--- a/论文.docx
+++ b/论文.docx
@@ -26,11 +26,6 @@
       </w:r>
     </w:p>
     <w:p>
-      <w:pPr>
-        <w:rPr>
-          <w:rFonts w:hint="eastAsia"/>
-        </w:rPr>
-      </w:pPr>
       <w:r>
         <w:rPr>
           <w:rFonts w:hint="eastAsia"/>
@@ -45,14 +40,232 @@
       </w:r>
     </w:p>
     <w:p>
-      <w:r>
-        <w:rPr>
-          <w:rFonts w:hint="eastAsia"/>
-        </w:rPr>
-        <w:t>hello</w:t>
-      </w:r>
-    </w:p>
-    <w:p/>
+      <w:pPr>
+        <w:rPr>
+          <w:rFonts w:hint="eastAsia"/>
+        </w:rPr>
+      </w:pPr>
+      <w:r>
+        <w:rPr>
+          <w:rFonts w:hint="eastAsia"/>
+        </w:rPr>
+        <w:t>随着计算机科学技术的不断发展，人工智能的概念被提了出来，使得计算机可以在很多场景上代替人类。机器视觉就是人工智能的一个主要应用领域</w:t>
+      </w:r>
+      <w:r>
+        <w:rPr>
+          <w:rFonts w:hint="eastAsia"/>
+        </w:rPr>
+        <w:t>，其主要目标便是通过对图像的处理和分析，模拟人类的视觉识别能力并做出相应的判断。</w:t>
+      </w:r>
+    </w:p>
+    <w:p>
+      <w:pPr>
+        <w:rPr>
+          <w:rFonts w:hint="eastAsia"/>
+        </w:rPr>
+      </w:pPr>
+      <w:r>
+        <w:rPr>
+          <w:rFonts w:hint="eastAsia"/>
+        </w:rPr>
+        <w:t>今年来，随着城市建设的不断发展，以及人们对高品质生活的不断追求，机器视觉领域得到了快速的发展，市场也有巨大的需求。行人检测作为机器视觉领域的一个重要研究方向，该技术在道路交通，智能安防以及娱乐产业等很多领域都有着及其重大的研究意义。其主要应用在以下几个领域</w:t>
+      </w:r>
+      <w:r>
+        <w:rPr>
+          <w:rFonts w:hint="eastAsia"/>
+        </w:rPr>
+        <w:t>:</w:t>
+      </w:r>
+    </w:p>
+    <w:p>
+      <w:pPr>
+        <w:pStyle w:val="a5"/>
+        <w:numPr>
+          <w:ilvl w:val="0"/>
+          <w:numId w:val="3"/>
+        </w:numPr>
+        <w:ind w:firstLineChars="0"/>
+        <w:rPr>
+          <w:rFonts w:hint="eastAsia"/>
+        </w:rPr>
+      </w:pPr>
+      <w:r>
+        <w:rPr>
+          <w:rFonts w:hint="eastAsia"/>
+        </w:rPr>
+        <w:t>智能驾驶</w:t>
+      </w:r>
+    </w:p>
+    <w:p>
+      <w:pPr>
+        <w:ind w:left="360"/>
+        <w:rPr>
+          <w:rFonts w:hint="eastAsia"/>
+        </w:rPr>
+      </w:pPr>
+      <w:r>
+        <w:rPr>
+          <w:rFonts w:hint="eastAsia"/>
+        </w:rPr>
+        <w:t>我国的汽车保有量增长迅速，相应的交通事故也不断增长，</w:t>
+      </w:r>
+      <w:r>
+        <w:rPr>
+          <w:rFonts w:hint="eastAsia"/>
+        </w:rPr>
+        <w:t>交通事故的主要原因也是人为疏忽导致，行人检测装置检测到行人时就会提醒司机或者自动采取制动措施，从而避免交通事故的发生。行人检测在智能驾驶的作用主要体现在辅助驾驶和无人驾驶上。行人检测技术需要相关的图像采集设备或者雷达等，设备采集到数据后处理器应用相应的图像识别算法分析数据最终得出是否有行人的结论，无人驾驶汽车则要做出相应的措施去避让行人，辅助驾驶系统则通过语音提示的方式告诉司机，司机再做出合适的处理。</w:t>
+      </w:r>
+    </w:p>
+    <w:p>
+      <w:pPr>
+        <w:pStyle w:val="a5"/>
+        <w:numPr>
+          <w:ilvl w:val="0"/>
+          <w:numId w:val="3"/>
+        </w:numPr>
+        <w:ind w:firstLineChars="0"/>
+        <w:rPr>
+          <w:rFonts w:hint="eastAsia"/>
+        </w:rPr>
+      </w:pPr>
+      <w:r>
+        <w:rPr>
+          <w:rFonts w:hint="eastAsia"/>
+        </w:rPr>
+        <w:t>安防监控</w:t>
+      </w:r>
+    </w:p>
+    <w:p>
+      <w:pPr>
+        <w:pStyle w:val="a5"/>
+        <w:ind w:left="420" w:firstLineChars="0" w:firstLine="0"/>
+        <w:rPr>
+          <w:rFonts w:hint="eastAsia"/>
+        </w:rPr>
+      </w:pPr>
+      <w:r>
+        <w:rPr>
+          <w:rFonts w:hint="eastAsia"/>
+        </w:rPr>
+        <w:t>在很多时候我们需要对特定场合的行人进行监控，比如监狱外围区域</w:t>
+      </w:r>
+      <w:r>
+        <w:rPr>
+          <w:rFonts w:hint="eastAsia"/>
+        </w:rPr>
+        <w:t>，私人住宅的行人进行监控，发现可疑人物</w:t>
+      </w:r>
+      <w:r>
+        <w:rPr>
+          <w:rFonts w:hint="eastAsia"/>
+        </w:rPr>
+        <w:t>就会及时报警</w:t>
+      </w:r>
+      <w:r>
+        <w:rPr>
+          <w:rFonts w:hint="eastAsia"/>
+        </w:rPr>
+        <w:t>；军事基地还可以监控外来人员非法入境；或者监控中发现行人出现异常举动，就可以通知公安、消防等快速介入，保障生命财产不受损失。尤其在金融机构、人员流动大的公共场所更加需要智能化的安防监控系统。早期，监控主要通过人来对显示屏上的图像进行监视，不仅需要大量的人力和物力，而且监控效率并不能得到保证。因此，行人检测技术就有了用武之地，系统可以自动完成行人检测和人的行为分析，实现了对可疑人物、危险行为的准确预警。</w:t>
+      </w:r>
+    </w:p>
+    <w:p>
+      <w:pPr>
+        <w:pStyle w:val="a5"/>
+        <w:numPr>
+          <w:ilvl w:val="0"/>
+          <w:numId w:val="3"/>
+        </w:numPr>
+        <w:ind w:firstLineChars="0"/>
+      </w:pPr>
+      <w:r>
+        <w:rPr>
+          <w:rFonts w:hint="eastAsia"/>
+        </w:rPr>
+        <w:t>机器人导航</w:t>
+      </w:r>
+    </w:p>
+    <w:p>
+      <w:pPr>
+        <w:ind w:left="360"/>
+        <w:rPr>
+          <w:rFonts w:hint="eastAsia"/>
+        </w:rPr>
+      </w:pPr>
+      <w:r>
+        <w:rPr>
+          <w:rFonts w:hint="eastAsia"/>
+        </w:rPr>
+        <w:t>通过行人检测技术，机器人可以找到感兴趣的区域，然后导航到目的区域，典型的应用就是现在的无人机可以对行人进行跟随，可以在完全无人操作的情况，主动跟随目标</w:t>
+      </w:r>
+      <w:r>
+        <w:rPr>
+          <w:rFonts w:hint="eastAsia"/>
+        </w:rPr>
+        <w:t>，或者在行人的周围定点环绕。</w:t>
+      </w:r>
+    </w:p>
+    <w:p>
+      <w:r>
+        <w:rPr>
+          <w:rFonts w:hint="eastAsia"/>
+        </w:rPr>
+        <w:t>本文主要研究的是行人检测技术在智能驾驶上的应用，</w:t>
+      </w:r>
+      <w:r>
+        <w:rPr>
+          <w:rFonts w:hint="eastAsia"/>
+        </w:rPr>
+        <w:t>ADAS(</w:t>
+      </w:r>
+      <w:r>
+        <w:rPr>
+          <w:rFonts w:hint="eastAsia"/>
+        </w:rPr>
+        <w:t>高级驾驶辅助系统</w:t>
+      </w:r>
+      <w:r>
+        <w:rPr>
+          <w:rFonts w:hint="eastAsia"/>
+        </w:rPr>
+        <w:t>)</w:t>
+      </w:r>
+      <w:r>
+        <w:rPr>
+          <w:rFonts w:hint="eastAsia"/>
+        </w:rPr>
+        <w:t>现在已经开始广泛的应用在我们的汽车上，为我们驾驶过程中提供了很多辅助功能。行人识别就是辅助驾驶系统的一个主要功能，行人识别技术应用在辅助驾驶的难点是检测的精度和速度。所以人们对行人检测技术的算法性能提出了更高的要求，在保证检测的精度的情况下，还必须提高检测的速度，保证检测的实时性。</w:t>
+      </w:r>
+      <w:r>
+        <w:rPr>
+          <w:rFonts w:hint="eastAsia"/>
+        </w:rPr>
+        <w:t>在早期提出的算法中，鉴于汽车设备环境的限制，在精度和实时性上面都不适合应用在辅助驾驶上，在最近几年一些优秀的检测算法被提出了，其中基于</w:t>
+      </w:r>
+      <w:r>
+        <w:rPr>
+          <w:rFonts w:hint="eastAsia"/>
+        </w:rPr>
+        <w:t>CENTRIST</w:t>
+      </w:r>
+      <w:r>
+        <w:rPr>
+          <w:rFonts w:hint="eastAsia"/>
+        </w:rPr>
+        <w:t>特征的行人检测算法不管是检测精度和速度上都让行人检测技术应用在汽车辅助驾驶系统有了较好的效果。而且</w:t>
+      </w:r>
+      <w:r>
+        <w:rPr>
+          <w:rFonts w:hint="eastAsia"/>
+        </w:rPr>
+        <w:t>GPU</w:t>
+      </w:r>
+      <w:r>
+        <w:rPr>
+          <w:rFonts w:hint="eastAsia"/>
+        </w:rPr>
+        <w:t>的并行运算可以进一步优化检测的速度，从而保证了检测系统的实时性。</w:t>
+      </w:r>
+    </w:p>
     <w:sectPr>
       <w:pgSz w:w="11906" w:h="16838"/>
       <w:pgMar w:top="1440" w:right="1800" w:bottom="1440" w:left="1800" w:header="851" w:footer="992" w:gutter="0"/>
@@ -65,14 +278,14 @@
 
 <file path=word/endnotes.xml><?xml version="1.0" encoding="utf-8"?>
 <w:endnotes xmlns:ve="http://schemas.openxmlformats.org/markup-compatibility/2006" xmlns:o="urn:schemas-microsoft-com:office:office" xmlns:r="http://schemas.openxmlformats.org/officeDocument/2006/relationships" xmlns:m="http://schemas.openxmlformats.org/officeDocument/2006/math" xmlns:v="urn:schemas-microsoft-com:vml" xmlns:wp="http://schemas.openxmlformats.org/drawingml/2006/wordprocessingDrawing" xmlns:w10="urn:schemas-microsoft-com:office:word" xmlns:w="http://schemas.openxmlformats.org/wordprocessingml/2006/main" xmlns:wne="http://schemas.microsoft.com/office/word/2006/wordml">
-  <w:endnote w:type="separator" w:id="0">
+  <w:endnote w:type="separator" w:id="-1">
     <w:p>
       <w:r>
         <w:separator/>
       </w:r>
     </w:p>
   </w:endnote>
-  <w:endnote w:type="continuationSeparator" w:id="1">
+  <w:endnote w:type="continuationSeparator" w:id="0">
     <w:p>
       <w:r>
         <w:continuationSeparator/>
@@ -84,14 +297,14 @@
 
 <file path=word/footnotes.xml><?xml version="1.0" encoding="utf-8"?>
 <w:footnotes xmlns:ve="http://schemas.openxmlformats.org/markup-compatibility/2006" xmlns:o="urn:schemas-microsoft-com:office:office" xmlns:r="http://schemas.openxmlformats.org/officeDocument/2006/relationships" xmlns:m="http://schemas.openxmlformats.org/officeDocument/2006/math" xmlns:v="urn:schemas-microsoft-com:vml" xmlns:wp="http://schemas.openxmlformats.org/drawingml/2006/wordprocessingDrawing" xmlns:w10="urn:schemas-microsoft-com:office:word" xmlns:w="http://schemas.openxmlformats.org/wordprocessingml/2006/main" xmlns:wne="http://schemas.microsoft.com/office/word/2006/wordml">
-  <w:footnote w:type="separator" w:id="0">
+  <w:footnote w:type="separator" w:id="-1">
     <w:p>
       <w:r>
         <w:separator/>
       </w:r>
     </w:p>
   </w:footnote>
-  <w:footnote w:type="continuationSeparator" w:id="1">
+  <w:footnote w:type="continuationSeparator" w:id="0">
     <w:p>
       <w:r>
         <w:continuationSeparator/>
@@ -104,6 +317,95 @@
 <file path=word/numbering.xml><?xml version="1.0" encoding="utf-8"?>
 <w:numbering xmlns:ve="http://schemas.openxmlformats.org/markup-compatibility/2006" xmlns:o="urn:schemas-microsoft-com:office:office" xmlns:r="http://schemas.openxmlformats.org/officeDocument/2006/relationships" xmlns:m="http://schemas.openxmlformats.org/officeDocument/2006/math" xmlns:v="urn:schemas-microsoft-com:vml" xmlns:wp="http://schemas.openxmlformats.org/drawingml/2006/wordprocessingDrawing" xmlns:w10="urn:schemas-microsoft-com:office:word" xmlns:w="http://schemas.openxmlformats.org/wordprocessingml/2006/main" xmlns:wne="http://schemas.microsoft.com/office/word/2006/wordml">
   <w:abstractNum w:abstractNumId="0">
+    <w:nsid w:val="0F346500"/>
+    <w:multiLevelType w:val="hybridMultilevel"/>
+    <w:tmpl w:val="A54831FE"/>
+    <w:lvl w:ilvl="0" w:tplc="A45CC582">
+      <w:start w:val="1"/>
+      <w:numFmt w:val="decimal"/>
+      <w:lvlText w:val="(%1)"/>
+      <w:lvlJc w:val="left"/>
+      <w:pPr>
+        <w:ind w:left="360" w:hanging="360"/>
+      </w:pPr>
+      <w:rPr>
+        <w:rFonts w:hint="default"/>
+      </w:rPr>
+    </w:lvl>
+    <w:lvl w:ilvl="1" w:tplc="04090019" w:tentative="1">
+      <w:start w:val="1"/>
+      <w:numFmt w:val="lowerLetter"/>
+      <w:lvlText w:val="%2)"/>
+      <w:lvlJc w:val="left"/>
+      <w:pPr>
+        <w:ind w:left="840" w:hanging="420"/>
+      </w:pPr>
+    </w:lvl>
+    <w:lvl w:ilvl="2" w:tplc="0409001B" w:tentative="1">
+      <w:start w:val="1"/>
+      <w:numFmt w:val="lowerRoman"/>
+      <w:lvlText w:val="%3."/>
+      <w:lvlJc w:val="right"/>
+      <w:pPr>
+        <w:ind w:left="1260" w:hanging="420"/>
+      </w:pPr>
+    </w:lvl>
+    <w:lvl w:ilvl="3" w:tplc="0409000F" w:tentative="1">
+      <w:start w:val="1"/>
+      <w:numFmt w:val="decimal"/>
+      <w:lvlText w:val="%4."/>
+      <w:lvlJc w:val="left"/>
+      <w:pPr>
+        <w:ind w:left="1680" w:hanging="420"/>
+      </w:pPr>
+    </w:lvl>
+    <w:lvl w:ilvl="4" w:tplc="04090019" w:tentative="1">
+      <w:start w:val="1"/>
+      <w:numFmt w:val="lowerLetter"/>
+      <w:lvlText w:val="%5)"/>
+      <w:lvlJc w:val="left"/>
+      <w:pPr>
+        <w:ind w:left="2100" w:hanging="420"/>
+      </w:pPr>
+    </w:lvl>
+    <w:lvl w:ilvl="5" w:tplc="0409001B" w:tentative="1">
+      <w:start w:val="1"/>
+      <w:numFmt w:val="lowerRoman"/>
+      <w:lvlText w:val="%6."/>
+      <w:lvlJc w:val="right"/>
+      <w:pPr>
+        <w:ind w:left="2520" w:hanging="420"/>
+      </w:pPr>
+    </w:lvl>
+    <w:lvl w:ilvl="6" w:tplc="0409000F" w:tentative="1">
+      <w:start w:val="1"/>
+      <w:numFmt w:val="decimal"/>
+      <w:lvlText w:val="%7."/>
+      <w:lvlJc w:val="left"/>
+      <w:pPr>
+        <w:ind w:left="2940" w:hanging="420"/>
+      </w:pPr>
+    </w:lvl>
+    <w:lvl w:ilvl="7" w:tplc="04090019" w:tentative="1">
+      <w:start w:val="1"/>
+      <w:numFmt w:val="lowerLetter"/>
+      <w:lvlText w:val="%8)"/>
+      <w:lvlJc w:val="left"/>
+      <w:pPr>
+        <w:ind w:left="3360" w:hanging="420"/>
+      </w:pPr>
+    </w:lvl>
+    <w:lvl w:ilvl="8" w:tplc="0409001B" w:tentative="1">
+      <w:start w:val="1"/>
+      <w:numFmt w:val="lowerRoman"/>
+      <w:lvlText w:val="%9."/>
+      <w:lvlJc w:val="right"/>
+      <w:pPr>
+        <w:ind w:left="3780" w:hanging="420"/>
+      </w:pPr>
+    </w:lvl>
+  </w:abstractNum>
+  <w:abstractNum w:abstractNumId="1">
     <w:nsid w:val="653A39A5"/>
     <w:multiLevelType w:val="multilevel"/>
     <w:tmpl w:val="3A84270A"/>
@@ -216,7 +518,7 @@
       </w:rPr>
     </w:lvl>
   </w:abstractNum>
-  <w:abstractNum w:abstractNumId="1">
+  <w:abstractNum w:abstractNumId="2">
     <w:nsid w:val="7B263892"/>
     <w:multiLevelType w:val="hybridMultilevel"/>
     <w:tmpl w:val="568A8880"/>
@@ -306,9 +608,12 @@
     </w:lvl>
   </w:abstractNum>
   <w:num w:numId="1">
+    <w:abstractNumId w:val="2"/>
+  </w:num>
+  <w:num w:numId="2">
     <w:abstractNumId w:val="1"/>
   </w:num>
-  <w:num w:numId="2">
+  <w:num w:numId="3">
     <w:abstractNumId w:val="0"/>
   </w:num>
 </w:numbering>

--- a/论文.docx
+++ b/论文.docx
@@ -40,11 +40,6 @@
       </w:r>
     </w:p>
     <w:p>
-      <w:pPr>
-        <w:rPr>
-          <w:rFonts w:hint="eastAsia"/>
-        </w:rPr>
-      </w:pPr>
       <w:r>
         <w:rPr>
           <w:rFonts w:hint="eastAsia"/>
@@ -59,11 +54,6 @@
       </w:r>
     </w:p>
     <w:p>
-      <w:pPr>
-        <w:rPr>
-          <w:rFonts w:hint="eastAsia"/>
-        </w:rPr>
-      </w:pPr>
       <w:r>
         <w:rPr>
           <w:rFonts w:hint="eastAsia"/>
@@ -85,9 +75,6 @@
           <w:numId w:val="3"/>
         </w:numPr>
         <w:ind w:firstLineChars="0"/>
-        <w:rPr>
-          <w:rFonts w:hint="eastAsia"/>
-        </w:rPr>
       </w:pPr>
       <w:r>
         <w:rPr>
@@ -99,9 +86,6 @@
     <w:p>
       <w:pPr>
         <w:ind w:left="360"/>
-        <w:rPr>
-          <w:rFonts w:hint="eastAsia"/>
-        </w:rPr>
       </w:pPr>
       <w:r>
         <w:rPr>
@@ -124,9 +108,6 @@
           <w:numId w:val="3"/>
         </w:numPr>
         <w:ind w:firstLineChars="0"/>
-        <w:rPr>
-          <w:rFonts w:hint="eastAsia"/>
-        </w:rPr>
       </w:pPr>
       <w:r>
         <w:rPr>
@@ -139,9 +120,6 @@
       <w:pPr>
         <w:pStyle w:val="a5"/>
         <w:ind w:left="420" w:firstLineChars="0" w:firstLine="0"/>
-        <w:rPr>
-          <w:rFonts w:hint="eastAsia"/>
-        </w:rPr>
       </w:pPr>
       <w:r>
         <w:rPr>
@@ -187,9 +165,6 @@
     <w:p>
       <w:pPr>
         <w:ind w:left="360"/>
-        <w:rPr>
-          <w:rFonts w:hint="eastAsia"/>
-        </w:rPr>
       </w:pPr>
       <w:r>
         <w:rPr>
@@ -205,6 +180,11 @@
       </w:r>
     </w:p>
     <w:p>
+      <w:pPr>
+        <w:rPr>
+          <w:rFonts w:hint="eastAsia"/>
+        </w:rPr>
+      </w:pPr>
       <w:r>
         <w:rPr>
           <w:rFonts w:hint="eastAsia"/>
@@ -233,7 +213,31 @@
         <w:rPr>
           <w:rFonts w:hint="eastAsia"/>
         </w:rPr>
-        <w:t>现在已经开始广泛的应用在我们的汽车上，为我们驾驶过程中提供了很多辅助功能。行人识别就是辅助驾驶系统的一个主要功能，行人识别技术应用在辅助驾驶的难点是检测的精度和速度。所以人们对行人检测技术的算法性能提出了更高的要求，在保证检测的精度的情况下，还必须提高检测的速度，保证检测的实时性。</w:t>
+        <w:t>现在已经开始广泛的应用在我们的汽车上，为我们驾驶过程中提供了很多辅助功能。</w:t>
+      </w:r>
+      <w:r>
+        <w:rPr>
+          <w:rFonts w:hint="eastAsia"/>
+        </w:rPr>
+        <w:t>行人检测效果图如图</w:t>
+      </w:r>
+      <w:r>
+        <w:rPr>
+          <w:rFonts w:hint="eastAsia"/>
+        </w:rPr>
+        <w:t>1-1</w:t>
+      </w:r>
+      <w:r>
+        <w:rPr>
+          <w:rFonts w:hint="eastAsia"/>
+        </w:rPr>
+        <w:t>，</w:t>
+      </w:r>
+      <w:r>
+        <w:rPr>
+          <w:rFonts w:hint="eastAsia"/>
+        </w:rPr>
+        <w:t>行人识别就是辅助驾驶系统的一个主要功能，行人识别技术应用在辅助驾驶的难点是检测的精度和速度。所以人们对行人检测技术的算法性能提出了更高的要求，在保证检测的精度的情况下，还必须提高检测的速度，保证检测的实时性。</w:t>
       </w:r>
       <w:r>
         <w:rPr>
@@ -264,6 +268,158 @@
           <w:rFonts w:hint="eastAsia"/>
         </w:rPr>
         <w:t>的并行运算可以进一步优化检测的速度，从而保证了检测系统的实时性。</w:t>
+      </w:r>
+    </w:p>
+    <w:p>
+      <w:pPr>
+        <w:rPr>
+          <w:rFonts w:hint="eastAsia"/>
+        </w:rPr>
+      </w:pPr>
+      <w:r>
+        <w:rPr>
+          <w:rFonts w:hint="eastAsia"/>
+        </w:rPr>
+        <w:t>1</w:t>
+      </w:r>
+      <w:r>
+        <w:rPr>
+          <w:rFonts w:hint="eastAsia"/>
+        </w:rPr>
+        <w:t xml:space="preserve">.2 </w:t>
+      </w:r>
+      <w:r>
+        <w:rPr>
+          <w:rFonts w:hint="eastAsia"/>
+        </w:rPr>
+        <w:t>课题研究现状分析</w:t>
+      </w:r>
+    </w:p>
+    <w:p>
+      <w:pPr>
+        <w:rPr>
+          <w:rFonts w:hint="eastAsia"/>
+        </w:rPr>
+      </w:pPr>
+      <w:r>
+        <w:rPr>
+          <w:rFonts w:hint="eastAsia"/>
+        </w:rPr>
+        <w:tab/>
+      </w:r>
+      <w:r>
+        <w:rPr>
+          <w:rFonts w:hint="eastAsia"/>
+        </w:rPr>
+        <w:t>行人检测算法在最近的十几年发展迅速，国内外的研究人员对行人检测算法的准确性和实时性进行了大量研究，接下来对这些研究工作进行分析。其中主要的研究来自于国内外的高校和科研机构，国内主要有清华大学、南京大学、中科院等，其中中科院计算机科学重点实验室及自动化研究所都取得了巨大成绩。除此之外，国内许多科技公司也在该领域投入了大量的人力物力，其中包括目前比较火热的百度，成立了百度大脑，并将行人检测技术应用在了无人驾驶上，还有类似商汤科技在人脸识别和目标识别领域都取得了巨大成就，并将技</w:t>
+      </w:r>
+      <w:r>
+        <w:rPr>
+          <w:rFonts w:hint="eastAsia"/>
+        </w:rPr>
+        <w:lastRenderedPageBreak/>
+        <w:t>术转换为商业产品应用在了我们生活中，为我们的生活提供了便捷。</w:t>
+      </w:r>
+      <w:r>
+        <w:rPr>
+          <w:rFonts w:hint="eastAsia"/>
+        </w:rPr>
+        <w:t>国外的加州理工，麻省理工，谷歌，脸书等高校和企业都在进行行人检测课题的研究；每年都有很多优秀的论文发表在计算机视觉权威的机构上。</w:t>
+      </w:r>
+    </w:p>
+    <w:p>
+      <w:pPr>
+        <w:jc w:val="center"/>
+        <w:rPr>
+          <w:rFonts w:hint="eastAsia"/>
+        </w:rPr>
+      </w:pPr>
+      <w:r>
+        <w:rPr>
+          <w:noProof/>
+        </w:rPr>
+        <w:drawing>
+          <wp:inline distT="0" distB="0" distL="0" distR="0">
+            <wp:extent cx="4762500" cy="2905125"/>
+            <wp:effectExtent l="19050" t="0" r="0" b="0"/>
+            <wp:docPr id="1" name="图片 0" descr="2.jpg"/>
+            <wp:cNvGraphicFramePr>
+              <a:graphicFrameLocks xmlns:a="http://schemas.openxmlformats.org/drawingml/2006/main" noChangeAspect="1"/>
+            </wp:cNvGraphicFramePr>
+            <a:graphic xmlns:a="http://schemas.openxmlformats.org/drawingml/2006/main">
+              <a:graphicData uri="http://schemas.openxmlformats.org/drawingml/2006/picture">
+                <pic:pic xmlns:pic="http://schemas.openxmlformats.org/drawingml/2006/picture">
+                  <pic:nvPicPr>
+                    <pic:cNvPr id="0" name="2.jpg"/>
+                    <pic:cNvPicPr/>
+                  </pic:nvPicPr>
+                  <pic:blipFill>
+                    <a:blip r:embed="rId7" cstate="print"/>
+                    <a:stretch>
+                      <a:fillRect/>
+                    </a:stretch>
+                  </pic:blipFill>
+                  <pic:spPr>
+                    <a:xfrm>
+                      <a:off x="0" y="0"/>
+                      <a:ext cx="4762500" cy="2905125"/>
+                    </a:xfrm>
+                    <a:prstGeom prst="rect">
+                      <a:avLst/>
+                    </a:prstGeom>
+                  </pic:spPr>
+                </pic:pic>
+              </a:graphicData>
+            </a:graphic>
+          </wp:inline>
+        </w:drawing>
+      </w:r>
+    </w:p>
+    <w:p>
+      <w:pPr>
+        <w:jc w:val="center"/>
+        <w:rPr>
+          <w:rFonts w:hint="eastAsia"/>
+        </w:rPr>
+      </w:pPr>
+      <w:r>
+        <w:rPr>
+          <w:rFonts w:hint="eastAsia"/>
+        </w:rPr>
+        <w:t>图</w:t>
+      </w:r>
+      <w:r>
+        <w:rPr>
+          <w:rFonts w:hint="eastAsia"/>
+        </w:rPr>
+        <w:t>1-1</w:t>
+      </w:r>
+    </w:p>
+    <w:p>
+      <w:pPr>
+        <w:rPr>
+          <w:rFonts w:hint="eastAsia"/>
+        </w:rPr>
+      </w:pPr>
+      <w:r>
+        <w:rPr>
+          <w:rFonts w:hint="eastAsia"/>
+        </w:rPr>
+        <w:t xml:space="preserve">1.2.1 </w:t>
+      </w:r>
+      <w:r>
+        <w:rPr>
+          <w:rFonts w:hint="eastAsia"/>
+        </w:rPr>
+        <w:t>行人检测算法的研究现状</w:t>
+      </w:r>
+    </w:p>
+    <w:p>
+      <w:r>
+        <w:rPr>
+          <w:rFonts w:hint="eastAsia"/>
+        </w:rPr>
+        <w:tab/>
       </w:r>
     </w:p>
     <w:sectPr>
@@ -887,6 +1043,31 @@
     <w:pPr>
       <w:ind w:firstLineChars="200" w:firstLine="420"/>
     </w:pPr>
+  </w:style>
+  <w:style w:type="paragraph" w:styleId="a6">
+    <w:name w:val="Balloon Text"/>
+    <w:basedOn w:val="a"/>
+    <w:link w:val="Char1"/>
+    <w:uiPriority w:val="99"/>
+    <w:semiHidden/>
+    <w:unhideWhenUsed/>
+    <w:rsid w:val="006A5239"/>
+    <w:rPr>
+      <w:sz w:val="18"/>
+      <w:szCs w:val="18"/>
+    </w:rPr>
+  </w:style>
+  <w:style w:type="character" w:customStyle="1" w:styleId="Char1">
+    <w:name w:val="批注框文本 Char"/>
+    <w:basedOn w:val="a0"/>
+    <w:link w:val="a6"/>
+    <w:uiPriority w:val="99"/>
+    <w:semiHidden/>
+    <w:rsid w:val="006A5239"/>
+    <w:rPr>
+      <w:sz w:val="18"/>
+      <w:szCs w:val="18"/>
+    </w:rPr>
   </w:style>
 </w:styles>
 </file>

--- a/论文.docx
+++ b/论文.docx
@@ -180,11 +180,6 @@
       </w:r>
     </w:p>
     <w:p>
-      <w:pPr>
-        <w:rPr>
-          <w:rFonts w:hint="eastAsia"/>
-        </w:rPr>
-      </w:pPr>
       <w:r>
         <w:rPr>
           <w:rFonts w:hint="eastAsia"/>
@@ -271,11 +266,6 @@
       </w:r>
     </w:p>
     <w:p>
-      <w:pPr>
-        <w:rPr>
-          <w:rFonts w:hint="eastAsia"/>
-        </w:rPr>
-      </w:pPr>
       <w:r>
         <w:rPr>
           <w:rFonts w:hint="eastAsia"/>
@@ -296,11 +286,6 @@
       </w:r>
     </w:p>
     <w:p>
-      <w:pPr>
-        <w:rPr>
-          <w:rFonts w:hint="eastAsia"/>
-        </w:rPr>
-      </w:pPr>
       <w:r>
         <w:rPr>
           <w:rFonts w:hint="eastAsia"/>
@@ -330,9 +315,6 @@
     <w:p>
       <w:pPr>
         <w:jc w:val="center"/>
-        <w:rPr>
-          <w:rFonts w:hint="eastAsia"/>
-        </w:rPr>
       </w:pPr>
       <w:r>
         <w:rPr>
@@ -378,9 +360,6 @@
     <w:p>
       <w:pPr>
         <w:jc w:val="center"/>
-        <w:rPr>
-          <w:rFonts w:hint="eastAsia"/>
-        </w:rPr>
       </w:pPr>
       <w:r>
         <w:rPr>
@@ -420,6 +399,584 @@
           <w:rFonts w:hint="eastAsia"/>
         </w:rPr>
         <w:tab/>
+      </w:r>
+      <w:r>
+        <w:rPr>
+          <w:rFonts w:hint="eastAsia"/>
+        </w:rPr>
+        <w:t>行人检测目前</w:t>
+      </w:r>
+      <w:r>
+        <w:rPr>
+          <w:rFonts w:hint="eastAsia"/>
+        </w:rPr>
+        <w:t>最常用的方法是基于统计学习的方法，根据大量的样本构建行人检测分类器。提取特征主要有目标的灰度，边缘，纹理，颜色，梯度直方图等信息。分类器主要包括神经网络、</w:t>
+      </w:r>
+      <w:r>
+        <w:rPr>
+          <w:rFonts w:hint="eastAsia"/>
+        </w:rPr>
+        <w:t>SVM</w:t>
+      </w:r>
+      <w:r>
+        <w:rPr>
+          <w:rFonts w:hint="eastAsia"/>
+        </w:rPr>
+        <w:t>、</w:t>
+      </w:r>
+      <w:r>
+        <w:rPr>
+          <w:rFonts w:hint="eastAsia"/>
+        </w:rPr>
+        <w:t>adaboost</w:t>
+      </w:r>
+      <w:r>
+        <w:rPr>
+          <w:rFonts w:hint="eastAsia"/>
+        </w:rPr>
+        <w:t>以及当前十分火热的深度学习。统计学习目前的难点有：</w:t>
+      </w:r>
+      <w:r>
+        <w:t>行人的姿态、服饰各不相同、复杂的背景、不同的行人尺度以及不同的关照环境</w:t>
+      </w:r>
+      <w:r>
+        <w:rPr>
+          <w:rFonts w:hint="eastAsia"/>
+        </w:rPr>
+        <w:t>；</w:t>
+      </w:r>
+      <w:r>
+        <w:t>提取的特征在特征空间中的分布不够紧凑</w:t>
+      </w:r>
+      <w:r>
+        <w:rPr>
+          <w:rFonts w:hint="eastAsia"/>
+        </w:rPr>
+        <w:t>；</w:t>
+      </w:r>
+      <w:r>
+        <w:t>分类器的性能受训练样本的影响较大；离线训练时的负样本无法涵盖所有真实应用场景的情况</w:t>
+      </w:r>
+      <w:r>
+        <w:rPr>
+          <w:rFonts w:hint="eastAsia"/>
+        </w:rPr>
+        <w:t>。</w:t>
+      </w:r>
+    </w:p>
+    <w:p>
+      <w:pPr>
+        <w:rPr>
+          <w:rFonts w:hint="eastAsia"/>
+        </w:rPr>
+      </w:pPr>
+      <w:r>
+        <w:rPr>
+          <w:rFonts w:hint="eastAsia"/>
+        </w:rPr>
+        <w:tab/>
+      </w:r>
+      <w:r>
+        <w:rPr>
+          <w:rFonts w:hint="eastAsia"/>
+        </w:rPr>
+        <w:t>2005</w:t>
+      </w:r>
+      <w:r>
+        <w:rPr>
+          <w:rFonts w:hint="eastAsia"/>
+        </w:rPr>
+        <w:t>年</w:t>
+      </w:r>
+      <w:r>
+        <w:t>法国研究人员</w:t>
+      </w:r>
+      <w:r>
+        <w:t>Dalal</w:t>
+      </w:r>
+      <w:r>
+        <w:t>在</w:t>
+      </w:r>
+      <w:r>
+        <w:t>2005</w:t>
+      </w:r>
+      <w:r>
+        <w:t>的</w:t>
+      </w:r>
+      <w:r>
+        <w:t>CVPR</w:t>
+      </w:r>
+      <w:r>
+        <w:t>发表的</w:t>
+      </w:r>
+      <w:r>
+        <w:t>HOG+SVM</w:t>
+      </w:r>
+      <w:r>
+        <w:t>的行人检测算法</w:t>
+      </w:r>
+      <w:r>
+        <w:rPr>
+          <w:rFonts w:hint="eastAsia"/>
+        </w:rPr>
+        <w:t>，基于</w:t>
+      </w:r>
+      <w:r>
+        <w:rPr>
+          <w:rFonts w:hint="eastAsia"/>
+        </w:rPr>
+        <w:t>HOG</w:t>
+      </w:r>
+      <w:r>
+        <w:rPr>
+          <w:rFonts w:hint="eastAsia"/>
+        </w:rPr>
+        <w:t>特征的行人检测提出，使得行人检测领域有了较大突破，</w:t>
+      </w:r>
+      <w:r>
+        <w:t>HOG+SVM</w:t>
+      </w:r>
+      <w:r>
+        <w:t>作为经典算法也别集成到</w:t>
+      </w:r>
+      <w:r>
+        <w:t>opencv</w:t>
+      </w:r>
+      <w:r>
+        <w:t>里面去了，可以直接调用实现行人检测</w:t>
+      </w:r>
+      <w:r>
+        <w:rPr>
+          <w:rFonts w:hint="eastAsia"/>
+        </w:rPr>
+        <w:t>。</w:t>
+      </w:r>
+    </w:p>
+    <w:p>
+      <w:pPr>
+        <w:ind w:firstLine="420"/>
+        <w:rPr>
+          <w:rFonts w:hint="eastAsia"/>
+        </w:rPr>
+      </w:pPr>
+      <w:r>
+        <w:rPr>
+          <w:rFonts w:hint="eastAsia"/>
+        </w:rPr>
+        <w:t>基于统计学习方法的行人检测技术很重要的一点就是样本集，而当前关于行人检测主要的数据库有</w:t>
+      </w:r>
+      <w:hyperlink r:id="rId8" w:tgtFrame="_blank" w:history="1">
+        <w:r>
+          <w:t>MIT</w:t>
+        </w:r>
+        <w:r>
+          <w:t>数据库</w:t>
+        </w:r>
+      </w:hyperlink>
+      <w:r>
+        <w:rPr>
+          <w:rFonts w:hint="eastAsia"/>
+        </w:rPr>
+        <w:t>，</w:t>
+      </w:r>
+      <w:r>
+        <w:rPr>
+          <w:rFonts w:hint="eastAsia"/>
+        </w:rPr>
+        <w:t>INRIA</w:t>
+      </w:r>
+      <w:r>
+        <w:rPr>
+          <w:rFonts w:hint="eastAsia"/>
+        </w:rPr>
+        <w:t>数据库，</w:t>
+      </w:r>
+      <w:hyperlink r:id="rId9" w:tgtFrame="_blank" w:history="1">
+        <w:r>
+          <w:t>Caltech</w:t>
+        </w:r>
+        <w:r>
+          <w:t>行人数据库</w:t>
+        </w:r>
+      </w:hyperlink>
+      <w:r>
+        <w:rPr>
+          <w:rFonts w:hint="eastAsia"/>
+        </w:rPr>
+        <w:t>等。其中最常用的是</w:t>
+      </w:r>
+      <w:r>
+        <w:rPr>
+          <w:rFonts w:hint="eastAsia"/>
+        </w:rPr>
+        <w:t>INRIA</w:t>
+      </w:r>
+      <w:r>
+        <w:rPr>
+          <w:rFonts w:hint="eastAsia"/>
+        </w:rPr>
+        <w:t>和</w:t>
+      </w:r>
+      <w:r>
+        <w:rPr>
+          <w:rFonts w:hint="eastAsia"/>
+        </w:rPr>
+        <w:t>Caltech</w:t>
+      </w:r>
+      <w:r>
+        <w:rPr>
+          <w:rFonts w:hint="eastAsia"/>
+        </w:rPr>
+        <w:t>数据库，</w:t>
+      </w:r>
+      <w:r>
+        <w:rPr>
+          <w:rFonts w:hint="eastAsia"/>
+        </w:rPr>
+        <w:t>INRIA</w:t>
+      </w:r>
+      <w:r>
+        <w:rPr>
+          <w:rFonts w:hint="eastAsia"/>
+        </w:rPr>
+        <w:t>数据库是目前使用的最多的静态行人检测数据库，</w:t>
+      </w:r>
+      <w:r>
+        <w:t>提供原始图片及相应的标注文件</w:t>
+      </w:r>
+      <w:r>
+        <w:rPr>
+          <w:rFonts w:hint="eastAsia"/>
+        </w:rPr>
+        <w:t>。</w:t>
+      </w:r>
+      <w:r>
+        <w:t>训练集有正样本</w:t>
+      </w:r>
+      <w:r>
+        <w:t>614</w:t>
+      </w:r>
+      <w:r>
+        <w:t>张（包含</w:t>
+      </w:r>
+      <w:r>
+        <w:t>2416</w:t>
+      </w:r>
+      <w:r>
+        <w:t>个行人），负样本</w:t>
+      </w:r>
+      <w:r>
+        <w:t>1218</w:t>
+      </w:r>
+      <w:r>
+        <w:t>张；测试集有正样本</w:t>
+      </w:r>
+      <w:r>
+        <w:t>288</w:t>
+      </w:r>
+      <w:r>
+        <w:t>张（包含</w:t>
+      </w:r>
+      <w:r>
+        <w:t>1126</w:t>
+      </w:r>
+      <w:r>
+        <w:t>个行人），负样本</w:t>
+      </w:r>
+      <w:r>
+        <w:t>453</w:t>
+      </w:r>
+      <w:r>
+        <w:t>张。</w:t>
+      </w:r>
+      <w:r>
+        <w:rPr>
+          <w:rFonts w:hint="eastAsia"/>
+        </w:rPr>
+        <w:t>Caltech</w:t>
+      </w:r>
+      <w:r>
+        <w:rPr>
+          <w:rFonts w:hint="eastAsia"/>
+        </w:rPr>
+        <w:t>数据库是目前规模较大的数据库，</w:t>
+      </w:r>
+      <w:r>
+        <w:t>采用车载摄像头拍摄，约</w:t>
+      </w:r>
+      <w:r>
+        <w:t>10</w:t>
+      </w:r>
+      <w:r>
+        <w:t>个小时左右，视频的分辨率为</w:t>
+      </w:r>
+      <w:r>
+        <w:t>640x480</w:t>
+      </w:r>
+      <w:r>
+        <w:t>，</w:t>
+      </w:r>
+      <w:r>
+        <w:t>30</w:t>
+      </w:r>
+      <w:r>
+        <w:t>帧</w:t>
+      </w:r>
+      <w:r>
+        <w:t>/</w:t>
+      </w:r>
+      <w:r>
+        <w:t>秒。标注了约</w:t>
+      </w:r>
+      <w:r>
+        <w:t>250,000</w:t>
+      </w:r>
+      <w:r>
+        <w:t>帧（约</w:t>
+      </w:r>
+      <w:r>
+        <w:t>137</w:t>
+      </w:r>
+      <w:r>
+        <w:t>分钟），</w:t>
+      </w:r>
+      <w:r>
+        <w:t>350000</w:t>
+      </w:r>
+      <w:r>
+        <w:t>个矩形框，</w:t>
+      </w:r>
+      <w:r>
+        <w:t>2300</w:t>
+      </w:r>
+      <w:r>
+        <w:t>个行人，另外还对矩形框之间的时间对应关系及其遮挡的情况进行标注。数据集分为</w:t>
+      </w:r>
+      <w:r>
+        <w:t>set00~set10</w:t>
+      </w:r>
+      <w:r>
+        <w:t>，其中</w:t>
+      </w:r>
+      <w:r>
+        <w:t>set00~set05</w:t>
+      </w:r>
+      <w:r>
+        <w:t>为训练集，</w:t>
+      </w:r>
+      <w:r>
+        <w:t>set06~set10</w:t>
+      </w:r>
+      <w:r>
+        <w:t>为测试集（标注信息尚未公开）。</w:t>
+      </w:r>
+    </w:p>
+    <w:p>
+      <w:pPr>
+        <w:ind w:firstLine="420"/>
+        <w:rPr>
+          <w:rFonts w:hint="eastAsia"/>
+        </w:rPr>
+      </w:pPr>
+      <w:r>
+        <w:rPr>
+          <w:rFonts w:hint="eastAsia"/>
+        </w:rPr>
+        <w:t>HOG</w:t>
+      </w:r>
+      <w:r>
+        <w:rPr>
+          <w:rFonts w:hint="eastAsia"/>
+        </w:rPr>
+        <w:t>特征描述了一幅图像的方向梯度信息，提取该特征采用的滑动窗口扫描图像的方式，将窗口划分为大小相同的</w:t>
+      </w:r>
+      <w:r>
+        <w:rPr>
+          <w:rFonts w:hint="eastAsia"/>
+        </w:rPr>
+        <w:t>图像块（</w:t>
+      </w:r>
+      <w:r>
+        <w:rPr>
+          <w:rFonts w:hint="eastAsia"/>
+        </w:rPr>
+        <w:t>block</w:t>
+      </w:r>
+      <w:r>
+        <w:rPr>
+          <w:rFonts w:hint="eastAsia"/>
+        </w:rPr>
+        <w:t>），以块为单位提取图片的特征，这种方法可以保证提取到稳定的</w:t>
+      </w:r>
+      <w:r>
+        <w:rPr>
+          <w:rFonts w:hint="eastAsia"/>
+        </w:rPr>
+        <w:t>HOG</w:t>
+      </w:r>
+      <w:r>
+        <w:rPr>
+          <w:rFonts w:hint="eastAsia"/>
+        </w:rPr>
+        <w:t>特征，</w:t>
+      </w:r>
+      <w:r>
+        <w:rPr>
+          <w:rFonts w:hint="eastAsia"/>
+        </w:rPr>
+        <w:t>HOG+SVM</w:t>
+      </w:r>
+      <w:r>
+        <w:rPr>
+          <w:rFonts w:hint="eastAsia"/>
+        </w:rPr>
+        <w:t>的结合在</w:t>
+      </w:r>
+      <w:r>
+        <w:rPr>
+          <w:rFonts w:hint="eastAsia"/>
+        </w:rPr>
+        <w:t>INRIA</w:t>
+      </w:r>
+      <w:r>
+        <w:rPr>
+          <w:rFonts w:hint="eastAsia"/>
+        </w:rPr>
+        <w:t>数据库上的检测精度接近</w:t>
+      </w:r>
+      <w:r>
+        <w:rPr>
+          <w:rFonts w:hint="eastAsia"/>
+        </w:rPr>
+        <w:t>90%</w:t>
+      </w:r>
+      <w:r>
+        <w:rPr>
+          <w:rFonts w:hint="eastAsia"/>
+        </w:rPr>
+        <w:t>，但是</w:t>
+      </w:r>
+      <w:r>
+        <w:rPr>
+          <w:rFonts w:hint="eastAsia"/>
+        </w:rPr>
+        <w:t>HOG</w:t>
+      </w:r>
+      <w:r>
+        <w:rPr>
+          <w:rFonts w:hint="eastAsia"/>
+        </w:rPr>
+        <w:t>特征的提取计算量高，所以此方法的检测速度很慢，无法实现实时检测。</w:t>
+      </w:r>
+    </w:p>
+    <w:p>
+      <w:pPr>
+        <w:ind w:firstLine="420"/>
+        <w:rPr>
+          <w:rFonts w:hint="eastAsia"/>
+        </w:rPr>
+      </w:pPr>
+      <w:r>
+        <w:rPr>
+          <w:rFonts w:hint="eastAsia"/>
+        </w:rPr>
+        <w:t>2009</w:t>
+      </w:r>
+      <w:r>
+        <w:rPr>
+          <w:rFonts w:hint="eastAsia"/>
+        </w:rPr>
+        <w:t>年，</w:t>
+      </w:r>
+      <w:r>
+        <w:rPr>
+          <w:rFonts w:hint="eastAsia"/>
+        </w:rPr>
+        <w:t>Dollar</w:t>
+      </w:r>
+      <w:r>
+        <w:rPr>
+          <w:rFonts w:hint="eastAsia"/>
+        </w:rPr>
+        <w:t>等提出了积分通道特征（</w:t>
+      </w:r>
+      <w:r>
+        <w:rPr>
+          <w:rFonts w:hint="eastAsia"/>
+        </w:rPr>
+        <w:t>Integral channel feature</w:t>
+      </w:r>
+      <w:r>
+        <w:rPr>
+          <w:rFonts w:hint="eastAsia"/>
+        </w:rPr>
+        <w:t>），该方法使用了梯度幅度特征，图像的</w:t>
+      </w:r>
+      <w:r>
+        <w:rPr>
+          <w:rFonts w:hint="eastAsia"/>
+        </w:rPr>
+        <w:t>LUV</w:t>
+      </w:r>
+      <w:r>
+        <w:rPr>
+          <w:rFonts w:hint="eastAsia"/>
+        </w:rPr>
+        <w:t>特征，及梯度直方图特征，</w:t>
+      </w:r>
+      <w:r>
+        <w:rPr>
+          <w:rFonts w:hint="eastAsia"/>
+        </w:rPr>
+        <w:t>为了简化计算使用了积分图像的方法实</w:t>
+      </w:r>
+      <w:r>
+        <w:rPr>
+          <w:rFonts w:hint="eastAsia"/>
+        </w:rPr>
+        <w:lastRenderedPageBreak/>
+        <w:t>现特征的快速计算，该方法由于提取了多种特征来描述图像，所以检测精度可以达到</w:t>
+      </w:r>
+      <w:r>
+        <w:rPr>
+          <w:rFonts w:hint="eastAsia"/>
+        </w:rPr>
+        <w:t>86%</w:t>
+      </w:r>
+      <w:r>
+        <w:rPr>
+          <w:rFonts w:hint="eastAsia"/>
+        </w:rPr>
+        <w:t>，而且检测速度也可以得到提高。但是其复杂的特征提取导致检测还是无法做到实时性。</w:t>
+      </w:r>
+    </w:p>
+    <w:p>
+      <w:pPr>
+        <w:ind w:firstLine="420"/>
+      </w:pPr>
+      <w:r>
+        <w:rPr>
+          <w:rFonts w:hint="eastAsia"/>
+        </w:rPr>
+        <w:t>2012</w:t>
+      </w:r>
+      <w:r>
+        <w:rPr>
+          <w:rFonts w:hint="eastAsia"/>
+        </w:rPr>
+        <w:t>年吴建鑫等提出了基于轮廓信息的</w:t>
+      </w:r>
+      <w:r>
+        <w:rPr>
+          <w:rFonts w:hint="eastAsia"/>
+        </w:rPr>
+        <w:t>CENTRIST</w:t>
+      </w:r>
+      <w:r>
+        <w:rPr>
+          <w:rFonts w:hint="eastAsia"/>
+        </w:rPr>
+        <w:t>特征，作者通过大量的实验证明了获取行人边缘</w:t>
       </w:r>
     </w:p>
     <w:sectPr>
@@ -434,14 +991,14 @@
 
 <file path=word/endnotes.xml><?xml version="1.0" encoding="utf-8"?>
 <w:endnotes xmlns:ve="http://schemas.openxmlformats.org/markup-compatibility/2006" xmlns:o="urn:schemas-microsoft-com:office:office" xmlns:r="http://schemas.openxmlformats.org/officeDocument/2006/relationships" xmlns:m="http://schemas.openxmlformats.org/officeDocument/2006/math" xmlns:v="urn:schemas-microsoft-com:vml" xmlns:wp="http://schemas.openxmlformats.org/drawingml/2006/wordprocessingDrawing" xmlns:w10="urn:schemas-microsoft-com:office:word" xmlns:w="http://schemas.openxmlformats.org/wordprocessingml/2006/main" xmlns:wne="http://schemas.microsoft.com/office/word/2006/wordml">
-  <w:endnote w:type="separator" w:id="-1">
+  <w:endnote w:type="separator" w:id="0">
     <w:p>
       <w:r>
         <w:separator/>
       </w:r>
     </w:p>
   </w:endnote>
-  <w:endnote w:type="continuationSeparator" w:id="0">
+  <w:endnote w:type="continuationSeparator" w:id="1">
     <w:p>
       <w:r>
         <w:continuationSeparator/>
@@ -453,14 +1010,14 @@
 
 <file path=word/footnotes.xml><?xml version="1.0" encoding="utf-8"?>
 <w:footnotes xmlns:ve="http://schemas.openxmlformats.org/markup-compatibility/2006" xmlns:o="urn:schemas-microsoft-com:office:office" xmlns:r="http://schemas.openxmlformats.org/officeDocument/2006/relationships" xmlns:m="http://schemas.openxmlformats.org/officeDocument/2006/math" xmlns:v="urn:schemas-microsoft-com:vml" xmlns:wp="http://schemas.openxmlformats.org/drawingml/2006/wordprocessingDrawing" xmlns:w10="urn:schemas-microsoft-com:office:word" xmlns:w="http://schemas.openxmlformats.org/wordprocessingml/2006/main" xmlns:wne="http://schemas.microsoft.com/office/word/2006/wordml">
-  <w:footnote w:type="separator" w:id="-1">
+  <w:footnote w:type="separator" w:id="0">
     <w:p>
       <w:r>
         <w:separator/>
       </w:r>
     </w:p>
   </w:footnote>
-  <w:footnote w:type="continuationSeparator" w:id="0">
+  <w:footnote w:type="continuationSeparator" w:id="1">
     <w:p>
       <w:r>
         <w:continuationSeparator/>
@@ -1069,6 +1626,18 @@
       <w:szCs w:val="18"/>
     </w:rPr>
   </w:style>
+  <w:style w:type="character" w:styleId="a7">
+    <w:name w:val="Hyperlink"/>
+    <w:basedOn w:val="a0"/>
+    <w:uiPriority w:val="99"/>
+    <w:semiHidden/>
+    <w:unhideWhenUsed/>
+    <w:rsid w:val="00D50262"/>
+    <w:rPr>
+      <w:color w:val="0000FF"/>
+      <w:u w:val="single"/>
+    </w:rPr>
+  </w:style>
 </w:styles>
 </file>
 

--- a/论文.docx
+++ b/论文.docx
@@ -375,11 +375,6 @@
       </w:r>
     </w:p>
     <w:p>
-      <w:pPr>
-        <w:rPr>
-          <w:rFonts w:hint="eastAsia"/>
-        </w:rPr>
-      </w:pPr>
       <w:r>
         <w:rPr>
           <w:rFonts w:hint="eastAsia"/>
@@ -424,12 +419,14 @@
         </w:rPr>
         <w:t>、</w:t>
       </w:r>
+      <w:proofErr w:type="spellStart"/>
       <w:r>
         <w:rPr>
           <w:rFonts w:hint="eastAsia"/>
         </w:rPr>
         <w:t>adaboost</w:t>
       </w:r>
+      <w:proofErr w:type="spellEnd"/>
       <w:r>
         <w:rPr>
           <w:rFonts w:hint="eastAsia"/>
@@ -465,11 +462,6 @@
       </w:r>
     </w:p>
     <w:p>
-      <w:pPr>
-        <w:rPr>
-          <w:rFonts w:hint="eastAsia"/>
-        </w:rPr>
-      </w:pPr>
       <w:r>
         <w:rPr>
           <w:rFonts w:hint="eastAsia"/>
@@ -491,9 +483,11 @@
       <w:r>
         <w:t>法国研究人员</w:t>
       </w:r>
+      <w:proofErr w:type="spellStart"/>
       <w:r>
         <w:t>Dalal</w:t>
       </w:r>
+      <w:proofErr w:type="spellEnd"/>
       <w:r>
         <w:t>在</w:t>
       </w:r>
@@ -539,9 +533,11 @@
       <w:r>
         <w:t>作为经典算法也别集成到</w:t>
       </w:r>
+      <w:proofErr w:type="spellStart"/>
       <w:r>
         <w:t>opencv</w:t>
       </w:r>
+      <w:proofErr w:type="spellEnd"/>
       <w:r>
         <w:t>里面去了，可以直接调用实现行人检测</w:t>
       </w:r>
@@ -555,9 +551,6 @@
     <w:p>
       <w:pPr>
         <w:ind w:firstLine="420"/>
-        <w:rPr>
-          <w:rFonts w:hint="eastAsia"/>
-        </w:rPr>
       </w:pPr>
       <w:r>
         <w:rPr>
@@ -774,9 +767,6 @@
     <w:p>
       <w:pPr>
         <w:ind w:firstLine="420"/>
-        <w:rPr>
-          <w:rFonts w:hint="eastAsia"/>
-        </w:rPr>
       </w:pPr>
       <w:r>
         <w:rPr>
@@ -872,9 +862,6 @@
     <w:p>
       <w:pPr>
         <w:ind w:firstLine="420"/>
-        <w:rPr>
-          <w:rFonts w:hint="eastAsia"/>
-        </w:rPr>
       </w:pPr>
       <w:r>
         <w:rPr>
@@ -958,7 +945,7 @@
         <w:rPr>
           <w:rFonts w:hint="eastAsia"/>
         </w:rPr>
-        <w:t>2012</w:t>
+        <w:t>2011</w:t>
       </w:r>
       <w:r>
         <w:rPr>
@@ -977,6 +964,54 @@
           <w:rFonts w:hint="eastAsia"/>
         </w:rPr>
         <w:t>特征，作者通过大量的实验证明了获取行人边缘</w:t>
+      </w:r>
+      <w:r>
+        <w:rPr>
+          <w:rFonts w:hint="eastAsia"/>
+        </w:rPr>
+        <w:t>轮廓信息就能够准确描述一个行人的特征，而且</w:t>
+      </w:r>
+      <w:r>
+        <w:rPr>
+          <w:rFonts w:hint="eastAsia"/>
+        </w:rPr>
+        <w:t>CENTRIST</w:t>
+      </w:r>
+      <w:r>
+        <w:rPr>
+          <w:rFonts w:hint="eastAsia"/>
+        </w:rPr>
+        <w:t>特征的计算也比较简单，检测效果与积分通道特征相比也相差无几，而且作者在分类器上使用的是级联分类器，首先是一个线性</w:t>
+      </w:r>
+      <w:r>
+        <w:rPr>
+          <w:rFonts w:hint="eastAsia"/>
+        </w:rPr>
+        <w:t>SVM</w:t>
+      </w:r>
+      <w:r>
+        <w:rPr>
+          <w:rFonts w:hint="eastAsia"/>
+        </w:rPr>
+        <w:t>分类器快速找出可能的行人区</w:t>
+      </w:r>
+      <w:r>
+        <w:rPr>
+          <w:rFonts w:hint="eastAsia"/>
+        </w:rPr>
+        <w:t>域，再将结果交给第二层的</w:t>
+      </w:r>
+      <w:r>
+        <w:rPr>
+          <w:rFonts w:hint="eastAsia"/>
+        </w:rPr>
+        <w:t>HIK SVM</w:t>
+      </w:r>
+      <w:r>
+        <w:rPr>
+          <w:rFonts w:hint="eastAsia"/>
+        </w:rPr>
+        <w:t>分类器检测，因此保证了算法的检测精度，所以此方法是一个检测精度和速度都比较可行的一个算法。</w:t>
       </w:r>
     </w:p>
     <w:sectPr>
@@ -991,14 +1026,14 @@
 
 <file path=word/endnotes.xml><?xml version="1.0" encoding="utf-8"?>
 <w:endnotes xmlns:ve="http://schemas.openxmlformats.org/markup-compatibility/2006" xmlns:o="urn:schemas-microsoft-com:office:office" xmlns:r="http://schemas.openxmlformats.org/officeDocument/2006/relationships" xmlns:m="http://schemas.openxmlformats.org/officeDocument/2006/math" xmlns:v="urn:schemas-microsoft-com:vml" xmlns:wp="http://schemas.openxmlformats.org/drawingml/2006/wordprocessingDrawing" xmlns:w10="urn:schemas-microsoft-com:office:word" xmlns:w="http://schemas.openxmlformats.org/wordprocessingml/2006/main" xmlns:wne="http://schemas.microsoft.com/office/word/2006/wordml">
-  <w:endnote w:type="separator" w:id="0">
+  <w:endnote w:type="separator" w:id="-1">
     <w:p>
       <w:r>
         <w:separator/>
       </w:r>
     </w:p>
   </w:endnote>
-  <w:endnote w:type="continuationSeparator" w:id="1">
+  <w:endnote w:type="continuationSeparator" w:id="0">
     <w:p>
       <w:r>
         <w:continuationSeparator/>
@@ -1010,14 +1045,14 @@
 
 <file path=word/footnotes.xml><?xml version="1.0" encoding="utf-8"?>
 <w:footnotes xmlns:ve="http://schemas.openxmlformats.org/markup-compatibility/2006" xmlns:o="urn:schemas-microsoft-com:office:office" xmlns:r="http://schemas.openxmlformats.org/officeDocument/2006/relationships" xmlns:m="http://schemas.openxmlformats.org/officeDocument/2006/math" xmlns:v="urn:schemas-microsoft-com:vml" xmlns:wp="http://schemas.openxmlformats.org/drawingml/2006/wordprocessingDrawing" xmlns:w10="urn:schemas-microsoft-com:office:word" xmlns:w="http://schemas.openxmlformats.org/wordprocessingml/2006/main" xmlns:wne="http://schemas.microsoft.com/office/word/2006/wordml">
-  <w:footnote w:type="separator" w:id="0">
+  <w:footnote w:type="separator" w:id="-1">
     <w:p>
       <w:r>
         <w:separator/>
       </w:r>
     </w:p>
   </w:footnote>
-  <w:footnote w:type="continuationSeparator" w:id="1">
+  <w:footnote w:type="continuationSeparator" w:id="0">
     <w:p>
       <w:r>
         <w:continuationSeparator/>

--- a/论文.docx
+++ b/论文.docx
@@ -940,6 +940,9 @@
     <w:p>
       <w:pPr>
         <w:ind w:firstLine="420"/>
+        <w:rPr>
+          <w:rFonts w:hint="eastAsia"/>
+        </w:rPr>
       </w:pPr>
       <w:r>
         <w:rPr>
@@ -1012,6 +1015,1751 @@
           <w:rFonts w:hint="eastAsia"/>
         </w:rPr>
         <w:t>分类器检测，因此保证了算法的检测精度，所以此方法是一个检测精度和速度都比较可行的一个算法。</w:t>
+      </w:r>
+    </w:p>
+    <w:p>
+      <w:pPr>
+        <w:pStyle w:val="a5"/>
+        <w:numPr>
+          <w:ilvl w:val="0"/>
+          <w:numId w:val="1"/>
+        </w:numPr>
+        <w:ind w:firstLineChars="0"/>
+        <w:jc w:val="center"/>
+        <w:rPr>
+          <w:rFonts w:hint="eastAsia"/>
+        </w:rPr>
+      </w:pPr>
+      <w:r>
+        <w:rPr>
+          <w:rFonts w:hint="eastAsia"/>
+        </w:rPr>
+        <w:t>基于</w:t>
+      </w:r>
+      <w:r>
+        <w:rPr>
+          <w:rFonts w:hint="eastAsia"/>
+        </w:rPr>
+        <w:t>CENTRIST</w:t>
+      </w:r>
+      <w:r>
+        <w:rPr>
+          <w:rFonts w:hint="eastAsia"/>
+        </w:rPr>
+        <w:t>特征的行人检测算法原理</w:t>
+      </w:r>
+    </w:p>
+    <w:p>
+      <w:pPr>
+        <w:rPr>
+          <w:rFonts w:hint="eastAsia"/>
+        </w:rPr>
+      </w:pPr>
+      <w:r>
+        <w:rPr>
+          <w:rFonts w:hint="eastAsia"/>
+        </w:rPr>
+        <w:t>2.1</w:t>
+      </w:r>
+      <w:r>
+        <w:rPr>
+          <w:rFonts w:hint="eastAsia"/>
+        </w:rPr>
+        <w:t>引言</w:t>
+      </w:r>
+    </w:p>
+    <w:p>
+      <w:pPr>
+        <w:rPr>
+          <w:rFonts w:hint="eastAsia"/>
+        </w:rPr>
+      </w:pPr>
+      <w:r>
+        <w:rPr>
+          <w:rFonts w:hint="eastAsia"/>
+        </w:rPr>
+        <w:tab/>
+      </w:r>
+      <w:r>
+        <w:rPr>
+          <w:rFonts w:hint="eastAsia"/>
+        </w:rPr>
+        <w:t>本章首先阐述了</w:t>
+      </w:r>
+      <w:r>
+        <w:rPr>
+          <w:rFonts w:hint="eastAsia"/>
+        </w:rPr>
+        <w:t>CENTRIST</w:t>
+      </w:r>
+      <w:r>
+        <w:rPr>
+          <w:rFonts w:hint="eastAsia"/>
+        </w:rPr>
+        <w:t>特征的特点，以及基于</w:t>
+      </w:r>
+      <w:r>
+        <w:rPr>
+          <w:rFonts w:hint="eastAsia"/>
+        </w:rPr>
+        <w:t>CENTRIST</w:t>
+      </w:r>
+      <w:r>
+        <w:rPr>
+          <w:rFonts w:hint="eastAsia"/>
+        </w:rPr>
+        <w:t>特征的行人检测算法的主要步骤，首先是如何提取图像的</w:t>
+      </w:r>
+      <w:r>
+        <w:rPr>
+          <w:rFonts w:hint="eastAsia"/>
+        </w:rPr>
+        <w:t>CENTRIST</w:t>
+      </w:r>
+      <w:r>
+        <w:rPr>
+          <w:rFonts w:hint="eastAsia"/>
+        </w:rPr>
+        <w:t>特征，以及采用级联分类器对图片进行滑动窗口检测，检测图片中是否有行人，最后比较了</w:t>
+      </w:r>
+      <w:r>
+        <w:rPr>
+          <w:rFonts w:hint="eastAsia"/>
+        </w:rPr>
+        <w:t>CENTRIST</w:t>
+      </w:r>
+      <w:r>
+        <w:rPr>
+          <w:rFonts w:hint="eastAsia"/>
+        </w:rPr>
+        <w:t>特征和</w:t>
+      </w:r>
+      <w:r>
+        <w:rPr>
+          <w:rFonts w:hint="eastAsia"/>
+        </w:rPr>
+        <w:t>HOG</w:t>
+      </w:r>
+      <w:r>
+        <w:rPr>
+          <w:rFonts w:hint="eastAsia"/>
+        </w:rPr>
+        <w:t>特征在检测准确率和速度方面的差距。</w:t>
+      </w:r>
+    </w:p>
+    <w:p>
+      <w:pPr>
+        <w:rPr>
+          <w:rFonts w:hint="eastAsia"/>
+        </w:rPr>
+      </w:pPr>
+      <w:r>
+        <w:rPr>
+          <w:rFonts w:hint="eastAsia"/>
+        </w:rPr>
+        <w:t>2.2 CENTRIST</w:t>
+      </w:r>
+      <w:r>
+        <w:rPr>
+          <w:rFonts w:hint="eastAsia"/>
+        </w:rPr>
+        <w:t>特征简介</w:t>
+      </w:r>
+    </w:p>
+    <w:p>
+      <w:pPr>
+        <w:rPr>
+          <w:rFonts w:hint="eastAsia"/>
+        </w:rPr>
+      </w:pPr>
+      <w:r>
+        <w:rPr>
+          <w:rFonts w:hint="eastAsia"/>
+        </w:rPr>
+        <w:t>2.2.1 CENTRIST</w:t>
+      </w:r>
+      <w:r>
+        <w:rPr>
+          <w:rFonts w:hint="eastAsia"/>
+        </w:rPr>
+        <w:t>特征的原理</w:t>
+      </w:r>
+    </w:p>
+    <w:p>
+      <w:pPr>
+        <w:rPr>
+          <w:rFonts w:hint="eastAsia"/>
+        </w:rPr>
+      </w:pPr>
+      <w:r>
+        <w:rPr>
+          <w:rFonts w:hint="eastAsia"/>
+        </w:rPr>
+        <w:tab/>
+        <w:t>CENTRIST</w:t>
+      </w:r>
+      <w:r>
+        <w:rPr>
+          <w:rFonts w:hint="eastAsia"/>
+        </w:rPr>
+        <w:t>（</w:t>
+      </w:r>
+      <w:r>
+        <w:rPr>
+          <w:rFonts w:hint="eastAsia"/>
+        </w:rPr>
+        <w:t>C4</w:t>
+      </w:r>
+      <w:r>
+        <w:rPr>
+          <w:rFonts w:hint="eastAsia"/>
+        </w:rPr>
+        <w:t>）</w:t>
+      </w:r>
+      <w:r>
+        <w:rPr>
+          <w:rFonts w:hint="eastAsia"/>
+        </w:rPr>
+        <w:t>特征</w:t>
+      </w:r>
+      <w:r>
+        <w:rPr>
+          <w:rFonts w:hint="eastAsia"/>
+        </w:rPr>
+        <w:t>能够很好的描述行人的特征，而且特征的提取相对传统方法计算更加简单，待特征提取完毕后就可以直接交给分类器进行判断的出结果。</w:t>
+      </w:r>
+      <w:r>
+        <w:t>C4</w:t>
+      </w:r>
+      <w:r>
+        <w:t>在目前最高精确度下可以达到</w:t>
+      </w:r>
+      <w:r>
+        <w:t>20</w:t>
+      </w:r>
+      <w:r>
+        <w:t>帧每秒的检测速度，并且是在只使用一个处理线程和不使用</w:t>
+      </w:r>
+      <w:r>
+        <w:t>GPU</w:t>
+      </w:r>
+      <w:r>
+        <w:t>等硬件的情况下达到的</w:t>
+      </w:r>
+      <w:r>
+        <w:rPr>
+          <w:rFonts w:ascii="Tahoma" w:hAnsi="Tahoma" w:cs="Tahoma"/>
+          <w:color w:val="333333"/>
+          <w:sz w:val="18"/>
+          <w:szCs w:val="18"/>
+          <w:shd w:val="clear" w:color="auto" w:fill="FFFFFF"/>
+        </w:rPr>
+        <w:t>。</w:t>
+      </w:r>
+      <w:r>
+        <w:t>能达到实时而精确的检测源于以下两点：第一，相邻像素差值的符号是描述轮廓的关键信息；第二，</w:t>
+      </w:r>
+      <w:r>
+        <w:t>CENTRIST</w:t>
+      </w:r>
+      <w:r>
+        <w:t>描述子非常适合做人体检测，因为它编码了符号信息并且可以隐式地表达全局轮廓。使用</w:t>
+      </w:r>
+      <w:r>
+        <w:t>CENTRIST</w:t>
+      </w:r>
+      <w:r>
+        <w:t>描述子和线性分类器，我们提出了一种不需要显式生成特征向量的计算方法，它不需要图像的预处理或特征向量的归一化，只需要</w:t>
+      </w:r>
+      <w:r>
+        <w:t>O(1)</w:t>
+      </w:r>
+      <w:r>
+        <w:t>时间去测试一个图片区域。</w:t>
+      </w:r>
+    </w:p>
+    <w:p>
+      <w:pPr>
+        <w:rPr>
+          <w:rFonts w:hint="eastAsia"/>
+        </w:rPr>
+      </w:pPr>
+      <w:r>
+        <w:rPr>
+          <w:rFonts w:hint="eastAsia"/>
+        </w:rPr>
+        <w:tab/>
+      </w:r>
+      <w:r>
+        <w:rPr>
+          <w:rFonts w:hint="eastAsia"/>
+        </w:rPr>
+        <w:t>C4</w:t>
+      </w:r>
+      <w:r>
+        <w:rPr>
+          <w:rFonts w:hint="eastAsia"/>
+        </w:rPr>
+        <w:t>特征是针对行人的局部轮廓提出的，相邻像素的大小关系是编码的关键</w:t>
+      </w:r>
+      <w:r>
+        <w:rPr>
+          <w:rFonts w:hint="eastAsia"/>
+        </w:rPr>
+        <w:t>，具体像素的值对该特征的计算影响并不大。图片中的行人的</w:t>
+      </w:r>
+      <w:r>
+        <w:rPr>
+          <w:rFonts w:hint="eastAsia"/>
+        </w:rPr>
+        <w:t>衣服上的图像，绘画等纹理性特征对行人检测有较大影响</w:t>
+      </w:r>
+      <w:r>
+        <w:rPr>
+          <w:rFonts w:hint="eastAsia"/>
+        </w:rPr>
+        <w:t>。因此首先用</w:t>
+      </w:r>
+      <w:r>
+        <w:rPr>
+          <w:rFonts w:hint="eastAsia"/>
+        </w:rPr>
+        <w:t>Sobel</w:t>
+      </w:r>
+      <w:r>
+        <w:rPr>
+          <w:rFonts w:hint="eastAsia"/>
+        </w:rPr>
+        <w:t>边缘检测算</w:t>
+      </w:r>
+      <w:r>
+        <w:rPr>
+          <w:rFonts w:hint="eastAsia"/>
+        </w:rPr>
+        <w:t>子对这些纹理性的特征进行消除，同时又能较好的保留行人的整体轮廓。</w:t>
+      </w:r>
+      <w:r>
+        <w:rPr>
+          <w:rFonts w:hint="eastAsia"/>
+        </w:rPr>
+        <w:t>所以我们使用</w:t>
+      </w:r>
+      <w:r>
+        <w:rPr>
+          <w:rFonts w:hint="eastAsia"/>
+        </w:rPr>
+        <w:t>Sobel</w:t>
+      </w:r>
+      <w:r>
+        <w:rPr>
+          <w:rFonts w:hint="eastAsia"/>
+        </w:rPr>
+        <w:t>算子先对图像进行平滑处理，用</w:t>
+      </w:r>
+      <w:r>
+        <w:rPr>
+          <w:rFonts w:hint="eastAsia"/>
+        </w:rPr>
+        <w:t>Sobel</w:t>
+      </w:r>
+      <w:r>
+        <w:rPr>
+          <w:rFonts w:hint="eastAsia"/>
+        </w:rPr>
+        <w:t>梯度值代替像素的大小，这样就可以消除这些局部的高频纹理特征带来的不理影响。因此通过</w:t>
+      </w:r>
+      <w:r>
+        <w:rPr>
+          <w:rFonts w:hint="eastAsia"/>
+        </w:rPr>
+        <w:t>Sobel</w:t>
+      </w:r>
+      <w:r>
+        <w:rPr>
+          <w:rFonts w:hint="eastAsia"/>
+        </w:rPr>
+        <w:t>算子平滑后的原始图像</w:t>
+      </w:r>
+      <w:r>
+        <w:rPr>
+          <w:rFonts w:ascii="宋体" w:eastAsia="宋体" w:hAnsi="宋体" w:hint="eastAsia"/>
+          <w:i/>
+        </w:rPr>
+        <w:t>Ｉ</w:t>
+      </w:r>
+      <w:r>
+        <w:rPr>
+          <w:rFonts w:hint="eastAsia"/>
+        </w:rPr>
+        <w:t>可以得到一个新的图像</w:t>
+      </w:r>
+      <w:r>
+        <w:rPr>
+          <w:rFonts w:ascii="宋体" w:eastAsia="宋体" w:hAnsi="宋体" w:hint="eastAsia"/>
+          <w:i/>
+        </w:rPr>
+        <w:t>Ｉ</w:t>
+      </w:r>
+      <w:r>
+        <w:t>’</w:t>
+      </w:r>
+      <w:r>
+        <w:rPr>
+          <w:rFonts w:hint="eastAsia"/>
+        </w:rPr>
+        <w:t xml:space="preserve"> </w:t>
+      </w:r>
+      <w:r>
+        <w:rPr>
+          <w:rFonts w:hint="eastAsia"/>
+        </w:rPr>
+        <w:t>，</w:t>
+      </w:r>
+      <w:r>
+        <w:rPr>
+          <w:rFonts w:ascii="宋体" w:eastAsia="宋体" w:hAnsi="宋体" w:hint="eastAsia"/>
+          <w:i/>
+        </w:rPr>
+        <w:t>Ｉ</w:t>
+      </w:r>
+      <w:r>
+        <w:rPr>
+          <w:rFonts w:hint="eastAsia"/>
+        </w:rPr>
+        <w:t>和</w:t>
+      </w:r>
+      <w:r>
+        <w:rPr>
+          <w:rFonts w:ascii="宋体" w:eastAsia="宋体" w:hAnsi="宋体" w:hint="eastAsia"/>
+          <w:i/>
+        </w:rPr>
+        <w:t>Ｉ</w:t>
+      </w:r>
+      <w:r>
+        <w:t>’</w:t>
+      </w:r>
+      <w:r>
+        <w:rPr>
+          <w:rFonts w:hint="eastAsia"/>
+        </w:rPr>
+        <w:t>的对应关系如下图</w:t>
+      </w:r>
+      <w:r>
+        <w:rPr>
+          <w:rFonts w:hint="eastAsia"/>
+        </w:rPr>
+        <w:t>2-1</w:t>
+      </w:r>
+      <w:r>
+        <w:rPr>
+          <w:rFonts w:hint="eastAsia"/>
+        </w:rPr>
+        <w:t>：</w:t>
+      </w:r>
+    </w:p>
+    <w:p>
+      <w:pPr>
+        <w:rPr>
+          <w:rFonts w:hint="eastAsia"/>
+        </w:rPr>
+      </w:pPr>
+      <w:r>
+        <w:rPr>
+          <w:rFonts w:hint="eastAsia"/>
+        </w:rPr>
+        <w:tab/>
+      </w:r>
+      <w:r>
+        <w:rPr>
+          <w:rFonts w:hint="eastAsia"/>
+          <w:noProof/>
+        </w:rPr>
+        <w:drawing>
+          <wp:inline distT="0" distB="0" distL="0" distR="0">
+            <wp:extent cx="5141346" cy="922351"/>
+            <wp:effectExtent l="19050" t="0" r="2154" b="0"/>
+            <wp:docPr id="3" name="图片 2" descr="4.jpg"/>
+            <wp:cNvGraphicFramePr>
+              <a:graphicFrameLocks xmlns:a="http://schemas.openxmlformats.org/drawingml/2006/main" noChangeAspect="1"/>
+            </wp:cNvGraphicFramePr>
+            <a:graphic xmlns:a="http://schemas.openxmlformats.org/drawingml/2006/main">
+              <a:graphicData uri="http://schemas.openxmlformats.org/drawingml/2006/picture">
+                <pic:pic xmlns:pic="http://schemas.openxmlformats.org/drawingml/2006/picture">
+                  <pic:nvPicPr>
+                    <pic:cNvPr id="0" name="4.jpg"/>
+                    <pic:cNvPicPr/>
+                  </pic:nvPicPr>
+                  <pic:blipFill>
+                    <a:blip r:embed="rId10" cstate="print"/>
+                    <a:stretch>
+                      <a:fillRect/>
+                    </a:stretch>
+                  </pic:blipFill>
+                  <pic:spPr>
+                    <a:xfrm>
+                      <a:off x="0" y="0"/>
+                      <a:ext cx="5153025" cy="924446"/>
+                    </a:xfrm>
+                    <a:prstGeom prst="rect">
+                      <a:avLst/>
+                    </a:prstGeom>
+                  </pic:spPr>
+                </pic:pic>
+              </a:graphicData>
+            </a:graphic>
+          </wp:inline>
+        </w:drawing>
+      </w:r>
+    </w:p>
+    <w:p>
+      <w:pPr>
+        <w:jc w:val="center"/>
+        <w:rPr>
+          <w:rFonts w:hint="eastAsia"/>
+        </w:rPr>
+      </w:pPr>
+      <w:r>
+        <w:rPr>
+          <w:rFonts w:hint="eastAsia"/>
+        </w:rPr>
+        <w:t>图</w:t>
+      </w:r>
+      <w:r>
+        <w:rPr>
+          <w:rFonts w:hint="eastAsia"/>
+        </w:rPr>
+        <w:t xml:space="preserve"> 2-1</w:t>
+      </w:r>
+    </w:p>
+    <w:p>
+      <w:pPr>
+        <w:rPr>
+          <w:rFonts w:hint="eastAsia"/>
+        </w:rPr>
+      </w:pPr>
+      <w:r>
+        <w:rPr>
+          <w:rFonts w:hint="eastAsia"/>
+        </w:rPr>
+        <w:t>如图</w:t>
+      </w:r>
+      <w:r>
+        <w:rPr>
+          <w:rFonts w:hint="eastAsia"/>
+        </w:rPr>
+        <w:t>2-2</w:t>
+      </w:r>
+      <w:r>
+        <w:rPr>
+          <w:rFonts w:hint="eastAsia"/>
+        </w:rPr>
+        <w:t>所示，原始图像（</w:t>
+      </w:r>
+      <w:r>
+        <w:rPr>
+          <w:rFonts w:hint="eastAsia"/>
+        </w:rPr>
+        <w:t>a</w:t>
+      </w:r>
+      <w:r>
+        <w:rPr>
+          <w:rFonts w:hint="eastAsia"/>
+        </w:rPr>
+        <w:t>）经过</w:t>
+      </w:r>
+      <w:r>
+        <w:rPr>
+          <w:rFonts w:hint="eastAsia"/>
+        </w:rPr>
+        <w:t>Sobel</w:t>
+      </w:r>
+      <w:r>
+        <w:rPr>
+          <w:rFonts w:hint="eastAsia"/>
+        </w:rPr>
+        <w:t>进行平滑处理后，图像很好地过滤掉了一些不重要的纹理特征，（</w:t>
+      </w:r>
+      <w:r>
+        <w:rPr>
+          <w:rFonts w:hint="eastAsia"/>
+        </w:rPr>
+        <w:t>b</w:t>
+      </w:r>
+      <w:r>
+        <w:rPr>
+          <w:rFonts w:hint="eastAsia"/>
+        </w:rPr>
+        <w:t>）很好的描述了行人的边缘轮廓信息。</w:t>
+      </w:r>
+    </w:p>
+    <w:p>
+      <w:pPr>
+        <w:rPr>
+          <w:rFonts w:hint="eastAsia"/>
+        </w:rPr>
+      </w:pPr>
+      <w:r>
+        <w:rPr>
+          <w:rFonts w:hint="eastAsia"/>
+        </w:rPr>
+        <w:lastRenderedPageBreak/>
+        <w:tab/>
+      </w:r>
+      <w:r>
+        <w:rPr>
+          <w:rFonts w:hint="eastAsia"/>
+          <w:noProof/>
+        </w:rPr>
+        <w:drawing>
+          <wp:inline distT="0" distB="0" distL="0" distR="0">
+            <wp:extent cx="4876800" cy="2581275"/>
+            <wp:effectExtent l="19050" t="0" r="0" b="0"/>
+            <wp:docPr id="4" name="图片 3" descr="5.png"/>
+            <wp:cNvGraphicFramePr>
+              <a:graphicFrameLocks xmlns:a="http://schemas.openxmlformats.org/drawingml/2006/main" noChangeAspect="1"/>
+            </wp:cNvGraphicFramePr>
+            <a:graphic xmlns:a="http://schemas.openxmlformats.org/drawingml/2006/main">
+              <a:graphicData uri="http://schemas.openxmlformats.org/drawingml/2006/picture">
+                <pic:pic xmlns:pic="http://schemas.openxmlformats.org/drawingml/2006/picture">
+                  <pic:nvPicPr>
+                    <pic:cNvPr id="0" name="5.png"/>
+                    <pic:cNvPicPr/>
+                  </pic:nvPicPr>
+                  <pic:blipFill>
+                    <a:blip r:embed="rId11" cstate="print"/>
+                    <a:stretch>
+                      <a:fillRect/>
+                    </a:stretch>
+                  </pic:blipFill>
+                  <pic:spPr>
+                    <a:xfrm>
+                      <a:off x="0" y="0"/>
+                      <a:ext cx="4876800" cy="2581275"/>
+                    </a:xfrm>
+                    <a:prstGeom prst="rect">
+                      <a:avLst/>
+                    </a:prstGeom>
+                  </pic:spPr>
+                </pic:pic>
+              </a:graphicData>
+            </a:graphic>
+          </wp:inline>
+        </w:drawing>
+      </w:r>
+    </w:p>
+    <w:p>
+      <w:pPr>
+        <w:jc w:val="center"/>
+        <w:rPr>
+          <w:rFonts w:hint="eastAsia"/>
+        </w:rPr>
+      </w:pPr>
+      <w:r>
+        <w:rPr>
+          <w:rFonts w:hint="eastAsia"/>
+        </w:rPr>
+        <w:t>图</w:t>
+      </w:r>
+      <w:r>
+        <w:rPr>
+          <w:rFonts w:hint="eastAsia"/>
+        </w:rPr>
+        <w:t xml:space="preserve"> 2-2</w:t>
+      </w:r>
+    </w:p>
+    <w:p>
+      <w:pPr>
+        <w:rPr>
+          <w:rFonts w:hint="eastAsia"/>
+        </w:rPr>
+      </w:pPr>
+      <w:r>
+        <w:rPr>
+          <w:rFonts w:hint="eastAsia"/>
+        </w:rPr>
+        <w:tab/>
+        <w:t>C4</w:t>
+      </w:r>
+      <w:r>
+        <w:rPr>
+          <w:rFonts w:hint="eastAsia"/>
+        </w:rPr>
+        <w:t>特征中一个重要的概念是</w:t>
+      </w:r>
+      <w:r>
+        <w:rPr>
+          <w:rFonts w:hint="eastAsia"/>
+        </w:rPr>
+        <w:t>CT</w:t>
+      </w:r>
+      <w:r>
+        <w:rPr>
+          <w:rFonts w:hint="eastAsia"/>
+        </w:rPr>
+        <w:t>（</w:t>
+      </w:r>
+      <w:r>
+        <w:rPr>
+          <w:rFonts w:hint="eastAsia"/>
+        </w:rPr>
+        <w:t>Census Transform</w:t>
+      </w:r>
+      <w:r>
+        <w:rPr>
+          <w:rFonts w:hint="eastAsia"/>
+        </w:rPr>
+        <w:t>）值，图像上某个像素的</w:t>
+      </w:r>
+      <w:r>
+        <w:rPr>
+          <w:rFonts w:hint="eastAsia"/>
+        </w:rPr>
+        <w:t>CT</w:t>
+      </w:r>
+      <w:r>
+        <w:rPr>
+          <w:rFonts w:hint="eastAsia"/>
+        </w:rPr>
+        <w:t>值由</w:t>
+      </w:r>
+      <w:r>
+        <w:rPr>
+          <w:rFonts w:hint="eastAsia"/>
+        </w:rPr>
+        <w:t>该像素的灰度值和其九邻域的像素的灰度值比较而得来，具体计算的方法如图</w:t>
+      </w:r>
+      <w:r>
+        <w:rPr>
+          <w:rFonts w:hint="eastAsia"/>
+        </w:rPr>
+        <w:t>2-1</w:t>
+      </w:r>
+      <w:r>
+        <w:rPr>
+          <w:rFonts w:hint="eastAsia"/>
+        </w:rPr>
+        <w:t>所示。若相邻的像素的灰度值比中心像素的灰度值大，则把这个位置的值置为</w:t>
+      </w:r>
+      <w:r>
+        <w:rPr>
+          <w:rFonts w:hint="eastAsia"/>
+        </w:rPr>
+        <w:t>0</w:t>
+      </w:r>
+      <w:r>
+        <w:rPr>
+          <w:rFonts w:hint="eastAsia"/>
+        </w:rPr>
+        <w:t>，否则置为</w:t>
+      </w:r>
+      <w:r>
+        <w:rPr>
+          <w:rFonts w:hint="eastAsia"/>
+        </w:rPr>
+        <w:t>1</w:t>
+      </w:r>
+      <w:r>
+        <w:rPr>
+          <w:rFonts w:hint="eastAsia"/>
+        </w:rPr>
+        <w:t>。然后将邻域内的八个数字按照从上到下从左往右的一个顺序排列起来得到一个八位的二进制数，最后将这个二进制数转为十进制数，这个十进制数就是中间那个像素的</w:t>
+      </w:r>
+      <w:r>
+        <w:rPr>
+          <w:rFonts w:hint="eastAsia"/>
+        </w:rPr>
+        <w:t>CT</w:t>
+      </w:r>
+      <w:r>
+        <w:rPr>
+          <w:rFonts w:hint="eastAsia"/>
+        </w:rPr>
+        <w:t>值。而且由于是一个八位的二进制数得到的，所以这个</w:t>
+      </w:r>
+      <w:r>
+        <w:rPr>
+          <w:rFonts w:hint="eastAsia"/>
+        </w:rPr>
+        <w:t>CT</w:t>
+      </w:r>
+      <w:r>
+        <w:rPr>
+          <w:rFonts w:hint="eastAsia"/>
+        </w:rPr>
+        <w:t>值的取值范围就是</w:t>
+      </w:r>
+      <w:r>
+        <w:rPr>
+          <w:rFonts w:hint="eastAsia"/>
+        </w:rPr>
+        <w:t>0</w:t>
+      </w:r>
+      <w:r>
+        <w:rPr>
+          <w:rFonts w:hint="eastAsia"/>
+        </w:rPr>
+        <w:t>到</w:t>
+      </w:r>
+      <w:r>
+        <w:rPr>
+          <w:rFonts w:hint="eastAsia"/>
+        </w:rPr>
+        <w:t>255</w:t>
+      </w:r>
+      <w:r>
+        <w:rPr>
+          <w:rFonts w:hint="eastAsia"/>
+        </w:rPr>
+        <w:t>。</w:t>
+      </w:r>
+    </w:p>
+    <w:p>
+      <w:pPr>
+        <w:rPr>
+          <w:rFonts w:hint="eastAsia"/>
+        </w:rPr>
+      </w:pPr>
+      <w:r>
+        <w:rPr>
+          <w:noProof/>
+        </w:rPr>
+        <w:drawing>
+          <wp:inline distT="0" distB="0" distL="0" distR="0">
+            <wp:extent cx="5274310" cy="1497330"/>
+            <wp:effectExtent l="19050" t="0" r="2540" b="0"/>
+            <wp:docPr id="2" name="图片 1" descr="3.jpg"/>
+            <wp:cNvGraphicFramePr>
+              <a:graphicFrameLocks xmlns:a="http://schemas.openxmlformats.org/drawingml/2006/main" noChangeAspect="1"/>
+            </wp:cNvGraphicFramePr>
+            <a:graphic xmlns:a="http://schemas.openxmlformats.org/drawingml/2006/main">
+              <a:graphicData uri="http://schemas.openxmlformats.org/drawingml/2006/picture">
+                <pic:pic xmlns:pic="http://schemas.openxmlformats.org/drawingml/2006/picture">
+                  <pic:nvPicPr>
+                    <pic:cNvPr id="0" name="3.jpg"/>
+                    <pic:cNvPicPr/>
+                  </pic:nvPicPr>
+                  <pic:blipFill>
+                    <a:blip r:embed="rId12" cstate="print"/>
+                    <a:stretch>
+                      <a:fillRect/>
+                    </a:stretch>
+                  </pic:blipFill>
+                  <pic:spPr>
+                    <a:xfrm>
+                      <a:off x="0" y="0"/>
+                      <a:ext cx="5274310" cy="1497330"/>
+                    </a:xfrm>
+                    <a:prstGeom prst="rect">
+                      <a:avLst/>
+                    </a:prstGeom>
+                  </pic:spPr>
+                </pic:pic>
+              </a:graphicData>
+            </a:graphic>
+          </wp:inline>
+        </w:drawing>
+      </w:r>
+    </w:p>
+    <w:p>
+      <w:pPr>
+        <w:jc w:val="center"/>
+        <w:rPr>
+          <w:rFonts w:hint="eastAsia"/>
+        </w:rPr>
+      </w:pPr>
+      <w:r>
+        <w:rPr>
+          <w:rFonts w:hint="eastAsia"/>
+        </w:rPr>
+        <w:t>图</w:t>
+      </w:r>
+      <w:r>
+        <w:rPr>
+          <w:rFonts w:hint="eastAsia"/>
+        </w:rPr>
+        <w:t xml:space="preserve"> 2-3</w:t>
+      </w:r>
+    </w:p>
+    <w:p>
+      <w:pPr>
+        <w:rPr>
+          <w:rFonts w:hint="eastAsia"/>
+        </w:rPr>
+      </w:pPr>
+      <w:r>
+        <w:rPr>
+          <w:rFonts w:hint="eastAsia"/>
+        </w:rPr>
+        <w:tab/>
+      </w:r>
+      <w:r>
+        <w:rPr>
+          <w:rFonts w:hint="eastAsia"/>
+        </w:rPr>
+        <w:t>我们通过计算</w:t>
+      </w:r>
+      <w:r>
+        <w:rPr>
+          <w:rFonts w:hint="eastAsia"/>
+        </w:rPr>
+        <w:t>CT</w:t>
+      </w:r>
+      <w:r>
+        <w:rPr>
+          <w:rFonts w:hint="eastAsia"/>
+        </w:rPr>
+        <w:t>值来代替图像的灰度值，从而得到新的图像，我们称为</w:t>
+      </w:r>
+      <w:r>
+        <w:rPr>
+          <w:rFonts w:hint="eastAsia"/>
+        </w:rPr>
+        <w:t>CT</w:t>
+      </w:r>
+      <w:r>
+        <w:rPr>
+          <w:rFonts w:hint="eastAsia"/>
+        </w:rPr>
+        <w:t>图像。为了更好的描述，在遍历一张图像时，使用一个</w:t>
+      </w:r>
+      <w:r>
+        <w:rPr>
+          <w:rFonts w:hint="eastAsia"/>
+        </w:rPr>
+        <w:t>256</w:t>
+      </w:r>
+      <w:r>
+        <w:rPr>
+          <w:rFonts w:hint="eastAsia"/>
+        </w:rPr>
+        <w:t>维度的</w:t>
+      </w:r>
+      <w:r>
+        <w:rPr>
+          <w:rFonts w:hint="eastAsia"/>
+        </w:rPr>
+        <w:t>CT</w:t>
+      </w:r>
+      <w:r>
+        <w:rPr>
+          <w:rFonts w:hint="eastAsia"/>
+        </w:rPr>
+        <w:t>值直方图来统计每个</w:t>
+      </w:r>
+      <w:r>
+        <w:rPr>
+          <w:rFonts w:hint="eastAsia"/>
+        </w:rPr>
+        <w:t>CT</w:t>
+      </w:r>
+      <w:r>
+        <w:rPr>
+          <w:rFonts w:hint="eastAsia"/>
+        </w:rPr>
+        <w:t>值的在图像中出现的频率。最终得到的这个直方图就称之为</w:t>
+      </w:r>
+      <w:r>
+        <w:rPr>
+          <w:rFonts w:hint="eastAsia"/>
+        </w:rPr>
+        <w:t>CENTRIST</w:t>
+      </w:r>
+      <w:r>
+        <w:rPr>
+          <w:rFonts w:hint="eastAsia"/>
+        </w:rPr>
+        <w:t>特征。</w:t>
+      </w:r>
+    </w:p>
+    <w:p>
+      <w:pPr>
+        <w:rPr>
+          <w:rFonts w:hint="eastAsia"/>
+        </w:rPr>
+      </w:pPr>
+      <w:r>
+        <w:rPr>
+          <w:rFonts w:hint="eastAsia"/>
+        </w:rPr>
+        <w:tab/>
+      </w:r>
+      <w:r>
+        <w:rPr>
+          <w:rFonts w:hint="eastAsia"/>
+        </w:rPr>
+        <w:t>在实际应用中，把一个图像分为若干个小的图像块，我们取的是一个</w:t>
+      </w:r>
+      <w:r>
+        <w:rPr>
+          <w:rFonts w:hint="eastAsia"/>
+        </w:rPr>
+        <w:t>108*36</w:t>
+      </w:r>
+      <w:r>
+        <w:rPr>
+          <w:rFonts w:hint="eastAsia"/>
+        </w:rPr>
+        <w:t>大小的检测窗口</w:t>
+      </w:r>
+      <w:r>
+        <w:rPr>
+          <w:rFonts w:hint="eastAsia"/>
+        </w:rPr>
+        <w:t>，然后把这个块分割为</w:t>
+      </w:r>
+      <w:r>
+        <w:rPr>
+          <w:rFonts w:hint="eastAsia"/>
+        </w:rPr>
+        <w:t>9*4</w:t>
+      </w:r>
+      <w:r>
+        <w:rPr>
+          <w:rFonts w:hint="eastAsia"/>
+        </w:rPr>
+        <w:t>的图像小块（</w:t>
+      </w:r>
+      <w:r>
+        <w:rPr>
+          <w:rFonts w:hint="eastAsia"/>
+        </w:rPr>
+        <w:t>block</w:t>
+      </w:r>
+      <w:r>
+        <w:rPr>
+          <w:rFonts w:hint="eastAsia"/>
+        </w:rPr>
+        <w:t>），每</w:t>
+      </w:r>
+      <w:r>
+        <w:rPr>
+          <w:rFonts w:hint="eastAsia"/>
+        </w:rPr>
+        <w:t>2*2</w:t>
+      </w:r>
+      <w:r>
+        <w:rPr>
+          <w:rFonts w:hint="eastAsia"/>
+        </w:rPr>
+        <w:t>的邻接小块组成一个超级块（</w:t>
+      </w:r>
+      <w:r>
+        <w:rPr>
+          <w:rFonts w:hint="eastAsia"/>
+        </w:rPr>
+        <w:t>super-block</w:t>
+      </w:r>
+      <w:r>
+        <w:rPr>
+          <w:rFonts w:hint="eastAsia"/>
+        </w:rPr>
+        <w:t>），所以通过计算得到一共有</w:t>
+      </w:r>
+      <w:r>
+        <w:rPr>
+          <w:rFonts w:hint="eastAsia"/>
+        </w:rPr>
+        <w:t>24</w:t>
+      </w:r>
+      <w:r>
+        <w:rPr>
+          <w:rFonts w:hint="eastAsia"/>
+        </w:rPr>
+        <w:t>个超级块，计算特征时就以一个超级块为单位，则整张图片的</w:t>
+      </w:r>
+      <w:r>
+        <w:rPr>
+          <w:rFonts w:hint="eastAsia"/>
+        </w:rPr>
+        <w:t>CENTRIST</w:t>
+      </w:r>
+      <w:r>
+        <w:rPr>
+          <w:rFonts w:hint="eastAsia"/>
+        </w:rPr>
+        <w:t>描述特征就是</w:t>
+      </w:r>
+      <w:r>
+        <w:rPr>
+          <w:rFonts w:hint="eastAsia"/>
+        </w:rPr>
+        <w:t>256*24=6144</w:t>
+      </w:r>
+      <w:r>
+        <w:rPr>
+          <w:rFonts w:hint="eastAsia"/>
+        </w:rPr>
+        <w:t>维大小的直方图。（由于</w:t>
+      </w:r>
+      <w:r>
+        <w:rPr>
+          <w:rFonts w:hint="eastAsia"/>
+        </w:rPr>
+        <w:t>CT</w:t>
+      </w:r>
+      <w:r>
+        <w:rPr>
+          <w:rFonts w:hint="eastAsia"/>
+        </w:rPr>
+        <w:t>值的计算是与</w:t>
+      </w:r>
+      <w:r>
+        <w:rPr>
+          <w:rFonts w:hint="eastAsia"/>
+        </w:rPr>
+        <w:t>3*3</w:t>
+      </w:r>
+      <w:r>
+        <w:rPr>
+          <w:rFonts w:hint="eastAsia"/>
+        </w:rPr>
+        <w:t>的模板进行匹配，因此超级块的边缘像素不会参与</w:t>
+      </w:r>
+      <w:r>
+        <w:rPr>
+          <w:rFonts w:hint="eastAsia"/>
+        </w:rPr>
+        <w:t>CT</w:t>
+      </w:r>
+      <w:r>
+        <w:rPr>
+          <w:rFonts w:hint="eastAsia"/>
+        </w:rPr>
+        <w:t>值的计算）。</w:t>
+      </w:r>
+    </w:p>
+    <w:p>
+      <w:pPr>
+        <w:rPr>
+          <w:rFonts w:hint="eastAsia"/>
+        </w:rPr>
+      </w:pPr>
+      <w:r>
+        <w:rPr>
+          <w:rFonts w:hint="eastAsia"/>
+        </w:rPr>
+        <w:t>2.2.2 CENTRIST</w:t>
+      </w:r>
+      <w:r>
+        <w:rPr>
+          <w:rFonts w:hint="eastAsia"/>
+        </w:rPr>
+        <w:t>特征的计算过程</w:t>
+      </w:r>
+    </w:p>
+    <w:p>
+      <w:pPr>
+        <w:rPr>
+          <w:rFonts w:hint="eastAsia"/>
+        </w:rPr>
+      </w:pPr>
+      <w:r>
+        <w:rPr>
+          <w:rFonts w:hint="eastAsia"/>
+        </w:rPr>
+        <w:tab/>
+      </w:r>
+      <w:r>
+        <w:rPr>
+          <w:rFonts w:hint="eastAsia"/>
+        </w:rPr>
+        <w:t>上一节我们介绍了特征的计算原理，本节我们会介绍提取一副图像的</w:t>
+      </w:r>
+      <w:r>
+        <w:rPr>
+          <w:rFonts w:hint="eastAsia"/>
+        </w:rPr>
+        <w:t>CENTRIST</w:t>
+      </w:r>
+      <w:r>
+        <w:rPr>
+          <w:rFonts w:hint="eastAsia"/>
+        </w:rPr>
+        <w:t>特征的过程，包含以下步骤：</w:t>
+      </w:r>
+    </w:p>
+    <w:p>
+      <w:pPr>
+        <w:pStyle w:val="a5"/>
+        <w:numPr>
+          <w:ilvl w:val="0"/>
+          <w:numId w:val="4"/>
+        </w:numPr>
+        <w:ind w:firstLineChars="0"/>
+        <w:rPr>
+          <w:rFonts w:hint="eastAsia"/>
+        </w:rPr>
+      </w:pPr>
+      <w:r>
+        <w:rPr>
+          <w:rFonts w:hint="eastAsia"/>
+        </w:rPr>
+        <w:t>读取原始图片到内存中；</w:t>
+      </w:r>
+    </w:p>
+    <w:p>
+      <w:pPr>
+        <w:pStyle w:val="a5"/>
+        <w:numPr>
+          <w:ilvl w:val="0"/>
+          <w:numId w:val="4"/>
+        </w:numPr>
+        <w:ind w:firstLineChars="0"/>
+        <w:rPr>
+          <w:rFonts w:hint="eastAsia"/>
+        </w:rPr>
+      </w:pPr>
+      <w:r>
+        <w:rPr>
+          <w:rFonts w:hint="eastAsia"/>
+        </w:rPr>
+        <w:t>采用滑动国定大小的检测窗口对图片提取</w:t>
+      </w:r>
+      <w:r>
+        <w:rPr>
+          <w:rFonts w:hint="eastAsia"/>
+        </w:rPr>
+        <w:t>CENTRIST</w:t>
+      </w:r>
+      <w:r>
+        <w:rPr>
+          <w:rFonts w:hint="eastAsia"/>
+        </w:rPr>
+        <w:t>特征。但是由于真实图像中行人的大小各异，为了能够不漏检，因此我们必须要对图像进行缩放，使得各个尺度</w:t>
+      </w:r>
+      <w:r>
+        <w:rPr>
+          <w:rFonts w:hint="eastAsia"/>
+        </w:rPr>
+        <w:lastRenderedPageBreak/>
+        <w:t>的行人能够被滑动窗口检测到，如图</w:t>
+      </w:r>
+      <w:r>
+        <w:rPr>
+          <w:rFonts w:hint="eastAsia"/>
+        </w:rPr>
+        <w:t>2-5</w:t>
+      </w:r>
+      <w:r>
+        <w:rPr>
+          <w:rFonts w:hint="eastAsia"/>
+        </w:rPr>
+        <w:t>所示，红色的矩形框就是检测窗口。</w:t>
+      </w:r>
+    </w:p>
+    <w:p>
+      <w:pPr>
+        <w:pStyle w:val="a5"/>
+        <w:numPr>
+          <w:ilvl w:val="0"/>
+          <w:numId w:val="4"/>
+        </w:numPr>
+        <w:ind w:firstLineChars="0"/>
+        <w:rPr>
+          <w:rFonts w:hint="eastAsia"/>
+        </w:rPr>
+      </w:pPr>
+      <w:r>
+        <w:rPr>
+          <w:rFonts w:hint="eastAsia"/>
+        </w:rPr>
+        <w:t>使用</w:t>
+      </w:r>
+      <w:r>
+        <w:rPr>
+          <w:rFonts w:hint="eastAsia"/>
+        </w:rPr>
+        <w:t>Sobel</w:t>
+      </w:r>
+      <w:r>
+        <w:rPr>
+          <w:rFonts w:hint="eastAsia"/>
+        </w:rPr>
+        <w:t>算子对图像进行处理，构建</w:t>
+      </w:r>
+      <w:r>
+        <w:rPr>
+          <w:rFonts w:hint="eastAsia"/>
+        </w:rPr>
+        <w:t>Sobel</w:t>
+      </w:r>
+      <w:r>
+        <w:rPr>
+          <w:rFonts w:hint="eastAsia"/>
+        </w:rPr>
+        <w:t>图像；</w:t>
+      </w:r>
+    </w:p>
+    <w:p>
+      <w:pPr>
+        <w:pStyle w:val="a5"/>
+        <w:numPr>
+          <w:ilvl w:val="0"/>
+          <w:numId w:val="4"/>
+        </w:numPr>
+        <w:ind w:firstLineChars="0"/>
+        <w:rPr>
+          <w:rFonts w:hint="eastAsia"/>
+        </w:rPr>
+      </w:pPr>
+      <w:r>
+        <w:rPr>
+          <w:rFonts w:hint="eastAsia"/>
+        </w:rPr>
+        <w:t>根据前面介绍的</w:t>
+      </w:r>
+      <w:r>
+        <w:rPr>
+          <w:rFonts w:hint="eastAsia"/>
+        </w:rPr>
+        <w:t xml:space="preserve"> </w:t>
+      </w:r>
+      <w:r>
+        <w:rPr>
+          <w:rFonts w:hint="eastAsia"/>
+        </w:rPr>
+        <w:t>计算</w:t>
+      </w:r>
+      <w:r>
+        <w:rPr>
+          <w:rFonts w:hint="eastAsia"/>
+        </w:rPr>
+        <w:t>CT</w:t>
+      </w:r>
+      <w:r>
+        <w:rPr>
+          <w:rFonts w:hint="eastAsia"/>
+        </w:rPr>
+        <w:t>值的方法计算</w:t>
+      </w:r>
+      <w:r>
+        <w:rPr>
+          <w:rFonts w:hint="eastAsia"/>
+        </w:rPr>
+        <w:t>CT</w:t>
+      </w:r>
+      <w:r>
+        <w:rPr>
+          <w:rFonts w:hint="eastAsia"/>
+        </w:rPr>
+        <w:t>图像，从而提取行人的轮廓信息；</w:t>
+      </w:r>
+    </w:p>
+    <w:p>
+      <w:pPr>
+        <w:pStyle w:val="a5"/>
+        <w:numPr>
+          <w:ilvl w:val="0"/>
+          <w:numId w:val="4"/>
+        </w:numPr>
+        <w:ind w:firstLineChars="0"/>
+        <w:rPr>
+          <w:rFonts w:hint="eastAsia"/>
+        </w:rPr>
+      </w:pPr>
+      <w:r>
+        <w:rPr>
+          <w:rFonts w:hint="eastAsia"/>
+        </w:rPr>
+        <w:t>检测窗口在</w:t>
+      </w:r>
+      <w:r>
+        <w:rPr>
+          <w:rFonts w:hint="eastAsia"/>
+        </w:rPr>
+        <w:t>CT</w:t>
+      </w:r>
+      <w:r>
+        <w:rPr>
+          <w:rFonts w:hint="eastAsia"/>
+        </w:rPr>
+        <w:t>图像上滑动，并计算得到窗口的</w:t>
+      </w:r>
+      <w:r>
+        <w:rPr>
+          <w:rFonts w:hint="eastAsia"/>
+        </w:rPr>
+        <w:t>CENTRIST</w:t>
+      </w:r>
+      <w:r>
+        <w:rPr>
+          <w:rFonts w:hint="eastAsia"/>
+        </w:rPr>
+        <w:t>特征；</w:t>
+      </w:r>
+    </w:p>
+    <w:p>
+      <w:pPr>
+        <w:ind w:left="420"/>
+        <w:rPr>
+          <w:rFonts w:hint="eastAsia"/>
+        </w:rPr>
+      </w:pPr>
+      <w:r>
+        <w:rPr>
+          <w:rFonts w:hint="eastAsia"/>
+        </w:rPr>
+        <w:t>整个流程如图</w:t>
+      </w:r>
+      <w:r>
+        <w:rPr>
+          <w:rFonts w:hint="eastAsia"/>
+        </w:rPr>
+        <w:t>2-6</w:t>
+      </w:r>
+      <w:r>
+        <w:rPr>
+          <w:rFonts w:hint="eastAsia"/>
+        </w:rPr>
+        <w:t>所示，接下来我们会介绍如何利用我们提取到的</w:t>
+      </w:r>
+      <w:r>
+        <w:rPr>
+          <w:rFonts w:hint="eastAsia"/>
+        </w:rPr>
+        <w:t>CENTRIST</w:t>
+      </w:r>
+      <w:r>
+        <w:rPr>
+          <w:rFonts w:hint="eastAsia"/>
+        </w:rPr>
+        <w:t>特征对行人进行检测。</w:t>
+      </w:r>
+    </w:p>
+    <w:p>
+      <w:pPr>
+        <w:rPr>
+          <w:rFonts w:hint="eastAsia"/>
+        </w:rPr>
+      </w:pPr>
+      <w:r>
+        <w:rPr>
+          <w:noProof/>
+        </w:rPr>
+        <w:drawing>
+          <wp:inline distT="0" distB="0" distL="0" distR="0">
+            <wp:extent cx="4552950" cy="2876550"/>
+            <wp:effectExtent l="19050" t="0" r="0" b="0"/>
+            <wp:docPr id="5" name="图片 4" descr="5.jpg"/>
+            <wp:cNvGraphicFramePr>
+              <a:graphicFrameLocks xmlns:a="http://schemas.openxmlformats.org/drawingml/2006/main" noChangeAspect="1"/>
+            </wp:cNvGraphicFramePr>
+            <a:graphic xmlns:a="http://schemas.openxmlformats.org/drawingml/2006/main">
+              <a:graphicData uri="http://schemas.openxmlformats.org/drawingml/2006/picture">
+                <pic:pic xmlns:pic="http://schemas.openxmlformats.org/drawingml/2006/picture">
+                  <pic:nvPicPr>
+                    <pic:cNvPr id="0" name="5.jpg"/>
+                    <pic:cNvPicPr/>
+                  </pic:nvPicPr>
+                  <pic:blipFill>
+                    <a:blip r:embed="rId13" cstate="print"/>
+                    <a:stretch>
+                      <a:fillRect/>
+                    </a:stretch>
+                  </pic:blipFill>
+                  <pic:spPr>
+                    <a:xfrm>
+                      <a:off x="0" y="0"/>
+                      <a:ext cx="4552950" cy="2876550"/>
+                    </a:xfrm>
+                    <a:prstGeom prst="rect">
+                      <a:avLst/>
+                    </a:prstGeom>
+                  </pic:spPr>
+                </pic:pic>
+              </a:graphicData>
+            </a:graphic>
+          </wp:inline>
+        </w:drawing>
+      </w:r>
+    </w:p>
+    <w:p>
+      <w:pPr>
+        <w:jc w:val="center"/>
+        <w:rPr>
+          <w:rFonts w:hint="eastAsia"/>
+        </w:rPr>
+      </w:pPr>
+      <w:r>
+        <w:rPr>
+          <w:rFonts w:hint="eastAsia"/>
+        </w:rPr>
+        <w:t>图</w:t>
+      </w:r>
+      <w:r>
+        <w:rPr>
+          <w:rFonts w:hint="eastAsia"/>
+        </w:rPr>
+        <w:t xml:space="preserve"> 2-5</w:t>
+      </w:r>
+    </w:p>
+    <w:p>
+      <w:pPr>
+        <w:jc w:val="center"/>
+        <w:rPr>
+          <w:rFonts w:hint="eastAsia"/>
+        </w:rPr>
+      </w:pPr>
+      <w:r>
+        <w:rPr>
+          <w:noProof/>
+        </w:rPr>
+        <w:drawing>
+          <wp:inline distT="0" distB="0" distL="0" distR="0">
+            <wp:extent cx="5274310" cy="2139950"/>
+            <wp:effectExtent l="19050" t="0" r="2540" b="0"/>
+            <wp:docPr id="6" name="图片 5" descr="6.jpg"/>
+            <wp:cNvGraphicFramePr>
+              <a:graphicFrameLocks xmlns:a="http://schemas.openxmlformats.org/drawingml/2006/main" noChangeAspect="1"/>
+            </wp:cNvGraphicFramePr>
+            <a:graphic xmlns:a="http://schemas.openxmlformats.org/drawingml/2006/main">
+              <a:graphicData uri="http://schemas.openxmlformats.org/drawingml/2006/picture">
+                <pic:pic xmlns:pic="http://schemas.openxmlformats.org/drawingml/2006/picture">
+                  <pic:nvPicPr>
+                    <pic:cNvPr id="0" name="6.jpg"/>
+                    <pic:cNvPicPr/>
+                  </pic:nvPicPr>
+                  <pic:blipFill>
+                    <a:blip r:embed="rId14" cstate="print"/>
+                    <a:stretch>
+                      <a:fillRect/>
+                    </a:stretch>
+                  </pic:blipFill>
+                  <pic:spPr>
+                    <a:xfrm>
+                      <a:off x="0" y="0"/>
+                      <a:ext cx="5274310" cy="2139950"/>
+                    </a:xfrm>
+                    <a:prstGeom prst="rect">
+                      <a:avLst/>
+                    </a:prstGeom>
+                  </pic:spPr>
+                </pic:pic>
+              </a:graphicData>
+            </a:graphic>
+          </wp:inline>
+        </w:drawing>
+      </w:r>
+    </w:p>
+    <w:p>
+      <w:pPr>
+        <w:jc w:val="center"/>
+        <w:rPr>
+          <w:rFonts w:hint="eastAsia"/>
+        </w:rPr>
+      </w:pPr>
+      <w:r>
+        <w:rPr>
+          <w:rFonts w:hint="eastAsia"/>
+        </w:rPr>
+        <w:t>图</w:t>
+      </w:r>
+      <w:r>
+        <w:rPr>
+          <w:rFonts w:hint="eastAsia"/>
+        </w:rPr>
+        <w:t xml:space="preserve"> 2-6</w:t>
+      </w:r>
+    </w:p>
+    <w:p>
+      <w:pPr>
+        <w:rPr>
+          <w:rFonts w:hint="eastAsia"/>
+        </w:rPr>
+      </w:pPr>
+      <w:r>
+        <w:rPr>
+          <w:rFonts w:hint="eastAsia"/>
+        </w:rPr>
+        <w:t xml:space="preserve">2.3 </w:t>
+      </w:r>
+      <w:r>
+        <w:rPr>
+          <w:rFonts w:hint="eastAsia"/>
+        </w:rPr>
+        <w:t>级联分类器</w:t>
+      </w:r>
+    </w:p>
+    <w:p>
+      <w:pPr>
+        <w:rPr>
+          <w:rFonts w:hint="eastAsia"/>
+        </w:rPr>
+      </w:pPr>
+      <w:r>
+        <w:rPr>
+          <w:rFonts w:hint="eastAsia"/>
+        </w:rPr>
+        <w:tab/>
+      </w:r>
+      <w:r>
+        <w:rPr>
+          <w:rFonts w:hint="eastAsia"/>
+        </w:rPr>
+        <w:t>基于</w:t>
+      </w:r>
+      <w:r>
+        <w:rPr>
+          <w:rFonts w:hint="eastAsia"/>
+        </w:rPr>
+        <w:t>CENTRIST</w:t>
+      </w:r>
+      <w:r>
+        <w:rPr>
+          <w:rFonts w:hint="eastAsia"/>
+        </w:rPr>
+        <w:t>特征的行人检测算法使用了线性</w:t>
+      </w:r>
+      <w:r>
+        <w:rPr>
+          <w:rFonts w:hint="eastAsia"/>
+        </w:rPr>
+        <w:t>SVM</w:t>
+      </w:r>
+      <w:r>
+        <w:rPr>
+          <w:rFonts w:hint="eastAsia"/>
+        </w:rPr>
+        <w:t>分类器和</w:t>
+      </w:r>
+      <w:r>
+        <w:rPr>
+          <w:rFonts w:hint="eastAsia"/>
+        </w:rPr>
+        <w:t>HIK SVM</w:t>
+      </w:r>
+      <w:r>
+        <w:rPr>
+          <w:rFonts w:hint="eastAsia"/>
+        </w:rPr>
+        <w:t>分类器串联得到的级联分类器来实现快速、准确的检测。首先要对分类器进行训练。</w:t>
+      </w:r>
+    </w:p>
+    <w:p>
+      <w:pPr>
+        <w:rPr>
+          <w:rFonts w:hint="eastAsia"/>
+        </w:rPr>
+      </w:pPr>
+      <w:r>
+        <w:rPr>
+          <w:rFonts w:hint="eastAsia"/>
+        </w:rPr>
+        <w:t>2.3.1 SVM</w:t>
+      </w:r>
+      <w:r>
+        <w:rPr>
+          <w:rFonts w:hint="eastAsia"/>
+        </w:rPr>
+        <w:t>原理</w:t>
+      </w:r>
+    </w:p>
+    <w:p>
+      <w:pPr>
+        <w:rPr>
+          <w:rFonts w:hint="eastAsia"/>
+        </w:rPr>
+      </w:pPr>
+      <w:r>
+        <w:rPr>
+          <w:rFonts w:hint="eastAsia"/>
+        </w:rPr>
+        <w:t xml:space="preserve">2.3.1 </w:t>
+      </w:r>
+      <w:r>
+        <w:rPr>
+          <w:rFonts w:hint="eastAsia"/>
+        </w:rPr>
+        <w:t>训练级联分类器</w:t>
+      </w:r>
+    </w:p>
+    <w:p>
+      <w:pPr>
+        <w:rPr>
+          <w:rFonts w:hint="eastAsia"/>
+        </w:rPr>
+      </w:pPr>
+      <w:r>
+        <w:rPr>
+          <w:rFonts w:hint="eastAsia"/>
+        </w:rPr>
+        <w:tab/>
+        <w:t>(1)</w:t>
+      </w:r>
+      <w:r>
+        <w:rPr>
+          <w:rFonts w:hint="eastAsia"/>
+        </w:rPr>
+        <w:t>线性</w:t>
+      </w:r>
+      <w:r>
+        <w:rPr>
+          <w:rFonts w:hint="eastAsia"/>
+        </w:rPr>
+        <w:t>SVM</w:t>
+      </w:r>
+      <w:r>
+        <w:rPr>
+          <w:rFonts w:hint="eastAsia"/>
+        </w:rPr>
+        <w:t>的训练</w:t>
+      </w:r>
+      <w:r>
+        <w:rPr>
+          <w:rFonts w:hint="eastAsia"/>
+        </w:rPr>
+        <w:t xml:space="preserve"> </w:t>
+      </w:r>
+    </w:p>
+    <w:p>
+      <w:pPr>
+        <w:rPr>
+          <w:rFonts w:hint="eastAsia"/>
+        </w:rPr>
+      </w:pPr>
+      <w:r>
+        <w:rPr>
+          <w:rFonts w:hint="eastAsia"/>
+        </w:rPr>
+        <w:tab/>
+      </w:r>
+      <w:r>
+        <w:rPr>
+          <w:rFonts w:hint="eastAsia"/>
+        </w:rPr>
+        <w:t>训练分类器时正样本集</w:t>
+      </w:r>
+      <w:r>
+        <w:rPr>
+          <w:rFonts w:hint="eastAsia"/>
+        </w:rPr>
+        <w:t>P</w:t>
+      </w:r>
+      <w:r>
+        <w:rPr>
+          <w:rFonts w:hint="eastAsia"/>
+        </w:rPr>
+        <w:t>我们用的是</w:t>
+      </w:r>
+      <w:r>
+        <w:rPr>
+          <w:rFonts w:hint="eastAsia"/>
+        </w:rPr>
+        <w:t>108*36</w:t>
+      </w:r>
+      <w:r>
+        <w:rPr>
+          <w:rFonts w:hint="eastAsia"/>
+        </w:rPr>
+        <w:t>的包含行人的图像，负样本集我们使用的是同样大小的不包含人的图像，把正负样本集输入训练线性分类器</w:t>
+      </w:r>
+    </w:p>
+    <w:p>
+      <w:r>
+        <w:rPr>
+          <w:rFonts w:hint="eastAsia"/>
+        </w:rPr>
+        <w:tab/>
       </w:r>
     </w:p>
     <w:sectPr>
@@ -1154,6 +2902,95 @@
     </w:lvl>
   </w:abstractNum>
   <w:abstractNum w:abstractNumId="1">
+    <w:nsid w:val="41132D08"/>
+    <w:multiLevelType w:val="hybridMultilevel"/>
+    <w:tmpl w:val="39A62374"/>
+    <w:lvl w:ilvl="0" w:tplc="22F09388">
+      <w:start w:val="1"/>
+      <w:numFmt w:val="decimal"/>
+      <w:lvlText w:val="(%1)"/>
+      <w:lvlJc w:val="left"/>
+      <w:pPr>
+        <w:ind w:left="780" w:hanging="360"/>
+      </w:pPr>
+      <w:rPr>
+        <w:rFonts w:hint="default"/>
+      </w:rPr>
+    </w:lvl>
+    <w:lvl w:ilvl="1" w:tplc="04090019" w:tentative="1">
+      <w:start w:val="1"/>
+      <w:numFmt w:val="lowerLetter"/>
+      <w:lvlText w:val="%2)"/>
+      <w:lvlJc w:val="left"/>
+      <w:pPr>
+        <w:ind w:left="1260" w:hanging="420"/>
+      </w:pPr>
+    </w:lvl>
+    <w:lvl w:ilvl="2" w:tplc="0409001B" w:tentative="1">
+      <w:start w:val="1"/>
+      <w:numFmt w:val="lowerRoman"/>
+      <w:lvlText w:val="%3."/>
+      <w:lvlJc w:val="right"/>
+      <w:pPr>
+        <w:ind w:left="1680" w:hanging="420"/>
+      </w:pPr>
+    </w:lvl>
+    <w:lvl w:ilvl="3" w:tplc="0409000F" w:tentative="1">
+      <w:start w:val="1"/>
+      <w:numFmt w:val="decimal"/>
+      <w:lvlText w:val="%4."/>
+      <w:lvlJc w:val="left"/>
+      <w:pPr>
+        <w:ind w:left="2100" w:hanging="420"/>
+      </w:pPr>
+    </w:lvl>
+    <w:lvl w:ilvl="4" w:tplc="04090019" w:tentative="1">
+      <w:start w:val="1"/>
+      <w:numFmt w:val="lowerLetter"/>
+      <w:lvlText w:val="%5)"/>
+      <w:lvlJc w:val="left"/>
+      <w:pPr>
+        <w:ind w:left="2520" w:hanging="420"/>
+      </w:pPr>
+    </w:lvl>
+    <w:lvl w:ilvl="5" w:tplc="0409001B" w:tentative="1">
+      <w:start w:val="1"/>
+      <w:numFmt w:val="lowerRoman"/>
+      <w:lvlText w:val="%6."/>
+      <w:lvlJc w:val="right"/>
+      <w:pPr>
+        <w:ind w:left="2940" w:hanging="420"/>
+      </w:pPr>
+    </w:lvl>
+    <w:lvl w:ilvl="6" w:tplc="0409000F" w:tentative="1">
+      <w:start w:val="1"/>
+      <w:numFmt w:val="decimal"/>
+      <w:lvlText w:val="%7."/>
+      <w:lvlJc w:val="left"/>
+      <w:pPr>
+        <w:ind w:left="3360" w:hanging="420"/>
+      </w:pPr>
+    </w:lvl>
+    <w:lvl w:ilvl="7" w:tplc="04090019" w:tentative="1">
+      <w:start w:val="1"/>
+      <w:numFmt w:val="lowerLetter"/>
+      <w:lvlText w:val="%8)"/>
+      <w:lvlJc w:val="left"/>
+      <w:pPr>
+        <w:ind w:left="3780" w:hanging="420"/>
+      </w:pPr>
+    </w:lvl>
+    <w:lvl w:ilvl="8" w:tplc="0409001B" w:tentative="1">
+      <w:start w:val="1"/>
+      <w:numFmt w:val="lowerRoman"/>
+      <w:lvlText w:val="%9."/>
+      <w:lvlJc w:val="right"/>
+      <w:pPr>
+        <w:ind w:left="4200" w:hanging="420"/>
+      </w:pPr>
+    </w:lvl>
+  </w:abstractNum>
+  <w:abstractNum w:abstractNumId="2">
     <w:nsid w:val="653A39A5"/>
     <w:multiLevelType w:val="multilevel"/>
     <w:tmpl w:val="3A84270A"/>
@@ -1266,7 +3103,7 @@
       </w:rPr>
     </w:lvl>
   </w:abstractNum>
-  <w:abstractNum w:abstractNumId="2">
+  <w:abstractNum w:abstractNumId="3">
     <w:nsid w:val="7B263892"/>
     <w:multiLevelType w:val="hybridMultilevel"/>
     <w:tmpl w:val="568A8880"/>
@@ -1356,13 +3193,16 @@
     </w:lvl>
   </w:abstractNum>
   <w:num w:numId="1">
-    <w:abstractNumId w:val="2"/>
+    <w:abstractNumId w:val="3"/>
   </w:num>
   <w:num w:numId="2">
-    <w:abstractNumId w:val="1"/>
+    <w:abstractNumId w:val="2"/>
   </w:num>
   <w:num w:numId="3">
     <w:abstractNumId w:val="0"/>
+  </w:num>
+  <w:num w:numId="4">
+    <w:abstractNumId w:val="1"/>
   </w:num>
 </w:numbering>
 </file>

--- a/论文.docx
+++ b/论文.docx
@@ -419,14 +419,12 @@
         </w:rPr>
         <w:t>、</w:t>
       </w:r>
-      <w:proofErr w:type="spellStart"/>
       <w:r>
         <w:rPr>
           <w:rFonts w:hint="eastAsia"/>
         </w:rPr>
         <w:t>adaboost</w:t>
       </w:r>
-      <w:proofErr w:type="spellEnd"/>
       <w:r>
         <w:rPr>
           <w:rFonts w:hint="eastAsia"/>
@@ -483,11 +481,9 @@
       <w:r>
         <w:t>法国研究人员</w:t>
       </w:r>
-      <w:proofErr w:type="spellStart"/>
       <w:r>
         <w:t>Dalal</w:t>
       </w:r>
-      <w:proofErr w:type="spellEnd"/>
       <w:r>
         <w:t>在</w:t>
       </w:r>
@@ -533,11 +529,9 @@
       <w:r>
         <w:t>作为经典算法也别集成到</w:t>
       </w:r>
-      <w:proofErr w:type="spellStart"/>
       <w:r>
         <w:t>opencv</w:t>
       </w:r>
-      <w:proofErr w:type="spellEnd"/>
       <w:r>
         <w:t>里面去了，可以直接调用实现行人检测</w:t>
       </w:r>
@@ -1018,6 +1012,231 @@
       </w:r>
     </w:p>
     <w:p>
+      <w:r>
+        <w:t xml:space="preserve">1.3 </w:t>
+      </w:r>
+      <w:r>
+        <w:rPr>
+          <w:rFonts w:hint="eastAsia"/>
+        </w:rPr>
+        <w:t>本文组织结构及主要工作</w:t>
+      </w:r>
+    </w:p>
+    <w:p>
+      <w:r>
+        <w:tab/>
+      </w:r>
+      <w:r>
+        <w:rPr>
+          <w:rFonts w:hint="eastAsia"/>
+        </w:rPr>
+        <w:t>由于主要研究的是行人检测技术应用在汽车辅助驾驶系统上，然而在这种应用场景下，汽车上的设备有限，所以很难做到实时性检测，这就要求我们设计出一套实时性高的行人检测系统。针对这个问题，我们提出了基于</w:t>
+      </w:r>
+      <w:r>
+        <w:t>BING</w:t>
+      </w:r>
+      <w:r>
+        <w:rPr>
+          <w:rFonts w:hint="eastAsia"/>
+        </w:rPr>
+        <w:t>和</w:t>
+      </w:r>
+      <w:r>
+        <w:t>CENTRIST</w:t>
+      </w:r>
+      <w:r>
+        <w:rPr>
+          <w:rFonts w:hint="eastAsia"/>
+        </w:rPr>
+        <w:t>的行人检测系统，并通过</w:t>
+      </w:r>
+      <w:r>
+        <w:t>GPU</w:t>
+      </w:r>
+      <w:r>
+        <w:rPr>
+          <w:rFonts w:hint="eastAsia"/>
+        </w:rPr>
+        <w:t>加速计算，从而达到实时检测的目的。本文的主要研究内容如下：</w:t>
+      </w:r>
+    </w:p>
+    <w:p>
+      <w:r>
+        <w:rPr>
+          <w:rFonts w:hint="eastAsia"/>
+        </w:rPr>
+        <w:t>（</w:t>
+      </w:r>
+      <w:r>
+        <w:t>1</w:t>
+      </w:r>
+      <w:r>
+        <w:rPr>
+          <w:rFonts w:hint="eastAsia"/>
+        </w:rPr>
+        <w:t>）绪论介绍了行人检测技术的国内外现状，以及其常见的应用领域，以及行人检测技术遇到的一些难点。</w:t>
+      </w:r>
+    </w:p>
+    <w:p>
+      <w:r>
+        <w:rPr>
+          <w:rFonts w:hint="eastAsia"/>
+        </w:rPr>
+        <w:t>（</w:t>
+      </w:r>
+      <w:r>
+        <w:t>2</w:t>
+      </w:r>
+      <w:r>
+        <w:rPr>
+          <w:rFonts w:hint="eastAsia"/>
+        </w:rPr>
+        <w:t>）介绍了</w:t>
+      </w:r>
+      <w:r>
+        <w:t>BING</w:t>
+      </w:r>
+      <w:r>
+        <w:rPr>
+          <w:rFonts w:hint="eastAsia"/>
+        </w:rPr>
+        <w:t>算法代替滑动窗口检测目标的原理，以及</w:t>
+      </w:r>
+      <w:r>
+        <w:t>BING</w:t>
+      </w:r>
+      <w:r>
+        <w:rPr>
+          <w:rFonts w:hint="eastAsia"/>
+        </w:rPr>
+        <w:t>算法是如何帮助我们减少不必要的重复计算的。</w:t>
+      </w:r>
+    </w:p>
+    <w:p>
+      <w:r>
+        <w:rPr>
+          <w:rFonts w:hint="eastAsia"/>
+        </w:rPr>
+        <w:t>（</w:t>
+      </w:r>
+      <w:r>
+        <w:t>3</w:t>
+      </w:r>
+      <w:r>
+        <w:rPr>
+          <w:rFonts w:hint="eastAsia"/>
+        </w:rPr>
+        <w:t>）介绍了基于</w:t>
+      </w:r>
+      <w:r>
+        <w:t>CENTRIST</w:t>
+      </w:r>
+      <w:r>
+        <w:rPr>
+          <w:rFonts w:hint="eastAsia"/>
+        </w:rPr>
+        <w:t>特征的检测算法，并与基于</w:t>
+      </w:r>
+      <w:r>
+        <w:t>HOG</w:t>
+      </w:r>
+      <w:r>
+        <w:rPr>
+          <w:rFonts w:hint="eastAsia"/>
+        </w:rPr>
+        <w:t>特征的行人检测算法做了比较，证明了</w:t>
+      </w:r>
+      <w:r>
+        <w:t>CENTRIST</w:t>
+      </w:r>
+      <w:r>
+        <w:rPr>
+          <w:rFonts w:hint="eastAsia"/>
+        </w:rPr>
+        <w:t>特征不但可以减少计算量，还可以进一步提高检测的准确率。</w:t>
+      </w:r>
+    </w:p>
+    <w:p>
+      <w:r>
+        <w:rPr>
+          <w:rFonts w:hint="eastAsia"/>
+        </w:rPr>
+        <w:t>（</w:t>
+      </w:r>
+      <w:r>
+        <w:t>4</w:t>
+      </w:r>
+      <w:r>
+        <w:rPr>
+          <w:rFonts w:hint="eastAsia"/>
+        </w:rPr>
+        <w:t>）介绍了</w:t>
+      </w:r>
+      <w:r>
+        <w:t>GPU</w:t>
+      </w:r>
+      <w:r>
+        <w:rPr>
+          <w:rFonts w:hint="eastAsia"/>
+        </w:rPr>
+        <w:t>并行运算架构，并深入分析了算法模块中并行化计算的可行性，用</w:t>
+      </w:r>
+      <w:r>
+        <w:t>CUDA</w:t>
+      </w:r>
+      <w:r>
+        <w:rPr>
+          <w:rFonts w:hint="eastAsia"/>
+        </w:rPr>
+        <w:t>编程实现了算法的并行化实现，节省了大量时间，提高了算法的运行效率。</w:t>
+      </w:r>
+    </w:p>
+    <w:p>
+      <w:pPr>
+        <w:jc w:val="center"/>
+      </w:pPr>
+      <w:r>
+        <w:rPr>
+          <w:rFonts w:hint="eastAsia"/>
+        </w:rPr>
+        <w:t>第</w:t>
+      </w:r>
+      <w:r>
+        <w:t>2</w:t>
+      </w:r>
+      <w:r>
+        <w:rPr>
+          <w:rFonts w:hint="eastAsia"/>
+        </w:rPr>
+        <w:t>章</w:t>
+      </w:r>
+      <w:r>
+        <w:t xml:space="preserve"> BING</w:t>
+      </w:r>
+      <w:r>
+        <w:rPr>
+          <w:rFonts w:hint="eastAsia"/>
+        </w:rPr>
+        <w:t>似物性算法原理</w:t>
+      </w:r>
+    </w:p>
+    <w:p>
+      <w:pPr>
+        <w:jc w:val="left"/>
+      </w:pPr>
+      <w:r>
+        <w:rPr>
+          <w:rFonts w:hint="eastAsia"/>
+        </w:rPr>
+        <w:t>本文提出的是一种结合似物性检测和统计学习的行人检测算法。传统的行人检测算法大都采用滑动窗口产生候选框，然后将候选框的特征输入到训练好的分类器去进行分类，从而判定一个候选框内是否有行人</w:t>
+      </w:r>
+    </w:p>
+    <w:p>
+      <w:pPr>
+        <w:ind w:firstLine="420"/>
+      </w:pPr>
+    </w:p>
+    <w:p>
       <w:pPr>
         <w:pStyle w:val="a5"/>
         <w:numPr>
@@ -1026,9 +1245,6 @@
         </w:numPr>
         <w:ind w:firstLineChars="0"/>
         <w:jc w:val="center"/>
-        <w:rPr>
-          <w:rFonts w:hint="eastAsia"/>
-        </w:rPr>
       </w:pPr>
       <w:r>
         <w:rPr>
@@ -1050,11 +1266,6 @@
       </w:r>
     </w:p>
     <w:p>
-      <w:pPr>
-        <w:rPr>
-          <w:rFonts w:hint="eastAsia"/>
-        </w:rPr>
-      </w:pPr>
       <w:r>
         <w:rPr>
           <w:rFonts w:hint="eastAsia"/>
@@ -1069,11 +1280,6 @@
       </w:r>
     </w:p>
     <w:p>
-      <w:pPr>
-        <w:rPr>
-          <w:rFonts w:hint="eastAsia"/>
-        </w:rPr>
-      </w:pPr>
       <w:r>
         <w:rPr>
           <w:rFonts w:hint="eastAsia"/>
@@ -1148,11 +1354,6 @@
       </w:r>
     </w:p>
     <w:p>
-      <w:pPr>
-        <w:rPr>
-          <w:rFonts w:hint="eastAsia"/>
-        </w:rPr>
-      </w:pPr>
       <w:r>
         <w:rPr>
           <w:rFonts w:hint="eastAsia"/>
@@ -1167,11 +1368,6 @@
       </w:r>
     </w:p>
     <w:p>
-      <w:pPr>
-        <w:rPr>
-          <w:rFonts w:hint="eastAsia"/>
-        </w:rPr>
-      </w:pPr>
       <w:r>
         <w:rPr>
           <w:rFonts w:hint="eastAsia"/>
@@ -1186,11 +1382,6 @@
       </w:r>
     </w:p>
     <w:p>
-      <w:pPr>
-        <w:rPr>
-          <w:rFonts w:hint="eastAsia"/>
-        </w:rPr>
-      </w:pPr>
       <w:r>
         <w:rPr>
           <w:rFonts w:hint="eastAsia"/>
@@ -1279,11 +1470,6 @@
       </w:r>
     </w:p>
     <w:p>
-      <w:pPr>
-        <w:rPr>
-          <w:rFonts w:hint="eastAsia"/>
-        </w:rPr>
-      </w:pPr>
       <w:r>
         <w:rPr>
           <w:rFonts w:hint="eastAsia"/>
@@ -1312,7 +1498,14 @@
         <w:rPr>
           <w:rFonts w:hint="eastAsia"/>
         </w:rPr>
-        <w:t>衣服上的图像，绘画等纹理性特征对行人检测有较大影响</w:t>
+        <w:t>衣服上的图像，绘画等纹理性特征对行人</w:t>
+      </w:r>
+      <w:r>
+        <w:rPr>
+          <w:rFonts w:hint="eastAsia"/>
+        </w:rPr>
+        <w:lastRenderedPageBreak/>
+        <w:t>检测有较大影响</w:t>
       </w:r>
       <w:r>
         <w:rPr>
@@ -1458,11 +1651,6 @@
       </w:r>
     </w:p>
     <w:p>
-      <w:pPr>
-        <w:rPr>
-          <w:rFonts w:hint="eastAsia"/>
-        </w:rPr>
-      </w:pPr>
       <w:r>
         <w:rPr>
           <w:rFonts w:hint="eastAsia"/>
@@ -1514,9 +1702,6 @@
     <w:p>
       <w:pPr>
         <w:jc w:val="center"/>
-        <w:rPr>
-          <w:rFonts w:hint="eastAsia"/>
-        </w:rPr>
       </w:pPr>
       <w:r>
         <w:rPr>
@@ -1532,11 +1717,6 @@
       </w:r>
     </w:p>
     <w:p>
-      <w:pPr>
-        <w:rPr>
-          <w:rFonts w:hint="eastAsia"/>
-        </w:rPr>
-      </w:pPr>
       <w:r>
         <w:rPr>
           <w:rFonts w:hint="eastAsia"/>
@@ -1593,16 +1773,10 @@
       </w:r>
     </w:p>
     <w:p>
-      <w:pPr>
-        <w:rPr>
-          <w:rFonts w:hint="eastAsia"/>
-        </w:rPr>
-      </w:pPr>
-      <w:r>
-        <w:rPr>
-          <w:rFonts w:hint="eastAsia"/>
-        </w:rPr>
-        <w:lastRenderedPageBreak/>
+      <w:r>
+        <w:rPr>
+          <w:rFonts w:hint="eastAsia"/>
+        </w:rPr>
         <w:tab/>
       </w:r>
       <w:r>
@@ -1650,9 +1824,6 @@
     <w:p>
       <w:pPr>
         <w:jc w:val="center"/>
-        <w:rPr>
-          <w:rFonts w:hint="eastAsia"/>
-        </w:rPr>
       </w:pPr>
       <w:r>
         <w:rPr>
@@ -1668,11 +1839,6 @@
       </w:r>
     </w:p>
     <w:p>
-      <w:pPr>
-        <w:rPr>
-          <w:rFonts w:hint="eastAsia"/>
-        </w:rPr>
-      </w:pPr>
       <w:r>
         <w:rPr>
           <w:rFonts w:hint="eastAsia"/>
@@ -1814,11 +1980,6 @@
       </w:r>
     </w:p>
     <w:p>
-      <w:pPr>
-        <w:rPr>
-          <w:rFonts w:hint="eastAsia"/>
-        </w:rPr>
-      </w:pPr>
       <w:r>
         <w:rPr>
           <w:noProof/>
@@ -1863,9 +2024,6 @@
     <w:p>
       <w:pPr>
         <w:jc w:val="center"/>
-        <w:rPr>
-          <w:rFonts w:hint="eastAsia"/>
-        </w:rPr>
       </w:pPr>
       <w:r>
         <w:rPr>
@@ -1881,11 +2039,6 @@
       </w:r>
     </w:p>
     <w:p>
-      <w:pPr>
-        <w:rPr>
-          <w:rFonts w:hint="eastAsia"/>
-        </w:rPr>
-      </w:pPr>
       <w:r>
         <w:rPr>
           <w:rFonts w:hint="eastAsia"/>
@@ -1920,7 +2073,14 @@
         <w:rPr>
           <w:rFonts w:hint="eastAsia"/>
         </w:rPr>
-        <w:t>图像。为了更好的描述，在遍历一张图像时，使用一个</w:t>
+        <w:t>图像。为了</w:t>
+      </w:r>
+      <w:r>
+        <w:rPr>
+          <w:rFonts w:hint="eastAsia"/>
+        </w:rPr>
+        <w:lastRenderedPageBreak/>
+        <w:t>更好的描述，在遍历一张图像时，使用一个</w:t>
       </w:r>
       <w:r>
         <w:rPr>
@@ -1972,11 +2132,6 @@
       </w:r>
     </w:p>
     <w:p>
-      <w:pPr>
-        <w:rPr>
-          <w:rFonts w:hint="eastAsia"/>
-        </w:rPr>
-      </w:pPr>
       <w:r>
         <w:rPr>
           <w:rFonts w:hint="eastAsia"/>
@@ -2129,11 +2284,6 @@
       </w:r>
     </w:p>
     <w:p>
-      <w:pPr>
-        <w:rPr>
-          <w:rFonts w:hint="eastAsia"/>
-        </w:rPr>
-      </w:pPr>
       <w:r>
         <w:rPr>
           <w:rFonts w:hint="eastAsia"/>
@@ -2148,11 +2298,6 @@
       </w:r>
     </w:p>
     <w:p>
-      <w:pPr>
-        <w:rPr>
-          <w:rFonts w:hint="eastAsia"/>
-        </w:rPr>
-      </w:pPr>
       <w:r>
         <w:rPr>
           <w:rFonts w:hint="eastAsia"/>
@@ -2186,9 +2331,6 @@
           <w:numId w:val="4"/>
         </w:numPr>
         <w:ind w:firstLineChars="0"/>
-        <w:rPr>
-          <w:rFonts w:hint="eastAsia"/>
-        </w:rPr>
       </w:pPr>
       <w:r>
         <w:rPr>
@@ -2205,9 +2347,6 @@
           <w:numId w:val="4"/>
         </w:numPr>
         <w:ind w:firstLineChars="0"/>
-        <w:rPr>
-          <w:rFonts w:hint="eastAsia"/>
-        </w:rPr>
       </w:pPr>
       <w:r>
         <w:rPr>
@@ -2225,14 +2364,7 @@
         <w:rPr>
           <w:rFonts w:hint="eastAsia"/>
         </w:rPr>
-        <w:t>特征。但是由于真实图像中行人的大小各异，为了能够不漏检，因此我们必须要对图像进行缩放，使得各个尺度</w:t>
-      </w:r>
-      <w:r>
-        <w:rPr>
-          <w:rFonts w:hint="eastAsia"/>
-        </w:rPr>
-        <w:lastRenderedPageBreak/>
-        <w:t>的行人能够被滑动窗口检测到，如图</w:t>
+        <w:t>特征。但是由于真实图像中行人的大小各异，为了能够不漏检，因此我们必须要对图像进行缩放，使得各个尺度的行人能够被滑动窗口检测到，如图</w:t>
       </w:r>
       <w:r>
         <w:rPr>
@@ -2255,9 +2387,6 @@
           <w:numId w:val="4"/>
         </w:numPr>
         <w:ind w:firstLineChars="0"/>
-        <w:rPr>
-          <w:rFonts w:hint="eastAsia"/>
-        </w:rPr>
       </w:pPr>
       <w:r>
         <w:rPr>
@@ -2298,9 +2427,6 @@
           <w:numId w:val="4"/>
         </w:numPr>
         <w:ind w:firstLineChars="0"/>
-        <w:rPr>
-          <w:rFonts w:hint="eastAsia"/>
-        </w:rPr>
       </w:pPr>
       <w:r>
         <w:rPr>
@@ -2353,9 +2479,6 @@
           <w:numId w:val="4"/>
         </w:numPr>
         <w:ind w:firstLineChars="0"/>
-        <w:rPr>
-          <w:rFonts w:hint="eastAsia"/>
-        </w:rPr>
       </w:pPr>
       <w:r>
         <w:rPr>
@@ -2391,9 +2514,6 @@
     <w:p>
       <w:pPr>
         <w:ind w:left="420"/>
-        <w:rPr>
-          <w:rFonts w:hint="eastAsia"/>
-        </w:rPr>
       </w:pPr>
       <w:r>
         <w:rPr>
@@ -2427,11 +2547,6 @@
       </w:r>
     </w:p>
     <w:p>
-      <w:pPr>
-        <w:rPr>
-          <w:rFonts w:hint="eastAsia"/>
-        </w:rPr>
-      </w:pPr>
       <w:r>
         <w:rPr>
           <w:noProof/>
@@ -2476,9 +2591,6 @@
     <w:p>
       <w:pPr>
         <w:jc w:val="center"/>
-        <w:rPr>
-          <w:rFonts w:hint="eastAsia"/>
-        </w:rPr>
       </w:pPr>
       <w:r>
         <w:rPr>
@@ -2496,14 +2608,12 @@
     <w:p>
       <w:pPr>
         <w:jc w:val="center"/>
-        <w:rPr>
-          <w:rFonts w:hint="eastAsia"/>
-        </w:rPr>
       </w:pPr>
       <w:r>
         <w:rPr>
           <w:noProof/>
         </w:rPr>
+        <w:lastRenderedPageBreak/>
         <w:drawing>
           <wp:inline distT="0" distB="0" distL="0" distR="0">
             <wp:extent cx="5274310" cy="2139950"/>
@@ -2544,9 +2654,6 @@
     <w:p>
       <w:pPr>
         <w:jc w:val="center"/>
-        <w:rPr>
-          <w:rFonts w:hint="eastAsia"/>
-        </w:rPr>
       </w:pPr>
       <w:r>
         <w:rPr>
@@ -2562,11 +2669,6 @@
       </w:r>
     </w:p>
     <w:p>
-      <w:pPr>
-        <w:rPr>
-          <w:rFonts w:hint="eastAsia"/>
-        </w:rPr>
-      </w:pPr>
       <w:r>
         <w:rPr>
           <w:rFonts w:hint="eastAsia"/>
@@ -2581,11 +2683,6 @@
       </w:r>
     </w:p>
     <w:p>
-      <w:pPr>
-        <w:rPr>
-          <w:rFonts w:hint="eastAsia"/>
-        </w:rPr>
-      </w:pPr>
       <w:r>
         <w:rPr>
           <w:rFonts w:hint="eastAsia"/>
@@ -2636,11 +2733,6 @@
       </w:r>
     </w:p>
     <w:p>
-      <w:pPr>
-        <w:rPr>
-          <w:rFonts w:hint="eastAsia"/>
-        </w:rPr>
-      </w:pPr>
       <w:r>
         <w:rPr>
           <w:rFonts w:hint="eastAsia"/>
@@ -2655,11 +2747,6 @@
       </w:r>
     </w:p>
     <w:p>
-      <w:pPr>
-        <w:rPr>
-          <w:rFonts w:hint="eastAsia"/>
-        </w:rPr>
-      </w:pPr>
       <w:r>
         <w:rPr>
           <w:rFonts w:hint="eastAsia"/>
@@ -2674,11 +2761,6 @@
       </w:r>
     </w:p>
     <w:p>
-      <w:pPr>
-        <w:rPr>
-          <w:rFonts w:hint="eastAsia"/>
-        </w:rPr>
-      </w:pPr>
       <w:r>
         <w:rPr>
           <w:rFonts w:hint="eastAsia"/>
@@ -2712,11 +2794,6 @@
       </w:r>
     </w:p>
     <w:p>
-      <w:pPr>
-        <w:rPr>
-          <w:rFonts w:hint="eastAsia"/>
-        </w:rPr>
-      </w:pPr>
       <w:r>
         <w:rPr>
           <w:rFonts w:hint="eastAsia"/>
@@ -2774,14 +2851,14 @@
 
 <file path=word/endnotes.xml><?xml version="1.0" encoding="utf-8"?>
 <w:endnotes xmlns:ve="http://schemas.openxmlformats.org/markup-compatibility/2006" xmlns:o="urn:schemas-microsoft-com:office:office" xmlns:r="http://schemas.openxmlformats.org/officeDocument/2006/relationships" xmlns:m="http://schemas.openxmlformats.org/officeDocument/2006/math" xmlns:v="urn:schemas-microsoft-com:vml" xmlns:wp="http://schemas.openxmlformats.org/drawingml/2006/wordprocessingDrawing" xmlns:w10="urn:schemas-microsoft-com:office:word" xmlns:w="http://schemas.openxmlformats.org/wordprocessingml/2006/main" xmlns:wne="http://schemas.microsoft.com/office/word/2006/wordml">
-  <w:endnote w:type="separator" w:id="-1">
+  <w:endnote w:type="separator" w:id="0">
     <w:p>
       <w:r>
         <w:separator/>
       </w:r>
     </w:p>
   </w:endnote>
-  <w:endnote w:type="continuationSeparator" w:id="0">
+  <w:endnote w:type="continuationSeparator" w:id="1">
     <w:p>
       <w:r>
         <w:continuationSeparator/>
@@ -2793,14 +2870,14 @@
 
 <file path=word/footnotes.xml><?xml version="1.0" encoding="utf-8"?>
 <w:footnotes xmlns:ve="http://schemas.openxmlformats.org/markup-compatibility/2006" xmlns:o="urn:schemas-microsoft-com:office:office" xmlns:r="http://schemas.openxmlformats.org/officeDocument/2006/relationships" xmlns:m="http://schemas.openxmlformats.org/officeDocument/2006/math" xmlns:v="urn:schemas-microsoft-com:vml" xmlns:wp="http://schemas.openxmlformats.org/drawingml/2006/wordprocessingDrawing" xmlns:w10="urn:schemas-microsoft-com:office:word" xmlns:w="http://schemas.openxmlformats.org/wordprocessingml/2006/main" xmlns:wne="http://schemas.microsoft.com/office/word/2006/wordml">
-  <w:footnote w:type="separator" w:id="-1">
+  <w:footnote w:type="separator" w:id="0">
     <w:p>
       <w:r>
         <w:separator/>
       </w:r>
     </w:p>
   </w:footnote>
-  <w:footnote w:type="continuationSeparator" w:id="0">
+  <w:footnote w:type="continuationSeparator" w:id="1">
     <w:p>
       <w:r>
         <w:continuationSeparator/>

--- a/论文.docx
+++ b/论文.docx
@@ -336,7 +336,7 @@
                     <pic:cNvPicPr/>
                   </pic:nvPicPr>
                   <pic:blipFill>
-                    <a:blip r:embed="rId7" cstate="print"/>
+                    <a:blip r:embed="rId8" cstate="print"/>
                     <a:stretch>
                       <a:fillRect/>
                     </a:stretch>
@@ -552,7 +552,7 @@
         </w:rPr>
         <w:t>基于统计学习方法的行人检测技术很重要的一点就是样本集，而当前关于行人检测主要的数据库有</w:t>
       </w:r>
-      <w:hyperlink r:id="rId8" w:tgtFrame="_blank" w:history="1">
+      <w:hyperlink r:id="rId9" w:tgtFrame="_blank" w:history="1">
         <w:r>
           <w:t>MIT</w:t>
         </w:r>
@@ -578,7 +578,7 @@
         </w:rPr>
         <w:t>数据库，</w:t>
       </w:r>
-      <w:hyperlink r:id="rId9" w:tgtFrame="_blank" w:history="1">
+      <w:hyperlink r:id="rId10" w:tgtFrame="_blank" w:history="1">
         <w:r>
           <w:t>Caltech</w:t>
         </w:r>
@@ -934,9 +934,6 @@
     <w:p>
       <w:pPr>
         <w:ind w:firstLine="420"/>
-        <w:rPr>
-          <w:rFonts w:hint="eastAsia"/>
-        </w:rPr>
       </w:pPr>
       <w:r>
         <w:rPr>
@@ -1678,7 +1675,7 @@
                     <pic:cNvPicPr/>
                   </pic:nvPicPr>
                   <pic:blipFill>
-                    <a:blip r:embed="rId10" cstate="print"/>
+                    <a:blip r:embed="rId11" cstate="print"/>
                     <a:stretch>
                       <a:fillRect/>
                     </a:stretch>
@@ -1800,7 +1797,7 @@
                     <pic:cNvPicPr/>
                   </pic:nvPicPr>
                   <pic:blipFill>
-                    <a:blip r:embed="rId11" cstate="print"/>
+                    <a:blip r:embed="rId12" cstate="print"/>
                     <a:stretch>
                       <a:fillRect/>
                     </a:stretch>
@@ -2000,7 +1997,7 @@
                     <pic:cNvPicPr/>
                   </pic:nvPicPr>
                   <pic:blipFill>
-                    <a:blip r:embed="rId12" cstate="print"/>
+                    <a:blip r:embed="rId13" cstate="print"/>
                     <a:stretch>
                       <a:fillRect/>
                     </a:stretch>
@@ -2567,7 +2564,7 @@
                     <pic:cNvPicPr/>
                   </pic:nvPicPr>
                   <pic:blipFill>
-                    <a:blip r:embed="rId13" cstate="print"/>
+                    <a:blip r:embed="rId14" cstate="print"/>
                     <a:stretch>
                       <a:fillRect/>
                     </a:stretch>
@@ -2630,7 +2627,7 @@
                     <pic:cNvPicPr/>
                   </pic:nvPicPr>
                   <pic:blipFill>
-                    <a:blip r:embed="rId14" cstate="print"/>
+                    <a:blip r:embed="rId15" cstate="print"/>
                     <a:stretch>
                       <a:fillRect/>
                     </a:stretch>
@@ -2733,6 +2730,11 @@
       </w:r>
     </w:p>
     <w:p>
+      <w:pPr>
+        <w:rPr>
+          <w:rFonts w:hint="eastAsia"/>
+        </w:rPr>
+      </w:pPr>
       <w:r>
         <w:rPr>
           <w:rFonts w:hint="eastAsia"/>
@@ -2747,11 +2749,1467 @@
       </w:r>
     </w:p>
     <w:p>
-      <w:r>
-        <w:rPr>
-          <w:rFonts w:hint="eastAsia"/>
-        </w:rPr>
-        <w:t xml:space="preserve">2.3.1 </w:t>
+      <w:pPr>
+        <w:rPr>
+          <w:rFonts w:ascii="Arial" w:hAnsi="Arial" w:cs="Arial" w:hint="eastAsia"/>
+          <w:color w:val="333333"/>
+          <w:sz w:val="18"/>
+          <w:szCs w:val="18"/>
+          <w:shd w:val="clear" w:color="auto" w:fill="FFFFFF"/>
+        </w:rPr>
+      </w:pPr>
+      <w:r>
+        <w:rPr>
+          <w:rFonts w:hint="eastAsia"/>
+        </w:rPr>
+        <w:tab/>
+      </w:r>
+      <w:r>
+        <w:t>支持向量机（</w:t>
+      </w:r>
+      <w:r>
+        <w:t>SVM</w:t>
+      </w:r>
+      <w:r>
+        <w:t>）是</w:t>
+      </w:r>
+      <w:r>
+        <w:t>90</w:t>
+      </w:r>
+      <w:r>
+        <w:t>年代中期发展起来的基于统计学习理论的一种机器学习方法，通过寻求结构化风险最小来提高学习机泛化能力，实现经验风险和置信范围的最小化，从而达到在统计样本量较少的情况下，亦能获得良好统计规律的目的。</w:t>
+      </w:r>
+      <w:r>
+        <w:rPr>
+          <w:rFonts w:ascii="Arial" w:hAnsi="Arial" w:cs="Arial"/>
+          <w:color w:val="333333"/>
+          <w:sz w:val="18"/>
+          <w:szCs w:val="18"/>
+          <w:shd w:val="clear" w:color="auto" w:fill="FFFFFF"/>
+        </w:rPr>
+        <w:t>通俗来讲，它是一种二类分类模型，其基本模型定义为特征空间上的间隔最大的线性分类器，即支持向量机的学习策略便是间隔最大化，最终可转化为一个凸二次规划问题的求解。</w:t>
+      </w:r>
+      <w:r>
+        <w:rPr>
+          <w:rFonts w:ascii="Arial" w:hAnsi="Arial" w:cs="Arial" w:hint="eastAsia"/>
+          <w:color w:val="333333"/>
+          <w:sz w:val="18"/>
+          <w:szCs w:val="18"/>
+          <w:shd w:val="clear" w:color="auto" w:fill="FFFFFF"/>
+        </w:rPr>
+        <w:t>如图</w:t>
+      </w:r>
+      <w:r>
+        <w:rPr>
+          <w:rFonts w:ascii="Arial" w:hAnsi="Arial" w:cs="Arial" w:hint="eastAsia"/>
+          <w:color w:val="333333"/>
+          <w:sz w:val="18"/>
+          <w:szCs w:val="18"/>
+          <w:shd w:val="clear" w:color="auto" w:fill="FFFFFF"/>
+        </w:rPr>
+        <w:t>2-7</w:t>
+      </w:r>
+      <w:r>
+        <w:rPr>
+          <w:rFonts w:ascii="Arial" w:hAnsi="Arial" w:cs="Arial" w:hint="eastAsia"/>
+          <w:color w:val="333333"/>
+          <w:sz w:val="18"/>
+          <w:szCs w:val="18"/>
+          <w:shd w:val="clear" w:color="auto" w:fill="FFFFFF"/>
+        </w:rPr>
+        <w:t>是一个线性二分类的例子，一个二维平面，平面中有两种不同的点，分别用两种不同的颜色表示，一种为红色的点，另一种为蓝色的点，红色的直线是一个超平面，由图可见直线将平面内的点完全分开，这条直线就是我们要求解的超平面，下侧的全是</w:t>
+      </w:r>
+      <w:r>
+        <w:rPr>
+          <w:rFonts w:ascii="Arial" w:hAnsi="Arial" w:cs="Arial" w:hint="eastAsia"/>
+          <w:color w:val="333333"/>
+          <w:sz w:val="18"/>
+          <w:szCs w:val="18"/>
+          <w:shd w:val="clear" w:color="auto" w:fill="FFFFFF"/>
+        </w:rPr>
+        <w:t>-1</w:t>
+      </w:r>
+      <w:r>
+        <w:rPr>
+          <w:rFonts w:ascii="Arial" w:hAnsi="Arial" w:cs="Arial" w:hint="eastAsia"/>
+          <w:color w:val="333333"/>
+          <w:sz w:val="18"/>
+          <w:szCs w:val="18"/>
+          <w:shd w:val="clear" w:color="auto" w:fill="FFFFFF"/>
+        </w:rPr>
+        <w:t>，上侧的全是</w:t>
+      </w:r>
+      <w:r>
+        <w:rPr>
+          <w:rFonts w:ascii="Arial" w:hAnsi="Arial" w:cs="Arial" w:hint="eastAsia"/>
+          <w:color w:val="333333"/>
+          <w:sz w:val="18"/>
+          <w:szCs w:val="18"/>
+          <w:shd w:val="clear" w:color="auto" w:fill="FFFFFF"/>
+        </w:rPr>
+        <w:t>1</w:t>
+      </w:r>
+      <w:r>
+        <w:rPr>
+          <w:rFonts w:ascii="Arial" w:hAnsi="Arial" w:cs="Arial" w:hint="eastAsia"/>
+          <w:color w:val="333333"/>
+          <w:sz w:val="18"/>
+          <w:szCs w:val="18"/>
+          <w:shd w:val="clear" w:color="auto" w:fill="FFFFFF"/>
+        </w:rPr>
+        <w:t>。</w:t>
+      </w:r>
+    </w:p>
+    <w:p>
+      <w:pPr>
+        <w:jc w:val="center"/>
+        <w:rPr>
+          <w:rFonts w:hint="eastAsia"/>
+        </w:rPr>
+      </w:pPr>
+      <w:r>
+        <w:rPr>
+          <w:noProof/>
+        </w:rPr>
+        <w:drawing>
+          <wp:inline distT="0" distB="0" distL="0" distR="0">
+            <wp:extent cx="3879325" cy="2727297"/>
+            <wp:effectExtent l="19050" t="0" r="6875" b="0"/>
+            <wp:docPr id="7" name="图片 6" descr="55.png"/>
+            <wp:cNvGraphicFramePr>
+              <a:graphicFrameLocks xmlns:a="http://schemas.openxmlformats.org/drawingml/2006/main" noChangeAspect="1"/>
+            </wp:cNvGraphicFramePr>
+            <a:graphic xmlns:a="http://schemas.openxmlformats.org/drawingml/2006/main">
+              <a:graphicData uri="http://schemas.openxmlformats.org/drawingml/2006/picture">
+                <pic:pic xmlns:pic="http://schemas.openxmlformats.org/drawingml/2006/picture">
+                  <pic:nvPicPr>
+                    <pic:cNvPr id="0" name="55.png"/>
+                    <pic:cNvPicPr/>
+                  </pic:nvPicPr>
+                  <pic:blipFill>
+                    <a:blip r:embed="rId16"/>
+                    <a:stretch>
+                      <a:fillRect/>
+                    </a:stretch>
+                  </pic:blipFill>
+                  <pic:spPr>
+                    <a:xfrm>
+                      <a:off x="0" y="0"/>
+                      <a:ext cx="3881862" cy="2729081"/>
+                    </a:xfrm>
+                    <a:prstGeom prst="rect">
+                      <a:avLst/>
+                    </a:prstGeom>
+                  </pic:spPr>
+                </pic:pic>
+              </a:graphicData>
+            </a:graphic>
+          </wp:inline>
+        </w:drawing>
+      </w:r>
+    </w:p>
+    <w:p>
+      <w:pPr>
+        <w:jc w:val="center"/>
+        <w:rPr>
+          <w:rFonts w:hint="eastAsia"/>
+        </w:rPr>
+      </w:pPr>
+      <w:r>
+        <w:rPr>
+          <w:rFonts w:hint="eastAsia"/>
+        </w:rPr>
+        <w:t>图</w:t>
+      </w:r>
+      <w:r>
+        <w:rPr>
+          <w:rFonts w:hint="eastAsia"/>
+        </w:rPr>
+        <w:t xml:space="preserve"> 2-7</w:t>
+      </w:r>
+    </w:p>
+    <w:p>
+      <w:pPr>
+        <w:rPr>
+          <w:rFonts w:hint="eastAsia"/>
+        </w:rPr>
+      </w:pPr>
+      <w:r>
+        <w:rPr>
+          <w:rFonts w:hint="eastAsia"/>
+        </w:rPr>
+        <w:tab/>
+      </w:r>
+      <w:r>
+        <w:rPr>
+          <w:rFonts w:hint="eastAsia"/>
+        </w:rPr>
+        <w:t>接着我们可以假设超平面为：</w:t>
+      </w:r>
+    </w:p>
+    <w:p>
+      <w:pPr>
+        <w:rPr>
+          <w:rFonts w:hint="eastAsia"/>
+        </w:rPr>
+      </w:pPr>
+      <w:r>
+        <w:rPr>
+          <w:rFonts w:hint="eastAsia"/>
+        </w:rPr>
+        <w:tab/>
+      </w:r>
+      <w:r>
+        <w:rPr>
+          <w:rFonts w:hint="eastAsia"/>
+        </w:rPr>
+        <w:tab/>
+      </w:r>
+      <w:r>
+        <w:rPr>
+          <w:rFonts w:hint="eastAsia"/>
+        </w:rPr>
+        <w:tab/>
+      </w:r>
+      <w:r>
+        <w:rPr>
+          <w:rFonts w:hint="eastAsia"/>
+        </w:rPr>
+        <w:tab/>
+      </w:r>
+      <w:r>
+        <w:rPr>
+          <w:rFonts w:hint="eastAsia"/>
+        </w:rPr>
+        <w:tab/>
+      </w:r>
+      <w:r>
+        <w:rPr>
+          <w:rFonts w:hint="eastAsia"/>
+        </w:rPr>
+        <w:t xml:space="preserve">        </w:t>
+      </w:r>
+      <m:oMath>
+        <m:r>
+          <w:rPr>
+            <w:rFonts w:ascii="Cambria Math" w:hAnsi="Cambria Math"/>
+          </w:rPr>
+          <m:t>f</m:t>
+        </m:r>
+        <m:d>
+          <m:dPr>
+            <m:ctrlPr>
+              <w:rPr>
+                <w:rFonts w:ascii="Cambria Math" w:hAnsi="Cambria Math"/>
+              </w:rPr>
+            </m:ctrlPr>
+          </m:dPr>
+          <m:e>
+            <m:r>
+              <w:rPr>
+                <w:rFonts w:ascii="Cambria Math" w:hAnsi="Cambria Math"/>
+              </w:rPr>
+              <m:t>x</m:t>
+            </m:r>
+          </m:e>
+        </m:d>
+        <m:r>
+          <w:rPr>
+            <w:rFonts w:ascii="Cambria Math" w:hAnsi="Cambria Math"/>
+          </w:rPr>
+          <m:t>=</m:t>
+        </m:r>
+        <m:sSup>
+          <m:sSupPr>
+            <m:ctrlPr>
+              <w:rPr>
+                <w:rFonts w:ascii="Cambria Math" w:hAnsi="Cambria Math"/>
+                <w:i/>
+              </w:rPr>
+            </m:ctrlPr>
+          </m:sSupPr>
+          <m:e>
+            <m:r>
+              <w:rPr>
+                <w:rFonts w:ascii="Cambria Math" w:hAnsi="Cambria Math"/>
+              </w:rPr>
+              <m:t>w</m:t>
+            </m:r>
+          </m:e>
+          <m:sup>
+            <m:r>
+              <w:rPr>
+                <w:rFonts w:ascii="Cambria Math" w:hAnsi="Cambria Math"/>
+              </w:rPr>
+              <m:t>T</m:t>
+            </m:r>
+          </m:sup>
+        </m:sSup>
+        <m:r>
+          <w:rPr>
+            <w:rFonts w:ascii="Cambria Math" w:hAnsi="Cambria Math"/>
+          </w:rPr>
+          <m:t>x+b</m:t>
+        </m:r>
+      </m:oMath>
+      <w:r>
+        <w:rPr>
+          <w:rFonts w:hint="eastAsia"/>
+        </w:rPr>
+        <w:t xml:space="preserve">      </w:t>
+      </w:r>
+    </w:p>
+    <w:p>
+      <w:pPr>
+        <w:rPr>
+          <w:rFonts w:hint="eastAsia"/>
+        </w:rPr>
+      </w:pPr>
+      <w:r>
+        <w:rPr>
+          <w:rFonts w:hint="eastAsia"/>
+        </w:rPr>
+        <w:tab/>
+      </w:r>
+      <w:r>
+        <w:rPr>
+          <w:rFonts w:hint="eastAsia"/>
+        </w:rPr>
+        <w:t>其中</w:t>
+      </w:r>
+      <w:r>
+        <w:rPr>
+          <w:rFonts w:hint="eastAsia"/>
+        </w:rPr>
+        <w:t xml:space="preserve"> </w:t>
+      </w:r>
+      <m:oMath>
+        <m:r>
+          <w:rPr>
+            <w:rFonts w:ascii="Cambria Math" w:hAnsi="Cambria Math"/>
+          </w:rPr>
+          <m:t>w=</m:t>
+        </m:r>
+        <m:r>
+          <m:rPr>
+            <m:sty m:val="p"/>
+          </m:rPr>
+          <w:rPr>
+            <w:rFonts w:ascii="Cambria Math" w:hAnsi="Cambria Math"/>
+          </w:rPr>
+          <m:t>(</m:t>
+        </m:r>
+        <m:sSub>
+          <m:sSubPr>
+            <m:ctrlPr>
+              <w:rPr>
+                <w:rFonts w:ascii="Cambria Math" w:hAnsi="Cambria Math"/>
+                <w:i/>
+              </w:rPr>
+            </m:ctrlPr>
+          </m:sSubPr>
+          <m:e>
+            <m:r>
+              <w:rPr>
+                <w:rFonts w:ascii="Cambria Math" w:hAnsi="Cambria Math"/>
+              </w:rPr>
+              <m:t>w</m:t>
+            </m:r>
+          </m:e>
+          <m:sub>
+            <m:r>
+              <w:rPr>
+                <w:rFonts w:ascii="Cambria Math" w:hAnsi="Cambria Math"/>
+              </w:rPr>
+              <m:t>1</m:t>
+            </m:r>
+          </m:sub>
+        </m:sSub>
+        <m:r>
+          <m:rPr>
+            <m:sty m:val="p"/>
+          </m:rPr>
+          <w:rPr>
+            <w:rFonts w:ascii="Cambria Math" w:hAnsi="Cambria Math"/>
+          </w:rPr>
+          <m:t>;</m:t>
+        </m:r>
+        <m:sSub>
+          <m:sSubPr>
+            <m:ctrlPr>
+              <w:rPr>
+                <w:rFonts w:ascii="Cambria Math" w:hAnsi="Cambria Math"/>
+                <w:i/>
+              </w:rPr>
+            </m:ctrlPr>
+          </m:sSubPr>
+          <m:e>
+            <m:r>
+              <w:rPr>
+                <w:rFonts w:ascii="Cambria Math" w:hAnsi="Cambria Math"/>
+              </w:rPr>
+              <m:t>w</m:t>
+            </m:r>
+          </m:e>
+          <m:sub>
+            <m:r>
+              <w:rPr>
+                <w:rFonts w:ascii="Cambria Math" w:hAnsi="Cambria Math"/>
+              </w:rPr>
+              <m:t>2</m:t>
+            </m:r>
+          </m:sub>
+        </m:sSub>
+        <m:r>
+          <m:rPr>
+            <m:sty m:val="p"/>
+          </m:rPr>
+          <w:rPr>
+            <w:rFonts w:ascii="Cambria Math" w:hAnsi="Cambria Math"/>
+          </w:rPr>
+          <m:t>;…</m:t>
+        </m:r>
+        <m:sSub>
+          <m:sSubPr>
+            <m:ctrlPr>
+              <w:rPr>
+                <w:rFonts w:ascii="Cambria Math" w:hAnsi="Cambria Math"/>
+                <w:i/>
+              </w:rPr>
+            </m:ctrlPr>
+          </m:sSubPr>
+          <m:e>
+            <m:r>
+              <w:rPr>
+                <w:rFonts w:ascii="Cambria Math" w:hAnsi="Cambria Math"/>
+              </w:rPr>
+              <m:t>w</m:t>
+            </m:r>
+          </m:e>
+          <m:sub>
+            <m:r>
+              <w:rPr>
+                <w:rFonts w:ascii="Cambria Math" w:hAnsi="Cambria Math"/>
+              </w:rPr>
+              <m:t>d</m:t>
+            </m:r>
+          </m:sub>
+        </m:sSub>
+        <m:r>
+          <m:rPr>
+            <m:sty m:val="p"/>
+          </m:rPr>
+          <w:rPr>
+            <w:rFonts w:ascii="Cambria Math" w:hAnsi="Cambria Math"/>
+          </w:rPr>
+          <m:t>)</m:t>
+        </m:r>
+      </m:oMath>
+      <w:r>
+        <w:rPr>
+          <w:rFonts w:hint="eastAsia"/>
+        </w:rPr>
+        <w:t>是法向量，</w:t>
+      </w:r>
+      <m:oMath>
+        <m:r>
+          <w:rPr>
+            <w:rFonts w:ascii="Cambria Math" w:hAnsi="Cambria Math"/>
+          </w:rPr>
+          <m:t>b</m:t>
+        </m:r>
+      </m:oMath>
+      <w:r>
+        <w:rPr>
+          <w:rFonts w:hint="eastAsia"/>
+        </w:rPr>
+        <w:t>为偏置项，</w:t>
+      </w:r>
+      <w:r>
+        <w:rPr>
+          <w:rFonts w:hint="eastAsia"/>
+        </w:rPr>
+        <w:t>(</w:t>
+      </w:r>
+      <m:oMath>
+        <m:r>
+          <w:rPr>
+            <w:rFonts w:ascii="Cambria Math" w:hAnsi="Cambria Math"/>
+          </w:rPr>
+          <m:t>w,b</m:t>
+        </m:r>
+      </m:oMath>
+      <w:r>
+        <w:rPr>
+          <w:rFonts w:hint="eastAsia"/>
+        </w:rPr>
+        <w:t>)</w:t>
+      </w:r>
+      <w:r>
+        <w:rPr>
+          <w:rFonts w:hint="eastAsia"/>
+        </w:rPr>
+        <w:t>决定了超平面方程，样本到超平面的平均距离为：</w:t>
+      </w:r>
+    </w:p>
+    <w:p>
+      <w:pPr>
+        <w:rPr>
+          <w:rFonts w:hint="eastAsia"/>
+        </w:rPr>
+      </w:pPr>
+      <m:oMathPara>
+        <m:oMath>
+          <m:r>
+            <m:rPr>
+              <m:sty m:val="p"/>
+            </m:rPr>
+            <w:rPr>
+              <w:rFonts w:ascii="Cambria Math" w:hAnsi="Cambria Math"/>
+            </w:rPr>
+            <w:lastRenderedPageBreak/>
+            <m:t>r=</m:t>
+          </m:r>
+          <m:f>
+            <m:fPr>
+              <m:ctrlPr>
+                <w:rPr>
+                  <w:rFonts w:ascii="Cambria Math" w:hAnsi="Cambria Math"/>
+                </w:rPr>
+              </m:ctrlPr>
+            </m:fPr>
+            <m:num>
+              <m:d>
+                <m:dPr>
+                  <m:begChr m:val="|"/>
+                  <m:endChr m:val="|"/>
+                  <m:ctrlPr>
+                    <w:rPr>
+                      <w:rFonts w:ascii="Cambria Math" w:hAnsi="Cambria Math"/>
+                    </w:rPr>
+                  </m:ctrlPr>
+                </m:dPr>
+                <m:e>
+                  <m:sSup>
+                    <m:sSupPr>
+                      <m:ctrlPr>
+                        <w:rPr>
+                          <w:rFonts w:ascii="Cambria Math" w:hAnsi="Cambria Math"/>
+                          <w:i/>
+                        </w:rPr>
+                      </m:ctrlPr>
+                    </m:sSupPr>
+                    <m:e>
+                      <m:r>
+                        <w:rPr>
+                          <w:rFonts w:ascii="Cambria Math" w:hAnsi="Cambria Math"/>
+                        </w:rPr>
+                        <m:t>w</m:t>
+                      </m:r>
+                    </m:e>
+                    <m:sup>
+                      <m:r>
+                        <w:rPr>
+                          <w:rFonts w:ascii="Cambria Math" w:hAnsi="Cambria Math"/>
+                        </w:rPr>
+                        <m:t>T</m:t>
+                      </m:r>
+                    </m:sup>
+                  </m:sSup>
+                  <m:r>
+                    <w:rPr>
+                      <w:rFonts w:ascii="Cambria Math" w:hAnsi="Cambria Math"/>
+                    </w:rPr>
+                    <m:t>x+b</m:t>
+                  </m:r>
+                </m:e>
+              </m:d>
+            </m:num>
+            <m:den>
+              <m:d>
+                <m:dPr>
+                  <m:begChr m:val="‖"/>
+                  <m:endChr m:val="‖"/>
+                  <m:ctrlPr>
+                    <w:rPr>
+                      <w:rFonts w:ascii="Cambria Math" w:hAnsi="Cambria Math"/>
+                    </w:rPr>
+                  </m:ctrlPr>
+                </m:dPr>
+                <m:e>
+                  <m:r>
+                    <m:rPr>
+                      <m:sty m:val="p"/>
+                    </m:rPr>
+                    <w:rPr>
+                      <w:rFonts w:ascii="Cambria Math" w:hAnsi="Cambria Math"/>
+                    </w:rPr>
+                    <m:t>w</m:t>
+                  </m:r>
+                </m:e>
+              </m:d>
+            </m:den>
+          </m:f>
+        </m:oMath>
+      </m:oMathPara>
+    </w:p>
+    <w:p>
+      <w:pPr>
+        <w:rPr>
+          <w:rFonts w:hint="eastAsia"/>
+        </w:rPr>
+      </w:pPr>
+      <w:r>
+        <w:rPr>
+          <w:rFonts w:hint="eastAsia"/>
+        </w:rPr>
+        <w:tab/>
+      </w:r>
+      <w:r>
+        <w:rPr>
+          <w:rFonts w:hint="eastAsia"/>
+        </w:rPr>
+        <w:t>如果</w:t>
+      </w:r>
+      <w:r>
+        <w:rPr>
+          <w:rFonts w:hint="eastAsia"/>
+        </w:rPr>
+        <w:t>(</w:t>
+      </w:r>
+      <m:oMath>
+        <m:r>
+          <w:rPr>
+            <w:rFonts w:ascii="Cambria Math" w:hAnsi="Cambria Math"/>
+          </w:rPr>
+          <m:t>w,b</m:t>
+        </m:r>
+      </m:oMath>
+      <w:r>
+        <w:rPr>
+          <w:rFonts w:hint="eastAsia"/>
+        </w:rPr>
+        <w:t>)</w:t>
+      </w:r>
+      <w:r>
+        <w:rPr>
+          <w:rFonts w:hint="eastAsia"/>
+        </w:rPr>
+        <w:t>表示的超平面可以对样本集进行分类，即</w:t>
+      </w:r>
+      <m:oMath>
+        <m:d>
+          <m:dPr>
+            <m:ctrlPr>
+              <w:rPr>
+                <w:rFonts w:ascii="Cambria Math" w:hAnsi="Cambria Math"/>
+              </w:rPr>
+            </m:ctrlPr>
+          </m:dPr>
+          <m:e>
+            <m:sSub>
+              <m:sSubPr>
+                <m:ctrlPr>
+                  <w:rPr>
+                    <w:rFonts w:ascii="Cambria Math" w:hAnsi="Cambria Math"/>
+                  </w:rPr>
+                </m:ctrlPr>
+              </m:sSubPr>
+              <m:e>
+                <m:r>
+                  <m:rPr>
+                    <m:sty m:val="p"/>
+                  </m:rPr>
+                  <w:rPr>
+                    <w:rFonts w:ascii="Cambria Math" w:hAnsi="Cambria Math"/>
+                  </w:rPr>
+                  <m:t>x</m:t>
+                </m:r>
+              </m:e>
+              <m:sub>
+                <m:r>
+                  <m:rPr>
+                    <m:sty m:val="p"/>
+                  </m:rPr>
+                  <w:rPr>
+                    <w:rFonts w:ascii="Cambria Math" w:hAnsi="Cambria Math"/>
+                  </w:rPr>
+                  <m:t>i</m:t>
+                </m:r>
+              </m:sub>
+            </m:sSub>
+            <m:r>
+              <m:rPr>
+                <m:sty m:val="p"/>
+              </m:rPr>
+              <w:rPr>
+                <w:rFonts w:ascii="Cambria Math" w:hAnsi="Cambria Math"/>
+              </w:rPr>
+              <m:t>,</m:t>
+            </m:r>
+            <m:sSub>
+              <m:sSubPr>
+                <m:ctrlPr>
+                  <w:rPr>
+                    <w:rFonts w:ascii="Cambria Math" w:hAnsi="Cambria Math"/>
+                  </w:rPr>
+                </m:ctrlPr>
+              </m:sSubPr>
+              <m:e>
+                <m:r>
+                  <m:rPr>
+                    <m:sty m:val="p"/>
+                  </m:rPr>
+                  <w:rPr>
+                    <w:rFonts w:ascii="Cambria Math" w:hAnsi="Cambria Math"/>
+                  </w:rPr>
+                  <m:t>y</m:t>
+                </m:r>
+              </m:e>
+              <m:sub>
+                <m:r>
+                  <m:rPr>
+                    <m:sty m:val="p"/>
+                  </m:rPr>
+                  <w:rPr>
+                    <w:rFonts w:ascii="Cambria Math" w:hAnsi="Cambria Math"/>
+                  </w:rPr>
+                  <m:t>i</m:t>
+                </m:r>
+              </m:sub>
+            </m:sSub>
+          </m:e>
+        </m:d>
+        <m:r>
+          <m:rPr>
+            <m:sty m:val="p"/>
+          </m:rPr>
+          <w:rPr>
+            <w:rFonts w:ascii="Cambria Math" w:hAnsi="Cambria Math"/>
+          </w:rPr>
+          <m:t>∈D</m:t>
+        </m:r>
+      </m:oMath>
+      <w:r>
+        <w:rPr>
+          <w:rFonts w:hint="eastAsia"/>
+        </w:rPr>
+        <w:t>，如果</w:t>
+      </w:r>
+      <m:oMath>
+        <m:sSub>
+          <m:sSubPr>
+            <m:ctrlPr>
+              <w:rPr>
+                <w:rFonts w:ascii="Cambria Math" w:hAnsi="Cambria Math"/>
+              </w:rPr>
+            </m:ctrlPr>
+          </m:sSubPr>
+          <m:e>
+            <m:r>
+              <m:rPr>
+                <m:sty m:val="p"/>
+              </m:rPr>
+              <w:rPr>
+                <w:rFonts w:ascii="Cambria Math" w:hAnsi="Cambria Math"/>
+              </w:rPr>
+              <m:t>y</m:t>
+            </m:r>
+          </m:e>
+          <m:sub>
+            <m:r>
+              <m:rPr>
+                <m:sty m:val="p"/>
+              </m:rPr>
+              <w:rPr>
+                <w:rFonts w:ascii="Cambria Math" w:hAnsi="Cambria Math"/>
+              </w:rPr>
+              <m:t>i</m:t>
+            </m:r>
+          </m:sub>
+        </m:sSub>
+      </m:oMath>
+      <w:r>
+        <w:rPr>
+          <w:rFonts w:hint="eastAsia"/>
+        </w:rPr>
+        <w:t>=1</w:t>
+      </w:r>
+      <w:r>
+        <w:rPr>
+          <w:rFonts w:hint="eastAsia"/>
+        </w:rPr>
+        <w:t>则</w:t>
+      </w:r>
+      <m:oMath>
+        <m:sSup>
+          <m:sSupPr>
+            <m:ctrlPr>
+              <w:rPr>
+                <w:rFonts w:ascii="Cambria Math" w:hAnsi="Cambria Math"/>
+                <w:i/>
+              </w:rPr>
+            </m:ctrlPr>
+          </m:sSupPr>
+          <m:e>
+            <m:r>
+              <w:rPr>
+                <w:rFonts w:ascii="Cambria Math" w:hAnsi="Cambria Math"/>
+              </w:rPr>
+              <m:t>w</m:t>
+            </m:r>
+          </m:e>
+          <m:sup>
+            <m:r>
+              <w:rPr>
+                <w:rFonts w:ascii="Cambria Math" w:hAnsi="Cambria Math"/>
+              </w:rPr>
+              <m:t>T</m:t>
+            </m:r>
+          </m:sup>
+        </m:sSup>
+        <m:r>
+          <w:rPr>
+            <w:rFonts w:ascii="Cambria Math" w:hAnsi="Cambria Math"/>
+          </w:rPr>
+          <m:t>x+b</m:t>
+        </m:r>
+        <m:r>
+          <m:rPr>
+            <m:sty m:val="p"/>
+          </m:rPr>
+          <w:rPr>
+            <w:rFonts w:ascii="Cambria Math" w:hAnsi="Cambria Math"/>
+          </w:rPr>
+          <m:t>&gt;0</m:t>
+        </m:r>
+      </m:oMath>
+      <w:r>
+        <w:rPr>
+          <w:rFonts w:hint="eastAsia"/>
+        </w:rPr>
+        <w:t>，</w:t>
+      </w:r>
+    </w:p>
+    <w:p>
+      <w:pPr>
+        <w:rPr>
+          <w:rFonts w:hint="eastAsia"/>
+        </w:rPr>
+      </w:pPr>
+      <w:r>
+        <w:rPr>
+          <w:rFonts w:hint="eastAsia"/>
+        </w:rPr>
+        <w:t>如果</w:t>
+      </w:r>
+      <m:oMath>
+        <m:sSub>
+          <m:sSubPr>
+            <m:ctrlPr>
+              <w:rPr>
+                <w:rFonts w:ascii="Cambria Math" w:hAnsi="Cambria Math"/>
+              </w:rPr>
+            </m:ctrlPr>
+          </m:sSubPr>
+          <m:e>
+            <m:r>
+              <m:rPr>
+                <m:sty m:val="p"/>
+              </m:rPr>
+              <w:rPr>
+                <w:rFonts w:ascii="Cambria Math" w:hAnsi="Cambria Math"/>
+              </w:rPr>
+              <m:t>y</m:t>
+            </m:r>
+          </m:e>
+          <m:sub>
+            <m:r>
+              <m:rPr>
+                <m:sty m:val="p"/>
+              </m:rPr>
+              <w:rPr>
+                <w:rFonts w:ascii="Cambria Math" w:hAnsi="Cambria Math"/>
+              </w:rPr>
+              <m:t>i</m:t>
+            </m:r>
+          </m:sub>
+        </m:sSub>
+      </m:oMath>
+      <w:r>
+        <w:rPr>
+          <w:rFonts w:hint="eastAsia"/>
+        </w:rPr>
+        <w:t>=-1</w:t>
+      </w:r>
+      <w:r>
+        <w:rPr>
+          <w:rFonts w:hint="eastAsia"/>
+        </w:rPr>
+        <w:t>，则</w:t>
+      </w:r>
+      <m:oMath>
+        <m:sSup>
+          <m:sSupPr>
+            <m:ctrlPr>
+              <w:rPr>
+                <w:rFonts w:ascii="Cambria Math" w:hAnsi="Cambria Math"/>
+                <w:i/>
+              </w:rPr>
+            </m:ctrlPr>
+          </m:sSupPr>
+          <m:e>
+            <m:r>
+              <w:rPr>
+                <w:rFonts w:ascii="Cambria Math" w:hAnsi="Cambria Math"/>
+              </w:rPr>
+              <m:t>w</m:t>
+            </m:r>
+          </m:e>
+          <m:sup>
+            <m:r>
+              <w:rPr>
+                <w:rFonts w:ascii="Cambria Math" w:hAnsi="Cambria Math"/>
+              </w:rPr>
+              <m:t>T</m:t>
+            </m:r>
+          </m:sup>
+        </m:sSup>
+        <m:r>
+          <w:rPr>
+            <w:rFonts w:ascii="Cambria Math" w:hAnsi="Cambria Math"/>
+          </w:rPr>
+          <m:t>x+b</m:t>
+        </m:r>
+        <m:r>
+          <m:rPr>
+            <m:sty m:val="p"/>
+          </m:rPr>
+          <w:rPr>
+            <w:rFonts w:ascii="Cambria Math" w:hAnsi="Cambria Math"/>
+          </w:rPr>
+          <m:t>&lt;0</m:t>
+        </m:r>
+      </m:oMath>
+      <w:r>
+        <w:rPr>
+          <w:rFonts w:hint="eastAsia"/>
+        </w:rPr>
+        <w:t>。令</w:t>
+      </w:r>
+    </w:p>
+    <w:p>
+      <w:pPr>
+        <w:rPr>
+          <w:rFonts w:hint="eastAsia"/>
+        </w:rPr>
+      </w:pPr>
+      <m:oMathPara>
+        <m:oMath>
+          <m:d>
+            <m:dPr>
+              <m:begChr m:val="{"/>
+              <m:endChr m:val=""/>
+              <m:ctrlPr>
+                <w:rPr>
+                  <w:rFonts w:ascii="Cambria Math" w:hAnsi="Cambria Math"/>
+                </w:rPr>
+              </m:ctrlPr>
+            </m:dPr>
+            <m:e>
+              <m:eqArr>
+                <m:eqArrPr>
+                  <m:ctrlPr>
+                    <w:rPr>
+                      <w:rFonts w:ascii="Cambria Math" w:hAnsi="Cambria Math"/>
+                    </w:rPr>
+                  </m:ctrlPr>
+                </m:eqArrPr>
+                <m:e>
+                  <m:sSup>
+                    <m:sSupPr>
+                      <m:ctrlPr>
+                        <w:rPr>
+                          <w:rFonts w:ascii="Cambria Math" w:hAnsi="Cambria Math"/>
+                          <w:i/>
+                        </w:rPr>
+                      </m:ctrlPr>
+                    </m:sSupPr>
+                    <m:e>
+                      <m:r>
+                        <w:rPr>
+                          <w:rFonts w:ascii="Cambria Math" w:hAnsi="Cambria Math"/>
+                        </w:rPr>
+                        <m:t>w</m:t>
+                      </m:r>
+                    </m:e>
+                    <m:sup>
+                      <m:r>
+                        <w:rPr>
+                          <w:rFonts w:ascii="Cambria Math" w:hAnsi="Cambria Math"/>
+                        </w:rPr>
+                        <m:t>T</m:t>
+                      </m:r>
+                    </m:sup>
+                  </m:sSup>
+                  <m:r>
+                    <w:rPr>
+                      <w:rFonts w:ascii="Cambria Math" w:hAnsi="Cambria Math"/>
+                    </w:rPr>
+                    <m:t>x+b</m:t>
+                  </m:r>
+                  <m:r>
+                    <m:rPr>
+                      <m:sty m:val="p"/>
+                    </m:rPr>
+                    <w:rPr>
+                      <w:rFonts w:ascii="Cambria Math" w:hAnsi="Cambria Math"/>
+                    </w:rPr>
+                    <m:t>≥1   ,</m:t>
+                  </m:r>
+                  <m:sSub>
+                    <m:sSubPr>
+                      <m:ctrlPr>
+                        <w:rPr>
+                          <w:rFonts w:ascii="Cambria Math" w:hAnsi="Cambria Math"/>
+                        </w:rPr>
+                      </m:ctrlPr>
+                    </m:sSubPr>
+                    <m:e>
+                      <m:r>
+                        <m:rPr>
+                          <m:sty m:val="p"/>
+                        </m:rPr>
+                        <w:rPr>
+                          <w:rFonts w:ascii="Cambria Math" w:hAnsi="Cambria Math"/>
+                        </w:rPr>
+                        <m:t>y</m:t>
+                      </m:r>
+                    </m:e>
+                    <m:sub>
+                      <m:r>
+                        <m:rPr>
+                          <m:sty m:val="p"/>
+                        </m:rPr>
+                        <w:rPr>
+                          <w:rFonts w:ascii="Cambria Math" w:hAnsi="Cambria Math"/>
+                        </w:rPr>
+                        <m:t>i</m:t>
+                      </m:r>
+                    </m:sub>
+                  </m:sSub>
+                  <m:r>
+                    <m:rPr>
+                      <m:sty m:val="p"/>
+                    </m:rPr>
+                    <w:rPr>
+                      <w:rFonts w:ascii="Cambria Math" w:hAnsi="Cambria Math"/>
+                    </w:rPr>
+                    <m:t>=1</m:t>
+                  </m:r>
+                </m:e>
+                <m:e>
+                  <m:sSup>
+                    <m:sSupPr>
+                      <m:ctrlPr>
+                        <w:rPr>
+                          <w:rFonts w:ascii="Cambria Math" w:hAnsi="Cambria Math"/>
+                          <w:i/>
+                        </w:rPr>
+                      </m:ctrlPr>
+                    </m:sSupPr>
+                    <m:e>
+                      <m:r>
+                        <w:rPr>
+                          <w:rFonts w:ascii="Cambria Math" w:hAnsi="Cambria Math"/>
+                        </w:rPr>
+                        <m:t>w</m:t>
+                      </m:r>
+                    </m:e>
+                    <m:sup>
+                      <m:r>
+                        <w:rPr>
+                          <w:rFonts w:ascii="Cambria Math" w:hAnsi="Cambria Math"/>
+                        </w:rPr>
+                        <m:t>T</m:t>
+                      </m:r>
+                    </m:sup>
+                  </m:sSup>
+                  <m:r>
+                    <w:rPr>
+                      <w:rFonts w:ascii="Cambria Math" w:hAnsi="Cambria Math"/>
+                    </w:rPr>
+                    <m:t>x+b</m:t>
+                  </m:r>
+                  <m:r>
+                    <m:rPr>
+                      <m:sty m:val="p"/>
+                    </m:rPr>
+                    <w:rPr>
+                      <w:rFonts w:ascii="Cambria Math" w:hAnsi="Cambria Math"/>
+                    </w:rPr>
+                    <m:t>≤-1   ,</m:t>
+                  </m:r>
+                  <m:sSub>
+                    <m:sSubPr>
+                      <m:ctrlPr>
+                        <w:rPr>
+                          <w:rFonts w:ascii="Cambria Math" w:hAnsi="Cambria Math"/>
+                        </w:rPr>
+                      </m:ctrlPr>
+                    </m:sSubPr>
+                    <m:e>
+                      <m:r>
+                        <m:rPr>
+                          <m:sty m:val="p"/>
+                        </m:rPr>
+                        <w:rPr>
+                          <w:rFonts w:ascii="Cambria Math" w:hAnsi="Cambria Math"/>
+                        </w:rPr>
+                        <m:t>y</m:t>
+                      </m:r>
+                    </m:e>
+                    <m:sub>
+                      <m:r>
+                        <m:rPr>
+                          <m:sty m:val="p"/>
+                        </m:rPr>
+                        <w:rPr>
+                          <w:rFonts w:ascii="Cambria Math" w:hAnsi="Cambria Math"/>
+                        </w:rPr>
+                        <m:t>i</m:t>
+                      </m:r>
+                    </m:sub>
+                  </m:sSub>
+                  <m:r>
+                    <m:rPr>
+                      <m:sty m:val="p"/>
+                    </m:rPr>
+                    <w:rPr>
+                      <w:rFonts w:ascii="Cambria Math" w:hAnsi="Cambria Math"/>
+                    </w:rPr>
+                    <m:t>=-1</m:t>
+                  </m:r>
+                </m:e>
+              </m:eqArr>
+            </m:e>
+          </m:d>
+        </m:oMath>
+      </m:oMathPara>
+    </w:p>
+    <w:p>
+      <w:pPr>
+        <w:rPr>
+          <w:rFonts w:hint="eastAsia"/>
+        </w:rPr>
+      </w:pPr>
+      <w:r>
+        <w:rPr>
+          <w:rFonts w:hint="eastAsia"/>
+        </w:rPr>
+        <w:tab/>
+      </w:r>
+      <w:r>
+        <w:rPr>
+          <w:rFonts w:hint="eastAsia"/>
+        </w:rPr>
+        <w:t>所有满足上公式取等号的样本点我们称之为支持向量，正负两类的支持向量到超平面的距离之和为</w:t>
+      </w:r>
+      <w:r>
+        <w:rPr>
+          <w:rFonts w:hint="eastAsia"/>
+        </w:rPr>
+        <w:t>:</w:t>
+      </w:r>
+    </w:p>
+    <w:p>
+      <w:pPr>
+        <w:rPr>
+          <w:rFonts w:hint="eastAsia"/>
+        </w:rPr>
+      </w:pPr>
+      <w:r>
+        <w:rPr>
+          <w:rFonts w:hint="eastAsia"/>
+        </w:rPr>
+        <w:tab/>
+      </w:r>
+      <w:r>
+        <w:rPr>
+          <w:rFonts w:hint="eastAsia"/>
+        </w:rPr>
+        <w:tab/>
+      </w:r>
+      <w:r>
+        <w:rPr>
+          <w:rFonts w:hint="eastAsia"/>
+        </w:rPr>
+        <w:tab/>
+      </w:r>
+      <w:r>
+        <w:rPr>
+          <w:rFonts w:hint="eastAsia"/>
+        </w:rPr>
+        <w:tab/>
+      </w:r>
+      <w:r>
+        <w:rPr>
+          <w:rFonts w:hint="eastAsia"/>
+        </w:rPr>
+        <w:tab/>
+      </w:r>
+      <w:r>
+        <w:rPr>
+          <w:rFonts w:hint="eastAsia"/>
+        </w:rPr>
+        <w:tab/>
+      </w:r>
+      <w:r>
+        <w:rPr>
+          <w:rFonts w:hint="eastAsia"/>
+        </w:rPr>
+        <w:tab/>
+      </w:r>
+      <m:oMath>
+        <m:r>
+          <m:rPr>
+            <m:sty m:val="p"/>
+          </m:rPr>
+          <w:rPr>
+            <w:rFonts w:ascii="Cambria Math" w:hAnsi="Cambria Math"/>
+          </w:rPr>
+          <m:t>γ=</m:t>
+        </m:r>
+        <m:f>
+          <m:fPr>
+            <m:ctrlPr>
+              <w:rPr>
+                <w:rFonts w:ascii="Cambria Math" w:hAnsi="Cambria Math"/>
+              </w:rPr>
+            </m:ctrlPr>
+          </m:fPr>
+          <m:num>
+            <m:r>
+              <m:rPr>
+                <m:sty m:val="p"/>
+              </m:rPr>
+              <w:rPr>
+                <w:rFonts w:ascii="Cambria Math" w:hAnsi="Cambria Math"/>
+              </w:rPr>
+              <m:t>2</m:t>
+            </m:r>
+          </m:num>
+          <m:den>
+            <m:d>
+              <m:dPr>
+                <m:begChr m:val="‖"/>
+                <m:endChr m:val="‖"/>
+                <m:ctrlPr>
+                  <w:rPr>
+                    <w:rFonts w:ascii="Cambria Math" w:hAnsi="Cambria Math"/>
+                  </w:rPr>
+                </m:ctrlPr>
+              </m:dPr>
+              <m:e>
+                <m:r>
+                  <m:rPr>
+                    <m:sty m:val="p"/>
+                  </m:rPr>
+                  <w:rPr>
+                    <w:rFonts w:ascii="Cambria Math" w:hAnsi="Cambria Math"/>
+                  </w:rPr>
+                  <m:t>w</m:t>
+                </m:r>
+              </m:e>
+            </m:d>
+          </m:den>
+        </m:f>
+      </m:oMath>
+    </w:p>
+    <w:p>
+      <w:pPr>
+        <w:rPr>
+          <w:rFonts w:hint="eastAsia"/>
+        </w:rPr>
+      </w:pPr>
+      <w:r>
+        <w:rPr>
+          <w:rFonts w:hint="eastAsia"/>
+        </w:rPr>
+        <w:tab/>
+      </w:r>
+      <w:r>
+        <w:rPr>
+          <w:rFonts w:hint="eastAsia"/>
+        </w:rPr>
+        <w:t>其中</w:t>
+      </w:r>
+      <m:oMath>
+        <m:r>
+          <m:rPr>
+            <m:sty m:val="p"/>
+          </m:rPr>
+          <w:rPr>
+            <w:rFonts w:ascii="Cambria Math" w:hAnsi="Cambria Math"/>
+          </w:rPr>
+          <m:t>γ</m:t>
+        </m:r>
+      </m:oMath>
+      <w:r>
+        <w:rPr>
+          <w:rFonts w:hint="eastAsia"/>
+        </w:rPr>
+        <w:t>为点到平面的间隔，为了是</w:t>
+      </w:r>
+      <m:oMath>
+        <m:r>
+          <m:rPr>
+            <m:sty m:val="p"/>
+          </m:rPr>
+          <w:rPr>
+            <w:rFonts w:ascii="Cambria Math" w:hAnsi="Cambria Math"/>
+          </w:rPr>
+          <m:t>γ</m:t>
+        </m:r>
+      </m:oMath>
+      <w:r>
+        <w:rPr>
+          <w:rFonts w:hint="eastAsia"/>
+        </w:rPr>
+        <w:t>最大，就是求满足公式的前提下求解最优参数</w:t>
+      </w:r>
+      <w:r>
+        <w:rPr>
+          <w:rFonts w:hint="eastAsia"/>
+        </w:rPr>
+        <w:t>(</w:t>
+      </w:r>
+      <m:oMath>
+        <m:r>
+          <w:rPr>
+            <w:rFonts w:ascii="Cambria Math" w:hAnsi="Cambria Math"/>
+          </w:rPr>
+          <m:t>w,b</m:t>
+        </m:r>
+      </m:oMath>
+      <w:r>
+        <w:rPr>
+          <w:rFonts w:hint="eastAsia"/>
+        </w:rPr>
+        <w:t>)</w:t>
+      </w:r>
+      <w:r>
+        <w:rPr>
+          <w:rFonts w:hint="eastAsia"/>
+        </w:rPr>
+        <w:t>，也就是如下所示</w:t>
+      </w:r>
+    </w:p>
+    <w:p>
+      <w:pPr>
+        <w:rPr>
+          <w:rFonts w:hint="eastAsia"/>
+        </w:rPr>
+      </w:pPr>
+      <w:r>
+        <w:rPr>
+          <w:rFonts w:hint="eastAsia"/>
+        </w:rPr>
+        <w:tab/>
+      </w:r>
+      <w:r>
+        <w:rPr>
+          <w:rFonts w:hint="eastAsia"/>
+        </w:rPr>
+        <w:tab/>
+      </w:r>
+      <w:r>
+        <w:rPr>
+          <w:rFonts w:hint="eastAsia"/>
+        </w:rPr>
+        <w:tab/>
+      </w:r>
+      <w:r>
+        <w:rPr>
+          <w:rFonts w:hint="eastAsia"/>
+        </w:rPr>
+        <w:tab/>
+      </w:r>
+      <w:r>
+        <w:rPr>
+          <w:rFonts w:hint="eastAsia"/>
+        </w:rPr>
+        <w:tab/>
+      </w:r>
+      <w:r>
+        <w:rPr>
+          <w:rFonts w:hint="eastAsia"/>
+        </w:rPr>
+        <w:tab/>
+      </w:r>
+      <w:r>
+        <w:rPr>
+          <w:rFonts w:hint="eastAsia"/>
+        </w:rPr>
+        <w:tab/>
+      </w:r>
+      <m:oMath>
+        <m:func>
+          <m:funcPr>
+            <m:ctrlPr>
+              <w:rPr>
+                <w:rFonts w:ascii="Cambria Math" w:hAnsi="Cambria Math"/>
+              </w:rPr>
+            </m:ctrlPr>
+          </m:funcPr>
+          <m:fName>
+            <m:limLow>
+              <m:limLowPr>
+                <m:ctrlPr>
+                  <w:rPr>
+                    <w:rFonts w:ascii="Cambria Math" w:hAnsi="Cambria Math"/>
+                  </w:rPr>
+                </m:ctrlPr>
+              </m:limLowPr>
+              <m:e>
+                <m:r>
+                  <m:rPr>
+                    <m:sty m:val="p"/>
+                  </m:rPr>
+                  <w:rPr>
+                    <w:rFonts w:ascii="Cambria Math" w:hAnsi="Cambria Math"/>
+                  </w:rPr>
+                  <m:t>max</m:t>
+                </m:r>
+              </m:e>
+              <m:lim/>
+            </m:limLow>
+          </m:fName>
+          <m:e/>
+        </m:func>
+        <m:r>
+          <m:rPr>
+            <m:sty m:val="p"/>
+          </m:rPr>
+          <w:rPr>
+            <w:rFonts w:ascii="Cambria Math" w:hAnsi="Cambria Math"/>
+          </w:rPr>
+          <w:tab/>
+        </m:r>
+      </m:oMath>
+    </w:p>
+    <w:p>
+      <w:r>
+        <w:rPr>
+          <w:rFonts w:hint="eastAsia"/>
+        </w:rPr>
+        <w:t>2.3.2</w:t>
+      </w:r>
+      <w:r>
+        <w:rPr>
+          <w:rFonts w:hint="eastAsia"/>
+        </w:rPr>
+        <w:t xml:space="preserve"> </w:t>
       </w:r>
       <w:r>
         <w:rPr>
@@ -3590,6 +5048,16 @@
       <w:u w:val="single"/>
     </w:rPr>
   </w:style>
+  <w:style w:type="character" w:styleId="a8">
+    <w:name w:val="Placeholder Text"/>
+    <w:basedOn w:val="a0"/>
+    <w:uiPriority w:val="99"/>
+    <w:semiHidden/>
+    <w:rsid w:val="00AC5880"/>
+    <w:rPr>
+      <w:color w:val="808080"/>
+    </w:rPr>
+  </w:style>
 </w:styles>
 </file>
 
@@ -3874,4 +5342,16 @@
   <a:objectDefaults/>
   <a:extraClrSchemeLst/>
 </a:theme>
+</file>
+
+<file path=customXml/item1.xml><?xml version="1.0" encoding="utf-8"?>
+<b:Sources xmlns:b="http://schemas.openxmlformats.org/officeDocument/2006/bibliography" xmlns="http://schemas.openxmlformats.org/officeDocument/2006/bibliography" SelectedStyle="\APA.XSL" StyleName="APA"/>
+</file>
+
+<file path=customXml/itemProps1.xml><?xml version="1.0" encoding="utf-8"?>
+<ds:datastoreItem xmlns:ds="http://schemas.openxmlformats.org/officeDocument/2006/customXml" ds:itemID="{29933D4A-05F9-4FC8-B609-6C8E9CB2EF67}">
+  <ds:schemaRefs>
+    <ds:schemaRef ds:uri="http://schemas.openxmlformats.org/officeDocument/2006/bibliography"/>
+  </ds:schemaRefs>
+</ds:datastoreItem>
 </file>
--- a/论文.docx
+++ b/论文.docx
@@ -2730,11 +2730,6 @@
       </w:r>
     </w:p>
     <w:p>
-      <w:pPr>
-        <w:rPr>
-          <w:rFonts w:hint="eastAsia"/>
-        </w:rPr>
-      </w:pPr>
       <w:r>
         <w:rPr>
           <w:rFonts w:hint="eastAsia"/>
@@ -2750,6 +2745,46 @@
     </w:p>
     <w:p>
       <w:pPr>
+        <w:rPr>
+          <w:rFonts w:ascii="Arial" w:hAnsi="Arial" w:cs="Arial"/>
+          <w:color w:val="333333"/>
+          <w:sz w:val="18"/>
+          <w:szCs w:val="18"/>
+          <w:shd w:val="clear" w:color="auto" w:fill="FFFFFF"/>
+        </w:rPr>
+      </w:pPr>
+      <w:r>
+        <w:rPr>
+          <w:rFonts w:hint="eastAsia"/>
+        </w:rPr>
+        <w:tab/>
+      </w:r>
+      <w:r>
+        <w:t>支持向量机（</w:t>
+      </w:r>
+      <w:r>
+        <w:t>SVM</w:t>
+      </w:r>
+      <w:r>
+        <w:t>）是</w:t>
+      </w:r>
+      <w:r>
+        <w:t>90</w:t>
+      </w:r>
+      <w:r>
+        <w:t>年代中期发展起来的基于统计学习理论的一种机器学习方法，通过寻求结构化风险最小来提高学习机泛化能力，实现经验风险和置信范围的最小化，从而达到在统计样本量较少的情况下，亦能获得良好统计规律的目的。</w:t>
+      </w:r>
+      <w:r>
+        <w:rPr>
+          <w:rFonts w:ascii="Arial" w:hAnsi="Arial" w:cs="Arial"/>
+          <w:color w:val="333333"/>
+          <w:sz w:val="18"/>
+          <w:szCs w:val="18"/>
+          <w:shd w:val="clear" w:color="auto" w:fill="FFFFFF"/>
+        </w:rPr>
+        <w:t>通俗来讲，它是一种二类分类模型，其基本模型定义为特征空间上的间隔最大的线性分类器，即支持向量机的学习策略便是间隔最大化，最终可转化为一个凸二次规划问题的求解。</w:t>
+      </w:r>
+      <w:r>
         <w:rPr>
           <w:rFonts w:ascii="Arial" w:hAnsi="Arial" w:cs="Arial" w:hint="eastAsia"/>
           <w:color w:val="333333"/>
@@ -2757,37 +2792,7 @@
           <w:szCs w:val="18"/>
           <w:shd w:val="clear" w:color="auto" w:fill="FFFFFF"/>
         </w:rPr>
-      </w:pPr>
-      <w:r>
-        <w:rPr>
-          <w:rFonts w:hint="eastAsia"/>
-        </w:rPr>
-        <w:tab/>
-      </w:r>
-      <w:r>
-        <w:t>支持向量机（</w:t>
-      </w:r>
-      <w:r>
-        <w:t>SVM</w:t>
-      </w:r>
-      <w:r>
-        <w:t>）是</w:t>
-      </w:r>
-      <w:r>
-        <w:t>90</w:t>
-      </w:r>
-      <w:r>
-        <w:t>年代中期发展起来的基于统计学习理论的一种机器学习方法，通过寻求结构化风险最小来提高学习机泛化能力，实现经验风险和置信范围的最小化，从而达到在统计样本量较少的情况下，亦能获得良好统计规律的目的。</w:t>
-      </w:r>
-      <w:r>
-        <w:rPr>
-          <w:rFonts w:ascii="Arial" w:hAnsi="Arial" w:cs="Arial"/>
-          <w:color w:val="333333"/>
-          <w:sz w:val="18"/>
-          <w:szCs w:val="18"/>
-          <w:shd w:val="clear" w:color="auto" w:fill="FFFFFF"/>
-        </w:rPr>
-        <w:t>通俗来讲，它是一种二类分类模型，其基本模型定义为特征空间上的间隔最大的线性分类器，即支持向量机的学习策略便是间隔最大化，最终可转化为一个凸二次规划问题的求解。</w:t>
+        <w:t>如图</w:t>
       </w:r>
       <w:r>
         <w:rPr>
@@ -2797,7 +2802,7 @@
           <w:szCs w:val="18"/>
           <w:shd w:val="clear" w:color="auto" w:fill="FFFFFF"/>
         </w:rPr>
-        <w:t>如图</w:t>
+        <w:t>2-7</w:t>
       </w:r>
       <w:r>
         <w:rPr>
@@ -2807,7 +2812,7 @@
           <w:szCs w:val="18"/>
           <w:shd w:val="clear" w:color="auto" w:fill="FFFFFF"/>
         </w:rPr>
-        <w:t>2-7</w:t>
+        <w:t>是一个线性二分类的例子，一个二维平面，平面中有两种不同的点，分别用两种不同的颜色表示，一种为红色的点，另一种为蓝色的点，红色的直线是一个超平面，由图可见直线将平面内的点完全分开，这条直线就是我们要求解的超平面，下侧的全是</w:t>
       </w:r>
       <w:r>
         <w:rPr>
@@ -2817,7 +2822,7 @@
           <w:szCs w:val="18"/>
           <w:shd w:val="clear" w:color="auto" w:fill="FFFFFF"/>
         </w:rPr>
-        <w:t>是一个线性二分类的例子，一个二维平面，平面中有两种不同的点，分别用两种不同的颜色表示，一种为红色的点，另一种为蓝色的点，红色的直线是一个超平面，由图可见直线将平面内的点完全分开，这条直线就是我们要求解的超平面，下侧的全是</w:t>
+        <w:t>-1</w:t>
       </w:r>
       <w:r>
         <w:rPr>
@@ -2827,7 +2832,7 @@
           <w:szCs w:val="18"/>
           <w:shd w:val="clear" w:color="auto" w:fill="FFFFFF"/>
         </w:rPr>
-        <w:t>-1</w:t>
+        <w:t>，上侧的全是</w:t>
       </w:r>
       <w:r>
         <w:rPr>
@@ -2837,7 +2842,7 @@
           <w:szCs w:val="18"/>
           <w:shd w:val="clear" w:color="auto" w:fill="FFFFFF"/>
         </w:rPr>
-        <w:t>，上侧的全是</w:t>
+        <w:t>1</w:t>
       </w:r>
       <w:r>
         <w:rPr>
@@ -2847,25 +2852,12 @@
           <w:szCs w:val="18"/>
           <w:shd w:val="clear" w:color="auto" w:fill="FFFFFF"/>
         </w:rPr>
-        <w:t>1</w:t>
-      </w:r>
-      <w:r>
-        <w:rPr>
-          <w:rFonts w:ascii="Arial" w:hAnsi="Arial" w:cs="Arial" w:hint="eastAsia"/>
-          <w:color w:val="333333"/>
-          <w:sz w:val="18"/>
-          <w:szCs w:val="18"/>
-          <w:shd w:val="clear" w:color="auto" w:fill="FFFFFF"/>
-        </w:rPr>
         <w:t>。</w:t>
       </w:r>
     </w:p>
     <w:p>
       <w:pPr>
         <w:jc w:val="center"/>
-        <w:rPr>
-          <w:rFonts w:hint="eastAsia"/>
-        </w:rPr>
       </w:pPr>
       <w:r>
         <w:rPr>
@@ -2911,9 +2903,6 @@
     <w:p>
       <w:pPr>
         <w:jc w:val="center"/>
-        <w:rPr>
-          <w:rFonts w:hint="eastAsia"/>
-        </w:rPr>
       </w:pPr>
       <w:r>
         <w:rPr>
@@ -2929,11 +2918,6 @@
       </w:r>
     </w:p>
     <w:p>
-      <w:pPr>
-        <w:rPr>
-          <w:rFonts w:hint="eastAsia"/>
-        </w:rPr>
-      </w:pPr>
       <w:r>
         <w:rPr>
           <w:rFonts w:hint="eastAsia"/>
@@ -2948,11 +2932,6 @@
       </w:r>
     </w:p>
     <w:p>
-      <w:pPr>
-        <w:rPr>
-          <w:rFonts w:hint="eastAsia"/>
-        </w:rPr>
-      </w:pPr>
       <w:r>
         <w:rPr>
           <w:rFonts w:hint="eastAsia"/>
@@ -3060,11 +3039,6 @@
       </w:r>
     </w:p>
     <w:p>
-      <w:pPr>
-        <w:rPr>
-          <w:rFonts w:hint="eastAsia"/>
-        </w:rPr>
-      </w:pPr>
       <w:r>
         <w:rPr>
           <w:rFonts w:hint="eastAsia"/>
@@ -3253,11 +3227,6 @@
       </w:r>
     </w:p>
     <w:p>
-      <w:pPr>
-        <w:rPr>
-          <w:rFonts w:hint="eastAsia"/>
-        </w:rPr>
-      </w:pPr>
       <m:oMathPara>
         <m:oMath>
           <m:r>
@@ -3354,11 +3323,6 @@
       </m:oMathPara>
     </w:p>
     <w:p>
-      <w:pPr>
-        <w:rPr>
-          <w:rFonts w:hint="eastAsia"/>
-        </w:rPr>
-      </w:pPr>
       <w:r>
         <w:rPr>
           <w:rFonts w:hint="eastAsia"/>
@@ -3581,7 +3545,13 @@
           <w:rPr>
             <w:rFonts w:ascii="Cambria Math" w:hAnsi="Cambria Math"/>
           </w:rPr>
-          <m:t>&gt;0</m:t>
+          <m:t>&gt;</m:t>
+        </m:r>
+        <m:r>
+          <w:rPr>
+            <w:rFonts w:ascii="Cambria Math" w:hAnsi="Cambria Math"/>
+          </w:rPr>
+          <m:t>0</m:t>
         </m:r>
       </m:oMath>
       <w:r>
@@ -3592,11 +3562,6 @@
       </w:r>
     </w:p>
     <w:p>
-      <w:pPr>
-        <w:rPr>
-          <w:rFonts w:hint="eastAsia"/>
-        </w:rPr>
-      </w:pPr>
       <w:r>
         <w:rPr>
           <w:rFonts w:hint="eastAsia"/>
@@ -3688,7 +3653,13 @@
           <w:rPr>
             <w:rFonts w:ascii="Cambria Math" w:hAnsi="Cambria Math"/>
           </w:rPr>
-          <m:t>&lt;0</m:t>
+          <m:t>&lt;</m:t>
+        </m:r>
+        <m:r>
+          <w:rPr>
+            <w:rFonts w:ascii="Cambria Math" w:hAnsi="Cambria Math"/>
+          </w:rPr>
+          <m:t>0</m:t>
         </m:r>
       </m:oMath>
       <w:r>
@@ -3699,11 +3670,6 @@
       </w:r>
     </w:p>
     <w:p>
-      <w:pPr>
-        <w:rPr>
-          <w:rFonts w:hint="eastAsia"/>
-        </w:rPr>
-      </w:pPr>
       <m:oMathPara>
         <m:oMath>
           <m:d>
@@ -3898,11 +3864,6 @@
       </m:oMathPara>
     </w:p>
     <w:p>
-      <w:pPr>
-        <w:rPr>
-          <w:rFonts w:hint="eastAsia"/>
-        </w:rPr>
-      </w:pPr>
       <w:r>
         <w:rPr>
           <w:rFonts w:hint="eastAsia"/>
@@ -3923,11 +3884,6 @@
       </w:r>
     </w:p>
     <w:p>
-      <w:pPr>
-        <w:rPr>
-          <w:rFonts w:hint="eastAsia"/>
-        </w:rPr>
-      </w:pPr>
       <w:r>
         <w:rPr>
           <w:rFonts w:hint="eastAsia"/>
@@ -4027,11 +3983,6 @@
       </m:oMath>
     </w:p>
     <w:p>
-      <w:pPr>
-        <w:rPr>
-          <w:rFonts w:hint="eastAsia"/>
-        </w:rPr>
-      </w:pPr>
       <w:r>
         <w:rPr>
           <w:rFonts w:hint="eastAsia"/>
@@ -4106,11 +4057,6 @@
       </w:r>
     </w:p>
     <w:p>
-      <w:pPr>
-        <w:rPr>
-          <w:rFonts w:hint="eastAsia"/>
-        </w:rPr>
-      </w:pPr>
       <w:r>
         <w:rPr>
           <w:rFonts w:hint="eastAsia"/>
@@ -4187,15 +4133,6 @@
           </m:fName>
           <m:e/>
         </m:func>
-        <m:r>
-          <m:rPr>
-            <m:sty m:val="p"/>
-          </m:rPr>
-          <w:rPr>
-            <w:rFonts w:ascii="Cambria Math" w:hAnsi="Cambria Math"/>
-          </w:rPr>
-          <w:tab/>
-        </m:r>
       </m:oMath>
     </w:p>
     <w:p>
@@ -4252,6 +4189,11 @@
       </w:r>
     </w:p>
     <w:p>
+      <w:pPr>
+        <w:rPr>
+          <w:rFonts w:hint="eastAsia"/>
+        </w:rPr>
+      </w:pPr>
       <w:r>
         <w:rPr>
           <w:rFonts w:hint="eastAsia"/>
@@ -4287,6 +4229,32 @@
           <w:rFonts w:hint="eastAsia"/>
         </w:rPr>
         <w:t>的包含行人的图像，负样本集我们使用的是同样大小的不包含人的图像，把正负样本集输入训练线性分类器</w:t>
+      </w:r>
+    </w:p>
+    <w:p>
+      <w:pPr>
+        <w:rPr>
+          <w:rFonts w:hint="eastAsia"/>
+        </w:rPr>
+      </w:pPr>
+    </w:p>
+    <w:p>
+      <w:pPr>
+        <w:rPr>
+          <w:rFonts w:hint="eastAsia"/>
+        </w:rPr>
+      </w:pPr>
+    </w:p>
+    <w:p>
+      <w:pPr>
+        <w:rPr>
+          <w:rFonts w:hint="eastAsia"/>
+        </w:rPr>
+      </w:pPr>
+    </w:p>
+    <w:p>
+      <w:r>
+        <w:t>http://blog.csdn.net/macyang/article/details/38782399/</w:t>
       </w:r>
     </w:p>
     <w:p>

--- a/论文.docx
+++ b/论文.docx
@@ -419,12 +419,14 @@
         </w:rPr>
         <w:t>、</w:t>
       </w:r>
+      <w:proofErr w:type="spellStart"/>
       <w:r>
         <w:rPr>
           <w:rFonts w:hint="eastAsia"/>
         </w:rPr>
         <w:t>adaboost</w:t>
       </w:r>
+      <w:proofErr w:type="spellEnd"/>
       <w:r>
         <w:rPr>
           <w:rFonts w:hint="eastAsia"/>
@@ -481,9 +483,11 @@
       <w:r>
         <w:t>法国研究人员</w:t>
       </w:r>
+      <w:proofErr w:type="spellStart"/>
       <w:r>
         <w:t>Dalal</w:t>
       </w:r>
+      <w:proofErr w:type="spellEnd"/>
       <w:r>
         <w:t>在</w:t>
       </w:r>
@@ -529,9 +533,11 @@
       <w:r>
         <w:t>作为经典算法也别集成到</w:t>
       </w:r>
+      <w:proofErr w:type="spellStart"/>
       <w:r>
         <w:t>opencv</w:t>
       </w:r>
+      <w:proofErr w:type="spellEnd"/>
       <w:r>
         <w:t>里面去了，可以直接调用实现行人检测</w:t>
       </w:r>
@@ -1196,10 +1202,7 @@
         <w:rPr>
           <w:rFonts w:hint="eastAsia"/>
         </w:rPr>
-        <w:t>第</w:t>
-      </w:r>
-      <w:r>
-        <w:t>2</w:t>
+        <w:t>第三</w:t>
       </w:r>
       <w:r>
         <w:rPr>
@@ -1219,7 +1222,11 @@
     </w:p>
     <w:p>
       <w:pPr>
+        <w:ind w:firstLine="420"/>
         <w:jc w:val="left"/>
+        <w:rPr>
+          <w:rFonts w:hint="eastAsia"/>
+        </w:rPr>
       </w:pPr>
       <w:r>
         <w:rPr>
@@ -1227,6 +1234,377 @@
         </w:rPr>
         <w:t>本文提出的是一种结合似物性检测和统计学习的行人检测算法。传统的行人检测算法大都采用滑动窗口产生候选框，然后将候选框的特征输入到训练好的分类器去进行分类，从而判定一个候选框内是否有行人</w:t>
       </w:r>
+      <w:r>
+        <w:rPr>
+          <w:rFonts w:hint="eastAsia"/>
+        </w:rPr>
+        <w:t>，</w:t>
+      </w:r>
+      <w:r>
+        <w:rPr>
+          <w:rFonts w:hint="eastAsia"/>
+        </w:rPr>
+        <w:t>BING</w:t>
+      </w:r>
+      <w:r>
+        <w:rPr>
+          <w:rFonts w:hint="eastAsia"/>
+        </w:rPr>
+        <w:t>是通过对图像进行预处理，产生带评分的建议窗口通过分类模型进行评估得分，实现检测行人的功能。</w:t>
+      </w:r>
+    </w:p>
+    <w:p>
+      <w:pPr>
+        <w:jc w:val="left"/>
+        <w:rPr>
+          <w:rFonts w:hint="eastAsia"/>
+        </w:rPr>
+      </w:pPr>
+      <w:r>
+        <w:rPr>
+          <w:rFonts w:hint="eastAsia"/>
+        </w:rPr>
+        <w:t xml:space="preserve">3.1 </w:t>
+      </w:r>
+      <w:r>
+        <w:rPr>
+          <w:rFonts w:hint="eastAsia"/>
+        </w:rPr>
+        <w:t>似物性采样的概念</w:t>
+      </w:r>
+    </w:p>
+    <w:p>
+      <w:pPr>
+        <w:jc w:val="left"/>
+        <w:rPr>
+          <w:rFonts w:hint="eastAsia"/>
+        </w:rPr>
+      </w:pPr>
+      <w:r>
+        <w:rPr>
+          <w:rFonts w:hint="eastAsia"/>
+        </w:rPr>
+        <w:tab/>
+      </w:r>
+      <w:r>
+        <w:rPr>
+          <w:rFonts w:hint="eastAsia"/>
+        </w:rPr>
+        <w:t>受到生物学的启发，发现人在面对复杂场景时，人眼可以快速，准确的将注意力放在比较明显的视觉对象上，并且优先理解显著性物体。</w:t>
+      </w:r>
+      <w:r>
+        <w:rPr>
+          <w:rFonts w:hint="eastAsia"/>
+        </w:rPr>
+        <w:t>这种基于视觉显著性的物体检测框架受到越来越多关注。算法首先是能够很好地定位图中的显著区域，识别出主要物体。似物性算法通常是采用训练学习或对输入图像定性分析，对不同大小尺寸的窗口进行评分排序，</w:t>
+      </w:r>
+      <w:r>
+        <w:rPr>
+          <w:rFonts w:hint="eastAsia"/>
+        </w:rPr>
+        <w:t>然后提取钱</w:t>
+      </w:r>
+      <w:r>
+        <w:rPr>
+          <w:rFonts w:hint="eastAsia"/>
+        </w:rPr>
+        <w:t>N</w:t>
+      </w:r>
+      <w:r>
+        <w:rPr>
+          <w:rFonts w:hint="eastAsia"/>
+        </w:rPr>
+        <w:t>个独立窗口的坐标信息，最后将得到的候选框交给目标检测算法进行进一步分类。因此，用似物性检测产生的建议窗口，是行人检测预处理阶段的输出结果，使得后面的分类算法的计算量更小。</w:t>
+      </w:r>
+    </w:p>
+    <w:p>
+      <w:pPr>
+        <w:jc w:val="left"/>
+        <w:rPr>
+          <w:rFonts w:hint="eastAsia"/>
+        </w:rPr>
+      </w:pPr>
+      <w:r>
+        <w:rPr>
+          <w:rFonts w:hint="eastAsia"/>
+        </w:rPr>
+        <w:t xml:space="preserve">3.1.1 </w:t>
+      </w:r>
+      <w:r>
+        <w:rPr>
+          <w:rFonts w:hint="eastAsia"/>
+        </w:rPr>
+        <w:t>似物性采样算法分析</w:t>
+      </w:r>
+    </w:p>
+    <w:p>
+      <w:pPr>
+        <w:jc w:val="left"/>
+        <w:rPr>
+          <w:rFonts w:hint="eastAsia"/>
+        </w:rPr>
+      </w:pPr>
+      <w:r>
+        <w:rPr>
+          <w:rFonts w:hint="eastAsia"/>
+        </w:rPr>
+        <w:tab/>
+      </w:r>
+      <w:r>
+        <w:rPr>
+          <w:rFonts w:hint="eastAsia"/>
+        </w:rPr>
+        <w:t>目前使用较多，性能较好的</w:t>
+      </w:r>
+      <w:r>
+        <w:rPr>
+          <w:rFonts w:hint="eastAsia"/>
+        </w:rPr>
+        <w:t>似物性算法</w:t>
+      </w:r>
+      <w:r>
+        <w:rPr>
+          <w:rFonts w:hint="eastAsia"/>
+        </w:rPr>
+        <w:t>主要是基于窗口的检测，此方法通过一个公式来打分，根据分数来确定窗口包含物体的可信度，然后把窗口的分数进行排序</w:t>
+      </w:r>
+      <w:r>
+        <w:rPr>
+          <w:rFonts w:hint="eastAsia"/>
+        </w:rPr>
+        <w:t>。</w:t>
+      </w:r>
+      <w:r>
+        <w:rPr>
+          <w:rFonts w:hint="eastAsia"/>
+        </w:rPr>
+        <w:t>下面我们主要会介绍程明明老师提出的</w:t>
+      </w:r>
+      <w:r>
+        <w:rPr>
+          <w:rFonts w:hint="eastAsia"/>
+        </w:rPr>
+        <w:t>BING</w:t>
+      </w:r>
+      <w:r>
+        <w:rPr>
+          <w:rFonts w:hint="eastAsia"/>
+        </w:rPr>
+        <w:t>算法。</w:t>
+      </w:r>
+    </w:p>
+    <w:p>
+      <w:pPr>
+        <w:jc w:val="left"/>
+        <w:rPr>
+          <w:rFonts w:hint="eastAsia"/>
+        </w:rPr>
+      </w:pPr>
+      <w:r>
+        <w:rPr>
+          <w:rFonts w:hint="eastAsia"/>
+        </w:rPr>
+        <w:tab/>
+        <w:t>BING</w:t>
+      </w:r>
+      <w:r>
+        <w:rPr>
+          <w:rFonts w:hint="eastAsia"/>
+        </w:rPr>
+        <w:t>算法使用梯度作为输入特征，首先训练一个一级分类器，再根据尺寸大小和一级分类器得分训练出</w:t>
+      </w:r>
+      <w:r>
+        <w:rPr>
+          <w:rFonts w:hint="eastAsia"/>
+        </w:rPr>
+        <w:t>36</w:t>
+      </w:r>
+      <w:r>
+        <w:rPr>
+          <w:rFonts w:hint="eastAsia"/>
+        </w:rPr>
+        <w:t>种不同尺寸的二级分类器。</w:t>
+      </w:r>
+      <w:r>
+        <w:rPr>
+          <w:rFonts w:hint="eastAsia"/>
+        </w:rPr>
+        <w:t>BING</w:t>
+      </w:r>
+      <w:r>
+        <w:rPr>
+          <w:rFonts w:hint="eastAsia"/>
+        </w:rPr>
+        <w:t>算法采用了特殊的计算方式，将梯度二值化，使得算法的检测速度加快。</w:t>
+      </w:r>
+    </w:p>
+    <w:p>
+      <w:pPr>
+        <w:jc w:val="left"/>
+        <w:rPr>
+          <w:rFonts w:hint="eastAsia"/>
+        </w:rPr>
+      </w:pPr>
+      <w:r>
+        <w:rPr>
+          <w:rFonts w:hint="eastAsia"/>
+        </w:rPr>
+        <w:t>3.2 BING</w:t>
+      </w:r>
+      <w:r>
+        <w:rPr>
+          <w:rFonts w:hint="eastAsia"/>
+        </w:rPr>
+        <w:t>算法分析</w:t>
+      </w:r>
+    </w:p>
+    <w:p>
+      <w:pPr>
+        <w:jc w:val="left"/>
+        <w:rPr>
+          <w:rFonts w:hint="eastAsia"/>
+        </w:rPr>
+      </w:pPr>
+      <w:r>
+        <w:rPr>
+          <w:rFonts w:hint="eastAsia"/>
+        </w:rPr>
+        <w:tab/>
+        <w:t>BING</w:t>
+      </w:r>
+      <w:r>
+        <w:rPr>
+          <w:rFonts w:hint="eastAsia"/>
+        </w:rPr>
+        <w:t>（</w:t>
+      </w:r>
+      <w:r>
+        <w:rPr>
+          <w:rFonts w:hint="eastAsia"/>
+        </w:rPr>
+        <w:t>Binarized normed gradient</w:t>
+      </w:r>
+      <w:r>
+        <w:rPr>
+          <w:rFonts w:hint="eastAsia"/>
+        </w:rPr>
+        <w:t>）是由程明明教授在</w:t>
+      </w:r>
+      <w:r>
+        <w:rPr>
+          <w:rFonts w:hint="eastAsia"/>
+        </w:rPr>
+        <w:t>2014</w:t>
+      </w:r>
+      <w:r>
+        <w:rPr>
+          <w:rFonts w:hint="eastAsia"/>
+        </w:rPr>
+        <w:t>年在</w:t>
+      </w:r>
+      <w:r>
+        <w:rPr>
+          <w:rFonts w:hint="eastAsia"/>
+        </w:rPr>
+        <w:t>CVPR</w:t>
+      </w:r>
+      <w:r>
+        <w:rPr>
+          <w:rFonts w:hint="eastAsia"/>
+        </w:rPr>
+        <w:t>上提出的一种高效的目标建议生成算法，算法的效率可以达到</w:t>
+      </w:r>
+      <w:r>
+        <w:rPr>
+          <w:rFonts w:hint="eastAsia"/>
+        </w:rPr>
+        <w:t>300fps</w:t>
+      </w:r>
+      <w:r>
+        <w:rPr>
+          <w:rFonts w:hint="eastAsia"/>
+        </w:rPr>
+        <w:t>。在</w:t>
+      </w:r>
+      <w:r>
+        <w:rPr>
+          <w:rFonts w:hint="eastAsia"/>
+        </w:rPr>
+        <w:t>VOC2007</w:t>
+      </w:r>
+      <w:r>
+        <w:rPr>
+          <w:rFonts w:hint="eastAsia"/>
+        </w:rPr>
+        <w:t>数据集可以达到</w:t>
+      </w:r>
+      <w:r>
+        <w:rPr>
+          <w:rFonts w:hint="eastAsia"/>
+        </w:rPr>
+        <w:t>96.2%</w:t>
+      </w:r>
+      <w:r>
+        <w:rPr>
+          <w:rFonts w:hint="eastAsia"/>
+        </w:rPr>
+        <w:lastRenderedPageBreak/>
+        <w:t>的探测率。</w:t>
+      </w:r>
+    </w:p>
+    <w:p>
+      <w:pPr>
+        <w:jc w:val="left"/>
+      </w:pPr>
+      <w:r>
+        <w:rPr>
+          <w:rFonts w:hint="eastAsia"/>
+        </w:rPr>
+        <w:tab/>
+        <w:t>BING</w:t>
+      </w:r>
+      <w:r>
+        <w:rPr>
+          <w:rFonts w:hint="eastAsia"/>
+        </w:rPr>
+        <w:t>算法是基于一个独立事物都拥有很好的闭合边缘特征和中心，相反背景都是杂乱的没有统一特征和纹理。作者提出了无论什么形状和类别的图像，只要是一个独立的物体，那么把它的图像响应窗口调整到一个小的固定大小的尺寸（常用的是</w:t>
+      </w:r>
+      <w:r>
+        <w:rPr>
+          <w:rFonts w:hint="eastAsia"/>
+        </w:rPr>
+        <w:t>8*8</w:t>
+      </w:r>
+      <w:r>
+        <w:rPr>
+          <w:rFonts w:hint="eastAsia"/>
+        </w:rPr>
+        <w:t>的尺寸），那么它的</w:t>
+      </w:r>
+      <w:r>
+        <w:rPr>
+          <w:rFonts w:hint="eastAsia"/>
+        </w:rPr>
+        <w:t>NG</w:t>
+      </w:r>
+      <w:r>
+        <w:rPr>
+          <w:rFonts w:hint="eastAsia"/>
+        </w:rPr>
+        <w:t>特征（二值化梯度幅值）会有很明显的闭合边缘共性如图</w:t>
+      </w:r>
+      <w:r>
+        <w:rPr>
+          <w:rFonts w:hint="eastAsia"/>
+        </w:rPr>
+        <w:t>3-1</w:t>
+      </w:r>
+      <w:r>
+        <w:rPr>
+          <w:rFonts w:hint="eastAsia"/>
+        </w:rPr>
+        <w:t>所示。</w:t>
+      </w:r>
     </w:p>
     <w:p>
       <w:pPr>
@@ -1235,14 +1613,20 @@
     </w:p>
     <w:p>
       <w:pPr>
-        <w:pStyle w:val="a5"/>
-        <w:numPr>
-          <w:ilvl w:val="0"/>
-          <w:numId w:val="1"/>
-        </w:numPr>
-        <w:ind w:firstLineChars="0"/>
         <w:jc w:val="center"/>
       </w:pPr>
+      <w:r>
+        <w:rPr>
+          <w:rFonts w:hint="eastAsia"/>
+        </w:rPr>
+        <w:t>第二章</w:t>
+      </w:r>
+      <w:r>
+        <w:rPr>
+          <w:rFonts w:hint="eastAsia"/>
+        </w:rPr>
+        <w:t xml:space="preserve"> </w:t>
+      </w:r>
       <w:r>
         <w:rPr>
           <w:rFonts w:hint="eastAsia"/>
@@ -1495,14 +1879,7 @@
         <w:rPr>
           <w:rFonts w:hint="eastAsia"/>
         </w:rPr>
-        <w:t>衣服上的图像，绘画等纹理性特征对行人</w:t>
-      </w:r>
-      <w:r>
-        <w:rPr>
-          <w:rFonts w:hint="eastAsia"/>
-        </w:rPr>
-        <w:lastRenderedPageBreak/>
-        <w:t>检测有较大影响</w:t>
+        <w:t>衣服上的图像，绘画等纹理性特征对行人检测有较大影响</w:t>
       </w:r>
       <w:r>
         <w:rPr>
@@ -1774,6 +2151,7 @@
         <w:rPr>
           <w:rFonts w:hint="eastAsia"/>
         </w:rPr>
+        <w:lastRenderedPageBreak/>
         <w:tab/>
       </w:r>
       <w:r>
@@ -2070,14 +2448,7 @@
         <w:rPr>
           <w:rFonts w:hint="eastAsia"/>
         </w:rPr>
-        <w:t>图像。为了</w:t>
-      </w:r>
-      <w:r>
-        <w:rPr>
-          <w:rFonts w:hint="eastAsia"/>
-        </w:rPr>
-        <w:lastRenderedPageBreak/>
-        <w:t>更好的描述，在遍历一张图像时，使用一个</w:t>
+        <w:t>图像。为了更好的描述，在遍历一张图像时，使用一个</w:t>
       </w:r>
       <w:r>
         <w:rPr>
@@ -2361,7 +2732,14 @@
         <w:rPr>
           <w:rFonts w:hint="eastAsia"/>
         </w:rPr>
-        <w:t>特征。但是由于真实图像中行人的大小各异，为了能够不漏检，因此我们必须要对图像进行缩放，使得各个尺度的行人能够被滑动窗口检测到，如图</w:t>
+        <w:t>特征。但是由于真实图像中行人的大小各异，为了能够不漏检，因此我们必须要对图像进行缩放，使得各个尺度</w:t>
+      </w:r>
+      <w:r>
+        <w:rPr>
+          <w:rFonts w:hint="eastAsia"/>
+        </w:rPr>
+        <w:lastRenderedPageBreak/>
+        <w:t>的行人能够被滑动窗口检测到，如图</w:t>
       </w:r>
       <w:r>
         <w:rPr>
@@ -2610,7 +2988,6 @@
         <w:rPr>
           <w:noProof/>
         </w:rPr>
-        <w:lastRenderedPageBreak/>
         <w:drawing>
           <wp:inline distT="0" distB="0" distL="0" distR="0">
             <wp:extent cx="5274310" cy="2139950"/>
@@ -2744,15 +3121,6 @@
       </w:r>
     </w:p>
     <w:p>
-      <w:pPr>
-        <w:rPr>
-          <w:rFonts w:ascii="Arial" w:hAnsi="Arial" w:cs="Arial"/>
-          <w:color w:val="333333"/>
-          <w:sz w:val="18"/>
-          <w:szCs w:val="18"/>
-          <w:shd w:val="clear" w:color="auto" w:fill="FFFFFF"/>
-        </w:rPr>
-      </w:pPr>
       <w:r>
         <w:rPr>
           <w:rFonts w:hint="eastAsia"/>
@@ -2775,82 +3143,54 @@
         <w:t>年代中期发展起来的基于统计学习理论的一种机器学习方法，通过寻求结构化风险最小来提高学习机泛化能力，实现经验风险和置信范围的最小化，从而达到在统计样本量较少的情况下，亦能获得良好统计规律的目的。</w:t>
       </w:r>
       <w:r>
-        <w:rPr>
-          <w:rFonts w:ascii="Arial" w:hAnsi="Arial" w:cs="Arial"/>
-          <w:color w:val="333333"/>
-          <w:sz w:val="18"/>
-          <w:szCs w:val="18"/>
-          <w:shd w:val="clear" w:color="auto" w:fill="FFFFFF"/>
-        </w:rPr>
         <w:t>通俗来讲，它是一种二类分类模型，其基本模型定义为特征空间上的间隔最大的线性分类器，即支持向量机的学习策略便是间隔最大化，最终可转化为一个凸二次规划问题的求解。</w:t>
       </w:r>
       <w:r>
         <w:rPr>
-          <w:rFonts w:ascii="Arial" w:hAnsi="Arial" w:cs="Arial" w:hint="eastAsia"/>
-          <w:color w:val="333333"/>
-          <w:sz w:val="18"/>
-          <w:szCs w:val="18"/>
-          <w:shd w:val="clear" w:color="auto" w:fill="FFFFFF"/>
+          <w:rFonts w:hint="eastAsia"/>
         </w:rPr>
         <w:t>如图</w:t>
       </w:r>
       <w:r>
         <w:rPr>
-          <w:rFonts w:ascii="Arial" w:hAnsi="Arial" w:cs="Arial" w:hint="eastAsia"/>
-          <w:color w:val="333333"/>
-          <w:sz w:val="18"/>
-          <w:szCs w:val="18"/>
-          <w:shd w:val="clear" w:color="auto" w:fill="FFFFFF"/>
+          <w:rFonts w:hint="eastAsia"/>
         </w:rPr>
         <w:t>2-7</w:t>
       </w:r>
       <w:r>
         <w:rPr>
-          <w:rFonts w:ascii="Arial" w:hAnsi="Arial" w:cs="Arial" w:hint="eastAsia"/>
-          <w:color w:val="333333"/>
-          <w:sz w:val="18"/>
-          <w:szCs w:val="18"/>
-          <w:shd w:val="clear" w:color="auto" w:fill="FFFFFF"/>
-        </w:rPr>
-        <w:t>是一个线性二分类的例子，一个二维平面，平面中有两种不同的点，分别用两种不同的颜色表示，一种为红色的点，另一种为蓝色的点，红色的直线是一个超平面，由图可见直线将平面内的点完全分开，这条直线就是我们要求解的超平面，下侧的全是</w:t>
-      </w:r>
-      <w:r>
-        <w:rPr>
-          <w:rFonts w:ascii="Arial" w:hAnsi="Arial" w:cs="Arial" w:hint="eastAsia"/>
-          <w:color w:val="333333"/>
-          <w:sz w:val="18"/>
-          <w:szCs w:val="18"/>
-          <w:shd w:val="clear" w:color="auto" w:fill="FFFFFF"/>
+          <w:rFonts w:hint="eastAsia"/>
+        </w:rPr>
+        <w:t>是一个线性二分类的例子，一个二维平面，平面中有两种不同的点，分别用两种不同的颜色表示，一种为红色</w:t>
+      </w:r>
+      <w:r>
+        <w:rPr>
+          <w:rFonts w:hint="eastAsia"/>
+        </w:rPr>
+        <w:lastRenderedPageBreak/>
+        <w:t>的点，另一种为蓝色的点，红色的直线是一个超平面，由图可见直线将平面内的点完全分开，这条直线就是我们要求解的超平面，下侧的全是</w:t>
+      </w:r>
+      <w:r>
+        <w:rPr>
+          <w:rFonts w:hint="eastAsia"/>
         </w:rPr>
         <w:t>-1</w:t>
       </w:r>
       <w:r>
         <w:rPr>
-          <w:rFonts w:ascii="Arial" w:hAnsi="Arial" w:cs="Arial" w:hint="eastAsia"/>
-          <w:color w:val="333333"/>
-          <w:sz w:val="18"/>
-          <w:szCs w:val="18"/>
-          <w:shd w:val="clear" w:color="auto" w:fill="FFFFFF"/>
+          <w:rFonts w:hint="eastAsia"/>
         </w:rPr>
         <w:t>，上侧的全是</w:t>
       </w:r>
       <w:r>
         <w:rPr>
-          <w:rFonts w:ascii="Arial" w:hAnsi="Arial" w:cs="Arial" w:hint="eastAsia"/>
-          <w:color w:val="333333"/>
-          <w:sz w:val="18"/>
-          <w:szCs w:val="18"/>
-          <w:shd w:val="clear" w:color="auto" w:fill="FFFFFF"/>
+          <w:rFonts w:hint="eastAsia"/>
         </w:rPr>
         <w:t>1</w:t>
       </w:r>
       <w:r>
         <w:rPr>
-          <w:rFonts w:ascii="Arial" w:hAnsi="Arial" w:cs="Arial" w:hint="eastAsia"/>
-          <w:color w:val="333333"/>
-          <w:sz w:val="18"/>
-          <w:szCs w:val="18"/>
-          <w:shd w:val="clear" w:color="auto" w:fill="FFFFFF"/>
+          <w:rFonts w:hint="eastAsia"/>
         </w:rPr>
         <w:t>。</w:t>
       </w:r>
@@ -2879,7 +3219,7 @@
                     <pic:cNvPicPr/>
                   </pic:nvPicPr>
                   <pic:blipFill>
-                    <a:blip r:embed="rId16"/>
+                    <a:blip r:embed="rId16" cstate="print"/>
                     <a:stretch>
                       <a:fillRect/>
                     </a:stretch>
@@ -3236,7 +3576,6 @@
             <w:rPr>
               <w:rFonts w:ascii="Cambria Math" w:hAnsi="Cambria Math"/>
             </w:rPr>
-            <w:lastRenderedPageBreak/>
             <m:t>r=</m:t>
           </m:r>
           <m:f>
@@ -4189,11 +4528,6 @@
       </w:r>
     </w:p>
     <w:p>
-      <w:pPr>
-        <w:rPr>
-          <w:rFonts w:hint="eastAsia"/>
-        </w:rPr>
-      </w:pPr>
       <w:r>
         <w:rPr>
           <w:rFonts w:hint="eastAsia"/>
@@ -4231,32 +4565,9 @@
         <w:t>的包含行人的图像，负样本集我们使用的是同样大小的不包含人的图像，把正负样本集输入训练线性分类器</w:t>
       </w:r>
     </w:p>
-    <w:p>
-      <w:pPr>
-        <w:rPr>
-          <w:rFonts w:hint="eastAsia"/>
-        </w:rPr>
-      </w:pPr>
-    </w:p>
-    <w:p>
-      <w:pPr>
-        <w:rPr>
-          <w:rFonts w:hint="eastAsia"/>
-        </w:rPr>
-      </w:pPr>
-    </w:p>
-    <w:p>
-      <w:pPr>
-        <w:rPr>
-          <w:rFonts w:hint="eastAsia"/>
-        </w:rPr>
-      </w:pPr>
-    </w:p>
-    <w:p>
-      <w:r>
-        <w:t>http://blog.csdn.net/macyang/article/details/38782399/</w:t>
-      </w:r>
-    </w:p>
+    <w:p/>
+    <w:p/>
+    <w:p/>
     <w:p>
       <w:r>
         <w:rPr>
@@ -4277,14 +4588,14 @@
 
 <file path=word/endnotes.xml><?xml version="1.0" encoding="utf-8"?>
 <w:endnotes xmlns:ve="http://schemas.openxmlformats.org/markup-compatibility/2006" xmlns:o="urn:schemas-microsoft-com:office:office" xmlns:r="http://schemas.openxmlformats.org/officeDocument/2006/relationships" xmlns:m="http://schemas.openxmlformats.org/officeDocument/2006/math" xmlns:v="urn:schemas-microsoft-com:vml" xmlns:wp="http://schemas.openxmlformats.org/drawingml/2006/wordprocessingDrawing" xmlns:w10="urn:schemas-microsoft-com:office:word" xmlns:w="http://schemas.openxmlformats.org/wordprocessingml/2006/main" xmlns:wne="http://schemas.microsoft.com/office/word/2006/wordml">
-  <w:endnote w:type="separator" w:id="0">
+  <w:endnote w:type="separator" w:id="-1">
     <w:p>
       <w:r>
         <w:separator/>
       </w:r>
     </w:p>
   </w:endnote>
-  <w:endnote w:type="continuationSeparator" w:id="1">
+  <w:endnote w:type="continuationSeparator" w:id="0">
     <w:p>
       <w:r>
         <w:continuationSeparator/>
@@ -4296,14 +4607,14 @@
 
 <file path=word/footnotes.xml><?xml version="1.0" encoding="utf-8"?>
 <w:footnotes xmlns:ve="http://schemas.openxmlformats.org/markup-compatibility/2006" xmlns:o="urn:schemas-microsoft-com:office:office" xmlns:r="http://schemas.openxmlformats.org/officeDocument/2006/relationships" xmlns:m="http://schemas.openxmlformats.org/officeDocument/2006/math" xmlns:v="urn:schemas-microsoft-com:vml" xmlns:wp="http://schemas.openxmlformats.org/drawingml/2006/wordprocessingDrawing" xmlns:w10="urn:schemas-microsoft-com:office:word" xmlns:w="http://schemas.openxmlformats.org/wordprocessingml/2006/main" xmlns:wne="http://schemas.microsoft.com/office/word/2006/wordml">
-  <w:footnote w:type="separator" w:id="0">
+  <w:footnote w:type="separator" w:id="-1">
     <w:p>
       <w:r>
         <w:separator/>
       </w:r>
     </w:p>
   </w:footnote>
-  <w:footnote w:type="continuationSeparator" w:id="1">
+  <w:footnote w:type="continuationSeparator" w:id="0">
     <w:p>
       <w:r>
         <w:continuationSeparator/>
@@ -4405,16 +4716,16 @@
     </w:lvl>
   </w:abstractNum>
   <w:abstractNum w:abstractNumId="1">
-    <w:nsid w:val="41132D08"/>
+    <w:nsid w:val="1AC23431"/>
     <w:multiLevelType w:val="hybridMultilevel"/>
-    <w:tmpl w:val="39A62374"/>
-    <w:lvl w:ilvl="0" w:tplc="22F09388">
-      <w:start w:val="1"/>
-      <w:numFmt w:val="decimal"/>
-      <w:lvlText w:val="(%1)"/>
+    <w:tmpl w:val="98B61D00"/>
+    <w:lvl w:ilvl="0" w:tplc="E9B09354">
+      <w:start w:val="3"/>
+      <w:numFmt w:val="japaneseCounting"/>
+      <w:lvlText w:val="第%1章"/>
       <w:lvlJc w:val="left"/>
       <w:pPr>
-        <w:ind w:left="780" w:hanging="360"/>
+        <w:ind w:left="720" w:hanging="720"/>
       </w:pPr>
       <w:rPr>
         <w:rFonts w:hint="default"/>
@@ -4426,7 +4737,7 @@
       <w:lvlText w:val="%2)"/>
       <w:lvlJc w:val="left"/>
       <w:pPr>
-        <w:ind w:left="1260" w:hanging="420"/>
+        <w:ind w:left="840" w:hanging="420"/>
       </w:pPr>
     </w:lvl>
     <w:lvl w:ilvl="2" w:tplc="0409001B" w:tentative="1">
@@ -4435,7 +4746,7 @@
       <w:lvlText w:val="%3."/>
       <w:lvlJc w:val="right"/>
       <w:pPr>
-        <w:ind w:left="1680" w:hanging="420"/>
+        <w:ind w:left="1260" w:hanging="420"/>
       </w:pPr>
     </w:lvl>
     <w:lvl w:ilvl="3" w:tplc="0409000F" w:tentative="1">
@@ -4444,7 +4755,7 @@
       <w:lvlText w:val="%4."/>
       <w:lvlJc w:val="left"/>
       <w:pPr>
-        <w:ind w:left="2100" w:hanging="420"/>
+        <w:ind w:left="1680" w:hanging="420"/>
       </w:pPr>
     </w:lvl>
     <w:lvl w:ilvl="4" w:tplc="04090019" w:tentative="1">
@@ -4453,7 +4764,7 @@
       <w:lvlText w:val="%5)"/>
       <w:lvlJc w:val="left"/>
       <w:pPr>
-        <w:ind w:left="2520" w:hanging="420"/>
+        <w:ind w:left="2100" w:hanging="420"/>
       </w:pPr>
     </w:lvl>
     <w:lvl w:ilvl="5" w:tplc="0409001B" w:tentative="1">
@@ -4462,7 +4773,7 @@
       <w:lvlText w:val="%6."/>
       <w:lvlJc w:val="right"/>
       <w:pPr>
-        <w:ind w:left="2940" w:hanging="420"/>
+        <w:ind w:left="2520" w:hanging="420"/>
       </w:pPr>
     </w:lvl>
     <w:lvl w:ilvl="6" w:tplc="0409000F" w:tentative="1">
@@ -4471,7 +4782,7 @@
       <w:lvlText w:val="%7."/>
       <w:lvlJc w:val="left"/>
       <w:pPr>
-        <w:ind w:left="3360" w:hanging="420"/>
+        <w:ind w:left="2940" w:hanging="420"/>
       </w:pPr>
     </w:lvl>
     <w:lvl w:ilvl="7" w:tplc="04090019" w:tentative="1">
@@ -4480,7 +4791,7 @@
       <w:lvlText w:val="%8)"/>
       <w:lvlJc w:val="left"/>
       <w:pPr>
-        <w:ind w:left="3780" w:hanging="420"/>
+        <w:ind w:left="3360" w:hanging="420"/>
       </w:pPr>
     </w:lvl>
     <w:lvl w:ilvl="8" w:tplc="0409001B" w:tentative="1">
@@ -4489,11 +4800,100 @@
       <w:lvlText w:val="%9."/>
       <w:lvlJc w:val="right"/>
       <w:pPr>
-        <w:ind w:left="4200" w:hanging="420"/>
+        <w:ind w:left="3780" w:hanging="420"/>
       </w:pPr>
     </w:lvl>
   </w:abstractNum>
   <w:abstractNum w:abstractNumId="2">
+    <w:nsid w:val="41132D08"/>
+    <w:multiLevelType w:val="hybridMultilevel"/>
+    <w:tmpl w:val="39A62374"/>
+    <w:lvl w:ilvl="0" w:tplc="22F09388">
+      <w:start w:val="1"/>
+      <w:numFmt w:val="decimal"/>
+      <w:lvlText w:val="(%1)"/>
+      <w:lvlJc w:val="left"/>
+      <w:pPr>
+        <w:ind w:left="780" w:hanging="360"/>
+      </w:pPr>
+      <w:rPr>
+        <w:rFonts w:hint="default"/>
+      </w:rPr>
+    </w:lvl>
+    <w:lvl w:ilvl="1" w:tplc="04090019" w:tentative="1">
+      <w:start w:val="1"/>
+      <w:numFmt w:val="lowerLetter"/>
+      <w:lvlText w:val="%2)"/>
+      <w:lvlJc w:val="left"/>
+      <w:pPr>
+        <w:ind w:left="1260" w:hanging="420"/>
+      </w:pPr>
+    </w:lvl>
+    <w:lvl w:ilvl="2" w:tplc="0409001B" w:tentative="1">
+      <w:start w:val="1"/>
+      <w:numFmt w:val="lowerRoman"/>
+      <w:lvlText w:val="%3."/>
+      <w:lvlJc w:val="right"/>
+      <w:pPr>
+        <w:ind w:left="1680" w:hanging="420"/>
+      </w:pPr>
+    </w:lvl>
+    <w:lvl w:ilvl="3" w:tplc="0409000F" w:tentative="1">
+      <w:start w:val="1"/>
+      <w:numFmt w:val="decimal"/>
+      <w:lvlText w:val="%4."/>
+      <w:lvlJc w:val="left"/>
+      <w:pPr>
+        <w:ind w:left="2100" w:hanging="420"/>
+      </w:pPr>
+    </w:lvl>
+    <w:lvl w:ilvl="4" w:tplc="04090019" w:tentative="1">
+      <w:start w:val="1"/>
+      <w:numFmt w:val="lowerLetter"/>
+      <w:lvlText w:val="%5)"/>
+      <w:lvlJc w:val="left"/>
+      <w:pPr>
+        <w:ind w:left="2520" w:hanging="420"/>
+      </w:pPr>
+    </w:lvl>
+    <w:lvl w:ilvl="5" w:tplc="0409001B" w:tentative="1">
+      <w:start w:val="1"/>
+      <w:numFmt w:val="lowerRoman"/>
+      <w:lvlText w:val="%6."/>
+      <w:lvlJc w:val="right"/>
+      <w:pPr>
+        <w:ind w:left="2940" w:hanging="420"/>
+      </w:pPr>
+    </w:lvl>
+    <w:lvl w:ilvl="6" w:tplc="0409000F" w:tentative="1">
+      <w:start w:val="1"/>
+      <w:numFmt w:val="decimal"/>
+      <w:lvlText w:val="%7."/>
+      <w:lvlJc w:val="left"/>
+      <w:pPr>
+        <w:ind w:left="3360" w:hanging="420"/>
+      </w:pPr>
+    </w:lvl>
+    <w:lvl w:ilvl="7" w:tplc="04090019" w:tentative="1">
+      <w:start w:val="1"/>
+      <w:numFmt w:val="lowerLetter"/>
+      <w:lvlText w:val="%8)"/>
+      <w:lvlJc w:val="left"/>
+      <w:pPr>
+        <w:ind w:left="3780" w:hanging="420"/>
+      </w:pPr>
+    </w:lvl>
+    <w:lvl w:ilvl="8" w:tplc="0409001B" w:tentative="1">
+      <w:start w:val="1"/>
+      <w:numFmt w:val="lowerRoman"/>
+      <w:lvlText w:val="%9."/>
+      <w:lvlJc w:val="right"/>
+      <w:pPr>
+        <w:ind w:left="4200" w:hanging="420"/>
+      </w:pPr>
+    </w:lvl>
+  </w:abstractNum>
+  <w:abstractNum w:abstractNumId="3">
     <w:nsid w:val="653A39A5"/>
     <w:multiLevelType w:val="multilevel"/>
     <w:tmpl w:val="3A84270A"/>
@@ -4606,7 +5006,7 @@
       </w:rPr>
     </w:lvl>
   </w:abstractNum>
-  <w:abstractNum w:abstractNumId="3">
+  <w:abstractNum w:abstractNumId="4">
     <w:nsid w:val="7B263892"/>
     <w:multiLevelType w:val="hybridMultilevel"/>
     <w:tmpl w:val="568A8880"/>
@@ -4696,15 +5096,18 @@
     </w:lvl>
   </w:abstractNum>
   <w:num w:numId="1">
-    <w:abstractNumId w:val="3"/>
+    <w:abstractNumId w:val="4"/>
   </w:num>
   <w:num w:numId="2">
-    <w:abstractNumId w:val="2"/>
+    <w:abstractNumId w:val="3"/>
   </w:num>
   <w:num w:numId="3">
     <w:abstractNumId w:val="0"/>
   </w:num>
   <w:num w:numId="4">
+    <w:abstractNumId w:val="2"/>
+  </w:num>
+  <w:num w:numId="5">
     <w:abstractNumId w:val="1"/>
   </w:num>
 </w:numbering>
@@ -5317,7 +5720,7 @@
 </file>
 
 <file path=customXml/itemProps1.xml><?xml version="1.0" encoding="utf-8"?>
-<ds:datastoreItem xmlns:ds="http://schemas.openxmlformats.org/officeDocument/2006/customXml" ds:itemID="{29933D4A-05F9-4FC8-B609-6C8E9CB2EF67}">
+<ds:datastoreItem xmlns:ds="http://schemas.openxmlformats.org/officeDocument/2006/customXml" ds:itemID="{9BA9B532-9383-42E4-998D-72BEB0A1C4CD}">
   <ds:schemaRefs>
     <ds:schemaRef ds:uri="http://schemas.openxmlformats.org/officeDocument/2006/bibliography"/>
   </ds:schemaRefs>

--- a/论文.docx
+++ b/论文.docx
@@ -238,7 +238,21 @@
         <w:rPr>
           <w:rFonts w:hint="eastAsia"/>
         </w:rPr>
-        <w:t>在早期提出的算法中，鉴于汽车设备环境的限制，在精度和实时性上面都不适合应用在辅助驾驶上，在最近几年一些优秀的检测算法被提出了，其中基于</w:t>
+        <w:t>在</w:t>
+      </w:r>
+      <w:proofErr w:type="gramStart"/>
+      <w:r>
+        <w:rPr>
+          <w:rFonts w:hint="eastAsia"/>
+        </w:rPr>
+        <w:t>早期提出</w:t>
+      </w:r>
+      <w:proofErr w:type="gramEnd"/>
+      <w:r>
+        <w:rPr>
+          <w:rFonts w:hint="eastAsia"/>
+        </w:rPr>
+        <w:t>的算法中，鉴于汽车设备环境的限制，在精度和实时性上面都不适合应用在辅助驾驶上，在最近几年一些优秀的检测算法被提出了，其中基于</w:t>
       </w:r>
       <w:r>
         <w:rPr>
@@ -309,7 +323,21 @@
         <w:rPr>
           <w:rFonts w:hint="eastAsia"/>
         </w:rPr>
-        <w:t>国外的加州理工，麻省理工，谷歌，脸书等高校和企业都在进行行人检测课题的研究；每年都有很多优秀的论文发表在计算机视觉权威的机构上。</w:t>
+        <w:t>国外的加州理工，麻省理工，谷歌，</w:t>
+      </w:r>
+      <w:proofErr w:type="gramStart"/>
+      <w:r>
+        <w:rPr>
+          <w:rFonts w:hint="eastAsia"/>
+        </w:rPr>
+        <w:t>脸书等</w:t>
+      </w:r>
+      <w:proofErr w:type="gramEnd"/>
+      <w:r>
+        <w:rPr>
+          <w:rFonts w:hint="eastAsia"/>
+        </w:rPr>
+        <w:t>高校和企业都在进行行人检测课题的研究；每年都有很多优秀的论文发表在计算机视觉权威的机构上。</w:t>
       </w:r>
     </w:p>
     <w:p>
@@ -431,7 +459,21 @@
         <w:rPr>
           <w:rFonts w:hint="eastAsia"/>
         </w:rPr>
-        <w:t>以及当前十分火热的深度学习。统计学习目前的难点有：</w:t>
+        <w:t>以及当前</w:t>
+      </w:r>
+      <w:proofErr w:type="gramStart"/>
+      <w:r>
+        <w:rPr>
+          <w:rFonts w:hint="eastAsia"/>
+        </w:rPr>
+        <w:t>十分</w:t>
+      </w:r>
+      <w:proofErr w:type="gramEnd"/>
+      <w:r>
+        <w:rPr>
+          <w:rFonts w:hint="eastAsia"/>
+        </w:rPr>
+        <w:t>火热的深度学习。统计学习目前的难点有：</w:t>
       </w:r>
       <w:r>
         <w:t>行人的姿态、服饰各不相同、复杂的背景、不同的行人尺度以及不同的关照环境</w:t>
@@ -743,8 +785,13 @@
         <w:t>2300</w:t>
       </w:r>
       <w:r>
-        <w:t>个行人，另外还对矩形框之间的时间对应关系及其遮挡的情况进行标注。数据集分为</w:t>
-      </w:r>
+        <w:t>个行人，另外还对矩形框之间的时间对应关系及其遮挡的情况进行标注。数据</w:t>
+      </w:r>
+      <w:proofErr w:type="gramStart"/>
+      <w:r>
+        <w:t>集分为</w:t>
+      </w:r>
+      <w:proofErr w:type="gramEnd"/>
       <w:r>
         <w:t>set00~set10</w:t>
       </w:r>
@@ -1224,9 +1271,6 @@
       <w:pPr>
         <w:ind w:firstLine="420"/>
         <w:jc w:val="left"/>
-        <w:rPr>
-          <w:rFonts w:hint="eastAsia"/>
-        </w:rPr>
       </w:pPr>
       <w:r>
         <w:rPr>
@@ -1256,9 +1300,6 @@
     <w:p>
       <w:pPr>
         <w:jc w:val="left"/>
-        <w:rPr>
-          <w:rFonts w:hint="eastAsia"/>
-        </w:rPr>
       </w:pPr>
       <w:r>
         <w:rPr>
@@ -1276,9 +1317,6 @@
     <w:p>
       <w:pPr>
         <w:jc w:val="left"/>
-        <w:rPr>
-          <w:rFonts w:hint="eastAsia"/>
-        </w:rPr>
       </w:pPr>
       <w:r>
         <w:rPr>
@@ -1310,19 +1348,24 @@
         </w:rPr>
         <w:t>N</w:t>
       </w:r>
-      <w:r>
-        <w:rPr>
-          <w:rFonts w:hint="eastAsia"/>
-        </w:rPr>
-        <w:t>个独立窗口的坐标信息，最后将得到的候选框交给目标检测算法进行进一步分类。因此，用似物性检测产生的建议窗口，是行人检测预处理阶段的输出结果，使得后面的分类算法的计算量更小。</w:t>
+      <w:proofErr w:type="gramStart"/>
+      <w:r>
+        <w:rPr>
+          <w:rFonts w:hint="eastAsia"/>
+        </w:rPr>
+        <w:t>个</w:t>
+      </w:r>
+      <w:proofErr w:type="gramEnd"/>
+      <w:r>
+        <w:rPr>
+          <w:rFonts w:hint="eastAsia"/>
+        </w:rPr>
+        <w:t>独立窗口的坐标信息，最后将得到的候选框交给目标检测算法进行进一步分类。因此，用似物性检测产生的建议窗口，是行人检测预处理阶段的输出结果，使得后面的分类算法的计算量更小。</w:t>
       </w:r>
     </w:p>
     <w:p>
       <w:pPr>
         <w:jc w:val="left"/>
-        <w:rPr>
-          <w:rFonts w:hint="eastAsia"/>
-        </w:rPr>
       </w:pPr>
       <w:r>
         <w:rPr>
@@ -1340,9 +1383,6 @@
     <w:p>
       <w:pPr>
         <w:jc w:val="left"/>
-        <w:rPr>
-          <w:rFonts w:hint="eastAsia"/>
-        </w:rPr>
       </w:pPr>
       <w:r>
         <w:rPr>
@@ -1396,9 +1436,6 @@
     <w:p>
       <w:pPr>
         <w:jc w:val="left"/>
-        <w:rPr>
-          <w:rFonts w:hint="eastAsia"/>
-        </w:rPr>
       </w:pPr>
       <w:r>
         <w:rPr>
@@ -1441,9 +1478,6 @@
     <w:p>
       <w:pPr>
         <w:jc w:val="left"/>
-        <w:rPr>
-          <w:rFonts w:hint="eastAsia"/>
-        </w:rPr>
       </w:pPr>
       <w:r>
         <w:rPr>
@@ -1461,9 +1495,6 @@
     <w:p>
       <w:pPr>
         <w:jc w:val="left"/>
-        <w:rPr>
-          <w:rFonts w:hint="eastAsia"/>
-        </w:rPr>
       </w:pPr>
       <w:r>
         <w:rPr>
@@ -1591,7 +1622,21 @@
         <w:rPr>
           <w:rFonts w:hint="eastAsia"/>
         </w:rPr>
-        <w:t>特征（二值化梯度幅值）会有很明显的闭合边缘共性如图</w:t>
+        <w:t>特征（</w:t>
+      </w:r>
+      <w:proofErr w:type="gramStart"/>
+      <w:r>
+        <w:rPr>
+          <w:rFonts w:hint="eastAsia"/>
+        </w:rPr>
+        <w:t>二值化梯度</w:t>
+      </w:r>
+      <w:proofErr w:type="gramEnd"/>
+      <w:r>
+        <w:rPr>
+          <w:rFonts w:hint="eastAsia"/>
+        </w:rPr>
+        <w:t>幅值）会有很明显的闭合边缘共性如图</w:t>
       </w:r>
       <w:r>
         <w:rPr>
@@ -1835,7 +1880,15 @@
         <w:t>CENTRIST</w:t>
       </w:r>
       <w:r>
-        <w:t>描述子非常适合做人体检测，因为它编码了符号信息并且可以隐式地表达全局轮廓。使用</w:t>
+        <w:t>描述</w:t>
+      </w:r>
+      <w:proofErr w:type="gramStart"/>
+      <w:r>
+        <w:t>子非常</w:t>
+      </w:r>
+      <w:proofErr w:type="gramEnd"/>
+      <w:r>
+        <w:t>适合做人体检测，因为它编码了符号信息并且可以隐式地表达全局轮廓。使用</w:t>
       </w:r>
       <w:r>
         <w:t>CENTRIST</w:t>
@@ -1967,9 +2020,11 @@
         </w:rPr>
         <w:t>Ｉ</w:t>
       </w:r>
+      <w:proofErr w:type="gramStart"/>
       <w:r>
         <w:t>’</w:t>
       </w:r>
+      <w:proofErr w:type="gramEnd"/>
       <w:r>
         <w:rPr>
           <w:rFonts w:hint="eastAsia"/>
@@ -2002,9 +2057,11 @@
         </w:rPr>
         <w:t>Ｉ</w:t>
       </w:r>
+      <w:proofErr w:type="gramStart"/>
       <w:r>
         <w:t>’</w:t>
       </w:r>
+      <w:proofErr w:type="gramEnd"/>
       <w:r>
         <w:rPr>
           <w:rFonts w:hint="eastAsia"/>
@@ -2279,8 +2336,16 @@
         <w:rPr>
           <w:rFonts w:hint="eastAsia"/>
         </w:rPr>
-        <w:t>所示。若相邻的像素的灰度值比中心像素的灰度值大，则把这个位置的值置为</w:t>
-      </w:r>
+        <w:t>所示。若相邻的像素的灰度值比中心像素的灰度值大，则把这个位置</w:t>
+      </w:r>
+      <w:proofErr w:type="gramStart"/>
+      <w:r>
+        <w:rPr>
+          <w:rFonts w:hint="eastAsia"/>
+        </w:rPr>
+        <w:t>的值置为</w:t>
+      </w:r>
+      <w:proofErr w:type="gramEnd"/>
       <w:r>
         <w:rPr>
           <w:rFonts w:hint="eastAsia"/>
@@ -2608,11 +2673,19 @@
         </w:rPr>
         <w:t>256*24=6144</w:t>
       </w:r>
-      <w:r>
-        <w:rPr>
-          <w:rFonts w:hint="eastAsia"/>
-        </w:rPr>
-        <w:t>维大小的直方图。（由于</w:t>
+      <w:proofErr w:type="gramStart"/>
+      <w:r>
+        <w:rPr>
+          <w:rFonts w:hint="eastAsia"/>
+        </w:rPr>
+        <w:t>维大小</w:t>
+      </w:r>
+      <w:proofErr w:type="gramEnd"/>
+      <w:r>
+        <w:rPr>
+          <w:rFonts w:hint="eastAsia"/>
+        </w:rPr>
+        <w:t>的直方图。（由于</w:t>
       </w:r>
       <w:r>
         <w:rPr>
@@ -2720,7 +2793,21 @@
         <w:rPr>
           <w:rFonts w:hint="eastAsia"/>
         </w:rPr>
-        <w:t>采用滑动国定大小的检测窗口对图片提取</w:t>
+        <w:t>采用</w:t>
+      </w:r>
+      <w:proofErr w:type="gramStart"/>
+      <w:r>
+        <w:rPr>
+          <w:rFonts w:hint="eastAsia"/>
+        </w:rPr>
+        <w:t>滑动国定大小</w:t>
+      </w:r>
+      <w:proofErr w:type="gramEnd"/>
+      <w:r>
+        <w:rPr>
+          <w:rFonts w:hint="eastAsia"/>
+        </w:rPr>
+        <w:t>的检测窗口对图片提取</w:t>
       </w:r>
       <w:r>
         <w:rPr>
@@ -2732,7 +2819,21 @@
         <w:rPr>
           <w:rFonts w:hint="eastAsia"/>
         </w:rPr>
-        <w:t>特征。但是由于真实图像中行人的大小各异，为了能够不漏检，因此我们必须要对图像进行缩放，使得各个尺度</w:t>
+        <w:t>特征。但是由于真实图像中行人的大小各异，为了能够</w:t>
+      </w:r>
+      <w:proofErr w:type="gramStart"/>
+      <w:r>
+        <w:rPr>
+          <w:rFonts w:hint="eastAsia"/>
+        </w:rPr>
+        <w:t>不</w:t>
+      </w:r>
+      <w:proofErr w:type="gramEnd"/>
+      <w:r>
+        <w:rPr>
+          <w:rFonts w:hint="eastAsia"/>
+        </w:rPr>
+        <w:t>漏检，因此我们必须要对图像进行缩放，使得各个尺度</w:t>
       </w:r>
       <w:r>
         <w:rPr>
@@ -3121,6 +3222,11 @@
       </w:r>
     </w:p>
     <w:p>
+      <w:pPr>
+        <w:rPr>
+          <w:rFonts w:hint="eastAsia"/>
+        </w:rPr>
+      </w:pPr>
       <w:r>
         <w:rPr>
           <w:rFonts w:hint="eastAsia"/>
@@ -3143,7 +3249,93 @@
         <w:t>年代中期发展起来的基于统计学习理论的一种机器学习方法，通过寻求结构化风险最小来提高学习机泛化能力，实现经验风险和置信范围的最小化，从而达到在统计样本量较少的情况下，亦能获得良好统计规律的目的。</w:t>
       </w:r>
       <w:r>
-        <w:t>通俗来讲，它是一种二类分类模型，其基本模型定义为特征空间上的间隔最大的线性分类器，即支持向量机的学习策略便是间隔最大化，最终可转化为一个凸二次规划问题的求解。</w:t>
+        <w:t>通俗来讲，它是一种二类分类模型，其基本模型定义为特征空间上的间隔最大的线性分类器，即支持</w:t>
+      </w:r>
+      <w:proofErr w:type="gramStart"/>
+      <w:r>
+        <w:t>向量机</w:t>
+      </w:r>
+      <w:proofErr w:type="gramEnd"/>
+      <w:r>
+        <w:t>的学习策略便是间隔最大化，最终可转化为一个凸二次规划问题的求解。</w:t>
+      </w:r>
+      <w:r>
+        <w:rPr>
+          <w:rFonts w:hint="eastAsia"/>
+        </w:rPr>
+        <w:t>2005</w:t>
+      </w:r>
+      <w:r>
+        <w:rPr>
+          <w:rFonts w:hint="eastAsia"/>
+        </w:rPr>
+        <w:t>年，</w:t>
+      </w:r>
+      <w:proofErr w:type="spellStart"/>
+      <w:r>
+        <w:rPr>
+          <w:rFonts w:hint="eastAsia"/>
+        </w:rPr>
+        <w:t>Dalal</w:t>
+      </w:r>
+      <w:proofErr w:type="spellEnd"/>
+      <w:r>
+        <w:rPr>
+          <w:rFonts w:hint="eastAsia"/>
+        </w:rPr>
+        <w:t>等研究员，将</w:t>
+      </w:r>
+      <w:r>
+        <w:rPr>
+          <w:rFonts w:hint="eastAsia"/>
+        </w:rPr>
+        <w:t>HOG</w:t>
+      </w:r>
+      <w:r>
+        <w:rPr>
+          <w:rFonts w:hint="eastAsia"/>
+        </w:rPr>
+        <w:t>特征和支持</w:t>
+      </w:r>
+      <w:proofErr w:type="gramStart"/>
+      <w:r>
+        <w:rPr>
+          <w:rFonts w:hint="eastAsia"/>
+        </w:rPr>
+        <w:t>向量机</w:t>
+      </w:r>
+      <w:proofErr w:type="gramEnd"/>
+      <w:r>
+        <w:rPr>
+          <w:rFonts w:hint="eastAsia"/>
+        </w:rPr>
+        <w:t>结合起来应用在行人检测取得了巨大成功。</w:t>
+      </w:r>
+    </w:p>
+    <w:p>
+      <w:pPr>
+        <w:ind w:firstLine="420"/>
+      </w:pPr>
+      <w:r>
+        <w:rPr>
+          <w:rFonts w:hint="eastAsia"/>
+        </w:rPr>
+        <w:lastRenderedPageBreak/>
+        <w:t>支持</w:t>
+      </w:r>
+      <w:proofErr w:type="gramStart"/>
+      <w:r>
+        <w:rPr>
+          <w:rFonts w:hint="eastAsia"/>
+        </w:rPr>
+        <w:t>向量机</w:t>
+      </w:r>
+      <w:proofErr w:type="gramEnd"/>
+      <w:r>
+        <w:rPr>
+          <w:rFonts w:hint="eastAsia"/>
+        </w:rPr>
+        <w:t>的基本思想：定义一个线性最优超平面，使得超平面可以很好的将数据集分开。</w:t>
       </w:r>
       <w:r>
         <w:rPr>
@@ -3161,14 +3353,7 @@
         <w:rPr>
           <w:rFonts w:hint="eastAsia"/>
         </w:rPr>
-        <w:t>是一个线性二分类的例子，一个二维平面，平面中有两种不同的点，分别用两种不同的颜色表示，一种为红色</w:t>
-      </w:r>
-      <w:r>
-        <w:rPr>
-          <w:rFonts w:hint="eastAsia"/>
-        </w:rPr>
-        <w:lastRenderedPageBreak/>
-        <w:t>的点，另一种为蓝色的点，红色的直线是一个超平面，由图可见直线将平面内的点完全分开，这条直线就是我们要求解的超平面，下侧的全是</w:t>
+        <w:t>是一个线性二分类的例子，一个二维平面，平面中有两种不同的点，分别用两种不同的颜色表示，一种为红色的点，另一种为蓝色的点，红色的直线是一个超平面，由图可见直线将平面内的点完全分开，这条直线就是我们要求解的超平面，下侧的全是</w:t>
       </w:r>
       <w:r>
         <w:rPr>
@@ -3306,7 +3491,19 @@
         <w:rPr>
           <w:rFonts w:hint="eastAsia"/>
         </w:rPr>
-        <w:t xml:space="preserve">        </w:t>
+        <w:t xml:space="preserve">       </w:t>
+      </w:r>
+      <w:r>
+        <w:rPr>
+          <w:rFonts w:hint="eastAsia"/>
+        </w:rPr>
+        <w:t xml:space="preserve">    </w:t>
+      </w:r>
+      <w:r>
+        <w:rPr>
+          <w:rFonts w:hint="eastAsia"/>
+        </w:rPr>
+        <w:t xml:space="preserve"> </w:t>
       </w:r>
       <m:oMath>
         <m:r>
@@ -4396,6 +4593,11 @@
       </w:r>
     </w:p>
     <w:p>
+      <w:pPr>
+        <w:rPr>
+          <w:rFonts w:hint="eastAsia"/>
+        </w:rPr>
+      </w:pPr>
       <w:r>
         <w:rPr>
           <w:rFonts w:hint="eastAsia"/>
@@ -4467,19 +4669,1913 @@
                   <m:t>max</m:t>
                 </m:r>
               </m:e>
-              <m:lim/>
+              <m:lim>
+                <m:r>
+                  <m:rPr>
+                    <m:sty m:val="p"/>
+                  </m:rPr>
+                  <w:rPr>
+                    <w:rFonts w:ascii="Cambria Math" w:hAnsi="Cambria Math"/>
+                  </w:rPr>
+                  <m:t>w,b</m:t>
+                </m:r>
+              </m:lim>
             </m:limLow>
+            <m:r>
+              <m:rPr>
+                <m:sty m:val="p"/>
+              </m:rPr>
+              <w:rPr>
+                <w:rFonts w:ascii="Cambria Math" w:hAnsi="Cambria Math"/>
+              </w:rPr>
+              <m:t>=</m:t>
+            </m:r>
           </m:fName>
-          <m:e/>
+          <m:e>
+            <m:f>
+              <m:fPr>
+                <m:ctrlPr>
+                  <w:rPr>
+                    <w:rFonts w:ascii="Cambria Math" w:hAnsi="Cambria Math"/>
+                  </w:rPr>
+                </m:ctrlPr>
+              </m:fPr>
+              <m:num>
+                <m:r>
+                  <m:rPr>
+                    <m:sty m:val="p"/>
+                  </m:rPr>
+                  <w:rPr>
+                    <w:rFonts w:ascii="Cambria Math" w:hAnsi="Cambria Math"/>
+                  </w:rPr>
+                  <m:t>2</m:t>
+                </m:r>
+              </m:num>
+              <m:den>
+                <m:d>
+                  <m:dPr>
+                    <m:begChr m:val="‖"/>
+                    <m:endChr m:val="‖"/>
+                    <m:ctrlPr>
+                      <w:rPr>
+                        <w:rFonts w:ascii="Cambria Math" w:hAnsi="Cambria Math"/>
+                      </w:rPr>
+                    </m:ctrlPr>
+                  </m:dPr>
+                  <m:e>
+                    <m:r>
+                      <m:rPr>
+                        <m:sty m:val="p"/>
+                      </m:rPr>
+                      <w:rPr>
+                        <w:rFonts w:ascii="Cambria Math" w:hAnsi="Cambria Math"/>
+                      </w:rPr>
+                      <m:t>w</m:t>
+                    </m:r>
+                  </m:e>
+                </m:d>
+              </m:den>
+            </m:f>
+          </m:e>
         </m:func>
       </m:oMath>
     </w:p>
     <w:p>
-      <w:r>
-        <w:rPr>
-          <w:rFonts w:hint="eastAsia"/>
-        </w:rPr>
-        <w:t>2.3.2</w:t>
+      <w:pPr>
+        <w:rPr>
+          <w:rFonts w:hint="eastAsia"/>
+        </w:rPr>
+      </w:pPr>
+      <w:r>
+        <w:rPr>
+          <w:rFonts w:hint="eastAsia"/>
+        </w:rPr>
+        <w:tab/>
+      </w:r>
+      <w:r>
+        <w:rPr>
+          <w:rFonts w:hint="eastAsia"/>
+        </w:rPr>
+        <w:tab/>
+      </w:r>
+      <w:r>
+        <w:rPr>
+          <w:rFonts w:hint="eastAsia"/>
+        </w:rPr>
+        <w:tab/>
+      </w:r>
+      <w:r>
+        <w:rPr>
+          <w:rFonts w:hint="eastAsia"/>
+        </w:rPr>
+        <w:tab/>
+      </w:r>
+      <w:r>
+        <w:rPr>
+          <w:rFonts w:hint="eastAsia"/>
+        </w:rPr>
+        <w:tab/>
+      </w:r>
+      <w:r>
+        <w:rPr>
+          <w:rFonts w:hint="eastAsia"/>
+        </w:rPr>
+        <w:tab/>
+      </w:r>
+      <w:r>
+        <w:rPr>
+          <w:rFonts w:hint="eastAsia"/>
+        </w:rPr>
+        <w:tab/>
+      </w:r>
+      <w:proofErr w:type="spellStart"/>
+      <w:proofErr w:type="gramStart"/>
+      <w:r>
+        <w:rPr>
+          <w:rFonts w:hint="eastAsia"/>
+        </w:rPr>
+        <w:t>s.t</w:t>
+      </w:r>
+      <w:proofErr w:type="spellEnd"/>
+      <w:r>
+        <w:rPr>
+          <w:rFonts w:hint="eastAsia"/>
+        </w:rPr>
+        <w:t>.</w:t>
+      </w:r>
+      <w:proofErr w:type="gramEnd"/>
+      <w:r>
+        <w:rPr>
+          <w:rFonts w:hint="eastAsia"/>
+        </w:rPr>
+        <w:t xml:space="preserve"> </w:t>
+      </w:r>
+      <m:oMath>
+        <m:sSub>
+          <m:sSubPr>
+            <m:ctrlPr>
+              <w:rPr>
+                <w:rFonts w:ascii="Cambria Math" w:hAnsi="Cambria Math"/>
+              </w:rPr>
+            </m:ctrlPr>
+          </m:sSubPr>
+          <m:e>
+            <m:r>
+              <m:rPr>
+                <m:sty m:val="p"/>
+              </m:rPr>
+              <w:rPr>
+                <w:rFonts w:ascii="Cambria Math" w:hAnsi="Cambria Math"/>
+              </w:rPr>
+              <m:t>y</m:t>
+            </m:r>
+          </m:e>
+          <m:sub>
+            <m:r>
+              <m:rPr>
+                <m:sty m:val="p"/>
+              </m:rPr>
+              <w:rPr>
+                <w:rFonts w:ascii="Cambria Math" w:hAnsi="Cambria Math"/>
+              </w:rPr>
+              <m:t>i</m:t>
+            </m:r>
+          </m:sub>
+        </m:sSub>
+        <m:d>
+          <m:dPr>
+            <m:ctrlPr>
+              <w:rPr>
+                <w:rFonts w:ascii="Cambria Math" w:hAnsi="Cambria Math"/>
+              </w:rPr>
+            </m:ctrlPr>
+          </m:dPr>
+          <m:e>
+            <m:sSup>
+              <m:sSupPr>
+                <m:ctrlPr>
+                  <w:rPr>
+                    <w:rFonts w:ascii="Cambria Math" w:hAnsi="Cambria Math"/>
+                  </w:rPr>
+                </m:ctrlPr>
+              </m:sSupPr>
+              <m:e>
+                <m:r>
+                  <m:rPr>
+                    <m:sty m:val="p"/>
+                  </m:rPr>
+                  <w:rPr>
+                    <w:rFonts w:ascii="Cambria Math" w:hAnsi="Cambria Math"/>
+                  </w:rPr>
+                  <m:t>w</m:t>
+                </m:r>
+              </m:e>
+              <m:sup>
+                <m:r>
+                  <m:rPr>
+                    <m:sty m:val="p"/>
+                  </m:rPr>
+                  <w:rPr>
+                    <w:rFonts w:ascii="Cambria Math" w:hAnsi="Cambria Math"/>
+                  </w:rPr>
+                  <m:t>T</m:t>
+                </m:r>
+              </m:sup>
+            </m:sSup>
+            <m:sSub>
+              <m:sSubPr>
+                <m:ctrlPr>
+                  <w:rPr>
+                    <w:rFonts w:ascii="Cambria Math" w:hAnsi="Cambria Math"/>
+                  </w:rPr>
+                </m:ctrlPr>
+              </m:sSubPr>
+              <m:e>
+                <m:r>
+                  <m:rPr>
+                    <m:sty m:val="p"/>
+                  </m:rPr>
+                  <w:rPr>
+                    <w:rFonts w:ascii="Cambria Math" w:hAnsi="Cambria Math"/>
+                  </w:rPr>
+                  <m:t>x</m:t>
+                </m:r>
+              </m:e>
+              <m:sub>
+                <m:r>
+                  <m:rPr>
+                    <m:sty m:val="p"/>
+                  </m:rPr>
+                  <w:rPr>
+                    <w:rFonts w:ascii="Cambria Math" w:hAnsi="Cambria Math"/>
+                  </w:rPr>
+                  <m:t>i</m:t>
+                </m:r>
+              </m:sub>
+            </m:sSub>
+            <m:r>
+              <m:rPr>
+                <m:sty m:val="p"/>
+              </m:rPr>
+              <w:rPr>
+                <w:rFonts w:ascii="Cambria Math" w:hAnsi="Cambria Math"/>
+              </w:rPr>
+              <m:t>+b</m:t>
+            </m:r>
+          </m:e>
+        </m:d>
+        <m:r>
+          <m:rPr>
+            <m:sty m:val="p"/>
+          </m:rPr>
+          <w:rPr>
+            <w:rFonts w:ascii="Cambria Math" w:hAnsi="Cambria Math"/>
+          </w:rPr>
+          <m:t>≥1   i=1,2,…,m</m:t>
+        </m:r>
+      </m:oMath>
+    </w:p>
+    <w:p>
+      <w:pPr>
+        <w:rPr>
+          <w:rFonts w:hint="eastAsia"/>
+        </w:rPr>
+      </w:pPr>
+      <w:r>
+        <w:rPr>
+          <w:rFonts w:hint="eastAsia"/>
+        </w:rPr>
+        <w:tab/>
+      </w:r>
+      <w:r>
+        <w:rPr>
+          <w:rFonts w:hint="eastAsia"/>
+        </w:rPr>
+        <w:t>因此当</w:t>
+      </w:r>
+      <m:oMath>
+        <m:sSup>
+          <m:sSupPr>
+            <m:ctrlPr>
+              <w:rPr>
+                <w:rFonts w:ascii="Cambria Math" w:hAnsi="Cambria Math"/>
+              </w:rPr>
+            </m:ctrlPr>
+          </m:sSupPr>
+          <m:e>
+            <m:d>
+              <m:dPr>
+                <m:begChr m:val="‖"/>
+                <m:endChr m:val="‖"/>
+                <m:ctrlPr>
+                  <w:rPr>
+                    <w:rFonts w:ascii="Cambria Math" w:hAnsi="Cambria Math"/>
+                  </w:rPr>
+                </m:ctrlPr>
+              </m:dPr>
+              <m:e>
+                <m:r>
+                  <m:rPr>
+                    <m:sty m:val="p"/>
+                  </m:rPr>
+                  <w:rPr>
+                    <w:rFonts w:ascii="Cambria Math" w:hAnsi="Cambria Math"/>
+                  </w:rPr>
+                  <m:t>w</m:t>
+                </m:r>
+              </m:e>
+            </m:d>
+          </m:e>
+          <m:sup>
+            <m:r>
+              <m:rPr>
+                <m:sty m:val="p"/>
+              </m:rPr>
+              <w:rPr>
+                <w:rFonts w:ascii="Cambria Math" w:hAnsi="Cambria Math"/>
+              </w:rPr>
+              <m:t>-1</m:t>
+            </m:r>
+          </m:sup>
+        </m:sSup>
+      </m:oMath>
+      <w:r>
+        <w:rPr>
+          <w:rFonts w:hint="eastAsia"/>
+        </w:rPr>
+        <w:t>最大，就可以使得分类间隔最大。等价于让</w:t>
+      </w:r>
+      <m:oMath>
+        <m:d>
+          <m:dPr>
+            <m:begChr m:val="‖"/>
+            <m:endChr m:val="‖"/>
+            <m:ctrlPr>
+              <w:rPr>
+                <w:rFonts w:ascii="Cambria Math" w:hAnsi="Cambria Math"/>
+              </w:rPr>
+            </m:ctrlPr>
+          </m:dPr>
+          <m:e>
+            <m:r>
+              <m:rPr>
+                <m:sty m:val="p"/>
+              </m:rPr>
+              <w:rPr>
+                <w:rFonts w:ascii="Cambria Math" w:hAnsi="Cambria Math"/>
+              </w:rPr>
+              <m:t>w</m:t>
+            </m:r>
+          </m:e>
+        </m:d>
+      </m:oMath>
+      <w:r>
+        <w:rPr>
+          <w:rFonts w:hint="eastAsia"/>
+        </w:rPr>
+        <w:t>取最小值，因此公式</w:t>
+      </w:r>
+      <w:r>
+        <w:rPr>
+          <w:rFonts w:hint="eastAsia"/>
+        </w:rPr>
+        <w:t>(4-5)</w:t>
+      </w:r>
+      <w:r>
+        <w:rPr>
+          <w:rFonts w:hint="eastAsia"/>
+        </w:rPr>
+        <w:t>可以改写为：</w:t>
+      </w:r>
+    </w:p>
+    <w:p>
+      <w:pPr>
+        <w:rPr>
+          <w:rFonts w:hint="eastAsia"/>
+        </w:rPr>
+      </w:pPr>
+      <w:r>
+        <w:rPr>
+          <w:rFonts w:hint="eastAsia"/>
+        </w:rPr>
+        <w:tab/>
+      </w:r>
+      <w:r>
+        <w:rPr>
+          <w:rFonts w:hint="eastAsia"/>
+        </w:rPr>
+        <w:tab/>
+      </w:r>
+      <w:r>
+        <w:rPr>
+          <w:rFonts w:hint="eastAsia"/>
+        </w:rPr>
+        <w:tab/>
+      </w:r>
+      <w:r>
+        <w:rPr>
+          <w:rFonts w:hint="eastAsia"/>
+        </w:rPr>
+        <w:tab/>
+      </w:r>
+      <w:r>
+        <w:rPr>
+          <w:rFonts w:hint="eastAsia"/>
+        </w:rPr>
+        <w:tab/>
+      </w:r>
+      <w:r>
+        <w:rPr>
+          <w:rFonts w:hint="eastAsia"/>
+        </w:rPr>
+        <w:tab/>
+      </w:r>
+      <w:r>
+        <w:rPr>
+          <w:rFonts w:hint="eastAsia"/>
+        </w:rPr>
+        <w:tab/>
+      </w:r>
+      <m:oMath>
+        <m:func>
+          <m:funcPr>
+            <m:ctrlPr>
+              <w:rPr>
+                <w:rFonts w:ascii="Cambria Math" w:hAnsi="Cambria Math"/>
+              </w:rPr>
+            </m:ctrlPr>
+          </m:funcPr>
+          <m:fName>
+            <m:limLow>
+              <m:limLowPr>
+                <m:ctrlPr>
+                  <w:rPr>
+                    <w:rFonts w:ascii="Cambria Math" w:hAnsi="Cambria Math"/>
+                  </w:rPr>
+                </m:ctrlPr>
+              </m:limLowPr>
+              <m:e>
+                <m:r>
+                  <m:rPr>
+                    <m:sty m:val="p"/>
+                  </m:rPr>
+                  <w:rPr>
+                    <w:rFonts w:ascii="Cambria Math" w:hAnsi="Cambria Math"/>
+                  </w:rPr>
+                  <m:t>min</m:t>
+                </m:r>
+              </m:e>
+              <m:lim>
+                <m:r>
+                  <m:rPr>
+                    <m:sty m:val="p"/>
+                  </m:rPr>
+                  <w:rPr>
+                    <w:rFonts w:ascii="Cambria Math" w:hAnsi="Cambria Math"/>
+                  </w:rPr>
+                  <m:t>w,b</m:t>
+                </m:r>
+              </m:lim>
+            </m:limLow>
+            <m:r>
+              <m:rPr>
+                <m:sty m:val="p"/>
+              </m:rPr>
+              <w:rPr>
+                <w:rFonts w:ascii="Cambria Math" w:hAnsi="Cambria Math"/>
+              </w:rPr>
+              <m:t>=</m:t>
+            </m:r>
+          </m:fName>
+          <m:e>
+            <m:f>
+              <m:fPr>
+                <m:ctrlPr>
+                  <w:rPr>
+                    <w:rFonts w:ascii="Cambria Math" w:hAnsi="Cambria Math"/>
+                  </w:rPr>
+                </m:ctrlPr>
+              </m:fPr>
+              <m:num>
+                <m:r>
+                  <m:rPr>
+                    <m:sty m:val="p"/>
+                  </m:rPr>
+                  <w:rPr>
+                    <w:rFonts w:ascii="Cambria Math" w:hAnsi="Cambria Math"/>
+                  </w:rPr>
+                  <m:t>1</m:t>
+                </m:r>
+              </m:num>
+              <m:den>
+                <m:r>
+                  <m:rPr>
+                    <m:sty m:val="p"/>
+                  </m:rPr>
+                  <w:rPr>
+                    <w:rFonts w:ascii="Cambria Math" w:hAnsi="Cambria Math"/>
+                  </w:rPr>
+                  <m:t>2</m:t>
+                </m:r>
+              </m:den>
+            </m:f>
+            <m:sSup>
+              <m:sSupPr>
+                <m:ctrlPr>
+                  <w:rPr>
+                    <w:rFonts w:ascii="Cambria Math" w:hAnsi="Cambria Math"/>
+                  </w:rPr>
+                </m:ctrlPr>
+              </m:sSupPr>
+              <m:e>
+                <m:d>
+                  <m:dPr>
+                    <m:begChr m:val="‖"/>
+                    <m:endChr m:val="‖"/>
+                    <m:ctrlPr>
+                      <w:rPr>
+                        <w:rFonts w:ascii="Cambria Math" w:hAnsi="Cambria Math"/>
+                      </w:rPr>
+                    </m:ctrlPr>
+                  </m:dPr>
+                  <m:e>
+                    <m:r>
+                      <m:rPr>
+                        <m:sty m:val="p"/>
+                      </m:rPr>
+                      <w:rPr>
+                        <w:rFonts w:ascii="Cambria Math" w:hAnsi="Cambria Math"/>
+                      </w:rPr>
+                      <m:t>w</m:t>
+                    </m:r>
+                  </m:e>
+                </m:d>
+              </m:e>
+              <m:sup>
+                <m:r>
+                  <m:rPr>
+                    <m:sty m:val="p"/>
+                  </m:rPr>
+                  <w:rPr>
+                    <w:rFonts w:ascii="Cambria Math" w:hAnsi="Cambria Math"/>
+                  </w:rPr>
+                  <m:t>2</m:t>
+                </m:r>
+              </m:sup>
+            </m:sSup>
+          </m:e>
+        </m:func>
+      </m:oMath>
+    </w:p>
+    <w:p>
+      <w:pPr>
+        <w:rPr>
+          <w:rFonts w:hint="eastAsia"/>
+        </w:rPr>
+      </w:pPr>
+      <w:r>
+        <w:rPr>
+          <w:rFonts w:hint="eastAsia"/>
+        </w:rPr>
+        <w:tab/>
+      </w:r>
+      <w:r>
+        <w:rPr>
+          <w:rFonts w:hint="eastAsia"/>
+        </w:rPr>
+        <w:tab/>
+      </w:r>
+      <w:r>
+        <w:rPr>
+          <w:rFonts w:hint="eastAsia"/>
+        </w:rPr>
+        <w:tab/>
+      </w:r>
+      <w:r>
+        <w:rPr>
+          <w:rFonts w:hint="eastAsia"/>
+        </w:rPr>
+        <w:tab/>
+      </w:r>
+      <w:r>
+        <w:rPr>
+          <w:rFonts w:hint="eastAsia"/>
+        </w:rPr>
+        <w:tab/>
+      </w:r>
+      <w:r>
+        <w:rPr>
+          <w:rFonts w:hint="eastAsia"/>
+        </w:rPr>
+        <w:tab/>
+      </w:r>
+      <w:r>
+        <w:rPr>
+          <w:rFonts w:hint="eastAsia"/>
+        </w:rPr>
+        <w:tab/>
+      </w:r>
+      <w:proofErr w:type="spellStart"/>
+      <w:proofErr w:type="gramStart"/>
+      <w:r>
+        <w:rPr>
+          <w:rFonts w:hint="eastAsia"/>
+        </w:rPr>
+        <w:t>s.t</w:t>
+      </w:r>
+      <w:proofErr w:type="spellEnd"/>
+      <w:r>
+        <w:rPr>
+          <w:rFonts w:hint="eastAsia"/>
+        </w:rPr>
+        <w:t>.</w:t>
+      </w:r>
+      <w:proofErr w:type="gramEnd"/>
+      <w:r>
+        <w:rPr>
+          <w:rFonts w:hint="eastAsia"/>
+        </w:rPr>
+        <w:t xml:space="preserve"> </w:t>
+      </w:r>
+      <m:oMath>
+        <m:sSub>
+          <m:sSubPr>
+            <m:ctrlPr>
+              <w:rPr>
+                <w:rFonts w:ascii="Cambria Math" w:hAnsi="Cambria Math"/>
+              </w:rPr>
+            </m:ctrlPr>
+          </m:sSubPr>
+          <m:e>
+            <m:r>
+              <m:rPr>
+                <m:sty m:val="p"/>
+              </m:rPr>
+              <w:rPr>
+                <w:rFonts w:ascii="Cambria Math" w:hAnsi="Cambria Math"/>
+              </w:rPr>
+              <m:t>y</m:t>
+            </m:r>
+          </m:e>
+          <m:sub>
+            <m:r>
+              <m:rPr>
+                <m:sty m:val="p"/>
+              </m:rPr>
+              <w:rPr>
+                <w:rFonts w:ascii="Cambria Math" w:hAnsi="Cambria Math"/>
+              </w:rPr>
+              <m:t>i</m:t>
+            </m:r>
+          </m:sub>
+        </m:sSub>
+        <m:d>
+          <m:dPr>
+            <m:ctrlPr>
+              <w:rPr>
+                <w:rFonts w:ascii="Cambria Math" w:hAnsi="Cambria Math"/>
+              </w:rPr>
+            </m:ctrlPr>
+          </m:dPr>
+          <m:e>
+            <m:sSup>
+              <m:sSupPr>
+                <m:ctrlPr>
+                  <w:rPr>
+                    <w:rFonts w:ascii="Cambria Math" w:hAnsi="Cambria Math"/>
+                  </w:rPr>
+                </m:ctrlPr>
+              </m:sSupPr>
+              <m:e>
+                <m:r>
+                  <m:rPr>
+                    <m:sty m:val="p"/>
+                  </m:rPr>
+                  <w:rPr>
+                    <w:rFonts w:ascii="Cambria Math" w:hAnsi="Cambria Math"/>
+                  </w:rPr>
+                  <m:t>w</m:t>
+                </m:r>
+              </m:e>
+              <m:sup>
+                <m:r>
+                  <m:rPr>
+                    <m:sty m:val="p"/>
+                  </m:rPr>
+                  <w:rPr>
+                    <w:rFonts w:ascii="Cambria Math" w:hAnsi="Cambria Math"/>
+                  </w:rPr>
+                  <m:t>T</m:t>
+                </m:r>
+              </m:sup>
+            </m:sSup>
+            <m:sSub>
+              <m:sSubPr>
+                <m:ctrlPr>
+                  <w:rPr>
+                    <w:rFonts w:ascii="Cambria Math" w:hAnsi="Cambria Math"/>
+                  </w:rPr>
+                </m:ctrlPr>
+              </m:sSubPr>
+              <m:e>
+                <m:r>
+                  <m:rPr>
+                    <m:sty m:val="p"/>
+                  </m:rPr>
+                  <w:rPr>
+                    <w:rFonts w:ascii="Cambria Math" w:hAnsi="Cambria Math"/>
+                  </w:rPr>
+                  <m:t>x</m:t>
+                </m:r>
+              </m:e>
+              <m:sub>
+                <m:r>
+                  <m:rPr>
+                    <m:sty m:val="p"/>
+                  </m:rPr>
+                  <w:rPr>
+                    <w:rFonts w:ascii="Cambria Math" w:hAnsi="Cambria Math"/>
+                  </w:rPr>
+                  <m:t>i</m:t>
+                </m:r>
+              </m:sub>
+            </m:sSub>
+            <m:r>
+              <m:rPr>
+                <m:sty m:val="p"/>
+              </m:rPr>
+              <w:rPr>
+                <w:rFonts w:ascii="Cambria Math" w:hAnsi="Cambria Math"/>
+              </w:rPr>
+              <m:t>+b</m:t>
+            </m:r>
+          </m:e>
+        </m:d>
+        <m:r>
+          <m:rPr>
+            <m:sty m:val="p"/>
+          </m:rPr>
+          <w:rPr>
+            <w:rFonts w:ascii="Cambria Math" w:hAnsi="Cambria Math"/>
+          </w:rPr>
+          <m:t>≥1   i=1,2,…,m</m:t>
+        </m:r>
+      </m:oMath>
+    </w:p>
+    <w:p>
+      <w:pPr>
+        <w:rPr>
+          <w:rFonts w:hint="eastAsia"/>
+        </w:rPr>
+      </w:pPr>
+      <w:r>
+        <w:rPr>
+          <w:rFonts w:hint="eastAsia"/>
+        </w:rPr>
+        <w:lastRenderedPageBreak/>
+        <w:tab/>
+      </w:r>
+      <w:r>
+        <w:rPr>
+          <w:rFonts w:hint="eastAsia"/>
+        </w:rPr>
+        <w:t>因此问题就转化为了求</w:t>
+      </w:r>
+      <w:r>
+        <w:rPr>
+          <w:rFonts w:hint="eastAsia"/>
+        </w:rPr>
+        <w:t>在约束条件下求最优解的问题，而且这是一个</w:t>
+      </w:r>
+      <w:proofErr w:type="gramStart"/>
+      <w:r>
+        <w:rPr>
+          <w:rFonts w:hint="eastAsia"/>
+        </w:rPr>
+        <w:t>凸</w:t>
+      </w:r>
+      <w:proofErr w:type="gramEnd"/>
+      <w:r>
+        <w:rPr>
+          <w:rFonts w:hint="eastAsia"/>
+        </w:rPr>
+        <w:t>二次优化问题，我们使用拉格朗日乘子法和</w:t>
+      </w:r>
+      <w:r>
+        <w:rPr>
+          <w:rFonts w:hint="eastAsia"/>
+        </w:rPr>
+        <w:t>KKT</w:t>
+      </w:r>
+      <w:r>
+        <w:rPr>
+          <w:rFonts w:hint="eastAsia"/>
+        </w:rPr>
+        <w:t>条件来求</w:t>
+      </w:r>
+      <w:r>
+        <w:rPr>
+          <w:rFonts w:hint="eastAsia"/>
+        </w:rPr>
+        <w:t>w</w:t>
+      </w:r>
+      <w:r>
+        <w:rPr>
+          <w:rFonts w:hint="eastAsia"/>
+        </w:rPr>
+        <w:t>和</w:t>
+      </w:r>
+      <w:r>
+        <w:rPr>
+          <w:rFonts w:hint="eastAsia"/>
+        </w:rPr>
+        <w:t>b</w:t>
+      </w:r>
+      <w:r>
+        <w:rPr>
+          <w:rFonts w:hint="eastAsia"/>
+        </w:rPr>
+        <w:t>，首先构造拉格朗日函数，具体的计算方法此处就不做介绍了，请查阅相关资料了解。</w:t>
+      </w:r>
+    </w:p>
+    <w:p>
+      <w:pPr>
+        <w:rPr>
+          <w:rFonts w:hint="eastAsia"/>
+        </w:rPr>
+      </w:pPr>
+      <w:r>
+        <w:rPr>
+          <w:rFonts w:hint="eastAsia"/>
+        </w:rPr>
+        <w:tab/>
+      </w:r>
+      <w:r>
+        <w:rPr>
+          <w:rFonts w:hint="eastAsia"/>
+        </w:rPr>
+        <w:t>之前我们介绍了支持</w:t>
+      </w:r>
+      <w:proofErr w:type="gramStart"/>
+      <w:r>
+        <w:rPr>
+          <w:rFonts w:hint="eastAsia"/>
+        </w:rPr>
+        <w:t>向量机</w:t>
+      </w:r>
+      <w:proofErr w:type="gramEnd"/>
+      <w:r>
+        <w:rPr>
+          <w:rFonts w:hint="eastAsia"/>
+        </w:rPr>
+        <w:t>的基本原理，但是对于线性不可分的样本集，我们需要将数据集映射到高维空间去，从而将数据线性分开，但是由于映射到高维空间，</w:t>
+      </w:r>
+      <w:r>
+        <w:rPr>
+          <w:rFonts w:hint="eastAsia"/>
+        </w:rPr>
+        <w:t>数据的维度会爆发式的增加，使得计算量很大，所以需要引入核函数来降低计算量。那么接下来就是要在高维空间学习找到线性可分的超平面，经常使用的核函数主要有以下几种：</w:t>
+      </w:r>
+    </w:p>
+    <w:p>
+      <w:pPr>
+        <w:rPr>
+          <w:rFonts w:hint="eastAsia"/>
+        </w:rPr>
+      </w:pPr>
+      <w:r>
+        <w:rPr>
+          <w:rFonts w:hint="eastAsia"/>
+        </w:rPr>
+        <w:tab/>
+      </w:r>
+      <w:r>
+        <w:rPr>
+          <w:rFonts w:hint="eastAsia"/>
+        </w:rPr>
+        <w:t>（</w:t>
+      </w:r>
+      <w:r>
+        <w:rPr>
+          <w:rFonts w:hint="eastAsia"/>
+        </w:rPr>
+        <w:t>1</w:t>
+      </w:r>
+      <w:r>
+        <w:rPr>
+          <w:rFonts w:hint="eastAsia"/>
+        </w:rPr>
+        <w:t>）线性核函数：</w:t>
+      </w:r>
+      <w:r>
+        <w:rPr>
+          <w:rFonts w:hint="eastAsia"/>
+        </w:rPr>
+        <w:t xml:space="preserve"> </w:t>
+      </w:r>
+      <m:oMath>
+        <m:r>
+          <m:rPr>
+            <m:sty m:val="p"/>
+          </m:rPr>
+          <w:rPr>
+            <w:rFonts w:ascii="Cambria Math" w:hAnsi="Cambria Math"/>
+          </w:rPr>
+          <m:t>K</m:t>
+        </m:r>
+        <m:d>
+          <m:dPr>
+            <m:ctrlPr>
+              <w:rPr>
+                <w:rFonts w:ascii="Cambria Math" w:hAnsi="Cambria Math"/>
+              </w:rPr>
+            </m:ctrlPr>
+          </m:dPr>
+          <m:e>
+            <m:sSub>
+              <m:sSubPr>
+                <m:ctrlPr>
+                  <w:rPr>
+                    <w:rFonts w:ascii="Cambria Math" w:hAnsi="Cambria Math"/>
+                  </w:rPr>
+                </m:ctrlPr>
+              </m:sSubPr>
+              <m:e>
+                <m:r>
+                  <m:rPr>
+                    <m:sty m:val="p"/>
+                  </m:rPr>
+                  <w:rPr>
+                    <w:rFonts w:ascii="Cambria Math" w:hAnsi="Cambria Math"/>
+                  </w:rPr>
+                  <m:t>x</m:t>
+                </m:r>
+              </m:e>
+              <m:sub>
+                <m:r>
+                  <m:rPr>
+                    <m:sty m:val="p"/>
+                  </m:rPr>
+                  <w:rPr>
+                    <w:rFonts w:ascii="Cambria Math" w:hAnsi="Cambria Math"/>
+                  </w:rPr>
+                  <m:t>i</m:t>
+                </m:r>
+              </m:sub>
+            </m:sSub>
+            <m:r>
+              <m:rPr>
+                <m:sty m:val="p"/>
+              </m:rPr>
+              <w:rPr>
+                <w:rFonts w:ascii="Cambria Math" w:hAnsi="Cambria Math"/>
+              </w:rPr>
+              <m:t>,</m:t>
+            </m:r>
+            <m:sSub>
+              <m:sSubPr>
+                <m:ctrlPr>
+                  <w:rPr>
+                    <w:rFonts w:ascii="Cambria Math" w:hAnsi="Cambria Math"/>
+                  </w:rPr>
+                </m:ctrlPr>
+              </m:sSubPr>
+              <m:e>
+                <m:r>
+                  <m:rPr>
+                    <m:sty m:val="p"/>
+                  </m:rPr>
+                  <w:rPr>
+                    <w:rFonts w:ascii="Cambria Math" w:hAnsi="Cambria Math"/>
+                  </w:rPr>
+                  <m:t>x</m:t>
+                </m:r>
+              </m:e>
+              <m:sub>
+                <m:r>
+                  <m:rPr>
+                    <m:sty m:val="p"/>
+                  </m:rPr>
+                  <w:rPr>
+                    <w:rFonts w:ascii="Cambria Math" w:hAnsi="Cambria Math"/>
+                  </w:rPr>
+                  <m:t>j</m:t>
+                </m:r>
+              </m:sub>
+            </m:sSub>
+          </m:e>
+        </m:d>
+        <m:r>
+          <m:rPr>
+            <m:sty m:val="p"/>
+          </m:rPr>
+          <w:rPr>
+            <w:rFonts w:ascii="Cambria Math" w:hAnsi="Cambria Math"/>
+          </w:rPr>
+          <m:t>=</m:t>
+        </m:r>
+        <m:sSup>
+          <m:sSupPr>
+            <m:ctrlPr>
+              <w:rPr>
+                <w:rFonts w:ascii="Cambria Math" w:hAnsi="Cambria Math"/>
+              </w:rPr>
+            </m:ctrlPr>
+          </m:sSupPr>
+          <m:e>
+            <m:sSub>
+              <m:sSubPr>
+                <m:ctrlPr>
+                  <w:rPr>
+                    <w:rFonts w:ascii="Cambria Math" w:hAnsi="Cambria Math"/>
+                  </w:rPr>
+                </m:ctrlPr>
+              </m:sSubPr>
+              <m:e>
+                <m:r>
+                  <m:rPr>
+                    <m:sty m:val="p"/>
+                  </m:rPr>
+                  <w:rPr>
+                    <w:rFonts w:ascii="Cambria Math" w:hAnsi="Cambria Math"/>
+                  </w:rPr>
+                  <m:t>x</m:t>
+                </m:r>
+              </m:e>
+              <m:sub>
+                <m:r>
+                  <m:rPr>
+                    <m:sty m:val="p"/>
+                  </m:rPr>
+                  <w:rPr>
+                    <w:rFonts w:ascii="Cambria Math" w:hAnsi="Cambria Math"/>
+                  </w:rPr>
+                  <m:t>i</m:t>
+                </m:r>
+              </m:sub>
+            </m:sSub>
+          </m:e>
+          <m:sup>
+            <m:r>
+              <m:rPr>
+                <m:sty m:val="p"/>
+              </m:rPr>
+              <w:rPr>
+                <w:rFonts w:ascii="Cambria Math" w:hAnsi="Cambria Math"/>
+              </w:rPr>
+              <m:t>T</m:t>
+            </m:r>
+          </m:sup>
+        </m:sSup>
+        <m:sSub>
+          <m:sSubPr>
+            <m:ctrlPr>
+              <w:rPr>
+                <w:rFonts w:ascii="Cambria Math" w:hAnsi="Cambria Math"/>
+              </w:rPr>
+            </m:ctrlPr>
+          </m:sSubPr>
+          <m:e>
+            <m:r>
+              <m:rPr>
+                <m:sty m:val="p"/>
+              </m:rPr>
+              <w:rPr>
+                <w:rFonts w:ascii="Cambria Math" w:hAnsi="Cambria Math"/>
+              </w:rPr>
+              <m:t>x</m:t>
+            </m:r>
+          </m:e>
+          <m:sub>
+            <m:r>
+              <m:rPr>
+                <m:sty m:val="p"/>
+              </m:rPr>
+              <w:rPr>
+                <w:rFonts w:ascii="Cambria Math" w:hAnsi="Cambria Math"/>
+              </w:rPr>
+              <m:t>j</m:t>
+            </m:r>
+          </m:sub>
+        </m:sSub>
+      </m:oMath>
+    </w:p>
+    <w:p>
+      <w:pPr>
+        <w:rPr>
+          <w:rFonts w:hint="eastAsia"/>
+        </w:rPr>
+      </w:pPr>
+      <w:r>
+        <w:rPr>
+          <w:rFonts w:hint="eastAsia"/>
+        </w:rPr>
+        <w:tab/>
+      </w:r>
+      <w:r>
+        <w:rPr>
+          <w:rFonts w:hint="eastAsia"/>
+        </w:rPr>
+        <w:t>（</w:t>
+      </w:r>
+      <w:r>
+        <w:rPr>
+          <w:rFonts w:hint="eastAsia"/>
+        </w:rPr>
+        <w:t>2</w:t>
+      </w:r>
+      <w:r>
+        <w:rPr>
+          <w:rFonts w:hint="eastAsia"/>
+        </w:rPr>
+        <w:t>）多项式核函数：</w:t>
+      </w:r>
+      <m:oMath>
+        <m:r>
+          <m:rPr>
+            <m:sty m:val="p"/>
+          </m:rPr>
+          <w:rPr>
+            <w:rFonts w:ascii="Cambria Math" w:hAnsi="Cambria Math"/>
+          </w:rPr>
+          <m:t>K</m:t>
+        </m:r>
+        <m:d>
+          <m:dPr>
+            <m:ctrlPr>
+              <w:rPr>
+                <w:rFonts w:ascii="Cambria Math" w:hAnsi="Cambria Math"/>
+              </w:rPr>
+            </m:ctrlPr>
+          </m:dPr>
+          <m:e>
+            <m:sSub>
+              <m:sSubPr>
+                <m:ctrlPr>
+                  <w:rPr>
+                    <w:rFonts w:ascii="Cambria Math" w:hAnsi="Cambria Math"/>
+                  </w:rPr>
+                </m:ctrlPr>
+              </m:sSubPr>
+              <m:e>
+                <m:r>
+                  <m:rPr>
+                    <m:sty m:val="p"/>
+                  </m:rPr>
+                  <w:rPr>
+                    <w:rFonts w:ascii="Cambria Math" w:hAnsi="Cambria Math"/>
+                  </w:rPr>
+                  <m:t>x</m:t>
+                </m:r>
+              </m:e>
+              <m:sub>
+                <m:r>
+                  <m:rPr>
+                    <m:sty m:val="p"/>
+                  </m:rPr>
+                  <w:rPr>
+                    <w:rFonts w:ascii="Cambria Math" w:hAnsi="Cambria Math"/>
+                  </w:rPr>
+                  <m:t>i</m:t>
+                </m:r>
+              </m:sub>
+            </m:sSub>
+            <m:r>
+              <m:rPr>
+                <m:sty m:val="p"/>
+              </m:rPr>
+              <w:rPr>
+                <w:rFonts w:ascii="Cambria Math" w:hAnsi="Cambria Math"/>
+              </w:rPr>
+              <m:t>,</m:t>
+            </m:r>
+            <m:sSub>
+              <m:sSubPr>
+                <m:ctrlPr>
+                  <w:rPr>
+                    <w:rFonts w:ascii="Cambria Math" w:hAnsi="Cambria Math"/>
+                  </w:rPr>
+                </m:ctrlPr>
+              </m:sSubPr>
+              <m:e>
+                <m:r>
+                  <m:rPr>
+                    <m:sty m:val="p"/>
+                  </m:rPr>
+                  <w:rPr>
+                    <w:rFonts w:ascii="Cambria Math" w:hAnsi="Cambria Math"/>
+                  </w:rPr>
+                  <m:t>x</m:t>
+                </m:r>
+              </m:e>
+              <m:sub>
+                <m:r>
+                  <m:rPr>
+                    <m:sty m:val="p"/>
+                  </m:rPr>
+                  <w:rPr>
+                    <w:rFonts w:ascii="Cambria Math" w:hAnsi="Cambria Math"/>
+                  </w:rPr>
+                  <m:t>j</m:t>
+                </m:r>
+              </m:sub>
+            </m:sSub>
+          </m:e>
+        </m:d>
+        <m:r>
+          <m:rPr>
+            <m:sty m:val="p"/>
+          </m:rPr>
+          <w:rPr>
+            <w:rFonts w:ascii="Cambria Math" w:hAnsi="Cambria Math"/>
+          </w:rPr>
+          <m:t>=</m:t>
+        </m:r>
+        <m:sSup>
+          <m:sSupPr>
+            <m:ctrlPr>
+              <w:rPr>
+                <w:rFonts w:ascii="Cambria Math" w:hAnsi="Cambria Math"/>
+              </w:rPr>
+            </m:ctrlPr>
+          </m:sSupPr>
+          <m:e>
+            <m:d>
+              <m:dPr>
+                <m:begChr m:val="["/>
+                <m:endChr m:val="]"/>
+                <m:ctrlPr>
+                  <w:rPr>
+                    <w:rFonts w:ascii="Cambria Math" w:hAnsi="Cambria Math"/>
+                  </w:rPr>
+                </m:ctrlPr>
+              </m:dPr>
+              <m:e>
+                <m:d>
+                  <m:dPr>
+                    <m:begChr m:val="（"/>
+                    <m:endChr m:val="）"/>
+                    <m:ctrlPr>
+                      <w:rPr>
+                        <w:rFonts w:ascii="Cambria Math" w:hAnsi="Cambria Math"/>
+                      </w:rPr>
+                    </m:ctrlPr>
+                  </m:dPr>
+                  <m:e>
+                    <m:sSup>
+                      <m:sSupPr>
+                        <m:ctrlPr>
+                          <w:rPr>
+                            <w:rFonts w:ascii="Cambria Math" w:hAnsi="Cambria Math"/>
+                          </w:rPr>
+                        </m:ctrlPr>
+                      </m:sSupPr>
+                      <m:e>
+                        <m:sSub>
+                          <m:sSubPr>
+                            <m:ctrlPr>
+                              <w:rPr>
+                                <w:rFonts w:ascii="Cambria Math" w:hAnsi="Cambria Math"/>
+                              </w:rPr>
+                            </m:ctrlPr>
+                          </m:sSubPr>
+                          <m:e>
+                            <m:r>
+                              <m:rPr>
+                                <m:sty m:val="p"/>
+                              </m:rPr>
+                              <w:rPr>
+                                <w:rFonts w:ascii="Cambria Math" w:hAnsi="Cambria Math"/>
+                              </w:rPr>
+                              <m:t>x</m:t>
+                            </m:r>
+                          </m:e>
+                          <m:sub>
+                            <m:r>
+                              <m:rPr>
+                                <m:sty m:val="p"/>
+                              </m:rPr>
+                              <w:rPr>
+                                <w:rFonts w:ascii="Cambria Math" w:hAnsi="Cambria Math"/>
+                              </w:rPr>
+                              <m:t>i</m:t>
+                            </m:r>
+                          </m:sub>
+                        </m:sSub>
+                      </m:e>
+                      <m:sup>
+                        <m:r>
+                          <m:rPr>
+                            <m:sty m:val="p"/>
+                          </m:rPr>
+                          <w:rPr>
+                            <w:rFonts w:ascii="Cambria Math" w:hAnsi="Cambria Math"/>
+                          </w:rPr>
+                          <m:t>T</m:t>
+                        </m:r>
+                      </m:sup>
+                    </m:sSup>
+                    <m:sSub>
+                      <m:sSubPr>
+                        <m:ctrlPr>
+                          <w:rPr>
+                            <w:rFonts w:ascii="Cambria Math" w:hAnsi="Cambria Math"/>
+                          </w:rPr>
+                        </m:ctrlPr>
+                      </m:sSubPr>
+                      <m:e>
+                        <m:r>
+                          <m:rPr>
+                            <m:sty m:val="p"/>
+                          </m:rPr>
+                          <w:rPr>
+                            <w:rFonts w:ascii="Cambria Math" w:hAnsi="Cambria Math"/>
+                          </w:rPr>
+                          <m:t>x</m:t>
+                        </m:r>
+                      </m:e>
+                      <m:sub>
+                        <m:r>
+                          <m:rPr>
+                            <m:sty m:val="p"/>
+                          </m:rPr>
+                          <w:rPr>
+                            <w:rFonts w:ascii="Cambria Math" w:hAnsi="Cambria Math"/>
+                          </w:rPr>
+                          <m:t>j</m:t>
+                        </m:r>
+                      </m:sub>
+                    </m:sSub>
+                  </m:e>
+                </m:d>
+                <m:r>
+                  <m:rPr>
+                    <m:sty m:val="p"/>
+                  </m:rPr>
+                  <w:rPr>
+                    <w:rFonts w:ascii="Cambria Math" w:hAnsi="Cambria Math"/>
+                  </w:rPr>
+                  <m:t>+1</m:t>
+                </m:r>
+              </m:e>
+            </m:d>
+          </m:e>
+          <m:sup>
+            <m:r>
+              <m:rPr>
+                <m:sty m:val="p"/>
+              </m:rPr>
+              <w:rPr>
+                <w:rFonts w:ascii="Cambria Math" w:hAnsi="Cambria Math"/>
+              </w:rPr>
+              <m:t>q</m:t>
+            </m:r>
+          </m:sup>
+        </m:sSup>
+      </m:oMath>
+    </w:p>
+    <w:p>
+      <w:pPr>
+        <w:rPr>
+          <w:rFonts w:hint="eastAsia"/>
+        </w:rPr>
+      </w:pPr>
+      <w:r>
+        <w:rPr>
+          <w:rFonts w:hint="eastAsia"/>
+        </w:rPr>
+        <w:tab/>
+      </w:r>
+      <w:r>
+        <w:rPr>
+          <w:rFonts w:hint="eastAsia"/>
+        </w:rPr>
+        <w:t>（</w:t>
+      </w:r>
+      <w:r>
+        <w:rPr>
+          <w:rFonts w:hint="eastAsia"/>
+        </w:rPr>
+        <w:t>3</w:t>
+      </w:r>
+      <w:r>
+        <w:rPr>
+          <w:rFonts w:hint="eastAsia"/>
+        </w:rPr>
+        <w:t>）高斯径向核函数：</w:t>
+      </w:r>
+      <m:oMath>
+        <m:r>
+          <m:rPr>
+            <m:sty m:val="p"/>
+          </m:rPr>
+          <w:rPr>
+            <w:rFonts w:ascii="Cambria Math" w:hAnsi="Cambria Math"/>
+          </w:rPr>
+          <m:t>K</m:t>
+        </m:r>
+        <m:d>
+          <m:dPr>
+            <m:ctrlPr>
+              <w:rPr>
+                <w:rFonts w:ascii="Cambria Math" w:hAnsi="Cambria Math"/>
+              </w:rPr>
+            </m:ctrlPr>
+          </m:dPr>
+          <m:e>
+            <m:sSub>
+              <m:sSubPr>
+                <m:ctrlPr>
+                  <w:rPr>
+                    <w:rFonts w:ascii="Cambria Math" w:hAnsi="Cambria Math"/>
+                  </w:rPr>
+                </m:ctrlPr>
+              </m:sSubPr>
+              <m:e>
+                <m:r>
+                  <m:rPr>
+                    <m:sty m:val="p"/>
+                  </m:rPr>
+                  <w:rPr>
+                    <w:rFonts w:ascii="Cambria Math" w:hAnsi="Cambria Math"/>
+                  </w:rPr>
+                  <m:t>x</m:t>
+                </m:r>
+              </m:e>
+              <m:sub>
+                <m:r>
+                  <m:rPr>
+                    <m:sty m:val="p"/>
+                  </m:rPr>
+                  <w:rPr>
+                    <w:rFonts w:ascii="Cambria Math" w:hAnsi="Cambria Math"/>
+                  </w:rPr>
+                  <m:t>i</m:t>
+                </m:r>
+              </m:sub>
+            </m:sSub>
+            <m:r>
+              <m:rPr>
+                <m:sty m:val="p"/>
+              </m:rPr>
+              <w:rPr>
+                <w:rFonts w:ascii="Cambria Math" w:hAnsi="Cambria Math"/>
+              </w:rPr>
+              <m:t>,</m:t>
+            </m:r>
+            <m:sSub>
+              <m:sSubPr>
+                <m:ctrlPr>
+                  <w:rPr>
+                    <w:rFonts w:ascii="Cambria Math" w:hAnsi="Cambria Math"/>
+                  </w:rPr>
+                </m:ctrlPr>
+              </m:sSubPr>
+              <m:e>
+                <m:r>
+                  <m:rPr>
+                    <m:sty m:val="p"/>
+                  </m:rPr>
+                  <w:rPr>
+                    <w:rFonts w:ascii="Cambria Math" w:hAnsi="Cambria Math"/>
+                  </w:rPr>
+                  <m:t>x</m:t>
+                </m:r>
+              </m:e>
+              <m:sub>
+                <m:r>
+                  <m:rPr>
+                    <m:sty m:val="p"/>
+                  </m:rPr>
+                  <w:rPr>
+                    <w:rFonts w:ascii="Cambria Math" w:hAnsi="Cambria Math"/>
+                  </w:rPr>
+                  <m:t>j</m:t>
+                </m:r>
+              </m:sub>
+            </m:sSub>
+          </m:e>
+        </m:d>
+        <m:r>
+          <m:rPr>
+            <m:sty m:val="p"/>
+          </m:rPr>
+          <w:rPr>
+            <w:rFonts w:ascii="Cambria Math" w:hAnsi="Cambria Math"/>
+          </w:rPr>
+          <m:t>=exp⁡(-γ</m:t>
+        </m:r>
+        <m:sSup>
+          <m:sSupPr>
+            <m:ctrlPr>
+              <w:rPr>
+                <w:rFonts w:ascii="Cambria Math" w:hAnsi="Cambria Math"/>
+              </w:rPr>
+            </m:ctrlPr>
+          </m:sSupPr>
+          <m:e>
+            <m:d>
+              <m:dPr>
+                <m:begChr m:val="‖"/>
+                <m:endChr m:val="‖"/>
+                <m:ctrlPr>
+                  <w:rPr>
+                    <w:rFonts w:ascii="Cambria Math" w:hAnsi="Cambria Math"/>
+                  </w:rPr>
+                </m:ctrlPr>
+              </m:dPr>
+              <m:e>
+                <m:sSub>
+                  <m:sSubPr>
+                    <m:ctrlPr>
+                      <w:rPr>
+                        <w:rFonts w:ascii="Cambria Math" w:hAnsi="Cambria Math"/>
+                      </w:rPr>
+                    </m:ctrlPr>
+                  </m:sSubPr>
+                  <m:e>
+                    <m:r>
+                      <m:rPr>
+                        <m:sty m:val="p"/>
+                      </m:rPr>
+                      <w:rPr>
+                        <w:rFonts w:ascii="Cambria Math" w:hAnsi="Cambria Math"/>
+                      </w:rPr>
+                      <m:t>x</m:t>
+                    </m:r>
+                  </m:e>
+                  <m:sub>
+                    <m:r>
+                      <m:rPr>
+                        <m:sty m:val="p"/>
+                      </m:rPr>
+                      <w:rPr>
+                        <w:rFonts w:ascii="Cambria Math" w:hAnsi="Cambria Math"/>
+                      </w:rPr>
+                      <m:t>i</m:t>
+                    </m:r>
+                  </m:sub>
+                </m:sSub>
+                <m:r>
+                  <m:rPr>
+                    <m:sty m:val="p"/>
+                  </m:rPr>
+                  <w:rPr>
+                    <w:rFonts w:ascii="Cambria Math" w:hAnsi="Cambria Math"/>
+                  </w:rPr>
+                  <m:t>-</m:t>
+                </m:r>
+                <m:sSub>
+                  <m:sSubPr>
+                    <m:ctrlPr>
+                      <w:rPr>
+                        <w:rFonts w:ascii="Cambria Math" w:hAnsi="Cambria Math"/>
+                      </w:rPr>
+                    </m:ctrlPr>
+                  </m:sSubPr>
+                  <m:e>
+                    <m:r>
+                      <m:rPr>
+                        <m:sty m:val="p"/>
+                      </m:rPr>
+                      <w:rPr>
+                        <w:rFonts w:ascii="Cambria Math" w:hAnsi="Cambria Math"/>
+                      </w:rPr>
+                      <m:t>x</m:t>
+                    </m:r>
+                  </m:e>
+                  <m:sub>
+                    <m:r>
+                      <m:rPr>
+                        <m:sty m:val="p"/>
+                      </m:rPr>
+                      <w:rPr>
+                        <w:rFonts w:ascii="Cambria Math" w:hAnsi="Cambria Math"/>
+                      </w:rPr>
+                      <m:t>j</m:t>
+                    </m:r>
+                  </m:sub>
+                </m:sSub>
+              </m:e>
+            </m:d>
+          </m:e>
+          <m:sup>
+            <m:r>
+              <m:rPr>
+                <m:sty m:val="p"/>
+              </m:rPr>
+              <w:rPr>
+                <w:rFonts w:ascii="Cambria Math" w:hAnsi="Cambria Math"/>
+              </w:rPr>
+              <m:t>2</m:t>
+            </m:r>
+          </m:sup>
+        </m:sSup>
+        <m:r>
+          <m:rPr>
+            <m:sty m:val="p"/>
+          </m:rPr>
+          <w:rPr>
+            <w:rFonts w:ascii="Cambria Math" w:hAnsi="Cambria Math"/>
+          </w:rPr>
+          <m:t>)</m:t>
+        </m:r>
+      </m:oMath>
+    </w:p>
+    <w:p>
+      <w:pPr>
+        <w:rPr>
+          <w:rFonts w:hint="eastAsia"/>
+        </w:rPr>
+      </w:pPr>
+      <w:r>
+        <w:rPr>
+          <w:rFonts w:hint="eastAsia"/>
+        </w:rPr>
+        <w:tab/>
+      </w:r>
+      <w:r>
+        <w:rPr>
+          <w:rFonts w:hint="eastAsia"/>
+        </w:rPr>
+        <w:t>（</w:t>
+      </w:r>
+      <w:r>
+        <w:rPr>
+          <w:rFonts w:hint="eastAsia"/>
+        </w:rPr>
+        <w:t>4</w:t>
+      </w:r>
+      <w:r>
+        <w:rPr>
+          <w:rFonts w:hint="eastAsia"/>
+        </w:rPr>
+        <w:t>）</w:t>
+      </w:r>
+      <w:r>
+        <w:rPr>
+          <w:rFonts w:hint="eastAsia"/>
+        </w:rPr>
+        <w:t>Sigmoid</w:t>
+      </w:r>
+      <w:r>
+        <w:rPr>
+          <w:rFonts w:hint="eastAsia"/>
+        </w:rPr>
+        <w:t>核函数：</w:t>
+      </w:r>
+      <m:oMath>
+        <m:r>
+          <m:rPr>
+            <m:sty m:val="p"/>
+          </m:rPr>
+          <w:rPr>
+            <w:rFonts w:ascii="Cambria Math" w:hAnsi="Cambria Math"/>
+          </w:rPr>
+          <m:t>K</m:t>
+        </m:r>
+        <m:d>
+          <m:dPr>
+            <m:ctrlPr>
+              <w:rPr>
+                <w:rFonts w:ascii="Cambria Math" w:hAnsi="Cambria Math"/>
+              </w:rPr>
+            </m:ctrlPr>
+          </m:dPr>
+          <m:e>
+            <m:sSub>
+              <m:sSubPr>
+                <m:ctrlPr>
+                  <w:rPr>
+                    <w:rFonts w:ascii="Cambria Math" w:hAnsi="Cambria Math"/>
+                  </w:rPr>
+                </m:ctrlPr>
+              </m:sSubPr>
+              <m:e>
+                <m:r>
+                  <m:rPr>
+                    <m:sty m:val="p"/>
+                  </m:rPr>
+                  <w:rPr>
+                    <w:rFonts w:ascii="Cambria Math" w:hAnsi="Cambria Math"/>
+                  </w:rPr>
+                  <m:t>x</m:t>
+                </m:r>
+              </m:e>
+              <m:sub>
+                <m:r>
+                  <m:rPr>
+                    <m:sty m:val="p"/>
+                  </m:rPr>
+                  <w:rPr>
+                    <w:rFonts w:ascii="Cambria Math" w:hAnsi="Cambria Math"/>
+                  </w:rPr>
+                  <m:t>i</m:t>
+                </m:r>
+              </m:sub>
+            </m:sSub>
+            <m:r>
+              <m:rPr>
+                <m:sty m:val="p"/>
+              </m:rPr>
+              <w:rPr>
+                <w:rFonts w:ascii="Cambria Math" w:hAnsi="Cambria Math"/>
+              </w:rPr>
+              <m:t>,</m:t>
+            </m:r>
+            <m:sSub>
+              <m:sSubPr>
+                <m:ctrlPr>
+                  <w:rPr>
+                    <w:rFonts w:ascii="Cambria Math" w:hAnsi="Cambria Math"/>
+                  </w:rPr>
+                </m:ctrlPr>
+              </m:sSubPr>
+              <m:e>
+                <m:r>
+                  <m:rPr>
+                    <m:sty m:val="p"/>
+                  </m:rPr>
+                  <w:rPr>
+                    <w:rFonts w:ascii="Cambria Math" w:hAnsi="Cambria Math"/>
+                  </w:rPr>
+                  <m:t>x</m:t>
+                </m:r>
+              </m:e>
+              <m:sub>
+                <m:r>
+                  <m:rPr>
+                    <m:sty m:val="p"/>
+                  </m:rPr>
+                  <w:rPr>
+                    <w:rFonts w:ascii="Cambria Math" w:hAnsi="Cambria Math"/>
+                  </w:rPr>
+                  <m:t>j</m:t>
+                </m:r>
+              </m:sub>
+            </m:sSub>
+          </m:e>
+        </m:d>
+        <m:r>
+          <m:rPr>
+            <m:sty m:val="p"/>
+          </m:rPr>
+          <w:rPr>
+            <w:rFonts w:ascii="Cambria Math" w:hAnsi="Cambria Math"/>
+          </w:rPr>
+          <m:t>=tanh⁡(γ</m:t>
+        </m:r>
+        <m:r>
+          <m:rPr>
+            <m:sty m:val="p"/>
+          </m:rPr>
+          <w:rPr>
+            <w:rFonts w:ascii="Cambria Math" w:hAnsi="Cambria Math"/>
+          </w:rPr>
+          <m:t>*</m:t>
+        </m:r>
+        <m:sSup>
+          <m:sSupPr>
+            <m:ctrlPr>
+              <w:rPr>
+                <w:rFonts w:ascii="Cambria Math" w:hAnsi="Cambria Math"/>
+              </w:rPr>
+            </m:ctrlPr>
+          </m:sSupPr>
+          <m:e>
+            <m:sSub>
+              <m:sSubPr>
+                <m:ctrlPr>
+                  <w:rPr>
+                    <w:rFonts w:ascii="Cambria Math" w:hAnsi="Cambria Math"/>
+                  </w:rPr>
+                </m:ctrlPr>
+              </m:sSubPr>
+              <m:e>
+                <m:r>
+                  <m:rPr>
+                    <m:sty m:val="p"/>
+                  </m:rPr>
+                  <w:rPr>
+                    <w:rFonts w:ascii="Cambria Math" w:hAnsi="Cambria Math"/>
+                  </w:rPr>
+                  <m:t>x</m:t>
+                </m:r>
+              </m:e>
+              <m:sub>
+                <m:r>
+                  <m:rPr>
+                    <m:sty m:val="p"/>
+                  </m:rPr>
+                  <w:rPr>
+                    <w:rFonts w:ascii="Cambria Math" w:hAnsi="Cambria Math"/>
+                  </w:rPr>
+                  <m:t>i</m:t>
+                </m:r>
+              </m:sub>
+            </m:sSub>
+          </m:e>
+          <m:sup>
+            <m:r>
+              <m:rPr>
+                <m:sty m:val="p"/>
+              </m:rPr>
+              <w:rPr>
+                <w:rFonts w:ascii="Cambria Math" w:hAnsi="Cambria Math"/>
+              </w:rPr>
+              <m:t>T</m:t>
+            </m:r>
+          </m:sup>
+        </m:sSup>
+        <m:sSub>
+          <m:sSubPr>
+            <m:ctrlPr>
+              <w:rPr>
+                <w:rFonts w:ascii="Cambria Math" w:hAnsi="Cambria Math"/>
+              </w:rPr>
+            </m:ctrlPr>
+          </m:sSubPr>
+          <m:e>
+            <m:r>
+              <m:rPr>
+                <m:sty m:val="p"/>
+              </m:rPr>
+              <w:rPr>
+                <w:rFonts w:ascii="Cambria Math" w:hAnsi="Cambria Math"/>
+              </w:rPr>
+              <m:t>x</m:t>
+            </m:r>
+          </m:e>
+          <m:sub>
+            <m:r>
+              <m:rPr>
+                <m:sty m:val="p"/>
+              </m:rPr>
+              <w:rPr>
+                <w:rFonts w:ascii="Cambria Math" w:hAnsi="Cambria Math"/>
+              </w:rPr>
+              <m:t>j</m:t>
+            </m:r>
+          </m:sub>
+        </m:sSub>
+        <m:r>
+          <m:rPr>
+            <m:sty m:val="p"/>
+          </m:rPr>
+          <w:rPr>
+            <w:rFonts w:ascii="Cambria Math" w:hAnsi="Cambria Math"/>
+          </w:rPr>
+          <m:t>+τ</m:t>
+        </m:r>
+        <m:r>
+          <m:rPr>
+            <m:sty m:val="p"/>
+          </m:rPr>
+          <w:rPr>
+            <w:rFonts w:ascii="Cambria Math" w:hAnsi="Cambria Math"/>
+          </w:rPr>
+          <m:t>)</m:t>
+        </m:r>
+      </m:oMath>
+    </w:p>
+    <w:p>
+      <w:pPr>
+        <w:rPr>
+          <w:rFonts w:hint="eastAsia"/>
+        </w:rPr>
+      </w:pPr>
+      <w:r>
+        <w:rPr>
+          <w:rFonts w:hint="eastAsia"/>
+        </w:rPr>
+        <w:t>2.3.2 HIK SVM</w:t>
+      </w:r>
+      <w:r>
+        <w:rPr>
+          <w:rFonts w:hint="eastAsia"/>
+        </w:rPr>
+        <w:t>原理</w:t>
+      </w:r>
+    </w:p>
+    <w:p>
+      <w:pPr>
+        <w:rPr>
+          <w:rFonts w:hint="eastAsia"/>
+        </w:rPr>
+      </w:pPr>
+      <w:r>
+        <w:rPr>
+          <w:rFonts w:hint="eastAsia"/>
+        </w:rPr>
+        <w:tab/>
+      </w:r>
+    </w:p>
+    <w:p>
+      <w:r>
+        <w:rPr>
+          <w:rFonts w:hint="eastAsia"/>
+        </w:rPr>
+        <w:t>2.3.3</w:t>
       </w:r>
       <w:r>
         <w:rPr>
@@ -4528,6 +6624,11 @@
       </w:r>
     </w:p>
     <w:p>
+      <w:pPr>
+        <w:rPr>
+          <w:rFonts w:hint="eastAsia"/>
+        </w:rPr>
+      </w:pPr>
       <w:r>
         <w:rPr>
           <w:rFonts w:hint="eastAsia"/>
@@ -4564,8 +6665,280 @@
         </w:rPr>
         <w:t>的包含行人的图像，负样本集我们使用的是同样大小的不包含人的图像，把正负样本集输入训练线性分类器</w:t>
       </w:r>
-    </w:p>
-    <w:p/>
+      <w:r>
+        <w:rPr>
+          <w:rFonts w:hint="eastAsia"/>
+        </w:rPr>
+        <w:t>训练分类器</w:t>
+      </w:r>
+      <w:r>
+        <w:rPr>
+          <w:rFonts w:hint="eastAsia"/>
+        </w:rPr>
+        <w:t>H1</w:t>
+      </w:r>
+      <w:r>
+        <w:rPr>
+          <w:rFonts w:hint="eastAsia"/>
+        </w:rPr>
+        <w:t>，然后用</w:t>
+      </w:r>
+      <w:r>
+        <w:rPr>
+          <w:rFonts w:hint="eastAsia"/>
+        </w:rPr>
+        <w:t>H1</w:t>
+      </w:r>
+      <w:r>
+        <w:rPr>
+          <w:rFonts w:hint="eastAsia"/>
+        </w:rPr>
+        <w:t>分类样本集</w:t>
+      </w:r>
+      <w:r>
+        <w:rPr>
+          <w:rFonts w:hint="eastAsia"/>
+        </w:rPr>
+        <w:t>N</w:t>
+      </w:r>
+      <w:r>
+        <w:rPr>
+          <w:rFonts w:hint="eastAsia"/>
+        </w:rPr>
+        <w:t>，从而获得一个新的负样本集</w:t>
+      </w:r>
+      <m:oMath>
+        <m:sSub>
+          <m:sSubPr>
+            <m:ctrlPr>
+              <w:rPr>
+                <w:rFonts w:ascii="Cambria Math" w:hAnsi="Cambria Math"/>
+              </w:rPr>
+            </m:ctrlPr>
+          </m:sSubPr>
+          <m:e>
+            <m:r>
+              <m:rPr>
+                <m:sty m:val="p"/>
+              </m:rPr>
+              <w:rPr>
+                <w:rFonts w:ascii="Cambria Math" w:hAnsi="Cambria Math"/>
+              </w:rPr>
+              <m:t>N</m:t>
+            </m:r>
+          </m:e>
+          <m:sub>
+            <m:r>
+              <m:rPr>
+                <m:sty m:val="p"/>
+              </m:rPr>
+              <w:rPr>
+                <w:rFonts w:ascii="Cambria Math" w:hAnsi="Cambria Math"/>
+              </w:rPr>
+              <m:t>1</m:t>
+            </m:r>
+          </m:sub>
+        </m:sSub>
+      </m:oMath>
+      <w:r>
+        <w:rPr>
+          <w:rFonts w:hint="eastAsia"/>
+        </w:rPr>
+        <w:t>，再次使用</w:t>
+      </w:r>
+      <w:r>
+        <w:rPr>
+          <w:rFonts w:hint="eastAsia"/>
+        </w:rPr>
+        <w:t>P</w:t>
+      </w:r>
+      <w:r>
+        <w:rPr>
+          <w:rFonts w:hint="eastAsia"/>
+        </w:rPr>
+        <w:t>和</w:t>
+      </w:r>
+      <m:oMath>
+        <m:sSub>
+          <m:sSubPr>
+            <m:ctrlPr>
+              <w:rPr>
+                <w:rFonts w:ascii="Cambria Math" w:hAnsi="Cambria Math"/>
+              </w:rPr>
+            </m:ctrlPr>
+          </m:sSubPr>
+          <m:e>
+            <m:r>
+              <m:rPr>
+                <m:sty m:val="p"/>
+              </m:rPr>
+              <w:rPr>
+                <w:rFonts w:ascii="Cambria Math" w:hAnsi="Cambria Math"/>
+              </w:rPr>
+              <m:t>N</m:t>
+            </m:r>
+          </m:e>
+          <m:sub>
+            <m:r>
+              <m:rPr>
+                <m:sty m:val="p"/>
+              </m:rPr>
+              <w:rPr>
+                <w:rFonts w:ascii="Cambria Math" w:hAnsi="Cambria Math"/>
+              </w:rPr>
+              <m:t>1</m:t>
+            </m:r>
+          </m:sub>
+        </m:sSub>
+      </m:oMath>
+      <w:r>
+        <w:rPr>
+          <w:rFonts w:hint="eastAsia"/>
+        </w:rPr>
+        <w:t>训练得到分类器</w:t>
+      </w:r>
+      <w:r>
+        <w:rPr>
+          <w:rFonts w:hint="eastAsia"/>
+        </w:rPr>
+        <w:t>H2</w:t>
+      </w:r>
+      <w:r>
+        <w:rPr>
+          <w:rFonts w:hint="eastAsia"/>
+        </w:rPr>
+        <w:t>，如此反复训练多个分类器，使负样本</w:t>
+      </w:r>
+      <w:r>
+        <w:rPr>
+          <w:rFonts w:hint="eastAsia"/>
+        </w:rPr>
+        <w:t>N</w:t>
+      </w:r>
+      <w:r>
+        <w:rPr>
+          <w:rFonts w:hint="eastAsia"/>
+        </w:rPr>
+        <w:t>中的所有区域都被至少一个分类器认为是负样本。然后使用</w:t>
+      </w:r>
+      <w:r>
+        <w:rPr>
+          <w:rFonts w:hint="eastAsia"/>
+        </w:rPr>
+        <w:t>P</w:t>
+      </w:r>
+      <w:r>
+        <w:rPr>
+          <w:rFonts w:hint="eastAsia"/>
+        </w:rPr>
+        <w:t>和所有的负样本集</w:t>
+      </w:r>
+      <m:oMath>
+        <m:sSub>
+          <m:sSubPr>
+            <m:ctrlPr>
+              <w:rPr>
+                <w:rFonts w:ascii="Cambria Math" w:hAnsi="Cambria Math"/>
+              </w:rPr>
+            </m:ctrlPr>
+          </m:sSubPr>
+          <m:e>
+            <m:r>
+              <m:rPr>
+                <m:sty m:val="p"/>
+              </m:rPr>
+              <w:rPr>
+                <w:rFonts w:ascii="Cambria Math" w:hAnsi="Cambria Math"/>
+              </w:rPr>
+              <m:t>N</m:t>
+            </m:r>
+          </m:e>
+          <m:sub>
+            <m:r>
+              <m:rPr>
+                <m:sty m:val="p"/>
+              </m:rPr>
+              <w:rPr>
+                <w:rFonts w:ascii="Cambria Math" w:hAnsi="Cambria Math"/>
+              </w:rPr>
+              <m:t>i</m:t>
+            </m:r>
+          </m:sub>
+        </m:sSub>
+      </m:oMath>
+      <w:r>
+        <w:rPr>
+          <w:rFonts w:hint="eastAsia"/>
+        </w:rPr>
+        <w:t>训练最终的支持</w:t>
+      </w:r>
+      <w:proofErr w:type="gramStart"/>
+      <w:r>
+        <w:rPr>
+          <w:rFonts w:hint="eastAsia"/>
+        </w:rPr>
+        <w:t>向量机</w:t>
+      </w:r>
+      <w:proofErr w:type="gramEnd"/>
+      <w:r>
+        <w:rPr>
+          <w:rFonts w:hint="eastAsia"/>
+        </w:rPr>
+        <w:t>分类器</w:t>
+      </w:r>
+      <m:oMath>
+        <m:sSub>
+          <m:sSubPr>
+            <m:ctrlPr>
+              <w:rPr>
+                <w:rFonts w:ascii="Cambria Math" w:hAnsi="Cambria Math"/>
+              </w:rPr>
+            </m:ctrlPr>
+          </m:sSubPr>
+          <m:e>
+            <m:r>
+              <m:rPr>
+                <m:sty m:val="p"/>
+              </m:rPr>
+              <w:rPr>
+                <w:rFonts w:ascii="Cambria Math" w:hAnsi="Cambria Math"/>
+              </w:rPr>
+              <m:t>H</m:t>
+            </m:r>
+          </m:e>
+          <m:sub>
+            <m:r>
+              <m:rPr>
+                <m:sty m:val="p"/>
+              </m:rPr>
+              <w:rPr>
+                <w:rFonts w:ascii="Cambria Math" w:hAnsi="Cambria Math"/>
+              </w:rPr>
+              <m:t>lin</m:t>
+            </m:r>
+          </m:sub>
+        </m:sSub>
+      </m:oMath>
+      <w:r>
+        <w:rPr>
+          <w:rFonts w:hint="eastAsia"/>
+        </w:rPr>
+        <w:t>。</w:t>
+      </w:r>
+    </w:p>
+    <w:p>
+      <w:pPr>
+        <w:rPr>
+          <w:rFonts w:hint="eastAsia"/>
+        </w:rPr>
+      </w:pPr>
+      <w:r>
+        <w:rPr>
+          <w:rFonts w:hint="eastAsia"/>
+        </w:rPr>
+        <w:tab/>
+      </w:r>
+    </w:p>
     <w:p/>
     <w:p/>
     <w:p>
@@ -4588,14 +6961,14 @@
 
 <file path=word/endnotes.xml><?xml version="1.0" encoding="utf-8"?>
 <w:endnotes xmlns:ve="http://schemas.openxmlformats.org/markup-compatibility/2006" xmlns:o="urn:schemas-microsoft-com:office:office" xmlns:r="http://schemas.openxmlformats.org/officeDocument/2006/relationships" xmlns:m="http://schemas.openxmlformats.org/officeDocument/2006/math" xmlns:v="urn:schemas-microsoft-com:vml" xmlns:wp="http://schemas.openxmlformats.org/drawingml/2006/wordprocessingDrawing" xmlns:w10="urn:schemas-microsoft-com:office:word" xmlns:w="http://schemas.openxmlformats.org/wordprocessingml/2006/main" xmlns:wne="http://schemas.microsoft.com/office/word/2006/wordml">
-  <w:endnote w:type="separator" w:id="-1">
+  <w:endnote w:type="separator" w:id="0">
     <w:p>
       <w:r>
         <w:separator/>
       </w:r>
     </w:p>
   </w:endnote>
-  <w:endnote w:type="continuationSeparator" w:id="0">
+  <w:endnote w:type="continuationSeparator" w:id="1">
     <w:p>
       <w:r>
         <w:continuationSeparator/>
@@ -4607,14 +6980,14 @@
 
 <file path=word/footnotes.xml><?xml version="1.0" encoding="utf-8"?>
 <w:footnotes xmlns:ve="http://schemas.openxmlformats.org/markup-compatibility/2006" xmlns:o="urn:schemas-microsoft-com:office:office" xmlns:r="http://schemas.openxmlformats.org/officeDocument/2006/relationships" xmlns:m="http://schemas.openxmlformats.org/officeDocument/2006/math" xmlns:v="urn:schemas-microsoft-com:vml" xmlns:wp="http://schemas.openxmlformats.org/drawingml/2006/wordprocessingDrawing" xmlns:w10="urn:schemas-microsoft-com:office:word" xmlns:w="http://schemas.openxmlformats.org/wordprocessingml/2006/main" xmlns:wne="http://schemas.microsoft.com/office/word/2006/wordml">
-  <w:footnote w:type="separator" w:id="-1">
+  <w:footnote w:type="separator" w:id="0">
     <w:p>
       <w:r>
         <w:separator/>
       </w:r>
     </w:p>
   </w:footnote>
-  <w:footnote w:type="continuationSeparator" w:id="0">
+  <w:footnote w:type="continuationSeparator" w:id="1">
     <w:p>
       <w:r>
         <w:continuationSeparator/>

--- a/论文.docx
+++ b/论文.docx
@@ -238,21 +238,7 @@
         <w:rPr>
           <w:rFonts w:hint="eastAsia"/>
         </w:rPr>
-        <w:t>在</w:t>
-      </w:r>
-      <w:proofErr w:type="gramStart"/>
-      <w:r>
-        <w:rPr>
-          <w:rFonts w:hint="eastAsia"/>
-        </w:rPr>
-        <w:t>早期提出</w:t>
-      </w:r>
-      <w:proofErr w:type="gramEnd"/>
-      <w:r>
-        <w:rPr>
-          <w:rFonts w:hint="eastAsia"/>
-        </w:rPr>
-        <w:t>的算法中，鉴于汽车设备环境的限制，在精度和实时性上面都不适合应用在辅助驾驶上，在最近几年一些优秀的检测算法被提出了，其中基于</w:t>
+        <w:t>在早期提出的算法中，鉴于汽车设备环境的限制，在精度和实时性上面都不适合应用在辅助驾驶上，在最近几年一些优秀的检测算法被提出了，其中基于</w:t>
       </w:r>
       <w:r>
         <w:rPr>
@@ -323,21 +309,7 @@
         <w:rPr>
           <w:rFonts w:hint="eastAsia"/>
         </w:rPr>
-        <w:t>国外的加州理工，麻省理工，谷歌，</w:t>
-      </w:r>
-      <w:proofErr w:type="gramStart"/>
-      <w:r>
-        <w:rPr>
-          <w:rFonts w:hint="eastAsia"/>
-        </w:rPr>
-        <w:t>脸书等</w:t>
-      </w:r>
-      <w:proofErr w:type="gramEnd"/>
-      <w:r>
-        <w:rPr>
-          <w:rFonts w:hint="eastAsia"/>
-        </w:rPr>
-        <w:t>高校和企业都在进行行人检测课题的研究；每年都有很多优秀的论文发表在计算机视觉权威的机构上。</w:t>
+        <w:t>国外的加州理工，麻省理工，谷歌，脸书等高校和企业都在进行行人检测课题的研究；每年都有很多优秀的论文发表在计算机视觉权威的机构上。</w:t>
       </w:r>
     </w:p>
     <w:p>
@@ -447,33 +419,17 @@
         </w:rPr>
         <w:t>、</w:t>
       </w:r>
-      <w:proofErr w:type="spellStart"/>
       <w:r>
         <w:rPr>
           <w:rFonts w:hint="eastAsia"/>
         </w:rPr>
         <w:t>adaboost</w:t>
       </w:r>
-      <w:proofErr w:type="spellEnd"/>
-      <w:r>
-        <w:rPr>
-          <w:rFonts w:hint="eastAsia"/>
-        </w:rPr>
-        <w:t>以及当前</w:t>
-      </w:r>
-      <w:proofErr w:type="gramStart"/>
-      <w:r>
-        <w:rPr>
-          <w:rFonts w:hint="eastAsia"/>
-        </w:rPr>
-        <w:t>十分</w:t>
-      </w:r>
-      <w:proofErr w:type="gramEnd"/>
-      <w:r>
-        <w:rPr>
-          <w:rFonts w:hint="eastAsia"/>
-        </w:rPr>
-        <w:t>火热的深度学习。统计学习目前的难点有：</w:t>
+      <w:r>
+        <w:rPr>
+          <w:rFonts w:hint="eastAsia"/>
+        </w:rPr>
+        <w:t>以及当前十分火热的深度学习。统计学习目前的难点有：</w:t>
       </w:r>
       <w:r>
         <w:t>行人的姿态、服饰各不相同、复杂的背景、不同的行人尺度以及不同的关照环境</w:t>
@@ -525,11 +481,9 @@
       <w:r>
         <w:t>法国研究人员</w:t>
       </w:r>
-      <w:proofErr w:type="spellStart"/>
       <w:r>
         <w:t>Dalal</w:t>
       </w:r>
-      <w:proofErr w:type="spellEnd"/>
       <w:r>
         <w:t>在</w:t>
       </w:r>
@@ -575,11 +529,9 @@
       <w:r>
         <w:t>作为经典算法也别集成到</w:t>
       </w:r>
-      <w:proofErr w:type="spellStart"/>
       <w:r>
         <w:t>opencv</w:t>
       </w:r>
-      <w:proofErr w:type="spellEnd"/>
       <w:r>
         <w:t>里面去了，可以直接调用实现行人检测</w:t>
       </w:r>
@@ -785,13 +737,8 @@
         <w:t>2300</w:t>
       </w:r>
       <w:r>
-        <w:t>个行人，另外还对矩形框之间的时间对应关系及其遮挡的情况进行标注。数据</w:t>
-      </w:r>
-      <w:proofErr w:type="gramStart"/>
-      <w:r>
-        <w:t>集分为</w:t>
-      </w:r>
-      <w:proofErr w:type="gramEnd"/>
+        <w:t>个行人，另外还对矩形框之间的时间对应关系及其遮挡的情况进行标注。数据集分为</w:t>
+      </w:r>
       <w:r>
         <w:t>set00~set10</w:t>
       </w:r>
@@ -1348,19 +1295,11 @@
         </w:rPr>
         <w:t>N</w:t>
       </w:r>
-      <w:proofErr w:type="gramStart"/>
-      <w:r>
-        <w:rPr>
-          <w:rFonts w:hint="eastAsia"/>
-        </w:rPr>
-        <w:t>个</w:t>
-      </w:r>
-      <w:proofErr w:type="gramEnd"/>
-      <w:r>
-        <w:rPr>
-          <w:rFonts w:hint="eastAsia"/>
-        </w:rPr>
-        <w:t>独立窗口的坐标信息，最后将得到的候选框交给目标检测算法进行进一步分类。因此，用似物性检测产生的建议窗口，是行人检测预处理阶段的输出结果，使得后面的分类算法的计算量更小。</w:t>
+      <w:r>
+        <w:rPr>
+          <w:rFonts w:hint="eastAsia"/>
+        </w:rPr>
+        <w:t>个独立窗口的坐标信息，最后将得到的候选框交给目标检测算法进行进一步分类。因此，用似物性检测产生的建议窗口，是行人检测预处理阶段的输出结果，使得后面的分类算法的计算量更小。</w:t>
       </w:r>
     </w:p>
     <w:p>
@@ -1472,7 +1411,73 @@
         <w:rPr>
           <w:rFonts w:hint="eastAsia"/>
         </w:rPr>
-        <w:t>算法采用了特殊的计算方式，将梯度二值化，使得算法的检测速度加快。</w:t>
+        <w:t>算法采用了特殊的计算方式，将梯度二值化，使得算法的检测速度加快</w:t>
+      </w:r>
+      <w:r>
+        <w:rPr>
+          <w:rFonts w:hint="eastAsia"/>
+        </w:rPr>
+        <w:t>，实验证明，</w:t>
+      </w:r>
+      <w:r>
+        <w:rPr>
+          <w:rFonts w:hint="eastAsia"/>
+        </w:rPr>
+        <w:t>BING</w:t>
+      </w:r>
+      <w:r>
+        <w:rPr>
+          <w:rFonts w:hint="eastAsia"/>
+        </w:rPr>
+        <w:t>算法可以很高效的产生一系列类别独立，高分辨率的对象窗口，通过使用</w:t>
+      </w:r>
+      <w:r>
+        <w:rPr>
+          <w:rFonts w:hint="eastAsia"/>
+        </w:rPr>
+        <w:t>1000</w:t>
+      </w:r>
+      <w:r>
+        <w:rPr>
+          <w:rFonts w:hint="eastAsia"/>
+        </w:rPr>
+        <w:t>个建议窗口，我们的对象检测准确率高达</w:t>
+      </w:r>
+      <w:r>
+        <w:rPr>
+          <w:rFonts w:hint="eastAsia"/>
+        </w:rPr>
+        <w:t>96.2%</w:t>
+      </w:r>
+      <w:r>
+        <w:rPr>
+          <w:rFonts w:hint="eastAsia"/>
+        </w:rPr>
+        <w:t>，通过增加建议窗口数量或者考虑颜色空间来计算</w:t>
+      </w:r>
+      <w:r>
+        <w:rPr>
+          <w:rFonts w:hint="eastAsia"/>
+        </w:rPr>
+        <w:t>BING</w:t>
+      </w:r>
+      <w:r>
+        <w:rPr>
+          <w:rFonts w:hint="eastAsia"/>
+        </w:rPr>
+        <w:t>特征，实验结果可以提高到</w:t>
+      </w:r>
+      <w:r>
+        <w:rPr>
+          <w:rFonts w:hint="eastAsia"/>
+        </w:rPr>
+        <w:t>99.5%</w:t>
+      </w:r>
+      <w:r>
+        <w:rPr>
+          <w:rFonts w:hint="eastAsia"/>
+        </w:rPr>
+        <w:t>。</w:t>
       </w:r>
     </w:p>
     <w:p>
@@ -1500,6 +1505,7 @@
         <w:rPr>
           <w:rFonts w:hint="eastAsia"/>
         </w:rPr>
+        <w:lastRenderedPageBreak/>
         <w:tab/>
         <w:t>BING</w:t>
       </w:r>
@@ -1579,13 +1585,15 @@
         <w:rPr>
           <w:rFonts w:hint="eastAsia"/>
         </w:rPr>
-        <w:lastRenderedPageBreak/>
         <w:t>的探测率。</w:t>
       </w:r>
     </w:p>
     <w:p>
       <w:pPr>
         <w:jc w:val="left"/>
+        <w:rPr>
+          <w:rFonts w:hint="eastAsia"/>
+        </w:rPr>
       </w:pPr>
       <w:r>
         <w:rPr>
@@ -1622,21 +1630,7 @@
         <w:rPr>
           <w:rFonts w:hint="eastAsia"/>
         </w:rPr>
-        <w:t>特征（</w:t>
-      </w:r>
-      <w:proofErr w:type="gramStart"/>
-      <w:r>
-        <w:rPr>
-          <w:rFonts w:hint="eastAsia"/>
-        </w:rPr>
-        <w:t>二值化梯度</w:t>
-      </w:r>
-      <w:proofErr w:type="gramEnd"/>
-      <w:r>
-        <w:rPr>
-          <w:rFonts w:hint="eastAsia"/>
-        </w:rPr>
-        <w:t>幅值）会有很明显的闭合边缘共性如图</w:t>
+        <w:t>特征（二值化梯度幅值）会有很明显的闭合边缘共性如图</w:t>
       </w:r>
       <w:r>
         <w:rPr>
@@ -1650,6 +1644,1292 @@
         </w:rPr>
         <w:t>所示。</w:t>
       </w:r>
+      <w:r>
+        <w:rPr>
+          <w:rFonts w:hint="eastAsia"/>
+        </w:rPr>
+        <w:t>而且</w:t>
+      </w:r>
+      <w:r>
+        <w:rPr>
+          <w:rFonts w:hint="eastAsia"/>
+        </w:rPr>
+        <w:t>BING</w:t>
+      </w:r>
+      <w:r>
+        <w:rPr>
+          <w:rFonts w:hint="eastAsia"/>
+        </w:rPr>
+        <w:t>算法采用了一定的技巧使得只需要一些原子操作计算（例如加法，按位移动等）</w:t>
+      </w:r>
+      <w:r>
+        <w:rPr>
+          <w:rFonts w:hint="eastAsia"/>
+        </w:rPr>
+        <w:t>就能完成部分计算。</w:t>
+      </w:r>
+    </w:p>
+    <w:p>
+      <w:pPr>
+        <w:ind w:firstLine="420"/>
+        <w:jc w:val="left"/>
+        <w:rPr>
+          <w:rFonts w:hint="eastAsia"/>
+        </w:rPr>
+      </w:pPr>
+      <w:r>
+        <w:rPr>
+          <w:rFonts w:hint="eastAsia"/>
+        </w:rPr>
+        <w:t>BING</w:t>
+      </w:r>
+      <w:r>
+        <w:rPr>
+          <w:rFonts w:hint="eastAsia"/>
+        </w:rPr>
+        <w:t>特征启发于能够在识别对象之间感知它的人类视觉系统，因此引入了一个</w:t>
+      </w:r>
+      <w:r>
+        <w:rPr>
+          <w:rFonts w:hint="eastAsia"/>
+        </w:rPr>
+        <w:t>64</w:t>
+      </w:r>
+      <w:r>
+        <w:rPr>
+          <w:rFonts w:hint="eastAsia"/>
+        </w:rPr>
+        <w:t>维的梯度特征幅值特征，二值化的梯度幅值特征（</w:t>
+      </w:r>
+      <w:r>
+        <w:rPr>
+          <w:rFonts w:hint="eastAsia"/>
+        </w:rPr>
+        <w:t>BING</w:t>
+      </w:r>
+      <w:r>
+        <w:rPr>
+          <w:rFonts w:hint="eastAsia"/>
+        </w:rPr>
+        <w:t>）很有效的获取到图像窗口的对象状态。为了能够找到图像中的一般对象，我们扫描一个定义好的量化窗口（依据尺度或者是纵横比）。</w:t>
+      </w:r>
+    </w:p>
+    <w:p>
+      <w:pPr>
+        <w:jc w:val="left"/>
+        <w:rPr>
+          <w:rFonts w:hint="eastAsia"/>
+        </w:rPr>
+      </w:pPr>
+      <w:r>
+        <w:rPr>
+          <w:rFonts w:hint="eastAsia"/>
+        </w:rPr>
+        <w:t>每一个窗口通过一个线性模型</w:t>
+      </w:r>
+      <m:oMath>
+        <m:r>
+          <m:rPr>
+            <m:sty m:val="p"/>
+          </m:rPr>
+          <w:rPr>
+            <w:rFonts w:ascii="Cambria Math" w:hAnsi="Cambria Math"/>
+          </w:rPr>
+          <m:t>ω∈</m:t>
+        </m:r>
+        <m:sSup>
+          <m:sSupPr>
+            <m:ctrlPr>
+              <w:rPr>
+                <w:rFonts w:ascii="Cambria Math" w:hAnsi="Cambria Math"/>
+              </w:rPr>
+            </m:ctrlPr>
+          </m:sSupPr>
+          <m:e>
+            <m:r>
+              <m:rPr>
+                <m:sty m:val="p"/>
+              </m:rPr>
+              <w:rPr>
+                <w:rFonts w:ascii="Cambria Math" w:hAnsi="Cambria Math"/>
+              </w:rPr>
+              <m:t>R</m:t>
+            </m:r>
+          </m:e>
+          <m:sup>
+            <m:r>
+              <m:rPr>
+                <m:sty m:val="p"/>
+              </m:rPr>
+              <w:rPr>
+                <w:rFonts w:ascii="Cambria Math" w:hAnsi="Cambria Math"/>
+              </w:rPr>
+              <m:t>64</m:t>
+            </m:r>
+          </m:sup>
+        </m:sSup>
+      </m:oMath>
+      <w:r>
+        <w:rPr>
+          <w:rFonts w:hint="eastAsia"/>
+        </w:rPr>
+        <w:t>获得得分：</w:t>
+      </w:r>
+    </w:p>
+    <w:p>
+      <w:pPr>
+        <w:jc w:val="left"/>
+        <w:rPr>
+          <w:rFonts w:hint="eastAsia"/>
+        </w:rPr>
+      </w:pPr>
+      <w:r>
+        <w:rPr>
+          <w:rFonts w:hint="eastAsia"/>
+        </w:rPr>
+        <w:tab/>
+      </w:r>
+      <w:r>
+        <w:rPr>
+          <w:rFonts w:hint="eastAsia"/>
+        </w:rPr>
+        <w:tab/>
+      </w:r>
+      <w:r>
+        <w:rPr>
+          <w:rFonts w:hint="eastAsia"/>
+        </w:rPr>
+        <w:tab/>
+      </w:r>
+      <w:r>
+        <w:rPr>
+          <w:rFonts w:hint="eastAsia"/>
+        </w:rPr>
+        <w:tab/>
+      </w:r>
+      <w:r>
+        <w:rPr>
+          <w:rFonts w:hint="eastAsia"/>
+        </w:rPr>
+        <w:tab/>
+      </w:r>
+      <w:r>
+        <w:rPr>
+          <w:rFonts w:hint="eastAsia"/>
+        </w:rPr>
+        <w:tab/>
+      </w:r>
+      <w:r>
+        <w:rPr>
+          <w:rFonts w:hint="eastAsia"/>
+        </w:rPr>
+        <w:tab/>
+      </w:r>
+      <m:oMath>
+        <m:sSub>
+          <m:sSubPr>
+            <m:ctrlPr>
+              <w:rPr>
+                <w:rFonts w:ascii="Cambria Math" w:hAnsi="Cambria Math"/>
+              </w:rPr>
+            </m:ctrlPr>
+          </m:sSubPr>
+          <m:e>
+            <m:r>
+              <m:rPr>
+                <m:sty m:val="p"/>
+              </m:rPr>
+              <w:rPr>
+                <w:rFonts w:ascii="Cambria Math" w:hAnsi="Cambria Math"/>
+              </w:rPr>
+              <m:t>s</m:t>
+            </m:r>
+          </m:e>
+          <m:sub>
+            <m:r>
+              <m:rPr>
+                <m:sty m:val="p"/>
+              </m:rPr>
+              <w:rPr>
+                <w:rFonts w:ascii="Cambria Math" w:hAnsi="Cambria Math"/>
+              </w:rPr>
+              <m:t>1</m:t>
+            </m:r>
+          </m:sub>
+        </m:sSub>
+        <m:r>
+          <m:rPr>
+            <m:sty m:val="p"/>
+          </m:rPr>
+          <w:rPr>
+            <w:rFonts w:ascii="Cambria Math" w:hAnsi="Cambria Math"/>
+          </w:rPr>
+          <m:t>=&lt;ω,</m:t>
+        </m:r>
+        <m:sSub>
+          <m:sSubPr>
+            <m:ctrlPr>
+              <w:rPr>
+                <w:rFonts w:ascii="Cambria Math" w:hAnsi="Cambria Math"/>
+              </w:rPr>
+            </m:ctrlPr>
+          </m:sSubPr>
+          <m:e>
+            <m:r>
+              <m:rPr>
+                <m:sty m:val="p"/>
+              </m:rPr>
+              <w:rPr>
+                <w:rFonts w:ascii="Cambria Math" w:hAnsi="Cambria Math"/>
+              </w:rPr>
+              <m:t>g</m:t>
+            </m:r>
+          </m:e>
+          <m:sub>
+            <m:r>
+              <m:rPr>
+                <m:sty m:val="p"/>
+              </m:rPr>
+              <w:rPr>
+                <w:rFonts w:ascii="Cambria Math" w:hAnsi="Cambria Math"/>
+              </w:rPr>
+              <m:t>1</m:t>
+            </m:r>
+          </m:sub>
+        </m:sSub>
+        <m:r>
+          <m:rPr>
+            <m:sty m:val="p"/>
+          </m:rPr>
+          <w:rPr>
+            <w:rFonts w:ascii="Cambria Math" w:hAnsi="Cambria Math"/>
+          </w:rPr>
+          <m:t>&gt;</m:t>
+        </m:r>
+      </m:oMath>
+      <w:r>
+        <w:rPr>
+          <w:rFonts w:hint="eastAsia"/>
+        </w:rPr>
+        <w:t xml:space="preserve">   </w:t>
+      </w:r>
+      <w:r>
+        <w:rPr>
+          <w:rFonts w:hint="eastAsia"/>
+        </w:rPr>
+        <w:tab/>
+      </w:r>
+      <w:r>
+        <w:rPr>
+          <w:rFonts w:hint="eastAsia"/>
+        </w:rPr>
+        <w:t>（</w:t>
+      </w:r>
+      <w:r>
+        <w:rPr>
+          <w:rFonts w:hint="eastAsia"/>
+        </w:rPr>
+        <w:t>1</w:t>
+      </w:r>
+      <w:r>
+        <w:rPr>
+          <w:rFonts w:hint="eastAsia"/>
+        </w:rPr>
+        <w:t>）</w:t>
+      </w:r>
+    </w:p>
+    <w:p>
+      <w:pPr>
+        <w:jc w:val="left"/>
+        <w:rPr>
+          <w:rFonts w:hint="eastAsia"/>
+        </w:rPr>
+      </w:pPr>
+      <w:r>
+        <w:rPr>
+          <w:rFonts w:hint="eastAsia"/>
+        </w:rPr>
+        <w:tab/>
+      </w:r>
+      <w:r>
+        <w:rPr>
+          <w:rFonts w:hint="eastAsia"/>
+        </w:rPr>
+        <w:tab/>
+      </w:r>
+      <w:r>
+        <w:rPr>
+          <w:rFonts w:hint="eastAsia"/>
+        </w:rPr>
+        <w:tab/>
+      </w:r>
+      <w:r>
+        <w:rPr>
+          <w:rFonts w:hint="eastAsia"/>
+        </w:rPr>
+        <w:tab/>
+      </w:r>
+      <w:r>
+        <w:rPr>
+          <w:rFonts w:hint="eastAsia"/>
+        </w:rPr>
+        <w:tab/>
+      </w:r>
+      <w:r>
+        <w:rPr>
+          <w:rFonts w:hint="eastAsia"/>
+        </w:rPr>
+        <w:tab/>
+      </w:r>
+      <w:r>
+        <w:rPr>
+          <w:rFonts w:hint="eastAsia"/>
+        </w:rPr>
+        <w:tab/>
+        <w:t>l=(i,x,y)</w:t>
+      </w:r>
+      <w:r>
+        <w:rPr>
+          <w:rFonts w:hint="eastAsia"/>
+        </w:rPr>
+        <w:tab/>
+      </w:r>
+      <w:r>
+        <w:rPr>
+          <w:rFonts w:hint="eastAsia"/>
+        </w:rPr>
+        <w:tab/>
+      </w:r>
+      <w:r>
+        <w:rPr>
+          <w:rFonts w:hint="eastAsia"/>
+        </w:rPr>
+        <w:tab/>
+      </w:r>
+      <w:r>
+        <w:rPr>
+          <w:rFonts w:hint="eastAsia"/>
+        </w:rPr>
+        <w:t>（</w:t>
+      </w:r>
+      <w:r>
+        <w:rPr>
+          <w:rFonts w:hint="eastAsia"/>
+        </w:rPr>
+        <w:t>2</w:t>
+      </w:r>
+      <w:r>
+        <w:rPr>
+          <w:rFonts w:hint="eastAsia"/>
+        </w:rPr>
+        <w:t>）</w:t>
+      </w:r>
+    </w:p>
+    <w:p>
+      <w:pPr>
+        <w:jc w:val="left"/>
+        <w:rPr>
+          <w:rFonts w:hint="eastAsia"/>
+        </w:rPr>
+      </w:pPr>
+      <w:r>
+        <w:rPr>
+          <w:rFonts w:hint="eastAsia"/>
+        </w:rPr>
+        <w:tab/>
+      </w:r>
+      <m:oMath>
+        <m:sSub>
+          <m:sSubPr>
+            <m:ctrlPr>
+              <w:rPr>
+                <w:rFonts w:ascii="Cambria Math" w:hAnsi="Cambria Math"/>
+              </w:rPr>
+            </m:ctrlPr>
+          </m:sSubPr>
+          <m:e>
+            <m:r>
+              <m:rPr>
+                <m:sty m:val="p"/>
+              </m:rPr>
+              <w:rPr>
+                <w:rFonts w:ascii="Cambria Math" w:hAnsi="Cambria Math"/>
+              </w:rPr>
+              <m:t>s</m:t>
+            </m:r>
+          </m:e>
+          <m:sub>
+            <m:r>
+              <m:rPr>
+                <m:sty m:val="p"/>
+              </m:rPr>
+              <w:rPr>
+                <w:rFonts w:ascii="Cambria Math" w:hAnsi="Cambria Math"/>
+              </w:rPr>
+              <m:t>1</m:t>
+            </m:r>
+          </m:sub>
+        </m:sSub>
+      </m:oMath>
+      <w:r>
+        <w:rPr>
+          <w:rFonts w:hint="eastAsia"/>
+        </w:rPr>
+        <w:t>代表过滤器得分，</w:t>
+      </w:r>
+      <m:oMath>
+        <m:sSub>
+          <m:sSubPr>
+            <m:ctrlPr>
+              <w:rPr>
+                <w:rFonts w:ascii="Cambria Math" w:hAnsi="Cambria Math"/>
+              </w:rPr>
+            </m:ctrlPr>
+          </m:sSubPr>
+          <m:e>
+            <m:r>
+              <m:rPr>
+                <m:sty m:val="p"/>
+              </m:rPr>
+              <w:rPr>
+                <w:rFonts w:ascii="Cambria Math" w:hAnsi="Cambria Math"/>
+              </w:rPr>
+              <m:t>g</m:t>
+            </m:r>
+          </m:e>
+          <m:sub>
+            <m:r>
+              <m:rPr>
+                <m:sty m:val="p"/>
+              </m:rPr>
+              <w:rPr>
+                <w:rFonts w:ascii="Cambria Math" w:hAnsi="Cambria Math"/>
+              </w:rPr>
+              <m:t>1</m:t>
+            </m:r>
+          </m:sub>
+        </m:sSub>
+      </m:oMath>
+      <w:r>
+        <w:rPr>
+          <w:rFonts w:hint="eastAsia"/>
+        </w:rPr>
+        <w:t>代表</w:t>
+      </w:r>
+      <w:r>
+        <w:rPr>
+          <w:rFonts w:hint="eastAsia"/>
+        </w:rPr>
+        <w:t>NG</w:t>
+      </w:r>
+      <w:r>
+        <w:rPr>
+          <w:rFonts w:hint="eastAsia"/>
+        </w:rPr>
+        <w:t>特征，</w:t>
+      </w:r>
+      <w:r>
+        <w:rPr>
+          <w:rFonts w:hint="eastAsia"/>
+        </w:rPr>
+        <w:t>l</w:t>
+      </w:r>
+      <w:r>
+        <w:rPr>
+          <w:rFonts w:hint="eastAsia"/>
+        </w:rPr>
+        <w:t>代表坐标，</w:t>
+      </w:r>
+      <w:r>
+        <w:rPr>
+          <w:rFonts w:hint="eastAsia"/>
+        </w:rPr>
+        <w:t>i</w:t>
+      </w:r>
+      <w:r>
+        <w:rPr>
+          <w:rFonts w:hint="eastAsia"/>
+        </w:rPr>
+        <w:t>表示尺度，（</w:t>
+      </w:r>
+      <w:r>
+        <w:rPr>
+          <w:rFonts w:hint="eastAsia"/>
+        </w:rPr>
+        <w:t>x,y</w:t>
+      </w:r>
+      <w:r>
+        <w:rPr>
+          <w:rFonts w:hint="eastAsia"/>
+        </w:rPr>
+        <w:t>）表示窗口位置。运用非极大值抑制（</w:t>
+      </w:r>
+      <w:r>
+        <w:rPr>
+          <w:rFonts w:hint="eastAsia"/>
+        </w:rPr>
+        <w:t>NMS</w:t>
+      </w:r>
+      <w:r>
+        <w:rPr>
+          <w:rFonts w:hint="eastAsia"/>
+        </w:rPr>
+        <w:t>），我们为每个尺度提供一些建议窗口。相对于其他窗口（例如：</w:t>
+      </w:r>
+      <w:r>
+        <w:rPr>
+          <w:rFonts w:hint="eastAsia"/>
+        </w:rPr>
+        <w:t>100*100</w:t>
+      </w:r>
+      <w:r>
+        <w:rPr>
+          <w:rFonts w:hint="eastAsia"/>
+        </w:rPr>
+        <w:t>），一些尺度（</w:t>
+      </w:r>
+      <w:r>
+        <w:rPr>
+          <w:rFonts w:hint="eastAsia"/>
+        </w:rPr>
+        <w:t>10*500</w:t>
+      </w:r>
+      <w:r>
+        <w:rPr>
+          <w:rFonts w:hint="eastAsia"/>
+        </w:rPr>
+        <w:t>）的窗口包含对象的可能性是很小的。因此我们定义对象状态得分（校准过滤器得分）：</w:t>
+      </w:r>
+    </w:p>
+    <w:p>
+      <w:pPr>
+        <w:jc w:val="left"/>
+        <w:rPr>
+          <w:rFonts w:hint="eastAsia"/>
+        </w:rPr>
+      </w:pPr>
+      <w:r>
+        <w:rPr>
+          <w:rFonts w:hint="eastAsia"/>
+        </w:rPr>
+        <w:tab/>
+      </w:r>
+      <w:r>
+        <w:rPr>
+          <w:rFonts w:hint="eastAsia"/>
+        </w:rPr>
+        <w:tab/>
+      </w:r>
+      <w:r>
+        <w:rPr>
+          <w:rFonts w:hint="eastAsia"/>
+        </w:rPr>
+        <w:tab/>
+      </w:r>
+      <w:r>
+        <w:rPr>
+          <w:rFonts w:hint="eastAsia"/>
+        </w:rPr>
+        <w:tab/>
+      </w:r>
+      <w:r>
+        <w:rPr>
+          <w:rFonts w:hint="eastAsia"/>
+        </w:rPr>
+        <w:tab/>
+      </w:r>
+      <w:r>
+        <w:rPr>
+          <w:rFonts w:hint="eastAsia"/>
+        </w:rPr>
+        <w:tab/>
+      </w:r>
+      <w:r>
+        <w:rPr>
+          <w:rFonts w:hint="eastAsia"/>
+        </w:rPr>
+        <w:tab/>
+      </w:r>
+      <m:oMath>
+        <m:sSub>
+          <m:sSubPr>
+            <m:ctrlPr>
+              <w:rPr>
+                <w:rFonts w:ascii="Cambria Math" w:hAnsi="Cambria Math"/>
+              </w:rPr>
+            </m:ctrlPr>
+          </m:sSubPr>
+          <m:e>
+            <m:r>
+              <m:rPr>
+                <m:sty m:val="p"/>
+              </m:rPr>
+              <w:rPr>
+                <w:rFonts w:ascii="Cambria Math" w:hAnsi="Cambria Math"/>
+              </w:rPr>
+              <m:t>o</m:t>
+            </m:r>
+          </m:e>
+          <m:sub>
+            <m:r>
+              <m:rPr>
+                <m:sty m:val="p"/>
+              </m:rPr>
+              <w:rPr>
+                <w:rFonts w:ascii="Cambria Math" w:hAnsi="Cambria Math"/>
+              </w:rPr>
+              <m:t>1</m:t>
+            </m:r>
+          </m:sub>
+        </m:sSub>
+        <m:r>
+          <m:rPr>
+            <m:sty m:val="p"/>
+          </m:rPr>
+          <w:rPr>
+            <w:rFonts w:ascii="Cambria Math" w:hAnsi="Cambria Math"/>
+          </w:rPr>
+          <m:t>=</m:t>
+        </m:r>
+        <m:sSub>
+          <m:sSubPr>
+            <m:ctrlPr>
+              <w:rPr>
+                <w:rFonts w:ascii="Cambria Math" w:hAnsi="Cambria Math"/>
+              </w:rPr>
+            </m:ctrlPr>
+          </m:sSubPr>
+          <m:e>
+            <m:r>
+              <m:rPr>
+                <m:sty m:val="p"/>
+              </m:rPr>
+              <w:rPr>
+                <w:rFonts w:ascii="Cambria Math" w:hAnsi="Cambria Math"/>
+              </w:rPr>
+              <m:t>v</m:t>
+            </m:r>
+          </m:e>
+          <m:sub>
+            <m:r>
+              <m:rPr>
+                <m:sty m:val="p"/>
+              </m:rPr>
+              <w:rPr>
+                <w:rFonts w:ascii="Cambria Math" w:hAnsi="Cambria Math"/>
+              </w:rPr>
+              <m:t>i</m:t>
+            </m:r>
+          </m:sub>
+        </m:sSub>
+        <m:r>
+          <m:rPr>
+            <m:sty m:val="p"/>
+          </m:rPr>
+          <w:rPr>
+            <w:rFonts w:ascii="Cambria Math" w:hAnsi="Cambria Math"/>
+          </w:rPr>
+          <m:t>*</m:t>
+        </m:r>
+        <m:sSub>
+          <m:sSubPr>
+            <m:ctrlPr>
+              <w:rPr>
+                <w:rFonts w:ascii="Cambria Math" w:hAnsi="Cambria Math"/>
+              </w:rPr>
+            </m:ctrlPr>
+          </m:sSubPr>
+          <m:e>
+            <m:r>
+              <m:rPr>
+                <m:sty m:val="p"/>
+              </m:rPr>
+              <w:rPr>
+                <w:rFonts w:ascii="Cambria Math" w:hAnsi="Cambria Math"/>
+              </w:rPr>
+              <m:t>s</m:t>
+            </m:r>
+          </m:e>
+          <m:sub>
+            <m:r>
+              <m:rPr>
+                <m:sty m:val="p"/>
+              </m:rPr>
+              <w:rPr>
+                <w:rFonts w:ascii="Cambria Math" w:hAnsi="Cambria Math"/>
+              </w:rPr>
+              <m:t>l</m:t>
+            </m:r>
+          </m:sub>
+        </m:sSub>
+        <m:r>
+          <m:rPr>
+            <m:sty m:val="p"/>
+          </m:rPr>
+          <w:rPr>
+            <w:rFonts w:ascii="Cambria Math" w:hAnsi="Cambria Math"/>
+          </w:rPr>
+          <m:t>+</m:t>
+        </m:r>
+        <m:sSub>
+          <m:sSubPr>
+            <m:ctrlPr>
+              <w:rPr>
+                <w:rFonts w:ascii="Cambria Math" w:hAnsi="Cambria Math"/>
+              </w:rPr>
+            </m:ctrlPr>
+          </m:sSubPr>
+          <m:e>
+            <m:r>
+              <m:rPr>
+                <m:sty m:val="p"/>
+              </m:rPr>
+              <w:rPr>
+                <w:rFonts w:ascii="Cambria Math" w:hAnsi="Cambria Math"/>
+              </w:rPr>
+              <m:t>t</m:t>
+            </m:r>
+          </m:e>
+          <m:sub>
+            <m:r>
+              <m:rPr>
+                <m:sty m:val="p"/>
+              </m:rPr>
+              <w:rPr>
+                <w:rFonts w:ascii="Cambria Math" w:hAnsi="Cambria Math"/>
+              </w:rPr>
+              <m:t>i</m:t>
+            </m:r>
+          </m:sub>
+        </m:sSub>
+      </m:oMath>
+      <w:r>
+        <w:rPr>
+          <w:rFonts w:hint="eastAsia"/>
+        </w:rPr>
+        <w:tab/>
+      </w:r>
+      <w:r>
+        <w:rPr>
+          <w:rFonts w:hint="eastAsia"/>
+        </w:rPr>
+        <w:t>（</w:t>
+      </w:r>
+      <w:r>
+        <w:rPr>
+          <w:rFonts w:hint="eastAsia"/>
+        </w:rPr>
+        <w:t>3</w:t>
+      </w:r>
+      <w:r>
+        <w:rPr>
+          <w:rFonts w:hint="eastAsia"/>
+        </w:rPr>
+        <w:t>）</w:t>
+      </w:r>
+    </w:p>
+    <w:p>
+      <w:pPr>
+        <w:jc w:val="left"/>
+        <w:rPr>
+          <w:rFonts w:hint="eastAsia"/>
+        </w:rPr>
+      </w:pPr>
+      <w:r>
+        <w:rPr>
+          <w:rFonts w:hint="eastAsia"/>
+        </w:rPr>
+        <w:tab/>
+      </w:r>
+      <w:r>
+        <w:rPr>
+          <w:rFonts w:hint="eastAsia"/>
+        </w:rPr>
+        <w:t>其中</w:t>
+      </w:r>
+      <m:oMath>
+        <m:sSub>
+          <m:sSubPr>
+            <m:ctrlPr>
+              <w:rPr>
+                <w:rFonts w:ascii="Cambria Math" w:hAnsi="Cambria Math"/>
+              </w:rPr>
+            </m:ctrlPr>
+          </m:sSubPr>
+          <m:e>
+            <m:r>
+              <m:rPr>
+                <m:sty m:val="p"/>
+              </m:rPr>
+              <w:rPr>
+                <w:rFonts w:ascii="Cambria Math" w:hAnsi="Cambria Math"/>
+              </w:rPr>
+              <m:t>v</m:t>
+            </m:r>
+          </m:e>
+          <m:sub>
+            <m:r>
+              <m:rPr>
+                <m:sty m:val="p"/>
+              </m:rPr>
+              <w:rPr>
+                <w:rFonts w:ascii="Cambria Math" w:hAnsi="Cambria Math"/>
+              </w:rPr>
+              <m:t>i</m:t>
+            </m:r>
+          </m:sub>
+        </m:sSub>
+      </m:oMath>
+      <w:r>
+        <w:rPr>
+          <w:rFonts w:hint="eastAsia"/>
+        </w:rPr>
+        <w:t>，</w:t>
+      </w:r>
+      <m:oMath>
+        <m:sSub>
+          <m:sSubPr>
+            <m:ctrlPr>
+              <w:rPr>
+                <w:rFonts w:ascii="Cambria Math" w:hAnsi="Cambria Math"/>
+              </w:rPr>
+            </m:ctrlPr>
+          </m:sSubPr>
+          <m:e>
+            <m:r>
+              <m:rPr>
+                <m:sty m:val="p"/>
+              </m:rPr>
+              <w:rPr>
+                <w:rFonts w:ascii="Cambria Math" w:hAnsi="Cambria Math"/>
+              </w:rPr>
+              <m:t>s</m:t>
+            </m:r>
+          </m:e>
+          <m:sub>
+            <m:r>
+              <m:rPr>
+                <m:sty m:val="p"/>
+              </m:rPr>
+              <w:rPr>
+                <w:rFonts w:ascii="Cambria Math" w:hAnsi="Cambria Math"/>
+              </w:rPr>
+              <m:t>l</m:t>
+            </m:r>
+          </m:sub>
+        </m:sSub>
+        <m:r>
+          <m:rPr>
+            <m:sty m:val="p"/>
+          </m:rPr>
+          <w:rPr>
+            <w:rFonts w:ascii="Cambria Math" w:hAnsi="Cambria Math"/>
+          </w:rPr>
+          <m:t>∈R</m:t>
+        </m:r>
+      </m:oMath>
+      <w:r>
+        <w:rPr>
+          <w:rFonts w:hint="eastAsia"/>
+        </w:rPr>
+        <w:t>，针对不同窗口尺度</w:t>
+      </w:r>
+      <w:r>
+        <w:rPr>
+          <w:rFonts w:hint="eastAsia"/>
+        </w:rPr>
+        <w:t>i</w:t>
+      </w:r>
+      <w:r>
+        <w:rPr>
+          <w:rFonts w:hint="eastAsia"/>
+        </w:rPr>
+        <w:t>的窗口，得到不同的独立学习系数。使用校准的非常快的，通常只需要在最终的建议窗口重排之后进行。</w:t>
+      </w:r>
+    </w:p>
+    <w:p>
+      <w:pPr>
+        <w:jc w:val="left"/>
+        <w:rPr>
+          <w:rFonts w:hint="eastAsia"/>
+        </w:rPr>
+      </w:pPr>
+      <w:r>
+        <w:rPr>
+          <w:rFonts w:hint="eastAsia"/>
+        </w:rPr>
+        <w:t>3.3 BING</w:t>
+      </w:r>
+      <w:r>
+        <w:rPr>
+          <w:rFonts w:hint="eastAsia"/>
+        </w:rPr>
+        <w:t>特征计算原理</w:t>
+      </w:r>
+      <w:r>
+        <w:rPr>
+          <w:rFonts w:hint="eastAsia"/>
+        </w:rPr>
+        <w:t>、</w:t>
+      </w:r>
+    </w:p>
+    <w:p>
+      <w:pPr>
+        <w:jc w:val="left"/>
+        <w:rPr>
+          <w:noProof/>
+        </w:rPr>
+      </w:pPr>
+      <w:r>
+        <w:rPr>
+          <w:rFonts w:hint="eastAsia"/>
+        </w:rPr>
+        <w:tab/>
+      </w:r>
+      <w:r>
+        <w:rPr>
+          <w:rFonts w:hint="eastAsia"/>
+        </w:rPr>
+        <w:t>为了</w:t>
+      </w:r>
+      <w:r>
+        <w:rPr>
+          <w:rFonts w:hint="eastAsia"/>
+          <w:noProof/>
+        </w:rPr>
+        <w:t>使得计算速度算法提出了一个</w:t>
+      </w:r>
+      <w:r>
+        <w:rPr>
+          <w:rFonts w:hint="eastAsia"/>
+          <w:noProof/>
+        </w:rPr>
+        <w:t>NG</w:t>
+      </w:r>
+      <w:r>
+        <w:rPr>
+          <w:rFonts w:hint="eastAsia"/>
+          <w:noProof/>
+        </w:rPr>
+        <w:t>特征的加速版，二值化梯度幅值，</w:t>
+      </w:r>
+      <w:r>
+        <w:rPr>
+          <w:rFonts w:hint="eastAsia"/>
+          <w:noProof/>
+        </w:rPr>
+        <w:t>加速特征的提取和检测过程。我们学习的线性模型参数</w:t>
+      </w:r>
+      <m:oMath>
+        <m:r>
+          <m:rPr>
+            <m:sty m:val="p"/>
+          </m:rPr>
+          <w:rPr>
+            <w:rFonts w:ascii="Cambria Math" w:hAnsi="Cambria Math"/>
+          </w:rPr>
+          <m:t>ω</m:t>
+        </m:r>
+        <m:r>
+          <m:rPr>
+            <m:sty m:val="p"/>
+          </m:rPr>
+          <w:rPr>
+            <w:rFonts w:ascii="Cambria Math" w:hAnsi="Cambria Math"/>
+            <w:noProof/>
+          </w:rPr>
+          <m:t>∈</m:t>
+        </m:r>
+        <m:sSup>
+          <m:sSupPr>
+            <m:ctrlPr>
+              <w:rPr>
+                <w:rFonts w:ascii="Cambria Math" w:hAnsi="Cambria Math"/>
+                <w:noProof/>
+              </w:rPr>
+            </m:ctrlPr>
+          </m:sSupPr>
+          <m:e>
+            <m:r>
+              <m:rPr>
+                <m:sty m:val="p"/>
+              </m:rPr>
+              <w:rPr>
+                <w:rFonts w:ascii="Cambria Math" w:hAnsi="Cambria Math"/>
+                <w:noProof/>
+              </w:rPr>
+              <m:t>R</m:t>
+            </m:r>
+          </m:e>
+          <m:sup>
+            <m:r>
+              <m:rPr>
+                <m:sty m:val="p"/>
+              </m:rPr>
+              <w:rPr>
+                <w:rFonts w:ascii="Cambria Math" w:hAnsi="Cambria Math"/>
+                <w:noProof/>
+              </w:rPr>
+              <m:t>64</m:t>
+            </m:r>
+          </m:sup>
+        </m:sSup>
+      </m:oMath>
+      <w:r>
+        <w:rPr>
+          <w:rFonts w:hint="eastAsia"/>
+          <w:noProof/>
+        </w:rPr>
+        <w:t>可以近似表示为一系列基向量的组合</w:t>
+      </w:r>
+      <w:r>
+        <w:rPr>
+          <w:rFonts w:hint="eastAsia"/>
+          <w:noProof/>
+        </w:rPr>
+        <w:t>:</w:t>
+      </w:r>
+    </w:p>
+    <w:p>
+      <w:pPr>
+        <w:jc w:val="left"/>
+        <w:rPr>
+          <w:rFonts w:hint="eastAsia"/>
+        </w:rPr>
+      </w:pPr>
+      <m:oMathPara>
+        <m:oMath>
+          <m:r>
+            <m:rPr>
+              <m:sty m:val="p"/>
+            </m:rPr>
+            <w:rPr>
+              <w:rFonts w:ascii="Cambria Math" w:hAnsi="Cambria Math"/>
+            </w:rPr>
+            <m:t>ω≈</m:t>
+          </m:r>
+          <m:nary>
+            <m:naryPr>
+              <m:chr m:val="∑"/>
+              <m:limLoc m:val="undOvr"/>
+              <m:ctrlPr>
+                <w:rPr>
+                  <w:rFonts w:ascii="Cambria Math" w:hAnsi="Cambria Math"/>
+                </w:rPr>
+              </m:ctrlPr>
+            </m:naryPr>
+            <m:sub>
+              <m:r>
+                <m:rPr>
+                  <m:sty m:val="p"/>
+                </m:rPr>
+                <w:rPr>
+                  <w:rFonts w:ascii="Cambria Math" w:hAnsi="Cambria Math"/>
+                </w:rPr>
+                <m:t>j=1</m:t>
+              </m:r>
+            </m:sub>
+            <m:sup>
+              <m:sSub>
+                <m:sSubPr>
+                  <m:ctrlPr>
+                    <w:rPr>
+                      <w:rFonts w:ascii="Cambria Math" w:hAnsi="Cambria Math"/>
+                    </w:rPr>
+                  </m:ctrlPr>
+                </m:sSubPr>
+                <m:e>
+                  <m:r>
+                    <m:rPr>
+                      <m:sty m:val="p"/>
+                    </m:rPr>
+                    <w:rPr>
+                      <w:rFonts w:ascii="Cambria Math" w:hAnsi="Cambria Math"/>
+                    </w:rPr>
+                    <m:t>N</m:t>
+                  </m:r>
+                </m:e>
+                <m:sub>
+                  <m:r>
+                    <m:rPr>
+                      <m:sty m:val="p"/>
+                    </m:rPr>
+                    <w:rPr>
+                      <w:rFonts w:ascii="Cambria Math" w:hAnsi="Cambria Math"/>
+                    </w:rPr>
+                    <m:t>w</m:t>
+                  </m:r>
+                </m:sub>
+              </m:sSub>
+            </m:sup>
+            <m:e>
+              <m:sSub>
+                <m:sSubPr>
+                  <m:ctrlPr>
+                    <w:rPr>
+                      <w:rFonts w:ascii="Cambria Math" w:hAnsi="Cambria Math"/>
+                    </w:rPr>
+                  </m:ctrlPr>
+                </m:sSubPr>
+                <m:e>
+                  <m:r>
+                    <m:rPr>
+                      <m:sty m:val="p"/>
+                    </m:rPr>
+                    <w:rPr>
+                      <w:rFonts w:ascii="Cambria Math" w:hAnsi="Cambria Math"/>
+                    </w:rPr>
+                    <m:t>β</m:t>
+                  </m:r>
+                </m:e>
+                <m:sub>
+                  <m:r>
+                    <m:rPr>
+                      <m:sty m:val="p"/>
+                    </m:rPr>
+                    <w:rPr>
+                      <w:rFonts w:ascii="Cambria Math" w:hAnsi="Cambria Math"/>
+                    </w:rPr>
+                    <m:t>j</m:t>
+                  </m:r>
+                </m:sub>
+              </m:sSub>
+              <m:sSub>
+                <m:sSubPr>
+                  <m:ctrlPr>
+                    <w:rPr>
+                      <w:rFonts w:ascii="Cambria Math" w:hAnsi="Cambria Math"/>
+                    </w:rPr>
+                  </m:ctrlPr>
+                </m:sSubPr>
+                <m:e>
+                  <m:r>
+                    <m:rPr>
+                      <m:sty m:val="p"/>
+                    </m:rPr>
+                    <w:rPr>
+                      <w:rFonts w:ascii="Cambria Math" w:hAnsi="Cambria Math"/>
+                    </w:rPr>
+                    <m:t>a</m:t>
+                  </m:r>
+                </m:e>
+                <m:sub>
+                  <m:r>
+                    <m:rPr>
+                      <m:sty m:val="p"/>
+                    </m:rPr>
+                    <w:rPr>
+                      <w:rFonts w:ascii="Cambria Math" w:hAnsi="Cambria Math"/>
+                    </w:rPr>
+                    <m:t>j</m:t>
+                  </m:r>
+                </m:sub>
+              </m:sSub>
+            </m:e>
+          </m:nary>
+        </m:oMath>
+      </m:oMathPara>
+    </w:p>
+    <w:p>
+      <w:pPr>
+        <w:jc w:val="left"/>
+        <w:rPr>
+          <w:rFonts w:hint="eastAsia"/>
+        </w:rPr>
+      </w:pPr>
+      <w:r>
+        <w:rPr>
+          <w:rFonts w:hint="eastAsia"/>
+        </w:rPr>
+        <w:tab/>
+      </w:r>
+      <w:r>
+        <w:rPr>
+          <w:rFonts w:hint="eastAsia"/>
+        </w:rPr>
+        <w:t>其中</w:t>
+      </w:r>
+      <m:oMath>
+        <m:sSub>
+          <m:sSubPr>
+            <m:ctrlPr>
+              <w:rPr>
+                <w:rFonts w:ascii="Cambria Math" w:hAnsi="Cambria Math"/>
+              </w:rPr>
+            </m:ctrlPr>
+          </m:sSubPr>
+          <m:e>
+            <m:r>
+              <m:rPr>
+                <m:sty m:val="p"/>
+              </m:rPr>
+              <w:rPr>
+                <w:rFonts w:ascii="Cambria Math" w:hAnsi="Cambria Math"/>
+              </w:rPr>
+              <m:t>N</m:t>
+            </m:r>
+          </m:e>
+          <m:sub>
+            <m:r>
+              <m:rPr>
+                <m:sty m:val="p"/>
+              </m:rPr>
+              <w:rPr>
+                <w:rFonts w:ascii="Cambria Math" w:hAnsi="Cambria Math"/>
+              </w:rPr>
+              <m:t>w</m:t>
+            </m:r>
+          </m:sub>
+        </m:sSub>
+      </m:oMath>
+      <w:r>
+        <w:rPr>
+          <w:rFonts w:hint="eastAsia"/>
+        </w:rPr>
+        <w:t>表示基向量的个数，</w:t>
+      </w:r>
+      <m:oMath>
+        <m:sSub>
+          <m:sSubPr>
+            <m:ctrlPr>
+              <w:rPr>
+                <w:rFonts w:ascii="Cambria Math" w:hAnsi="Cambria Math"/>
+              </w:rPr>
+            </m:ctrlPr>
+          </m:sSubPr>
+          <m:e>
+            <m:r>
+              <m:rPr>
+                <m:sty m:val="p"/>
+              </m:rPr>
+              <w:rPr>
+                <w:rFonts w:ascii="Cambria Math" w:hAnsi="Cambria Math"/>
+              </w:rPr>
+              <m:t>a</m:t>
+            </m:r>
+          </m:e>
+          <m:sub>
+            <m:r>
+              <m:rPr>
+                <m:sty m:val="p"/>
+              </m:rPr>
+              <w:rPr>
+                <w:rFonts w:ascii="Cambria Math" w:hAnsi="Cambria Math"/>
+              </w:rPr>
+              <m:t>j</m:t>
+            </m:r>
+          </m:sub>
+        </m:sSub>
+        <m:r>
+          <m:rPr>
+            <m:sty m:val="p"/>
+          </m:rPr>
+          <w:rPr>
+            <w:rFonts w:ascii="Cambria Math" w:hAnsi="Cambria Math"/>
+          </w:rPr>
+          <m:t>∈</m:t>
+        </m:r>
+      </m:oMath>
     </w:p>
     <w:p>
       <w:pPr>
@@ -1880,21 +3160,17 @@
         <w:t>CENTRIST</w:t>
       </w:r>
       <w:r>
-        <w:t>描述</w:t>
-      </w:r>
-      <w:proofErr w:type="gramStart"/>
-      <w:r>
-        <w:t>子非常</w:t>
-      </w:r>
-      <w:proofErr w:type="gramEnd"/>
-      <w:r>
-        <w:t>适合做人体检测，因为它编码了符号信息并且可以隐式地表达全局轮廓。使用</w:t>
+        <w:t>描述子非常适合做人体检测，因为它编码了符号信息并且可以隐式地表达全局轮廓。使用</w:t>
       </w:r>
       <w:r>
         <w:t>CENTRIST</w:t>
       </w:r>
       <w:r>
-        <w:t>描述子和线性分类器，我们提出了一种不需要显式生成特征向量的计算方法，它不需要图像的预处理或特征向量的归一化，只需要</w:t>
+        <w:t>描述子和线性分类器，我们提出了一种不需要</w:t>
+      </w:r>
+      <w:r>
+        <w:lastRenderedPageBreak/>
+        <w:t>显式生成特征向量的计算方法，它不需要图像的预处理或特征向量的归一化，只需要</w:t>
       </w:r>
       <w:r>
         <w:t>O(1)</w:t>
@@ -2020,11 +3296,9 @@
         </w:rPr>
         <w:t>Ｉ</w:t>
       </w:r>
-      <w:proofErr w:type="gramStart"/>
       <w:r>
         <w:t>’</w:t>
       </w:r>
-      <w:proofErr w:type="gramEnd"/>
       <w:r>
         <w:rPr>
           <w:rFonts w:hint="eastAsia"/>
@@ -2057,11 +3331,9 @@
         </w:rPr>
         <w:t>Ｉ</w:t>
       </w:r>
-      <w:proofErr w:type="gramStart"/>
       <w:r>
         <w:t>’</w:t>
       </w:r>
-      <w:proofErr w:type="gramEnd"/>
       <w:r>
         <w:rPr>
           <w:rFonts w:hint="eastAsia"/>
@@ -2208,7 +3480,6 @@
         <w:rPr>
           <w:rFonts w:hint="eastAsia"/>
         </w:rPr>
-        <w:lastRenderedPageBreak/>
         <w:tab/>
       </w:r>
       <w:r>
@@ -2336,16 +3607,8 @@
         <w:rPr>
           <w:rFonts w:hint="eastAsia"/>
         </w:rPr>
-        <w:t>所示。若相邻的像素的灰度值比中心像素的灰度值大，则把这个位置</w:t>
-      </w:r>
-      <w:proofErr w:type="gramStart"/>
-      <w:r>
-        <w:rPr>
-          <w:rFonts w:hint="eastAsia"/>
-        </w:rPr>
-        <w:t>的值置为</w:t>
-      </w:r>
-      <w:proofErr w:type="gramEnd"/>
+        <w:t>所示。若相邻的像素的灰度值比中心像素的灰度值大，则把这个位置的值置为</w:t>
+      </w:r>
       <w:r>
         <w:rPr>
           <w:rFonts w:hint="eastAsia"/>
@@ -2424,6 +3687,7 @@
         <w:rPr>
           <w:noProof/>
         </w:rPr>
+        <w:lastRenderedPageBreak/>
         <w:drawing>
           <wp:inline distT="0" distB="0" distL="0" distR="0">
             <wp:extent cx="5274310" cy="1497330"/>
@@ -2673,19 +3937,11 @@
         </w:rPr>
         <w:t>256*24=6144</w:t>
       </w:r>
-      <w:proofErr w:type="gramStart"/>
-      <w:r>
-        <w:rPr>
-          <w:rFonts w:hint="eastAsia"/>
-        </w:rPr>
-        <w:t>维大小</w:t>
-      </w:r>
-      <w:proofErr w:type="gramEnd"/>
-      <w:r>
-        <w:rPr>
-          <w:rFonts w:hint="eastAsia"/>
-        </w:rPr>
-        <w:t>的直方图。（由于</w:t>
+      <w:r>
+        <w:rPr>
+          <w:rFonts w:hint="eastAsia"/>
+        </w:rPr>
+        <w:t>维大小的直方图。（由于</w:t>
       </w:r>
       <w:r>
         <w:rPr>
@@ -2793,21 +4049,7 @@
         <w:rPr>
           <w:rFonts w:hint="eastAsia"/>
         </w:rPr>
-        <w:t>采用</w:t>
-      </w:r>
-      <w:proofErr w:type="gramStart"/>
-      <w:r>
-        <w:rPr>
-          <w:rFonts w:hint="eastAsia"/>
-        </w:rPr>
-        <w:t>滑动国定大小</w:t>
-      </w:r>
-      <w:proofErr w:type="gramEnd"/>
-      <w:r>
-        <w:rPr>
-          <w:rFonts w:hint="eastAsia"/>
-        </w:rPr>
-        <w:t>的检测窗口对图片提取</w:t>
+        <w:t>采用滑动国定大小的检测窗口对图片提取</w:t>
       </w:r>
       <w:r>
         <w:rPr>
@@ -2819,28 +4061,7 @@
         <w:rPr>
           <w:rFonts w:hint="eastAsia"/>
         </w:rPr>
-        <w:t>特征。但是由于真实图像中行人的大小各异，为了能够</w:t>
-      </w:r>
-      <w:proofErr w:type="gramStart"/>
-      <w:r>
-        <w:rPr>
-          <w:rFonts w:hint="eastAsia"/>
-        </w:rPr>
-        <w:t>不</w:t>
-      </w:r>
-      <w:proofErr w:type="gramEnd"/>
-      <w:r>
-        <w:rPr>
-          <w:rFonts w:hint="eastAsia"/>
-        </w:rPr>
-        <w:t>漏检，因此我们必须要对图像进行缩放，使得各个尺度</w:t>
-      </w:r>
-      <w:r>
-        <w:rPr>
-          <w:rFonts w:hint="eastAsia"/>
-        </w:rPr>
-        <w:lastRenderedPageBreak/>
-        <w:t>的行人能够被滑动窗口检测到，如图</w:t>
+        <w:t>特征。但是由于真实图像中行人的大小各异，为了能够不漏检，因此我们必须要对图像进行缩放，使得各个尺度的行人能够被滑动窗口检测到，如图</w:t>
       </w:r>
       <w:r>
         <w:rPr>
@@ -3072,6 +4293,7 @@
         <w:rPr>
           <w:rFonts w:hint="eastAsia"/>
         </w:rPr>
+        <w:lastRenderedPageBreak/>
         <w:t>图</w:t>
       </w:r>
       <w:r>
@@ -3222,11 +4444,6 @@
       </w:r>
     </w:p>
     <w:p>
-      <w:pPr>
-        <w:rPr>
-          <w:rFonts w:hint="eastAsia"/>
-        </w:rPr>
-      </w:pPr>
       <w:r>
         <w:rPr>
           <w:rFonts w:hint="eastAsia"/>
@@ -3249,15 +4466,7 @@
         <w:t>年代中期发展起来的基于统计学习理论的一种机器学习方法，通过寻求结构化风险最小来提高学习机泛化能力，实现经验风险和置信范围的最小化，从而达到在统计样本量较少的情况下，亦能获得良好统计规律的目的。</w:t>
       </w:r>
       <w:r>
-        <w:t>通俗来讲，它是一种二类分类模型，其基本模型定义为特征空间上的间隔最大的线性分类器，即支持</w:t>
-      </w:r>
-      <w:proofErr w:type="gramStart"/>
-      <w:r>
-        <w:t>向量机</w:t>
-      </w:r>
-      <w:proofErr w:type="gramEnd"/>
-      <w:r>
-        <w:t>的学习策略便是间隔最大化，最终可转化为一个凸二次规划问题的求解。</w:t>
+        <w:t>通俗来讲，它是一种二类分类模型，其基本模型定义为特征空间上的间隔最大的线性分类器，即支持向量机的学习策略便是间隔最大化，最终可转化为一个凸二次规划问题的求解。</w:t>
       </w:r>
       <w:r>
         <w:rPr>
@@ -3271,14 +4480,12 @@
         </w:rPr>
         <w:t>年，</w:t>
       </w:r>
-      <w:proofErr w:type="spellStart"/>
       <w:r>
         <w:rPr>
           <w:rFonts w:hint="eastAsia"/>
         </w:rPr>
         <w:t>Dalal</w:t>
       </w:r>
-      <w:proofErr w:type="spellEnd"/>
       <w:r>
         <w:rPr>
           <w:rFonts w:hint="eastAsia"/>
@@ -3295,21 +4502,7 @@
         <w:rPr>
           <w:rFonts w:hint="eastAsia"/>
         </w:rPr>
-        <w:t>特征和支持</w:t>
-      </w:r>
-      <w:proofErr w:type="gramStart"/>
-      <w:r>
-        <w:rPr>
-          <w:rFonts w:hint="eastAsia"/>
-        </w:rPr>
-        <w:t>向量机</w:t>
-      </w:r>
-      <w:proofErr w:type="gramEnd"/>
-      <w:r>
-        <w:rPr>
-          <w:rFonts w:hint="eastAsia"/>
-        </w:rPr>
-        <w:t>结合起来应用在行人检测取得了巨大成功。</w:t>
+        <w:t>特征和支持向量机结合起来应用在行人检测取得了巨大成功。</w:t>
       </w:r>
     </w:p>
     <w:p>
@@ -3320,22 +4513,7 @@
         <w:rPr>
           <w:rFonts w:hint="eastAsia"/>
         </w:rPr>
-        <w:lastRenderedPageBreak/>
-        <w:t>支持</w:t>
-      </w:r>
-      <w:proofErr w:type="gramStart"/>
-      <w:r>
-        <w:rPr>
-          <w:rFonts w:hint="eastAsia"/>
-        </w:rPr>
-        <w:t>向量机</w:t>
-      </w:r>
-      <w:proofErr w:type="gramEnd"/>
-      <w:r>
-        <w:rPr>
-          <w:rFonts w:hint="eastAsia"/>
-        </w:rPr>
-        <w:t>的基本思想：定义一个线性最优超平面，使得超平面可以很好的将数据集分开。</w:t>
+        <w:t>支持向量机的基本思想：定义一个线性最优超平面，使得超平面可以很好的将数据集分开。</w:t>
       </w:r>
       <w:r>
         <w:rPr>
@@ -3461,6 +4639,7 @@
         <w:rPr>
           <w:rFonts w:hint="eastAsia"/>
         </w:rPr>
+        <w:lastRenderedPageBreak/>
         <w:tab/>
       </w:r>
       <w:r>
@@ -4593,11 +5772,6 @@
       </w:r>
     </w:p>
     <w:p>
-      <w:pPr>
-        <w:rPr>
-          <w:rFonts w:hint="eastAsia"/>
-        </w:rPr>
-      </w:pPr>
       <w:r>
         <w:rPr>
           <w:rFonts w:hint="eastAsia"/>
@@ -4741,74 +5915,48 @@
       </m:oMath>
     </w:p>
     <w:p>
-      <w:pPr>
-        <w:rPr>
-          <w:rFonts w:hint="eastAsia"/>
-        </w:rPr>
-      </w:pPr>
-      <w:r>
-        <w:rPr>
-          <w:rFonts w:hint="eastAsia"/>
-        </w:rPr>
-        <w:tab/>
-      </w:r>
-      <w:r>
-        <w:rPr>
-          <w:rFonts w:hint="eastAsia"/>
-        </w:rPr>
-        <w:tab/>
-      </w:r>
-      <w:r>
-        <w:rPr>
-          <w:rFonts w:hint="eastAsia"/>
-        </w:rPr>
-        <w:tab/>
-      </w:r>
-      <w:r>
-        <w:rPr>
-          <w:rFonts w:hint="eastAsia"/>
-        </w:rPr>
-        <w:tab/>
-      </w:r>
-      <w:r>
-        <w:rPr>
-          <w:rFonts w:hint="eastAsia"/>
-        </w:rPr>
-        <w:tab/>
-      </w:r>
-      <w:r>
-        <w:rPr>
-          <w:rFonts w:hint="eastAsia"/>
-        </w:rPr>
-        <w:tab/>
-      </w:r>
-      <w:r>
-        <w:rPr>
-          <w:rFonts w:hint="eastAsia"/>
-        </w:rPr>
-        <w:tab/>
-      </w:r>
-      <w:proofErr w:type="spellStart"/>
-      <w:proofErr w:type="gramStart"/>
-      <w:r>
-        <w:rPr>
-          <w:rFonts w:hint="eastAsia"/>
-        </w:rPr>
-        <w:t>s.t</w:t>
-      </w:r>
-      <w:proofErr w:type="spellEnd"/>
-      <w:r>
-        <w:rPr>
-          <w:rFonts w:hint="eastAsia"/>
-        </w:rPr>
-        <w:t>.</w:t>
-      </w:r>
-      <w:proofErr w:type="gramEnd"/>
-      <w:r>
-        <w:rPr>
-          <w:rFonts w:hint="eastAsia"/>
-        </w:rPr>
-        <w:t xml:space="preserve"> </w:t>
+      <w:r>
+        <w:rPr>
+          <w:rFonts w:hint="eastAsia"/>
+        </w:rPr>
+        <w:tab/>
+      </w:r>
+      <w:r>
+        <w:rPr>
+          <w:rFonts w:hint="eastAsia"/>
+        </w:rPr>
+        <w:tab/>
+      </w:r>
+      <w:r>
+        <w:rPr>
+          <w:rFonts w:hint="eastAsia"/>
+        </w:rPr>
+        <w:tab/>
+      </w:r>
+      <w:r>
+        <w:rPr>
+          <w:rFonts w:hint="eastAsia"/>
+        </w:rPr>
+        <w:tab/>
+      </w:r>
+      <w:r>
+        <w:rPr>
+          <w:rFonts w:hint="eastAsia"/>
+        </w:rPr>
+        <w:tab/>
+      </w:r>
+      <w:r>
+        <w:rPr>
+          <w:rFonts w:hint="eastAsia"/>
+        </w:rPr>
+        <w:tab/>
+      </w:r>
+      <w:r>
+        <w:rPr>
+          <w:rFonts w:hint="eastAsia"/>
+        </w:rPr>
+        <w:tab/>
+        <w:t xml:space="preserve">s.t. </w:t>
       </w:r>
       <m:oMath>
         <m:sSub>
@@ -4936,11 +6084,6 @@
       </m:oMath>
     </w:p>
     <w:p>
-      <w:pPr>
-        <w:rPr>
-          <w:rFonts w:hint="eastAsia"/>
-        </w:rPr>
-      </w:pPr>
       <w:r>
         <w:rPr>
           <w:rFonts w:hint="eastAsia"/>
@@ -5049,11 +6192,6 @@
       </w:r>
     </w:p>
     <w:p>
-      <w:pPr>
-        <w:rPr>
-          <w:rFonts w:hint="eastAsia"/>
-        </w:rPr>
-      </w:pPr>
       <w:r>
         <w:rPr>
           <w:rFonts w:hint="eastAsia"/>
@@ -5228,74 +6366,48 @@
       </m:oMath>
     </w:p>
     <w:p>
-      <w:pPr>
-        <w:rPr>
-          <w:rFonts w:hint="eastAsia"/>
-        </w:rPr>
-      </w:pPr>
-      <w:r>
-        <w:rPr>
-          <w:rFonts w:hint="eastAsia"/>
-        </w:rPr>
-        <w:tab/>
-      </w:r>
-      <w:r>
-        <w:rPr>
-          <w:rFonts w:hint="eastAsia"/>
-        </w:rPr>
-        <w:tab/>
-      </w:r>
-      <w:r>
-        <w:rPr>
-          <w:rFonts w:hint="eastAsia"/>
-        </w:rPr>
-        <w:tab/>
-      </w:r>
-      <w:r>
-        <w:rPr>
-          <w:rFonts w:hint="eastAsia"/>
-        </w:rPr>
-        <w:tab/>
-      </w:r>
-      <w:r>
-        <w:rPr>
-          <w:rFonts w:hint="eastAsia"/>
-        </w:rPr>
-        <w:tab/>
-      </w:r>
-      <w:r>
-        <w:rPr>
-          <w:rFonts w:hint="eastAsia"/>
-        </w:rPr>
-        <w:tab/>
-      </w:r>
-      <w:r>
-        <w:rPr>
-          <w:rFonts w:hint="eastAsia"/>
-        </w:rPr>
-        <w:tab/>
-      </w:r>
-      <w:proofErr w:type="spellStart"/>
-      <w:proofErr w:type="gramStart"/>
-      <w:r>
-        <w:rPr>
-          <w:rFonts w:hint="eastAsia"/>
-        </w:rPr>
-        <w:t>s.t</w:t>
-      </w:r>
-      <w:proofErr w:type="spellEnd"/>
-      <w:r>
-        <w:rPr>
-          <w:rFonts w:hint="eastAsia"/>
-        </w:rPr>
-        <w:t>.</w:t>
-      </w:r>
-      <w:proofErr w:type="gramEnd"/>
-      <w:r>
-        <w:rPr>
-          <w:rFonts w:hint="eastAsia"/>
-        </w:rPr>
-        <w:t xml:space="preserve"> </w:t>
+      <w:r>
+        <w:rPr>
+          <w:rFonts w:hint="eastAsia"/>
+        </w:rPr>
+        <w:tab/>
+      </w:r>
+      <w:r>
+        <w:rPr>
+          <w:rFonts w:hint="eastAsia"/>
+        </w:rPr>
+        <w:tab/>
+      </w:r>
+      <w:r>
+        <w:rPr>
+          <w:rFonts w:hint="eastAsia"/>
+        </w:rPr>
+        <w:tab/>
+      </w:r>
+      <w:r>
+        <w:rPr>
+          <w:rFonts w:hint="eastAsia"/>
+        </w:rPr>
+        <w:tab/>
+      </w:r>
+      <w:r>
+        <w:rPr>
+          <w:rFonts w:hint="eastAsia"/>
+        </w:rPr>
+        <w:tab/>
+      </w:r>
+      <w:r>
+        <w:rPr>
+          <w:rFonts w:hint="eastAsia"/>
+        </w:rPr>
+        <w:tab/>
+      </w:r>
+      <w:r>
+        <w:rPr>
+          <w:rFonts w:hint="eastAsia"/>
+        </w:rPr>
+        <w:tab/>
+        <w:t xml:space="preserve">s.t. </w:t>
       </w:r>
       <m:oMath>
         <m:sSub>
@@ -5423,16 +6535,10 @@
       </m:oMath>
     </w:p>
     <w:p>
-      <w:pPr>
-        <w:rPr>
-          <w:rFonts w:hint="eastAsia"/>
-        </w:rPr>
-      </w:pPr>
-      <w:r>
-        <w:rPr>
-          <w:rFonts w:hint="eastAsia"/>
-        </w:rPr>
-        <w:lastRenderedPageBreak/>
+      <w:r>
+        <w:rPr>
+          <w:rFonts w:hint="eastAsia"/>
+        </w:rPr>
         <w:tab/>
       </w:r>
       <w:r>
@@ -5445,21 +6551,7 @@
         <w:rPr>
           <w:rFonts w:hint="eastAsia"/>
         </w:rPr>
-        <w:t>在约束条件下求最优解的问题，而且这是一个</w:t>
-      </w:r>
-      <w:proofErr w:type="gramStart"/>
-      <w:r>
-        <w:rPr>
-          <w:rFonts w:hint="eastAsia"/>
-        </w:rPr>
-        <w:t>凸</w:t>
-      </w:r>
-      <w:proofErr w:type="gramEnd"/>
-      <w:r>
-        <w:rPr>
-          <w:rFonts w:hint="eastAsia"/>
-        </w:rPr>
-        <w:t>二次优化问题，我们使用拉格朗日乘子法和</w:t>
+        <w:t>在约束条件下求最优解的问题，而且这是一个凸二次优化问题，我们使用拉格朗日乘子法和</w:t>
       </w:r>
       <w:r>
         <w:rPr>
@@ -5514,21 +6606,7 @@
         <w:rPr>
           <w:rFonts w:hint="eastAsia"/>
         </w:rPr>
-        <w:t>之前我们介绍了支持</w:t>
-      </w:r>
-      <w:proofErr w:type="gramStart"/>
-      <w:r>
-        <w:rPr>
-          <w:rFonts w:hint="eastAsia"/>
-        </w:rPr>
-        <w:t>向量机</w:t>
-      </w:r>
-      <w:proofErr w:type="gramEnd"/>
-      <w:r>
-        <w:rPr>
-          <w:rFonts w:hint="eastAsia"/>
-        </w:rPr>
-        <w:t>的基本原理，但是对于线性不可分的样本集，我们需要将数据集映射到高维空间去，从而将数据线性分开，但是由于映射到高维空间，</w:t>
+        <w:t>之前我们介绍了支持向量机的基本原理，但是对于线性不可分的样本集，我们需要将数据集映射到高维空间去，从而将数据线性分开，但是由于映射到高维空间，</w:t>
       </w:r>
       <w:r>
         <w:rPr>
@@ -5537,12 +6615,8 @@
         <w:t>数据的维度会爆发式的增加，使得计算量很大，所以需要引入核函数来降低计算量。那么接下来就是要在高维空间学习找到线性可分的超平面，经常使用的核函数主要有以下几种：</w:t>
       </w:r>
     </w:p>
-    <w:p>
-      <w:pPr>
-        <w:rPr>
-          <w:rFonts w:hint="eastAsia"/>
-        </w:rPr>
-      </w:pPr>
+    <w:p/>
+    <w:p>
       <w:r>
         <w:rPr>
           <w:rFonts w:hint="eastAsia"/>
@@ -6036,16 +7110,8 @@
     </w:p>
     <w:p>
       <w:pPr>
-        <w:rPr>
-          <w:rFonts w:hint="eastAsia"/>
-        </w:rPr>
-      </w:pPr>
-      <w:r>
-        <w:rPr>
-          <w:rFonts w:hint="eastAsia"/>
-        </w:rPr>
-        <w:tab/>
-      </w:r>
+        <w:ind w:firstLine="420"/>
+      </w:pPr>
       <w:r>
         <w:rPr>
           <w:rFonts w:hint="eastAsia"/>
@@ -6283,11 +7349,6 @@
       </m:oMath>
     </w:p>
     <w:p>
-      <w:pPr>
-        <w:rPr>
-          <w:rFonts w:hint="eastAsia"/>
-        </w:rPr>
-      </w:pPr>
       <w:r>
         <w:rPr>
           <w:rFonts w:hint="eastAsia"/>
@@ -6423,16 +7484,7 @@
           <w:rPr>
             <w:rFonts w:ascii="Cambria Math" w:hAnsi="Cambria Math"/>
           </w:rPr>
-          <m:t>=tanh⁡(γ</m:t>
-        </m:r>
-        <m:r>
-          <m:rPr>
-            <m:sty m:val="p"/>
-          </m:rPr>
-          <w:rPr>
-            <w:rFonts w:ascii="Cambria Math" w:hAnsi="Cambria Math"/>
-          </w:rPr>
-          <m:t>*</m:t>
+          <m:t>=tanh⁡(γ*</m:t>
         </m:r>
         <m:sSup>
           <m:sSupPr>
@@ -6525,25 +7577,11 @@
           <w:rPr>
             <w:rFonts w:ascii="Cambria Math" w:hAnsi="Cambria Math"/>
           </w:rPr>
-          <m:t>+τ</m:t>
-        </m:r>
-        <m:r>
-          <m:rPr>
-            <m:sty m:val="p"/>
-          </m:rPr>
-          <w:rPr>
-            <w:rFonts w:ascii="Cambria Math" w:hAnsi="Cambria Math"/>
-          </w:rPr>
-          <m:t>)</m:t>
+          <m:t>+τ)</m:t>
         </m:r>
       </m:oMath>
     </w:p>
     <w:p>
-      <w:pPr>
-        <w:rPr>
-          <w:rFonts w:hint="eastAsia"/>
-        </w:rPr>
-      </w:pPr>
       <w:r>
         <w:rPr>
           <w:rFonts w:hint="eastAsia"/>
@@ -6558,11 +7596,6 @@
       </w:r>
     </w:p>
     <w:p>
-      <w:pPr>
-        <w:rPr>
-          <w:rFonts w:hint="eastAsia"/>
-        </w:rPr>
-      </w:pPr>
       <w:r>
         <w:rPr>
           <w:rFonts w:hint="eastAsia"/>
@@ -6624,11 +7657,6 @@
       </w:r>
     </w:p>
     <w:p>
-      <w:pPr>
-        <w:rPr>
-          <w:rFonts w:hint="eastAsia"/>
-        </w:rPr>
-      </w:pPr>
       <w:r>
         <w:rPr>
           <w:rFonts w:hint="eastAsia"/>
@@ -6807,7 +7835,14 @@
         <w:rPr>
           <w:rFonts w:hint="eastAsia"/>
         </w:rPr>
-        <w:t>，如此反复训练多个分类器，使负样本</w:t>
+        <w:t>，如</w:t>
+      </w:r>
+      <w:r>
+        <w:rPr>
+          <w:rFonts w:hint="eastAsia"/>
+        </w:rPr>
+        <w:lastRenderedPageBreak/>
+        <w:t>此反复训练多个分类器，使负样本</w:t>
       </w:r>
       <w:r>
         <w:rPr>
@@ -6870,21 +7905,7 @@
         <w:rPr>
           <w:rFonts w:hint="eastAsia"/>
         </w:rPr>
-        <w:t>训练最终的支持</w:t>
-      </w:r>
-      <w:proofErr w:type="gramStart"/>
-      <w:r>
-        <w:rPr>
-          <w:rFonts w:hint="eastAsia"/>
-        </w:rPr>
-        <w:t>向量机</w:t>
-      </w:r>
-      <w:proofErr w:type="gramEnd"/>
-      <w:r>
-        <w:rPr>
-          <w:rFonts w:hint="eastAsia"/>
-        </w:rPr>
-        <w:t>分类器</w:t>
+        <w:t>训练最终的支持向量机分类器</w:t>
       </w:r>
       <m:oMath>
         <m:sSub>
@@ -6927,11 +7948,6 @@
       </w:r>
     </w:p>
     <w:p>
-      <w:pPr>
-        <w:rPr>
-          <w:rFonts w:hint="eastAsia"/>
-        </w:rPr>
-      </w:pPr>
       <w:r>
         <w:rPr>
           <w:rFonts w:hint="eastAsia"/>

--- a/论文.docx
+++ b/论文.docx
@@ -419,12 +419,14 @@
         </w:rPr>
         <w:t>、</w:t>
       </w:r>
+      <w:proofErr w:type="spellStart"/>
       <w:r>
         <w:rPr>
           <w:rFonts w:hint="eastAsia"/>
         </w:rPr>
         <w:t>adaboost</w:t>
       </w:r>
+      <w:proofErr w:type="spellEnd"/>
       <w:r>
         <w:rPr>
           <w:rFonts w:hint="eastAsia"/>
@@ -481,9 +483,11 @@
       <w:r>
         <w:t>法国研究人员</w:t>
       </w:r>
+      <w:proofErr w:type="spellStart"/>
       <w:r>
         <w:t>Dalal</w:t>
       </w:r>
+      <w:proofErr w:type="spellEnd"/>
       <w:r>
         <w:t>在</w:t>
       </w:r>
@@ -529,9 +533,11 @@
       <w:r>
         <w:t>作为经典算法也别集成到</w:t>
       </w:r>
+      <w:proofErr w:type="spellStart"/>
       <w:r>
         <w:t>opencv</w:t>
       </w:r>
+      <w:proofErr w:type="spellEnd"/>
       <w:r>
         <w:t>里面去了，可以直接调用实现行人检测</w:t>
       </w:r>
@@ -552,14 +558,24 @@
         </w:rPr>
         <w:t>基于统计学习方法的行人检测技术很重要的一点就是样本集，而当前关于行人检测主要的数据库有</w:t>
       </w:r>
-      <w:hyperlink r:id="rId9" w:tgtFrame="_blank" w:history="1">
-        <w:r>
-          <w:t>MIT</w:t>
-        </w:r>
-        <w:r>
-          <w:t>数据库</w:t>
-        </w:r>
-      </w:hyperlink>
+      <w:r>
+        <w:fldChar w:fldCharType="begin"/>
+      </w:r>
+      <w:r>
+        <w:instrText>HYPERLINK "http://cbcl.mit.edu/software-datasets/PedestrianData.html" \t "_blank"</w:instrText>
+      </w:r>
+      <w:r>
+        <w:fldChar w:fldCharType="separate"/>
+      </w:r>
+      <w:r>
+        <w:t>MIT</w:t>
+      </w:r>
+      <w:r>
+        <w:t>数据库</w:t>
+      </w:r>
+      <w:r>
+        <w:fldChar w:fldCharType="end"/>
+      </w:r>
       <w:r>
         <w:rPr>
           <w:rFonts w:hint="eastAsia"/>
@@ -578,14 +594,24 @@
         </w:rPr>
         <w:t>数据库，</w:t>
       </w:r>
-      <w:hyperlink r:id="rId10" w:tgtFrame="_blank" w:history="1">
-        <w:r>
-          <w:t>Caltech</w:t>
-        </w:r>
-        <w:r>
-          <w:t>行人数据库</w:t>
-        </w:r>
-      </w:hyperlink>
+      <w:r>
+        <w:fldChar w:fldCharType="begin"/>
+      </w:r>
+      <w:r>
+        <w:instrText>HYPERLINK "http://www.vision.caltech.edu/Image_Datasets/CaltechPedestrians/" \t "_blank"</w:instrText>
+      </w:r>
+      <w:r>
+        <w:fldChar w:fldCharType="separate"/>
+      </w:r>
+      <w:r>
+        <w:t>Caltech</w:t>
+      </w:r>
+      <w:r>
+        <w:t>行人数据库</w:t>
+      </w:r>
+      <w:r>
+        <w:fldChar w:fldCharType="end"/>
+      </w:r>
       <w:r>
         <w:rPr>
           <w:rFonts w:hint="eastAsia"/>
@@ -1515,11 +1541,33 @@
         </w:rPr>
         <w:t>（</w:t>
       </w:r>
-      <w:r>
-        <w:rPr>
-          <w:rFonts w:hint="eastAsia"/>
-        </w:rPr>
-        <w:t>Binarized normed gradient</w:t>
+      <w:proofErr w:type="spellStart"/>
+      <w:r>
+        <w:rPr>
+          <w:rFonts w:hint="eastAsia"/>
+        </w:rPr>
+        <w:t>Binarized</w:t>
+      </w:r>
+      <w:proofErr w:type="spellEnd"/>
+      <w:r>
+        <w:rPr>
+          <w:rFonts w:hint="eastAsia"/>
+        </w:rPr>
+        <w:t xml:space="preserve"> </w:t>
+      </w:r>
+      <w:proofErr w:type="spellStart"/>
+      <w:r>
+        <w:rPr>
+          <w:rFonts w:hint="eastAsia"/>
+        </w:rPr>
+        <w:t>normed</w:t>
+      </w:r>
+      <w:proofErr w:type="spellEnd"/>
+      <w:r>
+        <w:rPr>
+          <w:rFonts w:hint="eastAsia"/>
+        </w:rPr>
+        <w:t xml:space="preserve"> gradient</w:t>
       </w:r>
       <w:r>
         <w:rPr>
@@ -1591,9 +1639,6 @@
     <w:p>
       <w:pPr>
         <w:jc w:val="left"/>
-        <w:rPr>
-          <w:rFonts w:hint="eastAsia"/>
-        </w:rPr>
       </w:pPr>
       <w:r>
         <w:rPr>
@@ -1673,9 +1718,6 @@
       <w:pPr>
         <w:ind w:firstLine="420"/>
         <w:jc w:val="left"/>
-        <w:rPr>
-          <w:rFonts w:hint="eastAsia"/>
-        </w:rPr>
       </w:pPr>
       <w:r>
         <w:rPr>
@@ -1717,9 +1759,6 @@
     <w:p>
       <w:pPr>
         <w:jc w:val="left"/>
-        <w:rPr>
-          <w:rFonts w:hint="eastAsia"/>
-        </w:rPr>
       </w:pPr>
       <w:r>
         <w:rPr>
@@ -1779,9 +1818,6 @@
     <w:p>
       <w:pPr>
         <w:jc w:val="left"/>
-        <w:rPr>
-          <w:rFonts w:hint="eastAsia"/>
-        </w:rPr>
       </w:pPr>
       <w:r>
         <w:rPr>
@@ -1864,7 +1900,13 @@
           <w:rPr>
             <w:rFonts w:ascii="Cambria Math" w:hAnsi="Cambria Math"/>
           </w:rPr>
-          <m:t>=&lt;ω,</m:t>
+          <m:t>=</m:t>
+        </m:r>
+        <m:r>
+          <w:rPr>
+            <w:rFonts w:ascii="Cambria Math" w:hAnsi="Cambria Math"/>
+          </w:rPr>
+          <m:t>&lt;ω,</m:t>
         </m:r>
         <m:sSub>
           <m:sSubPr>
@@ -1941,52 +1983,63 @@
     <w:p>
       <w:pPr>
         <w:jc w:val="left"/>
-        <w:rPr>
-          <w:rFonts w:hint="eastAsia"/>
-        </w:rPr>
-      </w:pPr>
-      <w:r>
-        <w:rPr>
-          <w:rFonts w:hint="eastAsia"/>
-        </w:rPr>
-        <w:tab/>
-      </w:r>
-      <w:r>
-        <w:rPr>
-          <w:rFonts w:hint="eastAsia"/>
-        </w:rPr>
-        <w:tab/>
-      </w:r>
-      <w:r>
-        <w:rPr>
-          <w:rFonts w:hint="eastAsia"/>
-        </w:rPr>
-        <w:tab/>
-      </w:r>
-      <w:r>
-        <w:rPr>
-          <w:rFonts w:hint="eastAsia"/>
-        </w:rPr>
-        <w:tab/>
-      </w:r>
-      <w:r>
-        <w:rPr>
-          <w:rFonts w:hint="eastAsia"/>
-        </w:rPr>
-        <w:tab/>
-      </w:r>
-      <w:r>
-        <w:rPr>
-          <w:rFonts w:hint="eastAsia"/>
-        </w:rPr>
-        <w:tab/>
-      </w:r>
-      <w:r>
-        <w:rPr>
-          <w:rFonts w:hint="eastAsia"/>
-        </w:rPr>
-        <w:tab/>
-        <w:t>l=(i,x,y)</w:t>
+      </w:pPr>
+      <w:r>
+        <w:rPr>
+          <w:rFonts w:hint="eastAsia"/>
+        </w:rPr>
+        <w:tab/>
+      </w:r>
+      <w:r>
+        <w:rPr>
+          <w:rFonts w:hint="eastAsia"/>
+        </w:rPr>
+        <w:tab/>
+      </w:r>
+      <w:r>
+        <w:rPr>
+          <w:rFonts w:hint="eastAsia"/>
+        </w:rPr>
+        <w:tab/>
+      </w:r>
+      <w:r>
+        <w:rPr>
+          <w:rFonts w:hint="eastAsia"/>
+        </w:rPr>
+        <w:tab/>
+      </w:r>
+      <w:r>
+        <w:rPr>
+          <w:rFonts w:hint="eastAsia"/>
+        </w:rPr>
+        <w:tab/>
+      </w:r>
+      <w:r>
+        <w:rPr>
+          <w:rFonts w:hint="eastAsia"/>
+        </w:rPr>
+        <w:tab/>
+      </w:r>
+      <w:r>
+        <w:rPr>
+          <w:rFonts w:hint="eastAsia"/>
+        </w:rPr>
+        <w:tab/>
+        <w:t>l=(</w:t>
+      </w:r>
+      <w:proofErr w:type="spellStart"/>
+      <w:r>
+        <w:rPr>
+          <w:rFonts w:hint="eastAsia"/>
+        </w:rPr>
+        <w:t>i,x,y</w:t>
+      </w:r>
+      <w:proofErr w:type="spellEnd"/>
+      <w:r>
+        <w:rPr>
+          <w:rFonts w:hint="eastAsia"/>
+        </w:rPr>
+        <w:t>)</w:t>
       </w:r>
       <w:r>
         <w:rPr>
@@ -2028,9 +2081,6 @@
     <w:p>
       <w:pPr>
         <w:jc w:val="left"/>
-        <w:rPr>
-          <w:rFonts w:hint="eastAsia"/>
-        </w:rPr>
       </w:pPr>
       <w:r>
         <w:rPr>
@@ -2140,24 +2190,28 @@
         </w:rPr>
         <w:t>代表坐标，</w:t>
       </w:r>
+      <w:proofErr w:type="spellStart"/>
       <w:r>
         <w:rPr>
           <w:rFonts w:hint="eastAsia"/>
         </w:rPr>
         <w:t>i</w:t>
       </w:r>
+      <w:proofErr w:type="spellEnd"/>
       <w:r>
         <w:rPr>
           <w:rFonts w:hint="eastAsia"/>
         </w:rPr>
         <w:t>表示尺度，（</w:t>
       </w:r>
+      <w:proofErr w:type="spellStart"/>
       <w:r>
         <w:rPr>
           <w:rFonts w:hint="eastAsia"/>
         </w:rPr>
         <w:t>x,y</w:t>
       </w:r>
+      <w:proofErr w:type="spellEnd"/>
       <w:r>
         <w:rPr>
           <w:rFonts w:hint="eastAsia"/>
@@ -2204,9 +2258,6 @@
     <w:p>
       <w:pPr>
         <w:jc w:val="left"/>
-        <w:rPr>
-          <w:rFonts w:hint="eastAsia"/>
-        </w:rPr>
       </w:pPr>
       <w:r>
         <w:rPr>
@@ -2431,9 +2482,6 @@
     <w:p>
       <w:pPr>
         <w:jc w:val="left"/>
-        <w:rPr>
-          <w:rFonts w:hint="eastAsia"/>
-        </w:rPr>
       </w:pPr>
       <w:r>
         <w:rPr>
@@ -2534,12 +2582,14 @@
         </w:rPr>
         <w:t>，针对不同窗口尺度</w:t>
       </w:r>
+      <w:proofErr w:type="spellStart"/>
       <w:r>
         <w:rPr>
           <w:rFonts w:hint="eastAsia"/>
         </w:rPr>
         <w:t>i</w:t>
       </w:r>
+      <w:proofErr w:type="spellEnd"/>
       <w:r>
         <w:rPr>
           <w:rFonts w:hint="eastAsia"/>
@@ -2550,9 +2600,6 @@
     <w:p>
       <w:pPr>
         <w:jc w:val="left"/>
-        <w:rPr>
-          <w:rFonts w:hint="eastAsia"/>
-        </w:rPr>
       </w:pPr>
       <w:r>
         <w:rPr>
@@ -2693,9 +2740,6 @@
     <w:p>
       <w:pPr>
         <w:jc w:val="left"/>
-        <w:rPr>
-          <w:rFonts w:hint="eastAsia"/>
-        </w:rPr>
       </w:pPr>
       <m:oMathPara>
         <m:oMath>
@@ -2833,9 +2877,6 @@
     <w:p>
       <w:pPr>
         <w:jc w:val="left"/>
-        <w:rPr>
-          <w:rFonts w:hint="eastAsia"/>
-        </w:rPr>
       </w:pPr>
       <w:r>
         <w:rPr>
@@ -3216,12 +3257,14 @@
         </w:rPr>
         <w:t>。因此首先用</w:t>
       </w:r>
+      <w:proofErr w:type="spellStart"/>
       <w:r>
         <w:rPr>
           <w:rFonts w:hint="eastAsia"/>
         </w:rPr>
         <w:t>Sobel</w:t>
       </w:r>
+      <w:proofErr w:type="spellEnd"/>
       <w:r>
         <w:rPr>
           <w:rFonts w:hint="eastAsia"/>
@@ -3240,36 +3283,42 @@
         </w:rPr>
         <w:t>所以我们使用</w:t>
       </w:r>
+      <w:proofErr w:type="spellStart"/>
       <w:r>
         <w:rPr>
           <w:rFonts w:hint="eastAsia"/>
         </w:rPr>
         <w:t>Sobel</w:t>
       </w:r>
+      <w:proofErr w:type="spellEnd"/>
       <w:r>
         <w:rPr>
           <w:rFonts w:hint="eastAsia"/>
         </w:rPr>
         <w:t>算子先对图像进行平滑处理，用</w:t>
       </w:r>
+      <w:proofErr w:type="spellStart"/>
       <w:r>
         <w:rPr>
           <w:rFonts w:hint="eastAsia"/>
         </w:rPr>
         <w:t>Sobel</w:t>
       </w:r>
+      <w:proofErr w:type="spellEnd"/>
       <w:r>
         <w:rPr>
           <w:rFonts w:hint="eastAsia"/>
         </w:rPr>
         <w:t>梯度值代替像素的大小，这样就可以消除这些局部的高频纹理特征带来的不理影响。因此通过</w:t>
       </w:r>
+      <w:proofErr w:type="spellStart"/>
       <w:r>
         <w:rPr>
           <w:rFonts w:hint="eastAsia"/>
         </w:rPr>
         <w:t>Sobel</w:t>
       </w:r>
+      <w:proofErr w:type="spellEnd"/>
       <w:r>
         <w:rPr>
           <w:rFonts w:hint="eastAsia"/>
@@ -3381,7 +3430,7 @@
                     <pic:cNvPicPr/>
                   </pic:nvPicPr>
                   <pic:blipFill>
-                    <a:blip r:embed="rId11" cstate="print"/>
+                    <a:blip r:embed="rId9" cstate="print"/>
                     <a:stretch>
                       <a:fillRect/>
                     </a:stretch>
@@ -3450,12 +3499,14 @@
         </w:rPr>
         <w:t>）经过</w:t>
       </w:r>
+      <w:proofErr w:type="spellStart"/>
       <w:r>
         <w:rPr>
           <w:rFonts w:hint="eastAsia"/>
         </w:rPr>
         <w:t>Sobel</w:t>
       </w:r>
+      <w:proofErr w:type="spellEnd"/>
       <w:r>
         <w:rPr>
           <w:rFonts w:hint="eastAsia"/>
@@ -3503,7 +3554,7 @@
                     <pic:cNvPicPr/>
                   </pic:nvPicPr>
                   <pic:blipFill>
-                    <a:blip r:embed="rId12" cstate="print"/>
+                    <a:blip r:embed="rId10" cstate="print"/>
                     <a:stretch>
                       <a:fillRect/>
                     </a:stretch>
@@ -3704,7 +3755,7 @@
                     <pic:cNvPicPr/>
                   </pic:nvPicPr>
                   <pic:blipFill>
-                    <a:blip r:embed="rId13" cstate="print"/>
+                    <a:blip r:embed="rId11" cstate="print"/>
                     <a:stretch>
                       <a:fillRect/>
                     </a:stretch>
@@ -4091,24 +4142,28 @@
         </w:rPr>
         <w:t>使用</w:t>
       </w:r>
+      <w:proofErr w:type="spellStart"/>
       <w:r>
         <w:rPr>
           <w:rFonts w:hint="eastAsia"/>
         </w:rPr>
         <w:t>Sobel</w:t>
       </w:r>
+      <w:proofErr w:type="spellEnd"/>
       <w:r>
         <w:rPr>
           <w:rFonts w:hint="eastAsia"/>
         </w:rPr>
         <w:t>算子对图像进行处理，构建</w:t>
       </w:r>
+      <w:proofErr w:type="spellStart"/>
       <w:r>
         <w:rPr>
           <w:rFonts w:hint="eastAsia"/>
         </w:rPr>
         <w:t>Sobel</w:t>
       </w:r>
+      <w:proofErr w:type="spellEnd"/>
       <w:r>
         <w:rPr>
           <w:rFonts w:hint="eastAsia"/>
@@ -4264,7 +4319,7 @@
                     <pic:cNvPicPr/>
                   </pic:nvPicPr>
                   <pic:blipFill>
-                    <a:blip r:embed="rId14" cstate="print"/>
+                    <a:blip r:embed="rId12" cstate="print"/>
                     <a:stretch>
                       <a:fillRect/>
                     </a:stretch>
@@ -4327,7 +4382,7 @@
                     <pic:cNvPicPr/>
                   </pic:nvPicPr>
                   <pic:blipFill>
-                    <a:blip r:embed="rId15" cstate="print"/>
+                    <a:blip r:embed="rId13" cstate="print"/>
                     <a:stretch>
                       <a:fillRect/>
                     </a:stretch>
@@ -4480,12 +4535,14 @@
         </w:rPr>
         <w:t>年，</w:t>
       </w:r>
+      <w:proofErr w:type="spellStart"/>
       <w:r>
         <w:rPr>
           <w:rFonts w:hint="eastAsia"/>
         </w:rPr>
         <w:t>Dalal</w:t>
       </w:r>
+      <w:proofErr w:type="spellEnd"/>
       <w:r>
         <w:rPr>
           <w:rFonts w:hint="eastAsia"/>
@@ -4582,7 +4639,7 @@
                     <pic:cNvPicPr/>
                   </pic:nvPicPr>
                   <pic:blipFill>
-                    <a:blip r:embed="rId16" cstate="print"/>
+                    <a:blip r:embed="rId14" cstate="print"/>
                     <a:stretch>
                       <a:fillRect/>
                     </a:stretch>
@@ -5956,7 +6013,20 @@
           <w:rFonts w:hint="eastAsia"/>
         </w:rPr>
         <w:tab/>
-        <w:t xml:space="preserve">s.t. </w:t>
+      </w:r>
+      <w:proofErr w:type="spellStart"/>
+      <w:r>
+        <w:rPr>
+          <w:rFonts w:hint="eastAsia"/>
+        </w:rPr>
+        <w:t>s.t</w:t>
+      </w:r>
+      <w:proofErr w:type="spellEnd"/>
+      <w:r>
+        <w:rPr>
+          <w:rFonts w:hint="eastAsia"/>
+        </w:rPr>
+        <w:t xml:space="preserve">. </w:t>
       </w:r>
       <m:oMath>
         <m:sSub>
@@ -6407,7 +6477,20 @@
           <w:rFonts w:hint="eastAsia"/>
         </w:rPr>
         <w:tab/>
-        <w:t xml:space="preserve">s.t. </w:t>
+      </w:r>
+      <w:proofErr w:type="spellStart"/>
+      <w:r>
+        <w:rPr>
+          <w:rFonts w:hint="eastAsia"/>
+        </w:rPr>
+        <w:t>s.t</w:t>
+      </w:r>
+      <w:proofErr w:type="spellEnd"/>
+      <w:r>
+        <w:rPr>
+          <w:rFonts w:hint="eastAsia"/>
+        </w:rPr>
+        <w:t xml:space="preserve">. </w:t>
       </w:r>
       <m:oMath>
         <m:sSub>
@@ -6591,11 +6674,6 @@
       </w:r>
     </w:p>
     <w:p>
-      <w:pPr>
-        <w:rPr>
-          <w:rFonts w:hint="eastAsia"/>
-        </w:rPr>
-      </w:pPr>
       <w:r>
         <w:rPr>
           <w:rFonts w:hint="eastAsia"/>
@@ -6835,11 +6913,6 @@
       </m:oMath>
     </w:p>
     <w:p>
-      <w:pPr>
-        <w:rPr>
-          <w:rFonts w:hint="eastAsia"/>
-        </w:rPr>
-      </w:pPr>
       <w:r>
         <w:rPr>
           <w:rFonts w:hint="eastAsia"/>
@@ -7582,6 +7655,11 @@
       </m:oMath>
     </w:p>
     <w:p>
+      <w:pPr>
+        <w:rPr>
+          <w:rFonts w:hint="eastAsia"/>
+        </w:rPr>
+      </w:pPr>
       <w:r>
         <w:rPr>
           <w:rFonts w:hint="eastAsia"/>
@@ -7596,46 +7674,22 @@
       </w:r>
     </w:p>
     <w:p>
-      <w:r>
-        <w:rPr>
-          <w:rFonts w:hint="eastAsia"/>
-        </w:rPr>
-        <w:tab/>
-      </w:r>
-    </w:p>
-    <w:p>
-      <w:r>
-        <w:rPr>
-          <w:rFonts w:hint="eastAsia"/>
-        </w:rPr>
-        <w:t>2.3.3</w:t>
-      </w:r>
-      <w:r>
-        <w:rPr>
-          <w:rFonts w:hint="eastAsia"/>
-        </w:rPr>
-        <w:t xml:space="preserve"> </w:t>
-      </w:r>
-      <w:r>
-        <w:rPr>
-          <w:rFonts w:hint="eastAsia"/>
-        </w:rPr>
-        <w:t>训练级联分类器</w:t>
-      </w:r>
-    </w:p>
-    <w:p>
-      <w:r>
-        <w:rPr>
-          <w:rFonts w:hint="eastAsia"/>
-        </w:rPr>
-        <w:tab/>
-        <w:t>(1)</w:t>
-      </w:r>
-      <w:r>
-        <w:rPr>
-          <w:rFonts w:hint="eastAsia"/>
-        </w:rPr>
-        <w:t>线性</w:t>
+      <w:pPr>
+        <w:rPr>
+          <w:rFonts w:hint="eastAsia"/>
+        </w:rPr>
+      </w:pPr>
+      <w:r>
+        <w:rPr>
+          <w:rFonts w:hint="eastAsia"/>
+        </w:rPr>
+        <w:tab/>
+      </w:r>
+      <w:r>
+        <w:rPr>
+          <w:rFonts w:hint="eastAsia"/>
+        </w:rPr>
+        <w:t>在目标检测领域，最重要的应该是分类器模型，优秀的分类器模型对系统能够出色完成分类任务是最关键的一步，之前</w:t>
       </w:r>
       <w:r>
         <w:rPr>
@@ -7647,93 +7701,450 @@
         <w:rPr>
           <w:rFonts w:hint="eastAsia"/>
         </w:rPr>
-        <w:t>的训练</w:t>
-      </w:r>
-      <w:r>
-        <w:rPr>
-          <w:rFonts w:hint="eastAsia"/>
-        </w:rPr>
-        <w:t xml:space="preserve"> </w:t>
-      </w:r>
-    </w:p>
-    <w:p>
-      <w:r>
-        <w:rPr>
-          <w:rFonts w:hint="eastAsia"/>
-        </w:rPr>
-        <w:tab/>
-      </w:r>
-      <w:r>
-        <w:rPr>
-          <w:rFonts w:hint="eastAsia"/>
-        </w:rPr>
-        <w:t>训练分类器时正样本集</w:t>
-      </w:r>
-      <w:r>
-        <w:rPr>
-          <w:rFonts w:hint="eastAsia"/>
-        </w:rPr>
-        <w:t>P</w:t>
-      </w:r>
-      <w:r>
-        <w:rPr>
-          <w:rFonts w:hint="eastAsia"/>
-        </w:rPr>
-        <w:t>我们用的是</w:t>
-      </w:r>
-      <w:r>
-        <w:rPr>
-          <w:rFonts w:hint="eastAsia"/>
-        </w:rPr>
-        <w:t>108*36</w:t>
-      </w:r>
-      <w:r>
-        <w:rPr>
-          <w:rFonts w:hint="eastAsia"/>
-        </w:rPr>
-        <w:t>的包含行人的图像，负样本集我们使用的是同样大小的不包含人的图像，把正负样本集输入训练线性分类器</w:t>
-      </w:r>
-      <w:r>
-        <w:rPr>
-          <w:rFonts w:hint="eastAsia"/>
-        </w:rPr>
-        <w:t>训练分类器</w:t>
-      </w:r>
-      <w:r>
-        <w:rPr>
-          <w:rFonts w:hint="eastAsia"/>
-        </w:rPr>
-        <w:t>H1</w:t>
-      </w:r>
-      <w:r>
-        <w:rPr>
-          <w:rFonts w:hint="eastAsia"/>
-        </w:rPr>
-        <w:t>，然后用</w:t>
-      </w:r>
-      <w:r>
-        <w:rPr>
-          <w:rFonts w:hint="eastAsia"/>
-        </w:rPr>
-        <w:t>H1</w:t>
-      </w:r>
-      <w:r>
-        <w:rPr>
-          <w:rFonts w:hint="eastAsia"/>
-        </w:rPr>
-        <w:t>分类样本集</w:t>
-      </w:r>
-      <w:r>
-        <w:rPr>
-          <w:rFonts w:hint="eastAsia"/>
-        </w:rPr>
-        <w:t>N</w:t>
-      </w:r>
-      <w:r>
-        <w:rPr>
-          <w:rFonts w:hint="eastAsia"/>
-        </w:rPr>
-        <w:t>，从而获得一个新的负样本集</w:t>
+        <w:t>取得了较好的分类效果，也成功应用在了目标检测的众多领域。但是在实际应用中，许多情况核函数的选择才是关键，因此如何选择核函数是分类模型的重要一步。</w:t>
+      </w:r>
+    </w:p>
+    <w:p>
+      <w:pPr>
+        <w:rPr>
+          <w:rFonts w:hint="eastAsia"/>
+        </w:rPr>
+      </w:pPr>
+      <w:r>
+        <w:rPr>
+          <w:rFonts w:hint="eastAsia"/>
+        </w:rPr>
+        <w:tab/>
+      </w:r>
+      <w:r>
+        <w:rPr>
+          <w:rFonts w:hint="eastAsia"/>
+        </w:rPr>
+        <w:t>当前在计算机视觉领域，人们大量运用直方图作为图像特征描述符。其中以直方图交叉核函数（</w:t>
+      </w:r>
+      <w:r>
+        <w:rPr>
+          <w:rFonts w:hint="eastAsia"/>
+        </w:rPr>
+        <w:t>HIK</w:t>
+      </w:r>
+      <w:r>
+        <w:rPr>
+          <w:rFonts w:hint="eastAsia"/>
+        </w:rPr>
+        <w:t>）作为核函数的</w:t>
+      </w:r>
+      <w:r>
+        <w:rPr>
+          <w:rFonts w:hint="eastAsia"/>
+        </w:rPr>
+        <w:t>SVM</w:t>
+      </w:r>
+      <w:r>
+        <w:rPr>
+          <w:rFonts w:hint="eastAsia"/>
+        </w:rPr>
+        <w:t>分类器被证明在处理直方图特征的分类能够获得更好的效</w:t>
+      </w:r>
+      <w:r>
+        <w:rPr>
+          <w:rFonts w:hint="eastAsia"/>
+        </w:rPr>
+        <w:lastRenderedPageBreak/>
+        <w:t>果。直方图交叉核成功的原因主要有以下两点：</w:t>
+      </w:r>
+    </w:p>
+    <w:p>
+      <w:pPr>
+        <w:rPr>
+          <w:rFonts w:hint="eastAsia"/>
+        </w:rPr>
+      </w:pPr>
+      <w:r>
+        <w:rPr>
+          <w:rFonts w:hint="eastAsia"/>
+        </w:rPr>
+        <w:tab/>
+      </w:r>
+      <w:r>
+        <w:rPr>
+          <w:rFonts w:hint="eastAsia"/>
+        </w:rPr>
+        <w:t>（</w:t>
+      </w:r>
+      <w:r>
+        <w:rPr>
+          <w:rFonts w:hint="eastAsia"/>
+        </w:rPr>
+        <w:t>1</w:t>
+      </w:r>
+      <w:r>
+        <w:rPr>
+          <w:rFonts w:hint="eastAsia"/>
+        </w:rPr>
+        <w:t>）第一，在计算机视觉领域，有很多特征描述都是使用直方图结构进行表述，如常见的：</w:t>
+      </w:r>
+      <w:r>
+        <w:rPr>
+          <w:rFonts w:hint="eastAsia"/>
+        </w:rPr>
+        <w:t>SIFT</w:t>
+      </w:r>
+      <w:r>
+        <w:rPr>
+          <w:rFonts w:hint="eastAsia"/>
+        </w:rPr>
+        <w:t>，</w:t>
+      </w:r>
+      <w:r>
+        <w:rPr>
+          <w:rFonts w:hint="eastAsia"/>
+        </w:rPr>
+        <w:t>HOG</w:t>
+      </w:r>
+      <w:r>
+        <w:rPr>
+          <w:rFonts w:hint="eastAsia"/>
+        </w:rPr>
+        <w:t>，</w:t>
+      </w:r>
+      <w:r>
+        <w:rPr>
+          <w:rFonts w:hint="eastAsia"/>
+        </w:rPr>
+        <w:t>CENTRIST</w:t>
+      </w:r>
+      <w:r>
+        <w:rPr>
+          <w:rFonts w:hint="eastAsia"/>
+        </w:rPr>
+        <w:t>特征等，由于直方图简单明了，可以有效的统计特征，因此获得了广泛的应用。直方图交叉核，以下简称</w:t>
+      </w:r>
+      <w:r>
+        <w:rPr>
+          <w:rFonts w:hint="eastAsia"/>
+        </w:rPr>
+        <w:t>HIK</w:t>
+      </w:r>
+      <w:r>
+        <w:rPr>
+          <w:rFonts w:hint="eastAsia"/>
+        </w:rPr>
+        <w:t>，可以用于比较直方图之间相似度，已经被证明比其他常用的方法有着更加好的效果。</w:t>
+      </w:r>
+    </w:p>
+    <w:p>
+      <w:pPr>
+        <w:rPr>
+          <w:rFonts w:hint="eastAsia"/>
+        </w:rPr>
+      </w:pPr>
+      <w:r>
+        <w:rPr>
+          <w:rFonts w:hint="eastAsia"/>
+        </w:rPr>
+        <w:tab/>
+      </w:r>
+      <w:r>
+        <w:rPr>
+          <w:rFonts w:hint="eastAsia"/>
+        </w:rPr>
+        <w:t>（</w:t>
+      </w:r>
+      <w:r>
+        <w:rPr>
+          <w:rFonts w:hint="eastAsia"/>
+        </w:rPr>
+        <w:t>2</w:t>
+      </w:r>
+      <w:r>
+        <w:rPr>
+          <w:rFonts w:hint="eastAsia"/>
+        </w:rPr>
+        <w:t>）第二，在常用的分类器模型中，</w:t>
+      </w:r>
+      <w:r>
+        <w:rPr>
+          <w:rFonts w:hint="eastAsia"/>
+        </w:rPr>
+        <w:t>SVM</w:t>
+      </w:r>
+      <w:r>
+        <w:rPr>
+          <w:rFonts w:hint="eastAsia"/>
+        </w:rPr>
+        <w:t>的训练速度快，需要的样本数据量小，分类效果好，但是缺点是分类速度慢，而决策树模型则在分类速度上有着明显优势。然而，使用</w:t>
+      </w:r>
+      <w:r>
+        <w:rPr>
+          <w:rFonts w:hint="eastAsia"/>
+        </w:rPr>
+        <w:t>HIK</w:t>
+      </w:r>
+      <w:r>
+        <w:rPr>
+          <w:rFonts w:hint="eastAsia"/>
+        </w:rPr>
+        <w:t>核函数的</w:t>
+      </w:r>
+      <w:r>
+        <w:rPr>
+          <w:rFonts w:hint="eastAsia"/>
+        </w:rPr>
+        <w:t>SVM</w:t>
+      </w:r>
+      <w:r>
+        <w:rPr>
+          <w:rFonts w:hint="eastAsia"/>
+        </w:rPr>
+        <w:t>则兼具两者的优点。</w:t>
+      </w:r>
+    </w:p>
+    <w:p>
+      <w:pPr>
+        <w:rPr>
+          <w:rFonts w:hint="eastAsia"/>
+        </w:rPr>
+      </w:pPr>
+      <w:r>
+        <w:rPr>
+          <w:rFonts w:hint="eastAsia"/>
+        </w:rPr>
+        <w:tab/>
+      </w:r>
+      <w:r>
+        <w:rPr>
+          <w:rFonts w:hint="eastAsia"/>
+        </w:rPr>
+        <w:t>在近年来基于</w:t>
+      </w:r>
+      <w:r>
+        <w:rPr>
+          <w:rFonts w:hint="eastAsia"/>
+        </w:rPr>
+        <w:t>HIK</w:t>
+      </w:r>
+      <w:r>
+        <w:rPr>
+          <w:rFonts w:hint="eastAsia"/>
+        </w:rPr>
+        <w:t>的</w:t>
+      </w:r>
+      <w:r>
+        <w:rPr>
+          <w:rFonts w:hint="eastAsia"/>
+        </w:rPr>
+        <w:t>SVM</w:t>
+      </w:r>
+      <w:r>
+        <w:rPr>
+          <w:rFonts w:hint="eastAsia"/>
+        </w:rPr>
+        <w:t>分类器被广泛引用在了许多快速检测方法中，首先介绍以下直方图相交核函数相关的公式：</w:t>
+      </w:r>
+    </w:p>
+    <w:p>
+      <w:pPr>
+        <w:spacing w:line="360" w:lineRule="auto"/>
+        <w:rPr>
+          <w:rFonts w:hint="eastAsia"/>
+          <w:i/>
+        </w:rPr>
+      </w:pPr>
+      <w:r>
+        <w:rPr>
+          <w:rFonts w:hint="eastAsia"/>
+        </w:rPr>
+        <w:tab/>
+      </w:r>
+      <w:r>
+        <w:rPr>
+          <w:rFonts w:hint="eastAsia"/>
+        </w:rPr>
+        <w:tab/>
+      </w:r>
+      <w:r>
+        <w:rPr>
+          <w:rFonts w:hint="eastAsia"/>
+        </w:rPr>
+        <w:tab/>
+      </w:r>
+      <w:r>
+        <w:rPr>
+          <w:rFonts w:hint="eastAsia"/>
+        </w:rPr>
+        <w:tab/>
+      </w:r>
+      <w:r>
+        <w:rPr>
+          <w:rFonts w:hint="eastAsia"/>
+        </w:rPr>
+        <w:tab/>
+      </w:r>
+      <m:oMath>
+        <m:nary>
+          <m:naryPr>
+            <m:chr m:val="∑"/>
+            <m:limLoc m:val="subSup"/>
+            <m:ctrlPr>
+              <w:rPr>
+                <w:rFonts w:ascii="Cambria Math" w:hAnsi="Cambria Math"/>
+                <w:i/>
+              </w:rPr>
+            </m:ctrlPr>
+          </m:naryPr>
+          <m:sub>
+            <m:r>
+              <w:rPr>
+                <w:rFonts w:ascii="Cambria Math" w:hAnsi="Cambria Math"/>
+              </w:rPr>
+              <m:t>i=1</m:t>
+            </m:r>
+          </m:sub>
+          <m:sup>
+            <m:r>
+              <w:rPr>
+                <w:rFonts w:ascii="Cambria Math" w:hAnsi="Cambria Math"/>
+              </w:rPr>
+              <m:t>n</m:t>
+            </m:r>
+          </m:sup>
+          <m:e>
+            <m:sSub>
+              <m:sSubPr>
+                <m:ctrlPr>
+                  <w:rPr>
+                    <w:rFonts w:ascii="Cambria Math" w:hAnsi="Cambria Math"/>
+                    <w:i/>
+                  </w:rPr>
+                </m:ctrlPr>
+              </m:sSubPr>
+              <m:e>
+                <m:r>
+                  <w:rPr>
+                    <w:rFonts w:ascii="Cambria Math" w:hAnsi="Cambria Math"/>
+                  </w:rPr>
+                  <m:t>c</m:t>
+                </m:r>
+              </m:e>
+              <m:sub>
+                <m:r>
+                  <w:rPr>
+                    <w:rFonts w:ascii="Cambria Math" w:hAnsi="Cambria Math"/>
+                  </w:rPr>
+                  <m:t>i</m:t>
+                </m:r>
+              </m:sub>
+            </m:sSub>
+            <m:sSub>
+              <m:sSubPr>
+                <m:ctrlPr>
+                  <w:rPr>
+                    <w:rFonts w:ascii="Cambria Math" w:hAnsi="Cambria Math"/>
+                    <w:i/>
+                  </w:rPr>
+                </m:ctrlPr>
+              </m:sSubPr>
+              <m:e>
+                <m:r>
+                  <w:rPr>
+                    <w:rFonts w:ascii="Cambria Math" w:hAnsi="Cambria Math"/>
+                  </w:rPr>
+                  <m:t>k</m:t>
+                </m:r>
+              </m:e>
+              <m:sub>
+                <m:r>
+                  <w:rPr>
+                    <w:rFonts w:ascii="Cambria Math" w:hAnsi="Cambria Math"/>
+                  </w:rPr>
+                  <m:t>HI</m:t>
+                </m:r>
+              </m:sub>
+            </m:sSub>
+          </m:e>
+        </m:nary>
+        <m:r>
+          <w:rPr>
+            <w:rFonts w:ascii="Cambria Math" w:hAnsi="Cambria Math"/>
+          </w:rPr>
+          <m:t>(q,</m:t>
+        </m:r>
+        <m:sSub>
+          <m:sSubPr>
+            <m:ctrlPr>
+              <w:rPr>
+                <w:rFonts w:ascii="Cambria Math" w:hAnsi="Cambria Math"/>
+                <w:i/>
+              </w:rPr>
+            </m:ctrlPr>
+          </m:sSubPr>
+          <m:e>
+            <m:r>
+              <w:rPr>
+                <w:rFonts w:ascii="Cambria Math" w:hAnsi="Cambria Math"/>
+              </w:rPr>
+              <m:t>x</m:t>
+            </m:r>
+          </m:e>
+          <m:sub>
+            <m:r>
+              <w:rPr>
+                <w:rFonts w:ascii="Cambria Math" w:hAnsi="Cambria Math"/>
+              </w:rPr>
+              <m:t>i</m:t>
+            </m:r>
+          </m:sub>
+        </m:sSub>
+        <m:r>
+          <w:rPr>
+            <w:rFonts w:ascii="Cambria Math" w:hAnsi="Cambria Math"/>
+          </w:rPr>
+          <m:t>)</m:t>
+        </m:r>
+      </m:oMath>
+    </w:p>
+    <w:p>
+      <w:pPr>
+        <w:spacing w:line="360" w:lineRule="auto"/>
+        <w:rPr>
+          <w:i/>
+        </w:rPr>
+      </w:pPr>
+      <w:r>
+        <w:rPr>
+          <w:rFonts w:hint="eastAsia"/>
+          <w:i/>
+        </w:rPr>
+        <w:tab/>
+      </w:r>
+      <w:r>
+        <w:rPr>
+          <w:rFonts w:hint="eastAsia"/>
+          <w:i/>
+        </w:rPr>
+        <w:tab/>
+      </w:r>
+      <w:r>
+        <w:rPr>
+          <w:rFonts w:hint="eastAsia"/>
+          <w:i/>
+        </w:rPr>
+        <w:tab/>
+      </w:r>
+      <w:r>
+        <w:rPr>
+          <w:rFonts w:hint="eastAsia"/>
+          <w:i/>
+        </w:rPr>
+        <w:tab/>
+      </w:r>
+      <w:r>
+        <w:rPr>
+          <w:rFonts w:hint="eastAsia"/>
+          <w:i/>
+        </w:rPr>
+        <w:tab/>
       </w:r>
       <m:oMath>
         <m:sSub>
@@ -7741,50 +8152,211 @@
             <m:ctrlPr>
               <w:rPr>
                 <w:rFonts w:ascii="Cambria Math" w:hAnsi="Cambria Math"/>
+                <w:i/>
               </w:rPr>
             </m:ctrlPr>
           </m:sSubPr>
           <m:e>
             <m:r>
-              <m:rPr>
-                <m:sty m:val="p"/>
-              </m:rPr>
-              <w:rPr>
-                <w:rFonts w:ascii="Cambria Math" w:hAnsi="Cambria Math"/>
-              </w:rPr>
-              <m:t>N</m:t>
+              <w:rPr>
+                <w:rFonts w:ascii="Cambria Math" w:hAnsi="Cambria Math"/>
+              </w:rPr>
+              <m:t>k</m:t>
             </m:r>
           </m:e>
           <m:sub>
             <m:r>
-              <m:rPr>
-                <m:sty m:val="p"/>
-              </m:rPr>
-              <w:rPr>
-                <w:rFonts w:ascii="Cambria Math" w:hAnsi="Cambria Math"/>
-              </w:rPr>
-              <m:t>1</m:t>
+              <w:rPr>
+                <w:rFonts w:ascii="Cambria Math" w:hAnsi="Cambria Math"/>
+              </w:rPr>
+              <m:t>HI</m:t>
             </m:r>
           </m:sub>
         </m:sSub>
+        <m:d>
+          <m:dPr>
+            <m:ctrlPr>
+              <w:rPr>
+                <w:rFonts w:ascii="Cambria Math" w:hAnsi="Cambria Math"/>
+                <w:i/>
+              </w:rPr>
+            </m:ctrlPr>
+          </m:dPr>
+          <m:e>
+            <m:r>
+              <w:rPr>
+                <w:rFonts w:ascii="Cambria Math" w:hAnsi="Cambria Math"/>
+              </w:rPr>
+              <m:t>x,y</m:t>
+            </m:r>
+          </m:e>
+        </m:d>
       </m:oMath>
       <w:r>
         <w:rPr>
           <w:rFonts w:hint="eastAsia"/>
-        </w:rPr>
-        <w:t>，再次使用</w:t>
-      </w:r>
-      <w:r>
-        <w:rPr>
-          <w:rFonts w:hint="eastAsia"/>
-        </w:rPr>
-        <w:t>P</w:t>
-      </w:r>
-      <w:r>
-        <w:rPr>
-          <w:rFonts w:hint="eastAsia"/>
-        </w:rPr>
-        <w:t>和</w:t>
+          <w:i/>
+        </w:rPr>
+        <w:t>=</w:t>
+      </w:r>
+      <m:oMath>
+        <m:nary>
+          <m:naryPr>
+            <m:chr m:val="∑"/>
+            <m:limLoc m:val="subSup"/>
+            <m:ctrlPr>
+              <w:rPr>
+                <w:rFonts w:ascii="Cambria Math" w:hAnsi="Cambria Math"/>
+                <w:i/>
+              </w:rPr>
+            </m:ctrlPr>
+          </m:naryPr>
+          <m:sub>
+            <m:r>
+              <w:rPr>
+                <w:rFonts w:ascii="Cambria Math" w:hAnsi="Cambria Math"/>
+              </w:rPr>
+              <m:t>j=1</m:t>
+            </m:r>
+          </m:sub>
+          <m:sup>
+            <m:r>
+              <w:rPr>
+                <w:rFonts w:ascii="Cambria Math" w:hAnsi="Cambria Math"/>
+              </w:rPr>
+              <m:t>d</m:t>
+            </m:r>
+          </m:sup>
+          <m:e>
+            <m:func>
+              <m:funcPr>
+                <m:ctrlPr>
+                  <w:rPr>
+                    <w:rFonts w:ascii="Cambria Math" w:hAnsi="Cambria Math"/>
+                    <w:i/>
+                  </w:rPr>
+                </m:ctrlPr>
+              </m:funcPr>
+              <m:fName>
+                <m:r>
+                  <w:rPr>
+                    <w:rFonts w:ascii="Cambria Math" w:hAnsi="Cambria Math"/>
+                  </w:rPr>
+                  <m:t>min</m:t>
+                </m:r>
+              </m:fName>
+              <m:e>
+                <m:d>
+                  <m:dPr>
+                    <m:ctrlPr>
+                      <w:rPr>
+                        <w:rFonts w:ascii="Cambria Math" w:hAnsi="Cambria Math"/>
+                        <w:i/>
+                      </w:rPr>
+                    </m:ctrlPr>
+                  </m:dPr>
+                  <m:e>
+                    <m:sSub>
+                      <m:sSubPr>
+                        <m:ctrlPr>
+                          <w:rPr>
+                            <w:rFonts w:ascii="Cambria Math" w:hAnsi="Cambria Math"/>
+                            <w:i/>
+                          </w:rPr>
+                        </m:ctrlPr>
+                      </m:sSubPr>
+                      <m:e>
+                        <m:r>
+                          <w:rPr>
+                            <w:rFonts w:ascii="Cambria Math" w:hAnsi="Cambria Math"/>
+                          </w:rPr>
+                          <m:t>x</m:t>
+                        </m:r>
+                      </m:e>
+                      <m:sub>
+                        <m:r>
+                          <w:rPr>
+                            <w:rFonts w:ascii="Cambria Math" w:hAnsi="Cambria Math"/>
+                          </w:rPr>
+                          <m:t>j</m:t>
+                        </m:r>
+                      </m:sub>
+                    </m:sSub>
+                    <m:r>
+                      <w:rPr>
+                        <w:rFonts w:ascii="Cambria Math" w:hAnsi="Cambria Math"/>
+                      </w:rPr>
+                      <m:t>,</m:t>
+                    </m:r>
+                    <m:sSub>
+                      <m:sSubPr>
+                        <m:ctrlPr>
+                          <w:rPr>
+                            <w:rFonts w:ascii="Cambria Math" w:hAnsi="Cambria Math"/>
+                            <w:i/>
+                          </w:rPr>
+                        </m:ctrlPr>
+                      </m:sSubPr>
+                      <m:e>
+                        <m:r>
+                          <w:rPr>
+                            <w:rFonts w:ascii="Cambria Math" w:hAnsi="Cambria Math"/>
+                          </w:rPr>
+                          <m:t>y</m:t>
+                        </m:r>
+                      </m:e>
+                      <m:sub>
+                        <m:r>
+                          <w:rPr>
+                            <w:rFonts w:ascii="Cambria Math" w:hAnsi="Cambria Math"/>
+                          </w:rPr>
+                          <m:t>j</m:t>
+                        </m:r>
+                      </m:sub>
+                    </m:sSub>
+                  </m:e>
+                </m:d>
+              </m:e>
+            </m:func>
+          </m:e>
+        </m:nary>
+      </m:oMath>
+    </w:p>
+    <w:p>
+      <w:pPr>
+        <w:rPr>
+          <w:rFonts w:hint="eastAsia"/>
+        </w:rPr>
+      </w:pPr>
+      <w:r>
+        <w:rPr>
+          <w:rFonts w:hint="eastAsia"/>
+        </w:rPr>
+        <w:tab/>
+      </w:r>
+      <w:r>
+        <w:rPr>
+          <w:rFonts w:hint="eastAsia"/>
+        </w:rPr>
+        <w:t>上式就是直方图交叉核函数的数学表达式，其中直方图相交就是</w:t>
+      </w:r>
+      <w:r>
+        <w:rPr>
+          <w:rFonts w:hint="eastAsia"/>
+        </w:rPr>
+        <w:t>在求两个直方图的对应</w:t>
+      </w:r>
+      <w:r>
+        <w:rPr>
+          <w:rFonts w:hint="eastAsia"/>
+        </w:rPr>
+        <w:t>bin</w:t>
+      </w:r>
+      <w:r>
+        <w:rPr>
+          <w:rFonts w:hint="eastAsia"/>
+        </w:rPr>
+        <w:t>中的较小的值并把所有比较得到的较小值累加起来就得到了最后的结果。由于最后的求和相当于对其归一化的得到的结果，所以</w:t>
       </w:r>
       <m:oMath>
         <m:sSub>
@@ -7792,18 +8364,284 @@
             <m:ctrlPr>
               <w:rPr>
                 <w:rFonts w:ascii="Cambria Math" w:hAnsi="Cambria Math"/>
+                <w:i/>
               </w:rPr>
             </m:ctrlPr>
           </m:sSubPr>
           <m:e>
             <m:r>
+              <w:rPr>
+                <w:rFonts w:ascii="Cambria Math" w:hAnsi="Cambria Math"/>
+              </w:rPr>
+              <m:t>k</m:t>
+            </m:r>
+          </m:e>
+          <m:sub>
+            <m:r>
+              <w:rPr>
+                <w:rFonts w:ascii="Cambria Math" w:hAnsi="Cambria Math"/>
+              </w:rPr>
+              <m:t>HI</m:t>
+            </m:r>
+          </m:sub>
+        </m:sSub>
+        <m:d>
+          <m:dPr>
+            <m:ctrlPr>
+              <w:rPr>
+                <w:rFonts w:ascii="Cambria Math" w:hAnsi="Cambria Math"/>
+                <w:i/>
+              </w:rPr>
+            </m:ctrlPr>
+          </m:dPr>
+          <m:e>
+            <m:r>
+              <w:rPr>
+                <w:rFonts w:ascii="Cambria Math" w:hAnsi="Cambria Math"/>
+              </w:rPr>
+              <m:t>x,y</m:t>
+            </m:r>
+          </m:e>
+        </m:d>
+      </m:oMath>
+      <w:r>
+        <w:rPr>
+          <w:rFonts w:hint="eastAsia"/>
+        </w:rPr>
+        <w:t>的结果越大就表明两者之间就越相似。正式因为直方图交叉核函数在直方图匹配运算时的优越性，所以近年来很多快速检测算法都使用基于</w:t>
+      </w:r>
+      <w:r>
+        <w:rPr>
+          <w:rFonts w:hint="eastAsia"/>
+        </w:rPr>
+        <w:t>HIK</w:t>
+      </w:r>
+      <w:r>
+        <w:rPr>
+          <w:rFonts w:hint="eastAsia"/>
+        </w:rPr>
+        <w:t>的</w:t>
+      </w:r>
+      <w:r>
+        <w:rPr>
+          <w:rFonts w:hint="eastAsia"/>
+        </w:rPr>
+        <w:t>SVM</w:t>
+      </w:r>
+      <w:r>
+        <w:rPr>
+          <w:rFonts w:hint="eastAsia"/>
+        </w:rPr>
+        <w:t>分类器。</w:t>
+      </w:r>
+    </w:p>
+    <w:p>
+      <w:pPr>
+        <w:rPr>
+          <w:rFonts w:hint="eastAsia"/>
+        </w:rPr>
+      </w:pPr>
+      <w:r>
+        <w:rPr>
+          <w:rFonts w:hint="eastAsia"/>
+        </w:rPr>
+        <w:t xml:space="preserve">2.3.3 </w:t>
+      </w:r>
+      <w:r>
+        <w:rPr>
+          <w:rFonts w:hint="eastAsia"/>
+        </w:rPr>
+        <w:t>直方图相交核函数的正定性</w:t>
+      </w:r>
+    </w:p>
+    <w:p>
+      <w:pPr>
+        <w:rPr>
+          <w:rFonts w:hint="eastAsia"/>
+        </w:rPr>
+      </w:pPr>
+      <w:r>
+        <w:rPr>
+          <w:rFonts w:hint="eastAsia"/>
+        </w:rPr>
+        <w:tab/>
+      </w:r>
+      <w:r>
+        <w:rPr>
+          <w:rFonts w:hint="eastAsia"/>
+        </w:rPr>
+        <w:t>要使用</w:t>
+      </w:r>
+      <w:r>
+        <w:rPr>
+          <w:rFonts w:hint="eastAsia"/>
+        </w:rPr>
+        <w:t>HIK</w:t>
+      </w:r>
+      <w:r>
+        <w:rPr>
+          <w:rFonts w:hint="eastAsia"/>
+        </w:rPr>
+        <w:t>作为</w:t>
+      </w:r>
+      <w:r>
+        <w:rPr>
+          <w:rFonts w:hint="eastAsia"/>
+        </w:rPr>
+        <w:t>SVM</w:t>
+      </w:r>
+      <w:r>
+        <w:rPr>
+          <w:rFonts w:hint="eastAsia"/>
+        </w:rPr>
+        <w:t>的核函数就必须证明核函数必须要满足正定性。</w:t>
+      </w:r>
+      <w:proofErr w:type="spellStart"/>
+      <w:r>
+        <w:rPr>
+          <w:rFonts w:hint="eastAsia"/>
+        </w:rPr>
+        <w:t>Boughorbel</w:t>
+      </w:r>
+      <w:proofErr w:type="spellEnd"/>
+      <w:r>
+        <w:rPr>
+          <w:rFonts w:hint="eastAsia"/>
+        </w:rPr>
+        <w:t>证明在正实数的情况下</w:t>
+      </w:r>
+      <w:r>
+        <w:rPr>
+          <w:rFonts w:hint="eastAsia"/>
+        </w:rPr>
+        <w:t>HIK</w:t>
+      </w:r>
+      <w:r>
+        <w:rPr>
+          <w:rFonts w:hint="eastAsia"/>
+        </w:rPr>
+        <w:t>是正定的，下面我们将介绍</w:t>
+      </w:r>
+      <w:r>
+        <w:rPr>
+          <w:rFonts w:hint="eastAsia"/>
+        </w:rPr>
+        <w:t>HIK</w:t>
+      </w:r>
+      <w:r>
+        <w:rPr>
+          <w:rFonts w:hint="eastAsia"/>
+        </w:rPr>
+        <w:t>的半正定性。</w:t>
+      </w:r>
+    </w:p>
+    <w:p>
+      <w:pPr>
+        <w:rPr>
+          <w:rFonts w:hint="eastAsia"/>
+        </w:rPr>
+      </w:pPr>
+      <w:r>
+        <w:rPr>
+          <w:rFonts w:hint="eastAsia"/>
+        </w:rPr>
+        <w:tab/>
+      </w:r>
+      <w:r>
+        <w:rPr>
+          <w:rFonts w:hint="eastAsia"/>
+        </w:rPr>
+        <w:t>首先假设非负的实数集</w:t>
+      </w:r>
+      <w:r>
+        <w:rPr>
+          <w:rFonts w:hint="eastAsia"/>
+        </w:rPr>
+        <w:t>{x&gt;=0|x</w:t>
+      </w:r>
+      <m:oMath>
+        <m:r>
+          <m:rPr>
+            <m:sty m:val="p"/>
+          </m:rPr>
+          <w:rPr>
+            <w:rFonts w:ascii="Cambria Math" w:hAnsi="Cambria Math"/>
+          </w:rPr>
+          <m:t>ϵR</m:t>
+        </m:r>
+      </m:oMath>
+      <w:r>
+        <w:rPr>
+          <w:rFonts w:hint="eastAsia"/>
+        </w:rPr>
+        <w:t>},</w:t>
+      </w:r>
+      <w:r>
+        <w:rPr>
+          <w:rFonts w:hint="eastAsia"/>
+        </w:rPr>
+        <w:t>接下来</w:t>
+      </w:r>
+      <w:r>
+        <w:rPr>
+          <w:rFonts w:hint="eastAsia"/>
+        </w:rPr>
+        <w:t>需要证明</w:t>
+      </w:r>
+      <w:r>
+        <w:rPr>
+          <w:rFonts w:hint="eastAsia"/>
+        </w:rPr>
+        <w:t>HIK</w:t>
+      </w:r>
+      <w:r>
+        <w:rPr>
+          <w:rFonts w:hint="eastAsia"/>
+        </w:rPr>
+        <w:t>核函数具备半正定性</w:t>
+      </w:r>
+      <w:r>
+        <w:rPr>
+          <w:rFonts w:hint="eastAsia"/>
+        </w:rPr>
+        <w:t>n</w:t>
+      </w:r>
+      <w:r>
+        <w:rPr>
+          <w:rFonts w:hint="eastAsia"/>
+        </w:rPr>
+        <w:t>表示样本点的个数，</w:t>
+      </w:r>
+      <w:r>
+        <w:rPr>
+          <w:rFonts w:hint="eastAsia"/>
+        </w:rPr>
+        <w:t>d</w:t>
+      </w:r>
+      <w:r>
+        <w:rPr>
+          <w:rFonts w:hint="eastAsia"/>
+        </w:rPr>
+        <w:t>表示特征的维度，</w:t>
+      </w:r>
+      <m:oMath>
+        <m:sSub>
+          <m:sSubPr>
+            <m:ctrlPr>
+              <w:rPr>
+                <w:rFonts w:ascii="Cambria Math" w:hAnsi="Cambria Math"/>
+              </w:rPr>
+            </m:ctrlPr>
+          </m:sSubPr>
+          <m:e>
+            <m:r>
               <m:rPr>
                 <m:sty m:val="p"/>
               </m:rPr>
               <w:rPr>
                 <w:rFonts w:ascii="Cambria Math" w:hAnsi="Cambria Math"/>
               </w:rPr>
-              <m:t>N</m:t>
+              <m:t>x</m:t>
             </m:r>
           </m:e>
           <m:sub>
@@ -7814,7 +8652,7 @@
               <w:rPr>
                 <w:rFonts w:ascii="Cambria Math" w:hAnsi="Cambria Math"/>
               </w:rPr>
-              <m:t>1</m:t>
+              <m:t>i,j</m:t>
             </m:r>
           </m:sub>
         </m:sSub>
@@ -7823,6 +8661,850 @@
         <w:rPr>
           <w:rFonts w:hint="eastAsia"/>
         </w:rPr>
+        <w:t>作为特征</w:t>
+      </w:r>
+      <m:oMath>
+        <m:sSub>
+          <m:sSubPr>
+            <m:ctrlPr>
+              <w:rPr>
+                <w:rFonts w:ascii="Cambria Math" w:hAnsi="Cambria Math"/>
+              </w:rPr>
+            </m:ctrlPr>
+          </m:sSubPr>
+          <m:e>
+            <m:r>
+              <m:rPr>
+                <m:sty m:val="p"/>
+              </m:rPr>
+              <w:rPr>
+                <w:rFonts w:ascii="Cambria Math" w:hAnsi="Cambria Math"/>
+              </w:rPr>
+              <m:t>x</m:t>
+            </m:r>
+          </m:e>
+          <m:sub>
+            <m:r>
+              <m:rPr>
+                <m:sty m:val="p"/>
+              </m:rPr>
+              <w:rPr>
+                <w:rFonts w:ascii="Cambria Math" w:hAnsi="Cambria Math"/>
+              </w:rPr>
+              <m:t>i</m:t>
+            </m:r>
+          </m:sub>
+        </m:sSub>
+      </m:oMath>
+      <w:r>
+        <w:rPr>
+          <w:rFonts w:hint="eastAsia"/>
+        </w:rPr>
+        <w:t>的第</w:t>
+      </w:r>
+      <w:r>
+        <w:rPr>
+          <w:rFonts w:hint="eastAsia"/>
+        </w:rPr>
+        <w:t>j</w:t>
+      </w:r>
+      <w:r>
+        <w:rPr>
+          <w:rFonts w:hint="eastAsia"/>
+        </w:rPr>
+        <w:t>维向量。首先当</w:t>
+      </w:r>
+      <w:r>
+        <w:rPr>
+          <w:rFonts w:hint="eastAsia"/>
+        </w:rPr>
+        <w:t>d=1</w:t>
+      </w:r>
+      <w:r>
+        <w:rPr>
+          <w:rFonts w:hint="eastAsia"/>
+        </w:rPr>
+        <w:t>的时候，有</w:t>
+      </w:r>
+      <w:r>
+        <w:rPr>
+          <w:rFonts w:hint="eastAsia"/>
+        </w:rPr>
+        <w:t>n</w:t>
+      </w:r>
+      <w:r>
+        <w:rPr>
+          <w:rFonts w:hint="eastAsia"/>
+        </w:rPr>
+        <w:t>个样本点</w:t>
+      </w:r>
+      <m:oMath>
+        <m:sSub>
+          <m:sSubPr>
+            <m:ctrlPr>
+              <w:rPr>
+                <w:rFonts w:ascii="Cambria Math" w:hAnsi="Cambria Math"/>
+              </w:rPr>
+            </m:ctrlPr>
+          </m:sSubPr>
+          <m:e>
+            <m:r>
+              <m:rPr>
+                <m:sty m:val="p"/>
+              </m:rPr>
+              <w:rPr>
+                <w:rFonts w:ascii="Cambria Math" w:hAnsi="Cambria Math"/>
+              </w:rPr>
+              <m:t>x</m:t>
+            </m:r>
+          </m:e>
+          <m:sub>
+            <m:r>
+              <m:rPr>
+                <m:sty m:val="p"/>
+              </m:rPr>
+              <w:rPr>
+                <w:rFonts w:ascii="Cambria Math" w:hAnsi="Cambria Math"/>
+              </w:rPr>
+              <m:t>1</m:t>
+            </m:r>
+          </m:sub>
+        </m:sSub>
+      </m:oMath>
+      <w:r>
+        <w:rPr>
+          <w:rFonts w:hint="eastAsia"/>
+        </w:rPr>
+        <w:t>，</w:t>
+      </w:r>
+      <m:oMath>
+        <m:sSub>
+          <m:sSubPr>
+            <m:ctrlPr>
+              <w:rPr>
+                <w:rFonts w:ascii="Cambria Math" w:hAnsi="Cambria Math"/>
+              </w:rPr>
+            </m:ctrlPr>
+          </m:sSubPr>
+          <m:e>
+            <m:r>
+              <m:rPr>
+                <m:sty m:val="p"/>
+              </m:rPr>
+              <w:rPr>
+                <w:rFonts w:ascii="Cambria Math" w:hAnsi="Cambria Math"/>
+              </w:rPr>
+              <m:t>x</m:t>
+            </m:r>
+          </m:e>
+          <m:sub>
+            <m:r>
+              <m:rPr>
+                <m:sty m:val="p"/>
+              </m:rPr>
+              <w:rPr>
+                <w:rFonts w:ascii="Cambria Math" w:hAnsi="Cambria Math"/>
+              </w:rPr>
+              <m:t>2</m:t>
+            </m:r>
+          </m:sub>
+        </m:sSub>
+      </m:oMath>
+      <w:r>
+        <w:rPr>
+          <w:rFonts w:hint="eastAsia"/>
+        </w:rPr>
+        <w:t>，</w:t>
+      </w:r>
+      <w:r>
+        <w:t>…</w:t>
+      </w:r>
+      <w:r>
+        <w:rPr>
+          <w:rFonts w:hint="eastAsia"/>
+        </w:rPr>
+        <w:t>,</w:t>
+      </w:r>
+      <m:oMath>
+        <m:r>
+          <m:rPr>
+            <m:sty m:val="p"/>
+          </m:rPr>
+          <w:rPr>
+            <w:rFonts w:ascii="Cambria Math" w:hAnsi="Cambria Math"/>
+          </w:rPr>
+          <m:t xml:space="preserve"> </m:t>
+        </m:r>
+        <m:sSub>
+          <m:sSubPr>
+            <m:ctrlPr>
+              <w:rPr>
+                <w:rFonts w:ascii="Cambria Math" w:hAnsi="Cambria Math"/>
+              </w:rPr>
+            </m:ctrlPr>
+          </m:sSubPr>
+          <m:e>
+            <m:r>
+              <m:rPr>
+                <m:sty m:val="p"/>
+              </m:rPr>
+              <w:rPr>
+                <w:rFonts w:ascii="Cambria Math" w:hAnsi="Cambria Math"/>
+              </w:rPr>
+              <m:t>x</m:t>
+            </m:r>
+          </m:e>
+          <m:sub>
+            <m:r>
+              <m:rPr>
+                <m:sty m:val="p"/>
+              </m:rPr>
+              <w:rPr>
+                <w:rFonts w:ascii="Cambria Math" w:hAnsi="Cambria Math"/>
+              </w:rPr>
+              <m:t>i</m:t>
+            </m:r>
+          </m:sub>
+        </m:sSub>
+        <m:r>
+          <m:rPr>
+            <m:sty m:val="p"/>
+          </m:rPr>
+          <w:rPr>
+            <w:rFonts w:ascii="Cambria Math" w:hAnsi="Cambria Math"/>
+          </w:rPr>
+          <m:t>ϵR</m:t>
+        </m:r>
+      </m:oMath>
+      <w:r>
+        <w:rPr>
+          <w:rFonts w:hint="eastAsia"/>
+        </w:rPr>
+        <w:t>,</w:t>
+      </w:r>
+      <w:r>
+        <w:rPr>
+          <w:rFonts w:hint="eastAsia"/>
+        </w:rPr>
+        <w:t>并且假设</w:t>
+      </w:r>
+      <m:oMath>
+        <m:sSub>
+          <m:sSubPr>
+            <m:ctrlPr>
+              <w:rPr>
+                <w:rFonts w:ascii="Cambria Math" w:hAnsi="Cambria Math"/>
+              </w:rPr>
+            </m:ctrlPr>
+          </m:sSubPr>
+          <m:e>
+            <m:r>
+              <m:rPr>
+                <m:sty m:val="p"/>
+              </m:rPr>
+              <w:rPr>
+                <w:rFonts w:ascii="Cambria Math" w:hAnsi="Cambria Math"/>
+              </w:rPr>
+              <m:t>x</m:t>
+            </m:r>
+          </m:e>
+          <m:sub>
+            <m:r>
+              <m:rPr>
+                <m:sty m:val="p"/>
+              </m:rPr>
+              <w:rPr>
+                <w:rFonts w:ascii="Cambria Math" w:hAnsi="Cambria Math"/>
+              </w:rPr>
+              <m:t>i</m:t>
+            </m:r>
+          </m:sub>
+        </m:sSub>
+        <m:r>
+          <m:rPr>
+            <m:sty m:val="p"/>
+          </m:rPr>
+          <w:rPr>
+            <w:rFonts w:ascii="Cambria Math" w:hAnsi="Cambria Math"/>
+          </w:rPr>
+          <m:t>≤</m:t>
+        </m:r>
+        <m:sSub>
+          <m:sSubPr>
+            <m:ctrlPr>
+              <w:rPr>
+                <w:rFonts w:ascii="Cambria Math" w:hAnsi="Cambria Math"/>
+              </w:rPr>
+            </m:ctrlPr>
+          </m:sSubPr>
+          <m:e>
+            <m:r>
+              <m:rPr>
+                <m:sty m:val="p"/>
+              </m:rPr>
+              <w:rPr>
+                <w:rFonts w:ascii="Cambria Math" w:hAnsi="Cambria Math"/>
+              </w:rPr>
+              <m:t>x</m:t>
+            </m:r>
+          </m:e>
+          <m:sub>
+            <m:r>
+              <m:rPr>
+                <m:sty m:val="p"/>
+              </m:rPr>
+              <w:rPr>
+                <w:rFonts w:ascii="Cambria Math" w:hAnsi="Cambria Math"/>
+              </w:rPr>
+              <m:t>i‘</m:t>
+            </m:r>
+          </m:sub>
+        </m:sSub>
+      </m:oMath>
+      <w:r>
+        <w:rPr>
+          <w:rFonts w:hint="eastAsia"/>
+        </w:rPr>
+        <w:t>其中</w:t>
+      </w:r>
+      <m:oMath>
+        <m:r>
+          <m:rPr>
+            <m:sty m:val="p"/>
+          </m:rPr>
+          <w:rPr>
+            <w:rFonts w:ascii="Cambria Math" w:hAnsi="Cambria Math"/>
+          </w:rPr>
+          <m:t>1≤i&lt;</m:t>
+        </m:r>
+        <m:sSup>
+          <m:sSupPr>
+            <m:ctrlPr>
+              <w:rPr>
+                <w:rFonts w:ascii="Cambria Math" w:hAnsi="Cambria Math"/>
+              </w:rPr>
+            </m:ctrlPr>
+          </m:sSupPr>
+          <m:e>
+            <m:r>
+              <m:rPr>
+                <m:sty m:val="p"/>
+              </m:rPr>
+              <w:rPr>
+                <w:rFonts w:ascii="Cambria Math" w:hAnsi="Cambria Math"/>
+              </w:rPr>
+              <m:t>i</m:t>
+            </m:r>
+          </m:e>
+          <m:sup>
+            <m:r>
+              <m:rPr>
+                <m:sty m:val="p"/>
+              </m:rPr>
+              <w:rPr>
+                <w:rFonts w:ascii="Cambria Math" w:hAnsi="Cambria Math"/>
+              </w:rPr>
+              <m:t>'</m:t>
+            </m:r>
+          </m:sup>
+        </m:sSup>
+        <m:r>
+          <m:rPr>
+            <m:sty m:val="p"/>
+          </m:rPr>
+          <w:rPr>
+            <w:rFonts w:ascii="Cambria Math" w:hAnsi="Cambria Math"/>
+          </w:rPr>
+          <m:t>≤n</m:t>
+        </m:r>
+      </m:oMath>
+      <w:r>
+        <w:rPr>
+          <w:rFonts w:hint="eastAsia"/>
+        </w:rPr>
+        <w:t>,</w:t>
+      </w:r>
+      <w:r>
+        <w:rPr>
+          <w:rFonts w:hint="eastAsia"/>
+        </w:rPr>
+        <w:t>所以核函数有以下性质：</w:t>
+      </w:r>
+    </w:p>
+    <w:p>
+      <w:pPr>
+        <w:rPr>
+          <w:rFonts w:hint="eastAsia"/>
+        </w:rPr>
+      </w:pPr>
+      <w:r>
+        <w:rPr>
+          <w:rFonts w:hint="eastAsia"/>
+        </w:rPr>
+        <w:tab/>
+      </w:r>
+      <w:r>
+        <w:rPr>
+          <w:rFonts w:hint="eastAsia"/>
+        </w:rPr>
+        <w:tab/>
+      </w:r>
+      <w:r>
+        <w:rPr>
+          <w:rFonts w:hint="eastAsia"/>
+        </w:rPr>
+        <w:tab/>
+      </w:r>
+      <w:r>
+        <w:rPr>
+          <w:rFonts w:hint="eastAsia"/>
+        </w:rPr>
+        <w:tab/>
+      </w:r>
+      <w:r>
+        <w:rPr>
+          <w:rFonts w:hint="eastAsia"/>
+        </w:rPr>
+        <w:tab/>
+      </w:r>
+      <w:r>
+        <w:rPr>
+          <w:rFonts w:hint="eastAsia"/>
+        </w:rPr>
+        <w:tab/>
+      </w:r>
+      <m:oMath>
+        <m:sSub>
+          <m:sSubPr>
+            <m:ctrlPr>
+              <w:rPr>
+                <w:rFonts w:ascii="Cambria Math" w:hAnsi="Cambria Math"/>
+              </w:rPr>
+            </m:ctrlPr>
+          </m:sSubPr>
+          <m:e>
+            <m:r>
+              <m:rPr>
+                <m:sty m:val="p"/>
+              </m:rPr>
+              <w:rPr>
+                <w:rFonts w:ascii="Cambria Math" w:hAnsi="Cambria Math"/>
+              </w:rPr>
+              <m:t>K</m:t>
+            </m:r>
+          </m:e>
+          <m:sub>
+            <m:r>
+              <m:rPr>
+                <m:sty m:val="p"/>
+              </m:rPr>
+              <w:rPr>
+                <w:rFonts w:ascii="Cambria Math" w:hAnsi="Cambria Math"/>
+              </w:rPr>
+              <m:t>ii’</m:t>
+            </m:r>
+          </m:sub>
+        </m:sSub>
+        <m:r>
+          <m:rPr>
+            <m:sty m:val="p"/>
+          </m:rPr>
+          <w:rPr>
+            <w:rFonts w:ascii="Cambria Math" w:hAnsi="Cambria Math"/>
+          </w:rPr>
+          <m:t>=</m:t>
+        </m:r>
+        <m:func>
+          <m:funcPr>
+            <m:ctrlPr>
+              <w:rPr>
+                <w:rFonts w:ascii="Cambria Math" w:hAnsi="Cambria Math"/>
+              </w:rPr>
+            </m:ctrlPr>
+          </m:funcPr>
+          <m:fName>
+            <m:r>
+              <m:rPr>
+                <m:sty m:val="p"/>
+              </m:rPr>
+              <w:rPr>
+                <w:rFonts w:ascii="Cambria Math" w:hAnsi="Cambria Math"/>
+              </w:rPr>
+              <m:t>min</m:t>
+            </m:r>
+          </m:fName>
+          <m:e>
+            <m:d>
+              <m:dPr>
+                <m:ctrlPr>
+                  <w:rPr>
+                    <w:rFonts w:ascii="Cambria Math" w:hAnsi="Cambria Math"/>
+                  </w:rPr>
+                </m:ctrlPr>
+              </m:dPr>
+              <m:e>
+                <m:sSub>
+                  <m:sSubPr>
+                    <m:ctrlPr>
+                      <w:rPr>
+                        <w:rFonts w:ascii="Cambria Math" w:hAnsi="Cambria Math"/>
+                      </w:rPr>
+                    </m:ctrlPr>
+                  </m:sSubPr>
+                  <m:e>
+                    <m:r>
+                      <m:rPr>
+                        <m:sty m:val="p"/>
+                      </m:rPr>
+                      <w:rPr>
+                        <w:rFonts w:ascii="Cambria Math" w:hAnsi="Cambria Math"/>
+                      </w:rPr>
+                      <m:t>x</m:t>
+                    </m:r>
+                  </m:e>
+                  <m:sub>
+                    <m:r>
+                      <m:rPr>
+                        <m:sty m:val="p"/>
+                      </m:rPr>
+                      <w:rPr>
+                        <w:rFonts w:ascii="Cambria Math" w:hAnsi="Cambria Math"/>
+                      </w:rPr>
+                      <m:t>i</m:t>
+                    </m:r>
+                  </m:sub>
+                </m:sSub>
+                <m:r>
+                  <m:rPr>
+                    <m:sty m:val="p"/>
+                  </m:rPr>
+                  <w:rPr>
+                    <w:rFonts w:ascii="Cambria Math" w:hAnsi="Cambria Math"/>
+                  </w:rPr>
+                  <m:t>,</m:t>
+                </m:r>
+                <m:sSub>
+                  <m:sSubPr>
+                    <m:ctrlPr>
+                      <w:rPr>
+                        <w:rFonts w:ascii="Cambria Math" w:hAnsi="Cambria Math"/>
+                      </w:rPr>
+                    </m:ctrlPr>
+                  </m:sSubPr>
+                  <m:e>
+                    <m:r>
+                      <m:rPr>
+                        <m:sty m:val="p"/>
+                      </m:rPr>
+                      <w:rPr>
+                        <w:rFonts w:ascii="Cambria Math" w:hAnsi="Cambria Math"/>
+                      </w:rPr>
+                      <m:t>x</m:t>
+                    </m:r>
+                  </m:e>
+                  <m:sub>
+                    <m:r>
+                      <m:rPr>
+                        <m:sty m:val="p"/>
+                      </m:rPr>
+                      <w:rPr>
+                        <w:rFonts w:ascii="Cambria Math" w:hAnsi="Cambria Math"/>
+                      </w:rPr>
+                      <m:t>i‘</m:t>
+                    </m:r>
+                  </m:sub>
+                </m:sSub>
+              </m:e>
+            </m:d>
+            <m:ctrlPr>
+              <w:rPr>
+                <w:rFonts w:ascii="Cambria Math" w:hAnsi="Cambria Math"/>
+                <w:i/>
+              </w:rPr>
+            </m:ctrlPr>
+          </m:e>
+        </m:func>
+        <m:r>
+          <m:rPr>
+            <m:sty m:val="p"/>
+          </m:rPr>
+          <w:rPr>
+            <w:rFonts w:ascii="Cambria Math" w:hAnsi="Cambria Math"/>
+          </w:rPr>
+          <m:t>=</m:t>
+        </m:r>
+        <m:sSub>
+          <m:sSubPr>
+            <m:ctrlPr>
+              <w:rPr>
+                <w:rFonts w:ascii="Cambria Math" w:hAnsi="Cambria Math"/>
+              </w:rPr>
+            </m:ctrlPr>
+          </m:sSubPr>
+          <m:e>
+            <m:r>
+              <m:rPr>
+                <m:sty m:val="p"/>
+              </m:rPr>
+              <w:rPr>
+                <w:rFonts w:ascii="Cambria Math" w:hAnsi="Cambria Math"/>
+              </w:rPr>
+              <m:t>x</m:t>
+            </m:r>
+          </m:e>
+          <m:sub>
+            <m:r>
+              <m:rPr>
+                <m:sty m:val="p"/>
+              </m:rPr>
+              <w:rPr>
+                <w:rFonts w:ascii="Cambria Math" w:hAnsi="Cambria Math"/>
+              </w:rPr>
+              <m:t>min⁡(i,i’)</m:t>
+            </m:r>
+          </m:sub>
+        </m:sSub>
+      </m:oMath>
+    </w:p>
+    <w:p>
+      <w:pPr>
+        <w:rPr>
+          <w:rFonts w:hint="eastAsia"/>
+        </w:rPr>
+      </w:pPr>
+      <w:r>
+        <w:rPr>
+          <w:rFonts w:hint="eastAsia"/>
+        </w:rPr>
+        <w:t xml:space="preserve">    </w:t>
+      </w:r>
+      <w:r>
+        <w:rPr>
+          <w:rFonts w:hint="eastAsia"/>
+        </w:rPr>
+        <w:t>由此可以得到</w:t>
+      </w:r>
+    </w:p>
+    <w:p>
+      <w:r>
+        <w:rPr>
+          <w:rFonts w:hint="eastAsia"/>
+        </w:rPr>
+        <w:t>2.3.3</w:t>
+      </w:r>
+      <w:r>
+        <w:rPr>
+          <w:rFonts w:hint="eastAsia"/>
+        </w:rPr>
+        <w:t xml:space="preserve"> </w:t>
+      </w:r>
+      <w:r>
+        <w:rPr>
+          <w:rFonts w:hint="eastAsia"/>
+        </w:rPr>
+        <w:t>训练级联分类器</w:t>
+      </w:r>
+    </w:p>
+    <w:p>
+      <w:r>
+        <w:rPr>
+          <w:rFonts w:hint="eastAsia"/>
+        </w:rPr>
+        <w:tab/>
+        <w:t>(1)</w:t>
+      </w:r>
+      <w:r>
+        <w:rPr>
+          <w:rFonts w:hint="eastAsia"/>
+        </w:rPr>
+        <w:t>线性</w:t>
+      </w:r>
+      <w:r>
+        <w:rPr>
+          <w:rFonts w:hint="eastAsia"/>
+        </w:rPr>
+        <w:t>SVM</w:t>
+      </w:r>
+      <w:r>
+        <w:rPr>
+          <w:rFonts w:hint="eastAsia"/>
+        </w:rPr>
+        <w:t>的训练</w:t>
+      </w:r>
+      <w:r>
+        <w:rPr>
+          <w:rFonts w:hint="eastAsia"/>
+        </w:rPr>
+        <w:t xml:space="preserve"> </w:t>
+      </w:r>
+    </w:p>
+    <w:p>
+      <w:r>
+        <w:rPr>
+          <w:rFonts w:hint="eastAsia"/>
+        </w:rPr>
+        <w:tab/>
+      </w:r>
+      <w:r>
+        <w:rPr>
+          <w:rFonts w:hint="eastAsia"/>
+        </w:rPr>
+        <w:t>训练分类器时正样本集</w:t>
+      </w:r>
+      <w:r>
+        <w:rPr>
+          <w:rFonts w:hint="eastAsia"/>
+        </w:rPr>
+        <w:t>P</w:t>
+      </w:r>
+      <w:r>
+        <w:rPr>
+          <w:rFonts w:hint="eastAsia"/>
+        </w:rPr>
+        <w:t>我们用的是</w:t>
+      </w:r>
+      <w:r>
+        <w:rPr>
+          <w:rFonts w:hint="eastAsia"/>
+        </w:rPr>
+        <w:t>108*36</w:t>
+      </w:r>
+      <w:r>
+        <w:rPr>
+          <w:rFonts w:hint="eastAsia"/>
+        </w:rPr>
+        <w:t>的包含行人的图像，负样本集我们使用的是同样大小的不包含人的图像，把正负样本集输入训练线性分类器</w:t>
+      </w:r>
+      <w:r>
+        <w:rPr>
+          <w:rFonts w:hint="eastAsia"/>
+        </w:rPr>
+        <w:t>训练分类器</w:t>
+      </w:r>
+      <w:r>
+        <w:rPr>
+          <w:rFonts w:hint="eastAsia"/>
+        </w:rPr>
+        <w:t>H1</w:t>
+      </w:r>
+      <w:r>
+        <w:rPr>
+          <w:rFonts w:hint="eastAsia"/>
+        </w:rPr>
+        <w:t>，然后用</w:t>
+      </w:r>
+      <w:r>
+        <w:rPr>
+          <w:rFonts w:hint="eastAsia"/>
+        </w:rPr>
+        <w:t>H1</w:t>
+      </w:r>
+      <w:r>
+        <w:rPr>
+          <w:rFonts w:hint="eastAsia"/>
+        </w:rPr>
+        <w:t>分类样本集</w:t>
+      </w:r>
+      <w:r>
+        <w:rPr>
+          <w:rFonts w:hint="eastAsia"/>
+        </w:rPr>
+        <w:t>N</w:t>
+      </w:r>
+      <w:r>
+        <w:rPr>
+          <w:rFonts w:hint="eastAsia"/>
+        </w:rPr>
+        <w:t>，从而获得一个新的负样本集</w:t>
+      </w:r>
+      <m:oMath>
+        <m:sSub>
+          <m:sSubPr>
+            <m:ctrlPr>
+              <w:rPr>
+                <w:rFonts w:ascii="Cambria Math" w:hAnsi="Cambria Math"/>
+              </w:rPr>
+            </m:ctrlPr>
+          </m:sSubPr>
+          <m:e>
+            <m:r>
+              <m:rPr>
+                <m:sty m:val="p"/>
+              </m:rPr>
+              <w:rPr>
+                <w:rFonts w:ascii="Cambria Math" w:hAnsi="Cambria Math"/>
+              </w:rPr>
+              <m:t>N</m:t>
+            </m:r>
+          </m:e>
+          <m:sub>
+            <m:r>
+              <m:rPr>
+                <m:sty m:val="p"/>
+              </m:rPr>
+              <w:rPr>
+                <w:rFonts w:ascii="Cambria Math" w:hAnsi="Cambria Math"/>
+              </w:rPr>
+              <m:t>1</m:t>
+            </m:r>
+          </m:sub>
+        </m:sSub>
+      </m:oMath>
+      <w:r>
+        <w:rPr>
+          <w:rFonts w:hint="eastAsia"/>
+        </w:rPr>
+        <w:t>，再次使用</w:t>
+      </w:r>
+      <w:r>
+        <w:rPr>
+          <w:rFonts w:hint="eastAsia"/>
+        </w:rPr>
+        <w:t>P</w:t>
+      </w:r>
+      <w:r>
+        <w:rPr>
+          <w:rFonts w:hint="eastAsia"/>
+        </w:rPr>
+        <w:t>和</w:t>
+      </w:r>
+      <m:oMath>
+        <m:sSub>
+          <m:sSubPr>
+            <m:ctrlPr>
+              <w:rPr>
+                <w:rFonts w:ascii="Cambria Math" w:hAnsi="Cambria Math"/>
+              </w:rPr>
+            </m:ctrlPr>
+          </m:sSubPr>
+          <m:e>
+            <m:r>
+              <m:rPr>
+                <m:sty m:val="p"/>
+              </m:rPr>
+              <w:rPr>
+                <w:rFonts w:ascii="Cambria Math" w:hAnsi="Cambria Math"/>
+              </w:rPr>
+              <m:t>N</m:t>
+            </m:r>
+          </m:e>
+          <m:sub>
+            <m:r>
+              <m:rPr>
+                <m:sty m:val="p"/>
+              </m:rPr>
+              <w:rPr>
+                <w:rFonts w:ascii="Cambria Math" w:hAnsi="Cambria Math"/>
+              </w:rPr>
+              <m:t>1</m:t>
+            </m:r>
+          </m:sub>
+        </m:sSub>
+      </m:oMath>
+      <w:r>
+        <w:rPr>
+          <w:rFonts w:hint="eastAsia"/>
+        </w:rPr>
         <w:t>训练得到分类器</w:t>
       </w:r>
       <w:r>
@@ -7835,14 +9517,7 @@
         <w:rPr>
           <w:rFonts w:hint="eastAsia"/>
         </w:rPr>
-        <w:t>，如</w:t>
-      </w:r>
-      <w:r>
-        <w:rPr>
-          <w:rFonts w:hint="eastAsia"/>
-        </w:rPr>
-        <w:lastRenderedPageBreak/>
-        <w:t>此反复训练多个分类器，使负样本</w:t>
+        <w:t>，如此反复训练多个分类器，使负样本</w:t>
       </w:r>
       <w:r>
         <w:rPr>
@@ -7977,14 +9652,14 @@
 
 <file path=word/endnotes.xml><?xml version="1.0" encoding="utf-8"?>
 <w:endnotes xmlns:ve="http://schemas.openxmlformats.org/markup-compatibility/2006" xmlns:o="urn:schemas-microsoft-com:office:office" xmlns:r="http://schemas.openxmlformats.org/officeDocument/2006/relationships" xmlns:m="http://schemas.openxmlformats.org/officeDocument/2006/math" xmlns:v="urn:schemas-microsoft-com:vml" xmlns:wp="http://schemas.openxmlformats.org/drawingml/2006/wordprocessingDrawing" xmlns:w10="urn:schemas-microsoft-com:office:word" xmlns:w="http://schemas.openxmlformats.org/wordprocessingml/2006/main" xmlns:wne="http://schemas.microsoft.com/office/word/2006/wordml">
-  <w:endnote w:type="separator" w:id="0">
+  <w:endnote w:type="separator" w:id="-1">
     <w:p>
       <w:r>
         <w:separator/>
       </w:r>
     </w:p>
   </w:endnote>
-  <w:endnote w:type="continuationSeparator" w:id="1">
+  <w:endnote w:type="continuationSeparator" w:id="0">
     <w:p>
       <w:r>
         <w:continuationSeparator/>
@@ -7996,14 +9671,14 @@
 
 <file path=word/footnotes.xml><?xml version="1.0" encoding="utf-8"?>
 <w:footnotes xmlns:ve="http://schemas.openxmlformats.org/markup-compatibility/2006" xmlns:o="urn:schemas-microsoft-com:office:office" xmlns:r="http://schemas.openxmlformats.org/officeDocument/2006/relationships" xmlns:m="http://schemas.openxmlformats.org/officeDocument/2006/math" xmlns:v="urn:schemas-microsoft-com:vml" xmlns:wp="http://schemas.openxmlformats.org/drawingml/2006/wordprocessingDrawing" xmlns:w10="urn:schemas-microsoft-com:office:word" xmlns:w="http://schemas.openxmlformats.org/wordprocessingml/2006/main" xmlns:wne="http://schemas.microsoft.com/office/word/2006/wordml">
-  <w:footnote w:type="separator" w:id="0">
+  <w:footnote w:type="separator" w:id="-1">
     <w:p>
       <w:r>
         <w:separator/>
       </w:r>
     </w:p>
   </w:footnote>
-  <w:footnote w:type="continuationSeparator" w:id="1">
+  <w:footnote w:type="continuationSeparator" w:id="0">
     <w:p>
       <w:r>
         <w:continuationSeparator/>
@@ -8481,6 +10156,95 @@
       <w:lvlJc w:val="right"/>
       <w:pPr>
         <w:ind w:left="3780" w:hanging="420"/>
+      </w:pPr>
+    </w:lvl>
+  </w:abstractNum>
+  <w:abstractNum w:abstractNumId="5">
+    <w:nsid w:val="7CAD3C29"/>
+    <w:multiLevelType w:val="hybridMultilevel"/>
+    <w:tmpl w:val="EC7CF7E6"/>
+    <w:lvl w:ilvl="0" w:tplc="F2CE643C">
+      <w:start w:val="1"/>
+      <w:numFmt w:val="decimal"/>
+      <w:lvlText w:val="（%1）"/>
+      <w:lvlJc w:val="left"/>
+      <w:pPr>
+        <w:ind w:left="1140" w:hanging="720"/>
+      </w:pPr>
+      <w:rPr>
+        <w:rFonts w:hint="default"/>
+      </w:rPr>
+    </w:lvl>
+    <w:lvl w:ilvl="1" w:tplc="04090019" w:tentative="1">
+      <w:start w:val="1"/>
+      <w:numFmt w:val="lowerLetter"/>
+      <w:lvlText w:val="%2)"/>
+      <w:lvlJc w:val="left"/>
+      <w:pPr>
+        <w:ind w:left="1260" w:hanging="420"/>
+      </w:pPr>
+    </w:lvl>
+    <w:lvl w:ilvl="2" w:tplc="0409001B" w:tentative="1">
+      <w:start w:val="1"/>
+      <w:numFmt w:val="lowerRoman"/>
+      <w:lvlText w:val="%3."/>
+      <w:lvlJc w:val="right"/>
+      <w:pPr>
+        <w:ind w:left="1680" w:hanging="420"/>
+      </w:pPr>
+    </w:lvl>
+    <w:lvl w:ilvl="3" w:tplc="0409000F" w:tentative="1">
+      <w:start w:val="1"/>
+      <w:numFmt w:val="decimal"/>
+      <w:lvlText w:val="%4."/>
+      <w:lvlJc w:val="left"/>
+      <w:pPr>
+        <w:ind w:left="2100" w:hanging="420"/>
+      </w:pPr>
+    </w:lvl>
+    <w:lvl w:ilvl="4" w:tplc="04090019" w:tentative="1">
+      <w:start w:val="1"/>
+      <w:numFmt w:val="lowerLetter"/>
+      <w:lvlText w:val="%5)"/>
+      <w:lvlJc w:val="left"/>
+      <w:pPr>
+        <w:ind w:left="2520" w:hanging="420"/>
+      </w:pPr>
+    </w:lvl>
+    <w:lvl w:ilvl="5" w:tplc="0409001B" w:tentative="1">
+      <w:start w:val="1"/>
+      <w:numFmt w:val="lowerRoman"/>
+      <w:lvlText w:val="%6."/>
+      <w:lvlJc w:val="right"/>
+      <w:pPr>
+        <w:ind w:left="2940" w:hanging="420"/>
+      </w:pPr>
+    </w:lvl>
+    <w:lvl w:ilvl="6" w:tplc="0409000F" w:tentative="1">
+      <w:start w:val="1"/>
+      <w:numFmt w:val="decimal"/>
+      <w:lvlText w:val="%7."/>
+      <w:lvlJc w:val="left"/>
+      <w:pPr>
+        <w:ind w:left="3360" w:hanging="420"/>
+      </w:pPr>
+    </w:lvl>
+    <w:lvl w:ilvl="7" w:tplc="04090019" w:tentative="1">
+      <w:start w:val="1"/>
+      <w:numFmt w:val="lowerLetter"/>
+      <w:lvlText w:val="%8)"/>
+      <w:lvlJc w:val="left"/>
+      <w:pPr>
+        <w:ind w:left="3780" w:hanging="420"/>
+      </w:pPr>
+    </w:lvl>
+    <w:lvl w:ilvl="8" w:tplc="0409001B" w:tentative="1">
+      <w:start w:val="1"/>
+      <w:numFmt w:val="lowerRoman"/>
+      <w:lvlText w:val="%9."/>
+      <w:lvlJc w:val="right"/>
+      <w:pPr>
+        <w:ind w:left="4200" w:hanging="420"/>
       </w:pPr>
     </w:lvl>
   </w:abstractNum>
@@ -8498,6 +10262,9 @@
   </w:num>
   <w:num w:numId="5">
     <w:abstractNumId w:val="1"/>
+  </w:num>
+  <w:num w:numId="6">
+    <w:abstractNumId w:val="5"/>
   </w:num>
 </w:numbering>
 </file>
@@ -9109,7 +10876,7 @@
 </file>
 
 <file path=customXml/itemProps1.xml><?xml version="1.0" encoding="utf-8"?>
-<ds:datastoreItem xmlns:ds="http://schemas.openxmlformats.org/officeDocument/2006/customXml" ds:itemID="{9BA9B532-9383-42E4-998D-72BEB0A1C4CD}">
+<ds:datastoreItem xmlns:ds="http://schemas.openxmlformats.org/officeDocument/2006/customXml" ds:itemID="{9B94A626-39AE-41C8-AE81-88A5A47EAE35}">
   <ds:schemaRefs>
     <ds:schemaRef ds:uri="http://schemas.openxmlformats.org/officeDocument/2006/bibliography"/>
   </ds:schemaRefs>

--- a/论文.docx
+++ b/论文.docx
@@ -424,7 +424,13 @@
         <w:rPr>
           <w:rFonts w:hint="eastAsia"/>
         </w:rPr>
-        <w:t>adaboost</w:t>
+        <w:t>AdaB</w:t>
+      </w:r>
+      <w:r>
+        <w:rPr>
+          <w:rFonts w:hint="eastAsia"/>
+        </w:rPr>
+        <w:t>oost</w:t>
       </w:r>
       <w:proofErr w:type="spellEnd"/>
       <w:r>
@@ -6013,20 +6019,7 @@
           <w:rFonts w:hint="eastAsia"/>
         </w:rPr>
         <w:tab/>
-      </w:r>
-      <w:proofErr w:type="spellStart"/>
-      <w:r>
-        <w:rPr>
-          <w:rFonts w:hint="eastAsia"/>
-        </w:rPr>
-        <w:t>s.t</w:t>
-      </w:r>
-      <w:proofErr w:type="spellEnd"/>
-      <w:r>
-        <w:rPr>
-          <w:rFonts w:hint="eastAsia"/>
-        </w:rPr>
-        <w:t xml:space="preserve">. </w:t>
+        <w:t xml:space="preserve">s.t. </w:t>
       </w:r>
       <m:oMath>
         <m:sSub>
@@ -6477,20 +6470,7 @@
           <w:rFonts w:hint="eastAsia"/>
         </w:rPr>
         <w:tab/>
-      </w:r>
-      <w:proofErr w:type="spellStart"/>
-      <w:r>
-        <w:rPr>
-          <w:rFonts w:hint="eastAsia"/>
-        </w:rPr>
-        <w:t>s.t</w:t>
-      </w:r>
-      <w:proofErr w:type="spellEnd"/>
-      <w:r>
-        <w:rPr>
-          <w:rFonts w:hint="eastAsia"/>
-        </w:rPr>
-        <w:t xml:space="preserve">. </w:t>
+        <w:t xml:space="preserve">s.t. </w:t>
       </w:r>
       <m:oMath>
         <m:sSub>
@@ -7655,11 +7635,6 @@
       </m:oMath>
     </w:p>
     <w:p>
-      <w:pPr>
-        <w:rPr>
-          <w:rFonts w:hint="eastAsia"/>
-        </w:rPr>
-      </w:pPr>
       <w:r>
         <w:rPr>
           <w:rFonts w:hint="eastAsia"/>
@@ -7674,11 +7649,6 @@
       </w:r>
     </w:p>
     <w:p>
-      <w:pPr>
-        <w:rPr>
-          <w:rFonts w:hint="eastAsia"/>
-        </w:rPr>
-      </w:pPr>
       <w:r>
         <w:rPr>
           <w:rFonts w:hint="eastAsia"/>
@@ -7705,11 +7675,6 @@
       </w:r>
     </w:p>
     <w:p>
-      <w:pPr>
-        <w:rPr>
-          <w:rFonts w:hint="eastAsia"/>
-        </w:rPr>
-      </w:pPr>
       <w:r>
         <w:rPr>
           <w:rFonts w:hint="eastAsia"/>
@@ -7755,11 +7720,6 @@
       </w:r>
     </w:p>
     <w:p>
-      <w:pPr>
-        <w:rPr>
-          <w:rFonts w:hint="eastAsia"/>
-        </w:rPr>
-      </w:pPr>
       <w:r>
         <w:rPr>
           <w:rFonts w:hint="eastAsia"/>
@@ -7834,11 +7794,6 @@
       </w:r>
     </w:p>
     <w:p>
-      <w:pPr>
-        <w:rPr>
-          <w:rFonts w:hint="eastAsia"/>
-        </w:rPr>
-      </w:pPr>
       <w:r>
         <w:rPr>
           <w:rFonts w:hint="eastAsia"/>
@@ -7901,11 +7856,6 @@
       </w:r>
     </w:p>
     <w:p>
-      <w:pPr>
-        <w:rPr>
-          <w:rFonts w:hint="eastAsia"/>
-        </w:rPr>
-      </w:pPr>
       <w:r>
         <w:rPr>
           <w:rFonts w:hint="eastAsia"/>
@@ -7947,7 +7897,6 @@
       <w:pPr>
         <w:spacing w:line="360" w:lineRule="auto"/>
         <w:rPr>
-          <w:rFonts w:hint="eastAsia"/>
           <w:i/>
         </w:rPr>
       </w:pPr>
@@ -8323,11 +8272,6 @@
       </m:oMath>
     </w:p>
     <w:p>
-      <w:pPr>
-        <w:rPr>
-          <w:rFonts w:hint="eastAsia"/>
-        </w:rPr>
-      </w:pPr>
       <w:r>
         <w:rPr>
           <w:rFonts w:hint="eastAsia"/>
@@ -8436,11 +8380,6 @@
       </w:r>
     </w:p>
     <w:p>
-      <w:pPr>
-        <w:rPr>
-          <w:rFonts w:hint="eastAsia"/>
-        </w:rPr>
-      </w:pPr>
       <w:r>
         <w:rPr>
           <w:rFonts w:hint="eastAsia"/>
@@ -8451,15 +8390,22 @@
         <w:rPr>
           <w:rFonts w:hint="eastAsia"/>
         </w:rPr>
-        <w:t>直方图相交核函数的正定性</w:t>
-      </w:r>
-    </w:p>
-    <w:p>
-      <w:pPr>
-        <w:rPr>
-          <w:rFonts w:hint="eastAsia"/>
-        </w:rPr>
-      </w:pPr>
+        <w:t>直方图相交核函数的</w:t>
+      </w:r>
+      <w:r>
+        <w:rPr>
+          <w:rFonts w:hint="eastAsia"/>
+        </w:rPr>
+        <w:t>半</w:t>
+      </w:r>
+      <w:r>
+        <w:rPr>
+          <w:rFonts w:hint="eastAsia"/>
+        </w:rPr>
+        <w:t>正定性</w:t>
+      </w:r>
+    </w:p>
+    <w:p>
       <w:r>
         <w:rPr>
           <w:rFonts w:hint="eastAsia"/>
@@ -8496,14 +8442,12 @@
         </w:rPr>
         <w:t>的核函数就必须证明核函数必须要满足正定性。</w:t>
       </w:r>
-      <w:proofErr w:type="spellStart"/>
       <w:r>
         <w:rPr>
           <w:rFonts w:hint="eastAsia"/>
         </w:rPr>
         <w:t>Boughorbel</w:t>
       </w:r>
-      <w:proofErr w:type="spellEnd"/>
       <w:r>
         <w:rPr>
           <w:rFonts w:hint="eastAsia"/>
@@ -8536,11 +8480,6 @@
       </w:r>
     </w:p>
     <w:p>
-      <w:pPr>
-        <w:rPr>
-          <w:rFonts w:hint="eastAsia"/>
-        </w:rPr>
-      </w:pPr>
       <w:r>
         <w:rPr>
           <w:rFonts w:hint="eastAsia"/>
@@ -8975,7 +8914,13 @@
           <w:rPr>
             <w:rFonts w:ascii="Cambria Math" w:hAnsi="Cambria Math"/>
           </w:rPr>
-          <m:t>1≤i&lt;</m:t>
+          <m:t>1≤i</m:t>
+        </m:r>
+        <m:r>
+          <w:rPr>
+            <w:rFonts w:ascii="Cambria Math" w:hAnsi="Cambria Math"/>
+          </w:rPr>
+          <m:t>&lt;</m:t>
         </m:r>
         <m:sSup>
           <m:sSupPr>
@@ -9032,11 +8977,6 @@
       </w:r>
     </w:p>
     <w:p>
-      <w:pPr>
-        <w:rPr>
-          <w:rFonts w:hint="eastAsia"/>
-        </w:rPr>
-      </w:pPr>
       <w:r>
         <w:rPr>
           <w:rFonts w:hint="eastAsia"/>
@@ -9268,6 +9208,7 @@
     </w:p>
     <w:p>
       <w:pPr>
+        <w:ind w:firstLine="405"/>
         <w:rPr>
           <w:rFonts w:hint="eastAsia"/>
         </w:rPr>
@@ -9276,147 +9217,97 @@
         <w:rPr>
           <w:rFonts w:hint="eastAsia"/>
         </w:rPr>
-        <w:t xml:space="preserve">    </w:t>
-      </w:r>
-      <w:r>
-        <w:rPr>
-          <w:rFonts w:hint="eastAsia"/>
-        </w:rPr>
         <w:t>由此可以得到</w:t>
       </w:r>
-    </w:p>
-    <w:p>
-      <w:r>
-        <w:rPr>
-          <w:rFonts w:hint="eastAsia"/>
-        </w:rPr>
-        <w:t>2.3.3</w:t>
-      </w:r>
-      <w:r>
-        <w:rPr>
-          <w:rFonts w:hint="eastAsia"/>
-        </w:rPr>
-        <w:t xml:space="preserve"> </w:t>
-      </w:r>
-      <w:r>
-        <w:rPr>
-          <w:rFonts w:hint="eastAsia"/>
-        </w:rPr>
-        <w:t>训练级联分类器</w:t>
-      </w:r>
-    </w:p>
-    <w:p>
-      <w:r>
-        <w:rPr>
-          <w:rFonts w:hint="eastAsia"/>
-        </w:rPr>
-        <w:tab/>
-        <w:t>(1)</w:t>
-      </w:r>
-      <w:r>
-        <w:rPr>
-          <w:rFonts w:hint="eastAsia"/>
-        </w:rPr>
-        <w:t>线性</w:t>
-      </w:r>
-      <w:r>
-        <w:rPr>
-          <w:rFonts w:hint="eastAsia"/>
-        </w:rPr>
-        <w:t>SVM</w:t>
-      </w:r>
-      <w:r>
-        <w:rPr>
-          <w:rFonts w:hint="eastAsia"/>
-        </w:rPr>
-        <w:t>的训练</w:t>
-      </w:r>
-      <w:r>
-        <w:rPr>
-          <w:rFonts w:hint="eastAsia"/>
-        </w:rPr>
-        <w:t xml:space="preserve"> </w:t>
-      </w:r>
-    </w:p>
-    <w:p>
-      <w:r>
-        <w:rPr>
-          <w:rFonts w:hint="eastAsia"/>
-        </w:rPr>
-        <w:tab/>
-      </w:r>
-      <w:r>
-        <w:rPr>
-          <w:rFonts w:hint="eastAsia"/>
-        </w:rPr>
-        <w:t>训练分类器时正样本集</w:t>
-      </w:r>
-      <w:r>
-        <w:rPr>
-          <w:rFonts w:hint="eastAsia"/>
-        </w:rPr>
-        <w:t>P</w:t>
-      </w:r>
-      <w:r>
-        <w:rPr>
-          <w:rFonts w:hint="eastAsia"/>
-        </w:rPr>
-        <w:t>我们用的是</w:t>
-      </w:r>
-      <w:r>
-        <w:rPr>
-          <w:rFonts w:hint="eastAsia"/>
-        </w:rPr>
-        <w:t>108*36</w:t>
-      </w:r>
-      <w:r>
-        <w:rPr>
-          <w:rFonts w:hint="eastAsia"/>
-        </w:rPr>
-        <w:t>的包含行人的图像，负样本集我们使用的是同样大小的不包含人的图像，把正负样本集输入训练线性分类器</w:t>
-      </w:r>
-      <w:r>
-        <w:rPr>
-          <w:rFonts w:hint="eastAsia"/>
-        </w:rPr>
-        <w:t>训练分类器</w:t>
-      </w:r>
-      <w:r>
-        <w:rPr>
-          <w:rFonts w:hint="eastAsia"/>
-        </w:rPr>
-        <w:t>H1</w:t>
-      </w:r>
-      <w:r>
-        <w:rPr>
-          <w:rFonts w:hint="eastAsia"/>
-        </w:rPr>
-        <w:t>，然后用</w:t>
-      </w:r>
-      <w:r>
-        <w:rPr>
-          <w:rFonts w:hint="eastAsia"/>
-        </w:rPr>
-        <w:t>H1</w:t>
-      </w:r>
-      <w:r>
-        <w:rPr>
-          <w:rFonts w:hint="eastAsia"/>
-        </w:rPr>
-        <w:t>分类样本集</w:t>
-      </w:r>
-      <w:r>
-        <w:rPr>
-          <w:rFonts w:hint="eastAsia"/>
-        </w:rPr>
-        <w:t>N</w:t>
-      </w:r>
-      <w:r>
-        <w:rPr>
-          <w:rFonts w:hint="eastAsia"/>
-        </w:rPr>
-        <w:t>，从而获得一个新的负样本集</w:t>
-      </w:r>
+      <w:r>
+        <w:rPr>
+          <w:rFonts w:hint="eastAsia"/>
+        </w:rPr>
+        <w:t>A=</w:t>
+      </w:r>
+      <m:oMath>
+        <m:sSup>
+          <m:sSupPr>
+            <m:ctrlPr>
+              <w:rPr>
+                <w:rFonts w:ascii="Cambria Math" w:hAnsi="Cambria Math"/>
+              </w:rPr>
+            </m:ctrlPr>
+          </m:sSupPr>
+          <m:e>
+            <m:r>
+              <m:rPr>
+                <m:sty m:val="p"/>
+              </m:rPr>
+              <w:rPr>
+                <w:rFonts w:ascii="Cambria Math" w:hAnsi="Cambria Math"/>
+              </w:rPr>
+              <m:t>R</m:t>
+            </m:r>
+          </m:e>
+          <m:sup>
+            <m:r>
+              <m:rPr>
+                <m:sty m:val="p"/>
+              </m:rPr>
+              <w:rPr>
+                <w:rFonts w:ascii="Cambria Math" w:hAnsi="Cambria Math"/>
+              </w:rPr>
+              <m:t>T</m:t>
+            </m:r>
+          </m:sup>
+        </m:sSup>
+        <m:r>
+          <m:rPr>
+            <m:sty m:val="p"/>
+          </m:rPr>
+          <w:rPr>
+            <w:rFonts w:ascii="Cambria Math" w:hAnsi="Cambria Math"/>
+          </w:rPr>
+          <m:t>KR</m:t>
+        </m:r>
+      </m:oMath>
+      <w:r>
+        <w:rPr>
+          <w:rFonts w:hint="eastAsia"/>
+        </w:rPr>
+        <w:t>,</w:t>
+      </w:r>
+      <w:r>
+        <w:rPr>
+          <w:rFonts w:hint="eastAsia"/>
+        </w:rPr>
+        <w:t>其中</w:t>
+      </w:r>
+      <w:r>
+        <w:rPr>
+          <w:rFonts w:hint="eastAsia"/>
+        </w:rPr>
+        <w:t>R</w:t>
+      </w:r>
+      <w:r>
+        <w:rPr>
+          <w:rFonts w:hint="eastAsia"/>
+        </w:rPr>
+        <w:t>和</w:t>
+      </w:r>
+      <w:r>
+        <w:rPr>
+          <w:rFonts w:hint="eastAsia"/>
+        </w:rPr>
+        <w:t>A</w:t>
+      </w:r>
+      <w:r>
+        <w:rPr>
+          <w:rFonts w:hint="eastAsia"/>
+        </w:rPr>
+        <w:t>的定义如下：</w:t>
+      </w:r>
+    </w:p>
+    <w:p>
+      <w:pPr>
+        <w:ind w:firstLine="405"/>
+      </w:pPr>
       <m:oMath>
         <m:sSub>
           <m:sSubPr>
@@ -9434,7 +9325,7 @@
               <w:rPr>
                 <w:rFonts w:ascii="Cambria Math" w:hAnsi="Cambria Math"/>
               </w:rPr>
-              <m:t>N</m:t>
+              <m:t>R</m:t>
             </m:r>
           </m:e>
           <m:sub>
@@ -9445,28 +9336,125 @@
               <w:rPr>
                 <w:rFonts w:ascii="Cambria Math" w:hAnsi="Cambria Math"/>
               </w:rPr>
-              <m:t>1</m:t>
+              <m:t>ij</m:t>
             </m:r>
           </m:sub>
         </m:sSub>
+        <m:r>
+          <m:rPr>
+            <m:sty m:val="p"/>
+          </m:rPr>
+          <w:rPr>
+            <w:rFonts w:ascii="Cambria Math" w:hAnsi="Cambria Math"/>
+          </w:rPr>
+          <m:t>=</m:t>
+        </m:r>
+        <m:d>
+          <m:dPr>
+            <m:begChr m:val="{"/>
+            <m:endChr m:val=""/>
+            <m:ctrlPr>
+              <w:rPr>
+                <w:rFonts w:ascii="Cambria Math" w:hAnsi="Cambria Math"/>
+              </w:rPr>
+            </m:ctrlPr>
+          </m:dPr>
+          <m:e>
+            <m:eqArr>
+              <m:eqArrPr>
+                <m:ctrlPr>
+                  <w:rPr>
+                    <w:rFonts w:ascii="Cambria Math" w:hAnsi="Cambria Math"/>
+                  </w:rPr>
+                </m:ctrlPr>
+              </m:eqArrPr>
+              <m:e>
+                <m:r>
+                  <m:rPr>
+                    <m:sty m:val="p"/>
+                  </m:rPr>
+                  <w:rPr>
+                    <w:rFonts w:ascii="Cambria Math" w:hAnsi="Cambria Math"/>
+                  </w:rPr>
+                  <m:t>1,</m:t>
+                </m:r>
+                <m:r>
+                  <m:rPr>
+                    <m:sty m:val="p"/>
+                  </m:rPr>
+                  <w:rPr>
+                    <w:rFonts w:ascii="Cambria Math" w:hAnsi="Cambria Math"/>
+                  </w:rPr>
+                  <m:t>如果</m:t>
+                </m:r>
+                <m:r>
+                  <m:rPr>
+                    <m:sty m:val="p"/>
+                  </m:rPr>
+                  <w:rPr>
+                    <w:rFonts w:ascii="Cambria Math" w:hAnsi="Cambria Math"/>
+                  </w:rPr>
+                  <m:t>i=j</m:t>
+                </m:r>
+              </m:e>
+              <m:e>
+                <m:r>
+                  <m:rPr>
+                    <m:sty m:val="p"/>
+                  </m:rPr>
+                  <w:rPr>
+                    <w:rFonts w:ascii="Cambria Math" w:hAnsi="Cambria Math"/>
+                  </w:rPr>
+                  <m:t>-1</m:t>
+                </m:r>
+                <m:r>
+                  <m:rPr>
+                    <m:sty m:val="p"/>
+                  </m:rPr>
+                  <w:rPr>
+                    <w:rFonts w:ascii="Cambria Math" w:hAnsi="Cambria Math"/>
+                  </w:rPr>
+                  <m:t>，如果</m:t>
+                </m:r>
+                <m:r>
+                  <m:rPr>
+                    <m:sty m:val="p"/>
+                  </m:rPr>
+                  <w:rPr>
+                    <w:rFonts w:ascii="Cambria Math" w:hAnsi="Cambria Math"/>
+                  </w:rPr>
+                  <m:t>i=j-1</m:t>
+                </m:r>
+              </m:e>
+              <m:e>
+                <m:r>
+                  <m:rPr>
+                    <m:sty m:val="p"/>
+                  </m:rPr>
+                  <w:rPr>
+                    <w:rFonts w:ascii="Cambria Math" w:hAnsi="Cambria Math"/>
+                  </w:rPr>
+                  <m:t>0,</m:t>
+                </m:r>
+                <m:r>
+                  <m:rPr>
+                    <m:sty m:val="p"/>
+                  </m:rPr>
+                  <w:rPr>
+                    <w:rFonts w:ascii="Cambria Math" w:hAnsi="Cambria Math"/>
+                  </w:rPr>
+                  <m:t>其他情况</m:t>
+                </m:r>
+              </m:e>
+            </m:eqArr>
+          </m:e>
+        </m:d>
       </m:oMath>
       <w:r>
         <w:rPr>
           <w:rFonts w:hint="eastAsia"/>
         </w:rPr>
-        <w:t>，再次使用</w:t>
-      </w:r>
-      <w:r>
-        <w:rPr>
-          <w:rFonts w:hint="eastAsia"/>
-        </w:rPr>
-        <w:t>P</w:t>
-      </w:r>
-      <w:r>
-        <w:rPr>
-          <w:rFonts w:hint="eastAsia"/>
-        </w:rPr>
-        <w:t>和</w:t>
+        <w:t xml:space="preserve">           </w:t>
       </w:r>
       <m:oMath>
         <m:sSub>
@@ -9485,7 +9473,7 @@
               <w:rPr>
                 <w:rFonts w:ascii="Cambria Math" w:hAnsi="Cambria Math"/>
               </w:rPr>
-              <m:t>N</m:t>
+              <m:t>A</m:t>
             </m:r>
           </m:e>
           <m:sub>
@@ -9496,28 +9484,318 @@
               <w:rPr>
                 <w:rFonts w:ascii="Cambria Math" w:hAnsi="Cambria Math"/>
               </w:rPr>
-              <m:t>1</m:t>
+              <m:t>ij</m:t>
             </m:r>
           </m:sub>
         </m:sSub>
+        <m:r>
+          <m:rPr>
+            <m:sty m:val="p"/>
+          </m:rPr>
+          <w:rPr>
+            <w:rFonts w:ascii="Cambria Math" w:hAnsi="Cambria Math"/>
+          </w:rPr>
+          <m:t>=</m:t>
+        </m:r>
+        <m:d>
+          <m:dPr>
+            <m:begChr m:val="{"/>
+            <m:endChr m:val=""/>
+            <m:ctrlPr>
+              <w:rPr>
+                <w:rFonts w:ascii="Cambria Math" w:hAnsi="Cambria Math"/>
+              </w:rPr>
+            </m:ctrlPr>
+          </m:dPr>
+          <m:e>
+            <m:eqArr>
+              <m:eqArrPr>
+                <m:ctrlPr>
+                  <w:rPr>
+                    <w:rFonts w:ascii="Cambria Math" w:hAnsi="Cambria Math"/>
+                  </w:rPr>
+                </m:ctrlPr>
+              </m:eqArrPr>
+              <m:e>
+                <m:sSub>
+                  <m:sSubPr>
+                    <m:ctrlPr>
+                      <w:rPr>
+                        <w:rFonts w:ascii="Cambria Math" w:hAnsi="Cambria Math"/>
+                      </w:rPr>
+                    </m:ctrlPr>
+                  </m:sSubPr>
+                  <m:e>
+                    <m:r>
+                      <m:rPr>
+                        <m:sty m:val="p"/>
+                      </m:rPr>
+                      <w:rPr>
+                        <w:rFonts w:ascii="Cambria Math" w:hAnsi="Cambria Math"/>
+                      </w:rPr>
+                      <m:t>x</m:t>
+                    </m:r>
+                  </m:e>
+                  <m:sub>
+                    <m:r>
+                      <m:rPr>
+                        <m:sty m:val="p"/>
+                      </m:rPr>
+                      <w:rPr>
+                        <w:rFonts w:ascii="Cambria Math" w:hAnsi="Cambria Math"/>
+                      </w:rPr>
+                      <m:t>1</m:t>
+                    </m:r>
+                  </m:sub>
+                </m:sSub>
+                <m:r>
+                  <m:rPr>
+                    <m:sty m:val="p"/>
+                  </m:rPr>
+                  <w:rPr>
+                    <w:rFonts w:ascii="Cambria Math" w:hAnsi="Cambria Math"/>
+                  </w:rPr>
+                  <m:t>,</m:t>
+                </m:r>
+                <m:r>
+                  <m:rPr>
+                    <m:sty m:val="p"/>
+                  </m:rPr>
+                  <w:rPr>
+                    <w:rFonts w:ascii="Cambria Math" w:hAnsi="Cambria Math"/>
+                  </w:rPr>
+                  <m:t>如果</m:t>
+                </m:r>
+                <m:r>
+                  <m:rPr>
+                    <m:sty m:val="p"/>
+                  </m:rPr>
+                  <w:rPr>
+                    <w:rFonts w:ascii="Cambria Math" w:hAnsi="Cambria Math"/>
+                  </w:rPr>
+                  <m:t>i=j=1</m:t>
+                </m:r>
+              </m:e>
+              <m:e>
+                <m:sSub>
+                  <m:sSubPr>
+                    <m:ctrlPr>
+                      <w:rPr>
+                        <w:rFonts w:ascii="Cambria Math" w:hAnsi="Cambria Math"/>
+                      </w:rPr>
+                    </m:ctrlPr>
+                  </m:sSubPr>
+                  <m:e>
+                    <m:r>
+                      <m:rPr>
+                        <m:sty m:val="p"/>
+                      </m:rPr>
+                      <w:rPr>
+                        <w:rFonts w:ascii="Cambria Math" w:hAnsi="Cambria Math"/>
+                      </w:rPr>
+                      <m:t>x</m:t>
+                    </m:r>
+                  </m:e>
+                  <m:sub>
+                    <m:r>
+                      <m:rPr>
+                        <m:sty m:val="p"/>
+                      </m:rPr>
+                      <w:rPr>
+                        <w:rFonts w:ascii="Cambria Math" w:hAnsi="Cambria Math"/>
+                      </w:rPr>
+                      <m:t>i</m:t>
+                    </m:r>
+                  </m:sub>
+                </m:sSub>
+                <m:r>
+                  <m:rPr>
+                    <m:sty m:val="p"/>
+                  </m:rPr>
+                  <w:rPr>
+                    <w:rFonts w:ascii="Cambria Math" w:hAnsi="Cambria Math"/>
+                  </w:rPr>
+                  <m:t>-</m:t>
+                </m:r>
+                <m:sSub>
+                  <m:sSubPr>
+                    <m:ctrlPr>
+                      <w:rPr>
+                        <w:rFonts w:ascii="Cambria Math" w:hAnsi="Cambria Math"/>
+                      </w:rPr>
+                    </m:ctrlPr>
+                  </m:sSubPr>
+                  <m:e>
+                    <m:r>
+                      <m:rPr>
+                        <m:sty m:val="p"/>
+                      </m:rPr>
+                      <w:rPr>
+                        <w:rFonts w:ascii="Cambria Math" w:hAnsi="Cambria Math"/>
+                      </w:rPr>
+                      <m:t>x</m:t>
+                    </m:r>
+                  </m:e>
+                  <m:sub>
+                    <m:r>
+                      <m:rPr>
+                        <m:sty m:val="p"/>
+                      </m:rPr>
+                      <w:rPr>
+                        <w:rFonts w:ascii="Cambria Math" w:hAnsi="Cambria Math"/>
+                      </w:rPr>
+                      <m:t>i-1</m:t>
+                    </m:r>
+                  </m:sub>
+                </m:sSub>
+                <m:r>
+                  <m:rPr>
+                    <m:sty m:val="p"/>
+                  </m:rPr>
+                  <w:rPr>
+                    <w:rFonts w:ascii="Cambria Math" w:hAnsi="Cambria Math"/>
+                  </w:rPr>
+                  <m:t>，如果</m:t>
+                </m:r>
+                <m:r>
+                  <m:rPr>
+                    <m:sty m:val="p"/>
+                  </m:rPr>
+                  <w:rPr>
+                    <w:rFonts w:ascii="Cambria Math" w:hAnsi="Cambria Math"/>
+                  </w:rPr>
+                  <m:t>i=j&gt;1</m:t>
+                </m:r>
+              </m:e>
+              <m:e>
+                <m:r>
+                  <m:rPr>
+                    <m:sty m:val="p"/>
+                  </m:rPr>
+                  <w:rPr>
+                    <w:rFonts w:ascii="Cambria Math" w:hAnsi="Cambria Math"/>
+                  </w:rPr>
+                  <m:t>0,</m:t>
+                </m:r>
+                <m:r>
+                  <m:rPr>
+                    <m:sty m:val="p"/>
+                  </m:rPr>
+                  <w:rPr>
+                    <w:rFonts w:ascii="Cambria Math" w:hAnsi="Cambria Math"/>
+                  </w:rPr>
+                  <m:t>其他情况</m:t>
+                </m:r>
+              </m:e>
+            </m:eqArr>
+          </m:e>
+        </m:d>
       </m:oMath>
-      <w:r>
-        <w:rPr>
-          <w:rFonts w:hint="eastAsia"/>
-        </w:rPr>
-        <w:t>训练得到分类器</w:t>
-      </w:r>
-      <w:r>
-        <w:rPr>
-          <w:rFonts w:hint="eastAsia"/>
-        </w:rPr>
-        <w:t>H2</w:t>
-      </w:r>
-      <w:r>
-        <w:rPr>
-          <w:rFonts w:hint="eastAsia"/>
-        </w:rPr>
-        <w:t>，如此反复训练多个分类器，使负样本</w:t>
+    </w:p>
+    <w:p>
+      <w:pPr>
+        <w:rPr>
+          <w:rFonts w:hint="eastAsia"/>
+        </w:rPr>
+      </w:pPr>
+      <w:r>
+        <w:rPr>
+          <w:rFonts w:hint="eastAsia"/>
+        </w:rPr>
+        <w:tab/>
+      </w:r>
+      <w:r>
+        <w:rPr>
+          <w:rFonts w:hint="eastAsia"/>
+        </w:rPr>
+        <w:t>其中</w:t>
+      </w:r>
+      <w:r>
+        <w:rPr>
+          <w:rFonts w:hint="eastAsia"/>
+        </w:rPr>
+        <w:t>A</w:t>
+      </w:r>
+      <w:r>
+        <w:rPr>
+          <w:rFonts w:hint="eastAsia"/>
+        </w:rPr>
+        <w:t>是通过</w:t>
+      </w:r>
+      <w:r>
+        <w:rPr>
+          <w:rFonts w:hint="eastAsia"/>
+        </w:rPr>
+        <w:t>K</w:t>
+      </w:r>
+      <w:r>
+        <w:rPr>
+          <w:rFonts w:hint="eastAsia"/>
+        </w:rPr>
+        <w:t>变换得到的一个半正定的矩阵，其中</w:t>
+      </w:r>
+      <w:r>
+        <w:rPr>
+          <w:rFonts w:hint="eastAsia"/>
+        </w:rPr>
+        <w:t>R</w:t>
+      </w:r>
+      <w:r>
+        <w:rPr>
+          <w:rFonts w:hint="eastAsia"/>
+        </w:rPr>
+        <w:t>满足半正定性，因此</w:t>
+      </w:r>
+      <w:r>
+        <w:rPr>
+          <w:rFonts w:hint="eastAsia"/>
+        </w:rPr>
+        <w:t>K</w:t>
+      </w:r>
+      <w:r>
+        <w:rPr>
+          <w:rFonts w:hint="eastAsia"/>
+        </w:rPr>
+        <w:t>也是半正定的。</w:t>
+      </w:r>
+    </w:p>
+    <w:p>
+      <w:pPr>
+        <w:rPr>
+          <w:rFonts w:hint="eastAsia"/>
+        </w:rPr>
+      </w:pPr>
+      <w:r>
+        <w:rPr>
+          <w:rFonts w:hint="eastAsia"/>
+        </w:rPr>
+        <w:t>2.3.4 HIK</w:t>
+      </w:r>
+      <w:r>
+        <w:rPr>
+          <w:rFonts w:hint="eastAsia"/>
+        </w:rPr>
+        <w:t>的快速计算</w:t>
+      </w:r>
+    </w:p>
+    <w:p>
+      <w:pPr>
+        <w:rPr>
+          <w:rFonts w:hint="eastAsia"/>
+        </w:rPr>
+      </w:pPr>
+      <w:r>
+        <w:rPr>
+          <w:rFonts w:hint="eastAsia"/>
+        </w:rPr>
+        <w:tab/>
+        <w:t>SVM</w:t>
+      </w:r>
+      <w:r>
+        <w:rPr>
+          <w:rFonts w:hint="eastAsia"/>
+        </w:rPr>
+        <w:t>采用的是监督学习的方式训练分类器，因此需要构造训练集</w:t>
       </w:r>
       <w:r>
         <w:rPr>
@@ -9529,19 +9807,13 @@
         <w:rPr>
           <w:rFonts w:hint="eastAsia"/>
         </w:rPr>
-        <w:t>中的所有区域都被至少一个分类器认为是负样本。然后使用</w:t>
-      </w:r>
-      <w:r>
-        <w:rPr>
-          <w:rFonts w:hint="eastAsia"/>
-        </w:rPr>
-        <w:t>P</w:t>
-      </w:r>
-      <w:r>
-        <w:rPr>
-          <w:rFonts w:hint="eastAsia"/>
-        </w:rPr>
-        <w:t>和所有的负样本集</w:t>
+        <w:t>个样本</w:t>
+      </w:r>
+      <w:r>
+        <w:rPr>
+          <w:rFonts w:hint="eastAsia"/>
+        </w:rPr>
+        <w:t>{</w:t>
       </w:r>
       <m:oMath>
         <m:sSub>
@@ -9560,7 +9832,47 @@
               <w:rPr>
                 <w:rFonts w:ascii="Cambria Math" w:hAnsi="Cambria Math"/>
               </w:rPr>
-              <m:t>N</m:t>
+              <m:t>x</m:t>
+            </m:r>
+          </m:e>
+          <m:sub>
+            <m:r>
+              <m:rPr>
+                <m:sty m:val="p"/>
+              </m:rPr>
+              <w:rPr>
+                <w:rFonts w:ascii="Cambria Math" w:hAnsi="Cambria Math"/>
+              </w:rPr>
+              <m:t>i</m:t>
+            </m:r>
+          </m:sub>
+        </m:sSub>
+        <m:r>
+          <m:rPr>
+            <m:sty m:val="p"/>
+          </m:rPr>
+          <w:rPr>
+            <w:rFonts w:ascii="Cambria Math" w:hAnsi="Cambria Math"/>
+          </w:rPr>
+          <m:t>,</m:t>
+        </m:r>
+        <m:sSub>
+          <m:sSubPr>
+            <m:ctrlPr>
+              <w:rPr>
+                <w:rFonts w:ascii="Cambria Math" w:hAnsi="Cambria Math"/>
+              </w:rPr>
+            </m:ctrlPr>
+          </m:sSubPr>
+          <m:e>
+            <m:r>
+              <m:rPr>
+                <m:sty m:val="p"/>
+              </m:rPr>
+              <w:rPr>
+                <w:rFonts w:ascii="Cambria Math" w:hAnsi="Cambria Math"/>
+              </w:rPr>
+              <m:t>y</m:t>
             </m:r>
           </m:e>
           <m:sub>
@@ -9580,7 +9892,13 @@
         <w:rPr>
           <w:rFonts w:hint="eastAsia"/>
         </w:rPr>
-        <w:t>训练最终的支持向量机分类器</w:t>
+        <w:t>}</w:t>
+      </w:r>
+      <w:r>
+        <w:rPr>
+          <w:rFonts w:hint="eastAsia"/>
+        </w:rPr>
+        <w:t>，其中</w:t>
       </w:r>
       <m:oMath>
         <m:sSub>
@@ -9599,7 +9917,7 @@
               <w:rPr>
                 <w:rFonts w:ascii="Cambria Math" w:hAnsi="Cambria Math"/>
               </w:rPr>
-              <m:t>H</m:t>
+              <m:t>y</m:t>
             </m:r>
           </m:e>
           <m:sub>
@@ -9610,7 +9928,534 @@
               <w:rPr>
                 <w:rFonts w:ascii="Cambria Math" w:hAnsi="Cambria Math"/>
               </w:rPr>
-              <m:t>lin</m:t>
+              <m:t>i</m:t>
+            </m:r>
+          </m:sub>
+        </m:sSub>
+        <m:r>
+          <m:rPr>
+            <m:sty m:val="p"/>
+          </m:rPr>
+          <w:rPr>
+            <w:rFonts w:ascii="Cambria Math" w:hAnsi="Cambria Math"/>
+          </w:rPr>
+          <m:t>∈{-1,1}</m:t>
+        </m:r>
+      </m:oMath>
+      <w:r>
+        <w:rPr>
+          <w:rFonts w:hint="eastAsia"/>
+        </w:rPr>
+        <w:t>,</w:t>
+      </w:r>
+      <w:r>
+        <w:rPr>
+          <w:rFonts w:hint="eastAsia"/>
+        </w:rPr>
+        <w:t>而整个训练过程就是在无论多少维的空间寻找最大间隔分界平面。而求解</w:t>
+      </w:r>
+      <w:r>
+        <w:rPr>
+          <w:rFonts w:hint="eastAsia"/>
+        </w:rPr>
+        <w:t>SVM</w:t>
+      </w:r>
+      <w:r>
+        <w:rPr>
+          <w:rFonts w:hint="eastAsia"/>
+        </w:rPr>
+        <w:t>的过程我们在上</w:t>
+      </w:r>
+      <w:r>
+        <w:rPr>
+          <w:rFonts w:hint="eastAsia"/>
+        </w:rPr>
+        <w:t>2.3.1</w:t>
+      </w:r>
+      <w:r>
+        <w:rPr>
+          <w:rFonts w:hint="eastAsia"/>
+        </w:rPr>
+        <w:t>已经介绍了</w:t>
+      </w:r>
+      <w:r>
+        <w:rPr>
+          <w:rFonts w:hint="eastAsia"/>
+        </w:rPr>
+        <w:t>SVM</w:t>
+      </w:r>
+      <w:r>
+        <w:rPr>
+          <w:rFonts w:hint="eastAsia"/>
+        </w:rPr>
+        <w:t>的原理，我们得到最终求解的判别式是：</w:t>
+      </w:r>
+    </w:p>
+    <w:p>
+      <w:pPr>
+        <w:rPr>
+          <w:rFonts w:hint="eastAsia"/>
+        </w:rPr>
+      </w:pPr>
+      <w:r>
+        <w:rPr>
+          <w:rFonts w:hint="eastAsia"/>
+        </w:rPr>
+        <w:tab/>
+      </w:r>
+      <w:r>
+        <w:rPr>
+          <w:rFonts w:hint="eastAsia"/>
+        </w:rPr>
+        <w:tab/>
+      </w:r>
+      <w:r>
+        <w:rPr>
+          <w:rFonts w:hint="eastAsia"/>
+        </w:rPr>
+        <w:tab/>
+      </w:r>
+      <w:r>
+        <w:rPr>
+          <w:rFonts w:hint="eastAsia"/>
+        </w:rPr>
+        <w:tab/>
+      </w:r>
+      <w:r>
+        <w:rPr>
+          <w:rFonts w:hint="eastAsia"/>
+        </w:rPr>
+        <w:tab/>
+        <w:t>h(x)=</w:t>
+      </w:r>
+      <m:oMath>
+        <m:nary>
+          <m:naryPr>
+            <m:chr m:val="∑"/>
+            <m:limLoc m:val="undOvr"/>
+            <m:ctrlPr>
+              <w:rPr>
+                <w:rFonts w:ascii="Cambria Math" w:hAnsi="Cambria Math"/>
+              </w:rPr>
+            </m:ctrlPr>
+          </m:naryPr>
+          <m:sub>
+            <m:r>
+              <m:rPr>
+                <m:sty m:val="p"/>
+              </m:rPr>
+              <w:rPr>
+                <w:rFonts w:ascii="Cambria Math" w:hAnsi="Cambria Math"/>
+              </w:rPr>
+              <m:t>i=1</m:t>
+            </m:r>
+          </m:sub>
+          <m:sup>
+            <m:r>
+              <m:rPr>
+                <m:sty m:val="p"/>
+              </m:rPr>
+              <w:rPr>
+                <w:rFonts w:ascii="Cambria Math" w:hAnsi="Cambria Math"/>
+              </w:rPr>
+              <m:t>m</m:t>
+            </m:r>
+          </m:sup>
+          <m:e>
+            <m:sSub>
+              <m:sSubPr>
+                <m:ctrlPr>
+                  <w:rPr>
+                    <w:rFonts w:ascii="Cambria Math" w:hAnsi="Cambria Math"/>
+                  </w:rPr>
+                </m:ctrlPr>
+              </m:sSubPr>
+              <m:e>
+                <m:r>
+                  <m:rPr>
+                    <m:sty m:val="p"/>
+                  </m:rPr>
+                  <w:rPr>
+                    <w:rFonts w:ascii="Cambria Math" w:hAnsi="Cambria Math"/>
+                  </w:rPr>
+                  <m:t>a</m:t>
+                </m:r>
+              </m:e>
+              <m:sub>
+                <m:r>
+                  <m:rPr>
+                    <m:sty m:val="p"/>
+                  </m:rPr>
+                  <w:rPr>
+                    <w:rFonts w:ascii="Cambria Math" w:hAnsi="Cambria Math"/>
+                  </w:rPr>
+                  <m:t>i</m:t>
+                </m:r>
+              </m:sub>
+            </m:sSub>
+            <m:sSub>
+              <m:sSubPr>
+                <m:ctrlPr>
+                  <w:rPr>
+                    <w:rFonts w:ascii="Cambria Math" w:hAnsi="Cambria Math"/>
+                  </w:rPr>
+                </m:ctrlPr>
+              </m:sSubPr>
+              <m:e>
+                <m:r>
+                  <m:rPr>
+                    <m:sty m:val="p"/>
+                  </m:rPr>
+                  <w:rPr>
+                    <w:rFonts w:ascii="Cambria Math" w:hAnsi="Cambria Math"/>
+                  </w:rPr>
+                  <m:t>y</m:t>
+                </m:r>
+              </m:e>
+              <m:sub>
+                <m:r>
+                  <m:rPr>
+                    <m:sty m:val="p"/>
+                  </m:rPr>
+                  <w:rPr>
+                    <w:rFonts w:ascii="Cambria Math" w:hAnsi="Cambria Math"/>
+                  </w:rPr>
+                  <m:t>i</m:t>
+                </m:r>
+              </m:sub>
+            </m:sSub>
+            <m:r>
+              <m:rPr>
+                <m:sty m:val="p"/>
+              </m:rPr>
+              <w:rPr>
+                <w:rFonts w:ascii="Cambria Math" w:hAnsi="Cambria Math"/>
+              </w:rPr>
+              <m:t>k</m:t>
+            </m:r>
+            <m:d>
+              <m:dPr>
+                <m:ctrlPr>
+                  <w:rPr>
+                    <w:rFonts w:ascii="Cambria Math" w:hAnsi="Cambria Math"/>
+                  </w:rPr>
+                </m:ctrlPr>
+              </m:dPr>
+              <m:e>
+                <m:r>
+                  <m:rPr>
+                    <m:sty m:val="p"/>
+                  </m:rPr>
+                  <w:rPr>
+                    <w:rFonts w:ascii="Cambria Math" w:hAnsi="Cambria Math"/>
+                  </w:rPr>
+                  <m:t>x,</m:t>
+                </m:r>
+                <m:sSub>
+                  <m:sSubPr>
+                    <m:ctrlPr>
+                      <w:rPr>
+                        <w:rFonts w:ascii="Cambria Math" w:hAnsi="Cambria Math"/>
+                      </w:rPr>
+                    </m:ctrlPr>
+                  </m:sSubPr>
+                  <m:e>
+                    <m:r>
+                      <m:rPr>
+                        <m:sty m:val="p"/>
+                      </m:rPr>
+                      <w:rPr>
+                        <w:rFonts w:ascii="Cambria Math" w:hAnsi="Cambria Math"/>
+                      </w:rPr>
+                      <m:t>x</m:t>
+                    </m:r>
+                  </m:e>
+                  <m:sub>
+                    <m:r>
+                      <m:rPr>
+                        <m:sty m:val="p"/>
+                      </m:rPr>
+                      <w:rPr>
+                        <w:rFonts w:ascii="Cambria Math" w:hAnsi="Cambria Math"/>
+                      </w:rPr>
+                      <m:t>i</m:t>
+                    </m:r>
+                  </m:sub>
+                </m:sSub>
+              </m:e>
+            </m:d>
+            <m:r>
+              <m:rPr>
+                <m:sty m:val="p"/>
+              </m:rPr>
+              <w:rPr>
+                <w:rFonts w:ascii="Cambria Math" w:hAnsi="Cambria Math"/>
+              </w:rPr>
+              <m:t>+b</m:t>
+            </m:r>
+          </m:e>
+        </m:nary>
+      </m:oMath>
+    </w:p>
+    <w:p>
+      <w:pPr>
+        <w:rPr>
+          <w:rFonts w:hint="eastAsia"/>
+        </w:rPr>
+      </w:pPr>
+      <w:r>
+        <w:rPr>
+          <w:rFonts w:hint="eastAsia"/>
+        </w:rPr>
+        <w:tab/>
+      </w:r>
+      <w:r>
+        <w:rPr>
+          <w:rFonts w:hint="eastAsia"/>
+        </w:rPr>
+        <w:t>根据上一节得出的结论，非负实数下的</w:t>
+      </w:r>
+      <w:r>
+        <w:rPr>
+          <w:rFonts w:hint="eastAsia"/>
+        </w:rPr>
+        <w:t>HIK</w:t>
+      </w:r>
+      <w:r>
+        <w:rPr>
+          <w:rFonts w:hint="eastAsia"/>
+        </w:rPr>
+        <w:t>核函数满足</w:t>
+      </w:r>
+      <w:r>
+        <w:rPr>
+          <w:rFonts w:hint="eastAsia"/>
+        </w:rPr>
+        <w:t>Mercer</w:t>
+      </w:r>
+      <w:r>
+        <w:rPr>
+          <w:rFonts w:hint="eastAsia"/>
+        </w:rPr>
+        <w:t>定理，我们使用一个比较直观的方法表示直方图的数值。对于一个维度为</w:t>
+      </w:r>
+      <w:r>
+        <w:rPr>
+          <w:rFonts w:hint="eastAsia"/>
+        </w:rPr>
+        <w:t>d</w:t>
+      </w:r>
+      <w:r>
+        <w:rPr>
+          <w:rFonts w:hint="eastAsia"/>
+        </w:rPr>
+        <w:t>的直方图</w:t>
+      </w:r>
+      <w:r>
+        <w:rPr>
+          <w:rFonts w:hint="eastAsia"/>
+        </w:rPr>
+        <w:t>x</w:t>
+      </w:r>
+      <w:r>
+        <w:rPr>
+          <w:rFonts w:hint="eastAsia"/>
+        </w:rPr>
+        <w:t>，每个维度的数值都小于一个上界</w:t>
+      </w:r>
+      <w:r>
+        <w:rPr>
+          <w:rFonts w:hint="eastAsia"/>
+        </w:rPr>
+        <w:t>v</w:t>
+      </w:r>
+      <w:r>
+        <w:rPr>
+          <w:rFonts w:hint="eastAsia"/>
+        </w:rPr>
+        <w:t>，因此我们可以用一个二值化的向量</w:t>
+      </w:r>
+      <w:r>
+        <w:rPr>
+          <w:rFonts w:hint="eastAsia"/>
+        </w:rPr>
+        <w:t>B</w:t>
+      </w:r>
+      <w:r>
+        <w:rPr>
+          <w:rFonts w:hint="eastAsia"/>
+        </w:rPr>
+        <w:t>来表是直方图的一个维度。</w:t>
+      </w:r>
+    </w:p>
+    <w:p>
+      <w:pPr>
+        <w:rPr>
+          <w:rFonts w:hint="eastAsia"/>
+        </w:rPr>
+      </w:pPr>
+      <w:r>
+        <w:rPr>
+          <w:rFonts w:hint="eastAsia"/>
+        </w:rPr>
+        <w:tab/>
+      </w:r>
+      <w:r>
+        <w:rPr>
+          <w:rFonts w:hint="eastAsia"/>
+        </w:rPr>
+        <w:tab/>
+      </w:r>
+      <w:r>
+        <w:rPr>
+          <w:rFonts w:hint="eastAsia"/>
+        </w:rPr>
+        <w:tab/>
+      </w:r>
+      <w:r>
+        <w:rPr>
+          <w:rFonts w:hint="eastAsia"/>
+        </w:rPr>
+        <w:tab/>
+      </w:r>
+      <w:r>
+        <w:rPr>
+          <w:rFonts w:hint="eastAsia"/>
+        </w:rPr>
+        <w:tab/>
+        <w:t>B(x)=[</w:t>
+      </w:r>
+      <w:r>
+        <w:rPr>
+          <w:rFonts w:hint="eastAsia"/>
+        </w:rPr>
+        <w:t>1,1,</w:t>
+      </w:r>
+      <w:r>
+        <w:t>…</w:t>
+      </w:r>
+      <w:r>
+        <w:rPr>
+          <w:rFonts w:hint="eastAsia"/>
+        </w:rPr>
+        <w:t>,0,0</w:t>
+      </w:r>
+      <w:r>
+        <w:rPr>
+          <w:rFonts w:hint="eastAsia"/>
+        </w:rPr>
+        <w:t>]</w:t>
+      </w:r>
+    </w:p>
+    <w:p>
+      <w:pPr>
+        <w:rPr>
+          <w:rFonts w:hint="eastAsia"/>
+        </w:rPr>
+      </w:pPr>
+      <w:r>
+        <w:rPr>
+          <w:rFonts w:hint="eastAsia"/>
+        </w:rPr>
+        <w:tab/>
+      </w:r>
+      <w:r>
+        <w:rPr>
+          <w:rFonts w:hint="eastAsia"/>
+        </w:rPr>
+        <w:t>由</w:t>
+      </w:r>
+      <w:r>
+        <w:rPr>
+          <w:rFonts w:hint="eastAsia"/>
+        </w:rPr>
+        <w:t>B(x)</w:t>
+      </w:r>
+      <w:r>
+        <w:rPr>
+          <w:rFonts w:hint="eastAsia"/>
+        </w:rPr>
+        <w:t>可知整个直方图的特征空间就被扩展成了</w:t>
+      </w:r>
+      <w:r>
+        <w:rPr>
+          <w:rFonts w:hint="eastAsia"/>
+        </w:rPr>
+        <w:t>d*v</w:t>
+      </w:r>
+      <w:r>
+        <w:rPr>
+          <w:rFonts w:hint="eastAsia"/>
+        </w:rPr>
+        <w:t>维，原有的直方图就转换为</w:t>
+      </w:r>
+    </w:p>
+    <w:p>
+      <w:pPr>
+        <w:rPr>
+          <w:rFonts w:hint="eastAsia"/>
+        </w:rPr>
+      </w:pPr>
+      <w:r>
+        <w:rPr>
+          <w:rFonts w:hint="eastAsia"/>
+        </w:rPr>
+        <w:tab/>
+      </w:r>
+      <w:r>
+        <w:rPr>
+          <w:rFonts w:hint="eastAsia"/>
+        </w:rPr>
+        <w:tab/>
+      </w:r>
+      <w:r>
+        <w:rPr>
+          <w:rFonts w:hint="eastAsia"/>
+        </w:rPr>
+        <w:tab/>
+      </w:r>
+      <w:r>
+        <w:rPr>
+          <w:rFonts w:hint="eastAsia"/>
+        </w:rPr>
+        <w:tab/>
+      </w:r>
+      <w:r>
+        <w:rPr>
+          <w:rFonts w:hint="eastAsia"/>
+        </w:rPr>
+        <w:tab/>
+        <w:t>B(x)=[B(</w:t>
+      </w:r>
+      <m:oMath>
+        <m:sSub>
+          <m:sSubPr>
+            <m:ctrlPr>
+              <w:rPr>
+                <w:rFonts w:ascii="Cambria Math" w:hAnsi="Cambria Math"/>
+              </w:rPr>
+            </m:ctrlPr>
+          </m:sSubPr>
+          <m:e>
+            <m:r>
+              <m:rPr>
+                <m:sty m:val="p"/>
+              </m:rPr>
+              <w:rPr>
+                <w:rFonts w:ascii="Cambria Math" w:hAnsi="Cambria Math"/>
+              </w:rPr>
+              <m:t>x</m:t>
+            </m:r>
+          </m:e>
+          <m:sub>
+            <m:r>
+              <m:rPr>
+                <m:sty m:val="p"/>
+              </m:rPr>
+              <w:rPr>
+                <w:rFonts w:ascii="Cambria Math" w:hAnsi="Cambria Math"/>
+              </w:rPr>
+              <m:t>1</m:t>
             </m:r>
           </m:sub>
         </m:sSub>
@@ -9619,16 +10464,4148 @@
         <w:rPr>
           <w:rFonts w:hint="eastAsia"/>
         </w:rPr>
+        <w:t>),</w:t>
+      </w:r>
+      <w:r>
+        <w:rPr>
+          <w:rFonts w:hint="eastAsia"/>
+        </w:rPr>
+        <w:t xml:space="preserve"> </w:t>
+      </w:r>
+      <w:r>
+        <w:rPr>
+          <w:rFonts w:hint="eastAsia"/>
+        </w:rPr>
+        <w:t>B(</w:t>
+      </w:r>
+      <m:oMath>
+        <m:sSub>
+          <m:sSubPr>
+            <m:ctrlPr>
+              <w:rPr>
+                <w:rFonts w:ascii="Cambria Math" w:hAnsi="Cambria Math"/>
+              </w:rPr>
+            </m:ctrlPr>
+          </m:sSubPr>
+          <m:e>
+            <m:r>
+              <m:rPr>
+                <m:sty m:val="p"/>
+              </m:rPr>
+              <w:rPr>
+                <w:rFonts w:ascii="Cambria Math" w:hAnsi="Cambria Math"/>
+              </w:rPr>
+              <m:t>x</m:t>
+            </m:r>
+          </m:e>
+          <m:sub>
+            <m:r>
+              <m:rPr>
+                <m:sty m:val="p"/>
+              </m:rPr>
+              <w:rPr>
+                <w:rFonts w:ascii="Cambria Math" w:hAnsi="Cambria Math"/>
+              </w:rPr>
+              <m:t>2</m:t>
+            </m:r>
+          </m:sub>
+        </m:sSub>
+      </m:oMath>
+      <w:r>
+        <w:rPr>
+          <w:rFonts w:hint="eastAsia"/>
+        </w:rPr>
+        <w:t>),</w:t>
+      </w:r>
+      <w:r>
+        <w:t>…</w:t>
+      </w:r>
+      <w:r>
+        <w:rPr>
+          <w:rFonts w:hint="eastAsia"/>
+        </w:rPr>
+        <w:t>,</w:t>
+      </w:r>
+      <w:r>
+        <w:rPr>
+          <w:rFonts w:hint="eastAsia"/>
+        </w:rPr>
+        <w:t xml:space="preserve"> </w:t>
+      </w:r>
+      <w:r>
+        <w:rPr>
+          <w:rFonts w:hint="eastAsia"/>
+        </w:rPr>
+        <w:t>B(</w:t>
+      </w:r>
+      <m:oMath>
+        <m:sSub>
+          <m:sSubPr>
+            <m:ctrlPr>
+              <w:rPr>
+                <w:rFonts w:ascii="Cambria Math" w:hAnsi="Cambria Math"/>
+              </w:rPr>
+            </m:ctrlPr>
+          </m:sSubPr>
+          <m:e>
+            <m:r>
+              <m:rPr>
+                <m:sty m:val="p"/>
+              </m:rPr>
+              <w:rPr>
+                <w:rFonts w:ascii="Cambria Math" w:hAnsi="Cambria Math"/>
+              </w:rPr>
+              <m:t>x</m:t>
+            </m:r>
+          </m:e>
+          <m:sub>
+            <m:r>
+              <m:rPr>
+                <m:sty m:val="p"/>
+              </m:rPr>
+              <w:rPr>
+                <w:rFonts w:ascii="Cambria Math" w:hAnsi="Cambria Math"/>
+              </w:rPr>
+              <m:t>d</m:t>
+            </m:r>
+          </m:sub>
+        </m:sSub>
+      </m:oMath>
+      <w:r>
+        <w:rPr>
+          <w:rFonts w:hint="eastAsia"/>
+        </w:rPr>
+        <w:t>)]</w:t>
+      </w:r>
+    </w:p>
+    <w:p>
+      <w:pPr>
+        <w:rPr>
+          <w:rFonts w:hint="eastAsia"/>
+        </w:rPr>
+      </w:pPr>
+      <w:r>
+        <w:rPr>
+          <w:rFonts w:hint="eastAsia"/>
+        </w:rPr>
+        <w:tab/>
+      </w:r>
+      <w:r>
+        <w:rPr>
+          <w:rFonts w:hint="eastAsia"/>
+        </w:rPr>
+        <w:t>扩展后的特征空间表示形式，方便了直方图相交中计算两者间最小值的方式</w:t>
+      </w:r>
+      <w:r>
+        <w:rPr>
+          <w:rFonts w:hint="eastAsia"/>
+        </w:rPr>
+        <w:t>，直方图相</w:t>
+      </w:r>
+      <w:r>
+        <w:rPr>
+          <w:rFonts w:hint="eastAsia"/>
+        </w:rPr>
+        <w:lastRenderedPageBreak/>
+        <w:t>交核的计算值就可以转换为</w:t>
+      </w:r>
+      <m:oMath>
+        <m:sSub>
+          <m:sSubPr>
+            <m:ctrlPr>
+              <w:rPr>
+                <w:rFonts w:ascii="Cambria Math" w:hAnsi="Cambria Math"/>
+              </w:rPr>
+            </m:ctrlPr>
+          </m:sSubPr>
+          <m:e>
+            <m:r>
+              <m:rPr>
+                <m:sty m:val="p"/>
+              </m:rPr>
+              <w:rPr>
+                <w:rFonts w:ascii="Cambria Math" w:hAnsi="Cambria Math"/>
+              </w:rPr>
+              <m:t>k</m:t>
+            </m:r>
+          </m:e>
+          <m:sub>
+            <m:r>
+              <m:rPr>
+                <m:sty m:val="p"/>
+              </m:rPr>
+              <w:rPr>
+                <w:rFonts w:ascii="Cambria Math" w:hAnsi="Cambria Math"/>
+              </w:rPr>
+              <m:t>HI</m:t>
+            </m:r>
+          </m:sub>
+        </m:sSub>
+        <m:r>
+          <m:rPr>
+            <m:sty m:val="p"/>
+          </m:rPr>
+          <w:rPr>
+            <w:rFonts w:ascii="Cambria Math" w:hAnsi="Cambria Math"/>
+          </w:rPr>
+          <m:t>=</m:t>
+        </m:r>
+        <m:sSup>
+          <m:sSupPr>
+            <m:ctrlPr>
+              <w:rPr>
+                <w:rFonts w:ascii="Cambria Math" w:hAnsi="Cambria Math"/>
+              </w:rPr>
+            </m:ctrlPr>
+          </m:sSupPr>
+          <m:e>
+            <m:r>
+              <m:rPr>
+                <m:sty m:val="p"/>
+              </m:rPr>
+              <w:rPr>
+                <w:rFonts w:ascii="Cambria Math" w:hAnsi="Cambria Math"/>
+              </w:rPr>
+              <m:t>B</m:t>
+            </m:r>
+            <m:d>
+              <m:dPr>
+                <m:ctrlPr>
+                  <w:rPr>
+                    <w:rFonts w:ascii="Cambria Math" w:hAnsi="Cambria Math"/>
+                  </w:rPr>
+                </m:ctrlPr>
+              </m:dPr>
+              <m:e>
+                <m:r>
+                  <m:rPr>
+                    <m:sty m:val="p"/>
+                  </m:rPr>
+                  <w:rPr>
+                    <w:rFonts w:ascii="Cambria Math" w:hAnsi="Cambria Math"/>
+                  </w:rPr>
+                  <m:t>x</m:t>
+                </m:r>
+              </m:e>
+            </m:d>
+          </m:e>
+          <m:sup>
+            <m:r>
+              <m:rPr>
+                <m:sty m:val="p"/>
+              </m:rPr>
+              <w:rPr>
+                <w:rFonts w:ascii="Cambria Math" w:hAnsi="Cambria Math"/>
+              </w:rPr>
+              <m:t>T</m:t>
+            </m:r>
+          </m:sup>
+        </m:sSup>
+        <m:r>
+          <m:rPr>
+            <m:sty m:val="p"/>
+          </m:rPr>
+          <w:rPr>
+            <w:rFonts w:ascii="Cambria Math" w:hAnsi="Cambria Math"/>
+          </w:rPr>
+          <m:t>B(y)</m:t>
+        </m:r>
+      </m:oMath>
+      <w:r>
+        <w:rPr>
+          <w:rFonts w:hint="eastAsia"/>
+        </w:rPr>
+        <w:t>。这种特征空间的扩展方式使得核函数值的求解变得很简单。本文通过</w:t>
+      </w:r>
+      <w:r>
+        <w:rPr>
+          <w:rFonts w:hint="eastAsia"/>
+        </w:rPr>
+        <w:t>HIK SVM</w:t>
+      </w:r>
+      <w:r>
+        <w:rPr>
+          <w:rFonts w:hint="eastAsia"/>
+        </w:rPr>
+        <w:t>分类模型的检测阶段的判别式，证明整个直方图相交核的快速计算方法。我们假设要检测的特征向量是</w:t>
+      </w:r>
+      <w:r>
+        <w:rPr>
+          <w:rFonts w:hint="eastAsia"/>
+        </w:rPr>
+        <w:t>q</w:t>
+      </w:r>
+      <w:r>
+        <w:rPr>
+          <w:rFonts w:hint="eastAsia"/>
+        </w:rPr>
+        <w:t>，带入式得到</w:t>
+      </w:r>
+      <w:r>
+        <w:rPr>
+          <w:rFonts w:hint="eastAsia"/>
+        </w:rPr>
+        <w:t>:</w:t>
+      </w:r>
+    </w:p>
+    <w:p>
+      <w:pPr>
+        <w:rPr>
+          <w:rFonts w:hint="eastAsia"/>
+        </w:rPr>
+      </w:pPr>
+      <w:r>
+        <w:rPr>
+          <w:rFonts w:hint="eastAsia"/>
+        </w:rPr>
+        <w:tab/>
+      </w:r>
+      <w:r>
+        <w:rPr>
+          <w:rFonts w:hint="eastAsia"/>
+        </w:rPr>
+        <w:tab/>
+      </w:r>
+      <w:r>
+        <w:rPr>
+          <w:rFonts w:hint="eastAsia"/>
+        </w:rPr>
+        <w:tab/>
+      </w:r>
+      <w:r>
+        <w:rPr>
+          <w:rFonts w:hint="eastAsia"/>
+        </w:rPr>
+        <w:tab/>
+      </w:r>
+      <w:r>
+        <w:rPr>
+          <w:rFonts w:hint="eastAsia"/>
+        </w:rPr>
+        <w:tab/>
+      </w:r>
+      <w:r>
+        <w:t>f(</w:t>
+      </w:r>
+      <w:r>
+        <w:rPr>
+          <w:rFonts w:hint="eastAsia"/>
+        </w:rPr>
+        <w:t>q</w:t>
+      </w:r>
+      <w:r>
+        <w:t>)</w:t>
+      </w:r>
+      <w:r>
+        <w:rPr>
+          <w:rFonts w:hint="eastAsia"/>
+        </w:rPr>
+        <w:t>=</w:t>
+      </w:r>
+      <m:oMath>
+        <m:nary>
+          <m:naryPr>
+            <m:chr m:val="∑"/>
+            <m:limLoc m:val="undOvr"/>
+            <m:ctrlPr>
+              <w:rPr>
+                <w:rFonts w:ascii="Cambria Math" w:hAnsi="Cambria Math"/>
+              </w:rPr>
+            </m:ctrlPr>
+          </m:naryPr>
+          <m:sub>
+            <m:r>
+              <m:rPr>
+                <m:sty m:val="p"/>
+              </m:rPr>
+              <w:rPr>
+                <w:rFonts w:ascii="Cambria Math" w:hAnsi="Cambria Math"/>
+              </w:rPr>
+              <m:t>i=1</m:t>
+            </m:r>
+          </m:sub>
+          <m:sup>
+            <m:r>
+              <m:rPr>
+                <m:sty m:val="p"/>
+              </m:rPr>
+              <w:rPr>
+                <w:rFonts w:ascii="Cambria Math" w:hAnsi="Cambria Math"/>
+              </w:rPr>
+              <m:t>n</m:t>
+            </m:r>
+          </m:sup>
+          <m:e>
+            <m:sSub>
+              <m:sSubPr>
+                <m:ctrlPr>
+                  <w:rPr>
+                    <w:rFonts w:ascii="Cambria Math" w:hAnsi="Cambria Math"/>
+                  </w:rPr>
+                </m:ctrlPr>
+              </m:sSubPr>
+              <m:e>
+                <m:r>
+                  <m:rPr>
+                    <m:sty m:val="p"/>
+                  </m:rPr>
+                  <w:rPr>
+                    <w:rFonts w:ascii="Cambria Math" w:hAnsi="Cambria Math"/>
+                  </w:rPr>
+                  <m:t>a</m:t>
+                </m:r>
+              </m:e>
+              <m:sub>
+                <m:r>
+                  <m:rPr>
+                    <m:sty m:val="p"/>
+                  </m:rPr>
+                  <w:rPr>
+                    <w:rFonts w:ascii="Cambria Math" w:hAnsi="Cambria Math"/>
+                  </w:rPr>
+                  <m:t>i</m:t>
+                </m:r>
+              </m:sub>
+            </m:sSub>
+            <m:sSub>
+              <m:sSubPr>
+                <m:ctrlPr>
+                  <w:rPr>
+                    <w:rFonts w:ascii="Cambria Math" w:hAnsi="Cambria Math"/>
+                  </w:rPr>
+                </m:ctrlPr>
+              </m:sSubPr>
+              <m:e>
+                <m:r>
+                  <m:rPr>
+                    <m:sty m:val="p"/>
+                  </m:rPr>
+                  <w:rPr>
+                    <w:rFonts w:ascii="Cambria Math" w:hAnsi="Cambria Math"/>
+                  </w:rPr>
+                  <m:t>y</m:t>
+                </m:r>
+              </m:e>
+              <m:sub>
+                <m:r>
+                  <m:rPr>
+                    <m:sty m:val="p"/>
+                  </m:rPr>
+                  <w:rPr>
+                    <w:rFonts w:ascii="Cambria Math" w:hAnsi="Cambria Math"/>
+                  </w:rPr>
+                  <m:t>i</m:t>
+                </m:r>
+              </m:sub>
+            </m:sSub>
+            <m:sSub>
+              <m:sSubPr>
+                <m:ctrlPr>
+                  <w:rPr>
+                    <w:rFonts w:ascii="Cambria Math" w:hAnsi="Cambria Math"/>
+                  </w:rPr>
+                </m:ctrlPr>
+              </m:sSubPr>
+              <m:e>
+                <m:r>
+                  <m:rPr>
+                    <m:sty m:val="p"/>
+                  </m:rPr>
+                  <w:rPr>
+                    <w:rFonts w:ascii="Cambria Math" w:hAnsi="Cambria Math"/>
+                  </w:rPr>
+                  <m:t>k</m:t>
+                </m:r>
+              </m:e>
+              <m:sub>
+                <m:r>
+                  <m:rPr>
+                    <m:sty m:val="p"/>
+                  </m:rPr>
+                  <w:rPr>
+                    <w:rFonts w:ascii="Cambria Math" w:hAnsi="Cambria Math"/>
+                  </w:rPr>
+                  <m:t>HI</m:t>
+                </m:r>
+              </m:sub>
+            </m:sSub>
+            <m:d>
+              <m:dPr>
+                <m:ctrlPr>
+                  <w:rPr>
+                    <w:rFonts w:ascii="Cambria Math" w:hAnsi="Cambria Math"/>
+                  </w:rPr>
+                </m:ctrlPr>
+              </m:dPr>
+              <m:e>
+                <m:r>
+                  <m:rPr>
+                    <m:sty m:val="p"/>
+                  </m:rPr>
+                  <w:rPr>
+                    <w:rFonts w:ascii="Cambria Math" w:hAnsi="Cambria Math"/>
+                  </w:rPr>
+                  <m:t>q,</m:t>
+                </m:r>
+                <m:sSub>
+                  <m:sSubPr>
+                    <m:ctrlPr>
+                      <w:rPr>
+                        <w:rFonts w:ascii="Cambria Math" w:hAnsi="Cambria Math"/>
+                      </w:rPr>
+                    </m:ctrlPr>
+                  </m:sSubPr>
+                  <m:e>
+                    <m:r>
+                      <m:rPr>
+                        <m:sty m:val="p"/>
+                      </m:rPr>
+                      <w:rPr>
+                        <w:rFonts w:ascii="Cambria Math" w:hAnsi="Cambria Math"/>
+                      </w:rPr>
+                      <m:t>x</m:t>
+                    </m:r>
+                  </m:e>
+                  <m:sub>
+                    <m:r>
+                      <m:rPr>
+                        <m:sty m:val="p"/>
+                      </m:rPr>
+                      <w:rPr>
+                        <w:rFonts w:ascii="Cambria Math" w:hAnsi="Cambria Math"/>
+                      </w:rPr>
+                      <m:t>i</m:t>
+                    </m:r>
+                  </m:sub>
+                </m:sSub>
+              </m:e>
+            </m:d>
+            <m:r>
+              <m:rPr>
+                <m:sty m:val="p"/>
+              </m:rPr>
+              <w:rPr>
+                <w:rFonts w:ascii="Cambria Math" w:hAnsi="Cambria Math"/>
+              </w:rPr>
+              <m:t>-θ</m:t>
+            </m:r>
+          </m:e>
+        </m:nary>
+      </m:oMath>
+    </w:p>
+    <w:p>
+      <w:pPr>
+        <w:rPr>
+          <w:rFonts w:hint="eastAsia"/>
+        </w:rPr>
+      </w:pPr>
+      <w:r>
+        <w:rPr>
+          <w:rFonts w:hint="eastAsia"/>
+        </w:rPr>
+        <w:tab/>
+      </w:r>
+      <w:r>
+        <w:rPr>
+          <w:rFonts w:hint="eastAsia"/>
+        </w:rPr>
+        <w:t>在实际的计算过程中，由于输入的特征向量需要与每个支持向量进行</w:t>
+      </w:r>
+      <w:r>
+        <w:rPr>
+          <w:rFonts w:hint="eastAsia"/>
+        </w:rPr>
+        <w:t>计算，假设有</w:t>
+      </w:r>
+      <w:r>
+        <w:rPr>
+          <w:rFonts w:hint="eastAsia"/>
+        </w:rPr>
+        <w:t>n</w:t>
+      </w:r>
+      <w:r>
+        <w:rPr>
+          <w:rFonts w:hint="eastAsia"/>
+        </w:rPr>
+        <w:t>个支持向量，且</w:t>
+      </w:r>
+      <w:r>
+        <w:rPr>
+          <w:rFonts w:hint="eastAsia"/>
+        </w:rPr>
+        <w:t>d</w:t>
+      </w:r>
+      <w:r>
+        <w:rPr>
+          <w:rFonts w:hint="eastAsia"/>
+        </w:rPr>
+        <w:t>维的支持向量，就得到</w:t>
+      </w:r>
+      <w:r>
+        <w:rPr>
+          <w:rFonts w:hint="eastAsia"/>
+        </w:rPr>
+        <w:t>o(nd)</w:t>
+      </w:r>
+      <w:r>
+        <w:rPr>
+          <w:rFonts w:hint="eastAsia"/>
+        </w:rPr>
+        <w:t>的检测时间复杂度。为了达到快速检测的效果，我们引入了一个</w:t>
+      </w:r>
+      <w:r>
+        <w:rPr>
+          <w:rFonts w:hint="eastAsia"/>
+        </w:rPr>
+        <w:t>T</w:t>
+      </w:r>
+      <w:r>
+        <w:rPr>
+          <w:rFonts w:hint="eastAsia"/>
+        </w:rPr>
+        <w:t>表，我们令</w:t>
+      </w:r>
+      <m:oMath>
+        <m:sSub>
+          <m:sSubPr>
+            <m:ctrlPr>
+              <w:rPr>
+                <w:rFonts w:ascii="Cambria Math" w:hAnsi="Cambria Math"/>
+              </w:rPr>
+            </m:ctrlPr>
+          </m:sSubPr>
+          <m:e>
+            <m:r>
+              <m:rPr>
+                <m:sty m:val="p"/>
+              </m:rPr>
+              <w:rPr>
+                <w:rFonts w:ascii="Cambria Math" w:hAnsi="Cambria Math"/>
+              </w:rPr>
+              <m:t>c</m:t>
+            </m:r>
+          </m:e>
+          <m:sub>
+            <m:r>
+              <m:rPr>
+                <m:sty m:val="p"/>
+              </m:rPr>
+              <w:rPr>
+                <w:rFonts w:ascii="Cambria Math" w:hAnsi="Cambria Math"/>
+              </w:rPr>
+              <m:t>i</m:t>
+            </m:r>
+          </m:sub>
+        </m:sSub>
+        <m:r>
+          <m:rPr>
+            <m:sty m:val="p"/>
+          </m:rPr>
+          <w:rPr>
+            <w:rFonts w:ascii="Cambria Math" w:hAnsi="Cambria Math"/>
+          </w:rPr>
+          <m:t>=</m:t>
+        </m:r>
+        <m:sSub>
+          <m:sSubPr>
+            <m:ctrlPr>
+              <w:rPr>
+                <w:rFonts w:ascii="Cambria Math" w:hAnsi="Cambria Math"/>
+              </w:rPr>
+            </m:ctrlPr>
+          </m:sSubPr>
+          <m:e>
+            <m:r>
+              <m:rPr>
+                <m:sty m:val="p"/>
+              </m:rPr>
+              <w:rPr>
+                <w:rFonts w:ascii="Cambria Math" w:hAnsi="Cambria Math"/>
+              </w:rPr>
+              <m:t>a</m:t>
+            </m:r>
+          </m:e>
+          <m:sub>
+            <m:r>
+              <m:rPr>
+                <m:sty m:val="p"/>
+              </m:rPr>
+              <w:rPr>
+                <w:rFonts w:ascii="Cambria Math" w:hAnsi="Cambria Math"/>
+              </w:rPr>
+              <m:t>i</m:t>
+            </m:r>
+          </m:sub>
+        </m:sSub>
+        <m:sSub>
+          <m:sSubPr>
+            <m:ctrlPr>
+              <w:rPr>
+                <w:rFonts w:ascii="Cambria Math" w:hAnsi="Cambria Math"/>
+              </w:rPr>
+            </m:ctrlPr>
+          </m:sSubPr>
+          <m:e>
+            <m:r>
+              <m:rPr>
+                <m:sty m:val="p"/>
+              </m:rPr>
+              <w:rPr>
+                <w:rFonts w:ascii="Cambria Math" w:hAnsi="Cambria Math"/>
+              </w:rPr>
+              <m:t>y</m:t>
+            </m:r>
+          </m:e>
+          <m:sub>
+            <m:r>
+              <m:rPr>
+                <m:sty m:val="p"/>
+              </m:rPr>
+              <w:rPr>
+                <w:rFonts w:ascii="Cambria Math" w:hAnsi="Cambria Math"/>
+              </w:rPr>
+              <m:t>i</m:t>
+            </m:r>
+          </m:sub>
+        </m:sSub>
+      </m:oMath>
+      <w:r>
+        <w:rPr>
+          <w:rFonts w:hint="eastAsia"/>
+        </w:rPr>
+        <w:t>,</w:t>
+      </w:r>
+      <m:oMath>
+        <m:sSub>
+          <m:sSubPr>
+            <m:ctrlPr>
+              <w:rPr>
+                <w:rFonts w:ascii="Cambria Math" w:hAnsi="Cambria Math"/>
+              </w:rPr>
+            </m:ctrlPr>
+          </m:sSubPr>
+          <m:e>
+            <m:r>
+              <m:rPr>
+                <m:sty m:val="p"/>
+              </m:rPr>
+              <w:rPr>
+                <w:rFonts w:ascii="Cambria Math" w:hAnsi="Cambria Math"/>
+              </w:rPr>
+              <m:t>T</m:t>
+            </m:r>
+          </m:e>
+          <m:sub>
+            <m:r>
+              <m:rPr>
+                <m:sty m:val="p"/>
+              </m:rPr>
+              <w:rPr>
+                <w:rFonts w:ascii="Cambria Math" w:hAnsi="Cambria Math"/>
+              </w:rPr>
+              <m:t>l,</m:t>
+            </m:r>
+            <m:r>
+              <m:rPr>
+                <m:sty m:val="p"/>
+              </m:rPr>
+              <w:rPr>
+                <w:rFonts w:ascii="Cambria Math" w:hAnsi="Cambria Math"/>
+              </w:rPr>
+              <m:t>k</m:t>
+            </m:r>
+          </m:sub>
+        </m:sSub>
+        <m:r>
+          <m:rPr>
+            <m:sty m:val="p"/>
+          </m:rPr>
+          <w:rPr>
+            <w:rFonts w:ascii="Cambria Math" w:hAnsi="Cambria Math"/>
+          </w:rPr>
+          <m:t>=</m:t>
+        </m:r>
+        <m:nary>
+          <m:naryPr>
+            <m:chr m:val="∑"/>
+            <m:limLoc m:val="undOvr"/>
+            <m:supHide m:val="on"/>
+            <m:ctrlPr>
+              <w:rPr>
+                <w:rFonts w:ascii="Cambria Math" w:hAnsi="Cambria Math"/>
+              </w:rPr>
+            </m:ctrlPr>
+          </m:naryPr>
+          <m:sub>
+            <m:r>
+              <m:rPr>
+                <m:sty m:val="p"/>
+              </m:rPr>
+              <w:rPr>
+                <w:rFonts w:ascii="Cambria Math" w:hAnsi="Cambria Math"/>
+              </w:rPr>
+              <m:t>i:k≥</m:t>
+            </m:r>
+            <m:sSub>
+              <m:sSubPr>
+                <m:ctrlPr>
+                  <w:rPr>
+                    <w:rFonts w:ascii="Cambria Math" w:hAnsi="Cambria Math"/>
+                  </w:rPr>
+                </m:ctrlPr>
+              </m:sSubPr>
+              <m:e>
+                <m:r>
+                  <m:rPr>
+                    <m:sty m:val="p"/>
+                  </m:rPr>
+                  <w:rPr>
+                    <w:rFonts w:ascii="Cambria Math" w:hAnsi="Cambria Math"/>
+                  </w:rPr>
+                  <m:t>x</m:t>
+                </m:r>
+              </m:e>
+              <m:sub>
+                <m:r>
+                  <m:rPr>
+                    <m:sty m:val="p"/>
+                  </m:rPr>
+                  <w:rPr>
+                    <w:rFonts w:ascii="Cambria Math" w:hAnsi="Cambria Math"/>
+                  </w:rPr>
+                  <m:t>i,k</m:t>
+                </m:r>
+              </m:sub>
+            </m:sSub>
+          </m:sub>
+          <m:sup/>
+          <m:e>
+            <m:sSub>
+              <m:sSubPr>
+                <m:ctrlPr>
+                  <w:rPr>
+                    <w:rFonts w:ascii="Cambria Math" w:hAnsi="Cambria Math"/>
+                  </w:rPr>
+                </m:ctrlPr>
+              </m:sSubPr>
+              <m:e>
+                <m:r>
+                  <m:rPr>
+                    <m:sty m:val="p"/>
+                  </m:rPr>
+                  <w:rPr>
+                    <w:rFonts w:ascii="Cambria Math" w:hAnsi="Cambria Math"/>
+                  </w:rPr>
+                  <m:t>c</m:t>
+                </m:r>
+              </m:e>
+              <m:sub>
+                <m:r>
+                  <m:rPr>
+                    <m:sty m:val="p"/>
+                  </m:rPr>
+                  <w:rPr>
+                    <w:rFonts w:ascii="Cambria Math" w:hAnsi="Cambria Math"/>
+                  </w:rPr>
+                  <m:t>i</m:t>
+                </m:r>
+              </m:sub>
+            </m:sSub>
+            <m:sSub>
+              <m:sSubPr>
+                <m:ctrlPr>
+                  <w:rPr>
+                    <w:rFonts w:ascii="Cambria Math" w:hAnsi="Cambria Math"/>
+                  </w:rPr>
+                </m:ctrlPr>
+              </m:sSubPr>
+              <m:e>
+                <m:r>
+                  <m:rPr>
+                    <m:sty m:val="p"/>
+                  </m:rPr>
+                  <w:rPr>
+                    <w:rFonts w:ascii="Cambria Math" w:hAnsi="Cambria Math"/>
+                  </w:rPr>
+                  <m:t>x</m:t>
+                </m:r>
+              </m:e>
+              <m:sub>
+                <m:r>
+                  <m:rPr>
+                    <m:sty m:val="p"/>
+                  </m:rPr>
+                  <w:rPr>
+                    <w:rFonts w:ascii="Cambria Math" w:hAnsi="Cambria Math"/>
+                  </w:rPr>
+                  <m:t>i,l</m:t>
+                </m:r>
+              </m:sub>
+            </m:sSub>
+          </m:e>
+        </m:nary>
+        <m:r>
+          <m:rPr>
+            <m:sty m:val="p"/>
+          </m:rPr>
+          <w:rPr>
+            <w:rFonts w:ascii="Cambria Math" w:hAnsi="Cambria Math"/>
+          </w:rPr>
+          <m:t>+k</m:t>
+        </m:r>
+        <m:nary>
+          <m:naryPr>
+            <m:chr m:val="∑"/>
+            <m:limLoc m:val="undOvr"/>
+            <m:supHide m:val="on"/>
+            <m:ctrlPr>
+              <w:rPr>
+                <w:rFonts w:ascii="Cambria Math" w:hAnsi="Cambria Math"/>
+              </w:rPr>
+            </m:ctrlPr>
+          </m:naryPr>
+          <m:sub>
+            <m:r>
+              <m:rPr>
+                <m:sty m:val="p"/>
+              </m:rPr>
+              <w:rPr>
+                <w:rFonts w:ascii="Cambria Math" w:hAnsi="Cambria Math"/>
+              </w:rPr>
+              <m:t>i:k&lt;</m:t>
+            </m:r>
+            <m:sSub>
+              <m:sSubPr>
+                <m:ctrlPr>
+                  <w:rPr>
+                    <w:rFonts w:ascii="Cambria Math" w:hAnsi="Cambria Math"/>
+                  </w:rPr>
+                </m:ctrlPr>
+              </m:sSubPr>
+              <m:e>
+                <m:r>
+                  <m:rPr>
+                    <m:sty m:val="p"/>
+                  </m:rPr>
+                  <w:rPr>
+                    <w:rFonts w:ascii="Cambria Math" w:hAnsi="Cambria Math"/>
+                  </w:rPr>
+                  <m:t>x</m:t>
+                </m:r>
+              </m:e>
+              <m:sub>
+                <m:r>
+                  <m:rPr>
+                    <m:sty m:val="p"/>
+                  </m:rPr>
+                  <w:rPr>
+                    <w:rFonts w:ascii="Cambria Math" w:hAnsi="Cambria Math"/>
+                  </w:rPr>
+                  <m:t>i,l</m:t>
+                </m:r>
+              </m:sub>
+            </m:sSub>
+          </m:sub>
+          <m:sup/>
+          <m:e>
+            <m:sSub>
+              <m:sSubPr>
+                <m:ctrlPr>
+                  <w:rPr>
+                    <w:rFonts w:ascii="Cambria Math" w:hAnsi="Cambria Math"/>
+                  </w:rPr>
+                </m:ctrlPr>
+              </m:sSubPr>
+              <m:e>
+                <m:r>
+                  <m:rPr>
+                    <m:sty m:val="p"/>
+                  </m:rPr>
+                  <w:rPr>
+                    <w:rFonts w:ascii="Cambria Math" w:hAnsi="Cambria Math"/>
+                  </w:rPr>
+                  <m:t>c</m:t>
+                </m:r>
+              </m:e>
+              <m:sub>
+                <m:r>
+                  <m:rPr>
+                    <m:sty m:val="p"/>
+                  </m:rPr>
+                  <w:rPr>
+                    <w:rFonts w:ascii="Cambria Math" w:hAnsi="Cambria Math"/>
+                  </w:rPr>
+                  <m:t>i</m:t>
+                </m:r>
+              </m:sub>
+            </m:sSub>
+          </m:e>
+        </m:nary>
+      </m:oMath>
+      <w:r>
+        <w:rPr>
+          <w:rFonts w:hint="eastAsia"/>
+        </w:rPr>
+        <w:t>，最终得到表达式：</w:t>
+      </w:r>
+    </w:p>
+    <w:p>
+      <w:pPr>
+        <w:rPr>
+          <w:rFonts w:hint="eastAsia"/>
+        </w:rPr>
+      </w:pPr>
+      <w:r>
+        <w:rPr>
+          <w:rFonts w:hint="eastAsia"/>
+        </w:rPr>
+        <w:t xml:space="preserve">                     </w:t>
+      </w:r>
+      <w:r>
+        <w:t>f(</w:t>
+      </w:r>
+      <w:r>
+        <w:rPr>
+          <w:rFonts w:hint="eastAsia"/>
+        </w:rPr>
+        <w:t>q</w:t>
+      </w:r>
+      <w:r>
+        <w:t>)</w:t>
+      </w:r>
+      <w:r>
+        <w:rPr>
+          <w:rFonts w:hint="eastAsia"/>
+        </w:rPr>
+        <w:t>=</w:t>
+      </w:r>
+      <m:oMath>
+        <m:nary>
+          <m:naryPr>
+            <m:chr m:val="∑"/>
+            <m:limLoc m:val="subSup"/>
+            <m:ctrlPr>
+              <w:rPr>
+                <w:rFonts w:ascii="Cambria Math" w:hAnsi="Cambria Math"/>
+              </w:rPr>
+            </m:ctrlPr>
+          </m:naryPr>
+          <m:sub>
+            <m:r>
+              <m:rPr>
+                <m:sty m:val="p"/>
+              </m:rPr>
+              <w:rPr>
+                <w:rFonts w:ascii="Cambria Math" w:hAnsi="Cambria Math"/>
+              </w:rPr>
+              <m:t>l=1</m:t>
+            </m:r>
+          </m:sub>
+          <m:sup>
+            <m:r>
+              <m:rPr>
+                <m:sty m:val="p"/>
+              </m:rPr>
+              <w:rPr>
+                <w:rFonts w:ascii="Cambria Math" w:hAnsi="Cambria Math"/>
+              </w:rPr>
+              <m:t>d</m:t>
+            </m:r>
+          </m:sup>
+          <m:e>
+            <m:sSub>
+              <m:sSubPr>
+                <m:ctrlPr>
+                  <w:rPr>
+                    <w:rFonts w:ascii="Cambria Math" w:hAnsi="Cambria Math"/>
+                  </w:rPr>
+                </m:ctrlPr>
+              </m:sSubPr>
+              <m:e>
+                <m:r>
+                  <m:rPr>
+                    <m:sty m:val="p"/>
+                  </m:rPr>
+                  <w:rPr>
+                    <w:rFonts w:ascii="Cambria Math" w:hAnsi="Cambria Math"/>
+                  </w:rPr>
+                  <m:t>T</m:t>
+                </m:r>
+              </m:e>
+              <m:sub>
+                <m:r>
+                  <m:rPr>
+                    <m:sty m:val="p"/>
+                  </m:rPr>
+                  <w:rPr>
+                    <w:rFonts w:ascii="Cambria Math" w:hAnsi="Cambria Math"/>
+                  </w:rPr>
+                  <m:t>l,ql</m:t>
+                </m:r>
+              </m:sub>
+            </m:sSub>
+          </m:e>
+        </m:nary>
+        <m:r>
+          <m:rPr>
+            <m:sty m:val="p"/>
+          </m:rPr>
+          <w:rPr>
+            <w:rFonts w:ascii="Cambria Math" w:hAnsi="Cambria Math"/>
+          </w:rPr>
+          <m:t>-θ</m:t>
+        </m:r>
+      </m:oMath>
+    </w:p>
+    <w:p>
+      <w:pPr>
+        <w:rPr>
+          <w:rFonts w:hint="eastAsia"/>
+        </w:rPr>
+      </w:pPr>
+      <w:r>
+        <w:rPr>
+          <w:rFonts w:hint="eastAsia"/>
+        </w:rPr>
+        <w:tab/>
+      </w:r>
+      <w:r>
+        <w:rPr>
+          <w:rFonts w:hint="eastAsia"/>
+        </w:rPr>
+        <w:t>我们发现经过</w:t>
+      </w:r>
+      <w:r>
+        <w:rPr>
+          <w:rFonts w:hint="eastAsia"/>
+        </w:rPr>
+        <w:t>T</w:t>
+      </w:r>
+      <w:r>
+        <w:rPr>
+          <w:rFonts w:hint="eastAsia"/>
+        </w:rPr>
+        <w:t>表简化后的决策函数只需要</w:t>
+      </w:r>
+      <w:r>
+        <w:rPr>
+          <w:rFonts w:hint="eastAsia"/>
+        </w:rPr>
+        <w:t>O(d)</w:t>
+      </w:r>
+      <w:r>
+        <w:rPr>
+          <w:rFonts w:hint="eastAsia"/>
+        </w:rPr>
+        <w:t>的时间复杂度就可以</w:t>
+      </w:r>
+      <w:r>
+        <w:rPr>
+          <w:rFonts w:hint="eastAsia"/>
+        </w:rPr>
+        <w:t>得到结果，在通用的</w:t>
+      </w:r>
+      <w:r>
+        <w:rPr>
+          <w:rFonts w:hint="eastAsia"/>
+        </w:rPr>
+        <w:t>SVM</w:t>
+      </w:r>
+      <w:r>
+        <w:rPr>
+          <w:rFonts w:hint="eastAsia"/>
+        </w:rPr>
+        <w:t>中我们得到的是系数</w:t>
+      </w:r>
+      <w:r>
+        <w:rPr>
+          <w:rFonts w:hint="eastAsia"/>
+        </w:rPr>
+        <w:t>w</w:t>
+      </w:r>
+      <w:r>
+        <w:rPr>
+          <w:rFonts w:hint="eastAsia"/>
+        </w:rPr>
+        <w:t>，所以判别式也可以表示成：</w:t>
+      </w:r>
+    </w:p>
+    <w:p>
+      <w:pPr>
+        <w:rPr>
+          <w:rFonts w:hint="eastAsia"/>
+        </w:rPr>
+      </w:pPr>
+      <w:r>
+        <w:rPr>
+          <w:rFonts w:hint="eastAsia"/>
+        </w:rPr>
+        <w:tab/>
+      </w:r>
+      <w:r>
+        <w:rPr>
+          <w:rFonts w:hint="eastAsia"/>
+        </w:rPr>
+        <w:tab/>
+      </w:r>
+      <w:r>
+        <w:rPr>
+          <w:rFonts w:hint="eastAsia"/>
+        </w:rPr>
+        <w:tab/>
+      </w:r>
+      <w:r>
+        <w:rPr>
+          <w:rFonts w:hint="eastAsia"/>
+        </w:rPr>
+        <w:tab/>
+      </w:r>
+      <w:r>
+        <w:rPr>
+          <w:rFonts w:hint="eastAsia"/>
+        </w:rPr>
+        <w:tab/>
+      </w:r>
+      <w:r>
+        <w:t>f(</w:t>
+      </w:r>
+      <w:r>
+        <w:rPr>
+          <w:rFonts w:hint="eastAsia"/>
+        </w:rPr>
+        <w:t>q</w:t>
+      </w:r>
+      <w:r>
+        <w:t>)</w:t>
+      </w:r>
+      <w:r>
+        <w:rPr>
+          <w:rFonts w:hint="eastAsia"/>
+        </w:rPr>
+        <w:t>=</w:t>
+      </w:r>
+      <m:oMath>
+        <m:sSup>
+          <m:sSupPr>
+            <m:ctrlPr>
+              <w:rPr>
+                <w:rFonts w:ascii="Cambria Math" w:hAnsi="Cambria Math"/>
+              </w:rPr>
+            </m:ctrlPr>
+          </m:sSupPr>
+          <m:e>
+            <m:r>
+              <m:rPr>
+                <m:sty m:val="p"/>
+              </m:rPr>
+              <w:rPr>
+                <w:rFonts w:ascii="Cambria Math" w:hAnsi="Cambria Math"/>
+              </w:rPr>
+              <m:t>w</m:t>
+            </m:r>
+          </m:e>
+          <m:sup>
+            <m:r>
+              <m:rPr>
+                <m:sty m:val="p"/>
+              </m:rPr>
+              <w:rPr>
+                <w:rFonts w:ascii="Cambria Math" w:hAnsi="Cambria Math"/>
+              </w:rPr>
+              <m:t>T</m:t>
+            </m:r>
+          </m:sup>
+        </m:sSup>
+        <m:r>
+          <m:rPr>
+            <m:sty m:val="p"/>
+          </m:rPr>
+          <w:rPr>
+            <w:rFonts w:ascii="Cambria Math" w:hAnsi="Cambria Math"/>
+          </w:rPr>
+          <m:t>B</m:t>
+        </m:r>
+        <m:d>
+          <m:dPr>
+            <m:ctrlPr>
+              <w:rPr>
+                <w:rFonts w:ascii="Cambria Math" w:hAnsi="Cambria Math"/>
+              </w:rPr>
+            </m:ctrlPr>
+          </m:dPr>
+          <m:e>
+            <m:r>
+              <m:rPr>
+                <m:sty m:val="p"/>
+              </m:rPr>
+              <w:rPr>
+                <w:rFonts w:ascii="Cambria Math" w:hAnsi="Cambria Math"/>
+              </w:rPr>
+              <m:t>q</m:t>
+            </m:r>
+          </m:e>
+        </m:d>
+        <m:r>
+          <m:rPr>
+            <m:sty m:val="p"/>
+          </m:rPr>
+          <w:rPr>
+            <w:rFonts w:ascii="Cambria Math" w:hAnsi="Cambria Math"/>
+          </w:rPr>
+          <m:t>-θ=</m:t>
+        </m:r>
+        <m:nary>
+          <m:naryPr>
+            <m:chr m:val="∑"/>
+            <m:limLoc m:val="subSup"/>
+            <m:ctrlPr>
+              <w:rPr>
+                <w:rFonts w:ascii="Cambria Math" w:hAnsi="Cambria Math"/>
+              </w:rPr>
+            </m:ctrlPr>
+          </m:naryPr>
+          <m:sub>
+            <m:r>
+              <m:rPr>
+                <m:sty m:val="p"/>
+              </m:rPr>
+              <w:rPr>
+                <w:rFonts w:ascii="Cambria Math" w:hAnsi="Cambria Math"/>
+              </w:rPr>
+              <m:t>l=1</m:t>
+            </m:r>
+          </m:sub>
+          <m:sup>
+            <m:r>
+              <m:rPr>
+                <m:sty m:val="p"/>
+              </m:rPr>
+              <w:rPr>
+                <w:rFonts w:ascii="Cambria Math" w:hAnsi="Cambria Math"/>
+              </w:rPr>
+              <m:t>d</m:t>
+            </m:r>
+          </m:sup>
+          <m:e>
+            <m:sSup>
+              <m:sSupPr>
+                <m:ctrlPr>
+                  <w:rPr>
+                    <w:rFonts w:ascii="Cambria Math" w:hAnsi="Cambria Math"/>
+                  </w:rPr>
+                </m:ctrlPr>
+              </m:sSupPr>
+              <m:e>
+                <m:sSub>
+                  <m:sSubPr>
+                    <m:ctrlPr>
+                      <w:rPr>
+                        <w:rFonts w:ascii="Cambria Math" w:hAnsi="Cambria Math"/>
+                      </w:rPr>
+                    </m:ctrlPr>
+                  </m:sSubPr>
+                  <m:e>
+                    <m:r>
+                      <m:rPr>
+                        <m:sty m:val="p"/>
+                      </m:rPr>
+                      <w:rPr>
+                        <w:rFonts w:ascii="Cambria Math" w:hAnsi="Cambria Math"/>
+                      </w:rPr>
+                      <m:t>w</m:t>
+                    </m:r>
+                  </m:e>
+                  <m:sub>
+                    <m:r>
+                      <m:rPr>
+                        <m:sty m:val="p"/>
+                      </m:rPr>
+                      <w:rPr>
+                        <w:rFonts w:ascii="Cambria Math" w:hAnsi="Cambria Math"/>
+                      </w:rPr>
+                      <m:t>l</m:t>
+                    </m:r>
+                  </m:sub>
+                </m:sSub>
+              </m:e>
+              <m:sup>
+                <m:r>
+                  <m:rPr>
+                    <m:sty m:val="p"/>
+                  </m:rPr>
+                  <w:rPr>
+                    <w:rFonts w:ascii="Cambria Math" w:hAnsi="Cambria Math"/>
+                  </w:rPr>
+                  <m:t>T</m:t>
+                </m:r>
+              </m:sup>
+            </m:sSup>
+            <m:r>
+              <m:rPr>
+                <m:sty m:val="p"/>
+              </m:rPr>
+              <w:rPr>
+                <w:rFonts w:ascii="Cambria Math" w:hAnsi="Cambria Math"/>
+              </w:rPr>
+              <m:t>B</m:t>
+            </m:r>
+            <m:d>
+              <m:dPr>
+                <m:ctrlPr>
+                  <w:rPr>
+                    <w:rFonts w:ascii="Cambria Math" w:hAnsi="Cambria Math"/>
+                  </w:rPr>
+                </m:ctrlPr>
+              </m:dPr>
+              <m:e>
+                <m:sSub>
+                  <m:sSubPr>
+                    <m:ctrlPr>
+                      <w:rPr>
+                        <w:rFonts w:ascii="Cambria Math" w:hAnsi="Cambria Math"/>
+                      </w:rPr>
+                    </m:ctrlPr>
+                  </m:sSubPr>
+                  <m:e>
+                    <m:r>
+                      <m:rPr>
+                        <m:sty m:val="p"/>
+                      </m:rPr>
+                      <w:rPr>
+                        <w:rFonts w:ascii="Cambria Math" w:hAnsi="Cambria Math"/>
+                      </w:rPr>
+                      <m:t>q</m:t>
+                    </m:r>
+                  </m:e>
+                  <m:sub>
+                    <m:r>
+                      <m:rPr>
+                        <m:sty m:val="p"/>
+                      </m:rPr>
+                      <w:rPr>
+                        <w:rFonts w:ascii="Cambria Math" w:hAnsi="Cambria Math"/>
+                      </w:rPr>
+                      <m:t>l</m:t>
+                    </m:r>
+                  </m:sub>
+                </m:sSub>
+              </m:e>
+            </m:d>
+            <m:r>
+              <m:rPr>
+                <m:sty m:val="p"/>
+              </m:rPr>
+              <w:rPr>
+                <w:rFonts w:ascii="Cambria Math" w:hAnsi="Cambria Math"/>
+              </w:rPr>
+              <m:t>-θ</m:t>
+            </m:r>
+          </m:e>
+        </m:nary>
+      </m:oMath>
+    </w:p>
+    <w:p>
+      <w:pPr>
+        <w:ind w:firstLine="420"/>
+        <w:rPr>
+          <w:rFonts w:hint="eastAsia"/>
+        </w:rPr>
+      </w:pPr>
+      <w:r>
+        <w:rPr>
+          <w:rFonts w:hint="eastAsia"/>
+        </w:rPr>
+        <w:t>有</w:t>
+      </w:r>
+      <w:r>
+        <w:rPr>
+          <w:rFonts w:hint="eastAsia"/>
+        </w:rPr>
+        <w:t>1,2</w:t>
+      </w:r>
+      <w:r>
+        <w:rPr>
+          <w:rFonts w:hint="eastAsia"/>
+        </w:rPr>
+        <w:t>二式，可以得到：</w:t>
+      </w:r>
+      <m:oMath>
+        <m:sSup>
+          <m:sSupPr>
+            <m:ctrlPr>
+              <w:rPr>
+                <w:rFonts w:ascii="Cambria Math" w:hAnsi="Cambria Math"/>
+              </w:rPr>
+            </m:ctrlPr>
+          </m:sSupPr>
+          <m:e>
+            <m:sSub>
+              <m:sSubPr>
+                <m:ctrlPr>
+                  <w:rPr>
+                    <w:rFonts w:ascii="Cambria Math" w:hAnsi="Cambria Math"/>
+                  </w:rPr>
+                </m:ctrlPr>
+              </m:sSubPr>
+              <m:e>
+                <m:r>
+                  <m:rPr>
+                    <m:sty m:val="p"/>
+                  </m:rPr>
+                  <w:rPr>
+                    <w:rFonts w:ascii="Cambria Math" w:hAnsi="Cambria Math"/>
+                  </w:rPr>
+                  <m:t>w</m:t>
+                </m:r>
+              </m:e>
+              <m:sub>
+                <m:r>
+                  <m:rPr>
+                    <m:sty m:val="p"/>
+                  </m:rPr>
+                  <w:rPr>
+                    <w:rFonts w:ascii="Cambria Math" w:hAnsi="Cambria Math"/>
+                  </w:rPr>
+                  <m:t>l</m:t>
+                </m:r>
+              </m:sub>
+            </m:sSub>
+          </m:e>
+          <m:sup>
+            <m:r>
+              <m:rPr>
+                <m:sty m:val="p"/>
+              </m:rPr>
+              <w:rPr>
+                <w:rFonts w:ascii="Cambria Math" w:hAnsi="Cambria Math"/>
+              </w:rPr>
+              <m:t>T</m:t>
+            </m:r>
+          </m:sup>
+        </m:sSup>
+        <m:r>
+          <m:rPr>
+            <m:sty m:val="p"/>
+          </m:rPr>
+          <w:rPr>
+            <w:rFonts w:ascii="Cambria Math" w:hAnsi="Cambria Math"/>
+          </w:rPr>
+          <m:t>B</m:t>
+        </m:r>
+        <m:d>
+          <m:dPr>
+            <m:ctrlPr>
+              <w:rPr>
+                <w:rFonts w:ascii="Cambria Math" w:hAnsi="Cambria Math"/>
+              </w:rPr>
+            </m:ctrlPr>
+          </m:dPr>
+          <m:e>
+            <m:sSub>
+              <m:sSubPr>
+                <m:ctrlPr>
+                  <w:rPr>
+                    <w:rFonts w:ascii="Cambria Math" w:hAnsi="Cambria Math"/>
+                  </w:rPr>
+                </m:ctrlPr>
+              </m:sSubPr>
+              <m:e>
+                <m:r>
+                  <m:rPr>
+                    <m:sty m:val="p"/>
+                  </m:rPr>
+                  <w:rPr>
+                    <w:rFonts w:ascii="Cambria Math" w:hAnsi="Cambria Math"/>
+                  </w:rPr>
+                  <m:t>q</m:t>
+                </m:r>
+              </m:e>
+              <m:sub>
+                <m:r>
+                  <m:rPr>
+                    <m:sty m:val="p"/>
+                  </m:rPr>
+                  <w:rPr>
+                    <w:rFonts w:ascii="Cambria Math" w:hAnsi="Cambria Math"/>
+                  </w:rPr>
+                  <m:t>l</m:t>
+                </m:r>
+              </m:sub>
+            </m:sSub>
+          </m:e>
+        </m:d>
+        <m:r>
+          <m:rPr>
+            <m:sty m:val="p"/>
+          </m:rPr>
+          <w:rPr>
+            <w:rFonts w:ascii="Cambria Math" w:hAnsi="Cambria Math"/>
+          </w:rPr>
+          <m:t>=</m:t>
+        </m:r>
+        <m:sSub>
+          <m:sSubPr>
+            <m:ctrlPr>
+              <w:rPr>
+                <w:rFonts w:ascii="Cambria Math" w:hAnsi="Cambria Math"/>
+              </w:rPr>
+            </m:ctrlPr>
+          </m:sSubPr>
+          <m:e>
+            <m:r>
+              <m:rPr>
+                <m:sty m:val="p"/>
+              </m:rPr>
+              <w:rPr>
+                <w:rFonts w:ascii="Cambria Math" w:hAnsi="Cambria Math"/>
+              </w:rPr>
+              <m:t>T</m:t>
+            </m:r>
+          </m:e>
+          <m:sub>
+            <m:r>
+              <m:rPr>
+                <m:sty m:val="p"/>
+              </m:rPr>
+              <w:rPr>
+                <w:rFonts w:ascii="Cambria Math" w:hAnsi="Cambria Math"/>
+              </w:rPr>
+              <m:t>l,ql</m:t>
+            </m:r>
+          </m:sub>
+        </m:sSub>
+      </m:oMath>
+      <w:r>
+        <w:rPr>
+          <w:rFonts w:hint="eastAsia"/>
+        </w:rPr>
+        <w:t>，由此计算时就可以通过</w:t>
+      </w:r>
+      <w:r>
+        <w:rPr>
+          <w:rFonts w:hint="eastAsia"/>
+        </w:rPr>
+        <w:t>T</w:t>
+      </w:r>
+      <w:r>
+        <w:rPr>
+          <w:rFonts w:hint="eastAsia"/>
+        </w:rPr>
+        <w:t>表直接得到</w:t>
+      </w:r>
+      <m:oMath>
+        <m:sSup>
+          <m:sSupPr>
+            <m:ctrlPr>
+              <w:rPr>
+                <w:rFonts w:ascii="Cambria Math" w:hAnsi="Cambria Math"/>
+              </w:rPr>
+            </m:ctrlPr>
+          </m:sSupPr>
+          <m:e>
+            <m:sSub>
+              <m:sSubPr>
+                <m:ctrlPr>
+                  <w:rPr>
+                    <w:rFonts w:ascii="Cambria Math" w:hAnsi="Cambria Math"/>
+                  </w:rPr>
+                </m:ctrlPr>
+              </m:sSubPr>
+              <m:e>
+                <m:r>
+                  <m:rPr>
+                    <m:sty m:val="p"/>
+                  </m:rPr>
+                  <w:rPr>
+                    <w:rFonts w:ascii="Cambria Math" w:hAnsi="Cambria Math"/>
+                  </w:rPr>
+                  <m:t>w</m:t>
+                </m:r>
+              </m:e>
+              <m:sub>
+                <m:r>
+                  <m:rPr>
+                    <m:sty m:val="p"/>
+                  </m:rPr>
+                  <w:rPr>
+                    <w:rFonts w:ascii="Cambria Math" w:hAnsi="Cambria Math"/>
+                  </w:rPr>
+                  <m:t>l</m:t>
+                </m:r>
+              </m:sub>
+            </m:sSub>
+          </m:e>
+          <m:sup>
+            <m:r>
+              <m:rPr>
+                <m:sty m:val="p"/>
+              </m:rPr>
+              <w:rPr>
+                <w:rFonts w:ascii="Cambria Math" w:hAnsi="Cambria Math"/>
+              </w:rPr>
+              <m:t>T</m:t>
+            </m:r>
+          </m:sup>
+        </m:sSup>
+        <m:r>
+          <m:rPr>
+            <m:sty m:val="p"/>
+          </m:rPr>
+          <w:rPr>
+            <w:rFonts w:ascii="Cambria Math" w:hAnsi="Cambria Math"/>
+          </w:rPr>
+          <m:t>B</m:t>
+        </m:r>
+        <m:d>
+          <m:dPr>
+            <m:ctrlPr>
+              <w:rPr>
+                <w:rFonts w:ascii="Cambria Math" w:hAnsi="Cambria Math"/>
+              </w:rPr>
+            </m:ctrlPr>
+          </m:dPr>
+          <m:e>
+            <m:sSub>
+              <m:sSubPr>
+                <m:ctrlPr>
+                  <w:rPr>
+                    <w:rFonts w:ascii="Cambria Math" w:hAnsi="Cambria Math"/>
+                  </w:rPr>
+                </m:ctrlPr>
+              </m:sSubPr>
+              <m:e>
+                <m:r>
+                  <m:rPr>
+                    <m:sty m:val="p"/>
+                  </m:rPr>
+                  <w:rPr>
+                    <w:rFonts w:ascii="Cambria Math" w:hAnsi="Cambria Math"/>
+                  </w:rPr>
+                  <m:t>q</m:t>
+                </m:r>
+              </m:e>
+              <m:sub>
+                <m:r>
+                  <m:rPr>
+                    <m:sty m:val="p"/>
+                  </m:rPr>
+                  <w:rPr>
+                    <w:rFonts w:ascii="Cambria Math" w:hAnsi="Cambria Math"/>
+                  </w:rPr>
+                  <m:t>l</m:t>
+                </m:r>
+              </m:sub>
+            </m:sSub>
+          </m:e>
+        </m:d>
+      </m:oMath>
+      <w:r>
+        <w:rPr>
+          <w:rFonts w:hint="eastAsia"/>
+        </w:rPr>
+        <w:t>的值，所以此方法显著提高了分类器的检测速度，而此处的</w:t>
+      </w:r>
+      <w:r>
+        <w:rPr>
+          <w:rFonts w:hint="eastAsia"/>
+        </w:rPr>
+        <w:t>T</w:t>
+      </w:r>
+      <w:r>
+        <w:rPr>
+          <w:rFonts w:hint="eastAsia"/>
+        </w:rPr>
+        <w:t>表也就是我们接下来训练的基础。通过一系列转换，最终通过快速检测</w:t>
+      </w:r>
+      <w:r>
+        <w:rPr>
+          <w:rFonts w:hint="eastAsia"/>
+        </w:rPr>
+        <w:t>T</w:t>
+      </w:r>
+      <w:r>
+        <w:rPr>
+          <w:rFonts w:hint="eastAsia"/>
+        </w:rPr>
+        <w:t>表替代了原有的</w:t>
+      </w:r>
+      <w:r>
+        <w:rPr>
+          <w:rFonts w:hint="eastAsia"/>
+        </w:rPr>
+        <w:t>w</w:t>
+      </w:r>
+      <w:r>
+        <w:rPr>
+          <w:rFonts w:hint="eastAsia"/>
+        </w:rPr>
+        <w:t>系数向量。使用</w:t>
+      </w:r>
+      <w:r>
+        <w:rPr>
+          <w:rFonts w:hint="eastAsia"/>
+        </w:rPr>
+        <w:t>T</w:t>
+      </w:r>
+      <w:r>
+        <w:rPr>
+          <w:rFonts w:hint="eastAsia"/>
+        </w:rPr>
+        <w:t>表的目的是在检测过程中</w:t>
+      </w:r>
+      <w:r>
+        <w:rPr>
+          <w:rFonts w:hint="eastAsia"/>
+        </w:rPr>
+        <w:t>不用计算输入向量与每个支持向量的核函数计算结果，通过查表的方式就可以得到检测值。</w:t>
+      </w:r>
+      <w:r>
+        <w:rPr>
+          <w:rFonts w:hint="eastAsia"/>
+        </w:rPr>
+        <w:t>T</w:t>
+      </w:r>
+      <w:r>
+        <w:rPr>
+          <w:rFonts w:hint="eastAsia"/>
+        </w:rPr>
+        <w:t>表本身是通过近似得到的，所以直接计算输入特征向量每一维在</w:t>
+      </w:r>
+      <w:r>
+        <w:rPr>
+          <w:rFonts w:hint="eastAsia"/>
+        </w:rPr>
+        <w:t>T</w:t>
+      </w:r>
+      <w:r>
+        <w:rPr>
+          <w:rFonts w:hint="eastAsia"/>
+        </w:rPr>
+        <w:t>表中的关联值，并将</w:t>
+      </w:r>
+      <w:r>
+        <w:rPr>
+          <w:rFonts w:hint="eastAsia"/>
+        </w:rPr>
+        <w:t>d</w:t>
+      </w:r>
+      <w:r>
+        <w:rPr>
+          <w:rFonts w:hint="eastAsia"/>
+        </w:rPr>
+        <w:t>维的值累加起来就得到了检测的最终结果，因此检测过程的时间复杂度就由原来的</w:t>
+      </w:r>
+      <w:r>
+        <w:rPr>
+          <w:rFonts w:hint="eastAsia"/>
+        </w:rPr>
+        <w:t>O(nd)</w:t>
+      </w:r>
+      <w:r>
+        <w:rPr>
+          <w:rFonts w:hint="eastAsia"/>
+        </w:rPr>
+        <w:t>提高到了</w:t>
+      </w:r>
+      <w:r>
+        <w:rPr>
+          <w:rFonts w:hint="eastAsia"/>
+        </w:rPr>
+        <w:t>O(d)</w:t>
+      </w:r>
+      <w:r>
+        <w:rPr>
+          <w:rFonts w:hint="eastAsia"/>
+        </w:rPr>
         <w:t>。</w:t>
       </w:r>
     </w:p>
     <w:p>
-      <w:r>
-        <w:rPr>
-          <w:rFonts w:hint="eastAsia"/>
-        </w:rPr>
-        <w:tab/>
-      </w:r>
+      <w:pPr>
+        <w:rPr>
+          <w:rFonts w:hint="eastAsia"/>
+        </w:rPr>
+      </w:pPr>
+      <w:r>
+        <w:rPr>
+          <w:rFonts w:hint="eastAsia"/>
+        </w:rPr>
+        <w:t>2.3.5 HIK SVM</w:t>
+      </w:r>
+      <w:r>
+        <w:rPr>
+          <w:rFonts w:hint="eastAsia"/>
+        </w:rPr>
+        <w:t>快速训练算法</w:t>
+      </w:r>
+    </w:p>
+    <w:p>
+      <w:pPr>
+        <w:rPr>
+          <w:rFonts w:hint="eastAsia"/>
+        </w:rPr>
+      </w:pPr>
+      <w:r>
+        <w:rPr>
+          <w:rFonts w:hint="eastAsia"/>
+        </w:rPr>
+        <w:tab/>
+      </w:r>
+      <w:r>
+        <w:rPr>
+          <w:rFonts w:hint="eastAsia"/>
+        </w:rPr>
+        <w:t>在前面我们介绍了通过建立一个</w:t>
+      </w:r>
+      <w:r>
+        <w:rPr>
+          <w:rFonts w:hint="eastAsia"/>
+        </w:rPr>
+        <w:t>T</w:t>
+      </w:r>
+      <w:r>
+        <w:rPr>
+          <w:rFonts w:hint="eastAsia"/>
+        </w:rPr>
+        <w:t>表来提高</w:t>
+      </w:r>
+      <w:r>
+        <w:rPr>
+          <w:rFonts w:hint="eastAsia"/>
+        </w:rPr>
+        <w:t>HIK SVM</w:t>
+      </w:r>
+      <w:r>
+        <w:rPr>
+          <w:rFonts w:hint="eastAsia"/>
+        </w:rPr>
+        <w:t>的检测速度，本节我们将介绍如何提高</w:t>
+      </w:r>
+      <w:r>
+        <w:rPr>
+          <w:rFonts w:hint="eastAsia"/>
+        </w:rPr>
+        <w:t>HIK SVM</w:t>
+      </w:r>
+      <w:r>
+        <w:rPr>
+          <w:rFonts w:hint="eastAsia"/>
+        </w:rPr>
+        <w:t>分类器的训练速度，如何建立</w:t>
+      </w:r>
+      <w:r>
+        <w:rPr>
+          <w:rFonts w:hint="eastAsia"/>
+        </w:rPr>
+        <w:t>T</w:t>
+      </w:r>
+      <w:r>
+        <w:rPr>
+          <w:rFonts w:hint="eastAsia"/>
+        </w:rPr>
+        <w:t>表来减少运算</w:t>
+      </w:r>
+      <w:r>
+        <w:rPr>
+          <w:rFonts w:hint="eastAsia"/>
+        </w:rPr>
+        <w:t>，此算法</w:t>
+      </w:r>
+      <w:r>
+        <w:rPr>
+          <w:rFonts w:hint="eastAsia"/>
+        </w:rPr>
+        <w:t>(ICD)</w:t>
+      </w:r>
+      <w:r>
+        <w:rPr>
+          <w:rFonts w:hint="eastAsia"/>
+        </w:rPr>
+        <w:t>是吴建鑫在</w:t>
+      </w:r>
+      <w:r>
+        <w:rPr>
+          <w:rFonts w:hint="eastAsia"/>
+        </w:rPr>
+        <w:t>2010</w:t>
+      </w:r>
+      <w:r>
+        <w:rPr>
+          <w:rFonts w:hint="eastAsia"/>
+        </w:rPr>
+        <w:t>年提出的</w:t>
+      </w:r>
+      <w:r>
+        <w:rPr>
+          <w:rFonts w:hint="eastAsia"/>
+        </w:rPr>
+        <w:t>。</w:t>
+      </w:r>
+    </w:p>
+    <w:p>
+      <w:pPr>
+        <w:rPr>
+          <w:rFonts w:hint="eastAsia"/>
+        </w:rPr>
+      </w:pPr>
+      <w:r>
+        <w:rPr>
+          <w:rFonts w:hint="eastAsia"/>
+        </w:rPr>
+        <w:tab/>
+      </w:r>
+      <w:r>
+        <w:rPr>
+          <w:rFonts w:hint="eastAsia"/>
+        </w:rPr>
+        <w:t>其实</w:t>
+      </w:r>
+      <w:r>
+        <w:rPr>
+          <w:rFonts w:hint="eastAsia"/>
+        </w:rPr>
+        <w:t>HIK SVM</w:t>
+      </w:r>
+      <w:r>
+        <w:rPr>
+          <w:rFonts w:hint="eastAsia"/>
+        </w:rPr>
+        <w:t>的快速训练法还是在原理传统的</w:t>
+      </w:r>
+      <w:r>
+        <w:rPr>
+          <w:rFonts w:hint="eastAsia"/>
+        </w:rPr>
+        <w:t>SVM</w:t>
+      </w:r>
+      <w:r>
+        <w:rPr>
+          <w:rFonts w:hint="eastAsia"/>
+        </w:rPr>
+        <w:t>训练方法的基础上进行了适当的改进，</w:t>
+      </w:r>
+      <w:r>
+        <w:rPr>
+          <w:rFonts w:hint="eastAsia"/>
+        </w:rPr>
+        <w:t>具体实现还是在通过对偶问题求取极值得到最优解，所以引入直方图特征扩展的方式，</w:t>
+      </w:r>
+      <w:r>
+        <w:rPr>
+          <w:rFonts w:hint="eastAsia"/>
+        </w:rPr>
+        <w:t>SVM</w:t>
+      </w:r>
+      <w:r>
+        <w:rPr>
+          <w:rFonts w:hint="eastAsia"/>
+        </w:rPr>
+        <w:t>的优化公式就变成了：</w:t>
+      </w:r>
+    </w:p>
+    <w:p>
+      <w:pPr>
+        <w:rPr>
+          <w:rFonts w:hint="eastAsia"/>
+          <w:i/>
+        </w:rPr>
+      </w:pPr>
+      <w:r>
+        <w:rPr>
+          <w:rFonts w:hint="eastAsia"/>
+        </w:rPr>
+        <w:tab/>
+      </w:r>
+      <w:r>
+        <w:rPr>
+          <w:rFonts w:hint="eastAsia"/>
+        </w:rPr>
+        <w:tab/>
+      </w:r>
+      <w:r>
+        <w:rPr>
+          <w:rFonts w:hint="eastAsia"/>
+        </w:rPr>
+        <w:tab/>
+      </w:r>
+      <w:r>
+        <w:rPr>
+          <w:rFonts w:hint="eastAsia"/>
+        </w:rPr>
+        <w:tab/>
+      </w:r>
+      <w:r>
+        <w:rPr>
+          <w:rFonts w:hint="eastAsia"/>
+        </w:rPr>
+        <w:tab/>
+      </w:r>
+      <m:oMath>
+        <m:func>
+          <m:funcPr>
+            <m:ctrlPr>
+              <w:rPr>
+                <w:rFonts w:ascii="Cambria Math" w:hAnsi="Cambria Math"/>
+                <w:i/>
+              </w:rPr>
+            </m:ctrlPr>
+          </m:funcPr>
+          <m:fName>
+            <m:limLow>
+              <m:limLowPr>
+                <m:ctrlPr>
+                  <w:rPr>
+                    <w:rFonts w:ascii="Cambria Math" w:hAnsi="Cambria Math"/>
+                    <w:i/>
+                  </w:rPr>
+                </m:ctrlPr>
+              </m:limLowPr>
+              <m:e>
+                <m:r>
+                  <w:rPr>
+                    <w:rFonts w:ascii="Cambria Math" w:hAnsi="Cambria Math"/>
+                  </w:rPr>
+                  <m:t>min</m:t>
+                </m:r>
+              </m:e>
+              <m:lim>
+                <m:r>
+                  <w:rPr>
+                    <w:rFonts w:ascii="Cambria Math" w:hAnsi="Cambria Math"/>
+                  </w:rPr>
+                  <m:t>w</m:t>
+                </m:r>
+              </m:lim>
+            </m:limLow>
+          </m:fName>
+          <m:e>
+            <m:f>
+              <m:fPr>
+                <m:ctrlPr>
+                  <w:rPr>
+                    <w:rFonts w:ascii="Cambria Math" w:hAnsi="Cambria Math"/>
+                    <w:i/>
+                  </w:rPr>
+                </m:ctrlPr>
+              </m:fPr>
+              <m:num>
+                <m:r>
+                  <w:rPr>
+                    <w:rFonts w:ascii="Cambria Math" w:hAnsi="Cambria Math"/>
+                  </w:rPr>
+                  <m:t>1</m:t>
+                </m:r>
+              </m:num>
+              <m:den>
+                <m:r>
+                  <w:rPr>
+                    <w:rFonts w:ascii="Cambria Math" w:hAnsi="Cambria Math"/>
+                  </w:rPr>
+                  <m:t>2</m:t>
+                </m:r>
+              </m:den>
+            </m:f>
+            <m:sSup>
+              <m:sSupPr>
+                <m:ctrlPr>
+                  <w:rPr>
+                    <w:rFonts w:ascii="Cambria Math" w:hAnsi="Cambria Math"/>
+                    <w:i/>
+                  </w:rPr>
+                </m:ctrlPr>
+              </m:sSupPr>
+              <m:e>
+                <m:r>
+                  <w:rPr>
+                    <w:rFonts w:ascii="Cambria Math" w:hAnsi="Cambria Math"/>
+                  </w:rPr>
+                  <m:t>w</m:t>
+                </m:r>
+              </m:e>
+              <m:sup>
+                <m:r>
+                  <w:rPr>
+                    <w:rFonts w:ascii="Cambria Math" w:hAnsi="Cambria Math"/>
+                  </w:rPr>
+                  <m:t>T</m:t>
+                </m:r>
+              </m:sup>
+            </m:sSup>
+          </m:e>
+        </m:func>
+      </m:oMath>
+      <w:r>
+        <w:rPr>
+          <w:rFonts w:hint="eastAsia"/>
+          <w:i/>
+        </w:rPr>
+        <w:t>w+C</w:t>
+      </w:r>
+      <m:oMath>
+        <m:nary>
+          <m:naryPr>
+            <m:chr m:val="∑"/>
+            <m:limLoc m:val="subSup"/>
+            <m:ctrlPr>
+              <w:rPr>
+                <w:rFonts w:ascii="Cambria Math" w:hAnsi="Cambria Math"/>
+                <w:i/>
+              </w:rPr>
+            </m:ctrlPr>
+          </m:naryPr>
+          <m:sub>
+            <m:r>
+              <w:rPr>
+                <w:rFonts w:ascii="Cambria Math" w:hAnsi="Cambria Math"/>
+              </w:rPr>
+              <m:t>i=1</m:t>
+            </m:r>
+          </m:sub>
+          <m:sup>
+            <m:r>
+              <w:rPr>
+                <w:rFonts w:ascii="Cambria Math" w:hAnsi="Cambria Math"/>
+              </w:rPr>
+              <m:t>n</m:t>
+            </m:r>
+          </m:sup>
+          <m:e>
+            <m:r>
+              <w:rPr>
+                <w:rFonts w:ascii="Cambria Math" w:hAnsi="Cambria Math"/>
+              </w:rPr>
+              <m:t>ε(w,B</m:t>
+            </m:r>
+            <m:d>
+              <m:dPr>
+                <m:ctrlPr>
+                  <w:rPr>
+                    <w:rFonts w:ascii="Cambria Math" w:hAnsi="Cambria Math"/>
+                    <w:i/>
+                  </w:rPr>
+                </m:ctrlPr>
+              </m:dPr>
+              <m:e>
+                <m:sSub>
+                  <m:sSubPr>
+                    <m:ctrlPr>
+                      <w:rPr>
+                        <w:rFonts w:ascii="Cambria Math" w:hAnsi="Cambria Math"/>
+                        <w:i/>
+                      </w:rPr>
+                    </m:ctrlPr>
+                  </m:sSubPr>
+                  <m:e>
+                    <m:r>
+                      <w:rPr>
+                        <w:rFonts w:ascii="Cambria Math" w:hAnsi="Cambria Math"/>
+                      </w:rPr>
+                      <m:t>x</m:t>
+                    </m:r>
+                  </m:e>
+                  <m:sub>
+                    <m:r>
+                      <w:rPr>
+                        <w:rFonts w:ascii="Cambria Math" w:hAnsi="Cambria Math"/>
+                      </w:rPr>
+                      <m:t>i</m:t>
+                    </m:r>
+                  </m:sub>
+                </m:sSub>
+              </m:e>
+            </m:d>
+            <m:r>
+              <w:rPr>
+                <w:rFonts w:ascii="Cambria Math" w:hAnsi="Cambria Math"/>
+              </w:rPr>
+              <m:t>,</m:t>
+            </m:r>
+            <m:sSub>
+              <m:sSubPr>
+                <m:ctrlPr>
+                  <w:rPr>
+                    <w:rFonts w:ascii="Cambria Math" w:hAnsi="Cambria Math"/>
+                    <w:i/>
+                  </w:rPr>
+                </m:ctrlPr>
+              </m:sSubPr>
+              <m:e>
+                <m:r>
+                  <w:rPr>
+                    <w:rFonts w:ascii="Cambria Math" w:hAnsi="Cambria Math"/>
+                  </w:rPr>
+                  <m:t>y</m:t>
+                </m:r>
+              </m:e>
+              <m:sub>
+                <m:r>
+                  <w:rPr>
+                    <w:rFonts w:ascii="Cambria Math" w:hAnsi="Cambria Math"/>
+                  </w:rPr>
+                  <m:t>i</m:t>
+                </m:r>
+              </m:sub>
+            </m:sSub>
+            <m:r>
+              <w:rPr>
+                <w:rFonts w:ascii="Cambria Math" w:hAnsi="Cambria Math"/>
+              </w:rPr>
+              <m:t>)</m:t>
+            </m:r>
+          </m:e>
+        </m:nary>
+      </m:oMath>
+    </w:p>
+    <w:p>
+      <w:pPr>
+        <w:rPr>
+          <w:rFonts w:hint="eastAsia"/>
+        </w:rPr>
+      </w:pPr>
+      <w:r>
+        <w:rPr>
+          <w:rFonts w:hint="eastAsia"/>
+        </w:rPr>
+        <w:t>其中</w:t>
+      </w:r>
+      <m:oMath>
+        <m:r>
+          <w:rPr>
+            <w:rFonts w:ascii="Cambria Math" w:hAnsi="Cambria Math"/>
+          </w:rPr>
+          <m:t>ε(w,B</m:t>
+        </m:r>
+        <m:d>
+          <m:dPr>
+            <m:ctrlPr>
+              <w:rPr>
+                <w:rFonts w:ascii="Cambria Math" w:hAnsi="Cambria Math"/>
+                <w:i/>
+              </w:rPr>
+            </m:ctrlPr>
+          </m:dPr>
+          <m:e>
+            <m:sSub>
+              <m:sSubPr>
+                <m:ctrlPr>
+                  <w:rPr>
+                    <w:rFonts w:ascii="Cambria Math" w:hAnsi="Cambria Math"/>
+                    <w:i/>
+                  </w:rPr>
+                </m:ctrlPr>
+              </m:sSubPr>
+              <m:e>
+                <m:r>
+                  <w:rPr>
+                    <w:rFonts w:ascii="Cambria Math" w:hAnsi="Cambria Math"/>
+                  </w:rPr>
+                  <m:t>x</m:t>
+                </m:r>
+              </m:e>
+              <m:sub>
+                <m:r>
+                  <w:rPr>
+                    <w:rFonts w:ascii="Cambria Math" w:hAnsi="Cambria Math"/>
+                  </w:rPr>
+                  <m:t>i</m:t>
+                </m:r>
+              </m:sub>
+            </m:sSub>
+          </m:e>
+        </m:d>
+        <m:r>
+          <w:rPr>
+            <w:rFonts w:ascii="Cambria Math" w:hAnsi="Cambria Math"/>
+          </w:rPr>
+          <m:t>,</m:t>
+        </m:r>
+        <m:sSub>
+          <m:sSubPr>
+            <m:ctrlPr>
+              <w:rPr>
+                <w:rFonts w:ascii="Cambria Math" w:hAnsi="Cambria Math"/>
+                <w:i/>
+              </w:rPr>
+            </m:ctrlPr>
+          </m:sSubPr>
+          <m:e>
+            <m:r>
+              <w:rPr>
+                <w:rFonts w:ascii="Cambria Math" w:hAnsi="Cambria Math"/>
+              </w:rPr>
+              <m:t>y</m:t>
+            </m:r>
+          </m:e>
+          <m:sub>
+            <m:r>
+              <w:rPr>
+                <w:rFonts w:ascii="Cambria Math" w:hAnsi="Cambria Math"/>
+              </w:rPr>
+              <m:t>i</m:t>
+            </m:r>
+          </m:sub>
+        </m:sSub>
+        <m:r>
+          <w:rPr>
+            <w:rFonts w:ascii="Cambria Math" w:hAnsi="Cambria Math"/>
+          </w:rPr>
+          <m:t>)</m:t>
+        </m:r>
+      </m:oMath>
+      <w:r>
+        <w:rPr>
+          <w:rFonts w:hint="eastAsia"/>
+        </w:rPr>
+        <w:t>是基于</w:t>
+      </w:r>
+      <w:r>
+        <w:rPr>
+          <w:rFonts w:hint="eastAsia"/>
+        </w:rPr>
+        <w:t>L2</w:t>
+      </w:r>
+      <w:r>
+        <w:rPr>
+          <w:rFonts w:hint="eastAsia"/>
+        </w:rPr>
+        <w:t>范式的代价函数，参数</w:t>
+      </w:r>
+      <w:r>
+        <w:rPr>
+          <w:rFonts w:hint="eastAsia"/>
+        </w:rPr>
+        <w:t>C</w:t>
+      </w:r>
+      <w:r>
+        <w:rPr>
+          <w:rFonts w:hint="eastAsia"/>
+        </w:rPr>
+        <w:t>就是控制误差和最大间隔分界平面在真个样本空间的均衡值。</w:t>
+      </w:r>
+    </w:p>
+    <w:p>
+      <w:pPr>
+        <w:rPr>
+          <w:rFonts w:hint="eastAsia"/>
+        </w:rPr>
+      </w:pPr>
+      <w:r>
+        <w:rPr>
+          <w:rFonts w:hint="eastAsia"/>
+        </w:rPr>
+        <w:tab/>
+      </w:r>
+      <w:r>
+        <w:rPr>
+          <w:rFonts w:hint="eastAsia"/>
+        </w:rPr>
+        <w:t>将原始问题转换为求解更容易的对偶问题</w:t>
+      </w:r>
+      <w:r>
+        <w:rPr>
+          <w:rFonts w:hint="eastAsia"/>
+        </w:rPr>
+        <w:t>，</w:t>
+      </w:r>
+      <w:r>
+        <w:rPr>
+          <w:rFonts w:hint="eastAsia"/>
+        </w:rPr>
+        <w:t>则</w:t>
+      </w:r>
+      <w:r>
+        <w:rPr>
+          <w:rFonts w:hint="eastAsia"/>
+        </w:rPr>
+        <w:t>原始问题</w:t>
+      </w:r>
+      <w:r>
+        <w:rPr>
+          <w:rFonts w:hint="eastAsia"/>
+        </w:rPr>
+        <w:t>3-23</w:t>
+      </w:r>
+      <w:r>
+        <w:rPr>
+          <w:rFonts w:hint="eastAsia"/>
+        </w:rPr>
+        <w:t>转换为等价的对偶形式：</w:t>
+      </w:r>
+    </w:p>
+    <w:p>
+      <w:pPr>
+        <w:rPr>
+          <w:rFonts w:hint="eastAsia"/>
+        </w:rPr>
+      </w:pPr>
+      <w:r>
+        <w:rPr>
+          <w:rFonts w:hint="eastAsia"/>
+        </w:rPr>
+        <w:tab/>
+        <w:t xml:space="preserve">      </w:t>
+      </w:r>
+      <m:oMath>
+        <m:func>
+          <m:funcPr>
+            <m:ctrlPr>
+              <w:rPr>
+                <w:rFonts w:ascii="Cambria Math" w:hAnsi="Cambria Math"/>
+              </w:rPr>
+            </m:ctrlPr>
+          </m:funcPr>
+          <m:fName>
+            <m:limLow>
+              <m:limLowPr>
+                <m:ctrlPr>
+                  <w:rPr>
+                    <w:rFonts w:ascii="Cambria Math" w:hAnsi="Cambria Math"/>
+                  </w:rPr>
+                </m:ctrlPr>
+              </m:limLowPr>
+              <m:e>
+                <m:r>
+                  <m:rPr>
+                    <m:sty m:val="p"/>
+                  </m:rPr>
+                  <w:rPr>
+                    <w:rFonts w:ascii="Cambria Math" w:hAnsi="Cambria Math"/>
+                  </w:rPr>
+                  <m:t>min</m:t>
+                </m:r>
+              </m:e>
+              <m:lim>
+                <m:r>
+                  <m:rPr>
+                    <m:sty m:val="p"/>
+                  </m:rPr>
+                  <w:rPr>
+                    <w:rFonts w:ascii="Cambria Math" w:hAnsi="Cambria Math"/>
+                  </w:rPr>
+                  <m:t>a</m:t>
+                </m:r>
+              </m:lim>
+            </m:limLow>
+          </m:fName>
+          <m:e>
+            <m:r>
+              <m:rPr>
+                <m:sty m:val="p"/>
+              </m:rPr>
+              <w:rPr>
+                <w:rFonts w:ascii="Cambria Math" w:hAnsi="Cambria Math"/>
+              </w:rPr>
+              <m:t>g</m:t>
+            </m:r>
+            <m:d>
+              <m:dPr>
+                <m:ctrlPr>
+                  <w:rPr>
+                    <w:rFonts w:ascii="Cambria Math" w:hAnsi="Cambria Math"/>
+                  </w:rPr>
+                </m:ctrlPr>
+              </m:dPr>
+              <m:e>
+                <m:r>
+                  <m:rPr>
+                    <m:sty m:val="p"/>
+                  </m:rPr>
+                  <w:rPr>
+                    <w:rFonts w:ascii="Cambria Math" w:hAnsi="Cambria Math"/>
+                  </w:rPr>
+                  <m:t>a</m:t>
+                </m:r>
+              </m:e>
+            </m:d>
+            <m:r>
+              <m:rPr>
+                <m:sty m:val="p"/>
+              </m:rPr>
+              <w:rPr>
+                <w:rFonts w:ascii="Cambria Math" w:hAnsi="Cambria Math"/>
+              </w:rPr>
+              <m:t>=</m:t>
+            </m:r>
+            <m:f>
+              <m:fPr>
+                <m:ctrlPr>
+                  <w:rPr>
+                    <w:rFonts w:ascii="Cambria Math" w:hAnsi="Cambria Math"/>
+                  </w:rPr>
+                </m:ctrlPr>
+              </m:fPr>
+              <m:num>
+                <m:r>
+                  <m:rPr>
+                    <m:sty m:val="p"/>
+                  </m:rPr>
+                  <w:rPr>
+                    <w:rFonts w:ascii="Cambria Math" w:hAnsi="Cambria Math"/>
+                  </w:rPr>
+                  <m:t>1</m:t>
+                </m:r>
+              </m:num>
+              <m:den>
+                <m:r>
+                  <m:rPr>
+                    <m:sty m:val="p"/>
+                  </m:rPr>
+                  <w:rPr>
+                    <w:rFonts w:ascii="Cambria Math" w:hAnsi="Cambria Math"/>
+                  </w:rPr>
+                  <m:t>2</m:t>
+                </m:r>
+              </m:den>
+            </m:f>
+            <m:sSup>
+              <m:sSupPr>
+                <m:ctrlPr>
+                  <w:rPr>
+                    <w:rFonts w:ascii="Cambria Math" w:hAnsi="Cambria Math"/>
+                  </w:rPr>
+                </m:ctrlPr>
+              </m:sSupPr>
+              <m:e>
+                <m:r>
+                  <m:rPr>
+                    <m:sty m:val="p"/>
+                  </m:rPr>
+                  <w:rPr>
+                    <w:rFonts w:ascii="Cambria Math" w:hAnsi="Cambria Math"/>
+                  </w:rPr>
+                  <m:t>a</m:t>
+                </m:r>
+              </m:e>
+              <m:sup>
+                <m:r>
+                  <m:rPr>
+                    <m:sty m:val="p"/>
+                  </m:rPr>
+                  <w:rPr>
+                    <w:rFonts w:ascii="Cambria Math" w:hAnsi="Cambria Math"/>
+                  </w:rPr>
+                  <m:t>T</m:t>
+                </m:r>
+              </m:sup>
+            </m:sSup>
+          </m:e>
+        </m:func>
+      </m:oMath>
+      <w:r>
+        <w:rPr>
+          <w:rFonts w:hint="eastAsia"/>
+        </w:rPr>
+        <w:t>Q</w:t>
+      </w:r>
+      <w:r>
+        <w:t>’</w:t>
+      </w:r>
+      <w:r>
+        <w:rPr>
+          <w:rFonts w:hint="eastAsia"/>
+        </w:rPr>
+        <w:t>a-</w:t>
+      </w:r>
+      <m:oMath>
+        <m:sSup>
+          <m:sSupPr>
+            <m:ctrlPr>
+              <w:rPr>
+                <w:rFonts w:ascii="Cambria Math" w:hAnsi="Cambria Math"/>
+              </w:rPr>
+            </m:ctrlPr>
+          </m:sSupPr>
+          <m:e>
+            <m:r>
+              <m:rPr>
+                <m:sty m:val="p"/>
+              </m:rPr>
+              <w:rPr>
+                <w:rFonts w:ascii="Cambria Math" w:hAnsi="Cambria Math"/>
+              </w:rPr>
+              <m:t>e</m:t>
+            </m:r>
+          </m:e>
+          <m:sup>
+            <m:r>
+              <m:rPr>
+                <m:sty m:val="p"/>
+              </m:rPr>
+              <w:rPr>
+                <w:rFonts w:ascii="Cambria Math" w:hAnsi="Cambria Math"/>
+              </w:rPr>
+              <m:t>T</m:t>
+            </m:r>
+          </m:sup>
+        </m:sSup>
+        <m:r>
+          <m:rPr>
+            <m:sty m:val="p"/>
+          </m:rPr>
+          <w:rPr>
+            <w:rFonts w:ascii="Cambria Math" w:hAnsi="Cambria Math"/>
+          </w:rPr>
+          <m:t>a</m:t>
+        </m:r>
+      </m:oMath>
+    </w:p>
+    <w:p>
+      <w:pPr>
+        <w:rPr>
+          <w:rFonts w:hint="eastAsia"/>
+        </w:rPr>
+      </w:pPr>
+      <w:r>
+        <w:rPr>
+          <w:rFonts w:hint="eastAsia"/>
+        </w:rPr>
+        <w:t xml:space="preserve">          s.t. 0</w:t>
+      </w:r>
+      <m:oMath>
+        <m:r>
+          <m:rPr>
+            <m:sty m:val="p"/>
+          </m:rPr>
+          <w:rPr>
+            <w:rFonts w:ascii="Cambria Math" w:hAnsi="Cambria Math"/>
+          </w:rPr>
+          <m:t>≤</m:t>
+        </m:r>
+        <m:sSub>
+          <m:sSubPr>
+            <m:ctrlPr>
+              <w:rPr>
+                <w:rFonts w:ascii="Cambria Math" w:hAnsi="Cambria Math"/>
+              </w:rPr>
+            </m:ctrlPr>
+          </m:sSubPr>
+          <m:e>
+            <m:r>
+              <m:rPr>
+                <m:sty m:val="p"/>
+              </m:rPr>
+              <w:rPr>
+                <w:rFonts w:ascii="Cambria Math" w:hAnsi="Cambria Math"/>
+              </w:rPr>
+              <m:t>a</m:t>
+            </m:r>
+          </m:e>
+          <m:sub>
+            <m:r>
+              <m:rPr>
+                <m:sty m:val="p"/>
+              </m:rPr>
+              <w:rPr>
+                <w:rFonts w:ascii="Cambria Math" w:hAnsi="Cambria Math"/>
+              </w:rPr>
+              <m:t>i</m:t>
+            </m:r>
+          </m:sub>
+        </m:sSub>
+        <m:r>
+          <m:rPr>
+            <m:sty m:val="p"/>
+          </m:rPr>
+          <w:rPr>
+            <w:rFonts w:ascii="Cambria Math" w:hAnsi="Cambria Math"/>
+          </w:rPr>
+          <m:t>≤U</m:t>
+        </m:r>
+      </m:oMath>
+    </w:p>
+    <w:p>
+      <w:pPr>
+        <w:rPr>
+          <w:rFonts w:hint="eastAsia"/>
+        </w:rPr>
+      </w:pPr>
+      <w:r>
+        <w:rPr>
+          <w:rFonts w:hint="eastAsia"/>
+        </w:rPr>
+        <w:tab/>
+      </w:r>
+      <w:r>
+        <w:rPr>
+          <w:rFonts w:hint="eastAsia"/>
+        </w:rPr>
+        <w:t>其中</w:t>
+      </w:r>
+      <w:r>
+        <w:rPr>
+          <w:rFonts w:hint="eastAsia"/>
+        </w:rPr>
+        <w:t>Q</w:t>
+      </w:r>
+      <w:r>
+        <w:t>’</w:t>
+      </w:r>
+      <w:r>
+        <w:rPr>
+          <w:rFonts w:hint="eastAsia"/>
+        </w:rPr>
+        <w:t>=Q+D,</w:t>
+      </w:r>
+      <m:oMath>
+        <m:sSub>
+          <m:sSubPr>
+            <m:ctrlPr>
+              <w:rPr>
+                <w:rFonts w:ascii="Cambria Math" w:hAnsi="Cambria Math"/>
+              </w:rPr>
+            </m:ctrlPr>
+          </m:sSubPr>
+          <m:e>
+            <m:r>
+              <m:rPr>
+                <m:sty m:val="p"/>
+              </m:rPr>
+              <w:rPr>
+                <w:rFonts w:ascii="Cambria Math" w:hAnsi="Cambria Math"/>
+              </w:rPr>
+              <m:t>Q</m:t>
+            </m:r>
+          </m:e>
+          <m:sub>
+            <m:r>
+              <m:rPr>
+                <m:sty m:val="p"/>
+              </m:rPr>
+              <w:rPr>
+                <w:rFonts w:ascii="Cambria Math" w:hAnsi="Cambria Math"/>
+              </w:rPr>
+              <m:t>ii‘</m:t>
+            </m:r>
+          </m:sub>
+        </m:sSub>
+      </m:oMath>
+      <w:r>
+        <w:rPr>
+          <w:rFonts w:hint="eastAsia"/>
+        </w:rPr>
+        <w:t>=</w:t>
+      </w:r>
+      <m:oMath>
+        <m:sSub>
+          <m:sSubPr>
+            <m:ctrlPr>
+              <w:rPr>
+                <w:rFonts w:ascii="Cambria Math" w:hAnsi="Cambria Math"/>
+              </w:rPr>
+            </m:ctrlPr>
+          </m:sSubPr>
+          <m:e>
+            <m:r>
+              <m:rPr>
+                <m:sty m:val="p"/>
+              </m:rPr>
+              <w:rPr>
+                <w:rFonts w:ascii="Cambria Math" w:hAnsi="Cambria Math"/>
+              </w:rPr>
+              <m:t>y</m:t>
+            </m:r>
+          </m:e>
+          <m:sub>
+            <m:r>
+              <m:rPr>
+                <m:sty m:val="p"/>
+              </m:rPr>
+              <w:rPr>
+                <w:rFonts w:ascii="Cambria Math" w:hAnsi="Cambria Math"/>
+              </w:rPr>
+              <m:t>i</m:t>
+            </m:r>
+          </m:sub>
+        </m:sSub>
+        <m:sSub>
+          <m:sSubPr>
+            <m:ctrlPr>
+              <w:rPr>
+                <w:rFonts w:ascii="Cambria Math" w:hAnsi="Cambria Math"/>
+              </w:rPr>
+            </m:ctrlPr>
+          </m:sSubPr>
+          <m:e>
+            <m:r>
+              <m:rPr>
+                <m:sty m:val="p"/>
+              </m:rPr>
+              <w:rPr>
+                <w:rFonts w:ascii="Cambria Math" w:hAnsi="Cambria Math"/>
+              </w:rPr>
+              <m:t>y</m:t>
+            </m:r>
+          </m:e>
+          <m:sub>
+            <m:r>
+              <m:rPr>
+                <m:sty m:val="p"/>
+              </m:rPr>
+              <w:rPr>
+                <w:rFonts w:ascii="Cambria Math" w:hAnsi="Cambria Math"/>
+              </w:rPr>
+              <m:t>i’</m:t>
+            </m:r>
+          </m:sub>
+        </m:sSub>
+        <m:sSup>
+          <m:sSupPr>
+            <m:ctrlPr>
+              <w:rPr>
+                <w:rFonts w:ascii="Cambria Math" w:hAnsi="Cambria Math"/>
+              </w:rPr>
+            </m:ctrlPr>
+          </m:sSupPr>
+          <m:e>
+            <m:r>
+              <m:rPr>
+                <m:sty m:val="p"/>
+              </m:rPr>
+              <w:rPr>
+                <w:rFonts w:ascii="Cambria Math" w:hAnsi="Cambria Math" w:hint="eastAsia"/>
+              </w:rPr>
+              <m:t>B(</m:t>
+            </m:r>
+            <m:sSub>
+              <m:sSubPr>
+                <m:ctrlPr>
+                  <w:rPr>
+                    <w:rFonts w:ascii="Cambria Math" w:hAnsi="Cambria Math"/>
+                  </w:rPr>
+                </m:ctrlPr>
+              </m:sSubPr>
+              <m:e>
+                <m:r>
+                  <m:rPr>
+                    <m:sty m:val="p"/>
+                  </m:rPr>
+                  <w:rPr>
+                    <w:rFonts w:ascii="Cambria Math" w:hAnsi="Cambria Math"/>
+                  </w:rPr>
+                  <m:t>x</m:t>
+                </m:r>
+              </m:e>
+              <m:sub>
+                <m:r>
+                  <m:rPr>
+                    <m:sty m:val="p"/>
+                  </m:rPr>
+                  <w:rPr>
+                    <w:rFonts w:ascii="Cambria Math" w:hAnsi="Cambria Math"/>
+                  </w:rPr>
+                  <m:t>i</m:t>
+                </m:r>
+              </m:sub>
+            </m:sSub>
+            <m:r>
+              <m:rPr>
+                <m:sty m:val="p"/>
+              </m:rPr>
+              <w:rPr>
+                <w:rFonts w:ascii="Cambria Math" w:hAnsi="Cambria Math" w:hint="eastAsia"/>
+              </w:rPr>
+              <m:t>)</m:t>
+            </m:r>
+          </m:e>
+          <m:sup>
+            <m:r>
+              <m:rPr>
+                <m:sty m:val="p"/>
+              </m:rPr>
+              <w:rPr>
+                <w:rFonts w:ascii="Cambria Math" w:hAnsi="Cambria Math"/>
+              </w:rPr>
+              <m:t>T</m:t>
+            </m:r>
+          </m:sup>
+        </m:sSup>
+        <m:r>
+          <m:rPr>
+            <m:sty m:val="p"/>
+          </m:rPr>
+          <w:rPr>
+            <w:rFonts w:ascii="Cambria Math" w:hAnsi="Cambria Math" w:hint="eastAsia"/>
+          </w:rPr>
+          <m:t>B(</m:t>
+        </m:r>
+        <m:sSub>
+          <m:sSubPr>
+            <m:ctrlPr>
+              <w:rPr>
+                <w:rFonts w:ascii="Cambria Math" w:hAnsi="Cambria Math"/>
+              </w:rPr>
+            </m:ctrlPr>
+          </m:sSubPr>
+          <m:e>
+            <m:r>
+              <m:rPr>
+                <m:sty m:val="p"/>
+              </m:rPr>
+              <w:rPr>
+                <w:rFonts w:ascii="Cambria Math" w:hAnsi="Cambria Math"/>
+              </w:rPr>
+              <m:t>x</m:t>
+            </m:r>
+          </m:e>
+          <m:sub>
+            <m:r>
+              <m:rPr>
+                <m:sty m:val="p"/>
+              </m:rPr>
+              <w:rPr>
+                <w:rFonts w:ascii="Cambria Math" w:hAnsi="Cambria Math"/>
+              </w:rPr>
+              <m:t>i</m:t>
+            </m:r>
+            <m:r>
+              <m:rPr>
+                <m:sty m:val="p"/>
+              </m:rPr>
+              <w:rPr>
+                <w:rFonts w:ascii="Cambria Math" w:hAnsi="Cambria Math"/>
+              </w:rPr>
+              <m:t>‘</m:t>
+            </m:r>
+          </m:sub>
+        </m:sSub>
+        <m:r>
+          <m:rPr>
+            <m:sty m:val="p"/>
+          </m:rPr>
+          <w:rPr>
+            <w:rFonts w:ascii="Cambria Math" w:hAnsi="Cambria Math" w:hint="eastAsia"/>
+          </w:rPr>
+          <m:t>)</m:t>
+        </m:r>
+      </m:oMath>
+      <w:r>
+        <w:rPr>
+          <w:rFonts w:hint="eastAsia"/>
+        </w:rPr>
+        <w:t>，</w:t>
+      </w:r>
+      <w:r>
+        <w:rPr>
+          <w:rFonts w:hint="eastAsia"/>
+        </w:rPr>
+        <w:t>D</w:t>
+      </w:r>
+      <w:r>
+        <w:rPr>
+          <w:rFonts w:hint="eastAsia"/>
+        </w:rPr>
+        <w:t>是对角矩阵，</w:t>
+      </w:r>
+      <m:oMath>
+        <m:sSub>
+          <m:sSubPr>
+            <m:ctrlPr>
+              <w:rPr>
+                <w:rFonts w:ascii="Cambria Math" w:hAnsi="Cambria Math"/>
+              </w:rPr>
+            </m:ctrlPr>
+          </m:sSubPr>
+          <m:e>
+            <m:r>
+              <m:rPr>
+                <m:sty m:val="p"/>
+              </m:rPr>
+              <w:rPr>
+                <w:rFonts w:ascii="Cambria Math" w:hAnsi="Cambria Math"/>
+              </w:rPr>
+              <m:t>D</m:t>
+            </m:r>
+          </m:e>
+          <m:sub>
+            <m:r>
+              <m:rPr>
+                <m:sty m:val="p"/>
+              </m:rPr>
+              <w:rPr>
+                <w:rFonts w:ascii="Cambria Math" w:hAnsi="Cambria Math"/>
+              </w:rPr>
+              <m:t>ii</m:t>
+            </m:r>
+          </m:sub>
+        </m:sSub>
+        <m:r>
+          <m:rPr>
+            <m:sty m:val="p"/>
+          </m:rPr>
+          <w:rPr>
+            <w:rFonts w:ascii="Cambria Math" w:hAnsi="Cambria Math"/>
+          </w:rPr>
+          <m:t>=</m:t>
+        </m:r>
+        <m:f>
+          <m:fPr>
+            <m:ctrlPr>
+              <w:rPr>
+                <w:rFonts w:ascii="Cambria Math" w:hAnsi="Cambria Math"/>
+              </w:rPr>
+            </m:ctrlPr>
+          </m:fPr>
+          <m:num>
+            <m:r>
+              <m:rPr>
+                <m:sty m:val="p"/>
+              </m:rPr>
+              <w:rPr>
+                <w:rFonts w:ascii="Cambria Math" w:hAnsi="Cambria Math"/>
+              </w:rPr>
+              <m:t>1</m:t>
+            </m:r>
+          </m:num>
+          <m:den>
+            <m:r>
+              <m:rPr>
+                <m:sty m:val="p"/>
+              </m:rPr>
+              <w:rPr>
+                <w:rFonts w:ascii="Cambria Math" w:hAnsi="Cambria Math"/>
+              </w:rPr>
+              <m:t>2C</m:t>
+            </m:r>
+          </m:den>
+        </m:f>
+      </m:oMath>
+      <w:r>
+        <w:rPr>
+          <w:rFonts w:hint="eastAsia"/>
+        </w:rPr>
+        <w:t>。在线性核函数的情况下求解对偶问题的最优化问题最终会得到支持向量</w:t>
+      </w:r>
+      <w:r>
+        <w:rPr>
+          <w:rFonts w:hint="eastAsia"/>
+        </w:rPr>
+        <w:t>a</w:t>
+      </w:r>
+      <w:r>
+        <w:rPr>
+          <w:rFonts w:hint="eastAsia"/>
+        </w:rPr>
+        <w:t>的值，每一次迭代都会使</w:t>
+      </w:r>
+      <w:r>
+        <w:rPr>
+          <w:rFonts w:hint="eastAsia"/>
+        </w:rPr>
+        <w:t>g(a)</w:t>
+      </w:r>
+      <w:r>
+        <w:rPr>
+          <w:rFonts w:hint="eastAsia"/>
+        </w:rPr>
+        <w:t>逐渐变小</w:t>
+      </w:r>
+      <w:r>
+        <w:rPr>
+          <w:rFonts w:hint="eastAsia"/>
+        </w:rPr>
+        <w:t>。同样的，此过程也是求解</w:t>
+      </w:r>
+      <w:r>
+        <w:rPr>
+          <w:rFonts w:hint="eastAsia"/>
+        </w:rPr>
+        <w:t>g(a)</w:t>
+      </w:r>
+      <w:r>
+        <w:rPr>
+          <w:rFonts w:hint="eastAsia"/>
+        </w:rPr>
+        <w:t>的极小值时，最终得到所需要求解的支持向量。具体的算法实现如图</w:t>
+      </w:r>
+      <w:r>
+        <w:rPr>
+          <w:rFonts w:hint="eastAsia"/>
+        </w:rPr>
+        <w:t>3-2</w:t>
+      </w:r>
+      <w:r>
+        <w:rPr>
+          <w:rFonts w:hint="eastAsia"/>
+        </w:rPr>
+        <w:t>。</w:t>
+      </w:r>
+    </w:p>
+    <w:p>
+      <w:pPr>
+        <w:rPr>
+          <w:rFonts w:hint="eastAsia"/>
+        </w:rPr>
+      </w:pPr>
+      <w:r>
+        <w:rPr>
+          <w:rFonts w:hint="eastAsia"/>
+        </w:rPr>
+        <w:tab/>
+      </w:r>
+      <w:r>
+        <w:rPr>
+          <w:rFonts w:hint="eastAsia"/>
+        </w:rPr>
+        <w:t>然而由于</w:t>
+      </w:r>
+      <w:r>
+        <w:rPr>
+          <w:rFonts w:hint="eastAsia"/>
+        </w:rPr>
+        <w:t>HIK SVM</w:t>
+      </w:r>
+      <w:r>
+        <w:rPr>
+          <w:rFonts w:hint="eastAsia"/>
+        </w:rPr>
+        <w:t>的核函数不同，并且为了保证检测和训练速度，所以采用了特殊的</w:t>
+      </w:r>
+      <w:r>
+        <w:rPr>
+          <w:rFonts w:hint="eastAsia"/>
+        </w:rPr>
+        <w:t>优化方式，我们在原来的算法基础上替换了</w:t>
+      </w:r>
+      <w:r>
+        <w:rPr>
+          <w:rFonts w:hint="eastAsia"/>
+        </w:rPr>
+        <w:t>3-2</w:t>
+      </w:r>
+      <w:r>
+        <w:rPr>
+          <w:rFonts w:hint="eastAsia"/>
+        </w:rPr>
+        <w:t>中的</w:t>
+      </w:r>
+      <w:r>
+        <w:rPr>
+          <w:rFonts w:hint="eastAsia"/>
+        </w:rPr>
+        <w:t>1</w:t>
+      </w:r>
+      <w:r>
+        <w:rPr>
+          <w:rFonts w:hint="eastAsia"/>
+        </w:rPr>
+        <w:t>，</w:t>
+      </w:r>
+      <w:r>
+        <w:rPr>
+          <w:rFonts w:hint="eastAsia"/>
+        </w:rPr>
+        <w:t>4</w:t>
+      </w:r>
+      <w:r>
+        <w:rPr>
+          <w:rFonts w:hint="eastAsia"/>
+        </w:rPr>
+        <w:t>，</w:t>
+      </w:r>
+      <w:r>
+        <w:rPr>
+          <w:rFonts w:hint="eastAsia"/>
+        </w:rPr>
+        <w:t>9</w:t>
+      </w:r>
+      <w:r>
+        <w:rPr>
+          <w:rFonts w:hint="eastAsia"/>
+        </w:rPr>
+        <w:t>行部分，把</w:t>
+      </w:r>
+      <w:r>
+        <w:rPr>
+          <w:rFonts w:hint="eastAsia"/>
+        </w:rPr>
+        <w:t>T</w:t>
+      </w:r>
+      <w:r>
+        <w:rPr>
+          <w:rFonts w:hint="eastAsia"/>
+        </w:rPr>
+        <w:t>表嵌入到整个优化过程中去，替代</w:t>
+      </w:r>
+      <w:r>
+        <w:rPr>
+          <w:rFonts w:hint="eastAsia"/>
+        </w:rPr>
+        <w:t>w</w:t>
+      </w:r>
+      <w:r>
+        <w:rPr>
+          <w:rFonts w:hint="eastAsia"/>
+        </w:rPr>
+        <w:t>和向量</w:t>
+      </w:r>
+      <w:r>
+        <w:rPr>
+          <w:rFonts w:hint="eastAsia"/>
+        </w:rPr>
+        <w:t>B(</w:t>
+      </w:r>
+      <m:oMath>
+        <m:sSub>
+          <m:sSubPr>
+            <m:ctrlPr>
+              <w:rPr>
+                <w:rFonts w:ascii="Cambria Math" w:hAnsi="Cambria Math"/>
+              </w:rPr>
+            </m:ctrlPr>
+          </m:sSubPr>
+          <m:e>
+            <m:r>
+              <m:rPr>
+                <m:sty m:val="p"/>
+              </m:rPr>
+              <w:rPr>
+                <w:rFonts w:ascii="Cambria Math" w:hAnsi="Cambria Math"/>
+              </w:rPr>
+              <m:t>x</m:t>
+            </m:r>
+          </m:e>
+          <m:sub>
+            <m:r>
+              <m:rPr>
+                <m:sty m:val="p"/>
+              </m:rPr>
+              <w:rPr>
+                <w:rFonts w:ascii="Cambria Math" w:hAnsi="Cambria Math"/>
+              </w:rPr>
+              <m:t>i</m:t>
+            </m:r>
+          </m:sub>
+        </m:sSub>
+      </m:oMath>
+      <w:r>
+        <w:rPr>
+          <w:rFonts w:hint="eastAsia"/>
+        </w:rPr>
+        <w:t>)</w:t>
+      </w:r>
+      <w:r>
+        <w:rPr>
+          <w:rFonts w:hint="eastAsia"/>
+        </w:rPr>
+        <w:t>。将</w:t>
+      </w:r>
+      <w:r>
+        <w:rPr>
+          <w:rFonts w:hint="eastAsia"/>
+        </w:rPr>
+        <w:t>T</w:t>
+      </w:r>
+      <w:r>
+        <w:rPr>
+          <w:rFonts w:hint="eastAsia"/>
+        </w:rPr>
+        <w:t>表带入到算法中后，可以使原始算法中初始化部分简化掉，整个过程就只需要对</w:t>
+      </w:r>
+      <w:r>
+        <w:rPr>
+          <w:rFonts w:hint="eastAsia"/>
+        </w:rPr>
+        <w:t>T</w:t>
+      </w:r>
+      <w:r>
+        <w:rPr>
+          <w:rFonts w:hint="eastAsia"/>
+        </w:rPr>
+        <w:t>表进行迭代插值，不再需要考虑向量</w:t>
+      </w:r>
+      <w:r>
+        <w:rPr>
+          <w:rFonts w:hint="eastAsia"/>
+        </w:rPr>
+        <w:t>w</w:t>
+      </w:r>
+      <w:r>
+        <w:rPr>
+          <w:rFonts w:hint="eastAsia"/>
+        </w:rPr>
+        <w:t>和向量</w:t>
+      </w:r>
+      <w:r>
+        <w:rPr>
+          <w:rFonts w:hint="eastAsia"/>
+        </w:rPr>
+        <w:t>B(</w:t>
+      </w:r>
+      <m:oMath>
+        <m:sSub>
+          <m:sSubPr>
+            <m:ctrlPr>
+              <w:rPr>
+                <w:rFonts w:ascii="Cambria Math" w:hAnsi="Cambria Math"/>
+              </w:rPr>
+            </m:ctrlPr>
+          </m:sSubPr>
+          <m:e>
+            <m:r>
+              <m:rPr>
+                <m:sty m:val="p"/>
+              </m:rPr>
+              <w:rPr>
+                <w:rFonts w:ascii="Cambria Math" w:hAnsi="Cambria Math"/>
+              </w:rPr>
+              <m:t>x</m:t>
+            </m:r>
+          </m:e>
+          <m:sub>
+            <m:r>
+              <m:rPr>
+                <m:sty m:val="p"/>
+              </m:rPr>
+              <w:rPr>
+                <w:rFonts w:ascii="Cambria Math" w:hAnsi="Cambria Math"/>
+              </w:rPr>
+              <m:t>i</m:t>
+            </m:r>
+          </m:sub>
+        </m:sSub>
+      </m:oMath>
+      <w:r>
+        <w:rPr>
+          <w:rFonts w:hint="eastAsia"/>
+        </w:rPr>
+        <w:t>)</w:t>
+      </w:r>
+      <w:r>
+        <w:rPr>
+          <w:rFonts w:hint="eastAsia"/>
+        </w:rPr>
+        <w:t>之间的乘法运算。这样就很大程度地提速了整个优化过程，经过实验证明，使用</w:t>
+      </w:r>
+      <w:r>
+        <w:rPr>
+          <w:rFonts w:hint="eastAsia"/>
+        </w:rPr>
+        <w:t>T</w:t>
+      </w:r>
+      <w:r>
+        <w:rPr>
+          <w:rFonts w:hint="eastAsia"/>
+        </w:rPr>
+        <w:t>表还可以使得算法</w:t>
+      </w:r>
+      <w:r>
+        <w:rPr>
+          <w:rFonts w:hint="eastAsia"/>
+        </w:rPr>
+        <w:lastRenderedPageBreak/>
+        <w:t>的迭代次数明显降低，从而进一步加快训练速度；并且也不需要额外的存储区来保存支持向量，如图</w:t>
+      </w:r>
+      <w:r>
+        <w:rPr>
+          <w:rFonts w:hint="eastAsia"/>
+        </w:rPr>
+        <w:t>3-3</w:t>
+      </w:r>
+      <w:r>
+        <w:rPr>
+          <w:rFonts w:hint="eastAsia"/>
+        </w:rPr>
+        <w:t>表示了具体的替代部分计算方法。</w:t>
+      </w:r>
+    </w:p>
+    <w:p>
+      <w:pPr>
+        <w:jc w:val="center"/>
+        <w:rPr>
+          <w:rFonts w:hint="eastAsia"/>
+        </w:rPr>
+      </w:pPr>
+      <w:r>
+        <w:rPr>
+          <w:rFonts w:hint="eastAsia"/>
+          <w:noProof/>
+        </w:rPr>
+        <w:drawing>
+          <wp:inline distT="0" distB="0" distL="0" distR="0">
+            <wp:extent cx="5274310" cy="2710815"/>
+            <wp:effectExtent l="19050" t="0" r="2540" b="0"/>
+            <wp:docPr id="8" name="图片 7" descr="7.jpg"/>
+            <wp:cNvGraphicFramePr>
+              <a:graphicFrameLocks xmlns:a="http://schemas.openxmlformats.org/drawingml/2006/main" noChangeAspect="1"/>
+            </wp:cNvGraphicFramePr>
+            <a:graphic xmlns:a="http://schemas.openxmlformats.org/drawingml/2006/main">
+              <a:graphicData uri="http://schemas.openxmlformats.org/drawingml/2006/picture">
+                <pic:pic xmlns:pic="http://schemas.openxmlformats.org/drawingml/2006/picture">
+                  <pic:nvPicPr>
+                    <pic:cNvPr id="0" name="7.jpg"/>
+                    <pic:cNvPicPr/>
+                  </pic:nvPicPr>
+                  <pic:blipFill>
+                    <a:blip r:embed="rId15" cstate="print"/>
+                    <a:stretch>
+                      <a:fillRect/>
+                    </a:stretch>
+                  </pic:blipFill>
+                  <pic:spPr>
+                    <a:xfrm>
+                      <a:off x="0" y="0"/>
+                      <a:ext cx="5274310" cy="2710815"/>
+                    </a:xfrm>
+                    <a:prstGeom prst="rect">
+                      <a:avLst/>
+                    </a:prstGeom>
+                  </pic:spPr>
+                </pic:pic>
+              </a:graphicData>
+            </a:graphic>
+          </wp:inline>
+        </w:drawing>
+      </w:r>
+    </w:p>
+    <w:p>
+      <w:pPr>
+        <w:jc w:val="center"/>
+        <w:rPr>
+          <w:rFonts w:hint="eastAsia"/>
+        </w:rPr>
+      </w:pPr>
+      <w:r>
+        <w:rPr>
+          <w:rFonts w:hint="eastAsia"/>
+        </w:rPr>
+        <w:t>图</w:t>
+      </w:r>
+      <w:r>
+        <w:rPr>
+          <w:rFonts w:hint="eastAsia"/>
+        </w:rPr>
+        <w:t xml:space="preserve"> 3-2</w:t>
+      </w:r>
+    </w:p>
+    <w:p>
+      <w:pPr>
+        <w:rPr>
+          <w:rFonts w:hint="eastAsia"/>
+        </w:rPr>
+      </w:pPr>
+      <w:r>
+        <w:rPr>
+          <w:rFonts w:hint="eastAsia"/>
+          <w:noProof/>
+        </w:rPr>
+        <w:drawing>
+          <wp:inline distT="0" distB="0" distL="0" distR="0">
+            <wp:extent cx="5274310" cy="1548765"/>
+            <wp:effectExtent l="19050" t="0" r="2540" b="0"/>
+            <wp:docPr id="9" name="图片 8" descr="8.jpg"/>
+            <wp:cNvGraphicFramePr>
+              <a:graphicFrameLocks xmlns:a="http://schemas.openxmlformats.org/drawingml/2006/main" noChangeAspect="1"/>
+            </wp:cNvGraphicFramePr>
+            <a:graphic xmlns:a="http://schemas.openxmlformats.org/drawingml/2006/main">
+              <a:graphicData uri="http://schemas.openxmlformats.org/drawingml/2006/picture">
+                <pic:pic xmlns:pic="http://schemas.openxmlformats.org/drawingml/2006/picture">
+                  <pic:nvPicPr>
+                    <pic:cNvPr id="0" name="8.jpg"/>
+                    <pic:cNvPicPr/>
+                  </pic:nvPicPr>
+                  <pic:blipFill>
+                    <a:blip r:embed="rId16" cstate="print"/>
+                    <a:stretch>
+                      <a:fillRect/>
+                    </a:stretch>
+                  </pic:blipFill>
+                  <pic:spPr>
+                    <a:xfrm>
+                      <a:off x="0" y="0"/>
+                      <a:ext cx="5274310" cy="1548765"/>
+                    </a:xfrm>
+                    <a:prstGeom prst="rect">
+                      <a:avLst/>
+                    </a:prstGeom>
+                  </pic:spPr>
+                </pic:pic>
+              </a:graphicData>
+            </a:graphic>
+          </wp:inline>
+        </w:drawing>
+      </w:r>
+    </w:p>
+    <w:p>
+      <w:pPr>
+        <w:jc w:val="center"/>
+        <w:rPr>
+          <w:rFonts w:hint="eastAsia"/>
+        </w:rPr>
+      </w:pPr>
+      <w:r>
+        <w:rPr>
+          <w:rFonts w:hint="eastAsia"/>
+        </w:rPr>
+        <w:t>图</w:t>
+      </w:r>
+      <w:r>
+        <w:rPr>
+          <w:rFonts w:hint="eastAsia"/>
+        </w:rPr>
+        <w:t xml:space="preserve"> 3-3</w:t>
+      </w:r>
+    </w:p>
+    <w:p>
+      <w:pPr>
+        <w:jc w:val="center"/>
+        <w:rPr>
+          <w:rFonts w:hint="eastAsia"/>
+        </w:rPr>
+      </w:pPr>
+    </w:p>
+    <w:p>
+      <w:r>
+        <w:rPr>
+          <w:rFonts w:hint="eastAsia"/>
+        </w:rPr>
+        <w:t>2.3.3</w:t>
+      </w:r>
+      <w:r>
+        <w:rPr>
+          <w:rFonts w:hint="eastAsia"/>
+        </w:rPr>
+        <w:t xml:space="preserve"> </w:t>
+      </w:r>
+      <w:r>
+        <w:rPr>
+          <w:rFonts w:hint="eastAsia"/>
+        </w:rPr>
+        <w:t>训练级联分类器</w:t>
+      </w:r>
+    </w:p>
+    <w:p>
+      <w:r>
+        <w:rPr>
+          <w:rFonts w:hint="eastAsia"/>
+        </w:rPr>
+        <w:tab/>
+        <w:t>(1)</w:t>
+      </w:r>
+      <w:r>
+        <w:rPr>
+          <w:rFonts w:hint="eastAsia"/>
+        </w:rPr>
+        <w:t>线性</w:t>
+      </w:r>
+      <w:r>
+        <w:rPr>
+          <w:rFonts w:hint="eastAsia"/>
+        </w:rPr>
+        <w:t>SVM</w:t>
+      </w:r>
+      <w:r>
+        <w:rPr>
+          <w:rFonts w:hint="eastAsia"/>
+        </w:rPr>
+        <w:t>的训练</w:t>
+      </w:r>
+      <w:r>
+        <w:rPr>
+          <w:rFonts w:hint="eastAsia"/>
+        </w:rPr>
+        <w:t xml:space="preserve"> </w:t>
+      </w:r>
+    </w:p>
+    <w:p>
+      <w:r>
+        <w:rPr>
+          <w:rFonts w:hint="eastAsia"/>
+        </w:rPr>
+        <w:tab/>
+      </w:r>
+      <w:r>
+        <w:rPr>
+          <w:rFonts w:hint="eastAsia"/>
+        </w:rPr>
+        <w:t>训练分类器时正样本集</w:t>
+      </w:r>
+      <w:r>
+        <w:rPr>
+          <w:rFonts w:hint="eastAsia"/>
+        </w:rPr>
+        <w:t>P</w:t>
+      </w:r>
+      <w:r>
+        <w:rPr>
+          <w:rFonts w:hint="eastAsia"/>
+        </w:rPr>
+        <w:t>我们用的是</w:t>
+      </w:r>
+      <w:r>
+        <w:rPr>
+          <w:rFonts w:hint="eastAsia"/>
+        </w:rPr>
+        <w:t>108*36</w:t>
+      </w:r>
+      <w:r>
+        <w:rPr>
+          <w:rFonts w:hint="eastAsia"/>
+        </w:rPr>
+        <w:t>的包含行人的图像，负样本集我们使用的是同样大小的不包含人的图像，把正负样本集输入训练线性分类器</w:t>
+      </w:r>
+      <w:r>
+        <w:rPr>
+          <w:rFonts w:hint="eastAsia"/>
+        </w:rPr>
+        <w:t>训练分类器</w:t>
+      </w:r>
+      <w:r>
+        <w:rPr>
+          <w:rFonts w:hint="eastAsia"/>
+        </w:rPr>
+        <w:t>H1</w:t>
+      </w:r>
+      <w:r>
+        <w:rPr>
+          <w:rFonts w:hint="eastAsia"/>
+        </w:rPr>
+        <w:t>，然后用</w:t>
+      </w:r>
+      <w:r>
+        <w:rPr>
+          <w:rFonts w:hint="eastAsia"/>
+        </w:rPr>
+        <w:t>H1</w:t>
+      </w:r>
+      <w:r>
+        <w:rPr>
+          <w:rFonts w:hint="eastAsia"/>
+        </w:rPr>
+        <w:t>分类样本集</w:t>
+      </w:r>
+      <w:r>
+        <w:rPr>
+          <w:rFonts w:hint="eastAsia"/>
+        </w:rPr>
+        <w:t>N</w:t>
+      </w:r>
+      <w:r>
+        <w:rPr>
+          <w:rFonts w:hint="eastAsia"/>
+        </w:rPr>
+        <w:t>，从而获得一个新的负样本集</w:t>
+      </w:r>
+      <m:oMath>
+        <m:sSub>
+          <m:sSubPr>
+            <m:ctrlPr>
+              <w:rPr>
+                <w:rFonts w:ascii="Cambria Math" w:hAnsi="Cambria Math"/>
+              </w:rPr>
+            </m:ctrlPr>
+          </m:sSubPr>
+          <m:e>
+            <m:r>
+              <m:rPr>
+                <m:sty m:val="p"/>
+              </m:rPr>
+              <w:rPr>
+                <w:rFonts w:ascii="Cambria Math" w:hAnsi="Cambria Math"/>
+              </w:rPr>
+              <m:t>N</m:t>
+            </m:r>
+          </m:e>
+          <m:sub>
+            <m:r>
+              <m:rPr>
+                <m:sty m:val="p"/>
+              </m:rPr>
+              <w:rPr>
+                <w:rFonts w:ascii="Cambria Math" w:hAnsi="Cambria Math"/>
+              </w:rPr>
+              <m:t>1</m:t>
+            </m:r>
+          </m:sub>
+        </m:sSub>
+      </m:oMath>
+      <w:r>
+        <w:rPr>
+          <w:rFonts w:hint="eastAsia"/>
+        </w:rPr>
+        <w:t>，再次使用</w:t>
+      </w:r>
+      <w:r>
+        <w:rPr>
+          <w:rFonts w:hint="eastAsia"/>
+        </w:rPr>
+        <w:t>P</w:t>
+      </w:r>
+      <w:r>
+        <w:rPr>
+          <w:rFonts w:hint="eastAsia"/>
+        </w:rPr>
+        <w:t>和</w:t>
+      </w:r>
+      <m:oMath>
+        <m:sSub>
+          <m:sSubPr>
+            <m:ctrlPr>
+              <w:rPr>
+                <w:rFonts w:ascii="Cambria Math" w:hAnsi="Cambria Math"/>
+              </w:rPr>
+            </m:ctrlPr>
+          </m:sSubPr>
+          <m:e>
+            <m:r>
+              <m:rPr>
+                <m:sty m:val="p"/>
+              </m:rPr>
+              <w:rPr>
+                <w:rFonts w:ascii="Cambria Math" w:hAnsi="Cambria Math"/>
+              </w:rPr>
+              <m:t>N</m:t>
+            </m:r>
+          </m:e>
+          <m:sub>
+            <m:r>
+              <m:rPr>
+                <m:sty m:val="p"/>
+              </m:rPr>
+              <w:rPr>
+                <w:rFonts w:ascii="Cambria Math" w:hAnsi="Cambria Math"/>
+              </w:rPr>
+              <m:t>1</m:t>
+            </m:r>
+          </m:sub>
+        </m:sSub>
+      </m:oMath>
+      <w:r>
+        <w:rPr>
+          <w:rFonts w:hint="eastAsia"/>
+        </w:rPr>
+        <w:t>训练得到分类器</w:t>
+      </w:r>
+      <w:r>
+        <w:rPr>
+          <w:rFonts w:hint="eastAsia"/>
+        </w:rPr>
+        <w:t>H2</w:t>
+      </w:r>
+      <w:r>
+        <w:rPr>
+          <w:rFonts w:hint="eastAsia"/>
+        </w:rPr>
+        <w:t>，如此反复训练多个分类器，使负样本</w:t>
+      </w:r>
+      <w:r>
+        <w:rPr>
+          <w:rFonts w:hint="eastAsia"/>
+        </w:rPr>
+        <w:t>N</w:t>
+      </w:r>
+      <w:r>
+        <w:rPr>
+          <w:rFonts w:hint="eastAsia"/>
+        </w:rPr>
+        <w:t>中的所有区域都被至少一个分类器认为是负样本。然后使用</w:t>
+      </w:r>
+      <w:r>
+        <w:rPr>
+          <w:rFonts w:hint="eastAsia"/>
+        </w:rPr>
+        <w:t>P</w:t>
+      </w:r>
+      <w:r>
+        <w:rPr>
+          <w:rFonts w:hint="eastAsia"/>
+        </w:rPr>
+        <w:t>和所有的负样本集</w:t>
+      </w:r>
+      <m:oMath>
+        <m:sSub>
+          <m:sSubPr>
+            <m:ctrlPr>
+              <w:rPr>
+                <w:rFonts w:ascii="Cambria Math" w:hAnsi="Cambria Math"/>
+              </w:rPr>
+            </m:ctrlPr>
+          </m:sSubPr>
+          <m:e>
+            <m:r>
+              <m:rPr>
+                <m:sty m:val="p"/>
+              </m:rPr>
+              <w:rPr>
+                <w:rFonts w:ascii="Cambria Math" w:hAnsi="Cambria Math"/>
+              </w:rPr>
+              <m:t>N</m:t>
+            </m:r>
+          </m:e>
+          <m:sub>
+            <m:r>
+              <m:rPr>
+                <m:sty m:val="p"/>
+              </m:rPr>
+              <w:rPr>
+                <w:rFonts w:ascii="Cambria Math" w:hAnsi="Cambria Math"/>
+              </w:rPr>
+              <m:t>i</m:t>
+            </m:r>
+          </m:sub>
+        </m:sSub>
+      </m:oMath>
+      <w:r>
+        <w:rPr>
+          <w:rFonts w:hint="eastAsia"/>
+        </w:rPr>
+        <w:t>训练最终的支持向量机分类器</w:t>
+      </w:r>
+      <m:oMath>
+        <m:sSub>
+          <m:sSubPr>
+            <m:ctrlPr>
+              <w:rPr>
+                <w:rFonts w:ascii="Cambria Math" w:hAnsi="Cambria Math"/>
+              </w:rPr>
+            </m:ctrlPr>
+          </m:sSubPr>
+          <m:e>
+            <m:r>
+              <m:rPr>
+                <m:sty m:val="p"/>
+              </m:rPr>
+              <w:rPr>
+                <w:rFonts w:ascii="Cambria Math" w:hAnsi="Cambria Math"/>
+              </w:rPr>
+              <m:t>H</m:t>
+            </m:r>
+          </m:e>
+          <m:sub>
+            <m:r>
+              <m:rPr>
+                <m:sty m:val="p"/>
+              </m:rPr>
+              <w:rPr>
+                <w:rFonts w:ascii="Cambria Math" w:hAnsi="Cambria Math"/>
+              </w:rPr>
+              <m:t>lin</m:t>
+            </m:r>
+          </m:sub>
+        </m:sSub>
+      </m:oMath>
+      <w:r>
+        <w:rPr>
+          <w:rFonts w:hint="eastAsia"/>
+        </w:rPr>
+        <w:t>。</w:t>
+      </w:r>
+    </w:p>
+    <w:p>
+      <w:pPr>
+        <w:rPr>
+          <w:rFonts w:hint="eastAsia"/>
+        </w:rPr>
+      </w:pPr>
+      <w:r>
+        <w:rPr>
+          <w:rFonts w:hint="eastAsia"/>
+        </w:rPr>
+        <w:tab/>
+      </w:r>
+      <w:r>
+        <w:rPr>
+          <w:rFonts w:hint="eastAsia"/>
+        </w:rPr>
+        <w:t>(2)</w:t>
+      </w:r>
+      <w:r>
+        <w:rPr>
+          <w:rFonts w:hint="eastAsia"/>
+        </w:rPr>
+        <w:t>HIK SVM</w:t>
+      </w:r>
+      <w:r>
+        <w:rPr>
+          <w:rFonts w:hint="eastAsia"/>
+        </w:rPr>
+        <w:t>的训练</w:t>
+      </w:r>
+      <w:r>
+        <w:rPr>
+          <w:rFonts w:hint="eastAsia"/>
+        </w:rPr>
+        <w:t xml:space="preserve"> </w:t>
+      </w:r>
+    </w:p>
+    <w:p>
+      <w:pPr>
+        <w:rPr>
+          <w:rFonts w:hint="eastAsia"/>
+        </w:rPr>
+      </w:pPr>
+      <w:r>
+        <w:rPr>
+          <w:rFonts w:hint="eastAsia"/>
+        </w:rPr>
+        <w:tab/>
+        <w:t>CENTRIST</w:t>
+      </w:r>
+      <w:r>
+        <w:rPr>
+          <w:rFonts w:hint="eastAsia"/>
+        </w:rPr>
+        <w:t>特征是一种直方图特征，所以使用更适合处理直方图的直方图交叉核支持向量机相比与线性分类器可以获得更好的分类效果。在训练过程中，采用前面线性分类器</w:t>
+      </w:r>
+      <m:oMath>
+        <m:sSub>
+          <m:sSubPr>
+            <m:ctrlPr>
+              <w:rPr>
+                <w:rFonts w:ascii="Cambria Math" w:hAnsi="Cambria Math"/>
+              </w:rPr>
+            </m:ctrlPr>
+          </m:sSubPr>
+          <m:e>
+            <m:r>
+              <m:rPr>
+                <m:sty m:val="p"/>
+              </m:rPr>
+              <w:rPr>
+                <w:rFonts w:ascii="Cambria Math" w:hAnsi="Cambria Math"/>
+              </w:rPr>
+              <m:t>H</m:t>
+            </m:r>
+          </m:e>
+          <m:sub>
+            <m:r>
+              <m:rPr>
+                <m:sty m:val="p"/>
+              </m:rPr>
+              <w:rPr>
+                <w:rFonts w:ascii="Cambria Math" w:hAnsi="Cambria Math"/>
+              </w:rPr>
+              <m:t>lin</m:t>
+            </m:r>
+          </m:sub>
+        </m:sSub>
+      </m:oMath>
+      <w:r>
+        <w:rPr>
+          <w:rFonts w:hint="eastAsia"/>
+        </w:rPr>
+        <w:t>检测样本集</w:t>
+      </w:r>
+      <w:r>
+        <w:rPr>
+          <w:rFonts w:hint="eastAsia"/>
+        </w:rPr>
+        <w:t>N</w:t>
+      </w:r>
+      <w:r>
+        <w:rPr>
+          <w:rFonts w:hint="eastAsia"/>
+        </w:rPr>
+        <w:t>得到的一个新的负样本集</w:t>
+      </w:r>
+      <m:oMath>
+        <m:sSub>
+          <m:sSubPr>
+            <m:ctrlPr>
+              <w:rPr>
+                <w:rFonts w:ascii="Cambria Math" w:hAnsi="Cambria Math"/>
+              </w:rPr>
+            </m:ctrlPr>
+          </m:sSubPr>
+          <m:e>
+            <m:r>
+              <m:rPr>
+                <m:sty m:val="p"/>
+              </m:rPr>
+              <w:rPr>
+                <w:rFonts w:ascii="Cambria Math" w:hAnsi="Cambria Math"/>
+              </w:rPr>
+              <m:t>N</m:t>
+            </m:r>
+          </m:e>
+          <m:sub>
+            <m:r>
+              <m:rPr>
+                <m:sty m:val="p"/>
+              </m:rPr>
+              <w:rPr>
+                <w:rFonts w:ascii="Cambria Math" w:hAnsi="Cambria Math"/>
+              </w:rPr>
+              <m:t>final</m:t>
+            </m:r>
+          </m:sub>
+        </m:sSub>
+      </m:oMath>
+      <w:r>
+        <w:rPr>
+          <w:rFonts w:hint="eastAsia"/>
+        </w:rPr>
+        <w:t>，然后用正样本集</w:t>
+      </w:r>
+      <w:r>
+        <w:rPr>
+          <w:rFonts w:hint="eastAsia"/>
+        </w:rPr>
+        <w:t>P</w:t>
+      </w:r>
+      <w:r>
+        <w:rPr>
+          <w:rFonts w:hint="eastAsia"/>
+        </w:rPr>
+        <w:t>和</w:t>
+      </w:r>
+      <m:oMath>
+        <m:sSub>
+          <m:sSubPr>
+            <m:ctrlPr>
+              <w:rPr>
+                <w:rFonts w:ascii="Cambria Math" w:hAnsi="Cambria Math"/>
+              </w:rPr>
+            </m:ctrlPr>
+          </m:sSubPr>
+          <m:e>
+            <m:r>
+              <m:rPr>
+                <m:sty m:val="p"/>
+              </m:rPr>
+              <w:rPr>
+                <w:rFonts w:ascii="Cambria Math" w:hAnsi="Cambria Math"/>
+              </w:rPr>
+              <m:t>N</m:t>
+            </m:r>
+          </m:e>
+          <m:sub>
+            <m:r>
+              <m:rPr>
+                <m:sty m:val="p"/>
+              </m:rPr>
+              <w:rPr>
+                <w:rFonts w:ascii="Cambria Math" w:hAnsi="Cambria Math"/>
+              </w:rPr>
+              <m:t>final</m:t>
+            </m:r>
+          </m:sub>
+        </m:sSub>
+      </m:oMath>
+      <w:r>
+        <w:rPr>
+          <w:rFonts w:hint="eastAsia"/>
+        </w:rPr>
+        <w:t>训练得到</w:t>
+      </w:r>
+      <w:r>
+        <w:rPr>
+          <w:rFonts w:hint="eastAsia"/>
+        </w:rPr>
+        <w:t>HIK SVM</w:t>
+      </w:r>
+      <w:r>
+        <w:rPr>
+          <w:rFonts w:hint="eastAsia"/>
+        </w:rPr>
+        <w:t>。</w:t>
+      </w:r>
+    </w:p>
+    <w:p>
+      <w:pPr>
+        <w:rPr>
+          <w:rFonts w:hint="eastAsia"/>
+        </w:rPr>
+      </w:pPr>
     </w:p>
     <w:p/>
     <w:p/>
@@ -10876,7 +15853,7 @@
 </file>
 
 <file path=customXml/itemProps1.xml><?xml version="1.0" encoding="utf-8"?>
-<ds:datastoreItem xmlns:ds="http://schemas.openxmlformats.org/officeDocument/2006/customXml" ds:itemID="{9B94A626-39AE-41C8-AE81-88A5A47EAE35}">
+<ds:datastoreItem xmlns:ds="http://schemas.openxmlformats.org/officeDocument/2006/customXml" ds:itemID="{F6820D8F-0358-410B-BF0B-D6DAFB15DD50}">
   <ds:schemaRefs>
     <ds:schemaRef ds:uri="http://schemas.openxmlformats.org/officeDocument/2006/bibliography"/>
   </ds:schemaRefs>

--- a/论文.docx
+++ b/论文.docx
@@ -419,7 +419,6 @@
         </w:rPr>
         <w:t>、</w:t>
       </w:r>
-      <w:proofErr w:type="spellStart"/>
       <w:r>
         <w:rPr>
           <w:rFonts w:hint="eastAsia"/>
@@ -432,7 +431,6 @@
         </w:rPr>
         <w:t>oost</w:t>
       </w:r>
-      <w:proofErr w:type="spellEnd"/>
       <w:r>
         <w:rPr>
           <w:rFonts w:hint="eastAsia"/>
@@ -489,11 +487,9 @@
       <w:r>
         <w:t>法国研究人员</w:t>
       </w:r>
-      <w:proofErr w:type="spellStart"/>
       <w:r>
         <w:t>Dalal</w:t>
       </w:r>
-      <w:proofErr w:type="spellEnd"/>
       <w:r>
         <w:t>在</w:t>
       </w:r>
@@ -539,11 +535,9 @@
       <w:r>
         <w:t>作为经典算法也别集成到</w:t>
       </w:r>
-      <w:proofErr w:type="spellStart"/>
       <w:r>
         <w:t>opencv</w:t>
       </w:r>
-      <w:proofErr w:type="spellEnd"/>
       <w:r>
         <w:t>里面去了，可以直接调用实现行人检测</w:t>
       </w:r>
@@ -564,24 +558,14 @@
         </w:rPr>
         <w:t>基于统计学习方法的行人检测技术很重要的一点就是样本集，而当前关于行人检测主要的数据库有</w:t>
       </w:r>
-      <w:r>
-        <w:fldChar w:fldCharType="begin"/>
-      </w:r>
-      <w:r>
-        <w:instrText>HYPERLINK "http://cbcl.mit.edu/software-datasets/PedestrianData.html" \t "_blank"</w:instrText>
-      </w:r>
-      <w:r>
-        <w:fldChar w:fldCharType="separate"/>
-      </w:r>
-      <w:r>
-        <w:t>MIT</w:t>
-      </w:r>
-      <w:r>
-        <w:t>数据库</w:t>
-      </w:r>
-      <w:r>
-        <w:fldChar w:fldCharType="end"/>
-      </w:r>
+      <w:hyperlink r:id="rId9" w:tgtFrame="_blank" w:history="1">
+        <w:r>
+          <w:t>MIT</w:t>
+        </w:r>
+        <w:r>
+          <w:t>数据库</w:t>
+        </w:r>
+      </w:hyperlink>
       <w:r>
         <w:rPr>
           <w:rFonts w:hint="eastAsia"/>
@@ -600,24 +584,14 @@
         </w:rPr>
         <w:t>数据库，</w:t>
       </w:r>
-      <w:r>
-        <w:fldChar w:fldCharType="begin"/>
-      </w:r>
-      <w:r>
-        <w:instrText>HYPERLINK "http://www.vision.caltech.edu/Image_Datasets/CaltechPedestrians/" \t "_blank"</w:instrText>
-      </w:r>
-      <w:r>
-        <w:fldChar w:fldCharType="separate"/>
-      </w:r>
-      <w:r>
-        <w:t>Caltech</w:t>
-      </w:r>
-      <w:r>
-        <w:t>行人数据库</w:t>
-      </w:r>
-      <w:r>
-        <w:fldChar w:fldCharType="end"/>
-      </w:r>
+      <w:hyperlink r:id="rId10" w:tgtFrame="_blank" w:history="1">
+        <w:r>
+          <w:t>Caltech</w:t>
+        </w:r>
+        <w:r>
+          <w:t>行人数据库</w:t>
+        </w:r>
+      </w:hyperlink>
       <w:r>
         <w:rPr>
           <w:rFonts w:hint="eastAsia"/>
@@ -1199,25 +1173,37 @@
         <w:rPr>
           <w:rFonts w:hint="eastAsia"/>
         </w:rPr>
-        <w:t>）介绍了</w:t>
-      </w:r>
-      <w:r>
-        <w:t>GPU</w:t>
-      </w:r>
-      <w:r>
-        <w:rPr>
-          <w:rFonts w:hint="eastAsia"/>
-        </w:rPr>
-        <w:t>并行运算架构，并深入分析了算法模块中并行化计算的可行性，用</w:t>
-      </w:r>
-      <w:r>
-        <w:t>CUDA</w:t>
-      </w:r>
-      <w:r>
-        <w:rPr>
-          <w:rFonts w:hint="eastAsia"/>
-        </w:rPr>
-        <w:t>编程实现了算法的并行化实现，节省了大量时间，提高了算法的运行效率。</w:t>
+        <w:t>）</w:t>
+      </w:r>
+      <w:r>
+        <w:rPr>
+          <w:rFonts w:hint="eastAsia"/>
+        </w:rPr>
+        <w:t>介绍了使用</w:t>
+      </w:r>
+      <w:r>
+        <w:rPr>
+          <w:rFonts w:hint="eastAsia"/>
+        </w:rPr>
+        <w:t>BING</w:t>
+      </w:r>
+      <w:r>
+        <w:rPr>
+          <w:rFonts w:hint="eastAsia"/>
+        </w:rPr>
+        <w:t>和</w:t>
+      </w:r>
+      <w:r>
+        <w:rPr>
+          <w:rFonts w:hint="eastAsia"/>
+        </w:rPr>
+        <w:t>CENTRIST</w:t>
+      </w:r>
+      <w:r>
+        <w:rPr>
+          <w:rFonts w:hint="eastAsia"/>
+        </w:rPr>
+        <w:t>进行行人检测与其他方法在检测精度和速度上的实验数据对比。</w:t>
       </w:r>
     </w:p>
     <w:p>
@@ -1547,33 +1533,11 @@
         </w:rPr>
         <w:t>（</w:t>
       </w:r>
-      <w:proofErr w:type="spellStart"/>
-      <w:r>
-        <w:rPr>
-          <w:rFonts w:hint="eastAsia"/>
-        </w:rPr>
-        <w:t>Binarized</w:t>
-      </w:r>
-      <w:proofErr w:type="spellEnd"/>
-      <w:r>
-        <w:rPr>
-          <w:rFonts w:hint="eastAsia"/>
-        </w:rPr>
-        <w:t xml:space="preserve"> </w:t>
-      </w:r>
-      <w:proofErr w:type="spellStart"/>
-      <w:r>
-        <w:rPr>
-          <w:rFonts w:hint="eastAsia"/>
-        </w:rPr>
-        <w:t>normed</w:t>
-      </w:r>
-      <w:proofErr w:type="spellEnd"/>
-      <w:r>
-        <w:rPr>
-          <w:rFonts w:hint="eastAsia"/>
-        </w:rPr>
-        <w:t xml:space="preserve"> gradient</w:t>
+      <w:r>
+        <w:rPr>
+          <w:rFonts w:hint="eastAsia"/>
+        </w:rPr>
+        <w:t>Binarized normed gradient</w:t>
       </w:r>
       <w:r>
         <w:rPr>
@@ -2031,21 +1995,7 @@
           <w:rFonts w:hint="eastAsia"/>
         </w:rPr>
         <w:tab/>
-        <w:t>l=(</w:t>
-      </w:r>
-      <w:proofErr w:type="spellStart"/>
-      <w:r>
-        <w:rPr>
-          <w:rFonts w:hint="eastAsia"/>
-        </w:rPr>
-        <w:t>i,x,y</w:t>
-      </w:r>
-      <w:proofErr w:type="spellEnd"/>
-      <w:r>
-        <w:rPr>
-          <w:rFonts w:hint="eastAsia"/>
-        </w:rPr>
-        <w:t>)</w:t>
+        <w:t>l=(i,x,y)</w:t>
       </w:r>
       <w:r>
         <w:rPr>
@@ -2196,28 +2146,24 @@
         </w:rPr>
         <w:t>代表坐标，</w:t>
       </w:r>
-      <w:proofErr w:type="spellStart"/>
       <w:r>
         <w:rPr>
           <w:rFonts w:hint="eastAsia"/>
         </w:rPr>
         <w:t>i</w:t>
       </w:r>
-      <w:proofErr w:type="spellEnd"/>
       <w:r>
         <w:rPr>
           <w:rFonts w:hint="eastAsia"/>
         </w:rPr>
         <w:t>表示尺度，（</w:t>
       </w:r>
-      <w:proofErr w:type="spellStart"/>
       <w:r>
         <w:rPr>
           <w:rFonts w:hint="eastAsia"/>
         </w:rPr>
         <w:t>x,y</w:t>
       </w:r>
-      <w:proofErr w:type="spellEnd"/>
       <w:r>
         <w:rPr>
           <w:rFonts w:hint="eastAsia"/>
@@ -2588,14 +2534,12 @@
         </w:rPr>
         <w:t>，针对不同窗口尺度</w:t>
       </w:r>
-      <w:proofErr w:type="spellStart"/>
       <w:r>
         <w:rPr>
           <w:rFonts w:hint="eastAsia"/>
         </w:rPr>
         <w:t>i</w:t>
       </w:r>
-      <w:proofErr w:type="spellEnd"/>
       <w:r>
         <w:rPr>
           <w:rFonts w:hint="eastAsia"/>
@@ -3263,14 +3207,12 @@
         </w:rPr>
         <w:t>。因此首先用</w:t>
       </w:r>
-      <w:proofErr w:type="spellStart"/>
       <w:r>
         <w:rPr>
           <w:rFonts w:hint="eastAsia"/>
         </w:rPr>
         <w:t>Sobel</w:t>
       </w:r>
-      <w:proofErr w:type="spellEnd"/>
       <w:r>
         <w:rPr>
           <w:rFonts w:hint="eastAsia"/>
@@ -3289,42 +3231,36 @@
         </w:rPr>
         <w:t>所以我们使用</w:t>
       </w:r>
-      <w:proofErr w:type="spellStart"/>
       <w:r>
         <w:rPr>
           <w:rFonts w:hint="eastAsia"/>
         </w:rPr>
         <w:t>Sobel</w:t>
       </w:r>
-      <w:proofErr w:type="spellEnd"/>
       <w:r>
         <w:rPr>
           <w:rFonts w:hint="eastAsia"/>
         </w:rPr>
         <w:t>算子先对图像进行平滑处理，用</w:t>
       </w:r>
-      <w:proofErr w:type="spellStart"/>
       <w:r>
         <w:rPr>
           <w:rFonts w:hint="eastAsia"/>
         </w:rPr>
         <w:t>Sobel</w:t>
       </w:r>
-      <w:proofErr w:type="spellEnd"/>
       <w:r>
         <w:rPr>
           <w:rFonts w:hint="eastAsia"/>
         </w:rPr>
         <w:t>梯度值代替像素的大小，这样就可以消除这些局部的高频纹理特征带来的不理影响。因此通过</w:t>
       </w:r>
-      <w:proofErr w:type="spellStart"/>
       <w:r>
         <w:rPr>
           <w:rFonts w:hint="eastAsia"/>
         </w:rPr>
         <w:t>Sobel</w:t>
       </w:r>
-      <w:proofErr w:type="spellEnd"/>
       <w:r>
         <w:rPr>
           <w:rFonts w:hint="eastAsia"/>
@@ -3436,7 +3372,7 @@
                     <pic:cNvPicPr/>
                   </pic:nvPicPr>
                   <pic:blipFill>
-                    <a:blip r:embed="rId9" cstate="print"/>
+                    <a:blip r:embed="rId11" cstate="print"/>
                     <a:stretch>
                       <a:fillRect/>
                     </a:stretch>
@@ -3505,14 +3441,12 @@
         </w:rPr>
         <w:t>）经过</w:t>
       </w:r>
-      <w:proofErr w:type="spellStart"/>
       <w:r>
         <w:rPr>
           <w:rFonts w:hint="eastAsia"/>
         </w:rPr>
         <w:t>Sobel</w:t>
       </w:r>
-      <w:proofErr w:type="spellEnd"/>
       <w:r>
         <w:rPr>
           <w:rFonts w:hint="eastAsia"/>
@@ -3560,7 +3494,7 @@
                     <pic:cNvPicPr/>
                   </pic:nvPicPr>
                   <pic:blipFill>
-                    <a:blip r:embed="rId10" cstate="print"/>
+                    <a:blip r:embed="rId12" cstate="print"/>
                     <a:stretch>
                       <a:fillRect/>
                     </a:stretch>
@@ -3761,7 +3695,7 @@
                     <pic:cNvPicPr/>
                   </pic:nvPicPr>
                   <pic:blipFill>
-                    <a:blip r:embed="rId11" cstate="print"/>
+                    <a:blip r:embed="rId13" cstate="print"/>
                     <a:stretch>
                       <a:fillRect/>
                     </a:stretch>
@@ -4148,28 +4082,24 @@
         </w:rPr>
         <w:t>使用</w:t>
       </w:r>
-      <w:proofErr w:type="spellStart"/>
       <w:r>
         <w:rPr>
           <w:rFonts w:hint="eastAsia"/>
         </w:rPr>
         <w:t>Sobel</w:t>
       </w:r>
-      <w:proofErr w:type="spellEnd"/>
       <w:r>
         <w:rPr>
           <w:rFonts w:hint="eastAsia"/>
         </w:rPr>
         <w:t>算子对图像进行处理，构建</w:t>
       </w:r>
-      <w:proofErr w:type="spellStart"/>
       <w:r>
         <w:rPr>
           <w:rFonts w:hint="eastAsia"/>
         </w:rPr>
         <w:t>Sobel</w:t>
       </w:r>
-      <w:proofErr w:type="spellEnd"/>
       <w:r>
         <w:rPr>
           <w:rFonts w:hint="eastAsia"/>
@@ -4325,7 +4255,7 @@
                     <pic:cNvPicPr/>
                   </pic:nvPicPr>
                   <pic:blipFill>
-                    <a:blip r:embed="rId12" cstate="print"/>
+                    <a:blip r:embed="rId14" cstate="print"/>
                     <a:stretch>
                       <a:fillRect/>
                     </a:stretch>
@@ -4388,7 +4318,7 @@
                     <pic:cNvPicPr/>
                   </pic:nvPicPr>
                   <pic:blipFill>
-                    <a:blip r:embed="rId13" cstate="print"/>
+                    <a:blip r:embed="rId15" cstate="print"/>
                     <a:stretch>
                       <a:fillRect/>
                     </a:stretch>
@@ -4541,14 +4471,12 @@
         </w:rPr>
         <w:t>年，</w:t>
       </w:r>
-      <w:proofErr w:type="spellStart"/>
       <w:r>
         <w:rPr>
           <w:rFonts w:hint="eastAsia"/>
         </w:rPr>
         <w:t>Dalal</w:t>
       </w:r>
-      <w:proofErr w:type="spellEnd"/>
       <w:r>
         <w:rPr>
           <w:rFonts w:hint="eastAsia"/>
@@ -4645,7 +4573,7 @@
                     <pic:cNvPicPr/>
                   </pic:nvPicPr>
                   <pic:blipFill>
-                    <a:blip r:embed="rId14" cstate="print"/>
+                    <a:blip r:embed="rId16" cstate="print"/>
                     <a:stretch>
                       <a:fillRect/>
                     </a:stretch>
@@ -4698,6 +4626,11 @@
       </w:r>
     </w:p>
     <w:p>
+      <w:pPr>
+        <w:rPr>
+          <w:i/>
+        </w:rPr>
+      </w:pPr>
       <w:r>
         <w:rPr>
           <w:rFonts w:hint="eastAsia"/>
@@ -4739,11 +4672,19 @@
         <w:rPr>
           <w:rFonts w:hint="eastAsia"/>
         </w:rPr>
-        <w:t xml:space="preserve">    </w:t>
-      </w:r>
-      <w:r>
-        <w:rPr>
-          <w:rFonts w:hint="eastAsia"/>
+        <w:t xml:space="preserve">   </w:t>
+      </w:r>
+      <w:r>
+        <w:rPr>
+          <w:rFonts w:hint="eastAsia"/>
+          <w:i/>
+        </w:rPr>
+        <w:t xml:space="preserve"> </w:t>
+      </w:r>
+      <w:r>
+        <w:rPr>
+          <w:rFonts w:hint="eastAsia"/>
+          <w:i/>
         </w:rPr>
         <w:t xml:space="preserve"> </w:t>
       </w:r>
@@ -4759,6 +4700,7 @@
             <m:ctrlPr>
               <w:rPr>
                 <w:rFonts w:ascii="Cambria Math" w:hAnsi="Cambria Math"/>
+                <w:i/>
               </w:rPr>
             </m:ctrlPr>
           </m:dPr>
@@ -4813,6 +4755,7 @@
       <w:r>
         <w:rPr>
           <w:rFonts w:hint="eastAsia"/>
+          <w:i/>
         </w:rPr>
         <w:t xml:space="preserve">      </w:t>
       </w:r>
@@ -5006,12 +4949,14 @@
       </w:r>
     </w:p>
     <w:p>
+      <w:pPr>
+        <w:rPr>
+          <w:i/>
+        </w:rPr>
+      </w:pPr>
       <m:oMathPara>
         <m:oMath>
           <m:r>
-            <m:rPr>
-              <m:sty m:val="p"/>
-            </m:rPr>
             <w:rPr>
               <w:rFonts w:ascii="Cambria Math" w:hAnsi="Cambria Math"/>
             </w:rPr>
@@ -5022,6 +4967,7 @@
               <m:ctrlPr>
                 <w:rPr>
                   <w:rFonts w:ascii="Cambria Math" w:hAnsi="Cambria Math"/>
+                  <w:i/>
                 </w:rPr>
               </m:ctrlPr>
             </m:fPr>
@@ -5033,6 +4979,7 @@
                   <m:ctrlPr>
                     <w:rPr>
                       <w:rFonts w:ascii="Cambria Math" w:hAnsi="Cambria Math"/>
+                      <w:i/>
                     </w:rPr>
                   </m:ctrlPr>
                 </m:dPr>
@@ -5080,14 +5027,12 @@
                   <m:ctrlPr>
                     <w:rPr>
                       <w:rFonts w:ascii="Cambria Math" w:hAnsi="Cambria Math"/>
+                      <w:i/>
                     </w:rPr>
                   </m:ctrlPr>
                 </m:dPr>
                 <m:e>
                   <m:r>
-                    <m:rPr>
-                      <m:sty m:val="p"/>
-                    </m:rPr>
                     <w:rPr>
                       <w:rFonts w:ascii="Cambria Math" w:hAnsi="Cambria Math"/>
                     </w:rPr>
@@ -5448,6 +5393,11 @@
       </w:r>
     </w:p>
     <w:p>
+      <w:pPr>
+        <w:rPr>
+          <w:i/>
+        </w:rPr>
+      </w:pPr>
       <m:oMathPara>
         <m:oMath>
           <m:d>
@@ -5457,6 +5407,7 @@
               <m:ctrlPr>
                 <w:rPr>
                   <w:rFonts w:ascii="Cambria Math" w:hAnsi="Cambria Math"/>
+                  <w:i/>
                 </w:rPr>
               </m:ctrlPr>
             </m:dPr>
@@ -5466,6 +5417,7 @@
                   <m:ctrlPr>
                     <w:rPr>
                       <w:rFonts w:ascii="Cambria Math" w:hAnsi="Cambria Math"/>
+                      <w:i/>
                     </w:rPr>
                   </m:ctrlPr>
                 </m:eqArrPr>
@@ -5500,30 +5452,19 @@
                     <w:rPr>
                       <w:rFonts w:ascii="Cambria Math" w:hAnsi="Cambria Math"/>
                     </w:rPr>
-                    <m:t>x+b</m:t>
-                  </m:r>
-                  <m:r>
-                    <m:rPr>
-                      <m:sty m:val="p"/>
-                    </m:rPr>
-                    <w:rPr>
-                      <w:rFonts w:ascii="Cambria Math" w:hAnsi="Cambria Math"/>
-                    </w:rPr>
-                    <m:t>≥1   ,</m:t>
+                    <m:t>x+b≥1   ,</m:t>
                   </m:r>
                   <m:sSub>
                     <m:sSubPr>
                       <m:ctrlPr>
                         <w:rPr>
                           <w:rFonts w:ascii="Cambria Math" w:hAnsi="Cambria Math"/>
+                          <w:i/>
                         </w:rPr>
                       </m:ctrlPr>
                     </m:sSubPr>
                     <m:e>
                       <m:r>
-                        <m:rPr>
-                          <m:sty m:val="p"/>
-                        </m:rPr>
                         <w:rPr>
                           <w:rFonts w:ascii="Cambria Math" w:hAnsi="Cambria Math"/>
                         </w:rPr>
@@ -5532,9 +5473,6 @@
                     </m:e>
                     <m:sub>
                       <m:r>
-                        <m:rPr>
-                          <m:sty m:val="p"/>
-                        </m:rPr>
                         <w:rPr>
                           <w:rFonts w:ascii="Cambria Math" w:hAnsi="Cambria Math"/>
                         </w:rPr>
@@ -5543,9 +5481,6 @@
                     </m:sub>
                   </m:sSub>
                   <m:r>
-                    <m:rPr>
-                      <m:sty m:val="p"/>
-                    </m:rPr>
                     <w:rPr>
                       <w:rFonts w:ascii="Cambria Math" w:hAnsi="Cambria Math"/>
                     </w:rPr>
@@ -5583,8 +5518,1123 @@
                     <w:rPr>
                       <w:rFonts w:ascii="Cambria Math" w:hAnsi="Cambria Math"/>
                     </w:rPr>
-                    <m:t>x+b</m:t>
+                    <m:t>x+b≤-1   ,</m:t>
                   </m:r>
+                  <m:sSub>
+                    <m:sSubPr>
+                      <m:ctrlPr>
+                        <w:rPr>
+                          <w:rFonts w:ascii="Cambria Math" w:hAnsi="Cambria Math"/>
+                          <w:i/>
+                        </w:rPr>
+                      </m:ctrlPr>
+                    </m:sSubPr>
+                    <m:e>
+                      <m:r>
+                        <w:rPr>
+                          <w:rFonts w:ascii="Cambria Math" w:hAnsi="Cambria Math"/>
+                        </w:rPr>
+                        <m:t>y</m:t>
+                      </m:r>
+                    </m:e>
+                    <m:sub>
+                      <m:r>
+                        <w:rPr>
+                          <w:rFonts w:ascii="Cambria Math" w:hAnsi="Cambria Math"/>
+                        </w:rPr>
+                        <m:t>i</m:t>
+                      </m:r>
+                    </m:sub>
+                  </m:sSub>
+                  <m:r>
+                    <w:rPr>
+                      <w:rFonts w:ascii="Cambria Math" w:hAnsi="Cambria Math"/>
+                    </w:rPr>
+                    <m:t>=-1</m:t>
+                  </m:r>
+                </m:e>
+              </m:eqArr>
+            </m:e>
+          </m:d>
+        </m:oMath>
+      </m:oMathPara>
+    </w:p>
+    <w:p>
+      <w:r>
+        <w:rPr>
+          <w:rFonts w:hint="eastAsia"/>
+        </w:rPr>
+        <w:tab/>
+      </w:r>
+      <w:r>
+        <w:rPr>
+          <w:rFonts w:hint="eastAsia"/>
+        </w:rPr>
+        <w:t>所有满足上公式取等号的样本点我们称之为支持向量，正负两类的支持向量到超平面的距离之和为</w:t>
+      </w:r>
+      <w:r>
+        <w:rPr>
+          <w:rFonts w:hint="eastAsia"/>
+        </w:rPr>
+        <w:t>:</w:t>
+      </w:r>
+    </w:p>
+    <w:p>
+      <w:pPr>
+        <w:rPr>
+          <w:i/>
+        </w:rPr>
+      </w:pPr>
+      <w:r>
+        <w:rPr>
+          <w:rFonts w:hint="eastAsia"/>
+        </w:rPr>
+        <w:tab/>
+      </w:r>
+      <w:r>
+        <w:rPr>
+          <w:rFonts w:hint="eastAsia"/>
+        </w:rPr>
+        <w:tab/>
+      </w:r>
+      <w:r>
+        <w:rPr>
+          <w:rFonts w:hint="eastAsia"/>
+        </w:rPr>
+        <w:tab/>
+      </w:r>
+      <w:r>
+        <w:rPr>
+          <w:rFonts w:hint="eastAsia"/>
+        </w:rPr>
+        <w:tab/>
+      </w:r>
+      <w:r>
+        <w:rPr>
+          <w:rFonts w:hint="eastAsia"/>
+        </w:rPr>
+        <w:tab/>
+      </w:r>
+      <w:r>
+        <w:rPr>
+          <w:rFonts w:hint="eastAsia"/>
+        </w:rPr>
+        <w:tab/>
+      </w:r>
+      <w:r>
+        <w:rPr>
+          <w:rFonts w:hint="eastAsia"/>
+          <w:i/>
+        </w:rPr>
+        <w:tab/>
+      </w:r>
+      <m:oMath>
+        <m:r>
+          <w:rPr>
+            <w:rFonts w:ascii="Cambria Math" w:hAnsi="Cambria Math"/>
+          </w:rPr>
+          <m:t>γ=</m:t>
+        </m:r>
+        <m:f>
+          <m:fPr>
+            <m:ctrlPr>
+              <w:rPr>
+                <w:rFonts w:ascii="Cambria Math" w:hAnsi="Cambria Math"/>
+                <w:i/>
+              </w:rPr>
+            </m:ctrlPr>
+          </m:fPr>
+          <m:num>
+            <m:r>
+              <w:rPr>
+                <w:rFonts w:ascii="Cambria Math" w:hAnsi="Cambria Math"/>
+              </w:rPr>
+              <m:t>2</m:t>
+            </m:r>
+          </m:num>
+          <m:den>
+            <m:d>
+              <m:dPr>
+                <m:begChr m:val="‖"/>
+                <m:endChr m:val="‖"/>
+                <m:ctrlPr>
+                  <w:rPr>
+                    <w:rFonts w:ascii="Cambria Math" w:hAnsi="Cambria Math"/>
+                    <w:i/>
+                  </w:rPr>
+                </m:ctrlPr>
+              </m:dPr>
+              <m:e>
+                <m:r>
+                  <w:rPr>
+                    <w:rFonts w:ascii="Cambria Math" w:hAnsi="Cambria Math"/>
+                  </w:rPr>
+                  <m:t>w</m:t>
+                </m:r>
+              </m:e>
+            </m:d>
+          </m:den>
+        </m:f>
+      </m:oMath>
+    </w:p>
+    <w:p>
+      <w:r>
+        <w:rPr>
+          <w:rFonts w:hint="eastAsia"/>
+        </w:rPr>
+        <w:tab/>
+      </w:r>
+      <w:r>
+        <w:rPr>
+          <w:rFonts w:hint="eastAsia"/>
+        </w:rPr>
+        <w:t>其中</w:t>
+      </w:r>
+      <m:oMath>
+        <m:r>
+          <m:rPr>
+            <m:sty m:val="p"/>
+          </m:rPr>
+          <w:rPr>
+            <w:rFonts w:ascii="Cambria Math" w:hAnsi="Cambria Math"/>
+          </w:rPr>
+          <m:t>γ</m:t>
+        </m:r>
+      </m:oMath>
+      <w:r>
+        <w:rPr>
+          <w:rFonts w:hint="eastAsia"/>
+        </w:rPr>
+        <w:t>为点到平面的间隔，为了是</w:t>
+      </w:r>
+      <m:oMath>
+        <m:r>
+          <m:rPr>
+            <m:sty m:val="p"/>
+          </m:rPr>
+          <w:rPr>
+            <w:rFonts w:ascii="Cambria Math" w:hAnsi="Cambria Math"/>
+          </w:rPr>
+          <m:t>γ</m:t>
+        </m:r>
+      </m:oMath>
+      <w:r>
+        <w:rPr>
+          <w:rFonts w:hint="eastAsia"/>
+        </w:rPr>
+        <w:t>最大，就是求满足公式的前提下求解最优参数</w:t>
+      </w:r>
+      <w:r>
+        <w:rPr>
+          <w:rFonts w:hint="eastAsia"/>
+        </w:rPr>
+        <w:t>(</w:t>
+      </w:r>
+      <m:oMath>
+        <m:r>
+          <w:rPr>
+            <w:rFonts w:ascii="Cambria Math" w:hAnsi="Cambria Math"/>
+          </w:rPr>
+          <m:t>w,b</m:t>
+        </m:r>
+      </m:oMath>
+      <w:r>
+        <w:rPr>
+          <w:rFonts w:hint="eastAsia"/>
+        </w:rPr>
+        <w:t>)</w:t>
+      </w:r>
+      <w:r>
+        <w:rPr>
+          <w:rFonts w:hint="eastAsia"/>
+        </w:rPr>
+        <w:t>，也就是如下所示</w:t>
+      </w:r>
+    </w:p>
+    <w:p>
+      <w:pPr>
+        <w:rPr>
+          <w:i/>
+        </w:rPr>
+      </w:pPr>
+      <w:r>
+        <w:rPr>
+          <w:rFonts w:hint="eastAsia"/>
+        </w:rPr>
+        <w:tab/>
+      </w:r>
+      <w:r>
+        <w:rPr>
+          <w:rFonts w:hint="eastAsia"/>
+        </w:rPr>
+        <w:tab/>
+      </w:r>
+      <w:r>
+        <w:rPr>
+          <w:rFonts w:hint="eastAsia"/>
+        </w:rPr>
+        <w:tab/>
+      </w:r>
+      <w:r>
+        <w:rPr>
+          <w:rFonts w:hint="eastAsia"/>
+        </w:rPr>
+        <w:tab/>
+      </w:r>
+      <w:r>
+        <w:rPr>
+          <w:rFonts w:hint="eastAsia"/>
+        </w:rPr>
+        <w:tab/>
+      </w:r>
+      <w:r>
+        <w:rPr>
+          <w:rFonts w:hint="eastAsia"/>
+          <w:i/>
+        </w:rPr>
+        <w:tab/>
+      </w:r>
+      <w:r>
+        <w:rPr>
+          <w:rFonts w:hint="eastAsia"/>
+          <w:i/>
+        </w:rPr>
+        <w:tab/>
+      </w:r>
+      <m:oMath>
+        <m:func>
+          <m:funcPr>
+            <m:ctrlPr>
+              <w:rPr>
+                <w:rFonts w:ascii="Cambria Math" w:hAnsi="Cambria Math"/>
+                <w:i/>
+              </w:rPr>
+            </m:ctrlPr>
+          </m:funcPr>
+          <m:fName>
+            <m:limLow>
+              <m:limLowPr>
+                <m:ctrlPr>
+                  <w:rPr>
+                    <w:rFonts w:ascii="Cambria Math" w:hAnsi="Cambria Math"/>
+                    <w:i/>
+                  </w:rPr>
+                </m:ctrlPr>
+              </m:limLowPr>
+              <m:e>
+                <m:r>
+                  <w:rPr>
+                    <w:rFonts w:ascii="Cambria Math" w:hAnsi="Cambria Math"/>
+                  </w:rPr>
+                  <m:t>max</m:t>
+                </m:r>
+              </m:e>
+              <m:lim>
+                <m:r>
+                  <w:rPr>
+                    <w:rFonts w:ascii="Cambria Math" w:hAnsi="Cambria Math"/>
+                  </w:rPr>
+                  <m:t>w,b</m:t>
+                </m:r>
+              </m:lim>
+            </m:limLow>
+            <m:r>
+              <w:rPr>
+                <w:rFonts w:ascii="Cambria Math" w:hAnsi="Cambria Math"/>
+              </w:rPr>
+              <m:t>=</m:t>
+            </m:r>
+          </m:fName>
+          <m:e>
+            <m:f>
+              <m:fPr>
+                <m:ctrlPr>
+                  <w:rPr>
+                    <w:rFonts w:ascii="Cambria Math" w:hAnsi="Cambria Math"/>
+                    <w:i/>
+                  </w:rPr>
+                </m:ctrlPr>
+              </m:fPr>
+              <m:num>
+                <m:r>
+                  <w:rPr>
+                    <w:rFonts w:ascii="Cambria Math" w:hAnsi="Cambria Math"/>
+                  </w:rPr>
+                  <m:t>2</m:t>
+                </m:r>
+              </m:num>
+              <m:den>
+                <m:d>
+                  <m:dPr>
+                    <m:begChr m:val="‖"/>
+                    <m:endChr m:val="‖"/>
+                    <m:ctrlPr>
+                      <w:rPr>
+                        <w:rFonts w:ascii="Cambria Math" w:hAnsi="Cambria Math"/>
+                        <w:i/>
+                      </w:rPr>
+                    </m:ctrlPr>
+                  </m:dPr>
+                  <m:e>
+                    <m:r>
+                      <w:rPr>
+                        <w:rFonts w:ascii="Cambria Math" w:hAnsi="Cambria Math"/>
+                      </w:rPr>
+                      <m:t>w</m:t>
+                    </m:r>
+                  </m:e>
+                </m:d>
+              </m:den>
+            </m:f>
+          </m:e>
+        </m:func>
+      </m:oMath>
+    </w:p>
+    <w:p>
+      <w:pPr>
+        <w:rPr>
+          <w:i/>
+        </w:rPr>
+      </w:pPr>
+      <w:r>
+        <w:rPr>
+          <w:rFonts w:hint="eastAsia"/>
+          <w:i/>
+        </w:rPr>
+        <w:tab/>
+      </w:r>
+      <w:r>
+        <w:rPr>
+          <w:rFonts w:hint="eastAsia"/>
+          <w:i/>
+        </w:rPr>
+        <w:tab/>
+      </w:r>
+      <w:r>
+        <w:rPr>
+          <w:rFonts w:hint="eastAsia"/>
+          <w:i/>
+        </w:rPr>
+        <w:tab/>
+      </w:r>
+      <w:r>
+        <w:rPr>
+          <w:rFonts w:hint="eastAsia"/>
+          <w:i/>
+        </w:rPr>
+        <w:tab/>
+      </w:r>
+      <w:r>
+        <w:rPr>
+          <w:rFonts w:hint="eastAsia"/>
+          <w:i/>
+        </w:rPr>
+        <w:tab/>
+      </w:r>
+      <w:r>
+        <w:rPr>
+          <w:rFonts w:hint="eastAsia"/>
+          <w:i/>
+        </w:rPr>
+        <w:tab/>
+      </w:r>
+      <w:r>
+        <w:rPr>
+          <w:rFonts w:hint="eastAsia"/>
+          <w:i/>
+        </w:rPr>
+        <w:tab/>
+        <w:t xml:space="preserve">s.t. </w:t>
+      </w:r>
+      <m:oMath>
+        <m:sSub>
+          <m:sSubPr>
+            <m:ctrlPr>
+              <w:rPr>
+                <w:rFonts w:ascii="Cambria Math" w:hAnsi="Cambria Math"/>
+                <w:i/>
+              </w:rPr>
+            </m:ctrlPr>
+          </m:sSubPr>
+          <m:e>
+            <m:r>
+              <w:rPr>
+                <w:rFonts w:ascii="Cambria Math" w:hAnsi="Cambria Math"/>
+              </w:rPr>
+              <m:t>y</m:t>
+            </m:r>
+          </m:e>
+          <m:sub>
+            <m:r>
+              <w:rPr>
+                <w:rFonts w:ascii="Cambria Math" w:hAnsi="Cambria Math"/>
+              </w:rPr>
+              <m:t>i</m:t>
+            </m:r>
+          </m:sub>
+        </m:sSub>
+        <m:d>
+          <m:dPr>
+            <m:ctrlPr>
+              <w:rPr>
+                <w:rFonts w:ascii="Cambria Math" w:hAnsi="Cambria Math"/>
+                <w:i/>
+              </w:rPr>
+            </m:ctrlPr>
+          </m:dPr>
+          <m:e>
+            <m:sSup>
+              <m:sSupPr>
+                <m:ctrlPr>
+                  <w:rPr>
+                    <w:rFonts w:ascii="Cambria Math" w:hAnsi="Cambria Math"/>
+                    <w:i/>
+                  </w:rPr>
+                </m:ctrlPr>
+              </m:sSupPr>
+              <m:e>
+                <m:r>
+                  <w:rPr>
+                    <w:rFonts w:ascii="Cambria Math" w:hAnsi="Cambria Math"/>
+                  </w:rPr>
+                  <m:t>w</m:t>
+                </m:r>
+              </m:e>
+              <m:sup>
+                <m:r>
+                  <w:rPr>
+                    <w:rFonts w:ascii="Cambria Math" w:hAnsi="Cambria Math"/>
+                  </w:rPr>
+                  <m:t>T</m:t>
+                </m:r>
+              </m:sup>
+            </m:sSup>
+            <m:sSub>
+              <m:sSubPr>
+                <m:ctrlPr>
+                  <w:rPr>
+                    <w:rFonts w:ascii="Cambria Math" w:hAnsi="Cambria Math"/>
+                    <w:i/>
+                  </w:rPr>
+                </m:ctrlPr>
+              </m:sSubPr>
+              <m:e>
+                <m:r>
+                  <w:rPr>
+                    <w:rFonts w:ascii="Cambria Math" w:hAnsi="Cambria Math"/>
+                  </w:rPr>
+                  <m:t>x</m:t>
+                </m:r>
+              </m:e>
+              <m:sub>
+                <m:r>
+                  <w:rPr>
+                    <w:rFonts w:ascii="Cambria Math" w:hAnsi="Cambria Math"/>
+                  </w:rPr>
+                  <m:t>i</m:t>
+                </m:r>
+              </m:sub>
+            </m:sSub>
+            <m:r>
+              <w:rPr>
+                <w:rFonts w:ascii="Cambria Math" w:hAnsi="Cambria Math"/>
+              </w:rPr>
+              <m:t>+b</m:t>
+            </m:r>
+          </m:e>
+        </m:d>
+        <m:r>
+          <w:rPr>
+            <w:rFonts w:ascii="Cambria Math" w:hAnsi="Cambria Math"/>
+          </w:rPr>
+          <m:t>≥1   i=1,2,…,m</m:t>
+        </m:r>
+      </m:oMath>
+    </w:p>
+    <w:p>
+      <w:r>
+        <w:rPr>
+          <w:rFonts w:hint="eastAsia"/>
+        </w:rPr>
+        <w:tab/>
+      </w:r>
+      <w:r>
+        <w:rPr>
+          <w:rFonts w:hint="eastAsia"/>
+        </w:rPr>
+        <w:t>因此当</w:t>
+      </w:r>
+      <m:oMath>
+        <m:sSup>
+          <m:sSupPr>
+            <m:ctrlPr>
+              <w:rPr>
+                <w:rFonts w:ascii="Cambria Math" w:hAnsi="Cambria Math"/>
+              </w:rPr>
+            </m:ctrlPr>
+          </m:sSupPr>
+          <m:e>
+            <m:d>
+              <m:dPr>
+                <m:begChr m:val="‖"/>
+                <m:endChr m:val="‖"/>
+                <m:ctrlPr>
+                  <w:rPr>
+                    <w:rFonts w:ascii="Cambria Math" w:hAnsi="Cambria Math"/>
+                  </w:rPr>
+                </m:ctrlPr>
+              </m:dPr>
+              <m:e>
+                <m:r>
+                  <m:rPr>
+                    <m:sty m:val="p"/>
+                  </m:rPr>
+                  <w:rPr>
+                    <w:rFonts w:ascii="Cambria Math" w:hAnsi="Cambria Math"/>
+                  </w:rPr>
+                  <m:t>w</m:t>
+                </m:r>
+              </m:e>
+            </m:d>
+          </m:e>
+          <m:sup>
+            <m:r>
+              <m:rPr>
+                <m:sty m:val="p"/>
+              </m:rPr>
+              <w:rPr>
+                <w:rFonts w:ascii="Cambria Math" w:hAnsi="Cambria Math"/>
+              </w:rPr>
+              <m:t>-1</m:t>
+            </m:r>
+          </m:sup>
+        </m:sSup>
+      </m:oMath>
+      <w:r>
+        <w:rPr>
+          <w:rFonts w:hint="eastAsia"/>
+        </w:rPr>
+        <w:t>最大，就可以使得分类间隔最大。等价于让</w:t>
+      </w:r>
+      <m:oMath>
+        <m:d>
+          <m:dPr>
+            <m:begChr m:val="‖"/>
+            <m:endChr m:val="‖"/>
+            <m:ctrlPr>
+              <w:rPr>
+                <w:rFonts w:ascii="Cambria Math" w:hAnsi="Cambria Math"/>
+              </w:rPr>
+            </m:ctrlPr>
+          </m:dPr>
+          <m:e>
+            <m:r>
+              <m:rPr>
+                <m:sty m:val="p"/>
+              </m:rPr>
+              <w:rPr>
+                <w:rFonts w:ascii="Cambria Math" w:hAnsi="Cambria Math"/>
+              </w:rPr>
+              <m:t>w</m:t>
+            </m:r>
+          </m:e>
+        </m:d>
+      </m:oMath>
+      <w:r>
+        <w:rPr>
+          <w:rFonts w:hint="eastAsia"/>
+        </w:rPr>
+        <w:t>取最小值，因此公式</w:t>
+      </w:r>
+      <w:r>
+        <w:rPr>
+          <w:rFonts w:hint="eastAsia"/>
+        </w:rPr>
+        <w:t>(4-5)</w:t>
+      </w:r>
+      <w:r>
+        <w:rPr>
+          <w:rFonts w:hint="eastAsia"/>
+        </w:rPr>
+        <w:t>可以改写为：</w:t>
+      </w:r>
+    </w:p>
+    <w:p>
+      <w:pPr>
+        <w:rPr>
+          <w:i/>
+        </w:rPr>
+      </w:pPr>
+      <w:r>
+        <w:rPr>
+          <w:rFonts w:hint="eastAsia"/>
+        </w:rPr>
+        <w:tab/>
+      </w:r>
+      <w:r>
+        <w:rPr>
+          <w:rFonts w:hint="eastAsia"/>
+        </w:rPr>
+        <w:tab/>
+      </w:r>
+      <w:r>
+        <w:rPr>
+          <w:rFonts w:hint="eastAsia"/>
+        </w:rPr>
+        <w:tab/>
+      </w:r>
+      <w:r>
+        <w:rPr>
+          <w:rFonts w:hint="eastAsia"/>
+        </w:rPr>
+        <w:tab/>
+      </w:r>
+      <w:r>
+        <w:rPr>
+          <w:rFonts w:hint="eastAsia"/>
+        </w:rPr>
+        <w:tab/>
+      </w:r>
+      <w:r>
+        <w:rPr>
+          <w:rFonts w:hint="eastAsia"/>
+        </w:rPr>
+        <w:tab/>
+      </w:r>
+      <w:r>
+        <w:rPr>
+          <w:rFonts w:hint="eastAsia"/>
+          <w:i/>
+        </w:rPr>
+        <w:tab/>
+      </w:r>
+      <m:oMath>
+        <m:func>
+          <m:funcPr>
+            <m:ctrlPr>
+              <w:rPr>
+                <w:rFonts w:ascii="Cambria Math" w:hAnsi="Cambria Math"/>
+                <w:i/>
+              </w:rPr>
+            </m:ctrlPr>
+          </m:funcPr>
+          <m:fName>
+            <m:limLow>
+              <m:limLowPr>
+                <m:ctrlPr>
+                  <w:rPr>
+                    <w:rFonts w:ascii="Cambria Math" w:hAnsi="Cambria Math"/>
+                    <w:i/>
+                  </w:rPr>
+                </m:ctrlPr>
+              </m:limLowPr>
+              <m:e>
+                <m:r>
+                  <w:rPr>
+                    <w:rFonts w:ascii="Cambria Math" w:hAnsi="Cambria Math"/>
+                  </w:rPr>
+                  <m:t>min</m:t>
+                </m:r>
+              </m:e>
+              <m:lim>
+                <m:r>
+                  <w:rPr>
+                    <w:rFonts w:ascii="Cambria Math" w:hAnsi="Cambria Math"/>
+                  </w:rPr>
+                  <m:t>w,b</m:t>
+                </m:r>
+              </m:lim>
+            </m:limLow>
+            <m:r>
+              <w:rPr>
+                <w:rFonts w:ascii="Cambria Math" w:hAnsi="Cambria Math"/>
+              </w:rPr>
+              <m:t>=</m:t>
+            </m:r>
+          </m:fName>
+          <m:e>
+            <m:f>
+              <m:fPr>
+                <m:ctrlPr>
+                  <w:rPr>
+                    <w:rFonts w:ascii="Cambria Math" w:hAnsi="Cambria Math"/>
+                    <w:i/>
+                  </w:rPr>
+                </m:ctrlPr>
+              </m:fPr>
+              <m:num>
+                <m:r>
+                  <w:rPr>
+                    <w:rFonts w:ascii="Cambria Math" w:hAnsi="Cambria Math"/>
+                  </w:rPr>
+                  <m:t>1</m:t>
+                </m:r>
+              </m:num>
+              <m:den>
+                <m:r>
+                  <w:rPr>
+                    <w:rFonts w:ascii="Cambria Math" w:hAnsi="Cambria Math"/>
+                  </w:rPr>
+                  <m:t>2</m:t>
+                </m:r>
+              </m:den>
+            </m:f>
+            <m:sSup>
+              <m:sSupPr>
+                <m:ctrlPr>
+                  <w:rPr>
+                    <w:rFonts w:ascii="Cambria Math" w:hAnsi="Cambria Math"/>
+                    <w:i/>
+                  </w:rPr>
+                </m:ctrlPr>
+              </m:sSupPr>
+              <m:e>
+                <m:d>
+                  <m:dPr>
+                    <m:begChr m:val="‖"/>
+                    <m:endChr m:val="‖"/>
+                    <m:ctrlPr>
+                      <w:rPr>
+                        <w:rFonts w:ascii="Cambria Math" w:hAnsi="Cambria Math"/>
+                        <w:i/>
+                      </w:rPr>
+                    </m:ctrlPr>
+                  </m:dPr>
+                  <m:e>
+                    <m:r>
+                      <w:rPr>
+                        <w:rFonts w:ascii="Cambria Math" w:hAnsi="Cambria Math"/>
+                      </w:rPr>
+                      <m:t>w</m:t>
+                    </m:r>
+                  </m:e>
+                </m:d>
+              </m:e>
+              <m:sup>
+                <m:r>
+                  <w:rPr>
+                    <w:rFonts w:ascii="Cambria Math" w:hAnsi="Cambria Math"/>
+                  </w:rPr>
+                  <m:t>2</m:t>
+                </m:r>
+              </m:sup>
+            </m:sSup>
+          </m:e>
+        </m:func>
+      </m:oMath>
+    </w:p>
+    <w:p>
+      <w:pPr>
+        <w:rPr>
+          <w:i/>
+        </w:rPr>
+      </w:pPr>
+      <w:r>
+        <w:rPr>
+          <w:rFonts w:hint="eastAsia"/>
+          <w:i/>
+        </w:rPr>
+        <w:tab/>
+      </w:r>
+      <w:r>
+        <w:rPr>
+          <w:rFonts w:hint="eastAsia"/>
+          <w:i/>
+        </w:rPr>
+        <w:tab/>
+      </w:r>
+      <w:r>
+        <w:rPr>
+          <w:rFonts w:hint="eastAsia"/>
+          <w:i/>
+        </w:rPr>
+        <w:tab/>
+      </w:r>
+      <w:r>
+        <w:rPr>
+          <w:rFonts w:hint="eastAsia"/>
+          <w:i/>
+        </w:rPr>
+        <w:tab/>
+      </w:r>
+      <w:r>
+        <w:rPr>
+          <w:rFonts w:hint="eastAsia"/>
+          <w:i/>
+        </w:rPr>
+        <w:tab/>
+      </w:r>
+      <w:r>
+        <w:rPr>
+          <w:rFonts w:hint="eastAsia"/>
+          <w:i/>
+        </w:rPr>
+        <w:tab/>
+      </w:r>
+      <w:r>
+        <w:rPr>
+          <w:rFonts w:hint="eastAsia"/>
+          <w:i/>
+        </w:rPr>
+        <w:tab/>
+        <w:t xml:space="preserve">s.t. </w:t>
+      </w:r>
+      <m:oMath>
+        <m:sSub>
+          <m:sSubPr>
+            <m:ctrlPr>
+              <w:rPr>
+                <w:rFonts w:ascii="Cambria Math" w:hAnsi="Cambria Math"/>
+                <w:i/>
+              </w:rPr>
+            </m:ctrlPr>
+          </m:sSubPr>
+          <m:e>
+            <m:r>
+              <w:rPr>
+                <w:rFonts w:ascii="Cambria Math" w:hAnsi="Cambria Math"/>
+              </w:rPr>
+              <m:t>y</m:t>
+            </m:r>
+          </m:e>
+          <m:sub>
+            <m:r>
+              <w:rPr>
+                <w:rFonts w:ascii="Cambria Math" w:hAnsi="Cambria Math"/>
+              </w:rPr>
+              <m:t>i</m:t>
+            </m:r>
+          </m:sub>
+        </m:sSub>
+        <m:d>
+          <m:dPr>
+            <m:ctrlPr>
+              <w:rPr>
+                <w:rFonts w:ascii="Cambria Math" w:hAnsi="Cambria Math"/>
+                <w:i/>
+              </w:rPr>
+            </m:ctrlPr>
+          </m:dPr>
+          <m:e>
+            <m:sSup>
+              <m:sSupPr>
+                <m:ctrlPr>
+                  <w:rPr>
+                    <w:rFonts w:ascii="Cambria Math" w:hAnsi="Cambria Math"/>
+                    <w:i/>
+                  </w:rPr>
+                </m:ctrlPr>
+              </m:sSupPr>
+              <m:e>
+                <m:r>
+                  <w:rPr>
+                    <w:rFonts w:ascii="Cambria Math" w:hAnsi="Cambria Math"/>
+                  </w:rPr>
+                  <m:t>w</m:t>
+                </m:r>
+              </m:e>
+              <m:sup>
+                <m:r>
+                  <w:rPr>
+                    <w:rFonts w:ascii="Cambria Math" w:hAnsi="Cambria Math"/>
+                  </w:rPr>
+                  <m:t>T</m:t>
+                </m:r>
+              </m:sup>
+            </m:sSup>
+            <m:sSub>
+              <m:sSubPr>
+                <m:ctrlPr>
+                  <w:rPr>
+                    <w:rFonts w:ascii="Cambria Math" w:hAnsi="Cambria Math"/>
+                    <w:i/>
+                  </w:rPr>
+                </m:ctrlPr>
+              </m:sSubPr>
+              <m:e>
+                <m:r>
+                  <w:rPr>
+                    <w:rFonts w:ascii="Cambria Math" w:hAnsi="Cambria Math"/>
+                  </w:rPr>
+                  <m:t>x</m:t>
+                </m:r>
+              </m:e>
+              <m:sub>
+                <m:r>
+                  <w:rPr>
+                    <w:rFonts w:ascii="Cambria Math" w:hAnsi="Cambria Math"/>
+                  </w:rPr>
+                  <m:t>i</m:t>
+                </m:r>
+              </m:sub>
+            </m:sSub>
+            <m:r>
+              <w:rPr>
+                <w:rFonts w:ascii="Cambria Math" w:hAnsi="Cambria Math"/>
+              </w:rPr>
+              <m:t>+b</m:t>
+            </m:r>
+          </m:e>
+        </m:d>
+        <m:r>
+          <w:rPr>
+            <w:rFonts w:ascii="Cambria Math" w:hAnsi="Cambria Math"/>
+          </w:rPr>
+          <m:t>≥1   i=1,2,…,m</m:t>
+        </m:r>
+      </m:oMath>
+    </w:p>
+    <w:p>
+      <w:r>
+        <w:rPr>
+          <w:rFonts w:hint="eastAsia"/>
+        </w:rPr>
+        <w:tab/>
+      </w:r>
+      <w:r>
+        <w:rPr>
+          <w:rFonts w:hint="eastAsia"/>
+        </w:rPr>
+        <w:t>因此问题就转化为了求</w:t>
+      </w:r>
+      <w:r>
+        <w:rPr>
+          <w:rFonts w:hint="eastAsia"/>
+        </w:rPr>
+        <w:t>在约束条件下求最优解的问题，而且这是一个凸二次优化问题，我们使用拉格朗日乘子法和</w:t>
+      </w:r>
+      <w:r>
+        <w:rPr>
+          <w:rFonts w:hint="eastAsia"/>
+        </w:rPr>
+        <w:t>KKT</w:t>
+      </w:r>
+      <w:r>
+        <w:rPr>
+          <w:rFonts w:hint="eastAsia"/>
+        </w:rPr>
+        <w:t>条件来求</w:t>
+      </w:r>
+      <w:r>
+        <w:rPr>
+          <w:rFonts w:hint="eastAsia"/>
+        </w:rPr>
+        <w:t>w</w:t>
+      </w:r>
+      <w:r>
+        <w:rPr>
+          <w:rFonts w:hint="eastAsia"/>
+        </w:rPr>
+        <w:t>和</w:t>
+      </w:r>
+      <w:r>
+        <w:rPr>
+          <w:rFonts w:hint="eastAsia"/>
+        </w:rPr>
+        <w:t>b</w:t>
+      </w:r>
+      <w:r>
+        <w:rPr>
+          <w:rFonts w:hint="eastAsia"/>
+        </w:rPr>
+        <w:t>，首先构造拉格朗日函数：</w:t>
+      </w:r>
+    </w:p>
+    <w:p>
+      <w:pPr>
+        <w:jc w:val="center"/>
+      </w:pPr>
+      <m:oMathPara>
+        <m:oMath>
+          <m:r>
+            <m:rPr>
+              <m:sty m:val="p"/>
+            </m:rPr>
+            <w:rPr>
+              <w:rFonts w:ascii="Cambria Math" w:hAnsi="Cambria Math"/>
+            </w:rPr>
+            <m:t>L</m:t>
+          </m:r>
+          <m:d>
+            <m:dPr>
+              <m:ctrlPr>
+                <w:rPr>
+                  <w:rFonts w:ascii="Cambria Math" w:hAnsi="Cambria Math"/>
+                </w:rPr>
+              </m:ctrlPr>
+            </m:dPr>
+            <m:e>
+              <m:r>
+                <m:rPr>
+                  <m:sty m:val="p"/>
+                </m:rPr>
+                <w:rPr>
+                  <w:rFonts w:ascii="Cambria Math" w:hAnsi="Cambria Math"/>
+                </w:rPr>
+                <m:t>w,b,a</m:t>
+              </m:r>
+            </m:e>
+          </m:d>
+          <m:r>
+            <m:rPr>
+              <m:sty m:val="p"/>
+            </m:rPr>
+            <w:rPr>
+              <w:rFonts w:ascii="Cambria Math" w:hAnsi="Cambria Math"/>
+            </w:rPr>
+            <m:t>=</m:t>
+          </m:r>
+          <m:f>
+            <m:fPr>
+              <m:ctrlPr>
+                <w:rPr>
+                  <w:rFonts w:ascii="Cambria Math" w:hAnsi="Cambria Math"/>
+                </w:rPr>
+              </m:ctrlPr>
+            </m:fPr>
+            <m:num>
+              <m:r>
+                <m:rPr>
+                  <m:sty m:val="p"/>
+                </m:rPr>
+                <w:rPr>
+                  <w:rFonts w:ascii="Cambria Math" w:hAnsi="Cambria Math"/>
+                </w:rPr>
+                <m:t>1</m:t>
+              </m:r>
+            </m:num>
+            <m:den>
+              <m:r>
+                <m:rPr>
+                  <m:sty m:val="p"/>
+                </m:rPr>
+                <w:rPr>
+                  <w:rFonts w:ascii="Cambria Math" w:hAnsi="Cambria Math"/>
+                </w:rPr>
+                <m:t>2</m:t>
+              </m:r>
+            </m:den>
+          </m:f>
+          <m:sSup>
+            <m:sSupPr>
+              <m:ctrlPr>
+                <w:rPr>
+                  <w:rFonts w:ascii="Cambria Math" w:hAnsi="Cambria Math"/>
+                </w:rPr>
+              </m:ctrlPr>
+            </m:sSupPr>
+            <m:e>
+              <m:d>
+                <m:dPr>
+                  <m:begChr m:val="‖"/>
+                  <m:endChr m:val="‖"/>
+                  <m:ctrlPr>
+                    <w:rPr>
+                      <w:rFonts w:ascii="Cambria Math" w:hAnsi="Cambria Math"/>
+                    </w:rPr>
+                  </m:ctrlPr>
+                </m:dPr>
+                <m:e>
                   <m:r>
                     <m:rPr>
                       <m:sty m:val="p"/>
@@ -5592,8 +6642,1180 @@
                     <w:rPr>
                       <w:rFonts w:ascii="Cambria Math" w:hAnsi="Cambria Math"/>
                     </w:rPr>
-                    <m:t>≤-1   ,</m:t>
+                    <m:t>w</m:t>
                   </m:r>
+                </m:e>
+              </m:d>
+            </m:e>
+            <m:sup>
+              <m:r>
+                <m:rPr>
+                  <m:sty m:val="p"/>
+                </m:rPr>
+                <w:rPr>
+                  <w:rFonts w:ascii="Cambria Math" w:hAnsi="Cambria Math"/>
+                </w:rPr>
+                <m:t>2</m:t>
+              </m:r>
+            </m:sup>
+          </m:sSup>
+          <m:r>
+            <m:rPr>
+              <m:sty m:val="p"/>
+            </m:rPr>
+            <w:rPr>
+              <w:rFonts w:ascii="Cambria Math" w:hAnsi="Cambria Math"/>
+            </w:rPr>
+            <m:t>-</m:t>
+          </m:r>
+          <m:nary>
+            <m:naryPr>
+              <m:chr m:val="∑"/>
+              <m:ctrlPr>
+                <w:rPr>
+                  <w:rFonts w:ascii="Cambria Math" w:hAnsi="Cambria Math"/>
+                </w:rPr>
+              </m:ctrlPr>
+            </m:naryPr>
+            <m:sub>
+              <m:r>
+                <m:rPr>
+                  <m:sty m:val="p"/>
+                </m:rPr>
+                <w:rPr>
+                  <w:rFonts w:ascii="Cambria Math" w:hAnsi="Cambria Math"/>
+                </w:rPr>
+                <m:t>i=1</m:t>
+              </m:r>
+            </m:sub>
+            <m:sup>
+              <m:r>
+                <m:rPr>
+                  <m:sty m:val="p"/>
+                </m:rPr>
+                <w:rPr>
+                  <w:rFonts w:ascii="Cambria Math" w:hAnsi="Cambria Math"/>
+                </w:rPr>
+                <m:t>n</m:t>
+              </m:r>
+            </m:sup>
+            <m:e>
+              <m:sSub>
+                <m:sSubPr>
+                  <m:ctrlPr>
+                    <w:rPr>
+                      <w:rFonts w:ascii="Cambria Math" w:hAnsi="Cambria Math"/>
+                    </w:rPr>
+                  </m:ctrlPr>
+                </m:sSubPr>
+                <m:e>
+                  <m:r>
+                    <m:rPr>
+                      <m:sty m:val="p"/>
+                    </m:rPr>
+                    <w:rPr>
+                      <w:rFonts w:ascii="Cambria Math" w:hAnsi="Cambria Math"/>
+                    </w:rPr>
+                    <m:t>a</m:t>
+                  </m:r>
+                </m:e>
+                <m:sub>
+                  <m:r>
+                    <m:rPr>
+                      <m:sty m:val="p"/>
+                    </m:rPr>
+                    <w:rPr>
+                      <w:rFonts w:ascii="Cambria Math" w:hAnsi="Cambria Math"/>
+                    </w:rPr>
+                    <m:t>i</m:t>
+                  </m:r>
+                </m:sub>
+              </m:sSub>
+              <m:sSub>
+                <m:sSubPr>
+                  <m:ctrlPr>
+                    <w:rPr>
+                      <w:rFonts w:ascii="Cambria Math" w:hAnsi="Cambria Math"/>
+                    </w:rPr>
+                  </m:ctrlPr>
+                </m:sSubPr>
+                <m:e>
+                  <m:r>
+                    <m:rPr>
+                      <m:sty m:val="p"/>
+                    </m:rPr>
+                    <w:rPr>
+                      <w:rFonts w:ascii="Cambria Math" w:hAnsi="Cambria Math"/>
+                    </w:rPr>
+                    <m:t>y</m:t>
+                  </m:r>
+                </m:e>
+                <m:sub>
+                  <m:r>
+                    <m:rPr>
+                      <m:sty m:val="p"/>
+                    </m:rPr>
+                    <w:rPr>
+                      <w:rFonts w:ascii="Cambria Math" w:hAnsi="Cambria Math"/>
+                    </w:rPr>
+                    <m:t>i</m:t>
+                  </m:r>
+                </m:sub>
+              </m:sSub>
+              <m:d>
+                <m:dPr>
+                  <m:ctrlPr>
+                    <w:rPr>
+                      <w:rFonts w:ascii="Cambria Math" w:hAnsi="Cambria Math"/>
+                    </w:rPr>
+                  </m:ctrlPr>
+                </m:dPr>
+                <m:e>
+                  <m:r>
+                    <m:rPr>
+                      <m:sty m:val="p"/>
+                    </m:rPr>
+                    <w:rPr>
+                      <w:rFonts w:ascii="Cambria Math" w:hAnsi="Cambria Math"/>
+                    </w:rPr>
+                    <m:t>w*</m:t>
+                  </m:r>
+                  <m:sSub>
+                    <m:sSubPr>
+                      <m:ctrlPr>
+                        <w:rPr>
+                          <w:rFonts w:ascii="Cambria Math" w:hAnsi="Cambria Math"/>
+                        </w:rPr>
+                      </m:ctrlPr>
+                    </m:sSubPr>
+                    <m:e>
+                      <m:r>
+                        <m:rPr>
+                          <m:sty m:val="p"/>
+                        </m:rPr>
+                        <w:rPr>
+                          <w:rFonts w:ascii="Cambria Math" w:hAnsi="Cambria Math"/>
+                        </w:rPr>
+                        <m:t>x</m:t>
+                      </m:r>
+                    </m:e>
+                    <m:sub>
+                      <m:r>
+                        <m:rPr>
+                          <m:sty m:val="p"/>
+                        </m:rPr>
+                        <w:rPr>
+                          <w:rFonts w:ascii="Cambria Math" w:hAnsi="Cambria Math"/>
+                        </w:rPr>
+                        <m:t>i</m:t>
+                      </m:r>
+                    </m:sub>
+                  </m:sSub>
+                  <m:r>
+                    <m:rPr>
+                      <m:sty m:val="p"/>
+                    </m:rPr>
+                    <w:rPr>
+                      <w:rFonts w:ascii="Cambria Math" w:hAnsi="Cambria Math"/>
+                    </w:rPr>
+                    <m:t>+b</m:t>
+                  </m:r>
+                </m:e>
+              </m:d>
+              <m:r>
+                <m:rPr>
+                  <m:sty m:val="p"/>
+                </m:rPr>
+                <w:rPr>
+                  <w:rFonts w:ascii="Cambria Math" w:hAnsi="Cambria Math"/>
+                </w:rPr>
+                <m:t>+</m:t>
+              </m:r>
+              <m:nary>
+                <m:naryPr>
+                  <m:chr m:val="∑"/>
+                  <m:ctrlPr>
+                    <w:rPr>
+                      <w:rFonts w:ascii="Cambria Math" w:hAnsi="Cambria Math"/>
+                    </w:rPr>
+                  </m:ctrlPr>
+                </m:naryPr>
+                <m:sub>
+                  <m:r>
+                    <m:rPr>
+                      <m:sty m:val="p"/>
+                    </m:rPr>
+                    <w:rPr>
+                      <w:rFonts w:ascii="Cambria Math" w:hAnsi="Cambria Math"/>
+                    </w:rPr>
+                    <m:t>i=1</m:t>
+                  </m:r>
+                </m:sub>
+                <m:sup>
+                  <m:r>
+                    <m:rPr>
+                      <m:sty m:val="p"/>
+                    </m:rPr>
+                    <w:rPr>
+                      <w:rFonts w:ascii="Cambria Math" w:hAnsi="Cambria Math"/>
+                    </w:rPr>
+                    <m:t>n</m:t>
+                  </m:r>
+                </m:sup>
+                <m:e>
+                  <m:sSub>
+                    <m:sSubPr>
+                      <m:ctrlPr>
+                        <w:rPr>
+                          <w:rFonts w:ascii="Cambria Math" w:hAnsi="Cambria Math"/>
+                        </w:rPr>
+                      </m:ctrlPr>
+                    </m:sSubPr>
+                    <m:e>
+                      <m:r>
+                        <m:rPr>
+                          <m:sty m:val="p"/>
+                        </m:rPr>
+                        <w:rPr>
+                          <w:rFonts w:ascii="Cambria Math" w:hAnsi="Cambria Math"/>
+                        </w:rPr>
+                        <m:t>a</m:t>
+                      </m:r>
+                    </m:e>
+                    <m:sub>
+                      <m:r>
+                        <m:rPr>
+                          <m:sty m:val="p"/>
+                        </m:rPr>
+                        <w:rPr>
+                          <w:rFonts w:ascii="Cambria Math" w:hAnsi="Cambria Math"/>
+                        </w:rPr>
+                        <m:t>i</m:t>
+                      </m:r>
+                    </m:sub>
+                  </m:sSub>
+                </m:e>
+              </m:nary>
+            </m:e>
+          </m:nary>
+        </m:oMath>
+      </m:oMathPara>
+    </w:p>
+    <w:p>
+      <w:r>
+        <w:rPr>
+          <w:rFonts w:hint="eastAsia"/>
+        </w:rPr>
+        <w:t>其中</w:t>
+      </w:r>
+      <w:r>
+        <w:rPr>
+          <w:rFonts w:hint="eastAsia"/>
+        </w:rPr>
+        <w:t>a=</w:t>
+      </w:r>
+      <m:oMath>
+        <m:sSup>
+          <m:sSupPr>
+            <m:ctrlPr>
+              <w:rPr>
+                <w:rFonts w:ascii="Cambria Math" w:hAnsi="Cambria Math"/>
+              </w:rPr>
+            </m:ctrlPr>
+          </m:sSupPr>
+          <m:e>
+            <m:r>
+              <m:rPr>
+                <m:sty m:val="p"/>
+              </m:rPr>
+              <w:rPr>
+                <w:rFonts w:ascii="Cambria Math" w:hAnsi="Cambria Math"/>
+              </w:rPr>
+              <m:t>(</m:t>
+            </m:r>
+            <m:sSub>
+              <m:sSubPr>
+                <m:ctrlPr>
+                  <w:rPr>
+                    <w:rFonts w:ascii="Cambria Math" w:hAnsi="Cambria Math"/>
+                  </w:rPr>
+                </m:ctrlPr>
+              </m:sSubPr>
+              <m:e>
+                <m:r>
+                  <m:rPr>
+                    <m:sty m:val="p"/>
+                  </m:rPr>
+                  <w:rPr>
+                    <w:rFonts w:ascii="Cambria Math" w:hAnsi="Cambria Math"/>
+                  </w:rPr>
+                  <m:t>a</m:t>
+                </m:r>
+              </m:e>
+              <m:sub>
+                <m:r>
+                  <m:rPr>
+                    <m:sty m:val="p"/>
+                  </m:rPr>
+                  <w:rPr>
+                    <w:rFonts w:ascii="Cambria Math" w:hAnsi="Cambria Math"/>
+                  </w:rPr>
+                  <m:t>1</m:t>
+                </m:r>
+              </m:sub>
+            </m:sSub>
+            <m:r>
+              <m:rPr>
+                <m:sty m:val="p"/>
+              </m:rPr>
+              <w:rPr>
+                <w:rFonts w:ascii="Cambria Math" w:hAnsi="Cambria Math"/>
+              </w:rPr>
+              <m:t>,</m:t>
+            </m:r>
+            <m:sSub>
+              <m:sSubPr>
+                <m:ctrlPr>
+                  <w:rPr>
+                    <w:rFonts w:ascii="Cambria Math" w:hAnsi="Cambria Math"/>
+                  </w:rPr>
+                </m:ctrlPr>
+              </m:sSubPr>
+              <m:e>
+                <m:r>
+                  <m:rPr>
+                    <m:sty m:val="p"/>
+                  </m:rPr>
+                  <w:rPr>
+                    <w:rFonts w:ascii="Cambria Math" w:hAnsi="Cambria Math"/>
+                  </w:rPr>
+                  <m:t>a</m:t>
+                </m:r>
+              </m:e>
+              <m:sub>
+                <m:r>
+                  <m:rPr>
+                    <m:sty m:val="p"/>
+                  </m:rPr>
+                  <w:rPr>
+                    <w:rFonts w:ascii="Cambria Math" w:hAnsi="Cambria Math"/>
+                  </w:rPr>
+                  <m:t>2</m:t>
+                </m:r>
+              </m:sub>
+            </m:sSub>
+            <m:r>
+              <m:rPr>
+                <m:sty m:val="p"/>
+              </m:rPr>
+              <w:rPr>
+                <w:rFonts w:ascii="Cambria Math" w:hAnsi="Cambria Math"/>
+              </w:rPr>
+              <m:t>,…,</m:t>
+            </m:r>
+            <m:sSub>
+              <m:sSubPr>
+                <m:ctrlPr>
+                  <w:rPr>
+                    <w:rFonts w:ascii="Cambria Math" w:hAnsi="Cambria Math"/>
+                  </w:rPr>
+                </m:ctrlPr>
+              </m:sSubPr>
+              <m:e>
+                <m:r>
+                  <m:rPr>
+                    <m:sty m:val="p"/>
+                  </m:rPr>
+                  <w:rPr>
+                    <w:rFonts w:ascii="Cambria Math" w:hAnsi="Cambria Math"/>
+                  </w:rPr>
+                  <m:t>a</m:t>
+                </m:r>
+              </m:e>
+              <m:sub>
+                <m:r>
+                  <m:rPr>
+                    <m:sty m:val="p"/>
+                  </m:rPr>
+                  <w:rPr>
+                    <w:rFonts w:ascii="Cambria Math" w:hAnsi="Cambria Math"/>
+                  </w:rPr>
+                  <m:t>N</m:t>
+                </m:r>
+              </m:sub>
+            </m:sSub>
+            <m:r>
+              <m:rPr>
+                <m:sty m:val="p"/>
+              </m:rPr>
+              <w:rPr>
+                <w:rFonts w:ascii="Cambria Math" w:hAnsi="Cambria Math"/>
+              </w:rPr>
+              <m:t>)</m:t>
+            </m:r>
+          </m:e>
+          <m:sup>
+            <m:r>
+              <m:rPr>
+                <m:sty m:val="p"/>
+              </m:rPr>
+              <w:rPr>
+                <w:rFonts w:ascii="Cambria Math" w:hAnsi="Cambria Math"/>
+              </w:rPr>
+              <m:t>T</m:t>
+            </m:r>
+          </m:sup>
+        </m:sSup>
+      </m:oMath>
+      <w:r>
+        <w:rPr>
+          <w:rFonts w:hint="eastAsia"/>
+        </w:rPr>
+        <w:t>为拉格朗日乘子向量。根据拉格朗日对偶性，原始问题的对偶问题是极大极小问题：</w:t>
+      </w:r>
+    </w:p>
+    <w:p>
+      <w:pPr>
+        <w:jc w:val="center"/>
+        <w:rPr>
+          <w:i/>
+        </w:rPr>
+      </w:pPr>
+      <m:oMathPara>
+        <m:oMath>
+          <m:func>
+            <m:funcPr>
+              <m:ctrlPr>
+                <w:rPr>
+                  <w:rFonts w:ascii="Cambria Math" w:hAnsi="Cambria Math"/>
+                  <w:i/>
+                </w:rPr>
+              </m:ctrlPr>
+            </m:funcPr>
+            <m:fName>
+              <m:limLow>
+                <m:limLowPr>
+                  <m:ctrlPr>
+                    <w:rPr>
+                      <w:rFonts w:ascii="Cambria Math" w:hAnsi="Cambria Math"/>
+                      <w:i/>
+                    </w:rPr>
+                  </m:ctrlPr>
+                </m:limLowPr>
+                <m:e>
+                  <m:r>
+                    <w:rPr>
+                      <w:rFonts w:ascii="Cambria Math" w:hAnsi="Cambria Math"/>
+                    </w:rPr>
+                    <m:t>max</m:t>
+                  </m:r>
+                </m:e>
+                <m:lim>
+                  <m:r>
+                    <w:rPr>
+                      <w:rFonts w:ascii="Cambria Math" w:hAnsi="Cambria Math"/>
+                    </w:rPr>
+                    <m:t>a</m:t>
+                  </m:r>
+                </m:lim>
+              </m:limLow>
+            </m:fName>
+            <m:e>
+              <m:func>
+                <m:funcPr>
+                  <m:ctrlPr>
+                    <w:rPr>
+                      <w:rFonts w:ascii="Cambria Math" w:hAnsi="Cambria Math"/>
+                      <w:i/>
+                    </w:rPr>
+                  </m:ctrlPr>
+                </m:funcPr>
+                <m:fName>
+                  <m:limLow>
+                    <m:limLowPr>
+                      <m:ctrlPr>
+                        <w:rPr>
+                          <w:rFonts w:ascii="Cambria Math" w:hAnsi="Cambria Math"/>
+                          <w:i/>
+                        </w:rPr>
+                      </m:ctrlPr>
+                    </m:limLowPr>
+                    <m:e>
+                      <m:r>
+                        <w:rPr>
+                          <w:rFonts w:ascii="Cambria Math" w:hAnsi="Cambria Math"/>
+                        </w:rPr>
+                        <m:t>min</m:t>
+                      </m:r>
+                    </m:e>
+                    <m:lim>
+                      <m:r>
+                        <w:rPr>
+                          <w:rFonts w:ascii="Cambria Math" w:hAnsi="Cambria Math"/>
+                        </w:rPr>
+                        <m:t>w,b</m:t>
+                      </m:r>
+                    </m:lim>
+                  </m:limLow>
+                </m:fName>
+                <m:e>
+                  <m:r>
+                    <w:rPr>
+                      <w:rFonts w:ascii="Cambria Math" w:hAnsi="Cambria Math"/>
+                    </w:rPr>
+                    <m:t>L(w,b,a)</m:t>
+                  </m:r>
+                </m:e>
+              </m:func>
+            </m:e>
+          </m:func>
+        </m:oMath>
+      </m:oMathPara>
+    </w:p>
+    <w:p>
+      <w:r>
+        <w:rPr>
+          <w:rFonts w:hint="eastAsia"/>
+        </w:rPr>
+        <w:t>所以，为了得到对偶问题的解</w:t>
+      </w:r>
+      <w:r>
+        <w:rPr>
+          <w:rFonts w:hint="eastAsia"/>
+        </w:rPr>
+        <w:t>，需要先求</w:t>
+      </w:r>
+      <m:oMath>
+        <m:r>
+          <m:rPr>
+            <m:sty m:val="p"/>
+          </m:rPr>
+          <w:rPr>
+            <w:rFonts w:ascii="Cambria Math" w:hAnsi="Cambria Math"/>
+          </w:rPr>
+          <m:t>L(w,b,a)</m:t>
+        </m:r>
+      </m:oMath>
+      <w:r>
+        <w:rPr>
+          <w:rFonts w:hint="eastAsia"/>
+        </w:rPr>
+        <w:t>对</w:t>
+      </w:r>
+      <w:r>
+        <w:rPr>
+          <w:rFonts w:hint="eastAsia"/>
+        </w:rPr>
+        <w:t>w,b</w:t>
+      </w:r>
+      <w:r>
+        <w:rPr>
+          <w:rFonts w:hint="eastAsia"/>
+        </w:rPr>
+        <w:t>的极小值，再求对</w:t>
+      </w:r>
+      <w:r>
+        <w:rPr>
+          <w:rFonts w:hint="eastAsia"/>
+        </w:rPr>
+        <w:t>a</w:t>
+      </w:r>
+      <w:r>
+        <w:rPr>
+          <w:rFonts w:hint="eastAsia"/>
+        </w:rPr>
+        <w:t>的极大值。首先求</w:t>
+      </w:r>
+      <m:oMath>
+        <m:func>
+          <m:funcPr>
+            <m:ctrlPr>
+              <w:rPr>
+                <w:rFonts w:ascii="Cambria Math" w:hAnsi="Cambria Math"/>
+              </w:rPr>
+            </m:ctrlPr>
+          </m:funcPr>
+          <m:fName>
+            <m:limLow>
+              <m:limLowPr>
+                <m:ctrlPr>
+                  <w:rPr>
+                    <w:rFonts w:ascii="Cambria Math" w:hAnsi="Cambria Math"/>
+                  </w:rPr>
+                </m:ctrlPr>
+              </m:limLowPr>
+              <m:e>
+                <m:r>
+                  <m:rPr>
+                    <m:sty m:val="p"/>
+                  </m:rPr>
+                  <w:rPr>
+                    <w:rFonts w:ascii="Cambria Math" w:hAnsi="Cambria Math"/>
+                  </w:rPr>
+                  <m:t>min</m:t>
+                </m:r>
+              </m:e>
+              <m:lim>
+                <m:r>
+                  <m:rPr>
+                    <m:sty m:val="p"/>
+                  </m:rPr>
+                  <w:rPr>
+                    <w:rFonts w:ascii="Cambria Math" w:hAnsi="Cambria Math"/>
+                  </w:rPr>
+                  <m:t>w,b</m:t>
+                </m:r>
+              </m:lim>
+            </m:limLow>
+          </m:fName>
+          <m:e>
+            <m:r>
+              <m:rPr>
+                <m:sty m:val="p"/>
+              </m:rPr>
+              <w:rPr>
+                <w:rFonts w:ascii="Cambria Math" w:hAnsi="Cambria Math"/>
+              </w:rPr>
+              <m:t>L(w,b,a)</m:t>
+            </m:r>
+          </m:e>
+        </m:func>
+      </m:oMath>
+      <w:r>
+        <w:rPr>
+          <w:rFonts w:hint="eastAsia"/>
+        </w:rPr>
+        <w:t>，我们对拉格朗日函数分别对</w:t>
+      </w:r>
+      <w:r>
+        <w:rPr>
+          <w:rFonts w:hint="eastAsia"/>
+        </w:rPr>
+        <w:t>w,b</w:t>
+      </w:r>
+      <w:r>
+        <w:rPr>
+          <w:rFonts w:hint="eastAsia"/>
+        </w:rPr>
+        <w:t>求偏导并令其等于</w:t>
+      </w:r>
+      <w:r>
+        <w:rPr>
+          <w:rFonts w:hint="eastAsia"/>
+        </w:rPr>
+        <w:t>0</w:t>
+      </w:r>
+      <w:r>
+        <w:rPr>
+          <w:rFonts w:hint="eastAsia"/>
+        </w:rPr>
+        <w:t>，因此求解等式就得到了：</w:t>
+      </w:r>
+    </w:p>
+    <w:p>
+      <w:pPr>
+        <w:rPr>
+          <w:i/>
+        </w:rPr>
+      </w:pPr>
+      <w:r>
+        <w:rPr>
+          <w:rFonts w:hint="eastAsia"/>
+        </w:rPr>
+        <w:tab/>
+      </w:r>
+      <w:r>
+        <w:rPr>
+          <w:rFonts w:hint="eastAsia"/>
+        </w:rPr>
+        <w:tab/>
+      </w:r>
+      <w:r>
+        <w:rPr>
+          <w:rFonts w:hint="eastAsia"/>
+        </w:rPr>
+        <w:tab/>
+      </w:r>
+      <w:r>
+        <w:rPr>
+          <w:rFonts w:hint="eastAsia"/>
+        </w:rPr>
+        <w:tab/>
+      </w:r>
+      <w:r>
+        <w:rPr>
+          <w:rFonts w:hint="eastAsia"/>
+        </w:rPr>
+        <w:tab/>
+      </w:r>
+      <w:r>
+        <w:rPr>
+          <w:rFonts w:hint="eastAsia"/>
+        </w:rPr>
+        <w:tab/>
+      </w:r>
+      <w:r>
+        <w:rPr>
+          <w:rFonts w:hint="eastAsia"/>
+        </w:rPr>
+        <w:tab/>
+      </w:r>
+      <w:r>
+        <w:rPr>
+          <w:rFonts w:hint="eastAsia"/>
+        </w:rPr>
+        <w:tab/>
+      </w:r>
+      <w:r>
+        <w:rPr>
+          <w:rFonts w:hint="eastAsia"/>
+          <w:i/>
+        </w:rPr>
+        <w:t>w=</w:t>
+      </w:r>
+      <m:oMath>
+        <m:nary>
+          <m:naryPr>
+            <m:chr m:val="∑"/>
+            <m:ctrlPr>
+              <w:rPr>
+                <w:rFonts w:ascii="Cambria Math" w:hAnsi="Cambria Math"/>
+                <w:i/>
+              </w:rPr>
+            </m:ctrlPr>
+          </m:naryPr>
+          <m:sub>
+            <m:r>
+              <w:rPr>
+                <w:rFonts w:ascii="Cambria Math" w:hAnsi="Cambria Math"/>
+              </w:rPr>
+              <m:t>i=1</m:t>
+            </m:r>
+          </m:sub>
+          <m:sup>
+            <m:r>
+              <w:rPr>
+                <w:rFonts w:ascii="Cambria Math" w:hAnsi="Cambria Math"/>
+              </w:rPr>
+              <m:t>n</m:t>
+            </m:r>
+          </m:sup>
+          <m:e>
+            <m:sSub>
+              <m:sSubPr>
+                <m:ctrlPr>
+                  <w:rPr>
+                    <w:rFonts w:ascii="Cambria Math" w:hAnsi="Cambria Math"/>
+                    <w:i/>
+                  </w:rPr>
+                </m:ctrlPr>
+              </m:sSubPr>
+              <m:e>
+                <m:r>
+                  <w:rPr>
+                    <w:rFonts w:ascii="Cambria Math" w:hAnsi="Cambria Math"/>
+                  </w:rPr>
+                  <m:t>a</m:t>
+                </m:r>
+              </m:e>
+              <m:sub>
+                <m:r>
+                  <w:rPr>
+                    <w:rFonts w:ascii="Cambria Math" w:hAnsi="Cambria Math"/>
+                  </w:rPr>
+                  <m:t>i</m:t>
+                </m:r>
+              </m:sub>
+            </m:sSub>
+            <m:sSub>
+              <m:sSubPr>
+                <m:ctrlPr>
+                  <w:rPr>
+                    <w:rFonts w:ascii="Cambria Math" w:hAnsi="Cambria Math"/>
+                    <w:i/>
+                  </w:rPr>
+                </m:ctrlPr>
+              </m:sSubPr>
+              <m:e>
+                <m:r>
+                  <w:rPr>
+                    <w:rFonts w:ascii="Cambria Math" w:hAnsi="Cambria Math"/>
+                  </w:rPr>
+                  <m:t>y</m:t>
+                </m:r>
+              </m:e>
+              <m:sub>
+                <m:r>
+                  <w:rPr>
+                    <w:rFonts w:ascii="Cambria Math" w:hAnsi="Cambria Math"/>
+                  </w:rPr>
+                  <m:t>i</m:t>
+                </m:r>
+              </m:sub>
+            </m:sSub>
+            <m:sSub>
+              <m:sSubPr>
+                <m:ctrlPr>
+                  <w:rPr>
+                    <w:rFonts w:ascii="Cambria Math" w:hAnsi="Cambria Math"/>
+                    <w:i/>
+                  </w:rPr>
+                </m:ctrlPr>
+              </m:sSubPr>
+              <m:e>
+                <m:r>
+                  <w:rPr>
+                    <w:rFonts w:ascii="Cambria Math" w:hAnsi="Cambria Math"/>
+                  </w:rPr>
+                  <m:t>x</m:t>
+                </m:r>
+              </m:e>
+              <m:sub>
+                <m:r>
+                  <w:rPr>
+                    <w:rFonts w:ascii="Cambria Math" w:hAnsi="Cambria Math"/>
+                  </w:rPr>
+                  <m:t>i</m:t>
+                </m:r>
+              </m:sub>
+            </m:sSub>
+          </m:e>
+        </m:nary>
+      </m:oMath>
+    </w:p>
+    <w:p>
+      <w:pPr>
+        <w:rPr>
+          <w:i/>
+        </w:rPr>
+      </w:pPr>
+      <w:r>
+        <w:rPr>
+          <w:rFonts w:hint="eastAsia"/>
+          <w:i/>
+        </w:rPr>
+        <w:t xml:space="preserve">                                </w:t>
+      </w:r>
+      <m:oMath>
+        <m:nary>
+          <m:naryPr>
+            <m:chr m:val="∑"/>
+            <m:ctrlPr>
+              <w:rPr>
+                <w:rFonts w:ascii="Cambria Math" w:hAnsi="Cambria Math"/>
+                <w:i/>
+              </w:rPr>
+            </m:ctrlPr>
+          </m:naryPr>
+          <m:sub>
+            <m:r>
+              <w:rPr>
+                <w:rFonts w:ascii="Cambria Math" w:hAnsi="Cambria Math"/>
+              </w:rPr>
+              <m:t>i=1</m:t>
+            </m:r>
+          </m:sub>
+          <m:sup>
+            <m:r>
+              <w:rPr>
+                <w:rFonts w:ascii="Cambria Math" w:hAnsi="Cambria Math"/>
+              </w:rPr>
+              <m:t>n</m:t>
+            </m:r>
+          </m:sup>
+          <m:e>
+            <m:sSub>
+              <m:sSubPr>
+                <m:ctrlPr>
+                  <w:rPr>
+                    <w:rFonts w:ascii="Cambria Math" w:hAnsi="Cambria Math"/>
+                    <w:i/>
+                  </w:rPr>
+                </m:ctrlPr>
+              </m:sSubPr>
+              <m:e>
+                <m:r>
+                  <w:rPr>
+                    <w:rFonts w:ascii="Cambria Math" w:hAnsi="Cambria Math"/>
+                  </w:rPr>
+                  <m:t>a</m:t>
+                </m:r>
+              </m:e>
+              <m:sub>
+                <m:r>
+                  <w:rPr>
+                    <w:rFonts w:ascii="Cambria Math" w:hAnsi="Cambria Math"/>
+                  </w:rPr>
+                  <m:t>i</m:t>
+                </m:r>
+              </m:sub>
+            </m:sSub>
+            <m:sSub>
+              <m:sSubPr>
+                <m:ctrlPr>
+                  <w:rPr>
+                    <w:rFonts w:ascii="Cambria Math" w:hAnsi="Cambria Math"/>
+                    <w:i/>
+                  </w:rPr>
+                </m:ctrlPr>
+              </m:sSubPr>
+              <m:e>
+                <m:r>
+                  <w:rPr>
+                    <w:rFonts w:ascii="Cambria Math" w:hAnsi="Cambria Math"/>
+                  </w:rPr>
+                  <m:t>y</m:t>
+                </m:r>
+              </m:e>
+              <m:sub>
+                <m:r>
+                  <w:rPr>
+                    <w:rFonts w:ascii="Cambria Math" w:hAnsi="Cambria Math"/>
+                  </w:rPr>
+                  <m:t>i</m:t>
+                </m:r>
+              </m:sub>
+            </m:sSub>
+          </m:e>
+        </m:nary>
+      </m:oMath>
+      <w:r>
+        <w:rPr>
+          <w:rFonts w:hint="eastAsia"/>
+          <w:i/>
+        </w:rPr>
+        <w:t>=0</w:t>
+      </w:r>
+    </w:p>
+    <w:p>
+      <w:r>
+        <w:rPr>
+          <w:rFonts w:hint="eastAsia"/>
+        </w:rPr>
+        <w:t>再将以上两式带入拉格朗日函数之中就得到</w:t>
+      </w:r>
+      <w:r>
+        <w:rPr>
+          <w:rFonts w:hint="eastAsia"/>
+        </w:rPr>
+        <w:t>:</w:t>
+      </w:r>
+    </w:p>
+    <w:p>
+      <m:oMathPara>
+        <m:oMath>
+          <m:func>
+            <m:funcPr>
+              <m:ctrlPr>
+                <w:rPr>
+                  <w:rFonts w:ascii="Cambria Math" w:hAnsi="Cambria Math"/>
+                  <w:i/>
+                </w:rPr>
+              </m:ctrlPr>
+            </m:funcPr>
+            <m:fName>
+              <m:limLow>
+                <m:limLowPr>
+                  <m:ctrlPr>
+                    <w:rPr>
+                      <w:rFonts w:ascii="Cambria Math" w:hAnsi="Cambria Math"/>
+                      <w:i/>
+                    </w:rPr>
+                  </m:ctrlPr>
+                </m:limLowPr>
+                <m:e>
+                  <m:r>
+                    <w:rPr>
+                      <w:rFonts w:ascii="Cambria Math" w:hAnsi="Cambria Math"/>
+                    </w:rPr>
+                    <m:t>min</m:t>
+                  </m:r>
+                </m:e>
+                <m:lim>
+                  <m:r>
+                    <w:rPr>
+                      <w:rFonts w:ascii="Cambria Math" w:hAnsi="Cambria Math"/>
+                    </w:rPr>
+                    <m:t>w,b</m:t>
+                  </m:r>
+                </m:lim>
+              </m:limLow>
+            </m:fName>
+            <m:e>
+              <m:r>
+                <w:rPr>
+                  <w:rFonts w:ascii="Cambria Math" w:hAnsi="Cambria Math"/>
+                </w:rPr>
+                <m:t>L(w,b,a)</m:t>
+              </m:r>
+            </m:e>
+          </m:func>
+          <m:r>
+            <m:rPr>
+              <m:sty m:val="p"/>
+            </m:rPr>
+            <w:rPr>
+              <w:rFonts w:ascii="Cambria Math" w:hAnsi="Cambria Math"/>
+            </w:rPr>
+            <m:t>=-</m:t>
+          </m:r>
+          <m:f>
+            <m:fPr>
+              <m:ctrlPr>
+                <w:rPr>
+                  <w:rFonts w:ascii="Cambria Math" w:hAnsi="Cambria Math"/>
+                </w:rPr>
+              </m:ctrlPr>
+            </m:fPr>
+            <m:num>
+              <m:r>
+                <m:rPr>
+                  <m:sty m:val="p"/>
+                </m:rPr>
+                <w:rPr>
+                  <w:rFonts w:ascii="Cambria Math" w:hAnsi="Cambria Math"/>
+                </w:rPr>
+                <m:t>1</m:t>
+              </m:r>
+            </m:num>
+            <m:den>
+              <m:r>
+                <m:rPr>
+                  <m:sty m:val="p"/>
+                </m:rPr>
+                <w:rPr>
+                  <w:rFonts w:ascii="Cambria Math" w:hAnsi="Cambria Math"/>
+                </w:rPr>
+                <m:t>2</m:t>
+              </m:r>
+            </m:den>
+          </m:f>
+          <m:nary>
+            <m:naryPr>
+              <m:chr m:val="∑"/>
+              <m:ctrlPr>
+                <w:rPr>
+                  <w:rFonts w:ascii="Cambria Math" w:hAnsi="Cambria Math"/>
+                </w:rPr>
+              </m:ctrlPr>
+            </m:naryPr>
+            <m:sub>
+              <m:r>
+                <m:rPr>
+                  <m:sty m:val="p"/>
+                </m:rPr>
+                <w:rPr>
+                  <w:rFonts w:ascii="Cambria Math" w:hAnsi="Cambria Math"/>
+                </w:rPr>
+                <m:t>i=1</m:t>
+              </m:r>
+            </m:sub>
+            <m:sup>
+              <m:r>
+                <m:rPr>
+                  <m:sty m:val="p"/>
+                </m:rPr>
+                <w:rPr>
+                  <w:rFonts w:ascii="Cambria Math" w:hAnsi="Cambria Math"/>
+                </w:rPr>
+                <m:t>n</m:t>
+              </m:r>
+            </m:sup>
+            <m:e>
+              <m:nary>
+                <m:naryPr>
+                  <m:chr m:val="∑"/>
+                  <m:ctrlPr>
+                    <w:rPr>
+                      <w:rFonts w:ascii="Cambria Math" w:hAnsi="Cambria Math"/>
+                    </w:rPr>
+                  </m:ctrlPr>
+                </m:naryPr>
+                <m:sub>
+                  <m:r>
+                    <m:rPr>
+                      <m:sty m:val="p"/>
+                    </m:rPr>
+                    <w:rPr>
+                      <w:rFonts w:ascii="Cambria Math" w:hAnsi="Cambria Math"/>
+                    </w:rPr>
+                    <m:t>i=1</m:t>
+                  </m:r>
+                </m:sub>
+                <m:sup>
+                  <m:r>
+                    <m:rPr>
+                      <m:sty m:val="p"/>
+                    </m:rPr>
+                    <w:rPr>
+                      <w:rFonts w:ascii="Cambria Math" w:hAnsi="Cambria Math"/>
+                    </w:rPr>
+                    <m:t>n</m:t>
+                  </m:r>
+                </m:sup>
+                <m:e>
+                  <m:sSub>
+                    <m:sSubPr>
+                      <m:ctrlPr>
+                        <w:rPr>
+                          <w:rFonts w:ascii="Cambria Math" w:hAnsi="Cambria Math"/>
+                        </w:rPr>
+                      </m:ctrlPr>
+                    </m:sSubPr>
+                    <m:e>
+                      <m:r>
+                        <m:rPr>
+                          <m:sty m:val="p"/>
+                        </m:rPr>
+                        <w:rPr>
+                          <w:rFonts w:ascii="Cambria Math" w:hAnsi="Cambria Math"/>
+                        </w:rPr>
+                        <m:t>a</m:t>
+                      </m:r>
+                    </m:e>
+                    <m:sub>
+                      <m:r>
+                        <m:rPr>
+                          <m:sty m:val="p"/>
+                        </m:rPr>
+                        <w:rPr>
+                          <w:rFonts w:ascii="Cambria Math" w:hAnsi="Cambria Math"/>
+                        </w:rPr>
+                        <m:t>i</m:t>
+                      </m:r>
+                    </m:sub>
+                  </m:sSub>
+                  <m:sSub>
+                    <m:sSubPr>
+                      <m:ctrlPr>
+                        <w:rPr>
+                          <w:rFonts w:ascii="Cambria Math" w:hAnsi="Cambria Math"/>
+                        </w:rPr>
+                      </m:ctrlPr>
+                    </m:sSubPr>
+                    <m:e>
+                      <m:r>
+                        <m:rPr>
+                          <m:sty m:val="p"/>
+                        </m:rPr>
+                        <w:rPr>
+                          <w:rFonts w:ascii="Cambria Math" w:hAnsi="Cambria Math"/>
+                        </w:rPr>
+                        <m:t>a</m:t>
+                      </m:r>
+                    </m:e>
+                    <m:sub>
+                      <m:r>
+                        <m:rPr>
+                          <m:sty m:val="p"/>
+                        </m:rPr>
+                        <w:rPr>
+                          <w:rFonts w:ascii="Cambria Math" w:hAnsi="Cambria Math"/>
+                        </w:rPr>
+                        <m:t>j</m:t>
+                      </m:r>
+                    </m:sub>
+                  </m:sSub>
                   <m:sSub>
                     <m:sSubPr>
                       <m:ctrlPr>
@@ -5625,6 +7847,110 @@
                       </m:r>
                     </m:sub>
                   </m:sSub>
+                  <m:sSub>
+                    <m:sSubPr>
+                      <m:ctrlPr>
+                        <w:rPr>
+                          <w:rFonts w:ascii="Cambria Math" w:hAnsi="Cambria Math"/>
+                        </w:rPr>
+                      </m:ctrlPr>
+                    </m:sSubPr>
+                    <m:e>
+                      <m:r>
+                        <m:rPr>
+                          <m:sty m:val="p"/>
+                        </m:rPr>
+                        <w:rPr>
+                          <w:rFonts w:ascii="Cambria Math" w:hAnsi="Cambria Math"/>
+                        </w:rPr>
+                        <m:t>y</m:t>
+                      </m:r>
+                    </m:e>
+                    <m:sub>
+                      <m:r>
+                        <m:rPr>
+                          <m:sty m:val="p"/>
+                        </m:rPr>
+                        <w:rPr>
+                          <w:rFonts w:ascii="Cambria Math" w:hAnsi="Cambria Math"/>
+                        </w:rPr>
+                        <m:t>j</m:t>
+                      </m:r>
+                    </m:sub>
+                  </m:sSub>
+                  <m:d>
+                    <m:dPr>
+                      <m:ctrlPr>
+                        <w:rPr>
+                          <w:rFonts w:ascii="Cambria Math" w:hAnsi="Cambria Math"/>
+                        </w:rPr>
+                      </m:ctrlPr>
+                    </m:dPr>
+                    <m:e>
+                      <m:sSub>
+                        <m:sSubPr>
+                          <m:ctrlPr>
+                            <w:rPr>
+                              <w:rFonts w:ascii="Cambria Math" w:hAnsi="Cambria Math"/>
+                            </w:rPr>
+                          </m:ctrlPr>
+                        </m:sSubPr>
+                        <m:e>
+                          <m:r>
+                            <m:rPr>
+                              <m:sty m:val="p"/>
+                            </m:rPr>
+                            <w:rPr>
+                              <w:rFonts w:ascii="Cambria Math" w:hAnsi="Cambria Math"/>
+                            </w:rPr>
+                            <m:t>x</m:t>
+                          </m:r>
+                        </m:e>
+                        <m:sub>
+                          <m:r>
+                            <m:rPr>
+                              <m:sty m:val="p"/>
+                            </m:rPr>
+                            <w:rPr>
+                              <w:rFonts w:ascii="Cambria Math" w:hAnsi="Cambria Math"/>
+                            </w:rPr>
+                            <m:t>i</m:t>
+                          </m:r>
+                        </m:sub>
+                      </m:sSub>
+                      <m:sSub>
+                        <m:sSubPr>
+                          <m:ctrlPr>
+                            <w:rPr>
+                              <w:rFonts w:ascii="Cambria Math" w:hAnsi="Cambria Math"/>
+                            </w:rPr>
+                          </m:ctrlPr>
+                        </m:sSubPr>
+                        <m:e>
+                          <m:r>
+                            <m:rPr>
+                              <m:sty m:val="p"/>
+                            </m:rPr>
+                            <w:rPr>
+                              <w:rFonts w:ascii="Cambria Math" w:hAnsi="Cambria Math"/>
+                            </w:rPr>
+                            <m:t>x</m:t>
+                          </m:r>
+                        </m:e>
+                        <m:sub>
+                          <m:r>
+                            <m:rPr>
+                              <m:sty m:val="p"/>
+                            </m:rPr>
+                            <w:rPr>
+                              <w:rFonts w:ascii="Cambria Math" w:hAnsi="Cambria Math"/>
+                            </w:rPr>
+                            <m:t>j</m:t>
+                          </m:r>
+                        </m:sub>
+                      </m:sSub>
+                    </m:e>
+                  </m:d>
                   <m:r>
                     <m:rPr>
                       <m:sty m:val="p"/>
@@ -5632,467 +7958,795 @@
                     <w:rPr>
                       <w:rFonts w:ascii="Cambria Math" w:hAnsi="Cambria Math"/>
                     </w:rPr>
-                    <m:t>=-1</m:t>
+                    <m:t>+</m:t>
                   </m:r>
+                  <m:nary>
+                    <m:naryPr>
+                      <m:chr m:val="∑"/>
+                      <m:ctrlPr>
+                        <w:rPr>
+                          <w:rFonts w:ascii="Cambria Math" w:hAnsi="Cambria Math"/>
+                        </w:rPr>
+                      </m:ctrlPr>
+                    </m:naryPr>
+                    <m:sub>
+                      <m:r>
+                        <m:rPr>
+                          <m:sty m:val="p"/>
+                        </m:rPr>
+                        <w:rPr>
+                          <w:rFonts w:ascii="Cambria Math" w:hAnsi="Cambria Math"/>
+                        </w:rPr>
+                        <m:t>i=1</m:t>
+                      </m:r>
+                    </m:sub>
+                    <m:sup>
+                      <m:r>
+                        <m:rPr>
+                          <m:sty m:val="p"/>
+                        </m:rPr>
+                        <w:rPr>
+                          <w:rFonts w:ascii="Cambria Math" w:hAnsi="Cambria Math"/>
+                        </w:rPr>
+                        <m:t>n</m:t>
+                      </m:r>
+                    </m:sup>
+                    <m:e>
+                      <m:sSub>
+                        <m:sSubPr>
+                          <m:ctrlPr>
+                            <w:rPr>
+                              <w:rFonts w:ascii="Cambria Math" w:hAnsi="Cambria Math"/>
+                            </w:rPr>
+                          </m:ctrlPr>
+                        </m:sSubPr>
+                        <m:e>
+                          <m:r>
+                            <m:rPr>
+                              <m:sty m:val="p"/>
+                            </m:rPr>
+                            <w:rPr>
+                              <w:rFonts w:ascii="Cambria Math" w:hAnsi="Cambria Math"/>
+                            </w:rPr>
+                            <m:t>a</m:t>
+                          </m:r>
+                        </m:e>
+                        <m:sub>
+                          <m:r>
+                            <m:rPr>
+                              <m:sty m:val="p"/>
+                            </m:rPr>
+                            <w:rPr>
+                              <w:rFonts w:ascii="Cambria Math" w:hAnsi="Cambria Math"/>
+                            </w:rPr>
+                            <m:t>i</m:t>
+                          </m:r>
+                        </m:sub>
+                      </m:sSub>
+                    </m:e>
+                  </m:nary>
                 </m:e>
-              </m:eqArr>
+              </m:nary>
             </m:e>
-          </m:d>
+          </m:nary>
         </m:oMath>
       </m:oMathPara>
     </w:p>
     <w:p>
-      <w:r>
-        <w:rPr>
-          <w:rFonts w:hint="eastAsia"/>
-        </w:rPr>
-        <w:tab/>
-      </w:r>
-      <w:r>
-        <w:rPr>
-          <w:rFonts w:hint="eastAsia"/>
-        </w:rPr>
-        <w:t>所有满足上公式取等号的样本点我们称之为支持向量，正负两类的支持向量到超平面的距离之和为</w:t>
-      </w:r>
-      <w:r>
-        <w:rPr>
-          <w:rFonts w:hint="eastAsia"/>
-        </w:rPr>
-        <w:t>:</w:t>
-      </w:r>
+      <w:pPr>
+        <w:rPr>
+          <w:rFonts w:hint="eastAsia"/>
+        </w:rPr>
+      </w:pPr>
+      <w:r>
+        <w:rPr>
+          <w:rFonts w:hint="eastAsia"/>
+        </w:rPr>
+        <w:t>接下啦就是在对上式求其对</w:t>
+      </w:r>
+      <w:r>
+        <w:rPr>
+          <w:rFonts w:hint="eastAsia"/>
+        </w:rPr>
+        <w:t>a</w:t>
+      </w:r>
+      <w:r>
+        <w:rPr>
+          <w:rFonts w:hint="eastAsia"/>
+        </w:rPr>
+        <w:t>的极大值，因此最终问题就转换为了求下式的解的问题了</w:t>
+      </w:r>
+      <m:r>
+        <w:rPr>
+          <w:rFonts w:ascii="Cambria Math" w:hAnsi="Cambria Math"/>
+        </w:rPr>
+        <w:br/>
+      </m:r>
+      <m:oMathPara>
+        <m:oMath>
+          <m:func>
+            <m:funcPr>
+              <m:ctrlPr>
+                <w:rPr>
+                  <w:rFonts w:ascii="Cambria Math" w:hAnsi="Cambria Math"/>
+                  <w:i/>
+                </w:rPr>
+              </m:ctrlPr>
+            </m:funcPr>
+            <m:fName>
+              <m:limLow>
+                <m:limLowPr>
+                  <m:ctrlPr>
+                    <w:rPr>
+                      <w:rFonts w:ascii="Cambria Math" w:hAnsi="Cambria Math"/>
+                      <w:i/>
+                    </w:rPr>
+                  </m:ctrlPr>
+                </m:limLowPr>
+                <m:e>
+                  <m:r>
+                    <w:rPr>
+                      <w:rFonts w:ascii="Cambria Math" w:hAnsi="Cambria Math"/>
+                    </w:rPr>
+                    <m:t>min</m:t>
+                  </m:r>
+                </m:e>
+                <m:lim>
+                  <m:r>
+                    <w:rPr>
+                      <w:rFonts w:ascii="Cambria Math" w:hAnsi="Cambria Math"/>
+                    </w:rPr>
+                    <m:t>a</m:t>
+                  </m:r>
+                </m:lim>
+              </m:limLow>
+            </m:fName>
+            <m:e>
+              <m:r>
+                <w:rPr>
+                  <w:rFonts w:ascii="Cambria Math" w:hAnsi="Cambria Math"/>
+                </w:rPr>
+                <m:t>L(w,b,a)</m:t>
+              </m:r>
+            </m:e>
+          </m:func>
+          <m:r>
+            <m:rPr>
+              <m:sty m:val="p"/>
+            </m:rPr>
+            <w:rPr>
+              <w:rFonts w:ascii="Cambria Math" w:hAnsi="Cambria Math"/>
+            </w:rPr>
+            <m:t>=</m:t>
+          </m:r>
+          <m:f>
+            <m:fPr>
+              <m:ctrlPr>
+                <w:rPr>
+                  <w:rFonts w:ascii="Cambria Math" w:hAnsi="Cambria Math"/>
+                </w:rPr>
+              </m:ctrlPr>
+            </m:fPr>
+            <m:num>
+              <m:r>
+                <m:rPr>
+                  <m:sty m:val="p"/>
+                </m:rPr>
+                <w:rPr>
+                  <w:rFonts w:ascii="Cambria Math" w:hAnsi="Cambria Math"/>
+                </w:rPr>
+                <m:t>1</m:t>
+              </m:r>
+            </m:num>
+            <m:den>
+              <m:r>
+                <m:rPr>
+                  <m:sty m:val="p"/>
+                </m:rPr>
+                <w:rPr>
+                  <w:rFonts w:ascii="Cambria Math" w:hAnsi="Cambria Math"/>
+                </w:rPr>
+                <m:t>2</m:t>
+              </m:r>
+            </m:den>
+          </m:f>
+          <m:nary>
+            <m:naryPr>
+              <m:chr m:val="∑"/>
+              <m:ctrlPr>
+                <w:rPr>
+                  <w:rFonts w:ascii="Cambria Math" w:hAnsi="Cambria Math"/>
+                </w:rPr>
+              </m:ctrlPr>
+            </m:naryPr>
+            <m:sub>
+              <m:r>
+                <m:rPr>
+                  <m:sty m:val="p"/>
+                </m:rPr>
+                <w:rPr>
+                  <w:rFonts w:ascii="Cambria Math" w:hAnsi="Cambria Math"/>
+                </w:rPr>
+                <m:t>i=1</m:t>
+              </m:r>
+            </m:sub>
+            <m:sup>
+              <m:r>
+                <m:rPr>
+                  <m:sty m:val="p"/>
+                </m:rPr>
+                <w:rPr>
+                  <w:rFonts w:ascii="Cambria Math" w:hAnsi="Cambria Math"/>
+                </w:rPr>
+                <m:t>n</m:t>
+              </m:r>
+            </m:sup>
+            <m:e>
+              <m:nary>
+                <m:naryPr>
+                  <m:chr m:val="∑"/>
+                  <m:ctrlPr>
+                    <w:rPr>
+                      <w:rFonts w:ascii="Cambria Math" w:hAnsi="Cambria Math"/>
+                    </w:rPr>
+                  </m:ctrlPr>
+                </m:naryPr>
+                <m:sub>
+                  <m:r>
+                    <m:rPr>
+                      <m:sty m:val="p"/>
+                    </m:rPr>
+                    <w:rPr>
+                      <w:rFonts w:ascii="Cambria Math" w:hAnsi="Cambria Math"/>
+                    </w:rPr>
+                    <m:t>i=1</m:t>
+                  </m:r>
+                </m:sub>
+                <m:sup>
+                  <m:r>
+                    <m:rPr>
+                      <m:sty m:val="p"/>
+                    </m:rPr>
+                    <w:rPr>
+                      <w:rFonts w:ascii="Cambria Math" w:hAnsi="Cambria Math"/>
+                    </w:rPr>
+                    <m:t>n</m:t>
+                  </m:r>
+                </m:sup>
+                <m:e>
+                  <m:sSub>
+                    <m:sSubPr>
+                      <m:ctrlPr>
+                        <w:rPr>
+                          <w:rFonts w:ascii="Cambria Math" w:hAnsi="Cambria Math"/>
+                        </w:rPr>
+                      </m:ctrlPr>
+                    </m:sSubPr>
+                    <m:e>
+                      <m:r>
+                        <m:rPr>
+                          <m:sty m:val="p"/>
+                        </m:rPr>
+                        <w:rPr>
+                          <w:rFonts w:ascii="Cambria Math" w:hAnsi="Cambria Math"/>
+                        </w:rPr>
+                        <m:t>a</m:t>
+                      </m:r>
+                    </m:e>
+                    <m:sub>
+                      <m:r>
+                        <m:rPr>
+                          <m:sty m:val="p"/>
+                        </m:rPr>
+                        <w:rPr>
+                          <w:rFonts w:ascii="Cambria Math" w:hAnsi="Cambria Math"/>
+                        </w:rPr>
+                        <m:t>i</m:t>
+                      </m:r>
+                    </m:sub>
+                  </m:sSub>
+                  <m:sSub>
+                    <m:sSubPr>
+                      <m:ctrlPr>
+                        <w:rPr>
+                          <w:rFonts w:ascii="Cambria Math" w:hAnsi="Cambria Math"/>
+                        </w:rPr>
+                      </m:ctrlPr>
+                    </m:sSubPr>
+                    <m:e>
+                      <m:r>
+                        <m:rPr>
+                          <m:sty m:val="p"/>
+                        </m:rPr>
+                        <w:rPr>
+                          <w:rFonts w:ascii="Cambria Math" w:hAnsi="Cambria Math"/>
+                        </w:rPr>
+                        <m:t>a</m:t>
+                      </m:r>
+                    </m:e>
+                    <m:sub>
+                      <m:r>
+                        <m:rPr>
+                          <m:sty m:val="p"/>
+                        </m:rPr>
+                        <w:rPr>
+                          <w:rFonts w:ascii="Cambria Math" w:hAnsi="Cambria Math"/>
+                        </w:rPr>
+                        <m:t>j</m:t>
+                      </m:r>
+                    </m:sub>
+                  </m:sSub>
+                  <m:sSub>
+                    <m:sSubPr>
+                      <m:ctrlPr>
+                        <w:rPr>
+                          <w:rFonts w:ascii="Cambria Math" w:hAnsi="Cambria Math"/>
+                        </w:rPr>
+                      </m:ctrlPr>
+                    </m:sSubPr>
+                    <m:e>
+                      <m:r>
+                        <m:rPr>
+                          <m:sty m:val="p"/>
+                        </m:rPr>
+                        <w:rPr>
+                          <w:rFonts w:ascii="Cambria Math" w:hAnsi="Cambria Math"/>
+                        </w:rPr>
+                        <m:t>y</m:t>
+                      </m:r>
+                    </m:e>
+                    <m:sub>
+                      <m:r>
+                        <m:rPr>
+                          <m:sty m:val="p"/>
+                        </m:rPr>
+                        <w:rPr>
+                          <w:rFonts w:ascii="Cambria Math" w:hAnsi="Cambria Math"/>
+                        </w:rPr>
+                        <m:t>i</m:t>
+                      </m:r>
+                    </m:sub>
+                  </m:sSub>
+                  <m:sSub>
+                    <m:sSubPr>
+                      <m:ctrlPr>
+                        <w:rPr>
+                          <w:rFonts w:ascii="Cambria Math" w:hAnsi="Cambria Math"/>
+                        </w:rPr>
+                      </m:ctrlPr>
+                    </m:sSubPr>
+                    <m:e>
+                      <m:r>
+                        <m:rPr>
+                          <m:sty m:val="p"/>
+                        </m:rPr>
+                        <w:rPr>
+                          <w:rFonts w:ascii="Cambria Math" w:hAnsi="Cambria Math"/>
+                        </w:rPr>
+                        <m:t>y</m:t>
+                      </m:r>
+                    </m:e>
+                    <m:sub>
+                      <m:r>
+                        <m:rPr>
+                          <m:sty m:val="p"/>
+                        </m:rPr>
+                        <w:rPr>
+                          <w:rFonts w:ascii="Cambria Math" w:hAnsi="Cambria Math"/>
+                        </w:rPr>
+                        <m:t>j</m:t>
+                      </m:r>
+                    </m:sub>
+                  </m:sSub>
+                  <m:d>
+                    <m:dPr>
+                      <m:ctrlPr>
+                        <w:rPr>
+                          <w:rFonts w:ascii="Cambria Math" w:hAnsi="Cambria Math"/>
+                        </w:rPr>
+                      </m:ctrlPr>
+                    </m:dPr>
+                    <m:e>
+                      <m:sSub>
+                        <m:sSubPr>
+                          <m:ctrlPr>
+                            <w:rPr>
+                              <w:rFonts w:ascii="Cambria Math" w:hAnsi="Cambria Math"/>
+                            </w:rPr>
+                          </m:ctrlPr>
+                        </m:sSubPr>
+                        <m:e>
+                          <m:r>
+                            <m:rPr>
+                              <m:sty m:val="p"/>
+                            </m:rPr>
+                            <w:rPr>
+                              <w:rFonts w:ascii="Cambria Math" w:hAnsi="Cambria Math"/>
+                            </w:rPr>
+                            <m:t>x</m:t>
+                          </m:r>
+                        </m:e>
+                        <m:sub>
+                          <m:r>
+                            <m:rPr>
+                              <m:sty m:val="p"/>
+                            </m:rPr>
+                            <w:rPr>
+                              <w:rFonts w:ascii="Cambria Math" w:hAnsi="Cambria Math"/>
+                            </w:rPr>
+                            <m:t>i</m:t>
+                          </m:r>
+                        </m:sub>
+                      </m:sSub>
+                      <m:sSub>
+                        <m:sSubPr>
+                          <m:ctrlPr>
+                            <w:rPr>
+                              <w:rFonts w:ascii="Cambria Math" w:hAnsi="Cambria Math"/>
+                            </w:rPr>
+                          </m:ctrlPr>
+                        </m:sSubPr>
+                        <m:e>
+                          <m:r>
+                            <m:rPr>
+                              <m:sty m:val="p"/>
+                            </m:rPr>
+                            <w:rPr>
+                              <w:rFonts w:ascii="Cambria Math" w:hAnsi="Cambria Math"/>
+                            </w:rPr>
+                            <m:t>x</m:t>
+                          </m:r>
+                        </m:e>
+                        <m:sub>
+                          <m:r>
+                            <m:rPr>
+                              <m:sty m:val="p"/>
+                            </m:rPr>
+                            <w:rPr>
+                              <w:rFonts w:ascii="Cambria Math" w:hAnsi="Cambria Math"/>
+                            </w:rPr>
+                            <m:t>j</m:t>
+                          </m:r>
+                        </m:sub>
+                      </m:sSub>
+                    </m:e>
+                  </m:d>
+                  <m:r>
+                    <m:rPr>
+                      <m:sty m:val="p"/>
+                    </m:rPr>
+                    <w:rPr>
+                      <w:rFonts w:ascii="Cambria Math" w:hAnsi="Cambria Math"/>
+                    </w:rPr>
+                    <m:t>-</m:t>
+                  </m:r>
+                  <m:nary>
+                    <m:naryPr>
+                      <m:chr m:val="∑"/>
+                      <m:ctrlPr>
+                        <w:rPr>
+                          <w:rFonts w:ascii="Cambria Math" w:hAnsi="Cambria Math"/>
+                        </w:rPr>
+                      </m:ctrlPr>
+                    </m:naryPr>
+                    <m:sub>
+                      <m:r>
+                        <m:rPr>
+                          <m:sty m:val="p"/>
+                        </m:rPr>
+                        <w:rPr>
+                          <w:rFonts w:ascii="Cambria Math" w:hAnsi="Cambria Math"/>
+                        </w:rPr>
+                        <m:t>i=1</m:t>
+                      </m:r>
+                    </m:sub>
+                    <m:sup>
+                      <m:r>
+                        <m:rPr>
+                          <m:sty m:val="p"/>
+                        </m:rPr>
+                        <w:rPr>
+                          <w:rFonts w:ascii="Cambria Math" w:hAnsi="Cambria Math"/>
+                        </w:rPr>
+                        <m:t>n</m:t>
+                      </m:r>
+                    </m:sup>
+                    <m:e>
+                      <m:sSub>
+                        <m:sSubPr>
+                          <m:ctrlPr>
+                            <w:rPr>
+                              <w:rFonts w:ascii="Cambria Math" w:hAnsi="Cambria Math"/>
+                            </w:rPr>
+                          </m:ctrlPr>
+                        </m:sSubPr>
+                        <m:e>
+                          <m:r>
+                            <m:rPr>
+                              <m:sty m:val="p"/>
+                            </m:rPr>
+                            <w:rPr>
+                              <w:rFonts w:ascii="Cambria Math" w:hAnsi="Cambria Math"/>
+                            </w:rPr>
+                            <m:t>a</m:t>
+                          </m:r>
+                        </m:e>
+                        <m:sub>
+                          <m:r>
+                            <m:rPr>
+                              <m:sty m:val="p"/>
+                            </m:rPr>
+                            <w:rPr>
+                              <w:rFonts w:ascii="Cambria Math" w:hAnsi="Cambria Math"/>
+                            </w:rPr>
+                            <m:t>i</m:t>
+                          </m:r>
+                        </m:sub>
+                      </m:sSub>
+                    </m:e>
+                  </m:nary>
+                </m:e>
+              </m:nary>
+            </m:e>
+          </m:nary>
+        </m:oMath>
+      </m:oMathPara>
     </w:p>
     <w:p>
-      <w:r>
-        <w:rPr>
-          <w:rFonts w:hint="eastAsia"/>
-        </w:rPr>
-        <w:tab/>
-      </w:r>
-      <w:r>
-        <w:rPr>
-          <w:rFonts w:hint="eastAsia"/>
-        </w:rPr>
-        <w:tab/>
-      </w:r>
-      <w:r>
-        <w:rPr>
-          <w:rFonts w:hint="eastAsia"/>
-        </w:rPr>
-        <w:tab/>
-      </w:r>
-      <w:r>
-        <w:rPr>
-          <w:rFonts w:hint="eastAsia"/>
-        </w:rPr>
-        <w:tab/>
-      </w:r>
-      <w:r>
-        <w:rPr>
-          <w:rFonts w:hint="eastAsia"/>
-        </w:rPr>
-        <w:tab/>
-      </w:r>
-      <w:r>
-        <w:rPr>
-          <w:rFonts w:hint="eastAsia"/>
-        </w:rPr>
-        <w:tab/>
-      </w:r>
-      <w:r>
-        <w:rPr>
-          <w:rFonts w:hint="eastAsia"/>
-        </w:rPr>
-        <w:tab/>
+      <w:pPr>
+        <w:rPr>
+          <w:i/>
+        </w:rPr>
+      </w:pPr>
+      <w:r>
+        <w:rPr>
+          <w:rFonts w:hint="eastAsia"/>
+        </w:rPr>
+        <w:lastRenderedPageBreak/>
+        <w:t xml:space="preserve">                  </w:t>
+      </w:r>
+      <w:r>
+        <w:rPr>
+          <w:rFonts w:hint="eastAsia"/>
+        </w:rPr>
+        <w:tab/>
+      </w:r>
+      <w:r>
+        <w:rPr>
+          <w:rFonts w:hint="eastAsia"/>
+          <w:i/>
+        </w:rPr>
+        <w:tab/>
+        <w:t xml:space="preserve">s.t. </w:t>
       </w:r>
       <m:oMath>
-        <m:r>
-          <m:rPr>
-            <m:sty m:val="p"/>
-          </m:rPr>
-          <w:rPr>
-            <w:rFonts w:ascii="Cambria Math" w:hAnsi="Cambria Math"/>
-          </w:rPr>
-          <m:t>γ=</m:t>
-        </m:r>
-        <m:f>
-          <m:fPr>
+        <m:nary>
+          <m:naryPr>
+            <m:chr m:val="∑"/>
             <m:ctrlPr>
               <w:rPr>
                 <w:rFonts w:ascii="Cambria Math" w:hAnsi="Cambria Math"/>
+                <w:i/>
               </w:rPr>
             </m:ctrlPr>
-          </m:fPr>
-          <m:num>
-            <m:r>
-              <m:rPr>
-                <m:sty m:val="p"/>
-              </m:rPr>
-              <w:rPr>
-                <w:rFonts w:ascii="Cambria Math" w:hAnsi="Cambria Math"/>
-              </w:rPr>
-              <m:t>2</m:t>
-            </m:r>
-          </m:num>
-          <m:den>
-            <m:d>
-              <m:dPr>
-                <m:begChr m:val="‖"/>
-                <m:endChr m:val="‖"/>
+          </m:naryPr>
+          <m:sub>
+            <m:r>
+              <w:rPr>
+                <w:rFonts w:ascii="Cambria Math" w:hAnsi="Cambria Math"/>
+              </w:rPr>
+              <m:t>i=1</m:t>
+            </m:r>
+          </m:sub>
+          <m:sup>
+            <m:r>
+              <w:rPr>
+                <w:rFonts w:ascii="Cambria Math" w:hAnsi="Cambria Math"/>
+              </w:rPr>
+              <m:t>n</m:t>
+            </m:r>
+          </m:sup>
+          <m:e>
+            <m:sSub>
+              <m:sSubPr>
                 <m:ctrlPr>
                   <w:rPr>
                     <w:rFonts w:ascii="Cambria Math" w:hAnsi="Cambria Math"/>
+                    <w:i/>
                   </w:rPr>
                 </m:ctrlPr>
-              </m:dPr>
+              </m:sSubPr>
               <m:e>
                 <m:r>
-                  <m:rPr>
-                    <m:sty m:val="p"/>
-                  </m:rPr>
-                  <w:rPr>
-                    <w:rFonts w:ascii="Cambria Math" w:hAnsi="Cambria Math"/>
-                  </w:rPr>
-                  <m:t>w</m:t>
+                  <w:rPr>
+                    <w:rFonts w:ascii="Cambria Math" w:hAnsi="Cambria Math"/>
+                  </w:rPr>
+                  <m:t>a</m:t>
                 </m:r>
               </m:e>
-            </m:d>
-          </m:den>
-        </m:f>
+              <m:sub>
+                <m:r>
+                  <w:rPr>
+                    <w:rFonts w:ascii="Cambria Math" w:hAnsi="Cambria Math"/>
+                  </w:rPr>
+                  <m:t>i</m:t>
+                </m:r>
+              </m:sub>
+            </m:sSub>
+            <m:sSub>
+              <m:sSubPr>
+                <m:ctrlPr>
+                  <w:rPr>
+                    <w:rFonts w:ascii="Cambria Math" w:hAnsi="Cambria Math"/>
+                    <w:i/>
+                  </w:rPr>
+                </m:ctrlPr>
+              </m:sSubPr>
+              <m:e>
+                <m:r>
+                  <w:rPr>
+                    <w:rFonts w:ascii="Cambria Math" w:hAnsi="Cambria Math"/>
+                  </w:rPr>
+                  <m:t>y</m:t>
+                </m:r>
+              </m:e>
+              <m:sub>
+                <m:r>
+                  <w:rPr>
+                    <w:rFonts w:ascii="Cambria Math" w:hAnsi="Cambria Math"/>
+                  </w:rPr>
+                  <m:t>i</m:t>
+                </m:r>
+              </m:sub>
+            </m:sSub>
+          </m:e>
+        </m:nary>
       </m:oMath>
-    </w:p>
-    <w:p>
-      <w:r>
-        <w:rPr>
-          <w:rFonts w:hint="eastAsia"/>
-        </w:rPr>
-        <w:tab/>
-      </w:r>
-      <w:r>
-        <w:rPr>
-          <w:rFonts w:hint="eastAsia"/>
-        </w:rPr>
-        <w:t>其中</w:t>
+      <w:r>
+        <w:rPr>
+          <w:rFonts w:hint="eastAsia"/>
+          <w:i/>
+        </w:rPr>
+        <w:t xml:space="preserve">=0  </w:t>
       </w:r>
       <m:oMath>
-        <m:r>
-          <m:rPr>
-            <m:sty m:val="p"/>
-          </m:rPr>
-          <w:rPr>
-            <w:rFonts w:ascii="Cambria Math" w:hAnsi="Cambria Math"/>
-          </w:rPr>
-          <m:t>γ</m:t>
-        </m:r>
-      </m:oMath>
-      <w:r>
-        <w:rPr>
-          <w:rFonts w:hint="eastAsia"/>
-        </w:rPr>
-        <w:t>为点到平面的间隔，为了是</w:t>
-      </w:r>
-      <m:oMath>
-        <m:r>
-          <m:rPr>
-            <m:sty m:val="p"/>
-          </m:rPr>
-          <w:rPr>
-            <w:rFonts w:ascii="Cambria Math" w:hAnsi="Cambria Math"/>
-          </w:rPr>
-          <m:t>γ</m:t>
-        </m:r>
-      </m:oMath>
-      <w:r>
-        <w:rPr>
-          <w:rFonts w:hint="eastAsia"/>
-        </w:rPr>
-        <w:t>最大，就是求满足公式的前提下求解最优参数</w:t>
-      </w:r>
-      <w:r>
-        <w:rPr>
-          <w:rFonts w:hint="eastAsia"/>
-        </w:rPr>
-        <w:t>(</w:t>
-      </w:r>
-      <m:oMath>
+        <m:sSub>
+          <m:sSubPr>
+            <m:ctrlPr>
+              <w:rPr>
+                <w:rFonts w:ascii="Cambria Math" w:hAnsi="Cambria Math"/>
+                <w:i/>
+              </w:rPr>
+            </m:ctrlPr>
+          </m:sSubPr>
+          <m:e>
+            <m:r>
+              <w:rPr>
+                <w:rFonts w:ascii="Cambria Math" w:hAnsi="Cambria Math"/>
+              </w:rPr>
+              <m:t>a</m:t>
+            </m:r>
+          </m:e>
+          <m:sub>
+            <m:r>
+              <w:rPr>
+                <w:rFonts w:ascii="Cambria Math" w:hAnsi="Cambria Math"/>
+              </w:rPr>
+              <m:t>i</m:t>
+            </m:r>
+          </m:sub>
+        </m:sSub>
         <m:r>
           <w:rPr>
             <w:rFonts w:ascii="Cambria Math" w:hAnsi="Cambria Math"/>
           </w:rPr>
-          <m:t>w,b</m:t>
+          <m:t>≥0, i=1,2,…,N</m:t>
         </m:r>
       </m:oMath>
-      <w:r>
-        <w:rPr>
-          <w:rFonts w:hint="eastAsia"/>
-        </w:rPr>
-        <w:t>)</w:t>
-      </w:r>
-      <w:r>
-        <w:rPr>
-          <w:rFonts w:hint="eastAsia"/>
-        </w:rPr>
-        <w:t>，也就是如下所示</w:t>
-      </w:r>
     </w:p>
     <w:p>
-      <w:r>
-        <w:rPr>
-          <w:rFonts w:hint="eastAsia"/>
-        </w:rPr>
-        <w:tab/>
-      </w:r>
-      <w:r>
-        <w:rPr>
-          <w:rFonts w:hint="eastAsia"/>
-        </w:rPr>
-        <w:tab/>
-      </w:r>
-      <w:r>
-        <w:rPr>
-          <w:rFonts w:hint="eastAsia"/>
-        </w:rPr>
-        <w:tab/>
-      </w:r>
-      <w:r>
-        <w:rPr>
-          <w:rFonts w:hint="eastAsia"/>
-        </w:rPr>
-        <w:tab/>
-      </w:r>
-      <w:r>
-        <w:rPr>
-          <w:rFonts w:hint="eastAsia"/>
-        </w:rPr>
-        <w:tab/>
-      </w:r>
-      <w:r>
-        <w:rPr>
-          <w:rFonts w:hint="eastAsia"/>
-        </w:rPr>
-        <w:tab/>
-      </w:r>
-      <w:r>
-        <w:rPr>
-          <w:rFonts w:hint="eastAsia"/>
-        </w:rPr>
-        <w:tab/>
+      <w:pPr>
+        <w:rPr>
+          <w:rFonts w:hint="eastAsia"/>
+        </w:rPr>
+      </w:pPr>
+      <w:r>
+        <w:rPr>
+          <w:rFonts w:hint="eastAsia"/>
+        </w:rPr>
+        <w:t>而求解</w:t>
+      </w:r>
+      <w:r>
+        <w:rPr>
+          <w:rFonts w:hint="eastAsia"/>
+        </w:rPr>
+        <w:t>此问题就需要用到</w:t>
+      </w:r>
+      <w:r>
+        <w:rPr>
+          <w:rFonts w:hint="eastAsia"/>
+        </w:rPr>
+        <w:t>SMO</w:t>
+      </w:r>
+      <w:r>
+        <w:rPr>
+          <w:rFonts w:hint="eastAsia"/>
+        </w:rPr>
+        <w:t>算法了，</w:t>
+      </w:r>
+      <w:r>
+        <w:rPr>
+          <w:rFonts w:hint="eastAsia"/>
+        </w:rPr>
+        <w:t>SMO</w:t>
+      </w:r>
+      <w:r>
+        <w:rPr>
+          <w:rFonts w:hint="eastAsia"/>
+        </w:rPr>
+        <w:t>算法是支持向量机学习的一种快速算法，其特点是不断地将原二次规划问题分解为只有两个变量的二次规划子问题，并对子问题进行解析求解，知道所有变量满足</w:t>
+      </w:r>
+      <w:r>
+        <w:rPr>
+          <w:rFonts w:hint="eastAsia"/>
+        </w:rPr>
+        <w:t>KKT</w:t>
+      </w:r>
+      <w:r>
+        <w:rPr>
+          <w:rFonts w:hint="eastAsia"/>
+        </w:rPr>
+        <w:t>条件为止，这种启发式的方法得到原二次规划问题的最优解，因为子问题有解析解，所以每次计算子问题都很快，虽然计算子问题次数很多，但在总体上还是高效的。</w:t>
+      </w:r>
+      <w:r>
+        <w:rPr>
+          <w:rFonts w:hint="eastAsia"/>
+        </w:rPr>
+        <w:t>关于</w:t>
+      </w:r>
+      <w:r>
+        <w:rPr>
+          <w:rFonts w:hint="eastAsia"/>
+        </w:rPr>
+        <w:t>SMO</w:t>
+      </w:r>
+      <w:r>
+        <w:rPr>
+          <w:rFonts w:hint="eastAsia"/>
+        </w:rPr>
+        <w:t>算法的具体步骤</w:t>
+      </w:r>
+      <w:r>
+        <w:rPr>
+          <w:rFonts w:hint="eastAsia"/>
+        </w:rPr>
+        <w:t>此处就不做多的介绍了，如需了解请查阅相关资料。假设已经求得了对偶最优化问题的解</w:t>
+      </w:r>
+      <w:r>
+        <w:rPr>
+          <w:rFonts w:hint="eastAsia"/>
+        </w:rPr>
+        <w:t>a=</w:t>
       </w:r>
       <m:oMath>
-        <m:func>
-          <m:funcPr>
+        <m:sSup>
+          <m:sSupPr>
             <m:ctrlPr>
               <w:rPr>
                 <w:rFonts w:ascii="Cambria Math" w:hAnsi="Cambria Math"/>
               </w:rPr>
             </m:ctrlPr>
-          </m:funcPr>
-          <m:fName>
-            <m:limLow>
-              <m:limLowPr>
-                <m:ctrlPr>
-                  <w:rPr>
-                    <w:rFonts w:ascii="Cambria Math" w:hAnsi="Cambria Math"/>
-                  </w:rPr>
-                </m:ctrlPr>
-              </m:limLowPr>
-              <m:e>
-                <m:r>
-                  <m:rPr>
-                    <m:sty m:val="p"/>
-                  </m:rPr>
-                  <w:rPr>
-                    <w:rFonts w:ascii="Cambria Math" w:hAnsi="Cambria Math"/>
-                  </w:rPr>
-                  <m:t>max</m:t>
-                </m:r>
-              </m:e>
-              <m:lim>
-                <m:r>
-                  <m:rPr>
-                    <m:sty m:val="p"/>
-                  </m:rPr>
-                  <w:rPr>
-                    <w:rFonts w:ascii="Cambria Math" w:hAnsi="Cambria Math"/>
-                  </w:rPr>
-                  <m:t>w,b</m:t>
-                </m:r>
-              </m:lim>
-            </m:limLow>
+          </m:sSupPr>
+          <m:e>
             <m:r>
               <m:rPr>
                 <m:sty m:val="p"/>
               </m:rPr>
               <w:rPr>
-                <w:rFonts w:ascii="Cambria Math" w:hAnsi="Cambria Math"/>
-              </w:rPr>
-              <m:t>=</m:t>
-            </m:r>
-          </m:fName>
-          <m:e>
-            <m:f>
-              <m:fPr>
-                <m:ctrlPr>
-                  <w:rPr>
-                    <w:rFonts w:ascii="Cambria Math" w:hAnsi="Cambria Math"/>
-                  </w:rPr>
-                </m:ctrlPr>
-              </m:fPr>
-              <m:num>
-                <m:r>
-                  <m:rPr>
-                    <m:sty m:val="p"/>
-                  </m:rPr>
-                  <w:rPr>
-                    <w:rFonts w:ascii="Cambria Math" w:hAnsi="Cambria Math"/>
-                  </w:rPr>
-                  <m:t>2</m:t>
-                </m:r>
-              </m:num>
-              <m:den>
-                <m:d>
-                  <m:dPr>
-                    <m:begChr m:val="‖"/>
-                    <m:endChr m:val="‖"/>
-                    <m:ctrlPr>
-                      <w:rPr>
-                        <w:rFonts w:ascii="Cambria Math" w:hAnsi="Cambria Math"/>
-                      </w:rPr>
-                    </m:ctrlPr>
-                  </m:dPr>
-                  <m:e>
-                    <m:r>
-                      <m:rPr>
-                        <m:sty m:val="p"/>
-                      </m:rPr>
-                      <w:rPr>
-                        <w:rFonts w:ascii="Cambria Math" w:hAnsi="Cambria Math"/>
-                      </w:rPr>
-                      <m:t>w</m:t>
-                    </m:r>
-                  </m:e>
-                </m:d>
-              </m:den>
-            </m:f>
-          </m:e>
-        </m:func>
-      </m:oMath>
-    </w:p>
-    <w:p>
-      <w:r>
-        <w:rPr>
-          <w:rFonts w:hint="eastAsia"/>
-        </w:rPr>
-        <w:tab/>
-      </w:r>
-      <w:r>
-        <w:rPr>
-          <w:rFonts w:hint="eastAsia"/>
-        </w:rPr>
-        <w:tab/>
-      </w:r>
-      <w:r>
-        <w:rPr>
-          <w:rFonts w:hint="eastAsia"/>
-        </w:rPr>
-        <w:tab/>
-      </w:r>
-      <w:r>
-        <w:rPr>
-          <w:rFonts w:hint="eastAsia"/>
-        </w:rPr>
-        <w:tab/>
-      </w:r>
-      <w:r>
-        <w:rPr>
-          <w:rFonts w:hint="eastAsia"/>
-        </w:rPr>
-        <w:tab/>
-      </w:r>
-      <w:r>
-        <w:rPr>
-          <w:rFonts w:hint="eastAsia"/>
-        </w:rPr>
-        <w:tab/>
-      </w:r>
-      <w:r>
-        <w:rPr>
-          <w:rFonts w:hint="eastAsia"/>
-        </w:rPr>
-        <w:tab/>
-        <w:t xml:space="preserve">s.t. </w:t>
-      </w:r>
-      <m:oMath>
-        <m:sSub>
-          <m:sSubPr>
-            <m:ctrlPr>
-              <w:rPr>
-                <w:rFonts w:ascii="Cambria Math" w:hAnsi="Cambria Math"/>
-              </w:rPr>
-            </m:ctrlPr>
-          </m:sSubPr>
-          <m:e>
-            <m:r>
-              <m:rPr>
-                <m:sty m:val="p"/>
-              </m:rPr>
-              <w:rPr>
-                <w:rFonts w:ascii="Cambria Math" w:hAnsi="Cambria Math"/>
-              </w:rPr>
-              <m:t>y</m:t>
-            </m:r>
-          </m:e>
-          <m:sub>
-            <m:r>
-              <m:rPr>
-                <m:sty m:val="p"/>
-              </m:rPr>
-              <w:rPr>
-                <w:rFonts w:ascii="Cambria Math" w:hAnsi="Cambria Math"/>
-              </w:rPr>
-              <m:t>i</m:t>
-            </m:r>
-          </m:sub>
-        </m:sSub>
-        <m:d>
-          <m:dPr>
-            <m:ctrlPr>
-              <w:rPr>
-                <w:rFonts w:ascii="Cambria Math" w:hAnsi="Cambria Math"/>
-              </w:rPr>
-            </m:ctrlPr>
-          </m:dPr>
-          <m:e>
-            <m:sSup>
-              <m:sSupPr>
-                <m:ctrlPr>
-                  <w:rPr>
-                    <w:rFonts w:ascii="Cambria Math" w:hAnsi="Cambria Math"/>
-                  </w:rPr>
-                </m:ctrlPr>
-              </m:sSupPr>
-              <m:e>
-                <m:r>
-                  <m:rPr>
-                    <m:sty m:val="p"/>
-                  </m:rPr>
-                  <w:rPr>
-                    <w:rFonts w:ascii="Cambria Math" w:hAnsi="Cambria Math"/>
-                  </w:rPr>
-                  <m:t>w</m:t>
-                </m:r>
-              </m:e>
-              <m:sup>
-                <m:r>
-                  <m:rPr>
-                    <m:sty m:val="p"/>
-                  </m:rPr>
-                  <w:rPr>
-                    <w:rFonts w:ascii="Cambria Math" w:hAnsi="Cambria Math"/>
-                  </w:rPr>
-                  <m:t>T</m:t>
-                </m:r>
-              </m:sup>
-            </m:sSup>
+                <w:rFonts w:ascii="Cambria Math" w:hAnsi="Cambria Math" w:hint="eastAsia"/>
+              </w:rPr>
+              <m:t>(</m:t>
+            </m:r>
             <m:sSub>
               <m:sSubPr>
                 <m:ctrlPr>
@@ -6109,7 +8763,7 @@
                   <w:rPr>
                     <w:rFonts w:ascii="Cambria Math" w:hAnsi="Cambria Math"/>
                   </w:rPr>
-                  <m:t>x</m:t>
+                  <m:t>a</m:t>
                 </m:r>
               </m:e>
               <m:sub>
@@ -6120,7 +8774,7 @@
                   <w:rPr>
                     <w:rFonts w:ascii="Cambria Math" w:hAnsi="Cambria Math"/>
                   </w:rPr>
-                  <m:t>i</m:t>
+                  <m:t>1</m:t>
                 </m:r>
               </m:sub>
             </m:sSub>
@@ -6131,419 +8785,8 @@
               <w:rPr>
                 <w:rFonts w:ascii="Cambria Math" w:hAnsi="Cambria Math"/>
               </w:rPr>
-              <m:t>+b</m:t>
-            </m:r>
-          </m:e>
-        </m:d>
-        <m:r>
-          <m:rPr>
-            <m:sty m:val="p"/>
-          </m:rPr>
-          <w:rPr>
-            <w:rFonts w:ascii="Cambria Math" w:hAnsi="Cambria Math"/>
-          </w:rPr>
-          <m:t>≥1   i=1,2,…,m</m:t>
-        </m:r>
-      </m:oMath>
-    </w:p>
-    <w:p>
-      <w:r>
-        <w:rPr>
-          <w:rFonts w:hint="eastAsia"/>
-        </w:rPr>
-        <w:tab/>
-      </w:r>
-      <w:r>
-        <w:rPr>
-          <w:rFonts w:hint="eastAsia"/>
-        </w:rPr>
-        <w:t>因此当</w:t>
-      </w:r>
-      <m:oMath>
-        <m:sSup>
-          <m:sSupPr>
-            <m:ctrlPr>
-              <w:rPr>
-                <w:rFonts w:ascii="Cambria Math" w:hAnsi="Cambria Math"/>
-              </w:rPr>
-            </m:ctrlPr>
-          </m:sSupPr>
-          <m:e>
-            <m:d>
-              <m:dPr>
-                <m:begChr m:val="‖"/>
-                <m:endChr m:val="‖"/>
-                <m:ctrlPr>
-                  <w:rPr>
-                    <w:rFonts w:ascii="Cambria Math" w:hAnsi="Cambria Math"/>
-                  </w:rPr>
-                </m:ctrlPr>
-              </m:dPr>
-              <m:e>
-                <m:r>
-                  <m:rPr>
-                    <m:sty m:val="p"/>
-                  </m:rPr>
-                  <w:rPr>
-                    <w:rFonts w:ascii="Cambria Math" w:hAnsi="Cambria Math"/>
-                  </w:rPr>
-                  <m:t>w</m:t>
-                </m:r>
-              </m:e>
-            </m:d>
-          </m:e>
-          <m:sup>
-            <m:r>
-              <m:rPr>
-                <m:sty m:val="p"/>
-              </m:rPr>
-              <w:rPr>
-                <w:rFonts w:ascii="Cambria Math" w:hAnsi="Cambria Math"/>
-              </w:rPr>
-              <m:t>-1</m:t>
-            </m:r>
-          </m:sup>
-        </m:sSup>
-      </m:oMath>
-      <w:r>
-        <w:rPr>
-          <w:rFonts w:hint="eastAsia"/>
-        </w:rPr>
-        <w:t>最大，就可以使得分类间隔最大。等价于让</w:t>
-      </w:r>
-      <m:oMath>
-        <m:d>
-          <m:dPr>
-            <m:begChr m:val="‖"/>
-            <m:endChr m:val="‖"/>
-            <m:ctrlPr>
-              <w:rPr>
-                <w:rFonts w:ascii="Cambria Math" w:hAnsi="Cambria Math"/>
-              </w:rPr>
-            </m:ctrlPr>
-          </m:dPr>
-          <m:e>
-            <m:r>
-              <m:rPr>
-                <m:sty m:val="p"/>
-              </m:rPr>
-              <w:rPr>
-                <w:rFonts w:ascii="Cambria Math" w:hAnsi="Cambria Math"/>
-              </w:rPr>
-              <m:t>w</m:t>
-            </m:r>
-          </m:e>
-        </m:d>
-      </m:oMath>
-      <w:r>
-        <w:rPr>
-          <w:rFonts w:hint="eastAsia"/>
-        </w:rPr>
-        <w:t>取最小值，因此公式</w:t>
-      </w:r>
-      <w:r>
-        <w:rPr>
-          <w:rFonts w:hint="eastAsia"/>
-        </w:rPr>
-        <w:t>(4-5)</w:t>
-      </w:r>
-      <w:r>
-        <w:rPr>
-          <w:rFonts w:hint="eastAsia"/>
-        </w:rPr>
-        <w:t>可以改写为：</w:t>
-      </w:r>
-    </w:p>
-    <w:p>
-      <w:r>
-        <w:rPr>
-          <w:rFonts w:hint="eastAsia"/>
-        </w:rPr>
-        <w:tab/>
-      </w:r>
-      <w:r>
-        <w:rPr>
-          <w:rFonts w:hint="eastAsia"/>
-        </w:rPr>
-        <w:tab/>
-      </w:r>
-      <w:r>
-        <w:rPr>
-          <w:rFonts w:hint="eastAsia"/>
-        </w:rPr>
-        <w:tab/>
-      </w:r>
-      <w:r>
-        <w:rPr>
-          <w:rFonts w:hint="eastAsia"/>
-        </w:rPr>
-        <w:tab/>
-      </w:r>
-      <w:r>
-        <w:rPr>
-          <w:rFonts w:hint="eastAsia"/>
-        </w:rPr>
-        <w:tab/>
-      </w:r>
-      <w:r>
-        <w:rPr>
-          <w:rFonts w:hint="eastAsia"/>
-        </w:rPr>
-        <w:tab/>
-      </w:r>
-      <w:r>
-        <w:rPr>
-          <w:rFonts w:hint="eastAsia"/>
-        </w:rPr>
-        <w:tab/>
-      </w:r>
-      <m:oMath>
-        <m:func>
-          <m:funcPr>
-            <m:ctrlPr>
-              <w:rPr>
-                <w:rFonts w:ascii="Cambria Math" w:hAnsi="Cambria Math"/>
-              </w:rPr>
-            </m:ctrlPr>
-          </m:funcPr>
-          <m:fName>
-            <m:limLow>
-              <m:limLowPr>
-                <m:ctrlPr>
-                  <w:rPr>
-                    <w:rFonts w:ascii="Cambria Math" w:hAnsi="Cambria Math"/>
-                  </w:rPr>
-                </m:ctrlPr>
-              </m:limLowPr>
-              <m:e>
-                <m:r>
-                  <m:rPr>
-                    <m:sty m:val="p"/>
-                  </m:rPr>
-                  <w:rPr>
-                    <w:rFonts w:ascii="Cambria Math" w:hAnsi="Cambria Math"/>
-                  </w:rPr>
-                  <m:t>min</m:t>
-                </m:r>
-              </m:e>
-              <m:lim>
-                <m:r>
-                  <m:rPr>
-                    <m:sty m:val="p"/>
-                  </m:rPr>
-                  <w:rPr>
-                    <w:rFonts w:ascii="Cambria Math" w:hAnsi="Cambria Math"/>
-                  </w:rPr>
-                  <m:t>w,b</m:t>
-                </m:r>
-              </m:lim>
-            </m:limLow>
-            <m:r>
-              <m:rPr>
-                <m:sty m:val="p"/>
-              </m:rPr>
-              <w:rPr>
-                <w:rFonts w:ascii="Cambria Math" w:hAnsi="Cambria Math"/>
-              </w:rPr>
-              <m:t>=</m:t>
-            </m:r>
-          </m:fName>
-          <m:e>
-            <m:f>
-              <m:fPr>
-                <m:ctrlPr>
-                  <w:rPr>
-                    <w:rFonts w:ascii="Cambria Math" w:hAnsi="Cambria Math"/>
-                  </w:rPr>
-                </m:ctrlPr>
-              </m:fPr>
-              <m:num>
-                <m:r>
-                  <m:rPr>
-                    <m:sty m:val="p"/>
-                  </m:rPr>
-                  <w:rPr>
-                    <w:rFonts w:ascii="Cambria Math" w:hAnsi="Cambria Math"/>
-                  </w:rPr>
-                  <m:t>1</m:t>
-                </m:r>
-              </m:num>
-              <m:den>
-                <m:r>
-                  <m:rPr>
-                    <m:sty m:val="p"/>
-                  </m:rPr>
-                  <w:rPr>
-                    <w:rFonts w:ascii="Cambria Math" w:hAnsi="Cambria Math"/>
-                  </w:rPr>
-                  <m:t>2</m:t>
-                </m:r>
-              </m:den>
-            </m:f>
-            <m:sSup>
-              <m:sSupPr>
-                <m:ctrlPr>
-                  <w:rPr>
-                    <w:rFonts w:ascii="Cambria Math" w:hAnsi="Cambria Math"/>
-                  </w:rPr>
-                </m:ctrlPr>
-              </m:sSupPr>
-              <m:e>
-                <m:d>
-                  <m:dPr>
-                    <m:begChr m:val="‖"/>
-                    <m:endChr m:val="‖"/>
-                    <m:ctrlPr>
-                      <w:rPr>
-                        <w:rFonts w:ascii="Cambria Math" w:hAnsi="Cambria Math"/>
-                      </w:rPr>
-                    </m:ctrlPr>
-                  </m:dPr>
-                  <m:e>
-                    <m:r>
-                      <m:rPr>
-                        <m:sty m:val="p"/>
-                      </m:rPr>
-                      <w:rPr>
-                        <w:rFonts w:ascii="Cambria Math" w:hAnsi="Cambria Math"/>
-                      </w:rPr>
-                      <m:t>w</m:t>
-                    </m:r>
-                  </m:e>
-                </m:d>
-              </m:e>
-              <m:sup>
-                <m:r>
-                  <m:rPr>
-                    <m:sty m:val="p"/>
-                  </m:rPr>
-                  <w:rPr>
-                    <w:rFonts w:ascii="Cambria Math" w:hAnsi="Cambria Math"/>
-                  </w:rPr>
-                  <m:t>2</m:t>
-                </m:r>
-              </m:sup>
-            </m:sSup>
-          </m:e>
-        </m:func>
-      </m:oMath>
-    </w:p>
-    <w:p>
-      <w:r>
-        <w:rPr>
-          <w:rFonts w:hint="eastAsia"/>
-        </w:rPr>
-        <w:tab/>
-      </w:r>
-      <w:r>
-        <w:rPr>
-          <w:rFonts w:hint="eastAsia"/>
-        </w:rPr>
-        <w:tab/>
-      </w:r>
-      <w:r>
-        <w:rPr>
-          <w:rFonts w:hint="eastAsia"/>
-        </w:rPr>
-        <w:tab/>
-      </w:r>
-      <w:r>
-        <w:rPr>
-          <w:rFonts w:hint="eastAsia"/>
-        </w:rPr>
-        <w:tab/>
-      </w:r>
-      <w:r>
-        <w:rPr>
-          <w:rFonts w:hint="eastAsia"/>
-        </w:rPr>
-        <w:tab/>
-      </w:r>
-      <w:r>
-        <w:rPr>
-          <w:rFonts w:hint="eastAsia"/>
-        </w:rPr>
-        <w:tab/>
-      </w:r>
-      <w:r>
-        <w:rPr>
-          <w:rFonts w:hint="eastAsia"/>
-        </w:rPr>
-        <w:tab/>
-        <w:t xml:space="preserve">s.t. </w:t>
-      </w:r>
-      <m:oMath>
-        <m:sSub>
-          <m:sSubPr>
-            <m:ctrlPr>
-              <w:rPr>
-                <w:rFonts w:ascii="Cambria Math" w:hAnsi="Cambria Math"/>
-              </w:rPr>
-            </m:ctrlPr>
-          </m:sSubPr>
-          <m:e>
-            <m:r>
-              <m:rPr>
-                <m:sty m:val="p"/>
-              </m:rPr>
-              <w:rPr>
-                <w:rFonts w:ascii="Cambria Math" w:hAnsi="Cambria Math"/>
-              </w:rPr>
-              <m:t>y</m:t>
-            </m:r>
-          </m:e>
-          <m:sub>
-            <m:r>
-              <m:rPr>
-                <m:sty m:val="p"/>
-              </m:rPr>
-              <w:rPr>
-                <w:rFonts w:ascii="Cambria Math" w:hAnsi="Cambria Math"/>
-              </w:rPr>
-              <m:t>i</m:t>
-            </m:r>
-          </m:sub>
-        </m:sSub>
-        <m:d>
-          <m:dPr>
-            <m:ctrlPr>
-              <w:rPr>
-                <w:rFonts w:ascii="Cambria Math" w:hAnsi="Cambria Math"/>
-              </w:rPr>
-            </m:ctrlPr>
-          </m:dPr>
-          <m:e>
-            <m:sSup>
-              <m:sSupPr>
-                <m:ctrlPr>
-                  <w:rPr>
-                    <w:rFonts w:ascii="Cambria Math" w:hAnsi="Cambria Math"/>
-                  </w:rPr>
-                </m:ctrlPr>
-              </m:sSupPr>
-              <m:e>
-                <m:r>
-                  <m:rPr>
-                    <m:sty m:val="p"/>
-                  </m:rPr>
-                  <w:rPr>
-                    <w:rFonts w:ascii="Cambria Math" w:hAnsi="Cambria Math"/>
-                  </w:rPr>
-                  <m:t>w</m:t>
-                </m:r>
-              </m:e>
-              <m:sup>
-                <m:r>
-                  <m:rPr>
-                    <m:sty m:val="p"/>
-                  </m:rPr>
-                  <w:rPr>
-                    <w:rFonts w:ascii="Cambria Math" w:hAnsi="Cambria Math"/>
-                  </w:rPr>
-                  <m:t>T</m:t>
-                </m:r>
-              </m:sup>
-            </m:sSup>
+              <m:t>,</m:t>
+            </m:r>
             <m:sSub>
               <m:sSubPr>
                 <m:ctrlPr>
@@ -6560,7 +8803,7 @@
                   <w:rPr>
                     <w:rFonts w:ascii="Cambria Math" w:hAnsi="Cambria Math"/>
                   </w:rPr>
-                  <m:t>x</m:t>
+                  <m:t>a</m:t>
                 </m:r>
               </m:e>
               <m:sub>
@@ -6571,87 +8814,527 @@
                   <w:rPr>
                     <w:rFonts w:ascii="Cambria Math" w:hAnsi="Cambria Math"/>
                   </w:rPr>
+                  <m:t>2</m:t>
+                </m:r>
+              </m:sub>
+            </m:sSub>
+            <m:r>
+              <m:rPr>
+                <m:sty m:val="p"/>
+              </m:rPr>
+              <w:rPr>
+                <w:rFonts w:ascii="Cambria Math" w:hAnsi="Cambria Math"/>
+              </w:rPr>
+              <m:t>,…,</m:t>
+            </m:r>
+            <m:sSub>
+              <m:sSubPr>
+                <m:ctrlPr>
+                  <w:rPr>
+                    <w:rFonts w:ascii="Cambria Math" w:hAnsi="Cambria Math"/>
+                  </w:rPr>
+                </m:ctrlPr>
+              </m:sSubPr>
+              <m:e>
+                <m:r>
+                  <m:rPr>
+                    <m:sty m:val="p"/>
+                  </m:rPr>
+                  <w:rPr>
+                    <w:rFonts w:ascii="Cambria Math" w:hAnsi="Cambria Math"/>
+                  </w:rPr>
+                  <m:t>a</m:t>
+                </m:r>
+              </m:e>
+              <m:sub>
+                <m:r>
+                  <m:rPr>
+                    <m:sty m:val="p"/>
+                  </m:rPr>
+                  <w:rPr>
+                    <w:rFonts w:ascii="Cambria Math" w:hAnsi="Cambria Math"/>
+                  </w:rPr>
+                  <m:t>l</m:t>
+                </m:r>
+              </m:sub>
+            </m:sSub>
+            <m:r>
+              <m:rPr>
+                <m:sty m:val="p"/>
+              </m:rPr>
+              <w:rPr>
+                <w:rFonts w:ascii="Cambria Math" w:hAnsi="Cambria Math" w:hint="eastAsia"/>
+              </w:rPr>
+              <m:t>)</m:t>
+            </m:r>
+          </m:e>
+          <m:sup>
+            <m:r>
+              <m:rPr>
+                <m:sty m:val="p"/>
+              </m:rPr>
+              <w:rPr>
+                <w:rFonts w:ascii="Cambria Math" w:hAnsi="Cambria Math"/>
+              </w:rPr>
+              <m:t>T</m:t>
+            </m:r>
+          </m:sup>
+        </m:sSup>
+      </m:oMath>
+      <w:r>
+        <w:rPr>
+          <w:rFonts w:hint="eastAsia"/>
+        </w:rPr>
+        <w:t>，就可以根据式</w:t>
+      </w:r>
+      <w:r>
+        <w:rPr>
+          <w:rFonts w:hint="eastAsia"/>
+        </w:rPr>
+        <w:t>2-5</w:t>
+      </w:r>
+      <w:r>
+        <w:rPr>
+          <w:rFonts w:hint="eastAsia"/>
+        </w:rPr>
+        <w:t>和</w:t>
+      </w:r>
+      <w:r>
+        <w:rPr>
+          <w:rFonts w:hint="eastAsia"/>
+        </w:rPr>
+        <w:t>2-6</w:t>
+      </w:r>
+      <w:r>
+        <w:rPr>
+          <w:rFonts w:hint="eastAsia"/>
+        </w:rPr>
+        <w:t>求到</w:t>
+      </w:r>
+      <w:r>
+        <w:rPr>
+          <w:rFonts w:hint="eastAsia"/>
+        </w:rPr>
+        <w:t>(w,b)</w:t>
+      </w:r>
+      <w:r>
+        <w:rPr>
+          <w:rFonts w:hint="eastAsia"/>
+        </w:rPr>
+        <w:t>的解。因此就可以将超平面写成</w:t>
+      </w:r>
+    </w:p>
+    <w:p>
+      <w:pPr>
+        <w:jc w:val="center"/>
+        <w:rPr>
+          <w:rFonts w:hint="eastAsia"/>
+          <w:i/>
+        </w:rPr>
+      </w:pPr>
+      <m:oMath>
+        <m:nary>
+          <m:naryPr>
+            <m:chr m:val="∑"/>
+            <m:ctrlPr>
+              <w:rPr>
+                <w:rFonts w:ascii="Cambria Math" w:hAnsi="Cambria Math"/>
+                <w:i/>
+              </w:rPr>
+            </m:ctrlPr>
+          </m:naryPr>
+          <m:sub>
+            <m:r>
+              <w:rPr>
+                <w:rFonts w:ascii="Cambria Math" w:hAnsi="Cambria Math"/>
+              </w:rPr>
+              <m:t>i=0</m:t>
+            </m:r>
+          </m:sub>
+          <m:sup>
+            <m:r>
+              <w:rPr>
+                <w:rFonts w:ascii="Cambria Math" w:hAnsi="Cambria Math"/>
+              </w:rPr>
+              <m:t>n</m:t>
+            </m:r>
+          </m:sup>
+          <m:e>
+            <m:sSub>
+              <m:sSubPr>
+                <m:ctrlPr>
+                  <w:rPr>
+                    <w:rFonts w:ascii="Cambria Math" w:hAnsi="Cambria Math"/>
+                    <w:i/>
+                  </w:rPr>
+                </m:ctrlPr>
+              </m:sSubPr>
+              <m:e>
+                <m:r>
+                  <w:rPr>
+                    <w:rFonts w:ascii="Cambria Math" w:hAnsi="Cambria Math"/>
+                  </w:rPr>
+                  <m:t>a</m:t>
+                </m:r>
+              </m:e>
+              <m:sub>
+                <m:r>
+                  <w:rPr>
+                    <w:rFonts w:ascii="Cambria Math" w:hAnsi="Cambria Math"/>
+                  </w:rPr>
                   <m:t>i</m:t>
                 </m:r>
               </m:sub>
             </m:sSub>
-            <m:r>
-              <m:rPr>
-                <m:sty m:val="p"/>
-              </m:rPr>
+            <m:sSub>
+              <m:sSubPr>
+                <m:ctrlPr>
+                  <w:rPr>
+                    <w:rFonts w:ascii="Cambria Math" w:hAnsi="Cambria Math"/>
+                    <w:i/>
+                  </w:rPr>
+                </m:ctrlPr>
+              </m:sSubPr>
+              <m:e>
+                <m:r>
+                  <w:rPr>
+                    <w:rFonts w:ascii="Cambria Math" w:hAnsi="Cambria Math"/>
+                  </w:rPr>
+                  <m:t>y</m:t>
+                </m:r>
+              </m:e>
+              <m:sub>
+                <m:r>
+                  <w:rPr>
+                    <w:rFonts w:ascii="Cambria Math" w:hAnsi="Cambria Math"/>
+                  </w:rPr>
+                  <m:t>i</m:t>
+                </m:r>
+              </m:sub>
+            </m:sSub>
+            <m:d>
+              <m:dPr>
+                <m:ctrlPr>
+                  <w:rPr>
+                    <w:rFonts w:ascii="Cambria Math" w:hAnsi="Cambria Math"/>
+                    <w:i/>
+                  </w:rPr>
+                </m:ctrlPr>
+              </m:dPr>
+              <m:e>
+                <m:r>
+                  <w:rPr>
+                    <w:rFonts w:ascii="Cambria Math" w:hAnsi="Cambria Math"/>
+                  </w:rPr>
+                  <m:t>x*</m:t>
+                </m:r>
+                <m:sSub>
+                  <m:sSubPr>
+                    <m:ctrlPr>
+                      <w:rPr>
+                        <w:rFonts w:ascii="Cambria Math" w:hAnsi="Cambria Math"/>
+                        <w:i/>
+                      </w:rPr>
+                    </m:ctrlPr>
+                  </m:sSubPr>
+                  <m:e>
+                    <m:r>
+                      <w:rPr>
+                        <w:rFonts w:ascii="Cambria Math" w:hAnsi="Cambria Math"/>
+                      </w:rPr>
+                      <m:t>x</m:t>
+                    </m:r>
+                  </m:e>
+                  <m:sub>
+                    <m:r>
+                      <w:rPr>
+                        <w:rFonts w:ascii="Cambria Math" w:hAnsi="Cambria Math"/>
+                      </w:rPr>
+                      <m:t>i</m:t>
+                    </m:r>
+                  </m:sub>
+                </m:sSub>
+              </m:e>
+            </m:d>
+            <m:r>
               <w:rPr>
                 <w:rFonts w:ascii="Cambria Math" w:hAnsi="Cambria Math"/>
               </w:rPr>
               <m:t>+b</m:t>
             </m:r>
           </m:e>
-        </m:d>
-        <m:r>
-          <m:rPr>
-            <m:sty m:val="p"/>
-          </m:rPr>
-          <w:rPr>
-            <w:rFonts w:ascii="Cambria Math" w:hAnsi="Cambria Math"/>
-          </w:rPr>
-          <m:t>≥1   i=1,2,…,m</m:t>
-        </m:r>
+        </m:nary>
       </m:oMath>
+      <w:r>
+        <w:rPr>
+          <w:rFonts w:hint="eastAsia"/>
+          <w:i/>
+        </w:rPr>
+        <w:t>=0</w:t>
+      </w:r>
     </w:p>
     <w:p>
-      <w:r>
-        <w:rPr>
-          <w:rFonts w:hint="eastAsia"/>
-        </w:rPr>
-        <w:tab/>
-      </w:r>
-      <w:r>
-        <w:rPr>
-          <w:rFonts w:hint="eastAsia"/>
-        </w:rPr>
-        <w:t>因此问题就转化为了求</w:t>
-      </w:r>
-      <w:r>
-        <w:rPr>
-          <w:rFonts w:hint="eastAsia"/>
-        </w:rPr>
-        <w:t>在约束条件下求最优解的问题，而且这是一个凸二次优化问题，我们使用拉格朗日乘子法和</w:t>
-      </w:r>
-      <w:r>
-        <w:rPr>
-          <w:rFonts w:hint="eastAsia"/>
-        </w:rPr>
-        <w:t>KKT</w:t>
-      </w:r>
-      <w:r>
-        <w:rPr>
-          <w:rFonts w:hint="eastAsia"/>
-        </w:rPr>
-        <w:t>条件来求</w:t>
-      </w:r>
-      <w:r>
-        <w:rPr>
-          <w:rFonts w:hint="eastAsia"/>
-        </w:rPr>
-        <w:t>w</w:t>
-      </w:r>
-      <w:r>
-        <w:rPr>
-          <w:rFonts w:hint="eastAsia"/>
-        </w:rPr>
-        <w:t>和</w:t>
-      </w:r>
-      <w:r>
-        <w:rPr>
-          <w:rFonts w:hint="eastAsia"/>
-        </w:rPr>
-        <w:t>b</w:t>
-      </w:r>
-      <w:r>
-        <w:rPr>
-          <w:rFonts w:hint="eastAsia"/>
-        </w:rPr>
-        <w:t>，首先构造拉格朗日函数，具体的计算方法此处就不做介绍了，请查阅相关资料了解。</w:t>
-      </w:r>
+      <w:pPr>
+        <w:rPr>
+          <w:rFonts w:hint="eastAsia"/>
+        </w:rPr>
+      </w:pPr>
+      <w:r>
+        <w:rPr>
+          <w:rFonts w:hint="eastAsia"/>
+        </w:rPr>
+        <w:t>分类决策函数就可以写成：</w:t>
+      </w:r>
+    </w:p>
+    <w:p>
+      <w:pPr>
+        <w:rPr>
+          <w:rFonts w:hint="eastAsia"/>
+          <w:i/>
+        </w:rPr>
+      </w:pPr>
+      <w:r>
+        <w:rPr>
+          <w:rFonts w:hint="eastAsia"/>
+        </w:rPr>
+        <w:t xml:space="preserve">                             </w:t>
+      </w:r>
+      <w:r>
+        <w:rPr>
+          <w:rFonts w:hint="eastAsia"/>
+          <w:i/>
+        </w:rPr>
+        <w:t xml:space="preserve"> </w:t>
+      </w:r>
+      <w:r>
+        <w:rPr>
+          <w:i/>
+        </w:rPr>
+        <w:t>f(</w:t>
+      </w:r>
+      <w:r>
+        <w:rPr>
+          <w:rFonts w:hint="eastAsia"/>
+          <w:i/>
+        </w:rPr>
+        <w:t>x</w:t>
+      </w:r>
+      <w:r>
+        <w:rPr>
+          <w:i/>
+        </w:rPr>
+        <w:t>)</w:t>
+      </w:r>
+      <w:r>
+        <w:rPr>
+          <w:rFonts w:hint="eastAsia"/>
+          <w:i/>
+        </w:rPr>
+        <w:t>=sign(</w:t>
+      </w:r>
+      <m:oMath>
+        <m:nary>
+          <m:naryPr>
+            <m:chr m:val="∑"/>
+            <m:ctrlPr>
+              <w:rPr>
+                <w:rFonts w:ascii="Cambria Math" w:hAnsi="Cambria Math"/>
+                <w:i/>
+              </w:rPr>
+            </m:ctrlPr>
+          </m:naryPr>
+          <m:sub>
+            <m:r>
+              <w:rPr>
+                <w:rFonts w:ascii="Cambria Math" w:hAnsi="Cambria Math"/>
+              </w:rPr>
+              <m:t>i=0</m:t>
+            </m:r>
+          </m:sub>
+          <m:sup>
+            <m:r>
+              <w:rPr>
+                <w:rFonts w:ascii="Cambria Math" w:hAnsi="Cambria Math"/>
+              </w:rPr>
+              <m:t>n</m:t>
+            </m:r>
+          </m:sup>
+          <m:e>
+            <m:sSub>
+              <m:sSubPr>
+                <m:ctrlPr>
+                  <w:rPr>
+                    <w:rFonts w:ascii="Cambria Math" w:hAnsi="Cambria Math"/>
+                    <w:i/>
+                  </w:rPr>
+                </m:ctrlPr>
+              </m:sSubPr>
+              <m:e>
+                <m:r>
+                  <w:rPr>
+                    <w:rFonts w:ascii="Cambria Math" w:hAnsi="Cambria Math"/>
+                  </w:rPr>
+                  <m:t>a</m:t>
+                </m:r>
+              </m:e>
+              <m:sub>
+                <m:r>
+                  <w:rPr>
+                    <w:rFonts w:ascii="Cambria Math" w:hAnsi="Cambria Math"/>
+                  </w:rPr>
+                  <m:t>i</m:t>
+                </m:r>
+              </m:sub>
+            </m:sSub>
+            <m:sSub>
+              <m:sSubPr>
+                <m:ctrlPr>
+                  <w:rPr>
+                    <w:rFonts w:ascii="Cambria Math" w:hAnsi="Cambria Math"/>
+                    <w:i/>
+                  </w:rPr>
+                </m:ctrlPr>
+              </m:sSubPr>
+              <m:e>
+                <m:r>
+                  <w:rPr>
+                    <w:rFonts w:ascii="Cambria Math" w:hAnsi="Cambria Math"/>
+                  </w:rPr>
+                  <m:t>y</m:t>
+                </m:r>
+              </m:e>
+              <m:sub>
+                <m:r>
+                  <w:rPr>
+                    <w:rFonts w:ascii="Cambria Math" w:hAnsi="Cambria Math"/>
+                  </w:rPr>
+                  <m:t>i</m:t>
+                </m:r>
+              </m:sub>
+            </m:sSub>
+            <m:d>
+              <m:dPr>
+                <m:ctrlPr>
+                  <w:rPr>
+                    <w:rFonts w:ascii="Cambria Math" w:hAnsi="Cambria Math"/>
+                    <w:i/>
+                  </w:rPr>
+                </m:ctrlPr>
+              </m:dPr>
+              <m:e>
+                <m:r>
+                  <w:rPr>
+                    <w:rFonts w:ascii="Cambria Math" w:hAnsi="Cambria Math"/>
+                  </w:rPr>
+                  <m:t>x*</m:t>
+                </m:r>
+                <m:sSub>
+                  <m:sSubPr>
+                    <m:ctrlPr>
+                      <w:rPr>
+                        <w:rFonts w:ascii="Cambria Math" w:hAnsi="Cambria Math"/>
+                        <w:i/>
+                      </w:rPr>
+                    </m:ctrlPr>
+                  </m:sSubPr>
+                  <m:e>
+                    <m:r>
+                      <w:rPr>
+                        <w:rFonts w:ascii="Cambria Math" w:hAnsi="Cambria Math"/>
+                      </w:rPr>
+                      <m:t>x</m:t>
+                    </m:r>
+                  </m:e>
+                  <m:sub>
+                    <m:r>
+                      <w:rPr>
+                        <w:rFonts w:ascii="Cambria Math" w:hAnsi="Cambria Math"/>
+                      </w:rPr>
+                      <m:t>i</m:t>
+                    </m:r>
+                  </m:sub>
+                </m:sSub>
+              </m:e>
+            </m:d>
+            <m:r>
+              <w:rPr>
+                <w:rFonts w:ascii="Cambria Math" w:hAnsi="Cambria Math"/>
+              </w:rPr>
+              <m:t>+b</m:t>
+            </m:r>
+          </m:e>
+        </m:nary>
+      </m:oMath>
+      <w:r>
+        <w:rPr>
+          <w:rFonts w:hint="eastAsia"/>
+          <w:i/>
+        </w:rPr>
+        <w:t>)</w:t>
+      </w:r>
+    </w:p>
+    <w:p>
+      <w:r>
+        <w:rPr>
+          <w:rFonts w:hint="eastAsia"/>
+        </w:rPr>
+        <w:t>由此方程式可以知道分类决策函数只依赖于输入</w:t>
+      </w:r>
+      <w:r>
+        <w:rPr>
+          <w:rFonts w:hint="eastAsia"/>
+        </w:rPr>
+        <w:t>x</w:t>
+      </w:r>
+      <w:r>
+        <w:rPr>
+          <w:rFonts w:hint="eastAsia"/>
+        </w:rPr>
+        <w:t>和训练样本输入的內积，此式子被称为线性可分支持向量机的对偶形式。因此可以得到这样的结论，对于线性可分训练数据集，可以先求解对偶问题的解</w:t>
+      </w:r>
+      <w:r>
+        <w:rPr>
+          <w:rFonts w:hint="eastAsia"/>
+        </w:rPr>
+        <w:t>a</w:t>
+      </w:r>
+      <w:r>
+        <w:rPr>
+          <w:rFonts w:hint="eastAsia"/>
+        </w:rPr>
+        <w:t>，再</w:t>
+      </w:r>
+      <w:r>
+        <w:rPr>
+          <w:rFonts w:hint="eastAsia"/>
+        </w:rPr>
+        <w:t>求解</w:t>
+      </w:r>
+      <w:r>
+        <w:rPr>
+          <w:rFonts w:hint="eastAsia"/>
+        </w:rPr>
+        <w:t>原始问题的解</w:t>
+      </w:r>
+      <w:r>
+        <w:rPr>
+          <w:rFonts w:hint="eastAsia"/>
+        </w:rPr>
+        <w:t>w,b</w:t>
+      </w:r>
+      <w:r>
+        <w:rPr>
+          <w:rFonts w:hint="eastAsia"/>
+        </w:rPr>
+        <w:t>；从而得到分离超平面及分类决策函数。这种算法称之为线性可分支持向量机的对偶学习算法，是线性可分支持向量机学习的基本算法。</w:t>
+      </w:r>
+    </w:p>
+    <w:p>
+      <w:pPr>
+        <w:rPr>
+          <w:rFonts w:hint="eastAsia"/>
+        </w:rPr>
+      </w:pPr>
     </w:p>
     <w:p>
       <w:r>
@@ -6675,6 +9358,11 @@
     </w:p>
     <w:p/>
     <w:p>
+      <w:pPr>
+        <w:rPr>
+          <w:i/>
+        </w:rPr>
+      </w:pPr>
       <w:r>
         <w:rPr>
           <w:rFonts w:hint="eastAsia"/>
@@ -6702,14 +9390,12 @@
       <w:r>
         <w:rPr>
           <w:rFonts w:hint="eastAsia"/>
+          <w:i/>
         </w:rPr>
         <w:t xml:space="preserve"> </w:t>
       </w:r>
       <m:oMath>
         <m:r>
-          <m:rPr>
-            <m:sty m:val="p"/>
-          </m:rPr>
           <w:rPr>
             <w:rFonts w:ascii="Cambria Math" w:hAnsi="Cambria Math"/>
           </w:rPr>
@@ -6720,6 +9406,7 @@
             <m:ctrlPr>
               <w:rPr>
                 <w:rFonts w:ascii="Cambria Math" w:hAnsi="Cambria Math"/>
+                <w:i/>
               </w:rPr>
             </m:ctrlPr>
           </m:dPr>
@@ -6729,14 +9416,12 @@
                 <m:ctrlPr>
                   <w:rPr>
                     <w:rFonts w:ascii="Cambria Math" w:hAnsi="Cambria Math"/>
+                    <w:i/>
                   </w:rPr>
                 </m:ctrlPr>
               </m:sSubPr>
               <m:e>
                 <m:r>
-                  <m:rPr>
-                    <m:sty m:val="p"/>
-                  </m:rPr>
                   <w:rPr>
                     <w:rFonts w:ascii="Cambria Math" w:hAnsi="Cambria Math"/>
                   </w:rPr>
@@ -6745,9 +9430,6 @@
               </m:e>
               <m:sub>
                 <m:r>
-                  <m:rPr>
-                    <m:sty m:val="p"/>
-                  </m:rPr>
                   <w:rPr>
                     <w:rFonts w:ascii="Cambria Math" w:hAnsi="Cambria Math"/>
                   </w:rPr>
@@ -6756,9 +9438,6 @@
               </m:sub>
             </m:sSub>
             <m:r>
-              <m:rPr>
-                <m:sty m:val="p"/>
-              </m:rPr>
               <w:rPr>
                 <w:rFonts w:ascii="Cambria Math" w:hAnsi="Cambria Math"/>
               </w:rPr>
@@ -6769,14 +9448,12 @@
                 <m:ctrlPr>
                   <w:rPr>
                     <w:rFonts w:ascii="Cambria Math" w:hAnsi="Cambria Math"/>
+                    <w:i/>
                   </w:rPr>
                 </m:ctrlPr>
               </m:sSubPr>
               <m:e>
                 <m:r>
-                  <m:rPr>
-                    <m:sty m:val="p"/>
-                  </m:rPr>
                   <w:rPr>
                     <w:rFonts w:ascii="Cambria Math" w:hAnsi="Cambria Math"/>
                   </w:rPr>
@@ -6785,9 +9462,6 @@
               </m:e>
               <m:sub>
                 <m:r>
-                  <m:rPr>
-                    <m:sty m:val="p"/>
-                  </m:rPr>
                   <w:rPr>
                     <w:rFonts w:ascii="Cambria Math" w:hAnsi="Cambria Math"/>
                   </w:rPr>
@@ -6798,9 +9472,6 @@
           </m:e>
         </m:d>
         <m:r>
-          <m:rPr>
-            <m:sty m:val="p"/>
-          </m:rPr>
           <w:rPr>
             <w:rFonts w:ascii="Cambria Math" w:hAnsi="Cambria Math"/>
           </w:rPr>
@@ -6811,6 +9482,7 @@
             <m:ctrlPr>
               <w:rPr>
                 <w:rFonts w:ascii="Cambria Math" w:hAnsi="Cambria Math"/>
+                <w:i/>
               </w:rPr>
             </m:ctrlPr>
           </m:sSupPr>
@@ -6820,14 +9492,12 @@
                 <m:ctrlPr>
                   <w:rPr>
                     <w:rFonts w:ascii="Cambria Math" w:hAnsi="Cambria Math"/>
+                    <w:i/>
                   </w:rPr>
                 </m:ctrlPr>
               </m:sSubPr>
               <m:e>
                 <m:r>
-                  <m:rPr>
-                    <m:sty m:val="p"/>
-                  </m:rPr>
                   <w:rPr>
                     <w:rFonts w:ascii="Cambria Math" w:hAnsi="Cambria Math"/>
                   </w:rPr>
@@ -6836,9 +9506,6 @@
               </m:e>
               <m:sub>
                 <m:r>
-                  <m:rPr>
-                    <m:sty m:val="p"/>
-                  </m:rPr>
                   <w:rPr>
                     <w:rFonts w:ascii="Cambria Math" w:hAnsi="Cambria Math"/>
                   </w:rPr>
@@ -6849,9 +9516,6 @@
           </m:e>
           <m:sup>
             <m:r>
-              <m:rPr>
-                <m:sty m:val="p"/>
-              </m:rPr>
               <w:rPr>
                 <w:rFonts w:ascii="Cambria Math" w:hAnsi="Cambria Math"/>
               </w:rPr>
@@ -6864,14 +9528,12 @@
             <m:ctrlPr>
               <w:rPr>
                 <w:rFonts w:ascii="Cambria Math" w:hAnsi="Cambria Math"/>
+                <w:i/>
               </w:rPr>
             </m:ctrlPr>
           </m:sSubPr>
           <m:e>
             <m:r>
-              <m:rPr>
-                <m:sty m:val="p"/>
-              </m:rPr>
               <w:rPr>
                 <w:rFonts w:ascii="Cambria Math" w:hAnsi="Cambria Math"/>
               </w:rPr>
@@ -6880,9 +9542,6 @@
           </m:e>
           <m:sub>
             <m:r>
-              <m:rPr>
-                <m:sty m:val="p"/>
-              </m:rPr>
               <w:rPr>
                 <w:rFonts w:ascii="Cambria Math" w:hAnsi="Cambria Math"/>
               </w:rPr>
@@ -6893,6 +9552,11 @@
       </m:oMath>
     </w:p>
     <w:p>
+      <w:pPr>
+        <w:rPr>
+          <w:i/>
+        </w:rPr>
+      </w:pPr>
       <w:r>
         <w:rPr>
           <w:rFonts w:hint="eastAsia"/>
@@ -6919,9 +9583,6 @@
       </w:r>
       <m:oMath>
         <m:r>
-          <m:rPr>
-            <m:sty m:val="p"/>
-          </m:rPr>
           <w:rPr>
             <w:rFonts w:ascii="Cambria Math" w:hAnsi="Cambria Math"/>
           </w:rPr>
@@ -6932,6 +9593,7 @@
             <m:ctrlPr>
               <w:rPr>
                 <w:rFonts w:ascii="Cambria Math" w:hAnsi="Cambria Math"/>
+                <w:i/>
               </w:rPr>
             </m:ctrlPr>
           </m:dPr>
@@ -6941,14 +9603,12 @@
                 <m:ctrlPr>
                   <w:rPr>
                     <w:rFonts w:ascii="Cambria Math" w:hAnsi="Cambria Math"/>
+                    <w:i/>
                   </w:rPr>
                 </m:ctrlPr>
               </m:sSubPr>
               <m:e>
                 <m:r>
-                  <m:rPr>
-                    <m:sty m:val="p"/>
-                  </m:rPr>
                   <w:rPr>
                     <w:rFonts w:ascii="Cambria Math" w:hAnsi="Cambria Math"/>
                   </w:rPr>
@@ -6957,9 +9617,6 @@
               </m:e>
               <m:sub>
                 <m:r>
-                  <m:rPr>
-                    <m:sty m:val="p"/>
-                  </m:rPr>
                   <w:rPr>
                     <w:rFonts w:ascii="Cambria Math" w:hAnsi="Cambria Math"/>
                   </w:rPr>
@@ -6968,9 +9625,6 @@
               </m:sub>
             </m:sSub>
             <m:r>
-              <m:rPr>
-                <m:sty m:val="p"/>
-              </m:rPr>
               <w:rPr>
                 <w:rFonts w:ascii="Cambria Math" w:hAnsi="Cambria Math"/>
               </w:rPr>
@@ -6981,14 +9635,12 @@
                 <m:ctrlPr>
                   <w:rPr>
                     <w:rFonts w:ascii="Cambria Math" w:hAnsi="Cambria Math"/>
+                    <w:i/>
                   </w:rPr>
                 </m:ctrlPr>
               </m:sSubPr>
               <m:e>
                 <m:r>
-                  <m:rPr>
-                    <m:sty m:val="p"/>
-                  </m:rPr>
                   <w:rPr>
                     <w:rFonts w:ascii="Cambria Math" w:hAnsi="Cambria Math"/>
                   </w:rPr>
@@ -6997,9 +9649,6 @@
               </m:e>
               <m:sub>
                 <m:r>
-                  <m:rPr>
-                    <m:sty m:val="p"/>
-                  </m:rPr>
                   <w:rPr>
                     <w:rFonts w:ascii="Cambria Math" w:hAnsi="Cambria Math"/>
                   </w:rPr>
@@ -7010,9 +9659,6 @@
           </m:e>
         </m:d>
         <m:r>
-          <m:rPr>
-            <m:sty m:val="p"/>
-          </m:rPr>
           <w:rPr>
             <w:rFonts w:ascii="Cambria Math" w:hAnsi="Cambria Math"/>
           </w:rPr>
@@ -7023,6 +9669,7 @@
             <m:ctrlPr>
               <w:rPr>
                 <w:rFonts w:ascii="Cambria Math" w:hAnsi="Cambria Math"/>
+                <w:i/>
               </w:rPr>
             </m:ctrlPr>
           </m:sSupPr>
@@ -7034,6 +9681,7 @@
                 <m:ctrlPr>
                   <w:rPr>
                     <w:rFonts w:ascii="Cambria Math" w:hAnsi="Cambria Math"/>
+                    <w:i/>
                   </w:rPr>
                 </m:ctrlPr>
               </m:dPr>
@@ -7045,6 +9693,7 @@
                     <m:ctrlPr>
                       <w:rPr>
                         <w:rFonts w:ascii="Cambria Math" w:hAnsi="Cambria Math"/>
+                        <w:i/>
                       </w:rPr>
                     </m:ctrlPr>
                   </m:dPr>
@@ -7054,6 +9703,7 @@
                         <m:ctrlPr>
                           <w:rPr>
                             <w:rFonts w:ascii="Cambria Math" w:hAnsi="Cambria Math"/>
+                            <w:i/>
                           </w:rPr>
                         </m:ctrlPr>
                       </m:sSupPr>
@@ -7063,14 +9713,12 @@
                             <m:ctrlPr>
                               <w:rPr>
                                 <w:rFonts w:ascii="Cambria Math" w:hAnsi="Cambria Math"/>
+                                <w:i/>
                               </w:rPr>
                             </m:ctrlPr>
                           </m:sSubPr>
                           <m:e>
                             <m:r>
-                              <m:rPr>
-                                <m:sty m:val="p"/>
-                              </m:rPr>
                               <w:rPr>
                                 <w:rFonts w:ascii="Cambria Math" w:hAnsi="Cambria Math"/>
                               </w:rPr>
@@ -7079,9 +9727,6 @@
                           </m:e>
                           <m:sub>
                             <m:r>
-                              <m:rPr>
-                                <m:sty m:val="p"/>
-                              </m:rPr>
                               <w:rPr>
                                 <w:rFonts w:ascii="Cambria Math" w:hAnsi="Cambria Math"/>
                               </w:rPr>
@@ -7092,9 +9737,6 @@
                       </m:e>
                       <m:sup>
                         <m:r>
-                          <m:rPr>
-                            <m:sty m:val="p"/>
-                          </m:rPr>
                           <w:rPr>
                             <w:rFonts w:ascii="Cambria Math" w:hAnsi="Cambria Math"/>
                           </w:rPr>
@@ -7107,14 +9749,12 @@
                         <m:ctrlPr>
                           <w:rPr>
                             <w:rFonts w:ascii="Cambria Math" w:hAnsi="Cambria Math"/>
+                            <w:i/>
                           </w:rPr>
                         </m:ctrlPr>
                       </m:sSubPr>
                       <m:e>
                         <m:r>
-                          <m:rPr>
-                            <m:sty m:val="p"/>
-                          </m:rPr>
                           <w:rPr>
                             <w:rFonts w:ascii="Cambria Math" w:hAnsi="Cambria Math"/>
                           </w:rPr>
@@ -7123,9 +9763,6 @@
                       </m:e>
                       <m:sub>
                         <m:r>
-                          <m:rPr>
-                            <m:sty m:val="p"/>
-                          </m:rPr>
                           <w:rPr>
                             <w:rFonts w:ascii="Cambria Math" w:hAnsi="Cambria Math"/>
                           </w:rPr>
@@ -7136,9 +9773,6 @@
                   </m:e>
                 </m:d>
                 <m:r>
-                  <m:rPr>
-                    <m:sty m:val="p"/>
-                  </m:rPr>
                   <w:rPr>
                     <w:rFonts w:ascii="Cambria Math" w:hAnsi="Cambria Math"/>
                   </w:rPr>
@@ -7149,9 +9783,6 @@
           </m:e>
           <m:sup>
             <m:r>
-              <m:rPr>
-                <m:sty m:val="p"/>
-              </m:rPr>
               <w:rPr>
                 <w:rFonts w:ascii="Cambria Math" w:hAnsi="Cambria Math"/>
               </w:rPr>
@@ -7185,9 +9816,6 @@
       </w:r>
       <m:oMath>
         <m:r>
-          <m:rPr>
-            <m:sty m:val="p"/>
-          </m:rPr>
           <w:rPr>
             <w:rFonts w:ascii="Cambria Math" w:hAnsi="Cambria Math"/>
           </w:rPr>
@@ -7198,6 +9826,7 @@
             <m:ctrlPr>
               <w:rPr>
                 <w:rFonts w:ascii="Cambria Math" w:hAnsi="Cambria Math"/>
+                <w:i/>
               </w:rPr>
             </m:ctrlPr>
           </m:dPr>
@@ -7207,14 +9836,12 @@
                 <m:ctrlPr>
                   <w:rPr>
                     <w:rFonts w:ascii="Cambria Math" w:hAnsi="Cambria Math"/>
+                    <w:i/>
                   </w:rPr>
                 </m:ctrlPr>
               </m:sSubPr>
               <m:e>
                 <m:r>
-                  <m:rPr>
-                    <m:sty m:val="p"/>
-                  </m:rPr>
                   <w:rPr>
                     <w:rFonts w:ascii="Cambria Math" w:hAnsi="Cambria Math"/>
                   </w:rPr>
@@ -7223,9 +9850,6 @@
               </m:e>
               <m:sub>
                 <m:r>
-                  <m:rPr>
-                    <m:sty m:val="p"/>
-                  </m:rPr>
                   <w:rPr>
                     <w:rFonts w:ascii="Cambria Math" w:hAnsi="Cambria Math"/>
                   </w:rPr>
@@ -7234,9 +9858,6 @@
               </m:sub>
             </m:sSub>
             <m:r>
-              <m:rPr>
-                <m:sty m:val="p"/>
-              </m:rPr>
               <w:rPr>
                 <w:rFonts w:ascii="Cambria Math" w:hAnsi="Cambria Math"/>
               </w:rPr>
@@ -7247,14 +9868,12 @@
                 <m:ctrlPr>
                   <w:rPr>
                     <w:rFonts w:ascii="Cambria Math" w:hAnsi="Cambria Math"/>
+                    <w:i/>
                   </w:rPr>
                 </m:ctrlPr>
               </m:sSubPr>
               <m:e>
                 <m:r>
-                  <m:rPr>
-                    <m:sty m:val="p"/>
-                  </m:rPr>
                   <w:rPr>
                     <w:rFonts w:ascii="Cambria Math" w:hAnsi="Cambria Math"/>
                   </w:rPr>
@@ -7263,9 +9882,6 @@
               </m:e>
               <m:sub>
                 <m:r>
-                  <m:rPr>
-                    <m:sty m:val="p"/>
-                  </m:rPr>
                   <w:rPr>
                     <w:rFonts w:ascii="Cambria Math" w:hAnsi="Cambria Math"/>
                   </w:rPr>
@@ -7276,9 +9892,6 @@
           </m:e>
         </m:d>
         <m:r>
-          <m:rPr>
-            <m:sty m:val="p"/>
-          </m:rPr>
           <w:rPr>
             <w:rFonts w:ascii="Cambria Math" w:hAnsi="Cambria Math"/>
           </w:rPr>
@@ -7289,6 +9902,7 @@
             <m:ctrlPr>
               <w:rPr>
                 <w:rFonts w:ascii="Cambria Math" w:hAnsi="Cambria Math"/>
+                <w:i/>
               </w:rPr>
             </m:ctrlPr>
           </m:sSupPr>
@@ -7300,6 +9914,7 @@
                 <m:ctrlPr>
                   <w:rPr>
                     <w:rFonts w:ascii="Cambria Math" w:hAnsi="Cambria Math"/>
+                    <w:i/>
                   </w:rPr>
                 </m:ctrlPr>
               </m:dPr>
@@ -7309,14 +9924,12 @@
                     <m:ctrlPr>
                       <w:rPr>
                         <w:rFonts w:ascii="Cambria Math" w:hAnsi="Cambria Math"/>
+                        <w:i/>
                       </w:rPr>
                     </m:ctrlPr>
                   </m:sSubPr>
                   <m:e>
                     <m:r>
-                      <m:rPr>
-                        <m:sty m:val="p"/>
-                      </m:rPr>
                       <w:rPr>
                         <w:rFonts w:ascii="Cambria Math" w:hAnsi="Cambria Math"/>
                       </w:rPr>
@@ -7325,9 +9938,6 @@
                   </m:e>
                   <m:sub>
                     <m:r>
-                      <m:rPr>
-                        <m:sty m:val="p"/>
-                      </m:rPr>
                       <w:rPr>
                         <w:rFonts w:ascii="Cambria Math" w:hAnsi="Cambria Math"/>
                       </w:rPr>
@@ -7336,9 +9946,6 @@
                   </m:sub>
                 </m:sSub>
                 <m:r>
-                  <m:rPr>
-                    <m:sty m:val="p"/>
-                  </m:rPr>
                   <w:rPr>
                     <w:rFonts w:ascii="Cambria Math" w:hAnsi="Cambria Math"/>
                   </w:rPr>
@@ -7349,14 +9956,12 @@
                     <m:ctrlPr>
                       <w:rPr>
                         <w:rFonts w:ascii="Cambria Math" w:hAnsi="Cambria Math"/>
+                        <w:i/>
                       </w:rPr>
                     </m:ctrlPr>
                   </m:sSubPr>
                   <m:e>
                     <m:r>
-                      <m:rPr>
-                        <m:sty m:val="p"/>
-                      </m:rPr>
                       <w:rPr>
                         <w:rFonts w:ascii="Cambria Math" w:hAnsi="Cambria Math"/>
                       </w:rPr>
@@ -7365,9 +9970,6 @@
                   </m:e>
                   <m:sub>
                     <m:r>
-                      <m:rPr>
-                        <m:sty m:val="p"/>
-                      </m:rPr>
                       <w:rPr>
                         <w:rFonts w:ascii="Cambria Math" w:hAnsi="Cambria Math"/>
                       </w:rPr>
@@ -7380,9 +9982,6 @@
           </m:e>
           <m:sup>
             <m:r>
-              <m:rPr>
-                <m:sty m:val="p"/>
-              </m:rPr>
               <w:rPr>
                 <w:rFonts w:ascii="Cambria Math" w:hAnsi="Cambria Math"/>
               </w:rPr>
@@ -7391,9 +9990,6 @@
           </m:sup>
         </m:sSup>
         <m:r>
-          <m:rPr>
-            <m:sty m:val="p"/>
-          </m:rPr>
           <w:rPr>
             <w:rFonts w:ascii="Cambria Math" w:hAnsi="Cambria Math"/>
           </w:rPr>
@@ -7402,6 +9998,11 @@
       </m:oMath>
     </w:p>
     <w:p>
+      <w:pPr>
+        <w:rPr>
+          <w:rFonts w:hint="eastAsia"/>
+        </w:rPr>
+      </w:pPr>
       <w:r>
         <w:rPr>
           <w:rFonts w:hint="eastAsia"/>
@@ -7440,9 +10041,6 @@
       </w:r>
       <m:oMath>
         <m:r>
-          <m:rPr>
-            <m:sty m:val="p"/>
-          </m:rPr>
           <w:rPr>
             <w:rFonts w:ascii="Cambria Math" w:hAnsi="Cambria Math"/>
           </w:rPr>
@@ -7453,6 +10051,7 @@
             <m:ctrlPr>
               <w:rPr>
                 <w:rFonts w:ascii="Cambria Math" w:hAnsi="Cambria Math"/>
+                <w:i/>
               </w:rPr>
             </m:ctrlPr>
           </m:dPr>
@@ -7462,14 +10061,12 @@
                 <m:ctrlPr>
                   <w:rPr>
                     <w:rFonts w:ascii="Cambria Math" w:hAnsi="Cambria Math"/>
+                    <w:i/>
                   </w:rPr>
                 </m:ctrlPr>
               </m:sSubPr>
               <m:e>
                 <m:r>
-                  <m:rPr>
-                    <m:sty m:val="p"/>
-                  </m:rPr>
                   <w:rPr>
                     <w:rFonts w:ascii="Cambria Math" w:hAnsi="Cambria Math"/>
                   </w:rPr>
@@ -7478,9 +10075,6 @@
               </m:e>
               <m:sub>
                 <m:r>
-                  <m:rPr>
-                    <m:sty m:val="p"/>
-                  </m:rPr>
                   <w:rPr>
                     <w:rFonts w:ascii="Cambria Math" w:hAnsi="Cambria Math"/>
                   </w:rPr>
@@ -7489,9 +10083,6 @@
               </m:sub>
             </m:sSub>
             <m:r>
-              <m:rPr>
-                <m:sty m:val="p"/>
-              </m:rPr>
               <w:rPr>
                 <w:rFonts w:ascii="Cambria Math" w:hAnsi="Cambria Math"/>
               </w:rPr>
@@ -7502,14 +10093,12 @@
                 <m:ctrlPr>
                   <w:rPr>
                     <w:rFonts w:ascii="Cambria Math" w:hAnsi="Cambria Math"/>
+                    <w:i/>
                   </w:rPr>
                 </m:ctrlPr>
               </m:sSubPr>
               <m:e>
                 <m:r>
-                  <m:rPr>
-                    <m:sty m:val="p"/>
-                  </m:rPr>
                   <w:rPr>
                     <w:rFonts w:ascii="Cambria Math" w:hAnsi="Cambria Math"/>
                   </w:rPr>
@@ -7518,9 +10107,6 @@
               </m:e>
               <m:sub>
                 <m:r>
-                  <m:rPr>
-                    <m:sty m:val="p"/>
-                  </m:rPr>
                   <w:rPr>
                     <w:rFonts w:ascii="Cambria Math" w:hAnsi="Cambria Math"/>
                   </w:rPr>
@@ -7531,9 +10117,6 @@
           </m:e>
         </m:d>
         <m:r>
-          <m:rPr>
-            <m:sty m:val="p"/>
-          </m:rPr>
           <w:rPr>
             <w:rFonts w:ascii="Cambria Math" w:hAnsi="Cambria Math"/>
           </w:rPr>
@@ -7544,6 +10127,7 @@
             <m:ctrlPr>
               <w:rPr>
                 <w:rFonts w:ascii="Cambria Math" w:hAnsi="Cambria Math"/>
+                <w:i/>
               </w:rPr>
             </m:ctrlPr>
           </m:sSupPr>
@@ -7553,14 +10137,12 @@
                 <m:ctrlPr>
                   <w:rPr>
                     <w:rFonts w:ascii="Cambria Math" w:hAnsi="Cambria Math"/>
+                    <w:i/>
                   </w:rPr>
                 </m:ctrlPr>
               </m:sSubPr>
               <m:e>
                 <m:r>
-                  <m:rPr>
-                    <m:sty m:val="p"/>
-                  </m:rPr>
                   <w:rPr>
                     <w:rFonts w:ascii="Cambria Math" w:hAnsi="Cambria Math"/>
                   </w:rPr>
@@ -7569,9 +10151,6 @@
               </m:e>
               <m:sub>
                 <m:r>
-                  <m:rPr>
-                    <m:sty m:val="p"/>
-                  </m:rPr>
                   <w:rPr>
                     <w:rFonts w:ascii="Cambria Math" w:hAnsi="Cambria Math"/>
                   </w:rPr>
@@ -7582,9 +10161,6 @@
           </m:e>
           <m:sup>
             <m:r>
-              <m:rPr>
-                <m:sty m:val="p"/>
-              </m:rPr>
               <w:rPr>
                 <w:rFonts w:ascii="Cambria Math" w:hAnsi="Cambria Math"/>
               </w:rPr>
@@ -7597,14 +10173,12 @@
             <m:ctrlPr>
               <w:rPr>
                 <w:rFonts w:ascii="Cambria Math" w:hAnsi="Cambria Math"/>
+                <w:i/>
               </w:rPr>
             </m:ctrlPr>
           </m:sSubPr>
           <m:e>
             <m:r>
-              <m:rPr>
-                <m:sty m:val="p"/>
-              </m:rPr>
               <w:rPr>
                 <w:rFonts w:ascii="Cambria Math" w:hAnsi="Cambria Math"/>
               </w:rPr>
@@ -7613,9 +10187,6 @@
           </m:e>
           <m:sub>
             <m:r>
-              <m:rPr>
-                <m:sty m:val="p"/>
-              </m:rPr>
               <w:rPr>
                 <w:rFonts w:ascii="Cambria Math" w:hAnsi="Cambria Math"/>
               </w:rPr>
@@ -7624,9 +10195,6 @@
           </m:sub>
         </m:sSub>
         <m:r>
-          <m:rPr>
-            <m:sty m:val="p"/>
-          </m:rPr>
           <w:rPr>
             <w:rFonts w:ascii="Cambria Math" w:hAnsi="Cambria Math"/>
           </w:rPr>
@@ -7635,17 +10203,28 @@
       </m:oMath>
     </w:p>
     <w:p>
-      <w:r>
-        <w:rPr>
-          <w:rFonts w:hint="eastAsia"/>
-        </w:rPr>
-        <w:t>2.3.2 HIK SVM</w:t>
-      </w:r>
-      <w:r>
-        <w:rPr>
-          <w:rFonts w:hint="eastAsia"/>
-        </w:rPr>
-        <w:t>原理</w:t>
+      <w:pPr>
+        <w:rPr>
+          <w:i/>
+        </w:rPr>
+      </w:pPr>
+      <w:r>
+        <w:rPr>
+          <w:rFonts w:hint="eastAsia"/>
+        </w:rPr>
+        <w:tab/>
+      </w:r>
+      <w:r>
+        <w:rPr>
+          <w:rFonts w:hint="eastAsia"/>
+        </w:rPr>
+        <w:t>其实核函数不只以上介绍的这几种，只要改核函数是一个正定核，那么就可</w:t>
+      </w:r>
+      <w:r>
+        <w:rPr>
+          <w:rFonts w:hint="eastAsia"/>
+        </w:rPr>
+        <w:t>以把其作为支持向量机的核函数。</w:t>
       </w:r>
     </w:p>
     <w:p>
@@ -7653,25 +10232,13 @@
         <w:rPr>
           <w:rFonts w:hint="eastAsia"/>
         </w:rPr>
-        <w:tab/>
-      </w:r>
-      <w:r>
-        <w:rPr>
-          <w:rFonts w:hint="eastAsia"/>
-        </w:rPr>
-        <w:t>在目标检测领域，最重要的应该是分类器模型，优秀的分类器模型对系统能够出色完成分类任务是最关键的一步，之前</w:t>
-      </w:r>
-      <w:r>
-        <w:rPr>
-          <w:rFonts w:hint="eastAsia"/>
-        </w:rPr>
-        <w:t>SVM</w:t>
-      </w:r>
-      <w:r>
-        <w:rPr>
-          <w:rFonts w:hint="eastAsia"/>
-        </w:rPr>
-        <w:t>取得了较好的分类效果，也成功应用在了目标检测的众多领域。但是在实际应用中，许多情况核函数的选择才是关键，因此如何选择核函数是分类模型的重要一步。</w:t>
+        <w:t>2.3.2 HIK SVM</w:t>
+      </w:r>
+      <w:r>
+        <w:rPr>
+          <w:rFonts w:hint="eastAsia"/>
+        </w:rPr>
+        <w:t>原理</w:t>
       </w:r>
     </w:p>
     <w:p>
@@ -7685,19 +10252,7 @@
         <w:rPr>
           <w:rFonts w:hint="eastAsia"/>
         </w:rPr>
-        <w:t>当前在计算机视觉领域，人们大量运用直方图作为图像特征描述符。其中以直方图交叉核函数（</w:t>
-      </w:r>
-      <w:r>
-        <w:rPr>
-          <w:rFonts w:hint="eastAsia"/>
-        </w:rPr>
-        <w:t>HIK</w:t>
-      </w:r>
-      <w:r>
-        <w:rPr>
-          <w:rFonts w:hint="eastAsia"/>
-        </w:rPr>
-        <w:t>）作为核函数的</w:t>
+        <w:t>在目标检测领域，最重要的应该是分类器模型，优秀的分类器模型对系统能够出色完成分类任务是最关键的一步，之前</w:t>
       </w:r>
       <w:r>
         <w:rPr>
@@ -7709,14 +10264,7 @@
         <w:rPr>
           <w:rFonts w:hint="eastAsia"/>
         </w:rPr>
-        <w:t>分类器被证明在处理直方图特征的分类能够获得更好的效</w:t>
-      </w:r>
-      <w:r>
-        <w:rPr>
-          <w:rFonts w:hint="eastAsia"/>
-        </w:rPr>
-        <w:lastRenderedPageBreak/>
-        <w:t>果。直方图交叉核成功的原因主要有以下两点：</w:t>
+        <w:t>取得了较好的分类效果，也成功应用在了目标检测的众多领域。但是在实际应用中，许多情况核函数的选择才是关键，因此如何选择核函数是分类模型的重要一步。</w:t>
       </w:r>
     </w:p>
     <w:p>
@@ -7730,55 +10278,7 @@
         <w:rPr>
           <w:rFonts w:hint="eastAsia"/>
         </w:rPr>
-        <w:t>（</w:t>
-      </w:r>
-      <w:r>
-        <w:rPr>
-          <w:rFonts w:hint="eastAsia"/>
-        </w:rPr>
-        <w:t>1</w:t>
-      </w:r>
-      <w:r>
-        <w:rPr>
-          <w:rFonts w:hint="eastAsia"/>
-        </w:rPr>
-        <w:t>）第一，在计算机视觉领域，有很多特征描述都是使用直方图结构进行表述，如常见的：</w:t>
-      </w:r>
-      <w:r>
-        <w:rPr>
-          <w:rFonts w:hint="eastAsia"/>
-        </w:rPr>
-        <w:t>SIFT</w:t>
-      </w:r>
-      <w:r>
-        <w:rPr>
-          <w:rFonts w:hint="eastAsia"/>
-        </w:rPr>
-        <w:t>，</w:t>
-      </w:r>
-      <w:r>
-        <w:rPr>
-          <w:rFonts w:hint="eastAsia"/>
-        </w:rPr>
-        <w:t>HOG</w:t>
-      </w:r>
-      <w:r>
-        <w:rPr>
-          <w:rFonts w:hint="eastAsia"/>
-        </w:rPr>
-        <w:t>，</w:t>
-      </w:r>
-      <w:r>
-        <w:rPr>
-          <w:rFonts w:hint="eastAsia"/>
-        </w:rPr>
-        <w:t>CENTRIST</w:t>
-      </w:r>
-      <w:r>
-        <w:rPr>
-          <w:rFonts w:hint="eastAsia"/>
-        </w:rPr>
-        <w:t>特征等，由于直方图简单明了，可以有效的统计特征，因此获得了广泛的应用。直方图交叉核，以下简称</w:t>
+        <w:t>当前在计算机视觉领域，人们大量运用直方图作为图像特征描述符。其中以直方图交叉核函数（</w:t>
       </w:r>
       <w:r>
         <w:rPr>
@@ -7790,7 +10290,19 @@
         <w:rPr>
           <w:rFonts w:hint="eastAsia"/>
         </w:rPr>
-        <w:t>，可以用于比较直方图之间相似度，已经被证明比其他常用的方法有着更加好的效果。</w:t>
+        <w:t>）作为核函数的</w:t>
+      </w:r>
+      <w:r>
+        <w:rPr>
+          <w:rFonts w:hint="eastAsia"/>
+        </w:rPr>
+        <w:t>SVM</w:t>
+      </w:r>
+      <w:r>
+        <w:rPr>
+          <w:rFonts w:hint="eastAsia"/>
+        </w:rPr>
+        <w:t>分类器被证明在处理直方图特征的分类能够获得更好的效果。直方图交叉核成功的原因主要有以下两点：</w:t>
       </w:r>
     </w:p>
     <w:p>
@@ -7810,6 +10322,80 @@
         <w:rPr>
           <w:rFonts w:hint="eastAsia"/>
         </w:rPr>
+        <w:t>1</w:t>
+      </w:r>
+      <w:r>
+        <w:rPr>
+          <w:rFonts w:hint="eastAsia"/>
+        </w:rPr>
+        <w:t>）第一，在计算机视觉领域，有很多特征描述都是使用直方图结构进行表述，如常见的：</w:t>
+      </w:r>
+      <w:r>
+        <w:rPr>
+          <w:rFonts w:hint="eastAsia"/>
+        </w:rPr>
+        <w:t>SIFT</w:t>
+      </w:r>
+      <w:r>
+        <w:rPr>
+          <w:rFonts w:hint="eastAsia"/>
+        </w:rPr>
+        <w:t>，</w:t>
+      </w:r>
+      <w:r>
+        <w:rPr>
+          <w:rFonts w:hint="eastAsia"/>
+        </w:rPr>
+        <w:t>HOG</w:t>
+      </w:r>
+      <w:r>
+        <w:rPr>
+          <w:rFonts w:hint="eastAsia"/>
+        </w:rPr>
+        <w:t>，</w:t>
+      </w:r>
+      <w:r>
+        <w:rPr>
+          <w:rFonts w:hint="eastAsia"/>
+        </w:rPr>
+        <w:t>CENTRIST</w:t>
+      </w:r>
+      <w:r>
+        <w:rPr>
+          <w:rFonts w:hint="eastAsia"/>
+        </w:rPr>
+        <w:t>特征等，由于直方图简单明了，可以有效的统计特征，因此获得了广泛的应用。直方图交叉核，以下简称</w:t>
+      </w:r>
+      <w:r>
+        <w:rPr>
+          <w:rFonts w:hint="eastAsia"/>
+        </w:rPr>
+        <w:t>HIK</w:t>
+      </w:r>
+      <w:r>
+        <w:rPr>
+          <w:rFonts w:hint="eastAsia"/>
+        </w:rPr>
+        <w:t>，可以用于比较直方图之间相似度，已经被证明比其他常用的方法有着更加好的效果。</w:t>
+      </w:r>
+    </w:p>
+    <w:p>
+      <w:r>
+        <w:rPr>
+          <w:rFonts w:hint="eastAsia"/>
+        </w:rPr>
+        <w:tab/>
+      </w:r>
+      <w:r>
+        <w:rPr>
+          <w:rFonts w:hint="eastAsia"/>
+        </w:rPr>
+        <w:t>（</w:t>
+      </w:r>
+      <w:r>
+        <w:rPr>
+          <w:rFonts w:hint="eastAsia"/>
+        </w:rPr>
         <w:t>2</w:t>
       </w:r>
       <w:r>
@@ -7834,6 +10420,7 @@
         <w:rPr>
           <w:rFonts w:hint="eastAsia"/>
         </w:rPr>
+        <w:lastRenderedPageBreak/>
         <w:t>HIK</w:t>
       </w:r>
       <w:r>
@@ -9209,9 +11796,6 @@
     <w:p>
       <w:pPr>
         <w:ind w:firstLine="405"/>
-        <w:rPr>
-          <w:rFonts w:hint="eastAsia"/>
-        </w:rPr>
       </w:pPr>
       <w:r>
         <w:rPr>
@@ -9664,7 +12248,13 @@
                   <w:rPr>
                     <w:rFonts w:ascii="Cambria Math" w:hAnsi="Cambria Math"/>
                   </w:rPr>
-                  <m:t>i=j&gt;1</m:t>
+                  <m:t>i=j</m:t>
+                </m:r>
+                <m:r>
+                  <w:rPr>
+                    <w:rFonts w:ascii="Cambria Math" w:hAnsi="Cambria Math"/>
+                  </w:rPr>
+                  <m:t>&gt;1</m:t>
                 </m:r>
               </m:e>
               <m:e>
@@ -9693,11 +12283,6 @@
       </m:oMath>
     </w:p>
     <w:p>
-      <w:pPr>
-        <w:rPr>
-          <w:rFonts w:hint="eastAsia"/>
-        </w:rPr>
-      </w:pPr>
       <w:r>
         <w:rPr>
           <w:rFonts w:hint="eastAsia"/>
@@ -9760,11 +12345,6 @@
       </w:r>
     </w:p>
     <w:p>
-      <w:pPr>
-        <w:rPr>
-          <w:rFonts w:hint="eastAsia"/>
-        </w:rPr>
-      </w:pPr>
       <w:r>
         <w:rPr>
           <w:rFonts w:hint="eastAsia"/>
@@ -9779,11 +12359,6 @@
       </w:r>
     </w:p>
     <w:p>
-      <w:pPr>
-        <w:rPr>
-          <w:rFonts w:hint="eastAsia"/>
-        </w:rPr>
-      </w:pPr>
       <w:r>
         <w:rPr>
           <w:rFonts w:hint="eastAsia"/>
@@ -9992,11 +12567,6 @@
       </w:r>
     </w:p>
     <w:p>
-      <w:pPr>
-        <w:rPr>
-          <w:rFonts w:hint="eastAsia"/>
-        </w:rPr>
-      </w:pPr>
       <w:r>
         <w:rPr>
           <w:rFonts w:hint="eastAsia"/>
@@ -10198,11 +12768,6 @@
       </m:oMath>
     </w:p>
     <w:p>
-      <w:pPr>
-        <w:rPr>
-          <w:rFonts w:hint="eastAsia"/>
-        </w:rPr>
-      </w:pPr>
       <w:r>
         <w:rPr>
           <w:rFonts w:hint="eastAsia"/>
@@ -10289,11 +12854,6 @@
       </w:r>
     </w:p>
     <w:p>
-      <w:pPr>
-        <w:rPr>
-          <w:rFonts w:hint="eastAsia"/>
-        </w:rPr>
-      </w:pPr>
       <w:r>
         <w:rPr>
           <w:rFonts w:hint="eastAsia"/>
@@ -10348,11 +12908,6 @@
       </w:r>
     </w:p>
     <w:p>
-      <w:pPr>
-        <w:rPr>
-          <w:rFonts w:hint="eastAsia"/>
-        </w:rPr>
-      </w:pPr>
       <w:r>
         <w:rPr>
           <w:rFonts w:hint="eastAsia"/>
@@ -10391,11 +12946,6 @@
       </w:r>
     </w:p>
     <w:p>
-      <w:pPr>
-        <w:rPr>
-          <w:rFonts w:hint="eastAsia"/>
-        </w:rPr>
-      </w:pPr>
       <w:r>
         <w:rPr>
           <w:rFonts w:hint="eastAsia"/>
@@ -10579,11 +13129,6 @@
       </w:r>
     </w:p>
     <w:p>
-      <w:pPr>
-        <w:rPr>
-          <w:rFonts w:hint="eastAsia"/>
-        </w:rPr>
-      </w:pPr>
       <w:r>
         <w:rPr>
           <w:rFonts w:hint="eastAsia"/>
@@ -10600,14 +13145,7 @@
         <w:rPr>
           <w:rFonts w:hint="eastAsia"/>
         </w:rPr>
-        <w:t>，直方图相</w:t>
-      </w:r>
-      <w:r>
-        <w:rPr>
-          <w:rFonts w:hint="eastAsia"/>
-        </w:rPr>
-        <w:lastRenderedPageBreak/>
-        <w:t>交核的计算值就可以转换为</w:t>
+        <w:t>，直方图相交核的计算值就可以转换为</w:t>
       </w:r>
       <m:oMath>
         <m:sSub>
@@ -10751,7 +13289,7 @@
     <w:p>
       <w:pPr>
         <w:rPr>
-          <w:rFonts w:hint="eastAsia"/>
+          <w:i/>
         </w:rPr>
       </w:pPr>
       <w:r>
@@ -10785,20 +13323,28 @@
         <w:tab/>
       </w:r>
       <w:r>
+        <w:rPr>
+          <w:i/>
+        </w:rPr>
         <w:t>f(</w:t>
       </w:r>
       <w:r>
         <w:rPr>
           <w:rFonts w:hint="eastAsia"/>
+          <w:i/>
         </w:rPr>
         <w:t>q</w:t>
       </w:r>
       <w:r>
+        <w:rPr>
+          <w:i/>
+        </w:rPr>
         <w:t>)</w:t>
       </w:r>
       <w:r>
         <w:rPr>
           <w:rFonts w:hint="eastAsia"/>
+          <w:i/>
         </w:rPr>
         <w:t>=</w:t>
       </w:r>
@@ -10810,14 +13356,12 @@
             <m:ctrlPr>
               <w:rPr>
                 <w:rFonts w:ascii="Cambria Math" w:hAnsi="Cambria Math"/>
+                <w:i/>
               </w:rPr>
             </m:ctrlPr>
           </m:naryPr>
           <m:sub>
             <m:r>
-              <m:rPr>
-                <m:sty m:val="p"/>
-              </m:rPr>
               <w:rPr>
                 <w:rFonts w:ascii="Cambria Math" w:hAnsi="Cambria Math"/>
               </w:rPr>
@@ -10826,9 +13370,6 @@
           </m:sub>
           <m:sup>
             <m:r>
-              <m:rPr>
-                <m:sty m:val="p"/>
-              </m:rPr>
               <w:rPr>
                 <w:rFonts w:ascii="Cambria Math" w:hAnsi="Cambria Math"/>
               </w:rPr>
@@ -10841,14 +13382,12 @@
                 <m:ctrlPr>
                   <w:rPr>
                     <w:rFonts w:ascii="Cambria Math" w:hAnsi="Cambria Math"/>
+                    <w:i/>
                   </w:rPr>
                 </m:ctrlPr>
               </m:sSubPr>
               <m:e>
                 <m:r>
-                  <m:rPr>
-                    <m:sty m:val="p"/>
-                  </m:rPr>
                   <w:rPr>
                     <w:rFonts w:ascii="Cambria Math" w:hAnsi="Cambria Math"/>
                   </w:rPr>
@@ -10857,9 +13396,6 @@
               </m:e>
               <m:sub>
                 <m:r>
-                  <m:rPr>
-                    <m:sty m:val="p"/>
-                  </m:rPr>
                   <w:rPr>
                     <w:rFonts w:ascii="Cambria Math" w:hAnsi="Cambria Math"/>
                   </w:rPr>
@@ -10872,14 +13408,12 @@
                 <m:ctrlPr>
                   <w:rPr>
                     <w:rFonts w:ascii="Cambria Math" w:hAnsi="Cambria Math"/>
+                    <w:i/>
                   </w:rPr>
                 </m:ctrlPr>
               </m:sSubPr>
               <m:e>
                 <m:r>
-                  <m:rPr>
-                    <m:sty m:val="p"/>
-                  </m:rPr>
                   <w:rPr>
                     <w:rFonts w:ascii="Cambria Math" w:hAnsi="Cambria Math"/>
                   </w:rPr>
@@ -10888,9 +13422,6 @@
               </m:e>
               <m:sub>
                 <m:r>
-                  <m:rPr>
-                    <m:sty m:val="p"/>
-                  </m:rPr>
                   <w:rPr>
                     <w:rFonts w:ascii="Cambria Math" w:hAnsi="Cambria Math"/>
                   </w:rPr>
@@ -10903,14 +13434,12 @@
                 <m:ctrlPr>
                   <w:rPr>
                     <w:rFonts w:ascii="Cambria Math" w:hAnsi="Cambria Math"/>
+                    <w:i/>
                   </w:rPr>
                 </m:ctrlPr>
               </m:sSubPr>
               <m:e>
                 <m:r>
-                  <m:rPr>
-                    <m:sty m:val="p"/>
-                  </m:rPr>
                   <w:rPr>
                     <w:rFonts w:ascii="Cambria Math" w:hAnsi="Cambria Math"/>
                   </w:rPr>
@@ -10919,9 +13448,6 @@
               </m:e>
               <m:sub>
                 <m:r>
-                  <m:rPr>
-                    <m:sty m:val="p"/>
-                  </m:rPr>
                   <w:rPr>
                     <w:rFonts w:ascii="Cambria Math" w:hAnsi="Cambria Math"/>
                   </w:rPr>
@@ -10934,14 +13460,12 @@
                 <m:ctrlPr>
                   <w:rPr>
                     <w:rFonts w:ascii="Cambria Math" w:hAnsi="Cambria Math"/>
+                    <w:i/>
                   </w:rPr>
                 </m:ctrlPr>
               </m:dPr>
               <m:e>
                 <m:r>
-                  <m:rPr>
-                    <m:sty m:val="p"/>
-                  </m:rPr>
                   <w:rPr>
                     <w:rFonts w:ascii="Cambria Math" w:hAnsi="Cambria Math"/>
                   </w:rPr>
@@ -10952,14 +13476,12 @@
                     <m:ctrlPr>
                       <w:rPr>
                         <w:rFonts w:ascii="Cambria Math" w:hAnsi="Cambria Math"/>
+                        <w:i/>
                       </w:rPr>
                     </m:ctrlPr>
                   </m:sSubPr>
                   <m:e>
                     <m:r>
-                      <m:rPr>
-                        <m:sty m:val="p"/>
-                      </m:rPr>
                       <w:rPr>
                         <w:rFonts w:ascii="Cambria Math" w:hAnsi="Cambria Math"/>
                       </w:rPr>
@@ -10968,9 +13490,6 @@
                   </m:e>
                   <m:sub>
                     <m:r>
-                      <m:rPr>
-                        <m:sty m:val="p"/>
-                      </m:rPr>
                       <w:rPr>
                         <w:rFonts w:ascii="Cambria Math" w:hAnsi="Cambria Math"/>
                       </w:rPr>
@@ -10981,9 +13500,6 @@
               </m:e>
             </m:d>
             <m:r>
-              <m:rPr>
-                <m:sty m:val="p"/>
-              </m:rPr>
               <w:rPr>
                 <w:rFonts w:ascii="Cambria Math" w:hAnsi="Cambria Math"/>
               </w:rPr>
@@ -10994,11 +13510,6 @@
       </m:oMath>
     </w:p>
     <w:p>
-      <w:pPr>
-        <w:rPr>
-          <w:rFonts w:hint="eastAsia"/>
-        </w:rPr>
-      </w:pPr>
       <w:r>
         <w:rPr>
           <w:rFonts w:hint="eastAsia"/>
@@ -11203,16 +13714,7 @@
               <w:rPr>
                 <w:rFonts w:ascii="Cambria Math" w:hAnsi="Cambria Math"/>
               </w:rPr>
-              <m:t>l,</m:t>
-            </m:r>
-            <m:r>
-              <m:rPr>
-                <m:sty m:val="p"/>
-              </m:rPr>
-              <w:rPr>
-                <w:rFonts w:ascii="Cambria Math" w:hAnsi="Cambria Math"/>
-              </w:rPr>
-              <m:t>k</m:t>
+              <m:t>l,k</m:t>
             </m:r>
           </m:sub>
         </m:sSub>
@@ -11372,7 +13874,13 @@
               <w:rPr>
                 <w:rFonts w:ascii="Cambria Math" w:hAnsi="Cambria Math"/>
               </w:rPr>
-              <m:t>i:k&lt;</m:t>
+              <m:t>i:k</m:t>
+            </m:r>
+            <m:r>
+              <w:rPr>
+                <w:rFonts w:ascii="Cambria Math" w:hAnsi="Cambria Math"/>
+              </w:rPr>
+              <m:t>&lt;</m:t>
             </m:r>
             <m:sSub>
               <m:sSubPr>
@@ -11446,36 +13954,58 @@
         <w:rPr>
           <w:rFonts w:hint="eastAsia"/>
         </w:rPr>
-        <w:t>，最终得到表达式：</w:t>
+        <w:t>，最终得到表达</w:t>
+      </w:r>
+      <w:r>
+        <w:rPr>
+          <w:rFonts w:hint="eastAsia"/>
+        </w:rPr>
+        <w:lastRenderedPageBreak/>
+        <w:t>式：</w:t>
       </w:r>
     </w:p>
     <w:p>
       <w:pPr>
         <w:rPr>
-          <w:rFonts w:hint="eastAsia"/>
+          <w:i/>
         </w:rPr>
       </w:pPr>
       <w:r>
         <w:rPr>
           <w:rFonts w:hint="eastAsia"/>
         </w:rPr>
-        <w:t xml:space="preserve">                     </w:t>
-      </w:r>
-      <w:r>
+        <w:t xml:space="preserve">                </w:t>
+      </w:r>
+      <w:r>
+        <w:rPr>
+          <w:rFonts w:hint="eastAsia"/>
+          <w:i/>
+        </w:rPr>
+        <w:t xml:space="preserve">     </w:t>
+      </w:r>
+      <w:r>
+        <w:rPr>
+          <w:i/>
+        </w:rPr>
         <w:t>f(</w:t>
       </w:r>
       <w:r>
         <w:rPr>
           <w:rFonts w:hint="eastAsia"/>
+          <w:i/>
         </w:rPr>
         <w:t>q</w:t>
       </w:r>
       <w:r>
+        <w:rPr>
+          <w:i/>
+        </w:rPr>
         <w:t>)</w:t>
       </w:r>
       <w:r>
         <w:rPr>
           <w:rFonts w:hint="eastAsia"/>
+          <w:i/>
         </w:rPr>
         <w:t>=</w:t>
       </w:r>
@@ -11487,14 +14017,12 @@
             <m:ctrlPr>
               <w:rPr>
                 <w:rFonts w:ascii="Cambria Math" w:hAnsi="Cambria Math"/>
+                <w:i/>
               </w:rPr>
             </m:ctrlPr>
           </m:naryPr>
           <m:sub>
             <m:r>
-              <m:rPr>
-                <m:sty m:val="p"/>
-              </m:rPr>
               <w:rPr>
                 <w:rFonts w:ascii="Cambria Math" w:hAnsi="Cambria Math"/>
               </w:rPr>
@@ -11503,9 +14031,6 @@
           </m:sub>
           <m:sup>
             <m:r>
-              <m:rPr>
-                <m:sty m:val="p"/>
-              </m:rPr>
               <w:rPr>
                 <w:rFonts w:ascii="Cambria Math" w:hAnsi="Cambria Math"/>
               </w:rPr>
@@ -11518,14 +14043,12 @@
                 <m:ctrlPr>
                   <w:rPr>
                     <w:rFonts w:ascii="Cambria Math" w:hAnsi="Cambria Math"/>
+                    <w:i/>
                   </w:rPr>
                 </m:ctrlPr>
               </m:sSubPr>
               <m:e>
                 <m:r>
-                  <m:rPr>
-                    <m:sty m:val="p"/>
-                  </m:rPr>
                   <w:rPr>
                     <w:rFonts w:ascii="Cambria Math" w:hAnsi="Cambria Math"/>
                   </w:rPr>
@@ -11534,9 +14057,6 @@
               </m:e>
               <m:sub>
                 <m:r>
-                  <m:rPr>
-                    <m:sty m:val="p"/>
-                  </m:rPr>
                   <w:rPr>
                     <w:rFonts w:ascii="Cambria Math" w:hAnsi="Cambria Math"/>
                   </w:rPr>
@@ -11547,9 +14067,6 @@
           </m:e>
         </m:nary>
         <m:r>
-          <m:rPr>
-            <m:sty m:val="p"/>
-          </m:rPr>
           <w:rPr>
             <w:rFonts w:ascii="Cambria Math" w:hAnsi="Cambria Math"/>
           </w:rPr>
@@ -11558,11 +14075,6 @@
       </m:oMath>
     </w:p>
     <w:p>
-      <w:pPr>
-        <w:rPr>
-          <w:rFonts w:hint="eastAsia"/>
-        </w:rPr>
-      </w:pPr>
       <w:r>
         <w:rPr>
           <w:rFonts w:hint="eastAsia"/>
@@ -11633,7 +14145,7 @@
     <w:p>
       <w:pPr>
         <w:rPr>
-          <w:rFonts w:hint="eastAsia"/>
+          <w:i/>
         </w:rPr>
       </w:pPr>
       <w:r>
@@ -11663,24 +14175,33 @@
       <w:r>
         <w:rPr>
           <w:rFonts w:hint="eastAsia"/>
-        </w:rPr>
-        <w:tab/>
-      </w:r>
-      <w:r>
+          <w:i/>
+        </w:rPr>
+        <w:tab/>
+      </w:r>
+      <w:r>
+        <w:rPr>
+          <w:i/>
+        </w:rPr>
         <w:t>f(</w:t>
       </w:r>
       <w:r>
         <w:rPr>
           <w:rFonts w:hint="eastAsia"/>
+          <w:i/>
         </w:rPr>
         <w:t>q</w:t>
       </w:r>
       <w:r>
+        <w:rPr>
+          <w:i/>
+        </w:rPr>
         <w:t>)</w:t>
       </w:r>
       <w:r>
         <w:rPr>
           <w:rFonts w:hint="eastAsia"/>
+          <w:i/>
         </w:rPr>
         <w:t>=</w:t>
       </w:r>
@@ -11690,14 +14211,12 @@
             <m:ctrlPr>
               <w:rPr>
                 <w:rFonts w:ascii="Cambria Math" w:hAnsi="Cambria Math"/>
+                <w:i/>
               </w:rPr>
             </m:ctrlPr>
           </m:sSupPr>
           <m:e>
             <m:r>
-              <m:rPr>
-                <m:sty m:val="p"/>
-              </m:rPr>
               <w:rPr>
                 <w:rFonts w:ascii="Cambria Math" w:hAnsi="Cambria Math"/>
               </w:rPr>
@@ -11706,9 +14225,6 @@
           </m:e>
           <m:sup>
             <m:r>
-              <m:rPr>
-                <m:sty m:val="p"/>
-              </m:rPr>
               <w:rPr>
                 <w:rFonts w:ascii="Cambria Math" w:hAnsi="Cambria Math"/>
               </w:rPr>
@@ -11717,9 +14233,6 @@
           </m:sup>
         </m:sSup>
         <m:r>
-          <m:rPr>
-            <m:sty m:val="p"/>
-          </m:rPr>
           <w:rPr>
             <w:rFonts w:ascii="Cambria Math" w:hAnsi="Cambria Math"/>
           </w:rPr>
@@ -11730,14 +14243,12 @@
             <m:ctrlPr>
               <w:rPr>
                 <w:rFonts w:ascii="Cambria Math" w:hAnsi="Cambria Math"/>
+                <w:i/>
               </w:rPr>
             </m:ctrlPr>
           </m:dPr>
           <m:e>
             <m:r>
-              <m:rPr>
-                <m:sty m:val="p"/>
-              </m:rPr>
               <w:rPr>
                 <w:rFonts w:ascii="Cambria Math" w:hAnsi="Cambria Math"/>
               </w:rPr>
@@ -11746,9 +14257,6 @@
           </m:e>
         </m:d>
         <m:r>
-          <m:rPr>
-            <m:sty m:val="p"/>
-          </m:rPr>
           <w:rPr>
             <w:rFonts w:ascii="Cambria Math" w:hAnsi="Cambria Math"/>
           </w:rPr>
@@ -11761,14 +14269,12 @@
             <m:ctrlPr>
               <w:rPr>
                 <w:rFonts w:ascii="Cambria Math" w:hAnsi="Cambria Math"/>
+                <w:i/>
               </w:rPr>
             </m:ctrlPr>
           </m:naryPr>
           <m:sub>
             <m:r>
-              <m:rPr>
-                <m:sty m:val="p"/>
-              </m:rPr>
               <w:rPr>
                 <w:rFonts w:ascii="Cambria Math" w:hAnsi="Cambria Math"/>
               </w:rPr>
@@ -11777,9 +14283,6 @@
           </m:sub>
           <m:sup>
             <m:r>
-              <m:rPr>
-                <m:sty m:val="p"/>
-              </m:rPr>
               <w:rPr>
                 <w:rFonts w:ascii="Cambria Math" w:hAnsi="Cambria Math"/>
               </w:rPr>
@@ -11792,6 +14295,7 @@
                 <m:ctrlPr>
                   <w:rPr>
                     <w:rFonts w:ascii="Cambria Math" w:hAnsi="Cambria Math"/>
+                    <w:i/>
                   </w:rPr>
                 </m:ctrlPr>
               </m:sSupPr>
@@ -11801,14 +14305,12 @@
                     <m:ctrlPr>
                       <w:rPr>
                         <w:rFonts w:ascii="Cambria Math" w:hAnsi="Cambria Math"/>
+                        <w:i/>
                       </w:rPr>
                     </m:ctrlPr>
                   </m:sSubPr>
                   <m:e>
                     <m:r>
-                      <m:rPr>
-                        <m:sty m:val="p"/>
-                      </m:rPr>
                       <w:rPr>
                         <w:rFonts w:ascii="Cambria Math" w:hAnsi="Cambria Math"/>
                       </w:rPr>
@@ -11817,9 +14319,6 @@
                   </m:e>
                   <m:sub>
                     <m:r>
-                      <m:rPr>
-                        <m:sty m:val="p"/>
-                      </m:rPr>
                       <w:rPr>
                         <w:rFonts w:ascii="Cambria Math" w:hAnsi="Cambria Math"/>
                       </w:rPr>
@@ -11830,9 +14329,6 @@
               </m:e>
               <m:sup>
                 <m:r>
-                  <m:rPr>
-                    <m:sty m:val="p"/>
-                  </m:rPr>
                   <w:rPr>
                     <w:rFonts w:ascii="Cambria Math" w:hAnsi="Cambria Math"/>
                   </w:rPr>
@@ -11841,9 +14337,6 @@
               </m:sup>
             </m:sSup>
             <m:r>
-              <m:rPr>
-                <m:sty m:val="p"/>
-              </m:rPr>
               <w:rPr>
                 <w:rFonts w:ascii="Cambria Math" w:hAnsi="Cambria Math"/>
               </w:rPr>
@@ -11854,6 +14347,7 @@
                 <m:ctrlPr>
                   <w:rPr>
                     <w:rFonts w:ascii="Cambria Math" w:hAnsi="Cambria Math"/>
+                    <w:i/>
                   </w:rPr>
                 </m:ctrlPr>
               </m:dPr>
@@ -11863,14 +14357,12 @@
                     <m:ctrlPr>
                       <w:rPr>
                         <w:rFonts w:ascii="Cambria Math" w:hAnsi="Cambria Math"/>
+                        <w:i/>
                       </w:rPr>
                     </m:ctrlPr>
                   </m:sSubPr>
                   <m:e>
                     <m:r>
-                      <m:rPr>
-                        <m:sty m:val="p"/>
-                      </m:rPr>
                       <w:rPr>
                         <w:rFonts w:ascii="Cambria Math" w:hAnsi="Cambria Math"/>
                       </w:rPr>
@@ -11879,9 +14371,6 @@
                   </m:e>
                   <m:sub>
                     <m:r>
-                      <m:rPr>
-                        <m:sty m:val="p"/>
-                      </m:rPr>
                       <w:rPr>
                         <w:rFonts w:ascii="Cambria Math" w:hAnsi="Cambria Math"/>
                       </w:rPr>
@@ -11892,9 +14381,6 @@
               </m:e>
             </m:d>
             <m:r>
-              <m:rPr>
-                <m:sty m:val="p"/>
-              </m:rPr>
               <w:rPr>
                 <w:rFonts w:ascii="Cambria Math" w:hAnsi="Cambria Math"/>
               </w:rPr>
@@ -11907,9 +14393,6 @@
     <w:p>
       <w:pPr>
         <w:ind w:firstLine="420"/>
-        <w:rPr>
-          <w:rFonts w:hint="eastAsia"/>
-        </w:rPr>
       </w:pPr>
       <w:r>
         <w:rPr>
@@ -12321,11 +14804,6 @@
       </w:r>
     </w:p>
     <w:p>
-      <w:pPr>
-        <w:rPr>
-          <w:rFonts w:hint="eastAsia"/>
-        </w:rPr>
-      </w:pPr>
       <w:r>
         <w:rPr>
           <w:rFonts w:hint="eastAsia"/>
@@ -12337,176 +14815,165 @@
           <w:rFonts w:hint="eastAsia"/>
         </w:rPr>
         <w:t>快速训练算法</w:t>
+      </w:r>
+    </w:p>
+    <w:p>
+      <w:r>
+        <w:rPr>
+          <w:rFonts w:hint="eastAsia"/>
+        </w:rPr>
+        <w:tab/>
+      </w:r>
+      <w:r>
+        <w:rPr>
+          <w:rFonts w:hint="eastAsia"/>
+        </w:rPr>
+        <w:t>在前面我们介绍了通过建立一个</w:t>
+      </w:r>
+      <w:r>
+        <w:rPr>
+          <w:rFonts w:hint="eastAsia"/>
+        </w:rPr>
+        <w:t>T</w:t>
+      </w:r>
+      <w:r>
+        <w:rPr>
+          <w:rFonts w:hint="eastAsia"/>
+        </w:rPr>
+        <w:t>表来提高</w:t>
+      </w:r>
+      <w:r>
+        <w:rPr>
+          <w:rFonts w:hint="eastAsia"/>
+        </w:rPr>
+        <w:t>HIK SVM</w:t>
+      </w:r>
+      <w:r>
+        <w:rPr>
+          <w:rFonts w:hint="eastAsia"/>
+        </w:rPr>
+        <w:t>的检测速度，本节我们将介绍如何提高</w:t>
+      </w:r>
+      <w:r>
+        <w:rPr>
+          <w:rFonts w:hint="eastAsia"/>
+        </w:rPr>
+        <w:t>HIK SVM</w:t>
+      </w:r>
+      <w:r>
+        <w:rPr>
+          <w:rFonts w:hint="eastAsia"/>
+        </w:rPr>
+        <w:t>分类器的训练速度，如何建立</w:t>
+      </w:r>
+      <w:r>
+        <w:rPr>
+          <w:rFonts w:hint="eastAsia"/>
+        </w:rPr>
+        <w:t>T</w:t>
+      </w:r>
+      <w:r>
+        <w:rPr>
+          <w:rFonts w:hint="eastAsia"/>
+        </w:rPr>
+        <w:t>表来减少运算</w:t>
+      </w:r>
+      <w:r>
+        <w:rPr>
+          <w:rFonts w:hint="eastAsia"/>
+        </w:rPr>
+        <w:t>，此算法</w:t>
+      </w:r>
+      <w:r>
+        <w:rPr>
+          <w:rFonts w:hint="eastAsia"/>
+        </w:rPr>
+        <w:t>(ICD)</w:t>
+      </w:r>
+      <w:r>
+        <w:rPr>
+          <w:rFonts w:hint="eastAsia"/>
+        </w:rPr>
+        <w:t>是吴建鑫在</w:t>
+      </w:r>
+      <w:r>
+        <w:rPr>
+          <w:rFonts w:hint="eastAsia"/>
+        </w:rPr>
+        <w:t>2010</w:t>
+      </w:r>
+      <w:r>
+        <w:rPr>
+          <w:rFonts w:hint="eastAsia"/>
+        </w:rPr>
+        <w:t>年提出的</w:t>
+      </w:r>
+      <w:r>
+        <w:rPr>
+          <w:rFonts w:hint="eastAsia"/>
+        </w:rPr>
+        <w:t>。</w:t>
+      </w:r>
+    </w:p>
+    <w:p>
+      <w:r>
+        <w:rPr>
+          <w:rFonts w:hint="eastAsia"/>
+        </w:rPr>
+        <w:tab/>
+      </w:r>
+      <w:r>
+        <w:rPr>
+          <w:rFonts w:hint="eastAsia"/>
+        </w:rPr>
+        <w:t>其实</w:t>
+      </w:r>
+      <w:r>
+        <w:rPr>
+          <w:rFonts w:hint="eastAsia"/>
+        </w:rPr>
+        <w:t>HIK SVM</w:t>
+      </w:r>
+      <w:r>
+        <w:rPr>
+          <w:rFonts w:hint="eastAsia"/>
+        </w:rPr>
+        <w:t>的快速训练法还是在原理传统的</w:t>
+      </w:r>
+      <w:r>
+        <w:rPr>
+          <w:rFonts w:hint="eastAsia"/>
+        </w:rPr>
+        <w:t>SVM</w:t>
+      </w:r>
+      <w:r>
+        <w:rPr>
+          <w:rFonts w:hint="eastAsia"/>
+        </w:rPr>
+        <w:t>训练方法的基础上进行了适当的改进，</w:t>
+      </w:r>
+      <w:r>
+        <w:rPr>
+          <w:rFonts w:hint="eastAsia"/>
+        </w:rPr>
+        <w:t>具体实现还是在通过对偶问题求取极值得到最优解，所以引入直方图特征扩展的方式，</w:t>
+      </w:r>
+      <w:r>
+        <w:rPr>
+          <w:rFonts w:hint="eastAsia"/>
+        </w:rPr>
+        <w:t>SVM</w:t>
+      </w:r>
+      <w:r>
+        <w:rPr>
+          <w:rFonts w:hint="eastAsia"/>
+        </w:rPr>
+        <w:t>的优化公式就变成了：</w:t>
       </w:r>
     </w:p>
     <w:p>
       <w:pPr>
         <w:rPr>
-          <w:rFonts w:hint="eastAsia"/>
-        </w:rPr>
-      </w:pPr>
-      <w:r>
-        <w:rPr>
-          <w:rFonts w:hint="eastAsia"/>
-        </w:rPr>
-        <w:tab/>
-      </w:r>
-      <w:r>
-        <w:rPr>
-          <w:rFonts w:hint="eastAsia"/>
-        </w:rPr>
-        <w:t>在前面我们介绍了通过建立一个</w:t>
-      </w:r>
-      <w:r>
-        <w:rPr>
-          <w:rFonts w:hint="eastAsia"/>
-        </w:rPr>
-        <w:t>T</w:t>
-      </w:r>
-      <w:r>
-        <w:rPr>
-          <w:rFonts w:hint="eastAsia"/>
-        </w:rPr>
-        <w:t>表来提高</w:t>
-      </w:r>
-      <w:r>
-        <w:rPr>
-          <w:rFonts w:hint="eastAsia"/>
-        </w:rPr>
-        <w:t>HIK SVM</w:t>
-      </w:r>
-      <w:r>
-        <w:rPr>
-          <w:rFonts w:hint="eastAsia"/>
-        </w:rPr>
-        <w:t>的检测速度，本节我们将介绍如何提高</w:t>
-      </w:r>
-      <w:r>
-        <w:rPr>
-          <w:rFonts w:hint="eastAsia"/>
-        </w:rPr>
-        <w:t>HIK SVM</w:t>
-      </w:r>
-      <w:r>
-        <w:rPr>
-          <w:rFonts w:hint="eastAsia"/>
-        </w:rPr>
-        <w:t>分类器的训练速度，如何建立</w:t>
-      </w:r>
-      <w:r>
-        <w:rPr>
-          <w:rFonts w:hint="eastAsia"/>
-        </w:rPr>
-        <w:t>T</w:t>
-      </w:r>
-      <w:r>
-        <w:rPr>
-          <w:rFonts w:hint="eastAsia"/>
-        </w:rPr>
-        <w:t>表来减少运算</w:t>
-      </w:r>
-      <w:r>
-        <w:rPr>
-          <w:rFonts w:hint="eastAsia"/>
-        </w:rPr>
-        <w:t>，此算法</w:t>
-      </w:r>
-      <w:r>
-        <w:rPr>
-          <w:rFonts w:hint="eastAsia"/>
-        </w:rPr>
-        <w:t>(ICD)</w:t>
-      </w:r>
-      <w:r>
-        <w:rPr>
-          <w:rFonts w:hint="eastAsia"/>
-        </w:rPr>
-        <w:t>是吴建鑫在</w:t>
-      </w:r>
-      <w:r>
-        <w:rPr>
-          <w:rFonts w:hint="eastAsia"/>
-        </w:rPr>
-        <w:t>2010</w:t>
-      </w:r>
-      <w:r>
-        <w:rPr>
-          <w:rFonts w:hint="eastAsia"/>
-        </w:rPr>
-        <w:t>年提出的</w:t>
-      </w:r>
-      <w:r>
-        <w:rPr>
-          <w:rFonts w:hint="eastAsia"/>
-        </w:rPr>
-        <w:t>。</w:t>
-      </w:r>
-    </w:p>
-    <w:p>
-      <w:pPr>
-        <w:rPr>
-          <w:rFonts w:hint="eastAsia"/>
-        </w:rPr>
-      </w:pPr>
-      <w:r>
-        <w:rPr>
-          <w:rFonts w:hint="eastAsia"/>
-        </w:rPr>
-        <w:tab/>
-      </w:r>
-      <w:r>
-        <w:rPr>
-          <w:rFonts w:hint="eastAsia"/>
-        </w:rPr>
-        <w:t>其实</w:t>
-      </w:r>
-      <w:r>
-        <w:rPr>
-          <w:rFonts w:hint="eastAsia"/>
-        </w:rPr>
-        <w:t>HIK SVM</w:t>
-      </w:r>
-      <w:r>
-        <w:rPr>
-          <w:rFonts w:hint="eastAsia"/>
-        </w:rPr>
-        <w:t>的快速训练法还是在原理传统的</w:t>
-      </w:r>
-      <w:r>
-        <w:rPr>
-          <w:rFonts w:hint="eastAsia"/>
-        </w:rPr>
-        <w:t>SVM</w:t>
-      </w:r>
-      <w:r>
-        <w:rPr>
-          <w:rFonts w:hint="eastAsia"/>
-        </w:rPr>
-        <w:t>训练方法的基础上进行了适当的改进，</w:t>
-      </w:r>
-      <w:r>
-        <w:rPr>
-          <w:rFonts w:hint="eastAsia"/>
-        </w:rPr>
-        <w:t>具体实现还是在通过对偶问题求取极值得到最优解，所以引入直方图特征扩展的方式，</w:t>
-      </w:r>
-      <w:r>
-        <w:rPr>
-          <w:rFonts w:hint="eastAsia"/>
-        </w:rPr>
-        <w:t>SVM</w:t>
-      </w:r>
-      <w:r>
-        <w:rPr>
-          <w:rFonts w:hint="eastAsia"/>
-        </w:rPr>
-        <w:t>的优化公式就变成了：</w:t>
-      </w:r>
-    </w:p>
-    <w:p>
-      <w:pPr>
-        <w:rPr>
-          <w:rFonts w:hint="eastAsia"/>
           <w:i/>
         </w:rPr>
       </w:pPr>
@@ -12757,11 +15224,6 @@
       </m:oMath>
     </w:p>
     <w:p>
-      <w:pPr>
-        <w:rPr>
-          <w:rFonts w:hint="eastAsia"/>
-        </w:rPr>
-      </w:pPr>
       <w:r>
         <w:rPr>
           <w:rFonts w:hint="eastAsia"/>
@@ -12884,11 +15346,6 @@
       </w:r>
     </w:p>
     <w:p>
-      <w:pPr>
-        <w:rPr>
-          <w:rFonts w:hint="eastAsia"/>
-        </w:rPr>
-      </w:pPr>
       <w:r>
         <w:rPr>
           <w:rFonts w:hint="eastAsia"/>
@@ -12935,7 +15392,7 @@
     <w:p>
       <w:pPr>
         <w:rPr>
-          <w:rFonts w:hint="eastAsia"/>
+          <w:i/>
         </w:rPr>
       </w:pPr>
       <w:r>
@@ -12943,7 +15400,14 @@
           <w:rFonts w:hint="eastAsia"/>
         </w:rPr>
         <w:tab/>
-        <w:t xml:space="preserve">      </w:t>
+        <w:t xml:space="preserve">   </w:t>
+      </w:r>
+      <w:r>
+        <w:rPr>
+          <w:rFonts w:hint="eastAsia"/>
+          <w:i/>
+        </w:rPr>
+        <w:t xml:space="preserve">   </w:t>
       </w:r>
       <m:oMath>
         <m:func>
@@ -12951,6 +15415,7 @@
             <m:ctrlPr>
               <w:rPr>
                 <w:rFonts w:ascii="Cambria Math" w:hAnsi="Cambria Math"/>
+                <w:i/>
               </w:rPr>
             </m:ctrlPr>
           </m:funcPr>
@@ -12960,14 +15425,12 @@
                 <m:ctrlPr>
                   <w:rPr>
                     <w:rFonts w:ascii="Cambria Math" w:hAnsi="Cambria Math"/>
+                    <w:i/>
                   </w:rPr>
                 </m:ctrlPr>
               </m:limLowPr>
               <m:e>
                 <m:r>
-                  <m:rPr>
-                    <m:sty m:val="p"/>
-                  </m:rPr>
                   <w:rPr>
                     <w:rFonts w:ascii="Cambria Math" w:hAnsi="Cambria Math"/>
                   </w:rPr>
@@ -12976,9 +15439,6 @@
               </m:e>
               <m:lim>
                 <m:r>
-                  <m:rPr>
-                    <m:sty m:val="p"/>
-                  </m:rPr>
                   <w:rPr>
                     <w:rFonts w:ascii="Cambria Math" w:hAnsi="Cambria Math"/>
                   </w:rPr>
@@ -12989,9 +15449,6 @@
           </m:fName>
           <m:e>
             <m:r>
-              <m:rPr>
-                <m:sty m:val="p"/>
-              </m:rPr>
               <w:rPr>
                 <w:rFonts w:ascii="Cambria Math" w:hAnsi="Cambria Math"/>
               </w:rPr>
@@ -13002,14 +15459,12 @@
                 <m:ctrlPr>
                   <w:rPr>
                     <w:rFonts w:ascii="Cambria Math" w:hAnsi="Cambria Math"/>
+                    <w:i/>
                   </w:rPr>
                 </m:ctrlPr>
               </m:dPr>
               <m:e>
                 <m:r>
-                  <m:rPr>
-                    <m:sty m:val="p"/>
-                  </m:rPr>
                   <w:rPr>
                     <w:rFonts w:ascii="Cambria Math" w:hAnsi="Cambria Math"/>
                   </w:rPr>
@@ -13018,9 +15473,6 @@
               </m:e>
             </m:d>
             <m:r>
-              <m:rPr>
-                <m:sty m:val="p"/>
-              </m:rPr>
               <w:rPr>
                 <w:rFonts w:ascii="Cambria Math" w:hAnsi="Cambria Math"/>
               </w:rPr>
@@ -13031,14 +15483,12 @@
                 <m:ctrlPr>
                   <w:rPr>
                     <w:rFonts w:ascii="Cambria Math" w:hAnsi="Cambria Math"/>
+                    <w:i/>
                   </w:rPr>
                 </m:ctrlPr>
               </m:fPr>
               <m:num>
                 <m:r>
-                  <m:rPr>
-                    <m:sty m:val="p"/>
-                  </m:rPr>
                   <w:rPr>
                     <w:rFonts w:ascii="Cambria Math" w:hAnsi="Cambria Math"/>
                   </w:rPr>
@@ -13047,9 +15497,6 @@
               </m:num>
               <m:den>
                 <m:r>
-                  <m:rPr>
-                    <m:sty m:val="p"/>
-                  </m:rPr>
                   <w:rPr>
                     <w:rFonts w:ascii="Cambria Math" w:hAnsi="Cambria Math"/>
                   </w:rPr>
@@ -13062,14 +15509,12 @@
                 <m:ctrlPr>
                   <w:rPr>
                     <w:rFonts w:ascii="Cambria Math" w:hAnsi="Cambria Math"/>
+                    <w:i/>
                   </w:rPr>
                 </m:ctrlPr>
               </m:sSupPr>
               <m:e>
                 <m:r>
-                  <m:rPr>
-                    <m:sty m:val="p"/>
-                  </m:rPr>
                   <w:rPr>
                     <w:rFonts w:ascii="Cambria Math" w:hAnsi="Cambria Math"/>
                   </w:rPr>
@@ -13078,9 +15523,6 @@
               </m:e>
               <m:sup>
                 <m:r>
-                  <m:rPr>
-                    <m:sty m:val="p"/>
-                  </m:rPr>
                   <w:rPr>
                     <w:rFonts w:ascii="Cambria Math" w:hAnsi="Cambria Math"/>
                   </w:rPr>
@@ -13094,15 +15536,20 @@
       <w:r>
         <w:rPr>
           <w:rFonts w:hint="eastAsia"/>
+          <w:i/>
         </w:rPr>
         <w:t>Q</w:t>
       </w:r>
       <w:r>
+        <w:rPr>
+          <w:i/>
+        </w:rPr>
         <w:t>’</w:t>
       </w:r>
       <w:r>
         <w:rPr>
           <w:rFonts w:hint="eastAsia"/>
+          <w:i/>
         </w:rPr>
         <w:t>a-</w:t>
       </w:r>
@@ -13112,14 +15559,12 @@
             <m:ctrlPr>
               <w:rPr>
                 <w:rFonts w:ascii="Cambria Math" w:hAnsi="Cambria Math"/>
+                <w:i/>
               </w:rPr>
             </m:ctrlPr>
           </m:sSupPr>
           <m:e>
             <m:r>
-              <m:rPr>
-                <m:sty m:val="p"/>
-              </m:rPr>
               <w:rPr>
                 <w:rFonts w:ascii="Cambria Math" w:hAnsi="Cambria Math"/>
               </w:rPr>
@@ -13128,9 +15573,6 @@
           </m:e>
           <m:sup>
             <m:r>
-              <m:rPr>
-                <m:sty m:val="p"/>
-              </m:rPr>
               <w:rPr>
                 <w:rFonts w:ascii="Cambria Math" w:hAnsi="Cambria Math"/>
               </w:rPr>
@@ -13139,9 +15581,6 @@
           </m:sup>
         </m:sSup>
         <m:r>
-          <m:rPr>
-            <m:sty m:val="p"/>
-          </m:rPr>
           <w:rPr>
             <w:rFonts w:ascii="Cambria Math" w:hAnsi="Cambria Math"/>
           </w:rPr>
@@ -13152,20 +15591,18 @@
     <w:p>
       <w:pPr>
         <w:rPr>
-          <w:rFonts w:hint="eastAsia"/>
+          <w:i/>
         </w:rPr>
       </w:pPr>
       <w:r>
         <w:rPr>
           <w:rFonts w:hint="eastAsia"/>
+          <w:i/>
         </w:rPr>
         <w:t xml:space="preserve">          s.t. 0</w:t>
       </w:r>
       <m:oMath>
         <m:r>
-          <m:rPr>
-            <m:sty m:val="p"/>
-          </m:rPr>
           <w:rPr>
             <w:rFonts w:ascii="Cambria Math" w:hAnsi="Cambria Math"/>
           </w:rPr>
@@ -13176,14 +15613,12 @@
             <m:ctrlPr>
               <w:rPr>
                 <w:rFonts w:ascii="Cambria Math" w:hAnsi="Cambria Math"/>
+                <w:i/>
               </w:rPr>
             </m:ctrlPr>
           </m:sSubPr>
           <m:e>
             <m:r>
-              <m:rPr>
-                <m:sty m:val="p"/>
-              </m:rPr>
               <w:rPr>
                 <w:rFonts w:ascii="Cambria Math" w:hAnsi="Cambria Math"/>
               </w:rPr>
@@ -13192,9 +15627,6 @@
           </m:e>
           <m:sub>
             <m:r>
-              <m:rPr>
-                <m:sty m:val="p"/>
-              </m:rPr>
               <w:rPr>
                 <w:rFonts w:ascii="Cambria Math" w:hAnsi="Cambria Math"/>
               </w:rPr>
@@ -13203,9 +15635,6 @@
           </m:sub>
         </m:sSub>
         <m:r>
-          <m:rPr>
-            <m:sty m:val="p"/>
-          </m:rPr>
           <w:rPr>
             <w:rFonts w:ascii="Cambria Math" w:hAnsi="Cambria Math"/>
           </w:rPr>
@@ -13214,11 +15643,6 @@
       </m:oMath>
     </w:p>
     <w:p>
-      <w:pPr>
-        <w:rPr>
-          <w:rFonts w:hint="eastAsia"/>
-        </w:rPr>
-      </w:pPr>
       <w:r>
         <w:rPr>
           <w:rFonts w:hint="eastAsia"/>
@@ -13234,15 +15658,20 @@
       <w:r>
         <w:rPr>
           <w:rFonts w:hint="eastAsia"/>
+          <w:i/>
         </w:rPr>
         <w:t>Q</w:t>
       </w:r>
       <w:r>
+        <w:rPr>
+          <w:i/>
+        </w:rPr>
         <w:t>’</w:t>
       </w:r>
       <w:r>
         <w:rPr>
           <w:rFonts w:hint="eastAsia"/>
+          <w:i/>
         </w:rPr>
         <w:t>=Q+D,</w:t>
       </w:r>
@@ -13252,14 +15681,12 @@
             <m:ctrlPr>
               <w:rPr>
                 <w:rFonts w:ascii="Cambria Math" w:hAnsi="Cambria Math"/>
+                <w:i/>
               </w:rPr>
             </m:ctrlPr>
           </m:sSubPr>
           <m:e>
             <m:r>
-              <m:rPr>
-                <m:sty m:val="p"/>
-              </m:rPr>
               <w:rPr>
                 <w:rFonts w:ascii="Cambria Math" w:hAnsi="Cambria Math"/>
               </w:rPr>
@@ -13268,9 +15695,6 @@
           </m:e>
           <m:sub>
             <m:r>
-              <m:rPr>
-                <m:sty m:val="p"/>
-              </m:rPr>
               <w:rPr>
                 <w:rFonts w:ascii="Cambria Math" w:hAnsi="Cambria Math"/>
               </w:rPr>
@@ -13282,6 +15706,7 @@
       <w:r>
         <w:rPr>
           <w:rFonts w:hint="eastAsia"/>
+          <w:i/>
         </w:rPr>
         <w:t>=</w:t>
       </w:r>
@@ -13291,14 +15716,12 @@
             <m:ctrlPr>
               <w:rPr>
                 <w:rFonts w:ascii="Cambria Math" w:hAnsi="Cambria Math"/>
+                <w:i/>
               </w:rPr>
             </m:ctrlPr>
           </m:sSubPr>
           <m:e>
             <m:r>
-              <m:rPr>
-                <m:sty m:val="p"/>
-              </m:rPr>
               <w:rPr>
                 <w:rFonts w:ascii="Cambria Math" w:hAnsi="Cambria Math"/>
               </w:rPr>
@@ -13307,9 +15730,6 @@
           </m:e>
           <m:sub>
             <m:r>
-              <m:rPr>
-                <m:sty m:val="p"/>
-              </m:rPr>
               <w:rPr>
                 <w:rFonts w:ascii="Cambria Math" w:hAnsi="Cambria Math"/>
               </w:rPr>
@@ -13322,14 +15742,12 @@
             <m:ctrlPr>
               <w:rPr>
                 <w:rFonts w:ascii="Cambria Math" w:hAnsi="Cambria Math"/>
+                <w:i/>
               </w:rPr>
             </m:ctrlPr>
           </m:sSubPr>
           <m:e>
             <m:r>
-              <m:rPr>
-                <m:sty m:val="p"/>
-              </m:rPr>
               <w:rPr>
                 <w:rFonts w:ascii="Cambria Math" w:hAnsi="Cambria Math"/>
               </w:rPr>
@@ -13338,9 +15756,6 @@
           </m:e>
           <m:sub>
             <m:r>
-              <m:rPr>
-                <m:sty m:val="p"/>
-              </m:rPr>
               <w:rPr>
                 <w:rFonts w:ascii="Cambria Math" w:hAnsi="Cambria Math"/>
               </w:rPr>
@@ -13353,14 +15768,12 @@
             <m:ctrlPr>
               <w:rPr>
                 <w:rFonts w:ascii="Cambria Math" w:hAnsi="Cambria Math"/>
+                <w:i/>
               </w:rPr>
             </m:ctrlPr>
           </m:sSupPr>
           <m:e>
             <m:r>
-              <m:rPr>
-                <m:sty m:val="p"/>
-              </m:rPr>
               <w:rPr>
                 <w:rFonts w:ascii="Cambria Math" w:hAnsi="Cambria Math" w:hint="eastAsia"/>
               </w:rPr>
@@ -13371,14 +15784,12 @@
                 <m:ctrlPr>
                   <w:rPr>
                     <w:rFonts w:ascii="Cambria Math" w:hAnsi="Cambria Math"/>
+                    <w:i/>
                   </w:rPr>
                 </m:ctrlPr>
               </m:sSubPr>
               <m:e>
                 <m:r>
-                  <m:rPr>
-                    <m:sty m:val="p"/>
-                  </m:rPr>
                   <w:rPr>
                     <w:rFonts w:ascii="Cambria Math" w:hAnsi="Cambria Math"/>
                   </w:rPr>
@@ -13387,9 +15798,6 @@
               </m:e>
               <m:sub>
                 <m:r>
-                  <m:rPr>
-                    <m:sty m:val="p"/>
-                  </m:rPr>
                   <w:rPr>
                     <w:rFonts w:ascii="Cambria Math" w:hAnsi="Cambria Math"/>
                   </w:rPr>
@@ -13398,9 +15806,6 @@
               </m:sub>
             </m:sSub>
             <m:r>
-              <m:rPr>
-                <m:sty m:val="p"/>
-              </m:rPr>
               <w:rPr>
                 <w:rFonts w:ascii="Cambria Math" w:hAnsi="Cambria Math" w:hint="eastAsia"/>
               </w:rPr>
@@ -13409,9 +15814,6 @@
           </m:e>
           <m:sup>
             <m:r>
-              <m:rPr>
-                <m:sty m:val="p"/>
-              </m:rPr>
               <w:rPr>
                 <w:rFonts w:ascii="Cambria Math" w:hAnsi="Cambria Math"/>
               </w:rPr>
@@ -13420,9 +15822,6 @@
           </m:sup>
         </m:sSup>
         <m:r>
-          <m:rPr>
-            <m:sty m:val="p"/>
-          </m:rPr>
           <w:rPr>
             <w:rFonts w:ascii="Cambria Math" w:hAnsi="Cambria Math" w:hint="eastAsia"/>
           </w:rPr>
@@ -13433,14 +15832,12 @@
             <m:ctrlPr>
               <w:rPr>
                 <w:rFonts w:ascii="Cambria Math" w:hAnsi="Cambria Math"/>
+                <w:i/>
               </w:rPr>
             </m:ctrlPr>
           </m:sSubPr>
           <m:e>
             <m:r>
-              <m:rPr>
-                <m:sty m:val="p"/>
-              </m:rPr>
               <w:rPr>
                 <w:rFonts w:ascii="Cambria Math" w:hAnsi="Cambria Math"/>
               </w:rPr>
@@ -13449,29 +15846,14 @@
           </m:e>
           <m:sub>
             <m:r>
-              <m:rPr>
-                <m:sty m:val="p"/>
-              </m:rPr>
-              <w:rPr>
-                <w:rFonts w:ascii="Cambria Math" w:hAnsi="Cambria Math"/>
-              </w:rPr>
-              <m:t>i</m:t>
-            </m:r>
-            <m:r>
-              <m:rPr>
-                <m:sty m:val="p"/>
-              </m:rPr>
-              <w:rPr>
-                <w:rFonts w:ascii="Cambria Math" w:hAnsi="Cambria Math"/>
-              </w:rPr>
-              <m:t>‘</m:t>
+              <w:rPr>
+                <w:rFonts w:ascii="Cambria Math" w:hAnsi="Cambria Math"/>
+              </w:rPr>
+              <m:t>i‘</m:t>
             </m:r>
           </m:sub>
         </m:sSub>
         <m:r>
-          <m:rPr>
-            <m:sty m:val="p"/>
-          </m:rPr>
           <w:rPr>
             <w:rFonts w:ascii="Cambria Math" w:hAnsi="Cambria Math" w:hint="eastAsia"/>
           </w:rPr>
@@ -13502,14 +15884,12 @@
             <m:ctrlPr>
               <w:rPr>
                 <w:rFonts w:ascii="Cambria Math" w:hAnsi="Cambria Math"/>
+                <w:i/>
               </w:rPr>
             </m:ctrlPr>
           </m:sSubPr>
           <m:e>
             <m:r>
-              <m:rPr>
-                <m:sty m:val="p"/>
-              </m:rPr>
               <w:rPr>
                 <w:rFonts w:ascii="Cambria Math" w:hAnsi="Cambria Math"/>
               </w:rPr>
@@ -13518,9 +15898,6 @@
           </m:e>
           <m:sub>
             <m:r>
-              <m:rPr>
-                <m:sty m:val="p"/>
-              </m:rPr>
               <w:rPr>
                 <w:rFonts w:ascii="Cambria Math" w:hAnsi="Cambria Math"/>
               </w:rPr>
@@ -13529,9 +15906,6 @@
           </m:sub>
         </m:sSub>
         <m:r>
-          <m:rPr>
-            <m:sty m:val="p"/>
-          </m:rPr>
           <w:rPr>
             <w:rFonts w:ascii="Cambria Math" w:hAnsi="Cambria Math"/>
           </w:rPr>
@@ -13542,14 +15916,12 @@
             <m:ctrlPr>
               <w:rPr>
                 <w:rFonts w:ascii="Cambria Math" w:hAnsi="Cambria Math"/>
+                <w:i/>
               </w:rPr>
             </m:ctrlPr>
           </m:fPr>
           <m:num>
             <m:r>
-              <m:rPr>
-                <m:sty m:val="p"/>
-              </m:rPr>
               <w:rPr>
                 <w:rFonts w:ascii="Cambria Math" w:hAnsi="Cambria Math"/>
               </w:rPr>
@@ -13558,9 +15930,6 @@
           </m:num>
           <m:den>
             <m:r>
-              <m:rPr>
-                <m:sty m:val="p"/>
-              </m:rPr>
               <w:rPr>
                 <w:rFonts w:ascii="Cambria Math" w:hAnsi="Cambria Math"/>
               </w:rPr>
@@ -13631,11 +16000,6 @@
       </w:r>
     </w:p>
     <w:p>
-      <w:pPr>
-        <w:rPr>
-          <w:rFonts w:hint="eastAsia"/>
-        </w:rPr>
-      </w:pPr>
       <w:r>
         <w:rPr>
           <w:rFonts w:hint="eastAsia"/>
@@ -13886,14 +16250,7 @@
         <w:rPr>
           <w:rFonts w:hint="eastAsia"/>
         </w:rPr>
-        <w:t>表还可以使得算法</w:t>
-      </w:r>
-      <w:r>
-        <w:rPr>
-          <w:rFonts w:hint="eastAsia"/>
-        </w:rPr>
-        <w:lastRenderedPageBreak/>
-        <w:t>的迭代次数明显降低，从而进一步加快训练速度；并且也不需要额外的存储区来保存支持向量，如图</w:t>
+        <w:t>表还可以使得算法的迭代次数明显降低，从而进一步加快训练速度；并且也不需要额外的存储区来保存支持向量，如图</w:t>
       </w:r>
       <w:r>
         <w:rPr>
@@ -13911,15 +16268,13 @@
     <w:p>
       <w:pPr>
         <w:jc w:val="center"/>
-        <w:rPr>
-          <w:rFonts w:hint="eastAsia"/>
-        </w:rPr>
       </w:pPr>
       <w:r>
         <w:rPr>
           <w:rFonts w:hint="eastAsia"/>
           <w:noProof/>
         </w:rPr>
+        <w:lastRenderedPageBreak/>
         <w:drawing>
           <wp:inline distT="0" distB="0" distL="0" distR="0">
             <wp:extent cx="5274310" cy="2710815"/>
@@ -13936,7 +16291,7 @@
                     <pic:cNvPicPr/>
                   </pic:nvPicPr>
                   <pic:blipFill>
-                    <a:blip r:embed="rId15" cstate="print"/>
+                    <a:blip r:embed="rId17" cstate="print"/>
                     <a:stretch>
                       <a:fillRect/>
                     </a:stretch>
@@ -13960,9 +16315,6 @@
     <w:p>
       <w:pPr>
         <w:jc w:val="center"/>
-        <w:rPr>
-          <w:rFonts w:hint="eastAsia"/>
-        </w:rPr>
       </w:pPr>
       <w:r>
         <w:rPr>
@@ -13978,11 +16330,6 @@
       </w:r>
     </w:p>
     <w:p>
-      <w:pPr>
-        <w:rPr>
-          <w:rFonts w:hint="eastAsia"/>
-        </w:rPr>
-      </w:pPr>
       <w:r>
         <w:rPr>
           <w:rFonts w:hint="eastAsia"/>
@@ -14004,7 +16351,7 @@
                     <pic:cNvPicPr/>
                   </pic:nvPicPr>
                   <pic:blipFill>
-                    <a:blip r:embed="rId16" cstate="print"/>
+                    <a:blip r:embed="rId18" cstate="print"/>
                     <a:stretch>
                       <a:fillRect/>
                     </a:stretch>
@@ -14028,9 +16375,6 @@
     <w:p>
       <w:pPr>
         <w:jc w:val="center"/>
-        <w:rPr>
-          <w:rFonts w:hint="eastAsia"/>
-        </w:rPr>
       </w:pPr>
       <w:r>
         <w:rPr>
@@ -14048,9 +16392,6 @@
     <w:p>
       <w:pPr>
         <w:jc w:val="center"/>
-        <w:rPr>
-          <w:rFonts w:hint="eastAsia"/>
-        </w:rPr>
       </w:pPr>
     </w:p>
     <w:p>
@@ -14391,11 +16732,6 @@
       </w:r>
     </w:p>
     <w:p>
-      <w:pPr>
-        <w:rPr>
-          <w:rFonts w:hint="eastAsia"/>
-        </w:rPr>
-      </w:pPr>
       <w:r>
         <w:rPr>
           <w:rFonts w:hint="eastAsia"/>
@@ -14428,11 +16764,6 @@
       </w:r>
     </w:p>
     <w:p>
-      <w:pPr>
-        <w:rPr>
-          <w:rFonts w:hint="eastAsia"/>
-        </w:rPr>
-      </w:pPr>
       <w:r>
         <w:rPr>
           <w:rFonts w:hint="eastAsia"/>
@@ -14600,13 +16931,7 @@
         <w:t>。</w:t>
       </w:r>
     </w:p>
-    <w:p>
-      <w:pPr>
-        <w:rPr>
-          <w:rFonts w:hint="eastAsia"/>
-        </w:rPr>
-      </w:pPr>
-    </w:p>
+    <w:p/>
     <w:p/>
     <w:p/>
     <w:p>
@@ -14629,14 +16954,14 @@
 
 <file path=word/endnotes.xml><?xml version="1.0" encoding="utf-8"?>
 <w:endnotes xmlns:ve="http://schemas.openxmlformats.org/markup-compatibility/2006" xmlns:o="urn:schemas-microsoft-com:office:office" xmlns:r="http://schemas.openxmlformats.org/officeDocument/2006/relationships" xmlns:m="http://schemas.openxmlformats.org/officeDocument/2006/math" xmlns:v="urn:schemas-microsoft-com:vml" xmlns:wp="http://schemas.openxmlformats.org/drawingml/2006/wordprocessingDrawing" xmlns:w10="urn:schemas-microsoft-com:office:word" xmlns:w="http://schemas.openxmlformats.org/wordprocessingml/2006/main" xmlns:wne="http://schemas.microsoft.com/office/word/2006/wordml">
-  <w:endnote w:type="separator" w:id="-1">
+  <w:endnote w:type="separator" w:id="0">
     <w:p>
       <w:r>
         <w:separator/>
       </w:r>
     </w:p>
   </w:endnote>
-  <w:endnote w:type="continuationSeparator" w:id="0">
+  <w:endnote w:type="continuationSeparator" w:id="1">
     <w:p>
       <w:r>
         <w:continuationSeparator/>
@@ -14648,14 +16973,14 @@
 
 <file path=word/footnotes.xml><?xml version="1.0" encoding="utf-8"?>
 <w:footnotes xmlns:ve="http://schemas.openxmlformats.org/markup-compatibility/2006" xmlns:o="urn:schemas-microsoft-com:office:office" xmlns:r="http://schemas.openxmlformats.org/officeDocument/2006/relationships" xmlns:m="http://schemas.openxmlformats.org/officeDocument/2006/math" xmlns:v="urn:schemas-microsoft-com:vml" xmlns:wp="http://schemas.openxmlformats.org/drawingml/2006/wordprocessingDrawing" xmlns:w10="urn:schemas-microsoft-com:office:word" xmlns:w="http://schemas.openxmlformats.org/wordprocessingml/2006/main" xmlns:wne="http://schemas.microsoft.com/office/word/2006/wordml">
-  <w:footnote w:type="separator" w:id="-1">
+  <w:footnote w:type="separator" w:id="0">
     <w:p>
       <w:r>
         <w:separator/>
       </w:r>
     </w:p>
   </w:footnote>
-  <w:footnote w:type="continuationSeparator" w:id="0">
+  <w:footnote w:type="continuationSeparator" w:id="1">
     <w:p>
       <w:r>
         <w:continuationSeparator/>

--- a/论文.docx
+++ b/论文.docx
@@ -419,6 +419,7 @@
         </w:rPr>
         <w:t>、</w:t>
       </w:r>
+      <w:proofErr w:type="spellStart"/>
       <w:r>
         <w:rPr>
           <w:rFonts w:hint="eastAsia"/>
@@ -431,6 +432,7 @@
         </w:rPr>
         <w:t>oost</w:t>
       </w:r>
+      <w:proofErr w:type="spellEnd"/>
       <w:r>
         <w:rPr>
           <w:rFonts w:hint="eastAsia"/>
@@ -487,9 +489,11 @@
       <w:r>
         <w:t>法国研究人员</w:t>
       </w:r>
+      <w:proofErr w:type="spellStart"/>
       <w:r>
         <w:t>Dalal</w:t>
       </w:r>
+      <w:proofErr w:type="spellEnd"/>
       <w:r>
         <w:t>在</w:t>
       </w:r>
@@ -535,9 +539,11 @@
       <w:r>
         <w:t>作为经典算法也别集成到</w:t>
       </w:r>
+      <w:proofErr w:type="spellStart"/>
       <w:r>
         <w:t>opencv</w:t>
       </w:r>
+      <w:proofErr w:type="spellEnd"/>
       <w:r>
         <w:t>里面去了，可以直接调用实现行人检测</w:t>
       </w:r>
@@ -584,14 +590,24 @@
         </w:rPr>
         <w:t>数据库，</w:t>
       </w:r>
-      <w:hyperlink r:id="rId10" w:tgtFrame="_blank" w:history="1">
-        <w:r>
-          <w:t>Caltech</w:t>
-        </w:r>
-        <w:r>
-          <w:t>行人数据库</w:t>
-        </w:r>
-      </w:hyperlink>
+      <w:r>
+        <w:fldChar w:fldCharType="begin"/>
+      </w:r>
+      <w:r>
+        <w:instrText>HYPERLINK "http://www.vision.caltech.edu/Image_Datasets/CaltechPedestrians/" \t "_blank"</w:instrText>
+      </w:r>
+      <w:r>
+        <w:fldChar w:fldCharType="separate"/>
+      </w:r>
+      <w:r>
+        <w:t>Caltech</w:t>
+      </w:r>
+      <w:r>
+        <w:t>行人数据库</w:t>
+      </w:r>
+      <w:r>
+        <w:fldChar w:fldCharType="end"/>
+      </w:r>
       <w:r>
         <w:rPr>
           <w:rFonts w:hint="eastAsia"/>
@@ -1533,11 +1549,33 @@
         </w:rPr>
         <w:t>（</w:t>
       </w:r>
-      <w:r>
-        <w:rPr>
-          <w:rFonts w:hint="eastAsia"/>
-        </w:rPr>
-        <w:t>Binarized normed gradient</w:t>
+      <w:proofErr w:type="spellStart"/>
+      <w:r>
+        <w:rPr>
+          <w:rFonts w:hint="eastAsia"/>
+        </w:rPr>
+        <w:t>Binarized</w:t>
+      </w:r>
+      <w:proofErr w:type="spellEnd"/>
+      <w:r>
+        <w:rPr>
+          <w:rFonts w:hint="eastAsia"/>
+        </w:rPr>
+        <w:t xml:space="preserve"> </w:t>
+      </w:r>
+      <w:proofErr w:type="spellStart"/>
+      <w:r>
+        <w:rPr>
+          <w:rFonts w:hint="eastAsia"/>
+        </w:rPr>
+        <w:t>normed</w:t>
+      </w:r>
+      <w:proofErr w:type="spellEnd"/>
+      <w:r>
+        <w:rPr>
+          <w:rFonts w:hint="eastAsia"/>
+        </w:rPr>
+        <w:t xml:space="preserve"> gradient</w:t>
       </w:r>
       <w:r>
         <w:rPr>
@@ -1837,14 +1875,12 @@
             <m:ctrlPr>
               <w:rPr>
                 <w:rFonts w:ascii="Cambria Math" w:hAnsi="Cambria Math"/>
+                <w:i/>
               </w:rPr>
             </m:ctrlPr>
           </m:sSubPr>
           <m:e>
             <m:r>
-              <m:rPr>
-                <m:sty m:val="p"/>
-              </m:rPr>
               <w:rPr>
                 <w:rFonts w:ascii="Cambria Math" w:hAnsi="Cambria Math"/>
               </w:rPr>
@@ -1853,9 +1889,6 @@
           </m:e>
           <m:sub>
             <m:r>
-              <m:rPr>
-                <m:sty m:val="p"/>
-              </m:rPr>
               <w:rPr>
                 <w:rFonts w:ascii="Cambria Math" w:hAnsi="Cambria Math"/>
               </w:rPr>
@@ -1863,34 +1896,23 @@
             </m:r>
           </m:sub>
         </m:sSub>
-        <m:r>
-          <m:rPr>
-            <m:sty m:val="p"/>
-          </m:rPr>
-          <w:rPr>
-            <w:rFonts w:ascii="Cambria Math" w:hAnsi="Cambria Math"/>
-          </w:rPr>
-          <m:t>=</m:t>
-        </m:r>
         <m:r>
           <w:rPr>
             <w:rFonts w:ascii="Cambria Math" w:hAnsi="Cambria Math"/>
           </w:rPr>
-          <m:t>&lt;ω,</m:t>
+          <m:t>=&lt;ω,</m:t>
         </m:r>
         <m:sSub>
           <m:sSubPr>
             <m:ctrlPr>
               <w:rPr>
                 <w:rFonts w:ascii="Cambria Math" w:hAnsi="Cambria Math"/>
+                <w:i/>
               </w:rPr>
             </m:ctrlPr>
           </m:sSubPr>
           <m:e>
             <m:r>
-              <m:rPr>
-                <m:sty m:val="p"/>
-              </m:rPr>
               <w:rPr>
                 <w:rFonts w:ascii="Cambria Math" w:hAnsi="Cambria Math"/>
               </w:rPr>
@@ -1899,9 +1921,6 @@
           </m:e>
           <m:sub>
             <m:r>
-              <m:rPr>
-                <m:sty m:val="p"/>
-              </m:rPr>
               <w:rPr>
                 <w:rFonts w:ascii="Cambria Math" w:hAnsi="Cambria Math"/>
               </w:rPr>
@@ -1910,9 +1929,6 @@
           </m:sub>
         </m:sSub>
         <m:r>
-          <m:rPr>
-            <m:sty m:val="p"/>
-          </m:rPr>
           <w:rPr>
             <w:rFonts w:ascii="Cambria Math" w:hAnsi="Cambria Math"/>
           </w:rPr>
@@ -1922,12 +1938,14 @@
       <w:r>
         <w:rPr>
           <w:rFonts w:hint="eastAsia"/>
+          <w:i/>
         </w:rPr>
         <w:t xml:space="preserve">   </w:t>
       </w:r>
       <w:r>
         <w:rPr>
           <w:rFonts w:hint="eastAsia"/>
+          <w:i/>
         </w:rPr>
         <w:tab/>
       </w:r>
@@ -1957,55 +1975,80 @@
       <w:r>
         <w:rPr>
           <w:rFonts w:hint="eastAsia"/>
-        </w:rPr>
-        <w:tab/>
-      </w:r>
-      <w:r>
-        <w:rPr>
-          <w:rFonts w:hint="eastAsia"/>
-        </w:rPr>
-        <w:tab/>
-      </w:r>
-      <w:r>
-        <w:rPr>
-          <w:rFonts w:hint="eastAsia"/>
-        </w:rPr>
-        <w:tab/>
-      </w:r>
-      <w:r>
-        <w:rPr>
-          <w:rFonts w:hint="eastAsia"/>
-        </w:rPr>
-        <w:tab/>
-      </w:r>
-      <w:r>
-        <w:rPr>
-          <w:rFonts w:hint="eastAsia"/>
-        </w:rPr>
-        <w:tab/>
-      </w:r>
-      <w:r>
-        <w:rPr>
-          <w:rFonts w:hint="eastAsia"/>
-        </w:rPr>
-        <w:tab/>
-      </w:r>
-      <w:r>
-        <w:rPr>
-          <w:rFonts w:hint="eastAsia"/>
-        </w:rPr>
-        <w:tab/>
-        <w:t>l=(i,x,y)</w:t>
-      </w:r>
-      <w:r>
-        <w:rPr>
-          <w:rFonts w:hint="eastAsia"/>
-        </w:rPr>
-        <w:tab/>
-      </w:r>
-      <w:r>
-        <w:rPr>
-          <w:rFonts w:hint="eastAsia"/>
+          <w:i/>
+        </w:rPr>
+        <w:tab/>
+      </w:r>
+      <w:r>
+        <w:rPr>
+          <w:rFonts w:hint="eastAsia"/>
+          <w:i/>
+        </w:rPr>
+        <w:tab/>
+      </w:r>
+      <w:r>
+        <w:rPr>
+          <w:rFonts w:hint="eastAsia"/>
+          <w:i/>
+        </w:rPr>
+        <w:tab/>
+      </w:r>
+      <w:r>
+        <w:rPr>
+          <w:rFonts w:hint="eastAsia"/>
+          <w:i/>
+        </w:rPr>
+        <w:tab/>
+      </w:r>
+      <w:r>
+        <w:rPr>
+          <w:rFonts w:hint="eastAsia"/>
+          <w:i/>
+        </w:rPr>
+        <w:tab/>
+      </w:r>
+      <w:r>
+        <w:rPr>
+          <w:rFonts w:hint="eastAsia"/>
+          <w:i/>
+        </w:rPr>
+        <w:tab/>
+      </w:r>
+      <w:r>
+        <w:rPr>
+          <w:rFonts w:hint="eastAsia"/>
+          <w:i/>
+        </w:rPr>
+        <w:tab/>
+        <w:t>l=(</w:t>
+      </w:r>
+      <w:proofErr w:type="spellStart"/>
+      <w:r>
+        <w:rPr>
+          <w:rFonts w:hint="eastAsia"/>
+          <w:i/>
+        </w:rPr>
+        <w:t>i,x,y</w:t>
+      </w:r>
+      <w:proofErr w:type="spellEnd"/>
+      <w:r>
+        <w:rPr>
+          <w:rFonts w:hint="eastAsia"/>
+          <w:i/>
+        </w:rPr>
+        <w:t>)</w:t>
+      </w:r>
+      <w:r>
+        <w:rPr>
+          <w:rFonts w:hint="eastAsia"/>
+          <w:i/>
+        </w:rPr>
+        <w:tab/>
+      </w:r>
+      <w:r>
+        <w:rPr>
+          <w:rFonts w:hint="eastAsia"/>
+          <w:i/>
         </w:rPr>
         <w:tab/>
       </w:r>
@@ -2146,24 +2189,28 @@
         </w:rPr>
         <w:t>代表坐标，</w:t>
       </w:r>
+      <w:proofErr w:type="spellStart"/>
       <w:r>
         <w:rPr>
           <w:rFonts w:hint="eastAsia"/>
         </w:rPr>
         <w:t>i</w:t>
       </w:r>
+      <w:proofErr w:type="spellEnd"/>
       <w:r>
         <w:rPr>
           <w:rFonts w:hint="eastAsia"/>
         </w:rPr>
         <w:t>表示尺度，（</w:t>
       </w:r>
+      <w:proofErr w:type="spellStart"/>
       <w:r>
         <w:rPr>
           <w:rFonts w:hint="eastAsia"/>
         </w:rPr>
         <w:t>x,y</w:t>
       </w:r>
+      <w:proofErr w:type="spellEnd"/>
       <w:r>
         <w:rPr>
           <w:rFonts w:hint="eastAsia"/>
@@ -2259,14 +2306,12 @@
             <m:ctrlPr>
               <w:rPr>
                 <w:rFonts w:ascii="Cambria Math" w:hAnsi="Cambria Math"/>
+                <w:i/>
               </w:rPr>
             </m:ctrlPr>
           </m:sSubPr>
           <m:e>
             <m:r>
-              <m:rPr>
-                <m:sty m:val="p"/>
-              </m:rPr>
               <w:rPr>
                 <w:rFonts w:ascii="Cambria Math" w:hAnsi="Cambria Math"/>
               </w:rPr>
@@ -2275,9 +2320,6 @@
           </m:e>
           <m:sub>
             <m:r>
-              <m:rPr>
-                <m:sty m:val="p"/>
-              </m:rPr>
               <w:rPr>
                 <w:rFonts w:ascii="Cambria Math" w:hAnsi="Cambria Math"/>
               </w:rPr>
@@ -2286,9 +2328,6 @@
           </m:sub>
         </m:sSub>
         <m:r>
-          <m:rPr>
-            <m:sty m:val="p"/>
-          </m:rPr>
           <w:rPr>
             <w:rFonts w:ascii="Cambria Math" w:hAnsi="Cambria Math"/>
           </w:rPr>
@@ -2299,14 +2338,12 @@
             <m:ctrlPr>
               <w:rPr>
                 <w:rFonts w:ascii="Cambria Math" w:hAnsi="Cambria Math"/>
+                <w:i/>
               </w:rPr>
             </m:ctrlPr>
           </m:sSubPr>
           <m:e>
             <m:r>
-              <m:rPr>
-                <m:sty m:val="p"/>
-              </m:rPr>
               <w:rPr>
                 <w:rFonts w:ascii="Cambria Math" w:hAnsi="Cambria Math"/>
               </w:rPr>
@@ -2315,9 +2352,6 @@
           </m:e>
           <m:sub>
             <m:r>
-              <m:rPr>
-                <m:sty m:val="p"/>
-              </m:rPr>
               <w:rPr>
                 <w:rFonts w:ascii="Cambria Math" w:hAnsi="Cambria Math"/>
               </w:rPr>
@@ -2326,9 +2360,6 @@
           </m:sub>
         </m:sSub>
         <m:r>
-          <m:rPr>
-            <m:sty m:val="p"/>
-          </m:rPr>
           <w:rPr>
             <w:rFonts w:ascii="Cambria Math" w:hAnsi="Cambria Math"/>
           </w:rPr>
@@ -2339,14 +2370,12 @@
             <m:ctrlPr>
               <w:rPr>
                 <w:rFonts w:ascii="Cambria Math" w:hAnsi="Cambria Math"/>
+                <w:i/>
               </w:rPr>
             </m:ctrlPr>
           </m:sSubPr>
           <m:e>
             <m:r>
-              <m:rPr>
-                <m:sty m:val="p"/>
-              </m:rPr>
               <w:rPr>
                 <w:rFonts w:ascii="Cambria Math" w:hAnsi="Cambria Math"/>
               </w:rPr>
@@ -2355,9 +2384,6 @@
           </m:e>
           <m:sub>
             <m:r>
-              <m:rPr>
-                <m:sty m:val="p"/>
-              </m:rPr>
               <w:rPr>
                 <w:rFonts w:ascii="Cambria Math" w:hAnsi="Cambria Math"/>
               </w:rPr>
@@ -2366,9 +2392,6 @@
           </m:sub>
         </m:sSub>
         <m:r>
-          <m:rPr>
-            <m:sty m:val="p"/>
-          </m:rPr>
           <w:rPr>
             <w:rFonts w:ascii="Cambria Math" w:hAnsi="Cambria Math"/>
           </w:rPr>
@@ -2379,14 +2402,12 @@
             <m:ctrlPr>
               <w:rPr>
                 <w:rFonts w:ascii="Cambria Math" w:hAnsi="Cambria Math"/>
+                <w:i/>
               </w:rPr>
             </m:ctrlPr>
           </m:sSubPr>
           <m:e>
             <m:r>
-              <m:rPr>
-                <m:sty m:val="p"/>
-              </m:rPr>
               <w:rPr>
                 <w:rFonts w:ascii="Cambria Math" w:hAnsi="Cambria Math"/>
               </w:rPr>
@@ -2395,9 +2416,6 @@
           </m:e>
           <m:sub>
             <m:r>
-              <m:rPr>
-                <m:sty m:val="p"/>
-              </m:rPr>
               <w:rPr>
                 <w:rFonts w:ascii="Cambria Math" w:hAnsi="Cambria Math"/>
               </w:rPr>
@@ -2434,6 +2452,9 @@
     <w:p>
       <w:pPr>
         <w:jc w:val="left"/>
+        <w:rPr>
+          <w:rFonts w:hint="eastAsia"/>
+        </w:rPr>
       </w:pPr>
       <w:r>
         <w:rPr>
@@ -2550,72 +2571,1354 @@
     <w:p>
       <w:pPr>
         <w:jc w:val="left"/>
+        <w:rPr>
+          <w:rFonts w:hint="eastAsia"/>
+        </w:rPr>
       </w:pPr>
       <w:r>
         <w:rPr>
           <w:rFonts w:hint="eastAsia"/>
         </w:rPr>
-        <w:t>3.3 BING</w:t>
-      </w:r>
-      <w:r>
-        <w:rPr>
-          <w:rFonts w:hint="eastAsia"/>
-        </w:rPr>
-        <w:t>特征计算原理</w:t>
-      </w:r>
-      <w:r>
-        <w:rPr>
-          <w:rFonts w:hint="eastAsia"/>
-        </w:rPr>
-        <w:t>、</w:t>
+        <w:t xml:space="preserve">3.2 </w:t>
+      </w:r>
+      <w:r>
+        <w:rPr>
+          <w:rFonts w:hint="eastAsia"/>
+        </w:rPr>
+        <w:t>标准梯度计算</w:t>
       </w:r>
     </w:p>
     <w:p>
       <w:pPr>
         <w:jc w:val="left"/>
         <w:rPr>
+          <w:rFonts w:hint="eastAsia"/>
+        </w:rPr>
+      </w:pPr>
+      <w:r>
+        <w:rPr>
+          <w:rFonts w:hint="eastAsia"/>
+        </w:rPr>
+        <w:tab/>
+      </w:r>
+      <w:r>
+        <w:rPr>
+          <w:rFonts w:hint="eastAsia"/>
+        </w:rPr>
+        <w:t>标准梯度算子使用的是一个一维离散微分模板在一个方向上或同时在水平和垂直两个方向对图像求梯度，是最简单的梯度计算方法，计算速度较快。比如，我们在计算一幅图的梯度信息时，首先用</w:t>
+      </w:r>
+      <w:r>
+        <w:rPr>
+          <w:rFonts w:hint="eastAsia"/>
+        </w:rPr>
+        <w:t>[1,0,-1]</w:t>
+      </w:r>
+      <w:r>
+        <w:rPr>
+          <w:rFonts w:hint="eastAsia"/>
+        </w:rPr>
+        <w:t>对原始图像进行卷积运算得到水平方向的梯度，同理用算子</w:t>
+      </w:r>
+      <m:oMath>
+        <m:sSup>
+          <m:sSupPr>
+            <m:ctrlPr>
+              <w:rPr>
+                <w:rFonts w:ascii="Cambria Math" w:hAnsi="Cambria Math"/>
+              </w:rPr>
+            </m:ctrlPr>
+          </m:sSupPr>
+          <m:e>
+            <m:r>
+              <m:rPr>
+                <m:sty m:val="p"/>
+              </m:rPr>
+              <w:rPr>
+                <w:rFonts w:ascii="Cambria Math" w:hAnsi="Cambria Math" w:hint="eastAsia"/>
+              </w:rPr>
+              <m:t>[1,0,</m:t>
+            </m:r>
+            <m:r>
+              <m:rPr>
+                <m:sty m:val="p"/>
+              </m:rPr>
+              <w:rPr>
+                <w:rFonts w:ascii="MS Mincho" w:eastAsia="MS Mincho" w:hAnsi="MS Mincho" w:cs="MS Mincho" w:hint="eastAsia"/>
+              </w:rPr>
+              <m:t>-</m:t>
+            </m:r>
+            <m:r>
+              <m:rPr>
+                <m:sty m:val="p"/>
+              </m:rPr>
+              <w:rPr>
+                <w:rFonts w:ascii="Cambria Math" w:hAnsi="Cambria Math" w:hint="eastAsia"/>
+              </w:rPr>
+              <m:t>1]</m:t>
+            </m:r>
+          </m:e>
+          <m:sup>
+            <m:r>
+              <m:rPr>
+                <m:sty m:val="p"/>
+              </m:rPr>
+              <w:rPr>
+                <w:rFonts w:ascii="Cambria Math" w:hAnsi="Cambria Math"/>
+              </w:rPr>
+              <m:t>T</m:t>
+            </m:r>
+          </m:sup>
+        </m:sSup>
+      </m:oMath>
+      <w:r>
+        <w:rPr>
+          <w:rFonts w:hint="eastAsia"/>
+        </w:rPr>
+        <w:t>对图像做卷积运算就能得到竖直方向的梯度，然后进一步简化，在同一像素取水平和竖直方向梯度较大的值作为这一点的梯度。这里我们以</w:t>
+      </w:r>
+      <w:r>
+        <w:rPr>
+          <w:rFonts w:hint="eastAsia"/>
+        </w:rPr>
+        <w:t>Lena</w:t>
+      </w:r>
+      <w:r>
+        <w:rPr>
+          <w:rFonts w:hint="eastAsia"/>
+        </w:rPr>
+        <w:t>图作为例子计算了其梯度特征，如图</w:t>
+      </w:r>
+      <w:r>
+        <w:rPr>
+          <w:rFonts w:hint="eastAsia"/>
+        </w:rPr>
+        <w:t>3-2</w:t>
+      </w:r>
+      <w:r>
+        <w:rPr>
+          <w:rFonts w:hint="eastAsia"/>
+        </w:rPr>
+        <w:t>所示。</w:t>
+      </w:r>
+    </w:p>
+    <w:p>
+      <w:pPr>
+        <w:jc w:val="center"/>
+        <w:rPr>
+          <w:rFonts w:hint="eastAsia"/>
+        </w:rPr>
+      </w:pPr>
+      <w:r>
+        <w:rPr>
           <w:noProof/>
         </w:rPr>
+        <w:drawing>
+          <wp:inline distT="0" distB="0" distL="0" distR="0">
+            <wp:extent cx="1708774" cy="1694536"/>
+            <wp:effectExtent l="19050" t="0" r="5726" b="0"/>
+            <wp:docPr id="11" name="图片 10" descr="10.jpg"/>
+            <wp:cNvGraphicFramePr>
+              <a:graphicFrameLocks xmlns:a="http://schemas.openxmlformats.org/drawingml/2006/main" noChangeAspect="1"/>
+            </wp:cNvGraphicFramePr>
+            <a:graphic xmlns:a="http://schemas.openxmlformats.org/drawingml/2006/main">
+              <a:graphicData uri="http://schemas.openxmlformats.org/drawingml/2006/picture">
+                <pic:pic xmlns:pic="http://schemas.openxmlformats.org/drawingml/2006/picture">
+                  <pic:nvPicPr>
+                    <pic:cNvPr id="0" name="10.jpg"/>
+                    <pic:cNvPicPr/>
+                  </pic:nvPicPr>
+                  <pic:blipFill>
+                    <a:blip r:embed="rId10" cstate="print"/>
+                    <a:stretch>
+                      <a:fillRect/>
+                    </a:stretch>
+                  </pic:blipFill>
+                  <pic:spPr>
+                    <a:xfrm>
+                      <a:off x="0" y="0"/>
+                      <a:ext cx="1710628" cy="1696374"/>
+                    </a:xfrm>
+                    <a:prstGeom prst="rect">
+                      <a:avLst/>
+                    </a:prstGeom>
+                  </pic:spPr>
+                </pic:pic>
+              </a:graphicData>
+            </a:graphic>
+          </wp:inline>
+        </w:drawing>
+      </w:r>
+    </w:p>
+    <w:p>
+      <w:pPr>
+        <w:jc w:val="center"/>
+        <w:rPr>
+          <w:rFonts w:hint="eastAsia"/>
+        </w:rPr>
       </w:pPr>
       <w:r>
         <w:rPr>
           <w:rFonts w:hint="eastAsia"/>
         </w:rPr>
-        <w:tab/>
-      </w:r>
-      <w:r>
-        <w:rPr>
-          <w:rFonts w:hint="eastAsia"/>
-        </w:rPr>
-        <w:t>为了</w:t>
-      </w:r>
-      <w:r>
-        <w:rPr>
-          <w:rFonts w:hint="eastAsia"/>
+        <w:t>图</w:t>
+      </w:r>
+      <w:r>
+        <w:rPr>
+          <w:rFonts w:hint="eastAsia"/>
+        </w:rPr>
+        <w:t xml:space="preserve">3-2 </w:t>
+      </w:r>
+      <w:r>
+        <w:rPr>
+          <w:rFonts w:hint="eastAsia"/>
+        </w:rPr>
+        <w:t>梯度特征</w:t>
+      </w:r>
+    </w:p>
+    <w:p>
+      <w:pPr>
+        <w:rPr>
+          <w:rFonts w:hint="eastAsia"/>
+        </w:rPr>
+      </w:pPr>
+      <w:r>
+        <w:rPr>
+          <w:rFonts w:hint="eastAsia"/>
+        </w:rPr>
+        <w:t xml:space="preserve">3.3 </w:t>
+      </w:r>
+      <w:r>
+        <w:rPr>
+          <w:rFonts w:hint="eastAsia"/>
+        </w:rPr>
+        <w:t>训练目标模型和参数</w:t>
+      </w:r>
+    </w:p>
+    <w:p>
+      <w:pPr>
+        <w:rPr>
+          <w:rFonts w:hint="eastAsia"/>
+        </w:rPr>
+      </w:pPr>
+      <w:r>
+        <w:rPr>
+          <w:rFonts w:hint="eastAsia"/>
+        </w:rPr>
+        <w:tab/>
+      </w:r>
+      <w:r>
+        <w:rPr>
+          <w:rFonts w:hint="eastAsia"/>
+        </w:rPr>
+        <w:t>上一节介绍了我们使用的是标准梯度来作为图像的描述特征，下面介绍如何使用梯度特征从训练数据集中训练出一般目标的模型，在这里我们使用的分类器是由台湾大学林智仁设计的一个快速高校训练方法，首先我们需要准备好训练数据和训练模型以及参数。</w:t>
+      </w:r>
+    </w:p>
+    <w:p>
+      <w:pPr>
+        <w:rPr>
+          <w:rFonts w:hint="eastAsia"/>
+        </w:rPr>
+      </w:pPr>
+      <w:r>
+        <w:rPr>
+          <w:rFonts w:hint="eastAsia"/>
+        </w:rPr>
+        <w:tab/>
+      </w:r>
+      <w:r>
+        <w:rPr>
+          <w:rFonts w:hint="eastAsia"/>
+        </w:rPr>
+        <w:t>训练数据中包括正样本集和负样本集，这里我们使用的是</w:t>
+      </w:r>
+      <w:r>
+        <w:rPr>
+          <w:rFonts w:hint="eastAsia"/>
+        </w:rPr>
+        <w:t>VOC2007</w:t>
+      </w:r>
+      <w:r>
+        <w:rPr>
+          <w:rFonts w:hint="eastAsia"/>
+        </w:rPr>
+        <w:t>数据库中的图像作</w:t>
+      </w:r>
+      <w:r>
+        <w:rPr>
+          <w:rFonts w:hint="eastAsia"/>
+        </w:rPr>
+        <w:lastRenderedPageBreak/>
+        <w:t>为我们的样本库，这个数据库对每幅图的目标的位置都应经进行了标定，所以可以用这些标定好的目标框作为我们的正样本集。相反负样本就是不包含目标的图像，或者包含目标很少的图像，</w:t>
+      </w:r>
+      <w:r>
+        <w:rPr>
+          <w:rFonts w:hint="eastAsia"/>
+        </w:rPr>
+        <w:t>所以为了衡量图片包含目标多少是用来以下公式来作为标准：</w:t>
+      </w:r>
+    </w:p>
+    <w:p>
+      <w:pPr>
+        <w:rPr>
+          <w:rFonts w:hint="eastAsia"/>
+        </w:rPr>
+      </w:pPr>
+      <w:r>
+        <w:rPr>
+          <w:rFonts w:hint="eastAsia"/>
+        </w:rPr>
+        <w:tab/>
+      </w:r>
+      <w:r>
+        <w:rPr>
+          <w:rFonts w:hint="eastAsia"/>
+        </w:rPr>
+        <w:tab/>
+      </w:r>
+      <w:r>
+        <w:rPr>
+          <w:rFonts w:hint="eastAsia"/>
+        </w:rPr>
+        <w:tab/>
+      </w:r>
+      <w:r>
+        <w:rPr>
+          <w:rFonts w:hint="eastAsia"/>
+        </w:rPr>
+        <w:tab/>
+      </w:r>
+      <w:r>
+        <w:rPr>
+          <w:rFonts w:hint="eastAsia"/>
+        </w:rPr>
+        <w:tab/>
+      </w:r>
+      <w:r>
+        <w:rPr>
+          <w:rFonts w:hint="eastAsia"/>
+        </w:rPr>
+        <w:tab/>
+      </w:r>
+      <w:r>
+        <w:rPr>
+          <w:rFonts w:hint="eastAsia"/>
+        </w:rPr>
+        <w:tab/>
+      </w:r>
+      <w:r>
+        <w:rPr>
+          <w:rFonts w:hint="eastAsia"/>
+        </w:rPr>
+        <w:tab/>
+      </w:r>
+      <m:oMath>
+        <m:f>
+          <m:fPr>
+            <m:ctrlPr>
+              <w:rPr>
+                <w:rFonts w:ascii="Cambria Math" w:hAnsi="Cambria Math"/>
+              </w:rPr>
+            </m:ctrlPr>
+          </m:fPr>
+          <m:num>
+            <m:sSub>
+              <m:sSubPr>
+                <m:ctrlPr>
+                  <w:rPr>
+                    <w:rFonts w:ascii="Cambria Math" w:hAnsi="Cambria Math"/>
+                  </w:rPr>
+                </m:ctrlPr>
+              </m:sSubPr>
+              <m:e>
+                <m:r>
+                  <m:rPr>
+                    <m:sty m:val="p"/>
+                  </m:rPr>
+                  <w:rPr>
+                    <w:rFonts w:ascii="Cambria Math" w:hAnsi="Cambria Math"/>
+                  </w:rPr>
+                  <m:t>S</m:t>
+                </m:r>
+              </m:e>
+              <m:sub>
+                <m:r>
+                  <m:rPr>
+                    <m:sty m:val="p"/>
+                  </m:rPr>
+                  <w:rPr>
+                    <w:rFonts w:ascii="Cambria Math" w:hAnsi="Cambria Math"/>
+                  </w:rPr>
+                  <m:t>派</m:t>
+                </m:r>
+              </m:sub>
+            </m:sSub>
+            <m:r>
+              <m:rPr>
+                <m:sty m:val="p"/>
+              </m:rPr>
+              <w:rPr>
+                <w:rFonts w:ascii="Cambria Math" w:hAnsi="Cambria Math"/>
+              </w:rPr>
+              <m:t>∩</m:t>
+            </m:r>
+            <m:sSub>
+              <m:sSubPr>
+                <m:ctrlPr>
+                  <w:rPr>
+                    <w:rFonts w:ascii="Cambria Math" w:hAnsi="Cambria Math"/>
+                  </w:rPr>
+                </m:ctrlPr>
+              </m:sSubPr>
+              <m:e>
+                <m:r>
+                  <m:rPr>
+                    <m:sty m:val="p"/>
+                  </m:rPr>
+                  <w:rPr>
+                    <w:rFonts w:ascii="Cambria Math" w:hAnsi="Cambria Math"/>
+                  </w:rPr>
+                  <m:t>S</m:t>
+                </m:r>
+              </m:e>
+              <m:sub>
+                <m:r>
+                  <m:rPr>
+                    <m:sty m:val="p"/>
+                  </m:rPr>
+                  <w:rPr>
+                    <w:rFonts w:ascii="Cambria Math" w:hAnsi="Cambria Math"/>
+                  </w:rPr>
+                  <m:t>标准</m:t>
+                </m:r>
+              </m:sub>
+            </m:sSub>
+          </m:num>
+          <m:den>
+            <m:sSub>
+              <m:sSubPr>
+                <m:ctrlPr>
+                  <w:rPr>
+                    <w:rFonts w:ascii="Cambria Math" w:hAnsi="Cambria Math"/>
+                  </w:rPr>
+                </m:ctrlPr>
+              </m:sSubPr>
+              <m:e>
+                <m:r>
+                  <m:rPr>
+                    <m:sty m:val="p"/>
+                  </m:rPr>
+                  <w:rPr>
+                    <w:rFonts w:ascii="Cambria Math" w:hAnsi="Cambria Math"/>
+                  </w:rPr>
+                  <m:t>S</m:t>
+                </m:r>
+              </m:e>
+              <m:sub>
+                <m:r>
+                  <m:rPr>
+                    <m:sty m:val="p"/>
+                  </m:rPr>
+                  <w:rPr>
+                    <w:rFonts w:ascii="Cambria Math" w:hAnsi="Cambria Math"/>
+                  </w:rPr>
+                  <m:t>派</m:t>
+                </m:r>
+              </m:sub>
+            </m:sSub>
+            <m:r>
+              <m:rPr>
+                <m:sty m:val="p"/>
+              </m:rPr>
+              <w:rPr>
+                <w:rFonts w:ascii="Cambria Math" w:hAnsi="Cambria Math"/>
+              </w:rPr>
+              <m:t>∪</m:t>
+            </m:r>
+            <m:sSub>
+              <m:sSubPr>
+                <m:ctrlPr>
+                  <w:rPr>
+                    <w:rFonts w:ascii="Cambria Math" w:hAnsi="Cambria Math"/>
+                  </w:rPr>
+                </m:ctrlPr>
+              </m:sSubPr>
+              <m:e>
+                <m:r>
+                  <m:rPr>
+                    <m:sty m:val="p"/>
+                  </m:rPr>
+                  <w:rPr>
+                    <w:rFonts w:ascii="Cambria Math" w:hAnsi="Cambria Math"/>
+                  </w:rPr>
+                  <m:t>S</m:t>
+                </m:r>
+              </m:e>
+              <m:sub>
+                <m:r>
+                  <m:rPr>
+                    <m:sty m:val="p"/>
+                  </m:rPr>
+                  <w:rPr>
+                    <w:rFonts w:ascii="Cambria Math" w:hAnsi="Cambria Math"/>
+                  </w:rPr>
+                  <m:t>标准</m:t>
+                </m:r>
+              </m:sub>
+            </m:sSub>
+          </m:den>
+        </m:f>
+      </m:oMath>
+      <w:r>
+        <w:rPr>
+          <w:rFonts w:hint="eastAsia"/>
+        </w:rPr>
+        <w:t>&lt;=50%</w:t>
+      </w:r>
+    </w:p>
+    <w:p>
+      <w:pPr>
+        <w:rPr>
+          <w:rFonts w:hint="eastAsia"/>
+        </w:rPr>
+      </w:pPr>
+      <w:r>
+        <w:rPr>
+          <w:rFonts w:hint="eastAsia"/>
+        </w:rPr>
+        <w:t>如果满足这个不等式，我们就认为其可以作为负样本，不符合的就直接舍弃。</w:t>
+      </w:r>
+      <w:r>
+        <w:rPr>
+          <w:rFonts w:hint="eastAsia"/>
+        </w:rPr>
+        <w:t>按照此准则我们将</w:t>
+      </w:r>
+      <w:r>
+        <w:rPr>
+          <w:rFonts w:hint="eastAsia"/>
+        </w:rPr>
+        <w:t>VOC2007</w:t>
+      </w:r>
+      <w:r>
+        <w:rPr>
+          <w:rFonts w:hint="eastAsia"/>
+        </w:rPr>
+        <w:t>样本集就分离成了正负样本图像的集合，最后分别把这些正负样本图像缩放为</w:t>
+      </w:r>
+      <w:r>
+        <w:rPr>
+          <w:rFonts w:hint="eastAsia"/>
+        </w:rPr>
+        <w:t>8*8</w:t>
+      </w:r>
+      <w:r>
+        <w:rPr>
+          <w:rFonts w:hint="eastAsia"/>
+        </w:rPr>
+        <w:t>的大小，并计算其梯度值，最终得到了训练的样本数据。</w:t>
+      </w:r>
+    </w:p>
+    <w:p>
+      <w:pPr>
+        <w:rPr>
+          <w:rFonts w:hint="eastAsia"/>
+        </w:rPr>
+      </w:pPr>
+      <w:r>
+        <w:rPr>
+          <w:rFonts w:hint="eastAsia"/>
+        </w:rPr>
+        <w:tab/>
+      </w:r>
+      <w:r>
+        <w:rPr>
+          <w:rFonts w:hint="eastAsia"/>
+        </w:rPr>
+        <w:t>分类器采用的是</w:t>
+      </w:r>
+      <w:r>
+        <w:rPr>
+          <w:rFonts w:hint="eastAsia"/>
+        </w:rPr>
+        <w:t>Liblinear,</w:t>
+      </w:r>
+      <w:r>
+        <w:rPr>
+          <w:rFonts w:hint="eastAsia"/>
+        </w:rPr>
+        <w:t>相对与</w:t>
+      </w:r>
+      <w:r>
+        <w:rPr>
+          <w:rFonts w:hint="eastAsia"/>
+        </w:rPr>
+        <w:t>Libsvm</w:t>
+      </w:r>
+      <w:r>
+        <w:rPr>
+          <w:rFonts w:hint="eastAsia"/>
+        </w:rPr>
+        <w:t>，它的计算复杂度低，训练时间少。在大量数据的情况下，</w:t>
+      </w:r>
+      <w:r>
+        <w:rPr>
+          <w:rFonts w:hint="eastAsia"/>
+        </w:rPr>
+        <w:t>Liblinear</w:t>
+      </w:r>
+      <w:r>
+        <w:rPr>
+          <w:rFonts w:hint="eastAsia"/>
+        </w:rPr>
+        <w:t>和</w:t>
+      </w:r>
+      <w:r>
+        <w:rPr>
+          <w:rFonts w:hint="eastAsia"/>
+        </w:rPr>
+        <w:t>Libsvm</w:t>
+      </w:r>
+      <w:r>
+        <w:rPr>
+          <w:rFonts w:hint="eastAsia"/>
+        </w:rPr>
+        <w:t>性能相当。所以这里使用的是</w:t>
+      </w:r>
+      <w:r>
+        <w:rPr>
+          <w:rFonts w:hint="eastAsia"/>
+        </w:rPr>
+        <w:t>Liblinear</w:t>
+      </w:r>
+      <w:r>
+        <w:rPr>
+          <w:rFonts w:hint="eastAsia"/>
+        </w:rPr>
+        <w:t>来进行分类。训练过程分为两步，级联的第一级</w:t>
+      </w:r>
+      <w:r>
+        <w:rPr>
+          <w:rFonts w:hint="eastAsia"/>
+        </w:rPr>
+        <w:t>SVM</w:t>
+      </w:r>
+      <w:r>
+        <w:rPr>
+          <w:rFonts w:hint="eastAsia"/>
+        </w:rPr>
+        <w:t>可以对候选窗口进行粗过滤，不区分候选框</w:t>
+      </w:r>
+      <w:r>
+        <w:rPr>
+          <w:rFonts w:hint="eastAsia"/>
+        </w:rPr>
+        <w:t>的大小，</w:t>
+      </w:r>
+      <w:r>
+        <w:rPr>
+          <w:rFonts w:hint="eastAsia"/>
+        </w:rPr>
+        <w:t>仅仅是根据正负样本生成的训练数据，通过</w:t>
+      </w:r>
+      <w:r>
+        <w:rPr>
+          <w:rFonts w:hint="eastAsia"/>
+        </w:rPr>
+        <w:t>SVM</w:t>
+      </w:r>
+      <w:r>
+        <w:rPr>
+          <w:rFonts w:hint="eastAsia"/>
+        </w:rPr>
+        <w:t>分类器训练出目标模型</w:t>
+      </w:r>
+      <w:r>
+        <w:rPr>
+          <w:rFonts w:hint="eastAsia"/>
+        </w:rPr>
+        <w:t>w</w:t>
+      </w:r>
+      <w:r>
+        <w:rPr>
+          <w:rFonts w:hint="eastAsia"/>
+        </w:rPr>
+        <w:t>，这是一个</w:t>
+      </w:r>
+      <w:r>
+        <w:rPr>
+          <w:rFonts w:hint="eastAsia"/>
+        </w:rPr>
+        <w:t>64</w:t>
+      </w:r>
+      <w:r>
+        <w:rPr>
+          <w:rFonts w:hint="eastAsia"/>
+        </w:rPr>
+        <w:t>维向量。</w:t>
+      </w:r>
+    </w:p>
+    <w:p>
+      <w:pPr>
+        <w:rPr>
+          <w:rFonts w:hint="eastAsia"/>
+        </w:rPr>
+      </w:pPr>
+      <w:r>
+        <w:rPr>
+          <w:rFonts w:hint="eastAsia"/>
+        </w:rPr>
+        <w:tab/>
+      </w:r>
+      <w:r>
+        <w:rPr>
+          <w:rFonts w:hint="eastAsia"/>
+        </w:rPr>
+        <w:t>第二级</w:t>
+      </w:r>
+      <w:r>
+        <w:rPr>
+          <w:rFonts w:hint="eastAsia"/>
+        </w:rPr>
+        <w:t>SVM</w:t>
+      </w:r>
+      <w:r>
+        <w:rPr>
+          <w:rFonts w:hint="eastAsia"/>
+        </w:rPr>
+        <w:t>则是针对不同大小框包含目标的概率不同而训练出的参数。所以在预测图像中是否有目标时会将图像进行一系列缩放，生成很多大小不同的子图，如图</w:t>
+      </w:r>
+      <w:r>
+        <w:rPr>
+          <w:rFonts w:hint="eastAsia"/>
+        </w:rPr>
+        <w:t>3-6</w:t>
+      </w:r>
+      <w:r>
+        <w:rPr>
+          <w:rFonts w:hint="eastAsia"/>
+        </w:rPr>
+        <w:t>所示</w:t>
+      </w:r>
+      <w:r>
+        <w:rPr>
+          <w:rFonts w:hint="eastAsia"/>
+        </w:rPr>
+        <w:t>。</w:t>
+      </w:r>
+    </w:p>
+    <w:p>
+      <w:pPr>
+        <w:jc w:val="center"/>
+        <w:rPr>
+          <w:rFonts w:hint="eastAsia"/>
+        </w:rPr>
+      </w:pPr>
+      <w:r>
+        <w:rPr>
           <w:noProof/>
         </w:rPr>
-        <w:t>使得计算速度算法提出了一个</w:t>
-      </w:r>
-      <w:r>
-        <w:rPr>
-          <w:rFonts w:hint="eastAsia"/>
-          <w:noProof/>
-        </w:rPr>
-        <w:t>NG</w:t>
-      </w:r>
-      <w:r>
-        <w:rPr>
-          <w:rFonts w:hint="eastAsia"/>
-          <w:noProof/>
-        </w:rPr>
-        <w:t>特征的加速版，二值化梯度幅值，</w:t>
-      </w:r>
-      <w:r>
-        <w:rPr>
-          <w:rFonts w:hint="eastAsia"/>
-          <w:noProof/>
-        </w:rPr>
-        <w:t>加速特征的提取和检测过程。我们学习的线性模型参数</w:t>
+        <w:drawing>
+          <wp:inline distT="0" distB="0" distL="0" distR="0">
+            <wp:extent cx="3952700" cy="2753470"/>
+            <wp:effectExtent l="19050" t="0" r="0" b="0"/>
+            <wp:docPr id="12" name="图片 11" descr="11.jpg"/>
+            <wp:cNvGraphicFramePr>
+              <a:graphicFrameLocks xmlns:a="http://schemas.openxmlformats.org/drawingml/2006/main" noChangeAspect="1"/>
+            </wp:cNvGraphicFramePr>
+            <a:graphic xmlns:a="http://schemas.openxmlformats.org/drawingml/2006/main">
+              <a:graphicData uri="http://schemas.openxmlformats.org/drawingml/2006/picture">
+                <pic:pic xmlns:pic="http://schemas.openxmlformats.org/drawingml/2006/picture">
+                  <pic:nvPicPr>
+                    <pic:cNvPr id="0" name="11.jpg"/>
+                    <pic:cNvPicPr/>
+                  </pic:nvPicPr>
+                  <pic:blipFill>
+                    <a:blip r:embed="rId11" cstate="print"/>
+                    <a:stretch>
+                      <a:fillRect/>
+                    </a:stretch>
+                  </pic:blipFill>
+                  <pic:spPr>
+                    <a:xfrm>
+                      <a:off x="0" y="0"/>
+                      <a:ext cx="3952875" cy="2753592"/>
+                    </a:xfrm>
+                    <a:prstGeom prst="rect">
+                      <a:avLst/>
+                    </a:prstGeom>
+                  </pic:spPr>
+                </pic:pic>
+              </a:graphicData>
+            </a:graphic>
+          </wp:inline>
+        </w:drawing>
+      </w:r>
+    </w:p>
+    <w:p>
+      <w:pPr>
+        <w:jc w:val="center"/>
+        <w:rPr>
+          <w:rFonts w:hint="eastAsia"/>
+        </w:rPr>
+      </w:pPr>
+      <w:r>
+        <w:rPr>
+          <w:rFonts w:hint="eastAsia"/>
+        </w:rPr>
+        <w:t>图</w:t>
+      </w:r>
+      <w:r>
+        <w:rPr>
+          <w:rFonts w:hint="eastAsia"/>
+        </w:rPr>
+        <w:t xml:space="preserve">3-6 </w:t>
+      </w:r>
+      <w:r>
+        <w:rPr>
+          <w:rFonts w:hint="eastAsia"/>
+        </w:rPr>
+        <w:t>经缩放的一系列子图</w:t>
+      </w:r>
+    </w:p>
+    <w:p>
+      <w:r>
+        <w:rPr>
+          <w:rFonts w:hint="eastAsia"/>
+        </w:rPr>
+        <w:tab/>
+      </w:r>
+      <w:r>
+        <w:rPr>
+          <w:rFonts w:hint="eastAsia"/>
+        </w:rPr>
+        <w:t>由图可知前面的方正的子图中能检测到包含目标的框的可能性肯定比细小的子图要大。所以为了能够在提供较少候选框的前提下，使候选框包含目标的概率更高，就要对缩放后的各个尺度的子图训练相应的参数，使得在不同子图中的预测框分数加入一个惩罚项，因此我们需要训练每个尺寸对应的参数</w:t>
+      </w:r>
+      <m:oMath>
+        <m:sSub>
+          <m:sSubPr>
+            <m:ctrlPr>
+              <w:rPr>
+                <w:rFonts w:ascii="Cambria Math" w:hAnsi="Cambria Math"/>
+                <w:i/>
+              </w:rPr>
+            </m:ctrlPr>
+          </m:sSubPr>
+          <m:e>
+            <m:r>
+              <w:rPr>
+                <w:rFonts w:ascii="Cambria Math" w:hAnsi="Cambria Math"/>
+              </w:rPr>
+              <m:t>v</m:t>
+            </m:r>
+          </m:e>
+          <m:sub>
+            <m:r>
+              <w:rPr>
+                <w:rFonts w:ascii="Cambria Math" w:hAnsi="Cambria Math"/>
+              </w:rPr>
+              <m:t>i</m:t>
+            </m:r>
+          </m:sub>
+        </m:sSub>
+      </m:oMath>
+      <w:r>
+        <w:rPr>
+          <w:rFonts w:hint="eastAsia"/>
+        </w:rPr>
+        <w:t>和</w:t>
+      </w:r>
+      <m:oMath>
+        <m:sSub>
+          <m:sSubPr>
+            <m:ctrlPr>
+              <w:rPr>
+                <w:rFonts w:ascii="Cambria Math" w:hAnsi="Cambria Math"/>
+                <w:i/>
+              </w:rPr>
+            </m:ctrlPr>
+          </m:sSubPr>
+          <m:e>
+            <m:r>
+              <w:rPr>
+                <w:rFonts w:ascii="Cambria Math" w:hAnsi="Cambria Math"/>
+              </w:rPr>
+              <m:t>t</m:t>
+            </m:r>
+          </m:e>
+          <m:sub>
+            <m:r>
+              <w:rPr>
+                <w:rFonts w:ascii="Cambria Math" w:hAnsi="Cambria Math"/>
+              </w:rPr>
+              <m:t>i</m:t>
+            </m:r>
+          </m:sub>
+        </m:sSub>
+      </m:oMath>
+      <w:r>
+        <w:rPr>
+          <w:rFonts w:hint="eastAsia"/>
+        </w:rPr>
+        <w:t>。</w:t>
+      </w:r>
+      <w:r>
+        <w:rPr>
+          <w:rFonts w:hint="eastAsia"/>
+        </w:rPr>
+        <w:t>因此整个检测过程就是首先由</w:t>
+      </w:r>
+      <w:r>
+        <w:rPr>
+          <w:rFonts w:hint="eastAsia"/>
+        </w:rPr>
+        <w:t>w</w:t>
+      </w:r>
+      <w:r>
+        <w:rPr>
+          <w:rFonts w:hint="eastAsia"/>
+        </w:rPr>
+        <w:t>模型计算每个预测框的得分，再根据对应子图尺寸的参数进行校正，使得概率大的变得更大，概率小的变更小，使得检测的质量提高，最后通过</w:t>
+      </w:r>
+      <w:r>
+        <w:rPr>
+          <w:rFonts w:hint="eastAsia"/>
+        </w:rPr>
+        <w:t>NMS</w:t>
+      </w:r>
+      <w:r>
+        <w:rPr>
+          <w:rFonts w:hint="eastAsia"/>
+        </w:rPr>
+        <w:t>筛选得出最终的预测框。</w:t>
+      </w:r>
+    </w:p>
+    <w:p>
+      <w:pPr>
+        <w:jc w:val="left"/>
+        <w:rPr>
+          <w:rFonts w:hint="eastAsia"/>
+        </w:rPr>
+      </w:pPr>
+      <w:r>
+        <w:rPr>
+          <w:rFonts w:hint="eastAsia"/>
+        </w:rPr>
+        <w:t xml:space="preserve">3.3 </w:t>
+      </w:r>
+      <w:r>
+        <w:rPr>
+          <w:rFonts w:hint="eastAsia"/>
+        </w:rPr>
+        <w:t>二值化</w:t>
+      </w:r>
+    </w:p>
+    <w:p>
+      <w:pPr>
+        <w:jc w:val="left"/>
+        <w:rPr>
+          <w:rFonts w:hint="eastAsia"/>
+        </w:rPr>
+      </w:pPr>
+      <w:r>
+        <w:rPr>
+          <w:rFonts w:hint="eastAsia"/>
+        </w:rPr>
+        <w:tab/>
+      </w:r>
+      <w:r>
+        <w:rPr>
+          <w:rFonts w:hint="eastAsia"/>
+        </w:rPr>
+        <w:t>为了使得计算速度更快，我们使用了二值化的方式进行了优化，将标准梯度特征和训练出的模型分别进行二值化，使浮点型数据变成</w:t>
+      </w:r>
+      <w:r>
+        <w:rPr>
+          <w:rFonts w:hint="eastAsia"/>
+        </w:rPr>
+        <w:t>0</w:t>
+      </w:r>
+      <w:r>
+        <w:rPr>
+          <w:rFonts w:hint="eastAsia"/>
+        </w:rPr>
+        <w:t>和</w:t>
+      </w:r>
+      <w:r>
+        <w:rPr>
+          <w:rFonts w:hint="eastAsia"/>
+        </w:rPr>
+        <w:t>1</w:t>
+      </w:r>
+      <w:r>
+        <w:rPr>
+          <w:rFonts w:hint="eastAsia"/>
+        </w:rPr>
+        <w:t>的序列，这直接降低了计算难度，用简单的位操作就可以完成计算。</w:t>
+      </w:r>
+    </w:p>
+    <w:p>
+      <w:pPr>
+        <w:jc w:val="left"/>
+        <w:rPr>
+          <w:rFonts w:hint="eastAsia"/>
+        </w:rPr>
+      </w:pPr>
+      <w:r>
+        <w:rPr>
+          <w:rFonts w:hint="eastAsia"/>
+        </w:rPr>
+        <w:tab/>
+      </w:r>
+      <w:r>
+        <w:rPr>
+          <w:rFonts w:hint="eastAsia"/>
+        </w:rPr>
+        <w:t>由</w:t>
+      </w:r>
+      <w:r>
+        <w:rPr>
+          <w:rFonts w:hint="eastAsia"/>
+        </w:rPr>
+        <w:t>L</w:t>
+      </w:r>
+      <w:r>
+        <w:rPr>
+          <w:rFonts w:hint="eastAsia"/>
+        </w:rPr>
+        <w:t>iblinear</w:t>
+      </w:r>
+      <w:r>
+        <w:rPr>
+          <w:rFonts w:hint="eastAsia"/>
+        </w:rPr>
+        <w:t>分类器训练出的模型</w:t>
+      </w:r>
+      <w:r>
+        <w:rPr>
+          <w:rFonts w:hint="eastAsia"/>
+        </w:rPr>
+        <w:t>w</w:t>
+      </w:r>
+      <w:r>
+        <w:rPr>
+          <w:rFonts w:hint="eastAsia"/>
+        </w:rPr>
+        <w:t>是一个</w:t>
+      </w:r>
+      <w:r>
+        <w:rPr>
+          <w:rFonts w:hint="eastAsia"/>
+        </w:rPr>
+        <w:t>64</w:t>
+      </w:r>
+      <w:r>
+        <w:rPr>
+          <w:rFonts w:hint="eastAsia"/>
+        </w:rPr>
+        <w:t>维的向量，这个向量有</w:t>
+      </w:r>
+      <w:r>
+        <w:rPr>
+          <w:rFonts w:hint="eastAsia"/>
+        </w:rPr>
+        <w:t>64</w:t>
+      </w:r>
+      <w:r>
+        <w:rPr>
+          <w:rFonts w:hint="eastAsia"/>
+        </w:rPr>
+        <w:t>个浮点数组成。而浮点数的计算比较麻烦，所以需要想办法对数据进行处理，降低计算量。我们采用了二值化近似</w:t>
+      </w:r>
+      <w:r>
+        <w:rPr>
+          <w:rFonts w:hint="eastAsia"/>
+        </w:rPr>
+        <w:t>w:</w:t>
+      </w:r>
+      <w:r>
+        <w:rPr>
+          <w:rFonts w:hint="eastAsia"/>
+        </w:rPr>
+        <w:t>首先将模型</w:t>
+      </w:r>
+      <w:r>
+        <w:rPr>
+          <w:rFonts w:hint="eastAsia"/>
+        </w:rPr>
+        <w:t>w</w:t>
+      </w:r>
+      <w:r>
+        <w:rPr>
+          <w:rFonts w:hint="eastAsia"/>
+        </w:rPr>
+        <w:t>用一组基来表示</w:t>
+      </w:r>
+      <w:r>
+        <w:rPr>
+          <w:rFonts w:hint="eastAsia"/>
+        </w:rPr>
+        <w:t>(</w:t>
+      </w:r>
+      <w:r>
+        <w:rPr>
+          <w:rFonts w:hint="eastAsia"/>
+        </w:rPr>
+        <w:t>这组基一共</w:t>
+      </w:r>
+      <m:oMath>
+        <m:sSub>
+          <m:sSubPr>
+            <m:ctrlPr>
+              <w:rPr>
+                <w:rFonts w:ascii="Cambria Math" w:hAnsi="Cambria Math"/>
+              </w:rPr>
+            </m:ctrlPr>
+          </m:sSubPr>
+          <m:e>
+            <m:r>
+              <m:rPr>
+                <m:sty m:val="p"/>
+              </m:rPr>
+              <w:rPr>
+                <w:rFonts w:ascii="Cambria Math" w:hAnsi="Cambria Math"/>
+              </w:rPr>
+              <m:t>N</m:t>
+            </m:r>
+          </m:e>
+          <m:sub>
+            <m:r>
+              <m:rPr>
+                <m:sty m:val="p"/>
+              </m:rPr>
+              <w:rPr>
+                <w:rFonts w:ascii="Cambria Math" w:hAnsi="Cambria Math"/>
+              </w:rPr>
+              <m:t>w</m:t>
+            </m:r>
+          </m:sub>
+        </m:sSub>
+      </m:oMath>
+      <w:r>
+        <w:rPr>
+          <w:rFonts w:hint="eastAsia"/>
+        </w:rPr>
+        <w:t>个</w:t>
+      </w:r>
+      <w:r>
+        <w:rPr>
+          <w:rFonts w:hint="eastAsia"/>
+        </w:rPr>
+        <w:t>)</w:t>
+      </w:r>
+      <w:r>
+        <w:rPr>
+          <w:rFonts w:hint="eastAsia"/>
+        </w:rPr>
+        <w:t>，</w:t>
+      </w:r>
+      <m:oMath>
+        <m:sSub>
+          <m:sSubPr>
+            <m:ctrlPr>
+              <w:rPr>
+                <w:rFonts w:ascii="Cambria Math" w:hAnsi="Cambria Math"/>
+              </w:rPr>
+            </m:ctrlPr>
+          </m:sSubPr>
+          <m:e>
+            <m:r>
+              <m:rPr>
+                <m:sty m:val="p"/>
+              </m:rPr>
+              <w:rPr>
+                <w:rFonts w:ascii="Cambria Math" w:hAnsi="Cambria Math"/>
+              </w:rPr>
+              <m:t>N</m:t>
+            </m:r>
+          </m:e>
+          <m:sub>
+            <m:r>
+              <m:rPr>
+                <m:sty m:val="p"/>
+              </m:rPr>
+              <w:rPr>
+                <w:rFonts w:ascii="Cambria Math" w:hAnsi="Cambria Math"/>
+              </w:rPr>
+              <m:t>w</m:t>
+            </m:r>
+          </m:sub>
+        </m:sSub>
+      </m:oMath>
+      <w:r>
+        <w:rPr>
+          <w:rFonts w:hint="eastAsia"/>
+        </w:rPr>
+        <w:t>的值直接影响计算量的大小，因此我们取</w:t>
+      </w:r>
+      <m:oMath>
+        <m:sSub>
+          <m:sSubPr>
+            <m:ctrlPr>
+              <w:rPr>
+                <w:rFonts w:ascii="Cambria Math" w:hAnsi="Cambria Math"/>
+              </w:rPr>
+            </m:ctrlPr>
+          </m:sSubPr>
+          <m:e>
+            <m:r>
+              <m:rPr>
+                <m:sty m:val="p"/>
+              </m:rPr>
+              <w:rPr>
+                <w:rFonts w:ascii="Cambria Math" w:hAnsi="Cambria Math"/>
+              </w:rPr>
+              <m:t>N</m:t>
+            </m:r>
+          </m:e>
+          <m:sub>
+            <m:r>
+              <m:rPr>
+                <m:sty m:val="p"/>
+              </m:rPr>
+              <w:rPr>
+                <w:rFonts w:ascii="Cambria Math" w:hAnsi="Cambria Math"/>
+              </w:rPr>
+              <m:t>w</m:t>
+            </m:r>
+          </m:sub>
+        </m:sSub>
+        <m:r>
+          <m:rPr>
+            <m:sty m:val="p"/>
+          </m:rPr>
+          <w:rPr>
+            <w:rFonts w:ascii="Cambria Math" w:hAnsi="Cambria Math"/>
+          </w:rPr>
+          <m:t>=2</m:t>
+        </m:r>
+      </m:oMath>
+      <w:r>
+        <w:rPr>
+          <w:rFonts w:hint="eastAsia"/>
+        </w:rPr>
+        <w:t>，为了实现</w:t>
+      </w:r>
+      <w:r>
+        <w:rPr>
+          <w:rFonts w:hint="eastAsia"/>
+        </w:rPr>
+        <w:t>w</w:t>
+      </w:r>
+      <w:r>
+        <w:rPr>
+          <w:rFonts w:hint="eastAsia"/>
+        </w:rPr>
+        <w:t>的简化，将</w:t>
+      </w:r>
+      <w:r>
+        <w:rPr>
+          <w:rFonts w:hint="eastAsia"/>
+        </w:rPr>
+        <w:t>64</w:t>
+      </w:r>
+      <w:r>
+        <w:rPr>
+          <w:rFonts w:hint="eastAsia"/>
+        </w:rPr>
+        <w:t>维向量全部用</w:t>
+      </w:r>
+      <w:r>
+        <w:rPr>
+          <w:rFonts w:hint="eastAsia"/>
+        </w:rPr>
+        <w:t>0</w:t>
+      </w:r>
+      <w:r>
+        <w:rPr>
+          <w:rFonts w:hint="eastAsia"/>
+        </w:rPr>
+        <w:t>和</w:t>
+      </w:r>
+      <w:r>
+        <w:rPr>
+          <w:rFonts w:hint="eastAsia"/>
+        </w:rPr>
+        <w:t>1</w:t>
+      </w:r>
+      <w:r>
+        <w:rPr>
+          <w:rFonts w:hint="eastAsia"/>
+        </w:rPr>
+        <w:t>来表示</w:t>
+      </w:r>
+      <w:r>
+        <w:rPr>
+          <w:rFonts w:hint="eastAsia"/>
+        </w:rPr>
+        <w:t>。具体的推导过程如下：</w:t>
+      </w:r>
+    </w:p>
+    <w:p>
+      <w:pPr>
+        <w:jc w:val="left"/>
+        <w:rPr>
+          <w:rFonts w:hint="eastAsia"/>
+        </w:rPr>
+      </w:pPr>
+      <w:r>
+        <w:rPr>
+          <w:rFonts w:hint="eastAsia"/>
+        </w:rPr>
+        <w:lastRenderedPageBreak/>
+        <w:tab/>
+      </w:r>
+      <w:r>
+        <w:rPr>
+          <w:rFonts w:hint="eastAsia"/>
+        </w:rPr>
+        <w:tab/>
+      </w:r>
+      <w:r>
+        <w:rPr>
+          <w:rFonts w:hint="eastAsia"/>
+        </w:rPr>
+        <w:tab/>
+      </w:r>
+      <w:r>
+        <w:rPr>
+          <w:rFonts w:hint="eastAsia"/>
+        </w:rPr>
+        <w:tab/>
+      </w:r>
+      <w:r>
+        <w:rPr>
+          <w:rFonts w:hint="eastAsia"/>
+        </w:rPr>
+        <w:tab/>
+      </w:r>
+      <w:r>
+        <w:rPr>
+          <w:rFonts w:hint="eastAsia"/>
+        </w:rPr>
+        <w:tab/>
+      </w:r>
+      <w:r>
+        <w:rPr>
+          <w:rFonts w:hint="eastAsia"/>
+        </w:rPr>
+        <w:tab/>
+      </w:r>
+      <w:r>
+        <w:rPr>
+          <w:rFonts w:hint="eastAsia"/>
+        </w:rPr>
+        <w:tab/>
+      </w:r>
+      <w:r>
+        <w:rPr>
+          <w:rFonts w:hint="eastAsia"/>
+        </w:rPr>
+        <w:tab/>
       </w:r>
       <m:oMath>
         <m:r>
@@ -2625,15 +3928,181 @@
           <w:rPr>
             <w:rFonts w:ascii="Cambria Math" w:hAnsi="Cambria Math"/>
           </w:rPr>
-          <m:t>ω</m:t>
+          <m:t>ω≈</m:t>
         </m:r>
+        <m:nary>
+          <m:naryPr>
+            <m:chr m:val="∑"/>
+            <m:ctrlPr>
+              <w:rPr>
+                <w:rFonts w:ascii="Cambria Math" w:hAnsi="Cambria Math"/>
+              </w:rPr>
+            </m:ctrlPr>
+          </m:naryPr>
+          <m:sub>
+            <m:r>
+              <m:rPr>
+                <m:sty m:val="p"/>
+              </m:rPr>
+              <w:rPr>
+                <w:rFonts w:ascii="Cambria Math" w:hAnsi="Cambria Math"/>
+              </w:rPr>
+              <m:t>i=1</m:t>
+            </m:r>
+          </m:sub>
+          <m:sup>
+            <m:r>
+              <m:rPr>
+                <m:sty m:val="p"/>
+              </m:rPr>
+              <w:rPr>
+                <w:rFonts w:ascii="Cambria Math" w:hAnsi="Cambria Math"/>
+              </w:rPr>
+              <m:t>2</m:t>
+            </m:r>
+          </m:sup>
+          <m:e>
+            <m:sSub>
+              <m:sSubPr>
+                <m:ctrlPr>
+                  <w:rPr>
+                    <w:rFonts w:ascii="Cambria Math" w:hAnsi="Cambria Math"/>
+                  </w:rPr>
+                </m:ctrlPr>
+              </m:sSubPr>
+              <m:e>
+                <m:r>
+                  <m:rPr>
+                    <m:sty m:val="p"/>
+                  </m:rPr>
+                  <w:rPr>
+                    <w:rFonts w:ascii="Cambria Math" w:hAnsi="Cambria Math"/>
+                  </w:rPr>
+                  <m:t>β</m:t>
+                </m:r>
+              </m:e>
+              <m:sub>
+                <m:r>
+                  <m:rPr>
+                    <m:sty m:val="p"/>
+                  </m:rPr>
+                  <w:rPr>
+                    <w:rFonts w:ascii="Cambria Math" w:hAnsi="Cambria Math"/>
+                  </w:rPr>
+                  <m:t>j</m:t>
+                </m:r>
+              </m:sub>
+            </m:sSub>
+            <m:sSub>
+              <m:sSubPr>
+                <m:ctrlPr>
+                  <w:rPr>
+                    <w:rFonts w:ascii="Cambria Math" w:hAnsi="Cambria Math"/>
+                  </w:rPr>
+                </m:ctrlPr>
+              </m:sSubPr>
+              <m:e>
+                <m:r>
+                  <m:rPr>
+                    <m:sty m:val="p"/>
+                  </m:rPr>
+                  <w:rPr>
+                    <w:rFonts w:ascii="Cambria Math" w:hAnsi="Cambria Math"/>
+                  </w:rPr>
+                  <m:t>α</m:t>
+                </m:r>
+              </m:e>
+              <m:sub>
+                <m:r>
+                  <m:rPr>
+                    <m:sty m:val="p"/>
+                  </m:rPr>
+                  <w:rPr>
+                    <w:rFonts w:ascii="Cambria Math" w:hAnsi="Cambria Math"/>
+                  </w:rPr>
+                  <m:t>j</m:t>
+                </m:r>
+              </m:sub>
+            </m:sSub>
+          </m:e>
+        </m:nary>
+      </m:oMath>
+      <w:r>
+        <w:rPr>
+          <w:rFonts w:hint="eastAsia"/>
+        </w:rPr>
+        <w:t xml:space="preserve">       (4)</w:t>
+      </w:r>
+    </w:p>
+    <w:p>
+      <w:pPr>
+        <w:jc w:val="left"/>
+        <w:rPr>
+          <w:rFonts w:hint="eastAsia"/>
+        </w:rPr>
+      </w:pPr>
+      <w:r>
+        <w:rPr>
+          <w:rFonts w:hint="eastAsia"/>
+        </w:rPr>
+        <w:t>(4)</w:t>
+      </w:r>
+      <w:r>
+        <w:rPr>
+          <w:rFonts w:hint="eastAsia"/>
+        </w:rPr>
+        <w:t>式将</w:t>
+      </w:r>
+      <w:r>
+        <w:rPr>
+          <w:rFonts w:hint="eastAsia"/>
+        </w:rPr>
+        <w:t>w</w:t>
+      </w:r>
+      <w:r>
+        <w:rPr>
+          <w:rFonts w:hint="eastAsia"/>
+        </w:rPr>
+        <w:t>模型二值化近似，其中</w:t>
+      </w:r>
+      <m:oMath>
+        <m:sSub>
+          <m:sSubPr>
+            <m:ctrlPr>
+              <w:rPr>
+                <w:rFonts w:ascii="Cambria Math" w:hAnsi="Cambria Math"/>
+              </w:rPr>
+            </m:ctrlPr>
+          </m:sSubPr>
+          <m:e>
+            <m:r>
+              <m:rPr>
+                <m:sty m:val="p"/>
+              </m:rPr>
+              <w:rPr>
+                <w:rFonts w:ascii="Cambria Math" w:hAnsi="Cambria Math"/>
+              </w:rPr>
+              <m:t>α</m:t>
+            </m:r>
+          </m:e>
+          <m:sub>
+            <m:r>
+              <m:rPr>
+                <m:sty m:val="p"/>
+              </m:rPr>
+              <w:rPr>
+                <w:rFonts w:ascii="Cambria Math" w:hAnsi="Cambria Math"/>
+              </w:rPr>
+              <m:t>j</m:t>
+            </m:r>
+          </m:sub>
+        </m:sSub>
         <m:r>
           <m:rPr>
             <m:sty m:val="p"/>
           </m:rPr>
           <w:rPr>
             <w:rFonts w:ascii="Cambria Math" w:hAnsi="Cambria Math"/>
-            <w:noProof/>
           </w:rPr>
           <m:t>∈</m:t>
         </m:r>
@@ -2642,54 +4111,1093 @@
             <m:ctrlPr>
               <w:rPr>
                 <w:rFonts w:ascii="Cambria Math" w:hAnsi="Cambria Math"/>
-                <w:noProof/>
               </w:rPr>
             </m:ctrlPr>
           </m:sSupPr>
           <m:e>
+            <m:d>
+              <m:dPr>
+                <m:begChr m:val="{"/>
+                <m:endChr m:val="}"/>
+                <m:ctrlPr>
+                  <w:rPr>
+                    <w:rFonts w:ascii="Cambria Math" w:hAnsi="Cambria Math"/>
+                  </w:rPr>
+                </m:ctrlPr>
+              </m:dPr>
+              <m:e>
+                <m:r>
+                  <m:rPr>
+                    <m:sty m:val="p"/>
+                  </m:rPr>
+                  <w:rPr>
+                    <w:rFonts w:ascii="Cambria Math" w:hAnsi="Cambria Math"/>
+                  </w:rPr>
+                  <m:t>-1,1</m:t>
+                </m:r>
+              </m:e>
+            </m:d>
+          </m:e>
+          <m:sup>
             <m:r>
               <m:rPr>
                 <m:sty m:val="p"/>
               </m:rPr>
               <w:rPr>
                 <w:rFonts w:ascii="Cambria Math" w:hAnsi="Cambria Math"/>
-                <w:noProof/>
-              </w:rPr>
-              <m:t>R</m:t>
-            </m:r>
-          </m:e>
-          <m:sup>
+              </w:rPr>
+              <m:t>64</m:t>
+            </m:r>
+          </m:sup>
+        </m:sSup>
+      </m:oMath>
+      <w:r>
+        <w:rPr>
+          <w:rFonts w:hint="eastAsia"/>
+        </w:rPr>
+        <w:t>，</w:t>
+      </w:r>
+      <m:oMath>
+        <m:sSub>
+          <m:sSubPr>
+            <m:ctrlPr>
+              <w:rPr>
+                <w:rFonts w:ascii="Cambria Math" w:hAnsi="Cambria Math"/>
+              </w:rPr>
+            </m:ctrlPr>
+          </m:sSubPr>
+          <m:e>
             <m:r>
               <m:rPr>
                 <m:sty m:val="p"/>
               </m:rPr>
               <w:rPr>
                 <w:rFonts w:ascii="Cambria Math" w:hAnsi="Cambria Math"/>
-                <w:noProof/>
+              </w:rPr>
+              <m:t>β</m:t>
+            </m:r>
+          </m:e>
+          <m:sub>
+            <m:r>
+              <m:rPr>
+                <m:sty m:val="p"/>
+              </m:rPr>
+              <w:rPr>
+                <w:rFonts w:ascii="Cambria Math" w:hAnsi="Cambria Math"/>
+              </w:rPr>
+              <m:t>j</m:t>
+            </m:r>
+          </m:sub>
+        </m:sSub>
+        <m:r>
+          <m:rPr>
+            <m:sty m:val="p"/>
+          </m:rPr>
+          <w:rPr>
+            <w:rFonts w:ascii="Cambria Math" w:hAnsi="Cambria Math"/>
+          </w:rPr>
+          <m:t>∈R</m:t>
+        </m:r>
+      </m:oMath>
+      <w:r>
+        <w:rPr>
+          <w:rFonts w:hint="eastAsia"/>
+        </w:rPr>
+        <w:t>。现将</w:t>
+      </w:r>
+      <w:r>
+        <w:rPr>
+          <w:rFonts w:hint="eastAsia"/>
+        </w:rPr>
+        <w:t>64</w:t>
+      </w:r>
+      <w:r>
+        <w:rPr>
+          <w:rFonts w:hint="eastAsia"/>
+        </w:rPr>
+        <w:t>维的浮点数根据式子</w:t>
+      </w:r>
+      <w:r>
+        <w:rPr>
+          <w:rFonts w:hint="eastAsia"/>
+        </w:rPr>
+        <w:t>(d)</w:t>
+      </w:r>
+      <w:r>
+        <w:rPr>
+          <w:rFonts w:hint="eastAsia"/>
+        </w:rPr>
+        <w:t>和</w:t>
+      </w:r>
+      <w:r>
+        <w:rPr>
+          <w:rFonts w:hint="eastAsia"/>
+        </w:rPr>
+        <w:t>(a)</w:t>
+      </w:r>
+      <w:r>
+        <w:rPr>
+          <w:rFonts w:hint="eastAsia"/>
+        </w:rPr>
+        <w:t>转化为</w:t>
+      </w:r>
+      <w:r>
+        <w:rPr>
+          <w:rFonts w:hint="eastAsia"/>
+        </w:rPr>
+        <w:t>-1</w:t>
+      </w:r>
+      <w:r>
+        <w:rPr>
+          <w:rFonts w:hint="eastAsia"/>
+        </w:rPr>
+        <w:t>或</w:t>
+      </w:r>
+      <w:r>
+        <w:rPr>
+          <w:rFonts w:hint="eastAsia"/>
+        </w:rPr>
+        <w:t>1</w:t>
+      </w:r>
+      <w:r>
+        <w:rPr>
+          <w:rFonts w:hint="eastAsia"/>
+        </w:rPr>
+        <w:t>。</w:t>
+      </w:r>
+      <w:r>
+        <w:rPr>
+          <w:rFonts w:hint="eastAsia"/>
+        </w:rPr>
+        <w:tab/>
+      </w:r>
+      <w:r>
+        <w:rPr>
+          <w:rFonts w:hint="eastAsia"/>
+        </w:rPr>
+        <w:tab/>
+      </w:r>
+    </w:p>
+    <w:p>
+      <w:pPr>
+        <w:jc w:val="left"/>
+        <w:rPr>
+          <w:rFonts w:hint="eastAsia"/>
+        </w:rPr>
+      </w:pPr>
+      <w:r>
+        <w:rPr>
+          <w:rFonts w:hint="eastAsia"/>
+        </w:rPr>
+        <w:tab/>
+      </w:r>
+      <w:r>
+        <w:rPr>
+          <w:rFonts w:hint="eastAsia"/>
+        </w:rPr>
+        <w:tab/>
+      </w:r>
+      <w:r>
+        <w:rPr>
+          <w:rFonts w:hint="eastAsia"/>
+        </w:rPr>
+        <w:tab/>
+      </w:r>
+      <w:r>
+        <w:rPr>
+          <w:rFonts w:hint="eastAsia"/>
+        </w:rPr>
+        <w:tab/>
+      </w:r>
+      <w:r>
+        <w:rPr>
+          <w:rFonts w:hint="eastAsia"/>
+        </w:rPr>
+        <w:tab/>
+      </w:r>
+      <w:r>
+        <w:rPr>
+          <w:rFonts w:hint="eastAsia"/>
+        </w:rPr>
+        <w:tab/>
+      </w:r>
+      <w:r>
+        <w:rPr>
+          <w:rFonts w:hint="eastAsia"/>
+        </w:rPr>
+        <w:tab/>
+      </w:r>
+      <w:r>
+        <w:rPr>
+          <w:rFonts w:hint="eastAsia"/>
+        </w:rPr>
+        <w:tab/>
+      </w:r>
+      <w:r>
+        <w:rPr>
+          <w:rFonts w:hint="eastAsia"/>
+        </w:rPr>
+        <w:tab/>
+      </w:r>
+      <m:oMath>
+        <m:sSub>
+          <m:sSubPr>
+            <m:ctrlPr>
+              <w:rPr>
+                <w:rFonts w:ascii="Cambria Math" w:hAnsi="Cambria Math"/>
+              </w:rPr>
+            </m:ctrlPr>
+          </m:sSubPr>
+          <m:e>
+            <m:r>
+              <m:rPr>
+                <m:sty m:val="p"/>
+              </m:rPr>
+              <w:rPr>
+                <w:rFonts w:ascii="Cambria Math" w:hAnsi="Cambria Math"/>
+              </w:rPr>
+              <m:t>ω</m:t>
+            </m:r>
+          </m:e>
+          <m:sub>
+            <m:r>
+              <m:rPr>
+                <m:sty m:val="p"/>
+              </m:rPr>
+              <w:rPr>
+                <w:rFonts w:ascii="Cambria Math" w:hAnsi="Cambria Math"/>
+              </w:rPr>
+              <m:t>i</m:t>
+            </m:r>
+          </m:sub>
+        </m:sSub>
+        <m:r>
+          <m:rPr>
+            <m:sty m:val="p"/>
+          </m:rPr>
+          <w:rPr>
+            <w:rFonts w:ascii="Cambria Math" w:hAnsi="Cambria Math"/>
+          </w:rPr>
+          <m:t>≥0</m:t>
+        </m:r>
+      </m:oMath>
+      <w:r>
+        <w:rPr>
+          <w:rFonts w:hint="eastAsia"/>
+        </w:rPr>
+        <w:t xml:space="preserve">  ,  1        (d)</w:t>
+      </w:r>
+    </w:p>
+    <w:p>
+      <w:pPr>
+        <w:jc w:val="left"/>
+        <w:rPr>
+          <w:rFonts w:hint="eastAsia"/>
+        </w:rPr>
+      </w:pPr>
+      <w:r>
+        <w:rPr>
+          <w:rFonts w:hint="eastAsia"/>
+        </w:rPr>
+        <w:tab/>
+      </w:r>
+      <w:r>
+        <w:rPr>
+          <w:rFonts w:hint="eastAsia"/>
+        </w:rPr>
+        <w:tab/>
+      </w:r>
+      <w:r>
+        <w:rPr>
+          <w:rFonts w:hint="eastAsia"/>
+        </w:rPr>
+        <w:tab/>
+      </w:r>
+      <w:r>
+        <w:rPr>
+          <w:rFonts w:hint="eastAsia"/>
+        </w:rPr>
+        <w:tab/>
+      </w:r>
+      <w:r>
+        <w:rPr>
+          <w:rFonts w:hint="eastAsia"/>
+        </w:rPr>
+        <w:tab/>
+      </w:r>
+      <w:r>
+        <w:rPr>
+          <w:rFonts w:hint="eastAsia"/>
+        </w:rPr>
+        <w:tab/>
+      </w:r>
+      <w:r>
+        <w:rPr>
+          <w:rFonts w:hint="eastAsia"/>
+        </w:rPr>
+        <w:tab/>
+      </w:r>
+      <w:r>
+        <w:rPr>
+          <w:rFonts w:hint="eastAsia"/>
+        </w:rPr>
+        <w:tab/>
+      </w:r>
+      <w:r>
+        <w:rPr>
+          <w:rFonts w:hint="eastAsia"/>
+        </w:rPr>
+        <w:tab/>
+      </w:r>
+      <m:oMath>
+        <m:sSub>
+          <m:sSubPr>
+            <m:ctrlPr>
+              <w:rPr>
+                <w:rFonts w:ascii="Cambria Math" w:hAnsi="Cambria Math"/>
+              </w:rPr>
+            </m:ctrlPr>
+          </m:sSubPr>
+          <m:e>
+            <m:r>
+              <m:rPr>
+                <m:sty m:val="p"/>
+              </m:rPr>
+              <w:rPr>
+                <w:rFonts w:ascii="Cambria Math" w:hAnsi="Cambria Math"/>
+              </w:rPr>
+              <m:t>ω</m:t>
+            </m:r>
+          </m:e>
+          <m:sub>
+            <m:r>
+              <m:rPr>
+                <m:sty m:val="p"/>
+              </m:rPr>
+              <w:rPr>
+                <w:rFonts w:ascii="Cambria Math" w:hAnsi="Cambria Math"/>
+              </w:rPr>
+              <m:t>i</m:t>
+            </m:r>
+          </m:sub>
+        </m:sSub>
+        <m:r>
+          <m:rPr>
+            <m:sty m:val="p"/>
+          </m:rPr>
+          <w:rPr>
+            <w:rFonts w:ascii="Cambria Math" w:hAnsi="Cambria Math"/>
+          </w:rPr>
+          <m:t>≤0</m:t>
+        </m:r>
+      </m:oMath>
+      <w:r>
+        <w:rPr>
+          <w:rFonts w:hint="eastAsia"/>
+        </w:rPr>
+        <w:t xml:space="preserve">  ,  -1        (d)    </w:t>
+      </w:r>
+    </w:p>
+    <w:p>
+      <w:pPr>
+        <w:jc w:val="left"/>
+        <w:rPr>
+          <w:rFonts w:hint="eastAsia"/>
+        </w:rPr>
+      </w:pPr>
+      <w:r>
+        <w:rPr>
+          <w:rFonts w:hint="eastAsia"/>
+        </w:rPr>
+        <w:t>基底</w:t>
+      </w:r>
+      <m:oMath>
+        <m:sSub>
+          <m:sSubPr>
+            <m:ctrlPr>
+              <w:rPr>
+                <w:rFonts w:ascii="Cambria Math" w:hAnsi="Cambria Math"/>
+              </w:rPr>
+            </m:ctrlPr>
+          </m:sSubPr>
+          <m:e>
+            <m:r>
+              <m:rPr>
+                <m:sty m:val="p"/>
+              </m:rPr>
+              <w:rPr>
+                <w:rFonts w:ascii="Cambria Math" w:hAnsi="Cambria Math"/>
+              </w:rPr>
+              <m:t>α</m:t>
+            </m:r>
+          </m:e>
+          <m:sub>
+            <m:r>
+              <m:rPr>
+                <m:sty m:val="p"/>
+              </m:rPr>
+              <w:rPr>
+                <w:rFonts w:ascii="Cambria Math" w:hAnsi="Cambria Math"/>
+              </w:rPr>
+              <m:t>j</m:t>
+            </m:r>
+          </m:sub>
+        </m:sSub>
+      </m:oMath>
+      <w:r>
+        <w:rPr>
+          <w:rFonts w:hint="eastAsia"/>
+        </w:rPr>
+        <w:t>可以转化为如下所示：</w:t>
+      </w:r>
+    </w:p>
+    <w:p>
+      <w:pPr>
+        <w:jc w:val="left"/>
+        <w:rPr>
+          <w:rFonts w:hint="eastAsia"/>
+        </w:rPr>
+      </w:pPr>
+      <w:r>
+        <w:rPr>
+          <w:rFonts w:hint="eastAsia"/>
+        </w:rPr>
+        <w:tab/>
+      </w:r>
+      <w:r>
+        <w:rPr>
+          <w:rFonts w:hint="eastAsia"/>
+        </w:rPr>
+        <w:tab/>
+      </w:r>
+      <w:r>
+        <w:rPr>
+          <w:rFonts w:hint="eastAsia"/>
+        </w:rPr>
+        <w:tab/>
+      </w:r>
+      <w:r>
+        <w:rPr>
+          <w:rFonts w:hint="eastAsia"/>
+        </w:rPr>
+        <w:tab/>
+      </w:r>
+      <w:r>
+        <w:rPr>
+          <w:rFonts w:hint="eastAsia"/>
+        </w:rPr>
+        <w:tab/>
+      </w:r>
+      <w:r>
+        <w:rPr>
+          <w:rFonts w:hint="eastAsia"/>
+        </w:rPr>
+        <w:tab/>
+      </w:r>
+      <w:r>
+        <w:rPr>
+          <w:rFonts w:hint="eastAsia"/>
+        </w:rPr>
+        <w:tab/>
+      </w:r>
+      <w:r>
+        <w:rPr>
+          <w:rFonts w:hint="eastAsia"/>
+        </w:rPr>
+        <w:tab/>
+      </w:r>
+      <w:r>
+        <w:rPr>
+          <w:rFonts w:hint="eastAsia"/>
+        </w:rPr>
+        <w:tab/>
+      </w:r>
+      <m:oMath>
+        <m:sSub>
+          <m:sSubPr>
+            <m:ctrlPr>
+              <w:rPr>
+                <w:rFonts w:ascii="Cambria Math" w:hAnsi="Cambria Math"/>
+              </w:rPr>
+            </m:ctrlPr>
+          </m:sSubPr>
+          <m:e>
+            <m:r>
+              <m:rPr>
+                <m:sty m:val="p"/>
+              </m:rPr>
+              <w:rPr>
+                <w:rFonts w:ascii="Cambria Math" w:hAnsi="Cambria Math"/>
+              </w:rPr>
+              <m:t>α</m:t>
+            </m:r>
+          </m:e>
+          <m:sub>
+            <m:r>
+              <m:rPr>
+                <m:sty m:val="p"/>
+              </m:rPr>
+              <w:rPr>
+                <w:rFonts w:ascii="Cambria Math" w:hAnsi="Cambria Math"/>
+              </w:rPr>
+              <m:t>j</m:t>
+            </m:r>
+          </m:sub>
+        </m:sSub>
+        <m:r>
+          <m:rPr>
+            <m:sty m:val="p"/>
+          </m:rPr>
+          <w:rPr>
+            <w:rFonts w:ascii="Cambria Math" w:hAnsi="Cambria Math"/>
+          </w:rPr>
+          <m:t>=</m:t>
+        </m:r>
+        <m:sSup>
+          <m:sSupPr>
+            <m:ctrlPr>
+              <w:rPr>
+                <w:rFonts w:ascii="Cambria Math" w:hAnsi="Cambria Math"/>
+              </w:rPr>
+            </m:ctrlPr>
+          </m:sSupPr>
+          <m:e>
+            <m:sSub>
+              <m:sSubPr>
+                <m:ctrlPr>
+                  <w:rPr>
+                    <w:rFonts w:ascii="Cambria Math" w:hAnsi="Cambria Math"/>
+                  </w:rPr>
+                </m:ctrlPr>
+              </m:sSubPr>
+              <m:e>
+                <m:r>
+                  <m:rPr>
+                    <m:sty m:val="p"/>
+                  </m:rPr>
+                  <w:rPr>
+                    <w:rFonts w:ascii="Cambria Math" w:hAnsi="Cambria Math"/>
+                  </w:rPr>
+                  <m:t>α</m:t>
+                </m:r>
+              </m:e>
+              <m:sub>
+                <m:r>
+                  <m:rPr>
+                    <m:sty m:val="p"/>
+                  </m:rPr>
+                  <w:rPr>
+                    <w:rFonts w:ascii="Cambria Math" w:hAnsi="Cambria Math"/>
+                  </w:rPr>
+                  <m:t>j</m:t>
+                </m:r>
+              </m:sub>
+            </m:sSub>
+          </m:e>
+          <m:sup>
+            <m:r>
+              <m:rPr>
+                <m:sty m:val="p"/>
+              </m:rPr>
+              <w:rPr>
+                <w:rFonts w:ascii="Cambria Math" w:hAnsi="Cambria Math"/>
+              </w:rPr>
+              <m:t>+</m:t>
+            </m:r>
+          </m:sup>
+        </m:sSup>
+        <m:r>
+          <m:rPr>
+            <m:sty m:val="p"/>
+          </m:rPr>
+          <w:rPr>
+            <w:rFonts w:ascii="Cambria Math" w:hAnsi="Cambria Math"/>
+          </w:rPr>
+          <m:t>-</m:t>
+        </m:r>
+        <m:bar>
+          <m:barPr>
+            <m:pos m:val="top"/>
+            <m:ctrlPr>
+              <w:rPr>
+                <w:rFonts w:ascii="Cambria Math" w:hAnsi="Cambria Math"/>
+              </w:rPr>
+            </m:ctrlPr>
+          </m:barPr>
+          <m:e>
+            <m:sSup>
+              <m:sSupPr>
+                <m:ctrlPr>
+                  <w:rPr>
+                    <w:rFonts w:ascii="Cambria Math" w:hAnsi="Cambria Math"/>
+                  </w:rPr>
+                </m:ctrlPr>
+              </m:sSupPr>
+              <m:e>
+                <m:sSub>
+                  <m:sSubPr>
+                    <m:ctrlPr>
+                      <w:rPr>
+                        <w:rFonts w:ascii="Cambria Math" w:hAnsi="Cambria Math"/>
+                      </w:rPr>
+                    </m:ctrlPr>
+                  </m:sSubPr>
+                  <m:e>
+                    <m:r>
+                      <m:rPr>
+                        <m:sty m:val="p"/>
+                      </m:rPr>
+                      <w:rPr>
+                        <w:rFonts w:ascii="Cambria Math" w:hAnsi="Cambria Math"/>
+                      </w:rPr>
+                      <m:t>α</m:t>
+                    </m:r>
+                  </m:e>
+                  <m:sub>
+                    <m:r>
+                      <m:rPr>
+                        <m:sty m:val="p"/>
+                      </m:rPr>
+                      <w:rPr>
+                        <w:rFonts w:ascii="Cambria Math" w:hAnsi="Cambria Math"/>
+                      </w:rPr>
+                      <m:t>j</m:t>
+                    </m:r>
+                  </m:sub>
+                </m:sSub>
+              </m:e>
+              <m:sup>
+                <m:r>
+                  <m:rPr>
+                    <m:sty m:val="p"/>
+                  </m:rPr>
+                  <w:rPr>
+                    <w:rFonts w:ascii="Cambria Math" w:hAnsi="Cambria Math"/>
+                  </w:rPr>
+                  <m:t>+</m:t>
+                </m:r>
+              </m:sup>
+            </m:sSup>
+          </m:e>
+        </m:bar>
+      </m:oMath>
+    </w:p>
+    <w:p>
+      <w:pPr>
+        <w:jc w:val="left"/>
+        <w:rPr>
+          <w:rFonts w:hint="eastAsia"/>
+        </w:rPr>
+      </w:pPr>
+      <w:r>
+        <w:rPr>
+          <w:rFonts w:hint="eastAsia"/>
+        </w:rPr>
+        <w:t xml:space="preserve">                                    </w:t>
+      </w:r>
+      <m:oMath>
+        <m:sSup>
+          <m:sSupPr>
+            <m:ctrlPr>
+              <w:rPr>
+                <w:rFonts w:ascii="Cambria Math" w:hAnsi="Cambria Math"/>
+              </w:rPr>
+            </m:ctrlPr>
+          </m:sSupPr>
+          <m:e>
+            <m:sSub>
+              <m:sSubPr>
+                <m:ctrlPr>
+                  <w:rPr>
+                    <w:rFonts w:ascii="Cambria Math" w:hAnsi="Cambria Math"/>
+                  </w:rPr>
+                </m:ctrlPr>
+              </m:sSubPr>
+              <m:e>
+                <m:r>
+                  <m:rPr>
+                    <m:sty m:val="p"/>
+                  </m:rPr>
+                  <w:rPr>
+                    <w:rFonts w:ascii="Cambria Math" w:hAnsi="Cambria Math"/>
+                  </w:rPr>
+                  <m:t>α</m:t>
+                </m:r>
+              </m:e>
+              <m:sub>
+                <m:r>
+                  <m:rPr>
+                    <m:sty m:val="p"/>
+                  </m:rPr>
+                  <w:rPr>
+                    <w:rFonts w:ascii="Cambria Math" w:hAnsi="Cambria Math"/>
+                  </w:rPr>
+                  <m:t>j</m:t>
+                </m:r>
+              </m:sub>
+            </m:sSub>
+          </m:e>
+          <m:sup>
+            <m:r>
+              <m:rPr>
+                <m:sty m:val="p"/>
+              </m:rPr>
+              <w:rPr>
+                <w:rFonts w:ascii="Cambria Math" w:hAnsi="Cambria Math"/>
+              </w:rPr>
+              <m:t>+</m:t>
+            </m:r>
+          </m:sup>
+        </m:sSup>
+        <m:r>
+          <m:rPr>
+            <m:sty m:val="p"/>
+          </m:rPr>
+          <w:rPr>
+            <w:rFonts w:ascii="Cambria Math" w:hAnsi="Cambria Math"/>
+          </w:rPr>
+          <m:t>∈</m:t>
+        </m:r>
+        <m:sSup>
+          <m:sSupPr>
+            <m:ctrlPr>
+              <w:rPr>
+                <w:rFonts w:ascii="Cambria Math" w:hAnsi="Cambria Math"/>
+              </w:rPr>
+            </m:ctrlPr>
+          </m:sSupPr>
+          <m:e>
+            <m:d>
+              <m:dPr>
+                <m:begChr m:val="{"/>
+                <m:endChr m:val="}"/>
+                <m:ctrlPr>
+                  <w:rPr>
+                    <w:rFonts w:ascii="Cambria Math" w:hAnsi="Cambria Math"/>
+                  </w:rPr>
+                </m:ctrlPr>
+              </m:dPr>
+              <m:e>
+                <m:r>
+                  <m:rPr>
+                    <m:sty m:val="p"/>
+                  </m:rPr>
+                  <w:rPr>
+                    <w:rFonts w:ascii="Cambria Math" w:hAnsi="Cambria Math"/>
+                  </w:rPr>
+                  <m:t>0,1</m:t>
+                </m:r>
+              </m:e>
+            </m:d>
+          </m:e>
+          <m:sup>
+            <m:r>
+              <m:rPr>
+                <m:sty m:val="p"/>
+              </m:rPr>
+              <w:rPr>
+                <w:rFonts w:ascii="Cambria Math" w:hAnsi="Cambria Math"/>
               </w:rPr>
               <m:t>64</m:t>
             </m:r>
           </m:sup>
         </m:sSup>
       </m:oMath>
-      <w:r>
-        <w:rPr>
-          <w:rFonts w:hint="eastAsia"/>
-          <w:noProof/>
-        </w:rPr>
-        <w:t>可以近似表示为一系列基向量的组合</w:t>
-      </w:r>
-      <w:r>
-        <w:rPr>
-          <w:rFonts w:hint="eastAsia"/>
-          <w:noProof/>
-        </w:rPr>
-        <w:t>:</w:t>
-      </w:r>
     </w:p>
     <w:p>
       <w:pPr>
         <w:jc w:val="left"/>
+        <w:rPr>
+          <w:rFonts w:hint="eastAsia"/>
+        </w:rPr>
+      </w:pPr>
+      <w:r>
+        <w:rPr>
+          <w:rFonts w:hint="eastAsia"/>
+        </w:rPr>
+        <w:tab/>
+      </w:r>
+      <w:r>
+        <w:rPr>
+          <w:rFonts w:hint="eastAsia"/>
+        </w:rPr>
+        <w:tab/>
+      </w:r>
+      <w:r>
+        <w:rPr>
+          <w:rFonts w:hint="eastAsia"/>
+        </w:rPr>
+        <w:tab/>
+      </w:r>
+      <w:r>
+        <w:rPr>
+          <w:rFonts w:hint="eastAsia"/>
+        </w:rPr>
+        <w:tab/>
+      </w:r>
+      <w:r>
+        <w:rPr>
+          <w:rFonts w:hint="eastAsia"/>
+        </w:rPr>
+        <w:tab/>
+      </w:r>
+      <w:r>
+        <w:rPr>
+          <w:rFonts w:hint="eastAsia"/>
+        </w:rPr>
+        <w:tab/>
+      </w:r>
+      <w:r>
+        <w:rPr>
+          <w:rFonts w:hint="eastAsia"/>
+        </w:rPr>
+        <w:tab/>
+      </w:r>
+      <w:r>
+        <w:rPr>
+          <w:rFonts w:hint="eastAsia"/>
+        </w:rPr>
+        <w:tab/>
+      </w:r>
+      <w:r>
+        <w:rPr>
+          <w:rFonts w:hint="eastAsia"/>
+        </w:rPr>
+        <w:tab/>
+      </w:r>
+      <m:oMath>
+        <m:bar>
+          <m:barPr>
+            <m:pos m:val="top"/>
+            <m:ctrlPr>
+              <w:rPr>
+                <w:rFonts w:ascii="Cambria Math" w:hAnsi="Cambria Math"/>
+              </w:rPr>
+            </m:ctrlPr>
+          </m:barPr>
+          <m:e>
+            <m:sSup>
+              <m:sSupPr>
+                <m:ctrlPr>
+                  <w:rPr>
+                    <w:rFonts w:ascii="Cambria Math" w:hAnsi="Cambria Math"/>
+                  </w:rPr>
+                </m:ctrlPr>
+              </m:sSupPr>
+              <m:e>
+                <m:sSub>
+                  <m:sSubPr>
+                    <m:ctrlPr>
+                      <w:rPr>
+                        <w:rFonts w:ascii="Cambria Math" w:hAnsi="Cambria Math"/>
+                      </w:rPr>
+                    </m:ctrlPr>
+                  </m:sSubPr>
+                  <m:e>
+                    <m:r>
+                      <m:rPr>
+                        <m:sty m:val="p"/>
+                      </m:rPr>
+                      <w:rPr>
+                        <w:rFonts w:ascii="Cambria Math" w:hAnsi="Cambria Math"/>
+                      </w:rPr>
+                      <m:t>α</m:t>
+                    </m:r>
+                  </m:e>
+                  <m:sub>
+                    <m:r>
+                      <m:rPr>
+                        <m:sty m:val="p"/>
+                      </m:rPr>
+                      <w:rPr>
+                        <w:rFonts w:ascii="Cambria Math" w:hAnsi="Cambria Math"/>
+                      </w:rPr>
+                      <m:t>j</m:t>
+                    </m:r>
+                  </m:sub>
+                </m:sSub>
+              </m:e>
+              <m:sup>
+                <m:r>
+                  <m:rPr>
+                    <m:sty m:val="p"/>
+                  </m:rPr>
+                  <w:rPr>
+                    <w:rFonts w:ascii="Cambria Math" w:hAnsi="Cambria Math"/>
+                  </w:rPr>
+                  <m:t>+</m:t>
+                </m:r>
+              </m:sup>
+            </m:sSup>
+          </m:e>
+        </m:bar>
+        <m:r>
+          <m:rPr>
+            <m:sty m:val="p"/>
+          </m:rPr>
+          <w:rPr>
+            <w:rFonts w:ascii="Cambria Math" w:hAnsi="Cambria Math"/>
+          </w:rPr>
+          <m:t>=Ι-</m:t>
+        </m:r>
+        <m:sSup>
+          <m:sSupPr>
+            <m:ctrlPr>
+              <w:rPr>
+                <w:rFonts w:ascii="Cambria Math" w:hAnsi="Cambria Math"/>
+              </w:rPr>
+            </m:ctrlPr>
+          </m:sSupPr>
+          <m:e>
+            <m:sSub>
+              <m:sSubPr>
+                <m:ctrlPr>
+                  <w:rPr>
+                    <w:rFonts w:ascii="Cambria Math" w:hAnsi="Cambria Math"/>
+                  </w:rPr>
+                </m:ctrlPr>
+              </m:sSubPr>
+              <m:e>
+                <m:r>
+                  <m:rPr>
+                    <m:sty m:val="p"/>
+                  </m:rPr>
+                  <w:rPr>
+                    <w:rFonts w:ascii="Cambria Math" w:hAnsi="Cambria Math"/>
+                  </w:rPr>
+                  <m:t>α</m:t>
+                </m:r>
+              </m:e>
+              <m:sub>
+                <m:r>
+                  <m:rPr>
+                    <m:sty m:val="p"/>
+                  </m:rPr>
+                  <w:rPr>
+                    <w:rFonts w:ascii="Cambria Math" w:hAnsi="Cambria Math"/>
+                  </w:rPr>
+                  <m:t>j</m:t>
+                </m:r>
+              </m:sub>
+            </m:sSub>
+          </m:e>
+          <m:sup>
+            <m:r>
+              <m:rPr>
+                <m:sty m:val="p"/>
+              </m:rPr>
+              <w:rPr>
+                <w:rFonts w:ascii="Cambria Math" w:hAnsi="Cambria Math"/>
+              </w:rPr>
+              <m:t>+</m:t>
+            </m:r>
+          </m:sup>
+        </m:sSup>
+        <m:r>
+          <m:rPr>
+            <m:sty m:val="p"/>
+          </m:rPr>
+          <w:rPr>
+            <w:rFonts w:ascii="Cambria Math" w:hAnsi="Cambria Math"/>
+          </w:rPr>
+          <m:t xml:space="preserve">       Ι∈</m:t>
+        </m:r>
+        <m:sSup>
+          <m:sSupPr>
+            <m:ctrlPr>
+              <w:rPr>
+                <w:rFonts w:ascii="Cambria Math" w:hAnsi="Cambria Math"/>
+              </w:rPr>
+            </m:ctrlPr>
+          </m:sSupPr>
+          <m:e>
+            <m:d>
+              <m:dPr>
+                <m:begChr m:val="{"/>
+                <m:endChr m:val="}"/>
+                <m:ctrlPr>
+                  <w:rPr>
+                    <w:rFonts w:ascii="Cambria Math" w:hAnsi="Cambria Math"/>
+                  </w:rPr>
+                </m:ctrlPr>
+              </m:dPr>
+              <m:e>
+                <m:r>
+                  <m:rPr>
+                    <m:sty m:val="p"/>
+                  </m:rPr>
+                  <w:rPr>
+                    <w:rFonts w:ascii="Cambria Math" w:hAnsi="Cambria Math"/>
+                  </w:rPr>
+                  <m:t>1</m:t>
+                </m:r>
+              </m:e>
+            </m:d>
+          </m:e>
+          <m:sup>
+            <m:r>
+              <m:rPr>
+                <m:sty m:val="p"/>
+              </m:rPr>
+              <w:rPr>
+                <w:rFonts w:ascii="Cambria Math" w:hAnsi="Cambria Math"/>
+              </w:rPr>
+              <m:t>64</m:t>
+            </m:r>
+          </m:sup>
+        </m:sSup>
+      </m:oMath>
+      <w:r>
+        <w:rPr>
+          <w:rFonts w:hint="eastAsia"/>
+        </w:rPr>
+        <w:tab/>
+      </w:r>
+    </w:p>
+    <w:p>
+      <w:pPr>
+        <w:jc w:val="left"/>
+        <w:rPr>
+          <w:rFonts w:hint="eastAsia"/>
+        </w:rPr>
+      </w:pPr>
+      <w:r>
+        <w:rPr>
+          <w:rFonts w:hint="eastAsia"/>
+        </w:rPr>
+        <w:t>因此将式子</w:t>
+      </w:r>
+      <w:r>
+        <w:rPr>
+          <w:rFonts w:hint="eastAsia"/>
+        </w:rPr>
+        <w:t>(3-12)</w:t>
+      </w:r>
+      <w:r>
+        <w:rPr>
+          <w:rFonts w:hint="eastAsia"/>
+        </w:rPr>
+        <w:t>带入到</w:t>
+      </w:r>
+      <w:r>
+        <w:rPr>
+          <w:rFonts w:hint="eastAsia"/>
+        </w:rPr>
+        <w:t>(4)</w:t>
+      </w:r>
+      <w:r>
+        <w:rPr>
+          <w:rFonts w:hint="eastAsia"/>
+        </w:rPr>
+        <w:t>中就可以得到：</w:t>
+      </w:r>
+    </w:p>
+    <w:p>
+      <w:pPr>
+        <w:jc w:val="left"/>
+        <w:rPr>
+          <w:rFonts w:hint="eastAsia"/>
+        </w:rPr>
       </w:pPr>
       <m:oMathPara>
         <m:oMath>
@@ -2705,7 +5213,6 @@
           <m:nary>
             <m:naryPr>
               <m:chr m:val="∑"/>
-              <m:limLoc m:val="undOvr"/>
               <m:ctrlPr>
                 <w:rPr>
                   <w:rFonts w:ascii="Cambria Math" w:hAnsi="Cambria Math"/>
@@ -2720,41 +5227,19 @@
                 <w:rPr>
                   <w:rFonts w:ascii="Cambria Math" w:hAnsi="Cambria Math"/>
                 </w:rPr>
-                <m:t>j=1</m:t>
+                <m:t>i=1</m:t>
               </m:r>
             </m:sub>
             <m:sup>
-              <m:sSub>
-                <m:sSubPr>
-                  <m:ctrlPr>
-                    <w:rPr>
-                      <w:rFonts w:ascii="Cambria Math" w:hAnsi="Cambria Math"/>
-                    </w:rPr>
-                  </m:ctrlPr>
-                </m:sSubPr>
-                <m:e>
-                  <m:r>
-                    <m:rPr>
-                      <m:sty m:val="p"/>
-                    </m:rPr>
-                    <w:rPr>
-                      <w:rFonts w:ascii="Cambria Math" w:hAnsi="Cambria Math"/>
-                    </w:rPr>
-                    <m:t>N</m:t>
-                  </m:r>
-                </m:e>
-                <m:sub>
-                  <m:r>
-                    <m:rPr>
-                      <m:sty m:val="p"/>
-                    </m:rPr>
-                    <w:rPr>
-                      <w:rFonts w:ascii="Cambria Math" w:hAnsi="Cambria Math"/>
-                    </w:rPr>
-                    <m:t>w</m:t>
-                  </m:r>
-                </m:sub>
-              </m:sSub>
+              <m:r>
+                <m:rPr>
+                  <m:sty m:val="p"/>
+                </m:rPr>
+                <w:rPr>
+                  <w:rFonts w:ascii="Cambria Math" w:hAnsi="Cambria Math"/>
+                </w:rPr>
+                <m:t>2</m:t>
+              </m:r>
             </m:sup>
             <m:e>
               <m:sSub>
@@ -2788,15 +5273,57 @@
                   </m:r>
                 </m:sub>
               </m:sSub>
-              <m:sSub>
-                <m:sSubPr>
+              <m:r>
+                <m:rPr>
+                  <m:sty m:val="p"/>
+                </m:rPr>
+                <w:rPr>
+                  <w:rFonts w:ascii="Cambria Math" w:hAnsi="Cambria Math"/>
+                </w:rPr>
+                <m:t>(2</m:t>
+              </m:r>
+              <m:sSup>
+                <m:sSupPr>
                   <m:ctrlPr>
                     <w:rPr>
                       <w:rFonts w:ascii="Cambria Math" w:hAnsi="Cambria Math"/>
                     </w:rPr>
                   </m:ctrlPr>
-                </m:sSubPr>
+                </m:sSupPr>
                 <m:e>
+                  <m:sSub>
+                    <m:sSubPr>
+                      <m:ctrlPr>
+                        <w:rPr>
+                          <w:rFonts w:ascii="Cambria Math" w:hAnsi="Cambria Math"/>
+                        </w:rPr>
+                      </m:ctrlPr>
+                    </m:sSubPr>
+                    <m:e>
+                      <m:r>
+                        <m:rPr>
+                          <m:sty m:val="p"/>
+                        </m:rPr>
+                        <w:rPr>
+                          <w:rFonts w:ascii="Cambria Math" w:hAnsi="Cambria Math"/>
+                        </w:rPr>
+                        <m:t>α</m:t>
+                      </m:r>
+                    </m:e>
+                    <m:sub>
+                      <m:r>
+                        <m:rPr>
+                          <m:sty m:val="p"/>
+                        </m:rPr>
+                        <w:rPr>
+                          <w:rFonts w:ascii="Cambria Math" w:hAnsi="Cambria Math"/>
+                        </w:rPr>
+                        <m:t>j</m:t>
+                      </m:r>
+                    </m:sub>
+                  </m:sSub>
+                </m:e>
+                <m:sup>
                   <m:r>
                     <m:rPr>
                       <m:sty m:val="p"/>
@@ -2804,21 +5331,19 @@
                     <w:rPr>
                       <w:rFonts w:ascii="Cambria Math" w:hAnsi="Cambria Math"/>
                     </w:rPr>
-                    <m:t>a</m:t>
+                    <m:t>+</m:t>
                   </m:r>
-                </m:e>
-                <m:sub>
-                  <m:r>
-                    <m:rPr>
-                      <m:sty m:val="p"/>
-                    </m:rPr>
-                    <w:rPr>
-                      <w:rFonts w:ascii="Cambria Math" w:hAnsi="Cambria Math"/>
-                    </w:rPr>
-                    <m:t>j</m:t>
-                  </m:r>
-                </m:sub>
-              </m:sSub>
+                </m:sup>
+              </m:sSup>
+              <m:r>
+                <m:rPr>
+                  <m:sty m:val="p"/>
+                </m:rPr>
+                <w:rPr>
+                  <w:rFonts w:ascii="Cambria Math" w:hAnsi="Cambria Math"/>
+                </w:rPr>
+                <m:t>-Ι)</m:t>
+              </m:r>
             </m:e>
           </m:nary>
         </m:oMath>
@@ -2827,28 +5352,173 @@
     <w:p>
       <w:pPr>
         <w:jc w:val="left"/>
+        <w:rPr>
+          <w:rFonts w:hint="eastAsia"/>
+        </w:rPr>
       </w:pPr>
       <w:r>
         <w:rPr>
           <w:rFonts w:hint="eastAsia"/>
         </w:rPr>
-        <w:tab/>
-      </w:r>
-      <w:r>
-        <w:rPr>
-          <w:rFonts w:hint="eastAsia"/>
-        </w:rPr>
-        <w:t>其中</w:t>
+        <w:t>此时浮点型的</w:t>
+      </w:r>
+      <w:r>
+        <w:rPr>
+          <w:rFonts w:hint="eastAsia"/>
+        </w:rPr>
+        <w:t>64</w:t>
+      </w:r>
+      <w:r>
+        <w:rPr>
+          <w:rFonts w:hint="eastAsia"/>
+        </w:rPr>
+        <w:t>维模型就被二值化近似为了</w:t>
+      </w:r>
+      <w:r>
+        <w:rPr>
+          <w:rFonts w:hint="eastAsia"/>
+        </w:rPr>
+        <w:t>0</w:t>
+      </w:r>
+      <w:r>
+        <w:rPr>
+          <w:rFonts w:hint="eastAsia"/>
+        </w:rPr>
+        <w:t>和</w:t>
+      </w:r>
+      <w:r>
+        <w:rPr>
+          <w:rFonts w:hint="eastAsia"/>
+        </w:rPr>
+        <w:t>1</w:t>
+      </w:r>
+      <w:r>
+        <w:rPr>
+          <w:rFonts w:hint="eastAsia"/>
+        </w:rPr>
+        <w:t>的组合，</w:t>
+      </w:r>
+      <w:r>
+        <w:rPr>
+          <w:rFonts w:hint="eastAsia"/>
+        </w:rPr>
+        <w:t>刚刚好</w:t>
+      </w:r>
+      <w:r>
+        <w:rPr>
+          <w:rFonts w:hint="eastAsia"/>
+        </w:rPr>
+        <w:t>64</w:t>
+      </w:r>
+      <w:r>
+        <w:rPr>
+          <w:rFonts w:hint="eastAsia"/>
+        </w:rPr>
+        <w:t>维的</w:t>
+      </w:r>
+      <w:r>
+        <w:rPr>
+          <w:rFonts w:hint="eastAsia"/>
+        </w:rPr>
+        <w:t>0</w:t>
+      </w:r>
+      <w:r>
+        <w:rPr>
+          <w:rFonts w:hint="eastAsia"/>
+        </w:rPr>
+        <w:t>或</w:t>
+      </w:r>
+      <w:r>
+        <w:rPr>
+          <w:rFonts w:hint="eastAsia"/>
+        </w:rPr>
+        <w:t>1</w:t>
+      </w:r>
+      <w:r>
+        <w:rPr>
+          <w:rFonts w:hint="eastAsia"/>
+        </w:rPr>
+        <w:t>数字可以被保存在一个</w:t>
+      </w:r>
+      <w:r>
+        <w:rPr>
+          <w:rFonts w:hint="eastAsia"/>
+        </w:rPr>
+        <w:t>int64</w:t>
+      </w:r>
+      <w:r>
+        <w:rPr>
+          <w:rFonts w:hint="eastAsia"/>
+        </w:rPr>
+        <w:t>的整型数据中，每一位存储二值化后对应位的数值。那么检测一个框中是否有行人的公式就要写成如下形式了：</w:t>
+      </w:r>
+    </w:p>
+    <w:p>
+      <w:pPr>
+        <w:jc w:val="left"/>
+        <w:rPr>
+          <w:rFonts w:hint="eastAsia"/>
+        </w:rPr>
+      </w:pPr>
+      <w:r>
+        <w:rPr>
+          <w:rFonts w:hint="eastAsia"/>
+        </w:rPr>
+        <w:tab/>
+      </w:r>
+      <w:r>
+        <w:rPr>
+          <w:rFonts w:hint="eastAsia"/>
+        </w:rPr>
+        <w:tab/>
+      </w:r>
+      <w:r>
+        <w:rPr>
+          <w:rFonts w:hint="eastAsia"/>
+        </w:rPr>
+        <w:tab/>
+      </w:r>
+      <w:r>
+        <w:rPr>
+          <w:rFonts w:hint="eastAsia"/>
+        </w:rPr>
+        <w:tab/>
+      </w:r>
+      <w:r>
+        <w:rPr>
+          <w:rFonts w:hint="eastAsia"/>
+        </w:rPr>
+        <w:tab/>
+      </w:r>
+      <w:r>
+        <w:rPr>
+          <w:rFonts w:hint="eastAsia"/>
+        </w:rPr>
+        <w:tab/>
+      </w:r>
+      <w:r>
+        <w:rPr>
+          <w:rFonts w:hint="eastAsia"/>
+        </w:rPr>
+        <w:tab/>
+      </w:r>
+      <w:r>
+        <w:rPr>
+          <w:rFonts w:hint="eastAsia"/>
+        </w:rPr>
+        <w:tab/>
       </w:r>
       <m:oMath>
-        <m:sSub>
-          <m:sSubPr>
+        <m:d>
+          <m:dPr>
+            <m:begChr m:val="〈"/>
+            <m:endChr m:val="〉"/>
             <m:ctrlPr>
               <w:rPr>
                 <w:rFonts w:ascii="Cambria Math" w:hAnsi="Cambria Math"/>
               </w:rPr>
             </m:ctrlPr>
-          </m:sSubPr>
+          </m:dPr>
           <m:e>
             <m:r>
               <m:rPr>
@@ -2857,60 +5527,10 @@
               <w:rPr>
                 <w:rFonts w:ascii="Cambria Math" w:hAnsi="Cambria Math"/>
               </w:rPr>
-              <m:t>N</m:t>
+              <m:t>w,b</m:t>
             </m:r>
           </m:e>
-          <m:sub>
-            <m:r>
-              <m:rPr>
-                <m:sty m:val="p"/>
-              </m:rPr>
-              <w:rPr>
-                <w:rFonts w:ascii="Cambria Math" w:hAnsi="Cambria Math"/>
-              </w:rPr>
-              <m:t>w</m:t>
-            </m:r>
-          </m:sub>
-        </m:sSub>
-      </m:oMath>
-      <w:r>
-        <w:rPr>
-          <w:rFonts w:hint="eastAsia"/>
-        </w:rPr>
-        <w:t>表示基向量的个数，</w:t>
-      </w:r>
-      <m:oMath>
-        <m:sSub>
-          <m:sSubPr>
-            <m:ctrlPr>
-              <w:rPr>
-                <w:rFonts w:ascii="Cambria Math" w:hAnsi="Cambria Math"/>
-              </w:rPr>
-            </m:ctrlPr>
-          </m:sSubPr>
-          <m:e>
-            <m:r>
-              <m:rPr>
-                <m:sty m:val="p"/>
-              </m:rPr>
-              <w:rPr>
-                <w:rFonts w:ascii="Cambria Math" w:hAnsi="Cambria Math"/>
-              </w:rPr>
-              <m:t>a</m:t>
-            </m:r>
-          </m:e>
-          <m:sub>
-            <m:r>
-              <m:rPr>
-                <m:sty m:val="p"/>
-              </m:rPr>
-              <w:rPr>
-                <w:rFonts w:ascii="Cambria Math" w:hAnsi="Cambria Math"/>
-              </w:rPr>
-              <m:t>j</m:t>
-            </m:r>
-          </m:sub>
-        </m:sSub>
+        </m:d>
         <m:r>
           <m:rPr>
             <m:sty m:val="p"/>
@@ -2918,13 +5538,625 @@
           <w:rPr>
             <w:rFonts w:ascii="Cambria Math" w:hAnsi="Cambria Math"/>
           </w:rPr>
-          <m:t>∈</m:t>
+          <m:t>≈</m:t>
         </m:r>
+        <m:nary>
+          <m:naryPr>
+            <m:chr m:val="∑"/>
+            <m:ctrlPr>
+              <w:rPr>
+                <w:rFonts w:ascii="Cambria Math" w:hAnsi="Cambria Math"/>
+              </w:rPr>
+            </m:ctrlPr>
+          </m:naryPr>
+          <m:sub>
+            <m:r>
+              <m:rPr>
+                <m:sty m:val="p"/>
+              </m:rPr>
+              <w:rPr>
+                <w:rFonts w:ascii="Cambria Math" w:hAnsi="Cambria Math"/>
+              </w:rPr>
+              <m:t>i=1</m:t>
+            </m:r>
+          </m:sub>
+          <m:sup>
+            <m:r>
+              <m:rPr>
+                <m:sty m:val="p"/>
+              </m:rPr>
+              <w:rPr>
+                <w:rFonts w:ascii="Cambria Math" w:hAnsi="Cambria Math"/>
+              </w:rPr>
+              <m:t>2</m:t>
+            </m:r>
+          </m:sup>
+          <m:e>
+            <m:sSub>
+              <m:sSubPr>
+                <m:ctrlPr>
+                  <w:rPr>
+                    <w:rFonts w:ascii="Cambria Math" w:hAnsi="Cambria Math"/>
+                  </w:rPr>
+                </m:ctrlPr>
+              </m:sSubPr>
+              <m:e>
+                <m:r>
+                  <m:rPr>
+                    <m:sty m:val="p"/>
+                  </m:rPr>
+                  <w:rPr>
+                    <w:rFonts w:ascii="Cambria Math" w:hAnsi="Cambria Math"/>
+                  </w:rPr>
+                  <m:t>β</m:t>
+                </m:r>
+              </m:e>
+              <m:sub>
+                <m:r>
+                  <m:rPr>
+                    <m:sty m:val="p"/>
+                  </m:rPr>
+                  <w:rPr>
+                    <w:rFonts w:ascii="Cambria Math" w:hAnsi="Cambria Math"/>
+                  </w:rPr>
+                  <m:t>j</m:t>
+                </m:r>
+              </m:sub>
+            </m:sSub>
+            <m:r>
+              <m:rPr>
+                <m:sty m:val="p"/>
+              </m:rPr>
+              <w:rPr>
+                <w:rFonts w:ascii="Cambria Math" w:hAnsi="Cambria Math"/>
+              </w:rPr>
+              <m:t>(2</m:t>
+            </m:r>
+            <m:d>
+              <m:dPr>
+                <m:begChr m:val="〈"/>
+                <m:endChr m:val="〉"/>
+                <m:ctrlPr>
+                  <w:rPr>
+                    <w:rFonts w:ascii="Cambria Math" w:hAnsi="Cambria Math"/>
+                  </w:rPr>
+                </m:ctrlPr>
+              </m:dPr>
+              <m:e>
+                <m:sSup>
+                  <m:sSupPr>
+                    <m:ctrlPr>
+                      <w:rPr>
+                        <w:rFonts w:ascii="Cambria Math" w:hAnsi="Cambria Math"/>
+                      </w:rPr>
+                    </m:ctrlPr>
+                  </m:sSupPr>
+                  <m:e>
+                    <m:sSub>
+                      <m:sSubPr>
+                        <m:ctrlPr>
+                          <w:rPr>
+                            <w:rFonts w:ascii="Cambria Math" w:hAnsi="Cambria Math"/>
+                          </w:rPr>
+                        </m:ctrlPr>
+                      </m:sSubPr>
+                      <m:e>
+                        <m:r>
+                          <m:rPr>
+                            <m:sty m:val="p"/>
+                          </m:rPr>
+                          <w:rPr>
+                            <w:rFonts w:ascii="Cambria Math" w:hAnsi="Cambria Math"/>
+                          </w:rPr>
+                          <m:t>α</m:t>
+                        </m:r>
+                      </m:e>
+                      <m:sub>
+                        <m:r>
+                          <m:rPr>
+                            <m:sty m:val="p"/>
+                          </m:rPr>
+                          <w:rPr>
+                            <w:rFonts w:ascii="Cambria Math" w:hAnsi="Cambria Math"/>
+                          </w:rPr>
+                          <m:t>j</m:t>
+                        </m:r>
+                      </m:sub>
+                    </m:sSub>
+                  </m:e>
+                  <m:sup>
+                    <m:r>
+                      <m:rPr>
+                        <m:sty m:val="p"/>
+                      </m:rPr>
+                      <w:rPr>
+                        <w:rFonts w:ascii="Cambria Math" w:hAnsi="Cambria Math"/>
+                      </w:rPr>
+                      <m:t>+</m:t>
+                    </m:r>
+                  </m:sup>
+                </m:sSup>
+                <m:r>
+                  <m:rPr>
+                    <m:sty m:val="p"/>
+                  </m:rPr>
+                  <w:rPr>
+                    <w:rFonts w:ascii="Cambria Math" w:hAnsi="Cambria Math"/>
+                  </w:rPr>
+                  <m:t>,b</m:t>
+                </m:r>
+              </m:e>
+            </m:d>
+            <m:r>
+              <m:rPr>
+                <m:sty m:val="p"/>
+              </m:rPr>
+              <w:rPr>
+                <w:rFonts w:ascii="Cambria Math" w:hAnsi="Cambria Math"/>
+              </w:rPr>
+              <m:t>-</m:t>
+            </m:r>
+            <m:d>
+              <m:dPr>
+                <m:begChr m:val="|"/>
+                <m:endChr m:val="|"/>
+                <m:ctrlPr>
+                  <w:rPr>
+                    <w:rFonts w:ascii="Cambria Math" w:hAnsi="Cambria Math"/>
+                  </w:rPr>
+                </m:ctrlPr>
+              </m:dPr>
+              <m:e>
+                <m:r>
+                  <m:rPr>
+                    <m:sty m:val="p"/>
+                  </m:rPr>
+                  <w:rPr>
+                    <w:rFonts w:ascii="Cambria Math" w:hAnsi="Cambria Math"/>
+                  </w:rPr>
+                  <m:t>b</m:t>
+                </m:r>
+              </m:e>
+            </m:d>
+            <m:r>
+              <m:rPr>
+                <m:sty m:val="p"/>
+              </m:rPr>
+              <w:rPr>
+                <w:rFonts w:ascii="Cambria Math" w:hAnsi="Cambria Math"/>
+              </w:rPr>
+              <m:t>)</m:t>
+            </m:r>
+          </m:e>
+        </m:nary>
       </m:oMath>
+    </w:p>
+    <w:p>
+      <w:pPr>
+        <w:jc w:val="left"/>
+        <w:rPr>
+          <w:rFonts w:hint="eastAsia"/>
+        </w:rPr>
+      </w:pPr>
+      <w:r>
+        <w:rPr>
+          <w:rFonts w:hint="eastAsia"/>
+        </w:rPr>
+        <w:t>梯度值的二值化：计算梯度时得到的每个点的梯度值就是一个</w:t>
+      </w:r>
+      <w:r>
+        <w:rPr>
+          <w:rFonts w:hint="eastAsia"/>
+        </w:rPr>
+        <w:t>0~255</w:t>
+      </w:r>
+      <w:r>
+        <w:rPr>
+          <w:rFonts w:hint="eastAsia"/>
+        </w:rPr>
+        <w:t>的一个整数，用一个字节来存储，字节型数据有下面的特点，左边位的权值越大，右边位的权值越小，也就是说高位的值才是决定字节型数据的</w:t>
+      </w:r>
+      <w:r>
+        <w:rPr>
+          <w:rFonts w:hint="eastAsia"/>
+        </w:rPr>
+        <w:t>重要因素，所以在这里就用几个高位的值来近似一个字节的数的值。图像中某一位置</w:t>
+      </w:r>
+      <w:r>
+        <w:rPr>
+          <w:rFonts w:hint="eastAsia"/>
+        </w:rPr>
+        <w:t>L</w:t>
+      </w:r>
+      <w:r>
+        <w:rPr>
+          <w:rFonts w:hint="eastAsia"/>
+        </w:rPr>
+        <w:t>处的</w:t>
+      </w:r>
+      <w:r>
+        <w:rPr>
+          <w:rFonts w:hint="eastAsia"/>
+        </w:rPr>
+        <w:t>NG</w:t>
+      </w:r>
+      <w:r>
+        <w:rPr>
+          <w:rFonts w:hint="eastAsia"/>
+        </w:rPr>
+        <w:t>特征计算出来是一个</w:t>
+      </w:r>
+      <w:r>
+        <w:rPr>
+          <w:rFonts w:hint="eastAsia"/>
+        </w:rPr>
+        <w:t>8*8</w:t>
+      </w:r>
+      <w:r>
+        <w:rPr>
+          <w:rFonts w:hint="eastAsia"/>
+        </w:rPr>
+        <w:t>的框，如图</w:t>
+      </w:r>
+      <w:r>
+        <w:rPr>
+          <w:rFonts w:hint="eastAsia"/>
+        </w:rPr>
+        <w:t>3.12</w:t>
+      </w:r>
+      <w:r>
+        <w:rPr>
+          <w:rFonts w:hint="eastAsia"/>
+        </w:rPr>
+        <w:t>所示：</w:t>
+      </w:r>
+    </w:p>
+    <w:p>
+      <w:pPr>
+        <w:jc w:val="center"/>
+        <w:rPr>
+          <w:rFonts w:hint="eastAsia"/>
+        </w:rPr>
+      </w:pPr>
+      <w:r>
+        <w:rPr>
+          <w:rFonts w:hint="eastAsia"/>
+          <w:noProof/>
+        </w:rPr>
+        <w:drawing>
+          <wp:inline distT="0" distB="0" distL="0" distR="0">
+            <wp:extent cx="2035381" cy="1605810"/>
+            <wp:effectExtent l="19050" t="0" r="2969" b="0"/>
+            <wp:docPr id="10" name="图片 9" descr="9.jpg"/>
+            <wp:cNvGraphicFramePr>
+              <a:graphicFrameLocks xmlns:a="http://schemas.openxmlformats.org/drawingml/2006/main" noChangeAspect="1"/>
+            </wp:cNvGraphicFramePr>
+            <a:graphic xmlns:a="http://schemas.openxmlformats.org/drawingml/2006/main">
+              <a:graphicData uri="http://schemas.openxmlformats.org/drawingml/2006/picture">
+                <pic:pic xmlns:pic="http://schemas.openxmlformats.org/drawingml/2006/picture">
+                  <pic:nvPicPr>
+                    <pic:cNvPr id="0" name="9.jpg"/>
+                    <pic:cNvPicPr/>
+                  </pic:nvPicPr>
+                  <pic:blipFill>
+                    <a:blip r:embed="rId12" cstate="print"/>
+                    <a:stretch>
+                      <a:fillRect/>
+                    </a:stretch>
+                  </pic:blipFill>
+                  <pic:spPr>
+                    <a:xfrm>
+                      <a:off x="0" y="0"/>
+                      <a:ext cx="2037348" cy="1607362"/>
+                    </a:xfrm>
+                    <a:prstGeom prst="rect">
+                      <a:avLst/>
+                    </a:prstGeom>
+                  </pic:spPr>
+                </pic:pic>
+              </a:graphicData>
+            </a:graphic>
+          </wp:inline>
+        </w:drawing>
+      </w:r>
+    </w:p>
+    <w:p>
+      <w:pPr>
+        <w:jc w:val="center"/>
+        <w:rPr>
+          <w:rFonts w:hint="eastAsia"/>
+        </w:rPr>
+      </w:pPr>
+      <w:r>
+        <w:rPr>
+          <w:rFonts w:hint="eastAsia"/>
+        </w:rPr>
+        <w:t>图</w:t>
+      </w:r>
+      <w:r>
+        <w:rPr>
+          <w:rFonts w:hint="eastAsia"/>
+        </w:rPr>
+        <w:t xml:space="preserve"> 3.12 NG</w:t>
+      </w:r>
+      <w:r>
+        <w:rPr>
+          <w:rFonts w:hint="eastAsia"/>
+        </w:rPr>
+        <w:t>特征</w:t>
+      </w:r>
+    </w:p>
+    <w:p>
+      <w:pPr>
+        <w:rPr>
+          <w:rFonts w:hint="eastAsia"/>
+        </w:rPr>
+      </w:pPr>
+      <w:r>
+        <w:rPr>
+          <w:rFonts w:hint="eastAsia"/>
+        </w:rPr>
+        <w:tab/>
+      </w:r>
+      <w:r>
+        <w:rPr>
+          <w:rFonts w:hint="eastAsia"/>
+        </w:rPr>
+        <w:t>可见</w:t>
+      </w:r>
+      <w:r>
+        <w:rPr>
+          <w:rFonts w:hint="eastAsia"/>
+        </w:rPr>
+        <w:t>NG</w:t>
+      </w:r>
+      <w:r>
+        <w:rPr>
+          <w:rFonts w:hint="eastAsia"/>
+        </w:rPr>
+        <w:t>特征按位平面分层，</w:t>
+      </w:r>
+    </w:p>
+    <w:p>
+      <w:pPr>
+        <w:jc w:val="center"/>
+      </w:pPr>
     </w:p>
     <w:p>
       <w:pPr>
         <w:ind w:firstLine="420"/>
+      </w:pPr>
+    </w:p>
+    <w:p>
+      <w:pPr>
+        <w:jc w:val="center"/>
+        <w:rPr>
+          <w:rFonts w:hint="eastAsia"/>
+        </w:rPr>
+      </w:pPr>
+    </w:p>
+    <w:p>
+      <w:pPr>
+        <w:jc w:val="center"/>
+        <w:rPr>
+          <w:rFonts w:hint="eastAsia"/>
+        </w:rPr>
+      </w:pPr>
+    </w:p>
+    <w:p>
+      <w:pPr>
+        <w:rPr>
+          <w:rFonts w:hint="eastAsia"/>
+        </w:rPr>
+      </w:pPr>
+      <w:r>
+        <w:rPr>
+          <w:rFonts w:hint="eastAsia"/>
+        </w:rPr>
+        <w:t xml:space="preserve">3.4 </w:t>
+      </w:r>
+      <w:r>
+        <w:rPr>
+          <w:rFonts w:hint="eastAsia"/>
+        </w:rPr>
+        <w:t>筛选候选框</w:t>
+      </w:r>
+    </w:p>
+    <w:p>
+      <w:pPr>
+        <w:rPr>
+          <w:rFonts w:hint="eastAsia"/>
+        </w:rPr>
+      </w:pPr>
+      <w:r>
+        <w:rPr>
+          <w:rFonts w:hint="eastAsia"/>
+        </w:rPr>
+        <w:tab/>
+      </w:r>
+      <w:r>
+        <w:rPr>
+          <w:rFonts w:hint="eastAsia"/>
+        </w:rPr>
+        <w:t>经过预测后，第一级的模型</w:t>
+      </w:r>
+      <w:r>
+        <w:rPr>
+          <w:rFonts w:hint="eastAsia"/>
+        </w:rPr>
+        <w:t>w</w:t>
+      </w:r>
+      <w:r>
+        <w:rPr>
+          <w:rFonts w:hint="eastAsia"/>
+        </w:rPr>
+        <w:t>会对每一个框进行评分，分数的大小表示这个框包含目标的概率大小。然而</w:t>
+      </w:r>
+      <w:r>
+        <w:rPr>
+          <w:rFonts w:hint="eastAsia"/>
+        </w:rPr>
+        <w:t>BING</w:t>
+      </w:r>
+      <w:r>
+        <w:rPr>
+          <w:rFonts w:hint="eastAsia"/>
+        </w:rPr>
+        <w:t>算法使用的是</w:t>
+      </w:r>
+      <w:r>
+        <w:rPr>
+          <w:rFonts w:hint="eastAsia"/>
+        </w:rPr>
+        <w:t>8*8</w:t>
+      </w:r>
+      <w:r>
+        <w:rPr>
+          <w:rFonts w:hint="eastAsia"/>
+        </w:rPr>
+        <w:t>模型</w:t>
+      </w:r>
+      <w:r>
+        <w:rPr>
+          <w:rFonts w:hint="eastAsia"/>
+        </w:rPr>
+        <w:tab/>
+      </w:r>
+    </w:p>
+    <w:p>
+      <w:pPr>
+        <w:jc w:val="center"/>
+        <w:rPr>
+          <w:rFonts w:hint="eastAsia"/>
+        </w:rPr>
+      </w:pPr>
+    </w:p>
+    <w:p>
+      <w:pPr>
+        <w:jc w:val="center"/>
+        <w:rPr>
+          <w:rFonts w:hint="eastAsia"/>
+        </w:rPr>
+      </w:pPr>
+    </w:p>
+    <w:p>
+      <w:pPr>
+        <w:jc w:val="center"/>
+        <w:rPr>
+          <w:rFonts w:hint="eastAsia"/>
+        </w:rPr>
+      </w:pPr>
+    </w:p>
+    <w:p>
+      <w:pPr>
+        <w:jc w:val="center"/>
+        <w:rPr>
+          <w:rFonts w:hint="eastAsia"/>
+        </w:rPr>
+      </w:pPr>
+    </w:p>
+    <w:p>
+      <w:pPr>
+        <w:jc w:val="center"/>
+        <w:rPr>
+          <w:rFonts w:hint="eastAsia"/>
+        </w:rPr>
+      </w:pPr>
+    </w:p>
+    <w:p>
+      <w:pPr>
+        <w:jc w:val="center"/>
+        <w:rPr>
+          <w:rFonts w:hint="eastAsia"/>
+        </w:rPr>
+      </w:pPr>
+    </w:p>
+    <w:p>
+      <w:pPr>
+        <w:jc w:val="center"/>
+        <w:rPr>
+          <w:rFonts w:hint="eastAsia"/>
+        </w:rPr>
+      </w:pPr>
+    </w:p>
+    <w:p>
+      <w:pPr>
+        <w:jc w:val="center"/>
+        <w:rPr>
+          <w:rFonts w:hint="eastAsia"/>
+        </w:rPr>
+      </w:pPr>
+    </w:p>
+    <w:p>
+      <w:pPr>
+        <w:jc w:val="center"/>
+        <w:rPr>
+          <w:rFonts w:hint="eastAsia"/>
+        </w:rPr>
+      </w:pPr>
+    </w:p>
+    <w:p>
+      <w:pPr>
+        <w:jc w:val="center"/>
+        <w:rPr>
+          <w:rFonts w:hint="eastAsia"/>
+        </w:rPr>
+      </w:pPr>
+    </w:p>
+    <w:p>
+      <w:pPr>
+        <w:jc w:val="center"/>
+        <w:rPr>
+          <w:rFonts w:hint="eastAsia"/>
+        </w:rPr>
+      </w:pPr>
+    </w:p>
+    <w:p>
+      <w:pPr>
+        <w:jc w:val="center"/>
+        <w:rPr>
+          <w:rFonts w:hint="eastAsia"/>
+        </w:rPr>
+      </w:pPr>
+    </w:p>
+    <w:p>
+      <w:pPr>
+        <w:jc w:val="center"/>
+        <w:rPr>
+          <w:rFonts w:hint="eastAsia"/>
+        </w:rPr>
+      </w:pPr>
+    </w:p>
+    <w:p>
+      <w:pPr>
+        <w:jc w:val="center"/>
+        <w:rPr>
+          <w:rFonts w:hint="eastAsia"/>
+        </w:rPr>
+      </w:pPr>
+    </w:p>
+    <w:p>
+      <w:pPr>
+        <w:jc w:val="center"/>
+        <w:rPr>
+          <w:rFonts w:hint="eastAsia"/>
+        </w:rPr>
+      </w:pPr>
+    </w:p>
+    <w:p>
+      <w:pPr>
+        <w:jc w:val="center"/>
+        <w:rPr>
+          <w:rFonts w:hint="eastAsia"/>
+        </w:rPr>
+      </w:pPr>
+    </w:p>
+    <w:p>
+      <w:pPr>
+        <w:jc w:val="center"/>
+        <w:rPr>
+          <w:rFonts w:hint="eastAsia"/>
+        </w:rPr>
       </w:pPr>
     </w:p>
     <w:p>
@@ -3157,11 +6389,7 @@
         <w:t>CENTRIST</w:t>
       </w:r>
       <w:r>
-        <w:t>描述子和线性分类器，我们提出了一种不需要</w:t>
-      </w:r>
-      <w:r>
-        <w:lastRenderedPageBreak/>
-        <w:t>显式生成特征向量的计算方法，它不需要图像的预处理或特征向量的归一化，只需要</w:t>
+        <w:t>描述子和线性分类器，我们提出了一种不需要显式生成特征向量的计算方法，它不需要图像的预处理或特征向量的归一化，只需要</w:t>
       </w:r>
       <w:r>
         <w:t>O(1)</w:t>
@@ -3372,7 +6600,7 @@
                     <pic:cNvPicPr/>
                   </pic:nvPicPr>
                   <pic:blipFill>
-                    <a:blip r:embed="rId11" cstate="print"/>
+                    <a:blip r:embed="rId13" cstate="print"/>
                     <a:stretch>
                       <a:fillRect/>
                     </a:stretch>
@@ -3451,7 +6679,14 @@
         <w:rPr>
           <w:rFonts w:hint="eastAsia"/>
         </w:rPr>
-        <w:t>进行平滑处理后，图像很好地过滤掉了一些不重要的纹理特征，（</w:t>
+        <w:t>进行平滑处理后，图像很好地过滤掉了一些不重要</w:t>
+      </w:r>
+      <w:r>
+        <w:rPr>
+          <w:rFonts w:hint="eastAsia"/>
+        </w:rPr>
+        <w:lastRenderedPageBreak/>
+        <w:t>的纹理特征，（</w:t>
       </w:r>
       <w:r>
         <w:rPr>
@@ -3494,7 +6729,7 @@
                     <pic:cNvPicPr/>
                   </pic:nvPicPr>
                   <pic:blipFill>
-                    <a:blip r:embed="rId12" cstate="print"/>
+                    <a:blip r:embed="rId14" cstate="print"/>
                     <a:stretch>
                       <a:fillRect/>
                     </a:stretch>
@@ -3678,7 +6913,6 @@
         <w:rPr>
           <w:noProof/>
         </w:rPr>
-        <w:lastRenderedPageBreak/>
         <w:drawing>
           <wp:inline distT="0" distB="0" distL="0" distR="0">
             <wp:extent cx="5274310" cy="1497330"/>
@@ -3695,7 +6929,7 @@
                     <pic:cNvPicPr/>
                   </pic:nvPicPr>
                   <pic:blipFill>
-                    <a:blip r:embed="rId13" cstate="print"/>
+                    <a:blip r:embed="rId15" cstate="print"/>
                     <a:stretch>
                       <a:fillRect/>
                     </a:stretch>
@@ -4052,7 +7286,14 @@
         <w:rPr>
           <w:rFonts w:hint="eastAsia"/>
         </w:rPr>
-        <w:t>特征。但是由于真实图像中行人的大小各异，为了能够不漏检，因此我们必须要对图像进行缩放，使得各个尺度的行人能够被滑动窗口检测到，如图</w:t>
+        <w:t>特征。但是由于真实图像中行</w:t>
+      </w:r>
+      <w:r>
+        <w:rPr>
+          <w:rFonts w:hint="eastAsia"/>
+        </w:rPr>
+        <w:lastRenderedPageBreak/>
+        <w:t>人的大小各异，为了能够不漏检，因此我们必须要对图像进行缩放，使得各个尺度的行人能够被滑动窗口检测到，如图</w:t>
       </w:r>
       <w:r>
         <w:rPr>
@@ -4255,7 +7496,7 @@
                     <pic:cNvPicPr/>
                   </pic:nvPicPr>
                   <pic:blipFill>
-                    <a:blip r:embed="rId14" cstate="print"/>
+                    <a:blip r:embed="rId16" cstate="print"/>
                     <a:stretch>
                       <a:fillRect/>
                     </a:stretch>
@@ -4284,7 +7525,6 @@
         <w:rPr>
           <w:rFonts w:hint="eastAsia"/>
         </w:rPr>
-        <w:lastRenderedPageBreak/>
         <w:t>图</w:t>
       </w:r>
       <w:r>
@@ -4318,7 +7558,7 @@
                     <pic:cNvPicPr/>
                   </pic:nvPicPr>
                   <pic:blipFill>
-                    <a:blip r:embed="rId15" cstate="print"/>
+                    <a:blip r:embed="rId17" cstate="print"/>
                     <a:stretch>
                       <a:fillRect/>
                     </a:stretch>
@@ -4471,17 +7711,26 @@
         </w:rPr>
         <w:t>年，</w:t>
       </w:r>
+      <w:proofErr w:type="spellStart"/>
       <w:r>
         <w:rPr>
           <w:rFonts w:hint="eastAsia"/>
         </w:rPr>
         <w:t>Dalal</w:t>
       </w:r>
-      <w:r>
-        <w:rPr>
-          <w:rFonts w:hint="eastAsia"/>
-        </w:rPr>
-        <w:t>等研究员，将</w:t>
+      <w:proofErr w:type="spellEnd"/>
+      <w:r>
+        <w:rPr>
+          <w:rFonts w:hint="eastAsia"/>
+        </w:rPr>
+        <w:t>等研究员，</w:t>
+      </w:r>
+      <w:r>
+        <w:rPr>
+          <w:rFonts w:hint="eastAsia"/>
+        </w:rPr>
+        <w:lastRenderedPageBreak/>
+        <w:t>将</w:t>
       </w:r>
       <w:r>
         <w:rPr>
@@ -4573,7 +7822,7 @@
                     <pic:cNvPicPr/>
                   </pic:nvPicPr>
                   <pic:blipFill>
-                    <a:blip r:embed="rId16" cstate="print"/>
+                    <a:blip r:embed="rId18" cstate="print"/>
                     <a:stretch>
                       <a:fillRect/>
                     </a:stretch>
@@ -4635,7 +7884,6 @@
         <w:rPr>
           <w:rFonts w:hint="eastAsia"/>
         </w:rPr>
-        <w:lastRenderedPageBreak/>
         <w:tab/>
       </w:r>
       <w:r>
@@ -5944,7 +9192,22 @@
           <w:i/>
         </w:rPr>
         <w:tab/>
-        <w:t xml:space="preserve">s.t. </w:t>
+      </w:r>
+      <w:proofErr w:type="spellStart"/>
+      <w:r>
+        <w:rPr>
+          <w:rFonts w:hint="eastAsia"/>
+          <w:i/>
+        </w:rPr>
+        <w:t>s.t</w:t>
+      </w:r>
+      <w:proofErr w:type="spellEnd"/>
+      <w:r>
+        <w:rPr>
+          <w:rFonts w:hint="eastAsia"/>
+          <w:i/>
+        </w:rPr>
+        <w:t xml:space="preserve">. </w:t>
       </w:r>
       <m:oMath>
         <m:sSub>
@@ -6334,6 +9597,7 @@
           <w:rFonts w:hint="eastAsia"/>
           <w:i/>
         </w:rPr>
+        <w:lastRenderedPageBreak/>
         <w:tab/>
       </w:r>
       <w:r>
@@ -6377,7 +9641,22 @@
           <w:i/>
         </w:rPr>
         <w:tab/>
-        <w:t xml:space="preserve">s.t. </w:t>
+      </w:r>
+      <w:proofErr w:type="spellStart"/>
+      <w:r>
+        <w:rPr>
+          <w:rFonts w:hint="eastAsia"/>
+          <w:i/>
+        </w:rPr>
+        <w:t>s.t</w:t>
+      </w:r>
+      <w:proofErr w:type="spellEnd"/>
+      <w:r>
+        <w:rPr>
+          <w:rFonts w:hint="eastAsia"/>
+          <w:i/>
+        </w:rPr>
+        <w:t xml:space="preserve">. </w:t>
       </w:r>
       <m:oMath>
         <m:sSub>
@@ -7202,12 +10481,14 @@
         </w:rPr>
         <w:t>对</w:t>
       </w:r>
+      <w:proofErr w:type="spellStart"/>
       <w:r>
         <w:rPr>
           <w:rFonts w:hint="eastAsia"/>
         </w:rPr>
         <w:t>w,b</w:t>
       </w:r>
+      <w:proofErr w:type="spellEnd"/>
       <w:r>
         <w:rPr>
           <w:rFonts w:hint="eastAsia"/>
@@ -7287,12 +10568,14 @@
         </w:rPr>
         <w:t>，我们对拉格朗日函数分别对</w:t>
       </w:r>
+      <w:proofErr w:type="spellStart"/>
       <w:r>
         <w:rPr>
           <w:rFonts w:hint="eastAsia"/>
         </w:rPr>
         <w:t>w,b</w:t>
       </w:r>
+      <w:proofErr w:type="spellEnd"/>
       <w:r>
         <w:rPr>
           <w:rFonts w:hint="eastAsia"/>
@@ -8033,16 +11316,17 @@
       </m:oMathPara>
     </w:p>
     <w:p>
-      <w:pPr>
-        <w:rPr>
-          <w:rFonts w:hint="eastAsia"/>
-        </w:rPr>
-      </w:pPr>
-      <w:r>
-        <w:rPr>
-          <w:rFonts w:hint="eastAsia"/>
-        </w:rPr>
-        <w:t>接下啦就是在对上式求其对</w:t>
+      <w:r>
+        <w:rPr>
+          <w:rFonts w:hint="eastAsia"/>
+        </w:rPr>
+        <w:t>接下来</w:t>
+      </w:r>
+      <w:r>
+        <w:rPr>
+          <w:rFonts w:hint="eastAsia"/>
+        </w:rPr>
+        <w:t>就是在对上式求其对</w:t>
       </w:r>
       <w:r>
         <w:rPr>
@@ -8056,12 +11340,12 @@
         </w:rPr>
         <w:t>的极大值，因此最终问题就转换为了求下式的解的问题了</w:t>
       </w:r>
-      <m:r>
+      <w:r>
         <w:rPr>
           <w:rFonts w:ascii="Cambria Math" w:hAnsi="Cambria Math"/>
         </w:rPr>
         <w:br/>
-      </m:r>
+      </w:r>
       <m:oMathPara>
         <m:oMath>
           <m:func>
@@ -8502,7 +11786,6 @@
         <w:rPr>
           <w:rFonts w:hint="eastAsia"/>
         </w:rPr>
-        <w:lastRenderedPageBreak/>
         <w:t xml:space="preserve">                  </w:t>
       </w:r>
       <w:r>
@@ -8517,7 +11800,22 @@
           <w:i/>
         </w:rPr>
         <w:tab/>
-        <w:t xml:space="preserve">s.t. </w:t>
+      </w:r>
+      <w:proofErr w:type="spellStart"/>
+      <w:r>
+        <w:rPr>
+          <w:rFonts w:hint="eastAsia"/>
+          <w:i/>
+        </w:rPr>
+        <w:t>s.t</w:t>
+      </w:r>
+      <w:proofErr w:type="spellEnd"/>
+      <w:r>
+        <w:rPr>
+          <w:rFonts w:hint="eastAsia"/>
+          <w:i/>
+        </w:rPr>
+        <w:t xml:space="preserve">. </w:t>
       </w:r>
       <m:oMath>
         <m:nary>
@@ -8645,11 +11943,6 @@
       </m:oMath>
     </w:p>
     <w:p>
-      <w:pPr>
-        <w:rPr>
-          <w:rFonts w:hint="eastAsia"/>
-        </w:rPr>
-      </w:pPr>
       <w:r>
         <w:rPr>
           <w:rFonts w:hint="eastAsia"/>
@@ -8915,7 +12208,21 @@
         <w:rPr>
           <w:rFonts w:hint="eastAsia"/>
         </w:rPr>
-        <w:t>(w,b)</w:t>
+        <w:t>(</w:t>
+      </w:r>
+      <w:proofErr w:type="spellStart"/>
+      <w:r>
+        <w:rPr>
+          <w:rFonts w:hint="eastAsia"/>
+        </w:rPr>
+        <w:t>w,b</w:t>
+      </w:r>
+      <w:proofErr w:type="spellEnd"/>
+      <w:r>
+        <w:rPr>
+          <w:rFonts w:hint="eastAsia"/>
+        </w:rPr>
+        <w:t>)</w:t>
       </w:r>
       <w:r>
         <w:rPr>
@@ -8928,7 +12235,6 @@
       <w:pPr>
         <w:jc w:val="center"/>
         <w:rPr>
-          <w:rFonts w:hint="eastAsia"/>
           <w:i/>
         </w:rPr>
       </w:pPr>
@@ -9074,22 +12380,16 @@
       </w:r>
     </w:p>
     <w:p>
+      <w:r>
+        <w:rPr>
+          <w:rFonts w:hint="eastAsia"/>
+        </w:rPr>
+        <w:t>分类决策函数就可以写成：</w:t>
+      </w:r>
+    </w:p>
+    <w:p>
       <w:pPr>
         <w:rPr>
-          <w:rFonts w:hint="eastAsia"/>
-        </w:rPr>
-      </w:pPr>
-      <w:r>
-        <w:rPr>
-          <w:rFonts w:hint="eastAsia"/>
-        </w:rPr>
-        <w:t>分类决策函数就可以写成：</w:t>
-      </w:r>
-    </w:p>
-    <w:p>
-      <w:pPr>
-        <w:rPr>
-          <w:rFonts w:hint="eastAsia"/>
           <w:i/>
         </w:rPr>
       </w:pPr>
@@ -9316,12 +12616,14 @@
         </w:rPr>
         <w:t>原始问题的解</w:t>
       </w:r>
+      <w:proofErr w:type="spellStart"/>
       <w:r>
         <w:rPr>
           <w:rFonts w:hint="eastAsia"/>
         </w:rPr>
         <w:t>w,b</w:t>
       </w:r>
+      <w:proofErr w:type="spellEnd"/>
       <w:r>
         <w:rPr>
           <w:rFonts w:hint="eastAsia"/>
@@ -9329,13 +12631,7 @@
         <w:t>；从而得到分离超平面及分类决策函数。这种算法称之为线性可分支持向量机的对偶学习算法，是线性可分支持向量机学习的基本算法。</w:t>
       </w:r>
     </w:p>
-    <w:p>
-      <w:pPr>
-        <w:rPr>
-          <w:rFonts w:hint="eastAsia"/>
-        </w:rPr>
-      </w:pPr>
-    </w:p>
+    <w:p/>
     <w:p>
       <w:r>
         <w:rPr>
@@ -9998,11 +13294,6 @@
       </m:oMath>
     </w:p>
     <w:p>
-      <w:pPr>
-        <w:rPr>
-          <w:rFonts w:hint="eastAsia"/>
-        </w:rPr>
-      </w:pPr>
       <w:r>
         <w:rPr>
           <w:rFonts w:hint="eastAsia"/>
@@ -10420,7 +13711,6 @@
         <w:rPr>
           <w:rFonts w:hint="eastAsia"/>
         </w:rPr>
-        <w:lastRenderedPageBreak/>
         <w:t>HIK</w:t>
       </w:r>
       <w:r>
@@ -11029,12 +14319,14 @@
         </w:rPr>
         <w:t>的核函数就必须证明核函数必须要满足正定性。</w:t>
       </w:r>
+      <w:proofErr w:type="spellStart"/>
       <w:r>
         <w:rPr>
           <w:rFonts w:hint="eastAsia"/>
         </w:rPr>
         <w:t>Boughorbel</w:t>
       </w:r>
+      <w:proofErr w:type="spellEnd"/>
       <w:r>
         <w:rPr>
           <w:rFonts w:hint="eastAsia"/>
@@ -13556,7 +16848,21 @@
         <w:rPr>
           <w:rFonts w:hint="eastAsia"/>
         </w:rPr>
-        <w:t>o(nd)</w:t>
+        <w:t>o(</w:t>
+      </w:r>
+      <w:proofErr w:type="spellStart"/>
+      <w:r>
+        <w:rPr>
+          <w:rFonts w:hint="eastAsia"/>
+        </w:rPr>
+        <w:t>nd</w:t>
+      </w:r>
+      <w:proofErr w:type="spellEnd"/>
+      <w:r>
+        <w:rPr>
+          <w:rFonts w:hint="eastAsia"/>
+        </w:rPr>
+        <w:t>)</w:t>
       </w:r>
       <w:r>
         <w:rPr>
@@ -13954,14 +17260,7 @@
         <w:rPr>
           <w:rFonts w:hint="eastAsia"/>
         </w:rPr>
-        <w:t>，最终得到表达</w:t>
-      </w:r>
-      <w:r>
-        <w:rPr>
-          <w:rFonts w:hint="eastAsia"/>
-        </w:rPr>
-        <w:lastRenderedPageBreak/>
-        <w:t>式：</w:t>
+        <w:t>，最终得到表达式：</w:t>
       </w:r>
     </w:p>
     <w:p>
@@ -14782,7 +18081,21 @@
         <w:rPr>
           <w:rFonts w:hint="eastAsia"/>
         </w:rPr>
-        <w:t>O(nd)</w:t>
+        <w:t>O(</w:t>
+      </w:r>
+      <w:proofErr w:type="spellStart"/>
+      <w:r>
+        <w:rPr>
+          <w:rFonts w:hint="eastAsia"/>
+        </w:rPr>
+        <w:t>nd</w:t>
+      </w:r>
+      <w:proofErr w:type="spellEnd"/>
+      <w:r>
+        <w:rPr>
+          <w:rFonts w:hint="eastAsia"/>
+        </w:rPr>
+        <w:t>)</w:t>
       </w:r>
       <w:r>
         <w:rPr>
@@ -14981,6 +18294,7 @@
         <w:rPr>
           <w:rFonts w:hint="eastAsia"/>
         </w:rPr>
+        <w:lastRenderedPageBreak/>
         <w:tab/>
       </w:r>
       <w:r>
@@ -15599,7 +18913,23 @@
           <w:rFonts w:hint="eastAsia"/>
           <w:i/>
         </w:rPr>
-        <w:t xml:space="preserve">          s.t. 0</w:t>
+        <w:t xml:space="preserve">          </w:t>
+      </w:r>
+      <w:proofErr w:type="spellStart"/>
+      <w:r>
+        <w:rPr>
+          <w:rFonts w:hint="eastAsia"/>
+          <w:i/>
+        </w:rPr>
+        <w:t>s.t</w:t>
+      </w:r>
+      <w:proofErr w:type="spellEnd"/>
+      <w:r>
+        <w:rPr>
+          <w:rFonts w:hint="eastAsia"/>
+          <w:i/>
+        </w:rPr>
+        <w:t>. 0</w:t>
       </w:r>
       <m:oMath>
         <m:r>
@@ -16274,7 +19604,6 @@
           <w:rFonts w:hint="eastAsia"/>
           <w:noProof/>
         </w:rPr>
-        <w:lastRenderedPageBreak/>
         <w:drawing>
           <wp:inline distT="0" distB="0" distL="0" distR="0">
             <wp:extent cx="5274310" cy="2710815"/>
@@ -16291,7 +19620,7 @@
                     <pic:cNvPicPr/>
                   </pic:nvPicPr>
                   <pic:blipFill>
-                    <a:blip r:embed="rId17" cstate="print"/>
+                    <a:blip r:embed="rId19" cstate="print"/>
                     <a:stretch>
                       <a:fillRect/>
                     </a:stretch>
@@ -16351,7 +19680,7 @@
                     <pic:cNvPicPr/>
                   </pic:nvPicPr>
                   <pic:blipFill>
-                    <a:blip r:embed="rId18" cstate="print"/>
+                    <a:blip r:embed="rId20" cstate="print"/>
                     <a:stretch>
                       <a:fillRect/>
                     </a:stretch>
@@ -16954,14 +20283,14 @@
 
 <file path=word/endnotes.xml><?xml version="1.0" encoding="utf-8"?>
 <w:endnotes xmlns:ve="http://schemas.openxmlformats.org/markup-compatibility/2006" xmlns:o="urn:schemas-microsoft-com:office:office" xmlns:r="http://schemas.openxmlformats.org/officeDocument/2006/relationships" xmlns:m="http://schemas.openxmlformats.org/officeDocument/2006/math" xmlns:v="urn:schemas-microsoft-com:vml" xmlns:wp="http://schemas.openxmlformats.org/drawingml/2006/wordprocessingDrawing" xmlns:w10="urn:schemas-microsoft-com:office:word" xmlns:w="http://schemas.openxmlformats.org/wordprocessingml/2006/main" xmlns:wne="http://schemas.microsoft.com/office/word/2006/wordml">
-  <w:endnote w:type="separator" w:id="0">
+  <w:endnote w:type="separator" w:id="-1">
     <w:p>
       <w:r>
         <w:separator/>
       </w:r>
     </w:p>
   </w:endnote>
-  <w:endnote w:type="continuationSeparator" w:id="1">
+  <w:endnote w:type="continuationSeparator" w:id="0">
     <w:p>
       <w:r>
         <w:continuationSeparator/>
@@ -16973,14 +20302,14 @@
 
 <file path=word/footnotes.xml><?xml version="1.0" encoding="utf-8"?>
 <w:footnotes xmlns:ve="http://schemas.openxmlformats.org/markup-compatibility/2006" xmlns:o="urn:schemas-microsoft-com:office:office" xmlns:r="http://schemas.openxmlformats.org/officeDocument/2006/relationships" xmlns:m="http://schemas.openxmlformats.org/officeDocument/2006/math" xmlns:v="urn:schemas-microsoft-com:vml" xmlns:wp="http://schemas.openxmlformats.org/drawingml/2006/wordprocessingDrawing" xmlns:w10="urn:schemas-microsoft-com:office:word" xmlns:w="http://schemas.openxmlformats.org/wordprocessingml/2006/main" xmlns:wne="http://schemas.microsoft.com/office/word/2006/wordml">
-  <w:footnote w:type="separator" w:id="0">
+  <w:footnote w:type="separator" w:id="-1">
     <w:p>
       <w:r>
         <w:separator/>
       </w:r>
     </w:p>
   </w:footnote>
-  <w:footnote w:type="continuationSeparator" w:id="1">
+  <w:footnote w:type="continuationSeparator" w:id="0">
     <w:p>
       <w:r>
         <w:continuationSeparator/>
@@ -18178,7 +21507,7 @@
 </file>
 
 <file path=customXml/itemProps1.xml><?xml version="1.0" encoding="utf-8"?>
-<ds:datastoreItem xmlns:ds="http://schemas.openxmlformats.org/officeDocument/2006/customXml" ds:itemID="{F6820D8F-0358-410B-BF0B-D6DAFB15DD50}">
+<ds:datastoreItem xmlns:ds="http://schemas.openxmlformats.org/officeDocument/2006/customXml" ds:itemID="{9A40D10F-1E35-4865-99DE-6B7FAA2E6850}">
   <ds:schemaRefs>
     <ds:schemaRef ds:uri="http://schemas.openxmlformats.org/officeDocument/2006/bibliography"/>
   </ds:schemaRefs>

--- a/论文.docx
+++ b/论文.docx
@@ -419,7 +419,6 @@
         </w:rPr>
         <w:t>、</w:t>
       </w:r>
-      <w:proofErr w:type="spellStart"/>
       <w:r>
         <w:rPr>
           <w:rFonts w:hint="eastAsia"/>
@@ -432,7 +431,6 @@
         </w:rPr>
         <w:t>oost</w:t>
       </w:r>
-      <w:proofErr w:type="spellEnd"/>
       <w:r>
         <w:rPr>
           <w:rFonts w:hint="eastAsia"/>
@@ -489,11 +487,9 @@
       <w:r>
         <w:t>法国研究人员</w:t>
       </w:r>
-      <w:proofErr w:type="spellStart"/>
       <w:r>
         <w:t>Dalal</w:t>
       </w:r>
-      <w:proofErr w:type="spellEnd"/>
       <w:r>
         <w:t>在</w:t>
       </w:r>
@@ -539,11 +535,9 @@
       <w:r>
         <w:t>作为经典算法也别集成到</w:t>
       </w:r>
-      <w:proofErr w:type="spellStart"/>
       <w:r>
         <w:t>opencv</w:t>
       </w:r>
-      <w:proofErr w:type="spellEnd"/>
       <w:r>
         <w:t>里面去了，可以直接调用实现行人检测</w:t>
       </w:r>
@@ -590,24 +584,14 @@
         </w:rPr>
         <w:t>数据库，</w:t>
       </w:r>
-      <w:r>
-        <w:fldChar w:fldCharType="begin"/>
-      </w:r>
-      <w:r>
-        <w:instrText>HYPERLINK "http://www.vision.caltech.edu/Image_Datasets/CaltechPedestrians/" \t "_blank"</w:instrText>
-      </w:r>
-      <w:r>
-        <w:fldChar w:fldCharType="separate"/>
-      </w:r>
-      <w:r>
-        <w:t>Caltech</w:t>
-      </w:r>
-      <w:r>
-        <w:t>行人数据库</w:t>
-      </w:r>
-      <w:r>
-        <w:fldChar w:fldCharType="end"/>
-      </w:r>
+      <w:hyperlink r:id="rId10" w:tgtFrame="_blank" w:history="1">
+        <w:r>
+          <w:t>Caltech</w:t>
+        </w:r>
+        <w:r>
+          <w:t>行人数据库</w:t>
+        </w:r>
+      </w:hyperlink>
       <w:r>
         <w:rPr>
           <w:rFonts w:hint="eastAsia"/>
@@ -1549,33 +1533,11 @@
         </w:rPr>
         <w:t>（</w:t>
       </w:r>
-      <w:proofErr w:type="spellStart"/>
-      <w:r>
-        <w:rPr>
-          <w:rFonts w:hint="eastAsia"/>
-        </w:rPr>
-        <w:t>Binarized</w:t>
-      </w:r>
-      <w:proofErr w:type="spellEnd"/>
-      <w:r>
-        <w:rPr>
-          <w:rFonts w:hint="eastAsia"/>
-        </w:rPr>
-        <w:t xml:space="preserve"> </w:t>
-      </w:r>
-      <w:proofErr w:type="spellStart"/>
-      <w:r>
-        <w:rPr>
-          <w:rFonts w:hint="eastAsia"/>
-        </w:rPr>
-        <w:t>normed</w:t>
-      </w:r>
-      <w:proofErr w:type="spellEnd"/>
-      <w:r>
-        <w:rPr>
-          <w:rFonts w:hint="eastAsia"/>
-        </w:rPr>
-        <w:t xml:space="preserve"> gradient</w:t>
+      <w:r>
+        <w:rPr>
+          <w:rFonts w:hint="eastAsia"/>
+        </w:rPr>
+        <w:t>Binarized normed gradient</w:t>
       </w:r>
       <w:r>
         <w:rPr>
@@ -2020,23 +1982,7 @@
           <w:i/>
         </w:rPr>
         <w:tab/>
-        <w:t>l=(</w:t>
-      </w:r>
-      <w:proofErr w:type="spellStart"/>
-      <w:r>
-        <w:rPr>
-          <w:rFonts w:hint="eastAsia"/>
-          <w:i/>
-        </w:rPr>
-        <w:t>i,x,y</w:t>
-      </w:r>
-      <w:proofErr w:type="spellEnd"/>
-      <w:r>
-        <w:rPr>
-          <w:rFonts w:hint="eastAsia"/>
-          <w:i/>
-        </w:rPr>
-        <w:t>)</w:t>
+        <w:t>l=(i,x,y)</w:t>
       </w:r>
       <w:r>
         <w:rPr>
@@ -2189,28 +2135,24 @@
         </w:rPr>
         <w:t>代表坐标，</w:t>
       </w:r>
-      <w:proofErr w:type="spellStart"/>
       <w:r>
         <w:rPr>
           <w:rFonts w:hint="eastAsia"/>
         </w:rPr>
         <w:t>i</w:t>
       </w:r>
-      <w:proofErr w:type="spellEnd"/>
       <w:r>
         <w:rPr>
           <w:rFonts w:hint="eastAsia"/>
         </w:rPr>
         <w:t>表示尺度，（</w:t>
       </w:r>
-      <w:proofErr w:type="spellStart"/>
       <w:r>
         <w:rPr>
           <w:rFonts w:hint="eastAsia"/>
         </w:rPr>
         <w:t>x,y</w:t>
       </w:r>
-      <w:proofErr w:type="spellEnd"/>
       <w:r>
         <w:rPr>
           <w:rFonts w:hint="eastAsia"/>
@@ -2452,9 +2394,6 @@
     <w:p>
       <w:pPr>
         <w:jc w:val="left"/>
-        <w:rPr>
-          <w:rFonts w:hint="eastAsia"/>
-        </w:rPr>
       </w:pPr>
       <w:r>
         <w:rPr>
@@ -2571,9 +2510,6 @@
     <w:p>
       <w:pPr>
         <w:jc w:val="left"/>
-        <w:rPr>
-          <w:rFonts w:hint="eastAsia"/>
-        </w:rPr>
       </w:pPr>
       <w:r>
         <w:rPr>
@@ -2591,9 +2527,6 @@
     <w:p>
       <w:pPr>
         <w:jc w:val="left"/>
-        <w:rPr>
-          <w:rFonts w:hint="eastAsia"/>
-        </w:rPr>
       </w:pPr>
       <w:r>
         <w:rPr>
@@ -2704,9 +2637,6 @@
     <w:p>
       <w:pPr>
         <w:jc w:val="center"/>
-        <w:rPr>
-          <w:rFonts w:hint="eastAsia"/>
-        </w:rPr>
       </w:pPr>
       <w:r>
         <w:rPr>
@@ -2728,7 +2658,7 @@
                     <pic:cNvPicPr/>
                   </pic:nvPicPr>
                   <pic:blipFill>
-                    <a:blip r:embed="rId10" cstate="print"/>
+                    <a:blip r:embed="rId11" cstate="print"/>
                     <a:stretch>
                       <a:fillRect/>
                     </a:stretch>
@@ -2752,9 +2682,6 @@
     <w:p>
       <w:pPr>
         <w:jc w:val="center"/>
-        <w:rPr>
-          <w:rFonts w:hint="eastAsia"/>
-        </w:rPr>
       </w:pPr>
       <w:r>
         <w:rPr>
@@ -2776,11 +2703,6 @@
       </w:r>
     </w:p>
     <w:p>
-      <w:pPr>
-        <w:rPr>
-          <w:rFonts w:hint="eastAsia"/>
-        </w:rPr>
-      </w:pPr>
       <w:r>
         <w:rPr>
           <w:rFonts w:hint="eastAsia"/>
@@ -2795,11 +2717,6 @@
       </w:r>
     </w:p>
     <w:p>
-      <w:pPr>
-        <w:rPr>
-          <w:rFonts w:hint="eastAsia"/>
-        </w:rPr>
-      </w:pPr>
       <w:r>
         <w:rPr>
           <w:rFonts w:hint="eastAsia"/>
@@ -2814,11 +2731,6 @@
       </w:r>
     </w:p>
     <w:p>
-      <w:pPr>
-        <w:rPr>
-          <w:rFonts w:hint="eastAsia"/>
-        </w:rPr>
-      </w:pPr>
       <w:r>
         <w:rPr>
           <w:rFonts w:hint="eastAsia"/>
@@ -2858,11 +2770,6 @@
       </w:r>
     </w:p>
     <w:p>
-      <w:pPr>
-        <w:rPr>
-          <w:rFonts w:hint="eastAsia"/>
-        </w:rPr>
-      </w:pPr>
       <w:r>
         <w:rPr>
           <w:rFonts w:hint="eastAsia"/>
@@ -3076,11 +2983,6 @@
       </w:r>
     </w:p>
     <w:p>
-      <w:pPr>
-        <w:rPr>
-          <w:rFonts w:hint="eastAsia"/>
-        </w:rPr>
-      </w:pPr>
       <w:r>
         <w:rPr>
           <w:rFonts w:hint="eastAsia"/>
@@ -3119,11 +3021,6 @@
       </w:r>
     </w:p>
     <w:p>
-      <w:pPr>
-        <w:rPr>
-          <w:rFonts w:hint="eastAsia"/>
-        </w:rPr>
-      </w:pPr>
       <w:r>
         <w:rPr>
           <w:rFonts w:hint="eastAsia"/>
@@ -3258,11 +3155,6 @@
       </w:r>
     </w:p>
     <w:p>
-      <w:pPr>
-        <w:rPr>
-          <w:rFonts w:hint="eastAsia"/>
-        </w:rPr>
-      </w:pPr>
       <w:r>
         <w:rPr>
           <w:rFonts w:hint="eastAsia"/>
@@ -3309,9 +3201,6 @@
     <w:p>
       <w:pPr>
         <w:jc w:val="center"/>
-        <w:rPr>
-          <w:rFonts w:hint="eastAsia"/>
-        </w:rPr>
       </w:pPr>
       <w:r>
         <w:rPr>
@@ -3333,7 +3222,7 @@
                     <pic:cNvPicPr/>
                   </pic:nvPicPr>
                   <pic:blipFill>
-                    <a:blip r:embed="rId11" cstate="print"/>
+                    <a:blip r:embed="rId12" cstate="print"/>
                     <a:stretch>
                       <a:fillRect/>
                     </a:stretch>
@@ -3357,9 +3246,6 @@
     <w:p>
       <w:pPr>
         <w:jc w:val="center"/>
-        <w:rPr>
-          <w:rFonts w:hint="eastAsia"/>
-        </w:rPr>
       </w:pPr>
       <w:r>
         <w:rPr>
@@ -3495,9 +3381,6 @@
     <w:p>
       <w:pPr>
         <w:jc w:val="left"/>
-        <w:rPr>
-          <w:rFonts w:hint="eastAsia"/>
-        </w:rPr>
       </w:pPr>
       <w:r>
         <w:rPr>
@@ -3515,9 +3398,6 @@
     <w:p>
       <w:pPr>
         <w:jc w:val="left"/>
-        <w:rPr>
-          <w:rFonts w:hint="eastAsia"/>
-        </w:rPr>
       </w:pPr>
       <w:r>
         <w:rPr>
@@ -3559,9 +3439,6 @@
     <w:p>
       <w:pPr>
         <w:jc w:val="left"/>
-        <w:rPr>
-          <w:rFonts w:hint="eastAsia"/>
-        </w:rPr>
       </w:pPr>
       <w:r>
         <w:rPr>
@@ -3861,9 +3738,6 @@
     <w:p>
       <w:pPr>
         <w:jc w:val="left"/>
-        <w:rPr>
-          <w:rFonts w:hint="eastAsia"/>
-        </w:rPr>
       </w:pPr>
       <w:r>
         <w:rPr>
@@ -4037,9 +3911,6 @@
     <w:p>
       <w:pPr>
         <w:jc w:val="left"/>
-        <w:rPr>
-          <w:rFonts w:hint="eastAsia"/>
-        </w:rPr>
       </w:pPr>
       <w:r>
         <w:rPr>
@@ -4281,9 +4152,6 @@
     <w:p>
       <w:pPr>
         <w:jc w:val="left"/>
-        <w:rPr>
-          <w:rFonts w:hint="eastAsia"/>
-        </w:rPr>
       </w:pPr>
       <w:r>
         <w:rPr>
@@ -4391,9 +4259,6 @@
     <w:p>
       <w:pPr>
         <w:jc w:val="left"/>
-        <w:rPr>
-          <w:rFonts w:hint="eastAsia"/>
-        </w:rPr>
       </w:pPr>
       <w:r>
         <w:rPr>
@@ -4501,9 +4366,6 @@
     <w:p>
       <w:pPr>
         <w:jc w:val="left"/>
-        <w:rPr>
-          <w:rFonts w:hint="eastAsia"/>
-        </w:rPr>
       </w:pPr>
       <w:r>
         <w:rPr>
@@ -4554,9 +4416,6 @@
     <w:p>
       <w:pPr>
         <w:jc w:val="left"/>
-        <w:rPr>
-          <w:rFonts w:hint="eastAsia"/>
-        </w:rPr>
       </w:pPr>
       <w:r>
         <w:rPr>
@@ -4785,9 +4644,6 @@
     <w:p>
       <w:pPr>
         <w:jc w:val="left"/>
-        <w:rPr>
-          <w:rFonts w:hint="eastAsia"/>
-        </w:rPr>
       </w:pPr>
       <w:r>
         <w:rPr>
@@ -4907,9 +4763,6 @@
     <w:p>
       <w:pPr>
         <w:jc w:val="left"/>
-        <w:rPr>
-          <w:rFonts w:hint="eastAsia"/>
-        </w:rPr>
       </w:pPr>
       <w:r>
         <w:rPr>
@@ -5157,9 +5010,6 @@
     <w:p>
       <w:pPr>
         <w:jc w:val="left"/>
-        <w:rPr>
-          <w:rFonts w:hint="eastAsia"/>
-        </w:rPr>
       </w:pPr>
       <w:r>
         <w:rPr>
@@ -5195,9 +5045,6 @@
     <w:p>
       <w:pPr>
         <w:jc w:val="left"/>
-        <w:rPr>
-          <w:rFonts w:hint="eastAsia"/>
-        </w:rPr>
       </w:pPr>
       <m:oMathPara>
         <m:oMath>
@@ -5352,9 +5199,6 @@
     <w:p>
       <w:pPr>
         <w:jc w:val="left"/>
-        <w:rPr>
-          <w:rFonts w:hint="eastAsia"/>
-        </w:rPr>
       </w:pPr>
       <w:r>
         <w:rPr>
@@ -5456,9 +5300,6 @@
     <w:p>
       <w:pPr>
         <w:jc w:val="left"/>
-        <w:rPr>
-          <w:rFonts w:hint="eastAsia"/>
-        </w:rPr>
       </w:pPr>
       <w:r>
         <w:rPr>
@@ -5734,9 +5575,6 @@
     <w:p>
       <w:pPr>
         <w:jc w:val="left"/>
-        <w:rPr>
-          <w:rFonts w:hint="eastAsia"/>
-        </w:rPr>
       </w:pPr>
       <w:r>
         <w:rPr>
@@ -5814,9 +5652,6 @@
     <w:p>
       <w:pPr>
         <w:jc w:val="center"/>
-        <w:rPr>
-          <w:rFonts w:hint="eastAsia"/>
-        </w:rPr>
       </w:pPr>
       <w:r>
         <w:rPr>
@@ -5839,7 +5674,7 @@
                     <pic:cNvPicPr/>
                   </pic:nvPicPr>
                   <pic:blipFill>
-                    <a:blip r:embed="rId12" cstate="print"/>
+                    <a:blip r:embed="rId13" cstate="print"/>
                     <a:stretch>
                       <a:fillRect/>
                     </a:stretch>
@@ -5863,9 +5698,6 @@
     <w:p>
       <w:pPr>
         <w:jc w:val="center"/>
-        <w:rPr>
-          <w:rFonts w:hint="eastAsia"/>
-        </w:rPr>
       </w:pPr>
       <w:r>
         <w:rPr>
@@ -5887,11 +5719,6 @@
       </w:r>
     </w:p>
     <w:p>
-      <w:pPr>
-        <w:rPr>
-          <w:rFonts w:hint="eastAsia"/>
-        </w:rPr>
-      </w:pPr>
       <w:r>
         <w:rPr>
           <w:rFonts w:hint="eastAsia"/>
@@ -5930,25 +5757,14 @@
     <w:p>
       <w:pPr>
         <w:jc w:val="center"/>
-        <w:rPr>
-          <w:rFonts w:hint="eastAsia"/>
-        </w:rPr>
       </w:pPr>
     </w:p>
     <w:p>
       <w:pPr>
         <w:jc w:val="center"/>
-        <w:rPr>
-          <w:rFonts w:hint="eastAsia"/>
-        </w:rPr>
       </w:pPr>
     </w:p>
     <w:p>
-      <w:pPr>
-        <w:rPr>
-          <w:rFonts w:hint="eastAsia"/>
-        </w:rPr>
-      </w:pPr>
       <w:r>
         <w:rPr>
           <w:rFonts w:hint="eastAsia"/>
@@ -5963,11 +5779,6 @@
       </w:r>
     </w:p>
     <w:p>
-      <w:pPr>
-        <w:rPr>
-          <w:rFonts w:hint="eastAsia"/>
-        </w:rPr>
-      </w:pPr>
       <w:r>
         <w:rPr>
           <w:rFonts w:hint="eastAsia"/>
@@ -6026,137 +5837,86 @@
     <w:p>
       <w:pPr>
         <w:jc w:val="center"/>
-        <w:rPr>
-          <w:rFonts w:hint="eastAsia"/>
-        </w:rPr>
       </w:pPr>
     </w:p>
     <w:p>
       <w:pPr>
         <w:jc w:val="center"/>
-        <w:rPr>
-          <w:rFonts w:hint="eastAsia"/>
-        </w:rPr>
       </w:pPr>
     </w:p>
     <w:p>
       <w:pPr>
         <w:jc w:val="center"/>
-        <w:rPr>
-          <w:rFonts w:hint="eastAsia"/>
-        </w:rPr>
       </w:pPr>
     </w:p>
     <w:p>
       <w:pPr>
         <w:jc w:val="center"/>
-        <w:rPr>
-          <w:rFonts w:hint="eastAsia"/>
-        </w:rPr>
       </w:pPr>
     </w:p>
     <w:p>
       <w:pPr>
         <w:jc w:val="center"/>
-        <w:rPr>
-          <w:rFonts w:hint="eastAsia"/>
-        </w:rPr>
       </w:pPr>
     </w:p>
     <w:p>
       <w:pPr>
         <w:jc w:val="center"/>
-        <w:rPr>
-          <w:rFonts w:hint="eastAsia"/>
-        </w:rPr>
       </w:pPr>
     </w:p>
     <w:p>
       <w:pPr>
         <w:jc w:val="center"/>
-        <w:rPr>
-          <w:rFonts w:hint="eastAsia"/>
-        </w:rPr>
       </w:pPr>
     </w:p>
     <w:p>
       <w:pPr>
         <w:jc w:val="center"/>
-        <w:rPr>
-          <w:rFonts w:hint="eastAsia"/>
-        </w:rPr>
       </w:pPr>
     </w:p>
     <w:p>
       <w:pPr>
         <w:jc w:val="center"/>
-        <w:rPr>
-          <w:rFonts w:hint="eastAsia"/>
-        </w:rPr>
       </w:pPr>
     </w:p>
     <w:p>
       <w:pPr>
         <w:jc w:val="center"/>
-        <w:rPr>
-          <w:rFonts w:hint="eastAsia"/>
-        </w:rPr>
       </w:pPr>
     </w:p>
     <w:p>
       <w:pPr>
         <w:jc w:val="center"/>
-        <w:rPr>
-          <w:rFonts w:hint="eastAsia"/>
-        </w:rPr>
       </w:pPr>
     </w:p>
     <w:p>
       <w:pPr>
         <w:jc w:val="center"/>
-        <w:rPr>
-          <w:rFonts w:hint="eastAsia"/>
-        </w:rPr>
       </w:pPr>
     </w:p>
     <w:p>
       <w:pPr>
         <w:jc w:val="center"/>
-        <w:rPr>
-          <w:rFonts w:hint="eastAsia"/>
-        </w:rPr>
       </w:pPr>
     </w:p>
     <w:p>
       <w:pPr>
         <w:jc w:val="center"/>
-        <w:rPr>
-          <w:rFonts w:hint="eastAsia"/>
-        </w:rPr>
       </w:pPr>
     </w:p>
     <w:p>
       <w:pPr>
         <w:jc w:val="center"/>
-        <w:rPr>
-          <w:rFonts w:hint="eastAsia"/>
-        </w:rPr>
       </w:pPr>
     </w:p>
     <w:p>
       <w:pPr>
         <w:jc w:val="center"/>
-        <w:rPr>
-          <w:rFonts w:hint="eastAsia"/>
-        </w:rPr>
       </w:pPr>
     </w:p>
     <w:p>
       <w:pPr>
         <w:jc w:val="center"/>
-        <w:rPr>
-          <w:rFonts w:hint="eastAsia"/>
-        </w:rPr>
       </w:pPr>
     </w:p>
     <w:p>
@@ -6600,7 +6360,7 @@
                     <pic:cNvPicPr/>
                   </pic:nvPicPr>
                   <pic:blipFill>
-                    <a:blip r:embed="rId13" cstate="print"/>
+                    <a:blip r:embed="rId14" cstate="print"/>
                     <a:stretch>
                       <a:fillRect/>
                     </a:stretch>
@@ -6729,7 +6489,7 @@
                     <pic:cNvPicPr/>
                   </pic:nvPicPr>
                   <pic:blipFill>
-                    <a:blip r:embed="rId14" cstate="print"/>
+                    <a:blip r:embed="rId15" cstate="print"/>
                     <a:stretch>
                       <a:fillRect/>
                     </a:stretch>
@@ -6929,7 +6689,7 @@
                     <pic:cNvPicPr/>
                   </pic:nvPicPr>
                   <pic:blipFill>
-                    <a:blip r:embed="rId15" cstate="print"/>
+                    <a:blip r:embed="rId16" cstate="print"/>
                     <a:stretch>
                       <a:fillRect/>
                     </a:stretch>
@@ -7496,7 +7256,7 @@
                     <pic:cNvPicPr/>
                   </pic:nvPicPr>
                   <pic:blipFill>
-                    <a:blip r:embed="rId16" cstate="print"/>
+                    <a:blip r:embed="rId17" cstate="print"/>
                     <a:stretch>
                       <a:fillRect/>
                     </a:stretch>
@@ -7558,7 +7318,7 @@
                     <pic:cNvPicPr/>
                   </pic:nvPicPr>
                   <pic:blipFill>
-                    <a:blip r:embed="rId17" cstate="print"/>
+                    <a:blip r:embed="rId18" cstate="print"/>
                     <a:stretch>
                       <a:fillRect/>
                     </a:stretch>
@@ -7711,14 +7471,12 @@
         </w:rPr>
         <w:t>年，</w:t>
       </w:r>
-      <w:proofErr w:type="spellStart"/>
       <w:r>
         <w:rPr>
           <w:rFonts w:hint="eastAsia"/>
         </w:rPr>
         <w:t>Dalal</w:t>
       </w:r>
-      <w:proofErr w:type="spellEnd"/>
       <w:r>
         <w:rPr>
           <w:rFonts w:hint="eastAsia"/>
@@ -7822,7 +7580,7 @@
                     <pic:cNvPicPr/>
                   </pic:nvPicPr>
                   <pic:blipFill>
-                    <a:blip r:embed="rId18" cstate="print"/>
+                    <a:blip r:embed="rId19" cstate="print"/>
                     <a:stretch>
                       <a:fillRect/>
                     </a:stretch>
@@ -9192,22 +8950,7 @@
           <w:i/>
         </w:rPr>
         <w:tab/>
-      </w:r>
-      <w:proofErr w:type="spellStart"/>
-      <w:r>
-        <w:rPr>
-          <w:rFonts w:hint="eastAsia"/>
-          <w:i/>
-        </w:rPr>
-        <w:t>s.t</w:t>
-      </w:r>
-      <w:proofErr w:type="spellEnd"/>
-      <w:r>
-        <w:rPr>
-          <w:rFonts w:hint="eastAsia"/>
-          <w:i/>
-        </w:rPr>
-        <w:t xml:space="preserve">. </w:t>
+        <w:t xml:space="preserve">s.t. </w:t>
       </w:r>
       <m:oMath>
         <m:sSub>
@@ -9641,22 +9384,7 @@
           <w:i/>
         </w:rPr>
         <w:tab/>
-      </w:r>
-      <w:proofErr w:type="spellStart"/>
-      <w:r>
-        <w:rPr>
-          <w:rFonts w:hint="eastAsia"/>
-          <w:i/>
-        </w:rPr>
-        <w:t>s.t</w:t>
-      </w:r>
-      <w:proofErr w:type="spellEnd"/>
-      <w:r>
-        <w:rPr>
-          <w:rFonts w:hint="eastAsia"/>
-          <w:i/>
-        </w:rPr>
-        <w:t xml:space="preserve">. </w:t>
+        <w:t xml:space="preserve">s.t. </w:t>
       </w:r>
       <m:oMath>
         <m:sSub>
@@ -10481,14 +10209,12 @@
         </w:rPr>
         <w:t>对</w:t>
       </w:r>
-      <w:proofErr w:type="spellStart"/>
       <w:r>
         <w:rPr>
           <w:rFonts w:hint="eastAsia"/>
         </w:rPr>
         <w:t>w,b</w:t>
       </w:r>
-      <w:proofErr w:type="spellEnd"/>
       <w:r>
         <w:rPr>
           <w:rFonts w:hint="eastAsia"/>
@@ -10568,14 +10294,12 @@
         </w:rPr>
         <w:t>，我们对拉格朗日函数分别对</w:t>
       </w:r>
-      <w:proofErr w:type="spellStart"/>
       <w:r>
         <w:rPr>
           <w:rFonts w:hint="eastAsia"/>
         </w:rPr>
         <w:t>w,b</w:t>
       </w:r>
-      <w:proofErr w:type="spellEnd"/>
       <w:r>
         <w:rPr>
           <w:rFonts w:hint="eastAsia"/>
@@ -11372,6 +11096,12 @@
                     <w:rPr>
                       <w:rFonts w:ascii="Cambria Math" w:hAnsi="Cambria Math"/>
                     </w:rPr>
+                    <m:t xml:space="preserve">     </m:t>
+                  </m:r>
+                  <m:r>
+                    <w:rPr>
+                      <w:rFonts w:ascii="Cambria Math" w:hAnsi="Cambria Math"/>
+                    </w:rPr>
                     <m:t>min</m:t>
                   </m:r>
                 </m:e>
@@ -11800,22 +11530,7 @@
           <w:i/>
         </w:rPr>
         <w:tab/>
-      </w:r>
-      <w:proofErr w:type="spellStart"/>
-      <w:r>
-        <w:rPr>
-          <w:rFonts w:hint="eastAsia"/>
-          <w:i/>
-        </w:rPr>
-        <w:t>s.t</w:t>
-      </w:r>
-      <w:proofErr w:type="spellEnd"/>
-      <w:r>
-        <w:rPr>
-          <w:rFonts w:hint="eastAsia"/>
-          <w:i/>
-        </w:rPr>
-        <w:t xml:space="preserve">. </w:t>
+        <w:t xml:space="preserve">s.t. </w:t>
       </w:r>
       <m:oMath>
         <m:nary>
@@ -12208,21 +11923,7 @@
         <w:rPr>
           <w:rFonts w:hint="eastAsia"/>
         </w:rPr>
-        <w:t>(</w:t>
-      </w:r>
-      <w:proofErr w:type="spellStart"/>
-      <w:r>
-        <w:rPr>
-          <w:rFonts w:hint="eastAsia"/>
-        </w:rPr>
-        <w:t>w,b</w:t>
-      </w:r>
-      <w:proofErr w:type="spellEnd"/>
-      <w:r>
-        <w:rPr>
-          <w:rFonts w:hint="eastAsia"/>
-        </w:rPr>
-        <w:t>)</w:t>
+        <w:t>(w,b)</w:t>
       </w:r>
       <w:r>
         <w:rPr>
@@ -12616,14 +12317,12 @@
         </w:rPr>
         <w:t>原始问题的解</w:t>
       </w:r>
-      <w:proofErr w:type="spellStart"/>
       <w:r>
         <w:rPr>
           <w:rFonts w:hint="eastAsia"/>
         </w:rPr>
         <w:t>w,b</w:t>
       </w:r>
-      <w:proofErr w:type="spellEnd"/>
       <w:r>
         <w:rPr>
           <w:rFonts w:hint="eastAsia"/>
@@ -12631,29 +12330,28 @@
         <w:t>；从而得到分离超平面及分类决策函数。这种算法称之为线性可分支持向量机的对偶学习算法，是线性可分支持向量机学习的基本算法。</w:t>
       </w:r>
     </w:p>
+    <w:p>
+      <w:r>
+        <w:rPr>
+          <w:rFonts w:hint="eastAsia"/>
+        </w:rPr>
+        <w:tab/>
+      </w:r>
+      <w:r>
+        <w:rPr>
+          <w:rFonts w:hint="eastAsia"/>
+        </w:rPr>
+        <w:t>之前我们介绍了支持向量机的基本原理，但是对于线性不可分的样本集，我们需要将数据集映射到高维空间去，从而将数据线性分开，但是由于映射到高维空间，</w:t>
+      </w:r>
+      <w:r>
+        <w:rPr>
+          <w:rFonts w:hint="eastAsia"/>
+        </w:rPr>
+        <w:t>数据的维度会爆发式的增加，使得计算量很大，所以需要引入核函数来降低计算量。那么接下来就是要在高维空间学习找到线性可分的超平面，经常使用的核函数主要有以下几种：</w:t>
+      </w:r>
+    </w:p>
     <w:p/>
     <w:p>
-      <w:r>
-        <w:rPr>
-          <w:rFonts w:hint="eastAsia"/>
-        </w:rPr>
-        <w:tab/>
-      </w:r>
-      <w:r>
-        <w:rPr>
-          <w:rFonts w:hint="eastAsia"/>
-        </w:rPr>
-        <w:t>之前我们介绍了支持向量机的基本原理，但是对于线性不可分的样本集，我们需要将数据集映射到高维空间去，从而将数据线性分开，但是由于映射到高维空间，</w:t>
-      </w:r>
-      <w:r>
-        <w:rPr>
-          <w:rFonts w:hint="eastAsia"/>
-        </w:rPr>
-        <w:t>数据的维度会爆发式的增加，使得计算量很大，所以需要引入核函数来降低计算量。那么接下来就是要在高维空间学习找到线性可分的超平面，经常使用的核函数主要有以下几种：</w:t>
-      </w:r>
-    </w:p>
-    <w:p/>
-    <w:p>
       <w:pPr>
         <w:rPr>
           <w:i/>
@@ -12663,6 +12361,7 @@
         <w:rPr>
           <w:rFonts w:hint="eastAsia"/>
         </w:rPr>
+        <w:lastRenderedPageBreak/>
         <w:tab/>
       </w:r>
       <w:r>
@@ -13807,6 +13506,12 @@
         </w:rPr>
         <w:tab/>
       </w:r>
+      <w:r>
+        <w:rPr>
+          <w:rFonts w:hint="eastAsia"/>
+        </w:rPr>
+        <w:t xml:space="preserve">    </w:t>
+      </w:r>
       <m:oMath>
         <m:nary>
           <m:naryPr>
@@ -13971,6 +13676,13 @@
           <w:i/>
         </w:rPr>
         <w:tab/>
+      </w:r>
+      <w:r>
+        <w:rPr>
+          <w:rFonts w:hint="eastAsia"/>
+          <w:i/>
+        </w:rPr>
+        <w:t xml:space="preserve">  </w:t>
       </w:r>
       <m:oMath>
         <m:sSub>
@@ -14319,14 +14031,12 @@
         </w:rPr>
         <w:t>的核函数就必须证明核函数必须要满足正定性。</w:t>
       </w:r>
-      <w:proofErr w:type="spellStart"/>
       <w:r>
         <w:rPr>
           <w:rFonts w:hint="eastAsia"/>
         </w:rPr>
         <w:t>Boughorbel</w:t>
       </w:r>
-      <w:proofErr w:type="spellEnd"/>
       <w:r>
         <w:rPr>
           <w:rFonts w:hint="eastAsia"/>
@@ -15579,6 +15289,7 @@
         <w:rPr>
           <w:rFonts w:hint="eastAsia"/>
         </w:rPr>
+        <w:lastRenderedPageBreak/>
         <w:tab/>
       </w:r>
       <w:r>
@@ -16848,21 +16559,7 @@
         <w:rPr>
           <w:rFonts w:hint="eastAsia"/>
         </w:rPr>
-        <w:t>o(</w:t>
-      </w:r>
-      <w:proofErr w:type="spellStart"/>
-      <w:r>
-        <w:rPr>
-          <w:rFonts w:hint="eastAsia"/>
-        </w:rPr>
-        <w:t>nd</w:t>
-      </w:r>
-      <w:proofErr w:type="spellEnd"/>
-      <w:r>
-        <w:rPr>
-          <w:rFonts w:hint="eastAsia"/>
-        </w:rPr>
-        <w:t>)</w:t>
+        <w:t>o(nd)</w:t>
       </w:r>
       <w:r>
         <w:rPr>
@@ -18081,21 +17778,7 @@
         <w:rPr>
           <w:rFonts w:hint="eastAsia"/>
         </w:rPr>
-        <w:t>O(</w:t>
-      </w:r>
-      <w:proofErr w:type="spellStart"/>
-      <w:r>
-        <w:rPr>
-          <w:rFonts w:hint="eastAsia"/>
-        </w:rPr>
-        <w:t>nd</w:t>
-      </w:r>
-      <w:proofErr w:type="spellEnd"/>
-      <w:r>
-        <w:rPr>
-          <w:rFonts w:hint="eastAsia"/>
-        </w:rPr>
-        <w:t>)</w:t>
+        <w:t>O(nd)</w:t>
       </w:r>
       <w:r>
         <w:rPr>
@@ -18294,7 +17977,6 @@
         <w:rPr>
           <w:rFonts w:hint="eastAsia"/>
         </w:rPr>
-        <w:lastRenderedPageBreak/>
         <w:tab/>
       </w:r>
       <w:r>
@@ -18664,6 +18346,7 @@
         <w:rPr>
           <w:rFonts w:hint="eastAsia"/>
         </w:rPr>
+        <w:lastRenderedPageBreak/>
         <w:tab/>
       </w:r>
       <w:r>
@@ -18721,7 +18404,21 @@
           <w:rFonts w:hint="eastAsia"/>
           <w:i/>
         </w:rPr>
-        <w:t xml:space="preserve">   </w:t>
+        <w:t xml:space="preserve"> </w:t>
+      </w:r>
+      <w:r>
+        <w:rPr>
+          <w:rFonts w:hint="eastAsia"/>
+          <w:i/>
+        </w:rPr>
+        <w:t xml:space="preserve">     </w:t>
+      </w:r>
+      <w:r>
+        <w:rPr>
+          <w:rFonts w:hint="eastAsia"/>
+          <w:i/>
+        </w:rPr>
+        <w:t xml:space="preserve">  </w:t>
       </w:r>
       <m:oMath>
         <m:func>
@@ -18913,23 +18610,21 @@
           <w:rFonts w:hint="eastAsia"/>
           <w:i/>
         </w:rPr>
-        <w:t xml:space="preserve">          </w:t>
-      </w:r>
-      <w:proofErr w:type="spellStart"/>
+        <w:t xml:space="preserve">        </w:t>
+      </w:r>
       <w:r>
         <w:rPr>
           <w:rFonts w:hint="eastAsia"/>
           <w:i/>
         </w:rPr>
-        <w:t>s.t</w:t>
-      </w:r>
-      <w:proofErr w:type="spellEnd"/>
+        <w:t xml:space="preserve">     </w:t>
+      </w:r>
       <w:r>
         <w:rPr>
           <w:rFonts w:hint="eastAsia"/>
           <w:i/>
         </w:rPr>
-        <w:t>. 0</w:t>
+        <w:t xml:space="preserve">  s.t. 0</w:t>
       </w:r>
       <m:oMath>
         <m:r>
@@ -19620,7 +19315,7 @@
                     <pic:cNvPicPr/>
                   </pic:nvPicPr>
                   <pic:blipFill>
-                    <a:blip r:embed="rId19" cstate="print"/>
+                    <a:blip r:embed="rId20" cstate="print"/>
                     <a:stretch>
                       <a:fillRect/>
                     </a:stretch>
@@ -19680,7 +19375,7 @@
                     <pic:cNvPicPr/>
                   </pic:nvPicPr>
                   <pic:blipFill>
-                    <a:blip r:embed="rId20" cstate="print"/>
+                    <a:blip r:embed="rId21" cstate="print"/>
                     <a:stretch>
                       <a:fillRect/>
                     </a:stretch>
@@ -19811,7 +19506,14 @@
         <w:rPr>
           <w:rFonts w:hint="eastAsia"/>
         </w:rPr>
-        <w:t>的包含行人的图像，负样本集我们使用的是同样大小的不包含人的图像，把正负样本集输入训练线性分类器</w:t>
+        <w:t>的包含行人的图像，负样本集我们使用的</w:t>
+      </w:r>
+      <w:r>
+        <w:rPr>
+          <w:rFonts w:hint="eastAsia"/>
+        </w:rPr>
+        <w:lastRenderedPageBreak/>
+        <w:t>是同样大小的不包含人的图像，把正负样本集输入训练线性分类器</w:t>
       </w:r>
       <w:r>
         <w:rPr>
@@ -20283,14 +19985,14 @@
 
 <file path=word/endnotes.xml><?xml version="1.0" encoding="utf-8"?>
 <w:endnotes xmlns:ve="http://schemas.openxmlformats.org/markup-compatibility/2006" xmlns:o="urn:schemas-microsoft-com:office:office" xmlns:r="http://schemas.openxmlformats.org/officeDocument/2006/relationships" xmlns:m="http://schemas.openxmlformats.org/officeDocument/2006/math" xmlns:v="urn:schemas-microsoft-com:vml" xmlns:wp="http://schemas.openxmlformats.org/drawingml/2006/wordprocessingDrawing" xmlns:w10="urn:schemas-microsoft-com:office:word" xmlns:w="http://schemas.openxmlformats.org/wordprocessingml/2006/main" xmlns:wne="http://schemas.microsoft.com/office/word/2006/wordml">
-  <w:endnote w:type="separator" w:id="-1">
+  <w:endnote w:type="separator" w:id="0">
     <w:p>
       <w:r>
         <w:separator/>
       </w:r>
     </w:p>
   </w:endnote>
-  <w:endnote w:type="continuationSeparator" w:id="0">
+  <w:endnote w:type="continuationSeparator" w:id="1">
     <w:p>
       <w:r>
         <w:continuationSeparator/>
@@ -20302,14 +20004,14 @@
 
 <file path=word/footnotes.xml><?xml version="1.0" encoding="utf-8"?>
 <w:footnotes xmlns:ve="http://schemas.openxmlformats.org/markup-compatibility/2006" xmlns:o="urn:schemas-microsoft-com:office:office" xmlns:r="http://schemas.openxmlformats.org/officeDocument/2006/relationships" xmlns:m="http://schemas.openxmlformats.org/officeDocument/2006/math" xmlns:v="urn:schemas-microsoft-com:vml" xmlns:wp="http://schemas.openxmlformats.org/drawingml/2006/wordprocessingDrawing" xmlns:w10="urn:schemas-microsoft-com:office:word" xmlns:w="http://schemas.openxmlformats.org/wordprocessingml/2006/main" xmlns:wne="http://schemas.microsoft.com/office/word/2006/wordml">
-  <w:footnote w:type="separator" w:id="-1">
+  <w:footnote w:type="separator" w:id="0">
     <w:p>
       <w:r>
         <w:separator/>
       </w:r>
     </w:p>
   </w:footnote>
-  <w:footnote w:type="continuationSeparator" w:id="0">
+  <w:footnote w:type="continuationSeparator" w:id="1">
     <w:p>
       <w:r>
         <w:continuationSeparator/>

--- a/论文.docx
+++ b/论文.docx
@@ -419,6 +419,7 @@
         </w:rPr>
         <w:t>、</w:t>
       </w:r>
+      <w:proofErr w:type="spellStart"/>
       <w:r>
         <w:rPr>
           <w:rFonts w:hint="eastAsia"/>
@@ -431,6 +432,7 @@
         </w:rPr>
         <w:t>oost</w:t>
       </w:r>
+      <w:proofErr w:type="spellEnd"/>
       <w:r>
         <w:rPr>
           <w:rFonts w:hint="eastAsia"/>
@@ -487,9 +489,11 @@
       <w:r>
         <w:t>法国研究人员</w:t>
       </w:r>
+      <w:proofErr w:type="spellStart"/>
       <w:r>
         <w:t>Dalal</w:t>
       </w:r>
+      <w:proofErr w:type="spellEnd"/>
       <w:r>
         <w:t>在</w:t>
       </w:r>
@@ -535,9 +539,11 @@
       <w:r>
         <w:t>作为经典算法也别集成到</w:t>
       </w:r>
+      <w:proofErr w:type="spellStart"/>
       <w:r>
         <w:t>opencv</w:t>
       </w:r>
+      <w:proofErr w:type="spellEnd"/>
       <w:r>
         <w:t>里面去了，可以直接调用实现行人检测</w:t>
       </w:r>
@@ -584,14 +590,24 @@
         </w:rPr>
         <w:t>数据库，</w:t>
       </w:r>
-      <w:hyperlink r:id="rId10" w:tgtFrame="_blank" w:history="1">
-        <w:r>
-          <w:t>Caltech</w:t>
-        </w:r>
-        <w:r>
-          <w:t>行人数据库</w:t>
-        </w:r>
-      </w:hyperlink>
+      <w:r>
+        <w:fldChar w:fldCharType="begin"/>
+      </w:r>
+      <w:r>
+        <w:instrText>HYPERLINK "http://www.vision.caltech.edu/Image_Datasets/CaltechPedestrians/" \t "_blank"</w:instrText>
+      </w:r>
+      <w:r>
+        <w:fldChar w:fldCharType="separate"/>
+      </w:r>
+      <w:r>
+        <w:t>Caltech</w:t>
+      </w:r>
+      <w:r>
+        <w:t>行人数据库</w:t>
+      </w:r>
+      <w:r>
+        <w:fldChar w:fldCharType="end"/>
+      </w:r>
       <w:r>
         <w:rPr>
           <w:rFonts w:hint="eastAsia"/>
@@ -1209,11 +1225,196 @@
     <w:p>
       <w:pPr>
         <w:jc w:val="center"/>
+        <w:rPr>
+          <w:rFonts w:hint="eastAsia"/>
+        </w:rPr>
       </w:pPr>
-      <w:r>
-        <w:rPr>
-          <w:rFonts w:hint="eastAsia"/>
-        </w:rPr>
+    </w:p>
+    <w:p>
+      <w:pPr>
+        <w:jc w:val="center"/>
+        <w:rPr>
+          <w:rFonts w:hint="eastAsia"/>
+        </w:rPr>
+      </w:pPr>
+    </w:p>
+    <w:p>
+      <w:pPr>
+        <w:jc w:val="center"/>
+        <w:rPr>
+          <w:rFonts w:hint="eastAsia"/>
+        </w:rPr>
+      </w:pPr>
+    </w:p>
+    <w:p>
+      <w:pPr>
+        <w:jc w:val="center"/>
+        <w:rPr>
+          <w:rFonts w:hint="eastAsia"/>
+        </w:rPr>
+      </w:pPr>
+    </w:p>
+    <w:p>
+      <w:pPr>
+        <w:jc w:val="center"/>
+        <w:rPr>
+          <w:rFonts w:hint="eastAsia"/>
+        </w:rPr>
+      </w:pPr>
+    </w:p>
+    <w:p>
+      <w:pPr>
+        <w:jc w:val="center"/>
+        <w:rPr>
+          <w:rFonts w:hint="eastAsia"/>
+        </w:rPr>
+      </w:pPr>
+    </w:p>
+    <w:p>
+      <w:pPr>
+        <w:jc w:val="center"/>
+        <w:rPr>
+          <w:rFonts w:hint="eastAsia"/>
+        </w:rPr>
+      </w:pPr>
+    </w:p>
+    <w:p>
+      <w:pPr>
+        <w:jc w:val="center"/>
+        <w:rPr>
+          <w:rFonts w:hint="eastAsia"/>
+        </w:rPr>
+      </w:pPr>
+    </w:p>
+    <w:p>
+      <w:pPr>
+        <w:jc w:val="center"/>
+        <w:rPr>
+          <w:rFonts w:hint="eastAsia"/>
+        </w:rPr>
+      </w:pPr>
+    </w:p>
+    <w:p>
+      <w:pPr>
+        <w:jc w:val="center"/>
+        <w:rPr>
+          <w:rFonts w:hint="eastAsia"/>
+        </w:rPr>
+      </w:pPr>
+    </w:p>
+    <w:p>
+      <w:pPr>
+        <w:jc w:val="center"/>
+        <w:rPr>
+          <w:rFonts w:hint="eastAsia"/>
+        </w:rPr>
+      </w:pPr>
+    </w:p>
+    <w:p>
+      <w:pPr>
+        <w:jc w:val="center"/>
+        <w:rPr>
+          <w:rFonts w:hint="eastAsia"/>
+        </w:rPr>
+      </w:pPr>
+    </w:p>
+    <w:p>
+      <w:pPr>
+        <w:jc w:val="center"/>
+        <w:rPr>
+          <w:rFonts w:hint="eastAsia"/>
+        </w:rPr>
+      </w:pPr>
+    </w:p>
+    <w:p>
+      <w:pPr>
+        <w:jc w:val="center"/>
+        <w:rPr>
+          <w:rFonts w:hint="eastAsia"/>
+        </w:rPr>
+      </w:pPr>
+    </w:p>
+    <w:p>
+      <w:pPr>
+        <w:jc w:val="center"/>
+        <w:rPr>
+          <w:rFonts w:hint="eastAsia"/>
+        </w:rPr>
+      </w:pPr>
+    </w:p>
+    <w:p>
+      <w:pPr>
+        <w:jc w:val="center"/>
+        <w:rPr>
+          <w:rFonts w:hint="eastAsia"/>
+        </w:rPr>
+      </w:pPr>
+    </w:p>
+    <w:p>
+      <w:pPr>
+        <w:jc w:val="center"/>
+        <w:rPr>
+          <w:rFonts w:hint="eastAsia"/>
+        </w:rPr>
+      </w:pPr>
+    </w:p>
+    <w:p>
+      <w:pPr>
+        <w:jc w:val="center"/>
+        <w:rPr>
+          <w:rFonts w:hint="eastAsia"/>
+        </w:rPr>
+      </w:pPr>
+    </w:p>
+    <w:p>
+      <w:pPr>
+        <w:jc w:val="center"/>
+        <w:rPr>
+          <w:rFonts w:hint="eastAsia"/>
+        </w:rPr>
+      </w:pPr>
+    </w:p>
+    <w:p>
+      <w:pPr>
+        <w:jc w:val="center"/>
+        <w:rPr>
+          <w:rFonts w:hint="eastAsia"/>
+        </w:rPr>
+      </w:pPr>
+    </w:p>
+    <w:p>
+      <w:pPr>
+        <w:jc w:val="center"/>
+        <w:rPr>
+          <w:rFonts w:hint="eastAsia"/>
+        </w:rPr>
+      </w:pPr>
+    </w:p>
+    <w:p>
+      <w:pPr>
+        <w:jc w:val="center"/>
+        <w:rPr>
+          <w:rFonts w:hint="eastAsia"/>
+        </w:rPr>
+      </w:pPr>
+    </w:p>
+    <w:p>
+      <w:pPr>
+        <w:jc w:val="center"/>
+        <w:rPr>
+          <w:rFonts w:hint="eastAsia"/>
+        </w:rPr>
+      </w:pPr>
+    </w:p>
+    <w:p>
+      <w:pPr>
+        <w:jc w:val="center"/>
+      </w:pPr>
+      <w:r>
+        <w:rPr>
+          <w:rFonts w:hint="eastAsia"/>
+        </w:rPr>
+        <w:lastRenderedPageBreak/>
         <w:t>第三</w:t>
       </w:r>
       <w:r>
@@ -1523,7 +1724,6 @@
         <w:rPr>
           <w:rFonts w:hint="eastAsia"/>
         </w:rPr>
-        <w:lastRenderedPageBreak/>
         <w:tab/>
         <w:t>BING</w:t>
       </w:r>
@@ -1533,11 +1733,33 @@
         </w:rPr>
         <w:t>（</w:t>
       </w:r>
-      <w:r>
-        <w:rPr>
-          <w:rFonts w:hint="eastAsia"/>
-        </w:rPr>
-        <w:t>Binarized normed gradient</w:t>
+      <w:proofErr w:type="spellStart"/>
+      <w:r>
+        <w:rPr>
+          <w:rFonts w:hint="eastAsia"/>
+        </w:rPr>
+        <w:t>Binarized</w:t>
+      </w:r>
+      <w:proofErr w:type="spellEnd"/>
+      <w:r>
+        <w:rPr>
+          <w:rFonts w:hint="eastAsia"/>
+        </w:rPr>
+        <w:t xml:space="preserve"> </w:t>
+      </w:r>
+      <w:proofErr w:type="spellStart"/>
+      <w:r>
+        <w:rPr>
+          <w:rFonts w:hint="eastAsia"/>
+        </w:rPr>
+        <w:t>normed</w:t>
+      </w:r>
+      <w:proofErr w:type="spellEnd"/>
+      <w:r>
+        <w:rPr>
+          <w:rFonts w:hint="eastAsia"/>
+        </w:rPr>
+        <w:t xml:space="preserve"> gradient</w:t>
       </w:r>
       <w:r>
         <w:rPr>
@@ -1982,7 +2204,23 @@
           <w:i/>
         </w:rPr>
         <w:tab/>
-        <w:t>l=(i,x,y)</w:t>
+        <w:t>l=(</w:t>
+      </w:r>
+      <w:proofErr w:type="spellStart"/>
+      <w:r>
+        <w:rPr>
+          <w:rFonts w:hint="eastAsia"/>
+          <w:i/>
+        </w:rPr>
+        <w:t>i,x,y</w:t>
+      </w:r>
+      <w:proofErr w:type="spellEnd"/>
+      <w:r>
+        <w:rPr>
+          <w:rFonts w:hint="eastAsia"/>
+          <w:i/>
+        </w:rPr>
+        <w:t>)</w:t>
       </w:r>
       <w:r>
         <w:rPr>
@@ -2135,24 +2373,28 @@
         </w:rPr>
         <w:t>代表坐标，</w:t>
       </w:r>
+      <w:proofErr w:type="spellStart"/>
       <w:r>
         <w:rPr>
           <w:rFonts w:hint="eastAsia"/>
         </w:rPr>
         <w:t>i</w:t>
       </w:r>
+      <w:proofErr w:type="spellEnd"/>
       <w:r>
         <w:rPr>
           <w:rFonts w:hint="eastAsia"/>
         </w:rPr>
         <w:t>表示尺度，（</w:t>
       </w:r>
+      <w:proofErr w:type="spellStart"/>
       <w:r>
         <w:rPr>
           <w:rFonts w:hint="eastAsia"/>
         </w:rPr>
         <w:t>x,y</w:t>
       </w:r>
+      <w:proofErr w:type="spellEnd"/>
       <w:r>
         <w:rPr>
           <w:rFonts w:hint="eastAsia"/>
@@ -2494,17 +2736,26 @@
         </w:rPr>
         <w:t>，针对不同窗口尺度</w:t>
       </w:r>
+      <w:proofErr w:type="spellStart"/>
       <w:r>
         <w:rPr>
           <w:rFonts w:hint="eastAsia"/>
         </w:rPr>
         <w:t>i</w:t>
       </w:r>
-      <w:r>
-        <w:rPr>
-          <w:rFonts w:hint="eastAsia"/>
-        </w:rPr>
-        <w:t>的窗口，得到不同的独立学习系数。使用校准的非常快的，通常只需要在最终的建议窗口重排之后进行。</w:t>
+      <w:proofErr w:type="spellEnd"/>
+      <w:r>
+        <w:rPr>
+          <w:rFonts w:hint="eastAsia"/>
+        </w:rPr>
+        <w:t>的窗口，得到不同的独立学习系数。使用校准的非</w:t>
+      </w:r>
+      <w:r>
+        <w:rPr>
+          <w:rFonts w:hint="eastAsia"/>
+        </w:rPr>
+        <w:lastRenderedPageBreak/>
+        <w:t>常快的，通常只需要在最终的建议窗口重排之后进行。</w:t>
       </w:r>
     </w:p>
     <w:p>
@@ -2658,7 +2909,7 @@
                     <pic:cNvPicPr/>
                   </pic:nvPicPr>
                   <pic:blipFill>
-                    <a:blip r:embed="rId11" cstate="print"/>
+                    <a:blip r:embed="rId10" cstate="print"/>
                     <a:stretch>
                       <a:fillRect/>
                     </a:stretch>
@@ -2753,14 +3004,7 @@
         <w:rPr>
           <w:rFonts w:hint="eastAsia"/>
         </w:rPr>
-        <w:t>数据库中的图像作</w:t>
-      </w:r>
-      <w:r>
-        <w:rPr>
-          <w:rFonts w:hint="eastAsia"/>
-        </w:rPr>
-        <w:lastRenderedPageBreak/>
-        <w:t>为我们的样本库，这个数据库对每幅图的目标的位置都应经进行了标定，所以可以用这些标定好的目标框作为我们的正样本集。相反负样本就是不包含目标的图像，或者包含目标很少的图像，</w:t>
+        <w:t>数据库中的图像作为我们的样本库，这个数据库对每幅图的目标的位置都应经进行了标定，所以可以用这些标定好的目标框作为我们的正样本集。相反负样本就是不包含目标的图像，或者包含目标很少的图像，</w:t>
       </w:r>
       <w:r>
         <w:rPr>
@@ -3033,11 +3277,19 @@
         </w:rPr>
         <w:t>分类器采用的是</w:t>
       </w:r>
-      <w:r>
-        <w:rPr>
-          <w:rFonts w:hint="eastAsia"/>
-        </w:rPr>
-        <w:t>Liblinear,</w:t>
+      <w:proofErr w:type="spellStart"/>
+      <w:r>
+        <w:rPr>
+          <w:rFonts w:hint="eastAsia"/>
+        </w:rPr>
+        <w:t>Liblinear</w:t>
+      </w:r>
+      <w:proofErr w:type="spellEnd"/>
+      <w:r>
+        <w:rPr>
+          <w:rFonts w:hint="eastAsia"/>
+        </w:rPr>
+        <w:t>,</w:t>
       </w:r>
       <w:r>
         <w:rPr>
@@ -3045,48 +3297,56 @@
         </w:rPr>
         <w:t>相对与</w:t>
       </w:r>
+      <w:proofErr w:type="spellStart"/>
       <w:r>
         <w:rPr>
           <w:rFonts w:hint="eastAsia"/>
         </w:rPr>
         <w:t>Libsvm</w:t>
       </w:r>
+      <w:proofErr w:type="spellEnd"/>
       <w:r>
         <w:rPr>
           <w:rFonts w:hint="eastAsia"/>
         </w:rPr>
         <w:t>，它的计算复杂度低，训练时间少。在大量数据的情况下，</w:t>
       </w:r>
+      <w:proofErr w:type="spellStart"/>
       <w:r>
         <w:rPr>
           <w:rFonts w:hint="eastAsia"/>
         </w:rPr>
         <w:t>Liblinear</w:t>
       </w:r>
+      <w:proofErr w:type="spellEnd"/>
       <w:r>
         <w:rPr>
           <w:rFonts w:hint="eastAsia"/>
         </w:rPr>
         <w:t>和</w:t>
       </w:r>
+      <w:proofErr w:type="spellStart"/>
       <w:r>
         <w:rPr>
           <w:rFonts w:hint="eastAsia"/>
         </w:rPr>
         <w:t>Libsvm</w:t>
       </w:r>
+      <w:proofErr w:type="spellEnd"/>
       <w:r>
         <w:rPr>
           <w:rFonts w:hint="eastAsia"/>
         </w:rPr>
         <w:t>性能相当。所以这里使用的是</w:t>
       </w:r>
+      <w:proofErr w:type="spellStart"/>
       <w:r>
         <w:rPr>
           <w:rFonts w:hint="eastAsia"/>
         </w:rPr>
         <w:t>Liblinear</w:t>
       </w:r>
+      <w:proofErr w:type="spellEnd"/>
       <w:r>
         <w:rPr>
           <w:rFonts w:hint="eastAsia"/>
@@ -3206,6 +3466,7 @@
         <w:rPr>
           <w:noProof/>
         </w:rPr>
+        <w:lastRenderedPageBreak/>
         <w:drawing>
           <wp:inline distT="0" distB="0" distL="0" distR="0">
             <wp:extent cx="3952700" cy="2753470"/>
@@ -3222,7 +3483,7 @@
                     <pic:cNvPicPr/>
                   </pic:nvPicPr>
                   <pic:blipFill>
-                    <a:blip r:embed="rId12" cstate="print"/>
+                    <a:blip r:embed="rId11" cstate="print"/>
                     <a:stretch>
                       <a:fillRect/>
                     </a:stretch>
@@ -3452,6 +3713,7 @@
         </w:rPr>
         <w:t>由</w:t>
       </w:r>
+      <w:proofErr w:type="spellStart"/>
       <w:r>
         <w:rPr>
           <w:rFonts w:hint="eastAsia"/>
@@ -3464,6 +3726,7 @@
         </w:rPr>
         <w:t>iblinear</w:t>
       </w:r>
+      <w:proofErr w:type="spellEnd"/>
       <w:r>
         <w:rPr>
           <w:rFonts w:hint="eastAsia"/>
@@ -3743,7 +4006,6 @@
         <w:rPr>
           <w:rFonts w:hint="eastAsia"/>
         </w:rPr>
-        <w:lastRenderedPageBreak/>
         <w:tab/>
       </w:r>
       <w:r>
@@ -5204,6 +5466,7 @@
         <w:rPr>
           <w:rFonts w:hint="eastAsia"/>
         </w:rPr>
+        <w:lastRenderedPageBreak/>
         <w:t>此时浮点型的</w:t>
       </w:r>
       <w:r>
@@ -5674,7 +5937,7 @@
                     <pic:cNvPicPr/>
                   </pic:nvPicPr>
                   <pic:blipFill>
-                    <a:blip r:embed="rId13" cstate="print"/>
+                    <a:blip r:embed="rId12" cstate="print"/>
                     <a:stretch>
                       <a:fillRect/>
                     </a:stretch>
@@ -5719,6 +5982,11 @@
       </w:r>
     </w:p>
     <w:p>
+      <w:pPr>
+        <w:rPr>
+          <w:rFonts w:hint="eastAsia"/>
+        </w:rPr>
+      </w:pPr>
       <w:r>
         <w:rPr>
           <w:rFonts w:hint="eastAsia"/>
@@ -5743,16 +6011,1218 @@
         </w:rPr>
         <w:t>特征按位平面分层，</w:t>
       </w:r>
-    </w:p>
+      <w:r>
+        <w:rPr>
+          <w:rFonts w:hint="eastAsia"/>
+        </w:rPr>
+        <w:t>并对其二值化，位置</w:t>
+      </w:r>
+      <w:r>
+        <w:rPr>
+          <w:rFonts w:hint="eastAsia"/>
+        </w:rPr>
+        <w:t>l</w:t>
+      </w:r>
+      <w:r>
+        <w:rPr>
+          <w:rFonts w:hint="eastAsia"/>
+        </w:rPr>
+        <w:t>处的</w:t>
+      </w:r>
+      <w:r>
+        <w:rPr>
+          <w:rFonts w:hint="eastAsia"/>
+        </w:rPr>
+        <w:t>BING</w:t>
+      </w:r>
+      <w:r>
+        <w:rPr>
+          <w:rFonts w:hint="eastAsia"/>
+        </w:rPr>
+        <w:t>值就可以近似如下式所示：</w:t>
+      </w:r>
+    </w:p>
+    <w:p>
+      <w:pPr>
+        <w:rPr>
+          <w:rFonts w:hint="eastAsia"/>
+          <w:i/>
+        </w:rPr>
+      </w:pPr>
+      <w:r>
+        <w:rPr>
+          <w:rFonts w:hint="eastAsia"/>
+        </w:rPr>
+        <w:tab/>
+      </w:r>
+      <w:r>
+        <w:rPr>
+          <w:rFonts w:hint="eastAsia"/>
+        </w:rPr>
+        <w:tab/>
+      </w:r>
+      <w:r>
+        <w:rPr>
+          <w:rFonts w:hint="eastAsia"/>
+        </w:rPr>
+        <w:tab/>
+      </w:r>
+      <w:r>
+        <w:rPr>
+          <w:rFonts w:hint="eastAsia"/>
+        </w:rPr>
+        <w:tab/>
+      </w:r>
+      <w:r>
+        <w:rPr>
+          <w:rFonts w:hint="eastAsia"/>
+        </w:rPr>
+        <w:tab/>
+      </w:r>
+      <w:r>
+        <w:rPr>
+          <w:rFonts w:hint="eastAsia"/>
+        </w:rPr>
+        <w:tab/>
+      </w:r>
+      <w:r>
+        <w:rPr>
+          <w:rFonts w:hint="eastAsia"/>
+        </w:rPr>
+        <w:tab/>
+      </w:r>
+      <w:r>
+        <w:rPr>
+          <w:rFonts w:hint="eastAsia"/>
+        </w:rPr>
+        <w:tab/>
+      </w:r>
+      <m:oMath>
+        <m:sSub>
+          <m:sSubPr>
+            <m:ctrlPr>
+              <w:rPr>
+                <w:rFonts w:ascii="Cambria Math" w:hAnsi="Cambria Math"/>
+                <w:i/>
+              </w:rPr>
+            </m:ctrlPr>
+          </m:sSubPr>
+          <m:e>
+            <m:r>
+              <w:rPr>
+                <w:rFonts w:ascii="Cambria Math" w:hAnsi="Cambria Math"/>
+              </w:rPr>
+              <m:t>g</m:t>
+            </m:r>
+          </m:e>
+          <m:sub>
+            <m:r>
+              <w:rPr>
+                <w:rFonts w:ascii="Cambria Math" w:hAnsi="Cambria Math"/>
+              </w:rPr>
+              <m:t>l</m:t>
+            </m:r>
+          </m:sub>
+        </m:sSub>
+        <m:r>
+          <w:rPr>
+            <w:rFonts w:ascii="Cambria Math" w:hAnsi="Cambria Math"/>
+          </w:rPr>
+          <m:t>=</m:t>
+        </m:r>
+        <m:nary>
+          <m:naryPr>
+            <m:chr m:val="∑"/>
+            <m:limLoc m:val="undOvr"/>
+            <m:ctrlPr>
+              <w:rPr>
+                <w:rFonts w:ascii="Cambria Math" w:hAnsi="Cambria Math"/>
+                <w:i/>
+              </w:rPr>
+            </m:ctrlPr>
+          </m:naryPr>
+          <m:sub>
+            <m:r>
+              <w:rPr>
+                <w:rFonts w:ascii="Cambria Math" w:hAnsi="Cambria Math"/>
+              </w:rPr>
+              <m:t>k=1</m:t>
+            </m:r>
+          </m:sub>
+          <m:sup>
+            <m:sSub>
+              <m:sSubPr>
+                <m:ctrlPr>
+                  <w:rPr>
+                    <w:rFonts w:ascii="Cambria Math" w:hAnsi="Cambria Math"/>
+                    <w:i/>
+                  </w:rPr>
+                </m:ctrlPr>
+              </m:sSubPr>
+              <m:e>
+                <m:r>
+                  <w:rPr>
+                    <w:rFonts w:ascii="Cambria Math" w:hAnsi="Cambria Math"/>
+                  </w:rPr>
+                  <m:t>N</m:t>
+                </m:r>
+              </m:e>
+              <m:sub>
+                <m:r>
+                  <w:rPr>
+                    <w:rFonts w:ascii="Cambria Math" w:hAnsi="Cambria Math"/>
+                  </w:rPr>
+                  <m:t>g</m:t>
+                </m:r>
+              </m:sub>
+            </m:sSub>
+          </m:sup>
+          <m:e>
+            <m:sSup>
+              <m:sSupPr>
+                <m:ctrlPr>
+                  <w:rPr>
+                    <w:rFonts w:ascii="Cambria Math" w:hAnsi="Cambria Math"/>
+                    <w:i/>
+                  </w:rPr>
+                </m:ctrlPr>
+              </m:sSupPr>
+              <m:e>
+                <m:r>
+                  <w:rPr>
+                    <w:rFonts w:ascii="Cambria Math" w:hAnsi="Cambria Math"/>
+                  </w:rPr>
+                  <m:t>2</m:t>
+                </m:r>
+              </m:e>
+              <m:sup>
+                <m:r>
+                  <w:rPr>
+                    <w:rFonts w:ascii="Cambria Math" w:hAnsi="Cambria Math"/>
+                  </w:rPr>
+                  <m:t>8-k</m:t>
+                </m:r>
+              </m:sup>
+            </m:sSup>
+            <m:sSub>
+              <m:sSubPr>
+                <m:ctrlPr>
+                  <w:rPr>
+                    <w:rFonts w:ascii="Cambria Math" w:hAnsi="Cambria Math"/>
+                    <w:i/>
+                  </w:rPr>
+                </m:ctrlPr>
+              </m:sSubPr>
+              <m:e>
+                <m:r>
+                  <w:rPr>
+                    <w:rFonts w:ascii="Cambria Math" w:hAnsi="Cambria Math"/>
+                  </w:rPr>
+                  <m:t>b</m:t>
+                </m:r>
+              </m:e>
+              <m:sub>
+                <m:r>
+                  <w:rPr>
+                    <w:rFonts w:ascii="Cambria Math" w:hAnsi="Cambria Math"/>
+                  </w:rPr>
+                  <m:t>k,l</m:t>
+                </m:r>
+              </m:sub>
+            </m:sSub>
+          </m:e>
+        </m:nary>
+      </m:oMath>
+    </w:p>
+    <w:p>
+      <w:pPr>
+        <w:ind w:firstLine="420"/>
+        <w:rPr>
+          <w:rFonts w:hint="eastAsia"/>
+        </w:rPr>
+      </w:pPr>
+      <w:r>
+        <w:rPr>
+          <w:rFonts w:hint="eastAsia"/>
+        </w:rPr>
+        <w:t>由于每个位对应的权值不同，所以针对不同的位平面要乘上对应的权值。</w:t>
+      </w:r>
+      <m:oMath>
+        <m:sSub>
+          <m:sSubPr>
+            <m:ctrlPr>
+              <w:rPr>
+                <w:rFonts w:ascii="Cambria Math" w:hAnsi="Cambria Math"/>
+              </w:rPr>
+            </m:ctrlPr>
+          </m:sSubPr>
+          <m:e>
+            <m:r>
+              <m:rPr>
+                <m:sty m:val="p"/>
+              </m:rPr>
+              <w:rPr>
+                <w:rFonts w:ascii="Cambria Math" w:hAnsi="Cambria Math"/>
+              </w:rPr>
+              <m:t>b</m:t>
+            </m:r>
+          </m:e>
+          <m:sub>
+            <m:r>
+              <m:rPr>
+                <m:sty m:val="p"/>
+              </m:rPr>
+              <w:rPr>
+                <w:rFonts w:ascii="Cambria Math" w:hAnsi="Cambria Math"/>
+              </w:rPr>
+              <m:t>k,l</m:t>
+            </m:r>
+          </m:sub>
+        </m:sSub>
+      </m:oMath>
+      <w:r>
+        <w:rPr>
+          <w:rFonts w:hint="eastAsia"/>
+        </w:rPr>
+        <w:t>表示位置</w:t>
+      </w:r>
+      <w:r>
+        <w:rPr>
+          <w:rFonts w:hint="eastAsia"/>
+        </w:rPr>
+        <w:t>l</w:t>
+      </w:r>
+      <w:r>
+        <w:rPr>
+          <w:rFonts w:hint="eastAsia"/>
+        </w:rPr>
+        <w:t>处的</w:t>
+      </w:r>
+      <w:r>
+        <w:rPr>
+          <w:rFonts w:hint="eastAsia"/>
+        </w:rPr>
+        <w:t>BING</w:t>
+      </w:r>
+      <w:r>
+        <w:rPr>
+          <w:rFonts w:hint="eastAsia"/>
+        </w:rPr>
+        <w:t>值。通过二值化处理后，模型</w:t>
+      </w:r>
+      <w:r>
+        <w:rPr>
+          <w:rFonts w:hint="eastAsia"/>
+        </w:rPr>
+        <w:t>w</w:t>
+      </w:r>
+      <w:r>
+        <w:rPr>
+          <w:rFonts w:hint="eastAsia"/>
+        </w:rPr>
+        <w:t>就是一个</w:t>
+      </w:r>
+      <w:r>
+        <w:rPr>
+          <w:rFonts w:hint="eastAsia"/>
+        </w:rPr>
+        <w:t>int64</w:t>
+      </w:r>
+      <w:r>
+        <w:rPr>
+          <w:rFonts w:hint="eastAsia"/>
+        </w:rPr>
+        <w:t>的整型数据，</w:t>
+      </w:r>
+      <w:r>
+        <w:rPr>
+          <w:rFonts w:hint="eastAsia"/>
+        </w:rPr>
+        <w:t>NG</w:t>
+      </w:r>
+      <w:r>
+        <w:rPr>
+          <w:rFonts w:hint="eastAsia"/>
+        </w:rPr>
+        <w:t>特征可以用</w:t>
+      </w:r>
+      <w:r>
+        <w:rPr>
+          <w:rFonts w:hint="eastAsia"/>
+        </w:rPr>
+        <w:t>BING</w:t>
+      </w:r>
+      <w:r>
+        <w:rPr>
+          <w:rFonts w:hint="eastAsia"/>
+        </w:rPr>
+        <w:t>近似。然而对于每个</w:t>
+      </w:r>
+      <w:r>
+        <w:rPr>
+          <w:rFonts w:hint="eastAsia"/>
+        </w:rPr>
+        <w:t>BING</w:t>
+      </w:r>
+      <w:r>
+        <w:rPr>
+          <w:rFonts w:hint="eastAsia"/>
+        </w:rPr>
+        <w:t>值要分别找出各个位平面上的</w:t>
+      </w:r>
+      <w:r>
+        <w:rPr>
+          <w:rFonts w:hint="eastAsia"/>
+        </w:rPr>
+        <w:t>8*8</w:t>
+      </w:r>
+      <w:r>
+        <w:rPr>
+          <w:rFonts w:hint="eastAsia"/>
+        </w:rPr>
+        <w:t>的正方形框，就要对图像的</w:t>
+      </w:r>
+      <w:r>
+        <w:rPr>
+          <w:rFonts w:hint="eastAsia"/>
+        </w:rPr>
+        <w:t>64</w:t>
+      </w:r>
+      <w:r>
+        <w:rPr>
+          <w:rFonts w:hint="eastAsia"/>
+        </w:rPr>
+        <w:t>个值进行遍历。</w:t>
+      </w:r>
+      <w:r>
+        <w:rPr>
+          <w:rFonts w:hint="eastAsia"/>
+        </w:rPr>
+        <w:t>有一种巧妙的方法来计算这个值，我们发现，相邻点的</w:t>
+      </w:r>
+      <w:r>
+        <w:rPr>
+          <w:rFonts w:hint="eastAsia"/>
+        </w:rPr>
+        <w:t>BING</w:t>
+      </w:r>
+      <w:r>
+        <w:rPr>
+          <w:rFonts w:hint="eastAsia"/>
+        </w:rPr>
+        <w:t>值有一定的关系，可以通过位操作滑动的方式，求出每个位置各个位平面上的</w:t>
+      </w:r>
+      <w:r>
+        <w:rPr>
+          <w:rFonts w:hint="eastAsia"/>
+        </w:rPr>
+        <w:t>8*8</w:t>
+      </w:r>
+      <w:r>
+        <w:rPr>
+          <w:rFonts w:hint="eastAsia"/>
+        </w:rPr>
+        <w:t>的框，而无需遍历。</w:t>
+      </w:r>
+    </w:p>
+    <w:p>
+      <w:pPr>
+        <w:ind w:firstLine="420"/>
+        <w:rPr>
+          <w:rFonts w:hint="eastAsia"/>
+        </w:rPr>
+      </w:pPr>
+      <w:r>
+        <w:rPr>
+          <w:rFonts w:hint="eastAsia"/>
+        </w:rPr>
+        <w:t>图</w:t>
+      </w:r>
+      <w:r>
+        <w:rPr>
+          <w:rFonts w:hint="eastAsia"/>
+        </w:rPr>
+        <w:t>3.13</w:t>
+      </w:r>
+      <w:r>
+        <w:rPr>
+          <w:rFonts w:hint="eastAsia"/>
+        </w:rPr>
+        <w:t>中的</w:t>
+      </w:r>
+      <w:r>
+        <w:rPr>
+          <w:rFonts w:hint="eastAsia"/>
+        </w:rPr>
+        <w:t>红色方框表示点</w:t>
+      </w:r>
+      <w:r>
+        <w:rPr>
+          <w:rFonts w:hint="eastAsia"/>
+        </w:rPr>
+        <w:t>L</w:t>
+      </w:r>
+      <w:r>
+        <w:rPr>
+          <w:rFonts w:hint="eastAsia"/>
+        </w:rPr>
+        <w:t>处第</w:t>
+      </w:r>
+      <w:r>
+        <w:rPr>
+          <w:rFonts w:hint="eastAsia"/>
+        </w:rPr>
+        <w:t>k</w:t>
+      </w:r>
+      <w:r>
+        <w:rPr>
+          <w:rFonts w:hint="eastAsia"/>
+        </w:rPr>
+        <w:t>个位平面的</w:t>
+      </w:r>
+      <w:r>
+        <w:rPr>
+          <w:rFonts w:hint="eastAsia"/>
+        </w:rPr>
+        <w:t>BING</w:t>
+      </w:r>
+      <w:r>
+        <w:rPr>
+          <w:rFonts w:hint="eastAsia"/>
+        </w:rPr>
+        <w:t>值，记作</w:t>
+      </w:r>
+      <m:oMath>
+        <m:sSub>
+          <m:sSubPr>
+            <m:ctrlPr>
+              <w:rPr>
+                <w:rFonts w:ascii="Cambria Math" w:hAnsi="Cambria Math"/>
+                <w:i/>
+              </w:rPr>
+            </m:ctrlPr>
+          </m:sSubPr>
+          <m:e>
+            <m:r>
+              <w:rPr>
+                <w:rFonts w:ascii="Cambria Math" w:hAnsi="Cambria Math"/>
+              </w:rPr>
+              <m:t>b</m:t>
+            </m:r>
+          </m:e>
+          <m:sub>
+            <m:r>
+              <w:rPr>
+                <w:rFonts w:ascii="Cambria Math" w:hAnsi="Cambria Math"/>
+              </w:rPr>
+              <m:t>k,l</m:t>
+            </m:r>
+          </m:sub>
+        </m:sSub>
+      </m:oMath>
+      <w:r>
+        <w:rPr>
+          <w:rFonts w:hint="eastAsia"/>
+        </w:rPr>
+        <w:t>，绿色框表示框的最后一行，记作</w:t>
+      </w:r>
+      <m:oMath>
+        <m:sSub>
+          <m:sSubPr>
+            <m:ctrlPr>
+              <w:rPr>
+                <w:rFonts w:ascii="Cambria Math" w:hAnsi="Cambria Math"/>
+              </w:rPr>
+            </m:ctrlPr>
+          </m:sSubPr>
+          <m:e>
+            <m:r>
+              <m:rPr>
+                <m:sty m:val="p"/>
+              </m:rPr>
+              <w:rPr>
+                <w:rFonts w:ascii="Cambria Math" w:hAnsi="Cambria Math"/>
+              </w:rPr>
+              <m:t>r</m:t>
+            </m:r>
+          </m:e>
+          <m:sub>
+            <m:r>
+              <m:rPr>
+                <m:sty m:val="p"/>
+              </m:rPr>
+              <w:rPr>
+                <w:rFonts w:ascii="Cambria Math" w:hAnsi="Cambria Math"/>
+              </w:rPr>
+              <m:t>k,l</m:t>
+            </m:r>
+          </m:sub>
+        </m:sSub>
+      </m:oMath>
+      <w:r>
+        <w:rPr>
+          <w:rFonts w:hint="eastAsia"/>
+        </w:rPr>
+        <w:t>。蓝色框就是点</w:t>
+      </w:r>
+      <w:r>
+        <w:rPr>
+          <w:rFonts w:hint="eastAsia"/>
+        </w:rPr>
+        <w:t>L</w:t>
+      </w:r>
+      <w:r>
+        <w:rPr>
+          <w:rFonts w:hint="eastAsia"/>
+        </w:rPr>
+        <w:t>，这样我们就可以用一个简单的</w:t>
+      </w:r>
+      <w:proofErr w:type="spellStart"/>
+      <w:r>
+        <w:rPr>
+          <w:rFonts w:hint="eastAsia"/>
+        </w:rPr>
+        <w:t>int</w:t>
+      </w:r>
+      <w:proofErr w:type="spellEnd"/>
+      <w:r>
+        <w:rPr>
+          <w:rFonts w:hint="eastAsia"/>
+        </w:rPr>
+        <w:t xml:space="preserve"> 64</w:t>
+      </w:r>
+      <w:r>
+        <w:rPr>
+          <w:rFonts w:hint="eastAsia"/>
+        </w:rPr>
+        <w:t>和</w:t>
+      </w:r>
+      <w:r>
+        <w:rPr>
+          <w:rFonts w:hint="eastAsia"/>
+        </w:rPr>
+        <w:t>byte</w:t>
+      </w:r>
+      <w:r>
+        <w:rPr>
+          <w:rFonts w:hint="eastAsia"/>
+        </w:rPr>
+        <w:t>变量来表示</w:t>
+      </w:r>
+      <w:r>
+        <w:rPr>
+          <w:rFonts w:hint="eastAsia"/>
+        </w:rPr>
+        <w:t>BING</w:t>
+      </w:r>
+      <w:r>
+        <w:rPr>
+          <w:rFonts w:hint="eastAsia"/>
+        </w:rPr>
+        <w:t>特征和它的最后一行，这样使得特征计算更有效。</w:t>
+      </w:r>
+      <w:r>
+        <w:rPr>
+          <w:rFonts w:hint="eastAsia"/>
+        </w:rPr>
+        <w:t>——————————————————</w:t>
+      </w:r>
+    </w:p>
+    <w:p/>
     <w:p>
       <w:pPr>
         <w:jc w:val="center"/>
       </w:pPr>
     </w:p>
     <w:p>
+      <w:r>
+        <w:rPr>
+          <w:rFonts w:hint="eastAsia"/>
+        </w:rPr>
+        <w:t xml:space="preserve">3.4 </w:t>
+      </w:r>
+      <w:r>
+        <w:rPr>
+          <w:rFonts w:hint="eastAsia"/>
+        </w:rPr>
+        <w:t>过滤</w:t>
+      </w:r>
+      <w:r>
+        <w:rPr>
+          <w:rFonts w:hint="eastAsia"/>
+        </w:rPr>
+        <w:t>候选框</w:t>
+      </w:r>
+    </w:p>
+    <w:p>
       <w:pPr>
-        <w:ind w:firstLine="420"/>
+        <w:rPr>
+          <w:rFonts w:hint="eastAsia"/>
+        </w:rPr>
       </w:pPr>
+      <w:r>
+        <w:rPr>
+          <w:rFonts w:hint="eastAsia"/>
+        </w:rPr>
+        <w:tab/>
+      </w:r>
+      <w:r>
+        <w:rPr>
+          <w:rFonts w:hint="eastAsia"/>
+        </w:rPr>
+        <w:t>经过预测后，第一级的模型</w:t>
+      </w:r>
+      <w:r>
+        <w:rPr>
+          <w:rFonts w:hint="eastAsia"/>
+        </w:rPr>
+        <w:t>w</w:t>
+      </w:r>
+      <w:r>
+        <w:rPr>
+          <w:rFonts w:hint="eastAsia"/>
+        </w:rPr>
+        <w:t>会对每一个框进行评分，分数的大小表示这个框包含目标的概率大小。然而</w:t>
+      </w:r>
+      <w:r>
+        <w:rPr>
+          <w:rFonts w:hint="eastAsia"/>
+        </w:rPr>
+        <w:t>BING</w:t>
+      </w:r>
+      <w:r>
+        <w:rPr>
+          <w:rFonts w:hint="eastAsia"/>
+        </w:rPr>
+        <w:t>算法使用的是</w:t>
+      </w:r>
+      <w:r>
+        <w:rPr>
+          <w:rFonts w:hint="eastAsia"/>
+        </w:rPr>
+        <w:t>8*8</w:t>
+      </w:r>
+      <w:r>
+        <w:rPr>
+          <w:rFonts w:hint="eastAsia"/>
+        </w:rPr>
+        <w:t>模型</w:t>
+      </w:r>
+      <w:r>
+        <w:rPr>
+          <w:rFonts w:hint="eastAsia"/>
+        </w:rPr>
+        <w:tab/>
+      </w:r>
+      <w:r>
+        <w:rPr>
+          <w:rFonts w:hint="eastAsia"/>
+        </w:rPr>
+        <w:t>，所以会产生很多的框，必须通过一定的方法来把一些窗口给过滤掉，否则的话检测速度不会有明显提升。</w:t>
+      </w:r>
+    </w:p>
+    <w:p>
+      <w:pPr>
+        <w:rPr>
+          <w:rFonts w:hint="eastAsia"/>
+        </w:rPr>
+      </w:pPr>
+      <w:r>
+        <w:rPr>
+          <w:rFonts w:hint="eastAsia"/>
+        </w:rPr>
+        <w:tab/>
+      </w:r>
+      <w:r>
+        <w:rPr>
+          <w:rFonts w:hint="eastAsia"/>
+        </w:rPr>
+        <w:t>非极大值抑制是</w:t>
+      </w:r>
+      <w:r>
+        <w:rPr>
+          <w:rFonts w:hint="eastAsia"/>
+        </w:rPr>
+        <w:t xml:space="preserve">(Non-maximum </w:t>
+      </w:r>
+      <w:proofErr w:type="spellStart"/>
+      <w:r>
+        <w:rPr>
+          <w:rFonts w:hint="eastAsia"/>
+        </w:rPr>
+        <w:t>suppressin</w:t>
+      </w:r>
+      <w:proofErr w:type="spellEnd"/>
+      <w:r>
+        <w:rPr>
+          <w:rFonts w:hint="eastAsia"/>
+        </w:rPr>
+        <w:t>)</w:t>
+      </w:r>
+      <w:r>
+        <w:rPr>
+          <w:rFonts w:hint="eastAsia"/>
+        </w:rPr>
+        <w:t>是由</w:t>
+      </w:r>
+      <w:r>
+        <w:rPr>
+          <w:rFonts w:hint="eastAsia"/>
+        </w:rPr>
+        <w:t xml:space="preserve">Alexander </w:t>
+      </w:r>
+      <w:proofErr w:type="spellStart"/>
+      <w:r>
+        <w:rPr>
+          <w:rFonts w:hint="eastAsia"/>
+        </w:rPr>
+        <w:t>Neubeck</w:t>
+      </w:r>
+      <w:proofErr w:type="spellEnd"/>
+      <w:r>
+        <w:rPr>
+          <w:rFonts w:hint="eastAsia"/>
+        </w:rPr>
+        <w:t>和</w:t>
+      </w:r>
+      <w:r>
+        <w:rPr>
+          <w:rFonts w:hint="eastAsia"/>
+        </w:rPr>
+        <w:t xml:space="preserve">Luc Van </w:t>
+      </w:r>
+      <w:proofErr w:type="spellStart"/>
+      <w:r>
+        <w:rPr>
+          <w:rFonts w:hint="eastAsia"/>
+        </w:rPr>
+        <w:t>Gool</w:t>
+      </w:r>
+      <w:proofErr w:type="spellEnd"/>
+      <w:r>
+        <w:rPr>
+          <w:rFonts w:hint="eastAsia"/>
+        </w:rPr>
+        <w:t>提出的一种高效过滤方法，该方法在局部搜索极大值。局部区域代表一个邻域，邻域有两个可变的参数，一个是邻域的维数，另一个是邻域的大小。非极大值抑制被应用在了许多计算机视觉算法中，如：</w:t>
+      </w:r>
+      <w:r>
+        <w:rPr>
+          <w:rFonts w:hint="eastAsia"/>
+        </w:rPr>
+        <w:t>3D</w:t>
+      </w:r>
+      <w:r>
+        <w:rPr>
+          <w:rFonts w:hint="eastAsia"/>
+        </w:rPr>
+        <w:t>重建，视频跟踪，目标识别等。</w:t>
+      </w:r>
+      <w:r>
+        <w:rPr>
+          <w:rFonts w:hint="eastAsia"/>
+        </w:rPr>
+        <w:t>在</w:t>
+      </w:r>
+      <w:r>
+        <w:rPr>
+          <w:rFonts w:hint="eastAsia"/>
+        </w:rPr>
+        <w:t>BING</w:t>
+      </w:r>
+      <w:r>
+        <w:rPr>
+          <w:rFonts w:hint="eastAsia"/>
+        </w:rPr>
+        <w:t>算法中，滑动窗口提取特征经模型</w:t>
+      </w:r>
+      <w:r>
+        <w:rPr>
+          <w:rFonts w:hint="eastAsia"/>
+        </w:rPr>
+        <w:t>w</w:t>
+      </w:r>
+      <w:r>
+        <w:rPr>
+          <w:rFonts w:hint="eastAsia"/>
+        </w:rPr>
+        <w:t>计算后，每个窗口会得到一个分数。但是滑动窗口明显会产生许多没用的窗口。这个时候就需要在一定邻域中找出分数最高的那些窗口，然后舍弃分数低的窗口。算法的步骤如下：</w:t>
+      </w:r>
+    </w:p>
+    <w:p>
+      <w:pPr>
+        <w:rPr>
+          <w:rFonts w:hint="eastAsia"/>
+        </w:rPr>
+      </w:pPr>
+      <w:r>
+        <w:rPr>
+          <w:rFonts w:hint="eastAsia"/>
+        </w:rPr>
+        <w:lastRenderedPageBreak/>
+        <w:tab/>
+        <w:t xml:space="preserve">(1) </w:t>
+      </w:r>
+      <w:r>
+        <w:rPr>
+          <w:rFonts w:hint="eastAsia"/>
+        </w:rPr>
+        <w:t>把</w:t>
+      </w:r>
+      <w:r>
+        <w:rPr>
+          <w:rFonts w:hint="eastAsia"/>
+        </w:rPr>
+        <w:t>BING</w:t>
+      </w:r>
+      <w:r>
+        <w:rPr>
+          <w:rFonts w:hint="eastAsia"/>
+        </w:rPr>
+        <w:t>算法计算后的输出的预测框，按照分数高低进行降序排序。</w:t>
+      </w:r>
+    </w:p>
+    <w:p>
+      <w:pPr>
+        <w:rPr>
+          <w:rFonts w:hint="eastAsia"/>
+        </w:rPr>
+      </w:pPr>
+      <w:r>
+        <w:rPr>
+          <w:rFonts w:hint="eastAsia"/>
+        </w:rPr>
+        <w:tab/>
+        <w:t xml:space="preserve">(2) </w:t>
+      </w:r>
+      <w:r>
+        <w:rPr>
+          <w:rFonts w:hint="eastAsia"/>
+        </w:rPr>
+        <w:t>每个框对应一个标记信息。</w:t>
+      </w:r>
+    </w:p>
+    <w:p>
+      <w:pPr>
+        <w:rPr>
+          <w:rFonts w:hint="eastAsia"/>
+        </w:rPr>
+      </w:pPr>
+      <w:r>
+        <w:rPr>
+          <w:rFonts w:hint="eastAsia"/>
+        </w:rPr>
+        <w:tab/>
+        <w:t xml:space="preserve">(3) </w:t>
+      </w:r>
+      <w:r>
+        <w:rPr>
+          <w:rFonts w:hint="eastAsia"/>
+        </w:rPr>
+        <w:t>当得到一个预测框时，先查看其标记值是否为</w:t>
+      </w:r>
+      <w:r>
+        <w:rPr>
+          <w:rFonts w:hint="eastAsia"/>
+        </w:rPr>
+        <w:t>1,</w:t>
+      </w:r>
+      <w:r>
+        <w:rPr>
+          <w:rFonts w:hint="eastAsia"/>
+        </w:rPr>
+        <w:t>如果为</w:t>
+      </w:r>
+      <w:r>
+        <w:rPr>
+          <w:rFonts w:hint="eastAsia"/>
+        </w:rPr>
+        <w:t>1</w:t>
+      </w:r>
+      <w:r>
+        <w:rPr>
+          <w:rFonts w:hint="eastAsia"/>
+        </w:rPr>
+        <w:t>，则在其</w:t>
+      </w:r>
+      <w:r>
+        <w:rPr>
+          <w:rFonts w:hint="eastAsia"/>
+        </w:rPr>
+        <w:t>4*4</w:t>
+      </w:r>
+      <w:r>
+        <w:rPr>
+          <w:rFonts w:hint="eastAsia"/>
+        </w:rPr>
+        <w:t>的邻域内，全部标记为</w:t>
+      </w:r>
+      <w:r>
+        <w:rPr>
+          <w:rFonts w:hint="eastAsia"/>
+        </w:rPr>
+        <w:t>0.</w:t>
+      </w:r>
+    </w:p>
+    <w:p>
+      <w:pPr>
+        <w:rPr>
+          <w:rFonts w:hint="eastAsia"/>
+        </w:rPr>
+      </w:pPr>
+      <w:r>
+        <w:rPr>
+          <w:rFonts w:hint="eastAsia"/>
+        </w:rPr>
+        <w:tab/>
+        <w:t xml:space="preserve">(4) </w:t>
+      </w:r>
+      <w:r>
+        <w:rPr>
+          <w:rFonts w:hint="eastAsia"/>
+        </w:rPr>
+        <w:t>最后对所有预测框中标记为</w:t>
+      </w:r>
+      <w:r>
+        <w:rPr>
+          <w:rFonts w:hint="eastAsia"/>
+        </w:rPr>
+        <w:t>1</w:t>
+      </w:r>
+      <w:r>
+        <w:rPr>
+          <w:rFonts w:hint="eastAsia"/>
+        </w:rPr>
+        <w:t>输出，否则就舍弃。直到获得所有的框。</w:t>
+      </w:r>
+    </w:p>
+    <w:p>
+      <w:pPr>
+        <w:rPr>
+          <w:rFonts w:hint="eastAsia"/>
+        </w:rPr>
+      </w:pPr>
+      <w:r>
+        <w:rPr>
+          <w:rFonts w:hint="eastAsia"/>
+        </w:rPr>
+        <w:tab/>
+        <w:t>BING</w:t>
+      </w:r>
+      <w:r>
+        <w:rPr>
+          <w:rFonts w:hint="eastAsia"/>
+        </w:rPr>
+        <w:t>算法，由于使用了二值化加速，同时使用二值化梯度特征值的计算过程。所以作者测试速度可以达到</w:t>
+      </w:r>
+      <w:r>
+        <w:rPr>
+          <w:rFonts w:hint="eastAsia"/>
+        </w:rPr>
+        <w:t>300fps</w:t>
+      </w:r>
+      <w:r>
+        <w:rPr>
+          <w:rFonts w:hint="eastAsia"/>
+        </w:rPr>
+        <w:t>，所以这样的处理速度可以满足实时性的要求。下图</w:t>
+      </w:r>
+      <w:r>
+        <w:rPr>
+          <w:rFonts w:hint="eastAsia"/>
+        </w:rPr>
+        <w:t>3-9</w:t>
+      </w:r>
+      <w:r>
+        <w:rPr>
+          <w:rFonts w:hint="eastAsia"/>
+        </w:rPr>
+        <w:t>是</w:t>
+      </w:r>
+      <w:r>
+        <w:rPr>
+          <w:rFonts w:hint="eastAsia"/>
+        </w:rPr>
+        <w:t>BING</w:t>
+      </w:r>
+      <w:r>
+        <w:rPr>
+          <w:rFonts w:hint="eastAsia"/>
+        </w:rPr>
+        <w:t>的检测效果。</w:t>
+      </w:r>
+    </w:p>
+    <w:p>
+      <w:pPr>
+        <w:jc w:val="center"/>
+        <w:rPr>
+          <w:rFonts w:hint="eastAsia"/>
+        </w:rPr>
+      </w:pPr>
+      <w:r>
+        <w:rPr>
+          <w:noProof/>
+        </w:rPr>
+        <w:drawing>
+          <wp:inline distT="0" distB="0" distL="0" distR="0">
+            <wp:extent cx="3968061" cy="2070022"/>
+            <wp:effectExtent l="19050" t="0" r="0" b="0"/>
+            <wp:docPr id="13" name="图片 12" descr="13.jpg"/>
+            <wp:cNvGraphicFramePr>
+              <a:graphicFrameLocks xmlns:a="http://schemas.openxmlformats.org/drawingml/2006/main" noChangeAspect="1"/>
+            </wp:cNvGraphicFramePr>
+            <a:graphic xmlns:a="http://schemas.openxmlformats.org/drawingml/2006/main">
+              <a:graphicData uri="http://schemas.openxmlformats.org/drawingml/2006/picture">
+                <pic:pic xmlns:pic="http://schemas.openxmlformats.org/drawingml/2006/picture">
+                  <pic:nvPicPr>
+                    <pic:cNvPr id="0" name="13.jpg"/>
+                    <pic:cNvPicPr/>
+                  </pic:nvPicPr>
+                  <pic:blipFill>
+                    <a:blip r:embed="rId13" cstate="print"/>
+                    <a:stretch>
+                      <a:fillRect/>
+                    </a:stretch>
+                  </pic:blipFill>
+                  <pic:spPr>
+                    <a:xfrm>
+                      <a:off x="0" y="0"/>
+                      <a:ext cx="3972281" cy="2072223"/>
+                    </a:xfrm>
+                    <a:prstGeom prst="rect">
+                      <a:avLst/>
+                    </a:prstGeom>
+                  </pic:spPr>
+                </pic:pic>
+              </a:graphicData>
+            </a:graphic>
+          </wp:inline>
+        </w:drawing>
+      </w:r>
+    </w:p>
+    <w:p>
+      <w:pPr>
+        <w:jc w:val="center"/>
+        <w:rPr>
+          <w:rFonts w:hint="eastAsia"/>
+        </w:rPr>
+      </w:pPr>
+      <w:r>
+        <w:rPr>
+          <w:rFonts w:hint="eastAsia"/>
+        </w:rPr>
+        <w:t>图</w:t>
+      </w:r>
+      <w:r>
+        <w:rPr>
+          <w:rFonts w:hint="eastAsia"/>
+        </w:rPr>
+        <w:t xml:space="preserve"> 3-9</w:t>
+      </w:r>
+    </w:p>
+    <w:p>
+      <w:pPr>
+        <w:rPr>
+          <w:rFonts w:hint="eastAsia"/>
+        </w:rPr>
+      </w:pPr>
+      <w:r>
+        <w:rPr>
+          <w:rFonts w:hint="eastAsia"/>
+        </w:rPr>
+        <w:t xml:space="preserve">3.5 </w:t>
+      </w:r>
+      <w:r>
+        <w:rPr>
+          <w:rFonts w:hint="eastAsia"/>
+        </w:rPr>
+        <w:t>本章小结</w:t>
+      </w:r>
+    </w:p>
+    <w:p>
+      <w:r>
+        <w:rPr>
+          <w:rFonts w:hint="eastAsia"/>
+        </w:rPr>
+        <w:tab/>
+      </w:r>
+      <w:r>
+        <w:rPr>
+          <w:rFonts w:hint="eastAsia"/>
+        </w:rPr>
+        <w:t>本章详细介绍了似物性检测算法</w:t>
+      </w:r>
+      <w:r>
+        <w:rPr>
+          <w:rFonts w:hint="eastAsia"/>
+        </w:rPr>
+        <w:t>BING(</w:t>
+      </w:r>
+      <w:r>
+        <w:rPr>
+          <w:rFonts w:hint="eastAsia"/>
+        </w:rPr>
+        <w:t>二值化梯度幅值</w:t>
+      </w:r>
+      <w:r>
+        <w:rPr>
+          <w:rFonts w:hint="eastAsia"/>
+        </w:rPr>
+        <w:t>特征</w:t>
+      </w:r>
+      <w:r>
+        <w:rPr>
+          <w:rFonts w:hint="eastAsia"/>
+        </w:rPr>
+        <w:t>)</w:t>
+      </w:r>
+      <w:r>
+        <w:rPr>
+          <w:rFonts w:hint="eastAsia"/>
+        </w:rPr>
+        <w:t>，采用预测框策略代替传统方法中的滑动窗口方法，先从图片中提取可能的目标窗口。</w:t>
+      </w:r>
+      <w:r>
+        <w:rPr>
+          <w:rFonts w:hint="eastAsia"/>
+        </w:rPr>
+        <w:t>BING</w:t>
+      </w:r>
+      <w:r>
+        <w:rPr>
+          <w:rFonts w:hint="eastAsia"/>
+        </w:rPr>
+        <w:t>是利用一般目标都具有封闭曲线特征，同时结合目标在梯度空间的共性，将细节丢失后，闭合曲线或多或少像个圆形，而非目标并没有这个特点。</w:t>
+      </w:r>
+      <w:r>
+        <w:rPr>
+          <w:rFonts w:hint="eastAsia"/>
+        </w:rPr>
+        <w:t>BING</w:t>
+      </w:r>
+      <w:r>
+        <w:rPr>
+          <w:rFonts w:hint="eastAsia"/>
+        </w:rPr>
+        <w:t>算法包含计算梯度特征，训练模型参数，二值化，非极大值抑制这几个主要步骤。并通过实验数据证明</w:t>
+      </w:r>
+      <w:r>
+        <w:rPr>
+          <w:rFonts w:hint="eastAsia"/>
+        </w:rPr>
+        <w:t>BING</w:t>
+      </w:r>
+      <w:r>
+        <w:rPr>
+          <w:rFonts w:hint="eastAsia"/>
+        </w:rPr>
+        <w:t>算法</w:t>
+      </w:r>
+      <w:r>
+        <w:rPr>
+          <w:rFonts w:hint="eastAsia"/>
+        </w:rPr>
+        <w:t>对物体的检测有比较好的效果。</w:t>
+      </w:r>
     </w:p>
     <w:p>
       <w:pPr>
@@ -5765,76 +7235,6 @@
       </w:pPr>
     </w:p>
     <w:p>
-      <w:r>
-        <w:rPr>
-          <w:rFonts w:hint="eastAsia"/>
-        </w:rPr>
-        <w:t xml:space="preserve">3.4 </w:t>
-      </w:r>
-      <w:r>
-        <w:rPr>
-          <w:rFonts w:hint="eastAsia"/>
-        </w:rPr>
-        <w:t>筛选候选框</w:t>
-      </w:r>
-    </w:p>
-    <w:p>
-      <w:r>
-        <w:rPr>
-          <w:rFonts w:hint="eastAsia"/>
-        </w:rPr>
-        <w:tab/>
-      </w:r>
-      <w:r>
-        <w:rPr>
-          <w:rFonts w:hint="eastAsia"/>
-        </w:rPr>
-        <w:t>经过预测后，第一级的模型</w:t>
-      </w:r>
-      <w:r>
-        <w:rPr>
-          <w:rFonts w:hint="eastAsia"/>
-        </w:rPr>
-        <w:t>w</w:t>
-      </w:r>
-      <w:r>
-        <w:rPr>
-          <w:rFonts w:hint="eastAsia"/>
-        </w:rPr>
-        <w:t>会对每一个框进行评分，分数的大小表示这个框包含目标的概率大小。然而</w:t>
-      </w:r>
-      <w:r>
-        <w:rPr>
-          <w:rFonts w:hint="eastAsia"/>
-        </w:rPr>
-        <w:t>BING</w:t>
-      </w:r>
-      <w:r>
-        <w:rPr>
-          <w:rFonts w:hint="eastAsia"/>
-        </w:rPr>
-        <w:t>算法使用的是</w:t>
-      </w:r>
-      <w:r>
-        <w:rPr>
-          <w:rFonts w:hint="eastAsia"/>
-        </w:rPr>
-        <w:t>8*8</w:t>
-      </w:r>
-      <w:r>
-        <w:rPr>
-          <w:rFonts w:hint="eastAsia"/>
-        </w:rPr>
-        <w:t>模型</w:t>
-      </w:r>
-      <w:r>
-        <w:rPr>
-          <w:rFonts w:hint="eastAsia"/>
-        </w:rPr>
-        <w:tab/>
-      </w:r>
-    </w:p>
-    <w:p>
       <w:pPr>
         <w:jc w:val="center"/>
       </w:pPr>
@@ -5912,21 +7312,20 @@
     <w:p>
       <w:pPr>
         <w:jc w:val="center"/>
+        <w:rPr>
+          <w:rFonts w:hint="eastAsia"/>
+        </w:rPr>
       </w:pPr>
     </w:p>
     <w:p>
       <w:pPr>
         <w:jc w:val="center"/>
       </w:pPr>
-    </w:p>
-    <w:p>
-      <w:pPr>
-        <w:jc w:val="center"/>
-      </w:pPr>
-      <w:r>
-        <w:rPr>
-          <w:rFonts w:hint="eastAsia"/>
-        </w:rPr>
+      <w:r>
+        <w:rPr>
+          <w:rFonts w:hint="eastAsia"/>
+        </w:rPr>
+        <w:lastRenderedPageBreak/>
         <w:t>第二章</w:t>
       </w:r>
       <w:r>
@@ -6195,12 +7594,14 @@
         </w:rPr>
         <w:t>。因此首先用</w:t>
       </w:r>
+      <w:proofErr w:type="spellStart"/>
       <w:r>
         <w:rPr>
           <w:rFonts w:hint="eastAsia"/>
         </w:rPr>
         <w:t>Sobel</w:t>
       </w:r>
+      <w:proofErr w:type="spellEnd"/>
       <w:r>
         <w:rPr>
           <w:rFonts w:hint="eastAsia"/>
@@ -6219,36 +7620,42 @@
         </w:rPr>
         <w:t>所以我们使用</w:t>
       </w:r>
+      <w:proofErr w:type="spellStart"/>
       <w:r>
         <w:rPr>
           <w:rFonts w:hint="eastAsia"/>
         </w:rPr>
         <w:t>Sobel</w:t>
       </w:r>
+      <w:proofErr w:type="spellEnd"/>
       <w:r>
         <w:rPr>
           <w:rFonts w:hint="eastAsia"/>
         </w:rPr>
         <w:t>算子先对图像进行平滑处理，用</w:t>
       </w:r>
+      <w:proofErr w:type="spellStart"/>
       <w:r>
         <w:rPr>
           <w:rFonts w:hint="eastAsia"/>
         </w:rPr>
         <w:t>Sobel</w:t>
       </w:r>
+      <w:proofErr w:type="spellEnd"/>
       <w:r>
         <w:rPr>
           <w:rFonts w:hint="eastAsia"/>
         </w:rPr>
         <w:t>梯度值代替像素的大小，这样就可以消除这些局部的高频纹理特征带来的不理影响。因此通过</w:t>
       </w:r>
+      <w:proofErr w:type="spellStart"/>
       <w:r>
         <w:rPr>
           <w:rFonts w:hint="eastAsia"/>
         </w:rPr>
         <w:t>Sobel</w:t>
       </w:r>
+      <w:proofErr w:type="spellEnd"/>
       <w:r>
         <w:rPr>
           <w:rFonts w:hint="eastAsia"/>
@@ -6429,24 +7836,19 @@
         </w:rPr>
         <w:t>）经过</w:t>
       </w:r>
+      <w:proofErr w:type="spellStart"/>
       <w:r>
         <w:rPr>
           <w:rFonts w:hint="eastAsia"/>
         </w:rPr>
         <w:t>Sobel</w:t>
       </w:r>
-      <w:r>
-        <w:rPr>
-          <w:rFonts w:hint="eastAsia"/>
-        </w:rPr>
-        <w:t>进行平滑处理后，图像很好地过滤掉了一些不重要</w:t>
-      </w:r>
-      <w:r>
-        <w:rPr>
-          <w:rFonts w:hint="eastAsia"/>
-        </w:rPr>
-        <w:lastRenderedPageBreak/>
-        <w:t>的纹理特征，（</w:t>
+      <w:proofErr w:type="spellEnd"/>
+      <w:r>
+        <w:rPr>
+          <w:rFonts w:hint="eastAsia"/>
+        </w:rPr>
+        <w:t>进行平滑处理后，图像很好地过滤掉了一些不重要的纹理特征，（</w:t>
       </w:r>
       <w:r>
         <w:rPr>
@@ -6518,6 +7920,7 @@
         <w:rPr>
           <w:rFonts w:hint="eastAsia"/>
         </w:rPr>
+        <w:lastRenderedPageBreak/>
         <w:t>图</w:t>
       </w:r>
       <w:r>
@@ -7046,14 +8449,7 @@
         <w:rPr>
           <w:rFonts w:hint="eastAsia"/>
         </w:rPr>
-        <w:t>特征。但是由于真实图像中行</w:t>
-      </w:r>
-      <w:r>
-        <w:rPr>
-          <w:rFonts w:hint="eastAsia"/>
-        </w:rPr>
-        <w:lastRenderedPageBreak/>
-        <w:t>人的大小各异，为了能够不漏检，因此我们必须要对图像进行缩放，使得各个尺度的行人能够被滑动窗口检测到，如图</w:t>
+        <w:t>特征。但是由于真实图像中行人的大小各异，为了能够不漏检，因此我们必须要对图像进行缩放，使得各个尺度的行人能够被滑动窗口检测到，如图</w:t>
       </w:r>
       <w:r>
         <w:rPr>
@@ -7083,24 +8479,28 @@
         </w:rPr>
         <w:t>使用</w:t>
       </w:r>
+      <w:proofErr w:type="spellStart"/>
       <w:r>
         <w:rPr>
           <w:rFonts w:hint="eastAsia"/>
         </w:rPr>
         <w:t>Sobel</w:t>
       </w:r>
+      <w:proofErr w:type="spellEnd"/>
       <w:r>
         <w:rPr>
           <w:rFonts w:hint="eastAsia"/>
         </w:rPr>
         <w:t>算子对图像进行处理，构建</w:t>
       </w:r>
+      <w:proofErr w:type="spellStart"/>
       <w:r>
         <w:rPr>
           <w:rFonts w:hint="eastAsia"/>
         </w:rPr>
         <w:t>Sobel</w:t>
       </w:r>
+      <w:proofErr w:type="spellEnd"/>
       <w:r>
         <w:rPr>
           <w:rFonts w:hint="eastAsia"/>
@@ -7236,14 +8636,18 @@
       </w:r>
     </w:p>
     <w:p>
+      <w:pPr>
+        <w:jc w:val="center"/>
+      </w:pPr>
       <w:r>
         <w:rPr>
           <w:noProof/>
         </w:rPr>
+        <w:lastRenderedPageBreak/>
         <w:drawing>
           <wp:inline distT="0" distB="0" distL="0" distR="0">
-            <wp:extent cx="4552950" cy="2876550"/>
-            <wp:effectExtent l="19050" t="0" r="0" b="0"/>
+            <wp:extent cx="4297490" cy="1974655"/>
+            <wp:effectExtent l="19050" t="0" r="7810" b="0"/>
             <wp:docPr id="5" name="图片 4" descr="5.jpg"/>
             <wp:cNvGraphicFramePr>
               <a:graphicFrameLocks xmlns:a="http://schemas.openxmlformats.org/drawingml/2006/main" noChangeAspect="1"/>
@@ -7264,7 +8668,7 @@
                   <pic:spPr>
                     <a:xfrm>
                       <a:off x="0" y="0"/>
-                      <a:ext cx="4552950" cy="2876550"/>
+                      <a:ext cx="4300509" cy="1976042"/>
                     </a:xfrm>
                     <a:prstGeom prst="rect">
                       <a:avLst/>
@@ -7357,6 +8761,957 @@
       </w:r>
     </w:p>
     <w:p>
+      <w:pPr>
+        <w:rPr>
+          <w:rFonts w:hint="eastAsia"/>
+        </w:rPr>
+      </w:pPr>
+      <w:r>
+        <w:rPr>
+          <w:rFonts w:hint="eastAsia"/>
+        </w:rPr>
+        <w:t xml:space="preserve">2.2.3 </w:t>
+      </w:r>
+      <w:r>
+        <w:rPr>
+          <w:rFonts w:hint="eastAsia"/>
+        </w:rPr>
+        <w:t>基于</w:t>
+      </w:r>
+      <w:r>
+        <w:rPr>
+          <w:rFonts w:hint="eastAsia"/>
+        </w:rPr>
+        <w:t>CENTRIST</w:t>
+      </w:r>
+      <w:r>
+        <w:rPr>
+          <w:rFonts w:hint="eastAsia"/>
+        </w:rPr>
+        <w:t>和</w:t>
+      </w:r>
+      <w:r>
+        <w:rPr>
+          <w:rFonts w:hint="eastAsia"/>
+        </w:rPr>
+        <w:t>HOG</w:t>
+      </w:r>
+      <w:r>
+        <w:rPr>
+          <w:rFonts w:hint="eastAsia"/>
+        </w:rPr>
+        <w:t>特征的行人检测对比</w:t>
+      </w:r>
+    </w:p>
+    <w:p>
+      <w:pPr>
+        <w:rPr>
+          <w:rFonts w:hint="eastAsia"/>
+        </w:rPr>
+      </w:pPr>
+      <w:r>
+        <w:rPr>
+          <w:rFonts w:hint="eastAsia"/>
+        </w:rPr>
+        <w:tab/>
+        <w:t>HOG</w:t>
+      </w:r>
+      <w:r>
+        <w:rPr>
+          <w:rFonts w:hint="eastAsia"/>
+        </w:rPr>
+        <w:t>是计算机视觉领域我们常用的一种描述图像局部纹理的特征，它强调的是目标的局部纹理，而</w:t>
+      </w:r>
+      <w:r>
+        <w:rPr>
+          <w:rFonts w:hint="eastAsia"/>
+        </w:rPr>
+        <w:t>CENTRIST</w:t>
+      </w:r>
+      <w:r>
+        <w:rPr>
+          <w:rFonts w:hint="eastAsia"/>
+        </w:rPr>
+        <w:t>特征则主要针对的是行人的边缘轮廓，并且可以过滤掉对行人检测不利额高频局部纹理性特征，所以与</w:t>
+      </w:r>
+      <w:r>
+        <w:rPr>
+          <w:rFonts w:hint="eastAsia"/>
+        </w:rPr>
+        <w:t>HOG</w:t>
+      </w:r>
+      <w:r>
+        <w:rPr>
+          <w:rFonts w:hint="eastAsia"/>
+        </w:rPr>
+        <w:t>相比</w:t>
+      </w:r>
+      <w:r>
+        <w:rPr>
+          <w:rFonts w:hint="eastAsia"/>
+        </w:rPr>
+        <w:t>C4</w:t>
+      </w:r>
+      <w:r>
+        <w:rPr>
+          <w:rFonts w:hint="eastAsia"/>
+        </w:rPr>
+        <w:t>算法在检测精度上效果更好，另一方面，提取</w:t>
+      </w:r>
+      <w:r>
+        <w:rPr>
+          <w:rFonts w:hint="eastAsia"/>
+        </w:rPr>
+        <w:t>HOG</w:t>
+      </w:r>
+      <w:r>
+        <w:rPr>
+          <w:rFonts w:hint="eastAsia"/>
+        </w:rPr>
+        <w:t>特征的时候，需要在图像的预处理操作和归一化操作上花费较多的时间，而</w:t>
+      </w:r>
+      <w:r>
+        <w:rPr>
+          <w:rFonts w:hint="eastAsia"/>
+        </w:rPr>
+        <w:t>C4</w:t>
+      </w:r>
+      <w:r>
+        <w:rPr>
+          <w:rFonts w:hint="eastAsia"/>
+        </w:rPr>
+        <w:t>算法则不需要，使得</w:t>
+      </w:r>
+      <w:r>
+        <w:rPr>
+          <w:rFonts w:hint="eastAsia"/>
+        </w:rPr>
+        <w:t>C4</w:t>
+      </w:r>
+      <w:r>
+        <w:rPr>
+          <w:rFonts w:hint="eastAsia"/>
+        </w:rPr>
+        <w:t>算法在速度上更具优势。</w:t>
+      </w:r>
+    </w:p>
+    <w:p>
+      <w:pPr>
+        <w:rPr>
+          <w:rFonts w:hint="eastAsia"/>
+        </w:rPr>
+      </w:pPr>
+      <w:r>
+        <w:rPr>
+          <w:rFonts w:hint="eastAsia"/>
+        </w:rPr>
+        <w:tab/>
+      </w:r>
+      <w:r>
+        <w:rPr>
+          <w:rFonts w:hint="eastAsia"/>
+        </w:rPr>
+        <w:t>我们使用</w:t>
+      </w:r>
+      <w:r>
+        <w:rPr>
+          <w:rFonts w:hint="eastAsia"/>
+        </w:rPr>
+        <w:t>C4</w:t>
+      </w:r>
+      <w:r>
+        <w:rPr>
+          <w:rFonts w:hint="eastAsia"/>
+        </w:rPr>
+        <w:t>算法和</w:t>
+      </w:r>
+      <w:proofErr w:type="spellStart"/>
+      <w:r>
+        <w:rPr>
+          <w:rFonts w:hint="eastAsia"/>
+        </w:rPr>
+        <w:t>opencv</w:t>
+      </w:r>
+      <w:proofErr w:type="spellEnd"/>
+      <w:r>
+        <w:rPr>
+          <w:rFonts w:hint="eastAsia"/>
+        </w:rPr>
+        <w:t>自带的</w:t>
+      </w:r>
+      <w:r>
+        <w:rPr>
+          <w:rFonts w:hint="eastAsia"/>
+        </w:rPr>
+        <w:t>HOG</w:t>
+      </w:r>
+      <w:r>
+        <w:rPr>
+          <w:rFonts w:hint="eastAsia"/>
+        </w:rPr>
+        <w:t>算法对同一副图像进行了检测结果如图</w:t>
+      </w:r>
+      <w:r>
+        <w:rPr>
+          <w:rFonts w:hint="eastAsia"/>
+        </w:rPr>
+        <w:t>2-9</w:t>
+      </w:r>
+      <w:r>
+        <w:rPr>
+          <w:rFonts w:hint="eastAsia"/>
+        </w:rPr>
+        <w:t>所示。被检测的图像有</w:t>
+      </w:r>
+      <w:r>
+        <w:rPr>
+          <w:rFonts w:hint="eastAsia"/>
+        </w:rPr>
+        <w:t>4</w:t>
+      </w:r>
+      <w:r>
+        <w:rPr>
+          <w:rFonts w:hint="eastAsia"/>
+        </w:rPr>
+        <w:t>个行人，</w:t>
+      </w:r>
+      <w:r>
+        <w:rPr>
+          <w:rFonts w:hint="eastAsia"/>
+        </w:rPr>
+        <w:t>HOG</w:t>
+      </w:r>
+      <w:r>
+        <w:rPr>
+          <w:rFonts w:hint="eastAsia"/>
+        </w:rPr>
+        <w:t>算法得到的结果出现了三次漏检，两次误检。相反使用</w:t>
+      </w:r>
+      <w:r>
+        <w:rPr>
+          <w:rFonts w:hint="eastAsia"/>
+        </w:rPr>
+        <w:t>C4</w:t>
+      </w:r>
+      <w:r>
+        <w:rPr>
+          <w:rFonts w:hint="eastAsia"/>
+        </w:rPr>
+        <w:t>算法则把四个人全部正确检测出来。因此，我们有理由相信使用</w:t>
+      </w:r>
+      <w:r>
+        <w:rPr>
+          <w:rFonts w:hint="eastAsia"/>
+        </w:rPr>
+        <w:t>C4</w:t>
+      </w:r>
+      <w:r>
+        <w:rPr>
+          <w:rFonts w:hint="eastAsia"/>
+        </w:rPr>
+        <w:t>算法进行行人检测能够取得更好的精度。在文献【</w:t>
+      </w:r>
+      <w:r>
+        <w:rPr>
+          <w:rFonts w:hint="eastAsia"/>
+        </w:rPr>
+        <w:t>4</w:t>
+      </w:r>
+      <w:r>
+        <w:rPr>
+          <w:rFonts w:hint="eastAsia"/>
+        </w:rPr>
+        <w:t>】中数据表明</w:t>
+      </w:r>
+      <w:r>
+        <w:rPr>
+          <w:rFonts w:hint="eastAsia"/>
+        </w:rPr>
+        <w:t>FPPI</w:t>
+      </w:r>
+      <w:r>
+        <w:rPr>
+          <w:rFonts w:hint="eastAsia"/>
+        </w:rPr>
+        <w:t>等于</w:t>
+      </w:r>
+      <w:r>
+        <w:rPr>
+          <w:rFonts w:hint="eastAsia"/>
+        </w:rPr>
+        <w:t>1</w:t>
+      </w:r>
+      <w:r>
+        <w:rPr>
+          <w:rFonts w:hint="eastAsia"/>
+        </w:rPr>
+        <w:t>时，</w:t>
+      </w:r>
+      <w:r>
+        <w:rPr>
+          <w:rFonts w:hint="eastAsia"/>
+        </w:rPr>
+        <w:t>HOG</w:t>
+      </w:r>
+      <w:r>
+        <w:rPr>
+          <w:rFonts w:hint="eastAsia"/>
+        </w:rPr>
+        <w:t>算法的检测精度只有</w:t>
+      </w:r>
+      <w:r>
+        <w:rPr>
+          <w:rFonts w:hint="eastAsia"/>
+        </w:rPr>
+        <w:t>74.4%</w:t>
+      </w:r>
+      <w:r>
+        <w:rPr>
+          <w:rFonts w:hint="eastAsia"/>
+        </w:rPr>
+        <w:t>，</w:t>
+      </w:r>
+      <w:r>
+        <w:rPr>
+          <w:rFonts w:hint="eastAsia"/>
+        </w:rPr>
+        <w:t>C4</w:t>
+      </w:r>
+      <w:r>
+        <w:rPr>
+          <w:rFonts w:hint="eastAsia"/>
+        </w:rPr>
+        <w:t>算法则达到了</w:t>
+      </w:r>
+      <w:r>
+        <w:rPr>
+          <w:rFonts w:hint="eastAsia"/>
+        </w:rPr>
+        <w:t>83.5%</w:t>
+      </w:r>
+      <w:r>
+        <w:rPr>
+          <w:rFonts w:hint="eastAsia"/>
+        </w:rPr>
+        <w:t>，这正一步证明</w:t>
+      </w:r>
+      <w:r>
+        <w:rPr>
+          <w:rFonts w:hint="eastAsia"/>
+        </w:rPr>
+        <w:t>C4</w:t>
+      </w:r>
+      <w:r>
+        <w:rPr>
+          <w:rFonts w:hint="eastAsia"/>
+        </w:rPr>
+        <w:t>算法更适合用于行人检测。</w:t>
+      </w:r>
+    </w:p>
+    <w:p/>
+    <w:p>
+      <w:pPr>
+        <w:jc w:val="center"/>
+        <w:rPr>
+          <w:rFonts w:hint="eastAsia"/>
+        </w:rPr>
+      </w:pPr>
+      <w:r>
+        <w:rPr>
+          <w:noProof/>
+        </w:rPr>
+        <w:drawing>
+          <wp:inline distT="0" distB="0" distL="0" distR="0">
+            <wp:extent cx="1691944" cy="1537090"/>
+            <wp:effectExtent l="19050" t="0" r="3506" b="0"/>
+            <wp:docPr id="16" name="图片 13" descr="14.jpg"/>
+            <wp:cNvGraphicFramePr>
+              <a:graphicFrameLocks xmlns:a="http://schemas.openxmlformats.org/drawingml/2006/main" noChangeAspect="1"/>
+            </wp:cNvGraphicFramePr>
+            <a:graphic xmlns:a="http://schemas.openxmlformats.org/drawingml/2006/main">
+              <a:graphicData uri="http://schemas.openxmlformats.org/drawingml/2006/picture">
+                <pic:pic xmlns:pic="http://schemas.openxmlformats.org/drawingml/2006/picture">
+                  <pic:nvPicPr>
+                    <pic:cNvPr id="0" name="14.jpg"/>
+                    <pic:cNvPicPr/>
+                  </pic:nvPicPr>
+                  <pic:blipFill>
+                    <a:blip r:embed="rId19" cstate="print"/>
+                    <a:stretch>
+                      <a:fillRect/>
+                    </a:stretch>
+                  </pic:blipFill>
+                  <pic:spPr>
+                    <a:xfrm>
+                      <a:off x="0" y="0"/>
+                      <a:ext cx="1693559" cy="1538557"/>
+                    </a:xfrm>
+                    <a:prstGeom prst="rect">
+                      <a:avLst/>
+                    </a:prstGeom>
+                  </pic:spPr>
+                </pic:pic>
+              </a:graphicData>
+            </a:graphic>
+          </wp:inline>
+        </w:drawing>
+      </w:r>
+      <w:r>
+        <w:rPr>
+          <w:noProof/>
+        </w:rPr>
+        <w:drawing>
+          <wp:inline distT="0" distB="0" distL="0" distR="0">
+            <wp:extent cx="1590967" cy="1486601"/>
+            <wp:effectExtent l="19050" t="0" r="9233" b="0"/>
+            <wp:docPr id="17" name="图片 14" descr="15.jpg"/>
+            <wp:cNvGraphicFramePr>
+              <a:graphicFrameLocks xmlns:a="http://schemas.openxmlformats.org/drawingml/2006/main" noChangeAspect="1"/>
+            </wp:cNvGraphicFramePr>
+            <a:graphic xmlns:a="http://schemas.openxmlformats.org/drawingml/2006/main">
+              <a:graphicData uri="http://schemas.openxmlformats.org/drawingml/2006/picture">
+                <pic:pic xmlns:pic="http://schemas.openxmlformats.org/drawingml/2006/picture">
+                  <pic:nvPicPr>
+                    <pic:cNvPr id="0" name="15.jpg"/>
+                    <pic:cNvPicPr/>
+                  </pic:nvPicPr>
+                  <pic:blipFill>
+                    <a:blip r:embed="rId20" cstate="print"/>
+                    <a:stretch>
+                      <a:fillRect/>
+                    </a:stretch>
+                  </pic:blipFill>
+                  <pic:spPr>
+                    <a:xfrm>
+                      <a:off x="0" y="0"/>
+                      <a:ext cx="1590720" cy="1486370"/>
+                    </a:xfrm>
+                    <a:prstGeom prst="rect">
+                      <a:avLst/>
+                    </a:prstGeom>
+                  </pic:spPr>
+                </pic:pic>
+              </a:graphicData>
+            </a:graphic>
+          </wp:inline>
+        </w:drawing>
+      </w:r>
+    </w:p>
+    <w:p>
+      <w:pPr>
+        <w:rPr>
+          <w:rFonts w:hint="eastAsia"/>
+        </w:rPr>
+      </w:pPr>
+      <w:r>
+        <w:rPr>
+          <w:rFonts w:hint="eastAsia"/>
+        </w:rPr>
+        <w:tab/>
+      </w:r>
+      <w:r>
+        <w:rPr>
+          <w:rFonts w:hint="eastAsia"/>
+        </w:rPr>
+        <w:tab/>
+      </w:r>
+      <w:r>
+        <w:rPr>
+          <w:rFonts w:hint="eastAsia"/>
+        </w:rPr>
+        <w:tab/>
+      </w:r>
+      <w:r>
+        <w:rPr>
+          <w:rFonts w:hint="eastAsia"/>
+        </w:rPr>
+        <w:tab/>
+      </w:r>
+      <w:r>
+        <w:rPr>
+          <w:rFonts w:hint="eastAsia"/>
+        </w:rPr>
+        <w:tab/>
+        <w:t>(a)HOG</w:t>
+      </w:r>
+      <w:r>
+        <w:rPr>
+          <w:rFonts w:hint="eastAsia"/>
+        </w:rPr>
+        <w:t>检测结果</w:t>
+      </w:r>
+      <w:r>
+        <w:rPr>
+          <w:rFonts w:hint="eastAsia"/>
+        </w:rPr>
+        <w:t xml:space="preserve">            (b)C4</w:t>
+      </w:r>
+      <w:r>
+        <w:rPr>
+          <w:rFonts w:hint="eastAsia"/>
+        </w:rPr>
+        <w:t>检测结果</w:t>
+      </w:r>
+    </w:p>
+    <w:p>
+      <w:pPr>
+        <w:jc w:val="center"/>
+        <w:rPr>
+          <w:rFonts w:hint="eastAsia"/>
+        </w:rPr>
+      </w:pPr>
+      <w:r>
+        <w:rPr>
+          <w:rFonts w:hint="eastAsia"/>
+        </w:rPr>
+        <w:lastRenderedPageBreak/>
+        <w:t>图</w:t>
+      </w:r>
+      <w:r>
+        <w:rPr>
+          <w:rFonts w:hint="eastAsia"/>
+        </w:rPr>
+        <w:t>2-9</w:t>
+      </w:r>
+    </w:p>
+    <w:p>
+      <w:pPr>
+        <w:rPr>
+          <w:rFonts w:hint="eastAsia"/>
+        </w:rPr>
+      </w:pPr>
+      <w:r>
+        <w:rPr>
+          <w:rFonts w:hint="eastAsia"/>
+        </w:rPr>
+        <w:tab/>
+      </w:r>
+      <w:r>
+        <w:rPr>
+          <w:rFonts w:hint="eastAsia"/>
+        </w:rPr>
+        <w:t>这两种算法在英特尔</w:t>
+      </w:r>
+      <w:r>
+        <w:rPr>
+          <w:rFonts w:hint="eastAsia"/>
+        </w:rPr>
+        <w:t>i5</w:t>
+      </w:r>
+      <w:r>
+        <w:rPr>
+          <w:rFonts w:hint="eastAsia"/>
+        </w:rPr>
+        <w:t>处理器的计算机上处理不同尺寸的图像的检测速度，实验结果见表</w:t>
+      </w:r>
+      <w:r>
+        <w:rPr>
+          <w:rFonts w:hint="eastAsia"/>
+        </w:rPr>
+        <w:t>2-1</w:t>
+      </w:r>
+      <w:r>
+        <w:rPr>
+          <w:rFonts w:hint="eastAsia"/>
+        </w:rPr>
+        <w:t>。从表中的结果可以发现不管什么尺寸的图像，</w:t>
+      </w:r>
+      <w:r>
+        <w:rPr>
+          <w:rFonts w:hint="eastAsia"/>
+        </w:rPr>
+        <w:t>C4</w:t>
+      </w:r>
+      <w:r>
+        <w:rPr>
+          <w:rFonts w:hint="eastAsia"/>
+        </w:rPr>
+        <w:t>算法的速度都更快，特别是处理尺寸为</w:t>
+      </w:r>
+      <w:r>
+        <w:rPr>
+          <w:rFonts w:hint="eastAsia"/>
+        </w:rPr>
+        <w:t>640*480</w:t>
+      </w:r>
+      <w:r>
+        <w:rPr>
+          <w:rFonts w:hint="eastAsia"/>
+        </w:rPr>
+        <w:t>时，更是达到两倍于</w:t>
+      </w:r>
+      <w:r>
+        <w:rPr>
+          <w:rFonts w:hint="eastAsia"/>
+        </w:rPr>
+        <w:t>HOG</w:t>
+      </w:r>
+      <w:r>
+        <w:rPr>
+          <w:rFonts w:hint="eastAsia"/>
+        </w:rPr>
+        <w:t>的速度。</w:t>
+      </w:r>
+    </w:p>
+    <w:tbl>
+      <w:tblPr>
+        <w:tblStyle w:val="aa"/>
+        <w:tblW w:w="0" w:type="auto"/>
+        <w:jc w:val="center"/>
+        <w:tblLook w:val="04A0"/>
+      </w:tblPr>
+      <w:tblGrid>
+        <w:gridCol w:w="1066"/>
+        <w:gridCol w:w="2335"/>
+        <w:gridCol w:w="2144"/>
+      </w:tblGrid>
+      <w:tr>
+        <w:trPr>
+          <w:cnfStyle w:val="100000000000"/>
+          <w:jc w:val="center"/>
+        </w:trPr>
+        <w:tc>
+          <w:tcPr>
+            <w:cnfStyle w:val="001000000000"/>
+            <w:tcW w:w="0" w:type="auto"/>
+          </w:tcPr>
+          <w:p>
+            <w:pPr>
+              <w:jc w:val="center"/>
+            </w:pPr>
+            <w:r>
+              <w:rPr>
+                <w:rFonts w:hint="eastAsia"/>
+              </w:rPr>
+              <w:t>图像大小</w:t>
+            </w:r>
+          </w:p>
+        </w:tc>
+        <w:tc>
+          <w:tcPr>
+            <w:tcW w:w="0" w:type="auto"/>
+          </w:tcPr>
+          <w:p>
+            <w:pPr>
+              <w:cnfStyle w:val="100000000000"/>
+            </w:pPr>
+            <w:r>
+              <w:rPr>
+                <w:rFonts w:hint="eastAsia"/>
+              </w:rPr>
+              <w:t>HOG</w:t>
+            </w:r>
+            <w:r>
+              <w:rPr>
+                <w:rFonts w:hint="eastAsia"/>
+              </w:rPr>
+              <w:t>算法处理速度</w:t>
+            </w:r>
+            <w:r>
+              <w:rPr>
+                <w:rFonts w:hint="eastAsia"/>
+              </w:rPr>
+              <w:t>(fps)</w:t>
+            </w:r>
+          </w:p>
+        </w:tc>
+        <w:tc>
+          <w:tcPr>
+            <w:tcW w:w="0" w:type="auto"/>
+          </w:tcPr>
+          <w:p>
+            <w:pPr>
+              <w:cnfStyle w:val="100000000000"/>
+            </w:pPr>
+            <w:r>
+              <w:rPr>
+                <w:rFonts w:hint="eastAsia"/>
+              </w:rPr>
+              <w:t>C4</w:t>
+            </w:r>
+            <w:r>
+              <w:rPr>
+                <w:rFonts w:hint="eastAsia"/>
+              </w:rPr>
+              <w:t>算法处理速度</w:t>
+            </w:r>
+            <w:r>
+              <w:rPr>
+                <w:rFonts w:hint="eastAsia"/>
+              </w:rPr>
+              <w:t>(fps)</w:t>
+            </w:r>
+          </w:p>
+        </w:tc>
+      </w:tr>
+      <w:tr>
+        <w:trPr>
+          <w:cnfStyle w:val="000000100000"/>
+          <w:jc w:val="center"/>
+        </w:trPr>
+        <w:tc>
+          <w:tcPr>
+            <w:cnfStyle w:val="001000000000"/>
+            <w:tcW w:w="0" w:type="auto"/>
+          </w:tcPr>
+          <w:p>
+            <w:r>
+              <w:rPr>
+                <w:rFonts w:hint="eastAsia"/>
+              </w:rPr>
+              <w:t>320*240</w:t>
+            </w:r>
+          </w:p>
+        </w:tc>
+        <w:tc>
+          <w:tcPr>
+            <w:tcW w:w="0" w:type="auto"/>
+          </w:tcPr>
+          <w:p>
+            <w:pPr>
+              <w:ind w:firstLineChars="400" w:firstLine="840"/>
+              <w:cnfStyle w:val="000000100000"/>
+            </w:pPr>
+            <w:r>
+              <w:rPr>
+                <w:rFonts w:hint="eastAsia"/>
+              </w:rPr>
+              <w:t>20.5</w:t>
+            </w:r>
+          </w:p>
+        </w:tc>
+        <w:tc>
+          <w:tcPr>
+            <w:tcW w:w="0" w:type="auto"/>
+          </w:tcPr>
+          <w:p>
+            <w:pPr>
+              <w:cnfStyle w:val="000000100000"/>
+            </w:pPr>
+            <w:r>
+              <w:rPr>
+                <w:rFonts w:hint="eastAsia"/>
+              </w:rPr>
+              <w:t xml:space="preserve">        31.6</w:t>
+            </w:r>
+          </w:p>
+        </w:tc>
+      </w:tr>
+      <w:tr>
+        <w:trPr>
+          <w:jc w:val="center"/>
+        </w:trPr>
+        <w:tc>
+          <w:tcPr>
+            <w:cnfStyle w:val="001000000000"/>
+            <w:tcW w:w="0" w:type="auto"/>
+          </w:tcPr>
+          <w:p>
+            <w:r>
+              <w:rPr>
+                <w:rFonts w:hint="eastAsia"/>
+              </w:rPr>
+              <w:t>640*480</w:t>
+            </w:r>
+          </w:p>
+        </w:tc>
+        <w:tc>
+          <w:tcPr>
+            <w:tcW w:w="0" w:type="auto"/>
+          </w:tcPr>
+          <w:p>
+            <w:pPr>
+              <w:cnfStyle w:val="000000000000"/>
+            </w:pPr>
+            <w:r>
+              <w:rPr>
+                <w:rFonts w:hint="eastAsia"/>
+              </w:rPr>
+              <w:t xml:space="preserve">         3.5</w:t>
+            </w:r>
+          </w:p>
+        </w:tc>
+        <w:tc>
+          <w:tcPr>
+            <w:tcW w:w="0" w:type="auto"/>
+          </w:tcPr>
+          <w:p>
+            <w:pPr>
+              <w:cnfStyle w:val="000000000000"/>
+            </w:pPr>
+            <w:r>
+              <w:rPr>
+                <w:rFonts w:hint="eastAsia"/>
+              </w:rPr>
+              <w:t xml:space="preserve">         7.5</w:t>
+            </w:r>
+          </w:p>
+        </w:tc>
+      </w:tr>
+      <w:tr>
+        <w:trPr>
+          <w:cnfStyle w:val="000000100000"/>
+          <w:jc w:val="center"/>
+        </w:trPr>
+        <w:tc>
+          <w:tcPr>
+            <w:cnfStyle w:val="001000000000"/>
+            <w:tcW w:w="0" w:type="auto"/>
+          </w:tcPr>
+          <w:p>
+            <w:r>
+              <w:rPr>
+                <w:rFonts w:hint="eastAsia"/>
+              </w:rPr>
+              <w:t>1280*960</w:t>
+            </w:r>
+          </w:p>
+        </w:tc>
+        <w:tc>
+          <w:tcPr>
+            <w:tcW w:w="0" w:type="auto"/>
+          </w:tcPr>
+          <w:p>
+            <w:pPr>
+              <w:cnfStyle w:val="000000100000"/>
+            </w:pPr>
+            <w:r>
+              <w:rPr>
+                <w:rFonts w:hint="eastAsia"/>
+              </w:rPr>
+              <w:t xml:space="preserve">         1.0</w:t>
+            </w:r>
+          </w:p>
+        </w:tc>
+        <w:tc>
+          <w:tcPr>
+            <w:tcW w:w="0" w:type="auto"/>
+          </w:tcPr>
+          <w:p>
+            <w:pPr>
+              <w:cnfStyle w:val="000000100000"/>
+            </w:pPr>
+            <w:r>
+              <w:rPr>
+                <w:rFonts w:hint="eastAsia"/>
+              </w:rPr>
+              <w:t xml:space="preserve">         1.6</w:t>
+            </w:r>
+          </w:p>
+        </w:tc>
+      </w:tr>
+    </w:tbl>
+    <w:p>
+      <w:pPr>
+        <w:rPr>
+          <w:rFonts w:hint="eastAsia"/>
+        </w:rPr>
+      </w:pPr>
+      <w:r>
+        <w:rPr>
+          <w:rFonts w:hint="eastAsia"/>
+        </w:rPr>
+        <w:tab/>
+      </w:r>
+      <w:r>
+        <w:rPr>
+          <w:rFonts w:hint="eastAsia"/>
+        </w:rPr>
+        <w:tab/>
+      </w:r>
+      <w:r>
+        <w:rPr>
+          <w:rFonts w:hint="eastAsia"/>
+        </w:rPr>
+        <w:tab/>
+      </w:r>
+      <w:r>
+        <w:rPr>
+          <w:rFonts w:hint="eastAsia"/>
+        </w:rPr>
+        <w:tab/>
+      </w:r>
+      <w:r>
+        <w:rPr>
+          <w:rFonts w:hint="eastAsia"/>
+        </w:rPr>
+        <w:tab/>
+      </w:r>
+      <w:r>
+        <w:rPr>
+          <w:rFonts w:hint="eastAsia"/>
+        </w:rPr>
+        <w:tab/>
+      </w:r>
+      <w:r>
+        <w:rPr>
+          <w:rFonts w:hint="eastAsia"/>
+        </w:rPr>
+        <w:tab/>
+      </w:r>
+      <w:r>
+        <w:rPr>
+          <w:rFonts w:hint="eastAsia"/>
+        </w:rPr>
+        <w:tab/>
+      </w:r>
+      <w:r>
+        <w:rPr>
+          <w:rFonts w:hint="eastAsia"/>
+        </w:rPr>
+        <w:t>表</w:t>
+      </w:r>
+      <w:r>
+        <w:rPr>
+          <w:rFonts w:hint="eastAsia"/>
+        </w:rPr>
+        <w:t>2-1</w:t>
+      </w:r>
+    </w:p>
+    <w:p>
+      <w:pPr>
+        <w:rPr>
+          <w:rFonts w:hint="eastAsia"/>
+        </w:rPr>
+      </w:pPr>
+      <w:r>
+        <w:rPr>
+          <w:rFonts w:hint="eastAsia"/>
+        </w:rPr>
+        <w:tab/>
+      </w:r>
+      <w:r>
+        <w:rPr>
+          <w:rFonts w:hint="eastAsia"/>
+        </w:rPr>
+        <w:t>根据以上实验结果可知，为了得到更好的行人检测效果，我们应该使用</w:t>
+      </w:r>
+      <w:r>
+        <w:rPr>
+          <w:rFonts w:hint="eastAsia"/>
+        </w:rPr>
+        <w:t>C4</w:t>
+      </w:r>
+      <w:r>
+        <w:rPr>
+          <w:rFonts w:hint="eastAsia"/>
+        </w:rPr>
+        <w:t>作为我们的检测算法，因为不管是精度还是速度在目前的传统机器学习方法中，</w:t>
+      </w:r>
+      <w:r>
+        <w:rPr>
+          <w:rFonts w:hint="eastAsia"/>
+        </w:rPr>
+        <w:t>C4</w:t>
+      </w:r>
+      <w:r>
+        <w:rPr>
+          <w:rFonts w:hint="eastAsia"/>
+        </w:rPr>
+        <w:t>的表现都算很优秀的。</w:t>
+      </w:r>
+    </w:p>
+    <w:p>
       <w:r>
         <w:rPr>
           <w:rFonts w:hint="eastAsia"/>
@@ -7471,24 +9826,19 @@
         </w:rPr>
         <w:t>年，</w:t>
       </w:r>
+      <w:proofErr w:type="spellStart"/>
       <w:r>
         <w:rPr>
           <w:rFonts w:hint="eastAsia"/>
         </w:rPr>
         <w:t>Dalal</w:t>
       </w:r>
-      <w:r>
-        <w:rPr>
-          <w:rFonts w:hint="eastAsia"/>
-        </w:rPr>
-        <w:t>等研究员，</w:t>
-      </w:r>
-      <w:r>
-        <w:rPr>
-          <w:rFonts w:hint="eastAsia"/>
-        </w:rPr>
-        <w:lastRenderedPageBreak/>
-        <w:t>将</w:t>
+      <w:proofErr w:type="spellEnd"/>
+      <w:r>
+        <w:rPr>
+          <w:rFonts w:hint="eastAsia"/>
+        </w:rPr>
+        <w:t>等研究员，将</w:t>
       </w:r>
       <w:r>
         <w:rPr>
@@ -7580,7 +9930,7 @@
                     <pic:cNvPicPr/>
                   </pic:nvPicPr>
                   <pic:blipFill>
-                    <a:blip r:embed="rId19" cstate="print"/>
+                    <a:blip r:embed="rId21" cstate="print"/>
                     <a:stretch>
                       <a:fillRect/>
                     </a:stretch>
@@ -7771,6 +10121,7 @@
         <w:rPr>
           <w:rFonts w:hint="eastAsia"/>
         </w:rPr>
+        <w:lastRenderedPageBreak/>
         <w:tab/>
       </w:r>
       <w:r>
@@ -8950,7 +11301,22 @@
           <w:i/>
         </w:rPr>
         <w:tab/>
-        <w:t xml:space="preserve">s.t. </w:t>
+      </w:r>
+      <w:proofErr w:type="spellStart"/>
+      <w:r>
+        <w:rPr>
+          <w:rFonts w:hint="eastAsia"/>
+          <w:i/>
+        </w:rPr>
+        <w:t>s.t</w:t>
+      </w:r>
+      <w:proofErr w:type="spellEnd"/>
+      <w:r>
+        <w:rPr>
+          <w:rFonts w:hint="eastAsia"/>
+          <w:i/>
+        </w:rPr>
+        <w:t xml:space="preserve">. </w:t>
       </w:r>
       <m:oMath>
         <m:sSub>
@@ -9340,7 +11706,6 @@
           <w:rFonts w:hint="eastAsia"/>
           <w:i/>
         </w:rPr>
-        <w:lastRenderedPageBreak/>
         <w:tab/>
       </w:r>
       <w:r>
@@ -9384,7 +11749,22 @@
           <w:i/>
         </w:rPr>
         <w:tab/>
-        <w:t xml:space="preserve">s.t. </w:t>
+      </w:r>
+      <w:proofErr w:type="spellStart"/>
+      <w:r>
+        <w:rPr>
+          <w:rFonts w:hint="eastAsia"/>
+          <w:i/>
+        </w:rPr>
+        <w:t>s.t</w:t>
+      </w:r>
+      <w:proofErr w:type="spellEnd"/>
+      <w:r>
+        <w:rPr>
+          <w:rFonts w:hint="eastAsia"/>
+          <w:i/>
+        </w:rPr>
+        <w:t xml:space="preserve">. </w:t>
       </w:r>
       <m:oMath>
         <m:sSub>
@@ -10209,12 +12589,14 @@
         </w:rPr>
         <w:t>对</w:t>
       </w:r>
+      <w:proofErr w:type="spellStart"/>
       <w:r>
         <w:rPr>
           <w:rFonts w:hint="eastAsia"/>
         </w:rPr>
         <w:t>w,b</w:t>
       </w:r>
+      <w:proofErr w:type="spellEnd"/>
       <w:r>
         <w:rPr>
           <w:rFonts w:hint="eastAsia"/>
@@ -10294,12 +12676,14 @@
         </w:rPr>
         <w:t>，我们对拉格朗日函数分别对</w:t>
       </w:r>
+      <w:proofErr w:type="spellStart"/>
       <w:r>
         <w:rPr>
           <w:rFonts w:hint="eastAsia"/>
         </w:rPr>
         <w:t>w,b</w:t>
       </w:r>
+      <w:proofErr w:type="spellEnd"/>
       <w:r>
         <w:rPr>
           <w:rFonts w:hint="eastAsia"/>
@@ -11096,13 +13480,7 @@
                     <w:rPr>
                       <w:rFonts w:ascii="Cambria Math" w:hAnsi="Cambria Math"/>
                     </w:rPr>
-                    <m:t xml:space="preserve">     </m:t>
-                  </m:r>
-                  <m:r>
-                    <w:rPr>
-                      <w:rFonts w:ascii="Cambria Math" w:hAnsi="Cambria Math"/>
-                    </w:rPr>
-                    <m:t>min</m:t>
+                    <m:t xml:space="preserve">     min</m:t>
                   </m:r>
                 </m:e>
                 <m:lim>
@@ -11516,6 +13894,7 @@
         <w:rPr>
           <w:rFonts w:hint="eastAsia"/>
         </w:rPr>
+        <w:lastRenderedPageBreak/>
         <w:t xml:space="preserve">                  </w:t>
       </w:r>
       <w:r>
@@ -11530,7 +13909,22 @@
           <w:i/>
         </w:rPr>
         <w:tab/>
-        <w:t xml:space="preserve">s.t. </w:t>
+      </w:r>
+      <w:proofErr w:type="spellStart"/>
+      <w:r>
+        <w:rPr>
+          <w:rFonts w:hint="eastAsia"/>
+          <w:i/>
+        </w:rPr>
+        <w:t>s.t</w:t>
+      </w:r>
+      <w:proofErr w:type="spellEnd"/>
+      <w:r>
+        <w:rPr>
+          <w:rFonts w:hint="eastAsia"/>
+          <w:i/>
+        </w:rPr>
+        <w:t xml:space="preserve">. </w:t>
       </w:r>
       <m:oMath>
         <m:nary>
@@ -11923,7 +14317,21 @@
         <w:rPr>
           <w:rFonts w:hint="eastAsia"/>
         </w:rPr>
-        <w:t>(w,b)</w:t>
+        <w:t>(</w:t>
+      </w:r>
+      <w:proofErr w:type="spellStart"/>
+      <w:r>
+        <w:rPr>
+          <w:rFonts w:hint="eastAsia"/>
+        </w:rPr>
+        <w:t>w,b</w:t>
+      </w:r>
+      <w:proofErr w:type="spellEnd"/>
+      <w:r>
+        <w:rPr>
+          <w:rFonts w:hint="eastAsia"/>
+        </w:rPr>
+        <w:t>)</w:t>
       </w:r>
       <w:r>
         <w:rPr>
@@ -12317,12 +14725,14 @@
         </w:rPr>
         <w:t>原始问题的解</w:t>
       </w:r>
+      <w:proofErr w:type="spellStart"/>
       <w:r>
         <w:rPr>
           <w:rFonts w:hint="eastAsia"/>
         </w:rPr>
         <w:t>w,b</w:t>
       </w:r>
+      <w:proofErr w:type="spellEnd"/>
       <w:r>
         <w:rPr>
           <w:rFonts w:hint="eastAsia"/>
@@ -12361,7 +14771,6 @@
         <w:rPr>
           <w:rFonts w:hint="eastAsia"/>
         </w:rPr>
-        <w:lastRenderedPageBreak/>
         <w:tab/>
       </w:r>
       <w:r>
@@ -13436,6 +15845,7 @@
         <w:rPr>
           <w:rFonts w:hint="eastAsia"/>
         </w:rPr>
+        <w:lastRenderedPageBreak/>
         <w:tab/>
       </w:r>
       <w:r>
@@ -14031,12 +16441,14 @@
         </w:rPr>
         <w:t>的核函数就必须证明核函数必须要满足正定性。</w:t>
       </w:r>
+      <w:proofErr w:type="spellStart"/>
       <w:r>
         <w:rPr>
           <w:rFonts w:hint="eastAsia"/>
         </w:rPr>
         <w:t>Boughorbel</w:t>
       </w:r>
+      <w:proofErr w:type="spellEnd"/>
       <w:r>
         <w:rPr>
           <w:rFonts w:hint="eastAsia"/>
@@ -15289,7 +17701,6 @@
         <w:rPr>
           <w:rFonts w:hint="eastAsia"/>
         </w:rPr>
-        <w:lastRenderedPageBreak/>
         <w:tab/>
       </w:r>
       <w:r>
@@ -16558,8 +18969,25 @@
       <w:r>
         <w:rPr>
           <w:rFonts w:hint="eastAsia"/>
-        </w:rPr>
-        <w:t>o(nd)</w:t>
+          <w:i/>
+        </w:rPr>
+        <w:t>o(</w:t>
+      </w:r>
+      <w:proofErr w:type="spellStart"/>
+      <w:r>
+        <w:rPr>
+          <w:rFonts w:hint="eastAsia"/>
+          <w:i/>
+        </w:rPr>
+        <w:t>nd</w:t>
+      </w:r>
+      <w:proofErr w:type="spellEnd"/>
+      <w:r>
+        <w:rPr>
+          <w:rFonts w:hint="eastAsia"/>
+          <w:i/>
+        </w:rPr>
+        <w:t>)</w:t>
       </w:r>
       <w:r>
         <w:rPr>
@@ -16970,6 +19398,7 @@
         <w:rPr>
           <w:rFonts w:hint="eastAsia"/>
         </w:rPr>
+        <w:lastRenderedPageBreak/>
         <w:t xml:space="preserve">                </w:t>
       </w:r>
       <w:r>
@@ -17778,7 +20207,21 @@
         <w:rPr>
           <w:rFonts w:hint="eastAsia"/>
         </w:rPr>
-        <w:t>O(nd)</w:t>
+        <w:t>O(</w:t>
+      </w:r>
+      <w:proofErr w:type="spellStart"/>
+      <w:r>
+        <w:rPr>
+          <w:rFonts w:hint="eastAsia"/>
+        </w:rPr>
+        <w:t>nd</w:t>
+      </w:r>
+      <w:proofErr w:type="spellEnd"/>
+      <w:r>
+        <w:rPr>
+          <w:rFonts w:hint="eastAsia"/>
+        </w:rPr>
+        <w:t>)</w:t>
       </w:r>
       <w:r>
         <w:rPr>
@@ -18346,7 +20789,6 @@
         <w:rPr>
           <w:rFonts w:hint="eastAsia"/>
         </w:rPr>
-        <w:lastRenderedPageBreak/>
         <w:tab/>
       </w:r>
       <w:r>
@@ -18624,7 +21066,23 @@
           <w:rFonts w:hint="eastAsia"/>
           <w:i/>
         </w:rPr>
-        <w:t xml:space="preserve">  s.t. 0</w:t>
+        <w:t xml:space="preserve">  </w:t>
+      </w:r>
+      <w:proofErr w:type="spellStart"/>
+      <w:r>
+        <w:rPr>
+          <w:rFonts w:hint="eastAsia"/>
+          <w:i/>
+        </w:rPr>
+        <w:t>s.t</w:t>
+      </w:r>
+      <w:proofErr w:type="spellEnd"/>
+      <w:r>
+        <w:rPr>
+          <w:rFonts w:hint="eastAsia"/>
+          <w:i/>
+        </w:rPr>
+        <w:t>. 0</w:t>
       </w:r>
       <m:oMath>
         <m:r>
@@ -19299,6 +21757,7 @@
           <w:rFonts w:hint="eastAsia"/>
           <w:noProof/>
         </w:rPr>
+        <w:lastRenderedPageBreak/>
         <w:drawing>
           <wp:inline distT="0" distB="0" distL="0" distR="0">
             <wp:extent cx="5274310" cy="2710815"/>
@@ -19315,7 +21774,7 @@
                     <pic:cNvPicPr/>
                   </pic:nvPicPr>
                   <pic:blipFill>
-                    <a:blip r:embed="rId20" cstate="print"/>
+                    <a:blip r:embed="rId22" cstate="print"/>
                     <a:stretch>
                       <a:fillRect/>
                     </a:stretch>
@@ -19375,7 +21834,7 @@
                     <pic:cNvPicPr/>
                   </pic:nvPicPr>
                   <pic:blipFill>
-                    <a:blip r:embed="rId21" cstate="print"/>
+                    <a:blip r:embed="rId23" cstate="print"/>
                     <a:stretch>
                       <a:fillRect/>
                     </a:stretch>
@@ -19414,11 +21873,6 @@
       </w:r>
     </w:p>
     <w:p>
-      <w:pPr>
-        <w:jc w:val="center"/>
-      </w:pPr>
-    </w:p>
-    <w:p>
       <w:r>
         <w:rPr>
           <w:rFonts w:hint="eastAsia"/>
@@ -19506,14 +21960,7 @@
         <w:rPr>
           <w:rFonts w:hint="eastAsia"/>
         </w:rPr>
-        <w:t>的包含行人的图像，负样本集我们使用的</w:t>
-      </w:r>
-      <w:r>
-        <w:rPr>
-          <w:rFonts w:hint="eastAsia"/>
-        </w:rPr>
-        <w:lastRenderedPageBreak/>
-        <w:t>是同样大小的不包含人的图像，把正负样本集输入训练线性分类器</w:t>
+        <w:t>的包含行人的图像，负样本集我们使用的是同样大小的不包含人的图像，把正负样本集输入训练线性分类器</w:t>
       </w:r>
       <w:r>
         <w:rPr>
@@ -19795,6 +22242,11 @@
       </w:r>
     </w:p>
     <w:p>
+      <w:pPr>
+        <w:rPr>
+          <w:rFonts w:hint="eastAsia"/>
+        </w:rPr>
+      </w:pPr>
       <w:r>
         <w:rPr>
           <w:rFonts w:hint="eastAsia"/>
@@ -19962,15 +22414,2895 @@
         <w:t>。</w:t>
       </w:r>
     </w:p>
-    <w:p/>
-    <w:p/>
-    <w:p/>
-    <w:p>
-      <w:r>
-        <w:rPr>
-          <w:rFonts w:hint="eastAsia"/>
-        </w:rPr>
-        <w:tab/>
+    <w:p>
+      <w:pPr>
+        <w:rPr>
+          <w:rFonts w:hint="eastAsia"/>
+        </w:rPr>
+      </w:pPr>
+      <w:r>
+        <w:rPr>
+          <w:rFonts w:hint="eastAsia"/>
+        </w:rPr>
+        <w:t xml:space="preserve">2.3.4 </w:t>
+      </w:r>
+      <w:r>
+        <w:rPr>
+          <w:rFonts w:hint="eastAsia"/>
+        </w:rPr>
+        <w:t>使用级联分类器做行人检测</w:t>
+      </w:r>
+    </w:p>
+    <w:p>
+      <w:pPr>
+        <w:rPr>
+          <w:rFonts w:hint="eastAsia"/>
+        </w:rPr>
+      </w:pPr>
+      <w:r>
+        <w:rPr>
+          <w:rFonts w:hint="eastAsia"/>
+        </w:rPr>
+        <w:tab/>
+      </w:r>
+      <w:r>
+        <w:rPr>
+          <w:rFonts w:hint="eastAsia"/>
+        </w:rPr>
+        <w:t>我们将提取的</w:t>
+      </w:r>
+      <w:r>
+        <w:rPr>
+          <w:rFonts w:hint="eastAsia"/>
+        </w:rPr>
+        <w:t>CENTRIST</w:t>
+      </w:r>
+      <w:r>
+        <w:rPr>
+          <w:rFonts w:hint="eastAsia"/>
+        </w:rPr>
+        <w:t>特征输入到训练好的级联分类器中，然后分类器会输出检测区域是否有行人</w:t>
+      </w:r>
+      <w:r>
+        <w:rPr>
+          <w:rFonts w:hint="eastAsia"/>
+        </w:rPr>
+        <w:t>。检测过程主要有以下两个步骤：</w:t>
+      </w:r>
+    </w:p>
+    <w:p>
+      <w:pPr>
+        <w:rPr>
+          <w:rFonts w:hint="eastAsia"/>
+        </w:rPr>
+      </w:pPr>
+      <w:r>
+        <w:rPr>
+          <w:rFonts w:hint="eastAsia"/>
+        </w:rPr>
+        <w:tab/>
+        <w:t>(1)</w:t>
+      </w:r>
+      <w:r>
+        <w:rPr>
+          <w:rFonts w:hint="eastAsia"/>
+        </w:rPr>
+        <w:t>级联分类器的第一级分类器是线性</w:t>
+      </w:r>
+      <w:r>
+        <w:rPr>
+          <w:rFonts w:hint="eastAsia"/>
+        </w:rPr>
+        <w:t>SVM</w:t>
+      </w:r>
+      <w:r>
+        <w:rPr>
+          <w:rFonts w:hint="eastAsia"/>
+        </w:rPr>
+        <w:t>分类器，检测过程还是使用滑动窗口的方式进行，每经过一个滑动窗口，分类器就会判断窗口是否有行人，如果有行人就将该窗口的位置坐标记录下来，最终将整张图像包含人的窗口保存起来。</w:t>
+      </w:r>
+    </w:p>
+    <w:p>
+      <w:pPr>
+        <w:rPr>
+          <w:rFonts w:hint="eastAsia"/>
+        </w:rPr>
+      </w:pPr>
+      <w:r>
+        <w:rPr>
+          <w:rFonts w:hint="eastAsia"/>
+        </w:rPr>
+        <w:tab/>
+        <w:t>(2)</w:t>
+      </w:r>
+      <w:r>
+        <w:rPr>
+          <w:rFonts w:hint="eastAsia"/>
+        </w:rPr>
+        <w:t>级联分类器的第二级分类器是</w:t>
+      </w:r>
+      <w:r>
+        <w:rPr>
+          <w:rFonts w:hint="eastAsia"/>
+        </w:rPr>
+        <w:t>HIK SVM</w:t>
+      </w:r>
+      <w:r>
+        <w:rPr>
+          <w:rFonts w:hint="eastAsia"/>
+        </w:rPr>
+        <w:t>分类器，</w:t>
+      </w:r>
+      <w:r>
+        <w:rPr>
+          <w:rFonts w:hint="eastAsia"/>
+        </w:rPr>
+        <w:t>HIK SVM</w:t>
+      </w:r>
+      <w:r>
+        <w:rPr>
+          <w:rFonts w:hint="eastAsia"/>
+        </w:rPr>
+        <w:t>会对第一级分类器检测有行人的窗口进行进一步检测。同理，若窗口不包含行人，窗口就向后滑动，如果有行人就记录窗口的位置，并最终输出。</w:t>
+      </w:r>
+    </w:p>
+    <w:p>
+      <w:pPr>
+        <w:rPr>
+          <w:rFonts w:hint="eastAsia"/>
+        </w:rPr>
+      </w:pPr>
+      <w:r>
+        <w:rPr>
+          <w:rFonts w:hint="eastAsia"/>
+        </w:rPr>
+        <w:lastRenderedPageBreak/>
+        <w:t>采用两级分类器的主要目的就是提高分类的准确性，因为线性</w:t>
+      </w:r>
+      <w:r>
+        <w:rPr>
+          <w:rFonts w:hint="eastAsia"/>
+        </w:rPr>
+        <w:t>SVM</w:t>
+      </w:r>
+      <w:r>
+        <w:rPr>
+          <w:rFonts w:hint="eastAsia"/>
+        </w:rPr>
+        <w:t>的分类能力有限，但却可以将大部分不包含行人的窗口快速排除掉，同时保留几乎所有包含行人的窗口，而</w:t>
+      </w:r>
+      <w:r>
+        <w:rPr>
+          <w:rFonts w:hint="eastAsia"/>
+        </w:rPr>
+        <w:t>HIK SVM</w:t>
+      </w:r>
+      <w:r>
+        <w:rPr>
+          <w:rFonts w:hint="eastAsia"/>
+        </w:rPr>
+        <w:t>则可以较为准确地对图像进行分类，所以使用两级分类器可以达到较好的检测结果。</w:t>
+      </w:r>
+    </w:p>
+    <w:p>
+      <w:pPr>
+        <w:rPr>
+          <w:rFonts w:hint="eastAsia"/>
+        </w:rPr>
+      </w:pPr>
+      <w:r>
+        <w:rPr>
+          <w:rFonts w:hint="eastAsia"/>
+        </w:rPr>
+        <w:t xml:space="preserve">2.3.5 </w:t>
+      </w:r>
+      <w:r>
+        <w:rPr>
+          <w:rFonts w:hint="eastAsia"/>
+        </w:rPr>
+        <w:t>如何使用线性</w:t>
+      </w:r>
+      <w:r>
+        <w:rPr>
+          <w:rFonts w:hint="eastAsia"/>
+        </w:rPr>
+        <w:t>SVM</w:t>
+      </w:r>
+      <w:r>
+        <w:rPr>
+          <w:rFonts w:hint="eastAsia"/>
+        </w:rPr>
+        <w:t>进行快速行人检测</w:t>
+      </w:r>
+    </w:p>
+    <w:p>
+      <w:pPr>
+        <w:rPr>
+          <w:rFonts w:hint="eastAsia"/>
+        </w:rPr>
+      </w:pPr>
+      <w:r>
+        <w:rPr>
+          <w:rFonts w:hint="eastAsia"/>
+        </w:rPr>
+        <w:tab/>
+      </w:r>
+      <w:r>
+        <w:rPr>
+          <w:rFonts w:hint="eastAsia"/>
+        </w:rPr>
+        <w:t>假设有一个我们已经训练好的线性分类器</w:t>
+      </w:r>
+      <m:oMath>
+        <m:r>
+          <m:rPr>
+            <m:sty m:val="p"/>
+          </m:rPr>
+          <w:rPr>
+            <w:rFonts w:ascii="Cambria Math" w:hAnsi="Cambria Math"/>
+          </w:rPr>
+          <m:t>ω∈</m:t>
+        </m:r>
+        <m:sSup>
+          <m:sSupPr>
+            <m:ctrlPr>
+              <w:rPr>
+                <w:rFonts w:ascii="Cambria Math" w:hAnsi="Cambria Math"/>
+              </w:rPr>
+            </m:ctrlPr>
+          </m:sSupPr>
+          <m:e>
+            <m:r>
+              <m:rPr>
+                <m:sty m:val="p"/>
+              </m:rPr>
+              <w:rPr>
+                <w:rFonts w:ascii="Cambria Math" w:hAnsi="Cambria Math"/>
+              </w:rPr>
+              <m:t>R</m:t>
+            </m:r>
+          </m:e>
+          <m:sup>
+            <m:r>
+              <m:rPr>
+                <m:sty m:val="p"/>
+              </m:rPr>
+              <w:rPr>
+                <w:rFonts w:ascii="Cambria Math" w:hAnsi="Cambria Math"/>
+              </w:rPr>
+              <m:t>6144</m:t>
+            </m:r>
+          </m:sup>
+        </m:sSup>
+      </m:oMath>
+      <w:r>
+        <w:rPr>
+          <w:rFonts w:hint="eastAsia"/>
+        </w:rPr>
+        <w:t>，由于</w:t>
+      </w:r>
+      <w:r>
+        <w:rPr>
+          <w:rFonts w:hint="eastAsia"/>
+        </w:rPr>
+        <w:t>C4</w:t>
+      </w:r>
+      <w:r>
+        <w:rPr>
+          <w:rFonts w:hint="eastAsia"/>
+        </w:rPr>
+        <w:t>算法的特征可以分为</w:t>
+      </w:r>
+      <w:r>
+        <w:rPr>
+          <w:rFonts w:hint="eastAsia"/>
+        </w:rPr>
+        <w:t>8*3</w:t>
+      </w:r>
+      <w:r>
+        <w:rPr>
+          <w:rFonts w:hint="eastAsia"/>
+        </w:rPr>
+        <w:t>个超级块</w:t>
+      </w:r>
+      <w:r>
+        <w:rPr>
+          <w:rFonts w:hint="eastAsia"/>
+        </w:rPr>
+        <w:t>，所以可以把</w:t>
+      </w:r>
+      <m:oMath>
+        <m:r>
+          <m:rPr>
+            <m:sty m:val="p"/>
+          </m:rPr>
+          <w:rPr>
+            <w:rFonts w:ascii="Cambria Math" w:hAnsi="Cambria Math"/>
+          </w:rPr>
+          <m:t>ω</m:t>
+        </m:r>
+      </m:oMath>
+      <w:r>
+        <w:rPr>
+          <w:rFonts w:hint="eastAsia"/>
+        </w:rPr>
+        <w:t>划分成</w:t>
+      </w:r>
+      <w:r>
+        <w:rPr>
+          <w:rFonts w:hint="eastAsia"/>
+        </w:rPr>
+        <w:t>24</w:t>
+      </w:r>
+      <w:r>
+        <w:rPr>
+          <w:rFonts w:hint="eastAsia"/>
+        </w:rPr>
+        <w:t>个</w:t>
+      </w:r>
+      <m:oMath>
+        <m:sSub>
+          <m:sSubPr>
+            <m:ctrlPr>
+              <w:rPr>
+                <w:rFonts w:ascii="Cambria Math" w:hAnsi="Cambria Math"/>
+              </w:rPr>
+            </m:ctrlPr>
+          </m:sSubPr>
+          <m:e>
+            <m:r>
+              <m:rPr>
+                <m:sty m:val="p"/>
+              </m:rPr>
+              <w:rPr>
+                <w:rFonts w:ascii="Cambria Math" w:hAnsi="Cambria Math"/>
+              </w:rPr>
+              <m:t>ω</m:t>
+            </m:r>
+          </m:e>
+          <m:sub>
+            <m:r>
+              <m:rPr>
+                <m:sty m:val="p"/>
+              </m:rPr>
+              <w:rPr>
+                <w:rFonts w:ascii="Cambria Math" w:hAnsi="Cambria Math"/>
+              </w:rPr>
+              <m:t>i,j</m:t>
+            </m:r>
+          </m:sub>
+        </m:sSub>
+        <m:r>
+          <m:rPr>
+            <m:sty m:val="p"/>
+          </m:rPr>
+          <w:rPr>
+            <w:rFonts w:ascii="Cambria Math" w:hAnsi="Cambria Math"/>
+          </w:rPr>
+          <m:t>∈</m:t>
+        </m:r>
+        <m:sSup>
+          <m:sSupPr>
+            <m:ctrlPr>
+              <w:rPr>
+                <w:rFonts w:ascii="Cambria Math" w:hAnsi="Cambria Math"/>
+              </w:rPr>
+            </m:ctrlPr>
+          </m:sSupPr>
+          <m:e>
+            <m:r>
+              <m:rPr>
+                <m:sty m:val="p"/>
+              </m:rPr>
+              <w:rPr>
+                <w:rFonts w:ascii="Cambria Math" w:hAnsi="Cambria Math"/>
+              </w:rPr>
+              <m:t>R</m:t>
+            </m:r>
+          </m:e>
+          <m:sup>
+            <m:r>
+              <m:rPr>
+                <m:sty m:val="p"/>
+              </m:rPr>
+              <w:rPr>
+                <w:rFonts w:ascii="Cambria Math" w:hAnsi="Cambria Math"/>
+              </w:rPr>
+              <m:t>256</m:t>
+            </m:r>
+          </m:sup>
+        </m:sSup>
+      </m:oMath>
+      <w:r>
+        <w:rPr>
+          <w:rFonts w:hint="eastAsia"/>
+        </w:rPr>
+        <w:t>，</w:t>
+      </w:r>
+      <w:r>
+        <w:rPr>
+          <w:rFonts w:hint="eastAsia"/>
+        </w:rPr>
+        <w:t>1</w:t>
+      </w:r>
+      <m:oMath>
+        <m:r>
+          <m:rPr>
+            <m:sty m:val="p"/>
+          </m:rPr>
+          <w:rPr>
+            <w:rFonts w:ascii="Cambria Math" w:hAnsi="Cambria Math"/>
+          </w:rPr>
+          <m:t>≤i≤8,1≤j≤3</m:t>
+        </m:r>
+      </m:oMath>
+      <w:r>
+        <w:rPr>
+          <w:rFonts w:hint="eastAsia"/>
+        </w:rPr>
+        <w:t>组成。对应地</w:t>
+      </w:r>
+      <w:r>
+        <w:rPr>
+          <w:rFonts w:hint="eastAsia"/>
+        </w:rPr>
+        <w:t>C4</w:t>
+      </w:r>
+      <w:r>
+        <w:rPr>
+          <w:rFonts w:hint="eastAsia"/>
+        </w:rPr>
+        <w:t>特征也可以被划分为</w:t>
+      </w:r>
+      <w:r>
+        <w:rPr>
+          <w:rFonts w:hint="eastAsia"/>
+        </w:rPr>
+        <w:t>24</w:t>
+      </w:r>
+      <w:r>
+        <w:rPr>
+          <w:rFonts w:hint="eastAsia"/>
+        </w:rPr>
+        <w:t>个小单元</w:t>
+      </w:r>
+      <m:oMath>
+        <m:sSub>
+          <m:sSubPr>
+            <m:ctrlPr>
+              <w:rPr>
+                <w:rFonts w:ascii="Cambria Math" w:hAnsi="Cambria Math"/>
+              </w:rPr>
+            </m:ctrlPr>
+          </m:sSubPr>
+          <m:e>
+            <m:r>
+              <m:rPr>
+                <m:sty m:val="p"/>
+              </m:rPr>
+              <w:rPr>
+                <w:rFonts w:ascii="Cambria Math" w:hAnsi="Cambria Math"/>
+              </w:rPr>
+              <m:t>f</m:t>
+            </m:r>
+          </m:e>
+          <m:sub>
+            <m:r>
+              <m:rPr>
+                <m:sty m:val="p"/>
+              </m:rPr>
+              <w:rPr>
+                <w:rFonts w:ascii="Cambria Math" w:hAnsi="Cambria Math"/>
+              </w:rPr>
+              <m:t>i,j</m:t>
+            </m:r>
+          </m:sub>
+        </m:sSub>
+      </m:oMath>
+      <w:r>
+        <w:rPr>
+          <w:rFonts w:hint="eastAsia"/>
+        </w:rPr>
+        <w:t>。传统算法是将分类器模型</w:t>
+      </w:r>
+      <m:oMath>
+        <m:sSup>
+          <m:sSupPr>
+            <m:ctrlPr>
+              <w:rPr>
+                <w:rFonts w:ascii="Cambria Math" w:hAnsi="Cambria Math"/>
+              </w:rPr>
+            </m:ctrlPr>
+          </m:sSupPr>
+          <m:e>
+            <m:r>
+              <m:rPr>
+                <m:sty m:val="p"/>
+              </m:rPr>
+              <w:rPr>
+                <w:rFonts w:ascii="Cambria Math" w:hAnsi="Cambria Math"/>
+              </w:rPr>
+              <m:t>ω</m:t>
+            </m:r>
+          </m:e>
+          <m:sup>
+            <m:r>
+              <m:rPr>
+                <m:sty m:val="p"/>
+              </m:rPr>
+              <w:rPr>
+                <w:rFonts w:ascii="Cambria Math" w:hAnsi="Cambria Math"/>
+              </w:rPr>
+              <m:t>T</m:t>
+            </m:r>
+          </m:sup>
+        </m:sSup>
+      </m:oMath>
+      <w:r>
+        <w:rPr>
+          <w:rFonts w:hint="eastAsia"/>
+        </w:rPr>
+        <w:t>与特征向量</w:t>
+      </w:r>
+      <w:r>
+        <w:rPr>
+          <w:rFonts w:hint="eastAsia"/>
+        </w:rPr>
+        <w:t>f</w:t>
+      </w:r>
+      <w:r>
+        <w:rPr>
+          <w:rFonts w:hint="eastAsia"/>
+        </w:rPr>
+        <w:t>进行内积运算，如下所示：</w:t>
+      </w:r>
+    </w:p>
+    <w:p>
+      <w:pPr>
+        <w:jc w:val="center"/>
+        <w:rPr>
+          <w:rFonts w:hint="eastAsia"/>
+        </w:rPr>
+      </w:pPr>
+      <m:oMathPara>
+        <m:oMath>
+          <m:sSup>
+            <m:sSupPr>
+              <m:ctrlPr>
+                <w:rPr>
+                  <w:rFonts w:ascii="Cambria Math" w:hAnsi="Cambria Math"/>
+                </w:rPr>
+              </m:ctrlPr>
+            </m:sSupPr>
+            <m:e>
+              <m:r>
+                <m:rPr>
+                  <m:sty m:val="p"/>
+                </m:rPr>
+                <w:rPr>
+                  <w:rFonts w:ascii="Cambria Math" w:hAnsi="Cambria Math"/>
+                </w:rPr>
+                <m:t>ω</m:t>
+              </m:r>
+            </m:e>
+            <m:sup>
+              <m:r>
+                <m:rPr>
+                  <m:sty m:val="p"/>
+                </m:rPr>
+                <w:rPr>
+                  <w:rFonts w:ascii="Cambria Math" w:hAnsi="Cambria Math"/>
+                </w:rPr>
+                <m:t>T</m:t>
+              </m:r>
+            </m:sup>
+          </m:sSup>
+          <m:r>
+            <m:rPr>
+              <m:sty m:val="p"/>
+            </m:rPr>
+            <w:rPr>
+              <w:rFonts w:ascii="Cambria Math" w:hAnsi="Cambria Math"/>
+            </w:rPr>
+            <m:t>f=</m:t>
+          </m:r>
+          <m:nary>
+            <m:naryPr>
+              <m:chr m:val="∑"/>
+              <m:ctrlPr>
+                <w:rPr>
+                  <w:rFonts w:ascii="Cambria Math" w:hAnsi="Cambria Math"/>
+                </w:rPr>
+              </m:ctrlPr>
+            </m:naryPr>
+            <m:sub>
+              <m:r>
+                <m:rPr>
+                  <m:sty m:val="p"/>
+                </m:rPr>
+                <w:rPr>
+                  <w:rFonts w:ascii="Cambria Math" w:hAnsi="Cambria Math"/>
+                </w:rPr>
+                <m:t>i=1</m:t>
+              </m:r>
+            </m:sub>
+            <m:sup>
+              <m:r>
+                <m:rPr>
+                  <m:sty m:val="p"/>
+                </m:rPr>
+                <w:rPr>
+                  <w:rFonts w:ascii="Cambria Math" w:hAnsi="Cambria Math"/>
+                </w:rPr>
+                <m:t>8</m:t>
+              </m:r>
+            </m:sup>
+            <m:e>
+              <m:nary>
+                <m:naryPr>
+                  <m:chr m:val="∑"/>
+                  <m:ctrlPr>
+                    <w:rPr>
+                      <w:rFonts w:ascii="Cambria Math" w:hAnsi="Cambria Math"/>
+                    </w:rPr>
+                  </m:ctrlPr>
+                </m:naryPr>
+                <m:sub>
+                  <m:r>
+                    <m:rPr>
+                      <m:sty m:val="p"/>
+                    </m:rPr>
+                    <w:rPr>
+                      <w:rFonts w:ascii="Cambria Math" w:hAnsi="Cambria Math"/>
+                    </w:rPr>
+                    <m:t>j=1</m:t>
+                  </m:r>
+                </m:sub>
+                <m:sup>
+                  <m:r>
+                    <m:rPr>
+                      <m:sty m:val="p"/>
+                    </m:rPr>
+                    <w:rPr>
+                      <w:rFonts w:ascii="Cambria Math" w:hAnsi="Cambria Math"/>
+                    </w:rPr>
+                    <m:t>3</m:t>
+                  </m:r>
+                </m:sup>
+                <m:e>
+                  <m:sSup>
+                    <m:sSupPr>
+                      <m:ctrlPr>
+                        <w:rPr>
+                          <w:rFonts w:ascii="Cambria Math" w:hAnsi="Cambria Math"/>
+                        </w:rPr>
+                      </m:ctrlPr>
+                    </m:sSupPr>
+                    <m:e>
+                      <m:sSub>
+                        <m:sSubPr>
+                          <m:ctrlPr>
+                            <w:rPr>
+                              <w:rFonts w:ascii="Cambria Math" w:hAnsi="Cambria Math"/>
+                            </w:rPr>
+                          </m:ctrlPr>
+                        </m:sSubPr>
+                        <m:e>
+                          <m:r>
+                            <m:rPr>
+                              <m:sty m:val="p"/>
+                            </m:rPr>
+                            <w:rPr>
+                              <w:rFonts w:ascii="Cambria Math" w:hAnsi="Cambria Math"/>
+                            </w:rPr>
+                            <m:t>ω</m:t>
+                          </m:r>
+                        </m:e>
+                        <m:sub>
+                          <m:r>
+                            <m:rPr>
+                              <m:sty m:val="p"/>
+                            </m:rPr>
+                            <w:rPr>
+                              <w:rFonts w:ascii="Cambria Math" w:hAnsi="Cambria Math"/>
+                            </w:rPr>
+                            <m:t>i,j</m:t>
+                          </m:r>
+                        </m:sub>
+                      </m:sSub>
+                    </m:e>
+                    <m:sup>
+                      <m:r>
+                        <m:rPr>
+                          <m:sty m:val="p"/>
+                        </m:rPr>
+                        <w:rPr>
+                          <w:rFonts w:ascii="Cambria Math" w:hAnsi="Cambria Math"/>
+                        </w:rPr>
+                        <m:t>T</m:t>
+                      </m:r>
+                    </m:sup>
+                  </m:sSup>
+                  <m:sSub>
+                    <m:sSubPr>
+                      <m:ctrlPr>
+                        <w:rPr>
+                          <w:rFonts w:ascii="Cambria Math" w:hAnsi="Cambria Math"/>
+                        </w:rPr>
+                      </m:ctrlPr>
+                    </m:sSubPr>
+                    <m:e>
+                      <m:r>
+                        <m:rPr>
+                          <m:sty m:val="p"/>
+                        </m:rPr>
+                        <w:rPr>
+                          <w:rFonts w:ascii="Cambria Math" w:hAnsi="Cambria Math"/>
+                        </w:rPr>
+                        <m:t>f</m:t>
+                      </m:r>
+                    </m:e>
+                    <m:sub>
+                      <m:r>
+                        <m:rPr>
+                          <m:sty m:val="p"/>
+                        </m:rPr>
+                        <w:rPr>
+                          <w:rFonts w:ascii="Cambria Math" w:hAnsi="Cambria Math"/>
+                        </w:rPr>
+                        <m:t>i,j</m:t>
+                      </m:r>
+                    </m:sub>
+                  </m:sSub>
+                </m:e>
+              </m:nary>
+            </m:e>
+          </m:nary>
+        </m:oMath>
+      </m:oMathPara>
+    </w:p>
+    <w:p>
+      <w:pPr>
+        <w:ind w:firstLine="420"/>
+        <w:rPr>
+          <w:rFonts w:hint="eastAsia"/>
+        </w:rPr>
+      </w:pPr>
+      <w:r>
+        <w:rPr>
+          <w:rFonts w:hint="eastAsia"/>
+        </w:rPr>
+        <w:t>如果结果大于</w:t>
+      </w:r>
+      <w:r>
+        <w:rPr>
+          <w:rFonts w:hint="eastAsia"/>
+        </w:rPr>
+        <w:t>0</w:t>
+      </w:r>
+      <w:r>
+        <w:rPr>
+          <w:rFonts w:hint="eastAsia"/>
+        </w:rPr>
+        <w:t>就表示图像块内包含行人，小于</w:t>
+      </w:r>
+      <w:r>
+        <w:rPr>
+          <w:rFonts w:hint="eastAsia"/>
+        </w:rPr>
+        <w:t>0</w:t>
+      </w:r>
+      <w:r>
+        <w:rPr>
+          <w:rFonts w:hint="eastAsia"/>
+        </w:rPr>
+        <w:t>则不包含行人。计算公式</w:t>
+      </w:r>
+      <w:r>
+        <w:rPr>
+          <w:rFonts w:hint="eastAsia"/>
+        </w:rPr>
+        <w:t>(2-1)</w:t>
+      </w:r>
+      <w:r>
+        <w:rPr>
+          <w:rFonts w:hint="eastAsia"/>
+        </w:rPr>
+        <w:t>需要提出特征向量</w:t>
+      </w:r>
+      <w:r>
+        <w:rPr>
+          <w:rFonts w:hint="eastAsia"/>
+        </w:rPr>
+        <w:t>f</w:t>
+      </w:r>
+      <w:r>
+        <w:rPr>
+          <w:rFonts w:hint="eastAsia"/>
+        </w:rPr>
+        <w:t>，但是进行这个计算会很耗时，</w:t>
+      </w:r>
+      <w:proofErr w:type="spellStart"/>
+      <w:r>
+        <w:rPr>
+          <w:rFonts w:hint="eastAsia"/>
+        </w:rPr>
+        <w:t>Lampert</w:t>
+      </w:r>
+      <w:proofErr w:type="spellEnd"/>
+      <w:r>
+        <w:rPr>
+          <w:rFonts w:hint="eastAsia"/>
+        </w:rPr>
+        <w:t>等则提出了新的方法【】，该方法计算复杂度较低。</w:t>
+      </w:r>
+      <w:r>
+        <w:rPr>
+          <w:rFonts w:hint="eastAsia"/>
+        </w:rPr>
+        <w:t>假设检测窗口的尺寸为</w:t>
+      </w:r>
+      <w:r>
+        <w:rPr>
+          <w:rFonts w:hint="eastAsia"/>
+        </w:rPr>
+        <w:t>(</w:t>
+      </w:r>
+      <w:proofErr w:type="spellStart"/>
+      <w:r>
+        <w:rPr>
+          <w:rFonts w:hint="eastAsia"/>
+        </w:rPr>
+        <w:t>h,w</w:t>
+      </w:r>
+      <w:proofErr w:type="spellEnd"/>
+      <w:r>
+        <w:rPr>
+          <w:rFonts w:hint="eastAsia"/>
+        </w:rPr>
+        <w:t>)</w:t>
+      </w:r>
+      <w:r>
+        <w:rPr>
+          <w:rFonts w:hint="eastAsia"/>
+        </w:rPr>
+        <w:t>，进一步将检测窗口划分为</w:t>
+      </w:r>
+      <w:r>
+        <w:rPr>
+          <w:rFonts w:hint="eastAsia"/>
+        </w:rPr>
+        <w:t>9*4</w:t>
+      </w:r>
+      <w:r>
+        <w:rPr>
+          <w:rFonts w:hint="eastAsia"/>
+        </w:rPr>
+        <w:t>的单元格</w:t>
+      </w:r>
+      <w:r>
+        <w:rPr>
+          <w:rFonts w:hint="eastAsia"/>
+        </w:rPr>
+        <w:t>cell</w:t>
+      </w:r>
+      <w:r>
+        <w:rPr>
+          <w:rFonts w:hint="eastAsia"/>
+        </w:rPr>
+        <w:t>，每个单元格的大小为</w:t>
+      </w:r>
+      <w:r>
+        <w:rPr>
+          <w:rFonts w:hint="eastAsia"/>
+        </w:rPr>
+        <w:t>(</w:t>
+      </w:r>
+      <m:oMath>
+        <m:sSub>
+          <m:sSubPr>
+            <m:ctrlPr>
+              <w:rPr>
+                <w:rFonts w:ascii="Cambria Math" w:hAnsi="Cambria Math"/>
+              </w:rPr>
+            </m:ctrlPr>
+          </m:sSubPr>
+          <m:e>
+            <m:r>
+              <m:rPr>
+                <m:sty m:val="p"/>
+              </m:rPr>
+              <w:rPr>
+                <w:rFonts w:ascii="Cambria Math" w:hAnsi="Cambria Math"/>
+              </w:rPr>
+              <m:t>h</m:t>
+            </m:r>
+          </m:e>
+          <m:sub>
+            <m:r>
+              <m:rPr>
+                <m:sty m:val="p"/>
+              </m:rPr>
+              <w:rPr>
+                <w:rFonts w:ascii="Cambria Math" w:hAnsi="Cambria Math"/>
+              </w:rPr>
+              <m:t>s</m:t>
+            </m:r>
+          </m:sub>
+        </m:sSub>
+        <m:r>
+          <m:rPr>
+            <m:sty m:val="p"/>
+          </m:rPr>
+          <w:rPr>
+            <w:rFonts w:ascii="Cambria Math" w:hAnsi="Cambria Math"/>
+          </w:rPr>
+          <m:t>,</m:t>
+        </m:r>
+        <m:sSub>
+          <m:sSubPr>
+            <m:ctrlPr>
+              <w:rPr>
+                <w:rFonts w:ascii="Cambria Math" w:hAnsi="Cambria Math"/>
+              </w:rPr>
+            </m:ctrlPr>
+          </m:sSubPr>
+          <m:e>
+            <m:r>
+              <m:rPr>
+                <m:sty m:val="p"/>
+              </m:rPr>
+              <w:rPr>
+                <w:rFonts w:ascii="Cambria Math" w:hAnsi="Cambria Math"/>
+              </w:rPr>
+              <m:t>w</m:t>
+            </m:r>
+          </m:e>
+          <m:sub>
+            <m:r>
+              <m:rPr>
+                <m:sty m:val="p"/>
+              </m:rPr>
+              <w:rPr>
+                <w:rFonts w:ascii="Cambria Math" w:hAnsi="Cambria Math"/>
+              </w:rPr>
+              <m:t>s</m:t>
+            </m:r>
+          </m:sub>
+        </m:sSub>
+      </m:oMath>
+      <w:r>
+        <w:rPr>
+          <w:rFonts w:hint="eastAsia"/>
+        </w:rPr>
+        <w:t>)=(</w:t>
+      </w:r>
+      <m:oMath>
+        <m:f>
+          <m:fPr>
+            <m:ctrlPr>
+              <w:rPr>
+                <w:rFonts w:ascii="Cambria Math" w:hAnsi="Cambria Math"/>
+              </w:rPr>
+            </m:ctrlPr>
+          </m:fPr>
+          <m:num>
+            <m:r>
+              <m:rPr>
+                <m:sty m:val="p"/>
+              </m:rPr>
+              <w:rPr>
+                <w:rFonts w:ascii="Cambria Math" w:hAnsi="Cambria Math"/>
+              </w:rPr>
+              <m:t>h</m:t>
+            </m:r>
+          </m:num>
+          <m:den>
+            <m:r>
+              <m:rPr>
+                <m:sty m:val="p"/>
+              </m:rPr>
+              <w:rPr>
+                <w:rFonts w:ascii="Cambria Math" w:hAnsi="Cambria Math"/>
+              </w:rPr>
+              <m:t>9</m:t>
+            </m:r>
+          </m:den>
+        </m:f>
+        <m:r>
+          <m:rPr>
+            <m:sty m:val="p"/>
+          </m:rPr>
+          <w:rPr>
+            <w:rFonts w:ascii="Cambria Math" w:hAnsi="Cambria Math"/>
+          </w:rPr>
+          <m:t>,</m:t>
+        </m:r>
+        <m:f>
+          <m:fPr>
+            <m:ctrlPr>
+              <w:rPr>
+                <w:rFonts w:ascii="Cambria Math" w:hAnsi="Cambria Math"/>
+              </w:rPr>
+            </m:ctrlPr>
+          </m:fPr>
+          <m:num>
+            <m:r>
+              <m:rPr>
+                <m:sty m:val="p"/>
+              </m:rPr>
+              <w:rPr>
+                <w:rFonts w:ascii="Cambria Math" w:hAnsi="Cambria Math"/>
+              </w:rPr>
+              <m:t>w</m:t>
+            </m:r>
+          </m:num>
+          <m:den>
+            <m:r>
+              <m:rPr>
+                <m:sty m:val="p"/>
+              </m:rPr>
+              <w:rPr>
+                <w:rFonts w:ascii="Cambria Math" w:hAnsi="Cambria Math"/>
+              </w:rPr>
+              <m:t>4</m:t>
+            </m:r>
+          </m:den>
+        </m:f>
+      </m:oMath>
+      <w:r>
+        <w:rPr>
+          <w:rFonts w:hint="eastAsia"/>
+        </w:rPr>
+        <w:t>)</w:t>
+      </w:r>
+      <w:r>
+        <w:rPr>
+          <w:rFonts w:hint="eastAsia"/>
+        </w:rPr>
+        <w:t>，把四个单元格合并为一个图像块。原始图像用</w:t>
+      </w:r>
+      <w:r>
+        <w:rPr>
+          <w:rFonts w:hint="eastAsia"/>
+        </w:rPr>
+        <w:t>O</w:t>
+      </w:r>
+      <w:r>
+        <w:rPr>
+          <w:rFonts w:hint="eastAsia"/>
+        </w:rPr>
+        <w:t>来表示，其对应的</w:t>
+      </w:r>
+      <w:proofErr w:type="spellStart"/>
+      <w:r>
+        <w:rPr>
+          <w:rFonts w:hint="eastAsia"/>
+        </w:rPr>
+        <w:t>Sobel</w:t>
+      </w:r>
+      <w:proofErr w:type="spellEnd"/>
+      <w:r>
+        <w:rPr>
+          <w:rFonts w:hint="eastAsia"/>
+        </w:rPr>
+        <w:t>和</w:t>
+      </w:r>
+      <w:r>
+        <w:rPr>
+          <w:rFonts w:hint="eastAsia"/>
+        </w:rPr>
+        <w:t>CT</w:t>
+      </w:r>
+      <w:r>
+        <w:rPr>
+          <w:rFonts w:hint="eastAsia"/>
+        </w:rPr>
+        <w:t>图像分别用</w:t>
+      </w:r>
+      <w:r>
+        <w:rPr>
+          <w:rFonts w:hint="eastAsia"/>
+        </w:rPr>
+        <w:t>S</w:t>
+      </w:r>
+      <w:r>
+        <w:rPr>
+          <w:rFonts w:hint="eastAsia"/>
+        </w:rPr>
+        <w:t>和</w:t>
+      </w:r>
+      <w:r>
+        <w:rPr>
+          <w:rFonts w:hint="eastAsia"/>
+        </w:rPr>
+        <w:t>C</w:t>
+      </w:r>
+      <w:r>
+        <w:rPr>
+          <w:rFonts w:hint="eastAsia"/>
+        </w:rPr>
+        <w:t>表示，</w:t>
+      </w:r>
+      <w:r>
+        <w:rPr>
+          <w:rFonts w:hint="eastAsia"/>
+        </w:rPr>
+        <w:t>(</w:t>
+      </w:r>
+      <w:proofErr w:type="spellStart"/>
+      <w:r>
+        <w:rPr>
+          <w:rFonts w:hint="eastAsia"/>
+        </w:rPr>
+        <w:t>t,l</w:t>
+      </w:r>
+      <w:proofErr w:type="spellEnd"/>
+      <w:r>
+        <w:rPr>
+          <w:rFonts w:hint="eastAsia"/>
+        </w:rPr>
+        <w:t>)</w:t>
+      </w:r>
+      <w:r>
+        <w:rPr>
+          <w:rFonts w:hint="eastAsia"/>
+        </w:rPr>
+        <w:t>则代表检测窗口左上角在图像中的位置，所以公式</w:t>
+      </w:r>
+      <w:r>
+        <w:rPr>
+          <w:rFonts w:hint="eastAsia"/>
+        </w:rPr>
+        <w:t>2-1</w:t>
+      </w:r>
+      <w:r>
+        <w:rPr>
+          <w:rFonts w:hint="eastAsia"/>
+        </w:rPr>
+        <w:t>的就可以变换为：</w:t>
+      </w:r>
+    </w:p>
+    <w:p>
+      <w:pPr>
+        <w:ind w:firstLine="420"/>
+        <w:rPr>
+          <w:rFonts w:hint="eastAsia"/>
+        </w:rPr>
+      </w:pPr>
+      <m:oMathPara>
+        <m:oMath>
+          <m:sSup>
+            <m:sSupPr>
+              <m:ctrlPr>
+                <w:rPr>
+                  <w:rFonts w:ascii="Cambria Math" w:hAnsi="Cambria Math"/>
+                </w:rPr>
+              </m:ctrlPr>
+            </m:sSupPr>
+            <m:e>
+              <m:r>
+                <m:rPr>
+                  <m:sty m:val="p"/>
+                </m:rPr>
+                <w:rPr>
+                  <w:rFonts w:ascii="Cambria Math" w:hAnsi="Cambria Math"/>
+                </w:rPr>
+                <m:t>ω</m:t>
+              </m:r>
+            </m:e>
+            <m:sup>
+              <m:r>
+                <m:rPr>
+                  <m:sty m:val="p"/>
+                </m:rPr>
+                <w:rPr>
+                  <w:rFonts w:ascii="Cambria Math" w:hAnsi="Cambria Math"/>
+                </w:rPr>
+                <m:t>T</m:t>
+              </m:r>
+            </m:sup>
+          </m:sSup>
+          <m:r>
+            <m:rPr>
+              <m:sty m:val="p"/>
+            </m:rPr>
+            <w:rPr>
+              <w:rFonts w:ascii="Cambria Math" w:hAnsi="Cambria Math"/>
+            </w:rPr>
+            <m:t>f=</m:t>
+          </m:r>
+          <m:nary>
+            <m:naryPr>
+              <m:chr m:val="∑"/>
+              <m:ctrlPr>
+                <w:rPr>
+                  <w:rFonts w:ascii="Cambria Math" w:hAnsi="Cambria Math"/>
+                </w:rPr>
+              </m:ctrlPr>
+            </m:naryPr>
+            <m:sub>
+              <m:r>
+                <m:rPr>
+                  <m:sty m:val="p"/>
+                </m:rPr>
+                <w:rPr>
+                  <w:rFonts w:ascii="Cambria Math" w:hAnsi="Cambria Math"/>
+                </w:rPr>
+                <m:t>i=1</m:t>
+              </m:r>
+            </m:sub>
+            <m:sup>
+              <m:r>
+                <m:rPr>
+                  <m:sty m:val="p"/>
+                </m:rPr>
+                <w:rPr>
+                  <w:rFonts w:ascii="Cambria Math" w:hAnsi="Cambria Math"/>
+                </w:rPr>
+                <m:t>8</m:t>
+              </m:r>
+            </m:sup>
+            <m:e>
+              <m:nary>
+                <m:naryPr>
+                  <m:chr m:val="∑"/>
+                  <m:ctrlPr>
+                    <w:rPr>
+                      <w:rFonts w:ascii="Cambria Math" w:hAnsi="Cambria Math"/>
+                    </w:rPr>
+                  </m:ctrlPr>
+                </m:naryPr>
+                <m:sub>
+                  <m:r>
+                    <m:rPr>
+                      <m:sty m:val="p"/>
+                    </m:rPr>
+                    <w:rPr>
+                      <w:rFonts w:ascii="Cambria Math" w:hAnsi="Cambria Math"/>
+                    </w:rPr>
+                    <m:t>j=1</m:t>
+                  </m:r>
+                </m:sub>
+                <m:sup>
+                  <m:r>
+                    <m:rPr>
+                      <m:sty m:val="p"/>
+                    </m:rPr>
+                    <w:rPr>
+                      <w:rFonts w:ascii="Cambria Math" w:hAnsi="Cambria Math"/>
+                    </w:rPr>
+                    <m:t>3</m:t>
+                  </m:r>
+                </m:sup>
+                <m:e>
+                  <m:nary>
+                    <m:naryPr>
+                      <m:chr m:val="∑"/>
+                      <m:ctrlPr>
+                        <w:rPr>
+                          <w:rFonts w:ascii="Cambria Math" w:hAnsi="Cambria Math"/>
+                        </w:rPr>
+                      </m:ctrlPr>
+                    </m:naryPr>
+                    <m:sub>
+                      <m:r>
+                        <m:rPr>
+                          <m:sty m:val="p"/>
+                        </m:rPr>
+                        <w:rPr>
+                          <w:rFonts w:ascii="Cambria Math" w:hAnsi="Cambria Math"/>
+                        </w:rPr>
+                        <m:t>x=2</m:t>
+                      </m:r>
+                    </m:sub>
+                    <m:sup>
+                      <m:r>
+                        <m:rPr>
+                          <m:sty m:val="p"/>
+                        </m:rPr>
+                        <w:rPr>
+                          <w:rFonts w:ascii="Cambria Math" w:hAnsi="Cambria Math"/>
+                        </w:rPr>
+                        <m:t>2</m:t>
+                      </m:r>
+                      <m:sSub>
+                        <m:sSubPr>
+                          <m:ctrlPr>
+                            <w:rPr>
+                              <w:rFonts w:ascii="Cambria Math" w:hAnsi="Cambria Math"/>
+                            </w:rPr>
+                          </m:ctrlPr>
+                        </m:sSubPr>
+                        <m:e>
+                          <m:r>
+                            <m:rPr>
+                              <m:sty m:val="p"/>
+                            </m:rPr>
+                            <w:rPr>
+                              <w:rFonts w:ascii="Cambria Math" w:hAnsi="Cambria Math"/>
+                            </w:rPr>
+                            <m:t>h</m:t>
+                          </m:r>
+                        </m:e>
+                        <m:sub>
+                          <m:r>
+                            <m:rPr>
+                              <m:sty m:val="p"/>
+                            </m:rPr>
+                            <w:rPr>
+                              <w:rFonts w:ascii="Cambria Math" w:hAnsi="Cambria Math"/>
+                            </w:rPr>
+                            <m:t>s</m:t>
+                          </m:r>
+                        </m:sub>
+                      </m:sSub>
+                      <m:r>
+                        <m:rPr>
+                          <m:sty m:val="p"/>
+                        </m:rPr>
+                        <w:rPr>
+                          <w:rFonts w:ascii="Cambria Math" w:hAnsi="Cambria Math"/>
+                        </w:rPr>
+                        <m:t>-1</m:t>
+                      </m:r>
+                    </m:sup>
+                    <m:e>
+                      <m:nary>
+                        <m:naryPr>
+                          <m:chr m:val="∑"/>
+                          <m:ctrlPr>
+                            <w:rPr>
+                              <w:rFonts w:ascii="Cambria Math" w:hAnsi="Cambria Math"/>
+                            </w:rPr>
+                          </m:ctrlPr>
+                        </m:naryPr>
+                        <m:sub>
+                          <m:r>
+                            <m:rPr>
+                              <m:sty m:val="p"/>
+                            </m:rPr>
+                            <w:rPr>
+                              <w:rFonts w:ascii="Cambria Math" w:hAnsi="Cambria Math"/>
+                            </w:rPr>
+                            <m:t>y=2</m:t>
+                          </m:r>
+                        </m:sub>
+                        <m:sup>
+                          <m:sSub>
+                            <m:sSubPr>
+                              <m:ctrlPr>
+                                <w:rPr>
+                                  <w:rFonts w:ascii="Cambria Math" w:hAnsi="Cambria Math"/>
+                                </w:rPr>
+                              </m:ctrlPr>
+                            </m:sSubPr>
+                            <m:e>
+                              <m:r>
+                                <m:rPr>
+                                  <m:sty m:val="p"/>
+                                </m:rPr>
+                                <w:rPr>
+                                  <w:rFonts w:ascii="Cambria Math" w:hAnsi="Cambria Math"/>
+                                </w:rPr>
+                                <m:t>2h</m:t>
+                              </m:r>
+                            </m:e>
+                            <m:sub>
+                              <m:r>
+                                <m:rPr>
+                                  <m:sty m:val="p"/>
+                                </m:rPr>
+                                <w:rPr>
+                                  <w:rFonts w:ascii="Cambria Math" w:hAnsi="Cambria Math"/>
+                                </w:rPr>
+                                <m:t>s-1</m:t>
+                              </m:r>
+                            </m:sub>
+                          </m:sSub>
+                        </m:sup>
+                        <m:e>
+                          <m:sSup>
+                            <m:sSupPr>
+                              <m:ctrlPr>
+                                <w:rPr>
+                                  <w:rFonts w:ascii="Cambria Math" w:hAnsi="Cambria Math"/>
+                                </w:rPr>
+                              </m:ctrlPr>
+                            </m:sSupPr>
+                            <m:e>
+                              <m:sSub>
+                                <m:sSubPr>
+                                  <m:ctrlPr>
+                                    <w:rPr>
+                                      <w:rFonts w:ascii="Cambria Math" w:hAnsi="Cambria Math"/>
+                                    </w:rPr>
+                                  </m:ctrlPr>
+                                </m:sSubPr>
+                                <m:e>
+                                  <m:r>
+                                    <m:rPr>
+                                      <m:sty m:val="p"/>
+                                    </m:rPr>
+                                    <w:rPr>
+                                      <w:rFonts w:ascii="Cambria Math" w:hAnsi="Cambria Math"/>
+                                    </w:rPr>
+                                    <m:t>ω</m:t>
+                                  </m:r>
+                                </m:e>
+                                <m:sub>
+                                  <m:r>
+                                    <m:rPr>
+                                      <m:sty m:val="p"/>
+                                    </m:rPr>
+                                    <w:rPr>
+                                      <w:rFonts w:ascii="Cambria Math" w:hAnsi="Cambria Math"/>
+                                    </w:rPr>
+                                    <m:t>i,j</m:t>
+                                  </m:r>
+                                </m:sub>
+                              </m:sSub>
+                            </m:e>
+                            <m:sup>
+                              <m:r>
+                                <m:rPr>
+                                  <m:sty m:val="p"/>
+                                </m:rPr>
+                                <w:rPr>
+                                  <w:rFonts w:ascii="Cambria Math" w:hAnsi="Cambria Math"/>
+                                </w:rPr>
+                                <m:t>C(</m:t>
+                              </m:r>
+                              <m:r>
+                                <m:rPr>
+                                  <m:sty m:val="p"/>
+                                </m:rPr>
+                                <w:rPr>
+                                  <w:rFonts w:ascii="Cambria Math" w:hAnsi="Cambria Math"/>
+                                </w:rPr>
+                                <m:t>t+</m:t>
+                              </m:r>
+                              <m:d>
+                                <m:dPr>
+                                  <m:ctrlPr>
+                                    <w:rPr>
+                                      <w:rFonts w:ascii="Cambria Math" w:hAnsi="Cambria Math"/>
+                                    </w:rPr>
+                                  </m:ctrlPr>
+                                </m:dPr>
+                                <m:e>
+                                  <m:r>
+                                    <m:rPr>
+                                      <m:sty m:val="p"/>
+                                    </m:rPr>
+                                    <w:rPr>
+                                      <w:rFonts w:ascii="Cambria Math" w:hAnsi="Cambria Math"/>
+                                    </w:rPr>
+                                    <m:t>i-1</m:t>
+                                  </m:r>
+                                </m:e>
+                              </m:d>
+                              <m:sSub>
+                                <m:sSubPr>
+                                  <m:ctrlPr>
+                                    <w:rPr>
+                                      <w:rFonts w:ascii="Cambria Math" w:hAnsi="Cambria Math"/>
+                                    </w:rPr>
+                                  </m:ctrlPr>
+                                </m:sSubPr>
+                                <m:e>
+                                  <m:r>
+                                    <m:rPr>
+                                      <m:sty m:val="p"/>
+                                    </m:rPr>
+                                    <w:rPr>
+                                      <w:rFonts w:ascii="Cambria Math" w:hAnsi="Cambria Math"/>
+                                    </w:rPr>
+                                    <m:t>h</m:t>
+                                  </m:r>
+                                </m:e>
+                                <m:sub>
+                                  <m:r>
+                                    <m:rPr>
+                                      <m:sty m:val="p"/>
+                                    </m:rPr>
+                                    <w:rPr>
+                                      <w:rFonts w:ascii="Cambria Math" w:hAnsi="Cambria Math"/>
+                                    </w:rPr>
+                                    <m:t>s</m:t>
+                                  </m:r>
+                                </m:sub>
+                              </m:sSub>
+                              <m:r>
+                                <m:rPr>
+                                  <m:sty m:val="p"/>
+                                </m:rPr>
+                                <w:rPr>
+                                  <w:rFonts w:ascii="Cambria Math" w:hAnsi="Cambria Math"/>
+                                </w:rPr>
+                                <m:t>+x,l+</m:t>
+                              </m:r>
+                              <m:d>
+                                <m:dPr>
+                                  <m:ctrlPr>
+                                    <w:rPr>
+                                      <w:rFonts w:ascii="Cambria Math" w:hAnsi="Cambria Math"/>
+                                    </w:rPr>
+                                  </m:ctrlPr>
+                                </m:dPr>
+                                <m:e>
+                                  <m:r>
+                                    <m:rPr>
+                                      <m:sty m:val="p"/>
+                                    </m:rPr>
+                                    <w:rPr>
+                                      <w:rFonts w:ascii="Cambria Math" w:hAnsi="Cambria Math"/>
+                                    </w:rPr>
+                                    <m:t>j-1</m:t>
+                                  </m:r>
+                                </m:e>
+                              </m:d>
+                              <m:sSub>
+                                <m:sSubPr>
+                                  <m:ctrlPr>
+                                    <w:rPr>
+                                      <w:rFonts w:ascii="Cambria Math" w:hAnsi="Cambria Math"/>
+                                    </w:rPr>
+                                  </m:ctrlPr>
+                                </m:sSubPr>
+                                <m:e>
+                                  <m:r>
+                                    <m:rPr>
+                                      <m:sty m:val="p"/>
+                                    </m:rPr>
+                                    <w:rPr>
+                                      <w:rFonts w:ascii="Cambria Math" w:hAnsi="Cambria Math"/>
+                                    </w:rPr>
+                                    <m:t>w</m:t>
+                                  </m:r>
+                                </m:e>
+                                <m:sub>
+                                  <m:r>
+                                    <m:rPr>
+                                      <m:sty m:val="p"/>
+                                    </m:rPr>
+                                    <w:rPr>
+                                      <w:rFonts w:ascii="Cambria Math" w:hAnsi="Cambria Math"/>
+                                    </w:rPr>
+                                    <m:t>s</m:t>
+                                  </m:r>
+                                </m:sub>
+                              </m:sSub>
+                              <m:r>
+                                <m:rPr>
+                                  <m:sty m:val="p"/>
+                                </m:rPr>
+                                <w:rPr>
+                                  <w:rFonts w:ascii="Cambria Math" w:hAnsi="Cambria Math"/>
+                                </w:rPr>
+                                <m:t>+y</m:t>
+                              </m:r>
+                              <m:r>
+                                <m:rPr>
+                                  <m:sty m:val="p"/>
+                                </m:rPr>
+                                <w:rPr>
+                                  <w:rFonts w:ascii="Cambria Math" w:hAnsi="Cambria Math"/>
+                                </w:rPr>
+                                <m:t>)</m:t>
+                              </m:r>
+                            </m:sup>
+                          </m:sSup>
+                        </m:e>
+                      </m:nary>
+                    </m:e>
+                  </m:nary>
+                </m:e>
+              </m:nary>
+            </m:e>
+          </m:nary>
+        </m:oMath>
+      </m:oMathPara>
+    </w:p>
+    <w:p>
+      <w:pPr>
+        <w:ind w:firstLine="420"/>
+        <w:rPr>
+          <w:rFonts w:hint="eastAsia"/>
+        </w:rPr>
+      </w:pPr>
+      <w:r>
+        <w:rPr>
+          <w:rFonts w:hint="eastAsia"/>
+        </w:rPr>
+        <w:t>此时</w:t>
+      </w:r>
+      <m:oMath>
+        <m:sSup>
+          <m:sSupPr>
+            <m:ctrlPr>
+              <w:rPr>
+                <w:rFonts w:ascii="Cambria Math" w:hAnsi="Cambria Math"/>
+              </w:rPr>
+            </m:ctrlPr>
+          </m:sSupPr>
+          <m:e>
+            <m:r>
+              <m:rPr>
+                <m:sty m:val="p"/>
+              </m:rPr>
+              <w:rPr>
+                <w:rFonts w:ascii="Cambria Math" w:hAnsi="Cambria Math"/>
+              </w:rPr>
+              <m:t>ω</m:t>
+            </m:r>
+          </m:e>
+          <m:sup>
+            <m:r>
+              <m:rPr>
+                <m:sty m:val="p"/>
+              </m:rPr>
+              <w:rPr>
+                <w:rFonts w:ascii="Cambria Math" w:hAnsi="Cambria Math"/>
+              </w:rPr>
+              <m:t>k</m:t>
+            </m:r>
+          </m:sup>
+        </m:sSup>
+      </m:oMath>
+      <w:r>
+        <w:rPr>
+          <w:rFonts w:hint="eastAsia"/>
+        </w:rPr>
+        <w:t>表示其低</w:t>
+      </w:r>
+      <w:r>
+        <w:rPr>
+          <w:rFonts w:hint="eastAsia"/>
+        </w:rPr>
+        <w:t>k</w:t>
+      </w:r>
+      <w:r>
+        <w:rPr>
+          <w:rFonts w:hint="eastAsia"/>
+        </w:rPr>
+        <w:t>个维度的值，而且</w:t>
+      </w:r>
+      <w:r>
+        <w:rPr>
+          <w:rFonts w:hint="eastAsia"/>
+        </w:rPr>
+        <w:t>k</w:t>
+      </w:r>
+      <w:r>
+        <w:rPr>
+          <w:rFonts w:hint="eastAsia"/>
+        </w:rPr>
+        <w:t>的取值范围为</w:t>
+      </w:r>
+      <w:r>
+        <w:rPr>
+          <w:rFonts w:hint="eastAsia"/>
+        </w:rPr>
+        <w:t>[0,255]</w:t>
+      </w:r>
+      <w:r>
+        <w:rPr>
+          <w:rFonts w:hint="eastAsia"/>
+        </w:rPr>
+        <w:t>。因为每个检测窗口有</w:t>
+      </w:r>
+      <w:r>
+        <w:rPr>
+          <w:rFonts w:hint="eastAsia"/>
+        </w:rPr>
+        <w:t>36</w:t>
+      </w:r>
+      <w:r>
+        <w:rPr>
+          <w:rFonts w:hint="eastAsia"/>
+        </w:rPr>
+        <w:t>个单元格，而相邻的四个单元格为一个块，所以每个窗口有</w:t>
+      </w:r>
+      <w:r>
+        <w:rPr>
+          <w:rFonts w:hint="eastAsia"/>
+        </w:rPr>
+        <w:t>24</w:t>
+      </w:r>
+      <w:r>
+        <w:rPr>
+          <w:rFonts w:hint="eastAsia"/>
+        </w:rPr>
+        <w:t>个块。另外每个块内，计算时排除了每个块的边缘像素。为了简化对公式（</w:t>
+      </w:r>
+      <w:r>
+        <w:rPr>
+          <w:rFonts w:hint="eastAsia"/>
+        </w:rPr>
+        <w:t>2-2</w:t>
+      </w:r>
+      <w:r>
+        <w:rPr>
+          <w:rFonts w:hint="eastAsia"/>
+        </w:rPr>
+        <w:t>）的计算，我们需要引入一个辅助图像，这个辅助图像使用</w:t>
+      </w:r>
+      <w:r>
+        <w:rPr>
+          <w:rFonts w:hint="eastAsia"/>
+        </w:rPr>
+        <w:t>A</w:t>
+      </w:r>
+      <w:r>
+        <w:rPr>
+          <w:rFonts w:hint="eastAsia"/>
+        </w:rPr>
+        <w:t>来表示，我们定义辅助图像像素点的灰度值为：</w:t>
+      </w:r>
+    </w:p>
+    <w:p>
+      <w:pPr>
+        <w:ind w:firstLine="420"/>
+        <w:rPr>
+          <w:rFonts w:hint="eastAsia"/>
+        </w:rPr>
+      </w:pPr>
+      <w:r>
+        <w:rPr>
+          <w:rFonts w:hint="eastAsia"/>
+        </w:rPr>
+        <w:tab/>
+      </w:r>
+      <w:r>
+        <w:rPr>
+          <w:rFonts w:hint="eastAsia"/>
+        </w:rPr>
+        <w:tab/>
+      </w:r>
+      <w:r>
+        <w:rPr>
+          <w:rFonts w:hint="eastAsia"/>
+        </w:rPr>
+        <w:tab/>
+      </w:r>
+      <w:r>
+        <w:rPr>
+          <w:rFonts w:hint="eastAsia"/>
+        </w:rPr>
+        <w:tab/>
+      </w:r>
+      <w:r>
+        <w:rPr>
+          <w:rFonts w:hint="eastAsia"/>
+        </w:rPr>
+        <w:tab/>
+      </w:r>
+      <w:r>
+        <w:rPr>
+          <w:rFonts w:hint="eastAsia"/>
+        </w:rPr>
+        <w:tab/>
+      </w:r>
+      <m:oMath>
+        <m:sSup>
+          <m:sSupPr>
+            <m:ctrlPr>
+              <w:rPr>
+                <w:rFonts w:ascii="Cambria Math" w:hAnsi="Cambria Math"/>
+              </w:rPr>
+            </m:ctrlPr>
+          </m:sSupPr>
+          <m:e>
+            <m:sSub>
+              <m:sSubPr>
+                <m:ctrlPr>
+                  <w:rPr>
+                    <w:rFonts w:ascii="Cambria Math" w:hAnsi="Cambria Math"/>
+                  </w:rPr>
+                </m:ctrlPr>
+              </m:sSubPr>
+              <m:e>
+                <m:r>
+                  <m:rPr>
+                    <m:sty m:val="p"/>
+                  </m:rPr>
+                  <w:rPr>
+                    <w:rFonts w:ascii="Cambria Math" w:hAnsi="Cambria Math"/>
+                  </w:rPr>
+                  <m:t>A</m:t>
+                </m:r>
+              </m:e>
+              <m:sub>
+                <m:r>
+                  <m:rPr>
+                    <m:sty m:val="p"/>
+                  </m:rPr>
+                  <w:rPr>
+                    <w:rFonts w:ascii="Cambria Math" w:hAnsi="Cambria Math"/>
+                  </w:rPr>
+                  <m:t>i,j</m:t>
+                </m:r>
+              </m:sub>
+            </m:sSub>
+          </m:e>
+          <m:sup>
+            <m:r>
+              <m:rPr>
+                <m:sty m:val="p"/>
+              </m:rPr>
+              <w:rPr>
+                <w:rFonts w:ascii="Cambria Math" w:hAnsi="Cambria Math"/>
+              </w:rPr>
+              <m:t>x,y</m:t>
+            </m:r>
+          </m:sup>
+        </m:sSup>
+      </m:oMath>
+      <w:r>
+        <w:rPr>
+          <w:rFonts w:hint="eastAsia"/>
+        </w:rPr>
+        <w:t>=</w:t>
+      </w:r>
+      <m:oMath>
+        <m:sSup>
+          <m:sSupPr>
+            <m:ctrlPr>
+              <w:rPr>
+                <w:rFonts w:ascii="Cambria Math" w:hAnsi="Cambria Math"/>
+              </w:rPr>
+            </m:ctrlPr>
+          </m:sSupPr>
+          <m:e>
+            <m:sSub>
+              <m:sSubPr>
+                <m:ctrlPr>
+                  <w:rPr>
+                    <w:rFonts w:ascii="Cambria Math" w:hAnsi="Cambria Math"/>
+                  </w:rPr>
+                </m:ctrlPr>
+              </m:sSubPr>
+              <m:e>
+                <m:r>
+                  <m:rPr>
+                    <m:sty m:val="p"/>
+                  </m:rPr>
+                  <w:rPr>
+                    <w:rFonts w:ascii="Cambria Math" w:hAnsi="Cambria Math"/>
+                  </w:rPr>
+                  <m:t>ω</m:t>
+                </m:r>
+              </m:e>
+              <m:sub>
+                <m:r>
+                  <m:rPr>
+                    <m:sty m:val="p"/>
+                  </m:rPr>
+                  <w:rPr>
+                    <w:rFonts w:ascii="Cambria Math" w:hAnsi="Cambria Math"/>
+                  </w:rPr>
+                  <m:t>i,j</m:t>
+                </m:r>
+              </m:sub>
+            </m:sSub>
+          </m:e>
+          <m:sup>
+            <m:r>
+              <m:rPr>
+                <m:sty m:val="p"/>
+              </m:rPr>
+              <w:rPr>
+                <w:rFonts w:ascii="Cambria Math" w:hAnsi="Cambria Math"/>
+              </w:rPr>
+              <m:t>C(x,y)</m:t>
+            </m:r>
+          </m:sup>
+        </m:sSup>
+      </m:oMath>
+    </w:p>
+    <w:p>
+      <w:pPr>
+        <w:ind w:firstLine="420"/>
+        <w:rPr>
+          <w:rFonts w:hint="eastAsia"/>
+        </w:rPr>
+      </w:pPr>
+      <w:r>
+        <w:rPr>
+          <w:rFonts w:hint="eastAsia"/>
+        </w:rPr>
+        <w:t>因此公式（</w:t>
+      </w:r>
+      <w:r>
+        <w:rPr>
+          <w:rFonts w:hint="eastAsia"/>
+        </w:rPr>
+        <w:t>2-2</w:t>
+      </w:r>
+      <w:r>
+        <w:rPr>
+          <w:rFonts w:hint="eastAsia"/>
+        </w:rPr>
+        <w:t>）就变为了：</w:t>
+      </w:r>
+    </w:p>
+    <w:p>
+      <w:pPr>
+        <w:ind w:firstLine="420"/>
+        <w:rPr>
+          <w:rFonts w:hint="eastAsia"/>
+        </w:rPr>
+      </w:pPr>
+      <m:oMathPara>
+        <m:oMath>
+          <m:sSup>
+            <m:sSupPr>
+              <m:ctrlPr>
+                <w:rPr>
+                  <w:rFonts w:ascii="Cambria Math" w:hAnsi="Cambria Math"/>
+                </w:rPr>
+              </m:ctrlPr>
+            </m:sSupPr>
+            <m:e>
+              <m:r>
+                <m:rPr>
+                  <m:sty m:val="p"/>
+                </m:rPr>
+                <w:rPr>
+                  <w:rFonts w:ascii="Cambria Math" w:hAnsi="Cambria Math"/>
+                </w:rPr>
+                <m:t>ω</m:t>
+              </m:r>
+            </m:e>
+            <m:sup>
+              <m:r>
+                <m:rPr>
+                  <m:sty m:val="p"/>
+                </m:rPr>
+                <w:rPr>
+                  <w:rFonts w:ascii="Cambria Math" w:hAnsi="Cambria Math"/>
+                </w:rPr>
+                <m:t>T</m:t>
+              </m:r>
+            </m:sup>
+          </m:sSup>
+          <m:r>
+            <m:rPr>
+              <m:sty m:val="p"/>
+            </m:rPr>
+            <w:rPr>
+              <w:rFonts w:ascii="Cambria Math" w:hAnsi="Cambria Math"/>
+            </w:rPr>
+            <m:t>f=</m:t>
+          </m:r>
+          <m:nary>
+            <m:naryPr>
+              <m:chr m:val="∑"/>
+              <m:ctrlPr>
+                <w:rPr>
+                  <w:rFonts w:ascii="Cambria Math" w:hAnsi="Cambria Math"/>
+                </w:rPr>
+              </m:ctrlPr>
+            </m:naryPr>
+            <m:sub>
+              <m:r>
+                <m:rPr>
+                  <m:sty m:val="p"/>
+                </m:rPr>
+                <w:rPr>
+                  <w:rFonts w:ascii="Cambria Math" w:hAnsi="Cambria Math"/>
+                </w:rPr>
+                <m:t>i=1</m:t>
+              </m:r>
+            </m:sub>
+            <m:sup>
+              <m:r>
+                <m:rPr>
+                  <m:sty m:val="p"/>
+                </m:rPr>
+                <w:rPr>
+                  <w:rFonts w:ascii="Cambria Math" w:hAnsi="Cambria Math"/>
+                </w:rPr>
+                <m:t>8</m:t>
+              </m:r>
+            </m:sup>
+            <m:e>
+              <m:nary>
+                <m:naryPr>
+                  <m:chr m:val="∑"/>
+                  <m:ctrlPr>
+                    <w:rPr>
+                      <w:rFonts w:ascii="Cambria Math" w:hAnsi="Cambria Math"/>
+                    </w:rPr>
+                  </m:ctrlPr>
+                </m:naryPr>
+                <m:sub>
+                  <m:r>
+                    <m:rPr>
+                      <m:sty m:val="p"/>
+                    </m:rPr>
+                    <w:rPr>
+                      <w:rFonts w:ascii="Cambria Math" w:hAnsi="Cambria Math"/>
+                    </w:rPr>
+                    <m:t>j=1</m:t>
+                  </m:r>
+                </m:sub>
+                <m:sup>
+                  <m:r>
+                    <m:rPr>
+                      <m:sty m:val="p"/>
+                    </m:rPr>
+                    <w:rPr>
+                      <w:rFonts w:ascii="Cambria Math" w:hAnsi="Cambria Math"/>
+                    </w:rPr>
+                    <m:t>3</m:t>
+                  </m:r>
+                </m:sup>
+                <m:e>
+                  <m:nary>
+                    <m:naryPr>
+                      <m:chr m:val="∑"/>
+                      <m:ctrlPr>
+                        <w:rPr>
+                          <w:rFonts w:ascii="Cambria Math" w:hAnsi="Cambria Math"/>
+                        </w:rPr>
+                      </m:ctrlPr>
+                    </m:naryPr>
+                    <m:sub>
+                      <m:r>
+                        <m:rPr>
+                          <m:sty m:val="p"/>
+                        </m:rPr>
+                        <w:rPr>
+                          <w:rFonts w:ascii="Cambria Math" w:hAnsi="Cambria Math"/>
+                        </w:rPr>
+                        <m:t>x=2</m:t>
+                      </m:r>
+                    </m:sub>
+                    <m:sup>
+                      <m:r>
+                        <m:rPr>
+                          <m:sty m:val="p"/>
+                        </m:rPr>
+                        <w:rPr>
+                          <w:rFonts w:ascii="Cambria Math" w:hAnsi="Cambria Math"/>
+                        </w:rPr>
+                        <m:t>2</m:t>
+                      </m:r>
+                      <m:sSub>
+                        <m:sSubPr>
+                          <m:ctrlPr>
+                            <w:rPr>
+                              <w:rFonts w:ascii="Cambria Math" w:hAnsi="Cambria Math"/>
+                            </w:rPr>
+                          </m:ctrlPr>
+                        </m:sSubPr>
+                        <m:e>
+                          <m:r>
+                            <m:rPr>
+                              <m:sty m:val="p"/>
+                            </m:rPr>
+                            <w:rPr>
+                              <w:rFonts w:ascii="Cambria Math" w:hAnsi="Cambria Math"/>
+                            </w:rPr>
+                            <m:t>h</m:t>
+                          </m:r>
+                        </m:e>
+                        <m:sub>
+                          <m:r>
+                            <m:rPr>
+                              <m:sty m:val="p"/>
+                            </m:rPr>
+                            <w:rPr>
+                              <w:rFonts w:ascii="Cambria Math" w:hAnsi="Cambria Math"/>
+                            </w:rPr>
+                            <m:t>s</m:t>
+                          </m:r>
+                        </m:sub>
+                      </m:sSub>
+                      <m:r>
+                        <m:rPr>
+                          <m:sty m:val="p"/>
+                        </m:rPr>
+                        <w:rPr>
+                          <w:rFonts w:ascii="Cambria Math" w:hAnsi="Cambria Math"/>
+                        </w:rPr>
+                        <m:t>-1</m:t>
+                      </m:r>
+                    </m:sup>
+                    <m:e>
+                      <m:nary>
+                        <m:naryPr>
+                          <m:chr m:val="∑"/>
+                          <m:ctrlPr>
+                            <w:rPr>
+                              <w:rFonts w:ascii="Cambria Math" w:hAnsi="Cambria Math"/>
+                            </w:rPr>
+                          </m:ctrlPr>
+                        </m:naryPr>
+                        <m:sub>
+                          <m:r>
+                            <m:rPr>
+                              <m:sty m:val="p"/>
+                            </m:rPr>
+                            <w:rPr>
+                              <w:rFonts w:ascii="Cambria Math" w:hAnsi="Cambria Math"/>
+                            </w:rPr>
+                            <m:t>y=2</m:t>
+                          </m:r>
+                        </m:sub>
+                        <m:sup>
+                          <m:sSub>
+                            <m:sSubPr>
+                              <m:ctrlPr>
+                                <w:rPr>
+                                  <w:rFonts w:ascii="Cambria Math" w:hAnsi="Cambria Math"/>
+                                </w:rPr>
+                              </m:ctrlPr>
+                            </m:sSubPr>
+                            <m:e>
+                              <m:r>
+                                <m:rPr>
+                                  <m:sty m:val="p"/>
+                                </m:rPr>
+                                <w:rPr>
+                                  <w:rFonts w:ascii="Cambria Math" w:hAnsi="Cambria Math"/>
+                                </w:rPr>
+                                <m:t>2h</m:t>
+                              </m:r>
+                            </m:e>
+                            <m:sub>
+                              <m:r>
+                                <m:rPr>
+                                  <m:sty m:val="p"/>
+                                </m:rPr>
+                                <w:rPr>
+                                  <w:rFonts w:ascii="Cambria Math" w:hAnsi="Cambria Math"/>
+                                </w:rPr>
+                                <m:t>s-1</m:t>
+                              </m:r>
+                            </m:sub>
+                          </m:sSub>
+                        </m:sup>
+                        <m:e>
+                          <m:sSup>
+                            <m:sSupPr>
+                              <m:ctrlPr>
+                                <w:rPr>
+                                  <w:rFonts w:ascii="Cambria Math" w:hAnsi="Cambria Math"/>
+                                </w:rPr>
+                              </m:ctrlPr>
+                            </m:sSupPr>
+                            <m:e>
+                              <m:sSub>
+                                <m:sSubPr>
+                                  <m:ctrlPr>
+                                    <w:rPr>
+                                      <w:rFonts w:ascii="Cambria Math" w:hAnsi="Cambria Math"/>
+                                    </w:rPr>
+                                  </m:ctrlPr>
+                                </m:sSubPr>
+                                <m:e>
+                                  <m:r>
+                                    <m:rPr>
+                                      <m:sty m:val="p"/>
+                                    </m:rPr>
+                                    <w:rPr>
+                                      <w:rFonts w:ascii="Cambria Math" w:hAnsi="Cambria Math"/>
+                                    </w:rPr>
+                                    <m:t>A</m:t>
+                                  </m:r>
+                                </m:e>
+                                <m:sub>
+                                  <m:r>
+                                    <m:rPr>
+                                      <m:sty m:val="p"/>
+                                    </m:rPr>
+                                    <w:rPr>
+                                      <w:rFonts w:ascii="Cambria Math" w:hAnsi="Cambria Math"/>
+                                    </w:rPr>
+                                    <m:t>i,j</m:t>
+                                  </m:r>
+                                </m:sub>
+                              </m:sSub>
+                            </m:e>
+                            <m:sup>
+                              <m:r>
+                                <m:rPr>
+                                  <m:sty m:val="p"/>
+                                </m:rPr>
+                                <w:rPr>
+                                  <w:rFonts w:ascii="Cambria Math" w:hAnsi="Cambria Math"/>
+                                </w:rPr>
+                                <m:t>t+</m:t>
+                              </m:r>
+                              <m:d>
+                                <m:dPr>
+                                  <m:ctrlPr>
+                                    <w:rPr>
+                                      <w:rFonts w:ascii="Cambria Math" w:hAnsi="Cambria Math"/>
+                                    </w:rPr>
+                                  </m:ctrlPr>
+                                </m:dPr>
+                                <m:e>
+                                  <m:r>
+                                    <m:rPr>
+                                      <m:sty m:val="p"/>
+                                    </m:rPr>
+                                    <w:rPr>
+                                      <w:rFonts w:ascii="Cambria Math" w:hAnsi="Cambria Math"/>
+                                    </w:rPr>
+                                    <m:t>i-1</m:t>
+                                  </m:r>
+                                </m:e>
+                              </m:d>
+                              <m:sSub>
+                                <m:sSubPr>
+                                  <m:ctrlPr>
+                                    <w:rPr>
+                                      <w:rFonts w:ascii="Cambria Math" w:hAnsi="Cambria Math"/>
+                                    </w:rPr>
+                                  </m:ctrlPr>
+                                </m:sSubPr>
+                                <m:e>
+                                  <m:r>
+                                    <m:rPr>
+                                      <m:sty m:val="p"/>
+                                    </m:rPr>
+                                    <w:rPr>
+                                      <w:rFonts w:ascii="Cambria Math" w:hAnsi="Cambria Math"/>
+                                    </w:rPr>
+                                    <m:t>h</m:t>
+                                  </m:r>
+                                </m:e>
+                                <m:sub>
+                                  <m:r>
+                                    <m:rPr>
+                                      <m:sty m:val="p"/>
+                                    </m:rPr>
+                                    <w:rPr>
+                                      <w:rFonts w:ascii="Cambria Math" w:hAnsi="Cambria Math"/>
+                                    </w:rPr>
+                                    <m:t>s</m:t>
+                                  </m:r>
+                                </m:sub>
+                              </m:sSub>
+                              <m:r>
+                                <m:rPr>
+                                  <m:sty m:val="p"/>
+                                </m:rPr>
+                                <w:rPr>
+                                  <w:rFonts w:ascii="Cambria Math" w:hAnsi="Cambria Math"/>
+                                </w:rPr>
+                                <m:t>+x,l+</m:t>
+                              </m:r>
+                              <m:d>
+                                <m:dPr>
+                                  <m:ctrlPr>
+                                    <w:rPr>
+                                      <w:rFonts w:ascii="Cambria Math" w:hAnsi="Cambria Math"/>
+                                    </w:rPr>
+                                  </m:ctrlPr>
+                                </m:dPr>
+                                <m:e>
+                                  <m:r>
+                                    <m:rPr>
+                                      <m:sty m:val="p"/>
+                                    </m:rPr>
+                                    <w:rPr>
+                                      <w:rFonts w:ascii="Cambria Math" w:hAnsi="Cambria Math"/>
+                                    </w:rPr>
+                                    <m:t>j-1</m:t>
+                                  </m:r>
+                                </m:e>
+                              </m:d>
+                              <m:sSub>
+                                <m:sSubPr>
+                                  <m:ctrlPr>
+                                    <w:rPr>
+                                      <w:rFonts w:ascii="Cambria Math" w:hAnsi="Cambria Math"/>
+                                    </w:rPr>
+                                  </m:ctrlPr>
+                                </m:sSubPr>
+                                <m:e>
+                                  <m:r>
+                                    <m:rPr>
+                                      <m:sty m:val="p"/>
+                                    </m:rPr>
+                                    <w:rPr>
+                                      <w:rFonts w:ascii="Cambria Math" w:hAnsi="Cambria Math"/>
+                                    </w:rPr>
+                                    <m:t>w</m:t>
+                                  </m:r>
+                                </m:e>
+                                <m:sub>
+                                  <m:r>
+                                    <m:rPr>
+                                      <m:sty m:val="p"/>
+                                    </m:rPr>
+                                    <w:rPr>
+                                      <w:rFonts w:ascii="Cambria Math" w:hAnsi="Cambria Math"/>
+                                    </w:rPr>
+                                    <m:t>s</m:t>
+                                  </m:r>
+                                </m:sub>
+                              </m:sSub>
+                              <m:r>
+                                <m:rPr>
+                                  <m:sty m:val="p"/>
+                                </m:rPr>
+                                <w:rPr>
+                                  <w:rFonts w:ascii="Cambria Math" w:hAnsi="Cambria Math"/>
+                                </w:rPr>
+                                <m:t>+y</m:t>
+                              </m:r>
+                            </m:sup>
+                          </m:sSup>
+                        </m:e>
+                      </m:nary>
+                    </m:e>
+                  </m:nary>
+                </m:e>
+              </m:nary>
+            </m:e>
+          </m:nary>
+        </m:oMath>
+      </m:oMathPara>
+    </w:p>
+    <w:p>
+      <w:pPr>
+        <w:ind w:firstLine="420"/>
+        <w:rPr>
+          <w:rFonts w:hint="eastAsia"/>
+        </w:rPr>
+      </w:pPr>
+      <w:r>
+        <w:rPr>
+          <w:rFonts w:hint="eastAsia"/>
+        </w:rPr>
+        <w:t>观察上式可以直到，每个块内的计算可以通过简单的算术操作就可以完成，这样就使得只用将辅助图像的值累加起来就完成了计算，而不用显示地提取特征向量</w:t>
+      </w:r>
+      <w:r>
+        <w:rPr>
+          <w:rFonts w:hint="eastAsia"/>
+        </w:rPr>
+        <w:t>。为了进一步将工作简化为一副辅助图像，定义：</w:t>
+      </w:r>
+    </w:p>
+    <w:p>
+      <w:pPr>
+        <w:ind w:firstLine="420"/>
+        <w:rPr>
+          <w:rFonts w:hint="eastAsia"/>
+        </w:rPr>
+      </w:pPr>
+      <w:r>
+        <w:rPr>
+          <w:rFonts w:hint="eastAsia"/>
+        </w:rPr>
+        <w:tab/>
+      </w:r>
+      <w:r>
+        <w:rPr>
+          <w:rFonts w:hint="eastAsia"/>
+        </w:rPr>
+        <w:tab/>
+      </w:r>
+      <w:r>
+        <w:rPr>
+          <w:rFonts w:hint="eastAsia"/>
+        </w:rPr>
+        <w:tab/>
+      </w:r>
+      <w:r>
+        <w:rPr>
+          <w:rFonts w:hint="eastAsia"/>
+        </w:rPr>
+        <w:tab/>
+      </w:r>
+      <m:oMath>
+        <m:r>
+          <m:rPr>
+            <m:sty m:val="p"/>
+          </m:rPr>
+          <w:rPr>
+            <w:rFonts w:ascii="Cambria Math" w:hAnsi="Cambria Math" w:hint="eastAsia"/>
+          </w:rPr>
+          <m:t>A</m:t>
+        </m:r>
+        <m:d>
+          <m:dPr>
+            <m:ctrlPr>
+              <w:rPr>
+                <w:rFonts w:ascii="Cambria Math" w:hAnsi="Cambria Math"/>
+              </w:rPr>
+            </m:ctrlPr>
+          </m:dPr>
+          <m:e>
+            <m:r>
+              <m:rPr>
+                <m:sty m:val="p"/>
+              </m:rPr>
+              <w:rPr>
+                <w:rFonts w:ascii="Cambria Math" w:hAnsi="Cambria Math" w:hint="eastAsia"/>
+              </w:rPr>
+              <m:t>x,y</m:t>
+            </m:r>
+          </m:e>
+        </m:d>
+        <m:r>
+          <m:rPr>
+            <m:sty m:val="p"/>
+          </m:rPr>
+          <w:rPr>
+            <w:rFonts w:ascii="Cambria Math"/>
+          </w:rPr>
+          <m:t>=</m:t>
+        </m:r>
+        <m:nary>
+          <m:naryPr>
+            <m:chr m:val="∑"/>
+            <m:ctrlPr>
+              <w:rPr>
+                <w:rFonts w:ascii="Cambria Math" w:hAnsi="Cambria Math"/>
+              </w:rPr>
+            </m:ctrlPr>
+          </m:naryPr>
+          <m:sub>
+            <m:r>
+              <m:rPr>
+                <m:sty m:val="p"/>
+              </m:rPr>
+              <w:rPr>
+                <w:rFonts w:ascii="Cambria Math" w:hAnsi="Cambria Math"/>
+              </w:rPr>
+              <m:t>i=1</m:t>
+            </m:r>
+          </m:sub>
+          <m:sup>
+            <m:r>
+              <m:rPr>
+                <m:sty m:val="p"/>
+              </m:rPr>
+              <w:rPr>
+                <w:rFonts w:ascii="Cambria Math" w:hAnsi="Cambria Math"/>
+              </w:rPr>
+              <m:t>8</m:t>
+            </m:r>
+          </m:sup>
+          <m:e>
+            <m:nary>
+              <m:naryPr>
+                <m:chr m:val="∑"/>
+                <m:ctrlPr>
+                  <w:rPr>
+                    <w:rFonts w:ascii="Cambria Math" w:hAnsi="Cambria Math"/>
+                  </w:rPr>
+                </m:ctrlPr>
+              </m:naryPr>
+              <m:sub>
+                <m:r>
+                  <m:rPr>
+                    <m:sty m:val="p"/>
+                  </m:rPr>
+                  <w:rPr>
+                    <w:rFonts w:ascii="Cambria Math" w:hAnsi="Cambria Math"/>
+                  </w:rPr>
+                  <m:t>j=1</m:t>
+                </m:r>
+              </m:sub>
+              <m:sup>
+                <m:r>
+                  <m:rPr>
+                    <m:sty m:val="p"/>
+                  </m:rPr>
+                  <w:rPr>
+                    <w:rFonts w:ascii="Cambria Math" w:hAnsi="Cambria Math"/>
+                  </w:rPr>
+                  <m:t>3</m:t>
+                </m:r>
+              </m:sup>
+              <m:e>
+                <m:sSup>
+                  <m:sSupPr>
+                    <m:ctrlPr>
+                      <w:rPr>
+                        <w:rFonts w:ascii="Cambria Math" w:hAnsi="Cambria Math"/>
+                      </w:rPr>
+                    </m:ctrlPr>
+                  </m:sSupPr>
+                  <m:e>
+                    <m:sSub>
+                      <m:sSubPr>
+                        <m:ctrlPr>
+                          <w:rPr>
+                            <w:rFonts w:ascii="Cambria Math" w:hAnsi="Cambria Math"/>
+                          </w:rPr>
+                        </m:ctrlPr>
+                      </m:sSubPr>
+                      <m:e>
+                        <m:r>
+                          <m:rPr>
+                            <m:sty m:val="p"/>
+                          </m:rPr>
+                          <w:rPr>
+                            <w:rFonts w:ascii="Cambria Math" w:hAnsi="Cambria Math"/>
+                          </w:rPr>
+                          <m:t>ω</m:t>
+                        </m:r>
+                      </m:e>
+                      <m:sub>
+                        <m:r>
+                          <m:rPr>
+                            <m:sty m:val="p"/>
+                          </m:rPr>
+                          <w:rPr>
+                            <w:rFonts w:ascii="Cambria Math" w:hAnsi="Cambria Math"/>
+                          </w:rPr>
+                          <m:t>i,j</m:t>
+                        </m:r>
+                      </m:sub>
+                    </m:sSub>
+                  </m:e>
+                  <m:sup>
+                    <m:r>
+                      <m:rPr>
+                        <m:sty m:val="p"/>
+                      </m:rPr>
+                      <w:rPr>
+                        <w:rFonts w:ascii="Cambria Math" w:hAnsi="Cambria Math"/>
+                      </w:rPr>
+                      <m:t>C(</m:t>
+                    </m:r>
+                    <m:d>
+                      <m:dPr>
+                        <m:ctrlPr>
+                          <w:rPr>
+                            <w:rFonts w:ascii="Cambria Math" w:hAnsi="Cambria Math"/>
+                          </w:rPr>
+                        </m:ctrlPr>
+                      </m:dPr>
+                      <m:e>
+                        <m:r>
+                          <m:rPr>
+                            <m:sty m:val="p"/>
+                          </m:rPr>
+                          <w:rPr>
+                            <w:rFonts w:ascii="Cambria Math" w:hAnsi="Cambria Math"/>
+                          </w:rPr>
+                          <m:t>i-1</m:t>
+                        </m:r>
+                      </m:e>
+                    </m:d>
+                    <m:sSub>
+                      <m:sSubPr>
+                        <m:ctrlPr>
+                          <w:rPr>
+                            <w:rFonts w:ascii="Cambria Math" w:hAnsi="Cambria Math"/>
+                          </w:rPr>
+                        </m:ctrlPr>
+                      </m:sSubPr>
+                      <m:e>
+                        <m:r>
+                          <m:rPr>
+                            <m:sty m:val="p"/>
+                          </m:rPr>
+                          <w:rPr>
+                            <w:rFonts w:ascii="Cambria Math" w:hAnsi="Cambria Math"/>
+                          </w:rPr>
+                          <m:t>h</m:t>
+                        </m:r>
+                      </m:e>
+                      <m:sub>
+                        <m:r>
+                          <m:rPr>
+                            <m:sty m:val="p"/>
+                          </m:rPr>
+                          <w:rPr>
+                            <w:rFonts w:ascii="Cambria Math" w:hAnsi="Cambria Math"/>
+                          </w:rPr>
+                          <m:t>s</m:t>
+                        </m:r>
+                      </m:sub>
+                    </m:sSub>
+                    <m:r>
+                      <m:rPr>
+                        <m:sty m:val="p"/>
+                      </m:rPr>
+                      <w:rPr>
+                        <w:rFonts w:ascii="Cambria Math" w:hAnsi="Cambria Math"/>
+                      </w:rPr>
+                      <m:t>+x,</m:t>
+                    </m:r>
+                    <m:d>
+                      <m:dPr>
+                        <m:ctrlPr>
+                          <w:rPr>
+                            <w:rFonts w:ascii="Cambria Math" w:hAnsi="Cambria Math"/>
+                          </w:rPr>
+                        </m:ctrlPr>
+                      </m:dPr>
+                      <m:e>
+                        <m:r>
+                          <m:rPr>
+                            <m:sty m:val="p"/>
+                          </m:rPr>
+                          <w:rPr>
+                            <w:rFonts w:ascii="Cambria Math" w:hAnsi="Cambria Math"/>
+                          </w:rPr>
+                          <m:t>j-1</m:t>
+                        </m:r>
+                      </m:e>
+                    </m:d>
+                    <m:sSub>
+                      <m:sSubPr>
+                        <m:ctrlPr>
+                          <w:rPr>
+                            <w:rFonts w:ascii="Cambria Math" w:hAnsi="Cambria Math"/>
+                          </w:rPr>
+                        </m:ctrlPr>
+                      </m:sSubPr>
+                      <m:e>
+                        <m:r>
+                          <m:rPr>
+                            <m:sty m:val="p"/>
+                          </m:rPr>
+                          <w:rPr>
+                            <w:rFonts w:ascii="Cambria Math" w:hAnsi="Cambria Math"/>
+                          </w:rPr>
+                          <m:t>w</m:t>
+                        </m:r>
+                      </m:e>
+                      <m:sub>
+                        <m:r>
+                          <m:rPr>
+                            <m:sty m:val="p"/>
+                          </m:rPr>
+                          <w:rPr>
+                            <w:rFonts w:ascii="Cambria Math" w:hAnsi="Cambria Math"/>
+                          </w:rPr>
+                          <m:t>s</m:t>
+                        </m:r>
+                      </m:sub>
+                    </m:sSub>
+                    <m:r>
+                      <m:rPr>
+                        <m:sty m:val="p"/>
+                      </m:rPr>
+                      <w:rPr>
+                        <w:rFonts w:ascii="Cambria Math" w:hAnsi="Cambria Math"/>
+                      </w:rPr>
+                      <m:t>+y)</m:t>
+                    </m:r>
+                  </m:sup>
+                </m:sSup>
+              </m:e>
+            </m:nary>
+          </m:e>
+        </m:nary>
+      </m:oMath>
+    </w:p>
+    <w:p>
+      <w:pPr>
+        <w:ind w:firstLine="420"/>
+        <w:rPr>
+          <w:rFonts w:hint="eastAsia"/>
+        </w:rPr>
+      </w:pPr>
+      <w:r>
+        <w:rPr>
+          <w:rFonts w:hint="eastAsia"/>
+        </w:rPr>
+        <w:t>最终就得到了如下公式：</w:t>
+      </w:r>
+    </w:p>
+    <w:p>
+      <w:pPr>
+        <w:ind w:firstLine="420"/>
+        <w:rPr>
+          <w:rFonts w:hint="eastAsia"/>
+        </w:rPr>
+      </w:pPr>
+      <m:oMathPara>
+        <m:oMath>
+          <m:sSup>
+            <m:sSupPr>
+              <m:ctrlPr>
+                <w:rPr>
+                  <w:rFonts w:ascii="Cambria Math" w:hAnsi="Cambria Math"/>
+                </w:rPr>
+              </m:ctrlPr>
+            </m:sSupPr>
+            <m:e>
+              <m:r>
+                <m:rPr>
+                  <m:sty m:val="p"/>
+                </m:rPr>
+                <w:rPr>
+                  <w:rFonts w:ascii="Cambria Math" w:hAnsi="Cambria Math"/>
+                </w:rPr>
+                <m:t>ω</m:t>
+              </m:r>
+            </m:e>
+            <m:sup>
+              <m:r>
+                <m:rPr>
+                  <m:sty m:val="p"/>
+                </m:rPr>
+                <w:rPr>
+                  <w:rFonts w:ascii="Cambria Math" w:hAnsi="Cambria Math"/>
+                </w:rPr>
+                <m:t>T</m:t>
+              </m:r>
+            </m:sup>
+          </m:sSup>
+          <m:r>
+            <m:rPr>
+              <m:sty m:val="p"/>
+            </m:rPr>
+            <w:rPr>
+              <w:rFonts w:ascii="Cambria Math" w:hAnsi="Cambria Math"/>
+            </w:rPr>
+            <m:t>f=</m:t>
+          </m:r>
+          <m:nary>
+            <m:naryPr>
+              <m:chr m:val="∑"/>
+              <m:ctrlPr>
+                <w:rPr>
+                  <w:rFonts w:ascii="Cambria Math" w:hAnsi="Cambria Math"/>
+                </w:rPr>
+              </m:ctrlPr>
+            </m:naryPr>
+            <m:sub>
+              <m:r>
+                <m:rPr>
+                  <m:sty m:val="p"/>
+                </m:rPr>
+                <w:rPr>
+                  <w:rFonts w:ascii="Cambria Math" w:hAnsi="Cambria Math"/>
+                </w:rPr>
+                <m:t>x=2</m:t>
+              </m:r>
+            </m:sub>
+            <m:sup>
+              <m:r>
+                <m:rPr>
+                  <m:sty m:val="p"/>
+                </m:rPr>
+                <w:rPr>
+                  <w:rFonts w:ascii="Cambria Math" w:hAnsi="Cambria Math"/>
+                </w:rPr>
+                <m:t>2</m:t>
+              </m:r>
+              <m:sSub>
+                <m:sSubPr>
+                  <m:ctrlPr>
+                    <w:rPr>
+                      <w:rFonts w:ascii="Cambria Math" w:hAnsi="Cambria Math"/>
+                    </w:rPr>
+                  </m:ctrlPr>
+                </m:sSubPr>
+                <m:e>
+                  <m:r>
+                    <m:rPr>
+                      <m:sty m:val="p"/>
+                    </m:rPr>
+                    <w:rPr>
+                      <w:rFonts w:ascii="Cambria Math" w:hAnsi="Cambria Math"/>
+                    </w:rPr>
+                    <m:t>h</m:t>
+                  </m:r>
+                </m:e>
+                <m:sub>
+                  <m:r>
+                    <m:rPr>
+                      <m:sty m:val="p"/>
+                    </m:rPr>
+                    <w:rPr>
+                      <w:rFonts w:ascii="Cambria Math" w:hAnsi="Cambria Math"/>
+                    </w:rPr>
+                    <m:t>s</m:t>
+                  </m:r>
+                </m:sub>
+              </m:sSub>
+              <m:r>
+                <m:rPr>
+                  <m:sty m:val="p"/>
+                </m:rPr>
+                <w:rPr>
+                  <w:rFonts w:ascii="Cambria Math" w:hAnsi="Cambria Math"/>
+                </w:rPr>
+                <m:t>-1</m:t>
+              </m:r>
+            </m:sup>
+            <m:e>
+              <m:nary>
+                <m:naryPr>
+                  <m:chr m:val="∑"/>
+                  <m:ctrlPr>
+                    <w:rPr>
+                      <w:rFonts w:ascii="Cambria Math" w:hAnsi="Cambria Math"/>
+                    </w:rPr>
+                  </m:ctrlPr>
+                </m:naryPr>
+                <m:sub>
+                  <m:r>
+                    <m:rPr>
+                      <m:sty m:val="p"/>
+                    </m:rPr>
+                    <w:rPr>
+                      <w:rFonts w:ascii="Cambria Math" w:hAnsi="Cambria Math"/>
+                    </w:rPr>
+                    <m:t>y=2</m:t>
+                  </m:r>
+                </m:sub>
+                <m:sup>
+                  <m:sSub>
+                    <m:sSubPr>
+                      <m:ctrlPr>
+                        <w:rPr>
+                          <w:rFonts w:ascii="Cambria Math" w:hAnsi="Cambria Math"/>
+                        </w:rPr>
+                      </m:ctrlPr>
+                    </m:sSubPr>
+                    <m:e>
+                      <m:r>
+                        <m:rPr>
+                          <m:sty m:val="p"/>
+                        </m:rPr>
+                        <w:rPr>
+                          <w:rFonts w:ascii="Cambria Math" w:hAnsi="Cambria Math"/>
+                        </w:rPr>
+                        <m:t>2h</m:t>
+                      </m:r>
+                    </m:e>
+                    <m:sub>
+                      <m:r>
+                        <m:rPr>
+                          <m:sty m:val="p"/>
+                        </m:rPr>
+                        <w:rPr>
+                          <w:rFonts w:ascii="Cambria Math" w:hAnsi="Cambria Math"/>
+                        </w:rPr>
+                        <m:t>s-1</m:t>
+                      </m:r>
+                    </m:sub>
+                  </m:sSub>
+                </m:sup>
+                <m:e>
+                  <m:r>
+                    <m:rPr>
+                      <m:sty m:val="p"/>
+                    </m:rPr>
+                    <w:rPr>
+                      <w:rFonts w:ascii="Cambria Math" w:hAnsi="Cambria Math"/>
+                    </w:rPr>
+                    <m:t>A(t+x,l+y)</m:t>
+                  </m:r>
+                </m:e>
+              </m:nary>
+            </m:e>
+          </m:nary>
+        </m:oMath>
+      </m:oMathPara>
+    </w:p>
+    <w:p>
+      <w:pPr>
+        <w:ind w:firstLine="420"/>
+      </w:pPr>
+      <w:r>
+        <w:rPr>
+          <w:rFonts w:hint="eastAsia"/>
+        </w:rPr>
+        <w:t>此时只需要通过一副辅助图像就能计算出结果了，这明显加快了计算速度并减小了内存开销</w:t>
+      </w:r>
+      <w:r>
+        <w:rPr>
+          <w:rFonts w:hint="eastAsia"/>
+        </w:rPr>
+        <w:t>。</w:t>
       </w:r>
     </w:p>
     <w:sectPr>
@@ -19985,14 +25317,14 @@
 
 <file path=word/endnotes.xml><?xml version="1.0" encoding="utf-8"?>
 <w:endnotes xmlns:ve="http://schemas.openxmlformats.org/markup-compatibility/2006" xmlns:o="urn:schemas-microsoft-com:office:office" xmlns:r="http://schemas.openxmlformats.org/officeDocument/2006/relationships" xmlns:m="http://schemas.openxmlformats.org/officeDocument/2006/math" xmlns:v="urn:schemas-microsoft-com:vml" xmlns:wp="http://schemas.openxmlformats.org/drawingml/2006/wordprocessingDrawing" xmlns:w10="urn:schemas-microsoft-com:office:word" xmlns:w="http://schemas.openxmlformats.org/wordprocessingml/2006/main" xmlns:wne="http://schemas.microsoft.com/office/word/2006/wordml">
-  <w:endnote w:type="separator" w:id="0">
+  <w:endnote w:type="separator" w:id="-1">
     <w:p>
       <w:r>
         <w:separator/>
       </w:r>
     </w:p>
   </w:endnote>
-  <w:endnote w:type="continuationSeparator" w:id="1">
+  <w:endnote w:type="continuationSeparator" w:id="0">
     <w:p>
       <w:r>
         <w:continuationSeparator/>
@@ -20004,14 +25336,14 @@
 
 <file path=word/footnotes.xml><?xml version="1.0" encoding="utf-8"?>
 <w:footnotes xmlns:ve="http://schemas.openxmlformats.org/markup-compatibility/2006" xmlns:o="urn:schemas-microsoft-com:office:office" xmlns:r="http://schemas.openxmlformats.org/officeDocument/2006/relationships" xmlns:m="http://schemas.openxmlformats.org/officeDocument/2006/math" xmlns:v="urn:schemas-microsoft-com:vml" xmlns:wp="http://schemas.openxmlformats.org/drawingml/2006/wordprocessingDrawing" xmlns:w10="urn:schemas-microsoft-com:office:word" xmlns:w="http://schemas.openxmlformats.org/wordprocessingml/2006/main" xmlns:wne="http://schemas.microsoft.com/office/word/2006/wordml">
-  <w:footnote w:type="separator" w:id="0">
+  <w:footnote w:type="separator" w:id="-1">
     <w:p>
       <w:r>
         <w:separator/>
       </w:r>
     </w:p>
   </w:footnote>
-  <w:footnote w:type="continuationSeparator" w:id="1">
+  <w:footnote w:type="continuationSeparator" w:id="0">
     <w:p>
       <w:r>
         <w:continuationSeparator/>
@@ -20918,6 +26250,129 @@
       <w:color w:val="808080"/>
     </w:rPr>
   </w:style>
+  <w:style w:type="table" w:styleId="a9">
+    <w:name w:val="Table Grid"/>
+    <w:basedOn w:val="a1"/>
+    <w:uiPriority w:val="59"/>
+    <w:rsid w:val="00706F1C"/>
+    <w:tblPr>
+      <w:tblInd w:w="0" w:type="dxa"/>
+      <w:tblBorders>
+        <w:top w:val="single" w:sz="4" w:space="0" w:color="auto"/>
+        <w:left w:val="single" w:sz="4" w:space="0" w:color="auto"/>
+        <w:bottom w:val="single" w:sz="4" w:space="0" w:color="auto"/>
+        <w:right w:val="single" w:sz="4" w:space="0" w:color="auto"/>
+        <w:insideH w:val="single" w:sz="4" w:space="0" w:color="auto"/>
+        <w:insideV w:val="single" w:sz="4" w:space="0" w:color="auto"/>
+      </w:tblBorders>
+      <w:tblCellMar>
+        <w:top w:w="0" w:type="dxa"/>
+        <w:left w:w="108" w:type="dxa"/>
+        <w:bottom w:w="0" w:type="dxa"/>
+        <w:right w:w="108" w:type="dxa"/>
+      </w:tblCellMar>
+    </w:tblPr>
+  </w:style>
+  <w:style w:type="table" w:styleId="aa">
+    <w:name w:val="Light Shading"/>
+    <w:basedOn w:val="a1"/>
+    <w:uiPriority w:val="60"/>
+    <w:rsid w:val="00706F1C"/>
+    <w:rPr>
+      <w:color w:val="000000" w:themeColor="text1" w:themeShade="BF"/>
+    </w:rPr>
+    <w:tblPr>
+      <w:tblStyleRowBandSize w:val="1"/>
+      <w:tblStyleColBandSize w:val="1"/>
+      <w:tblInd w:w="0" w:type="dxa"/>
+      <w:tblBorders>
+        <w:top w:val="single" w:sz="8" w:space="0" w:color="000000" w:themeColor="text1"/>
+        <w:bottom w:val="single" w:sz="8" w:space="0" w:color="000000" w:themeColor="text1"/>
+      </w:tblBorders>
+      <w:tblCellMar>
+        <w:top w:w="0" w:type="dxa"/>
+        <w:left w:w="108" w:type="dxa"/>
+        <w:bottom w:w="0" w:type="dxa"/>
+        <w:right w:w="108" w:type="dxa"/>
+      </w:tblCellMar>
+    </w:tblPr>
+    <w:tblStylePr w:type="firstRow">
+      <w:pPr>
+        <w:spacing w:before="0" w:after="0" w:line="240" w:lineRule="auto"/>
+      </w:pPr>
+      <w:rPr>
+        <w:b/>
+        <w:bCs/>
+      </w:rPr>
+      <w:tblPr/>
+      <w:tcPr>
+        <w:tcBorders>
+          <w:top w:val="single" w:sz="8" w:space="0" w:color="000000" w:themeColor="text1"/>
+          <w:left w:val="nil"/>
+          <w:bottom w:val="single" w:sz="8" w:space="0" w:color="000000" w:themeColor="text1"/>
+          <w:right w:val="nil"/>
+          <w:insideH w:val="nil"/>
+          <w:insideV w:val="nil"/>
+        </w:tcBorders>
+      </w:tcPr>
+    </w:tblStylePr>
+    <w:tblStylePr w:type="lastRow">
+      <w:pPr>
+        <w:spacing w:before="0" w:after="0" w:line="240" w:lineRule="auto"/>
+      </w:pPr>
+      <w:rPr>
+        <w:b/>
+        <w:bCs/>
+      </w:rPr>
+      <w:tblPr/>
+      <w:tcPr>
+        <w:tcBorders>
+          <w:top w:val="single" w:sz="8" w:space="0" w:color="000000" w:themeColor="text1"/>
+          <w:left w:val="nil"/>
+          <w:bottom w:val="single" w:sz="8" w:space="0" w:color="000000" w:themeColor="text1"/>
+          <w:right w:val="nil"/>
+          <w:insideH w:val="nil"/>
+          <w:insideV w:val="nil"/>
+        </w:tcBorders>
+      </w:tcPr>
+    </w:tblStylePr>
+    <w:tblStylePr w:type="firstCol">
+      <w:rPr>
+        <w:b/>
+        <w:bCs/>
+      </w:rPr>
+    </w:tblStylePr>
+    <w:tblStylePr w:type="lastCol">
+      <w:rPr>
+        <w:b/>
+        <w:bCs/>
+      </w:rPr>
+    </w:tblStylePr>
+    <w:tblStylePr w:type="band1Vert">
+      <w:tblPr/>
+      <w:tcPr>
+        <w:tcBorders>
+          <w:left w:val="nil"/>
+          <w:right w:val="nil"/>
+          <w:insideH w:val="nil"/>
+          <w:insideV w:val="nil"/>
+        </w:tcBorders>
+        <w:shd w:val="clear" w:color="auto" w:fill="C0C0C0" w:themeFill="text1" w:themeFillTint="3F"/>
+      </w:tcPr>
+    </w:tblStylePr>
+    <w:tblStylePr w:type="band1Horz">
+      <w:tblPr/>
+      <w:tcPr>
+        <w:tcBorders>
+          <w:left w:val="nil"/>
+          <w:right w:val="nil"/>
+          <w:insideH w:val="nil"/>
+          <w:insideV w:val="nil"/>
+        </w:tcBorders>
+        <w:shd w:val="clear" w:color="auto" w:fill="C0C0C0" w:themeFill="text1" w:themeFillTint="3F"/>
+      </w:tcPr>
+    </w:tblStylePr>
+  </w:style>
 </w:styles>
 </file>
 
@@ -21209,7 +26664,7 @@
 </file>
 
 <file path=customXml/itemProps1.xml><?xml version="1.0" encoding="utf-8"?>
-<ds:datastoreItem xmlns:ds="http://schemas.openxmlformats.org/officeDocument/2006/customXml" ds:itemID="{9A40D10F-1E35-4865-99DE-6B7FAA2E6850}">
+<ds:datastoreItem xmlns:ds="http://schemas.openxmlformats.org/officeDocument/2006/customXml" ds:itemID="{E74C3D36-640F-427F-B67E-F29D66C5CD5B}">
   <ds:schemaRefs>
     <ds:schemaRef ds:uri="http://schemas.openxmlformats.org/officeDocument/2006/bibliography"/>
   </ds:schemaRefs>

--- a/论文.docx
+++ b/论文.docx
@@ -419,7 +419,6 @@
         </w:rPr>
         <w:t>、</w:t>
       </w:r>
-      <w:proofErr w:type="spellStart"/>
       <w:r>
         <w:rPr>
           <w:rFonts w:hint="eastAsia"/>
@@ -432,7 +431,6 @@
         </w:rPr>
         <w:t>oost</w:t>
       </w:r>
-      <w:proofErr w:type="spellEnd"/>
       <w:r>
         <w:rPr>
           <w:rFonts w:hint="eastAsia"/>
@@ -489,11 +487,9 @@
       <w:r>
         <w:t>法国研究人员</w:t>
       </w:r>
-      <w:proofErr w:type="spellStart"/>
       <w:r>
         <w:t>Dalal</w:t>
       </w:r>
-      <w:proofErr w:type="spellEnd"/>
       <w:r>
         <w:t>在</w:t>
       </w:r>
@@ -539,11 +535,9 @@
       <w:r>
         <w:t>作为经典算法也别集成到</w:t>
       </w:r>
-      <w:proofErr w:type="spellStart"/>
       <w:r>
         <w:t>opencv</w:t>
       </w:r>
-      <w:proofErr w:type="spellEnd"/>
       <w:r>
         <w:t>里面去了，可以直接调用实现行人检测</w:t>
       </w:r>
@@ -590,24 +584,14 @@
         </w:rPr>
         <w:t>数据库，</w:t>
       </w:r>
-      <w:r>
-        <w:fldChar w:fldCharType="begin"/>
-      </w:r>
-      <w:r>
-        <w:instrText>HYPERLINK "http://www.vision.caltech.edu/Image_Datasets/CaltechPedestrians/" \t "_blank"</w:instrText>
-      </w:r>
-      <w:r>
-        <w:fldChar w:fldCharType="separate"/>
-      </w:r>
-      <w:r>
-        <w:t>Caltech</w:t>
-      </w:r>
-      <w:r>
-        <w:t>行人数据库</w:t>
-      </w:r>
-      <w:r>
-        <w:fldChar w:fldCharType="end"/>
-      </w:r>
+      <w:hyperlink r:id="rId10" w:tgtFrame="_blank" w:history="1">
+        <w:r>
+          <w:t>Caltech</w:t>
+        </w:r>
+        <w:r>
+          <w:t>行人数据库</w:t>
+        </w:r>
+      </w:hyperlink>
       <w:r>
         <w:rPr>
           <w:rFonts w:hint="eastAsia"/>
@@ -1225,185 +1209,116 @@
     <w:p>
       <w:pPr>
         <w:jc w:val="center"/>
-        <w:rPr>
-          <w:rFonts w:hint="eastAsia"/>
-        </w:rPr>
       </w:pPr>
     </w:p>
     <w:p>
       <w:pPr>
         <w:jc w:val="center"/>
-        <w:rPr>
-          <w:rFonts w:hint="eastAsia"/>
-        </w:rPr>
       </w:pPr>
     </w:p>
     <w:p>
       <w:pPr>
         <w:jc w:val="center"/>
-        <w:rPr>
-          <w:rFonts w:hint="eastAsia"/>
-        </w:rPr>
       </w:pPr>
     </w:p>
     <w:p>
       <w:pPr>
         <w:jc w:val="center"/>
-        <w:rPr>
-          <w:rFonts w:hint="eastAsia"/>
-        </w:rPr>
       </w:pPr>
     </w:p>
     <w:p>
       <w:pPr>
         <w:jc w:val="center"/>
-        <w:rPr>
-          <w:rFonts w:hint="eastAsia"/>
-        </w:rPr>
       </w:pPr>
     </w:p>
     <w:p>
       <w:pPr>
         <w:jc w:val="center"/>
-        <w:rPr>
-          <w:rFonts w:hint="eastAsia"/>
-        </w:rPr>
       </w:pPr>
     </w:p>
     <w:p>
       <w:pPr>
         <w:jc w:val="center"/>
-        <w:rPr>
-          <w:rFonts w:hint="eastAsia"/>
-        </w:rPr>
       </w:pPr>
     </w:p>
     <w:p>
       <w:pPr>
         <w:jc w:val="center"/>
-        <w:rPr>
-          <w:rFonts w:hint="eastAsia"/>
-        </w:rPr>
       </w:pPr>
     </w:p>
     <w:p>
       <w:pPr>
         <w:jc w:val="center"/>
-        <w:rPr>
-          <w:rFonts w:hint="eastAsia"/>
-        </w:rPr>
       </w:pPr>
     </w:p>
     <w:p>
       <w:pPr>
         <w:jc w:val="center"/>
-        <w:rPr>
-          <w:rFonts w:hint="eastAsia"/>
-        </w:rPr>
       </w:pPr>
     </w:p>
     <w:p>
       <w:pPr>
         <w:jc w:val="center"/>
-        <w:rPr>
-          <w:rFonts w:hint="eastAsia"/>
-        </w:rPr>
       </w:pPr>
     </w:p>
     <w:p>
       <w:pPr>
         <w:jc w:val="center"/>
-        <w:rPr>
-          <w:rFonts w:hint="eastAsia"/>
-        </w:rPr>
       </w:pPr>
     </w:p>
     <w:p>
       <w:pPr>
         <w:jc w:val="center"/>
-        <w:rPr>
-          <w:rFonts w:hint="eastAsia"/>
-        </w:rPr>
       </w:pPr>
     </w:p>
     <w:p>
       <w:pPr>
         <w:jc w:val="center"/>
-        <w:rPr>
-          <w:rFonts w:hint="eastAsia"/>
-        </w:rPr>
       </w:pPr>
     </w:p>
     <w:p>
       <w:pPr>
         <w:jc w:val="center"/>
-        <w:rPr>
-          <w:rFonts w:hint="eastAsia"/>
-        </w:rPr>
       </w:pPr>
     </w:p>
     <w:p>
       <w:pPr>
         <w:jc w:val="center"/>
-        <w:rPr>
-          <w:rFonts w:hint="eastAsia"/>
-        </w:rPr>
       </w:pPr>
     </w:p>
     <w:p>
       <w:pPr>
         <w:jc w:val="center"/>
-        <w:rPr>
-          <w:rFonts w:hint="eastAsia"/>
-        </w:rPr>
       </w:pPr>
     </w:p>
     <w:p>
       <w:pPr>
         <w:jc w:val="center"/>
-        <w:rPr>
-          <w:rFonts w:hint="eastAsia"/>
-        </w:rPr>
       </w:pPr>
     </w:p>
     <w:p>
       <w:pPr>
         <w:jc w:val="center"/>
-        <w:rPr>
-          <w:rFonts w:hint="eastAsia"/>
-        </w:rPr>
       </w:pPr>
     </w:p>
     <w:p>
       <w:pPr>
         <w:jc w:val="center"/>
-        <w:rPr>
-          <w:rFonts w:hint="eastAsia"/>
-        </w:rPr>
       </w:pPr>
     </w:p>
     <w:p>
       <w:pPr>
         <w:jc w:val="center"/>
-        <w:rPr>
-          <w:rFonts w:hint="eastAsia"/>
-        </w:rPr>
       </w:pPr>
     </w:p>
     <w:p>
       <w:pPr>
         <w:jc w:val="center"/>
-        <w:rPr>
-          <w:rFonts w:hint="eastAsia"/>
-        </w:rPr>
       </w:pPr>
     </w:p>
     <w:p>
       <w:pPr>
         <w:jc w:val="center"/>
-        <w:rPr>
-          <w:rFonts w:hint="eastAsia"/>
-        </w:rPr>
       </w:pPr>
     </w:p>
     <w:p>
@@ -1733,33 +1648,11 @@
         </w:rPr>
         <w:t>（</w:t>
       </w:r>
-      <w:proofErr w:type="spellStart"/>
-      <w:r>
-        <w:rPr>
-          <w:rFonts w:hint="eastAsia"/>
-        </w:rPr>
-        <w:t>Binarized</w:t>
-      </w:r>
-      <w:proofErr w:type="spellEnd"/>
-      <w:r>
-        <w:rPr>
-          <w:rFonts w:hint="eastAsia"/>
-        </w:rPr>
-        <w:t xml:space="preserve"> </w:t>
-      </w:r>
-      <w:proofErr w:type="spellStart"/>
-      <w:r>
-        <w:rPr>
-          <w:rFonts w:hint="eastAsia"/>
-        </w:rPr>
-        <w:t>normed</w:t>
-      </w:r>
-      <w:proofErr w:type="spellEnd"/>
-      <w:r>
-        <w:rPr>
-          <w:rFonts w:hint="eastAsia"/>
-        </w:rPr>
-        <w:t xml:space="preserve"> gradient</w:t>
+      <w:r>
+        <w:rPr>
+          <w:rFonts w:hint="eastAsia"/>
+        </w:rPr>
+        <w:t>Binarized normed gradient</w:t>
       </w:r>
       <w:r>
         <w:rPr>
@@ -2204,23 +2097,7 @@
           <w:i/>
         </w:rPr>
         <w:tab/>
-        <w:t>l=(</w:t>
-      </w:r>
-      <w:proofErr w:type="spellStart"/>
-      <w:r>
-        <w:rPr>
-          <w:rFonts w:hint="eastAsia"/>
-          <w:i/>
-        </w:rPr>
-        <w:t>i,x,y</w:t>
-      </w:r>
-      <w:proofErr w:type="spellEnd"/>
-      <w:r>
-        <w:rPr>
-          <w:rFonts w:hint="eastAsia"/>
-          <w:i/>
-        </w:rPr>
-        <w:t>)</w:t>
+        <w:t>l=(i,x,y)</w:t>
       </w:r>
       <w:r>
         <w:rPr>
@@ -2373,28 +2250,24 @@
         </w:rPr>
         <w:t>代表坐标，</w:t>
       </w:r>
-      <w:proofErr w:type="spellStart"/>
       <w:r>
         <w:rPr>
           <w:rFonts w:hint="eastAsia"/>
         </w:rPr>
         <w:t>i</w:t>
       </w:r>
-      <w:proofErr w:type="spellEnd"/>
       <w:r>
         <w:rPr>
           <w:rFonts w:hint="eastAsia"/>
         </w:rPr>
         <w:t>表示尺度，（</w:t>
       </w:r>
-      <w:proofErr w:type="spellStart"/>
       <w:r>
         <w:rPr>
           <w:rFonts w:hint="eastAsia"/>
         </w:rPr>
         <w:t>x,y</w:t>
       </w:r>
-      <w:proofErr w:type="spellEnd"/>
       <w:r>
         <w:rPr>
           <w:rFonts w:hint="eastAsia"/>
@@ -2736,14 +2609,12 @@
         </w:rPr>
         <w:t>，针对不同窗口尺度</w:t>
       </w:r>
-      <w:proofErr w:type="spellStart"/>
       <w:r>
         <w:rPr>
           <w:rFonts w:hint="eastAsia"/>
         </w:rPr>
         <w:t>i</w:t>
       </w:r>
-      <w:proofErr w:type="spellEnd"/>
       <w:r>
         <w:rPr>
           <w:rFonts w:hint="eastAsia"/>
@@ -2909,7 +2780,7 @@
                     <pic:cNvPicPr/>
                   </pic:nvPicPr>
                   <pic:blipFill>
-                    <a:blip r:embed="rId10" cstate="print"/>
+                    <a:blip r:embed="rId11" cstate="print"/>
                     <a:stretch>
                       <a:fillRect/>
                     </a:stretch>
@@ -3277,76 +3148,60 @@
         </w:rPr>
         <w:t>分类器采用的是</w:t>
       </w:r>
-      <w:proofErr w:type="spellStart"/>
+      <w:r>
+        <w:rPr>
+          <w:rFonts w:hint="eastAsia"/>
+        </w:rPr>
+        <w:t>Liblinear,</w:t>
+      </w:r>
+      <w:r>
+        <w:rPr>
+          <w:rFonts w:hint="eastAsia"/>
+        </w:rPr>
+        <w:t>相对与</w:t>
+      </w:r>
+      <w:r>
+        <w:rPr>
+          <w:rFonts w:hint="eastAsia"/>
+        </w:rPr>
+        <w:t>Libsvm</w:t>
+      </w:r>
+      <w:r>
+        <w:rPr>
+          <w:rFonts w:hint="eastAsia"/>
+        </w:rPr>
+        <w:t>，它的计算复杂度低，训练时间少。在大量数据的情况下，</w:t>
+      </w:r>
       <w:r>
         <w:rPr>
           <w:rFonts w:hint="eastAsia"/>
         </w:rPr>
         <w:t>Liblinear</w:t>
       </w:r>
-      <w:proofErr w:type="spellEnd"/>
-      <w:r>
-        <w:rPr>
-          <w:rFonts w:hint="eastAsia"/>
-        </w:rPr>
-        <w:t>,</w:t>
-      </w:r>
-      <w:r>
-        <w:rPr>
-          <w:rFonts w:hint="eastAsia"/>
-        </w:rPr>
-        <w:t>相对与</w:t>
-      </w:r>
-      <w:proofErr w:type="spellStart"/>
+      <w:r>
+        <w:rPr>
+          <w:rFonts w:hint="eastAsia"/>
+        </w:rPr>
+        <w:t>和</w:t>
+      </w:r>
       <w:r>
         <w:rPr>
           <w:rFonts w:hint="eastAsia"/>
         </w:rPr>
         <w:t>Libsvm</w:t>
       </w:r>
-      <w:proofErr w:type="spellEnd"/>
-      <w:r>
-        <w:rPr>
-          <w:rFonts w:hint="eastAsia"/>
-        </w:rPr>
-        <w:t>，它的计算复杂度低，训练时间少。在大量数据的情况下，</w:t>
-      </w:r>
-      <w:proofErr w:type="spellStart"/>
+      <w:r>
+        <w:rPr>
+          <w:rFonts w:hint="eastAsia"/>
+        </w:rPr>
+        <w:t>性能相当。所以这里使用的是</w:t>
+      </w:r>
       <w:r>
         <w:rPr>
           <w:rFonts w:hint="eastAsia"/>
         </w:rPr>
         <w:t>Liblinear</w:t>
       </w:r>
-      <w:proofErr w:type="spellEnd"/>
-      <w:r>
-        <w:rPr>
-          <w:rFonts w:hint="eastAsia"/>
-        </w:rPr>
-        <w:t>和</w:t>
-      </w:r>
-      <w:proofErr w:type="spellStart"/>
-      <w:r>
-        <w:rPr>
-          <w:rFonts w:hint="eastAsia"/>
-        </w:rPr>
-        <w:t>Libsvm</w:t>
-      </w:r>
-      <w:proofErr w:type="spellEnd"/>
-      <w:r>
-        <w:rPr>
-          <w:rFonts w:hint="eastAsia"/>
-        </w:rPr>
-        <w:t>性能相当。所以这里使用的是</w:t>
-      </w:r>
-      <w:proofErr w:type="spellStart"/>
-      <w:r>
-        <w:rPr>
-          <w:rFonts w:hint="eastAsia"/>
-        </w:rPr>
-        <w:t>Liblinear</w:t>
-      </w:r>
-      <w:proofErr w:type="spellEnd"/>
       <w:r>
         <w:rPr>
           <w:rFonts w:hint="eastAsia"/>
@@ -3483,7 +3338,7 @@
                     <pic:cNvPicPr/>
                   </pic:nvPicPr>
                   <pic:blipFill>
-                    <a:blip r:embed="rId11" cstate="print"/>
+                    <a:blip r:embed="rId12" cstate="print"/>
                     <a:stretch>
                       <a:fillRect/>
                     </a:stretch>
@@ -3713,7 +3568,6 @@
         </w:rPr>
         <w:t>由</w:t>
       </w:r>
-      <w:proofErr w:type="spellStart"/>
       <w:r>
         <w:rPr>
           <w:rFonts w:hint="eastAsia"/>
@@ -3726,7 +3580,6 @@
         </w:rPr>
         <w:t>iblinear</w:t>
       </w:r>
-      <w:proofErr w:type="spellEnd"/>
       <w:r>
         <w:rPr>
           <w:rFonts w:hint="eastAsia"/>
@@ -5937,7 +5790,7 @@
                     <pic:cNvPicPr/>
                   </pic:nvPicPr>
                   <pic:blipFill>
-                    <a:blip r:embed="rId12" cstate="print"/>
+                    <a:blip r:embed="rId13" cstate="print"/>
                     <a:stretch>
                       <a:fillRect/>
                     </a:stretch>
@@ -5982,70 +5835,64 @@
       </w:r>
     </w:p>
     <w:p>
+      <w:r>
+        <w:rPr>
+          <w:rFonts w:hint="eastAsia"/>
+        </w:rPr>
+        <w:tab/>
+      </w:r>
+      <w:r>
+        <w:rPr>
+          <w:rFonts w:hint="eastAsia"/>
+        </w:rPr>
+        <w:t>可见</w:t>
+      </w:r>
+      <w:r>
+        <w:rPr>
+          <w:rFonts w:hint="eastAsia"/>
+        </w:rPr>
+        <w:t>NG</w:t>
+      </w:r>
+      <w:r>
+        <w:rPr>
+          <w:rFonts w:hint="eastAsia"/>
+        </w:rPr>
+        <w:t>特征按位平面分层，</w:t>
+      </w:r>
+      <w:r>
+        <w:rPr>
+          <w:rFonts w:hint="eastAsia"/>
+        </w:rPr>
+        <w:t>并对其二值化，位置</w:t>
+      </w:r>
+      <w:r>
+        <w:rPr>
+          <w:rFonts w:hint="eastAsia"/>
+        </w:rPr>
+        <w:t>l</w:t>
+      </w:r>
+      <w:r>
+        <w:rPr>
+          <w:rFonts w:hint="eastAsia"/>
+        </w:rPr>
+        <w:t>处的</w:t>
+      </w:r>
+      <w:r>
+        <w:rPr>
+          <w:rFonts w:hint="eastAsia"/>
+        </w:rPr>
+        <w:t>BING</w:t>
+      </w:r>
+      <w:r>
+        <w:rPr>
+          <w:rFonts w:hint="eastAsia"/>
+        </w:rPr>
+        <w:t>值就可以近似如下式所示：</w:t>
+      </w:r>
+    </w:p>
+    <w:p>
       <w:pPr>
         <w:rPr>
-          <w:rFonts w:hint="eastAsia"/>
-        </w:rPr>
-      </w:pPr>
-      <w:r>
-        <w:rPr>
-          <w:rFonts w:hint="eastAsia"/>
-        </w:rPr>
-        <w:tab/>
-      </w:r>
-      <w:r>
-        <w:rPr>
-          <w:rFonts w:hint="eastAsia"/>
-        </w:rPr>
-        <w:t>可见</w:t>
-      </w:r>
-      <w:r>
-        <w:rPr>
-          <w:rFonts w:hint="eastAsia"/>
-        </w:rPr>
-        <w:t>NG</w:t>
-      </w:r>
-      <w:r>
-        <w:rPr>
-          <w:rFonts w:hint="eastAsia"/>
-        </w:rPr>
-        <w:t>特征按位平面分层，</w:t>
-      </w:r>
-      <w:r>
-        <w:rPr>
-          <w:rFonts w:hint="eastAsia"/>
-        </w:rPr>
-        <w:t>并对其二值化，位置</w:t>
-      </w:r>
-      <w:r>
-        <w:rPr>
-          <w:rFonts w:hint="eastAsia"/>
-        </w:rPr>
-        <w:t>l</w:t>
-      </w:r>
-      <w:r>
-        <w:rPr>
-          <w:rFonts w:hint="eastAsia"/>
-        </w:rPr>
-        <w:t>处的</w:t>
-      </w:r>
-      <w:r>
-        <w:rPr>
-          <w:rFonts w:hint="eastAsia"/>
-        </w:rPr>
-        <w:t>BING</w:t>
-      </w:r>
-      <w:r>
-        <w:rPr>
-          <w:rFonts w:hint="eastAsia"/>
-        </w:rPr>
-        <w:t>值就可以近似如下式所示：</w:t>
-      </w:r>
-    </w:p>
-    <w:p>
-      <w:pPr>
-        <w:rPr>
-          <w:rFonts w:hint="eastAsia"/>
           <w:i/>
         </w:rPr>
       </w:pPr>
@@ -6237,9 +6084,6 @@
     <w:p>
       <w:pPr>
         <w:ind w:firstLine="420"/>
-        <w:rPr>
-          <w:rFonts w:hint="eastAsia"/>
-        </w:rPr>
       </w:pPr>
       <w:r>
         <w:rPr>
@@ -6428,9 +6272,6 @@
     <w:p>
       <w:pPr>
         <w:ind w:firstLine="420"/>
-        <w:rPr>
-          <w:rFonts w:hint="eastAsia"/>
-        </w:rPr>
       </w:pPr>
       <w:r>
         <w:rPr>
@@ -6577,19 +6418,11 @@
         </w:rPr>
         <w:t>，这样我们就可以用一个简单的</w:t>
       </w:r>
-      <w:proofErr w:type="spellStart"/>
-      <w:r>
-        <w:rPr>
-          <w:rFonts w:hint="eastAsia"/>
-        </w:rPr>
-        <w:t>int</w:t>
-      </w:r>
-      <w:proofErr w:type="spellEnd"/>
-      <w:r>
-        <w:rPr>
-          <w:rFonts w:hint="eastAsia"/>
-        </w:rPr>
-        <w:t xml:space="preserve"> 64</w:t>
+      <w:r>
+        <w:rPr>
+          <w:rFonts w:hint="eastAsia"/>
+        </w:rPr>
+        <w:t>int 64</w:t>
       </w:r>
       <w:r>
         <w:rPr>
@@ -6655,11 +6488,6 @@
       </w:r>
     </w:p>
     <w:p>
-      <w:pPr>
-        <w:rPr>
-          <w:rFonts w:hint="eastAsia"/>
-        </w:rPr>
-      </w:pPr>
       <w:r>
         <w:rPr>
           <w:rFonts w:hint="eastAsia"/>
@@ -6722,11 +6550,6 @@
       </w:r>
     </w:p>
     <w:p>
-      <w:pPr>
-        <w:rPr>
-          <w:rFonts w:hint="eastAsia"/>
-        </w:rPr>
-      </w:pPr>
       <w:r>
         <w:rPr>
           <w:rFonts w:hint="eastAsia"/>
@@ -6743,21 +6566,7 @@
         <w:rPr>
           <w:rFonts w:hint="eastAsia"/>
         </w:rPr>
-        <w:t xml:space="preserve">(Non-maximum </w:t>
-      </w:r>
-      <w:proofErr w:type="spellStart"/>
-      <w:r>
-        <w:rPr>
-          <w:rFonts w:hint="eastAsia"/>
-        </w:rPr>
-        <w:t>suppressin</w:t>
-      </w:r>
-      <w:proofErr w:type="spellEnd"/>
-      <w:r>
-        <w:rPr>
-          <w:rFonts w:hint="eastAsia"/>
-        </w:rPr>
-        <w:t>)</w:t>
+        <w:t>(Non-maximum suppressin)</w:t>
       </w:r>
       <w:r>
         <w:rPr>
@@ -6769,16 +6578,8 @@
         <w:rPr>
           <w:rFonts w:hint="eastAsia"/>
         </w:rPr>
-        <w:t xml:space="preserve">Alexander </w:t>
-      </w:r>
-      <w:proofErr w:type="spellStart"/>
-      <w:r>
-        <w:rPr>
-          <w:rFonts w:hint="eastAsia"/>
-        </w:rPr>
-        <w:t>Neubeck</w:t>
-      </w:r>
-      <w:proofErr w:type="spellEnd"/>
+        <w:t>Alexander Neubeck</w:t>
+      </w:r>
       <w:r>
         <w:rPr>
           <w:rFonts w:hint="eastAsia"/>
@@ -6789,16 +6590,8 @@
         <w:rPr>
           <w:rFonts w:hint="eastAsia"/>
         </w:rPr>
-        <w:t xml:space="preserve">Luc Van </w:t>
-      </w:r>
-      <w:proofErr w:type="spellStart"/>
-      <w:r>
-        <w:rPr>
-          <w:rFonts w:hint="eastAsia"/>
-        </w:rPr>
-        <w:t>Gool</w:t>
-      </w:r>
-      <w:proofErr w:type="spellEnd"/>
+        <w:t>Luc Van Gool</w:t>
+      </w:r>
       <w:r>
         <w:rPr>
           <w:rFonts w:hint="eastAsia"/>
@@ -6849,11 +6642,6 @@
       </w:r>
     </w:p>
     <w:p>
-      <w:pPr>
-        <w:rPr>
-          <w:rFonts w:hint="eastAsia"/>
-        </w:rPr>
-      </w:pPr>
       <w:r>
         <w:rPr>
           <w:rFonts w:hint="eastAsia"/>
@@ -6882,11 +6670,6 @@
       </w:r>
     </w:p>
     <w:p>
-      <w:pPr>
-        <w:rPr>
-          <w:rFonts w:hint="eastAsia"/>
-        </w:rPr>
-      </w:pPr>
       <w:r>
         <w:rPr>
           <w:rFonts w:hint="eastAsia"/>
@@ -6902,11 +6685,6 @@
       </w:r>
     </w:p>
     <w:p>
-      <w:pPr>
-        <w:rPr>
-          <w:rFonts w:hint="eastAsia"/>
-        </w:rPr>
-      </w:pPr>
       <w:r>
         <w:rPr>
           <w:rFonts w:hint="eastAsia"/>
@@ -6964,11 +6742,6 @@
       </w:r>
     </w:p>
     <w:p>
-      <w:pPr>
-        <w:rPr>
-          <w:rFonts w:hint="eastAsia"/>
-        </w:rPr>
-      </w:pPr>
       <w:r>
         <w:rPr>
           <w:rFonts w:hint="eastAsia"/>
@@ -6996,11 +6769,6 @@
       </w:r>
     </w:p>
     <w:p>
-      <w:pPr>
-        <w:rPr>
-          <w:rFonts w:hint="eastAsia"/>
-        </w:rPr>
-      </w:pPr>
       <w:r>
         <w:rPr>
           <w:rFonts w:hint="eastAsia"/>
@@ -7054,9 +6822,6 @@
     <w:p>
       <w:pPr>
         <w:jc w:val="center"/>
-        <w:rPr>
-          <w:rFonts w:hint="eastAsia"/>
-        </w:rPr>
       </w:pPr>
       <w:r>
         <w:rPr>
@@ -7078,7 +6843,7 @@
                     <pic:cNvPicPr/>
                   </pic:nvPicPr>
                   <pic:blipFill>
-                    <a:blip r:embed="rId13" cstate="print"/>
+                    <a:blip r:embed="rId14" cstate="print"/>
                     <a:stretch>
                       <a:fillRect/>
                     </a:stretch>
@@ -7102,9 +6867,6 @@
     <w:p>
       <w:pPr>
         <w:jc w:val="center"/>
-        <w:rPr>
-          <w:rFonts w:hint="eastAsia"/>
-        </w:rPr>
       </w:pPr>
       <w:r>
         <w:rPr>
@@ -7120,11 +6882,6 @@
       </w:r>
     </w:p>
     <w:p>
-      <w:pPr>
-        <w:rPr>
-          <w:rFonts w:hint="eastAsia"/>
-        </w:rPr>
-      </w:pPr>
       <w:r>
         <w:rPr>
           <w:rFonts w:hint="eastAsia"/>
@@ -7312,9 +7069,6 @@
     <w:p>
       <w:pPr>
         <w:jc w:val="center"/>
-        <w:rPr>
-          <w:rFonts w:hint="eastAsia"/>
-        </w:rPr>
       </w:pPr>
     </w:p>
     <w:p>
@@ -7594,14 +7348,12 @@
         </w:rPr>
         <w:t>。因此首先用</w:t>
       </w:r>
-      <w:proofErr w:type="spellStart"/>
       <w:r>
         <w:rPr>
           <w:rFonts w:hint="eastAsia"/>
         </w:rPr>
         <w:t>Sobel</w:t>
       </w:r>
-      <w:proofErr w:type="spellEnd"/>
       <w:r>
         <w:rPr>
           <w:rFonts w:hint="eastAsia"/>
@@ -7620,42 +7372,36 @@
         </w:rPr>
         <w:t>所以我们使用</w:t>
       </w:r>
-      <w:proofErr w:type="spellStart"/>
       <w:r>
         <w:rPr>
           <w:rFonts w:hint="eastAsia"/>
         </w:rPr>
         <w:t>Sobel</w:t>
       </w:r>
-      <w:proofErr w:type="spellEnd"/>
       <w:r>
         <w:rPr>
           <w:rFonts w:hint="eastAsia"/>
         </w:rPr>
         <w:t>算子先对图像进行平滑处理，用</w:t>
       </w:r>
-      <w:proofErr w:type="spellStart"/>
       <w:r>
         <w:rPr>
           <w:rFonts w:hint="eastAsia"/>
         </w:rPr>
         <w:t>Sobel</w:t>
       </w:r>
-      <w:proofErr w:type="spellEnd"/>
       <w:r>
         <w:rPr>
           <w:rFonts w:hint="eastAsia"/>
         </w:rPr>
         <w:t>梯度值代替像素的大小，这样就可以消除这些局部的高频纹理特征带来的不理影响。因此通过</w:t>
       </w:r>
-      <w:proofErr w:type="spellStart"/>
       <w:r>
         <w:rPr>
           <w:rFonts w:hint="eastAsia"/>
         </w:rPr>
         <w:t>Sobel</w:t>
       </w:r>
-      <w:proofErr w:type="spellEnd"/>
       <w:r>
         <w:rPr>
           <w:rFonts w:hint="eastAsia"/>
@@ -7767,7 +7513,7 @@
                     <pic:cNvPicPr/>
                   </pic:nvPicPr>
                   <pic:blipFill>
-                    <a:blip r:embed="rId14" cstate="print"/>
+                    <a:blip r:embed="rId15" cstate="print"/>
                     <a:stretch>
                       <a:fillRect/>
                     </a:stretch>
@@ -7836,14 +7582,12 @@
         </w:rPr>
         <w:t>）经过</w:t>
       </w:r>
-      <w:proofErr w:type="spellStart"/>
       <w:r>
         <w:rPr>
           <w:rFonts w:hint="eastAsia"/>
         </w:rPr>
         <w:t>Sobel</w:t>
       </w:r>
-      <w:proofErr w:type="spellEnd"/>
       <w:r>
         <w:rPr>
           <w:rFonts w:hint="eastAsia"/>
@@ -7891,7 +7635,7 @@
                     <pic:cNvPicPr/>
                   </pic:nvPicPr>
                   <pic:blipFill>
-                    <a:blip r:embed="rId15" cstate="print"/>
+                    <a:blip r:embed="rId16" cstate="print"/>
                     <a:stretch>
                       <a:fillRect/>
                     </a:stretch>
@@ -8092,7 +7836,7 @@
                     <pic:cNvPicPr/>
                   </pic:nvPicPr>
                   <pic:blipFill>
-                    <a:blip r:embed="rId16" cstate="print"/>
+                    <a:blip r:embed="rId17" cstate="print"/>
                     <a:stretch>
                       <a:fillRect/>
                     </a:stretch>
@@ -8479,28 +8223,24 @@
         </w:rPr>
         <w:t>使用</w:t>
       </w:r>
-      <w:proofErr w:type="spellStart"/>
       <w:r>
         <w:rPr>
           <w:rFonts w:hint="eastAsia"/>
         </w:rPr>
         <w:t>Sobel</w:t>
       </w:r>
-      <w:proofErr w:type="spellEnd"/>
       <w:r>
         <w:rPr>
           <w:rFonts w:hint="eastAsia"/>
         </w:rPr>
         <w:t>算子对图像进行处理，构建</w:t>
       </w:r>
-      <w:proofErr w:type="spellStart"/>
       <w:r>
         <w:rPr>
           <w:rFonts w:hint="eastAsia"/>
         </w:rPr>
         <w:t>Sobel</w:t>
       </w:r>
-      <w:proofErr w:type="spellEnd"/>
       <w:r>
         <w:rPr>
           <w:rFonts w:hint="eastAsia"/>
@@ -8660,7 +8400,7 @@
                     <pic:cNvPicPr/>
                   </pic:nvPicPr>
                   <pic:blipFill>
-                    <a:blip r:embed="rId17" cstate="print"/>
+                    <a:blip r:embed="rId18" cstate="print"/>
                     <a:stretch>
                       <a:fillRect/>
                     </a:stretch>
@@ -8722,7 +8462,7 @@
                     <pic:cNvPicPr/>
                   </pic:nvPicPr>
                   <pic:blipFill>
-                    <a:blip r:embed="rId18" cstate="print"/>
+                    <a:blip r:embed="rId19" cstate="print"/>
                     <a:stretch>
                       <a:fillRect/>
                     </a:stretch>
@@ -8761,11 +8501,6 @@
       </w:r>
     </w:p>
     <w:p>
-      <w:pPr>
-        <w:rPr>
-          <w:rFonts w:hint="eastAsia"/>
-        </w:rPr>
-      </w:pPr>
       <w:r>
         <w:rPr>
           <w:rFonts w:hint="eastAsia"/>
@@ -8804,11 +8539,6 @@
       </w:r>
     </w:p>
     <w:p>
-      <w:pPr>
-        <w:rPr>
-          <w:rFonts w:hint="eastAsia"/>
-        </w:rPr>
-      </w:pPr>
       <w:r>
         <w:rPr>
           <w:rFonts w:hint="eastAsia"/>
@@ -8896,11 +8626,6 @@
       </w:r>
     </w:p>
     <w:p>
-      <w:pPr>
-        <w:rPr>
-          <w:rFonts w:hint="eastAsia"/>
-        </w:rPr>
-      </w:pPr>
       <w:r>
         <w:rPr>
           <w:rFonts w:hint="eastAsia"/>
@@ -8925,14 +8650,12 @@
         </w:rPr>
         <w:t>算法和</w:t>
       </w:r>
-      <w:proofErr w:type="spellStart"/>
       <w:r>
         <w:rPr>
           <w:rFonts w:hint="eastAsia"/>
         </w:rPr>
         <w:t>opencv</w:t>
       </w:r>
-      <w:proofErr w:type="spellEnd"/>
       <w:r>
         <w:rPr>
           <w:rFonts w:hint="eastAsia"/>
@@ -9112,9 +8835,6 @@
     <w:p>
       <w:pPr>
         <w:jc w:val="center"/>
-        <w:rPr>
-          <w:rFonts w:hint="eastAsia"/>
-        </w:rPr>
       </w:pPr>
       <w:r>
         <w:rPr>
@@ -9136,7 +8856,7 @@
                     <pic:cNvPicPr/>
                   </pic:nvPicPr>
                   <pic:blipFill>
-                    <a:blip r:embed="rId19" cstate="print"/>
+                    <a:blip r:embed="rId20" cstate="print"/>
                     <a:stretch>
                       <a:fillRect/>
                     </a:stretch>
@@ -9176,7 +8896,7 @@
                     <pic:cNvPicPr/>
                   </pic:nvPicPr>
                   <pic:blipFill>
-                    <a:blip r:embed="rId20" cstate="print"/>
+                    <a:blip r:embed="rId21" cstate="print"/>
                     <a:stretch>
                       <a:fillRect/>
                     </a:stretch>
@@ -9198,11 +8918,6 @@
       </w:r>
     </w:p>
     <w:p>
-      <w:pPr>
-        <w:rPr>
-          <w:rFonts w:hint="eastAsia"/>
-        </w:rPr>
-      </w:pPr>
       <w:r>
         <w:rPr>
           <w:rFonts w:hint="eastAsia"/>
@@ -9256,9 +8971,6 @@
     <w:p>
       <w:pPr>
         <w:jc w:val="center"/>
-        <w:rPr>
-          <w:rFonts w:hint="eastAsia"/>
-        </w:rPr>
       </w:pPr>
       <w:r>
         <w:rPr>
@@ -9275,11 +8987,6 @@
       </w:r>
     </w:p>
     <w:p>
-      <w:pPr>
-        <w:rPr>
-          <w:rFonts w:hint="eastAsia"/>
-        </w:rPr>
-      </w:pPr>
       <w:r>
         <w:rPr>
           <w:rFonts w:hint="eastAsia"/>
@@ -9602,11 +9309,6 @@
       </w:tr>
     </w:tbl>
     <w:p>
-      <w:pPr>
-        <w:rPr>
-          <w:rFonts w:hint="eastAsia"/>
-        </w:rPr>
-      </w:pPr>
       <w:r>
         <w:rPr>
           <w:rFonts w:hint="eastAsia"/>
@@ -9669,11 +9371,6 @@
       </w:r>
     </w:p>
     <w:p>
-      <w:pPr>
-        <w:rPr>
-          <w:rFonts w:hint="eastAsia"/>
-        </w:rPr>
-      </w:pPr>
       <w:r>
         <w:rPr>
           <w:rFonts w:hint="eastAsia"/>
@@ -9826,14 +9523,12 @@
         </w:rPr>
         <w:t>年，</w:t>
       </w:r>
-      <w:proofErr w:type="spellStart"/>
       <w:r>
         <w:rPr>
           <w:rFonts w:hint="eastAsia"/>
         </w:rPr>
         <w:t>Dalal</w:t>
       </w:r>
-      <w:proofErr w:type="spellEnd"/>
       <w:r>
         <w:rPr>
           <w:rFonts w:hint="eastAsia"/>
@@ -9930,7 +9625,7 @@
                     <pic:cNvPicPr/>
                   </pic:nvPicPr>
                   <pic:blipFill>
-                    <a:blip r:embed="rId21" cstate="print"/>
+                    <a:blip r:embed="rId22" cstate="print"/>
                     <a:stretch>
                       <a:fillRect/>
                     </a:stretch>
@@ -11301,22 +10996,7 @@
           <w:i/>
         </w:rPr>
         <w:tab/>
-      </w:r>
-      <w:proofErr w:type="spellStart"/>
-      <w:r>
-        <w:rPr>
-          <w:rFonts w:hint="eastAsia"/>
-          <w:i/>
-        </w:rPr>
-        <w:t>s.t</w:t>
-      </w:r>
-      <w:proofErr w:type="spellEnd"/>
-      <w:r>
-        <w:rPr>
-          <w:rFonts w:hint="eastAsia"/>
-          <w:i/>
-        </w:rPr>
-        <w:t xml:space="preserve">. </w:t>
+        <w:t xml:space="preserve">s.t. </w:t>
       </w:r>
       <m:oMath>
         <m:sSub>
@@ -11749,22 +11429,7 @@
           <w:i/>
         </w:rPr>
         <w:tab/>
-      </w:r>
-      <w:proofErr w:type="spellStart"/>
-      <w:r>
-        <w:rPr>
-          <w:rFonts w:hint="eastAsia"/>
-          <w:i/>
-        </w:rPr>
-        <w:t>s.t</w:t>
-      </w:r>
-      <w:proofErr w:type="spellEnd"/>
-      <w:r>
-        <w:rPr>
-          <w:rFonts w:hint="eastAsia"/>
-          <w:i/>
-        </w:rPr>
-        <w:t xml:space="preserve">. </w:t>
+        <w:t xml:space="preserve">s.t. </w:t>
       </w:r>
       <m:oMath>
         <m:sSub>
@@ -12589,14 +12254,12 @@
         </w:rPr>
         <w:t>对</w:t>
       </w:r>
-      <w:proofErr w:type="spellStart"/>
       <w:r>
         <w:rPr>
           <w:rFonts w:hint="eastAsia"/>
         </w:rPr>
         <w:t>w,b</w:t>
       </w:r>
-      <w:proofErr w:type="spellEnd"/>
       <w:r>
         <w:rPr>
           <w:rFonts w:hint="eastAsia"/>
@@ -12676,14 +12339,12 @@
         </w:rPr>
         <w:t>，我们对拉格朗日函数分别对</w:t>
       </w:r>
-      <w:proofErr w:type="spellStart"/>
       <w:r>
         <w:rPr>
           <w:rFonts w:hint="eastAsia"/>
         </w:rPr>
         <w:t>w,b</w:t>
       </w:r>
-      <w:proofErr w:type="spellEnd"/>
       <w:r>
         <w:rPr>
           <w:rFonts w:hint="eastAsia"/>
@@ -13909,22 +13570,7 @@
           <w:i/>
         </w:rPr>
         <w:tab/>
-      </w:r>
-      <w:proofErr w:type="spellStart"/>
-      <w:r>
-        <w:rPr>
-          <w:rFonts w:hint="eastAsia"/>
-          <w:i/>
-        </w:rPr>
-        <w:t>s.t</w:t>
-      </w:r>
-      <w:proofErr w:type="spellEnd"/>
-      <w:r>
-        <w:rPr>
-          <w:rFonts w:hint="eastAsia"/>
-          <w:i/>
-        </w:rPr>
-        <w:t xml:space="preserve">. </w:t>
+        <w:t xml:space="preserve">s.t. </w:t>
       </w:r>
       <m:oMath>
         <m:nary>
@@ -14317,21 +13963,7 @@
         <w:rPr>
           <w:rFonts w:hint="eastAsia"/>
         </w:rPr>
-        <w:t>(</w:t>
-      </w:r>
-      <w:proofErr w:type="spellStart"/>
-      <w:r>
-        <w:rPr>
-          <w:rFonts w:hint="eastAsia"/>
-        </w:rPr>
-        <w:t>w,b</w:t>
-      </w:r>
-      <w:proofErr w:type="spellEnd"/>
-      <w:r>
-        <w:rPr>
-          <w:rFonts w:hint="eastAsia"/>
-        </w:rPr>
-        <w:t>)</w:t>
+        <w:t>(w,b)</w:t>
       </w:r>
       <w:r>
         <w:rPr>
@@ -14725,14 +14357,12 @@
         </w:rPr>
         <w:t>原始问题的解</w:t>
       </w:r>
-      <w:proofErr w:type="spellStart"/>
       <w:r>
         <w:rPr>
           <w:rFonts w:hint="eastAsia"/>
         </w:rPr>
         <w:t>w,b</w:t>
       </w:r>
-      <w:proofErr w:type="spellEnd"/>
       <w:r>
         <w:rPr>
           <w:rFonts w:hint="eastAsia"/>
@@ -15299,7 +14929,13 @@
           <w:rPr>
             <w:rFonts w:ascii="Cambria Math" w:hAnsi="Cambria Math"/>
           </w:rPr>
-          <m:t>=exp⁡(-γ</m:t>
+          <m:t>=e</m:t>
+        </m:r>
+        <m:r>
+          <w:rPr>
+            <w:rFonts w:ascii="Cambria Math" w:hAnsi="Cambria Math"/>
+          </w:rPr>
+          <m:t>xp⁡(-γ</m:t>
         </m:r>
         <m:sSup>
           <m:sSupPr>
@@ -16441,14 +16077,12 @@
         </w:rPr>
         <w:t>的核函数就必须证明核函数必须要满足正定性。</w:t>
       </w:r>
-      <w:proofErr w:type="spellStart"/>
       <w:r>
         <w:rPr>
           <w:rFonts w:hint="eastAsia"/>
         </w:rPr>
         <w:t>Boughorbel</w:t>
       </w:r>
-      <w:proofErr w:type="spellEnd"/>
       <w:r>
         <w:rPr>
           <w:rFonts w:hint="eastAsia"/>
@@ -18971,23 +18605,7 @@
           <w:rFonts w:hint="eastAsia"/>
           <w:i/>
         </w:rPr>
-        <w:t>o(</w:t>
-      </w:r>
-      <w:proofErr w:type="spellStart"/>
-      <w:r>
-        <w:rPr>
-          <w:rFonts w:hint="eastAsia"/>
-          <w:i/>
-        </w:rPr>
-        <w:t>nd</w:t>
-      </w:r>
-      <w:proofErr w:type="spellEnd"/>
-      <w:r>
-        <w:rPr>
-          <w:rFonts w:hint="eastAsia"/>
-          <w:i/>
-        </w:rPr>
-        <w:t>)</w:t>
+        <w:t>o(nd)</w:t>
       </w:r>
       <w:r>
         <w:rPr>
@@ -20207,21 +19825,7 @@
         <w:rPr>
           <w:rFonts w:hint="eastAsia"/>
         </w:rPr>
-        <w:t>O(</w:t>
-      </w:r>
-      <w:proofErr w:type="spellStart"/>
-      <w:r>
-        <w:rPr>
-          <w:rFonts w:hint="eastAsia"/>
-        </w:rPr>
-        <w:t>nd</w:t>
-      </w:r>
-      <w:proofErr w:type="spellEnd"/>
-      <w:r>
-        <w:rPr>
-          <w:rFonts w:hint="eastAsia"/>
-        </w:rPr>
-        <w:t>)</w:t>
+        <w:t>O(nd)</w:t>
       </w:r>
       <w:r>
         <w:rPr>
@@ -20663,6 +20267,9 @@
       </m:oMath>
     </w:p>
     <w:p>
+      <w:pPr>
+        <w:ind w:firstLineChars="200" w:firstLine="420"/>
+      </w:pPr>
       <w:r>
         <w:rPr>
           <w:rFonts w:hint="eastAsia"/>
@@ -21066,23 +20673,7 @@
           <w:rFonts w:hint="eastAsia"/>
           <w:i/>
         </w:rPr>
-        <w:t xml:space="preserve">  </w:t>
-      </w:r>
-      <w:proofErr w:type="spellStart"/>
-      <w:r>
-        <w:rPr>
-          <w:rFonts w:hint="eastAsia"/>
-          <w:i/>
-        </w:rPr>
-        <w:t>s.t</w:t>
-      </w:r>
-      <w:proofErr w:type="spellEnd"/>
-      <w:r>
-        <w:rPr>
-          <w:rFonts w:hint="eastAsia"/>
-          <w:i/>
-        </w:rPr>
-        <w:t>. 0</w:t>
+        <w:t xml:space="preserve">  s.t. 0</w:t>
       </w:r>
       <m:oMath>
         <m:r>
@@ -21760,8 +21351,8 @@
         <w:lastRenderedPageBreak/>
         <w:drawing>
           <wp:inline distT="0" distB="0" distL="0" distR="0">
-            <wp:extent cx="5274310" cy="2710815"/>
-            <wp:effectExtent l="19050" t="0" r="2540" b="0"/>
+            <wp:extent cx="5271831" cy="2406611"/>
+            <wp:effectExtent l="19050" t="0" r="5019" b="0"/>
             <wp:docPr id="8" name="图片 7" descr="7.jpg"/>
             <wp:cNvGraphicFramePr>
               <a:graphicFrameLocks xmlns:a="http://schemas.openxmlformats.org/drawingml/2006/main" noChangeAspect="1"/>
@@ -21774,7 +21365,7 @@
                     <pic:cNvPicPr/>
                   </pic:nvPicPr>
                   <pic:blipFill>
-                    <a:blip r:embed="rId22" cstate="print"/>
+                    <a:blip r:embed="rId23" cstate="print"/>
                     <a:stretch>
                       <a:fillRect/>
                     </a:stretch>
@@ -21782,7 +21373,7 @@
                   <pic:spPr>
                     <a:xfrm>
                       <a:off x="0" y="0"/>
-                      <a:ext cx="5274310" cy="2710815"/>
+                      <a:ext cx="5274310" cy="2407743"/>
                     </a:xfrm>
                     <a:prstGeom prst="rect">
                       <a:avLst/>
@@ -21820,8 +21411,8 @@
         </w:rPr>
         <w:drawing>
           <wp:inline distT="0" distB="0" distL="0" distR="0">
-            <wp:extent cx="5274310" cy="1548765"/>
-            <wp:effectExtent l="19050" t="0" r="2540" b="0"/>
+            <wp:extent cx="5272761" cy="1307087"/>
+            <wp:effectExtent l="19050" t="0" r="4089" b="0"/>
             <wp:docPr id="9" name="图片 8" descr="8.jpg"/>
             <wp:cNvGraphicFramePr>
               <a:graphicFrameLocks xmlns:a="http://schemas.openxmlformats.org/drawingml/2006/main" noChangeAspect="1"/>
@@ -21834,7 +21425,7 @@
                     <pic:cNvPicPr/>
                   </pic:nvPicPr>
                   <pic:blipFill>
-                    <a:blip r:embed="rId23" cstate="print"/>
+                    <a:blip r:embed="rId24" cstate="print"/>
                     <a:stretch>
                       <a:fillRect/>
                     </a:stretch>
@@ -21842,7 +21433,7 @@
                   <pic:spPr>
                     <a:xfrm>
                       <a:off x="0" y="0"/>
-                      <a:ext cx="5274310" cy="1548765"/>
+                      <a:ext cx="5274310" cy="1307471"/>
                     </a:xfrm>
                     <a:prstGeom prst="rect">
                       <a:avLst/>
@@ -22242,11 +21833,6 @@
       </w:r>
     </w:p>
     <w:p>
-      <w:pPr>
-        <w:rPr>
-          <w:rFonts w:hint="eastAsia"/>
-        </w:rPr>
-      </w:pPr>
       <w:r>
         <w:rPr>
           <w:rFonts w:hint="eastAsia"/>
@@ -22415,11 +22001,6 @@
       </w:r>
     </w:p>
     <w:p>
-      <w:pPr>
-        <w:rPr>
-          <w:rFonts w:hint="eastAsia"/>
-        </w:rPr>
-      </w:pPr>
       <w:r>
         <w:rPr>
           <w:rFonts w:hint="eastAsia"/>
@@ -22434,11 +22015,6 @@
       </w:r>
     </w:p>
     <w:p>
-      <w:pPr>
-        <w:rPr>
-          <w:rFonts w:hint="eastAsia"/>
-        </w:rPr>
-      </w:pPr>
       <w:r>
         <w:rPr>
           <w:rFonts w:hint="eastAsia"/>
@@ -22471,11 +22047,6 @@
       </w:r>
     </w:p>
     <w:p>
-      <w:pPr>
-        <w:rPr>
-          <w:rFonts w:hint="eastAsia"/>
-        </w:rPr>
-      </w:pPr>
       <w:r>
         <w:rPr>
           <w:rFonts w:hint="eastAsia"/>
@@ -22503,11 +22074,6 @@
       </w:r>
     </w:p>
     <w:p>
-      <w:pPr>
-        <w:rPr>
-          <w:rFonts w:hint="eastAsia"/>
-        </w:rPr>
-      </w:pPr>
       <w:r>
         <w:rPr>
           <w:rFonts w:hint="eastAsia"/>
@@ -22547,49 +22113,45 @@
       </w:r>
     </w:p>
     <w:p>
-      <w:pPr>
-        <w:rPr>
-          <w:rFonts w:hint="eastAsia"/>
-        </w:rPr>
-      </w:pPr>
+      <w:r>
+        <w:rPr>
+          <w:rFonts w:hint="eastAsia"/>
+        </w:rPr>
+        <w:t>采用两级分类器的主要目的就是提高分类的准确性，因为线性</w:t>
+      </w:r>
+      <w:r>
+        <w:rPr>
+          <w:rFonts w:hint="eastAsia"/>
+        </w:rPr>
+        <w:t>SVM</w:t>
+      </w:r>
+      <w:r>
+        <w:rPr>
+          <w:rFonts w:hint="eastAsia"/>
+        </w:rPr>
+        <w:t>的分类能力有限，但却可以将大部分不包含行人的窗口快速排除掉，同时保留几乎所有包含行人的窗口，而</w:t>
+      </w:r>
+      <w:r>
+        <w:rPr>
+          <w:rFonts w:hint="eastAsia"/>
+        </w:rPr>
+        <w:t xml:space="preserve">HIK </w:t>
+      </w:r>
       <w:r>
         <w:rPr>
           <w:rFonts w:hint="eastAsia"/>
         </w:rPr>
         <w:lastRenderedPageBreak/>
-        <w:t>采用两级分类器的主要目的就是提高分类的准确性，因为线性</w:t>
-      </w:r>
-      <w:r>
-        <w:rPr>
-          <w:rFonts w:hint="eastAsia"/>
-        </w:rPr>
         <w:t>SVM</w:t>
       </w:r>
       <w:r>
         <w:rPr>
           <w:rFonts w:hint="eastAsia"/>
         </w:rPr>
-        <w:t>的分类能力有限，但却可以将大部分不包含行人的窗口快速排除掉，同时保留几乎所有包含行人的窗口，而</w:t>
-      </w:r>
-      <w:r>
-        <w:rPr>
-          <w:rFonts w:hint="eastAsia"/>
-        </w:rPr>
-        <w:t>HIK SVM</w:t>
-      </w:r>
-      <w:r>
-        <w:rPr>
-          <w:rFonts w:hint="eastAsia"/>
-        </w:rPr>
         <w:t>则可以较为准确地对图像进行分类，所以使用两级分类器可以达到较好的检测结果。</w:t>
       </w:r>
     </w:p>
     <w:p>
-      <w:pPr>
-        <w:rPr>
-          <w:rFonts w:hint="eastAsia"/>
-        </w:rPr>
-      </w:pPr>
       <w:r>
         <w:rPr>
           <w:rFonts w:hint="eastAsia"/>
@@ -22616,11 +22178,6 @@
       </w:r>
     </w:p>
     <w:p>
-      <w:pPr>
-        <w:rPr>
-          <w:rFonts w:hint="eastAsia"/>
-        </w:rPr>
-      </w:pPr>
       <w:r>
         <w:rPr>
           <w:rFonts w:hint="eastAsia"/>
@@ -22960,9 +22517,6 @@
     <w:p>
       <w:pPr>
         <w:jc w:val="center"/>
-        <w:rPr>
-          <w:rFonts w:hint="eastAsia"/>
-        </w:rPr>
       </w:pPr>
       <m:oMathPara>
         <m:oMath>
@@ -23164,9 +22718,6 @@
     <w:p>
       <w:pPr>
         <w:ind w:firstLine="420"/>
-        <w:rPr>
-          <w:rFonts w:hint="eastAsia"/>
-        </w:rPr>
       </w:pPr>
       <w:r>
         <w:rPr>
@@ -23222,14 +22773,12 @@
         </w:rPr>
         <w:t>，但是进行这个计算会很耗时，</w:t>
       </w:r>
-      <w:proofErr w:type="spellStart"/>
       <w:r>
         <w:rPr>
           <w:rFonts w:hint="eastAsia"/>
         </w:rPr>
         <w:t>Lampert</w:t>
       </w:r>
-      <w:proofErr w:type="spellEnd"/>
       <w:r>
         <w:rPr>
           <w:rFonts w:hint="eastAsia"/>
@@ -23246,21 +22795,7 @@
         <w:rPr>
           <w:rFonts w:hint="eastAsia"/>
         </w:rPr>
-        <w:t>(</w:t>
-      </w:r>
-      <w:proofErr w:type="spellStart"/>
-      <w:r>
-        <w:rPr>
-          <w:rFonts w:hint="eastAsia"/>
-        </w:rPr>
-        <w:t>h,w</w:t>
-      </w:r>
-      <w:proofErr w:type="spellEnd"/>
-      <w:r>
-        <w:rPr>
-          <w:rFonts w:hint="eastAsia"/>
-        </w:rPr>
-        <w:t>)</w:t>
+        <w:t>(h,w)</w:t>
       </w:r>
       <w:r>
         <w:rPr>
@@ -23474,14 +23009,12 @@
         </w:rPr>
         <w:t>来表示，其对应的</w:t>
       </w:r>
-      <w:proofErr w:type="spellStart"/>
       <w:r>
         <w:rPr>
           <w:rFonts w:hint="eastAsia"/>
         </w:rPr>
         <w:t>Sobel</w:t>
       </w:r>
-      <w:proofErr w:type="spellEnd"/>
       <w:r>
         <w:rPr>
           <w:rFonts w:hint="eastAsia"/>
@@ -23528,21 +23061,7 @@
         <w:rPr>
           <w:rFonts w:hint="eastAsia"/>
         </w:rPr>
-        <w:t>(</w:t>
-      </w:r>
-      <w:proofErr w:type="spellStart"/>
-      <w:r>
-        <w:rPr>
-          <w:rFonts w:hint="eastAsia"/>
-        </w:rPr>
-        <w:t>t,l</w:t>
-      </w:r>
-      <w:proofErr w:type="spellEnd"/>
-      <w:r>
-        <w:rPr>
-          <w:rFonts w:hint="eastAsia"/>
-        </w:rPr>
-        <w:t>)</w:t>
+        <w:t>(t,l)</w:t>
       </w:r>
       <w:r>
         <w:rPr>
@@ -23566,9 +23085,6 @@
     <w:p>
       <w:pPr>
         <w:ind w:firstLine="420"/>
-        <w:rPr>
-          <w:rFonts w:hint="eastAsia"/>
-        </w:rPr>
       </w:pPr>
       <m:oMathPara>
         <m:oMath>
@@ -23851,16 +23367,7 @@
                                 <w:rPr>
                                   <w:rFonts w:ascii="Cambria Math" w:hAnsi="Cambria Math"/>
                                 </w:rPr>
-                                <m:t>C(</m:t>
-                              </m:r>
-                              <m:r>
-                                <m:rPr>
-                                  <m:sty m:val="p"/>
-                                </m:rPr>
-                                <w:rPr>
-                                  <w:rFonts w:ascii="Cambria Math" w:hAnsi="Cambria Math"/>
-                                </w:rPr>
-                                <m:t>t+</m:t>
+                                <m:t>C(t+</m:t>
                               </m:r>
                               <m:d>
                                 <m:dPr>
@@ -23980,16 +23487,7 @@
                                 <w:rPr>
                                   <w:rFonts w:ascii="Cambria Math" w:hAnsi="Cambria Math"/>
                                 </w:rPr>
-                                <m:t>+y</m:t>
-                              </m:r>
-                              <m:r>
-                                <m:rPr>
-                                  <m:sty m:val="p"/>
-                                </m:rPr>
-                                <w:rPr>
-                                  <w:rFonts w:ascii="Cambria Math" w:hAnsi="Cambria Math"/>
-                                </w:rPr>
-                                <m:t>)</m:t>
+                                <m:t>+y)</m:t>
                               </m:r>
                             </m:sup>
                           </m:sSup>
@@ -24007,9 +23505,6 @@
     <w:p>
       <w:pPr>
         <w:ind w:firstLine="420"/>
-        <w:rPr>
-          <w:rFonts w:hint="eastAsia"/>
-        </w:rPr>
       </w:pPr>
       <w:r>
         <w:rPr>
@@ -24144,9 +23639,6 @@
     <w:p>
       <w:pPr>
         <w:ind w:firstLine="420"/>
-        <w:rPr>
-          <w:rFonts w:hint="eastAsia"/>
-        </w:rPr>
       </w:pPr>
       <w:r>
         <w:rPr>
@@ -24304,9 +23796,6 @@
     <w:p>
       <w:pPr>
         <w:ind w:firstLine="420"/>
-        <w:rPr>
-          <w:rFonts w:hint="eastAsia"/>
-        </w:rPr>
       </w:pPr>
       <w:r>
         <w:rPr>
@@ -24330,9 +23819,6 @@
     <w:p>
       <w:pPr>
         <w:ind w:firstLine="420"/>
-        <w:rPr>
-          <w:rFonts w:hint="eastAsia"/>
-        </w:rPr>
       </w:pPr>
       <m:oMathPara>
         <m:oMath>
@@ -24753,9 +24239,6 @@
     <w:p>
       <w:pPr>
         <w:ind w:firstLine="420"/>
-        <w:rPr>
-          <w:rFonts w:hint="eastAsia"/>
-        </w:rPr>
       </w:pPr>
       <w:r>
         <w:rPr>
@@ -24773,9 +24256,6 @@
     <w:p>
       <w:pPr>
         <w:ind w:firstLine="420"/>
-        <w:rPr>
-          <w:rFonts w:hint="eastAsia"/>
-        </w:rPr>
       </w:pPr>
       <w:r>
         <w:rPr>
@@ -25086,9 +24566,6 @@
     <w:p>
       <w:pPr>
         <w:ind w:firstLine="420"/>
-        <w:rPr>
-          <w:rFonts w:hint="eastAsia"/>
-        </w:rPr>
       </w:pPr>
       <w:r>
         <w:rPr>
@@ -25100,9 +24577,6 @@
     <w:p>
       <w:pPr>
         <w:ind w:firstLine="420"/>
-        <w:rPr>
-          <w:rFonts w:hint="eastAsia"/>
-        </w:rPr>
       </w:pPr>
       <m:oMathPara>
         <m:oMath>
@@ -25317,14 +24791,14 @@
 
 <file path=word/endnotes.xml><?xml version="1.0" encoding="utf-8"?>
 <w:endnotes xmlns:ve="http://schemas.openxmlformats.org/markup-compatibility/2006" xmlns:o="urn:schemas-microsoft-com:office:office" xmlns:r="http://schemas.openxmlformats.org/officeDocument/2006/relationships" xmlns:m="http://schemas.openxmlformats.org/officeDocument/2006/math" xmlns:v="urn:schemas-microsoft-com:vml" xmlns:wp="http://schemas.openxmlformats.org/drawingml/2006/wordprocessingDrawing" xmlns:w10="urn:schemas-microsoft-com:office:word" xmlns:w="http://schemas.openxmlformats.org/wordprocessingml/2006/main" xmlns:wne="http://schemas.microsoft.com/office/word/2006/wordml">
-  <w:endnote w:type="separator" w:id="-1">
+  <w:endnote w:type="separator" w:id="0">
     <w:p>
       <w:r>
         <w:separator/>
       </w:r>
     </w:p>
   </w:endnote>
-  <w:endnote w:type="continuationSeparator" w:id="0">
+  <w:endnote w:type="continuationSeparator" w:id="1">
     <w:p>
       <w:r>
         <w:continuationSeparator/>
@@ -25336,14 +24810,14 @@
 
 <file path=word/footnotes.xml><?xml version="1.0" encoding="utf-8"?>
 <w:footnotes xmlns:ve="http://schemas.openxmlformats.org/markup-compatibility/2006" xmlns:o="urn:schemas-microsoft-com:office:office" xmlns:r="http://schemas.openxmlformats.org/officeDocument/2006/relationships" xmlns:m="http://schemas.openxmlformats.org/officeDocument/2006/math" xmlns:v="urn:schemas-microsoft-com:vml" xmlns:wp="http://schemas.openxmlformats.org/drawingml/2006/wordprocessingDrawing" xmlns:w10="urn:schemas-microsoft-com:office:word" xmlns:w="http://schemas.openxmlformats.org/wordprocessingml/2006/main" xmlns:wne="http://schemas.microsoft.com/office/word/2006/wordml">
-  <w:footnote w:type="separator" w:id="-1">
+  <w:footnote w:type="separator" w:id="0">
     <w:p>
       <w:r>
         <w:separator/>
       </w:r>
     </w:p>
   </w:footnote>
-  <w:footnote w:type="continuationSeparator" w:id="0">
+  <w:footnote w:type="continuationSeparator" w:id="1">
     <w:p>
       <w:r>
         <w:continuationSeparator/>
@@ -26099,7 +25573,6 @@
   <w:style w:type="character" w:default="1" w:styleId="a0">
     <w:name w:val="Default Paragraph Font"/>
     <w:uiPriority w:val="1"/>
-    <w:semiHidden/>
     <w:unhideWhenUsed/>
   </w:style>
   <w:style w:type="table" w:default="1" w:styleId="a1">

--- a/论文.docx
+++ b/论文.docx
@@ -419,7 +419,6 @@
         </w:rPr>
         <w:t>、</w:t>
       </w:r>
-      <w:proofErr w:type="spellStart"/>
       <w:r>
         <w:rPr>
           <w:rFonts w:hint="eastAsia"/>
@@ -432,7 +431,6 @@
         </w:rPr>
         <w:t>oost</w:t>
       </w:r>
-      <w:proofErr w:type="spellEnd"/>
       <w:r>
         <w:rPr>
           <w:rFonts w:hint="eastAsia"/>
@@ -489,11 +487,9 @@
       <w:r>
         <w:t>法国研究人员</w:t>
       </w:r>
-      <w:proofErr w:type="spellStart"/>
       <w:r>
         <w:t>Dalal</w:t>
       </w:r>
-      <w:proofErr w:type="spellEnd"/>
       <w:r>
         <w:t>在</w:t>
       </w:r>
@@ -539,11 +535,9 @@
       <w:r>
         <w:t>作为经典算法也别集成到</w:t>
       </w:r>
-      <w:proofErr w:type="spellStart"/>
       <w:r>
         <w:t>opencv</w:t>
       </w:r>
-      <w:proofErr w:type="spellEnd"/>
       <w:r>
         <w:t>里面去了，可以直接调用实现行人检测</w:t>
       </w:r>
@@ -590,24 +584,14 @@
         </w:rPr>
         <w:t>数据库，</w:t>
       </w:r>
-      <w:r>
-        <w:fldChar w:fldCharType="begin"/>
-      </w:r>
-      <w:r>
-        <w:instrText>HYPERLINK "http://www.vision.caltech.edu/Image_Datasets/CaltechPedestrians/" \t "_blank"</w:instrText>
-      </w:r>
-      <w:r>
-        <w:fldChar w:fldCharType="separate"/>
-      </w:r>
-      <w:r>
-        <w:t>Caltech</w:t>
-      </w:r>
-      <w:r>
-        <w:t>行人数据库</w:t>
-      </w:r>
-      <w:r>
-        <w:fldChar w:fldCharType="end"/>
-      </w:r>
+      <w:hyperlink r:id="rId10" w:tgtFrame="_blank" w:history="1">
+        <w:r>
+          <w:t>Caltech</w:t>
+        </w:r>
+        <w:r>
+          <w:t>行人数据库</w:t>
+        </w:r>
+      </w:hyperlink>
       <w:r>
         <w:rPr>
           <w:rFonts w:hint="eastAsia"/>
@@ -1337,41 +1321,26 @@
     <w:p>
       <w:pPr>
         <w:jc w:val="center"/>
-        <w:rPr>
-          <w:rFonts w:hint="eastAsia"/>
-        </w:rPr>
       </w:pPr>
     </w:p>
     <w:p>
       <w:pPr>
         <w:jc w:val="center"/>
-        <w:rPr>
-          <w:rFonts w:hint="eastAsia"/>
-        </w:rPr>
       </w:pPr>
     </w:p>
     <w:p>
       <w:pPr>
         <w:jc w:val="center"/>
-        <w:rPr>
-          <w:rFonts w:hint="eastAsia"/>
-        </w:rPr>
       </w:pPr>
     </w:p>
     <w:p>
       <w:pPr>
         <w:jc w:val="center"/>
-        <w:rPr>
-          <w:rFonts w:hint="eastAsia"/>
-        </w:rPr>
       </w:pPr>
     </w:p>
     <w:p>
       <w:pPr>
         <w:jc w:val="center"/>
-        <w:rPr>
-          <w:rFonts w:hint="eastAsia"/>
-        </w:rPr>
       </w:pPr>
     </w:p>
     <w:p>
@@ -2833,7 +2802,7 @@
                     <pic:cNvPicPr/>
                   </pic:nvPicPr>
                   <pic:blipFill>
-                    <a:blip r:embed="rId10" cstate="print"/>
+                    <a:blip r:embed="rId11" cstate="print"/>
                     <a:stretch>
                       <a:fillRect/>
                     </a:stretch>
@@ -2906,11 +2875,6 @@
       </w:r>
     </w:p>
     <w:p>
-      <w:pPr>
-        <w:rPr>
-          <w:rFonts w:hint="eastAsia"/>
-        </w:rPr>
-      </w:pPr>
       <w:r>
         <w:rPr>
           <w:rFonts w:hint="eastAsia"/>
@@ -3119,11 +3083,6 @@
       </w:r>
     </w:p>
     <w:p>
-      <w:pPr>
-        <w:rPr>
-          <w:rFonts w:hint="eastAsia"/>
-        </w:rPr>
-      </w:pPr>
       <w:r>
         <w:rPr>
           <w:rFonts w:hint="eastAsia"/>
@@ -3343,11 +3302,6 @@
       </w:r>
     </w:p>
     <w:p>
-      <w:pPr>
-        <w:rPr>
-          <w:rFonts w:hint="eastAsia"/>
-        </w:rPr>
-      </w:pPr>
       <w:r>
         <w:rPr>
           <w:rFonts w:hint="eastAsia"/>
@@ -3376,9 +3330,6 @@
     <w:p>
       <w:pPr>
         <w:jc w:val="center"/>
-        <w:rPr>
-          <w:rFonts w:hint="eastAsia"/>
-        </w:rPr>
       </w:pPr>
       <w:r>
         <w:rPr>
@@ -3400,7 +3351,7 @@
                     <pic:cNvPicPr/>
                   </pic:nvPicPr>
                   <pic:blipFill>
-                    <a:blip r:embed="rId11" cstate="print"/>
+                    <a:blip r:embed="rId12" cstate="print"/>
                     <a:stretch>
                       <a:fillRect/>
                     </a:stretch>
@@ -3424,9 +3375,6 @@
     <w:p>
       <w:pPr>
         <w:jc w:val="center"/>
-        <w:rPr>
-          <w:rFonts w:hint="eastAsia"/>
-        </w:rPr>
       </w:pPr>
       <w:r>
         <w:rPr>
@@ -3493,14 +3441,12 @@
         </w:rPr>
         <w:t>相对与</w:t>
       </w:r>
-      <w:proofErr w:type="spellStart"/>
       <w:r>
         <w:rPr>
           <w:rFonts w:hint="eastAsia"/>
         </w:rPr>
         <w:t>Libsvm</w:t>
       </w:r>
-      <w:proofErr w:type="spellEnd"/>
       <w:r>
         <w:rPr>
           <w:rFonts w:hint="eastAsia"/>
@@ -3519,14 +3465,12 @@
         </w:rPr>
         <w:t>和</w:t>
       </w:r>
-      <w:proofErr w:type="spellStart"/>
       <w:r>
         <w:rPr>
           <w:rFonts w:hint="eastAsia"/>
         </w:rPr>
         <w:t>Libsvm</w:t>
       </w:r>
-      <w:proofErr w:type="spellEnd"/>
       <w:r>
         <w:rPr>
           <w:rFonts w:hint="eastAsia"/>
@@ -3602,11 +3546,6 @@
       </w:r>
     </w:p>
     <w:p>
-      <w:pPr>
-        <w:rPr>
-          <w:rFonts w:hint="eastAsia"/>
-        </w:rPr>
-      </w:pPr>
       <w:r>
         <w:rPr>
           <w:rFonts w:hint="eastAsia"/>
@@ -3647,11 +3586,11 @@
     <w:p>
       <w:pPr>
         <w:jc w:val="center"/>
-        <w:rPr>
-          <w:rFonts w:hint="eastAsia"/>
-        </w:rPr>
       </w:pPr>
       <w:r>
+        <w:rPr>
+          <w:noProof/>
+        </w:rPr>
         <w:drawing>
           <wp:inline distT="0" distB="0" distL="0" distR="0">
             <wp:extent cx="3952700" cy="2642224"/>
@@ -3668,7 +3607,7 @@
                     <pic:cNvPicPr/>
                   </pic:nvPicPr>
                   <pic:blipFill>
-                    <a:blip r:embed="rId12" cstate="print"/>
+                    <a:blip r:embed="rId13" cstate="print"/>
                     <a:stretch>
                       <a:fillRect/>
                     </a:stretch>
@@ -3692,9 +3631,6 @@
     <w:p>
       <w:pPr>
         <w:jc w:val="center"/>
-        <w:rPr>
-          <w:rFonts w:hint="eastAsia"/>
-        </w:rPr>
       </w:pPr>
       <w:r>
         <w:rPr>
@@ -5798,7 +5734,7 @@
                     <pic:cNvPicPr/>
                   </pic:nvPicPr>
                   <pic:blipFill>
-                    <a:blip r:embed="rId13" cstate="print"/>
+                    <a:blip r:embed="rId14" cstate="print"/>
                     <a:stretch>
                       <a:fillRect/>
                     </a:stretch>
@@ -6280,9 +6216,6 @@
     <w:p>
       <w:pPr>
         <w:ind w:firstLine="420"/>
-        <w:rPr>
-          <w:rFonts w:hint="eastAsia"/>
-        </w:rPr>
       </w:pPr>
       <w:r>
         <w:rPr>
@@ -6429,19 +6362,17 @@
         </w:rPr>
         <w:t>，这样我们就可以用一个简单的</w:t>
       </w:r>
-      <w:proofErr w:type="spellStart"/>
-      <w:r>
-        <w:rPr>
-          <w:rFonts w:hint="eastAsia"/>
-        </w:rPr>
-        <w:t>int</w:t>
-      </w:r>
-      <w:proofErr w:type="spellEnd"/>
-      <w:r>
-        <w:rPr>
-          <w:rFonts w:hint="eastAsia"/>
-        </w:rPr>
-        <w:t xml:space="preserve"> 64</w:t>
+      <w:r>
+        <w:rPr>
+          <w:rFonts w:hint="eastAsia"/>
+        </w:rPr>
+        <w:t>64</w:t>
+      </w:r>
+      <w:r>
+        <w:rPr>
+          <w:rFonts w:hint="eastAsia"/>
+        </w:rPr>
+        <w:t>位整型变量</w:t>
       </w:r>
       <w:r>
         <w:rPr>
@@ -6478,9 +6409,6 @@
       <w:pPr>
         <w:ind w:firstLine="420"/>
         <w:jc w:val="center"/>
-        <w:rPr>
-          <w:rFonts w:hint="eastAsia"/>
-        </w:rPr>
       </w:pPr>
       <w:r>
         <w:rPr>
@@ -6502,7 +6430,7 @@
                     <pic:cNvPicPr/>
                   </pic:nvPicPr>
                   <pic:blipFill>
-                    <a:blip r:embed="rId14" cstate="print"/>
+                    <a:blip r:embed="rId15" cstate="print"/>
                     <a:stretch>
                       <a:fillRect/>
                     </a:stretch>
@@ -6527,9 +6455,6 @@
       <w:pPr>
         <w:ind w:firstLine="420"/>
         <w:jc w:val="center"/>
-        <w:rPr>
-          <w:rFonts w:hint="eastAsia"/>
-        </w:rPr>
       </w:pPr>
       <w:r>
         <w:rPr>
@@ -6565,15 +6490,113 @@
     <w:p>
       <w:pPr>
         <w:ind w:firstLine="420"/>
-        <w:rPr>
-          <w:rFonts w:hint="eastAsia"/>
-        </w:rPr>
+        <w:jc w:val="center"/>
       </w:pPr>
       <w:r>
         <w:rPr>
           <w:rFonts w:hint="eastAsia"/>
+          <w:noProof/>
         </w:rPr>
         <w:lastRenderedPageBreak/>
+        <w:drawing>
+          <wp:inline distT="0" distB="0" distL="0" distR="0">
+            <wp:extent cx="4519291" cy="2243901"/>
+            <wp:effectExtent l="19050" t="0" r="0" b="0"/>
+            <wp:docPr id="12" name="图片 11" descr="45.jpg"/>
+            <wp:cNvGraphicFramePr>
+              <a:graphicFrameLocks xmlns:a="http://schemas.openxmlformats.org/drawingml/2006/main" noChangeAspect="1"/>
+            </wp:cNvGraphicFramePr>
+            <a:graphic xmlns:a="http://schemas.openxmlformats.org/drawingml/2006/main">
+              <a:graphicData uri="http://schemas.openxmlformats.org/drawingml/2006/picture">
+                <pic:pic xmlns:pic="http://schemas.openxmlformats.org/drawingml/2006/picture">
+                  <pic:nvPicPr>
+                    <pic:cNvPr id="0" name="45.jpg"/>
+                    <pic:cNvPicPr/>
+                  </pic:nvPicPr>
+                  <pic:blipFill>
+                    <a:blip r:embed="rId16"/>
+                    <a:stretch>
+                      <a:fillRect/>
+                    </a:stretch>
+                  </pic:blipFill>
+                  <pic:spPr>
+                    <a:xfrm>
+                      <a:off x="0" y="0"/>
+                      <a:ext cx="4521125" cy="2244811"/>
+                    </a:xfrm>
+                    <a:prstGeom prst="rect">
+                      <a:avLst/>
+                    </a:prstGeom>
+                  </pic:spPr>
+                </pic:pic>
+              </a:graphicData>
+            </a:graphic>
+          </wp:inline>
+        </w:drawing>
+      </w:r>
+    </w:p>
+    <w:p>
+      <w:pPr>
+        <w:ind w:firstLine="420"/>
+      </w:pPr>
+      <w:r>
+        <w:rPr>
+          <w:rFonts w:hint="eastAsia"/>
+        </w:rPr>
+        <w:tab/>
+      </w:r>
+      <w:r>
+        <w:rPr>
+          <w:rFonts w:hint="eastAsia"/>
+        </w:rPr>
+        <w:tab/>
+      </w:r>
+      <w:r>
+        <w:rPr>
+          <w:rFonts w:hint="eastAsia"/>
+        </w:rPr>
+        <w:tab/>
+      </w:r>
+      <w:r>
+        <w:rPr>
+          <w:rFonts w:hint="eastAsia"/>
+        </w:rPr>
+        <w:tab/>
+        <w:t xml:space="preserve"> (a)                                  (b)</w:t>
+      </w:r>
+    </w:p>
+    <w:p>
+      <w:pPr>
+        <w:ind w:firstLine="420"/>
+        <w:jc w:val="center"/>
+      </w:pPr>
+      <w:r>
+        <w:rPr>
+          <w:rFonts w:hint="eastAsia"/>
+        </w:rPr>
+        <w:t>图</w:t>
+      </w:r>
+      <w:r>
+        <w:rPr>
+          <w:rFonts w:hint="eastAsia"/>
+        </w:rPr>
+        <w:t xml:space="preserve">3.14 </w:t>
+      </w:r>
+      <w:r>
+        <w:rPr>
+          <w:rFonts w:hint="eastAsia"/>
+        </w:rPr>
+        <w:t>相邻点间的相关性</w:t>
+      </w:r>
+    </w:p>
+    <w:p>
+      <w:pPr>
+        <w:ind w:firstLine="420"/>
+      </w:pPr>
+      <w:r>
+        <w:rPr>
+          <w:rFonts w:hint="eastAsia"/>
+        </w:rPr>
         <w:t>由于</w:t>
       </w:r>
       <w:r>
@@ -6785,11 +6808,6 @@
       </w:r>
     </w:p>
     <w:p>
-      <w:pPr>
-        <w:rPr>
-          <w:rFonts w:hint="eastAsia"/>
-        </w:rPr>
-      </w:pPr>
       <m:oMath>
         <m:sSub>
           <m:sSubPr>
@@ -6869,7 +6887,7 @@
         <w:rPr>
           <w:rFonts w:hint="eastAsia"/>
         </w:rPr>
-        <w:t>3.14</w:t>
+        <w:t>3.15</w:t>
       </w:r>
       <w:r>
         <w:rPr>
@@ -6881,9 +6899,6 @@
     <w:p>
       <w:pPr>
         <w:jc w:val="center"/>
-        <w:rPr>
-          <w:rFonts w:hint="eastAsia"/>
-        </w:rPr>
       </w:pPr>
       <w:r>
         <w:rPr>
@@ -6905,7 +6920,7 @@
                     <pic:cNvPicPr/>
                   </pic:nvPicPr>
                   <pic:blipFill>
-                    <a:blip r:embed="rId15" cstate="print"/>
+                    <a:blip r:embed="rId17" cstate="print"/>
                     <a:stretch>
                       <a:fillRect/>
                     </a:stretch>
@@ -6929,9 +6944,6 @@
     <w:p>
       <w:pPr>
         <w:jc w:val="center"/>
-        <w:rPr>
-          <w:rFonts w:hint="eastAsia"/>
-        </w:rPr>
       </w:pPr>
       <w:r>
         <w:rPr>
@@ -6943,7 +6955,13 @@
         <w:rPr>
           <w:rFonts w:hint="eastAsia"/>
         </w:rPr>
-        <w:t>3.14 BING</w:t>
+        <w:t>3.15</w:t>
+      </w:r>
+      <w:r>
+        <w:rPr>
+          <w:rFonts w:hint="eastAsia"/>
+        </w:rPr>
+        <w:t xml:space="preserve"> BING</w:t>
       </w:r>
       <w:r>
         <w:rPr>
@@ -7209,16 +7227,8 @@
         <w:rPr>
           <w:rFonts w:hint="eastAsia"/>
         </w:rPr>
-        <w:t xml:space="preserve">Alexander </w:t>
-      </w:r>
-      <w:proofErr w:type="spellStart"/>
-      <w:r>
-        <w:rPr>
-          <w:rFonts w:hint="eastAsia"/>
-        </w:rPr>
-        <w:t>Neubeck</w:t>
-      </w:r>
-      <w:proofErr w:type="spellEnd"/>
+        <w:t>Alexander Neubeck</w:t>
+      </w:r>
       <w:r>
         <w:rPr>
           <w:rFonts w:hint="eastAsia"/>
@@ -7229,16 +7239,8 @@
         <w:rPr>
           <w:rFonts w:hint="eastAsia"/>
         </w:rPr>
-        <w:t xml:space="preserve">Luc Van </w:t>
-      </w:r>
-      <w:proofErr w:type="spellStart"/>
-      <w:r>
-        <w:rPr>
-          <w:rFonts w:hint="eastAsia"/>
-        </w:rPr>
-        <w:t>Gool</w:t>
-      </w:r>
-      <w:proofErr w:type="spellEnd"/>
+        <w:t>Luc Van Gool</w:t>
+      </w:r>
       <w:r>
         <w:rPr>
           <w:rFonts w:hint="eastAsia"/>
@@ -7285,7 +7287,14 @@
         <w:rPr>
           <w:rFonts w:hint="eastAsia"/>
         </w:rPr>
-        <w:t>计算后，每个窗口会得到一个分数。但是滑动窗口明显会产生许多没用的窗口。这个时候就需要在一定邻域中找出分数最高的那些窗口，然后舍弃分数低的窗口。算法的步骤如下：</w:t>
+        <w:t>计算后，每个窗口会得到一个分数。但是滑动窗口明显会产生许多没用的窗口。这个时候就需要在一定邻域中找出分数最高的那些窗口，然后舍弃分数低的窗口。算法的步骤如</w:t>
+      </w:r>
+      <w:r>
+        <w:rPr>
+          <w:rFonts w:hint="eastAsia"/>
+        </w:rPr>
+        <w:lastRenderedPageBreak/>
+        <w:t>下：</w:t>
       </w:r>
     </w:p>
     <w:p>
@@ -7473,7 +7482,6 @@
         <w:rPr>
           <w:noProof/>
         </w:rPr>
-        <w:lastRenderedPageBreak/>
         <w:drawing>
           <wp:inline distT="0" distB="0" distL="0" distR="0">
             <wp:extent cx="3968061" cy="2070022"/>
@@ -7490,7 +7498,7 @@
                     <pic:cNvPicPr/>
                   </pic:nvPicPr>
                   <pic:blipFill>
-                    <a:blip r:embed="rId16" cstate="print"/>
+                    <a:blip r:embed="rId18" cstate="print"/>
                     <a:stretch>
                       <a:fillRect/>
                     </a:stretch>
@@ -7527,19 +7535,31 @@
         </w:rPr>
         <w:t xml:space="preserve"> 3-9</w:t>
       </w:r>
-    </w:p>
-    <w:p>
-      <w:r>
-        <w:rPr>
-          <w:rFonts w:hint="eastAsia"/>
-        </w:rPr>
-        <w:t xml:space="preserve">3.5 </w:t>
-      </w:r>
-      <w:r>
-        <w:rPr>
-          <w:rFonts w:hint="eastAsia"/>
-        </w:rPr>
-        <w:t>本章小结</w:t>
+      <w:r>
+        <w:rPr>
+          <w:rFonts w:hint="eastAsia"/>
+        </w:rPr>
+        <w:t xml:space="preserve"> BING</w:t>
+      </w:r>
+      <w:r>
+        <w:rPr>
+          <w:rFonts w:hint="eastAsia"/>
+        </w:rPr>
+        <w:t>检测效果</w:t>
+      </w:r>
+    </w:p>
+    <w:p>
+      <w:r>
+        <w:rPr>
+          <w:rFonts w:hint="eastAsia"/>
+        </w:rPr>
+        <w:t>3.5 BING</w:t>
+      </w:r>
+      <w:r>
+        <w:rPr>
+          <w:rFonts w:hint="eastAsia"/>
+        </w:rPr>
+        <w:t>算法应用于行人检测</w:t>
       </w:r>
     </w:p>
     <w:p>
@@ -7553,85 +7573,636 @@
         <w:rPr>
           <w:rFonts w:hint="eastAsia"/>
         </w:rPr>
-        <w:t>本章详细介绍了似物性检测算法</w:t>
-      </w:r>
-      <w:r>
-        <w:rPr>
-          <w:rFonts w:hint="eastAsia"/>
-        </w:rPr>
-        <w:t>BING(</w:t>
-      </w:r>
-      <w:r>
-        <w:rPr>
-          <w:rFonts w:hint="eastAsia"/>
-        </w:rPr>
-        <w:t>二值化梯度幅值</w:t>
-      </w:r>
-      <w:r>
-        <w:rPr>
-          <w:rFonts w:hint="eastAsia"/>
-        </w:rPr>
-        <w:t>特征</w:t>
-      </w:r>
-      <w:r>
-        <w:rPr>
-          <w:rFonts w:hint="eastAsia"/>
-        </w:rPr>
-        <w:t>)</w:t>
-      </w:r>
-      <w:r>
-        <w:rPr>
-          <w:rFonts w:hint="eastAsia"/>
-        </w:rPr>
-        <w:t>，采用预测框策略代替传统方法中的滑动窗口方法，先从图片中提取可能的目标窗口。</w:t>
-      </w:r>
-      <w:r>
-        <w:rPr>
-          <w:rFonts w:hint="eastAsia"/>
-        </w:rPr>
-        <w:t>BING</w:t>
-      </w:r>
-      <w:r>
-        <w:rPr>
-          <w:rFonts w:hint="eastAsia"/>
-        </w:rPr>
-        <w:t>是利用一般目标都具有封闭曲线特征，同时结合目标在梯度空间的共性，将细节丢失后，闭合曲线或多或少像个圆形，而非目标并没有这个特点。</w:t>
-      </w:r>
-      <w:r>
-        <w:rPr>
-          <w:rFonts w:hint="eastAsia"/>
-        </w:rPr>
-        <w:t>BING</w:t>
-      </w:r>
-      <w:r>
-        <w:rPr>
-          <w:rFonts w:hint="eastAsia"/>
-        </w:rPr>
-        <w:t>算法包含计算梯度特征，训练模型参数，二值化，非极大值抑制这几个主要步骤。并通过实验数据证明</w:t>
-      </w:r>
-      <w:r>
-        <w:rPr>
-          <w:rFonts w:hint="eastAsia"/>
-        </w:rPr>
-        <w:t>BING</w:t>
-      </w:r>
-      <w:r>
-        <w:rPr>
-          <w:rFonts w:hint="eastAsia"/>
-        </w:rPr>
-        <w:t>算法</w:t>
-      </w:r>
-      <w:r>
-        <w:rPr>
-          <w:rFonts w:hint="eastAsia"/>
-        </w:rPr>
-        <w:t>对物体的检测有比较好的效果。</w:t>
+        <w:t>在之前的章节，我们提到了传统的</w:t>
+      </w:r>
+      <w:r>
+        <w:rPr>
+          <w:rFonts w:hint="eastAsia"/>
+        </w:rPr>
+        <w:t>HOG+SVM</w:t>
+      </w:r>
+      <w:r>
+        <w:rPr>
+          <w:rFonts w:hint="eastAsia"/>
+        </w:rPr>
+        <w:t>的行人检测算法，现在我们做了实验来看一下其效果。我们直接用的是</w:t>
+      </w:r>
+      <w:r>
+        <w:rPr>
+          <w:rFonts w:hint="eastAsia"/>
+        </w:rPr>
+        <w:t>OpenCV</w:t>
+      </w:r>
+      <w:r>
+        <w:rPr>
+          <w:rFonts w:hint="eastAsia"/>
+        </w:rPr>
+        <w:t>自带的关于</w:t>
+      </w:r>
+      <w:r>
+        <w:rPr>
+          <w:rFonts w:hint="eastAsia"/>
+        </w:rPr>
+        <w:t>HOG</w:t>
+      </w:r>
+      <w:r>
+        <w:rPr>
+          <w:rFonts w:hint="eastAsia"/>
+        </w:rPr>
+        <w:t>和</w:t>
+      </w:r>
+      <w:r>
+        <w:rPr>
+          <w:rFonts w:hint="eastAsia"/>
+        </w:rPr>
+        <w:t>SVM</w:t>
+      </w:r>
+      <w:r>
+        <w:rPr>
+          <w:rFonts w:hint="eastAsia"/>
+        </w:rPr>
+        <w:t>的库函数，在一台普通的</w:t>
+      </w:r>
+      <w:r>
+        <w:rPr>
+          <w:rFonts w:hint="eastAsia"/>
+        </w:rPr>
+        <w:t>PC</w:t>
+      </w:r>
+      <w:r>
+        <w:rPr>
+          <w:rFonts w:hint="eastAsia"/>
+        </w:rPr>
+        <w:t>机上运行得到的结果如图</w:t>
+      </w:r>
+      <w:r>
+        <w:rPr>
+          <w:rFonts w:hint="eastAsia"/>
+        </w:rPr>
+        <w:t>3-10</w:t>
+      </w:r>
+      <w:r>
+        <w:rPr>
+          <w:rFonts w:hint="eastAsia"/>
+        </w:rPr>
+        <w:t>所示。</w:t>
+      </w:r>
+    </w:p>
+    <w:p>
+      <w:r>
+        <w:rPr>
+          <w:noProof/>
+        </w:rPr>
+        <w:drawing>
+          <wp:inline distT="0" distB="0" distL="0" distR="0">
+            <wp:extent cx="5274077" cy="2300024"/>
+            <wp:effectExtent l="19050" t="0" r="2773" b="0"/>
+            <wp:docPr id="16" name="图片 15" descr="46.jpg"/>
+            <wp:cNvGraphicFramePr>
+              <a:graphicFrameLocks xmlns:a="http://schemas.openxmlformats.org/drawingml/2006/main" noChangeAspect="1"/>
+            </wp:cNvGraphicFramePr>
+            <a:graphic xmlns:a="http://schemas.openxmlformats.org/drawingml/2006/main">
+              <a:graphicData uri="http://schemas.openxmlformats.org/drawingml/2006/picture">
+                <pic:pic xmlns:pic="http://schemas.openxmlformats.org/drawingml/2006/picture">
+                  <pic:nvPicPr>
+                    <pic:cNvPr id="0" name="46.jpg"/>
+                    <pic:cNvPicPr/>
+                  </pic:nvPicPr>
+                  <pic:blipFill>
+                    <a:blip r:embed="rId19"/>
+                    <a:stretch>
+                      <a:fillRect/>
+                    </a:stretch>
+                  </pic:blipFill>
+                  <pic:spPr>
+                    <a:xfrm>
+                      <a:off x="0" y="0"/>
+                      <a:ext cx="5274310" cy="2300126"/>
+                    </a:xfrm>
+                    <a:prstGeom prst="rect">
+                      <a:avLst/>
+                    </a:prstGeom>
+                  </pic:spPr>
+                </pic:pic>
+              </a:graphicData>
+            </a:graphic>
+          </wp:inline>
+        </w:drawing>
+      </w:r>
+    </w:p>
+    <w:p>
+      <w:r>
+        <w:rPr>
+          <w:rFonts w:hint="eastAsia"/>
+        </w:rPr>
+        <w:tab/>
+      </w:r>
+      <w:r>
+        <w:rPr>
+          <w:rFonts w:hint="eastAsia"/>
+        </w:rPr>
+        <w:tab/>
+      </w:r>
+      <w:r>
+        <w:rPr>
+          <w:rFonts w:hint="eastAsia"/>
+        </w:rPr>
+        <w:tab/>
+      </w:r>
+      <w:r>
+        <w:rPr>
+          <w:rFonts w:hint="eastAsia"/>
+        </w:rPr>
+        <w:tab/>
+        <w:t xml:space="preserve">  (a)                                       (b)</w:t>
       </w:r>
     </w:p>
     <w:p>
       <w:pPr>
         <w:jc w:val="center"/>
       </w:pPr>
+      <w:r>
+        <w:rPr>
+          <w:rFonts w:hint="eastAsia"/>
+        </w:rPr>
+        <w:t>图</w:t>
+      </w:r>
+      <w:r>
+        <w:rPr>
+          <w:rFonts w:hint="eastAsia"/>
+        </w:rPr>
+        <w:t xml:space="preserve">3-10 </w:t>
+      </w:r>
+      <w:r>
+        <w:rPr>
+          <w:rFonts w:hint="eastAsia"/>
+        </w:rPr>
+        <w:t>行人检测测试图和检测结果</w:t>
+      </w:r>
+    </w:p>
+    <w:p>
+      <w:r>
+        <w:rPr>
+          <w:rFonts w:hint="eastAsia"/>
+        </w:rPr>
+        <w:tab/>
+      </w:r>
+      <w:r>
+        <w:rPr>
+          <w:rFonts w:hint="eastAsia"/>
+        </w:rPr>
+        <w:t>从图（</w:t>
+      </w:r>
+      <w:r>
+        <w:rPr>
+          <w:rFonts w:hint="eastAsia"/>
+        </w:rPr>
+        <w:t>b</w:t>
+      </w:r>
+      <w:r>
+        <w:rPr>
+          <w:rFonts w:hint="eastAsia"/>
+        </w:rPr>
+        <w:t>）的检测结果来看，图片中有两个人，但是</w:t>
+      </w:r>
+      <w:r>
+        <w:rPr>
+          <w:rFonts w:hint="eastAsia"/>
+        </w:rPr>
+        <w:t>OpenCV</w:t>
+      </w:r>
+      <w:r>
+        <w:rPr>
+          <w:rFonts w:hint="eastAsia"/>
+        </w:rPr>
+        <w:t>的检测算法只能够检测出其中的一个人</w:t>
+      </w:r>
+      <w:r>
+        <w:rPr>
+          <w:rFonts w:hint="eastAsia"/>
+        </w:rPr>
+        <w:t>，另一个人由于和背景区分不明显，所以没有能够被检测出来。接下来我们使用</w:t>
+      </w:r>
+      <w:r>
+        <w:rPr>
+          <w:rFonts w:hint="eastAsia"/>
+        </w:rPr>
+        <w:t>BING</w:t>
+      </w:r>
+      <w:r>
+        <w:rPr>
+          <w:rFonts w:hint="eastAsia"/>
+        </w:rPr>
+        <w:t>算法先对图片进行预检测，再在预检测的框内使用</w:t>
+      </w:r>
+      <w:r>
+        <w:rPr>
+          <w:rFonts w:hint="eastAsia"/>
+        </w:rPr>
+        <w:t>HOG+SVM</w:t>
+      </w:r>
+      <w:r>
+        <w:rPr>
+          <w:rFonts w:hint="eastAsia"/>
+        </w:rPr>
+        <w:t>对人进行检测</w:t>
+      </w:r>
+      <w:r>
+        <w:rPr>
+          <w:rFonts w:hint="eastAsia"/>
+        </w:rPr>
+        <w:t>，最终得到结果如图</w:t>
+      </w:r>
+      <w:r>
+        <w:rPr>
+          <w:rFonts w:hint="eastAsia"/>
+        </w:rPr>
+        <w:t>3-11</w:t>
+      </w:r>
+      <w:r>
+        <w:rPr>
+          <w:rFonts w:hint="eastAsia"/>
+        </w:rPr>
+        <w:t>所示。图</w:t>
+      </w:r>
+      <w:r>
+        <w:rPr>
+          <w:rFonts w:hint="eastAsia"/>
+        </w:rPr>
+        <w:t>(a)</w:t>
+      </w:r>
+      <w:r>
+        <w:rPr>
+          <w:rFonts w:hint="eastAsia"/>
+        </w:rPr>
+        <w:t>表示</w:t>
+      </w:r>
+      <w:r>
+        <w:rPr>
+          <w:rFonts w:hint="eastAsia"/>
+        </w:rPr>
+        <w:t>BING</w:t>
+      </w:r>
+      <w:r>
+        <w:rPr>
+          <w:rFonts w:hint="eastAsia"/>
+        </w:rPr>
+        <w:t>检测得到的建议框，</w:t>
+      </w:r>
+      <w:r>
+        <w:rPr>
+          <w:rFonts w:hint="eastAsia"/>
+        </w:rPr>
+        <w:t>(b)</w:t>
+      </w:r>
+      <w:r>
+        <w:rPr>
+          <w:rFonts w:hint="eastAsia"/>
+        </w:rPr>
+        <w:t>是在预检测框内检测出的行人。从图中我们不难看出，经过</w:t>
+      </w:r>
+      <w:r>
+        <w:rPr>
+          <w:rFonts w:hint="eastAsia"/>
+        </w:rPr>
+        <w:t>BING</w:t>
+      </w:r>
+      <w:r>
+        <w:rPr>
+          <w:rFonts w:hint="eastAsia"/>
+        </w:rPr>
+        <w:t>算法预处理过后，第二步检测的目标区域就缩小了</w:t>
+      </w:r>
+      <w:r>
+        <w:rPr>
+          <w:rFonts w:hint="eastAsia"/>
+        </w:rPr>
+        <w:lastRenderedPageBreak/>
+        <w:t>很多，所以把</w:t>
+      </w:r>
+      <w:r>
+        <w:rPr>
+          <w:rFonts w:hint="eastAsia"/>
+        </w:rPr>
+        <w:t>BING</w:t>
+      </w:r>
+      <w:r>
+        <w:rPr>
+          <w:rFonts w:hint="eastAsia"/>
+        </w:rPr>
+        <w:t>和行人检测算法结合起来就可以在速度和准确性上有较好的提升。</w:t>
+      </w:r>
+    </w:p>
+    <w:p>
+      <w:r>
+        <w:rPr>
+          <w:noProof/>
+        </w:rPr>
+        <w:drawing>
+          <wp:inline distT="0" distB="0" distL="0" distR="0">
+            <wp:extent cx="5274077" cy="2328073"/>
+            <wp:effectExtent l="19050" t="0" r="2773" b="0"/>
+            <wp:docPr id="17" name="图片 16" descr="47.jpg"/>
+            <wp:cNvGraphicFramePr>
+              <a:graphicFrameLocks xmlns:a="http://schemas.openxmlformats.org/drawingml/2006/main" noChangeAspect="1"/>
+            </wp:cNvGraphicFramePr>
+            <a:graphic xmlns:a="http://schemas.openxmlformats.org/drawingml/2006/main">
+              <a:graphicData uri="http://schemas.openxmlformats.org/drawingml/2006/picture">
+                <pic:pic xmlns:pic="http://schemas.openxmlformats.org/drawingml/2006/picture">
+                  <pic:nvPicPr>
+                    <pic:cNvPr id="0" name="47.jpg"/>
+                    <pic:cNvPicPr/>
+                  </pic:nvPicPr>
+                  <pic:blipFill>
+                    <a:blip r:embed="rId20"/>
+                    <a:stretch>
+                      <a:fillRect/>
+                    </a:stretch>
+                  </pic:blipFill>
+                  <pic:spPr>
+                    <a:xfrm>
+                      <a:off x="0" y="0"/>
+                      <a:ext cx="5274310" cy="2328176"/>
+                    </a:xfrm>
+                    <a:prstGeom prst="rect">
+                      <a:avLst/>
+                    </a:prstGeom>
+                  </pic:spPr>
+                </pic:pic>
+              </a:graphicData>
+            </a:graphic>
+          </wp:inline>
+        </w:drawing>
+      </w:r>
+    </w:p>
+    <w:p>
+      <w:r>
+        <w:rPr>
+          <w:rFonts w:hint="eastAsia"/>
+        </w:rPr>
+        <w:tab/>
+      </w:r>
+      <w:r>
+        <w:rPr>
+          <w:rFonts w:hint="eastAsia"/>
+        </w:rPr>
+        <w:tab/>
+      </w:r>
+      <w:r>
+        <w:rPr>
+          <w:rFonts w:hint="eastAsia"/>
+        </w:rPr>
+        <w:tab/>
+        <w:t>(a)BING</w:t>
+      </w:r>
+      <w:r>
+        <w:rPr>
+          <w:rFonts w:hint="eastAsia"/>
+        </w:rPr>
+        <w:t>预检测结果</w:t>
+      </w:r>
+      <w:r>
+        <w:rPr>
+          <w:rFonts w:hint="eastAsia"/>
+        </w:rPr>
+        <w:t xml:space="preserve">                          (b)HOG</w:t>
+      </w:r>
+      <w:r>
+        <w:rPr>
+          <w:rFonts w:hint="eastAsia"/>
+        </w:rPr>
+        <w:t>检测结果</w:t>
+      </w:r>
+    </w:p>
+    <w:p>
+      <w:r>
+        <w:rPr>
+          <w:rFonts w:hint="eastAsia"/>
+        </w:rPr>
+        <w:tab/>
+      </w:r>
+      <w:r>
+        <w:rPr>
+          <w:rFonts w:hint="eastAsia"/>
+        </w:rPr>
+        <w:tab/>
+      </w:r>
+      <w:r>
+        <w:rPr>
+          <w:rFonts w:hint="eastAsia"/>
+        </w:rPr>
+        <w:tab/>
+      </w:r>
+      <w:r>
+        <w:rPr>
+          <w:rFonts w:hint="eastAsia"/>
+        </w:rPr>
+        <w:tab/>
+      </w:r>
+      <w:r>
+        <w:rPr>
+          <w:rFonts w:hint="eastAsia"/>
+        </w:rPr>
+        <w:tab/>
+      </w:r>
+      <w:r>
+        <w:rPr>
+          <w:rFonts w:hint="eastAsia"/>
+        </w:rPr>
+        <w:tab/>
+      </w:r>
+      <w:r>
+        <w:rPr>
+          <w:rFonts w:hint="eastAsia"/>
+        </w:rPr>
+        <w:tab/>
+      </w:r>
+      <w:r>
+        <w:rPr>
+          <w:rFonts w:hint="eastAsia"/>
+        </w:rPr>
+        <w:t>图</w:t>
+      </w:r>
+      <w:r>
+        <w:rPr>
+          <w:rFonts w:hint="eastAsia"/>
+        </w:rPr>
+        <w:t>3-11 BING+HOG</w:t>
+      </w:r>
+      <w:r>
+        <w:rPr>
+          <w:rFonts w:hint="eastAsia"/>
+        </w:rPr>
+        <w:t>检测效果</w:t>
+      </w:r>
+    </w:p>
+    <w:p>
+      <w:r>
+        <w:rPr>
+          <w:rFonts w:hint="eastAsia"/>
+        </w:rPr>
+        <w:tab/>
+      </w:r>
+      <w:r>
+        <w:rPr>
+          <w:rFonts w:hint="eastAsia"/>
+        </w:rPr>
+        <w:tab/>
+      </w:r>
+      <w:r>
+        <w:rPr>
+          <w:rFonts w:hint="eastAsia"/>
+        </w:rPr>
+        <w:tab/>
+      </w:r>
+      <w:r>
+        <w:rPr>
+          <w:rFonts w:hint="eastAsia"/>
+        </w:rPr>
+        <w:tab/>
+      </w:r>
+      <w:r>
+        <w:rPr>
+          <w:rFonts w:hint="eastAsia"/>
+        </w:rPr>
+        <w:tab/>
+      </w:r>
+      <w:r>
+        <w:rPr>
+          <w:rFonts w:hint="eastAsia"/>
+        </w:rPr>
+        <w:tab/>
+      </w:r>
+      <w:r>
+        <w:rPr>
+          <w:rFonts w:hint="eastAsia"/>
+        </w:rPr>
+        <w:tab/>
+      </w:r>
+      <w:r>
+        <w:rPr>
+          <w:rFonts w:hint="eastAsia"/>
+        </w:rPr>
+        <w:tab/>
+      </w:r>
+      <w:r>
+        <w:rPr>
+          <w:rFonts w:hint="eastAsia"/>
+        </w:rPr>
+        <w:tab/>
+      </w:r>
+      <w:r>
+        <w:rPr>
+          <w:rFonts w:hint="eastAsia"/>
+        </w:rPr>
+        <w:tab/>
+      </w:r>
+    </w:p>
+    <w:p>
+      <w:r>
+        <w:rPr>
+          <w:rFonts w:hint="eastAsia"/>
+        </w:rPr>
+        <w:t>3.6</w:t>
+      </w:r>
+      <w:r>
+        <w:rPr>
+          <w:rFonts w:hint="eastAsia"/>
+        </w:rPr>
+        <w:t xml:space="preserve"> </w:t>
+      </w:r>
+      <w:r>
+        <w:rPr>
+          <w:rFonts w:hint="eastAsia"/>
+        </w:rPr>
+        <w:t>本章小结</w:t>
+      </w:r>
+    </w:p>
+    <w:p>
+      <w:r>
+        <w:rPr>
+          <w:rFonts w:hint="eastAsia"/>
+        </w:rPr>
+        <w:tab/>
+      </w:r>
+      <w:r>
+        <w:rPr>
+          <w:rFonts w:hint="eastAsia"/>
+        </w:rPr>
+        <w:t>本章详细介绍了似物性检测算法</w:t>
+      </w:r>
+      <w:r>
+        <w:rPr>
+          <w:rFonts w:hint="eastAsia"/>
+        </w:rPr>
+        <w:t>BING(</w:t>
+      </w:r>
+      <w:r>
+        <w:rPr>
+          <w:rFonts w:hint="eastAsia"/>
+        </w:rPr>
+        <w:t>二值化梯度幅值</w:t>
+      </w:r>
+      <w:r>
+        <w:rPr>
+          <w:rFonts w:hint="eastAsia"/>
+        </w:rPr>
+        <w:t>特征</w:t>
+      </w:r>
+      <w:r>
+        <w:rPr>
+          <w:rFonts w:hint="eastAsia"/>
+        </w:rPr>
+        <w:t>)</w:t>
+      </w:r>
+      <w:r>
+        <w:rPr>
+          <w:rFonts w:hint="eastAsia"/>
+        </w:rPr>
+        <w:t>，采用预测框策略代替传统方法中的滑动窗口方法，先从图片中提取可能的目标窗口。</w:t>
+      </w:r>
+      <w:r>
+        <w:rPr>
+          <w:rFonts w:hint="eastAsia"/>
+        </w:rPr>
+        <w:t>BING</w:t>
+      </w:r>
+      <w:r>
+        <w:rPr>
+          <w:rFonts w:hint="eastAsia"/>
+        </w:rPr>
+        <w:t>是利用一般目标都具有封闭曲线特征，同时结合目标在梯度空间的共性，将细节丢失后，闭合曲线或多或少像个圆形，而非目标并没有这个特点。</w:t>
+      </w:r>
+      <w:r>
+        <w:rPr>
+          <w:rFonts w:hint="eastAsia"/>
+        </w:rPr>
+        <w:t>BING</w:t>
+      </w:r>
+      <w:r>
+        <w:rPr>
+          <w:rFonts w:hint="eastAsia"/>
+        </w:rPr>
+        <w:t>算法包含计算梯度特征，训练模型参数，二值化，非极大值抑制这几个主要步骤。并通过实验数据证明</w:t>
+      </w:r>
+      <w:r>
+        <w:rPr>
+          <w:rFonts w:hint="eastAsia"/>
+        </w:rPr>
+        <w:t>BING</w:t>
+      </w:r>
+      <w:r>
+        <w:rPr>
+          <w:rFonts w:hint="eastAsia"/>
+        </w:rPr>
+        <w:t>算法</w:t>
+      </w:r>
+      <w:r>
+        <w:rPr>
+          <w:rFonts w:hint="eastAsia"/>
+        </w:rPr>
+        <w:t>对物体的检测有比较好的效果。</w:t>
+      </w:r>
     </w:p>
     <w:p>
       <w:pPr>
@@ -7718,46 +8289,36 @@
         <w:jc w:val="center"/>
       </w:pPr>
     </w:p>
-    <w:p>
-      <w:pPr>
-        <w:jc w:val="center"/>
-        <w:rPr>
-          <w:rFonts w:hint="eastAsia"/>
-        </w:rPr>
-      </w:pPr>
-    </w:p>
-    <w:p>
-      <w:pPr>
-        <w:jc w:val="center"/>
-        <w:rPr>
-          <w:rFonts w:hint="eastAsia"/>
-        </w:rPr>
-      </w:pPr>
-    </w:p>
-    <w:p>
-      <w:pPr>
-        <w:jc w:val="center"/>
-        <w:rPr>
-          <w:rFonts w:hint="eastAsia"/>
-        </w:rPr>
-      </w:pPr>
-    </w:p>
-    <w:p>
-      <w:pPr>
-        <w:jc w:val="center"/>
-        <w:rPr>
-          <w:rFonts w:hint="eastAsia"/>
-        </w:rPr>
-      </w:pPr>
-    </w:p>
+    <w:p/>
     <w:p>
       <w:pPr>
         <w:jc w:val="center"/>
       </w:pPr>
-      <w:r>
-        <w:rPr>
-          <w:rFonts w:hint="eastAsia"/>
-        </w:rPr>
+    </w:p>
+    <w:p>
+      <w:pPr>
+        <w:jc w:val="center"/>
+      </w:pPr>
+    </w:p>
+    <w:p>
+      <w:pPr>
+        <w:jc w:val="center"/>
+      </w:pPr>
+    </w:p>
+    <w:p>
+      <w:pPr>
+        <w:jc w:val="center"/>
+      </w:pPr>
+    </w:p>
+    <w:p>
+      <w:pPr>
+        <w:jc w:val="center"/>
+      </w:pPr>
+      <w:r>
+        <w:rPr>
+          <w:rFonts w:hint="eastAsia"/>
+        </w:rPr>
+        <w:lastRenderedPageBreak/>
         <w:t>第二章</w:t>
       </w:r>
       <w:r>
@@ -7846,14 +8407,7 @@
         <w:rPr>
           <w:rFonts w:hint="eastAsia"/>
         </w:rPr>
-        <w:t>特征，以及采用级联分类器对图片进行滑动窗口检</w:t>
-      </w:r>
-      <w:r>
-        <w:rPr>
-          <w:rFonts w:hint="eastAsia"/>
-        </w:rPr>
-        <w:lastRenderedPageBreak/>
-        <w:t>测，检测图片中是否有行人，最后比较了</w:t>
+        <w:t>特征，以及采用级联分类器对图片进行滑动窗口检测，检测图片中是否有行人，最后比较了</w:t>
       </w:r>
       <w:r>
         <w:rPr>
@@ -7981,7 +8535,16 @@
         <w:t>CENTRIST</w:t>
       </w:r>
       <w:r>
-        <w:t>描述子非常适合做人体检测，因为它编码了符号信息并且可以隐式地表达全局轮廓。使用</w:t>
+        <w:t>描述</w:t>
+      </w:r>
+      <w:r>
+        <w:rPr>
+          <w:rFonts w:hint="eastAsia"/>
+        </w:rPr>
+        <w:t>算</w:t>
+      </w:r>
+      <w:r>
+        <w:t>子非常适合做人体检测，因为它编码了符号信息并且可以隐式地表达全局轮廓。使用</w:t>
       </w:r>
       <w:r>
         <w:t>CENTRIST</w:t>
@@ -8198,7 +8761,7 @@
                     <pic:cNvPicPr/>
                   </pic:nvPicPr>
                   <pic:blipFill>
-                    <a:blip r:embed="rId17" cstate="print"/>
+                    <a:blip r:embed="rId21" cstate="print"/>
                     <a:stretch>
                       <a:fillRect/>
                     </a:stretch>
@@ -8317,7 +8880,7 @@
                     <pic:cNvPicPr/>
                   </pic:nvPicPr>
                   <pic:blipFill>
-                    <a:blip r:embed="rId18" cstate="print"/>
+                    <a:blip r:embed="rId22" cstate="print"/>
                     <a:stretch>
                       <a:fillRect/>
                     </a:stretch>
@@ -8346,6 +8909,7 @@
         <w:rPr>
           <w:rFonts w:hint="eastAsia"/>
         </w:rPr>
+        <w:lastRenderedPageBreak/>
         <w:t>图</w:t>
       </w:r>
       <w:r>
@@ -8445,14 +9009,7 @@
         <w:rPr>
           <w:rFonts w:hint="eastAsia"/>
         </w:rPr>
-        <w:t>。然后将</w:t>
-      </w:r>
-      <w:r>
-        <w:rPr>
-          <w:rFonts w:hint="eastAsia"/>
-        </w:rPr>
-        <w:lastRenderedPageBreak/>
-        <w:t>邻域内的八个数字按照从上到下从左往右的一个顺序排列起来得到一个八位的二进制数，最后将这个二进制数转为十进制数，这个十进制数就是中间那个像素的</w:t>
+        <w:t>。然后将邻域内的八个数字按照从上到下从左往右的一个顺序排列起来得到一个八位的二进制数，最后将这个二进制数转为十进制数，这个十进制数就是中间那个像素的</w:t>
       </w:r>
       <w:r>
         <w:rPr>
@@ -8524,7 +9081,7 @@
                     <pic:cNvPicPr/>
                   </pic:nvPicPr>
                   <pic:blipFill>
-                    <a:blip r:embed="rId19" cstate="print"/>
+                    <a:blip r:embed="rId23" cstate="print"/>
                     <a:stretch>
                       <a:fillRect/>
                     </a:stretch>
@@ -9094,7 +9651,7 @@
                     <pic:cNvPicPr/>
                   </pic:nvPicPr>
                   <pic:blipFill>
-                    <a:blip r:embed="rId20" cstate="print"/>
+                    <a:blip r:embed="rId24" cstate="print"/>
                     <a:stretch>
                       <a:fillRect/>
                     </a:stretch>
@@ -9123,6 +9680,7 @@
         <w:rPr>
           <w:rFonts w:hint="eastAsia"/>
         </w:rPr>
+        <w:lastRenderedPageBreak/>
         <w:t>图</w:t>
       </w:r>
       <w:r>
@@ -9140,7 +9698,6 @@
         <w:rPr>
           <w:noProof/>
         </w:rPr>
-        <w:lastRenderedPageBreak/>
         <w:drawing>
           <wp:inline distT="0" distB="0" distL="0" distR="0">
             <wp:extent cx="5274310" cy="2139950"/>
@@ -9157,7 +9714,7 @@
                     <pic:cNvPicPr/>
                   </pic:nvPicPr>
                   <pic:blipFill>
-                    <a:blip r:embed="rId21" cstate="print"/>
+                    <a:blip r:embed="rId25" cstate="print"/>
                     <a:stretch>
                       <a:fillRect/>
                     </a:stretch>
@@ -9310,14 +9867,12 @@
         </w:rPr>
         <w:t>年，</w:t>
       </w:r>
-      <w:proofErr w:type="spellStart"/>
       <w:r>
         <w:rPr>
           <w:rFonts w:hint="eastAsia"/>
         </w:rPr>
         <w:t>Dalal</w:t>
       </w:r>
-      <w:proofErr w:type="spellEnd"/>
       <w:r>
         <w:rPr>
           <w:rFonts w:hint="eastAsia"/>
@@ -9414,7 +9969,7 @@
                     <pic:cNvPicPr/>
                   </pic:nvPicPr>
                   <pic:blipFill>
-                    <a:blip r:embed="rId22" cstate="print"/>
+                    <a:blip r:embed="rId26" cstate="print"/>
                     <a:stretch>
                       <a:fillRect/>
                     </a:stretch>
@@ -10657,21 +11212,12 @@
           <w:i/>
         </w:rPr>
       </w:pPr>
-      <w:proofErr w:type="spellStart"/>
       <w:r>
         <w:rPr>
           <w:rFonts w:hint="eastAsia"/>
           <w:i/>
         </w:rPr>
-        <w:t>s.t</w:t>
-      </w:r>
-      <w:proofErr w:type="spellEnd"/>
-      <w:r>
-        <w:rPr>
-          <w:rFonts w:hint="eastAsia"/>
-          <w:i/>
-        </w:rPr>
-        <w:t xml:space="preserve">. </w:t>
+        <w:t xml:space="preserve">s.t. </w:t>
       </w:r>
       <m:oMath>
         <m:sSub>
@@ -11017,21 +11563,12 @@
           <w:i/>
         </w:rPr>
       </w:pPr>
-      <w:proofErr w:type="spellStart"/>
       <w:r>
         <w:rPr>
           <w:rFonts w:hint="eastAsia"/>
           <w:i/>
         </w:rPr>
-        <w:t>s.t</w:t>
-      </w:r>
-      <w:proofErr w:type="spellEnd"/>
-      <w:r>
-        <w:rPr>
-          <w:rFonts w:hint="eastAsia"/>
-          <w:i/>
-        </w:rPr>
-        <w:t xml:space="preserve">. </w:t>
+        <w:t xml:space="preserve">s.t. </w:t>
       </w:r>
       <m:oMath>
         <m:sSub>
@@ -11862,14 +12399,12 @@
         </w:rPr>
         <w:t>对</w:t>
       </w:r>
-      <w:proofErr w:type="spellStart"/>
       <w:r>
         <w:rPr>
           <w:rFonts w:hint="eastAsia"/>
         </w:rPr>
         <w:t>w,b</w:t>
       </w:r>
-      <w:proofErr w:type="spellEnd"/>
       <w:r>
         <w:rPr>
           <w:rFonts w:hint="eastAsia"/>
@@ -11949,14 +12484,12 @@
         </w:rPr>
         <w:t>，我们对拉格朗日函数分别对</w:t>
       </w:r>
-      <w:proofErr w:type="spellStart"/>
       <w:r>
         <w:rPr>
           <w:rFonts w:hint="eastAsia"/>
         </w:rPr>
         <w:t>w,b</w:t>
       </w:r>
-      <w:proofErr w:type="spellEnd"/>
       <w:r>
         <w:rPr>
           <w:rFonts w:hint="eastAsia"/>
@@ -13128,22 +13661,7 @@
           <w:i/>
         </w:rPr>
         <w:tab/>
-      </w:r>
-      <w:proofErr w:type="spellStart"/>
-      <w:r>
-        <w:rPr>
-          <w:rFonts w:hint="eastAsia"/>
-          <w:i/>
-        </w:rPr>
-        <w:t>s.t</w:t>
-      </w:r>
-      <w:proofErr w:type="spellEnd"/>
-      <w:r>
-        <w:rPr>
-          <w:rFonts w:hint="eastAsia"/>
-          <w:i/>
-        </w:rPr>
-        <w:t xml:space="preserve">. </w:t>
+        <w:t xml:space="preserve">s.t. </w:t>
       </w:r>
       <m:oMath>
         <m:nary>
@@ -13543,21 +14061,7 @@
         <w:rPr>
           <w:rFonts w:hint="eastAsia"/>
         </w:rPr>
-        <w:t>(</w:t>
-      </w:r>
-      <w:proofErr w:type="spellStart"/>
-      <w:r>
-        <w:rPr>
-          <w:rFonts w:hint="eastAsia"/>
-        </w:rPr>
-        <w:t>w,b</w:t>
-      </w:r>
-      <w:proofErr w:type="spellEnd"/>
-      <w:r>
-        <w:rPr>
-          <w:rFonts w:hint="eastAsia"/>
-        </w:rPr>
-        <w:t>)</w:t>
+        <w:t>(w,b)</w:t>
       </w:r>
       <w:r>
         <w:rPr>
@@ -13939,14 +14443,12 @@
         </w:rPr>
         <w:t>原始问题的解</w:t>
       </w:r>
-      <w:proofErr w:type="spellStart"/>
       <w:r>
         <w:rPr>
           <w:rFonts w:hint="eastAsia"/>
         </w:rPr>
         <w:t>w,b</w:t>
       </w:r>
-      <w:proofErr w:type="spellEnd"/>
       <w:r>
         <w:rPr>
           <w:rFonts w:hint="eastAsia"/>
@@ -15580,14 +16082,12 @@
         </w:rPr>
         <w:t>的核函数就必须证明核函数必须要满足正定性。</w:t>
       </w:r>
-      <w:proofErr w:type="spellStart"/>
       <w:r>
         <w:rPr>
           <w:rFonts w:hint="eastAsia"/>
         </w:rPr>
         <w:t>Boughorbel</w:t>
       </w:r>
-      <w:proofErr w:type="spellEnd"/>
       <w:r>
         <w:rPr>
           <w:rFonts w:hint="eastAsia"/>
@@ -17951,23 +18451,7 @@
           <w:rFonts w:hint="eastAsia"/>
           <w:i/>
         </w:rPr>
-        <w:t>o(</w:t>
-      </w:r>
-      <w:proofErr w:type="spellStart"/>
-      <w:r>
-        <w:rPr>
-          <w:rFonts w:hint="eastAsia"/>
-          <w:i/>
-        </w:rPr>
-        <w:t>nd</w:t>
-      </w:r>
-      <w:proofErr w:type="spellEnd"/>
-      <w:r>
-        <w:rPr>
-          <w:rFonts w:hint="eastAsia"/>
-          <w:i/>
-        </w:rPr>
-        <w:t>)</w:t>
+        <w:t>o(nd)</w:t>
       </w:r>
       <w:r>
         <w:rPr>
@@ -19151,21 +19635,7 @@
         <w:rPr>
           <w:rFonts w:hint="eastAsia"/>
         </w:rPr>
-        <w:t>O(</w:t>
-      </w:r>
-      <w:proofErr w:type="spellStart"/>
-      <w:r>
-        <w:rPr>
-          <w:rFonts w:hint="eastAsia"/>
-        </w:rPr>
-        <w:t>nd</w:t>
-      </w:r>
-      <w:proofErr w:type="spellEnd"/>
-      <w:r>
-        <w:rPr>
-          <w:rFonts w:hint="eastAsia"/>
-        </w:rPr>
-        <w:t>)</w:t>
+        <w:t>O(nd)</w:t>
       </w:r>
       <w:r>
         <w:rPr>
@@ -19939,21 +20409,12 @@
           <w:i/>
         </w:rPr>
       </w:pPr>
-      <w:proofErr w:type="spellStart"/>
       <w:r>
         <w:rPr>
           <w:rFonts w:hint="eastAsia"/>
           <w:i/>
         </w:rPr>
-        <w:t>s.t</w:t>
-      </w:r>
-      <w:proofErr w:type="spellEnd"/>
-      <w:r>
-        <w:rPr>
-          <w:rFonts w:hint="eastAsia"/>
-          <w:i/>
-        </w:rPr>
-        <w:t>. 0</w:t>
+        <w:t>s.t. 0</w:t>
       </w:r>
       <m:oMath>
         <m:r>
@@ -20645,7 +21106,7 @@
                     <pic:cNvPicPr/>
                   </pic:nvPicPr>
                   <pic:blipFill>
-                    <a:blip r:embed="rId23" cstate="print"/>
+                    <a:blip r:embed="rId27" cstate="print"/>
                     <a:stretch>
                       <a:fillRect/>
                     </a:stretch>
@@ -20705,7 +21166,7 @@
                     <pic:cNvPicPr/>
                   </pic:nvPicPr>
                   <pic:blipFill>
-                    <a:blip r:embed="rId24" cstate="print"/>
+                    <a:blip r:embed="rId28" cstate="print"/>
                     <a:stretch>
                       <a:fillRect/>
                     </a:stretch>
@@ -22053,14 +22514,12 @@
         </w:rPr>
         <w:t>，但是进行这个计算会很耗时，</w:t>
       </w:r>
-      <w:proofErr w:type="spellStart"/>
       <w:r>
         <w:rPr>
           <w:rFonts w:hint="eastAsia"/>
         </w:rPr>
         <w:t>Lampert</w:t>
       </w:r>
-      <w:proofErr w:type="spellEnd"/>
       <w:r>
         <w:rPr>
           <w:rFonts w:hint="eastAsia"/>
@@ -22077,21 +22536,7 @@
         <w:rPr>
           <w:rFonts w:hint="eastAsia"/>
         </w:rPr>
-        <w:t>(</w:t>
-      </w:r>
-      <w:proofErr w:type="spellStart"/>
-      <w:r>
-        <w:rPr>
-          <w:rFonts w:hint="eastAsia"/>
-        </w:rPr>
-        <w:t>h,w</w:t>
-      </w:r>
-      <w:proofErr w:type="spellEnd"/>
-      <w:r>
-        <w:rPr>
-          <w:rFonts w:hint="eastAsia"/>
-        </w:rPr>
-        <w:t>)</w:t>
+        <w:t>(h,w)</w:t>
       </w:r>
       <w:r>
         <w:rPr>
@@ -22357,21 +22802,7 @@
         <w:rPr>
           <w:rFonts w:hint="eastAsia"/>
         </w:rPr>
-        <w:t>(</w:t>
-      </w:r>
-      <w:proofErr w:type="spellStart"/>
-      <w:r>
-        <w:rPr>
-          <w:rFonts w:hint="eastAsia"/>
-        </w:rPr>
-        <w:t>t,l</w:t>
-      </w:r>
-      <w:proofErr w:type="spellEnd"/>
-      <w:r>
-        <w:rPr>
-          <w:rFonts w:hint="eastAsia"/>
-        </w:rPr>
-        <w:t>)</w:t>
+        <w:t>(t,l)</w:t>
       </w:r>
       <w:r>
         <w:rPr>
@@ -24075,9 +24506,6 @@
     <w:p>
       <w:pPr>
         <w:ind w:firstLine="420"/>
-        <w:rPr>
-          <w:rFonts w:hint="eastAsia"/>
-        </w:rPr>
       </w:pPr>
       <w:r>
         <w:rPr>
@@ -24243,14 +24671,12 @@
         </w:rPr>
         <w:t>算法和</w:t>
       </w:r>
-      <w:proofErr w:type="spellStart"/>
       <w:r>
         <w:rPr>
           <w:rFonts w:hint="eastAsia"/>
         </w:rPr>
         <w:t>opencv</w:t>
       </w:r>
-      <w:proofErr w:type="spellEnd"/>
       <w:r>
         <w:rPr>
           <w:rFonts w:hint="eastAsia"/>
@@ -24451,7 +24877,7 @@
                     <pic:cNvPicPr/>
                   </pic:nvPicPr>
                   <pic:blipFill>
-                    <a:blip r:embed="rId25" cstate="print"/>
+                    <a:blip r:embed="rId29" cstate="print"/>
                     <a:stretch>
                       <a:fillRect/>
                     </a:stretch>
@@ -24491,7 +24917,7 @@
                     <pic:cNvPicPr/>
                   </pic:nvPicPr>
                   <pic:blipFill>
-                    <a:blip r:embed="rId26" cstate="print"/>
+                    <a:blip r:embed="rId30" cstate="print"/>
                     <a:stretch>
                       <a:fillRect/>
                     </a:stretch>
@@ -25003,11 +25429,6 @@
       </w:r>
     </w:p>
     <w:p>
-      <w:pPr>
-        <w:rPr>
-          <w:rFonts w:hint="eastAsia"/>
-        </w:rPr>
-      </w:pPr>
       <w:r>
         <w:rPr>
           <w:rFonts w:hint="eastAsia"/>
@@ -25022,11 +25443,6 @@
       </w:r>
     </w:p>
     <w:p>
-      <w:pPr>
-        <w:rPr>
-          <w:rFonts w:hint="eastAsia"/>
-        </w:rPr>
-      </w:pPr>
       <w:r>
         <w:rPr>
           <w:rFonts w:hint="eastAsia"/>
@@ -25184,482 +25600,474 @@
         <w:t>，我们分别介绍了其分类原理，以及分类器训练算法。</w:t>
       </w:r>
     </w:p>
-    <w:p>
-      <w:pPr>
-        <w:rPr>
-          <w:rFonts w:hint="eastAsia"/>
-        </w:rPr>
-      </w:pPr>
-    </w:p>
+    <w:p/>
     <w:p>
       <w:pPr>
         <w:jc w:val="center"/>
-        <w:rPr>
-          <w:rFonts w:hint="eastAsia"/>
-        </w:rPr>
       </w:pPr>
     </w:p>
     <w:p>
       <w:pPr>
         <w:jc w:val="center"/>
-        <w:rPr>
-          <w:rFonts w:hint="eastAsia"/>
-        </w:rPr>
       </w:pPr>
     </w:p>
     <w:p>
       <w:pPr>
         <w:jc w:val="center"/>
-        <w:rPr>
-          <w:rFonts w:hint="eastAsia"/>
-        </w:rPr>
       </w:pPr>
-      <w:r>
-        <w:rPr>
-          <w:rFonts w:hint="eastAsia"/>
-        </w:rPr>
-        <w:t>第四章</w:t>
-      </w:r>
-      <w:r>
-        <w:rPr>
-          <w:rFonts w:hint="eastAsia"/>
-        </w:rPr>
-        <w:t xml:space="preserve"> </w:t>
-      </w:r>
-      <w:r>
-        <w:rPr>
-          <w:rFonts w:hint="eastAsia"/>
-        </w:rPr>
-        <w:t>基于</w:t>
-      </w:r>
-      <w:r>
-        <w:rPr>
-          <w:rFonts w:hint="eastAsia"/>
-        </w:rPr>
-        <w:t>BING</w:t>
-      </w:r>
-      <w:r>
-        <w:rPr>
-          <w:rFonts w:hint="eastAsia"/>
-        </w:rPr>
-        <w:t>和</w:t>
-      </w:r>
-      <w:r>
-        <w:rPr>
-          <w:rFonts w:hint="eastAsia"/>
-        </w:rPr>
-        <w:t>改进</w:t>
-      </w:r>
-      <w:r>
-        <w:rPr>
-          <w:rFonts w:hint="eastAsia"/>
-        </w:rPr>
-        <w:t>C4</w:t>
-      </w:r>
-      <w:r>
-        <w:rPr>
-          <w:rFonts w:hint="eastAsia"/>
-        </w:rPr>
-        <w:t>的行人检测</w:t>
-      </w:r>
-    </w:p>
-    <w:p>
-      <w:pPr>
-        <w:rPr>
-          <w:rFonts w:hint="eastAsia"/>
-        </w:rPr>
-      </w:pPr>
-      <w:r>
-        <w:rPr>
-          <w:rFonts w:hint="eastAsia"/>
-        </w:rPr>
-        <w:tab/>
-      </w:r>
-      <w:r>
-        <w:rPr>
-          <w:rFonts w:hint="eastAsia"/>
-        </w:rPr>
-        <w:t>受启发与于神经学，人眼在识别物体之前会对物体进行大概的感知，然后才会仔细去观察该物体是什么。这就是通过“粗略一看”和“定睛一看”结合而来的物体识别，在第二章介绍了</w:t>
-      </w:r>
-      <w:r>
-        <w:rPr>
-          <w:rFonts w:hint="eastAsia"/>
-        </w:rPr>
-        <w:t>BING</w:t>
-      </w:r>
-      <w:r>
-        <w:rPr>
-          <w:rFonts w:hint="eastAsia"/>
-        </w:rPr>
-        <w:t>建议对象生成算法，可以在整张图片中提取可能存在物体的区域，这样我们就把图片中很多无用的图像区域过滤掉，但是此时得到的结果还比较模糊，并不知道感兴趣区域是些什么，这时就需要使用基于</w:t>
-      </w:r>
-      <w:r>
-        <w:rPr>
-          <w:rFonts w:hint="eastAsia"/>
-        </w:rPr>
-        <w:t>CENTRIST</w:t>
-      </w:r>
-      <w:r>
-        <w:rPr>
-          <w:rFonts w:hint="eastAsia"/>
-        </w:rPr>
-        <w:t>特征的行人检测算法来做进一步检测</w:t>
-      </w:r>
-      <w:r>
-        <w:rPr>
-          <w:rFonts w:hint="eastAsia"/>
-        </w:rPr>
-        <w:t>，所以本文将</w:t>
-      </w:r>
-      <w:r>
-        <w:rPr>
-          <w:rFonts w:hint="eastAsia"/>
-        </w:rPr>
-        <w:t>BING</w:t>
-      </w:r>
-      <w:r>
-        <w:rPr>
-          <w:rFonts w:hint="eastAsia"/>
-        </w:rPr>
-        <w:t>和</w:t>
-      </w:r>
-      <w:r>
-        <w:rPr>
-          <w:rFonts w:hint="eastAsia"/>
-        </w:rPr>
-        <w:t>C4</w:t>
-      </w:r>
-      <w:r>
-        <w:rPr>
-          <w:rFonts w:hint="eastAsia"/>
-        </w:rPr>
-        <w:t>算法结合起来，通过</w:t>
-      </w:r>
-      <w:r>
-        <w:rPr>
-          <w:rFonts w:hint="eastAsia"/>
-        </w:rPr>
-        <w:t>BING</w:t>
-      </w:r>
-      <w:r>
-        <w:rPr>
-          <w:rFonts w:hint="eastAsia"/>
-        </w:rPr>
-        <w:t>算法对图像进行预处理，获得感兴趣区域，然后将得到的感兴趣框交给</w:t>
-      </w:r>
-      <w:r>
-        <w:rPr>
-          <w:rFonts w:hint="eastAsia"/>
-        </w:rPr>
-        <w:t>C4</w:t>
-      </w:r>
-      <w:r>
-        <w:rPr>
-          <w:rFonts w:hint="eastAsia"/>
-        </w:rPr>
-        <w:t>算法进一步判断。本文对</w:t>
-      </w:r>
-      <w:r>
-        <w:rPr>
-          <w:rFonts w:hint="eastAsia"/>
-        </w:rPr>
-        <w:t>C4</w:t>
-      </w:r>
-      <w:r>
-        <w:rPr>
-          <w:rFonts w:hint="eastAsia"/>
-        </w:rPr>
-        <w:t>算法进行了一定的改进，普通的</w:t>
-      </w:r>
-      <w:r>
-        <w:rPr>
-          <w:rFonts w:hint="eastAsia"/>
-        </w:rPr>
-        <w:t>C4</w:t>
-      </w:r>
-      <w:r>
-        <w:rPr>
-          <w:rFonts w:hint="eastAsia"/>
-        </w:rPr>
-        <w:lastRenderedPageBreak/>
-        <w:t>算法会对整张原始图像进行多尺度的滑动窗口检测，多尺度和滑动窗口都会使得检测速度降低不少，</w:t>
-      </w:r>
-      <w:r>
-        <w:rPr>
-          <w:rFonts w:hint="eastAsia"/>
-        </w:rPr>
-        <w:t>会进行许多重复的计算。改进的</w:t>
-      </w:r>
-      <w:r>
-        <w:rPr>
-          <w:rFonts w:hint="eastAsia"/>
-        </w:rPr>
-        <w:t>C4</w:t>
-      </w:r>
-      <w:r>
-        <w:rPr>
-          <w:rFonts w:hint="eastAsia"/>
-        </w:rPr>
-        <w:t>算法则是利用</w:t>
-      </w:r>
-      <w:r>
-        <w:rPr>
-          <w:rFonts w:hint="eastAsia"/>
-        </w:rPr>
-        <w:t>BING</w:t>
-      </w:r>
-      <w:r>
-        <w:rPr>
-          <w:rFonts w:hint="eastAsia"/>
-        </w:rPr>
-        <w:t>得到的窗口表明该窗口已经包含一个有比较明显轮廓的物体的区域，现在就只需要判断这个物体是不是一个行人，所以我们不需要再进行滑动窗口检测了，而是直接将</w:t>
-      </w:r>
-      <w:r>
-        <w:rPr>
-          <w:rFonts w:hint="eastAsia"/>
-        </w:rPr>
-        <w:t>BING</w:t>
-      </w:r>
-      <w:r>
-        <w:rPr>
-          <w:rFonts w:hint="eastAsia"/>
-        </w:rPr>
-        <w:t>产生的感兴趣窗口统一缩放到</w:t>
-      </w:r>
-      <w:r>
-        <w:rPr>
-          <w:rFonts w:hint="eastAsia"/>
-        </w:rPr>
-        <w:t>C4</w:t>
-      </w:r>
-      <w:r>
-        <w:rPr>
-          <w:rFonts w:hint="eastAsia"/>
-        </w:rPr>
-        <w:t>算法检测窗口大小（</w:t>
-      </w:r>
-      <w:r>
-        <w:rPr>
-          <w:rFonts w:hint="eastAsia"/>
-        </w:rPr>
-        <w:t>108*36</w:t>
-      </w:r>
-      <w:r>
-        <w:rPr>
-          <w:rFonts w:hint="eastAsia"/>
-        </w:rPr>
-        <w:t>）的尺寸，然后就将缩放的图像给</w:t>
-      </w:r>
-      <w:r>
-        <w:rPr>
-          <w:rFonts w:hint="eastAsia"/>
-        </w:rPr>
-        <w:t>C4</w:t>
-      </w:r>
-      <w:r>
-        <w:rPr>
-          <w:rFonts w:hint="eastAsia"/>
-        </w:rPr>
-        <w:t>算法判断是否有行人，如果是行人就在将其坐标保存下来，并在原始图像中标注出来。</w:t>
-      </w:r>
-    </w:p>
-    <w:p>
-      <w:pPr>
-        <w:rPr>
-          <w:rFonts w:hint="eastAsia"/>
-        </w:rPr>
-      </w:pPr>
-      <w:r>
-        <w:rPr>
-          <w:rFonts w:hint="eastAsia"/>
-        </w:rPr>
-        <w:t>4.1 BING</w:t>
-      </w:r>
-      <w:r>
-        <w:rPr>
-          <w:rFonts w:hint="eastAsia"/>
-        </w:rPr>
-        <w:t>和改进</w:t>
-      </w:r>
-      <w:r>
-        <w:rPr>
-          <w:rFonts w:hint="eastAsia"/>
-        </w:rPr>
-        <w:t>C4</w:t>
-      </w:r>
-      <w:r>
-        <w:rPr>
-          <w:rFonts w:hint="eastAsia"/>
-        </w:rPr>
-        <w:t>的行人检测流程</w:t>
-      </w:r>
-    </w:p>
-    <w:p>
-      <w:pPr>
-        <w:rPr>
-          <w:rFonts w:hint="eastAsia"/>
-        </w:rPr>
-      </w:pPr>
-      <w:r>
-        <w:rPr>
-          <w:rFonts w:hint="eastAsia"/>
-        </w:rPr>
-        <w:tab/>
-      </w:r>
-      <w:r>
-        <w:rPr>
-          <w:rFonts w:hint="eastAsia"/>
-        </w:rPr>
-        <w:t>到目前为止，我们已经介绍了两个算法的</w:t>
-      </w:r>
-      <w:r>
-        <w:rPr>
-          <w:rFonts w:hint="eastAsia"/>
-        </w:rPr>
-        <w:t>相关原理，现在就需要将两者结合起来得到实时和准确的行人检测，据此我提出了两种方法：</w:t>
-      </w:r>
-    </w:p>
-    <w:p>
-      <w:pPr>
-        <w:rPr>
-          <w:rFonts w:hint="eastAsia"/>
-        </w:rPr>
-      </w:pPr>
-      <w:r>
-        <w:rPr>
-          <w:rFonts w:hint="eastAsia"/>
-        </w:rPr>
-        <w:tab/>
-      </w:r>
-      <w:r>
-        <w:rPr>
-          <w:rFonts w:hint="eastAsia"/>
-        </w:rPr>
-        <w:t>方法一：将</w:t>
-      </w:r>
-      <w:r>
-        <w:rPr>
-          <w:rFonts w:hint="eastAsia"/>
-        </w:rPr>
-        <w:t>BING</w:t>
-      </w:r>
-      <w:r>
-        <w:rPr>
-          <w:rFonts w:hint="eastAsia"/>
-        </w:rPr>
-        <w:t>算法训练的似物性分类器作为一级分类器。并且采用滑动窗口，将大量区域通过</w:t>
-      </w:r>
-      <w:r>
-        <w:rPr>
-          <w:rFonts w:hint="eastAsia"/>
-        </w:rPr>
-        <w:t>BING</w:t>
-      </w:r>
-      <w:r>
-        <w:rPr>
-          <w:rFonts w:hint="eastAsia"/>
-        </w:rPr>
-        <w:t>分类器过滤掉，保留似物性高的目标框，然后再将目标框投入到下一阶段的</w:t>
-      </w:r>
-      <w:r>
-        <w:rPr>
-          <w:rFonts w:hint="eastAsia"/>
-        </w:rPr>
-        <w:t>C4</w:t>
-      </w:r>
-      <w:r>
-        <w:rPr>
-          <w:rFonts w:hint="eastAsia"/>
-        </w:rPr>
-        <w:t>行人检测算法中去进行详细识别。</w:t>
-      </w:r>
-    </w:p>
-    <w:p>
-      <w:pPr>
-        <w:rPr>
-          <w:rFonts w:hint="eastAsia"/>
-        </w:rPr>
-      </w:pPr>
-      <w:r>
-        <w:rPr>
-          <w:rFonts w:hint="eastAsia"/>
-        </w:rPr>
-        <w:tab/>
-      </w:r>
-      <w:r>
-        <w:rPr>
-          <w:rFonts w:hint="eastAsia"/>
-        </w:rPr>
-        <w:t>方法二：不使用滑动窗口，把输入图片经过</w:t>
-      </w:r>
-      <w:r>
-        <w:rPr>
-          <w:rFonts w:hint="eastAsia"/>
-        </w:rPr>
-        <w:t>BING</w:t>
-      </w:r>
-      <w:r>
-        <w:rPr>
-          <w:rFonts w:hint="eastAsia"/>
-        </w:rPr>
-        <w:t>算法进行预处理，输出建议窗口，再通过</w:t>
-      </w:r>
-      <w:r>
-        <w:rPr>
-          <w:rFonts w:hint="eastAsia"/>
-        </w:rPr>
-        <w:t>C4</w:t>
-      </w:r>
-      <w:r>
-        <w:rPr>
-          <w:rFonts w:hint="eastAsia"/>
-        </w:rPr>
-        <w:t>算法识别窗口中的行人。</w:t>
-      </w:r>
-    </w:p>
-    <w:p>
-      <w:pPr>
-        <w:rPr>
-          <w:rFonts w:hint="eastAsia"/>
-        </w:rPr>
-      </w:pPr>
-      <w:r>
-        <w:rPr>
-          <w:rFonts w:hint="eastAsia"/>
-        </w:rPr>
-        <w:tab/>
-      </w:r>
-      <w:r>
-        <w:rPr>
-          <w:rFonts w:hint="eastAsia"/>
-        </w:rPr>
-        <w:t>通过实验证明第二种方法效果更好，因为第一种方法还是</w:t>
-      </w:r>
-      <w:r>
-        <w:rPr>
-          <w:rFonts w:hint="eastAsia"/>
-        </w:rPr>
-        <w:t>进行了大量的重复计算，那么采用第一种方法后，整个行人检测的过程就如</w:t>
-      </w:r>
-      <w:r>
-        <w:rPr>
-          <w:rFonts w:hint="eastAsia"/>
-        </w:rPr>
-        <w:t>4.1</w:t>
-      </w:r>
-      <w:r>
-        <w:rPr>
-          <w:rFonts w:hint="eastAsia"/>
-        </w:rPr>
-        <w:t>所示</w:t>
-      </w:r>
     </w:p>
     <w:p>
       <w:pPr>
         <w:jc w:val="center"/>
-        <w:rPr>
-          <w:rFonts w:hint="eastAsia"/>
-        </w:rPr>
+      </w:pPr>
+    </w:p>
+    <w:p>
+      <w:pPr>
+        <w:jc w:val="center"/>
+      </w:pPr>
+    </w:p>
+    <w:p>
+      <w:pPr>
+        <w:jc w:val="center"/>
+      </w:pPr>
+    </w:p>
+    <w:p>
+      <w:pPr>
+        <w:jc w:val="center"/>
+      </w:pPr>
+    </w:p>
+    <w:p>
+      <w:pPr>
+        <w:jc w:val="center"/>
+      </w:pPr>
+    </w:p>
+    <w:p>
+      <w:pPr>
+        <w:jc w:val="center"/>
+      </w:pPr>
+    </w:p>
+    <w:p>
+      <w:pPr>
+        <w:jc w:val="center"/>
+      </w:pPr>
+    </w:p>
+    <w:p>
+      <w:pPr>
+        <w:jc w:val="center"/>
+      </w:pPr>
+      <w:r>
+        <w:rPr>
+          <w:rFonts w:hint="eastAsia"/>
+        </w:rPr>
+        <w:lastRenderedPageBreak/>
+        <w:t>第四章</w:t>
+      </w:r>
+      <w:r>
+        <w:rPr>
+          <w:rFonts w:hint="eastAsia"/>
+        </w:rPr>
+        <w:t xml:space="preserve"> </w:t>
+      </w:r>
+      <w:r>
+        <w:rPr>
+          <w:rFonts w:hint="eastAsia"/>
+        </w:rPr>
+        <w:t>基于</w:t>
+      </w:r>
+      <w:r>
+        <w:rPr>
+          <w:rFonts w:hint="eastAsia"/>
+        </w:rPr>
+        <w:t>BING</w:t>
+      </w:r>
+      <w:r>
+        <w:rPr>
+          <w:rFonts w:hint="eastAsia"/>
+        </w:rPr>
+        <w:t>和</w:t>
+      </w:r>
+      <w:r>
+        <w:rPr>
+          <w:rFonts w:hint="eastAsia"/>
+        </w:rPr>
+        <w:t>改进</w:t>
+      </w:r>
+      <w:r>
+        <w:rPr>
+          <w:rFonts w:hint="eastAsia"/>
+        </w:rPr>
+        <w:t>C4</w:t>
+      </w:r>
+      <w:r>
+        <w:rPr>
+          <w:rFonts w:hint="eastAsia"/>
+        </w:rPr>
+        <w:t>的行人检测</w:t>
+      </w:r>
+    </w:p>
+    <w:p>
+      <w:r>
+        <w:rPr>
+          <w:rFonts w:hint="eastAsia"/>
+        </w:rPr>
+        <w:tab/>
+      </w:r>
+      <w:r>
+        <w:rPr>
+          <w:rFonts w:hint="eastAsia"/>
+        </w:rPr>
+        <w:t>受启发与于神经学，人眼在识别物体之前会对物体进行大概的感知，然后才会仔细去观察该物体是什么。这就是通过“粗略一看”和“定睛一看”结合而来的物体识别，在第二章介绍了</w:t>
+      </w:r>
+      <w:r>
+        <w:rPr>
+          <w:rFonts w:hint="eastAsia"/>
+        </w:rPr>
+        <w:t>BING</w:t>
+      </w:r>
+      <w:r>
+        <w:rPr>
+          <w:rFonts w:hint="eastAsia"/>
+        </w:rPr>
+        <w:t>建议对象生成算法，可以在整张图片中提取可能存在物体的区域，这样我们就把图片中很多无用的图像区域过滤掉，但是此时得到的结果还比较模糊，并不知道感兴趣区域是些什么，这时就需要使用基于</w:t>
+      </w:r>
+      <w:r>
+        <w:rPr>
+          <w:rFonts w:hint="eastAsia"/>
+        </w:rPr>
+        <w:t>CENTRIST</w:t>
+      </w:r>
+      <w:r>
+        <w:rPr>
+          <w:rFonts w:hint="eastAsia"/>
+        </w:rPr>
+        <w:t>特征的行人检测算法来做进一步检测</w:t>
+      </w:r>
+      <w:r>
+        <w:rPr>
+          <w:rFonts w:hint="eastAsia"/>
+        </w:rPr>
+        <w:t>，所以本文将</w:t>
+      </w:r>
+      <w:r>
+        <w:rPr>
+          <w:rFonts w:hint="eastAsia"/>
+        </w:rPr>
+        <w:t>BING</w:t>
+      </w:r>
+      <w:r>
+        <w:rPr>
+          <w:rFonts w:hint="eastAsia"/>
+        </w:rPr>
+        <w:t>和</w:t>
+      </w:r>
+      <w:r>
+        <w:rPr>
+          <w:rFonts w:hint="eastAsia"/>
+        </w:rPr>
+        <w:t>C4</w:t>
+      </w:r>
+      <w:r>
+        <w:rPr>
+          <w:rFonts w:hint="eastAsia"/>
+        </w:rPr>
+        <w:t>算法结合起来，通过</w:t>
+      </w:r>
+      <w:r>
+        <w:rPr>
+          <w:rFonts w:hint="eastAsia"/>
+        </w:rPr>
+        <w:t>BING</w:t>
+      </w:r>
+      <w:r>
+        <w:rPr>
+          <w:rFonts w:hint="eastAsia"/>
+        </w:rPr>
+        <w:t>算法对图像进行预处理，获得感兴趣区域，然后将得到的感兴趣框交给</w:t>
+      </w:r>
+      <w:r>
+        <w:rPr>
+          <w:rFonts w:hint="eastAsia"/>
+        </w:rPr>
+        <w:t>C4</w:t>
+      </w:r>
+      <w:r>
+        <w:rPr>
+          <w:rFonts w:hint="eastAsia"/>
+        </w:rPr>
+        <w:t>算法进一步判断。本文对</w:t>
+      </w:r>
+      <w:r>
+        <w:rPr>
+          <w:rFonts w:hint="eastAsia"/>
+        </w:rPr>
+        <w:t>C4</w:t>
+      </w:r>
+      <w:r>
+        <w:rPr>
+          <w:rFonts w:hint="eastAsia"/>
+        </w:rPr>
+        <w:t>算法进行了一定的改进，普通的</w:t>
+      </w:r>
+      <w:r>
+        <w:rPr>
+          <w:rFonts w:hint="eastAsia"/>
+        </w:rPr>
+        <w:t>C4</w:t>
+      </w:r>
+      <w:r>
+        <w:rPr>
+          <w:rFonts w:hint="eastAsia"/>
+        </w:rPr>
+        <w:t>算法会对整张原始图像进行多尺度的滑动窗口检测，多尺度和滑动窗口都会使得检测速度降低不少，</w:t>
+      </w:r>
+      <w:r>
+        <w:rPr>
+          <w:rFonts w:hint="eastAsia"/>
+        </w:rPr>
+        <w:t>会进行许多重复的计算。改进的</w:t>
+      </w:r>
+      <w:r>
+        <w:rPr>
+          <w:rFonts w:hint="eastAsia"/>
+        </w:rPr>
+        <w:t>C4</w:t>
+      </w:r>
+      <w:r>
+        <w:rPr>
+          <w:rFonts w:hint="eastAsia"/>
+        </w:rPr>
+        <w:t>算法则是利用</w:t>
+      </w:r>
+      <w:r>
+        <w:rPr>
+          <w:rFonts w:hint="eastAsia"/>
+        </w:rPr>
+        <w:t>BING</w:t>
+      </w:r>
+      <w:r>
+        <w:rPr>
+          <w:rFonts w:hint="eastAsia"/>
+        </w:rPr>
+        <w:t>得到的窗口表明该窗口已经包含一个有比较明显轮廓的物体的区域，现在就只需要判断这个物体是不是一个行人，所以我们不需要再进行滑动窗口检测了，而是直接将</w:t>
+      </w:r>
+      <w:r>
+        <w:rPr>
+          <w:rFonts w:hint="eastAsia"/>
+        </w:rPr>
+        <w:t>BING</w:t>
+      </w:r>
+      <w:r>
+        <w:rPr>
+          <w:rFonts w:hint="eastAsia"/>
+        </w:rPr>
+        <w:t>产生的感兴趣窗口统一缩放到</w:t>
+      </w:r>
+      <w:r>
+        <w:rPr>
+          <w:rFonts w:hint="eastAsia"/>
+        </w:rPr>
+        <w:t>C4</w:t>
+      </w:r>
+      <w:r>
+        <w:rPr>
+          <w:rFonts w:hint="eastAsia"/>
+        </w:rPr>
+        <w:t>算法检测窗口大小（</w:t>
+      </w:r>
+      <w:r>
+        <w:rPr>
+          <w:rFonts w:hint="eastAsia"/>
+        </w:rPr>
+        <w:t>108*36</w:t>
+      </w:r>
+      <w:r>
+        <w:rPr>
+          <w:rFonts w:hint="eastAsia"/>
+        </w:rPr>
+        <w:t>）的尺寸，然后就将缩放的图像给</w:t>
+      </w:r>
+      <w:r>
+        <w:rPr>
+          <w:rFonts w:hint="eastAsia"/>
+        </w:rPr>
+        <w:t>C4</w:t>
+      </w:r>
+      <w:r>
+        <w:rPr>
+          <w:rFonts w:hint="eastAsia"/>
+        </w:rPr>
+        <w:t>算法判断是否有行人，如果是行人就在将其坐标保存下来，并在原始图像中标注出来。</w:t>
+      </w:r>
+    </w:p>
+    <w:p>
+      <w:r>
+        <w:rPr>
+          <w:rFonts w:hint="eastAsia"/>
+        </w:rPr>
+        <w:t>4.1 BING</w:t>
+      </w:r>
+      <w:r>
+        <w:rPr>
+          <w:rFonts w:hint="eastAsia"/>
+        </w:rPr>
+        <w:t>和改进</w:t>
+      </w:r>
+      <w:r>
+        <w:rPr>
+          <w:rFonts w:hint="eastAsia"/>
+        </w:rPr>
+        <w:t>C4</w:t>
+      </w:r>
+      <w:r>
+        <w:rPr>
+          <w:rFonts w:hint="eastAsia"/>
+        </w:rPr>
+        <w:t>的行人检测流程</w:t>
+      </w:r>
+    </w:p>
+    <w:p>
+      <w:r>
+        <w:rPr>
+          <w:rFonts w:hint="eastAsia"/>
+        </w:rPr>
+        <w:tab/>
+      </w:r>
+      <w:r>
+        <w:rPr>
+          <w:rFonts w:hint="eastAsia"/>
+        </w:rPr>
+        <w:t>到目前为止，我们已经介绍了两个算法的</w:t>
+      </w:r>
+      <w:r>
+        <w:rPr>
+          <w:rFonts w:hint="eastAsia"/>
+        </w:rPr>
+        <w:t>相关原理，现在就需要将两者结合起来得到实时和准确的行人检测，据此我提出了两种方法：</w:t>
+      </w:r>
+    </w:p>
+    <w:p>
+      <w:r>
+        <w:rPr>
+          <w:rFonts w:hint="eastAsia"/>
+        </w:rPr>
+        <w:tab/>
+      </w:r>
+      <w:r>
+        <w:rPr>
+          <w:rFonts w:hint="eastAsia"/>
+        </w:rPr>
+        <w:t>方法一：将</w:t>
+      </w:r>
+      <w:r>
+        <w:rPr>
+          <w:rFonts w:hint="eastAsia"/>
+        </w:rPr>
+        <w:t>BING</w:t>
+      </w:r>
+      <w:r>
+        <w:rPr>
+          <w:rFonts w:hint="eastAsia"/>
+        </w:rPr>
+        <w:t>算法训练的似物性分类器作为一级分类器。并且采用滑动窗口，将大量区域通过</w:t>
+      </w:r>
+      <w:r>
+        <w:rPr>
+          <w:rFonts w:hint="eastAsia"/>
+        </w:rPr>
+        <w:t>BING</w:t>
+      </w:r>
+      <w:r>
+        <w:rPr>
+          <w:rFonts w:hint="eastAsia"/>
+        </w:rPr>
+        <w:t>分类器过滤掉，保留似物性高的目标框，然后再将目标框投入到下一阶段的</w:t>
+      </w:r>
+      <w:r>
+        <w:rPr>
+          <w:rFonts w:hint="eastAsia"/>
+        </w:rPr>
+        <w:t>C4</w:t>
+      </w:r>
+      <w:r>
+        <w:rPr>
+          <w:rFonts w:hint="eastAsia"/>
+        </w:rPr>
+        <w:t>行人检测算法中去进行详细识别。</w:t>
+      </w:r>
+    </w:p>
+    <w:p>
+      <w:r>
+        <w:rPr>
+          <w:rFonts w:hint="eastAsia"/>
+        </w:rPr>
+        <w:tab/>
+      </w:r>
+      <w:r>
+        <w:rPr>
+          <w:rFonts w:hint="eastAsia"/>
+        </w:rPr>
+        <w:t>方法二：不使用滑动窗口，把输入图片经过</w:t>
+      </w:r>
+      <w:r>
+        <w:rPr>
+          <w:rFonts w:hint="eastAsia"/>
+        </w:rPr>
+        <w:t>BING</w:t>
+      </w:r>
+      <w:r>
+        <w:rPr>
+          <w:rFonts w:hint="eastAsia"/>
+        </w:rPr>
+        <w:t>算法进行预处理，输出建议窗口，再通过</w:t>
+      </w:r>
+      <w:r>
+        <w:rPr>
+          <w:rFonts w:hint="eastAsia"/>
+        </w:rPr>
+        <w:t>C4</w:t>
+      </w:r>
+      <w:r>
+        <w:rPr>
+          <w:rFonts w:hint="eastAsia"/>
+        </w:rPr>
+        <w:t>算法识别窗口中的行人。</w:t>
+      </w:r>
+    </w:p>
+    <w:p>
+      <w:r>
+        <w:rPr>
+          <w:rFonts w:hint="eastAsia"/>
+        </w:rPr>
+        <w:tab/>
+      </w:r>
+      <w:r>
+        <w:rPr>
+          <w:rFonts w:hint="eastAsia"/>
+        </w:rPr>
+        <w:t>通过实验证明第二种方法效果更好，因为第一种方法还是</w:t>
+      </w:r>
+      <w:r>
+        <w:rPr>
+          <w:rFonts w:hint="eastAsia"/>
+        </w:rPr>
+        <w:t>进行了大量的重复计算，那么采用第一种方法后，整个行人检测的过程就如</w:t>
+      </w:r>
+      <w:r>
+        <w:rPr>
+          <w:rFonts w:hint="eastAsia"/>
+        </w:rPr>
+        <w:t>4.1</w:t>
+      </w:r>
+      <w:r>
+        <w:rPr>
+          <w:rFonts w:hint="eastAsia"/>
+        </w:rPr>
+        <w:t>所示</w:t>
+      </w:r>
+    </w:p>
+    <w:p>
+      <w:pPr>
+        <w:jc w:val="center"/>
       </w:pPr>
       <w:r>
         <w:rPr>
@@ -25682,7 +26090,7 @@
                     <pic:cNvPicPr/>
                   </pic:nvPicPr>
                   <pic:blipFill>
-                    <a:blip r:embed="rId27" cstate="print"/>
+                    <a:blip r:embed="rId31" cstate="print"/>
                     <a:stretch>
                       <a:fillRect/>
                     </a:stretch>
@@ -25706,9 +26114,6 @@
     <w:p>
       <w:pPr>
         <w:jc w:val="center"/>
-        <w:rPr>
-          <w:rFonts w:hint="eastAsia"/>
-        </w:rPr>
       </w:pPr>
       <w:r>
         <w:rPr>
@@ -25722,13 +26127,20 @@
         </w:rPr>
         <w:t>4.1</w:t>
       </w:r>
-    </w:p>
-    <w:p>
-      <w:pPr>
-        <w:rPr>
-          <w:rFonts w:hint="eastAsia"/>
-        </w:rPr>
-      </w:pPr>
+      <w:r>
+        <w:rPr>
+          <w:rFonts w:hint="eastAsia"/>
+        </w:rPr>
+        <w:t xml:space="preserve"> </w:t>
+      </w:r>
+      <w:r>
+        <w:rPr>
+          <w:rFonts w:hint="eastAsia"/>
+        </w:rPr>
+        <w:t>行人检测流程</w:t>
+      </w:r>
+    </w:p>
+    <w:p>
       <w:r>
         <w:rPr>
           <w:rFonts w:hint="eastAsia"/>
@@ -25743,11 +26155,6 @@
       </w:r>
     </w:p>
     <w:p>
-      <w:pPr>
-        <w:rPr>
-          <w:rFonts w:hint="eastAsia"/>
-        </w:rPr>
-      </w:pPr>
       <w:r>
         <w:rPr>
           <w:rFonts w:hint="eastAsia"/>
@@ -25774,15 +26181,11 @@
       </w:r>
     </w:p>
     <w:p>
-      <w:pPr>
-        <w:rPr>
-          <w:rFonts w:hint="eastAsia"/>
-        </w:rPr>
-      </w:pPr>
-      <w:r>
-        <w:rPr>
-          <w:rFonts w:hint="eastAsia"/>
-        </w:rPr>
+      <w:r>
+        <w:rPr>
+          <w:rFonts w:hint="eastAsia"/>
+        </w:rPr>
+        <w:lastRenderedPageBreak/>
         <w:tab/>
       </w:r>
       <w:r>
@@ -25805,11 +26208,6 @@
       </w:r>
     </w:p>
     <w:p>
-      <w:pPr>
-        <w:rPr>
-          <w:rFonts w:hint="eastAsia"/>
-        </w:rPr>
-      </w:pPr>
       <w:r>
         <w:rPr>
           <w:rFonts w:hint="eastAsia"/>
@@ -25830,11 +26228,6 @@
       </w:r>
     </w:p>
     <w:p>
-      <w:pPr>
-        <w:rPr>
-          <w:rFonts w:hint="eastAsia"/>
-        </w:rPr>
-      </w:pPr>
       <w:r>
         <w:rPr>
           <w:rFonts w:hint="eastAsia"/>
@@ -25855,11 +26248,6 @@
       </w:r>
     </w:p>
     <w:p>
-      <w:pPr>
-        <w:rPr>
-          <w:rFonts w:hint="eastAsia"/>
-        </w:rPr>
-      </w:pPr>
       <w:r>
         <w:rPr>
           <w:rFonts w:hint="eastAsia"/>
@@ -25900,15 +26288,34 @@
         <w:rPr>
           <w:rFonts w:hint="eastAsia"/>
         </w:rPr>
-        <w:t>算法得到感兴趣区域的具体实现，包括分类器训练，特征计算，感兴趣区域提取三个部分。</w:t>
-      </w:r>
-    </w:p>
-    <w:p>
-      <w:pPr>
-        <w:rPr>
-          <w:rFonts w:hint="eastAsia"/>
-        </w:rPr>
-      </w:pPr>
+        <w:t>算法得到感兴趣区域的具体实现，包括分类器训练，特征计算，</w:t>
+      </w:r>
+      <w:r>
+        <w:rPr>
+          <w:rFonts w:hint="eastAsia"/>
+        </w:rPr>
+        <w:t>以及使用</w:t>
+      </w:r>
+      <w:r>
+        <w:rPr>
+          <w:rFonts w:hint="eastAsia"/>
+        </w:rPr>
+        <w:t>OpenMP</w:t>
+      </w:r>
+      <w:r>
+        <w:rPr>
+          <w:rFonts w:hint="eastAsia"/>
+        </w:rPr>
+        <w:t>加速等</w:t>
+      </w:r>
+      <w:r>
+        <w:rPr>
+          <w:rFonts w:hint="eastAsia"/>
+        </w:rPr>
+        <w:t>。</w:t>
+      </w:r>
+    </w:p>
+    <w:p>
       <w:r>
         <w:rPr>
           <w:rFonts w:hint="eastAsia"/>
@@ -25929,11 +26336,6 @@
       </w:r>
     </w:p>
     <w:p>
-      <w:pPr>
-        <w:rPr>
-          <w:rFonts w:hint="eastAsia"/>
-        </w:rPr>
-      </w:pPr>
       <w:r>
         <w:rPr>
           <w:rFonts w:hint="eastAsia"/>
@@ -25980,7 +26382,6 @@
         <w:rPr>
           <w:rFonts w:hint="eastAsia"/>
         </w:rPr>
-        <w:lastRenderedPageBreak/>
         <w:t>主要的目录如图</w:t>
       </w:r>
       <w:r>
@@ -25997,11 +26398,6 @@
       </w:r>
     </w:p>
     <w:p>
-      <w:pPr>
-        <w:rPr>
-          <w:rFonts w:hint="eastAsia"/>
-        </w:rPr>
-      </w:pPr>
       <w:r>
         <w:rPr>
           <w:rFonts w:hint="eastAsia"/>
@@ -26029,7 +26425,7 @@
                     <pic:cNvPicPr/>
                   </pic:nvPicPr>
                   <pic:blipFill>
-                    <a:blip r:embed="rId28" cstate="print"/>
+                    <a:blip r:embed="rId32" cstate="print"/>
                     <a:stretch>
                       <a:fillRect/>
                     </a:stretch>
@@ -26053,9 +26449,6 @@
     <w:p>
       <w:pPr>
         <w:jc w:val="center"/>
-        <w:rPr>
-          <w:rFonts w:hint="eastAsia"/>
-        </w:rPr>
       </w:pPr>
       <w:r>
         <w:rPr>
@@ -26071,11 +26464,6 @@
       </w:r>
     </w:p>
     <w:p>
-      <w:pPr>
-        <w:rPr>
-          <w:rFonts w:hint="eastAsia"/>
-        </w:rPr>
-      </w:pPr>
       <w:r>
         <w:rPr>
           <w:rFonts w:hint="eastAsia"/>
@@ -26100,14 +26488,12 @@
         </w:rPr>
         <w:t>中包含的是图片中目标所处区域的坐标，</w:t>
       </w:r>
-      <w:proofErr w:type="spellStart"/>
       <w:r>
         <w:rPr>
           <w:rFonts w:hint="eastAsia"/>
         </w:rPr>
         <w:t>ImageSets</w:t>
       </w:r>
-      <w:proofErr w:type="spellEnd"/>
       <w:r>
         <w:rPr>
           <w:rFonts w:hint="eastAsia"/>
@@ -26156,14 +26542,12 @@
         </w:rPr>
         <w:t>另外</w:t>
       </w:r>
-      <w:proofErr w:type="spellStart"/>
       <w:r>
         <w:rPr>
           <w:rFonts w:hint="eastAsia"/>
         </w:rPr>
         <w:t>JPEGImages</w:t>
       </w:r>
-      <w:proofErr w:type="spellEnd"/>
       <w:r>
         <w:rPr>
           <w:rFonts w:hint="eastAsia"/>
@@ -26184,11 +26568,6 @@
       </w:r>
     </w:p>
     <w:p>
-      <w:pPr>
-        <w:rPr>
-          <w:rFonts w:hint="eastAsia"/>
-        </w:rPr>
-      </w:pPr>
       <w:r>
         <w:rPr>
           <w:rFonts w:hint="eastAsia"/>
@@ -26236,11 +26615,6 @@
       </w:r>
     </w:p>
     <w:p>
-      <w:pPr>
-        <w:rPr>
-          <w:rFonts w:hint="eastAsia"/>
-        </w:rPr>
-      </w:pPr>
       <w:r>
         <w:rPr>
           <w:rFonts w:hint="eastAsia"/>
@@ -26298,11 +26672,6 @@
       </w:r>
     </w:p>
     <w:p>
-      <w:pPr>
-        <w:rPr>
-          <w:rFonts w:hint="eastAsia"/>
-        </w:rPr>
-      </w:pPr>
       <w:r>
         <w:rPr>
           <w:rFonts w:hint="eastAsia"/>
@@ -26375,6 +26744,263 @@
       </w:r>
     </w:p>
     <w:p>
+      <w:r>
+        <w:rPr>
+          <w:rFonts w:hint="eastAsia"/>
+        </w:rPr>
+        <w:tab/>
+      </w:r>
+      <w:r>
+        <w:rPr>
+          <w:rFonts w:hint="eastAsia"/>
+        </w:rPr>
+        <w:t>此过程需要注意的是由于不同尺寸的图片包含物体的可能性不同，所以我们需要针对不同的尺寸加入一个惩罚因子，也就是我们的第二级分类器的作用。训练完同样将模型保存在磁盘中。</w:t>
+      </w:r>
+    </w:p>
+    <w:p>
+      <w:r>
+        <w:rPr>
+          <w:rFonts w:hint="eastAsia"/>
+        </w:rPr>
+        <w:t>4.2</w:t>
+      </w:r>
+      <w:r>
+        <w:rPr>
+          <w:rFonts w:hint="eastAsia"/>
+        </w:rPr>
+        <w:t xml:space="preserve">.2 </w:t>
+      </w:r>
+      <w:r>
+        <w:rPr>
+          <w:rFonts w:hint="eastAsia"/>
+        </w:rPr>
+        <w:t>动态选择遍历窗口</w:t>
+      </w:r>
+    </w:p>
+    <w:p>
+      <w:r>
+        <w:rPr>
+          <w:rFonts w:hint="eastAsia"/>
+        </w:rPr>
+        <w:tab/>
+      </w:r>
+      <w:r>
+        <w:rPr>
+          <w:rFonts w:hint="eastAsia"/>
+        </w:rPr>
+        <w:t>首先我们会将原始图片进行尺度变换，生成一系列缩放子图，</w:t>
+      </w:r>
+      <w:r>
+        <w:rPr>
+          <w:rFonts w:hint="eastAsia"/>
+        </w:rPr>
+        <w:t>BING</w:t>
+      </w:r>
+      <w:r>
+        <w:rPr>
+          <w:rFonts w:hint="eastAsia"/>
+        </w:rPr>
+        <w:t>算法在预测感兴趣框时用</w:t>
+      </w:r>
+      <w:r>
+        <w:rPr>
+          <w:rFonts w:hint="eastAsia"/>
+        </w:rPr>
+        <w:t>8*8</w:t>
+      </w:r>
+      <w:r>
+        <w:rPr>
+          <w:rFonts w:hint="eastAsia"/>
+        </w:rPr>
+        <w:t>的检测框，在被缩放的子图上进行遍历。对子图所有点的</w:t>
+      </w:r>
+      <w:r>
+        <w:rPr>
+          <w:rFonts w:hint="eastAsia"/>
+        </w:rPr>
+        <w:t>BING</w:t>
+      </w:r>
+      <w:r>
+        <w:rPr>
+          <w:rFonts w:hint="eastAsia"/>
+        </w:rPr>
+        <w:t>值进行打分。在这里之所以使用</w:t>
+      </w:r>
+      <w:r>
+        <w:rPr>
+          <w:rFonts w:hint="eastAsia"/>
+        </w:rPr>
+        <w:t>8*8</w:t>
+      </w:r>
+      <w:r>
+        <w:rPr>
+          <w:rFonts w:hint="eastAsia"/>
+        </w:rPr>
+        <w:t>的框是作者对</w:t>
+      </w:r>
+      <w:r>
+        <w:rPr>
+          <w:rFonts w:hint="eastAsia"/>
+        </w:rPr>
+        <w:t>BING</w:t>
+      </w:r>
+      <w:r>
+        <w:rPr>
+          <w:rFonts w:hint="eastAsia"/>
+        </w:rPr>
+        <w:t>在计算速度上的改进，因为目前</w:t>
+      </w:r>
+      <w:r>
+        <w:rPr>
+          <w:rFonts w:hint="eastAsia"/>
+        </w:rPr>
+        <w:t>64</w:t>
+      </w:r>
+      <w:r>
+        <w:rPr>
+          <w:rFonts w:hint="eastAsia"/>
+        </w:rPr>
+        <w:t>位整型数据是目前计算机支持的最大位数据类型。其他的有</w:t>
+      </w:r>
+      <w:r>
+        <w:rPr>
+          <w:rFonts w:hint="eastAsia"/>
+        </w:rPr>
+        <w:t>8</w:t>
+      </w:r>
+      <w:r>
+        <w:rPr>
+          <w:rFonts w:hint="eastAsia"/>
+        </w:rPr>
+        <w:t>位，</w:t>
+      </w:r>
+      <w:r>
+        <w:rPr>
+          <w:rFonts w:hint="eastAsia"/>
+        </w:rPr>
+        <w:t>16</w:t>
+      </w:r>
+      <w:r>
+        <w:rPr>
+          <w:rFonts w:hint="eastAsia"/>
+        </w:rPr>
+        <w:t>位，</w:t>
+      </w:r>
+      <w:r>
+        <w:rPr>
+          <w:rFonts w:hint="eastAsia"/>
+        </w:rPr>
+        <w:t>32</w:t>
+      </w:r>
+      <w:r>
+        <w:rPr>
+          <w:rFonts w:hint="eastAsia"/>
+        </w:rPr>
+        <w:t>位数据类型。这就导致检测框的大小最大就是</w:t>
+      </w:r>
+      <w:r>
+        <w:rPr>
+          <w:rFonts w:hint="eastAsia"/>
+        </w:rPr>
+        <w:t>8*8</w:t>
+      </w:r>
+      <w:r>
+        <w:rPr>
+          <w:rFonts w:hint="eastAsia"/>
+        </w:rPr>
+        <w:t>。但是由于更小的检测框检测范围很小，过度抽象，检测效果并不准确。</w:t>
+      </w:r>
+    </w:p>
+    <w:p>
+      <w:r>
+        <w:rPr>
+          <w:rFonts w:hint="eastAsia"/>
+        </w:rPr>
+        <w:t>4.2.3 OpenMP</w:t>
+      </w:r>
+      <w:r>
+        <w:rPr>
+          <w:rFonts w:hint="eastAsia"/>
+        </w:rPr>
+        <w:t>并行加速计算</w:t>
+      </w:r>
+    </w:p>
+    <w:p>
+      <w:r>
+        <w:rPr>
+          <w:rFonts w:hint="eastAsia"/>
+        </w:rPr>
+        <w:tab/>
+      </w:r>
+      <w:r>
+        <w:rPr>
+          <w:rFonts w:hint="eastAsia"/>
+        </w:rPr>
+        <w:t>由于算法中有大量的图像矩阵的计算，由于数据量巨大，所以普通的串行计算方式运行起来效率比较低下，无法满足我们的实时性需求，所以</w:t>
+      </w:r>
+      <w:r>
+        <w:rPr>
+          <w:rFonts w:hint="eastAsia"/>
+        </w:rPr>
+        <w:t>并行计算在此时就发挥了巨大作用，与普通串行计算相比，并行计算将计算任务分配到计算机的多个处理器协同处理，从而提高计算效率。当前人们采用的并行计算技术主要分为两类：一是基于</w:t>
+      </w:r>
+      <w:r>
+        <w:rPr>
+          <w:rFonts w:hint="eastAsia"/>
+        </w:rPr>
+        <w:t>CPU</w:t>
+      </w:r>
+      <w:r>
+        <w:rPr>
+          <w:rFonts w:hint="eastAsia"/>
+        </w:rPr>
+        <w:t>多核多线程的并行计算；二是基于</w:t>
+      </w:r>
+      <w:r>
+        <w:rPr>
+          <w:rFonts w:hint="eastAsia"/>
+        </w:rPr>
+        <w:t>GPU</w:t>
+      </w:r>
+      <w:r>
+        <w:rPr>
+          <w:rFonts w:hint="eastAsia"/>
+        </w:rPr>
+        <w:t>的通用并行计算。此处我们只介绍前者，根据并行粒度的不同可以分为“共享式内存结构”和“分布式内存结构”，其中</w:t>
+      </w:r>
+      <w:r>
+        <w:rPr>
+          <w:rFonts w:hint="eastAsia"/>
+        </w:rPr>
+        <w:t>OpenMP</w:t>
+      </w:r>
+      <w:r>
+        <w:rPr>
+          <w:rFonts w:hint="eastAsia"/>
+        </w:rPr>
+        <w:t>就是第一种的代表，已经被广泛地应用在数据处理和科学计算中。采用</w:t>
+      </w:r>
+      <w:r>
+        <w:rPr>
+          <w:rFonts w:hint="eastAsia"/>
+        </w:rPr>
+        <w:t>OpenMP</w:t>
+      </w:r>
+      <w:r>
+        <w:rPr>
+          <w:rFonts w:hint="eastAsia"/>
+        </w:rPr>
+        <w:t>最大的优点就是编程简单，源程序改变</w:t>
+      </w:r>
+      <w:r>
+        <w:rPr>
+          <w:rFonts w:hint="eastAsia"/>
+        </w:rPr>
+        <w:lastRenderedPageBreak/>
+        <w:t>小的优点。</w:t>
+      </w:r>
+    </w:p>
+    <w:p>
       <w:pPr>
         <w:rPr>
           <w:rFonts w:hint="eastAsia"/>
@@ -26385,12 +27011,157 @@
           <w:rFonts w:hint="eastAsia"/>
         </w:rPr>
         <w:tab/>
-      </w:r>
-      <w:r>
-        <w:rPr>
-          <w:rFonts w:hint="eastAsia"/>
-        </w:rPr>
-        <w:t>此过程需要注意的是由于不同尺寸的图片包含物体的可能性不同，所以我们需要针对不同的尺寸加入一个惩罚因子，也就是我们的第二级分类器的作用。训练完同样将模型保存在磁盘中。</w:t>
+        <w:t>OpenMP</w:t>
+      </w:r>
+      <w:r>
+        <w:rPr>
+          <w:rFonts w:hint="eastAsia"/>
+        </w:rPr>
+        <w:t>是一种</w:t>
+      </w:r>
+      <w:r>
+        <w:rPr>
+          <w:rFonts w:hint="eastAsia"/>
+        </w:rPr>
+        <w:t>API</w:t>
+      </w:r>
+      <w:r>
+        <w:rPr>
+          <w:rFonts w:hint="eastAsia"/>
+        </w:rPr>
+        <w:t>，用于编写可移植的多线程程序，并且编写简单。</w:t>
+      </w:r>
+      <w:r>
+        <w:rPr>
+          <w:rFonts w:hint="eastAsia"/>
+        </w:rPr>
+        <w:t>OpenMP</w:t>
+      </w:r>
+      <w:r>
+        <w:rPr>
+          <w:rFonts w:hint="eastAsia"/>
+        </w:rPr>
+        <w:t>可以广泛地在</w:t>
+      </w:r>
+      <w:r>
+        <w:rPr>
+          <w:rFonts w:hint="eastAsia"/>
+        </w:rPr>
+        <w:t>Windows</w:t>
+      </w:r>
+      <w:r>
+        <w:rPr>
+          <w:rFonts w:hint="eastAsia"/>
+        </w:rPr>
+        <w:t>和</w:t>
+      </w:r>
+      <w:r>
+        <w:rPr>
+          <w:rFonts w:hint="eastAsia"/>
+        </w:rPr>
+        <w:t>Linux</w:t>
+      </w:r>
+      <w:r>
+        <w:rPr>
+          <w:rFonts w:hint="eastAsia"/>
+        </w:rPr>
+        <w:t>等多种平台上使用，在</w:t>
+      </w:r>
+      <w:r>
+        <w:rPr>
+          <w:rFonts w:hint="eastAsia"/>
+        </w:rPr>
+        <w:t>Visual Studio2012</w:t>
+      </w:r>
+      <w:r>
+        <w:rPr>
+          <w:rFonts w:hint="eastAsia"/>
+        </w:rPr>
+        <w:t>中使用只需要在项目属性中设置下支持</w:t>
+      </w:r>
+      <w:r>
+        <w:rPr>
+          <w:rFonts w:hint="eastAsia"/>
+        </w:rPr>
+        <w:t>OpenMP</w:t>
+      </w:r>
+      <w:r>
+        <w:rPr>
+          <w:rFonts w:hint="eastAsia"/>
+        </w:rPr>
+        <w:t>的选项即可</w:t>
+      </w:r>
+      <w:r>
+        <w:rPr>
+          <w:rFonts w:hint="eastAsia"/>
+        </w:rPr>
+        <w:t>。具体的编程实现也是相当的简单，只需要在源程序中的</w:t>
+      </w:r>
+      <w:r>
+        <w:rPr>
+          <w:rFonts w:hint="eastAsia"/>
+        </w:rPr>
+        <w:t>for</w:t>
+      </w:r>
+      <w:r>
+        <w:rPr>
+          <w:rFonts w:hint="eastAsia"/>
+        </w:rPr>
+        <w:t>循环中加入</w:t>
+      </w:r>
+      <w:r>
+        <w:rPr>
+          <w:rFonts w:hint="eastAsia"/>
+        </w:rPr>
+        <w:t>#pragma omp parallel for</w:t>
+      </w:r>
+      <w:r>
+        <w:rPr>
+          <w:rFonts w:hint="eastAsia"/>
+        </w:rPr>
+        <w:t>语句即可实现并行计算</w:t>
+      </w:r>
+      <w:r>
+        <w:rPr>
+          <w:rFonts w:hint="eastAsia"/>
+        </w:rPr>
+        <w:t>。如图</w:t>
+      </w:r>
+      <w:r>
+        <w:rPr>
+          <w:rFonts w:hint="eastAsia"/>
+        </w:rPr>
+        <w:t>4-2</w:t>
+      </w:r>
+      <w:r>
+        <w:rPr>
+          <w:rFonts w:hint="eastAsia"/>
+        </w:rPr>
+        <w:t>所示，</w:t>
+      </w:r>
+      <w:r>
+        <w:rPr>
+          <w:rFonts w:hint="eastAsia"/>
+        </w:rPr>
+        <w:t>OpenMP</w:t>
+      </w:r>
+      <w:r>
+        <w:rPr>
+          <w:rFonts w:hint="eastAsia"/>
+        </w:rPr>
+        <w:t>并行计算的思路是主线程将共享内存里的数据分配到不同的子线程里进行计算，每个子线程完成计算后再将结果返回到主线程，主线程再将结果分配到各个子线程进行下一步的计算。在使用</w:t>
+      </w:r>
+      <w:r>
+        <w:rPr>
+          <w:rFonts w:hint="eastAsia"/>
+        </w:rPr>
+        <w:t>OpenMP</w:t>
+      </w:r>
+      <w:r>
+        <w:rPr>
+          <w:rFonts w:hint="eastAsia"/>
+        </w:rPr>
+        <w:t>编码时，需要对不同子线程内的变量属性进行区分，避免不同线程里面的私有变量被其他线程的计算所影响。</w:t>
       </w:r>
     </w:p>
     <w:p>
@@ -26401,168 +27172,77 @@
       </w:pPr>
       <w:r>
         <w:rPr>
-          <w:rFonts w:hint="eastAsia"/>
-        </w:rPr>
-        <w:t>4.2</w:t>
-      </w:r>
-      <w:r>
-        <w:rPr>
-          <w:rFonts w:hint="eastAsia"/>
-        </w:rPr>
-        <w:t xml:space="preserve">.2 </w:t>
-      </w:r>
-      <w:r>
-        <w:rPr>
-          <w:rFonts w:hint="eastAsia"/>
-        </w:rPr>
-        <w:t>动态选择遍历窗口</w:t>
+          <w:noProof/>
+        </w:rPr>
+        <w:drawing>
+          <wp:inline distT="0" distB="0" distL="0" distR="0">
+            <wp:extent cx="5274310" cy="1489710"/>
+            <wp:effectExtent l="19050" t="0" r="2540" b="0"/>
+            <wp:docPr id="19" name="图片 18" descr="kk.gif"/>
+            <wp:cNvGraphicFramePr>
+              <a:graphicFrameLocks xmlns:a="http://schemas.openxmlformats.org/drawingml/2006/main" noChangeAspect="1"/>
+            </wp:cNvGraphicFramePr>
+            <a:graphic xmlns:a="http://schemas.openxmlformats.org/drawingml/2006/main">
+              <a:graphicData uri="http://schemas.openxmlformats.org/drawingml/2006/picture">
+                <pic:pic xmlns:pic="http://schemas.openxmlformats.org/drawingml/2006/picture">
+                  <pic:nvPicPr>
+                    <pic:cNvPr id="0" name="kk.gif"/>
+                    <pic:cNvPicPr/>
+                  </pic:nvPicPr>
+                  <pic:blipFill>
+                    <a:blip r:embed="rId33"/>
+                    <a:stretch>
+                      <a:fillRect/>
+                    </a:stretch>
+                  </pic:blipFill>
+                  <pic:spPr>
+                    <a:xfrm>
+                      <a:off x="0" y="0"/>
+                      <a:ext cx="5274310" cy="1489710"/>
+                    </a:xfrm>
+                    <a:prstGeom prst="rect">
+                      <a:avLst/>
+                    </a:prstGeom>
+                  </pic:spPr>
+                </pic:pic>
+              </a:graphicData>
+            </a:graphic>
+          </wp:inline>
+        </w:drawing>
       </w:r>
     </w:p>
     <w:p>
       <w:pPr>
-        <w:rPr>
-          <w:rFonts w:hint="eastAsia"/>
-        </w:rPr>
+        <w:jc w:val="center"/>
       </w:pPr>
       <w:r>
         <w:rPr>
           <w:rFonts w:hint="eastAsia"/>
         </w:rPr>
+        <w:t>图</w:t>
+      </w:r>
+      <w:r>
+        <w:rPr>
+          <w:rFonts w:hint="eastAsia"/>
+        </w:rPr>
+        <w:t>4-2 OpenMP</w:t>
+      </w:r>
+      <w:r>
+        <w:rPr>
+          <w:rFonts w:hint="eastAsia"/>
+        </w:rPr>
+        <w:t>计算架构示意图</w:t>
+      </w:r>
+    </w:p>
+    <w:p>
+      <w:r>
+        <w:rPr>
+          <w:rFonts w:hint="eastAsia"/>
+        </w:rPr>
         <w:tab/>
       </w:r>
-      <w:r>
-        <w:rPr>
-          <w:rFonts w:hint="eastAsia"/>
-        </w:rPr>
-        <w:t>首先我们会将原始图片进行尺度变换，生成一系列缩放子图，</w:t>
-      </w:r>
-      <w:r>
-        <w:rPr>
-          <w:rFonts w:hint="eastAsia"/>
-        </w:rPr>
-        <w:t>BING</w:t>
-      </w:r>
-      <w:r>
-        <w:rPr>
-          <w:rFonts w:hint="eastAsia"/>
-        </w:rPr>
-        <w:t>算法在预测感兴趣框时用</w:t>
-      </w:r>
-      <w:r>
-        <w:rPr>
-          <w:rFonts w:hint="eastAsia"/>
-        </w:rPr>
-        <w:t>8*8</w:t>
-      </w:r>
-      <w:r>
-        <w:rPr>
-          <w:rFonts w:hint="eastAsia"/>
-        </w:rPr>
-        <w:t>的检测框，在被缩放的子图上进行遍历。对子图所有点的</w:t>
-      </w:r>
-      <w:r>
-        <w:rPr>
-          <w:rFonts w:hint="eastAsia"/>
-        </w:rPr>
-        <w:t>BING</w:t>
-      </w:r>
-      <w:r>
-        <w:rPr>
-          <w:rFonts w:hint="eastAsia"/>
-        </w:rPr>
-        <w:t>值进行打分。在这里之所以使用</w:t>
-      </w:r>
-      <w:r>
-        <w:rPr>
-          <w:rFonts w:hint="eastAsia"/>
-        </w:rPr>
-        <w:t>8*8</w:t>
-      </w:r>
-      <w:r>
-        <w:rPr>
-          <w:rFonts w:hint="eastAsia"/>
-        </w:rPr>
-        <w:t>的框是作者对</w:t>
-      </w:r>
-      <w:r>
-        <w:rPr>
-          <w:rFonts w:hint="eastAsia"/>
-        </w:rPr>
-        <w:t>BING</w:t>
-      </w:r>
-      <w:r>
-        <w:rPr>
-          <w:rFonts w:hint="eastAsia"/>
-        </w:rPr>
-        <w:t>在计算速度上的改进，因为目前</w:t>
-      </w:r>
-      <w:r>
-        <w:rPr>
-          <w:rFonts w:hint="eastAsia"/>
-        </w:rPr>
-        <w:t>64</w:t>
-      </w:r>
-      <w:r>
-        <w:rPr>
-          <w:rFonts w:hint="eastAsia"/>
-        </w:rPr>
-        <w:t>位整型数据是目前计算机支持的最大位数据类型。其他的有</w:t>
-      </w:r>
-      <w:r>
-        <w:rPr>
-          <w:rFonts w:hint="eastAsia"/>
-        </w:rPr>
-        <w:t>8</w:t>
-      </w:r>
-      <w:r>
-        <w:rPr>
-          <w:rFonts w:hint="eastAsia"/>
-        </w:rPr>
-        <w:t>位，</w:t>
-      </w:r>
-      <w:r>
-        <w:rPr>
-          <w:rFonts w:hint="eastAsia"/>
-        </w:rPr>
-        <w:t>16</w:t>
-      </w:r>
-      <w:r>
-        <w:rPr>
-          <w:rFonts w:hint="eastAsia"/>
-        </w:rPr>
-        <w:t>位，</w:t>
-      </w:r>
-      <w:r>
-        <w:rPr>
-          <w:rFonts w:hint="eastAsia"/>
-        </w:rPr>
-        <w:t>32</w:t>
-      </w:r>
-      <w:r>
-        <w:rPr>
-          <w:rFonts w:hint="eastAsia"/>
-        </w:rPr>
-        <w:t>位数据类型。这就导致检测框的大小最大就是</w:t>
-      </w:r>
-      <w:r>
-        <w:rPr>
-          <w:rFonts w:hint="eastAsia"/>
-        </w:rPr>
-        <w:t>8*8</w:t>
-      </w:r>
-      <w:r>
-        <w:rPr>
-          <w:rFonts w:hint="eastAsia"/>
-        </w:rPr>
-        <w:t>。但是由于更小的检测框检测范围很小，过度抽象，检测效果并不准确。</w:t>
-      </w:r>
-    </w:p>
-    <w:p>
-      <w:pPr>
-        <w:rPr>
-          <w:rFonts w:hint="eastAsia"/>
-        </w:rPr>
-      </w:pPr>
+    </w:p>
+    <w:p>
       <w:r>
         <w:rPr>
           <w:rFonts w:hint="eastAsia"/>
@@ -26596,14 +27276,14 @@
 
 <file path=word/endnotes.xml><?xml version="1.0" encoding="utf-8"?>
 <w:endnotes xmlns:ve="http://schemas.openxmlformats.org/markup-compatibility/2006" xmlns:o="urn:schemas-microsoft-com:office:office" xmlns:r="http://schemas.openxmlformats.org/officeDocument/2006/relationships" xmlns:m="http://schemas.openxmlformats.org/officeDocument/2006/math" xmlns:v="urn:schemas-microsoft-com:vml" xmlns:wp="http://schemas.openxmlformats.org/drawingml/2006/wordprocessingDrawing" xmlns:w10="urn:schemas-microsoft-com:office:word" xmlns:w="http://schemas.openxmlformats.org/wordprocessingml/2006/main" xmlns:wne="http://schemas.microsoft.com/office/word/2006/wordml">
-  <w:endnote w:type="separator" w:id="-1">
+  <w:endnote w:type="separator" w:id="0">
     <w:p>
       <w:r>
         <w:separator/>
       </w:r>
     </w:p>
   </w:endnote>
-  <w:endnote w:type="continuationSeparator" w:id="0">
+  <w:endnote w:type="continuationSeparator" w:id="1">
     <w:p>
       <w:r>
         <w:continuationSeparator/>
@@ -26615,14 +27295,14 @@
 
 <file path=word/footnotes.xml><?xml version="1.0" encoding="utf-8"?>
 <w:footnotes xmlns:ve="http://schemas.openxmlformats.org/markup-compatibility/2006" xmlns:o="urn:schemas-microsoft-com:office:office" xmlns:r="http://schemas.openxmlformats.org/officeDocument/2006/relationships" xmlns:m="http://schemas.openxmlformats.org/officeDocument/2006/math" xmlns:v="urn:schemas-microsoft-com:vml" xmlns:wp="http://schemas.openxmlformats.org/drawingml/2006/wordprocessingDrawing" xmlns:w10="urn:schemas-microsoft-com:office:word" xmlns:w="http://schemas.openxmlformats.org/wordprocessingml/2006/main" xmlns:wne="http://schemas.microsoft.com/office/word/2006/wordml">
-  <w:footnote w:type="separator" w:id="-1">
+  <w:footnote w:type="separator" w:id="0">
     <w:p>
       <w:r>
         <w:separator/>
       </w:r>
     </w:p>
   </w:footnote>
-  <w:footnote w:type="continuationSeparator" w:id="0">
+  <w:footnote w:type="continuationSeparator" w:id="1">
     <w:p>
       <w:r>
         <w:continuationSeparator/>
@@ -27378,6 +28058,7 @@
   <w:style w:type="character" w:default="1" w:styleId="a0">
     <w:name w:val="Default Paragraph Font"/>
     <w:uiPriority w:val="1"/>
+    <w:semiHidden/>
     <w:unhideWhenUsed/>
   </w:style>
   <w:style w:type="table" w:default="1" w:styleId="a1">

--- a/论文.docx
+++ b/论文.docx
@@ -40,6 +40,9 @@
       </w:r>
     </w:p>
     <w:p>
+      <w:pPr>
+        <w:ind w:firstLine="420"/>
+      </w:pPr>
       <w:r>
         <w:rPr>
           <w:rFonts w:hint="eastAsia"/>
@@ -54,11 +57,20 @@
       </w:r>
     </w:p>
     <w:p>
-      <w:r>
-        <w:rPr>
-          <w:rFonts w:hint="eastAsia"/>
-        </w:rPr>
-        <w:t>今年来，随着城市建设的不断发展，以及人们对高品质生活的不断追求，机器视觉领域得到了快速的发展，市场也有巨大的需求。行人检测作为机器视觉领域的一个重要研究方向，该技术在道路交通，智能安防以及娱乐产业等很多领域都有着及其重大的研究意义。其主要应用在以下几个领域</w:t>
+      <w:pPr>
+        <w:ind w:firstLine="360"/>
+      </w:pPr>
+      <w:r>
+        <w:rPr>
+          <w:rFonts w:hint="eastAsia"/>
+        </w:rPr>
+        <w:t>近</w:t>
+      </w:r>
+      <w:r>
+        <w:rPr>
+          <w:rFonts w:hint="eastAsia"/>
+        </w:rPr>
+        <w:t>年来，随着城市建设的不断发展，以及人们对高品质生活的不断追求，机器视觉领域得到了快速的发展，市场也有巨大的需求。行人检测作为机器视觉领域的一个重要研究方向，该技术在道路交通，智能安防以及娱乐产业等很多领域都有着及其重大的研究意义。其主要应用在以下几个领域</w:t>
       </w:r>
       <w:r>
         <w:rPr>
@@ -85,7 +97,8 @@
     </w:p>
     <w:p>
       <w:pPr>
-        <w:ind w:left="360"/>
+        <w:ind w:firstLine="360"/>
+        <w:jc w:val="left"/>
       </w:pPr>
       <w:r>
         <w:rPr>
@@ -118,8 +131,7 @@
     </w:p>
     <w:p>
       <w:pPr>
-        <w:pStyle w:val="a5"/>
-        <w:ind w:left="420" w:firstLineChars="0" w:firstLine="0"/>
+        <w:ind w:firstLine="360"/>
       </w:pPr>
       <w:r>
         <w:rPr>
@@ -164,7 +176,7 @@
     </w:p>
     <w:p>
       <w:pPr>
-        <w:ind w:left="360"/>
+        <w:ind w:firstLine="360"/>
       </w:pPr>
       <w:r>
         <w:rPr>
@@ -180,6 +192,9 @@
       </w:r>
     </w:p>
     <w:p>
+      <w:pPr>
+        <w:ind w:firstLine="360"/>
+      </w:pPr>
       <w:r>
         <w:rPr>
           <w:rFonts w:hint="eastAsia"/>
@@ -536,7 +551,19 @@
         <w:t>作为经典算法也别集成到</w:t>
       </w:r>
       <w:r>
-        <w:t>opencv</w:t>
+        <w:rPr>
+          <w:rFonts w:hint="eastAsia"/>
+        </w:rPr>
+        <w:t>O</w:t>
+      </w:r>
+      <w:r>
+        <w:t>pen</w:t>
+      </w:r>
+      <w:r>
+        <w:rPr>
+          <w:rFonts w:hint="eastAsia"/>
+        </w:rPr>
+        <w:t>CV</w:t>
       </w:r>
       <w:r>
         <w:t>里面去了，可以直接调用实现行人检测</w:t>
@@ -27243,6 +27270,11 @@
       </w:r>
     </w:p>
     <w:p>
+      <w:pPr>
+        <w:rPr>
+          <w:rFonts w:hint="eastAsia"/>
+        </w:rPr>
+      </w:pPr>
       <w:r>
         <w:rPr>
           <w:rFonts w:hint="eastAsia"/>
@@ -27254,6 +27286,14 @@
           <w:rFonts w:hint="eastAsia"/>
         </w:rPr>
         <w:t>算法检测过程</w:t>
+      </w:r>
+    </w:p>
+    <w:p>
+      <w:r>
+        <w:rPr>
+          <w:rFonts w:hint="eastAsia"/>
+        </w:rPr>
+        <w:tab/>
       </w:r>
     </w:p>
     <w:p>

--- a/论文.docx
+++ b/论文.docx
@@ -1101,7 +1101,19 @@
         <w:rPr>
           <w:rFonts w:hint="eastAsia"/>
         </w:rPr>
-        <w:t>）绪论介绍了行人检测技术的国内外现状，以及其常见的应用领域，以及行人检测技术遇到的一些难点。</w:t>
+        <w:t>）</w:t>
+      </w:r>
+      <w:r>
+        <w:rPr>
+          <w:rFonts w:hint="eastAsia"/>
+        </w:rPr>
+        <w:t>第一章</w:t>
+      </w:r>
+      <w:r>
+        <w:rPr>
+          <w:rFonts w:hint="eastAsia"/>
+        </w:rPr>
+        <w:t>绪论介绍了行人检测技术的国内外现状，以及其常见的应用领域，以及行人检测技术遇到的一些难点。</w:t>
       </w:r>
     </w:p>
     <w:p>
@@ -1118,7 +1130,19 @@
         <w:rPr>
           <w:rFonts w:hint="eastAsia"/>
         </w:rPr>
-        <w:t>）介绍了</w:t>
+        <w:t>）</w:t>
+      </w:r>
+      <w:r>
+        <w:rPr>
+          <w:rFonts w:hint="eastAsia"/>
+        </w:rPr>
+        <w:t>第二章</w:t>
+      </w:r>
+      <w:r>
+        <w:rPr>
+          <w:rFonts w:hint="eastAsia"/>
+        </w:rPr>
+        <w:t>介绍了</w:t>
       </w:r>
       <w:r>
         <w:t>BING</w:t>
@@ -1153,7 +1177,19 @@
         <w:rPr>
           <w:rFonts w:hint="eastAsia"/>
         </w:rPr>
-        <w:t>）介绍了基于</w:t>
+        <w:t>）</w:t>
+      </w:r>
+      <w:r>
+        <w:rPr>
+          <w:rFonts w:hint="eastAsia"/>
+        </w:rPr>
+        <w:t>第三章</w:t>
+      </w:r>
+      <w:r>
+        <w:rPr>
+          <w:rFonts w:hint="eastAsia"/>
+        </w:rPr>
+        <w:t>介绍了基于</w:t>
       </w:r>
       <w:r>
         <w:t>CENTRIST</w:t>
@@ -1184,6 +1220,11 @@
       </w:r>
     </w:p>
     <w:p>
+      <w:pPr>
+        <w:rPr>
+          <w:rFonts w:hint="eastAsia"/>
+        </w:rPr>
+      </w:pPr>
       <w:r>
         <w:rPr>
           <w:rFonts w:hint="eastAsia"/>
@@ -1203,6 +1244,12 @@
         <w:rPr>
           <w:rFonts w:hint="eastAsia"/>
         </w:rPr>
+        <w:t>第四章</w:t>
+      </w:r>
+      <w:r>
+        <w:rPr>
+          <w:rFonts w:hint="eastAsia"/>
+        </w:rPr>
         <w:t>介绍了使用</w:t>
       </w:r>
       <w:r>
@@ -1228,6 +1275,26 @@
           <w:rFonts w:hint="eastAsia"/>
         </w:rPr>
         <w:t>进行行人检测与其他方法在检测精度和速度上的实验数据对比。</w:t>
+      </w:r>
+    </w:p>
+    <w:p>
+      <w:r>
+        <w:rPr>
+          <w:rFonts w:hint="eastAsia"/>
+        </w:rPr>
+        <w:t>（</w:t>
+      </w:r>
+      <w:r>
+        <w:rPr>
+          <w:rFonts w:hint="eastAsia"/>
+        </w:rPr>
+        <w:t>5</w:t>
+      </w:r>
+      <w:r>
+        <w:rPr>
+          <w:rFonts w:hint="eastAsia"/>
+        </w:rPr>
+        <w:t>）第五章是总结与展望，总结了本文的主要工作，对工作中的成果和不足进行了分析，并对未来的发展做了自己的思考。</w:t>
       </w:r>
     </w:p>
     <w:p>
@@ -1378,7 +1445,6 @@
         <w:rPr>
           <w:rFonts w:hint="eastAsia"/>
         </w:rPr>
-        <w:lastRenderedPageBreak/>
         <w:t>第二</w:t>
       </w:r>
       <w:r>
@@ -2368,6 +2434,7 @@
         <w:rPr>
           <w:rFonts w:hint="eastAsia"/>
         </w:rPr>
+        <w:lastRenderedPageBreak/>
         <w:tab/>
       </w:r>
       <w:r>
@@ -2668,14 +2735,7 @@
         <w:rPr>
           <w:rFonts w:hint="eastAsia"/>
         </w:rPr>
-        <w:t>的窗口，得到不同的独立学习系数。使用校准的非</w:t>
-      </w:r>
-      <w:r>
-        <w:rPr>
-          <w:rFonts w:hint="eastAsia"/>
-        </w:rPr>
-        <w:lastRenderedPageBreak/>
-        <w:t>常快的，通常只需要在最终的建议窗口重排之后进行。</w:t>
+        <w:t>的窗口，得到不同的独立学习系数。使用校准的非常快的，通常只需要在最终的建议窗口重排之后进行。</w:t>
       </w:r>
     </w:p>
     <w:p>
@@ -3454,7 +3514,14 @@
         <w:rPr>
           <w:rFonts w:hint="eastAsia"/>
         </w:rPr>
-        <w:t>的大小，并计算其梯度值，最终得到了训练的样本数据分类器采用的是</w:t>
+        <w:t>的大小，并计算其梯度值，最终得到了训练的样本数据分类器采用的</w:t>
+      </w:r>
+      <w:r>
+        <w:rPr>
+          <w:rFonts w:hint="eastAsia"/>
+        </w:rPr>
+        <w:lastRenderedPageBreak/>
+        <w:t>是</w:t>
       </w:r>
       <w:r>
         <w:rPr>
@@ -3514,14 +3581,7 @@
         <w:rPr>
           <w:rFonts w:hint="eastAsia"/>
         </w:rPr>
-        <w:t>来进行分类。训练过程分为两步，级联的</w:t>
-      </w:r>
-      <w:r>
-        <w:rPr>
-          <w:rFonts w:hint="eastAsia"/>
-        </w:rPr>
-        <w:lastRenderedPageBreak/>
-        <w:t>第一级</w:t>
+        <w:t>来进行分类。训练过程分为两步，级联的第一级</w:t>
       </w:r>
       <w:r>
         <w:rPr>
@@ -5147,7 +5207,6 @@
         <w:rPr>
           <w:rFonts w:hint="eastAsia"/>
         </w:rPr>
-        <w:lastRenderedPageBreak/>
         <w:t>因此将式子</w:t>
       </w:r>
       <w:r>
@@ -6441,6 +6500,7 @@
         <w:rPr>
           <w:noProof/>
         </w:rPr>
+        <w:lastRenderedPageBreak/>
         <w:drawing>
           <wp:inline distT="0" distB="0" distL="0" distR="0">
             <wp:extent cx="3257083" cy="1284648"/>
@@ -6524,7 +6584,6 @@
           <w:rFonts w:hint="eastAsia"/>
           <w:noProof/>
         </w:rPr>
-        <w:lastRenderedPageBreak/>
         <w:drawing>
           <wp:inline distT="0" distB="0" distL="0" distR="0">
             <wp:extent cx="4519291" cy="2243901"/>
@@ -6541,7 +6600,7 @@
                     <pic:cNvPicPr/>
                   </pic:nvPicPr>
                   <pic:blipFill>
-                    <a:blip r:embed="rId16"/>
+                    <a:blip r:embed="rId16" cstate="print"/>
                     <a:stretch>
                       <a:fillRect/>
                     </a:stretch>
@@ -7180,7 +7239,14 @@
         <w:rPr>
           <w:rFonts w:hint="eastAsia"/>
         </w:rPr>
-        <w:t>会对每一个框进行评分，分数的大小表示这个框包含目标的概率大小。然而</w:t>
+        <w:t>会对每一个框进行评分，分数的大小表示这个框包含目</w:t>
+      </w:r>
+      <w:r>
+        <w:rPr>
+          <w:rFonts w:hint="eastAsia"/>
+        </w:rPr>
+        <w:lastRenderedPageBreak/>
+        <w:t>标的概率大小。然而</w:t>
       </w:r>
       <w:r>
         <w:rPr>
@@ -7314,14 +7380,7 @@
         <w:rPr>
           <w:rFonts w:hint="eastAsia"/>
         </w:rPr>
-        <w:t>计算后，每个窗口会得到一个分数。但是滑动窗口明显会产生许多没用的窗口。这个时候就需要在一定邻域中找出分数最高的那些窗口，然后舍弃分数低的窗口。算法的步骤如</w:t>
-      </w:r>
-      <w:r>
-        <w:rPr>
-          <w:rFonts w:hint="eastAsia"/>
-        </w:rPr>
-        <w:lastRenderedPageBreak/>
-        <w:t>下：</w:t>
+        <w:t>计算后，每个窗口会得到一个分数。但是滑动窗口明显会产生许多没用的窗口。这个时候就需要在一定邻域中找出分数最高的那些窗口，然后舍弃分数低的窗口。算法的步骤如下：</w:t>
       </w:r>
     </w:p>
     <w:p>
@@ -7420,7 +7479,13 @@
         <w:rPr>
           <w:rFonts w:hint="eastAsia"/>
         </w:rPr>
-        <w:t>0.</w:t>
+        <w:t>0</w:t>
+      </w:r>
+      <w:r>
+        <w:rPr>
+          <w:rFonts w:hint="eastAsia"/>
+        </w:rPr>
+        <w:t>。</w:t>
       </w:r>
     </w:p>
     <w:p>
@@ -7680,6 +7745,7 @@
         <w:rPr>
           <w:noProof/>
         </w:rPr>
+        <w:lastRenderedPageBreak/>
         <w:drawing>
           <wp:inline distT="0" distB="0" distL="0" distR="0">
             <wp:extent cx="5274077" cy="2300024"/>
@@ -7696,7 +7762,7 @@
                     <pic:cNvPicPr/>
                   </pic:nvPicPr>
                   <pic:blipFill>
-                    <a:blip r:embed="rId19"/>
+                    <a:blip r:embed="rId19" cstate="print"/>
                     <a:stretch>
                       <a:fillRect/>
                     </a:stretch>
@@ -7898,14 +7964,7 @@
         <w:rPr>
           <w:rFonts w:hint="eastAsia"/>
         </w:rPr>
-        <w:t>算法预处理过后，第二步检测的目标区域就缩小了</w:t>
-      </w:r>
-      <w:r>
-        <w:rPr>
-          <w:rFonts w:hint="eastAsia"/>
-        </w:rPr>
-        <w:lastRenderedPageBreak/>
-        <w:t>很多，所以把</w:t>
+        <w:t>算法预处理过后，第二步检测的目标区域就缩小了很多，所以把</w:t>
       </w:r>
       <w:r>
         <w:rPr>
@@ -7941,7 +8000,7 @@
                     <pic:cNvPicPr/>
                   </pic:nvPicPr>
                   <pic:blipFill>
-                    <a:blip r:embed="rId20"/>
+                    <a:blip r:embed="rId20" cstate="print"/>
                     <a:stretch>
                       <a:fillRect/>
                     </a:stretch>
@@ -8345,7 +8404,6 @@
         <w:rPr>
           <w:rFonts w:hint="eastAsia"/>
         </w:rPr>
-        <w:lastRenderedPageBreak/>
         <w:t>第二章</w:t>
       </w:r>
       <w:r>
@@ -8772,6 +8830,7 @@
           <w:rFonts w:hint="eastAsia"/>
           <w:noProof/>
         </w:rPr>
+        <w:lastRenderedPageBreak/>
         <w:drawing>
           <wp:inline distT="0" distB="0" distL="0" distR="0">
             <wp:extent cx="5141346" cy="922351"/>
@@ -8936,7 +8995,6 @@
         <w:rPr>
           <w:rFonts w:hint="eastAsia"/>
         </w:rPr>
-        <w:lastRenderedPageBreak/>
         <w:t>图</w:t>
       </w:r>
       <w:r>
@@ -9357,7 +9415,14 @@
         <w:rPr>
           <w:rFonts w:hint="eastAsia"/>
         </w:rPr>
-        <w:t>值的计算是与</w:t>
+        <w:t>值的计算是</w:t>
+      </w:r>
+      <w:r>
+        <w:rPr>
+          <w:rFonts w:hint="eastAsia"/>
+        </w:rPr>
+        <w:lastRenderedPageBreak/>
+        <w:t>与</w:t>
       </w:r>
       <w:r>
         <w:rPr>
@@ -9707,7 +9772,6 @@
         <w:rPr>
           <w:rFonts w:hint="eastAsia"/>
         </w:rPr>
-        <w:lastRenderedPageBreak/>
         <w:t>图</w:t>
       </w:r>
       <w:r>
@@ -9904,7 +9968,14 @@
         <w:rPr>
           <w:rFonts w:hint="eastAsia"/>
         </w:rPr>
-        <w:t>等研究员，将</w:t>
+        <w:t>等研究员，</w:t>
+      </w:r>
+      <w:r>
+        <w:rPr>
+          <w:rFonts w:hint="eastAsia"/>
+        </w:rPr>
+        <w:lastRenderedPageBreak/>
+        <w:t>将</w:t>
       </w:r>
       <w:r>
         <w:rPr>
@@ -10382,7 +10453,6 @@
             <w:rPr>
               <w:rFonts w:ascii="Cambria Math" w:hAnsi="Cambria Math"/>
             </w:rPr>
-            <w:lastRenderedPageBreak/>
             <m:t>r=</m:t>
           </m:r>
           <m:f>
@@ -11774,6 +11844,7 @@
             <w:rPr>
               <w:rFonts w:ascii="Cambria Math" w:hAnsi="Cambria Math"/>
             </w:rPr>
+            <w:lastRenderedPageBreak/>
             <m:t>L</m:t>
           </m:r>
           <m:d>
@@ -13850,14 +13921,7 @@
         <w:rPr>
           <w:rFonts w:hint="eastAsia"/>
         </w:rPr>
-        <w:t>算法是支持向量机学习的一种快速算法，其特</w:t>
-      </w:r>
-      <w:r>
-        <w:rPr>
-          <w:rFonts w:hint="eastAsia"/>
-        </w:rPr>
-        <w:lastRenderedPageBreak/>
-        <w:t>点是不断地将原二次规划问题分解为只有两个变量的二次规划子问题，并对子问题进行解析求解，知道所有变量满足</w:t>
+        <w:t>算法是支持向量机学习的一种快速算法，其特点是不断地将原二次规划问题分解为只有两个变量的二次规划子问题，并对子问题进行解析求解，知道所有变量满足</w:t>
       </w:r>
       <w:r>
         <w:rPr>
@@ -14947,6 +15011,7 @@
         <w:rPr>
           <w:rFonts w:hint="eastAsia"/>
         </w:rPr>
+        <w:lastRenderedPageBreak/>
         <w:t>（</w:t>
       </w:r>
       <w:r>
@@ -17365,6 +17430,7 @@
         <w:rPr>
           <w:rFonts w:hint="eastAsia"/>
         </w:rPr>
+        <w:lastRenderedPageBreak/>
         <w:t>2.3.4 HIK</w:t>
       </w:r>
       <w:r>
@@ -19018,14 +19084,7 @@
         <w:rPr>
           <w:rFonts w:hint="eastAsia"/>
         </w:rPr>
-        <w:t>得到结果，在通用</w:t>
-      </w:r>
-      <w:r>
-        <w:rPr>
-          <w:rFonts w:hint="eastAsia"/>
-        </w:rPr>
-        <w:lastRenderedPageBreak/>
-        <w:t>的</w:t>
+        <w:t>得到结果，在通用的</w:t>
       </w:r>
       <w:r>
         <w:rPr>
@@ -20441,6 +20500,7 @@
           <w:rFonts w:hint="eastAsia"/>
           <w:i/>
         </w:rPr>
+        <w:lastRenderedPageBreak/>
         <w:t>s.t. 0</w:t>
       </w:r>
       <m:oMath>
@@ -21116,7 +21176,6 @@
           <w:rFonts w:hint="eastAsia"/>
           <w:noProof/>
         </w:rPr>
-        <w:lastRenderedPageBreak/>
         <w:drawing>
           <wp:inline distT="0" distB="0" distL="0" distR="0">
             <wp:extent cx="5271831" cy="2406611"/>
@@ -21612,7 +21671,14 @@
         <w:rPr>
           <w:rFonts w:hint="eastAsia"/>
         </w:rPr>
-        <w:t>特征是一种直方图特征，所以使用更适合处理直方图的直方图交叉核支持向量机相比与线性分类器可以获得更好的分类效果。在训练过程中，采用前面线性分类器</w:t>
+        <w:t>特征是一种直方图特征，所以使用更适合处理直方图的直方图交叉核支持向</w:t>
+      </w:r>
+      <w:r>
+        <w:rPr>
+          <w:rFonts w:hint="eastAsia"/>
+        </w:rPr>
+        <w:lastRenderedPageBreak/>
+        <w:t>量机相比与线性分类器可以获得更好的分类效果。在训练过程中，采用前面线性分类器</w:t>
       </w:r>
       <m:oMath>
         <m:sSub>
@@ -21903,14 +21969,7 @@
         <w:rPr>
           <w:rFonts w:hint="eastAsia"/>
         </w:rPr>
-        <w:t xml:space="preserve">HIK </w:t>
-      </w:r>
-      <w:r>
-        <w:rPr>
-          <w:rFonts w:hint="eastAsia"/>
-        </w:rPr>
-        <w:lastRenderedPageBreak/>
-        <w:t>SVM</w:t>
+        <w:t>HIK SVM</w:t>
       </w:r>
       <w:r>
         <w:rPr>
@@ -24029,6 +24088,7 @@
         <w:rPr>
           <w:rFonts w:hint="eastAsia"/>
         </w:rPr>
+        <w:lastRenderedPageBreak/>
         <w:tab/>
       </w:r>
       <w:r>
@@ -24677,7 +24737,6 @@
         <w:rPr>
           <w:rFonts w:hint="eastAsia"/>
         </w:rPr>
-        <w:lastRenderedPageBreak/>
         <w:tab/>
       </w:r>
       <w:r>
@@ -25588,6 +25647,7 @@
         <w:rPr>
           <w:rFonts w:hint="eastAsia"/>
         </w:rPr>
+        <w:lastRenderedPageBreak/>
         <w:t>图像就可以提取</w:t>
       </w:r>
       <w:r>
@@ -25686,7 +25746,6 @@
         <w:rPr>
           <w:rFonts w:hint="eastAsia"/>
         </w:rPr>
-        <w:lastRenderedPageBreak/>
         <w:t>第四章</w:t>
       </w:r>
       <w:r>
@@ -25717,12 +25776,6 @@
         <w:rPr>
           <w:rFonts w:hint="eastAsia"/>
         </w:rPr>
-        <w:t>改进</w:t>
-      </w:r>
-      <w:r>
-        <w:rPr>
-          <w:rFonts w:hint="eastAsia"/>
-        </w:rPr>
         <w:t>C4</w:t>
       </w:r>
       <w:r>
@@ -25875,7 +25928,19 @@
         <w:rPr>
           <w:rFonts w:hint="eastAsia"/>
         </w:rPr>
-        <w:t>得到的窗口表明该窗口已经包含一个有比较明显轮廓的物体的区域，现在就只需要判断这个物体是不是一个行人，所以我们不需要再进行滑动窗口检测了，而是直接将</w:t>
+        <w:t>得到的窗口表明该窗口已经包含一个有比较明显轮廓的物体的区域，现在就只需要判断这个物体是不是一个行人，所以我们不需要再</w:t>
+      </w:r>
+      <w:r>
+        <w:rPr>
+          <w:rFonts w:hint="eastAsia"/>
+        </w:rPr>
+        <w:t>无目标地</w:t>
+      </w:r>
+      <w:r>
+        <w:rPr>
+          <w:rFonts w:hint="eastAsia"/>
+        </w:rPr>
+        <w:t>进行滑动窗口检测了，而是直接将</w:t>
       </w:r>
       <w:r>
         <w:rPr>
@@ -25887,7 +25952,13 @@
         <w:rPr>
           <w:rFonts w:hint="eastAsia"/>
         </w:rPr>
-        <w:t>产生的感兴趣窗口统一缩放到</w:t>
+        <w:t>产生的感兴趣窗口</w:t>
+      </w:r>
+      <w:r>
+        <w:rPr>
+          <w:rFonts w:hint="eastAsia"/>
+        </w:rPr>
+        <w:t>交给</w:t>
       </w:r>
       <w:r>
         <w:rPr>
@@ -25899,31 +25970,13 @@
         <w:rPr>
           <w:rFonts w:hint="eastAsia"/>
         </w:rPr>
-        <w:t>算法检测窗口大小（</w:t>
-      </w:r>
-      <w:r>
-        <w:rPr>
-          <w:rFonts w:hint="eastAsia"/>
-        </w:rPr>
-        <w:t>108*36</w:t>
-      </w:r>
-      <w:r>
-        <w:rPr>
-          <w:rFonts w:hint="eastAsia"/>
-        </w:rPr>
-        <w:t>）的尺寸，然后就将缩放的图像给</w:t>
-      </w:r>
-      <w:r>
-        <w:rPr>
-          <w:rFonts w:hint="eastAsia"/>
-        </w:rPr>
-        <w:t>C4</w:t>
-      </w:r>
-      <w:r>
-        <w:rPr>
-          <w:rFonts w:hint="eastAsia"/>
-        </w:rPr>
-        <w:t>算法判断是否有行人，如果是行人就在将其坐标保存下来，并在原始图像中标注出来。</w:t>
+        <w:t>算法</w:t>
+      </w:r>
+      <w:r>
+        <w:rPr>
+          <w:rFonts w:hint="eastAsia"/>
+        </w:rPr>
+        <w:t>判断是否有行人，如果是行人就在将其坐标保存下来，并在原始图像中标注出来。</w:t>
       </w:r>
     </w:p>
     <w:p>
@@ -26101,6 +26154,7 @@
           <w:rFonts w:hint="eastAsia"/>
           <w:noProof/>
         </w:rPr>
+        <w:lastRenderedPageBreak/>
         <w:drawing>
           <wp:inline distT="0" distB="0" distL="0" distR="0">
             <wp:extent cx="4743684" cy="3180765"/>
@@ -26212,7 +26266,6 @@
         <w:rPr>
           <w:rFonts w:hint="eastAsia"/>
         </w:rPr>
-        <w:lastRenderedPageBreak/>
         <w:tab/>
       </w:r>
       <w:r>
@@ -26749,6 +26802,7 @@
         <w:rPr>
           <w:rFonts w:hint="eastAsia"/>
         </w:rPr>
+        <w:lastRenderedPageBreak/>
         <w:t>8*8</w:t>
       </w:r>
       <w:r>
@@ -27017,22 +27071,10 @@
         <w:rPr>
           <w:rFonts w:hint="eastAsia"/>
         </w:rPr>
-        <w:t>最大的优点就是编程简单，源程序改变</w:t>
-      </w:r>
-      <w:r>
-        <w:rPr>
-          <w:rFonts w:hint="eastAsia"/>
-        </w:rPr>
-        <w:lastRenderedPageBreak/>
-        <w:t>小的优点。</w:t>
-      </w:r>
-    </w:p>
-    <w:p>
-      <w:pPr>
-        <w:rPr>
-          <w:rFonts w:hint="eastAsia"/>
-        </w:rPr>
-      </w:pPr>
+        <w:t>最大的优点就是编程简单，源程序改变小的优点。</w:t>
+      </w:r>
+    </w:p>
+    <w:p>
       <w:r>
         <w:rPr>
           <w:rFonts w:hint="eastAsia"/>
@@ -27192,11 +27234,6 @@
       </w:r>
     </w:p>
     <w:p>
-      <w:pPr>
-        <w:rPr>
-          <w:rFonts w:hint="eastAsia"/>
-        </w:rPr>
-      </w:pPr>
       <w:r>
         <w:rPr>
           <w:noProof/>
@@ -27217,7 +27254,7 @@
                     <pic:cNvPicPr/>
                   </pic:nvPicPr>
                   <pic:blipFill>
-                    <a:blip r:embed="rId33"/>
+                    <a:blip r:embed="rId33" cstate="print"/>
                     <a:stretch>
                       <a:fillRect/>
                     </a:stretch>
@@ -27241,6 +27278,9 @@
     <w:p>
       <w:pPr>
         <w:jc w:val="center"/>
+        <w:rPr>
+          <w:rFonts w:hint="eastAsia"/>
+        </w:rPr>
       </w:pPr>
       <w:r>
         <w:rPr>
@@ -27262,12 +27302,35 @@
       </w:r>
     </w:p>
     <w:p>
+      <w:pPr>
+        <w:rPr>
+          <w:rFonts w:hint="eastAsia"/>
+        </w:rPr>
+      </w:pPr>
       <w:r>
         <w:rPr>
           <w:rFonts w:hint="eastAsia"/>
         </w:rPr>
         <w:tab/>
       </w:r>
+      <w:r>
+        <w:rPr>
+          <w:rFonts w:hint="eastAsia"/>
+        </w:rPr>
+        <w:t>使用</w:t>
+      </w:r>
+      <w:r>
+        <w:rPr>
+          <w:rFonts w:hint="eastAsia"/>
+        </w:rPr>
+        <w:t>OpenMP</w:t>
+      </w:r>
+      <w:r>
+        <w:rPr>
+          <w:rFonts w:hint="eastAsia"/>
+        </w:rPr>
+        <w:t>编程时有五个要求如下：</w:t>
+      </w:r>
     </w:p>
     <w:p>
       <w:pPr>
@@ -27279,6 +27342,174 @@
         <w:rPr>
           <w:rFonts w:hint="eastAsia"/>
         </w:rPr>
+        <w:tab/>
+        <w:t>(1)for</w:t>
+      </w:r>
+      <w:r>
+        <w:rPr>
+          <w:rFonts w:hint="eastAsia"/>
+        </w:rPr>
+        <w:t>循环中的循环变量必须是有符号整型。</w:t>
+      </w:r>
+    </w:p>
+    <w:p>
+      <w:pPr>
+        <w:rPr>
+          <w:rFonts w:hint="eastAsia"/>
+        </w:rPr>
+      </w:pPr>
+      <w:r>
+        <w:rPr>
+          <w:rFonts w:hint="eastAsia"/>
+        </w:rPr>
+        <w:tab/>
+        <w:t>(2)for</w:t>
+      </w:r>
+      <w:r>
+        <w:rPr>
+          <w:rFonts w:hint="eastAsia"/>
+        </w:rPr>
+        <w:t>循环中比较操作符必须是</w:t>
+      </w:r>
+      <w:r>
+        <w:rPr>
+          <w:rFonts w:hint="eastAsia"/>
+        </w:rPr>
+        <w:t>&lt;,&lt;=,&gt;=,&gt;</w:t>
+      </w:r>
+      <w:r>
+        <w:rPr>
+          <w:rFonts w:hint="eastAsia"/>
+        </w:rPr>
+        <w:t>。</w:t>
+      </w:r>
+    </w:p>
+    <w:p>
+      <w:pPr>
+        <w:rPr>
+          <w:rFonts w:hint="eastAsia"/>
+        </w:rPr>
+      </w:pPr>
+      <w:r>
+        <w:rPr>
+          <w:rFonts w:hint="eastAsia"/>
+        </w:rPr>
+        <w:tab/>
+        <w:t>(3)for</w:t>
+      </w:r>
+      <w:r>
+        <w:rPr>
+          <w:rFonts w:hint="eastAsia"/>
+        </w:rPr>
+        <w:t>循环中的第三个表达式，必须是整数的加减，并且加减的值必须是一个循环不变量。</w:t>
+      </w:r>
+    </w:p>
+    <w:p>
+      <w:pPr>
+        <w:rPr>
+          <w:rFonts w:hint="eastAsia"/>
+        </w:rPr>
+      </w:pPr>
+      <w:r>
+        <w:rPr>
+          <w:rFonts w:hint="eastAsia"/>
+        </w:rPr>
+        <w:tab/>
+        <w:t>(4)</w:t>
+      </w:r>
+      <w:r>
+        <w:rPr>
+          <w:rFonts w:hint="eastAsia"/>
+        </w:rPr>
+        <w:t>如果</w:t>
+      </w:r>
+      <w:r>
+        <w:rPr>
+          <w:rFonts w:hint="eastAsia"/>
+        </w:rPr>
+        <w:t>for</w:t>
+      </w:r>
+      <w:r>
+        <w:rPr>
+          <w:rFonts w:hint="eastAsia"/>
+        </w:rPr>
+        <w:t>循环中的比较操作为</w:t>
+      </w:r>
+      <w:r>
+        <w:rPr>
+          <w:rFonts w:hint="eastAsia"/>
+        </w:rPr>
+        <w:t>&lt;</w:t>
+      </w:r>
+      <w:r>
+        <w:rPr>
+          <w:rFonts w:hint="eastAsia"/>
+        </w:rPr>
+        <w:t>或</w:t>
+      </w:r>
+      <w:r>
+        <w:rPr>
+          <w:rFonts w:hint="eastAsia"/>
+        </w:rPr>
+        <w:t>&lt;=</w:t>
+      </w:r>
+      <w:r>
+        <w:rPr>
+          <w:rFonts w:hint="eastAsia"/>
+        </w:rPr>
+        <w:t>，那么循环变量只能增加；反之亦然。</w:t>
+      </w:r>
+    </w:p>
+    <w:p>
+      <w:r>
+        <w:rPr>
+          <w:rFonts w:hint="eastAsia"/>
+        </w:rPr>
+        <w:lastRenderedPageBreak/>
+        <w:tab/>
+        <w:t>(5)</w:t>
+      </w:r>
+      <w:r>
+        <w:rPr>
+          <w:rFonts w:hint="eastAsia"/>
+        </w:rPr>
+        <w:t>循环必须是单入口、单出口，也就是说</w:t>
+      </w:r>
+      <w:r>
+        <w:rPr>
+          <w:rFonts w:hint="eastAsia"/>
+        </w:rPr>
+        <w:t>循环内部不允许能偶达到循环意外的跳转语句，</w:t>
+      </w:r>
+      <w:r>
+        <w:rPr>
+          <w:rFonts w:hint="eastAsia"/>
+        </w:rPr>
+        <w:t>exit</w:t>
+      </w:r>
+      <w:r>
+        <w:rPr>
+          <w:rFonts w:hint="eastAsia"/>
+        </w:rPr>
+        <w:t>除外。异常的处理也必须在循环体内处理。</w:t>
+      </w:r>
+      <w:r>
+        <w:rPr>
+          <w:rFonts w:hint="eastAsia"/>
+        </w:rPr>
+        <w:tab/>
+      </w:r>
+    </w:p>
+    <w:p>
+      <w:pPr>
+        <w:rPr>
+          <w:rFonts w:hint="eastAsia"/>
+        </w:rPr>
+      </w:pPr>
+      <w:r>
+        <w:rPr>
+          <w:rFonts w:hint="eastAsia"/>
+        </w:rPr>
         <w:t>4.3 C4</w:t>
       </w:r>
       <w:r>
@@ -27289,19 +27520,3141 @@
       </w:r>
     </w:p>
     <w:p>
+      <w:pPr>
+        <w:rPr>
+          <w:rFonts w:hint="eastAsia"/>
+        </w:rPr>
+      </w:pPr>
       <w:r>
         <w:rPr>
           <w:rFonts w:hint="eastAsia"/>
         </w:rPr>
         <w:tab/>
       </w:r>
-    </w:p>
-    <w:p>
+      <w:r>
+        <w:rPr>
+          <w:rFonts w:hint="eastAsia"/>
+        </w:rPr>
+        <w:t>由于我们前面使用了</w:t>
+      </w:r>
+      <w:r>
+        <w:rPr>
+          <w:rFonts w:hint="eastAsia"/>
+        </w:rPr>
+        <w:t>BING</w:t>
+      </w:r>
+      <w:r>
+        <w:rPr>
+          <w:rFonts w:hint="eastAsia"/>
+        </w:rPr>
+        <w:t>算法对图像进行预处理，所以我们对</w:t>
+      </w:r>
+      <w:r>
+        <w:rPr>
+          <w:rFonts w:hint="eastAsia"/>
+        </w:rPr>
+        <w:t>C4</w:t>
+      </w:r>
+      <w:r>
+        <w:rPr>
+          <w:rFonts w:hint="eastAsia"/>
+        </w:rPr>
+        <w:t>算法进行了改进。经过了预处理之后，我们已经知道</w:t>
+      </w:r>
+      <w:r>
+        <w:rPr>
+          <w:rFonts w:hint="eastAsia"/>
+        </w:rPr>
+        <w:t>了图像中物体的位置，物体所处的目标框，接下来我们就需要对目</w:t>
+      </w:r>
+      <w:r>
+        <w:rPr>
+          <w:rFonts w:hint="eastAsia"/>
+        </w:rPr>
+        <w:t>标框进行检测，判断目标框中的物体是不是一个行人。通过对</w:t>
+      </w:r>
+      <w:r>
+        <w:rPr>
+          <w:rFonts w:hint="eastAsia"/>
+        </w:rPr>
+        <w:t>C4</w:t>
+      </w:r>
+      <w:r>
+        <w:rPr>
+          <w:rFonts w:hint="eastAsia"/>
+        </w:rPr>
+        <w:t>算法的性能评估，发现算法中最耗时，效率最低的就是多尺度检测和滑动窗口检测部分，所以</w:t>
+      </w:r>
+      <w:r>
+        <w:rPr>
+          <w:rFonts w:hint="eastAsia"/>
+        </w:rPr>
+        <w:t>BING</w:t>
+      </w:r>
+      <w:r>
+        <w:rPr>
+          <w:rFonts w:hint="eastAsia"/>
+        </w:rPr>
+        <w:t>算法会直接过滤掉一些无用的背景，使得</w:t>
+      </w:r>
+      <w:r>
+        <w:rPr>
+          <w:rFonts w:hint="eastAsia"/>
+        </w:rPr>
+        <w:t>C4</w:t>
+      </w:r>
+      <w:r>
+        <w:rPr>
+          <w:rFonts w:hint="eastAsia"/>
+        </w:rPr>
+        <w:t>算法滑动检测的区域减小</w:t>
+      </w:r>
+      <w:r>
+        <w:rPr>
+          <w:rFonts w:hint="eastAsia"/>
+        </w:rPr>
+        <w:t>。</w:t>
+      </w:r>
+    </w:p>
+    <w:p>
+      <w:pPr>
+        <w:rPr>
+          <w:rFonts w:hint="eastAsia"/>
+        </w:rPr>
+      </w:pPr>
       <w:r>
         <w:rPr>
           <w:rFonts w:hint="eastAsia"/>
         </w:rPr>
         <w:tab/>
+        <w:t>C4</w:t>
+      </w:r>
+      <w:r>
+        <w:rPr>
+          <w:rFonts w:hint="eastAsia"/>
+        </w:rPr>
+        <w:t>算法的详细检测过程主要分为以下几个步骤：</w:t>
+      </w:r>
+    </w:p>
+    <w:p>
+      <w:pPr>
+        <w:ind w:firstLine="420"/>
+        <w:rPr>
+          <w:rFonts w:hint="eastAsia"/>
+        </w:rPr>
+      </w:pPr>
+      <w:r>
+        <w:rPr>
+          <w:rFonts w:hint="eastAsia"/>
+        </w:rPr>
+        <w:t>（</w:t>
+      </w:r>
+      <w:r>
+        <w:rPr>
+          <w:rFonts w:hint="eastAsia"/>
+        </w:rPr>
+        <w:t>1</w:t>
+      </w:r>
+      <w:r>
+        <w:rPr>
+          <w:rFonts w:hint="eastAsia"/>
+        </w:rPr>
+        <w:t>）程序读取已经训练好的线性分类模型和</w:t>
+      </w:r>
+      <w:r>
+        <w:rPr>
+          <w:rFonts w:hint="eastAsia"/>
+        </w:rPr>
+        <w:t>HIK SVM</w:t>
+      </w:r>
+      <w:r>
+        <w:rPr>
+          <w:rFonts w:hint="eastAsia"/>
+        </w:rPr>
+        <w:t>模型以及待检测的图像，把它们保存在内存中；</w:t>
+      </w:r>
+    </w:p>
+    <w:p>
+      <w:pPr>
+        <w:ind w:firstLine="420"/>
+        <w:rPr>
+          <w:rFonts w:hint="eastAsia"/>
+        </w:rPr>
+      </w:pPr>
+      <w:r>
+        <w:rPr>
+          <w:rFonts w:hint="eastAsia"/>
+        </w:rPr>
+        <w:t>（</w:t>
+      </w:r>
+      <w:r>
+        <w:rPr>
+          <w:rFonts w:hint="eastAsia"/>
+        </w:rPr>
+        <w:t>2</w:t>
+      </w:r>
+      <w:r>
+        <w:rPr>
+          <w:rFonts w:hint="eastAsia"/>
+        </w:rPr>
+        <w:t>）将步骤（</w:t>
+      </w:r>
+      <w:r>
+        <w:rPr>
+          <w:rFonts w:hint="eastAsia"/>
+        </w:rPr>
+        <w:t>1</w:t>
+      </w:r>
+      <w:r>
+        <w:rPr>
+          <w:rFonts w:hint="eastAsia"/>
+        </w:rPr>
+        <w:t>）中读取的图像按照一定比例缩放，构建图像金字塔；</w:t>
+      </w:r>
+    </w:p>
+    <w:p>
+      <w:pPr>
+        <w:ind w:firstLine="420"/>
+        <w:rPr>
+          <w:rFonts w:hint="eastAsia"/>
+        </w:rPr>
+      </w:pPr>
+      <w:r>
+        <w:rPr>
+          <w:rFonts w:hint="eastAsia"/>
+        </w:rPr>
+        <w:t>（</w:t>
+      </w:r>
+      <w:r>
+        <w:rPr>
+          <w:rFonts w:hint="eastAsia"/>
+        </w:rPr>
+        <w:t>3</w:t>
+      </w:r>
+      <w:r>
+        <w:rPr>
+          <w:rFonts w:hint="eastAsia"/>
+        </w:rPr>
+        <w:t>）</w:t>
+      </w:r>
+      <w:r>
+        <w:rPr>
+          <w:rFonts w:hint="eastAsia"/>
+        </w:rPr>
+        <w:t>对缩放的图像使用</w:t>
+      </w:r>
+      <w:r>
+        <w:rPr>
+          <w:rFonts w:hint="eastAsia"/>
+        </w:rPr>
+        <w:t>Sobel</w:t>
+      </w:r>
+      <w:r>
+        <w:rPr>
+          <w:rFonts w:hint="eastAsia"/>
+        </w:rPr>
+        <w:t>边缘检测算子进行处理，消除对行人检测不理的纹理性特征，比如颜色等，从而得到一副</w:t>
+      </w:r>
+      <w:r>
+        <w:rPr>
+          <w:rFonts w:hint="eastAsia"/>
+        </w:rPr>
+        <w:t>Sobel</w:t>
+      </w:r>
+      <w:r>
+        <w:rPr>
+          <w:rFonts w:hint="eastAsia"/>
+        </w:rPr>
+        <w:t>图像</w:t>
+      </w:r>
+      <w:r>
+        <w:rPr>
+          <w:rFonts w:hint="eastAsia"/>
+        </w:rPr>
+        <w:t>；</w:t>
+      </w:r>
+    </w:p>
+    <w:p>
+      <w:pPr>
+        <w:ind w:firstLine="420"/>
+        <w:rPr>
+          <w:rFonts w:hint="eastAsia"/>
+        </w:rPr>
+      </w:pPr>
+      <w:r>
+        <w:rPr>
+          <w:rFonts w:hint="eastAsia"/>
+        </w:rPr>
+        <w:t>（</w:t>
+      </w:r>
+      <w:r>
+        <w:rPr>
+          <w:rFonts w:hint="eastAsia"/>
+        </w:rPr>
+        <w:t>4</w:t>
+      </w:r>
+      <w:r>
+        <w:rPr>
+          <w:rFonts w:hint="eastAsia"/>
+        </w:rPr>
+        <w:t>）对</w:t>
+      </w:r>
+      <w:r>
+        <w:rPr>
+          <w:rFonts w:hint="eastAsia"/>
+        </w:rPr>
+        <w:t>Sobel</w:t>
+      </w:r>
+      <w:r>
+        <w:rPr>
+          <w:rFonts w:hint="eastAsia"/>
+        </w:rPr>
+        <w:t>图像的每个像素计算</w:t>
+      </w:r>
+      <w:r>
+        <w:rPr>
+          <w:rFonts w:hint="eastAsia"/>
+        </w:rPr>
+        <w:t>CT</w:t>
+      </w:r>
+      <w:r>
+        <w:rPr>
+          <w:rFonts w:hint="eastAsia"/>
+        </w:rPr>
+        <w:t>值，构建一副</w:t>
+      </w:r>
+      <w:r>
+        <w:rPr>
+          <w:rFonts w:hint="eastAsia"/>
+        </w:rPr>
+        <w:t>CT</w:t>
+      </w:r>
+      <w:r>
+        <w:rPr>
+          <w:rFonts w:hint="eastAsia"/>
+        </w:rPr>
+        <w:t>图像；</w:t>
+      </w:r>
+    </w:p>
+    <w:p>
+      <w:pPr>
+        <w:ind w:firstLine="420"/>
+        <w:rPr>
+          <w:rFonts w:hint="eastAsia"/>
+        </w:rPr>
+      </w:pPr>
+      <w:r>
+        <w:rPr>
+          <w:rFonts w:hint="eastAsia"/>
+        </w:rPr>
+        <w:t>（</w:t>
+      </w:r>
+      <w:r>
+        <w:rPr>
+          <w:rFonts w:hint="eastAsia"/>
+        </w:rPr>
+        <w:t>5</w:t>
+      </w:r>
+      <w:r>
+        <w:rPr>
+          <w:rFonts w:hint="eastAsia"/>
+        </w:rPr>
+        <w:t>）构建图像的积分图像，其中我们要按照第三章介绍的简化计算需要构建一个辅助图像</w:t>
+      </w:r>
+      <w:r>
+        <w:rPr>
+          <w:rFonts w:hint="eastAsia"/>
+        </w:rPr>
+        <w:t>A</w:t>
+      </w:r>
+      <w:r>
+        <w:rPr>
+          <w:rFonts w:hint="eastAsia"/>
+        </w:rPr>
+        <w:t>来作为我们使用线性</w:t>
+      </w:r>
+      <w:r>
+        <w:rPr>
+          <w:rFonts w:hint="eastAsia"/>
+        </w:rPr>
+        <w:t>SVM</w:t>
+      </w:r>
+      <w:r>
+        <w:rPr>
+          <w:rFonts w:hint="eastAsia"/>
+        </w:rPr>
+        <w:t>和</w:t>
+      </w:r>
+      <w:r>
+        <w:rPr>
+          <w:rFonts w:hint="eastAsia"/>
+        </w:rPr>
+        <w:t>CT</w:t>
+      </w:r>
+      <w:r>
+        <w:rPr>
+          <w:rFonts w:hint="eastAsia"/>
+        </w:rPr>
+        <w:t>值进行矩阵运算的结果，即为第一级线性分类器的检测结果。然后在辅助图像</w:t>
+      </w:r>
+      <w:r>
+        <w:rPr>
+          <w:rFonts w:hint="eastAsia"/>
+        </w:rPr>
+        <w:t>A</w:t>
+      </w:r>
+      <w:r>
+        <w:rPr>
+          <w:rFonts w:hint="eastAsia"/>
+        </w:rPr>
+        <w:t>中计算积分图像；</w:t>
+      </w:r>
+    </w:p>
+    <w:p>
+      <w:pPr>
+        <w:ind w:firstLine="420"/>
+        <w:rPr>
+          <w:rFonts w:hint="eastAsia"/>
+        </w:rPr>
+      </w:pPr>
+      <w:r>
+        <w:rPr>
+          <w:rFonts w:hint="eastAsia"/>
+        </w:rPr>
+        <w:t>（</w:t>
+      </w:r>
+      <w:r>
+        <w:rPr>
+          <w:rFonts w:hint="eastAsia"/>
+        </w:rPr>
+        <w:t>6</w:t>
+      </w:r>
+      <w:r>
+        <w:rPr>
+          <w:rFonts w:hint="eastAsia"/>
+        </w:rPr>
+        <w:t>）</w:t>
+      </w:r>
+      <w:r>
+        <w:rPr>
+          <w:rFonts w:hint="eastAsia"/>
+        </w:rPr>
+        <w:t>使用第二级分类器</w:t>
+      </w:r>
+      <w:r>
+        <w:rPr>
+          <w:rFonts w:hint="eastAsia"/>
+        </w:rPr>
+        <w:t>HIK SVM</w:t>
+      </w:r>
+      <w:r>
+        <w:rPr>
+          <w:rFonts w:hint="eastAsia"/>
+        </w:rPr>
+        <w:t>进行第一轮分类器得分大于</w:t>
+      </w:r>
+      <w:r>
+        <w:rPr>
+          <w:rFonts w:hint="eastAsia"/>
+        </w:rPr>
+        <w:t>0</w:t>
+      </w:r>
+      <w:r>
+        <w:rPr>
+          <w:rFonts w:hint="eastAsia"/>
+        </w:rPr>
+        <w:t>的窗口进行检测；</w:t>
+      </w:r>
+    </w:p>
+    <w:p>
+      <w:pPr>
+        <w:ind w:firstLine="420"/>
+        <w:rPr>
+          <w:rFonts w:hint="eastAsia"/>
+        </w:rPr>
+      </w:pPr>
+      <w:r>
+        <w:rPr>
+          <w:rFonts w:hint="eastAsia"/>
+        </w:rPr>
+        <w:t>（</w:t>
+      </w:r>
+      <w:r>
+        <w:rPr>
+          <w:rFonts w:hint="eastAsia"/>
+        </w:rPr>
+        <w:t>7</w:t>
+      </w:r>
+      <w:r>
+        <w:rPr>
+          <w:rFonts w:hint="eastAsia"/>
+        </w:rPr>
+        <w:t>）使用非极大值抑制对结果进行处理，从而得到最终的目标检测结果；</w:t>
+      </w:r>
+    </w:p>
+    <w:p>
+      <w:pPr>
+        <w:ind w:firstLine="420"/>
+        <w:rPr>
+          <w:rFonts w:hint="eastAsia"/>
+        </w:rPr>
+      </w:pPr>
+      <w:r>
+        <w:rPr>
+          <w:rFonts w:hint="eastAsia"/>
+        </w:rPr>
+        <w:t>（</w:t>
+      </w:r>
+      <w:r>
+        <w:rPr>
+          <w:rFonts w:hint="eastAsia"/>
+        </w:rPr>
+        <w:t>8</w:t>
+      </w:r>
+      <w:r>
+        <w:rPr>
+          <w:rFonts w:hint="eastAsia"/>
+        </w:rPr>
+        <w:t>）把检测到的行人标注在原始图像上。</w:t>
+      </w:r>
+    </w:p>
+    <w:p>
+      <w:pPr>
+        <w:ind w:firstLine="420"/>
+        <w:rPr>
+          <w:rFonts w:hint="eastAsia"/>
+        </w:rPr>
+      </w:pPr>
+      <w:r>
+        <w:rPr>
+          <w:rFonts w:hint="eastAsia"/>
+        </w:rPr>
+        <w:t>以上就是</w:t>
+      </w:r>
+      <w:r>
+        <w:rPr>
+          <w:rFonts w:hint="eastAsia"/>
+        </w:rPr>
+        <w:t>C4</w:t>
+      </w:r>
+      <w:r>
+        <w:rPr>
+          <w:rFonts w:hint="eastAsia"/>
+        </w:rPr>
+        <w:t>算法的主要步骤，整个流程图如图</w:t>
+      </w:r>
+      <w:r>
+        <w:rPr>
+          <w:rFonts w:hint="eastAsia"/>
+        </w:rPr>
+        <w:t>4-3</w:t>
+      </w:r>
+      <w:r>
+        <w:rPr>
+          <w:rFonts w:hint="eastAsia"/>
+        </w:rPr>
+        <w:t>所示。</w:t>
+      </w:r>
+    </w:p>
+    <w:p>
+      <w:pPr>
+        <w:ind w:firstLine="420"/>
+        <w:jc w:val="center"/>
+        <w:rPr>
+          <w:rFonts w:hint="eastAsia"/>
+        </w:rPr>
+      </w:pPr>
+      <w:r>
+        <w:rPr>
+          <w:rFonts w:hint="eastAsia"/>
+          <w:noProof/>
+        </w:rPr>
+        <w:drawing>
+          <wp:inline distT="0" distB="0" distL="0" distR="0">
+            <wp:extent cx="4409425" cy="4089555"/>
+            <wp:effectExtent l="19050" t="0" r="0" b="0"/>
+            <wp:docPr id="26" name="图片 25" descr="23.jpg"/>
+            <wp:cNvGraphicFramePr>
+              <a:graphicFrameLocks xmlns:a="http://schemas.openxmlformats.org/drawingml/2006/main" noChangeAspect="1"/>
+            </wp:cNvGraphicFramePr>
+            <a:graphic xmlns:a="http://schemas.openxmlformats.org/drawingml/2006/main">
+              <a:graphicData uri="http://schemas.openxmlformats.org/drawingml/2006/picture">
+                <pic:pic xmlns:pic="http://schemas.openxmlformats.org/drawingml/2006/picture">
+                  <pic:nvPicPr>
+                    <pic:cNvPr id="0" name="23.jpg"/>
+                    <pic:cNvPicPr/>
+                  </pic:nvPicPr>
+                  <pic:blipFill>
+                    <a:blip r:embed="rId34" cstate="print"/>
+                    <a:stretch>
+                      <a:fillRect/>
+                    </a:stretch>
+                  </pic:blipFill>
+                  <pic:spPr>
+                    <a:xfrm>
+                      <a:off x="0" y="0"/>
+                      <a:ext cx="4412900" cy="4092778"/>
+                    </a:xfrm>
+                    <a:prstGeom prst="rect">
+                      <a:avLst/>
+                    </a:prstGeom>
+                  </pic:spPr>
+                </pic:pic>
+              </a:graphicData>
+            </a:graphic>
+          </wp:inline>
+        </w:drawing>
+      </w:r>
+    </w:p>
+    <w:p>
+      <w:pPr>
+        <w:ind w:firstLine="420"/>
+        <w:jc w:val="center"/>
+        <w:rPr>
+          <w:rFonts w:hint="eastAsia"/>
+        </w:rPr>
+      </w:pPr>
+      <w:r>
+        <w:rPr>
+          <w:rFonts w:hint="eastAsia"/>
+        </w:rPr>
+        <w:t>图</w:t>
+      </w:r>
+      <w:r>
+        <w:rPr>
+          <w:rFonts w:hint="eastAsia"/>
+        </w:rPr>
+        <w:t>4-3 C4</w:t>
+      </w:r>
+      <w:r>
+        <w:rPr>
+          <w:rFonts w:hint="eastAsia"/>
+        </w:rPr>
+        <w:t>算法检测流程图</w:t>
+      </w:r>
+    </w:p>
+    <w:p>
+      <w:pPr>
+        <w:rPr>
+          <w:rFonts w:hint="eastAsia"/>
+        </w:rPr>
+      </w:pPr>
+      <w:r>
+        <w:rPr>
+          <w:rFonts w:hint="eastAsia"/>
+        </w:rPr>
+        <w:lastRenderedPageBreak/>
+        <w:t>4.3.1</w:t>
+      </w:r>
+      <w:r>
+        <w:rPr>
+          <w:rFonts w:hint="eastAsia"/>
+        </w:rPr>
+        <w:t xml:space="preserve"> </w:t>
+      </w:r>
+      <w:r>
+        <w:rPr>
+          <w:rFonts w:hint="eastAsia"/>
+        </w:rPr>
+        <w:t>计算</w:t>
+      </w:r>
+      <w:r>
+        <w:rPr>
+          <w:rFonts w:hint="eastAsia"/>
+        </w:rPr>
+        <w:t>Sobel</w:t>
+      </w:r>
+      <w:r>
+        <w:rPr>
+          <w:rFonts w:hint="eastAsia"/>
+        </w:rPr>
+        <w:t>图像</w:t>
+      </w:r>
+    </w:p>
+    <w:p>
+      <w:pPr>
+        <w:rPr>
+          <w:rFonts w:hint="eastAsia"/>
+        </w:rPr>
+      </w:pPr>
+      <w:r>
+        <w:rPr>
+          <w:rFonts w:hint="eastAsia"/>
+        </w:rPr>
+        <w:tab/>
+        <w:t>Sobel</w:t>
+      </w:r>
+      <w:r>
+        <w:rPr>
+          <w:rFonts w:hint="eastAsia"/>
+        </w:rPr>
+        <w:t>算子是一个离散微分算子。它结合了高斯平滑和微分求导，用来计算图像灰度函数的近似梯度。对于图像的边缘，像素值会发生显著的变化，表示这一改变的方法就是使用一阶导数，具体的计算是使用卷积的方式实现，假设被处理的图像为</w:t>
+      </w:r>
+      <w:r>
+        <w:rPr>
+          <w:rFonts w:hint="eastAsia"/>
+        </w:rPr>
+        <w:t>S</w:t>
+      </w:r>
+      <w:r>
+        <w:rPr>
+          <w:rFonts w:hint="eastAsia"/>
+        </w:rPr>
+        <w:t>，在两个方向对图像进行求导：（</w:t>
+      </w:r>
+      <w:r>
+        <w:rPr>
+          <w:rFonts w:hint="eastAsia"/>
+        </w:rPr>
+        <w:t>1</w:t>
+      </w:r>
+      <w:r>
+        <w:rPr>
+          <w:rFonts w:hint="eastAsia"/>
+        </w:rPr>
+        <w:t>）水平方向求导，将</w:t>
+      </w:r>
+      <w:r>
+        <w:rPr>
+          <w:rFonts w:hint="eastAsia"/>
+        </w:rPr>
+        <w:t>S</w:t>
+      </w:r>
+      <w:r>
+        <w:rPr>
+          <w:rFonts w:hint="eastAsia"/>
+        </w:rPr>
+        <w:t>与一个奇数大小的内核</w:t>
+      </w:r>
+      <m:oMath>
+        <m:sSub>
+          <m:sSubPr>
+            <m:ctrlPr>
+              <w:rPr>
+                <w:rFonts w:ascii="Cambria Math" w:hAnsi="Cambria Math"/>
+              </w:rPr>
+            </m:ctrlPr>
+          </m:sSubPr>
+          <m:e>
+            <m:r>
+              <m:rPr>
+                <m:sty m:val="p"/>
+              </m:rPr>
+              <w:rPr>
+                <w:rFonts w:ascii="Cambria Math" w:hAnsi="Cambria Math"/>
+              </w:rPr>
+              <m:t>G</m:t>
+            </m:r>
+          </m:e>
+          <m:sub>
+            <m:r>
+              <m:rPr>
+                <m:sty m:val="p"/>
+              </m:rPr>
+              <w:rPr>
+                <w:rFonts w:ascii="Cambria Math" w:hAnsi="Cambria Math"/>
+              </w:rPr>
+              <m:t>x</m:t>
+            </m:r>
+          </m:sub>
+        </m:sSub>
+      </m:oMath>
+      <w:r>
+        <w:rPr>
+          <w:rFonts w:hint="eastAsia"/>
+        </w:rPr>
+        <w:t>进行卷积。比如内核大小为</w:t>
+      </w:r>
+      <w:r>
+        <w:rPr>
+          <w:rFonts w:hint="eastAsia"/>
+        </w:rPr>
+        <w:t>3</w:t>
+      </w:r>
+      <w:r>
+        <w:rPr>
+          <w:rFonts w:hint="eastAsia"/>
+        </w:rPr>
+        <w:t>时，</w:t>
+      </w:r>
+      <m:oMath>
+        <m:sSub>
+          <m:sSubPr>
+            <m:ctrlPr>
+              <w:rPr>
+                <w:rFonts w:ascii="Cambria Math" w:hAnsi="Cambria Math"/>
+              </w:rPr>
+            </m:ctrlPr>
+          </m:sSubPr>
+          <m:e>
+            <m:r>
+              <m:rPr>
+                <m:sty m:val="p"/>
+              </m:rPr>
+              <w:rPr>
+                <w:rFonts w:ascii="Cambria Math" w:hAnsi="Cambria Math"/>
+              </w:rPr>
+              <m:t>G</m:t>
+            </m:r>
+          </m:e>
+          <m:sub>
+            <m:r>
+              <m:rPr>
+                <m:sty m:val="p"/>
+              </m:rPr>
+              <w:rPr>
+                <w:rFonts w:ascii="Cambria Math" w:hAnsi="Cambria Math"/>
+              </w:rPr>
+              <m:t>x</m:t>
+            </m:r>
+          </m:sub>
+        </m:sSub>
+      </m:oMath>
+      <w:r>
+        <w:rPr>
+          <w:rFonts w:hint="eastAsia"/>
+        </w:rPr>
+        <w:t>的计算结果为图</w:t>
+      </w:r>
+      <w:r>
+        <w:rPr>
+          <w:rFonts w:hint="eastAsia"/>
+        </w:rPr>
+        <w:t>4-4</w:t>
+      </w:r>
+      <w:r>
+        <w:rPr>
+          <w:rFonts w:hint="eastAsia"/>
+        </w:rPr>
+        <w:t>（</w:t>
+      </w:r>
+      <w:r>
+        <w:rPr>
+          <w:rFonts w:hint="eastAsia"/>
+        </w:rPr>
+        <w:t>a</w:t>
+      </w:r>
+      <w:r>
+        <w:rPr>
+          <w:rFonts w:hint="eastAsia"/>
+        </w:rPr>
+        <w:t>）；（</w:t>
+      </w:r>
+      <w:r>
+        <w:rPr>
+          <w:rFonts w:hint="eastAsia"/>
+        </w:rPr>
+        <w:t>2</w:t>
+      </w:r>
+      <w:r>
+        <w:rPr>
+          <w:rFonts w:hint="eastAsia"/>
+        </w:rPr>
+        <w:t>）垂直方向求导：将</w:t>
+      </w:r>
+      <w:r>
+        <w:rPr>
+          <w:rFonts w:hint="eastAsia"/>
+        </w:rPr>
+        <w:t>S</w:t>
+      </w:r>
+      <w:r>
+        <w:rPr>
+          <w:rFonts w:hint="eastAsia"/>
+        </w:rPr>
+        <w:t>与一个奇数大小的内核</w:t>
+      </w:r>
+      <m:oMath>
+        <m:sSub>
+          <m:sSubPr>
+            <m:ctrlPr>
+              <w:rPr>
+                <w:rFonts w:ascii="Cambria Math" w:hAnsi="Cambria Math"/>
+              </w:rPr>
+            </m:ctrlPr>
+          </m:sSubPr>
+          <m:e>
+            <m:r>
+              <m:rPr>
+                <m:sty m:val="p"/>
+              </m:rPr>
+              <w:rPr>
+                <w:rFonts w:ascii="Cambria Math" w:hAnsi="Cambria Math"/>
+              </w:rPr>
+              <m:t>G</m:t>
+            </m:r>
+          </m:e>
+          <m:sub>
+            <m:r>
+              <m:rPr>
+                <m:sty m:val="p"/>
+              </m:rPr>
+              <w:rPr>
+                <w:rFonts w:ascii="Cambria Math" w:hAnsi="Cambria Math"/>
+              </w:rPr>
+              <m:t>y</m:t>
+            </m:r>
+          </m:sub>
+        </m:sSub>
+      </m:oMath>
+      <w:r>
+        <w:rPr>
+          <w:rFonts w:hint="eastAsia"/>
+        </w:rPr>
+        <w:t>进行卷积。比如，内核大小为</w:t>
+      </w:r>
+      <w:r>
+        <w:rPr>
+          <w:rFonts w:hint="eastAsia"/>
+        </w:rPr>
+        <w:t>3</w:t>
+      </w:r>
+      <w:r>
+        <w:rPr>
+          <w:rFonts w:hint="eastAsia"/>
+        </w:rPr>
+        <w:t>时，</w:t>
+      </w:r>
+      <m:oMath>
+        <m:sSub>
+          <m:sSubPr>
+            <m:ctrlPr>
+              <w:rPr>
+                <w:rFonts w:ascii="Cambria Math" w:hAnsi="Cambria Math"/>
+              </w:rPr>
+            </m:ctrlPr>
+          </m:sSubPr>
+          <m:e>
+            <m:r>
+              <m:rPr>
+                <m:sty m:val="p"/>
+              </m:rPr>
+              <w:rPr>
+                <w:rFonts w:ascii="Cambria Math" w:hAnsi="Cambria Math"/>
+              </w:rPr>
+              <m:t>G</m:t>
+            </m:r>
+          </m:e>
+          <m:sub>
+            <m:r>
+              <m:rPr>
+                <m:sty m:val="p"/>
+              </m:rPr>
+              <w:rPr>
+                <w:rFonts w:ascii="Cambria Math" w:hAnsi="Cambria Math"/>
+              </w:rPr>
+              <m:t>y</m:t>
+            </m:r>
+          </m:sub>
+        </m:sSub>
+      </m:oMath>
+      <w:r>
+        <w:rPr>
+          <w:rFonts w:hint="eastAsia"/>
+        </w:rPr>
+        <w:t>的计算结果为图</w:t>
+      </w:r>
+      <w:r>
+        <w:rPr>
+          <w:rFonts w:hint="eastAsia"/>
+        </w:rPr>
+        <w:t>4-4</w:t>
+      </w:r>
+      <w:r>
+        <w:rPr>
+          <w:rFonts w:hint="eastAsia"/>
+        </w:rPr>
+        <w:t>（</w:t>
+      </w:r>
+      <w:r>
+        <w:rPr>
+          <w:rFonts w:hint="eastAsia"/>
+        </w:rPr>
+        <w:t>b</w:t>
+      </w:r>
+      <w:r>
+        <w:rPr>
+          <w:rFonts w:hint="eastAsia"/>
+        </w:rPr>
+        <w:t>）。然后对于图像的每一个像素点，结合以上两个结果求出近似梯度，如图</w:t>
+      </w:r>
+      <w:r>
+        <w:rPr>
+          <w:rFonts w:hint="eastAsia"/>
+        </w:rPr>
+        <w:t>4-4</w:t>
+      </w:r>
+      <w:r>
+        <w:rPr>
+          <w:rFonts w:hint="eastAsia"/>
+        </w:rPr>
+        <w:t>（</w:t>
+      </w:r>
+      <w:r>
+        <w:rPr>
+          <w:rFonts w:hint="eastAsia"/>
+        </w:rPr>
+        <w:t>c</w:t>
+      </w:r>
+      <w:r>
+        <w:rPr>
+          <w:rFonts w:hint="eastAsia"/>
+        </w:rPr>
+        <w:t>）。</w:t>
+      </w:r>
+    </w:p>
+    <w:p>
+      <w:pPr>
+        <w:rPr>
+          <w:rFonts w:hint="eastAsia"/>
+        </w:rPr>
+      </w:pPr>
+      <w:r>
+        <w:rPr>
+          <w:rFonts w:hint="eastAsia"/>
+          <w:noProof/>
+        </w:rPr>
+        <w:drawing>
+          <wp:inline distT="0" distB="0" distL="0" distR="0">
+            <wp:extent cx="5274310" cy="1798320"/>
+            <wp:effectExtent l="19050" t="0" r="2540" b="0"/>
+            <wp:docPr id="27" name="图片 26" descr="24.jpg"/>
+            <wp:cNvGraphicFramePr>
+              <a:graphicFrameLocks xmlns:a="http://schemas.openxmlformats.org/drawingml/2006/main" noChangeAspect="1"/>
+            </wp:cNvGraphicFramePr>
+            <a:graphic xmlns:a="http://schemas.openxmlformats.org/drawingml/2006/main">
+              <a:graphicData uri="http://schemas.openxmlformats.org/drawingml/2006/picture">
+                <pic:pic xmlns:pic="http://schemas.openxmlformats.org/drawingml/2006/picture">
+                  <pic:nvPicPr>
+                    <pic:cNvPr id="0" name="24.jpg"/>
+                    <pic:cNvPicPr/>
+                  </pic:nvPicPr>
+                  <pic:blipFill>
+                    <a:blip r:embed="rId35" cstate="print"/>
+                    <a:stretch>
+                      <a:fillRect/>
+                    </a:stretch>
+                  </pic:blipFill>
+                  <pic:spPr>
+                    <a:xfrm>
+                      <a:off x="0" y="0"/>
+                      <a:ext cx="5274310" cy="1798320"/>
+                    </a:xfrm>
+                    <a:prstGeom prst="rect">
+                      <a:avLst/>
+                    </a:prstGeom>
+                  </pic:spPr>
+                </pic:pic>
+              </a:graphicData>
+            </a:graphic>
+          </wp:inline>
+        </w:drawing>
+      </w:r>
+      <w:r>
+        <w:rPr>
+          <w:rFonts w:hint="eastAsia"/>
+        </w:rPr>
+        <w:tab/>
+      </w:r>
+      <w:r>
+        <w:rPr>
+          <w:rFonts w:hint="eastAsia"/>
+        </w:rPr>
+        <w:tab/>
+      </w:r>
+      <w:r>
+        <w:rPr>
+          <w:rFonts w:hint="eastAsia"/>
+        </w:rPr>
+        <w:tab/>
+      </w:r>
+      <w:r>
+        <w:rPr>
+          <w:rFonts w:hint="eastAsia"/>
+        </w:rPr>
+        <w:tab/>
+      </w:r>
+      <w:r>
+        <w:rPr>
+          <w:rFonts w:hint="eastAsia"/>
+        </w:rPr>
+        <w:tab/>
+      </w:r>
+      <w:r>
+        <w:rPr>
+          <w:rFonts w:hint="eastAsia"/>
+        </w:rPr>
+        <w:tab/>
+        <w:t xml:space="preserve">  </w:t>
+      </w:r>
+      <w:r>
+        <w:rPr>
+          <w:rFonts w:hint="eastAsia"/>
+        </w:rPr>
+        <w:t>图</w:t>
+      </w:r>
+      <w:r>
+        <w:rPr>
+          <w:rFonts w:hint="eastAsia"/>
+        </w:rPr>
+        <w:t xml:space="preserve"> 4-4  Sobel</w:t>
+      </w:r>
+      <w:r>
+        <w:rPr>
+          <w:rFonts w:hint="eastAsia"/>
+        </w:rPr>
+        <w:t>计算公式</w:t>
+      </w:r>
+    </w:p>
+    <w:p>
+      <w:pPr>
+        <w:rPr>
+          <w:rFonts w:hint="eastAsia"/>
+        </w:rPr>
+      </w:pPr>
+      <w:r>
+        <w:rPr>
+          <w:rFonts w:hint="eastAsia"/>
+        </w:rPr>
+        <w:tab/>
+      </w:r>
+      <w:r>
+        <w:rPr>
+          <w:rFonts w:hint="eastAsia"/>
+        </w:rPr>
+        <w:t>值得注意的是在计算近似梯度的时候需要开平方计算，而且此操作比较费时。本文对此有小小的改变，由于</w:t>
+      </w:r>
+      <w:r>
+        <w:rPr>
+          <w:rFonts w:hint="eastAsia"/>
+        </w:rPr>
+        <w:t>Sobel</w:t>
+      </w:r>
+      <w:r>
+        <w:rPr>
+          <w:rFonts w:hint="eastAsia"/>
+        </w:rPr>
+        <w:t>图像是为计算每个像素的</w:t>
+      </w:r>
+      <w:r>
+        <w:rPr>
+          <w:rFonts w:hint="eastAsia"/>
+        </w:rPr>
+        <w:t>CT</w:t>
+      </w:r>
+      <w:r>
+        <w:rPr>
+          <w:rFonts w:hint="eastAsia"/>
+        </w:rPr>
+        <w:t>值做准备的。计算</w:t>
+      </w:r>
+      <w:r>
+        <w:rPr>
+          <w:rFonts w:hint="eastAsia"/>
+        </w:rPr>
+        <w:t>CT</w:t>
+      </w:r>
+      <w:r>
+        <w:rPr>
+          <w:rFonts w:hint="eastAsia"/>
+        </w:rPr>
+        <w:t>值只需要比较</w:t>
+      </w:r>
+      <w:r>
+        <w:rPr>
+          <w:rFonts w:hint="eastAsia"/>
+        </w:rPr>
+        <w:t>Sobel</w:t>
+      </w:r>
+      <w:r>
+        <w:rPr>
+          <w:rFonts w:hint="eastAsia"/>
+        </w:rPr>
+        <w:t>图像相邻像素点灰度值的大小</w:t>
+      </w:r>
+      <w:r>
+        <w:rPr>
+          <w:rFonts w:hint="eastAsia"/>
+        </w:rPr>
+        <w:t>，所以此处就不需要进行开方操作，因此计算</w:t>
+      </w:r>
+      <w:r>
+        <w:rPr>
+          <w:rFonts w:hint="eastAsia"/>
+        </w:rPr>
+        <w:t>Sobel</w:t>
+      </w:r>
+      <w:r>
+        <w:rPr>
+          <w:rFonts w:hint="eastAsia"/>
+        </w:rPr>
+        <w:t>图像时直接按照公式（</w:t>
+      </w:r>
+      <w:r>
+        <w:rPr>
+          <w:rFonts w:hint="eastAsia"/>
+        </w:rPr>
+        <w:t>4-1</w:t>
+      </w:r>
+      <w:r>
+        <w:rPr>
+          <w:rFonts w:hint="eastAsia"/>
+        </w:rPr>
+        <w:t>）计算即可。</w:t>
+      </w:r>
+    </w:p>
+    <w:p>
+      <w:pPr>
+        <w:rPr>
+          <w:rFonts w:hint="eastAsia"/>
+        </w:rPr>
+      </w:pPr>
+      <w:r>
+        <w:rPr>
+          <w:rFonts w:hint="eastAsia"/>
+        </w:rPr>
+        <w:t xml:space="preserve">                             </w:t>
+      </w:r>
+      <m:oMath>
+        <m:r>
+          <w:rPr>
+            <w:rFonts w:ascii="Cambria Math" w:hAnsi="Cambria Math"/>
+          </w:rPr>
+          <m:t>S</m:t>
+        </m:r>
+        <m:d>
+          <m:dPr>
+            <m:ctrlPr>
+              <w:rPr>
+                <w:rFonts w:ascii="Cambria Math" w:hAnsi="Cambria Math"/>
+                <w:i/>
+              </w:rPr>
+            </m:ctrlPr>
+          </m:dPr>
+          <m:e>
+            <m:r>
+              <w:rPr>
+                <w:rFonts w:ascii="Cambria Math" w:hAnsi="Cambria Math"/>
+              </w:rPr>
+              <m:t>x,y</m:t>
+            </m:r>
+          </m:e>
+        </m:d>
+        <m:r>
+          <w:rPr>
+            <w:rFonts w:ascii="Cambria Math" w:hAnsi="Cambria Math"/>
+          </w:rPr>
+          <m:t>=</m:t>
+        </m:r>
+        <m:sSup>
+          <m:sSupPr>
+            <m:ctrlPr>
+              <w:rPr>
+                <w:rFonts w:ascii="Cambria Math" w:hAnsi="Cambria Math"/>
+                <w:i/>
+              </w:rPr>
+            </m:ctrlPr>
+          </m:sSupPr>
+          <m:e>
+            <m:sSub>
+              <m:sSubPr>
+                <m:ctrlPr>
+                  <w:rPr>
+                    <w:rFonts w:ascii="Cambria Math" w:hAnsi="Cambria Math"/>
+                    <w:i/>
+                  </w:rPr>
+                </m:ctrlPr>
+              </m:sSubPr>
+              <m:e>
+                <m:r>
+                  <w:rPr>
+                    <w:rFonts w:ascii="Cambria Math" w:hAnsi="Cambria Math"/>
+                  </w:rPr>
+                  <m:t>G</m:t>
+                </m:r>
+              </m:e>
+              <m:sub>
+                <m:r>
+                  <w:rPr>
+                    <w:rFonts w:ascii="Cambria Math" w:hAnsi="Cambria Math"/>
+                  </w:rPr>
+                  <m:t>x</m:t>
+                </m:r>
+              </m:sub>
+            </m:sSub>
+          </m:e>
+          <m:sup>
+            <m:r>
+              <w:rPr>
+                <w:rFonts w:ascii="Cambria Math" w:hAnsi="Cambria Math"/>
+              </w:rPr>
+              <m:t>2</m:t>
+            </m:r>
+          </m:sup>
+        </m:sSup>
+        <m:r>
+          <w:rPr>
+            <w:rFonts w:ascii="Cambria Math" w:hAnsi="Cambria Math"/>
+          </w:rPr>
+          <m:t>+</m:t>
+        </m:r>
+        <m:sSup>
+          <m:sSupPr>
+            <m:ctrlPr>
+              <w:rPr>
+                <w:rFonts w:ascii="Cambria Math" w:hAnsi="Cambria Math"/>
+                <w:i/>
+              </w:rPr>
+            </m:ctrlPr>
+          </m:sSupPr>
+          <m:e>
+            <m:sSub>
+              <m:sSubPr>
+                <m:ctrlPr>
+                  <w:rPr>
+                    <w:rFonts w:ascii="Cambria Math" w:hAnsi="Cambria Math"/>
+                    <w:i/>
+                  </w:rPr>
+                </m:ctrlPr>
+              </m:sSubPr>
+              <m:e>
+                <m:r>
+                  <w:rPr>
+                    <w:rFonts w:ascii="Cambria Math" w:hAnsi="Cambria Math"/>
+                  </w:rPr>
+                  <m:t>G</m:t>
+                </m:r>
+              </m:e>
+              <m:sub>
+                <m:r>
+                  <w:rPr>
+                    <w:rFonts w:ascii="Cambria Math" w:hAnsi="Cambria Math"/>
+                  </w:rPr>
+                  <m:t>y</m:t>
+                </m:r>
+              </m:sub>
+            </m:sSub>
+          </m:e>
+          <m:sup>
+            <m:r>
+              <w:rPr>
+                <w:rFonts w:ascii="Cambria Math" w:hAnsi="Cambria Math"/>
+              </w:rPr>
+              <m:t>2</m:t>
+            </m:r>
+          </m:sup>
+        </m:sSup>
+      </m:oMath>
+      <w:r>
+        <w:rPr>
+          <w:rFonts w:hint="eastAsia"/>
+          <w:i/>
+        </w:rPr>
+        <w:t xml:space="preserve">                             </w:t>
+      </w:r>
+      <w:r>
+        <w:rPr>
+          <w:rFonts w:hint="eastAsia"/>
+        </w:rPr>
+        <w:t>(4-1)</w:t>
+      </w:r>
+    </w:p>
+    <w:p>
+      <w:pPr>
+        <w:rPr>
+          <w:rFonts w:hint="eastAsia"/>
+        </w:rPr>
+      </w:pPr>
+      <w:r>
+        <w:rPr>
+          <w:rFonts w:hint="eastAsia"/>
+        </w:rPr>
+        <w:t xml:space="preserve">4.3.2 </w:t>
+      </w:r>
+      <w:r>
+        <w:rPr>
+          <w:rFonts w:hint="eastAsia"/>
+        </w:rPr>
+        <w:t>计算</w:t>
+      </w:r>
+      <w:r>
+        <w:rPr>
+          <w:rFonts w:hint="eastAsia"/>
+        </w:rPr>
+        <w:t>CT</w:t>
+      </w:r>
+      <w:r>
+        <w:rPr>
+          <w:rFonts w:hint="eastAsia"/>
+        </w:rPr>
+        <w:t>图像</w:t>
+      </w:r>
+    </w:p>
+    <w:p>
+      <w:pPr>
+        <w:rPr>
+          <w:rFonts w:hint="eastAsia"/>
+        </w:rPr>
+      </w:pPr>
+      <w:r>
+        <w:rPr>
+          <w:rFonts w:hint="eastAsia"/>
+        </w:rPr>
+        <w:tab/>
+      </w:r>
+      <w:r>
+        <w:rPr>
+          <w:rFonts w:hint="eastAsia"/>
+        </w:rPr>
+        <w:t>计算出原始图像的</w:t>
+      </w:r>
+      <w:r>
+        <w:rPr>
+          <w:rFonts w:hint="eastAsia"/>
+        </w:rPr>
+        <w:t>Sobel</w:t>
+      </w:r>
+      <w:r>
+        <w:rPr>
+          <w:rFonts w:hint="eastAsia"/>
+        </w:rPr>
+        <w:t>图像后，接下来需要计算出</w:t>
+      </w:r>
+      <w:r>
+        <w:rPr>
+          <w:rFonts w:hint="eastAsia"/>
+        </w:rPr>
+        <w:t>Sobel</w:t>
+      </w:r>
+      <w:r>
+        <w:rPr>
+          <w:rFonts w:hint="eastAsia"/>
+        </w:rPr>
+        <w:t>图像中每个像素对应的</w:t>
+      </w:r>
+      <w:r>
+        <w:rPr>
+          <w:rFonts w:hint="eastAsia"/>
+        </w:rPr>
+        <w:t>CT</w:t>
+      </w:r>
+      <w:r>
+        <w:rPr>
+          <w:rFonts w:hint="eastAsia"/>
+        </w:rPr>
+        <w:t>值，用</w:t>
+      </w:r>
+      <w:r>
+        <w:rPr>
+          <w:rFonts w:hint="eastAsia"/>
+        </w:rPr>
+        <w:t>CT</w:t>
+      </w:r>
+      <w:r>
+        <w:rPr>
+          <w:rFonts w:hint="eastAsia"/>
+        </w:rPr>
+        <w:t>值来代替</w:t>
+      </w:r>
+      <w:r>
+        <w:rPr>
+          <w:rFonts w:hint="eastAsia"/>
+        </w:rPr>
+        <w:t>Sobel</w:t>
+      </w:r>
+      <w:r>
+        <w:rPr>
+          <w:rFonts w:hint="eastAsia"/>
+        </w:rPr>
+        <w:t>图像对应位置的灰度值就得到了</w:t>
+      </w:r>
+      <w:r>
+        <w:rPr>
+          <w:rFonts w:hint="eastAsia"/>
+        </w:rPr>
+        <w:t>CT</w:t>
+      </w:r>
+      <w:r>
+        <w:rPr>
+          <w:rFonts w:hint="eastAsia"/>
+        </w:rPr>
+        <w:t>图像，计算时需要注意边缘像素。</w:t>
+      </w:r>
+    </w:p>
+    <w:p>
+      <w:pPr>
+        <w:rPr>
+          <w:rFonts w:hint="eastAsia"/>
+        </w:rPr>
+      </w:pPr>
+      <w:r>
+        <w:rPr>
+          <w:rFonts w:hint="eastAsia"/>
+        </w:rPr>
+        <w:tab/>
+      </w:r>
+      <w:r>
+        <w:rPr>
+          <w:rFonts w:hint="eastAsia"/>
+        </w:rPr>
+        <w:t>由第三章介绍的</w:t>
+      </w:r>
+      <w:r>
+        <w:rPr>
+          <w:rFonts w:hint="eastAsia"/>
+        </w:rPr>
+        <w:t>CT</w:t>
+      </w:r>
+      <w:r>
+        <w:rPr>
+          <w:rFonts w:hint="eastAsia"/>
+        </w:rPr>
+        <w:t>值计算方法可以直到，</w:t>
+      </w:r>
+      <w:r>
+        <w:rPr>
+          <w:rFonts w:hint="eastAsia"/>
+        </w:rPr>
+        <w:t>Sobel</w:t>
+      </w:r>
+      <w:r>
+        <w:rPr>
+          <w:rFonts w:hint="eastAsia"/>
+        </w:rPr>
+        <w:t>图像中某个像素的值对应的</w:t>
+      </w:r>
+      <w:r>
+        <w:rPr>
+          <w:rFonts w:hint="eastAsia"/>
+        </w:rPr>
+        <w:t>CT</w:t>
+      </w:r>
+      <w:r>
+        <w:rPr>
+          <w:rFonts w:hint="eastAsia"/>
+        </w:rPr>
+        <w:t>值是根据该像素</w:t>
+      </w:r>
+      <w:r>
+        <w:rPr>
+          <w:rFonts w:hint="eastAsia"/>
+        </w:rPr>
+        <w:t>8</w:t>
+      </w:r>
+      <w:r>
+        <w:rPr>
+          <w:rFonts w:hint="eastAsia"/>
+        </w:rPr>
+        <w:t>邻域的</w:t>
+      </w:r>
+      <w:r>
+        <w:rPr>
+          <w:rFonts w:hint="eastAsia"/>
+        </w:rPr>
+        <w:t>灰度值的比较计算得到的，而</w:t>
+      </w:r>
+      <w:r>
+        <w:rPr>
+          <w:rFonts w:hint="eastAsia"/>
+        </w:rPr>
+        <w:t>Sobel</w:t>
+      </w:r>
+      <w:r>
+        <w:rPr>
+          <w:rFonts w:hint="eastAsia"/>
+        </w:rPr>
+        <w:t>图像上与边界像素相邻的像素点却不足八个，因此我们选择不对边界像素进行计算。</w:t>
+      </w:r>
+    </w:p>
+    <w:p>
+      <w:pPr>
+        <w:rPr>
+          <w:rFonts w:hint="eastAsia"/>
+        </w:rPr>
+      </w:pPr>
+      <w:r>
+        <w:rPr>
+          <w:rFonts w:hint="eastAsia"/>
+        </w:rPr>
+        <w:tab/>
+      </w:r>
+      <w:r>
+        <w:rPr>
+          <w:rFonts w:hint="eastAsia"/>
+        </w:rPr>
+        <w:t>计算</w:t>
+      </w:r>
+      <w:r>
+        <w:rPr>
+          <w:rFonts w:hint="eastAsia"/>
+        </w:rPr>
+        <w:t>CT</w:t>
+      </w:r>
+      <w:r>
+        <w:rPr>
+          <w:rFonts w:hint="eastAsia"/>
+        </w:rPr>
+        <w:t>值过程会得到一个八位的二进制数，然后再将这个数转换为十进制值才得到了</w:t>
+      </w:r>
+      <w:r>
+        <w:rPr>
+          <w:rFonts w:hint="eastAsia"/>
+        </w:rPr>
+        <w:t>CT</w:t>
+      </w:r>
+      <w:r>
+        <w:rPr>
+          <w:rFonts w:hint="eastAsia"/>
+        </w:rPr>
+        <w:t>值。比如式</w:t>
+      </w:r>
+      <w:r>
+        <w:rPr>
+          <w:rFonts w:hint="eastAsia"/>
+        </w:rPr>
+        <w:t>4-2</w:t>
+      </w:r>
+      <w:r>
+        <w:rPr>
+          <w:rFonts w:hint="eastAsia"/>
+        </w:rPr>
+        <w:t>。</w:t>
+      </w:r>
+    </w:p>
+    <w:p>
+      <w:r>
+        <w:rPr>
+          <w:rFonts w:hint="eastAsia"/>
+        </w:rPr>
+        <w:tab/>
+        <w:t xml:space="preserve">                    (00100110)=1x</w:t>
+      </w:r>
+      <m:oMath>
+        <m:sSup>
+          <m:sSupPr>
+            <m:ctrlPr>
+              <w:rPr>
+                <w:rFonts w:ascii="Cambria Math" w:hAnsi="Cambria Math"/>
+              </w:rPr>
+            </m:ctrlPr>
+          </m:sSupPr>
+          <m:e>
+            <m:r>
+              <m:rPr>
+                <m:sty m:val="p"/>
+              </m:rPr>
+              <w:rPr>
+                <w:rFonts w:ascii="Cambria Math" w:hAnsi="Cambria Math"/>
+              </w:rPr>
+              <m:t>2</m:t>
+            </m:r>
+          </m:e>
+          <m:sup>
+            <m:r>
+              <m:rPr>
+                <m:sty m:val="p"/>
+              </m:rPr>
+              <w:rPr>
+                <w:rFonts w:ascii="Cambria Math" w:hAnsi="Cambria Math"/>
+              </w:rPr>
+              <m:t>1</m:t>
+            </m:r>
+          </m:sup>
+        </m:sSup>
+      </m:oMath>
+      <w:r>
+        <w:rPr>
+          <w:rFonts w:hint="eastAsia"/>
+        </w:rPr>
+        <w:t>+1x</w:t>
+      </w:r>
+      <m:oMath>
+        <m:sSup>
+          <m:sSupPr>
+            <m:ctrlPr>
+              <w:rPr>
+                <w:rFonts w:ascii="Cambria Math" w:hAnsi="Cambria Math"/>
+              </w:rPr>
+            </m:ctrlPr>
+          </m:sSupPr>
+          <m:e>
+            <m:r>
+              <m:rPr>
+                <m:sty m:val="p"/>
+              </m:rPr>
+              <w:rPr>
+                <w:rFonts w:ascii="Cambria Math" w:hAnsi="Cambria Math"/>
+              </w:rPr>
+              <m:t>2</m:t>
+            </m:r>
+          </m:e>
+          <m:sup>
+            <m:r>
+              <m:rPr>
+                <m:sty m:val="p"/>
+              </m:rPr>
+              <w:rPr>
+                <w:rFonts w:ascii="Cambria Math" w:hAnsi="Cambria Math"/>
+              </w:rPr>
+              <m:t>2</m:t>
+            </m:r>
+          </m:sup>
+        </m:sSup>
+      </m:oMath>
+      <w:r>
+        <w:rPr>
+          <w:rFonts w:hint="eastAsia"/>
+        </w:rPr>
+        <w:t>+1x</w:t>
+      </w:r>
+      <m:oMath>
+        <m:sSup>
+          <m:sSupPr>
+            <m:ctrlPr>
+              <w:rPr>
+                <w:rFonts w:ascii="Cambria Math" w:hAnsi="Cambria Math"/>
+              </w:rPr>
+            </m:ctrlPr>
+          </m:sSupPr>
+          <m:e>
+            <m:r>
+              <m:rPr>
+                <m:sty m:val="p"/>
+              </m:rPr>
+              <w:rPr>
+                <w:rFonts w:ascii="Cambria Math" w:hAnsi="Cambria Math"/>
+              </w:rPr>
+              <m:t>2</m:t>
+            </m:r>
+          </m:e>
+          <m:sup>
+            <m:r>
+              <m:rPr>
+                <m:sty m:val="p"/>
+              </m:rPr>
+              <w:rPr>
+                <w:rFonts w:ascii="Cambria Math" w:hAnsi="Cambria Math"/>
+              </w:rPr>
+              <m:t>5</m:t>
+            </m:r>
+          </m:sup>
+        </m:sSup>
+      </m:oMath>
+      <w:r>
+        <w:rPr>
+          <w:rFonts w:hint="eastAsia"/>
+        </w:rPr>
+        <w:t>=</w:t>
+      </w:r>
+      <m:oMath>
+        <m:sSub>
+          <m:sSubPr>
+            <m:ctrlPr>
+              <w:rPr>
+                <w:rFonts w:ascii="Cambria Math" w:hAnsi="Cambria Math"/>
+              </w:rPr>
+            </m:ctrlPr>
+          </m:sSubPr>
+          <m:e>
+            <m:r>
+              <m:rPr>
+                <m:sty m:val="p"/>
+              </m:rPr>
+              <w:rPr>
+                <w:rFonts w:ascii="Cambria Math" w:hAnsi="Cambria Math"/>
+              </w:rPr>
+              <m:t>(</m:t>
+            </m:r>
+            <m:r>
+              <m:rPr>
+                <m:sty m:val="p"/>
+              </m:rPr>
+              <w:rPr>
+                <w:rFonts w:ascii="Cambria Math" w:hAnsi="Cambria Math" w:hint="eastAsia"/>
+              </w:rPr>
+              <m:t>38</m:t>
+            </m:r>
+            <m:r>
+              <m:rPr>
+                <m:sty m:val="p"/>
+              </m:rPr>
+              <w:rPr>
+                <w:rFonts w:ascii="Cambria Math" w:hAnsi="Cambria Math"/>
+              </w:rPr>
+              <m:t>)</m:t>
+            </m:r>
+          </m:e>
+          <m:sub>
+            <m:r>
+              <m:rPr>
+                <m:sty m:val="p"/>
+              </m:rPr>
+              <w:rPr>
+                <w:rFonts w:ascii="Cambria Math" w:hAnsi="Cambria Math"/>
+              </w:rPr>
+              <m:t>10</m:t>
+            </m:r>
+          </m:sub>
+        </m:sSub>
+      </m:oMath>
+      <w:r>
+        <w:rPr>
+          <w:rFonts w:hint="eastAsia"/>
+        </w:rPr>
+        <w:t xml:space="preserve">                    (4-2)</w:t>
+      </w:r>
+    </w:p>
+    <w:p>
+      <w:pPr>
+        <w:rPr>
+          <w:rFonts w:hint="eastAsia"/>
+        </w:rPr>
+      </w:pPr>
+      <w:r>
+        <w:rPr>
+          <w:rFonts w:hint="eastAsia"/>
+        </w:rPr>
+        <w:tab/>
+      </w:r>
+      <w:r>
+        <w:rPr>
+          <w:rFonts w:hint="eastAsia"/>
+        </w:rPr>
+        <w:t>通过式子（</w:t>
+      </w:r>
+      <w:r>
+        <w:rPr>
+          <w:rFonts w:hint="eastAsia"/>
+        </w:rPr>
+        <w:t>4-2</w:t>
+      </w:r>
+      <w:r>
+        <w:rPr>
+          <w:rFonts w:hint="eastAsia"/>
+        </w:rPr>
+        <w:t>）可以看到一个</w:t>
+      </w:r>
+      <w:r>
+        <w:rPr>
+          <w:rFonts w:hint="eastAsia"/>
+        </w:rPr>
+        <w:t>CT</w:t>
+      </w:r>
+      <w:r>
+        <w:rPr>
+          <w:rFonts w:hint="eastAsia"/>
+        </w:rPr>
+        <w:t>值的计算仅仅需要八次比较和求和操作。图像计算效果如图</w:t>
+      </w:r>
+      <w:r>
+        <w:rPr>
+          <w:rFonts w:hint="eastAsia"/>
+        </w:rPr>
+        <w:t>4-5</w:t>
+      </w:r>
+      <w:r>
+        <w:rPr>
+          <w:rFonts w:hint="eastAsia"/>
+        </w:rPr>
+        <w:t>所示。</w:t>
+      </w:r>
+    </w:p>
+    <w:p>
+      <w:pPr>
+        <w:jc w:val="center"/>
+        <w:rPr>
+          <w:rFonts w:hint="eastAsia"/>
+        </w:rPr>
+      </w:pPr>
+      <w:r>
+        <w:rPr>
+          <w:noProof/>
+        </w:rPr>
+        <w:drawing>
+          <wp:inline distT="0" distB="0" distL="0" distR="0">
+            <wp:extent cx="2174388" cy="1301478"/>
+            <wp:effectExtent l="19050" t="0" r="0" b="0"/>
+            <wp:docPr id="28" name="图片 27" descr="25.jpg"/>
+            <wp:cNvGraphicFramePr>
+              <a:graphicFrameLocks xmlns:a="http://schemas.openxmlformats.org/drawingml/2006/main" noChangeAspect="1"/>
+            </wp:cNvGraphicFramePr>
+            <a:graphic xmlns:a="http://schemas.openxmlformats.org/drawingml/2006/main">
+              <a:graphicData uri="http://schemas.openxmlformats.org/drawingml/2006/picture">
+                <pic:pic xmlns:pic="http://schemas.openxmlformats.org/drawingml/2006/picture">
+                  <pic:nvPicPr>
+                    <pic:cNvPr id="0" name="25.jpg"/>
+                    <pic:cNvPicPr/>
+                  </pic:nvPicPr>
+                  <pic:blipFill>
+                    <a:blip r:embed="rId36" cstate="print"/>
+                    <a:stretch>
+                      <a:fillRect/>
+                    </a:stretch>
+                  </pic:blipFill>
+                  <pic:spPr>
+                    <a:xfrm>
+                      <a:off x="0" y="0"/>
+                      <a:ext cx="2176922" cy="1302995"/>
+                    </a:xfrm>
+                    <a:prstGeom prst="rect">
+                      <a:avLst/>
+                    </a:prstGeom>
+                  </pic:spPr>
+                </pic:pic>
+              </a:graphicData>
+            </a:graphic>
+          </wp:inline>
+        </w:drawing>
+      </w:r>
+    </w:p>
+    <w:p>
+      <w:pPr>
+        <w:jc w:val="center"/>
+        <w:rPr>
+          <w:rFonts w:hint="eastAsia"/>
+        </w:rPr>
+      </w:pPr>
+      <w:r>
+        <w:rPr>
+          <w:rFonts w:hint="eastAsia"/>
+        </w:rPr>
+        <w:t>图</w:t>
+      </w:r>
+      <w:r>
+        <w:rPr>
+          <w:rFonts w:hint="eastAsia"/>
+        </w:rPr>
+        <w:t>4-5 CT</w:t>
+      </w:r>
+      <w:r>
+        <w:rPr>
+          <w:rFonts w:hint="eastAsia"/>
+        </w:rPr>
+        <w:t>图像结果</w:t>
+      </w:r>
+    </w:p>
+    <w:p>
+      <w:pPr>
+        <w:rPr>
+          <w:rFonts w:hint="eastAsia"/>
+        </w:rPr>
+      </w:pPr>
+      <w:r>
+        <w:rPr>
+          <w:rFonts w:hint="eastAsia"/>
+        </w:rPr>
+        <w:lastRenderedPageBreak/>
+        <w:t xml:space="preserve">4.3.3 </w:t>
+      </w:r>
+      <w:r>
+        <w:rPr>
+          <w:rFonts w:hint="eastAsia"/>
+        </w:rPr>
+        <w:t>辅助图像计算</w:t>
+      </w:r>
+    </w:p>
+    <w:p>
+      <w:pPr>
+        <w:rPr>
+          <w:rFonts w:hint="eastAsia"/>
+        </w:rPr>
+      </w:pPr>
+      <w:r>
+        <w:rPr>
+          <w:rFonts w:hint="eastAsia"/>
+        </w:rPr>
+        <w:tab/>
+      </w:r>
+      <w:r>
+        <w:rPr>
+          <w:rFonts w:hint="eastAsia"/>
+        </w:rPr>
+        <w:t>根据之前的介绍可以直到，采用线性</w:t>
+      </w:r>
+      <w:r>
+        <w:rPr>
+          <w:rFonts w:hint="eastAsia"/>
+        </w:rPr>
+        <w:t>SVM</w:t>
+      </w:r>
+      <w:r>
+        <w:rPr>
+          <w:rFonts w:hint="eastAsia"/>
+        </w:rPr>
+        <w:t>检测时只需要构造一幅辅助图像即可，不用显式提取</w:t>
+      </w:r>
+      <w:r>
+        <w:rPr>
+          <w:rFonts w:hint="eastAsia"/>
+        </w:rPr>
+        <w:t>CENTRIST</w:t>
+      </w:r>
+      <w:r>
+        <w:rPr>
+          <w:rFonts w:hint="eastAsia"/>
+        </w:rPr>
+        <w:t>特征就能快速完成对行人检测。这种检测方法需要构建辅助图像，然后再根据辅助图像计算积分图像，进而完成线性</w:t>
+      </w:r>
+      <w:r>
+        <w:rPr>
+          <w:rFonts w:hint="eastAsia"/>
+        </w:rPr>
+        <w:t>SVM</w:t>
+      </w:r>
+      <w:r>
+        <w:rPr>
+          <w:rFonts w:hint="eastAsia"/>
+        </w:rPr>
+        <w:t>对行人的检测。</w:t>
+      </w:r>
+    </w:p>
+    <w:p>
+      <w:pPr>
+        <w:rPr>
+          <w:rFonts w:hint="eastAsia"/>
+        </w:rPr>
+      </w:pPr>
+      <w:r>
+        <w:rPr>
+          <w:rFonts w:hint="eastAsia"/>
+        </w:rPr>
+        <w:tab/>
+      </w:r>
+      <w:r>
+        <w:rPr>
+          <w:rFonts w:hint="eastAsia"/>
+        </w:rPr>
+        <w:t>辅助图像的计算公式如下式：</w:t>
+      </w:r>
+    </w:p>
+    <w:p>
+      <w:pPr>
+        <w:rPr>
+          <w:rFonts w:hint="eastAsia"/>
+        </w:rPr>
+      </w:pPr>
+      <w:r>
+        <w:rPr>
+          <w:rFonts w:hint="eastAsia"/>
+        </w:rPr>
+        <w:tab/>
+      </w:r>
+      <w:r>
+        <w:rPr>
+          <w:rFonts w:hint="eastAsia"/>
+        </w:rPr>
+        <w:tab/>
+      </w:r>
+      <w:r>
+        <w:rPr>
+          <w:rFonts w:hint="eastAsia"/>
+        </w:rPr>
+        <w:tab/>
+      </w:r>
+      <w:r>
+        <w:rPr>
+          <w:rFonts w:hint="eastAsia"/>
+        </w:rPr>
+        <w:tab/>
+        <w:t xml:space="preserve">        </w:t>
+      </w:r>
+      <m:oMath>
+        <m:r>
+          <m:rPr>
+            <m:sty m:val="p"/>
+          </m:rPr>
+          <w:rPr>
+            <w:rFonts w:ascii="Cambria Math" w:hAnsi="Cambria Math" w:hint="eastAsia"/>
+          </w:rPr>
+          <m:t>A</m:t>
+        </m:r>
+        <m:d>
+          <m:dPr>
+            <m:ctrlPr>
+              <w:rPr>
+                <w:rFonts w:ascii="Cambria Math" w:hAnsi="Cambria Math"/>
+              </w:rPr>
+            </m:ctrlPr>
+          </m:dPr>
+          <m:e>
+            <m:r>
+              <m:rPr>
+                <m:sty m:val="p"/>
+              </m:rPr>
+              <w:rPr>
+                <w:rFonts w:ascii="Cambria Math" w:hAnsi="Cambria Math" w:hint="eastAsia"/>
+              </w:rPr>
+              <m:t>x,y</m:t>
+            </m:r>
+          </m:e>
+        </m:d>
+        <m:r>
+          <m:rPr>
+            <m:sty m:val="p"/>
+          </m:rPr>
+          <w:rPr>
+            <w:rFonts w:ascii="Cambria Math"/>
+          </w:rPr>
+          <m:t>=</m:t>
+        </m:r>
+        <m:nary>
+          <m:naryPr>
+            <m:chr m:val="∑"/>
+            <m:ctrlPr>
+              <w:rPr>
+                <w:rFonts w:ascii="Cambria Math" w:hAnsi="Cambria Math"/>
+              </w:rPr>
+            </m:ctrlPr>
+          </m:naryPr>
+          <m:sub>
+            <m:r>
+              <m:rPr>
+                <m:sty m:val="p"/>
+              </m:rPr>
+              <w:rPr>
+                <w:rFonts w:ascii="Cambria Math" w:hAnsi="Cambria Math"/>
+              </w:rPr>
+              <m:t>i=1</m:t>
+            </m:r>
+          </m:sub>
+          <m:sup>
+            <m:r>
+              <m:rPr>
+                <m:sty m:val="p"/>
+              </m:rPr>
+              <w:rPr>
+                <w:rFonts w:ascii="Cambria Math" w:hAnsi="Cambria Math"/>
+              </w:rPr>
+              <m:t>8</m:t>
+            </m:r>
+          </m:sup>
+          <m:e>
+            <m:nary>
+              <m:naryPr>
+                <m:chr m:val="∑"/>
+                <m:ctrlPr>
+                  <w:rPr>
+                    <w:rFonts w:ascii="Cambria Math" w:hAnsi="Cambria Math"/>
+                  </w:rPr>
+                </m:ctrlPr>
+              </m:naryPr>
+              <m:sub>
+                <m:r>
+                  <m:rPr>
+                    <m:sty m:val="p"/>
+                  </m:rPr>
+                  <w:rPr>
+                    <w:rFonts w:ascii="Cambria Math" w:hAnsi="Cambria Math"/>
+                  </w:rPr>
+                  <m:t>j=1</m:t>
+                </m:r>
+              </m:sub>
+              <m:sup>
+                <m:r>
+                  <m:rPr>
+                    <m:sty m:val="p"/>
+                  </m:rPr>
+                  <w:rPr>
+                    <w:rFonts w:ascii="Cambria Math" w:hAnsi="Cambria Math"/>
+                  </w:rPr>
+                  <m:t>3</m:t>
+                </m:r>
+              </m:sup>
+              <m:e>
+                <m:sSup>
+                  <m:sSupPr>
+                    <m:ctrlPr>
+                      <w:rPr>
+                        <w:rFonts w:ascii="Cambria Math" w:hAnsi="Cambria Math"/>
+                      </w:rPr>
+                    </m:ctrlPr>
+                  </m:sSupPr>
+                  <m:e>
+                    <m:sSub>
+                      <m:sSubPr>
+                        <m:ctrlPr>
+                          <w:rPr>
+                            <w:rFonts w:ascii="Cambria Math" w:hAnsi="Cambria Math"/>
+                          </w:rPr>
+                        </m:ctrlPr>
+                      </m:sSubPr>
+                      <m:e>
+                        <m:r>
+                          <m:rPr>
+                            <m:sty m:val="p"/>
+                          </m:rPr>
+                          <w:rPr>
+                            <w:rFonts w:ascii="Cambria Math" w:hAnsi="Cambria Math"/>
+                          </w:rPr>
+                          <m:t>ω</m:t>
+                        </m:r>
+                      </m:e>
+                      <m:sub>
+                        <m:r>
+                          <m:rPr>
+                            <m:sty m:val="p"/>
+                          </m:rPr>
+                          <w:rPr>
+                            <w:rFonts w:ascii="Cambria Math" w:hAnsi="Cambria Math"/>
+                          </w:rPr>
+                          <m:t>i,j</m:t>
+                        </m:r>
+                      </m:sub>
+                    </m:sSub>
+                  </m:e>
+                  <m:sup>
+                    <m:r>
+                      <m:rPr>
+                        <m:sty m:val="p"/>
+                      </m:rPr>
+                      <w:rPr>
+                        <w:rFonts w:ascii="Cambria Math" w:hAnsi="Cambria Math"/>
+                      </w:rPr>
+                      <m:t>C(</m:t>
+                    </m:r>
+                    <m:d>
+                      <m:dPr>
+                        <m:ctrlPr>
+                          <w:rPr>
+                            <w:rFonts w:ascii="Cambria Math" w:hAnsi="Cambria Math"/>
+                          </w:rPr>
+                        </m:ctrlPr>
+                      </m:dPr>
+                      <m:e>
+                        <m:r>
+                          <m:rPr>
+                            <m:sty m:val="p"/>
+                          </m:rPr>
+                          <w:rPr>
+                            <w:rFonts w:ascii="Cambria Math" w:hAnsi="Cambria Math"/>
+                          </w:rPr>
+                          <m:t>i-1</m:t>
+                        </m:r>
+                      </m:e>
+                    </m:d>
+                    <m:sSub>
+                      <m:sSubPr>
+                        <m:ctrlPr>
+                          <w:rPr>
+                            <w:rFonts w:ascii="Cambria Math" w:hAnsi="Cambria Math"/>
+                          </w:rPr>
+                        </m:ctrlPr>
+                      </m:sSubPr>
+                      <m:e>
+                        <m:r>
+                          <m:rPr>
+                            <m:sty m:val="p"/>
+                          </m:rPr>
+                          <w:rPr>
+                            <w:rFonts w:ascii="Cambria Math" w:hAnsi="Cambria Math"/>
+                          </w:rPr>
+                          <m:t>h</m:t>
+                        </m:r>
+                      </m:e>
+                      <m:sub>
+                        <m:r>
+                          <m:rPr>
+                            <m:sty m:val="p"/>
+                          </m:rPr>
+                          <w:rPr>
+                            <w:rFonts w:ascii="Cambria Math" w:hAnsi="Cambria Math"/>
+                          </w:rPr>
+                          <m:t>s</m:t>
+                        </m:r>
+                      </m:sub>
+                    </m:sSub>
+                    <m:r>
+                      <m:rPr>
+                        <m:sty m:val="p"/>
+                      </m:rPr>
+                      <w:rPr>
+                        <w:rFonts w:ascii="Cambria Math" w:hAnsi="Cambria Math"/>
+                      </w:rPr>
+                      <m:t>+x,</m:t>
+                    </m:r>
+                    <m:d>
+                      <m:dPr>
+                        <m:ctrlPr>
+                          <w:rPr>
+                            <w:rFonts w:ascii="Cambria Math" w:hAnsi="Cambria Math"/>
+                          </w:rPr>
+                        </m:ctrlPr>
+                      </m:dPr>
+                      <m:e>
+                        <m:r>
+                          <m:rPr>
+                            <m:sty m:val="p"/>
+                          </m:rPr>
+                          <w:rPr>
+                            <w:rFonts w:ascii="Cambria Math" w:hAnsi="Cambria Math"/>
+                          </w:rPr>
+                          <m:t>j-1</m:t>
+                        </m:r>
+                      </m:e>
+                    </m:d>
+                    <m:sSub>
+                      <m:sSubPr>
+                        <m:ctrlPr>
+                          <w:rPr>
+                            <w:rFonts w:ascii="Cambria Math" w:hAnsi="Cambria Math"/>
+                          </w:rPr>
+                        </m:ctrlPr>
+                      </m:sSubPr>
+                      <m:e>
+                        <m:r>
+                          <m:rPr>
+                            <m:sty m:val="p"/>
+                          </m:rPr>
+                          <w:rPr>
+                            <w:rFonts w:ascii="Cambria Math" w:hAnsi="Cambria Math"/>
+                          </w:rPr>
+                          <m:t>w</m:t>
+                        </m:r>
+                      </m:e>
+                      <m:sub>
+                        <m:r>
+                          <m:rPr>
+                            <m:sty m:val="p"/>
+                          </m:rPr>
+                          <w:rPr>
+                            <w:rFonts w:ascii="Cambria Math" w:hAnsi="Cambria Math"/>
+                          </w:rPr>
+                          <m:t>s</m:t>
+                        </m:r>
+                      </m:sub>
+                    </m:sSub>
+                    <m:r>
+                      <m:rPr>
+                        <m:sty m:val="p"/>
+                      </m:rPr>
+                      <w:rPr>
+                        <w:rFonts w:ascii="Cambria Math" w:hAnsi="Cambria Math"/>
+                      </w:rPr>
+                      <m:t>+y)</m:t>
+                    </m:r>
+                  </m:sup>
+                </m:sSup>
+              </m:e>
+            </m:nary>
+          </m:e>
+        </m:nary>
+      </m:oMath>
+      <w:r>
+        <w:rPr>
+          <w:rFonts w:hint="eastAsia"/>
+        </w:rPr>
+        <w:t xml:space="preserve">                (4-3)</w:t>
+      </w:r>
+    </w:p>
+    <w:p>
+      <w:pPr>
+        <w:rPr>
+          <w:rFonts w:hint="eastAsia"/>
+        </w:rPr>
+      </w:pPr>
+      <w:r>
+        <w:rPr>
+          <w:rFonts w:hint="eastAsia"/>
+        </w:rPr>
+        <w:tab/>
+      </w:r>
+      <w:r>
+        <w:rPr>
+          <w:rFonts w:hint="eastAsia"/>
+        </w:rPr>
+        <w:t>公式中</w:t>
+      </w:r>
+      <w:r>
+        <w:rPr>
+          <w:rFonts w:hint="eastAsia"/>
+        </w:rPr>
+        <w:t>A</w:t>
+      </w:r>
+      <w:r>
+        <w:rPr>
+          <w:rFonts w:hint="eastAsia"/>
+        </w:rPr>
+        <w:t>就代表的要计算的辅助图像，</w:t>
+      </w:r>
+      <m:oMath>
+        <m:r>
+          <m:rPr>
+            <m:sty m:val="p"/>
+          </m:rPr>
+          <w:rPr>
+            <w:rFonts w:ascii="Cambria Math" w:hAnsi="Cambria Math"/>
+          </w:rPr>
+          <m:t>ω</m:t>
+        </m:r>
+      </m:oMath>
+      <w:r>
+        <w:rPr>
+          <w:rFonts w:hint="eastAsia"/>
+        </w:rPr>
+        <w:t>表示之前我们训练好的线性</w:t>
+      </w:r>
+      <w:r>
+        <w:rPr>
+          <w:rFonts w:hint="eastAsia"/>
+        </w:rPr>
+        <w:t>SVM</w:t>
+      </w:r>
+      <w:r>
+        <w:rPr>
+          <w:rFonts w:hint="eastAsia"/>
+        </w:rPr>
+        <w:t>模型，</w:t>
+      </w:r>
+      <m:oMath>
+        <m:r>
+          <m:rPr>
+            <m:sty m:val="p"/>
+          </m:rPr>
+          <w:rPr>
+            <w:rFonts w:ascii="Cambria Math" w:hAnsi="Cambria Math"/>
+          </w:rPr>
+          <m:t>ω</m:t>
+        </m:r>
+      </m:oMath>
+      <w:r>
+        <w:rPr>
+          <w:rFonts w:hint="eastAsia"/>
+        </w:rPr>
+        <w:t>由</w:t>
+      </w:r>
+      <w:r>
+        <w:rPr>
+          <w:rFonts w:hint="eastAsia"/>
+        </w:rPr>
+        <w:t>24</w:t>
+      </w:r>
+      <w:r>
+        <w:rPr>
+          <w:rFonts w:hint="eastAsia"/>
+        </w:rPr>
+        <w:t>个</w:t>
+      </w:r>
+      <m:oMath>
+        <m:sSub>
+          <m:sSubPr>
+            <m:ctrlPr>
+              <w:rPr>
+                <w:rFonts w:ascii="Cambria Math" w:hAnsi="Cambria Math"/>
+              </w:rPr>
+            </m:ctrlPr>
+          </m:sSubPr>
+          <m:e>
+            <m:r>
+              <m:rPr>
+                <m:sty m:val="p"/>
+              </m:rPr>
+              <w:rPr>
+                <w:rFonts w:ascii="Cambria Math" w:hAnsi="Cambria Math"/>
+              </w:rPr>
+              <m:t>ω</m:t>
+            </m:r>
+          </m:e>
+          <m:sub>
+            <m:r>
+              <m:rPr>
+                <m:sty m:val="p"/>
+              </m:rPr>
+              <w:rPr>
+                <w:rFonts w:ascii="Cambria Math" w:hAnsi="Cambria Math"/>
+              </w:rPr>
+              <m:t>i,j</m:t>
+            </m:r>
+          </m:sub>
+        </m:sSub>
+        <m:r>
+          <m:rPr>
+            <m:sty m:val="p"/>
+          </m:rPr>
+          <w:rPr>
+            <w:rFonts w:ascii="Cambria Math" w:hAnsi="Cambria Math"/>
+          </w:rPr>
+          <m:t>ϵ</m:t>
+        </m:r>
+        <m:sSup>
+          <m:sSupPr>
+            <m:ctrlPr>
+              <w:rPr>
+                <w:rFonts w:ascii="Cambria Math" w:hAnsi="Cambria Math"/>
+              </w:rPr>
+            </m:ctrlPr>
+          </m:sSupPr>
+          <m:e>
+            <m:r>
+              <m:rPr>
+                <m:sty m:val="p"/>
+              </m:rPr>
+              <w:rPr>
+                <w:rFonts w:ascii="Cambria Math" w:hAnsi="Cambria Math"/>
+              </w:rPr>
+              <m:t>R</m:t>
+            </m:r>
+          </m:e>
+          <m:sup>
+            <m:r>
+              <m:rPr>
+                <m:sty m:val="p"/>
+              </m:rPr>
+              <w:rPr>
+                <w:rFonts w:ascii="Cambria Math" w:hAnsi="Cambria Math"/>
+              </w:rPr>
+              <m:t>256</m:t>
+            </m:r>
+          </m:sup>
+        </m:sSup>
+      </m:oMath>
+      <w:r>
+        <w:rPr>
+          <w:rFonts w:hint="eastAsia"/>
+        </w:rPr>
+        <w:t>，</w:t>
+      </w:r>
+      <m:oMath>
+        <m:r>
+          <m:rPr>
+            <m:sty m:val="p"/>
+          </m:rPr>
+          <w:rPr>
+            <w:rFonts w:ascii="Cambria Math" w:hAnsi="Cambria Math"/>
+          </w:rPr>
+          <m:t>1≤i≤8,1≤j≤3</m:t>
+        </m:r>
+      </m:oMath>
+      <w:r>
+        <w:rPr>
+          <w:rFonts w:hint="eastAsia"/>
+        </w:rPr>
+        <w:t>组成，</w:t>
+      </w:r>
+      <m:oMath>
+        <m:sSup>
+          <m:sSupPr>
+            <m:ctrlPr>
+              <w:rPr>
+                <w:rFonts w:ascii="Cambria Math" w:hAnsi="Cambria Math"/>
+              </w:rPr>
+            </m:ctrlPr>
+          </m:sSupPr>
+          <m:e>
+            <m:sSub>
+              <m:sSubPr>
+                <m:ctrlPr>
+                  <w:rPr>
+                    <w:rFonts w:ascii="Cambria Math" w:hAnsi="Cambria Math"/>
+                  </w:rPr>
+                </m:ctrlPr>
+              </m:sSubPr>
+              <m:e>
+                <m:r>
+                  <m:rPr>
+                    <m:sty m:val="p"/>
+                  </m:rPr>
+                  <w:rPr>
+                    <w:rFonts w:ascii="Cambria Math" w:hAnsi="Cambria Math"/>
+                  </w:rPr>
+                  <m:t>ω</m:t>
+                </m:r>
+              </m:e>
+              <m:sub>
+                <m:r>
+                  <m:rPr>
+                    <m:sty m:val="p"/>
+                  </m:rPr>
+                  <w:rPr>
+                    <w:rFonts w:ascii="Cambria Math" w:hAnsi="Cambria Math"/>
+                  </w:rPr>
+                  <m:t>i,j</m:t>
+                </m:r>
+              </m:sub>
+            </m:sSub>
+          </m:e>
+          <m:sup>
+            <m:r>
+              <m:rPr>
+                <m:sty m:val="p"/>
+              </m:rPr>
+              <w:rPr>
+                <w:rFonts w:ascii="Cambria Math" w:hAnsi="Cambria Math"/>
+              </w:rPr>
+              <m:t>k</m:t>
+            </m:r>
+          </m:sup>
+        </m:sSup>
+      </m:oMath>
+      <w:r>
+        <w:rPr>
+          <w:rFonts w:hint="eastAsia"/>
+        </w:rPr>
+        <w:t>代表模型第</w:t>
+      </w:r>
+      <w:r>
+        <w:rPr>
+          <w:rFonts w:hint="eastAsia"/>
+        </w:rPr>
+        <w:t>k</w:t>
+      </w:r>
+      <w:r>
+        <w:rPr>
+          <w:rFonts w:hint="eastAsia"/>
+        </w:rPr>
+        <w:t>个维度的数值，</w:t>
+      </w:r>
+      <w:r>
+        <w:rPr>
+          <w:rFonts w:hint="eastAsia"/>
+        </w:rPr>
+        <w:t>C</w:t>
+      </w:r>
+      <w:r>
+        <w:rPr>
+          <w:rFonts w:hint="eastAsia"/>
+        </w:rPr>
+        <w:t>表示</w:t>
+      </w:r>
+      <w:r>
+        <w:rPr>
+          <w:rFonts w:hint="eastAsia"/>
+        </w:rPr>
+        <w:t>CT</w:t>
+      </w:r>
+      <w:r>
+        <w:rPr>
+          <w:rFonts w:hint="eastAsia"/>
+        </w:rPr>
+        <w:t>图像，</w:t>
+      </w:r>
+      <m:oMath>
+        <m:sSub>
+          <m:sSubPr>
+            <m:ctrlPr>
+              <w:rPr>
+                <w:rFonts w:ascii="Cambria Math" w:hAnsi="Cambria Math"/>
+              </w:rPr>
+            </m:ctrlPr>
+          </m:sSubPr>
+          <m:e>
+            <m:r>
+              <m:rPr>
+                <m:sty m:val="p"/>
+              </m:rPr>
+              <w:rPr>
+                <w:rFonts w:ascii="Cambria Math" w:hAnsi="Cambria Math"/>
+              </w:rPr>
+              <m:t>h</m:t>
+            </m:r>
+          </m:e>
+          <m:sub>
+            <m:r>
+              <m:rPr>
+                <m:sty m:val="p"/>
+              </m:rPr>
+              <w:rPr>
+                <w:rFonts w:ascii="Cambria Math" w:hAnsi="Cambria Math"/>
+              </w:rPr>
+              <m:t>s</m:t>
+            </m:r>
+          </m:sub>
+        </m:sSub>
+      </m:oMath>
+      <w:r>
+        <w:rPr>
+          <w:rFonts w:hint="eastAsia"/>
+        </w:rPr>
+        <w:t>和</w:t>
+      </w:r>
+      <m:oMath>
+        <m:sSub>
+          <m:sSubPr>
+            <m:ctrlPr>
+              <w:rPr>
+                <w:rFonts w:ascii="Cambria Math" w:hAnsi="Cambria Math"/>
+              </w:rPr>
+            </m:ctrlPr>
+          </m:sSubPr>
+          <m:e>
+            <m:r>
+              <m:rPr>
+                <m:sty m:val="p"/>
+              </m:rPr>
+              <w:rPr>
+                <w:rFonts w:ascii="Cambria Math" w:hAnsi="Cambria Math"/>
+              </w:rPr>
+              <m:t>w</m:t>
+            </m:r>
+          </m:e>
+          <m:sub>
+            <m:r>
+              <m:rPr>
+                <m:sty m:val="p"/>
+              </m:rPr>
+              <w:rPr>
+                <w:rFonts w:ascii="Cambria Math" w:hAnsi="Cambria Math"/>
+              </w:rPr>
+              <m:t>s</m:t>
+            </m:r>
+          </m:sub>
+        </m:sSub>
+      </m:oMath>
+      <w:r>
+        <w:rPr>
+          <w:rFonts w:hint="eastAsia"/>
+        </w:rPr>
+        <w:t>分别代表检测窗口中单元格的高度和宽度。</w:t>
+      </w:r>
+    </w:p>
+    <w:p>
+      <w:pPr>
+        <w:ind w:firstLine="420"/>
+        <w:rPr>
+          <w:rFonts w:hint="eastAsia"/>
+        </w:rPr>
+      </w:pPr>
+      <w:r>
+        <w:rPr>
+          <w:rFonts w:hint="eastAsia"/>
+        </w:rPr>
+        <w:t>用</w:t>
+      </w:r>
+      <w:r>
+        <w:rPr>
+          <w:rFonts w:hint="eastAsia"/>
+        </w:rPr>
+        <w:t>CT</w:t>
+      </w:r>
+      <w:r>
+        <w:rPr>
+          <w:rFonts w:hint="eastAsia"/>
+        </w:rPr>
+        <w:t>图像中的像素值作为索引，查找线性</w:t>
+      </w:r>
+      <w:r>
+        <w:rPr>
+          <w:rFonts w:hint="eastAsia"/>
+        </w:rPr>
+        <w:t>SVM</w:t>
+      </w:r>
+      <w:r>
+        <w:rPr>
+          <w:rFonts w:hint="eastAsia"/>
+        </w:rPr>
+        <w:t>中的值并累加起来就求得了辅助图像的对应位置的灰度值。训练的线性</w:t>
+      </w:r>
+      <w:r>
+        <w:rPr>
+          <w:rFonts w:hint="eastAsia"/>
+        </w:rPr>
+        <w:t>SVM</w:t>
+      </w:r>
+      <w:r>
+        <w:rPr>
+          <w:rFonts w:hint="eastAsia"/>
+        </w:rPr>
+        <w:t>是一个</w:t>
+      </w:r>
+      <w:r>
+        <w:rPr>
+          <w:rFonts w:hint="eastAsia"/>
+        </w:rPr>
+        <w:t>6144</w:t>
+      </w:r>
+      <w:r>
+        <w:rPr>
+          <w:rFonts w:hint="eastAsia"/>
+        </w:rPr>
+        <w:t>位的向量，向量的长度对应于</w:t>
+      </w:r>
+      <w:r>
+        <w:rPr>
+          <w:rFonts w:hint="eastAsia"/>
+        </w:rPr>
+        <w:t>CENTRIST</w:t>
+      </w:r>
+      <w:r>
+        <w:rPr>
+          <w:rFonts w:hint="eastAsia"/>
+        </w:rPr>
+        <w:t>特征的维度。</w:t>
+      </w:r>
+    </w:p>
+    <w:p>
+      <w:pPr>
+        <w:rPr>
+          <w:rFonts w:hint="eastAsia"/>
+        </w:rPr>
+      </w:pPr>
+      <w:r>
+        <w:rPr>
+          <w:rFonts w:hint="eastAsia"/>
+        </w:rPr>
+        <w:t xml:space="preserve">4.3.4 </w:t>
+      </w:r>
+      <w:r>
+        <w:rPr>
+          <w:rFonts w:hint="eastAsia"/>
+        </w:rPr>
+        <w:t>积分图像的计算</w:t>
+      </w:r>
+    </w:p>
+    <w:p>
+      <w:pPr>
+        <w:rPr>
+          <w:rFonts w:hint="eastAsia"/>
+        </w:rPr>
+      </w:pPr>
+      <w:r>
+        <w:rPr>
+          <w:rFonts w:hint="eastAsia"/>
+        </w:rPr>
+        <w:tab/>
+      </w:r>
+      <w:r>
+        <w:rPr>
+          <w:rFonts w:hint="eastAsia"/>
+        </w:rPr>
+        <w:t>由于是使用滑动窗口的方式来检测行人，所以原本我们需要对每个目标窗口计算</w:t>
+      </w:r>
+      <w:r>
+        <w:rPr>
+          <w:rFonts w:hint="eastAsia"/>
+        </w:rPr>
+        <w:t>Sobel</w:t>
+      </w:r>
+      <w:r>
+        <w:rPr>
+          <w:rFonts w:hint="eastAsia"/>
+        </w:rPr>
+        <w:t>，计算</w:t>
+      </w:r>
+      <w:r>
+        <w:rPr>
+          <w:rFonts w:hint="eastAsia"/>
+        </w:rPr>
+        <w:t>CT</w:t>
+      </w:r>
+      <w:r>
+        <w:rPr>
+          <w:rFonts w:hint="eastAsia"/>
+        </w:rPr>
+        <w:t>，最后得到</w:t>
+      </w:r>
+      <w:r>
+        <w:rPr>
+          <w:rFonts w:hint="eastAsia"/>
+        </w:rPr>
+        <w:t>CENTRIST</w:t>
+      </w:r>
+      <w:r>
+        <w:rPr>
+          <w:rFonts w:hint="eastAsia"/>
+        </w:rPr>
+        <w:t>特征，</w:t>
+      </w:r>
+      <w:r>
+        <w:rPr>
+          <w:rFonts w:hint="eastAsia"/>
+        </w:rPr>
+        <w:t>但是这样就会导致整个检测过程会进行大量重复的计算，从而影响检测效率，</w:t>
+      </w:r>
+      <w:r>
+        <w:rPr>
+          <w:rFonts w:hint="eastAsia"/>
+        </w:rPr>
+        <w:t>所以积分图像就派上了用场，积分图像在视觉领域应用非常广泛。</w:t>
+      </w:r>
+    </w:p>
+    <w:p>
+      <w:pPr>
+        <w:rPr>
+          <w:rFonts w:hint="eastAsia"/>
+        </w:rPr>
+      </w:pPr>
+      <w:r>
+        <w:rPr>
+          <w:rFonts w:hint="eastAsia"/>
+        </w:rPr>
+        <w:tab/>
+      </w:r>
+      <w:r>
+        <w:rPr>
+          <w:rFonts w:hint="eastAsia"/>
+        </w:rPr>
+        <w:t>积分图像的定义是取图像左上测的全部像素计算累加和，并用这个累加和替换原图像中的每一个像素值，通过这种方式得到的图像就是积分图像。</w:t>
+      </w:r>
+      <w:r>
+        <w:rPr>
+          <w:rFonts w:hint="eastAsia"/>
+        </w:rPr>
+        <w:t>如图</w:t>
+      </w:r>
+      <w:r>
+        <w:rPr>
+          <w:rFonts w:hint="eastAsia"/>
+        </w:rPr>
+        <w:t>4-6</w:t>
+      </w:r>
+      <w:r>
+        <w:rPr>
+          <w:rFonts w:hint="eastAsia"/>
+        </w:rPr>
+        <w:t>所示，图中有四个点，</w:t>
+      </w:r>
+    </w:p>
+    <w:p>
+      <w:pPr>
+        <w:jc w:val="center"/>
+        <w:rPr>
+          <w:rFonts w:hint="eastAsia"/>
+        </w:rPr>
+      </w:pPr>
+      <w:r>
+        <w:rPr>
+          <w:noProof/>
+        </w:rPr>
+        <w:drawing>
+          <wp:inline distT="0" distB="0" distL="0" distR="0">
+            <wp:extent cx="3380499" cy="2816127"/>
+            <wp:effectExtent l="19050" t="0" r="0" b="0"/>
+            <wp:docPr id="29" name="图片 28" descr="27.jpg"/>
+            <wp:cNvGraphicFramePr>
+              <a:graphicFrameLocks xmlns:a="http://schemas.openxmlformats.org/drawingml/2006/main" noChangeAspect="1"/>
+            </wp:cNvGraphicFramePr>
+            <a:graphic xmlns:a="http://schemas.openxmlformats.org/drawingml/2006/main">
+              <a:graphicData uri="http://schemas.openxmlformats.org/drawingml/2006/picture">
+                <pic:pic xmlns:pic="http://schemas.openxmlformats.org/drawingml/2006/picture">
+                  <pic:nvPicPr>
+                    <pic:cNvPr id="0" name="27.jpg"/>
+                    <pic:cNvPicPr/>
+                  </pic:nvPicPr>
+                  <pic:blipFill>
+                    <a:blip r:embed="rId37" cstate="print"/>
+                    <a:stretch>
+                      <a:fillRect/>
+                    </a:stretch>
+                  </pic:blipFill>
+                  <pic:spPr>
+                    <a:xfrm>
+                      <a:off x="0" y="0"/>
+                      <a:ext cx="3380648" cy="2816251"/>
+                    </a:xfrm>
+                    <a:prstGeom prst="rect">
+                      <a:avLst/>
+                    </a:prstGeom>
+                  </pic:spPr>
+                </pic:pic>
+              </a:graphicData>
+            </a:graphic>
+          </wp:inline>
+        </w:drawing>
+      </w:r>
+    </w:p>
+    <w:p>
+      <w:pPr>
+        <w:jc w:val="center"/>
+        <w:rPr>
+          <w:rFonts w:hint="eastAsia"/>
+        </w:rPr>
+      </w:pPr>
+      <w:r>
+        <w:rPr>
+          <w:rFonts w:hint="eastAsia"/>
+        </w:rPr>
+        <w:t>图</w:t>
+      </w:r>
+      <w:r>
+        <w:rPr>
+          <w:rFonts w:hint="eastAsia"/>
+        </w:rPr>
+        <w:t xml:space="preserve">4-6 </w:t>
+      </w:r>
+      <w:r>
+        <w:rPr>
+          <w:rFonts w:hint="eastAsia"/>
+        </w:rPr>
+        <w:t>积分图像计算示意图</w:t>
+      </w:r>
+    </w:p>
+    <w:p>
+      <w:pPr>
+        <w:rPr>
+          <w:rFonts w:hint="eastAsia"/>
+        </w:rPr>
+      </w:pPr>
+      <w:r>
+        <w:rPr>
+          <w:rFonts w:hint="eastAsia"/>
+        </w:rPr>
+        <w:t>其中</w:t>
+      </w:r>
+      <m:oMath>
+        <m:sSub>
+          <m:sSubPr>
+            <m:ctrlPr>
+              <w:rPr>
+                <w:rFonts w:ascii="Cambria Math" w:hAnsi="Cambria Math"/>
+              </w:rPr>
+            </m:ctrlPr>
+          </m:sSubPr>
+          <m:e>
+            <m:r>
+              <m:rPr>
+                <m:sty m:val="p"/>
+              </m:rPr>
+              <w:rPr>
+                <w:rFonts w:ascii="Cambria Math" w:hAnsi="Cambria Math"/>
+              </w:rPr>
+              <m:t>P</m:t>
+            </m:r>
+          </m:e>
+          <m:sub>
+            <m:r>
+              <m:rPr>
+                <m:sty m:val="p"/>
+              </m:rPr>
+              <w:rPr>
+                <w:rFonts w:ascii="Cambria Math" w:hAnsi="Cambria Math"/>
+              </w:rPr>
+              <m:t>0</m:t>
+            </m:r>
+          </m:sub>
+        </m:sSub>
+      </m:oMath>
+      <w:r>
+        <w:rPr>
+          <w:rFonts w:hint="eastAsia"/>
+        </w:rPr>
+        <w:t>点的左上侧就是蓝色的矩形框所包含区域，所以</w:t>
+      </w:r>
+      <m:oMath>
+        <m:sSub>
+          <m:sSubPr>
+            <m:ctrlPr>
+              <w:rPr>
+                <w:rFonts w:ascii="Cambria Math" w:hAnsi="Cambria Math"/>
+              </w:rPr>
+            </m:ctrlPr>
+          </m:sSubPr>
+          <m:e>
+            <m:r>
+              <m:rPr>
+                <m:sty m:val="p"/>
+              </m:rPr>
+              <w:rPr>
+                <w:rFonts w:ascii="Cambria Math" w:hAnsi="Cambria Math"/>
+              </w:rPr>
+              <m:t>P</m:t>
+            </m:r>
+          </m:e>
+          <m:sub>
+            <m:r>
+              <m:rPr>
+                <m:sty m:val="p"/>
+              </m:rPr>
+              <w:rPr>
+                <w:rFonts w:ascii="Cambria Math" w:hAnsi="Cambria Math"/>
+              </w:rPr>
+              <m:t>0</m:t>
+            </m:r>
+          </m:sub>
+        </m:sSub>
+      </m:oMath>
+      <w:r>
+        <w:rPr>
+          <w:rFonts w:hint="eastAsia"/>
+        </w:rPr>
+        <w:t>点的</w:t>
+      </w:r>
+      <w:r>
+        <w:rPr>
+          <w:rFonts w:hint="eastAsia"/>
+        </w:rPr>
+        <w:t>CT</w:t>
+      </w:r>
+      <w:r>
+        <w:rPr>
+          <w:rFonts w:hint="eastAsia"/>
+        </w:rPr>
+        <w:t>值就是蓝色框中所有像素点的值的累加和，</w:t>
+      </w:r>
+      <m:oMath>
+        <m:sSub>
+          <m:sSubPr>
+            <m:ctrlPr>
+              <w:rPr>
+                <w:rFonts w:ascii="Cambria Math" w:hAnsi="Cambria Math"/>
+              </w:rPr>
+            </m:ctrlPr>
+          </m:sSubPr>
+          <m:e>
+            <m:r>
+              <m:rPr>
+                <m:sty m:val="p"/>
+              </m:rPr>
+              <w:rPr>
+                <w:rFonts w:ascii="Cambria Math" w:hAnsi="Cambria Math"/>
+              </w:rPr>
+              <m:t>P</m:t>
+            </m:r>
+          </m:e>
+          <m:sub>
+            <m:r>
+              <m:rPr>
+                <m:sty m:val="p"/>
+              </m:rPr>
+              <w:rPr>
+                <w:rFonts w:ascii="Cambria Math" w:hAnsi="Cambria Math"/>
+              </w:rPr>
+              <m:t>3</m:t>
+            </m:r>
+          </m:sub>
+        </m:sSub>
+      </m:oMath>
+      <w:r>
+        <w:rPr>
+          <w:rFonts w:hint="eastAsia"/>
+        </w:rPr>
+        <w:t>的左上侧就是黄色框所包含的区域。由此可知计算整幅图像的积分图像就只需要对原始图像扫描一次。因为对于同一行（列）的相邻两像素，当前像素的积分值等于上一像素的积分值加上当前</w:t>
+      </w:r>
+      <w:r>
+        <w:rPr>
+          <w:rFonts w:hint="eastAsia"/>
+        </w:rPr>
+        <w:t>像素的值加上前一像素积分值，由此可知积分图像是一个包含像素累加和的新图像。</w:t>
+      </w:r>
+    </w:p>
+    <w:p>
+      <w:r>
+        <w:rPr>
+          <w:rFonts w:hint="eastAsia"/>
+        </w:rPr>
+        <w:tab/>
+      </w:r>
+      <w:r>
+        <w:rPr>
+          <w:rFonts w:hint="eastAsia"/>
+        </w:rPr>
+        <w:t>得到积分图像后，</w:t>
+      </w:r>
+      <w:r>
+        <w:rPr>
+          <w:rFonts w:hint="eastAsia"/>
+        </w:rPr>
+        <w:t>当我们需要求某一个检测窗口的线性分类器的分类得分时，若得分大于或者等于</w:t>
+      </w:r>
+      <w:r>
+        <w:rPr>
+          <w:rFonts w:hint="eastAsia"/>
+        </w:rPr>
+        <w:t>0</w:t>
+      </w:r>
+      <w:r>
+        <w:rPr>
+          <w:rFonts w:hint="eastAsia"/>
+        </w:rPr>
+        <w:t>，则线性分类器判定检测框中包含行人，反之不包含行人。</w:t>
       </w:r>
     </w:p>
     <w:sectPr>
@@ -27316,14 +30669,14 @@
 
 <file path=word/endnotes.xml><?xml version="1.0" encoding="utf-8"?>
 <w:endnotes xmlns:ve="http://schemas.openxmlformats.org/markup-compatibility/2006" xmlns:o="urn:schemas-microsoft-com:office:office" xmlns:r="http://schemas.openxmlformats.org/officeDocument/2006/relationships" xmlns:m="http://schemas.openxmlformats.org/officeDocument/2006/math" xmlns:v="urn:schemas-microsoft-com:vml" xmlns:wp="http://schemas.openxmlformats.org/drawingml/2006/wordprocessingDrawing" xmlns:w10="urn:schemas-microsoft-com:office:word" xmlns:w="http://schemas.openxmlformats.org/wordprocessingml/2006/main" xmlns:wne="http://schemas.microsoft.com/office/word/2006/wordml">
-  <w:endnote w:type="separator" w:id="0">
+  <w:endnote w:type="separator" w:id="-1">
     <w:p>
       <w:r>
         <w:separator/>
       </w:r>
     </w:p>
   </w:endnote>
-  <w:endnote w:type="continuationSeparator" w:id="1">
+  <w:endnote w:type="continuationSeparator" w:id="0">
     <w:p>
       <w:r>
         <w:continuationSeparator/>
@@ -27335,14 +30688,14 @@
 
 <file path=word/footnotes.xml><?xml version="1.0" encoding="utf-8"?>
 <w:footnotes xmlns:ve="http://schemas.openxmlformats.org/markup-compatibility/2006" xmlns:o="urn:schemas-microsoft-com:office:office" xmlns:r="http://schemas.openxmlformats.org/officeDocument/2006/relationships" xmlns:m="http://schemas.openxmlformats.org/officeDocument/2006/math" xmlns:v="urn:schemas-microsoft-com:vml" xmlns:wp="http://schemas.openxmlformats.org/drawingml/2006/wordprocessingDrawing" xmlns:w10="urn:schemas-microsoft-com:office:word" xmlns:w="http://schemas.openxmlformats.org/wordprocessingml/2006/main" xmlns:wne="http://schemas.microsoft.com/office/word/2006/wordml">
-  <w:footnote w:type="separator" w:id="0">
+  <w:footnote w:type="separator" w:id="-1">
     <w:p>
       <w:r>
         <w:separator/>
       </w:r>
     </w:p>
   </w:footnote>
-  <w:footnote w:type="continuationSeparator" w:id="1">
+  <w:footnote w:type="continuationSeparator" w:id="0">
     <w:p>
       <w:r>
         <w:continuationSeparator/>
@@ -28663,7 +32016,7 @@
 </file>
 
 <file path=customXml/itemProps1.xml><?xml version="1.0" encoding="utf-8"?>
-<ds:datastoreItem xmlns:ds="http://schemas.openxmlformats.org/officeDocument/2006/customXml" ds:itemID="{3B0CAC5E-814E-4638-90D9-042AB0B62276}">
+<ds:datastoreItem xmlns:ds="http://schemas.openxmlformats.org/officeDocument/2006/customXml" ds:itemID="{44A5EBCA-ABFE-4185-A8BB-39ED53D083EB}">
   <ds:schemaRefs>
     <ds:schemaRef ds:uri="http://schemas.openxmlformats.org/officeDocument/2006/bibliography"/>
   </ds:schemaRefs>

--- a/论文.docx
+++ b/论文.docx
@@ -1220,11 +1220,6 @@
       </w:r>
     </w:p>
     <w:p>
-      <w:pPr>
-        <w:rPr>
-          <w:rFonts w:hint="eastAsia"/>
-        </w:rPr>
-      </w:pPr>
       <w:r>
         <w:rPr>
           <w:rFonts w:hint="eastAsia"/>
@@ -27278,9 +27273,6 @@
     <w:p>
       <w:pPr>
         <w:jc w:val="center"/>
-        <w:rPr>
-          <w:rFonts w:hint="eastAsia"/>
-        </w:rPr>
       </w:pPr>
       <w:r>
         <w:rPr>
@@ -27302,11 +27294,6 @@
       </w:r>
     </w:p>
     <w:p>
-      <w:pPr>
-        <w:rPr>
-          <w:rFonts w:hint="eastAsia"/>
-        </w:rPr>
-      </w:pPr>
       <w:r>
         <w:rPr>
           <w:rFonts w:hint="eastAsia"/>
@@ -27333,11 +27320,6 @@
       </w:r>
     </w:p>
     <w:p>
-      <w:pPr>
-        <w:rPr>
-          <w:rFonts w:hint="eastAsia"/>
-        </w:rPr>
-      </w:pPr>
       <w:r>
         <w:rPr>
           <w:rFonts w:hint="eastAsia"/>
@@ -27353,11 +27335,6 @@
       </w:r>
     </w:p>
     <w:p>
-      <w:pPr>
-        <w:rPr>
-          <w:rFonts w:hint="eastAsia"/>
-        </w:rPr>
-      </w:pPr>
       <w:r>
         <w:rPr>
           <w:rFonts w:hint="eastAsia"/>
@@ -27385,11 +27362,6 @@
       </w:r>
     </w:p>
     <w:p>
-      <w:pPr>
-        <w:rPr>
-          <w:rFonts w:hint="eastAsia"/>
-        </w:rPr>
-      </w:pPr>
       <w:r>
         <w:rPr>
           <w:rFonts w:hint="eastAsia"/>
@@ -27405,11 +27377,6 @@
       </w:r>
     </w:p>
     <w:p>
-      <w:pPr>
-        <w:rPr>
-          <w:rFonts w:hint="eastAsia"/>
-        </w:rPr>
-      </w:pPr>
       <w:r>
         <w:rPr>
           <w:rFonts w:hint="eastAsia"/>
@@ -27501,11 +27468,6 @@
       </w:r>
     </w:p>
     <w:p>
-      <w:pPr>
-        <w:rPr>
-          <w:rFonts w:hint="eastAsia"/>
-        </w:rPr>
-      </w:pPr>
       <w:r>
         <w:rPr>
           <w:rFonts w:hint="eastAsia"/>
@@ -27520,11 +27482,6 @@
       </w:r>
     </w:p>
     <w:p>
-      <w:pPr>
-        <w:rPr>
-          <w:rFonts w:hint="eastAsia"/>
-        </w:rPr>
-      </w:pPr>
       <w:r>
         <w:rPr>
           <w:rFonts w:hint="eastAsia"/>
@@ -27617,11 +27574,6 @@
       </w:r>
     </w:p>
     <w:p>
-      <w:pPr>
-        <w:rPr>
-          <w:rFonts w:hint="eastAsia"/>
-        </w:rPr>
-      </w:pPr>
       <w:r>
         <w:rPr>
           <w:rFonts w:hint="eastAsia"/>
@@ -27639,9 +27591,6 @@
     <w:p>
       <w:pPr>
         <w:ind w:firstLine="420"/>
-        <w:rPr>
-          <w:rFonts w:hint="eastAsia"/>
-        </w:rPr>
       </w:pPr>
       <w:r>
         <w:rPr>
@@ -27677,9 +27626,6 @@
     <w:p>
       <w:pPr>
         <w:ind w:firstLine="420"/>
-        <w:rPr>
-          <w:rFonts w:hint="eastAsia"/>
-        </w:rPr>
       </w:pPr>
       <w:r>
         <w:rPr>
@@ -27715,9 +27661,6 @@
     <w:p>
       <w:pPr>
         <w:ind w:firstLine="420"/>
-        <w:rPr>
-          <w:rFonts w:hint="eastAsia"/>
-        </w:rPr>
       </w:pPr>
       <w:r>
         <w:rPr>
@@ -27777,9 +27720,6 @@
     <w:p>
       <w:pPr>
         <w:ind w:firstLine="420"/>
-        <w:rPr>
-          <w:rFonts w:hint="eastAsia"/>
-        </w:rPr>
       </w:pPr>
       <w:r>
         <w:rPr>
@@ -27839,9 +27779,6 @@
     <w:p>
       <w:pPr>
         <w:ind w:firstLine="420"/>
-        <w:rPr>
-          <w:rFonts w:hint="eastAsia"/>
-        </w:rPr>
       </w:pPr>
       <w:r>
         <w:rPr>
@@ -27913,9 +27850,6 @@
     <w:p>
       <w:pPr>
         <w:ind w:firstLine="420"/>
-        <w:rPr>
-          <w:rFonts w:hint="eastAsia"/>
-        </w:rPr>
       </w:pPr>
       <w:r>
         <w:rPr>
@@ -27969,9 +27903,6 @@
     <w:p>
       <w:pPr>
         <w:ind w:firstLine="420"/>
-        <w:rPr>
-          <w:rFonts w:hint="eastAsia"/>
-        </w:rPr>
       </w:pPr>
       <w:r>
         <w:rPr>
@@ -27995,9 +27926,6 @@
     <w:p>
       <w:pPr>
         <w:ind w:firstLine="420"/>
-        <w:rPr>
-          <w:rFonts w:hint="eastAsia"/>
-        </w:rPr>
       </w:pPr>
       <w:r>
         <w:rPr>
@@ -28021,9 +27949,6 @@
     <w:p>
       <w:pPr>
         <w:ind w:firstLine="420"/>
-        <w:rPr>
-          <w:rFonts w:hint="eastAsia"/>
-        </w:rPr>
       </w:pPr>
       <w:r>
         <w:rPr>
@@ -28060,9 +27985,6 @@
       <w:pPr>
         <w:ind w:firstLine="420"/>
         <w:jc w:val="center"/>
-        <w:rPr>
-          <w:rFonts w:hint="eastAsia"/>
-        </w:rPr>
       </w:pPr>
       <w:r>
         <w:rPr>
@@ -28110,9 +28032,6 @@
       <w:pPr>
         <w:ind w:firstLine="420"/>
         <w:jc w:val="center"/>
-        <w:rPr>
-          <w:rFonts w:hint="eastAsia"/>
-        </w:rPr>
       </w:pPr>
       <w:r>
         <w:rPr>
@@ -28134,11 +28053,6 @@
       </w:r>
     </w:p>
     <w:p>
-      <w:pPr>
-        <w:rPr>
-          <w:rFonts w:hint="eastAsia"/>
-        </w:rPr>
-      </w:pPr>
       <w:r>
         <w:rPr>
           <w:rFonts w:hint="eastAsia"/>
@@ -28172,11 +28086,6 @@
       </w:r>
     </w:p>
     <w:p>
-      <w:pPr>
-        <w:rPr>
-          <w:rFonts w:hint="eastAsia"/>
-        </w:rPr>
-      </w:pPr>
       <w:r>
         <w:rPr>
           <w:rFonts w:hint="eastAsia"/>
@@ -28504,11 +28413,6 @@
       </w:r>
     </w:p>
     <w:p>
-      <w:pPr>
-        <w:rPr>
-          <w:rFonts w:hint="eastAsia"/>
-        </w:rPr>
-      </w:pPr>
       <w:r>
         <w:rPr>
           <w:rFonts w:hint="eastAsia"/>
@@ -28607,11 +28511,6 @@
       </w:r>
     </w:p>
     <w:p>
-      <w:pPr>
-        <w:rPr>
-          <w:rFonts w:hint="eastAsia"/>
-        </w:rPr>
-      </w:pPr>
       <w:r>
         <w:rPr>
           <w:rFonts w:hint="eastAsia"/>
@@ -28704,11 +28603,6 @@
       </w:r>
     </w:p>
     <w:p>
-      <w:pPr>
-        <w:rPr>
-          <w:rFonts w:hint="eastAsia"/>
-        </w:rPr>
-      </w:pPr>
       <w:r>
         <w:rPr>
           <w:rFonts w:hint="eastAsia"/>
@@ -28860,11 +28754,6 @@
       </w:r>
     </w:p>
     <w:p>
-      <w:pPr>
-        <w:rPr>
-          <w:rFonts w:hint="eastAsia"/>
-        </w:rPr>
-      </w:pPr>
       <w:r>
         <w:rPr>
           <w:rFonts w:hint="eastAsia"/>
@@ -28891,11 +28780,6 @@
       </w:r>
     </w:p>
     <w:p>
-      <w:pPr>
-        <w:rPr>
-          <w:rFonts w:hint="eastAsia"/>
-        </w:rPr>
-      </w:pPr>
       <w:r>
         <w:rPr>
           <w:rFonts w:hint="eastAsia"/>
@@ -28982,11 +28866,6 @@
       </w:r>
     </w:p>
     <w:p>
-      <w:pPr>
-        <w:rPr>
-          <w:rFonts w:hint="eastAsia"/>
-        </w:rPr>
-      </w:pPr>
       <w:r>
         <w:rPr>
           <w:rFonts w:hint="eastAsia"/>
@@ -29067,11 +28946,6 @@
       </w:r>
     </w:p>
     <w:p>
-      <w:pPr>
-        <w:rPr>
-          <w:rFonts w:hint="eastAsia"/>
-        </w:rPr>
-      </w:pPr>
       <w:r>
         <w:rPr>
           <w:rFonts w:hint="eastAsia"/>
@@ -29305,11 +29179,6 @@
       </w:r>
     </w:p>
     <w:p>
-      <w:pPr>
-        <w:rPr>
-          <w:rFonts w:hint="eastAsia"/>
-        </w:rPr>
-      </w:pPr>
       <w:r>
         <w:rPr>
           <w:rFonts w:hint="eastAsia"/>
@@ -29362,9 +29231,6 @@
     <w:p>
       <w:pPr>
         <w:jc w:val="center"/>
-        <w:rPr>
-          <w:rFonts w:hint="eastAsia"/>
-        </w:rPr>
       </w:pPr>
       <w:r>
         <w:rPr>
@@ -29410,9 +29276,6 @@
     <w:p>
       <w:pPr>
         <w:jc w:val="center"/>
-        <w:rPr>
-          <w:rFonts w:hint="eastAsia"/>
-        </w:rPr>
       </w:pPr>
       <w:r>
         <w:rPr>
@@ -29434,11 +29297,6 @@
       </w:r>
     </w:p>
     <w:p>
-      <w:pPr>
-        <w:rPr>
-          <w:rFonts w:hint="eastAsia"/>
-        </w:rPr>
-      </w:pPr>
       <w:r>
         <w:rPr>
           <w:rFonts w:hint="eastAsia"/>
@@ -29454,11 +29312,6 @@
       </w:r>
     </w:p>
     <w:p>
-      <w:pPr>
-        <w:rPr>
-          <w:rFonts w:hint="eastAsia"/>
-        </w:rPr>
-      </w:pPr>
       <w:r>
         <w:rPr>
           <w:rFonts w:hint="eastAsia"/>
@@ -29509,11 +29362,6 @@
       </w:r>
     </w:p>
     <w:p>
-      <w:pPr>
-        <w:rPr>
-          <w:rFonts w:hint="eastAsia"/>
-        </w:rPr>
-      </w:pPr>
       <w:r>
         <w:rPr>
           <w:rFonts w:hint="eastAsia"/>
@@ -29524,15 +29372,34 @@
         <w:rPr>
           <w:rFonts w:hint="eastAsia"/>
         </w:rPr>
-        <w:t>辅助图像的计算公式如下式：</w:t>
-      </w:r>
-    </w:p>
-    <w:p>
-      <w:pPr>
-        <w:rPr>
-          <w:rFonts w:hint="eastAsia"/>
-        </w:rPr>
-      </w:pPr>
+        <w:t>辅助图像的计算公式如下式</w:t>
+      </w:r>
+      <w:r>
+        <w:rPr>
+          <w:rFonts w:hint="eastAsia"/>
+        </w:rPr>
+        <w:t>（</w:t>
+      </w:r>
+      <w:r>
+        <w:rPr>
+          <w:rFonts w:hint="eastAsia"/>
+        </w:rPr>
+        <w:t>4-3</w:t>
+      </w:r>
+      <w:r>
+        <w:rPr>
+          <w:rFonts w:hint="eastAsia"/>
+        </w:rPr>
+        <w:t>）</w:t>
+      </w:r>
+      <w:r>
+        <w:rPr>
+          <w:rFonts w:hint="eastAsia"/>
+        </w:rPr>
+        <w:t>：</w:t>
+      </w:r>
+    </w:p>
+    <w:p>
       <w:r>
         <w:rPr>
           <w:rFonts w:hint="eastAsia"/>
@@ -29847,11 +29714,6 @@
       </w:r>
     </w:p>
     <w:p>
-      <w:pPr>
-        <w:rPr>
-          <w:rFonts w:hint="eastAsia"/>
-        </w:rPr>
-      </w:pPr>
       <w:r>
         <w:rPr>
           <w:rFonts w:hint="eastAsia"/>
@@ -30209,9 +30071,6 @@
     <w:p>
       <w:pPr>
         <w:ind w:firstLine="420"/>
-        <w:rPr>
-          <w:rFonts w:hint="eastAsia"/>
-        </w:rPr>
       </w:pPr>
       <w:r>
         <w:rPr>
@@ -30281,11 +30140,6 @@
       </w:r>
     </w:p>
     <w:p>
-      <w:pPr>
-        <w:rPr>
-          <w:rFonts w:hint="eastAsia"/>
-        </w:rPr>
-      </w:pPr>
       <w:r>
         <w:rPr>
           <w:rFonts w:hint="eastAsia"/>
@@ -30300,11 +30154,6 @@
       </w:r>
     </w:p>
     <w:p>
-      <w:pPr>
-        <w:rPr>
-          <w:rFonts w:hint="eastAsia"/>
-        </w:rPr>
-      </w:pPr>
       <w:r>
         <w:rPr>
           <w:rFonts w:hint="eastAsia"/>
@@ -30367,11 +30216,6 @@
       </w:r>
     </w:p>
     <w:p>
-      <w:pPr>
-        <w:rPr>
-          <w:rFonts w:hint="eastAsia"/>
-        </w:rPr>
-      </w:pPr>
       <w:r>
         <w:rPr>
           <w:rFonts w:hint="eastAsia"/>
@@ -30406,9 +30250,6 @@
     <w:p>
       <w:pPr>
         <w:jc w:val="center"/>
-        <w:rPr>
-          <w:rFonts w:hint="eastAsia"/>
-        </w:rPr>
       </w:pPr>
       <w:r>
         <w:rPr>
@@ -30454,9 +30295,6 @@
     <w:p>
       <w:pPr>
         <w:jc w:val="center"/>
-        <w:rPr>
-          <w:rFonts w:hint="eastAsia"/>
-        </w:rPr>
       </w:pPr>
       <w:r>
         <w:rPr>
@@ -30478,11 +30316,6 @@
       </w:r>
     </w:p>
     <w:p>
-      <w:pPr>
-        <w:rPr>
-          <w:rFonts w:hint="eastAsia"/>
-        </w:rPr>
-      </w:pPr>
       <w:r>
         <w:rPr>
           <w:rFonts w:hint="eastAsia"/>
@@ -30571,13 +30404,13 @@
         <w:rPr>
           <w:rFonts w:hint="eastAsia"/>
         </w:rPr>
-        <w:t>CT</w:t>
-      </w:r>
-      <w:r>
-        <w:rPr>
-          <w:rFonts w:hint="eastAsia"/>
-        </w:rPr>
-        <w:t>值就是蓝色框中所有像素点的值的累加和，</w:t>
+        <w:t>得分</w:t>
+      </w:r>
+      <w:r>
+        <w:rPr>
+          <w:rFonts w:hint="eastAsia"/>
+        </w:rPr>
+        <w:t>就是蓝色框中所有像素点的值的累加和，</w:t>
       </w:r>
       <m:oMath>
         <m:sSub>
@@ -30626,6 +30459,11 @@
       </w:r>
     </w:p>
     <w:p>
+      <w:pPr>
+        <w:rPr>
+          <w:rFonts w:hint="eastAsia"/>
+        </w:rPr>
+      </w:pPr>
       <w:r>
         <w:rPr>
           <w:rFonts w:hint="eastAsia"/>
@@ -30655,6 +30493,624 @@
           <w:rFonts w:hint="eastAsia"/>
         </w:rPr>
         <w:t>，则线性分类器判定检测框中包含行人，反之不包含行人。</w:t>
+      </w:r>
+      <w:r>
+        <w:rPr>
+          <w:rFonts w:hint="eastAsia"/>
+        </w:rPr>
+        <w:t>但是得到积分图像了就需要计算某一检测框内的像素值的累加和，假设一幅图中有</w:t>
+      </w:r>
+      <w:r>
+        <w:rPr>
+          <w:rFonts w:hint="eastAsia"/>
+        </w:rPr>
+        <w:t>ABCD</w:t>
+      </w:r>
+      <w:r>
+        <w:rPr>
+          <w:rFonts w:hint="eastAsia"/>
+        </w:rPr>
+        <w:t>四个点，其积分图像中</w:t>
+      </w:r>
+      <w:r>
+        <w:rPr>
+          <w:rFonts w:hint="eastAsia"/>
+        </w:rPr>
+        <w:t>A</w:t>
+      </w:r>
+      <w:r>
+        <w:rPr>
+          <w:rFonts w:hint="eastAsia"/>
+        </w:rPr>
+        <w:t>(</w:t>
+      </w:r>
+      <w:r>
+        <w:rPr>
+          <w:rFonts w:hint="eastAsia"/>
+          <w:i/>
+          <w:iCs/>
+        </w:rPr>
+        <w:t>x</w:t>
+      </w:r>
+      <w:r>
+        <w:rPr>
+          <w:rFonts w:hint="eastAsia"/>
+        </w:rPr>
+        <w:t>2,</w:t>
+      </w:r>
+      <w:r>
+        <w:rPr>
+          <w:rFonts w:hint="eastAsia"/>
+          <w:i/>
+          <w:iCs/>
+        </w:rPr>
+        <w:t>y</w:t>
+      </w:r>
+      <w:r>
+        <w:rPr>
+          <w:rFonts w:hint="eastAsia"/>
+        </w:rPr>
+        <w:t>1)</w:t>
+      </w:r>
+      <w:r>
+        <w:rPr>
+          <w:rFonts w:hint="eastAsia"/>
+        </w:rPr>
+        <w:t>点的值为其左上侧的所有像素的值的累加和，也就是蓝色区域中所有像素点的值累加，</w:t>
+      </w:r>
+      <w:r>
+        <w:rPr>
+          <w:rFonts w:hint="eastAsia"/>
+        </w:rPr>
+        <w:t>同理积分图像中的</w:t>
+      </w:r>
+      <w:r>
+        <w:rPr>
+          <w:rFonts w:hint="eastAsia"/>
+        </w:rPr>
+        <w:t>B(</w:t>
+      </w:r>
+      <w:r>
+        <w:rPr>
+          <w:rFonts w:hint="eastAsia"/>
+          <w:i/>
+          <w:iCs/>
+        </w:rPr>
+        <w:t>x</w:t>
+      </w:r>
+      <w:r>
+        <w:rPr>
+          <w:rFonts w:hint="eastAsia"/>
+        </w:rPr>
+        <w:t>2,</w:t>
+      </w:r>
+      <w:r>
+        <w:rPr>
+          <w:rFonts w:hint="eastAsia"/>
+          <w:i/>
+          <w:iCs/>
+        </w:rPr>
+        <w:t>y</w:t>
+      </w:r>
+      <w:r>
+        <w:rPr>
+          <w:rFonts w:hint="eastAsia"/>
+        </w:rPr>
+        <w:t>1)</w:t>
+      </w:r>
+      <w:r>
+        <w:rPr>
+          <w:rFonts w:hint="eastAsia"/>
+        </w:rPr>
+        <w:t>、</w:t>
+      </w:r>
+      <w:r>
+        <w:rPr>
+          <w:rFonts w:hint="eastAsia"/>
+        </w:rPr>
+        <w:t>C(</w:t>
+      </w:r>
+      <w:r>
+        <w:rPr>
+          <w:rFonts w:hint="eastAsia"/>
+          <w:i/>
+          <w:iCs/>
+        </w:rPr>
+        <w:t>x</w:t>
+      </w:r>
+      <w:r>
+        <w:rPr>
+          <w:rFonts w:hint="eastAsia"/>
+        </w:rPr>
+        <w:t>1,</w:t>
+      </w:r>
+      <w:r>
+        <w:rPr>
+          <w:rFonts w:hint="eastAsia"/>
+          <w:i/>
+          <w:iCs/>
+        </w:rPr>
+        <w:t>y</w:t>
+      </w:r>
+      <w:r>
+        <w:rPr>
+          <w:rFonts w:hint="eastAsia"/>
+        </w:rPr>
+        <w:t>2)</w:t>
+      </w:r>
+      <w:r>
+        <w:rPr>
+          <w:rFonts w:hint="eastAsia"/>
+        </w:rPr>
+        <w:t>、</w:t>
+      </w:r>
+      <w:r>
+        <w:rPr>
+          <w:rFonts w:hint="eastAsia"/>
+        </w:rPr>
+        <w:t>D(</w:t>
+      </w:r>
+      <w:r>
+        <w:rPr>
+          <w:rFonts w:hint="eastAsia"/>
+          <w:i/>
+          <w:iCs/>
+        </w:rPr>
+        <w:t>x</w:t>
+      </w:r>
+      <w:r>
+        <w:rPr>
+          <w:rFonts w:hint="eastAsia"/>
+        </w:rPr>
+        <w:t>2,</w:t>
+      </w:r>
+      <w:r>
+        <w:rPr>
+          <w:rFonts w:hint="eastAsia"/>
+          <w:i/>
+          <w:iCs/>
+        </w:rPr>
+        <w:t>y</w:t>
+      </w:r>
+      <w:r>
+        <w:rPr>
+          <w:rFonts w:hint="eastAsia"/>
+        </w:rPr>
+        <w:t>2)</w:t>
+      </w:r>
+      <w:r>
+        <w:rPr>
+          <w:rFonts w:hint="eastAsia"/>
+        </w:rPr>
+        <w:t>点值分别是绿色、紫色和黄色区域像</w:t>
+      </w:r>
+      <w:r>
+        <w:rPr>
+          <w:rFonts w:hint="eastAsia"/>
+        </w:rPr>
+        <w:lastRenderedPageBreak/>
+        <w:t>素值的累加和。</w:t>
+      </w:r>
+      <w:r>
+        <w:rPr>
+          <w:rFonts w:hint="eastAsia"/>
+        </w:rPr>
+        <w:t>ABCD</w:t>
+      </w:r>
+      <w:r>
+        <w:rPr>
+          <w:rFonts w:hint="eastAsia"/>
+        </w:rPr>
+        <w:t>四点的位置关系如</w:t>
+      </w:r>
+      <w:r>
+        <w:rPr>
+          <w:rFonts w:hint="eastAsia"/>
+        </w:rPr>
+        <w:t>图</w:t>
+      </w:r>
+      <w:r>
+        <w:rPr>
+          <w:rFonts w:hint="eastAsia"/>
+        </w:rPr>
+        <w:t>4-7</w:t>
+      </w:r>
+      <w:r>
+        <w:rPr>
+          <w:rFonts w:hint="eastAsia"/>
+        </w:rPr>
+        <w:t>所示。</w:t>
+      </w:r>
+    </w:p>
+    <w:p>
+      <w:pPr>
+        <w:rPr>
+          <w:rFonts w:hint="eastAsia"/>
+        </w:rPr>
+      </w:pPr>
+      <w:r>
+        <w:rPr>
+          <w:rFonts w:hint="eastAsia"/>
+        </w:rPr>
+        <w:tab/>
+      </w:r>
+      <w:r>
+        <w:rPr>
+          <w:rFonts w:hint="eastAsia"/>
+          <w:noProof/>
+        </w:rPr>
+        <w:drawing>
+          <wp:inline distT="0" distB="0" distL="0" distR="0">
+            <wp:extent cx="4451974" cy="2597345"/>
+            <wp:effectExtent l="19050" t="0" r="5726" b="0"/>
+            <wp:docPr id="21" name="图片 20" descr="int.jpg"/>
+            <wp:cNvGraphicFramePr>
+              <a:graphicFrameLocks xmlns:a="http://schemas.openxmlformats.org/drawingml/2006/main" noChangeAspect="1"/>
+            </wp:cNvGraphicFramePr>
+            <a:graphic xmlns:a="http://schemas.openxmlformats.org/drawingml/2006/main">
+              <a:graphicData uri="http://schemas.openxmlformats.org/drawingml/2006/picture">
+                <pic:pic xmlns:pic="http://schemas.openxmlformats.org/drawingml/2006/picture">
+                  <pic:nvPicPr>
+                    <pic:cNvPr id="0" name="int.jpg"/>
+                    <pic:cNvPicPr/>
+                  </pic:nvPicPr>
+                  <pic:blipFill>
+                    <a:blip r:embed="rId38"/>
+                    <a:stretch>
+                      <a:fillRect/>
+                    </a:stretch>
+                  </pic:blipFill>
+                  <pic:spPr>
+                    <a:xfrm>
+                      <a:off x="0" y="0"/>
+                      <a:ext cx="4452942" cy="2597910"/>
+                    </a:xfrm>
+                    <a:prstGeom prst="rect">
+                      <a:avLst/>
+                    </a:prstGeom>
+                  </pic:spPr>
+                </pic:pic>
+              </a:graphicData>
+            </a:graphic>
+          </wp:inline>
+        </w:drawing>
+      </w:r>
+    </w:p>
+    <w:p>
+      <w:pPr>
+        <w:jc w:val="center"/>
+        <w:rPr>
+          <w:rFonts w:hint="eastAsia"/>
+        </w:rPr>
+      </w:pPr>
+      <w:r>
+        <w:rPr>
+          <w:rFonts w:hint="eastAsia"/>
+        </w:rPr>
+        <w:t>图</w:t>
+      </w:r>
+      <w:r>
+        <w:rPr>
+          <w:rFonts w:hint="eastAsia"/>
+        </w:rPr>
+        <w:t xml:space="preserve">4-7 </w:t>
+      </w:r>
+      <w:r>
+        <w:rPr>
+          <w:rFonts w:hint="eastAsia"/>
+        </w:rPr>
+        <w:t>利用积分图像计算检测框像素值总和</w:t>
+      </w:r>
+    </w:p>
+    <w:p>
+      <w:pPr>
+        <w:rPr>
+          <w:rFonts w:hint="eastAsia"/>
+        </w:rPr>
+      </w:pPr>
+      <w:r>
+        <w:rPr>
+          <w:rFonts w:hint="eastAsia"/>
+        </w:rPr>
+        <w:tab/>
+      </w:r>
+      <w:r>
+        <w:rPr>
+          <w:rFonts w:hint="eastAsia"/>
+        </w:rPr>
+        <w:t>计算由</w:t>
+      </w:r>
+      <w:r>
+        <w:rPr>
+          <w:rFonts w:hint="eastAsia"/>
+        </w:rPr>
+        <w:t>ABCD</w:t>
+      </w:r>
+      <w:r>
+        <w:rPr>
+          <w:rFonts w:hint="eastAsia"/>
+        </w:rPr>
+        <w:t>组成的感兴趣区域的累加值就只需要按照如下公式（</w:t>
+      </w:r>
+      <w:r>
+        <w:rPr>
+          <w:rFonts w:hint="eastAsia"/>
+        </w:rPr>
+        <w:t>4-4</w:t>
+      </w:r>
+      <w:r>
+        <w:rPr>
+          <w:rFonts w:hint="eastAsia"/>
+        </w:rPr>
+        <w:t>）即可：</w:t>
+      </w:r>
+    </w:p>
+    <w:p>
+      <w:pPr>
+        <w:rPr>
+          <w:rFonts w:hint="eastAsia"/>
+        </w:rPr>
+      </w:pPr>
+      <w:r>
+        <w:rPr>
+          <w:rFonts w:hint="eastAsia"/>
+        </w:rPr>
+        <w:tab/>
+      </w:r>
+      <w:r>
+        <w:rPr>
+          <w:rFonts w:hint="eastAsia"/>
+        </w:rPr>
+        <w:tab/>
+        <w:t xml:space="preserve">           S=sum(</w:t>
+      </w:r>
+      <w:r>
+        <w:rPr>
+          <w:rFonts w:hint="eastAsia"/>
+          <w:i/>
+          <w:iCs/>
+        </w:rPr>
+        <w:t>x</w:t>
+      </w:r>
+      <w:r>
+        <w:rPr>
+          <w:rFonts w:hint="eastAsia"/>
+        </w:rPr>
+        <w:t>2</w:t>
+      </w:r>
+      <w:r>
+        <w:rPr>
+          <w:rFonts w:hint="eastAsia"/>
+        </w:rPr>
+        <w:t>,</w:t>
+      </w:r>
+      <w:r>
+        <w:rPr>
+          <w:rFonts w:hint="eastAsia"/>
+          <w:i/>
+          <w:iCs/>
+        </w:rPr>
+        <w:t xml:space="preserve"> </w:t>
+      </w:r>
+      <w:r>
+        <w:rPr>
+          <w:rFonts w:hint="eastAsia"/>
+          <w:i/>
+          <w:iCs/>
+        </w:rPr>
+        <w:t>y</w:t>
+      </w:r>
+      <w:r>
+        <w:rPr>
+          <w:rFonts w:hint="eastAsia"/>
+        </w:rPr>
+        <w:t>2</w:t>
+      </w:r>
+      <w:r>
+        <w:rPr>
+          <w:rFonts w:hint="eastAsia"/>
+        </w:rPr>
+        <w:t>)-</w:t>
+      </w:r>
+      <w:r>
+        <w:rPr>
+          <w:rFonts w:hint="eastAsia"/>
+        </w:rPr>
+        <w:t xml:space="preserve"> </w:t>
+      </w:r>
+      <w:r>
+        <w:rPr>
+          <w:rFonts w:hint="eastAsia"/>
+        </w:rPr>
+        <w:t>sum(</w:t>
+      </w:r>
+      <w:r>
+        <w:rPr>
+          <w:rFonts w:hint="eastAsia"/>
+          <w:i/>
+          <w:iCs/>
+        </w:rPr>
+        <w:t>x</w:t>
+      </w:r>
+      <w:r>
+        <w:rPr>
+          <w:rFonts w:hint="eastAsia"/>
+        </w:rPr>
+        <w:t>1,</w:t>
+      </w:r>
+      <w:r>
+        <w:rPr>
+          <w:rFonts w:hint="eastAsia"/>
+          <w:i/>
+          <w:iCs/>
+        </w:rPr>
+        <w:t xml:space="preserve"> </w:t>
+      </w:r>
+      <w:r>
+        <w:rPr>
+          <w:rFonts w:hint="eastAsia"/>
+          <w:i/>
+          <w:iCs/>
+        </w:rPr>
+        <w:t>y</w:t>
+      </w:r>
+      <w:r>
+        <w:rPr>
+          <w:rFonts w:hint="eastAsia"/>
+        </w:rPr>
+        <w:t>2</w:t>
+      </w:r>
+      <w:r>
+        <w:rPr>
+          <w:rFonts w:hint="eastAsia"/>
+        </w:rPr>
+        <w:t>)-</w:t>
+      </w:r>
+      <w:r>
+        <w:rPr>
+          <w:rFonts w:hint="eastAsia"/>
+        </w:rPr>
+        <w:t xml:space="preserve"> </w:t>
+      </w:r>
+      <w:r>
+        <w:rPr>
+          <w:rFonts w:hint="eastAsia"/>
+        </w:rPr>
+        <w:t>sum(</w:t>
+      </w:r>
+      <w:r>
+        <w:rPr>
+          <w:rFonts w:hint="eastAsia"/>
+          <w:i/>
+          <w:iCs/>
+        </w:rPr>
+        <w:t>x</w:t>
+      </w:r>
+      <w:r>
+        <w:rPr>
+          <w:rFonts w:hint="eastAsia"/>
+        </w:rPr>
+        <w:t>2</w:t>
+      </w:r>
+      <w:r>
+        <w:rPr>
+          <w:rFonts w:hint="eastAsia"/>
+        </w:rPr>
+        <w:t>,</w:t>
+      </w:r>
+      <w:r>
+        <w:rPr>
+          <w:rFonts w:hint="eastAsia"/>
+          <w:i/>
+          <w:iCs/>
+        </w:rPr>
+        <w:t xml:space="preserve"> </w:t>
+      </w:r>
+      <w:r>
+        <w:rPr>
+          <w:rFonts w:hint="eastAsia"/>
+          <w:i/>
+          <w:iCs/>
+        </w:rPr>
+        <w:t>y</w:t>
+      </w:r>
+      <w:r>
+        <w:rPr>
+          <w:rFonts w:hint="eastAsia"/>
+        </w:rPr>
+        <w:t>1)+</w:t>
+      </w:r>
+      <w:r>
+        <w:rPr>
+          <w:rFonts w:hint="eastAsia"/>
+        </w:rPr>
+        <w:t xml:space="preserve"> </w:t>
+      </w:r>
+      <w:r>
+        <w:rPr>
+          <w:rFonts w:hint="eastAsia"/>
+        </w:rPr>
+        <w:t>sum(</w:t>
+      </w:r>
+      <w:r>
+        <w:rPr>
+          <w:rFonts w:hint="eastAsia"/>
+          <w:i/>
+          <w:iCs/>
+        </w:rPr>
+        <w:t>x</w:t>
+      </w:r>
+      <w:r>
+        <w:rPr>
+          <w:rFonts w:hint="eastAsia"/>
+        </w:rPr>
+        <w:t>1,</w:t>
+      </w:r>
+      <w:r>
+        <w:rPr>
+          <w:rFonts w:hint="eastAsia"/>
+          <w:i/>
+          <w:iCs/>
+        </w:rPr>
+        <w:t xml:space="preserve"> </w:t>
+      </w:r>
+      <w:r>
+        <w:rPr>
+          <w:rFonts w:hint="eastAsia"/>
+          <w:i/>
+          <w:iCs/>
+        </w:rPr>
+        <w:t>y</w:t>
+      </w:r>
+      <w:r>
+        <w:rPr>
+          <w:rFonts w:hint="eastAsia"/>
+        </w:rPr>
+        <w:t>1)      (4-4)</w:t>
+      </w:r>
+    </w:p>
+    <w:p>
+      <w:r>
+        <w:rPr>
+          <w:rFonts w:hint="eastAsia"/>
+        </w:rPr>
+        <w:tab/>
+      </w:r>
+      <w:r>
+        <w:rPr>
+          <w:rFonts w:hint="eastAsia"/>
+        </w:rPr>
+        <w:t>公式表达的即是：</w:t>
+      </w:r>
+      <w:r>
+        <w:rPr>
+          <w:rFonts w:hint="eastAsia"/>
+        </w:rPr>
+        <w:t>D-C-B+A</w:t>
+      </w:r>
+      <w:r>
+        <w:rPr>
+          <w:rFonts w:hint="eastAsia"/>
+        </w:rPr>
+        <w:t>。显然，计算量不受区域尺寸影响。所以，如果需要在多个尺寸的区域上计算像素累加和，最好采用积分图像。由此可以发现，我们只需要初始化图像时计算一次图像的</w:t>
+      </w:r>
+      <w:r>
+        <w:rPr>
+          <w:rFonts w:hint="eastAsia"/>
+        </w:rPr>
+        <w:t>得分</w:t>
+      </w:r>
+      <w:r>
+        <w:rPr>
+          <w:rFonts w:hint="eastAsia"/>
+        </w:rPr>
+        <w:t>，以后滑动窗口检测就只需要查积分图像，通过简单的</w:t>
+      </w:r>
+      <w:r>
+        <w:rPr>
+          <w:rFonts w:hint="eastAsia"/>
+        </w:rPr>
+        <w:t>加减法就可以得到结果。</w:t>
       </w:r>
     </w:p>
     <w:sectPr>
@@ -30669,14 +31125,14 @@
 
 <file path=word/endnotes.xml><?xml version="1.0" encoding="utf-8"?>
 <w:endnotes xmlns:ve="http://schemas.openxmlformats.org/markup-compatibility/2006" xmlns:o="urn:schemas-microsoft-com:office:office" xmlns:r="http://schemas.openxmlformats.org/officeDocument/2006/relationships" xmlns:m="http://schemas.openxmlformats.org/officeDocument/2006/math" xmlns:v="urn:schemas-microsoft-com:vml" xmlns:wp="http://schemas.openxmlformats.org/drawingml/2006/wordprocessingDrawing" xmlns:w10="urn:schemas-microsoft-com:office:word" xmlns:w="http://schemas.openxmlformats.org/wordprocessingml/2006/main" xmlns:wne="http://schemas.microsoft.com/office/word/2006/wordml">
-  <w:endnote w:type="separator" w:id="-1">
+  <w:endnote w:type="separator" w:id="0">
     <w:p>
       <w:r>
         <w:separator/>
       </w:r>
     </w:p>
   </w:endnote>
-  <w:endnote w:type="continuationSeparator" w:id="0">
+  <w:endnote w:type="continuationSeparator" w:id="1">
     <w:p>
       <w:r>
         <w:continuationSeparator/>
@@ -30688,14 +31144,14 @@
 
 <file path=word/footnotes.xml><?xml version="1.0" encoding="utf-8"?>
 <w:footnotes xmlns:ve="http://schemas.openxmlformats.org/markup-compatibility/2006" xmlns:o="urn:schemas-microsoft-com:office:office" xmlns:r="http://schemas.openxmlformats.org/officeDocument/2006/relationships" xmlns:m="http://schemas.openxmlformats.org/officeDocument/2006/math" xmlns:v="urn:schemas-microsoft-com:vml" xmlns:wp="http://schemas.openxmlformats.org/drawingml/2006/wordprocessingDrawing" xmlns:w10="urn:schemas-microsoft-com:office:word" xmlns:w="http://schemas.openxmlformats.org/wordprocessingml/2006/main" xmlns:wne="http://schemas.microsoft.com/office/word/2006/wordml">
-  <w:footnote w:type="separator" w:id="-1">
+  <w:footnote w:type="separator" w:id="0">
     <w:p>
       <w:r>
         <w:separator/>
       </w:r>
     </w:p>
   </w:footnote>
-  <w:footnote w:type="continuationSeparator" w:id="0">
+  <w:footnote w:type="continuationSeparator" w:id="1">
     <w:p>
       <w:r>
         <w:continuationSeparator/>
@@ -31725,6 +32181,36 @@
       </w:tcPr>
     </w:tblStylePr>
   </w:style>
+  <w:style w:type="character" w:styleId="ab">
+    <w:name w:val="Emphasis"/>
+    <w:basedOn w:val="a0"/>
+    <w:uiPriority w:val="20"/>
+    <w:qFormat/>
+    <w:rsid w:val="00BB40C0"/>
+    <w:rPr>
+      <w:i/>
+      <w:iCs/>
+    </w:rPr>
+  </w:style>
+  <w:style w:type="paragraph" w:customStyle="1" w:styleId="MTDisplayEquation">
+    <w:name w:val="MTDisplayEquation"/>
+    <w:basedOn w:val="a"/>
+    <w:next w:val="a"/>
+    <w:link w:val="MTDisplayEquationChar"/>
+    <w:rsid w:val="00634C9B"/>
+    <w:pPr>
+      <w:tabs>
+        <w:tab w:val="center" w:pos="4160"/>
+        <w:tab w:val="right" w:pos="8300"/>
+      </w:tabs>
+    </w:pPr>
+  </w:style>
+  <w:style w:type="character" w:customStyle="1" w:styleId="MTDisplayEquationChar">
+    <w:name w:val="MTDisplayEquation Char"/>
+    <w:basedOn w:val="a0"/>
+    <w:link w:val="MTDisplayEquation"/>
+    <w:rsid w:val="00634C9B"/>
+  </w:style>
 </w:styles>
 </file>
 

--- a/论文.docx
+++ b/论文.docx
@@ -390,6 +390,11 @@
       </w:r>
     </w:p>
     <w:p>
+      <w:pPr>
+        <w:rPr>
+          <w:rFonts w:hint="eastAsia"/>
+        </w:rPr>
+      </w:pPr>
       <w:r>
         <w:rPr>
           <w:rFonts w:hint="eastAsia"/>
@@ -414,7 +419,134 @@
         <w:rPr>
           <w:rFonts w:hint="eastAsia"/>
         </w:rPr>
-        <w:t>行人检测目前</w:t>
+        <w:t>从上世纪</w:t>
+      </w:r>
+      <w:r>
+        <w:rPr>
+          <w:rFonts w:hint="eastAsia"/>
+        </w:rPr>
+        <w:t>90</w:t>
+      </w:r>
+      <w:r>
+        <w:rPr>
+          <w:rFonts w:hint="eastAsia"/>
+        </w:rPr>
+        <w:t>年代以来，交通事故已经成为重要的死亡因素，</w:t>
+      </w:r>
+      <w:r>
+        <w:rPr>
+          <w:rFonts w:hint="eastAsia"/>
+        </w:rPr>
+        <w:t>2003</w:t>
+      </w:r>
+      <w:r>
+        <w:rPr>
+          <w:rFonts w:hint="eastAsia"/>
+        </w:rPr>
+        <w:t>年，美国交通部分发表的报告显示只是在欧洲的交通事故中，就大概有</w:t>
+      </w:r>
+      <w:r>
+        <w:rPr>
+          <w:rFonts w:hint="eastAsia"/>
+        </w:rPr>
+        <w:t>150,000</w:t>
+      </w:r>
+      <w:r>
+        <w:rPr>
+          <w:rFonts w:hint="eastAsia"/>
+        </w:rPr>
+        <w:t>以上的人受伤和</w:t>
+      </w:r>
+      <w:r>
+        <w:rPr>
+          <w:rFonts w:hint="eastAsia"/>
+        </w:rPr>
+        <w:t>7,000</w:t>
+      </w:r>
+      <w:r>
+        <w:rPr>
+          <w:rFonts w:hint="eastAsia"/>
+        </w:rPr>
+        <w:t>人死亡。为了减少交通事故的发生，</w:t>
+      </w:r>
+      <w:r>
+        <w:rPr>
+          <w:rFonts w:hint="eastAsia"/>
+        </w:rPr>
+        <w:t>ADAS</w:t>
+      </w:r>
+      <w:r>
+        <w:rPr>
+          <w:rFonts w:hint="eastAsia"/>
+        </w:rPr>
+        <w:t>被提出，它们作为辅助系统帮助驾驶员做出正确的决定或提醒</w:t>
+      </w:r>
+      <w:r>
+        <w:rPr>
+          <w:rFonts w:hint="eastAsia"/>
+        </w:rPr>
+        <w:t>驾驶员忽视的一些危险情况。随着技术的发展，许多学者都加入到行人检测的研究中。</w:t>
+      </w:r>
+    </w:p>
+    <w:p>
+      <w:pPr>
+        <w:rPr>
+          <w:rFonts w:hint="eastAsia"/>
+        </w:rPr>
+      </w:pPr>
+      <w:r>
+        <w:rPr>
+          <w:rFonts w:hint="eastAsia"/>
+        </w:rPr>
+        <w:t>行人检测</w:t>
+      </w:r>
+      <w:r>
+        <w:rPr>
+          <w:rFonts w:hint="eastAsia"/>
+        </w:rPr>
+        <w:t>方法大致可以分为三种方式：</w:t>
+      </w:r>
+      <w:r>
+        <w:rPr>
+          <w:rFonts w:hint="eastAsia"/>
+        </w:rPr>
+        <w:t>1.</w:t>
+      </w:r>
+      <w:r>
+        <w:rPr>
+          <w:rFonts w:hint="eastAsia"/>
+        </w:rPr>
+        <w:t>基于模板特征匹配法；</w:t>
+      </w:r>
+      <w:r>
+        <w:rPr>
+          <w:rFonts w:hint="eastAsia"/>
+        </w:rPr>
+        <w:t>2.</w:t>
+      </w:r>
+      <w:r>
+        <w:rPr>
+          <w:rFonts w:hint="eastAsia"/>
+        </w:rPr>
+        <w:t>基于统计学习和神经网络；</w:t>
+      </w:r>
+      <w:r>
+        <w:rPr>
+          <w:rFonts w:hint="eastAsia"/>
+        </w:rPr>
+        <w:t>3.</w:t>
+      </w:r>
+      <w:r>
+        <w:rPr>
+          <w:rFonts w:hint="eastAsia"/>
+        </w:rPr>
+        <w:t>基于人体显著部件模板。这三种方法各有不同，相互之间各取所长，因此我们在实际应用中可以相互借鉴，相互补充。</w:t>
+      </w:r>
+      <w:r>
+        <w:rPr>
+          <w:rFonts w:hint="eastAsia"/>
+        </w:rPr>
+        <w:t>目前</w:t>
       </w:r>
       <w:r>
         <w:rPr>
@@ -434,7 +566,6 @@
         </w:rPr>
         <w:t>、</w:t>
       </w:r>
-      <w:proofErr w:type="spellStart"/>
       <w:r>
         <w:rPr>
           <w:rFonts w:hint="eastAsia"/>
@@ -447,7 +578,6 @@
         </w:rPr>
         <w:t>oost</w:t>
       </w:r>
-      <w:proofErr w:type="spellEnd"/>
       <w:r>
         <w:rPr>
           <w:rFonts w:hint="eastAsia"/>
@@ -483,6 +613,11 @@
       </w:r>
     </w:p>
     <w:p>
+      <w:pPr>
+        <w:rPr>
+          <w:rFonts w:hint="eastAsia"/>
+        </w:rPr>
+      </w:pPr>
       <w:r>
         <w:rPr>
           <w:rFonts w:hint="eastAsia"/>
@@ -493,90 +628,109 @@
         <w:rPr>
           <w:rFonts w:hint="eastAsia"/>
         </w:rPr>
-        <w:t>2005</w:t>
-      </w:r>
-      <w:r>
-        <w:rPr>
-          <w:rFonts w:hint="eastAsia"/>
-        </w:rPr>
-        <w:t>年</w:t>
-      </w:r>
-      <w:r>
-        <w:t>法国研究人员</w:t>
-      </w:r>
-      <w:proofErr w:type="spellStart"/>
-      <w:r>
-        <w:t>Dalal</w:t>
-      </w:r>
-      <w:proofErr w:type="spellEnd"/>
-      <w:r>
-        <w:t>在</w:t>
-      </w:r>
-      <w:r>
-        <w:t>2005</w:t>
-      </w:r>
-      <w:r>
-        <w:t>的</w:t>
-      </w:r>
-      <w:r>
-        <w:t>CVPR</w:t>
-      </w:r>
-      <w:r>
-        <w:t>发表的</w:t>
-      </w:r>
-      <w:r>
-        <w:t>HOG+SVM</w:t>
-      </w:r>
-      <w:r>
-        <w:t>的行人检测算法</w:t>
-      </w:r>
-      <w:r>
-        <w:rPr>
-          <w:rFonts w:hint="eastAsia"/>
-        </w:rPr>
-        <w:t>，基于</w:t>
-      </w:r>
-      <w:r>
-        <w:rPr>
-          <w:rFonts w:hint="eastAsia"/>
-        </w:rPr>
-        <w:t>HOG</w:t>
-      </w:r>
-      <w:r>
-        <w:rPr>
-          <w:rFonts w:hint="eastAsia"/>
-        </w:rPr>
-        <w:t>特征的行人检测提出，使得行人检测领域有了较大突破，</w:t>
-      </w:r>
-      <w:r>
-        <w:t>HOG+SVM</w:t>
-      </w:r>
-      <w:r>
-        <w:t>作为经典算法也别集成到</w:t>
-      </w:r>
-      <w:r>
-        <w:rPr>
-          <w:rFonts w:hint="eastAsia"/>
-        </w:rPr>
-        <w:t>O</w:t>
-      </w:r>
-      <w:r>
-        <w:t>pen</w:t>
-      </w:r>
-      <w:r>
-        <w:rPr>
-          <w:rFonts w:hint="eastAsia"/>
-        </w:rPr>
-        <w:t>CV</w:t>
-      </w:r>
-      <w:r>
-        <w:t>里面去了，可以直接调用实现行人检测</w:t>
+        <w:t>行人检测的的主要难点有以下</w:t>
+      </w:r>
+      <w:r>
+        <w:rPr>
+          <w:rFonts w:hint="eastAsia"/>
+        </w:rPr>
+        <w:t>5</w:t>
+      </w:r>
+      <w:r>
+        <w:rPr>
+          <w:rFonts w:hint="eastAsia"/>
+        </w:rPr>
+        <w:t>个方面：</w:t>
+      </w:r>
+    </w:p>
+    <w:p>
+      <w:pPr>
+        <w:ind w:firstLine="420"/>
+        <w:rPr>
+          <w:rFonts w:hint="eastAsia"/>
+        </w:rPr>
+      </w:pPr>
+      <w:r>
+        <w:rPr>
+          <w:rFonts w:hint="eastAsia"/>
+        </w:rPr>
+        <w:t>（</w:t>
+      </w:r>
+      <w:r>
+        <w:rPr>
+          <w:rFonts w:hint="eastAsia"/>
+        </w:rPr>
+        <w:t>1</w:t>
+      </w:r>
+      <w:r>
+        <w:rPr>
+          <w:rFonts w:hint="eastAsia"/>
+        </w:rPr>
+        <w:t>）道路上的行人具有非刚性的特性，不是静止不变的物体。道路上的行人着装、姿态、行为的变化很大，所以我们很难找到一个固定的模板比对后直接判断。所以就要求我们选择行人的特征时，要选择区分度高的作为训练样本。</w:t>
+      </w:r>
+    </w:p>
+    <w:p>
+      <w:pPr>
+        <w:ind w:firstLine="420"/>
+        <w:rPr>
+          <w:rFonts w:hint="eastAsia"/>
+        </w:rPr>
+      </w:pPr>
+      <w:r>
+        <w:rPr>
+          <w:rFonts w:hint="eastAsia"/>
+        </w:rPr>
+        <w:t>（</w:t>
+      </w:r>
+      <w:r>
+        <w:rPr>
+          <w:rFonts w:hint="eastAsia"/>
+        </w:rPr>
+        <w:t>2</w:t>
+      </w:r>
+      <w:r>
+        <w:rPr>
+          <w:rFonts w:hint="eastAsia"/>
+        </w:rPr>
+        <w:t>）</w:t>
+      </w:r>
+      <w:r>
+        <w:rPr>
+          <w:rFonts w:hint="eastAsia"/>
+        </w:rPr>
+        <w:t>由于摄像头的位置始终相对行人的拍摄角度是变化的。所以即使行人的姿势是没有变化的，成像后表现的特征也会因为视角呈现很大的差异</w:t>
       </w:r>
       <w:r>
         <w:rPr>
           <w:rFonts w:hint="eastAsia"/>
         </w:rPr>
         <w:t>。</w:t>
+      </w:r>
+    </w:p>
+    <w:p>
+      <w:pPr>
+        <w:ind w:firstLine="420"/>
+        <w:rPr>
+          <w:rFonts w:hint="eastAsia"/>
+        </w:rPr>
+      </w:pPr>
+      <w:r>
+        <w:rPr>
+          <w:rFonts w:hint="eastAsia"/>
+        </w:rPr>
+        <w:t>（</w:t>
+      </w:r>
+      <w:r>
+        <w:rPr>
+          <w:rFonts w:hint="eastAsia"/>
+        </w:rPr>
+        <w:t>3</w:t>
+      </w:r>
+      <w:r>
+        <w:rPr>
+          <w:rFonts w:hint="eastAsia"/>
+        </w:rPr>
+        <w:t>）道路两旁的环境复杂，所以经常会出现人被其他物体遮挡，那么行人检测算法就只能从图像中部分人体部位进行判断。这些部分行人信息就很难在训练的分类器得到很好的分类效果，使得检测精度降低。</w:t>
       </w:r>
     </w:p>
     <w:p>
@@ -587,232 +741,120 @@
         <w:rPr>
           <w:rFonts w:hint="eastAsia"/>
         </w:rPr>
-        <w:t>基于统计学习方法的行人检测技术很重要的一点就是样本集，而当前关于行人检测主要的数据库有</w:t>
-      </w:r>
-      <w:r>
-        <w:fldChar w:fldCharType="begin"/>
-      </w:r>
-      <w:r>
-        <w:instrText>HYPERLINK "http://cbcl.mit.edu/software-datasets/PedestrianData.html" \t "_blank"</w:instrText>
-      </w:r>
-      <w:r>
-        <w:fldChar w:fldCharType="separate"/>
-      </w:r>
-      <w:r>
-        <w:t>MIT</w:t>
-      </w:r>
-      <w:r>
-        <w:t>数据库</w:t>
-      </w:r>
-      <w:r>
-        <w:fldChar w:fldCharType="end"/>
-      </w:r>
-      <w:r>
-        <w:rPr>
-          <w:rFonts w:hint="eastAsia"/>
-        </w:rPr>
-        <w:t>，</w:t>
-      </w:r>
-      <w:r>
-        <w:rPr>
-          <w:rFonts w:hint="eastAsia"/>
-        </w:rPr>
-        <w:t>INRIA</w:t>
-      </w:r>
-      <w:r>
-        <w:rPr>
-          <w:rFonts w:hint="eastAsia"/>
-        </w:rPr>
-        <w:t>数据库，</w:t>
-      </w:r>
-      <w:r>
-        <w:fldChar w:fldCharType="begin"/>
-      </w:r>
-      <w:r>
-        <w:instrText>HYPERLINK "http://www.vision.caltech.edu/Image_Datasets/CaltechPedestrians/" \t "_blank"</w:instrText>
-      </w:r>
-      <w:r>
-        <w:fldChar w:fldCharType="separate"/>
-      </w:r>
-      <w:r>
-        <w:t>Caltech</w:t>
-      </w:r>
-      <w:r>
-        <w:t>行人数据库</w:t>
-      </w:r>
-      <w:r>
-        <w:fldChar w:fldCharType="end"/>
-      </w:r>
-      <w:r>
-        <w:rPr>
-          <w:rFonts w:hint="eastAsia"/>
-        </w:rPr>
-        <w:t>等。其中最常用的是</w:t>
-      </w:r>
-      <w:r>
-        <w:rPr>
-          <w:rFonts w:hint="eastAsia"/>
-        </w:rPr>
-        <w:t>INRIA</w:t>
-      </w:r>
-      <w:r>
-        <w:rPr>
-          <w:rFonts w:hint="eastAsia"/>
-        </w:rPr>
-        <w:t>和</w:t>
-      </w:r>
-      <w:r>
-        <w:rPr>
-          <w:rFonts w:hint="eastAsia"/>
-        </w:rPr>
-        <w:t>Caltech</w:t>
-      </w:r>
-      <w:r>
-        <w:rPr>
-          <w:rFonts w:hint="eastAsia"/>
-        </w:rPr>
-        <w:t>数据库，</w:t>
-      </w:r>
-      <w:r>
-        <w:rPr>
-          <w:rFonts w:hint="eastAsia"/>
-        </w:rPr>
-        <w:t>INRIA</w:t>
-      </w:r>
-      <w:r>
-        <w:rPr>
-          <w:rFonts w:hint="eastAsia"/>
-        </w:rPr>
-        <w:t>数据库是目前使用的最多的静态行人检测数据库，</w:t>
-      </w:r>
-      <w:r>
-        <w:t>提供原始图片及相应的标注文件</w:t>
+        <w:t>（</w:t>
+      </w:r>
+      <w:r>
+        <w:rPr>
+          <w:rFonts w:hint="eastAsia"/>
+        </w:rPr>
+        <w:t>4</w:t>
+      </w:r>
+      <w:r>
+        <w:rPr>
+          <w:rFonts w:hint="eastAsia"/>
+        </w:rPr>
+        <w:t>）</w:t>
+      </w:r>
+      <w:r>
+        <w:rPr>
+          <w:rFonts w:hint="eastAsia"/>
+        </w:rPr>
+        <w:t>拍摄到的公路上的背景经常会出现与行人很相似的特征</w:t>
+      </w:r>
+    </w:p>
+    <w:p>
+      <w:r>
+        <w:rPr>
+          <w:rFonts w:hint="eastAsia"/>
+        </w:rPr>
+        <w:tab/>
+      </w:r>
+      <w:r>
+        <w:rPr>
+          <w:rFonts w:hint="eastAsia"/>
+        </w:rPr>
+        <w:t>2005</w:t>
+      </w:r>
+      <w:r>
+        <w:rPr>
+          <w:rFonts w:hint="eastAsia"/>
+        </w:rPr>
+        <w:t>年</w:t>
+      </w:r>
+      <w:r>
+        <w:t>法国研究人员</w:t>
+      </w:r>
+      <w:r>
+        <w:t>Dalal</w:t>
+      </w:r>
+      <w:r>
+        <w:t>在</w:t>
+      </w:r>
+      <w:r>
+        <w:t>2005</w:t>
+      </w:r>
+      <w:r>
+        <w:t>的</w:t>
+      </w:r>
+      <w:r>
+        <w:t>CVPR</w:t>
+      </w:r>
+      <w:r>
+        <w:t>发表的</w:t>
+      </w:r>
+      <w:r>
+        <w:t>HOG+SVM</w:t>
+      </w:r>
+      <w:r>
+        <w:t>的行人检测算法</w:t>
+      </w:r>
+      <w:r>
+        <w:rPr>
+          <w:rFonts w:hint="eastAsia"/>
+        </w:rPr>
+        <w:t>，基于</w:t>
+      </w:r>
+      <w:r>
+        <w:rPr>
+          <w:rFonts w:hint="eastAsia"/>
+        </w:rPr>
+        <w:t>HOG</w:t>
+      </w:r>
+      <w:r>
+        <w:rPr>
+          <w:rFonts w:hint="eastAsia"/>
+        </w:rPr>
+        <w:t>特征的行人检测提出，使得行人检测领域有了较大突破，</w:t>
+      </w:r>
+      <w:r>
+        <w:t>HOG+SVM</w:t>
+      </w:r>
+      <w:r>
+        <w:t>作为经典算法也别集成到</w:t>
+      </w:r>
+      <w:r>
+        <w:rPr>
+          <w:rFonts w:hint="eastAsia"/>
+        </w:rPr>
+        <w:t>O</w:t>
+      </w:r>
+      <w:r>
+        <w:t>pen</w:t>
+      </w:r>
+      <w:r>
+        <w:rPr>
+          <w:rFonts w:hint="eastAsia"/>
+        </w:rPr>
+        <w:t>CV</w:t>
+      </w:r>
+      <w:r>
+        <w:t>里面去了，可以直接调用实现行人检测</w:t>
       </w:r>
       <w:r>
         <w:rPr>
           <w:rFonts w:hint="eastAsia"/>
         </w:rPr>
         <w:t>。</w:t>
-      </w:r>
-      <w:r>
-        <w:t>训练集有正样本</w:t>
-      </w:r>
-      <w:r>
-        <w:t>614</w:t>
-      </w:r>
-      <w:r>
-        <w:t>张（包含</w:t>
-      </w:r>
-      <w:r>
-        <w:t>2416</w:t>
-      </w:r>
-      <w:r>
-        <w:t>个行人），负样本</w:t>
-      </w:r>
-      <w:r>
-        <w:t>1218</w:t>
-      </w:r>
-      <w:r>
-        <w:t>张；测试集有正样本</w:t>
-      </w:r>
-      <w:r>
-        <w:t>288</w:t>
-      </w:r>
-      <w:r>
-        <w:t>张（包含</w:t>
-      </w:r>
-      <w:r>
-        <w:t>1126</w:t>
-      </w:r>
-      <w:r>
-        <w:t>个行人），负样本</w:t>
-      </w:r>
-      <w:r>
-        <w:t>453</w:t>
-      </w:r>
-      <w:r>
-        <w:t>张。</w:t>
-      </w:r>
-      <w:r>
-        <w:rPr>
-          <w:rFonts w:hint="eastAsia"/>
-        </w:rPr>
-        <w:t>Caltech</w:t>
-      </w:r>
-      <w:r>
-        <w:rPr>
-          <w:rFonts w:hint="eastAsia"/>
-        </w:rPr>
-        <w:t>数据库是目前规模较大的数据库，</w:t>
-      </w:r>
-      <w:r>
-        <w:t>采用车载摄像头拍摄，约</w:t>
-      </w:r>
-      <w:r>
-        <w:t>10</w:t>
-      </w:r>
-      <w:r>
-        <w:t>个小时左右，视频的分辨率为</w:t>
-      </w:r>
-      <w:r>
-        <w:t>640x480</w:t>
-      </w:r>
-      <w:r>
-        <w:t>，</w:t>
-      </w:r>
-      <w:r>
-        <w:t>30</w:t>
-      </w:r>
-      <w:r>
-        <w:t>帧</w:t>
-      </w:r>
-      <w:r>
-        <w:t>/</w:t>
-      </w:r>
-      <w:r>
-        <w:t>秒。标注了约</w:t>
-      </w:r>
-      <w:r>
-        <w:t>250,000</w:t>
-      </w:r>
-      <w:r>
-        <w:t>帧（约</w:t>
-      </w:r>
-      <w:r>
-        <w:t>137</w:t>
-      </w:r>
-      <w:r>
-        <w:t>分钟），</w:t>
-      </w:r>
-      <w:r>
-        <w:t>350000</w:t>
-      </w:r>
-      <w:r>
-        <w:t>个矩形框，</w:t>
-      </w:r>
-      <w:r>
-        <w:t>2300</w:t>
-      </w:r>
-      <w:r>
-        <w:t>个行人，另外还对矩形框之间的时间对应关系及其遮挡的情况进行标注。数据集分为</w:t>
-      </w:r>
-      <w:r>
-        <w:t>set00~set10</w:t>
-      </w:r>
-      <w:r>
-        <w:t>，其中</w:t>
-      </w:r>
-      <w:r>
-        <w:t>set00~set05</w:t>
-      </w:r>
-      <w:r>
-        <w:t>为训练集，</w:t>
-      </w:r>
-      <w:r>
-        <w:t>set06~set10</w:t>
-      </w:r>
-      <w:r>
-        <w:t>为测试集（标注信息尚未公开）。</w:t>
       </w:r>
     </w:p>
     <w:p>
@@ -823,55 +865,21 @@
         <w:rPr>
           <w:rFonts w:hint="eastAsia"/>
         </w:rPr>
-        <w:t>HOG</w:t>
-      </w:r>
-      <w:r>
-        <w:rPr>
-          <w:rFonts w:hint="eastAsia"/>
-        </w:rPr>
-        <w:t>特征描述了一幅图像的方向梯度信息，提取该特征采用的滑动窗口扫描图像的方式，将窗口划分为大小相同的</w:t>
-      </w:r>
-      <w:r>
-        <w:rPr>
-          <w:rFonts w:hint="eastAsia"/>
-        </w:rPr>
-        <w:t>图像块（</w:t>
-      </w:r>
-      <w:r>
-        <w:rPr>
-          <w:rFonts w:hint="eastAsia"/>
-        </w:rPr>
-        <w:t>block</w:t>
-      </w:r>
-      <w:r>
-        <w:rPr>
-          <w:rFonts w:hint="eastAsia"/>
-        </w:rPr>
-        <w:t>），以块为单位提取图片的特征，这种方法可以保证提取到稳定的</w:t>
-      </w:r>
-      <w:r>
-        <w:rPr>
-          <w:rFonts w:hint="eastAsia"/>
-        </w:rPr>
-        <w:t>HOG</w:t>
-      </w:r>
-      <w:r>
-        <w:rPr>
-          <w:rFonts w:hint="eastAsia"/>
-        </w:rPr>
-        <w:t>特征，</w:t>
-      </w:r>
-      <w:r>
-        <w:rPr>
-          <w:rFonts w:hint="eastAsia"/>
-        </w:rPr>
-        <w:t>HOG+SVM</w:t>
-      </w:r>
-      <w:r>
-        <w:rPr>
-          <w:rFonts w:hint="eastAsia"/>
-        </w:rPr>
-        <w:t>的结合在</w:t>
+        <w:t>基于统计学习方法的行人检测技术很重要的一点就是样本集，而当前关于行人检测主要的数据库有</w:t>
+      </w:r>
+      <w:hyperlink r:id="rId9" w:tgtFrame="_blank" w:history="1">
+        <w:r>
+          <w:t>MIT</w:t>
+        </w:r>
+        <w:r>
+          <w:t>数据库</w:t>
+        </w:r>
+      </w:hyperlink>
+      <w:r>
+        <w:rPr>
+          <w:rFonts w:hint="eastAsia"/>
+        </w:rPr>
+        <w:t>，</w:t>
       </w:r>
       <w:r>
         <w:rPr>
@@ -883,31 +891,187 @@
         <w:rPr>
           <w:rFonts w:hint="eastAsia"/>
         </w:rPr>
-        <w:t>数据库上的检测精度接近</w:t>
-      </w:r>
-      <w:r>
-        <w:rPr>
-          <w:rFonts w:hint="eastAsia"/>
-        </w:rPr>
-        <w:t>90%</w:t>
-      </w:r>
-      <w:r>
-        <w:rPr>
-          <w:rFonts w:hint="eastAsia"/>
-        </w:rPr>
-        <w:t>，但是</w:t>
-      </w:r>
-      <w:r>
-        <w:rPr>
-          <w:rFonts w:hint="eastAsia"/>
-        </w:rPr>
-        <w:t>HOG</w:t>
-      </w:r>
-      <w:r>
-        <w:rPr>
-          <w:rFonts w:hint="eastAsia"/>
-        </w:rPr>
-        <w:t>特征的提取计算量高，所以此方法的检测速度很慢，无法实现实时检测。</w:t>
+        <w:t>数据库，</w:t>
+      </w:r>
+      <w:hyperlink r:id="rId10" w:tgtFrame="_blank" w:history="1">
+        <w:r>
+          <w:t>Caltech</w:t>
+        </w:r>
+        <w:r>
+          <w:t>行人数据库</w:t>
+        </w:r>
+      </w:hyperlink>
+      <w:r>
+        <w:rPr>
+          <w:rFonts w:hint="eastAsia"/>
+        </w:rPr>
+        <w:t>等。其中最常用的是</w:t>
+      </w:r>
+      <w:r>
+        <w:rPr>
+          <w:rFonts w:hint="eastAsia"/>
+        </w:rPr>
+        <w:t>INRIA</w:t>
+      </w:r>
+      <w:r>
+        <w:rPr>
+          <w:rFonts w:hint="eastAsia"/>
+        </w:rPr>
+        <w:t>和</w:t>
+      </w:r>
+      <w:r>
+        <w:rPr>
+          <w:rFonts w:hint="eastAsia"/>
+        </w:rPr>
+        <w:t>Caltech</w:t>
+      </w:r>
+      <w:r>
+        <w:rPr>
+          <w:rFonts w:hint="eastAsia"/>
+        </w:rPr>
+        <w:t>数据库，</w:t>
+      </w:r>
+      <w:r>
+        <w:rPr>
+          <w:rFonts w:hint="eastAsia"/>
+        </w:rPr>
+        <w:t>INRIA</w:t>
+      </w:r>
+      <w:r>
+        <w:rPr>
+          <w:rFonts w:hint="eastAsia"/>
+        </w:rPr>
+        <w:t>数据库是目前使用的最多的静态行人检测数据库，</w:t>
+      </w:r>
+      <w:r>
+        <w:t>提供原始图片及相应的标注文件</w:t>
+      </w:r>
+      <w:r>
+        <w:rPr>
+          <w:rFonts w:hint="eastAsia"/>
+        </w:rPr>
+        <w:t>。</w:t>
+      </w:r>
+      <w:r>
+        <w:t>训练集有正样本</w:t>
+      </w:r>
+      <w:r>
+        <w:t>614</w:t>
+      </w:r>
+      <w:r>
+        <w:t>张（包含</w:t>
+      </w:r>
+      <w:r>
+        <w:t>2416</w:t>
+      </w:r>
+      <w:r>
+        <w:t>个行人），负样本</w:t>
+      </w:r>
+      <w:r>
+        <w:t>1218</w:t>
+      </w:r>
+      <w:r>
+        <w:t>张；测试集有正样本</w:t>
+      </w:r>
+      <w:r>
+        <w:t>288</w:t>
+      </w:r>
+      <w:r>
+        <w:lastRenderedPageBreak/>
+        <w:t>张（包含</w:t>
+      </w:r>
+      <w:r>
+        <w:t>1126</w:t>
+      </w:r>
+      <w:r>
+        <w:t>个行人），负样本</w:t>
+      </w:r>
+      <w:r>
+        <w:t>453</w:t>
+      </w:r>
+      <w:r>
+        <w:t>张。</w:t>
+      </w:r>
+      <w:r>
+        <w:rPr>
+          <w:rFonts w:hint="eastAsia"/>
+        </w:rPr>
+        <w:t>Caltech</w:t>
+      </w:r>
+      <w:r>
+        <w:rPr>
+          <w:rFonts w:hint="eastAsia"/>
+        </w:rPr>
+        <w:t>数据库是目前规模较大的数据库，</w:t>
+      </w:r>
+      <w:r>
+        <w:t>采用车载摄像头拍摄，约</w:t>
+      </w:r>
+      <w:r>
+        <w:t>10</w:t>
+      </w:r>
+      <w:r>
+        <w:t>个小时左右，视频的分辨率为</w:t>
+      </w:r>
+      <w:r>
+        <w:t>640x480</w:t>
+      </w:r>
+      <w:r>
+        <w:t>，</w:t>
+      </w:r>
+      <w:r>
+        <w:t>30</w:t>
+      </w:r>
+      <w:r>
+        <w:t>帧</w:t>
+      </w:r>
+      <w:r>
+        <w:t>/</w:t>
+      </w:r>
+      <w:r>
+        <w:t>秒。标注了约</w:t>
+      </w:r>
+      <w:r>
+        <w:t>250,000</w:t>
+      </w:r>
+      <w:r>
+        <w:t>帧（约</w:t>
+      </w:r>
+      <w:r>
+        <w:t>137</w:t>
+      </w:r>
+      <w:r>
+        <w:t>分钟），</w:t>
+      </w:r>
+      <w:r>
+        <w:t>350000</w:t>
+      </w:r>
+      <w:r>
+        <w:t>个矩形框，</w:t>
+      </w:r>
+      <w:r>
+        <w:t>2300</w:t>
+      </w:r>
+      <w:r>
+        <w:t>个行人，另外还对矩形框之间的时间对应关系及其遮挡的情况进行标注。数据集分为</w:t>
+      </w:r>
+      <w:r>
+        <w:t>set00~set10</w:t>
+      </w:r>
+      <w:r>
+        <w:t>，其中</w:t>
+      </w:r>
+      <w:r>
+        <w:t>set00~set05</w:t>
+      </w:r>
+      <w:r>
+        <w:t>为训练集，</w:t>
+      </w:r>
+      <w:r>
+        <w:t>set06~set10</w:t>
+      </w:r>
+      <w:r>
+        <w:t>为测试集（标注信息尚未公开）。</w:t>
       </w:r>
     </w:p>
     <w:p>
@@ -918,67 +1082,91 @@
         <w:rPr>
           <w:rFonts w:hint="eastAsia"/>
         </w:rPr>
-        <w:t>2009</w:t>
-      </w:r>
-      <w:r>
-        <w:rPr>
-          <w:rFonts w:hint="eastAsia"/>
-        </w:rPr>
-        <w:t>年，</w:t>
-      </w:r>
-      <w:r>
-        <w:rPr>
-          <w:rFonts w:hint="eastAsia"/>
-        </w:rPr>
-        <w:t>Dollar</w:t>
-      </w:r>
-      <w:r>
-        <w:rPr>
-          <w:rFonts w:hint="eastAsia"/>
-        </w:rPr>
-        <w:t>等提出了积分通道特征（</w:t>
-      </w:r>
-      <w:r>
-        <w:rPr>
-          <w:rFonts w:hint="eastAsia"/>
-        </w:rPr>
-        <w:t>Integral channel feature</w:t>
-      </w:r>
-      <w:r>
-        <w:rPr>
-          <w:rFonts w:hint="eastAsia"/>
-        </w:rPr>
-        <w:t>），该方法使用了梯度幅度特征，图像的</w:t>
-      </w:r>
-      <w:r>
-        <w:rPr>
-          <w:rFonts w:hint="eastAsia"/>
-        </w:rPr>
-        <w:t>LUV</w:t>
-      </w:r>
-      <w:r>
-        <w:rPr>
-          <w:rFonts w:hint="eastAsia"/>
-        </w:rPr>
-        <w:t>特征，及梯度直方图特征，</w:t>
-      </w:r>
-      <w:r>
-        <w:rPr>
-          <w:rFonts w:hint="eastAsia"/>
-        </w:rPr>
-        <w:t>为了简化计算使用了积分图像的方法实现特征的快速计算，该方法由于提取了多种特征来描述图像，所以检测精度可以达到</w:t>
-      </w:r>
-      <w:r>
-        <w:rPr>
-          <w:rFonts w:hint="eastAsia"/>
-        </w:rPr>
-        <w:t>86%</w:t>
-      </w:r>
-      <w:r>
-        <w:rPr>
-          <w:rFonts w:hint="eastAsia"/>
-        </w:rPr>
-        <w:t>，而且检测速度也可以得到提高。但是其复杂的特征提取导致检测还是无法做到实时性。</w:t>
+        <w:t>HOG</w:t>
+      </w:r>
+      <w:r>
+        <w:rPr>
+          <w:rFonts w:hint="eastAsia"/>
+        </w:rPr>
+        <w:t>特征描述了一幅图像的方向梯度信息，提取该特征采用的滑动窗口扫描图像的方式，将窗口划分为大小相同的</w:t>
+      </w:r>
+      <w:r>
+        <w:rPr>
+          <w:rFonts w:hint="eastAsia"/>
+        </w:rPr>
+        <w:t>图像块（</w:t>
+      </w:r>
+      <w:r>
+        <w:rPr>
+          <w:rFonts w:hint="eastAsia"/>
+        </w:rPr>
+        <w:t>block</w:t>
+      </w:r>
+      <w:r>
+        <w:rPr>
+          <w:rFonts w:hint="eastAsia"/>
+        </w:rPr>
+        <w:t>），以块为单位提取图片的特征，这种方法可以保证提取到稳定的</w:t>
+      </w:r>
+      <w:r>
+        <w:rPr>
+          <w:rFonts w:hint="eastAsia"/>
+        </w:rPr>
+        <w:t>HOG</w:t>
+      </w:r>
+      <w:r>
+        <w:rPr>
+          <w:rFonts w:hint="eastAsia"/>
+        </w:rPr>
+        <w:t>特征，</w:t>
+      </w:r>
+      <w:r>
+        <w:rPr>
+          <w:rFonts w:hint="eastAsia"/>
+        </w:rPr>
+        <w:t>HOG+SVM</w:t>
+      </w:r>
+      <w:r>
+        <w:rPr>
+          <w:rFonts w:hint="eastAsia"/>
+        </w:rPr>
+        <w:t>的结合在</w:t>
+      </w:r>
+      <w:r>
+        <w:rPr>
+          <w:rFonts w:hint="eastAsia"/>
+        </w:rPr>
+        <w:t>INRIA</w:t>
+      </w:r>
+      <w:r>
+        <w:rPr>
+          <w:rFonts w:hint="eastAsia"/>
+        </w:rPr>
+        <w:t>数据库上的检测精度接近</w:t>
+      </w:r>
+      <w:r>
+        <w:rPr>
+          <w:rFonts w:hint="eastAsia"/>
+        </w:rPr>
+        <w:t>90%</w:t>
+      </w:r>
+      <w:r>
+        <w:rPr>
+          <w:rFonts w:hint="eastAsia"/>
+        </w:rPr>
+        <w:t>，但是</w:t>
+      </w:r>
+      <w:r>
+        <w:rPr>
+          <w:rFonts w:hint="eastAsia"/>
+        </w:rPr>
+        <w:t>HOG</w:t>
+      </w:r>
+      <w:r>
+        <w:rPr>
+          <w:rFonts w:hint="eastAsia"/>
+        </w:rPr>
+        <w:t>特征的提取计算量高，所以此方法的检测速度很慢，无法实现实时检测。</w:t>
       </w:r>
     </w:p>
     <w:p>
@@ -989,6 +1177,77 @@
         <w:rPr>
           <w:rFonts w:hint="eastAsia"/>
         </w:rPr>
+        <w:t>2009</w:t>
+      </w:r>
+      <w:r>
+        <w:rPr>
+          <w:rFonts w:hint="eastAsia"/>
+        </w:rPr>
+        <w:t>年，</w:t>
+      </w:r>
+      <w:r>
+        <w:rPr>
+          <w:rFonts w:hint="eastAsia"/>
+        </w:rPr>
+        <w:t>Dollar</w:t>
+      </w:r>
+      <w:r>
+        <w:rPr>
+          <w:rFonts w:hint="eastAsia"/>
+        </w:rPr>
+        <w:t>等提出了积分通道特征（</w:t>
+      </w:r>
+      <w:r>
+        <w:rPr>
+          <w:rFonts w:hint="eastAsia"/>
+        </w:rPr>
+        <w:t>Integral channel feature</w:t>
+      </w:r>
+      <w:r>
+        <w:rPr>
+          <w:rFonts w:hint="eastAsia"/>
+        </w:rPr>
+        <w:t>），该方法使用了梯度幅度特征，图像的</w:t>
+      </w:r>
+      <w:r>
+        <w:rPr>
+          <w:rFonts w:hint="eastAsia"/>
+        </w:rPr>
+        <w:t>LUV</w:t>
+      </w:r>
+      <w:r>
+        <w:rPr>
+          <w:rFonts w:hint="eastAsia"/>
+        </w:rPr>
+        <w:t>特征，及梯度直方图特征，</w:t>
+      </w:r>
+      <w:r>
+        <w:rPr>
+          <w:rFonts w:hint="eastAsia"/>
+        </w:rPr>
+        <w:t>为了简化计算使用了积分图像的方法实现特征的快速计算，该方法由于提取了多种特征来描述图像，所以检测精度可以达到</w:t>
+      </w:r>
+      <w:r>
+        <w:rPr>
+          <w:rFonts w:hint="eastAsia"/>
+        </w:rPr>
+        <w:t>86%</w:t>
+      </w:r>
+      <w:r>
+        <w:rPr>
+          <w:rFonts w:hint="eastAsia"/>
+        </w:rPr>
+        <w:t>，而且检测速度也可以得到提高。但是其复杂的特征提取导致检测还是无法做到实时性。</w:t>
+      </w:r>
+    </w:p>
+    <w:p>
+      <w:pPr>
+        <w:ind w:firstLine="420"/>
+      </w:pPr>
+      <w:r>
+        <w:rPr>
+          <w:rFonts w:hint="eastAsia"/>
+        </w:rPr>
         <w:t>2011</w:t>
       </w:r>
       <w:r>
@@ -1025,14 +1284,7 @@
         <w:rPr>
           <w:rFonts w:hint="eastAsia"/>
         </w:rPr>
-        <w:t>特征的计算也比较简单，检测效果与积分通道特征相比也相差无几，而且作者在分类器上使用的是级联分类器，</w:t>
-      </w:r>
-      <w:r>
-        <w:rPr>
-          <w:rFonts w:hint="eastAsia"/>
-        </w:rPr>
-        <w:lastRenderedPageBreak/>
-        <w:t>首先是一个线性</w:t>
+        <w:t>特征的计算也比较简单，检测效果与积分通道特征相比也相差无几，而且作者在分类器上使用的是级联分类器，首先是一个线性</w:t>
       </w:r>
       <w:r>
         <w:rPr>
@@ -1800,33 +2052,11 @@
         </w:rPr>
         <w:t>（</w:t>
       </w:r>
-      <w:proofErr w:type="spellStart"/>
-      <w:r>
-        <w:rPr>
-          <w:rFonts w:hint="eastAsia"/>
-        </w:rPr>
-        <w:t>Binarized</w:t>
-      </w:r>
-      <w:proofErr w:type="spellEnd"/>
-      <w:r>
-        <w:rPr>
-          <w:rFonts w:hint="eastAsia"/>
-        </w:rPr>
-        <w:t xml:space="preserve"> </w:t>
-      </w:r>
-      <w:proofErr w:type="spellStart"/>
-      <w:r>
-        <w:rPr>
-          <w:rFonts w:hint="eastAsia"/>
-        </w:rPr>
-        <w:t>normed</w:t>
-      </w:r>
-      <w:proofErr w:type="spellEnd"/>
-      <w:r>
-        <w:rPr>
-          <w:rFonts w:hint="eastAsia"/>
-        </w:rPr>
-        <w:t xml:space="preserve"> gradient</w:t>
+      <w:r>
+        <w:rPr>
+          <w:rFonts w:hint="eastAsia"/>
+        </w:rPr>
+        <w:t>Binarized normed gradient</w:t>
       </w:r>
       <w:r>
         <w:rPr>
@@ -1898,23 +2128,18 @@
     <w:p>
       <w:pPr>
         <w:jc w:val="left"/>
-        <w:rPr>
-          <w:rFonts w:hint="eastAsia"/>
-        </w:rPr>
       </w:pPr>
       <w:r>
         <w:rPr>
           <w:rFonts w:hint="eastAsia"/>
         </w:rPr>
+        <w:lastRenderedPageBreak/>
         <w:tab/>
       </w:r>
     </w:p>
     <w:p>
       <w:pPr>
         <w:jc w:val="center"/>
-        <w:rPr>
-          <w:rFonts w:hint="eastAsia"/>
-        </w:rPr>
       </w:pPr>
       <w:r>
         <w:rPr>
@@ -1936,7 +2161,7 @@
                     <pic:cNvPicPr/>
                   </pic:nvPicPr>
                   <pic:blipFill>
-                    <a:blip r:embed="rId9" cstate="print"/>
+                    <a:blip r:embed="rId11" cstate="print"/>
                     <a:stretch>
                       <a:fillRect/>
                     </a:stretch>
@@ -1960,9 +2185,6 @@
     <w:p>
       <w:pPr>
         <w:jc w:val="center"/>
-        <w:rPr>
-          <w:rFonts w:hint="eastAsia"/>
-        </w:rPr>
       </w:pPr>
       <w:r>
         <w:rPr>
@@ -2070,7 +2292,6 @@
         <w:rPr>
           <w:rFonts w:hint="eastAsia"/>
         </w:rPr>
-        <w:lastRenderedPageBreak/>
         <w:t>NG</w:t>
       </w:r>
       <w:r>
@@ -2445,23 +2666,7 @@
           <w:i/>
         </w:rPr>
         <w:tab/>
-        <w:t>l=(</w:t>
-      </w:r>
-      <w:proofErr w:type="spellStart"/>
-      <w:r>
-        <w:rPr>
-          <w:rFonts w:hint="eastAsia"/>
-          <w:i/>
-        </w:rPr>
-        <w:t>i,x,y</w:t>
-      </w:r>
-      <w:proofErr w:type="spellEnd"/>
-      <w:r>
-        <w:rPr>
-          <w:rFonts w:hint="eastAsia"/>
-          <w:i/>
-        </w:rPr>
-        <w:t>)</w:t>
+        <w:t>l=(i,x,y)</w:t>
       </w:r>
       <w:r>
         <w:rPr>
@@ -2626,28 +2831,24 @@
         </w:rPr>
         <w:t>代表坐标，</w:t>
       </w:r>
-      <w:proofErr w:type="spellStart"/>
       <w:r>
         <w:rPr>
           <w:rFonts w:hint="eastAsia"/>
         </w:rPr>
         <w:t>i</w:t>
       </w:r>
-      <w:proofErr w:type="spellEnd"/>
       <w:r>
         <w:rPr>
           <w:rFonts w:hint="eastAsia"/>
         </w:rPr>
         <w:t>表示尺度，（</w:t>
       </w:r>
-      <w:proofErr w:type="spellStart"/>
       <w:r>
         <w:rPr>
           <w:rFonts w:hint="eastAsia"/>
         </w:rPr>
         <w:t>x,y</w:t>
       </w:r>
-      <w:proofErr w:type="spellEnd"/>
       <w:r>
         <w:rPr>
           <w:rFonts w:hint="eastAsia"/>
@@ -3001,14 +3202,12 @@
         </w:rPr>
         <w:t>，针对不同窗口尺度</w:t>
       </w:r>
-      <w:proofErr w:type="spellStart"/>
       <w:r>
         <w:rPr>
           <w:rFonts w:hint="eastAsia"/>
         </w:rPr>
         <w:t>i</w:t>
       </w:r>
-      <w:proofErr w:type="spellEnd"/>
       <w:r>
         <w:rPr>
           <w:rFonts w:hint="eastAsia"/>
@@ -3163,6 +3362,7 @@
         <w:rPr>
           <w:noProof/>
         </w:rPr>
+        <w:lastRenderedPageBreak/>
         <w:drawing>
           <wp:inline distT="0" distB="0" distL="0" distR="0">
             <wp:extent cx="1708774" cy="1694536"/>
@@ -3179,7 +3379,7 @@
                     <pic:cNvPicPr/>
                   </pic:nvPicPr>
                   <pic:blipFill>
-                    <a:blip r:embed="rId10" cstate="print"/>
+                    <a:blip r:embed="rId12" cstate="print"/>
                     <a:stretch>
                       <a:fillRect/>
                     </a:stretch>
@@ -3476,7 +3676,6 @@
         <w:rPr>
           <w:rFonts w:hint="eastAsia"/>
         </w:rPr>
-        <w:lastRenderedPageBreak/>
         <w:tab/>
       </w:r>
       <w:r>
@@ -3747,7 +3946,7 @@
                     <pic:cNvPicPr/>
                   </pic:nvPicPr>
                   <pic:blipFill>
-                    <a:blip r:embed="rId11" cstate="print"/>
+                    <a:blip r:embed="rId13" cstate="print"/>
                     <a:stretch>
                       <a:fillRect/>
                     </a:stretch>
@@ -3986,6 +4185,7 @@
         <w:rPr>
           <w:noProof/>
         </w:rPr>
+        <w:lastRenderedPageBreak/>
         <w:drawing>
           <wp:inline distT="0" distB="0" distL="0" distR="0">
             <wp:extent cx="3952700" cy="2642224"/>
@@ -4002,7 +4202,7 @@
                     <pic:cNvPicPr/>
                   </pic:nvPicPr>
                   <pic:blipFill>
-                    <a:blip r:embed="rId12" cstate="print"/>
+                    <a:blip r:embed="rId14" cstate="print"/>
                     <a:stretch>
                       <a:fillRect/>
                     </a:stretch>
@@ -4305,14 +4505,7 @@
         <w:rPr>
           <w:rFonts w:hint="eastAsia"/>
         </w:rPr>
-        <w:t>个浮点数组成。</w:t>
-      </w:r>
-      <w:r>
-        <w:rPr>
-          <w:rFonts w:hint="eastAsia"/>
-        </w:rPr>
-        <w:lastRenderedPageBreak/>
-        <w:t>而浮点数的计算比较麻烦，所以需要想办法对数据进行处理，降低计算量。我们采用了二值化近似</w:t>
+        <w:t>个浮点数组成。而浮点数的计算比较麻烦，所以需要想办法对数据进行处理，降低计算量。我们采用了二值化近似</w:t>
       </w:r>
       <w:r>
         <w:rPr>
@@ -5193,16 +5386,7 @@
               <w:rPr>
                 <w:rFonts w:ascii="Cambria Math" w:hAnsi="Cambria Math"/>
               </w:rPr>
-              <m:t xml:space="preserve"> </m:t>
-            </m:r>
-            <m:r>
-              <m:rPr>
-                <m:sty m:val="p"/>
-              </m:rPr>
-              <w:rPr>
-                <w:rFonts w:ascii="Cambria Math" w:hAnsi="Cambria Math"/>
-              </w:rPr>
-              <m:t>α</m:t>
+              <m:t xml:space="preserve"> α</m:t>
             </m:r>
           </m:e>
           <m:sub>
@@ -6032,7 +6216,14 @@
         <w:rPr>
           <w:rFonts w:hint="eastAsia"/>
         </w:rPr>
-        <w:t>数字可以被保存在一个</w:t>
+        <w:t>数字可</w:t>
+      </w:r>
+      <w:r>
+        <w:rPr>
+          <w:rFonts w:hint="eastAsia"/>
+        </w:rPr>
+        <w:lastRenderedPageBreak/>
+        <w:t>以被保存在一个</w:t>
       </w:r>
       <w:r>
         <w:rPr>
@@ -6406,7 +6597,7 @@
                     <pic:cNvPicPr/>
                   </pic:nvPicPr>
                   <pic:blipFill>
-                    <a:blip r:embed="rId13" cstate="print"/>
+                    <a:blip r:embed="rId15" cstate="print"/>
                     <a:stretch>
                       <a:fillRect/>
                     </a:stretch>
@@ -6923,7 +7114,6 @@
         <w:rPr>
           <w:rFonts w:hint="eastAsia"/>
         </w:rPr>
-        <w:lastRenderedPageBreak/>
         <w:t>图</w:t>
       </w:r>
       <w:r>
@@ -7133,7 +7323,7 @@
                     <pic:cNvPicPr/>
                   </pic:nvPicPr>
                   <pic:blipFill>
-                    <a:blip r:embed="rId14" cstate="print"/>
+                    <a:blip r:embed="rId16" cstate="print"/>
                     <a:stretch>
                       <a:fillRect/>
                     </a:stretch>
@@ -7206,6 +7396,7 @@
           <w:rFonts w:hint="eastAsia"/>
           <w:noProof/>
         </w:rPr>
+        <w:lastRenderedPageBreak/>
         <w:drawing>
           <wp:inline distT="0" distB="0" distL="0" distR="0">
             <wp:extent cx="4519291" cy="2243901"/>
@@ -7222,7 +7413,7 @@
                     <pic:cNvPicPr/>
                   </pic:nvPicPr>
                   <pic:blipFill>
-                    <a:blip r:embed="rId15" cstate="print"/>
+                    <a:blip r:embed="rId17" cstate="print"/>
                     <a:stretch>
                       <a:fillRect/>
                     </a:stretch>
@@ -7353,21 +7544,7 @@
         <w:rPr>
           <w:rFonts w:hint="eastAsia"/>
         </w:rPr>
-        <w:t>(</w:t>
-      </w:r>
-      <w:proofErr w:type="spellStart"/>
-      <w:r>
-        <w:rPr>
-          <w:rFonts w:hint="eastAsia"/>
-        </w:rPr>
-        <w:t>x,y</w:t>
-      </w:r>
-      <w:proofErr w:type="spellEnd"/>
-      <w:r>
-        <w:rPr>
-          <w:rFonts w:hint="eastAsia"/>
-        </w:rPr>
-        <w:t>)</w:t>
+        <w:t>(x,y)</w:t>
       </w:r>
       <w:r>
         <w:rPr>
@@ -7427,21 +7604,7 @@
         <w:rPr>
           <w:rFonts w:hint="eastAsia"/>
         </w:rPr>
-        <w:t>(</w:t>
-      </w:r>
-      <w:proofErr w:type="spellStart"/>
-      <w:r>
-        <w:rPr>
-          <w:rFonts w:hint="eastAsia"/>
-        </w:rPr>
-        <w:t>x,y</w:t>
-      </w:r>
-      <w:proofErr w:type="spellEnd"/>
-      <w:r>
-        <w:rPr>
-          <w:rFonts w:hint="eastAsia"/>
-        </w:rPr>
-        <w:t>)</w:t>
+        <w:t>(x,y)</w:t>
       </w:r>
       <w:r>
         <w:rPr>
@@ -7546,21 +7709,7 @@
         <w:rPr>
           <w:rFonts w:hint="eastAsia"/>
         </w:rPr>
-        <w:t>(</w:t>
-      </w:r>
-      <w:proofErr w:type="spellStart"/>
-      <w:r>
-        <w:rPr>
-          <w:rFonts w:hint="eastAsia"/>
-        </w:rPr>
-        <w:t>x,y</w:t>
-      </w:r>
-      <w:proofErr w:type="spellEnd"/>
-      <w:r>
-        <w:rPr>
-          <w:rFonts w:hint="eastAsia"/>
-        </w:rPr>
-        <w:t>)</w:t>
+        <w:t>(x,y)</w:t>
       </w:r>
       <w:r>
         <w:rPr>
@@ -7613,21 +7762,7 @@
         <w:rPr>
           <w:rFonts w:hint="eastAsia"/>
         </w:rPr>
-        <w:t>(</w:t>
-      </w:r>
-      <w:proofErr w:type="spellStart"/>
-      <w:r>
-        <w:rPr>
-          <w:rFonts w:hint="eastAsia"/>
-        </w:rPr>
-        <w:t>x,y</w:t>
-      </w:r>
-      <w:proofErr w:type="spellEnd"/>
-      <w:r>
-        <w:rPr>
-          <w:rFonts w:hint="eastAsia"/>
-        </w:rPr>
-        <w:t>)</w:t>
+        <w:t>(x,y)</w:t>
       </w:r>
       <w:r>
         <w:rPr>
@@ -7696,7 +7831,7 @@
                     <pic:cNvPicPr/>
                   </pic:nvPicPr>
                   <pic:blipFill>
-                    <a:blip r:embed="rId16" cstate="print"/>
+                    <a:blip r:embed="rId18" cstate="print"/>
                     <a:stretch>
                       <a:fillRect/>
                     </a:stretch>
@@ -8021,16 +8156,8 @@
         <w:rPr>
           <w:rFonts w:hint="eastAsia"/>
         </w:rPr>
-        <w:t xml:space="preserve">Alexander </w:t>
-      </w:r>
-      <w:proofErr w:type="spellStart"/>
-      <w:r>
-        <w:rPr>
-          <w:rFonts w:hint="eastAsia"/>
-        </w:rPr>
-        <w:t>Neubeck</w:t>
-      </w:r>
-      <w:proofErr w:type="spellEnd"/>
+        <w:t>Alexander Neubeck</w:t>
+      </w:r>
       <w:r>
         <w:rPr>
           <w:rFonts w:hint="eastAsia"/>
@@ -8041,16 +8168,8 @@
         <w:rPr>
           <w:rFonts w:hint="eastAsia"/>
         </w:rPr>
-        <w:t xml:space="preserve">Luc Van </w:t>
-      </w:r>
-      <w:proofErr w:type="spellStart"/>
-      <w:r>
-        <w:rPr>
-          <w:rFonts w:hint="eastAsia"/>
-        </w:rPr>
-        <w:t>Gool</w:t>
-      </w:r>
-      <w:proofErr w:type="spellEnd"/>
+        <w:t>Luc Van Gool</w:t>
+      </w:r>
       <w:r>
         <w:rPr>
           <w:rFonts w:hint="eastAsia"/>
@@ -8097,7 +8216,14 @@
         <w:rPr>
           <w:rFonts w:hint="eastAsia"/>
         </w:rPr>
-        <w:t>计算后，每个窗口会得到一个分数。但是滑动窗口明显会产生许多没用的窗口。这个时候就需要在一定邻域中找出分数最高的那些窗口，然后舍弃分数低的窗口。算法的步骤如下：</w:t>
+        <w:t>计算后，每个窗口会得到一个分数。但是滑动窗口明显会产生许多没用的窗口。这个时候就需要在一定邻域中找出分数最高的那些窗口，然后舍弃分数低的窗口。算法的步骤如</w:t>
+      </w:r>
+      <w:r>
+        <w:rPr>
+          <w:rFonts w:hint="eastAsia"/>
+        </w:rPr>
+        <w:lastRenderedPageBreak/>
+        <w:t>下：</w:t>
       </w:r>
     </w:p>
     <w:p>
@@ -8313,7 +8439,7 @@
                     <pic:cNvPicPr/>
                   </pic:nvPicPr>
                   <pic:blipFill>
-                    <a:blip r:embed="rId17" cstate="print"/>
+                    <a:blip r:embed="rId19" cstate="print"/>
                     <a:stretch>
                       <a:fillRect/>
                     </a:stretch>
@@ -8486,7 +8612,6 @@
         <w:rPr>
           <w:noProof/>
         </w:rPr>
-        <w:lastRenderedPageBreak/>
         <w:drawing>
           <wp:inline distT="0" distB="0" distL="0" distR="0">
             <wp:extent cx="5274077" cy="2300024"/>
@@ -8503,7 +8628,7 @@
                     <pic:cNvPicPr/>
                   </pic:nvPicPr>
                   <pic:blipFill>
-                    <a:blip r:embed="rId18" cstate="print"/>
+                    <a:blip r:embed="rId20" cstate="print"/>
                     <a:stretch>
                       <a:fillRect/>
                     </a:stretch>
@@ -8717,7 +8842,14 @@
         <w:rPr>
           <w:rFonts w:hint="eastAsia"/>
         </w:rPr>
-        <w:t>算法预处理过后，第二步检测的目标区域就缩小了很多，所以把</w:t>
+        <w:t>算法预处理过后，第二步检测的目标区域就缩小了</w:t>
+      </w:r>
+      <w:r>
+        <w:rPr>
+          <w:rFonts w:hint="eastAsia"/>
+        </w:rPr>
+        <w:lastRenderedPageBreak/>
+        <w:t>很多，所以把</w:t>
       </w:r>
       <w:r>
         <w:rPr>
@@ -8753,7 +8885,7 @@
                     <pic:cNvPicPr/>
                   </pic:nvPicPr>
                   <pic:blipFill>
-                    <a:blip r:embed="rId19" cstate="print"/>
+                    <a:blip r:embed="rId21" cstate="print"/>
                     <a:stretch>
                       <a:fillRect/>
                     </a:stretch>
@@ -9169,6 +9301,7 @@
         <w:rPr>
           <w:rFonts w:hint="eastAsia"/>
         </w:rPr>
+        <w:lastRenderedPageBreak/>
         <w:t>第三</w:t>
       </w:r>
       <w:r>
@@ -9619,7 +9752,6 @@
           <w:rFonts w:hint="eastAsia"/>
           <w:noProof/>
         </w:rPr>
-        <w:lastRenderedPageBreak/>
         <w:drawing>
           <wp:inline distT="0" distB="0" distL="0" distR="0">
             <wp:extent cx="5141346" cy="922351"/>
@@ -9636,7 +9768,7 @@
                     <pic:cNvPicPr/>
                   </pic:nvPicPr>
                   <pic:blipFill>
-                    <a:blip r:embed="rId20" cstate="print"/>
+                    <a:blip r:embed="rId22" cstate="print"/>
                     <a:stretch>
                       <a:fillRect/>
                     </a:stretch>
@@ -9767,7 +9899,7 @@
                     <pic:cNvPicPr/>
                   </pic:nvPicPr>
                   <pic:blipFill>
-                    <a:blip r:embed="rId21" cstate="print"/>
+                    <a:blip r:embed="rId23" cstate="print"/>
                     <a:stretch>
                       <a:fillRect/>
                     </a:stretch>
@@ -9796,6 +9928,7 @@
         <w:rPr>
           <w:rFonts w:hint="eastAsia"/>
         </w:rPr>
+        <w:lastRenderedPageBreak/>
         <w:t>图</w:t>
       </w:r>
       <w:r>
@@ -9979,7 +10112,7 @@
                     <pic:cNvPicPr/>
                   </pic:nvPicPr>
                   <pic:blipFill>
-                    <a:blip r:embed="rId22" cstate="print"/>
+                    <a:blip r:embed="rId24" cstate="print"/>
                     <a:stretch>
                       <a:fillRect/>
                     </a:stretch>
@@ -10234,14 +10367,7 @@
         <w:rPr>
           <w:rFonts w:hint="eastAsia"/>
         </w:rPr>
-        <w:t>值的计算是</w:t>
-      </w:r>
-      <w:r>
-        <w:rPr>
-          <w:rFonts w:hint="eastAsia"/>
-        </w:rPr>
-        <w:lastRenderedPageBreak/>
-        <w:t>与</w:t>
+        <w:t>值的计算是与</w:t>
       </w:r>
       <w:r>
         <w:rPr>
@@ -10580,7 +10706,7 @@
                     <pic:cNvPicPr/>
                   </pic:nvPicPr>
                   <pic:blipFill>
-                    <a:blip r:embed="rId23" cstate="print"/>
+                    <a:blip r:embed="rId25" cstate="print"/>
                     <a:stretch>
                       <a:fillRect/>
                     </a:stretch>
@@ -10609,6 +10735,7 @@
         <w:rPr>
           <w:rFonts w:hint="eastAsia"/>
         </w:rPr>
+        <w:lastRenderedPageBreak/>
         <w:t>图</w:t>
       </w:r>
       <w:r>
@@ -10648,7 +10775,7 @@
                     <pic:cNvPicPr/>
                   </pic:nvPicPr>
                   <pic:blipFill>
-                    <a:blip r:embed="rId24" cstate="print"/>
+                    <a:blip r:embed="rId26" cstate="print"/>
                     <a:stretch>
                       <a:fillRect/>
                     </a:stretch>
@@ -10819,26 +10946,17 @@
         </w:rPr>
         <w:t>年，</w:t>
       </w:r>
-      <w:proofErr w:type="spellStart"/>
       <w:r>
         <w:rPr>
           <w:rFonts w:hint="eastAsia"/>
         </w:rPr>
         <w:t>Dalal</w:t>
       </w:r>
-      <w:proofErr w:type="spellEnd"/>
-      <w:r>
-        <w:rPr>
-          <w:rFonts w:hint="eastAsia"/>
-        </w:rPr>
-        <w:t>等研究员，</w:t>
-      </w:r>
-      <w:r>
-        <w:rPr>
-          <w:rFonts w:hint="eastAsia"/>
-        </w:rPr>
-        <w:lastRenderedPageBreak/>
-        <w:t>将</w:t>
+      <w:r>
+        <w:rPr>
+          <w:rFonts w:hint="eastAsia"/>
+        </w:rPr>
+        <w:t>等研究员，将</w:t>
       </w:r>
       <w:r>
         <w:rPr>
@@ -10936,7 +11054,7 @@
                     <pic:cNvPicPr/>
                   </pic:nvPicPr>
                   <pic:blipFill>
-                    <a:blip r:embed="rId25" cstate="print"/>
+                    <a:blip r:embed="rId27" cstate="print"/>
                     <a:stretch>
                       <a:fillRect/>
                     </a:stretch>
@@ -11356,6 +11474,7 @@
         <w:rPr>
           <w:rFonts w:hint="eastAsia"/>
         </w:rPr>
+        <w:lastRenderedPageBreak/>
         <w:t xml:space="preserve">                             </w:t>
       </w:r>
       <m:oMath>
@@ -12022,11 +12141,6 @@
       </w:r>
     </w:p>
     <w:p>
-      <w:pPr>
-        <w:rPr>
-          <w:rFonts w:hint="eastAsia"/>
-        </w:rPr>
-      </w:pPr>
       <w:r>
         <w:rPr>
           <w:rFonts w:hint="eastAsia"/>
@@ -12060,13 +12174,7 @@
             <w:rPr>
               <w:rFonts w:ascii="Cambria Math" w:hAnsi="Cambria Math"/>
             </w:rPr>
-            <m:t xml:space="preserve">                                                                  </m:t>
-          </m:r>
-          <m:r>
-            <w:rPr>
-              <w:rFonts w:ascii="Cambria Math" w:hAnsi="Cambria Math"/>
-            </w:rPr>
-            <m:t>γ=</m:t>
+            <m:t xml:space="preserve">                                                                  γ=</m:t>
           </m:r>
           <m:f>
             <m:fPr>
@@ -12133,16 +12241,7 @@
             <w:rPr>
               <w:rFonts w:ascii="Cambria Math" w:hAnsi="Cambria Math"/>
             </w:rPr>
-            <m:t>3</m:t>
-          </m:r>
-          <m:r>
-            <m:rPr>
-              <m:sty m:val="p"/>
-            </m:rPr>
-            <w:rPr>
-              <w:rFonts w:ascii="Cambria Math" w:hAnsi="Cambria Math"/>
-            </w:rPr>
-            <m:t>.4</m:t>
+            <m:t>3.4</m:t>
           </m:r>
           <m:r>
             <m:rPr>
@@ -12945,15 +13044,11 @@
     <w:p>
       <w:pPr>
         <w:jc w:val="center"/>
-        <w:rPr>
-          <w:rFonts w:hint="eastAsia"/>
-        </w:rPr>
       </w:pPr>
       <w:r>
         <w:rPr>
           <w:rFonts w:hint="eastAsia"/>
         </w:rPr>
-        <w:lastRenderedPageBreak/>
         <w:t xml:space="preserve">             </w:t>
       </w:r>
       <m:oMath>
@@ -13555,13 +13650,7 @@
                   <w:rPr>
                     <w:rFonts w:ascii="Cambria Math" w:hAnsi="Cambria Math"/>
                   </w:rPr>
-                  <m:t xml:space="preserve"> </m:t>
-                </m:r>
-                <m:r>
-                  <w:rPr>
-                    <w:rFonts w:ascii="Cambria Math" w:hAnsi="Cambria Math"/>
-                  </w:rPr>
-                  <m:t>max</m:t>
+                  <m:t xml:space="preserve"> max</m:t>
                 </m:r>
               </m:e>
               <m:lim>
@@ -13657,11 +13746,6 @@
       </w:r>
     </w:p>
     <w:p>
-      <w:pPr>
-        <w:rPr>
-          <w:rFonts w:hint="eastAsia"/>
-        </w:rPr>
-      </w:pPr>
       <w:r>
         <w:rPr>
           <w:rFonts w:hint="eastAsia"/>
@@ -15307,7 +15391,14 @@
         <w:rPr>
           <w:rFonts w:hint="eastAsia"/>
         </w:rPr>
-        <w:t>此处就不做多的介绍了，如需了解请查阅相关资料。假设已经求得了对偶最优化问题的解</w:t>
+        <w:t>此处就不做多的介绍了，如需了解请查阅相关资料。</w:t>
+      </w:r>
+      <w:r>
+        <w:rPr>
+          <w:rFonts w:hint="eastAsia"/>
+        </w:rPr>
+        <w:lastRenderedPageBreak/>
+        <w:t>假设已经求得了对偶最优化问题的解</w:t>
       </w:r>
       <w:r>
         <w:rPr>
@@ -16924,14 +17015,7 @@
         <w:rPr>
           <w:rFonts w:hint="eastAsia"/>
         </w:rPr>
-        <w:t>以把其作为</w:t>
-      </w:r>
-      <w:r>
-        <w:rPr>
-          <w:rFonts w:hint="eastAsia"/>
-        </w:rPr>
-        <w:lastRenderedPageBreak/>
-        <w:t>支持向量机的核函数。</w:t>
+        <w:t>以把其作为支持向量机的核函数。</w:t>
       </w:r>
     </w:p>
     <w:p>
@@ -17569,6 +17653,7 @@
         <w:rPr>
           <w:rFonts w:hint="eastAsia"/>
         </w:rPr>
+        <w:lastRenderedPageBreak/>
         <w:t>bin</w:t>
       </w:r>
       <w:r>
@@ -18984,7 +19069,8 @@
     </w:p>
     <w:p>
       <w:pPr>
-        <w:jc w:val="center"/>
+        <w:ind w:firstLine="420"/>
+        <w:jc w:val="left"/>
       </w:pPr>
       <w:r>
         <w:rPr>
@@ -19204,7 +19290,6 @@
         <w:rPr>
           <w:rFonts w:hint="eastAsia"/>
         </w:rPr>
-        <w:lastRenderedPageBreak/>
         <w:t xml:space="preserve">                           </w:t>
       </w:r>
       <m:oMath>
@@ -20866,13 +20951,7 @@
               <w:rPr>
                 <w:rFonts w:ascii="Cambria Math" w:hAnsi="Cambria Math"/>
               </w:rPr>
-              <m:t xml:space="preserve">    </m:t>
-            </m:r>
-            <m:r>
-              <w:rPr>
-                <w:rFonts w:ascii="Cambria Math" w:hAnsi="Cambria Math"/>
-              </w:rPr>
-              <m:t>f(</m:t>
+              <m:t xml:space="preserve">    f(</m:t>
             </m:r>
             <m:r>
               <w:rPr>
@@ -21405,7 +21484,14 @@
         <w:rPr>
           <w:rFonts w:hint="eastAsia"/>
         </w:rPr>
-        <w:t>表也就是我们接下来训练的基础。通过一系列转换，最终通过快速检测</w:t>
+        <w:t>表也就是我们接下来训练的基础。</w:t>
+      </w:r>
+      <w:r>
+        <w:rPr>
+          <w:rFonts w:hint="eastAsia"/>
+        </w:rPr>
+        <w:lastRenderedPageBreak/>
+        <w:t>通过一系列转换，最终通过快速检测</w:t>
       </w:r>
       <w:r>
         <w:rPr>
@@ -21495,7 +21581,13 @@
         <w:rPr>
           <w:rFonts w:hint="eastAsia"/>
         </w:rPr>
-        <w:t>提高到了</w:t>
+        <w:t>减少</w:t>
+      </w:r>
+      <w:r>
+        <w:rPr>
+          <w:rFonts w:hint="eastAsia"/>
+        </w:rPr>
+        <w:t>到了</w:t>
       </w:r>
       <w:r>
         <w:rPr>
@@ -22686,14 +22778,7 @@
         <w:rPr>
           <w:rFonts w:hint="eastAsia"/>
         </w:rPr>
-        <w:t>。在线性核函数的情况下求</w:t>
-      </w:r>
-      <w:r>
-        <w:rPr>
-          <w:rFonts w:hint="eastAsia"/>
-        </w:rPr>
-        <w:lastRenderedPageBreak/>
-        <w:t>解对偶问题的最优化问题最终会得到支持向量</w:t>
+        <w:t>。在线性核函数的情况下求解对偶问题的最优化问题最终会得到支持向量</w:t>
       </w:r>
       <w:r>
         <w:rPr>
@@ -23041,7 +23126,7 @@
                     <pic:cNvPicPr/>
                   </pic:nvPicPr>
                   <pic:blipFill>
-                    <a:blip r:embed="rId26" cstate="print"/>
+                    <a:blip r:embed="rId28" cstate="print"/>
                     <a:stretch>
                       <a:fillRect/>
                     </a:stretch>
@@ -23070,6 +23155,7 @@
         <w:rPr>
           <w:rFonts w:hint="eastAsia"/>
         </w:rPr>
+        <w:lastRenderedPageBreak/>
         <w:t>图</w:t>
       </w:r>
       <w:r>
@@ -23101,7 +23187,7 @@
                     <pic:cNvPicPr/>
                   </pic:nvPicPr>
                   <pic:blipFill>
-                    <a:blip r:embed="rId27" cstate="print"/>
+                    <a:blip r:embed="rId29" cstate="print"/>
                     <a:stretch>
                       <a:fillRect/>
                     </a:stretch>
@@ -23707,7 +23793,6 @@
         <w:rPr>
           <w:rFonts w:hint="eastAsia"/>
         </w:rPr>
-        <w:lastRenderedPageBreak/>
         <w:tab/>
       </w:r>
       <w:r>
@@ -24789,7 +24874,14 @@
         <w:rPr>
           <w:rFonts w:hint="eastAsia"/>
         </w:rPr>
-        <w:t>则代表检测窗口左上角在图像中的位置，所以公式</w:t>
+        <w:t>则代表检测窗口左上角在图像中的位置，</w:t>
+      </w:r>
+      <w:r>
+        <w:rPr>
+          <w:rFonts w:hint="eastAsia"/>
+        </w:rPr>
+        <w:lastRenderedPageBreak/>
+        <w:t>所以公式</w:t>
       </w:r>
       <w:r>
         <w:rPr>
@@ -26692,7 +26784,6 @@
         <w:rPr>
           <w:rFonts w:hint="eastAsia"/>
         </w:rPr>
-        <w:lastRenderedPageBreak/>
         <w:tab/>
         <w:t>HOG</w:t>
       </w:r>
@@ -26800,14 +26891,12 @@
         </w:rPr>
         <w:t>算法和</w:t>
       </w:r>
-      <w:proofErr w:type="spellStart"/>
       <w:r>
         <w:rPr>
           <w:rFonts w:hint="eastAsia"/>
         </w:rPr>
         <w:t>opencv</w:t>
       </w:r>
-      <w:proofErr w:type="spellEnd"/>
       <w:r>
         <w:rPr>
           <w:rFonts w:hint="eastAsia"/>
@@ -27008,7 +27097,7 @@
                     <pic:cNvPicPr/>
                   </pic:nvPicPr>
                   <pic:blipFill>
-                    <a:blip r:embed="rId28" cstate="print"/>
+                    <a:blip r:embed="rId30" cstate="print"/>
                     <a:stretch>
                       <a:fillRect/>
                     </a:stretch>
@@ -27048,7 +27137,7 @@
                     <pic:cNvPicPr/>
                   </pic:nvPicPr>
                   <pic:blipFill>
-                    <a:blip r:embed="rId29" cstate="print"/>
+                    <a:blip r:embed="rId31" cstate="print"/>
                     <a:stretch>
                       <a:fillRect/>
                     </a:stretch>
@@ -27190,7 +27279,14 @@
         <w:rPr>
           <w:rFonts w:hint="eastAsia"/>
         </w:rPr>
-        <w:t>算法的速度都更快，特别是处理尺寸为</w:t>
+        <w:t>算法的速度都更快，特别是处理</w:t>
+      </w:r>
+      <w:r>
+        <w:rPr>
+          <w:rFonts w:hint="eastAsia"/>
+        </w:rPr>
+        <w:lastRenderedPageBreak/>
+        <w:t>尺寸为</w:t>
       </w:r>
       <w:r>
         <w:rPr>
@@ -28142,7 +28238,14 @@
         <w:rPr>
           <w:rFonts w:hint="eastAsia"/>
         </w:rPr>
-        <w:t>算法进行预处理，输出建议窗口，再通过</w:t>
+        <w:t>算法进行预处理，输出建议窗口，再</w:t>
+      </w:r>
+      <w:r>
+        <w:rPr>
+          <w:rFonts w:hint="eastAsia"/>
+        </w:rPr>
+        <w:lastRenderedPageBreak/>
+        <w:t>通过</w:t>
       </w:r>
       <w:r>
         <w:rPr>
@@ -28214,7 +28317,7 @@
                     <pic:cNvPicPr/>
                   </pic:nvPicPr>
                   <pic:blipFill>
-                    <a:blip r:embed="rId30" cstate="print"/>
+                    <a:blip r:embed="rId32" cstate="print"/>
                     <a:stretch>
                       <a:fillRect/>
                     </a:stretch>
@@ -28269,7 +28372,6 @@
         <w:rPr>
           <w:rFonts w:hint="eastAsia"/>
         </w:rPr>
-        <w:lastRenderedPageBreak/>
         <w:tab/>
       </w:r>
       <w:r>
@@ -28549,7 +28651,7 @@
                     <pic:cNvPicPr/>
                   </pic:nvPicPr>
                   <pic:blipFill>
-                    <a:blip r:embed="rId31" cstate="print"/>
+                    <a:blip r:embed="rId33" cstate="print"/>
                     <a:stretch>
                       <a:fillRect/>
                     </a:stretch>
@@ -28780,6 +28882,7 @@
         <w:rPr>
           <w:rFonts w:hint="eastAsia"/>
         </w:rPr>
+        <w:lastRenderedPageBreak/>
         <w:t>的线性模型，我们将其转换为一个</w:t>
       </w:r>
       <w:r>
@@ -29090,14 +29193,7 @@
         <w:rPr>
           <w:rFonts w:hint="eastAsia"/>
         </w:rPr>
-        <w:t>的通用并行计算。此处我们只介绍前者，根据并行粒度的不同可以分</w:t>
-      </w:r>
-      <w:r>
-        <w:rPr>
-          <w:rFonts w:hint="eastAsia"/>
-        </w:rPr>
-        <w:lastRenderedPageBreak/>
-        <w:t>为“共享式内存结构”和“分布式内存结构”，其中</w:t>
+        <w:t>的通用并行计算。此处我们只介绍前者，根据并行粒度的不同可以分为“共享式内存结构”和“分布式内存结构”，其中</w:t>
       </w:r>
       <w:r>
         <w:rPr>
@@ -29304,7 +29400,7 @@
                     <pic:cNvPicPr/>
                   </pic:nvPicPr>
                   <pic:blipFill>
-                    <a:blip r:embed="rId32" cstate="print"/>
+                    <a:blip r:embed="rId34" cstate="print"/>
                     <a:stretch>
                       <a:fillRect/>
                     </a:stretch>
@@ -29421,6 +29517,7 @@
         <w:rPr>
           <w:rFonts w:hint="eastAsia"/>
         </w:rPr>
+        <w:lastRenderedPageBreak/>
         <w:tab/>
         <w:t>(3)for</w:t>
       </w:r>
@@ -29909,7 +30006,6 @@
         <w:rPr>
           <w:rFonts w:hint="eastAsia"/>
         </w:rPr>
-        <w:lastRenderedPageBreak/>
         <w:t>（</w:t>
       </w:r>
       <w:r>
@@ -30046,6 +30142,7 @@
           <w:rFonts w:hint="eastAsia"/>
           <w:noProof/>
         </w:rPr>
+        <w:lastRenderedPageBreak/>
         <w:drawing>
           <wp:inline distT="0" distB="0" distL="0" distR="0">
             <wp:extent cx="4409425" cy="4089555"/>
@@ -30062,7 +30159,7 @@
                     <pic:cNvPicPr/>
                   </pic:nvPicPr>
                   <pic:blipFill>
-                    <a:blip r:embed="rId33" cstate="print"/>
+                    <a:blip r:embed="rId35" cstate="print"/>
                     <a:stretch>
                       <a:fillRect/>
                     </a:stretch>
@@ -30488,7 +30585,7 @@
                     <pic:cNvPicPr/>
                   </pic:nvPicPr>
                   <pic:blipFill>
-                    <a:blip r:embed="rId34" cstate="print"/>
+                    <a:blip r:embed="rId36" cstate="print"/>
                     <a:stretch>
                       <a:fillRect/>
                     </a:stretch>
@@ -30512,7 +30609,6 @@
         <w:rPr>
           <w:rFonts w:hint="eastAsia"/>
         </w:rPr>
-        <w:lastRenderedPageBreak/>
         <w:tab/>
       </w:r>
       <w:r>
@@ -30642,7 +30738,14 @@
         <w:rPr>
           <w:rFonts w:hint="eastAsia"/>
         </w:rPr>
-        <w:t>图像时直接按照公式（</w:t>
+        <w:t>图</w:t>
+      </w:r>
+      <w:r>
+        <w:rPr>
+          <w:rFonts w:hint="eastAsia"/>
+        </w:rPr>
+        <w:lastRenderedPageBreak/>
+        <w:t>像时直接按照公式（</w:t>
       </w:r>
       <w:r>
         <w:rPr>
@@ -31307,7 +31410,7 @@
                     <pic:cNvPicPr/>
                   </pic:nvPicPr>
                   <pic:blipFill>
-                    <a:blip r:embed="rId35" cstate="print"/>
+                    <a:blip r:embed="rId37" cstate="print"/>
                     <a:stretch>
                       <a:fillRect/>
                     </a:stretch>
@@ -32326,7 +32429,7 @@
                     <pic:cNvPicPr/>
                   </pic:nvPicPr>
                   <pic:blipFill>
-                    <a:blip r:embed="rId36" cstate="print"/>
+                    <a:blip r:embed="rId38" cstate="print"/>
                     <a:stretch>
                       <a:fillRect/>
                     </a:stretch>
@@ -32793,7 +32896,7 @@
                     <pic:cNvPicPr/>
                   </pic:nvPicPr>
                   <pic:blipFill>
-                    <a:blip r:embed="rId37" cstate="print"/>
+                    <a:blip r:embed="rId39" cstate="print"/>
                     <a:stretch>
                       <a:fillRect/>
                     </a:stretch>
@@ -33095,11 +33198,6 @@
       </w:r>
     </w:p>
     <w:p>
-      <w:pPr>
-        <w:rPr>
-          <w:rFonts w:hint="eastAsia"/>
-        </w:rPr>
-      </w:pPr>
       <w:r>
         <w:rPr>
           <w:rFonts w:hint="eastAsia"/>
@@ -33145,11 +33243,6 @@
       </w:r>
     </w:p>
     <w:p>
-      <w:pPr>
-        <w:rPr>
-          <w:rFonts w:hint="eastAsia"/>
-        </w:rPr>
-      </w:pPr>
       <w:r>
         <w:rPr>
           <w:rFonts w:hint="eastAsia"/>
@@ -33176,11 +33269,6 @@
       </w:r>
     </w:p>
     <w:p>
-      <w:pPr>
-        <w:rPr>
-          <w:rFonts w:hint="eastAsia"/>
-        </w:rPr>
-      </w:pPr>
       <w:r>
         <w:rPr>
           <w:rFonts w:hint="eastAsia"/>
@@ -33231,11 +33319,6 @@
       </w:r>
     </w:p>
     <w:p>
-      <w:pPr>
-        <w:rPr>
-          <w:rFonts w:hint="eastAsia"/>
-        </w:rPr>
-      </w:pPr>
       <w:r>
         <w:rPr>
           <w:rFonts w:hint="eastAsia"/>
@@ -33436,11 +33519,6 @@
       </w:r>
     </w:p>
     <w:p>
-      <w:pPr>
-        <w:rPr>
-          <w:rFonts w:hint="eastAsia"/>
-        </w:rPr>
-      </w:pPr>
       <w:r>
         <w:rPr>
           <w:rFonts w:hint="eastAsia"/>
@@ -33451,9 +33529,6 @@
     <w:p>
       <w:pPr>
         <w:jc w:val="center"/>
-        <w:rPr>
-          <w:rFonts w:hint="eastAsia"/>
-        </w:rPr>
       </w:pPr>
       <w:r>
         <w:rPr>
@@ -33476,7 +33551,7 @@
                     <pic:cNvPicPr/>
                   </pic:nvPicPr>
                   <pic:blipFill>
-                    <a:blip r:embed="rId38" cstate="print"/>
+                    <a:blip r:embed="rId40" cstate="print"/>
                     <a:stretch>
                       <a:fillRect/>
                     </a:stretch>
@@ -33498,11 +33573,6 @@
       </w:r>
     </w:p>
     <w:p>
-      <w:pPr>
-        <w:rPr>
-          <w:rFonts w:hint="eastAsia"/>
-        </w:rPr>
-      </w:pPr>
       <w:r>
         <w:rPr>
           <w:rFonts w:hint="eastAsia"/>
@@ -33560,11 +33630,6 @@
       </w:r>
     </w:p>
     <w:p>
-      <w:pPr>
-        <w:rPr>
-          <w:rFonts w:hint="eastAsia"/>
-        </w:rPr>
-      </w:pPr>
       <w:r>
         <w:rPr>
           <w:rFonts w:hint="eastAsia"/>
@@ -33633,11 +33698,6 @@
       </w:r>
     </w:p>
     <w:p>
-      <w:pPr>
-        <w:rPr>
-          <w:rFonts w:hint="eastAsia"/>
-        </w:rPr>
-      </w:pPr>
       <w:r>
         <w:rPr>
           <w:rFonts w:hint="eastAsia"/>
@@ -33664,11 +33724,6 @@
       </w:r>
     </w:p>
     <w:p>
-      <w:pPr>
-        <w:rPr>
-          <w:rFonts w:hint="eastAsia"/>
-        </w:rPr>
-      </w:pPr>
       <w:r>
         <w:rPr>
           <w:rFonts w:hint="eastAsia"/>
@@ -33701,11 +33756,6 @@
       </w:r>
     </w:p>
     <w:p>
-      <w:pPr>
-        <w:rPr>
-          <w:rFonts w:hint="eastAsia"/>
-        </w:rPr>
-      </w:pPr>
       <w:r>
         <w:rPr>
           <w:rFonts w:hint="eastAsia"/>
@@ -33744,11 +33794,6 @@
       </w:r>
     </w:p>
     <w:p>
-      <w:pPr>
-        <w:rPr>
-          <w:rFonts w:hint="eastAsia"/>
-        </w:rPr>
-      </w:pPr>
       <w:r>
         <w:rPr>
           <w:rFonts w:hint="eastAsia"/>
@@ -33775,11 +33820,6 @@
       </w:r>
     </w:p>
     <w:p>
-      <w:pPr>
-        <w:rPr>
-          <w:rFonts w:hint="eastAsia"/>
-        </w:rPr>
-      </w:pPr>
       <w:r>
         <w:rPr>
           <w:rFonts w:hint="eastAsia"/>
@@ -33794,11 +33834,6 @@
       </w:r>
     </w:p>
     <w:p>
-      <w:pPr>
-        <w:rPr>
-          <w:rFonts w:hint="eastAsia"/>
-        </w:rPr>
-      </w:pPr>
       <w:r>
         <w:rPr>
           <w:rFonts w:hint="eastAsia"/>
@@ -33813,11 +33848,6 @@
       </w:r>
     </w:p>
     <w:p>
-      <w:pPr>
-        <w:rPr>
-          <w:rFonts w:hint="eastAsia"/>
-        </w:rPr>
-      </w:pPr>
       <w:r>
         <w:rPr>
           <w:rFonts w:hint="eastAsia"/>
@@ -33917,35 +33947,29 @@
       </w:r>
     </w:p>
     <w:p>
+      <w:r>
+        <w:rPr>
+          <w:rFonts w:hint="eastAsia"/>
+        </w:rPr>
+        <w:t>4.4.2 BING</w:t>
+      </w:r>
+      <w:r>
+        <w:rPr>
+          <w:rFonts w:hint="eastAsia"/>
+        </w:rPr>
+        <w:t>建议窗口数量实验</w:t>
+      </w:r>
+    </w:p>
+    <w:p>
       <w:pPr>
         <w:rPr>
-          <w:rFonts w:hint="eastAsia"/>
+          <w:noProof/>
         </w:rPr>
       </w:pPr>
       <w:r>
         <w:rPr>
           <w:rFonts w:hint="eastAsia"/>
         </w:rPr>
-        <w:t>4.4.2 BING</w:t>
-      </w:r>
-      <w:r>
-        <w:rPr>
-          <w:rFonts w:hint="eastAsia"/>
-        </w:rPr>
-        <w:t>建议窗口数量实验</w:t>
-      </w:r>
-    </w:p>
-    <w:p>
-      <w:pPr>
-        <w:rPr>
-          <w:rFonts w:hint="eastAsia"/>
-          <w:noProof/>
-        </w:rPr>
-      </w:pPr>
-      <w:r>
-        <w:rPr>
-          <w:rFonts w:hint="eastAsia"/>
-        </w:rPr>
         <w:tab/>
       </w:r>
       <w:r>
@@ -34094,11 +34118,6 @@
       </w:r>
     </w:p>
     <w:p>
-      <w:pPr>
-        <w:rPr>
-          <w:rFonts w:hint="eastAsia"/>
-        </w:rPr>
-      </w:pPr>
       <w:r>
         <w:rPr>
           <w:rFonts w:hint="eastAsia"/>
@@ -34112,7 +34131,7 @@
             <wp:cNvGraphicFramePr/>
             <a:graphic xmlns:a="http://schemas.openxmlformats.org/drawingml/2006/main">
               <a:graphicData uri="http://schemas.openxmlformats.org/drawingml/2006/chart">
-                <c:chart xmlns:c="http://schemas.openxmlformats.org/drawingml/2006/chart" xmlns:r="http://schemas.openxmlformats.org/officeDocument/2006/relationships" r:id="rId39"/>
+                <c:chart xmlns:c="http://schemas.openxmlformats.org/drawingml/2006/chart" xmlns:r="http://schemas.openxmlformats.org/officeDocument/2006/relationships" r:id="rId41"/>
               </a:graphicData>
             </a:graphic>
           </wp:inline>
@@ -34122,9 +34141,6 @@
     <w:p>
       <w:pPr>
         <w:jc w:val="center"/>
-        <w:rPr>
-          <w:rFonts w:hint="eastAsia"/>
-        </w:rPr>
       </w:pPr>
       <w:r>
         <w:rPr>
@@ -34146,11 +34162,6 @@
       </w:r>
     </w:p>
     <w:p>
-      <w:pPr>
-        <w:rPr>
-          <w:rFonts w:hint="eastAsia"/>
-        </w:rPr>
-      </w:pPr>
       <w:r>
         <w:rPr>
           <w:rFonts w:hint="eastAsia"/>
@@ -34165,11 +34176,6 @@
       </w:r>
     </w:p>
     <w:p>
-      <w:pPr>
-        <w:rPr>
-          <w:rFonts w:hint="eastAsia"/>
-        </w:rPr>
-      </w:pPr>
       <w:r>
         <w:rPr>
           <w:rFonts w:hint="eastAsia"/>
@@ -34329,7 +34335,1459 @@
         </w:rPr>
         <w:t>而且检测速度也有很大提升</w:t>
       </w:r>
-    </w:p>
+      <w:r>
+        <w:rPr>
+          <w:rFonts w:hint="eastAsia"/>
+        </w:rPr>
+        <w:t>。本文比较了</w:t>
+      </w:r>
+      <w:r>
+        <w:rPr>
+          <w:rFonts w:hint="eastAsia"/>
+        </w:rPr>
+        <w:t>HOG+SVM</w:t>
+      </w:r>
+      <w:r>
+        <w:rPr>
+          <w:rFonts w:hint="eastAsia"/>
+        </w:rPr>
+        <w:t>与</w:t>
+      </w:r>
+      <w:r>
+        <w:rPr>
+          <w:rFonts w:hint="eastAsia"/>
+        </w:rPr>
+        <w:t>BING-C4</w:t>
+      </w:r>
+      <w:r>
+        <w:rPr>
+          <w:rFonts w:hint="eastAsia"/>
+        </w:rPr>
+        <w:t>的检测速度和效率，如表</w:t>
+      </w:r>
+      <w:r>
+        <w:rPr>
+          <w:rFonts w:hint="eastAsia"/>
+        </w:rPr>
+        <w:t>4-1</w:t>
+      </w:r>
+      <w:r>
+        <w:rPr>
+          <w:rFonts w:hint="eastAsia"/>
+        </w:rPr>
+        <w:t>所示，可见该方法在速度上有了很大的改进。</w:t>
+      </w:r>
+    </w:p>
+    <w:p>
+      <w:pPr>
+        <w:spacing w:line="220" w:lineRule="atLeast"/>
+        <w:jc w:val="center"/>
+      </w:pPr>
+      <w:r>
+        <w:rPr>
+          <w:rFonts w:hint="eastAsia"/>
+        </w:rPr>
+        <w:t>表</w:t>
+      </w:r>
+      <w:r>
+        <w:rPr>
+          <w:rFonts w:hint="eastAsia"/>
+        </w:rPr>
+        <w:t xml:space="preserve">4.1 </w:t>
+      </w:r>
+      <w:r>
+        <w:rPr>
+          <w:rFonts w:hint="eastAsia"/>
+        </w:rPr>
+        <w:t>两种行人检测算法在</w:t>
+      </w:r>
+      <w:r>
+        <w:rPr>
+          <w:rFonts w:hint="eastAsia"/>
+        </w:rPr>
+        <w:t>INRIA</w:t>
+      </w:r>
+      <w:r>
+        <w:rPr>
+          <w:rFonts w:hint="eastAsia"/>
+        </w:rPr>
+        <w:t>数据库的处理结果</w:t>
+      </w:r>
+    </w:p>
+    <w:tbl>
+      <w:tblPr>
+        <w:tblStyle w:val="a9"/>
+        <w:tblW w:w="0" w:type="auto"/>
+        <w:tblLook w:val="04A0"/>
+      </w:tblPr>
+      <w:tblGrid>
+        <w:gridCol w:w="2093"/>
+        <w:gridCol w:w="2693"/>
+        <w:gridCol w:w="1605"/>
+        <w:gridCol w:w="2131"/>
+      </w:tblGrid>
+      <w:tr>
+        <w:tc>
+          <w:tcPr>
+            <w:tcW w:w="2093" w:type="dxa"/>
+          </w:tcPr>
+          <w:p>
+            <w:pPr>
+              <w:spacing w:line="220" w:lineRule="atLeast"/>
+            </w:pPr>
+            <w:r>
+              <w:rPr>
+                <w:rFonts w:hint="eastAsia"/>
+              </w:rPr>
+              <w:t>检测方法</w:t>
+            </w:r>
+          </w:p>
+        </w:tc>
+        <w:tc>
+          <w:tcPr>
+            <w:tcW w:w="2693" w:type="dxa"/>
+          </w:tcPr>
+          <w:p>
+            <w:pPr>
+              <w:spacing w:line="220" w:lineRule="atLeast"/>
+              <w:ind w:firstLineChars="150" w:firstLine="315"/>
+            </w:pPr>
+            <w:r>
+              <w:rPr>
+                <w:rFonts w:hint="eastAsia"/>
+              </w:rPr>
+              <w:t>检测时间（每帧图）</w:t>
+            </w:r>
+          </w:p>
+        </w:tc>
+        <w:tc>
+          <w:tcPr>
+            <w:tcW w:w="1605" w:type="dxa"/>
+          </w:tcPr>
+          <w:p>
+            <w:pPr>
+              <w:spacing w:line="220" w:lineRule="atLeast"/>
+            </w:pPr>
+            <w:r>
+              <w:rPr>
+                <w:rFonts w:hint="eastAsia"/>
+              </w:rPr>
+              <w:t>总检测时间</w:t>
+            </w:r>
+          </w:p>
+        </w:tc>
+        <w:tc>
+          <w:tcPr>
+            <w:tcW w:w="2131" w:type="dxa"/>
+          </w:tcPr>
+          <w:p>
+            <w:pPr>
+              <w:spacing w:line="220" w:lineRule="atLeast"/>
+            </w:pPr>
+            <w:r>
+              <w:rPr>
+                <w:rFonts w:hint="eastAsia"/>
+              </w:rPr>
+              <w:t>平均漏检率</w:t>
+            </w:r>
+          </w:p>
+        </w:tc>
+      </w:tr>
+      <w:tr>
+        <w:tc>
+          <w:tcPr>
+            <w:tcW w:w="2093" w:type="dxa"/>
+          </w:tcPr>
+          <w:p>
+            <w:pPr>
+              <w:spacing w:line="220" w:lineRule="atLeast"/>
+            </w:pPr>
+            <w:r>
+              <w:rPr>
+                <w:rFonts w:hint="eastAsia"/>
+              </w:rPr>
+              <w:t>HOG+SVM</w:t>
+            </w:r>
+          </w:p>
+        </w:tc>
+        <w:tc>
+          <w:tcPr>
+            <w:tcW w:w="2693" w:type="dxa"/>
+          </w:tcPr>
+          <w:p>
+            <w:pPr>
+              <w:spacing w:line="220" w:lineRule="atLeast"/>
+              <w:ind w:firstLineChars="400" w:firstLine="840"/>
+            </w:pPr>
+            <w:r>
+              <w:rPr>
+                <w:rFonts w:hint="eastAsia"/>
+              </w:rPr>
+              <w:t>0.572s</w:t>
+            </w:r>
+          </w:p>
+        </w:tc>
+        <w:tc>
+          <w:tcPr>
+            <w:tcW w:w="1605" w:type="dxa"/>
+          </w:tcPr>
+          <w:p>
+            <w:pPr>
+              <w:spacing w:line="220" w:lineRule="atLeast"/>
+              <w:ind w:firstLineChars="100" w:firstLine="210"/>
+            </w:pPr>
+            <w:r>
+              <w:rPr>
+                <w:rFonts w:hint="eastAsia"/>
+              </w:rPr>
+              <w:t>420.37s</w:t>
+            </w:r>
+          </w:p>
+        </w:tc>
+        <w:tc>
+          <w:tcPr>
+            <w:tcW w:w="2131" w:type="dxa"/>
+          </w:tcPr>
+          <w:p>
+            <w:pPr>
+              <w:spacing w:line="220" w:lineRule="atLeast"/>
+            </w:pPr>
+            <w:r>
+              <w:rPr>
+                <w:rFonts w:hint="eastAsia"/>
+              </w:rPr>
+              <w:t xml:space="preserve">    45.85%</w:t>
+            </w:r>
+          </w:p>
+        </w:tc>
+      </w:tr>
+      <w:tr>
+        <w:tc>
+          <w:tcPr>
+            <w:tcW w:w="2093" w:type="dxa"/>
+          </w:tcPr>
+          <w:p>
+            <w:pPr>
+              <w:spacing w:line="220" w:lineRule="atLeast"/>
+            </w:pPr>
+            <w:r>
+              <w:rPr>
+                <w:rFonts w:hint="eastAsia"/>
+              </w:rPr>
+              <w:t>BING+C4</w:t>
+            </w:r>
+          </w:p>
+        </w:tc>
+        <w:tc>
+          <w:tcPr>
+            <w:tcW w:w="2693" w:type="dxa"/>
+          </w:tcPr>
+          <w:p>
+            <w:pPr>
+              <w:spacing w:line="220" w:lineRule="atLeast"/>
+              <w:ind w:firstLineChars="400" w:firstLine="840"/>
+            </w:pPr>
+            <w:r>
+              <w:rPr>
+                <w:rFonts w:hint="eastAsia"/>
+              </w:rPr>
+              <w:t>0.09s</w:t>
+            </w:r>
+          </w:p>
+        </w:tc>
+        <w:tc>
+          <w:tcPr>
+            <w:tcW w:w="1605" w:type="dxa"/>
+          </w:tcPr>
+          <w:p>
+            <w:pPr>
+              <w:spacing w:line="220" w:lineRule="atLeast"/>
+            </w:pPr>
+            <w:r>
+              <w:rPr>
+                <w:rFonts w:hint="eastAsia"/>
+              </w:rPr>
+              <w:t xml:space="preserve">    66.15s</w:t>
+            </w:r>
+          </w:p>
+        </w:tc>
+        <w:tc>
+          <w:tcPr>
+            <w:tcW w:w="2131" w:type="dxa"/>
+          </w:tcPr>
+          <w:p>
+            <w:pPr>
+              <w:spacing w:line="220" w:lineRule="atLeast"/>
+            </w:pPr>
+            <w:r>
+              <w:rPr>
+                <w:rFonts w:hint="eastAsia"/>
+              </w:rPr>
+              <w:t xml:space="preserve">    16.32%</w:t>
+            </w:r>
+          </w:p>
+        </w:tc>
+      </w:tr>
+    </w:tbl>
+    <w:p>
+      <w:pPr>
+        <w:spacing w:line="220" w:lineRule="atLeast"/>
+      </w:pPr>
+      <w:r>
+        <w:rPr>
+          <w:rFonts w:hint="eastAsia"/>
+        </w:rPr>
+        <w:t>为了更加直观的展现本方法最终的检测结果，我们自己在路面上采集了图像，得到的最终行人检测效果如图</w:t>
+      </w:r>
+      <w:r>
+        <w:rPr>
+          <w:rFonts w:hint="eastAsia"/>
+        </w:rPr>
+        <w:t>4-9</w:t>
+      </w:r>
+      <w:r>
+        <w:rPr>
+          <w:rFonts w:hint="eastAsia"/>
+        </w:rPr>
+        <w:t>所示。</w:t>
+      </w:r>
+    </w:p>
+    <w:p>
+      <w:pPr>
+        <w:spacing w:line="220" w:lineRule="atLeast"/>
+        <w:jc w:val="center"/>
+      </w:pPr>
+      <w:r>
+        <w:rPr>
+          <w:rFonts w:hint="eastAsia"/>
+          <w:noProof/>
+        </w:rPr>
+        <w:lastRenderedPageBreak/>
+        <w:drawing>
+          <wp:inline distT="0" distB="0" distL="0" distR="0">
+            <wp:extent cx="5115281" cy="1880006"/>
+            <wp:effectExtent l="19050" t="0" r="9169" b="0"/>
+            <wp:docPr id="31" name="图片 0" descr="36.png"/>
+            <wp:cNvGraphicFramePr>
+              <a:graphicFrameLocks xmlns:a="http://schemas.openxmlformats.org/drawingml/2006/main" noChangeAspect="1"/>
+            </wp:cNvGraphicFramePr>
+            <a:graphic xmlns:a="http://schemas.openxmlformats.org/drawingml/2006/main">
+              <a:graphicData uri="http://schemas.openxmlformats.org/drawingml/2006/picture">
+                <pic:pic xmlns:pic="http://schemas.openxmlformats.org/drawingml/2006/picture">
+                  <pic:nvPicPr>
+                    <pic:cNvPr id="0" name="36.png"/>
+                    <pic:cNvPicPr/>
+                  </pic:nvPicPr>
+                  <pic:blipFill>
+                    <a:blip r:embed="rId42" cstate="print"/>
+                    <a:stretch>
+                      <a:fillRect/>
+                    </a:stretch>
+                  </pic:blipFill>
+                  <pic:spPr>
+                    <a:xfrm>
+                      <a:off x="0" y="0"/>
+                      <a:ext cx="5120759" cy="1882019"/>
+                    </a:xfrm>
+                    <a:prstGeom prst="rect">
+                      <a:avLst/>
+                    </a:prstGeom>
+                  </pic:spPr>
+                </pic:pic>
+              </a:graphicData>
+            </a:graphic>
+          </wp:inline>
+        </w:drawing>
+      </w:r>
+      <w:r>
+        <w:rPr>
+          <w:rFonts w:hint="eastAsia"/>
+          <w:noProof/>
+        </w:rPr>
+        <w:drawing>
+          <wp:inline distT="0" distB="0" distL="0" distR="0">
+            <wp:extent cx="5121631" cy="1814170"/>
+            <wp:effectExtent l="19050" t="0" r="2819" b="0"/>
+            <wp:docPr id="32" name="图片 1" descr="37.jpg"/>
+            <wp:cNvGraphicFramePr>
+              <a:graphicFrameLocks xmlns:a="http://schemas.openxmlformats.org/drawingml/2006/main" noChangeAspect="1"/>
+            </wp:cNvGraphicFramePr>
+            <a:graphic xmlns:a="http://schemas.openxmlformats.org/drawingml/2006/main">
+              <a:graphicData uri="http://schemas.openxmlformats.org/drawingml/2006/picture">
+                <pic:pic xmlns:pic="http://schemas.openxmlformats.org/drawingml/2006/picture">
+                  <pic:nvPicPr>
+                    <pic:cNvPr id="0" name="37.jpg"/>
+                    <pic:cNvPicPr/>
+                  </pic:nvPicPr>
+                  <pic:blipFill>
+                    <a:blip r:embed="rId43" cstate="print"/>
+                    <a:stretch>
+                      <a:fillRect/>
+                    </a:stretch>
+                  </pic:blipFill>
+                  <pic:spPr>
+                    <a:xfrm>
+                      <a:off x="0" y="0"/>
+                      <a:ext cx="5120299" cy="1813698"/>
+                    </a:xfrm>
+                    <a:prstGeom prst="rect">
+                      <a:avLst/>
+                    </a:prstGeom>
+                  </pic:spPr>
+                </pic:pic>
+              </a:graphicData>
+            </a:graphic>
+          </wp:inline>
+        </w:drawing>
+      </w:r>
+    </w:p>
+    <w:p>
+      <w:pPr>
+        <w:spacing w:line="220" w:lineRule="atLeast"/>
+        <w:jc w:val="center"/>
+      </w:pPr>
+      <w:r>
+        <w:rPr>
+          <w:rFonts w:hint="eastAsia"/>
+          <w:noProof/>
+        </w:rPr>
+        <w:drawing>
+          <wp:inline distT="0" distB="0" distL="0" distR="0">
+            <wp:extent cx="2691993" cy="1492300"/>
+            <wp:effectExtent l="19050" t="0" r="0" b="0"/>
+            <wp:docPr id="34" name="图片 3" descr="41.jpg"/>
+            <wp:cNvGraphicFramePr>
+              <a:graphicFrameLocks xmlns:a="http://schemas.openxmlformats.org/drawingml/2006/main" noChangeAspect="1"/>
+            </wp:cNvGraphicFramePr>
+            <a:graphic xmlns:a="http://schemas.openxmlformats.org/drawingml/2006/main">
+              <a:graphicData uri="http://schemas.openxmlformats.org/drawingml/2006/picture">
+                <pic:pic xmlns:pic="http://schemas.openxmlformats.org/drawingml/2006/picture">
+                  <pic:nvPicPr>
+                    <pic:cNvPr id="0" name="41.jpg"/>
+                    <pic:cNvPicPr/>
+                  </pic:nvPicPr>
+                  <pic:blipFill>
+                    <a:blip r:embed="rId44" cstate="print"/>
+                    <a:stretch>
+                      <a:fillRect/>
+                    </a:stretch>
+                  </pic:blipFill>
+                  <pic:spPr>
+                    <a:xfrm>
+                      <a:off x="0" y="0"/>
+                      <a:ext cx="2690923" cy="1491707"/>
+                    </a:xfrm>
+                    <a:prstGeom prst="rect">
+                      <a:avLst/>
+                    </a:prstGeom>
+                  </pic:spPr>
+                </pic:pic>
+              </a:graphicData>
+            </a:graphic>
+          </wp:inline>
+        </w:drawing>
+      </w:r>
+      <w:r>
+        <w:rPr>
+          <w:rFonts w:hint="eastAsia"/>
+          <w:noProof/>
+        </w:rPr>
+        <w:drawing>
+          <wp:inline distT="0" distB="0" distL="0" distR="0">
+            <wp:extent cx="2475129" cy="1490850"/>
+            <wp:effectExtent l="19050" t="0" r="1371" b="0"/>
+            <wp:docPr id="35" name="图片 4" descr="42.jpg"/>
+            <wp:cNvGraphicFramePr>
+              <a:graphicFrameLocks xmlns:a="http://schemas.openxmlformats.org/drawingml/2006/main" noChangeAspect="1"/>
+            </wp:cNvGraphicFramePr>
+            <a:graphic xmlns:a="http://schemas.openxmlformats.org/drawingml/2006/main">
+              <a:graphicData uri="http://schemas.openxmlformats.org/drawingml/2006/picture">
+                <pic:pic xmlns:pic="http://schemas.openxmlformats.org/drawingml/2006/picture">
+                  <pic:nvPicPr>
+                    <pic:cNvPr id="0" name="42.jpg"/>
+                    <pic:cNvPicPr/>
+                  </pic:nvPicPr>
+                  <pic:blipFill>
+                    <a:blip r:embed="rId45" cstate="print"/>
+                    <a:stretch>
+                      <a:fillRect/>
+                    </a:stretch>
+                  </pic:blipFill>
+                  <pic:spPr>
+                    <a:xfrm>
+                      <a:off x="0" y="0"/>
+                      <a:ext cx="2480129" cy="1493862"/>
+                    </a:xfrm>
+                    <a:prstGeom prst="rect">
+                      <a:avLst/>
+                    </a:prstGeom>
+                  </pic:spPr>
+                </pic:pic>
+              </a:graphicData>
+            </a:graphic>
+          </wp:inline>
+        </w:drawing>
+      </w:r>
+    </w:p>
+    <w:p>
+      <w:pPr>
+        <w:spacing w:line="220" w:lineRule="atLeast"/>
+        <w:jc w:val="center"/>
+      </w:pPr>
+      <w:r>
+        <w:rPr>
+          <w:rFonts w:hint="eastAsia"/>
+          <w:noProof/>
+        </w:rPr>
+        <w:drawing>
+          <wp:inline distT="0" distB="0" distL="0" distR="0">
+            <wp:extent cx="5217363" cy="1719072"/>
+            <wp:effectExtent l="19050" t="0" r="2337" b="0"/>
+            <wp:docPr id="36" name="图片 5" descr="39.jpg"/>
+            <wp:cNvGraphicFramePr>
+              <a:graphicFrameLocks xmlns:a="http://schemas.openxmlformats.org/drawingml/2006/main" noChangeAspect="1"/>
+            </wp:cNvGraphicFramePr>
+            <a:graphic xmlns:a="http://schemas.openxmlformats.org/drawingml/2006/main">
+              <a:graphicData uri="http://schemas.openxmlformats.org/drawingml/2006/picture">
+                <pic:pic xmlns:pic="http://schemas.openxmlformats.org/drawingml/2006/picture">
+                  <pic:nvPicPr>
+                    <pic:cNvPr id="0" name="39.jpg"/>
+                    <pic:cNvPicPr/>
+                  </pic:nvPicPr>
+                  <pic:blipFill>
+                    <a:blip r:embed="rId46" cstate="print"/>
+                    <a:stretch>
+                      <a:fillRect/>
+                    </a:stretch>
+                  </pic:blipFill>
+                  <pic:spPr>
+                    <a:xfrm>
+                      <a:off x="0" y="0"/>
+                      <a:ext cx="5219548" cy="1719792"/>
+                    </a:xfrm>
+                    <a:prstGeom prst="rect">
+                      <a:avLst/>
+                    </a:prstGeom>
+                  </pic:spPr>
+                </pic:pic>
+              </a:graphicData>
+            </a:graphic>
+          </wp:inline>
+        </w:drawing>
+      </w:r>
+    </w:p>
+    <w:p>
+      <w:pPr>
+        <w:spacing w:line="220" w:lineRule="atLeast"/>
+      </w:pPr>
+      <w:r>
+        <w:rPr>
+          <w:rFonts w:hint="eastAsia"/>
+        </w:rPr>
+        <w:t xml:space="preserve">4.5.6 </w:t>
+      </w:r>
+      <w:r>
+        <w:rPr>
+          <w:rFonts w:hint="eastAsia"/>
+        </w:rPr>
+        <w:t>结果分析</w:t>
+      </w:r>
+      <w:r>
+        <w:rPr>
+          <w:rFonts w:hint="eastAsia"/>
+        </w:rPr>
+        <w:tab/>
+      </w:r>
+    </w:p>
+    <w:p>
+      <w:pPr>
+        <w:spacing w:line="220" w:lineRule="atLeast"/>
+        <w:ind w:firstLine="720"/>
+      </w:pPr>
+      <w:r>
+        <w:rPr>
+          <w:rFonts w:hint="eastAsia"/>
+        </w:rPr>
+        <w:t>从实验结果可以看到，检测结果还有些漏检和误检，而且检测结果与图像质量有很大关系，如果行人和背景区分不明显就很容易漏检。由于</w:t>
+      </w:r>
+      <w:r>
+        <w:rPr>
+          <w:rFonts w:hint="eastAsia"/>
+        </w:rPr>
+        <w:t>BING-C4</w:t>
+      </w:r>
+      <w:r>
+        <w:rPr>
+          <w:rFonts w:hint="eastAsia"/>
+        </w:rPr>
+        <w:t>算法是在</w:t>
+      </w:r>
+      <w:r>
+        <w:rPr>
+          <w:rFonts w:hint="eastAsia"/>
+        </w:rPr>
+        <w:t>BING</w:t>
+      </w:r>
+      <w:r>
+        <w:rPr>
+          <w:rFonts w:hint="eastAsia"/>
+        </w:rPr>
+        <w:t>生成的建议框中进行行人检测，所以我们看有的检测结果虽然检测到了人，但是标注框却没有精确覆盖目标区域，如上图第三排第一张图，它的标注框远超过了行人真实的大小。但是在实际应用中，已经可以帮助车辆识别路上的行人，而且由于检测速度较快，所以应用在汽车的</w:t>
+      </w:r>
+      <w:r>
+        <w:rPr>
+          <w:rFonts w:hint="eastAsia"/>
+        </w:rPr>
+        <w:t>ADAS</w:t>
+      </w:r>
+      <w:r>
+        <w:rPr>
+          <w:rFonts w:hint="eastAsia"/>
+        </w:rPr>
+        <w:t>上是可行的。由于道路上情况很复杂，所以检测结果还有很多误检，所以必须多采集数据，</w:t>
+      </w:r>
+      <w:r>
+        <w:rPr>
+          <w:rFonts w:hint="eastAsia"/>
+        </w:rPr>
+        <w:lastRenderedPageBreak/>
+        <w:t>将那些分类错误的图像再进行训练。</w:t>
+      </w:r>
+    </w:p>
+    <w:p>
+      <w:pPr>
+        <w:spacing w:line="220" w:lineRule="atLeast"/>
+      </w:pPr>
+      <w:r>
+        <w:rPr>
+          <w:rFonts w:hint="eastAsia"/>
+        </w:rPr>
+        <w:t xml:space="preserve">4.6 </w:t>
+      </w:r>
+      <w:r>
+        <w:rPr>
+          <w:rFonts w:hint="eastAsia"/>
+        </w:rPr>
+        <w:t>本章小结</w:t>
+      </w:r>
+    </w:p>
+    <w:p>
+      <w:pPr>
+        <w:spacing w:line="220" w:lineRule="atLeast"/>
+      </w:pPr>
+      <w:r>
+        <w:rPr>
+          <w:rFonts w:hint="eastAsia"/>
+        </w:rPr>
+        <w:tab/>
+      </w:r>
+      <w:r>
+        <w:rPr>
+          <w:rFonts w:hint="eastAsia"/>
+        </w:rPr>
+        <w:t>本章介绍了基于</w:t>
+      </w:r>
+      <w:r>
+        <w:rPr>
+          <w:rFonts w:hint="eastAsia"/>
+        </w:rPr>
+        <w:t>BING</w:t>
+      </w:r>
+      <w:r>
+        <w:rPr>
+          <w:rFonts w:hint="eastAsia"/>
+        </w:rPr>
+        <w:t>和</w:t>
+      </w:r>
+      <w:r>
+        <w:rPr>
+          <w:rFonts w:hint="eastAsia"/>
+        </w:rPr>
+        <w:t>C4</w:t>
+      </w:r>
+      <w:r>
+        <w:rPr>
+          <w:rFonts w:hint="eastAsia"/>
+        </w:rPr>
+        <w:t>的行人检测算法的具体实现和实验结果，</w:t>
+      </w:r>
+      <w:r>
+        <w:rPr>
+          <w:rFonts w:hint="eastAsia"/>
+        </w:rPr>
+        <w:t>以及工程中我们使用的一些加速检测算法的技巧，比如</w:t>
+      </w:r>
+      <w:r>
+        <w:rPr>
+          <w:rFonts w:hint="eastAsia"/>
+        </w:rPr>
+        <w:t>OpenMP</w:t>
+      </w:r>
+      <w:r>
+        <w:rPr>
+          <w:rFonts w:hint="eastAsia"/>
+        </w:rPr>
+        <w:t>、积分图像等。其中</w:t>
+      </w:r>
+      <w:r>
+        <w:rPr>
+          <w:rFonts w:hint="eastAsia"/>
+        </w:rPr>
+        <w:t>OpenMP</w:t>
+      </w:r>
+      <w:r>
+        <w:rPr>
+          <w:rFonts w:hint="eastAsia"/>
+        </w:rPr>
+        <w:t>作为我们使用的并行计算方式来加速某些耗时的串行计算，当然</w:t>
+      </w:r>
+      <w:r>
+        <w:rPr>
+          <w:rFonts w:hint="eastAsia"/>
+        </w:rPr>
+        <w:t>这个并行计算只是使用的</w:t>
+      </w:r>
+      <w:r>
+        <w:rPr>
+          <w:rFonts w:hint="eastAsia"/>
+        </w:rPr>
+        <w:t>cpu</w:t>
+      </w:r>
+      <w:r>
+        <w:rPr>
+          <w:rFonts w:hint="eastAsia"/>
+        </w:rPr>
+        <w:t>的多线程</w:t>
+      </w:r>
+      <w:r>
+        <w:rPr>
+          <w:rFonts w:hint="eastAsia"/>
+        </w:rPr>
+        <w:t>通过实验证明该方法可以保证行人检测的精度和速度，并分析了实验结果，以及算法需要注意和改进的地方。</w:t>
+      </w:r>
+    </w:p>
+    <w:p>
+      <w:pPr>
+        <w:spacing w:line="220" w:lineRule="atLeast"/>
+        <w:jc w:val="center"/>
+      </w:pPr>
+    </w:p>
+    <w:p>
+      <w:pPr>
+        <w:spacing w:line="220" w:lineRule="atLeast"/>
+        <w:jc w:val="center"/>
+      </w:pPr>
+    </w:p>
+    <w:p>
+      <w:pPr>
+        <w:spacing w:line="220" w:lineRule="atLeast"/>
+        <w:jc w:val="center"/>
+      </w:pPr>
+    </w:p>
+    <w:p>
+      <w:pPr>
+        <w:spacing w:line="220" w:lineRule="atLeast"/>
+        <w:jc w:val="center"/>
+      </w:pPr>
+    </w:p>
+    <w:p>
+      <w:pPr>
+        <w:spacing w:line="220" w:lineRule="atLeast"/>
+        <w:jc w:val="center"/>
+      </w:pPr>
+    </w:p>
+    <w:p>
+      <w:pPr>
+        <w:spacing w:line="220" w:lineRule="atLeast"/>
+        <w:jc w:val="center"/>
+      </w:pPr>
+    </w:p>
+    <w:p>
+      <w:pPr>
+        <w:spacing w:line="220" w:lineRule="atLeast"/>
+        <w:jc w:val="center"/>
+      </w:pPr>
+    </w:p>
+    <w:p>
+      <w:pPr>
+        <w:spacing w:line="220" w:lineRule="atLeast"/>
+        <w:jc w:val="center"/>
+      </w:pPr>
+    </w:p>
+    <w:p>
+      <w:pPr>
+        <w:spacing w:line="220" w:lineRule="atLeast"/>
+        <w:jc w:val="center"/>
+      </w:pPr>
+    </w:p>
+    <w:p>
+      <w:pPr>
+        <w:spacing w:line="220" w:lineRule="atLeast"/>
+        <w:jc w:val="center"/>
+      </w:pPr>
+    </w:p>
+    <w:p>
+      <w:pPr>
+        <w:spacing w:line="220" w:lineRule="atLeast"/>
+        <w:jc w:val="center"/>
+      </w:pPr>
+    </w:p>
+    <w:p>
+      <w:pPr>
+        <w:spacing w:line="220" w:lineRule="atLeast"/>
+        <w:jc w:val="center"/>
+      </w:pPr>
+    </w:p>
+    <w:p>
+      <w:pPr>
+        <w:spacing w:line="220" w:lineRule="atLeast"/>
+        <w:jc w:val="center"/>
+      </w:pPr>
+    </w:p>
+    <w:p>
+      <w:pPr>
+        <w:spacing w:line="220" w:lineRule="atLeast"/>
+        <w:jc w:val="center"/>
+      </w:pPr>
+    </w:p>
+    <w:p>
+      <w:pPr>
+        <w:spacing w:line="220" w:lineRule="atLeast"/>
+        <w:jc w:val="center"/>
+      </w:pPr>
+    </w:p>
+    <w:p>
+      <w:pPr>
+        <w:spacing w:line="220" w:lineRule="atLeast"/>
+        <w:jc w:val="center"/>
+      </w:pPr>
+    </w:p>
+    <w:p>
+      <w:pPr>
+        <w:spacing w:line="220" w:lineRule="atLeast"/>
+        <w:jc w:val="center"/>
+      </w:pPr>
+    </w:p>
+    <w:p>
+      <w:pPr>
+        <w:spacing w:line="220" w:lineRule="atLeast"/>
+        <w:jc w:val="center"/>
+      </w:pPr>
+    </w:p>
+    <w:p>
+      <w:pPr>
+        <w:spacing w:line="220" w:lineRule="atLeast"/>
+        <w:jc w:val="center"/>
+      </w:pPr>
+    </w:p>
+    <w:p>
+      <w:pPr>
+        <w:spacing w:line="220" w:lineRule="atLeast"/>
+        <w:jc w:val="center"/>
+      </w:pPr>
+    </w:p>
+    <w:p>
+      <w:pPr>
+        <w:spacing w:line="220" w:lineRule="atLeast"/>
+        <w:jc w:val="center"/>
+      </w:pPr>
+    </w:p>
+    <w:p>
+      <w:pPr>
+        <w:spacing w:line="220" w:lineRule="atLeast"/>
+        <w:jc w:val="center"/>
+      </w:pPr>
+    </w:p>
+    <w:p>
+      <w:pPr>
+        <w:spacing w:line="220" w:lineRule="atLeast"/>
+        <w:jc w:val="center"/>
+      </w:pPr>
+    </w:p>
+    <w:p>
+      <w:pPr>
+        <w:spacing w:line="220" w:lineRule="atLeast"/>
+        <w:jc w:val="center"/>
+      </w:pPr>
+    </w:p>
+    <w:p>
+      <w:pPr>
+        <w:spacing w:line="220" w:lineRule="atLeast"/>
+        <w:jc w:val="center"/>
+      </w:pPr>
+    </w:p>
+    <w:p>
+      <w:pPr>
+        <w:spacing w:line="220" w:lineRule="atLeast"/>
+        <w:jc w:val="center"/>
+      </w:pPr>
+    </w:p>
+    <w:p>
+      <w:pPr>
+        <w:spacing w:line="220" w:lineRule="atLeast"/>
+        <w:jc w:val="center"/>
+      </w:pPr>
+    </w:p>
+    <w:p>
+      <w:pPr>
+        <w:spacing w:line="220" w:lineRule="atLeast"/>
+        <w:jc w:val="center"/>
+      </w:pPr>
+    </w:p>
+    <w:p>
+      <w:pPr>
+        <w:spacing w:line="220" w:lineRule="atLeast"/>
+        <w:jc w:val="center"/>
+      </w:pPr>
+    </w:p>
+    <w:p>
+      <w:pPr>
+        <w:spacing w:line="220" w:lineRule="atLeast"/>
+        <w:jc w:val="center"/>
+      </w:pPr>
+    </w:p>
+    <w:p>
+      <w:pPr>
+        <w:spacing w:line="220" w:lineRule="atLeast"/>
+        <w:jc w:val="center"/>
+      </w:pPr>
+    </w:p>
+    <w:p>
+      <w:pPr>
+        <w:spacing w:line="220" w:lineRule="atLeast"/>
+        <w:jc w:val="center"/>
+      </w:pPr>
+    </w:p>
+    <w:p>
+      <w:pPr>
+        <w:spacing w:line="220" w:lineRule="atLeast"/>
+        <w:jc w:val="center"/>
+      </w:pPr>
+    </w:p>
+    <w:p>
+      <w:pPr>
+        <w:spacing w:line="220" w:lineRule="atLeast"/>
+        <w:jc w:val="center"/>
+      </w:pPr>
+    </w:p>
+    <w:p>
+      <w:pPr>
+        <w:spacing w:line="220" w:lineRule="atLeast"/>
+        <w:jc w:val="center"/>
+      </w:pPr>
+    </w:p>
+    <w:p>
+      <w:pPr>
+        <w:spacing w:line="220" w:lineRule="atLeast"/>
+        <w:jc w:val="center"/>
+      </w:pPr>
+    </w:p>
+    <w:p>
+      <w:pPr>
+        <w:spacing w:line="220" w:lineRule="atLeast"/>
+        <w:jc w:val="center"/>
+      </w:pPr>
+    </w:p>
+    <w:p>
+      <w:pPr>
+        <w:spacing w:line="220" w:lineRule="atLeast"/>
+        <w:jc w:val="center"/>
+      </w:pPr>
+    </w:p>
+    <w:p>
+      <w:pPr>
+        <w:spacing w:line="220" w:lineRule="atLeast"/>
+        <w:jc w:val="center"/>
+      </w:pPr>
+    </w:p>
+    <w:p>
+      <w:pPr>
+        <w:spacing w:line="220" w:lineRule="atLeast"/>
+        <w:jc w:val="center"/>
+      </w:pPr>
+    </w:p>
+    <w:p>
+      <w:pPr>
+        <w:spacing w:line="220" w:lineRule="atLeast"/>
+        <w:jc w:val="center"/>
+      </w:pPr>
+      <w:r>
+        <w:rPr>
+          <w:rFonts w:hint="eastAsia"/>
+        </w:rPr>
+        <w:t>第五章</w:t>
+      </w:r>
+      <w:r>
+        <w:rPr>
+          <w:rFonts w:hint="eastAsia"/>
+        </w:rPr>
+        <w:t xml:space="preserve"> </w:t>
+      </w:r>
+      <w:r>
+        <w:rPr>
+          <w:rFonts w:hint="eastAsia"/>
+        </w:rPr>
+        <w:t>结论</w:t>
+      </w:r>
+      <w:r>
+        <w:rPr>
+          <w:rFonts w:hint="eastAsia"/>
+        </w:rPr>
+        <w:t>与展望</w:t>
+      </w:r>
+    </w:p>
+    <w:p>
+      <w:pPr>
+        <w:spacing w:line="220" w:lineRule="atLeast"/>
+      </w:pPr>
+      <w:r>
+        <w:rPr>
+          <w:rFonts w:hint="eastAsia"/>
+        </w:rPr>
+        <w:t>5.1</w:t>
+      </w:r>
+      <w:r>
+        <w:rPr>
+          <w:rFonts w:hint="eastAsia"/>
+        </w:rPr>
+        <w:t>论文主要工作</w:t>
+      </w:r>
+    </w:p>
+    <w:p>
+      <w:pPr>
+        <w:spacing w:line="220" w:lineRule="atLeast"/>
+      </w:pPr>
+      <w:r>
+        <w:rPr>
+          <w:rFonts w:hint="eastAsia"/>
+        </w:rPr>
+        <w:tab/>
+      </w:r>
+      <w:r>
+        <w:rPr>
+          <w:rFonts w:hint="eastAsia"/>
+        </w:rPr>
+        <w:t>行人检测是</w:t>
+      </w:r>
+      <w:r>
+        <w:rPr>
+          <w:rFonts w:hint="eastAsia"/>
+        </w:rPr>
+        <w:t>ADAS</w:t>
+      </w:r>
+      <w:r>
+        <w:rPr>
+          <w:rFonts w:hint="eastAsia"/>
+        </w:rPr>
+        <w:t>和自动驾驶的核心技术，而且由于汽车硬件设备性能的限制，如何有效而又快速的识别行人是这类问题的难点，用深度学习处理精度很高，但是对计算设备的性能要求很高，所以当前考虑到设备，其实用性可能不是很高。如果将来显卡成本降低，深度学习必将取代传统的基于统计学习的学习算法。</w:t>
+      </w:r>
+    </w:p>
+    <w:p>
+      <w:pPr>
+        <w:spacing w:line="220" w:lineRule="atLeast"/>
+      </w:pPr>
+      <w:r>
+        <w:rPr>
+          <w:rFonts w:hint="eastAsia"/>
+        </w:rPr>
+        <w:t xml:space="preserve">    </w:t>
+      </w:r>
+      <w:r>
+        <w:rPr>
+          <w:rFonts w:hint="eastAsia"/>
+        </w:rPr>
+        <w:t>正是考虑到以上的困难，本文使用的基于似物性采样和基于统计学习的分类方法来解决检测速度的问题，首先介绍了似物性采样的相关概念和技术，并着重介绍了其中代表性的</w:t>
+      </w:r>
+      <w:r>
+        <w:rPr>
+          <w:rFonts w:hint="eastAsia"/>
+        </w:rPr>
+        <w:t>BING</w:t>
+      </w:r>
+      <w:r>
+        <w:rPr>
+          <w:rFonts w:hint="eastAsia"/>
+        </w:rPr>
+        <w:t>算法。在第二章，我们了解到了</w:t>
+      </w:r>
+      <w:r>
+        <w:rPr>
+          <w:rFonts w:hint="eastAsia"/>
+        </w:rPr>
+        <w:t>BING</w:t>
+      </w:r>
+      <w:r>
+        <w:rPr>
+          <w:rFonts w:hint="eastAsia"/>
+        </w:rPr>
+        <w:t>是如何产生建议检测框，以及二值化梯度特征得到的</w:t>
+      </w:r>
+      <w:r>
+        <w:rPr>
+          <w:rFonts w:hint="eastAsia"/>
+        </w:rPr>
+        <w:t>BING</w:t>
+      </w:r>
+      <w:r>
+        <w:rPr>
+          <w:rFonts w:hint="eastAsia"/>
+        </w:rPr>
+        <w:t>特征的，使用二级级联</w:t>
+      </w:r>
+      <w:r>
+        <w:rPr>
+          <w:rFonts w:hint="eastAsia"/>
+        </w:rPr>
+        <w:t>SVM</w:t>
+      </w:r>
+      <w:r>
+        <w:rPr>
+          <w:rFonts w:hint="eastAsia"/>
+        </w:rPr>
+        <w:t>训练的</w:t>
+      </w:r>
+      <w:r>
+        <w:rPr>
+          <w:rFonts w:hint="eastAsia"/>
+        </w:rPr>
+        <w:t>BING</w:t>
+      </w:r>
+      <w:r>
+        <w:rPr>
+          <w:rFonts w:hint="eastAsia"/>
+        </w:rPr>
+        <w:t>模型等。</w:t>
+      </w:r>
+    </w:p>
+    <w:p>
+      <w:pPr>
+        <w:spacing w:line="220" w:lineRule="atLeast"/>
+        <w:ind w:firstLine="420"/>
+      </w:pPr>
+      <w:r>
+        <w:rPr>
+          <w:rFonts w:hint="eastAsia"/>
+        </w:rPr>
+        <w:t>第三章我们详细介绍了核心的</w:t>
+      </w:r>
+      <w:r>
+        <w:rPr>
+          <w:rFonts w:hint="eastAsia"/>
+        </w:rPr>
+        <w:t>C4</w:t>
+      </w:r>
+      <w:r>
+        <w:rPr>
+          <w:rFonts w:hint="eastAsia"/>
+        </w:rPr>
+        <w:t>算法，其中包括</w:t>
+      </w:r>
+      <w:r>
+        <w:rPr>
+          <w:rFonts w:hint="eastAsia"/>
+        </w:rPr>
+        <w:t>CENTRIST</w:t>
+      </w:r>
+      <w:r>
+        <w:rPr>
+          <w:rFonts w:hint="eastAsia"/>
+        </w:rPr>
+        <w:t>特征为何能够很好的描述行人，</w:t>
+      </w:r>
+      <w:r>
+        <w:rPr>
+          <w:rFonts w:hint="eastAsia"/>
+        </w:rPr>
+        <w:t>还与之前应用广泛地</w:t>
+      </w:r>
+      <w:r>
+        <w:rPr>
+          <w:rFonts w:hint="eastAsia"/>
+        </w:rPr>
+        <w:t>HOG</w:t>
+      </w:r>
+      <w:r>
+        <w:rPr>
+          <w:rFonts w:hint="eastAsia"/>
+        </w:rPr>
+        <w:t>特征进行对比，实验证明，在检测结果和检测精度上，</w:t>
+      </w:r>
+      <w:r>
+        <w:rPr>
+          <w:rFonts w:hint="eastAsia"/>
+        </w:rPr>
+        <w:t>CENTRIST</w:t>
+      </w:r>
+      <w:r>
+        <w:rPr>
+          <w:rFonts w:hint="eastAsia"/>
+        </w:rPr>
+        <w:t>特征都更有优势。并详细介绍了</w:t>
+      </w:r>
+      <w:r>
+        <w:rPr>
+          <w:rFonts w:hint="eastAsia"/>
+        </w:rPr>
+        <w:t>C4</w:t>
+      </w:r>
+      <w:r>
+        <w:rPr>
+          <w:rFonts w:hint="eastAsia"/>
+        </w:rPr>
+        <w:t>算法中使用的线性分类器和</w:t>
+      </w:r>
+      <w:r>
+        <w:rPr>
+          <w:rFonts w:hint="eastAsia"/>
+        </w:rPr>
+        <w:t>HIK SVM</w:t>
+      </w:r>
+      <w:r>
+        <w:rPr>
+          <w:rFonts w:hint="eastAsia"/>
+        </w:rPr>
+        <w:t>的原理以及训练方法。</w:t>
+      </w:r>
+    </w:p>
+    <w:p>
+      <w:pPr>
+        <w:spacing w:line="220" w:lineRule="atLeast"/>
+        <w:ind w:firstLine="420"/>
+      </w:pPr>
+      <w:r>
+        <w:rPr>
+          <w:rFonts w:hint="eastAsia"/>
+        </w:rPr>
+        <w:t>第四章我们对</w:t>
+      </w:r>
+      <w:r>
+        <w:rPr>
+          <w:rFonts w:hint="eastAsia"/>
+        </w:rPr>
+        <w:t>BING+C4</w:t>
+      </w:r>
+      <w:r>
+        <w:rPr>
+          <w:rFonts w:hint="eastAsia"/>
+        </w:rPr>
+        <w:t>算法的完全实现过程进行了讲解，其中包含我们具体编程的一些东西，以及算法中有的技巧的应用来加速计算过程。最后我们使用这个算法利用</w:t>
+      </w:r>
+      <w:r>
+        <w:rPr>
+          <w:rFonts w:hint="eastAsia"/>
+        </w:rPr>
+        <w:t>INRIA</w:t>
+      </w:r>
+      <w:r>
+        <w:rPr>
+          <w:rFonts w:hint="eastAsia"/>
+        </w:rPr>
+        <w:t>数据库以及我们自己拍的一些图像，对算法的精度和速度进行了评估，实验证明算法在保证一定精度的情况下，速度比较可观，可以应用在</w:t>
+      </w:r>
+      <w:r>
+        <w:rPr>
+          <w:rFonts w:hint="eastAsia"/>
+        </w:rPr>
+        <w:t>ADAS</w:t>
+      </w:r>
+      <w:r>
+        <w:rPr>
+          <w:rFonts w:hint="eastAsia"/>
+        </w:rPr>
+        <w:t>上。</w:t>
+      </w:r>
+    </w:p>
+    <w:p>
+      <w:pPr>
+        <w:spacing w:line="220" w:lineRule="atLeast"/>
+      </w:pPr>
+      <w:r>
+        <w:rPr>
+          <w:rFonts w:hint="eastAsia"/>
+        </w:rPr>
+        <w:t xml:space="preserve">5.2 </w:t>
+      </w:r>
+      <w:r>
+        <w:rPr>
+          <w:rFonts w:hint="eastAsia"/>
+        </w:rPr>
+        <w:t>未来研究工作展望</w:t>
+      </w:r>
+    </w:p>
+    <w:p>
+      <w:pPr>
+        <w:spacing w:line="220" w:lineRule="atLeast"/>
+      </w:pPr>
+      <w:r>
+        <w:rPr>
+          <w:rFonts w:hint="eastAsia"/>
+        </w:rPr>
+        <w:tab/>
+      </w:r>
+      <w:r>
+        <w:rPr>
+          <w:rFonts w:hint="eastAsia"/>
+        </w:rPr>
+        <w:t>通过研究发现，目前常用的目标检测算法，都是基于滑动窗口进行检测。本文提出的基于</w:t>
+      </w:r>
+      <w:r>
+        <w:rPr>
+          <w:rFonts w:hint="eastAsia"/>
+        </w:rPr>
+        <w:t>BING</w:t>
+      </w:r>
+      <w:r>
+        <w:rPr>
+          <w:rFonts w:hint="eastAsia"/>
+        </w:rPr>
+        <w:t>和</w:t>
+      </w:r>
+      <w:r>
+        <w:rPr>
+          <w:rFonts w:hint="eastAsia"/>
+        </w:rPr>
+        <w:t>C4</w:t>
+      </w:r>
+      <w:r>
+        <w:rPr>
+          <w:rFonts w:hint="eastAsia"/>
+        </w:rPr>
+        <w:t>的目标检测方法，可以减少算法识别的窗口数量，提升检测速度。</w:t>
+      </w:r>
+      <w:r>
+        <w:rPr>
+          <w:rFonts w:hint="eastAsia"/>
+        </w:rPr>
+        <w:t>BING</w:t>
+      </w:r>
+      <w:r>
+        <w:rPr>
+          <w:rFonts w:hint="eastAsia"/>
+        </w:rPr>
+        <w:t>不光可以应用在行人检测还可以用在其他领域。相对于传统的</w:t>
+      </w:r>
+      <w:r>
+        <w:rPr>
+          <w:rFonts w:hint="eastAsia"/>
+        </w:rPr>
+        <w:t>10</w:t>
+      </w:r>
+      <w:r>
+        <w:rPr>
+          <w:rFonts w:hint="eastAsia"/>
+        </w:rPr>
+        <w:t>万数量级的滑动窗口，</w:t>
+      </w:r>
+      <w:r>
+        <w:rPr>
+          <w:rFonts w:hint="eastAsia"/>
+        </w:rPr>
+        <w:t>BING</w:t>
+      </w:r>
+      <w:r>
+        <w:rPr>
+          <w:rFonts w:hint="eastAsia"/>
+        </w:rPr>
+        <w:t>提出的建议窗口数量只有几千个，大大降低了运算量，所以我们还可以将</w:t>
+      </w:r>
+      <w:r>
+        <w:rPr>
+          <w:rFonts w:hint="eastAsia"/>
+        </w:rPr>
+        <w:t>BING</w:t>
+      </w:r>
+      <w:r>
+        <w:rPr>
+          <w:rFonts w:hint="eastAsia"/>
+        </w:rPr>
+        <w:t>和其他许多分类算法结合起来。比如</w:t>
+      </w:r>
+      <w:r>
+        <w:rPr>
+          <w:rFonts w:hint="eastAsia"/>
+        </w:rPr>
+        <w:t>BING+</w:t>
+      </w:r>
+      <w:r>
+        <w:rPr>
+          <w:rFonts w:hint="eastAsia"/>
+        </w:rPr>
+        <w:t>深度学习，</w:t>
+      </w:r>
+      <w:r>
+        <w:rPr>
+          <w:rFonts w:hint="eastAsia"/>
+        </w:rPr>
+        <w:t>BING+DPM</w:t>
+      </w:r>
+      <w:r>
+        <w:rPr>
+          <w:rFonts w:hint="eastAsia"/>
+        </w:rPr>
+        <w:t>，都可以起到提高检测速度的作用。</w:t>
+      </w:r>
+      <w:r>
+        <w:rPr>
+          <w:rFonts w:hint="eastAsia"/>
+        </w:rPr>
+        <w:t>而且实验发现检测的精度依赖于建议窗口的覆盖率。所以希望将来可以进一步改进算法，提高精度，提高速度。</w:t>
+      </w:r>
+    </w:p>
+    <w:p>
+      <w:pPr>
+        <w:spacing w:line="220" w:lineRule="atLeast"/>
+      </w:pPr>
+      <w:r>
+        <w:rPr>
+          <w:rFonts w:hint="eastAsia"/>
+        </w:rPr>
+        <w:tab/>
+        <w:t>2016</w:t>
+      </w:r>
+      <w:r>
+        <w:rPr>
+          <w:rFonts w:hint="eastAsia"/>
+        </w:rPr>
+        <w:t>年</w:t>
+      </w:r>
+      <w:r>
+        <w:rPr>
+          <w:rFonts w:hint="eastAsia"/>
+        </w:rPr>
+        <w:t>CVPR</w:t>
+      </w:r>
+      <w:r>
+        <w:rPr>
+          <w:rFonts w:hint="eastAsia"/>
+        </w:rPr>
+        <w:t>上的行人检测综述总结了行人检测</w:t>
+      </w:r>
+      <w:r>
+        <w:rPr>
+          <w:rFonts w:hint="eastAsia"/>
+        </w:rPr>
+        <w:t>10</w:t>
+      </w:r>
+      <w:r>
+        <w:rPr>
+          <w:rFonts w:hint="eastAsia"/>
+        </w:rPr>
+        <w:t>年来的进展成果，提出了一种以人眼识别能力为基准的参考指标，但是相对于人眼识别的速度和准确度上，那么计算机视觉的目标检测还有很大的提升空间。当前深度学习在目标检测方面的应用取得了很好的效果，期待将来硬件的发展可以支持深度学习模型应用在</w:t>
+      </w:r>
+      <w:r>
+        <w:rPr>
+          <w:rFonts w:hint="eastAsia"/>
+        </w:rPr>
+        <w:t>ADAS</w:t>
+      </w:r>
+      <w:r>
+        <w:rPr>
+          <w:rFonts w:hint="eastAsia"/>
+        </w:rPr>
+        <w:t>上面。</w:t>
+      </w:r>
+    </w:p>
+    <w:p/>
     <w:sectPr>
       <w:pgSz w:w="11906" w:h="16838"/>
       <w:pgMar w:top="1440" w:right="1800" w:bottom="1440" w:left="1800" w:header="851" w:footer="992" w:gutter="0"/>
@@ -34342,14 +35800,14 @@
 
 <file path=word/endnotes.xml><?xml version="1.0" encoding="utf-8"?>
 <w:endnotes xmlns:ve="http://schemas.openxmlformats.org/markup-compatibility/2006" xmlns:o="urn:schemas-microsoft-com:office:office" xmlns:r="http://schemas.openxmlformats.org/officeDocument/2006/relationships" xmlns:m="http://schemas.openxmlformats.org/officeDocument/2006/math" xmlns:v="urn:schemas-microsoft-com:vml" xmlns:wp="http://schemas.openxmlformats.org/drawingml/2006/wordprocessingDrawing" xmlns:w10="urn:schemas-microsoft-com:office:word" xmlns:w="http://schemas.openxmlformats.org/wordprocessingml/2006/main" xmlns:wne="http://schemas.microsoft.com/office/word/2006/wordml">
-  <w:endnote w:type="separator" w:id="-1">
+  <w:endnote w:type="separator" w:id="0">
     <w:p>
       <w:r>
         <w:separator/>
       </w:r>
     </w:p>
   </w:endnote>
-  <w:endnote w:type="continuationSeparator" w:id="0">
+  <w:endnote w:type="continuationSeparator" w:id="1">
     <w:p>
       <w:r>
         <w:continuationSeparator/>
@@ -34361,14 +35819,14 @@
 
 <file path=word/footnotes.xml><?xml version="1.0" encoding="utf-8"?>
 <w:footnotes xmlns:ve="http://schemas.openxmlformats.org/markup-compatibility/2006" xmlns:o="urn:schemas-microsoft-com:office:office" xmlns:r="http://schemas.openxmlformats.org/officeDocument/2006/relationships" xmlns:m="http://schemas.openxmlformats.org/officeDocument/2006/math" xmlns:v="urn:schemas-microsoft-com:vml" xmlns:wp="http://schemas.openxmlformats.org/drawingml/2006/wordprocessingDrawing" xmlns:w10="urn:schemas-microsoft-com:office:word" xmlns:w="http://schemas.openxmlformats.org/wordprocessingml/2006/main" xmlns:wne="http://schemas.microsoft.com/office/word/2006/wordml">
-  <w:footnote w:type="separator" w:id="-1">
+  <w:footnote w:type="separator" w:id="0">
     <w:p>
       <w:r>
         <w:separator/>
       </w:r>
     </w:p>
   </w:footnote>
-  <w:footnote w:type="continuationSeparator" w:id="0">
+  <w:footnote w:type="continuationSeparator" w:id="1">
     <w:p>
       <w:r>
         <w:continuationSeparator/>
@@ -35487,7 +36945,7 @@
           <c:xMode val="edge"/>
           <c:yMode val="edge"/>
           <c:x val="0.16232538155985304"/>
-          <c:y val="0.13926393537194878"/>
+          <c:y val="0.13926393537194903"/>
           <c:w val="0.78396522802431112"/>
           <c:h val="0.61906200529674726"/>
         </c:manualLayout>
@@ -35545,7 +37003,7 @@
                   <c:v>0.56999999999999995</c:v>
                 </c:pt>
                 <c:pt idx="1">
-                  <c:v>0.31000000000000005</c:v>
+                  <c:v>0.3100000000000005</c:v>
                 </c:pt>
                 <c:pt idx="2">
                   <c:v>0.26</c:v>
@@ -35563,25 +37021,25 @@
             </c:numRef>
           </c:val>
         </c:ser>
-        <c:axId val="66242432"/>
-        <c:axId val="66243968"/>
+        <c:axId val="43710720"/>
+        <c:axId val="140918784"/>
       </c:barChart>
       <c:catAx>
-        <c:axId val="66242432"/>
+        <c:axId val="43710720"/>
         <c:scaling>
           <c:orientation val="minMax"/>
         </c:scaling>
         <c:axPos val="b"/>
         <c:numFmt formatCode="General" sourceLinked="1"/>
         <c:tickLblPos val="nextTo"/>
-        <c:crossAx val="66243968"/>
+        <c:crossAx val="140918784"/>
         <c:crosses val="autoZero"/>
         <c:auto val="1"/>
         <c:lblAlgn val="ctr"/>
         <c:lblOffset val="100"/>
       </c:catAx>
       <c:valAx>
-        <c:axId val="66243968"/>
+        <c:axId val="140918784"/>
         <c:scaling>
           <c:orientation val="minMax"/>
         </c:scaling>
@@ -35589,7 +37047,7 @@
         <c:majorGridlines/>
         <c:numFmt formatCode="General" sourceLinked="1"/>
         <c:tickLblPos val="nextTo"/>
-        <c:crossAx val="66242432"/>
+        <c:crossAx val="43710720"/>
         <c:crosses val="autoZero"/>
         <c:crossBetween val="between"/>
       </c:valAx>

--- a/论文.docx
+++ b/论文.docx
@@ -4,19 +4,20 @@
   <w:body>
     <w:p>
       <w:pPr>
-        <w:pStyle w:val="a5"/>
-        <w:numPr>
-          <w:ilvl w:val="0"/>
-          <w:numId w:val="1"/>
-        </w:numPr>
-        <w:ind w:firstLineChars="0"/>
+        <w:pStyle w:val="1"/>
         <w:jc w:val="center"/>
       </w:pPr>
       <w:r>
         <w:rPr>
           <w:rFonts w:hint="eastAsia"/>
         </w:rPr>
-        <w:t xml:space="preserve">  </w:t>
+        <w:t>第一章</w:t>
+      </w:r>
+      <w:r>
+        <w:rPr>
+          <w:rFonts w:hint="eastAsia"/>
+        </w:rPr>
+        <w:t xml:space="preserve"> </w:t>
       </w:r>
       <w:r>
         <w:rPr>
@@ -80,19 +81,23 @@
       </w:r>
     </w:p>
     <w:p>
-      <w:pPr>
-        <w:pStyle w:val="a5"/>
-        <w:numPr>
-          <w:ilvl w:val="0"/>
-          <w:numId w:val="3"/>
-        </w:numPr>
-        <w:ind w:firstLineChars="0"/>
-      </w:pPr>
-      <w:r>
-        <w:rPr>
-          <w:rFonts w:hint="eastAsia"/>
-        </w:rPr>
-        <w:t>智能驾驶</w:t>
+      <w:r>
+        <w:rPr>
+          <w:rFonts w:hint="eastAsia"/>
+        </w:rPr>
+        <w:t>（</w:t>
+      </w:r>
+      <w:r>
+        <w:rPr>
+          <w:rFonts w:hint="eastAsia"/>
+        </w:rPr>
+        <w:t>1</w:t>
+      </w:r>
+      <w:r>
+        <w:rPr>
+          <w:rFonts w:hint="eastAsia"/>
+        </w:rPr>
+        <w:t>）智能驾驶</w:t>
       </w:r>
     </w:p>
     <w:p>
@@ -114,19 +119,23 @@
       </w:r>
     </w:p>
     <w:p>
-      <w:pPr>
-        <w:pStyle w:val="a5"/>
-        <w:numPr>
-          <w:ilvl w:val="0"/>
-          <w:numId w:val="3"/>
-        </w:numPr>
-        <w:ind w:firstLineChars="0"/>
-      </w:pPr>
-      <w:r>
-        <w:rPr>
-          <w:rFonts w:hint="eastAsia"/>
-        </w:rPr>
-        <w:t>安防监控</w:t>
+      <w:r>
+        <w:rPr>
+          <w:rFonts w:hint="eastAsia"/>
+        </w:rPr>
+        <w:t>（</w:t>
+      </w:r>
+      <w:r>
+        <w:rPr>
+          <w:rFonts w:hint="eastAsia"/>
+        </w:rPr>
+        <w:t>2</w:t>
+      </w:r>
+      <w:r>
+        <w:rPr>
+          <w:rFonts w:hint="eastAsia"/>
+        </w:rPr>
+        <w:t>）智能安防</w:t>
       </w:r>
     </w:p>
     <w:p>
@@ -159,19 +168,23 @@
       </w:r>
     </w:p>
     <w:p>
-      <w:pPr>
-        <w:pStyle w:val="a5"/>
-        <w:numPr>
-          <w:ilvl w:val="0"/>
-          <w:numId w:val="3"/>
-        </w:numPr>
-        <w:ind w:firstLineChars="0"/>
-      </w:pPr>
-      <w:r>
-        <w:rPr>
-          <w:rFonts w:hint="eastAsia"/>
-        </w:rPr>
-        <w:t>机器人导航</w:t>
+      <w:r>
+        <w:rPr>
+          <w:rFonts w:hint="eastAsia"/>
+        </w:rPr>
+        <w:t>（</w:t>
+      </w:r>
+      <w:r>
+        <w:rPr>
+          <w:rFonts w:hint="eastAsia"/>
+        </w:rPr>
+        <w:t>3</w:t>
+      </w:r>
+      <w:r>
+        <w:rPr>
+          <w:rFonts w:hint="eastAsia"/>
+        </w:rPr>
+        <w:t>）机器人导航</w:t>
       </w:r>
     </w:p>
     <w:p>
@@ -265,19 +278,33 @@
         <w:rPr>
           <w:rFonts w:hint="eastAsia"/>
         </w:rPr>
-        <w:t>特征的行人检测算法不管是检测精度和速度上都让行人检测技术应用在汽车辅助驾驶系统有了较好的效果。而且</w:t>
-      </w:r>
-      <w:r>
-        <w:rPr>
-          <w:rFonts w:hint="eastAsia"/>
-        </w:rPr>
-        <w:t>GPU</w:t>
-      </w:r>
-      <w:r>
-        <w:rPr>
-          <w:rFonts w:hint="eastAsia"/>
-        </w:rPr>
-        <w:t>的并行运算可以进一步优化检测的速度，从而保证了检测系统的实时性。</w:t>
+        <w:t>特征</w:t>
+      </w:r>
+      <w:r>
+        <w:rPr>
+          <w:rStyle w:val="af"/>
+        </w:rPr>
+        <w:t>[</w:t>
+      </w:r>
+      <w:bookmarkStart w:id="0" w:name="_Ref510443952"/>
+      <w:r>
+        <w:rPr>
+          <w:rStyle w:val="af"/>
+        </w:rPr>
+        <w:endnoteReference w:id="1"/>
+      </w:r>
+      <w:bookmarkEnd w:id="0"/>
+      <w:r>
+        <w:rPr>
+          <w:rStyle w:val="af"/>
+        </w:rPr>
+        <w:t>]</w:t>
+      </w:r>
+      <w:r>
+        <w:rPr>
+          <w:rFonts w:hint="eastAsia"/>
+        </w:rPr>
+        <w:t>的行人检测算法不管是检测精度和速度上都让行人检测技术应用在汽车辅助驾驶系统有了较好的效果。</w:t>
       </w:r>
     </w:p>
     <w:p>
@@ -311,14 +338,14 @@
         <w:rPr>
           <w:rFonts w:hint="eastAsia"/>
         </w:rPr>
-        <w:t>行人检测算法在最近的十几年发展迅速，国内外的研究人员对行人检测算法的准确性和实时性进行了大量研究，接下来对这些研究工作进行分析。其中主要的研究来自于国内外的高校和科研机构，国内主要有清华大学、南京大学、中科院等，其中中科院计算机科学重点实验室及自动化研究所都取得了巨大成绩。除此之外，国内许多科技公司也在该领域投入了大量的人力物力，其中包括目前比较火热的百度，成立了百度大脑，并将行人检测技术应用在了无人驾驶上，还有类似商汤科技在人脸识别和目标识别领域都取得了巨大成就，并将技</w:t>
+        <w:t>行人检测算法在最近的十几年发展迅速，国内外的研究人员对行人检测算法的准确性和实时性进行了大量研究，接下来对这些研究工作进行分析。其中主要的研究来自于国内外的高校和科研机构，国内主要有清华大学、南京大学、中科院等，其中中科院计算机科学重点实验室及自动化研究所都取得了巨大成绩。除此之外，国内许多科技公司也在该领域投入了</w:t>
       </w:r>
       <w:r>
         <w:rPr>
           <w:rFonts w:hint="eastAsia"/>
         </w:rPr>
         <w:lastRenderedPageBreak/>
-        <w:t>术转换为商业产品应用在了我们生活中，为我们的生活提供了便捷。</w:t>
+        <w:t>大量的人力物力，其中包括目前比较火热的百度，成立了百度大脑，并将行人检测技术应用在了无人驾驶上，还有类似商汤科技在人脸识别和目标识别领域都取得了巨大成就，并将技术转换为商业产品应用在了我们生活中，为我们的生活提供了便捷。</w:t>
       </w:r>
       <w:r>
         <w:rPr>
@@ -390,11 +417,6 @@
       </w:r>
     </w:p>
     <w:p>
-      <w:pPr>
-        <w:rPr>
-          <w:rFonts w:hint="eastAsia"/>
-        </w:rPr>
-      </w:pPr>
       <w:r>
         <w:rPr>
           <w:rFonts w:hint="eastAsia"/>
@@ -489,11 +511,6 @@
       </w:r>
     </w:p>
     <w:p>
-      <w:pPr>
-        <w:rPr>
-          <w:rFonts w:hint="eastAsia"/>
-        </w:rPr>
-      </w:pPr>
       <w:r>
         <w:rPr>
           <w:rFonts w:hint="eastAsia"/>
@@ -552,7 +569,31 @@
         <w:rPr>
           <w:rFonts w:hint="eastAsia"/>
         </w:rPr>
-        <w:t>最常用的方法是基于统计学习的方法，根据大量的样本构建行人检测分类器。提取特征主要有目标的灰度，边缘，纹理，颜色，梯度直方图等信息。分类器主要包括神经网络、</w:t>
+        <w:t>最常用的方法是基于统计学习的方法，根据大量的样本构建行人检测分类器。提取特征主要有目标的灰度，边缘，纹理，颜色，梯度直方图等信息。分类器主要包括神经网络</w:t>
+      </w:r>
+      <w:r>
+        <w:rPr>
+          <w:rStyle w:val="af"/>
+        </w:rPr>
+        <w:t>[</w:t>
+      </w:r>
+      <w:r>
+        <w:rPr>
+          <w:rStyle w:val="af"/>
+        </w:rPr>
+        <w:endnoteReference w:id="2"/>
+      </w:r>
+      <w:r>
+        <w:rPr>
+          <w:rStyle w:val="af"/>
+        </w:rPr>
+        <w:t>]</w:t>
+      </w:r>
+      <w:r>
+        <w:rPr>
+          <w:rFonts w:hint="eastAsia"/>
+        </w:rPr>
+        <w:t>、</w:t>
       </w:r>
       <w:r>
         <w:rPr>
@@ -562,6 +603,24 @@
       </w:r>
       <w:r>
         <w:rPr>
+          <w:rStyle w:val="af"/>
+        </w:rPr>
+        <w:t>[</w:t>
+      </w:r>
+      <w:r>
+        <w:rPr>
+          <w:rStyle w:val="af"/>
+        </w:rPr>
+        <w:endnoteReference w:id="3"/>
+      </w:r>
+      <w:r>
+        <w:rPr>
+          <w:rStyle w:val="af"/>
+        </w:rPr>
+        <w:t>]</w:t>
+      </w:r>
+      <w:r>
+        <w:rPr>
           <w:rFonts w:hint="eastAsia"/>
         </w:rPr>
         <w:t>、</w:t>
@@ -580,9 +639,135 @@
       </w:r>
       <w:r>
         <w:rPr>
-          <w:rFonts w:hint="eastAsia"/>
-        </w:rPr>
-        <w:t>以及当前十分火热的深度学习。统计学习目前的难点有：</w:t>
+          <w:rStyle w:val="af"/>
+        </w:rPr>
+        <w:t>[</w:t>
+      </w:r>
+      <w:r>
+        <w:rPr>
+          <w:rStyle w:val="af"/>
+        </w:rPr>
+        <w:endnoteReference w:id="4"/>
+      </w:r>
+      <w:r>
+        <w:rPr>
+          <w:rStyle w:val="af"/>
+        </w:rPr>
+        <w:t>]</w:t>
+      </w:r>
+      <w:r>
+        <w:rPr>
+          <w:rFonts w:hint="eastAsia"/>
+        </w:rPr>
+        <w:t>、级联分类器</w:t>
+      </w:r>
+      <w:r>
+        <w:rPr>
+          <w:rStyle w:val="af"/>
+        </w:rPr>
+        <w:t>[</w:t>
+      </w:r>
+      <w:r>
+        <w:rPr>
+          <w:rStyle w:val="af"/>
+        </w:rPr>
+        <w:endnoteReference w:id="5"/>
+      </w:r>
+      <w:r>
+        <w:rPr>
+          <w:rStyle w:val="af"/>
+        </w:rPr>
+        <w:t>]</w:t>
+      </w:r>
+      <w:r>
+        <w:rPr>
+          <w:rStyle w:val="af"/>
+        </w:rPr>
+        <w:t>[</w:t>
+      </w:r>
+      <w:r>
+        <w:rPr>
+          <w:rStyle w:val="af"/>
+        </w:rPr>
+        <w:endnoteReference w:id="6"/>
+      </w:r>
+      <w:r>
+        <w:rPr>
+          <w:rStyle w:val="af"/>
+        </w:rPr>
+        <w:t>]</w:t>
+      </w:r>
+      <w:r>
+        <w:rPr>
+          <w:rStyle w:val="af"/>
+        </w:rPr>
+        <w:t>[</w:t>
+      </w:r>
+      <w:r>
+        <w:rPr>
+          <w:rStyle w:val="af"/>
+        </w:rPr>
+        <w:endnoteReference w:id="7"/>
+      </w:r>
+      <w:r>
+        <w:rPr>
+          <w:rStyle w:val="af"/>
+        </w:rPr>
+        <w:t>]</w:t>
+      </w:r>
+      <w:r>
+        <w:rPr>
+          <w:rFonts w:hint="eastAsia"/>
+        </w:rPr>
+        <w:t>以及当前十分火</w:t>
+      </w:r>
+      <w:r>
+        <w:rPr>
+          <w:rFonts w:hint="eastAsia"/>
+        </w:rPr>
+        <w:t>热的深度学习</w:t>
+      </w:r>
+      <w:r>
+        <w:rPr>
+          <w:rStyle w:val="af"/>
+        </w:rPr>
+        <w:t>[</w:t>
+      </w:r>
+      <w:r>
+        <w:rPr>
+          <w:rStyle w:val="af"/>
+        </w:rPr>
+        <w:endnoteReference w:id="8"/>
+      </w:r>
+      <w:r>
+        <w:rPr>
+          <w:rStyle w:val="af"/>
+        </w:rPr>
+        <w:t>]</w:t>
+      </w:r>
+      <w:r>
+        <w:rPr>
+          <w:rStyle w:val="af"/>
+        </w:rPr>
+        <w:t>[</w:t>
+      </w:r>
+      <w:r>
+        <w:rPr>
+          <w:rStyle w:val="af"/>
+        </w:rPr>
+        <w:endnoteReference w:id="9"/>
+      </w:r>
+      <w:r>
+        <w:rPr>
+          <w:rStyle w:val="af"/>
+        </w:rPr>
+        <w:t>]</w:t>
+      </w:r>
+      <w:r>
+        <w:rPr>
+          <w:rFonts w:hint="eastAsia"/>
+        </w:rPr>
+        <w:t>。统计学习目前的难点有：</w:t>
       </w:r>
       <w:r>
         <w:t>行人的姿态、服饰各不相同、复杂的背景、不同的行人尺度以及不同的关照环境</w:t>
@@ -613,11 +798,6 @@
       </w:r>
     </w:p>
     <w:p>
-      <w:pPr>
-        <w:rPr>
-          <w:rFonts w:hint="eastAsia"/>
-        </w:rPr>
-      </w:pPr>
       <w:r>
         <w:rPr>
           <w:rFonts w:hint="eastAsia"/>
@@ -641,96 +821,6 @@
           <w:rFonts w:hint="eastAsia"/>
         </w:rPr>
         <w:t>个方面：</w:t>
-      </w:r>
-    </w:p>
-    <w:p>
-      <w:pPr>
-        <w:ind w:firstLine="420"/>
-        <w:rPr>
-          <w:rFonts w:hint="eastAsia"/>
-        </w:rPr>
-      </w:pPr>
-      <w:r>
-        <w:rPr>
-          <w:rFonts w:hint="eastAsia"/>
-        </w:rPr>
-        <w:t>（</w:t>
-      </w:r>
-      <w:r>
-        <w:rPr>
-          <w:rFonts w:hint="eastAsia"/>
-        </w:rPr>
-        <w:t>1</w:t>
-      </w:r>
-      <w:r>
-        <w:rPr>
-          <w:rFonts w:hint="eastAsia"/>
-        </w:rPr>
-        <w:t>）道路上的行人具有非刚性的特性，不是静止不变的物体。道路上的行人着装、姿态、行为的变化很大，所以我们很难找到一个固定的模板比对后直接判断。所以就要求我们选择行人的特征时，要选择区分度高的作为训练样本。</w:t>
-      </w:r>
-    </w:p>
-    <w:p>
-      <w:pPr>
-        <w:ind w:firstLine="420"/>
-        <w:rPr>
-          <w:rFonts w:hint="eastAsia"/>
-        </w:rPr>
-      </w:pPr>
-      <w:r>
-        <w:rPr>
-          <w:rFonts w:hint="eastAsia"/>
-        </w:rPr>
-        <w:t>（</w:t>
-      </w:r>
-      <w:r>
-        <w:rPr>
-          <w:rFonts w:hint="eastAsia"/>
-        </w:rPr>
-        <w:t>2</w:t>
-      </w:r>
-      <w:r>
-        <w:rPr>
-          <w:rFonts w:hint="eastAsia"/>
-        </w:rPr>
-        <w:t>）</w:t>
-      </w:r>
-      <w:r>
-        <w:rPr>
-          <w:rFonts w:hint="eastAsia"/>
-        </w:rPr>
-        <w:t>由于摄像头的位置始终相对行人的拍摄角度是变化的。所以即使行人的姿势是没有变化的，成像后表现的特征也会因为视角呈现很大的差异</w:t>
-      </w:r>
-      <w:r>
-        <w:rPr>
-          <w:rFonts w:hint="eastAsia"/>
-        </w:rPr>
-        <w:t>。</w:t>
-      </w:r>
-    </w:p>
-    <w:p>
-      <w:pPr>
-        <w:ind w:firstLine="420"/>
-        <w:rPr>
-          <w:rFonts w:hint="eastAsia"/>
-        </w:rPr>
-      </w:pPr>
-      <w:r>
-        <w:rPr>
-          <w:rFonts w:hint="eastAsia"/>
-        </w:rPr>
-        <w:t>（</w:t>
-      </w:r>
-      <w:r>
-        <w:rPr>
-          <w:rFonts w:hint="eastAsia"/>
-        </w:rPr>
-        <w:t>3</w:t>
-      </w:r>
-      <w:r>
-        <w:rPr>
-          <w:rFonts w:hint="eastAsia"/>
-        </w:rPr>
-        <w:t>）道路两旁的环境复杂，所以经常会出现人被其他物体遮挡，那么行人检测算法就只能从图像中部分人体部位进行判断。这些部分行人信息就很难在训练的分类器得到很好的分类效果，使得检测精度降低。</w:t>
       </w:r>
     </w:p>
     <w:p>
@@ -747,114 +837,13 @@
         <w:rPr>
           <w:rFonts w:hint="eastAsia"/>
         </w:rPr>
-        <w:t>4</w:t>
-      </w:r>
-      <w:r>
-        <w:rPr>
-          <w:rFonts w:hint="eastAsia"/>
-        </w:rPr>
-        <w:t>）</w:t>
-      </w:r>
-      <w:r>
-        <w:rPr>
-          <w:rFonts w:hint="eastAsia"/>
-        </w:rPr>
-        <w:t>拍摄到的公路上的背景经常会出现与行人很相似的特征</w:t>
-      </w:r>
-    </w:p>
-    <w:p>
-      <w:r>
-        <w:rPr>
-          <w:rFonts w:hint="eastAsia"/>
-        </w:rPr>
-        <w:tab/>
-      </w:r>
-      <w:r>
-        <w:rPr>
-          <w:rFonts w:hint="eastAsia"/>
-        </w:rPr>
-        <w:t>2005</w:t>
-      </w:r>
-      <w:r>
-        <w:rPr>
-          <w:rFonts w:hint="eastAsia"/>
-        </w:rPr>
-        <w:t>年</w:t>
-      </w:r>
-      <w:r>
-        <w:t>法国研究人员</w:t>
-      </w:r>
-      <w:r>
-        <w:t>Dalal</w:t>
-      </w:r>
-      <w:r>
-        <w:t>在</w:t>
-      </w:r>
-      <w:r>
-        <w:t>2005</w:t>
-      </w:r>
-      <w:r>
-        <w:t>的</w:t>
-      </w:r>
-      <w:r>
-        <w:t>CVPR</w:t>
-      </w:r>
-      <w:r>
-        <w:t>发表的</w:t>
-      </w:r>
-      <w:r>
-        <w:t>HOG+SVM</w:t>
-      </w:r>
-      <w:r>
-        <w:t>的行人检测算法</w:t>
-      </w:r>
-      <w:r>
-        <w:rPr>
-          <w:rFonts w:hint="eastAsia"/>
-        </w:rPr>
-        <w:t>，基于</w:t>
-      </w:r>
-      <w:r>
-        <w:rPr>
-          <w:rFonts w:hint="eastAsia"/>
-        </w:rPr>
-        <w:t>HOG</w:t>
-      </w:r>
-      <w:r>
-        <w:rPr>
-          <w:rFonts w:hint="eastAsia"/>
-        </w:rPr>
-        <w:t>特征的行人检测提出，使得行人检测领域有了较大突破，</w:t>
-      </w:r>
-      <w:r>
-        <w:t>HOG+SVM</w:t>
-      </w:r>
-      <w:r>
-        <w:t>作为经典算法也别集成到</w:t>
-      </w:r>
-      <w:r>
-        <w:rPr>
-          <w:rFonts w:hint="eastAsia"/>
-        </w:rPr>
-        <w:t>O</w:t>
-      </w:r>
-      <w:r>
-        <w:t>pen</w:t>
-      </w:r>
-      <w:r>
-        <w:rPr>
-          <w:rFonts w:hint="eastAsia"/>
-        </w:rPr>
-        <w:t>CV</w:t>
-      </w:r>
-      <w:r>
-        <w:t>里面去了，可以直接调用实现行人检测</w:t>
-      </w:r>
-      <w:r>
-        <w:rPr>
-          <w:rFonts w:hint="eastAsia"/>
-        </w:rPr>
-        <w:t>。</w:t>
+        <w:t>1</w:t>
+      </w:r>
+      <w:r>
+        <w:rPr>
+          <w:rFonts w:hint="eastAsia"/>
+        </w:rPr>
+        <w:t>）道路上的行人具有非刚性的特性，不是静止不变的物体。道路上的行人着装、姿态、行为的变化很大，所以我们很难找到一个固定的模板比对后直接判断。所以就要求我们选择行人的特征时，要选择区分度高的作为训练样本。</w:t>
       </w:r>
     </w:p>
     <w:p>
@@ -865,6 +854,260 @@
         <w:rPr>
           <w:rFonts w:hint="eastAsia"/>
         </w:rPr>
+        <w:t>（</w:t>
+      </w:r>
+      <w:r>
+        <w:rPr>
+          <w:rFonts w:hint="eastAsia"/>
+        </w:rPr>
+        <w:t>2</w:t>
+      </w:r>
+      <w:r>
+        <w:rPr>
+          <w:rFonts w:hint="eastAsia"/>
+        </w:rPr>
+        <w:t>）</w:t>
+      </w:r>
+      <w:r>
+        <w:rPr>
+          <w:rFonts w:hint="eastAsia"/>
+        </w:rPr>
+        <w:t>由于摄像头的位置始终相对行人的拍摄角度是变化的。所以即使行人的姿势是没有变化的，成像后表现的特征也会因为视角呈现很大的差异</w:t>
+      </w:r>
+      <w:r>
+        <w:rPr>
+          <w:rFonts w:hint="eastAsia"/>
+        </w:rPr>
+        <w:t>。</w:t>
+      </w:r>
+    </w:p>
+    <w:p>
+      <w:pPr>
+        <w:ind w:firstLine="420"/>
+      </w:pPr>
+      <w:r>
+        <w:rPr>
+          <w:rFonts w:hint="eastAsia"/>
+        </w:rPr>
+        <w:t>（</w:t>
+      </w:r>
+      <w:r>
+        <w:rPr>
+          <w:rFonts w:hint="eastAsia"/>
+        </w:rPr>
+        <w:t>3</w:t>
+      </w:r>
+      <w:r>
+        <w:rPr>
+          <w:rFonts w:hint="eastAsia"/>
+        </w:rPr>
+        <w:t>）道路两旁的环境复杂，所以经常会出现人被其他物体遮挡，那么行人检测算法就只能从图像中部分人体部位进行判断。这些部分行人信息就很难在训练的分类器得到很好的分类效果，使得检测精度降低。</w:t>
+      </w:r>
+    </w:p>
+    <w:p>
+      <w:pPr>
+        <w:ind w:firstLine="420"/>
+      </w:pPr>
+      <w:r>
+        <w:rPr>
+          <w:rFonts w:hint="eastAsia"/>
+        </w:rPr>
+        <w:t>（</w:t>
+      </w:r>
+      <w:r>
+        <w:rPr>
+          <w:rFonts w:hint="eastAsia"/>
+        </w:rPr>
+        <w:t>4</w:t>
+      </w:r>
+      <w:r>
+        <w:rPr>
+          <w:rFonts w:hint="eastAsia"/>
+        </w:rPr>
+        <w:t>）</w:t>
+      </w:r>
+      <w:r>
+        <w:rPr>
+          <w:rFonts w:hint="eastAsia"/>
+        </w:rPr>
+        <w:t>拍摄到的公路上的背景经常会出现与行人很相似的特征</w:t>
+      </w:r>
+      <w:r>
+        <w:rPr>
+          <w:rFonts w:hint="eastAsia"/>
+        </w:rPr>
+        <w:t>，导致一定误检。比如路边的树，电杆，垃圾桶。另外光照条件也是一个很重要的因素。</w:t>
+      </w:r>
+    </w:p>
+    <w:p>
+      <w:pPr>
+        <w:ind w:firstLine="420"/>
+      </w:pPr>
+      <w:r>
+        <w:rPr>
+          <w:rFonts w:hint="eastAsia"/>
+        </w:rPr>
+        <w:t>（</w:t>
+      </w:r>
+      <w:r>
+        <w:rPr>
+          <w:rFonts w:hint="eastAsia"/>
+        </w:rPr>
+        <w:t>5</w:t>
+      </w:r>
+      <w:r>
+        <w:rPr>
+          <w:rFonts w:hint="eastAsia"/>
+        </w:rPr>
+        <w:t>）行人检测算法的另外一个主要问题就是实时性。</w:t>
+      </w:r>
+    </w:p>
+    <w:p>
+      <w:r>
+        <w:rPr>
+          <w:rFonts w:hint="eastAsia"/>
+        </w:rPr>
+        <w:tab/>
+      </w:r>
+      <w:r>
+        <w:rPr>
+          <w:rFonts w:hint="eastAsia"/>
+        </w:rPr>
+        <w:t>2005</w:t>
+      </w:r>
+      <w:r>
+        <w:rPr>
+          <w:rFonts w:hint="eastAsia"/>
+        </w:rPr>
+        <w:t>年</w:t>
+      </w:r>
+      <w:r>
+        <w:t>法国研究人员</w:t>
+      </w:r>
+      <w:r>
+        <w:t>Dalal</w:t>
+      </w:r>
+      <w:r>
+        <w:rPr>
+          <w:rStyle w:val="af"/>
+        </w:rPr>
+        <w:t>[</w:t>
+      </w:r>
+      <w:r>
+        <w:rPr>
+          <w:rStyle w:val="af"/>
+        </w:rPr>
+        <w:endnoteReference w:id="10"/>
+      </w:r>
+      <w:r>
+        <w:rPr>
+          <w:rStyle w:val="af"/>
+        </w:rPr>
+        <w:t>]</w:t>
+      </w:r>
+      <w:r>
+        <w:t>在</w:t>
+      </w:r>
+      <w:r>
+        <w:t>2005</w:t>
+      </w:r>
+      <w:r>
+        <w:t>的</w:t>
+      </w:r>
+      <w:r>
+        <w:t>CVPR</w:t>
+      </w:r>
+      <w:r>
+        <w:t>发表的</w:t>
+      </w:r>
+      <w:r>
+        <w:t>HOG+SVM</w:t>
+      </w:r>
+      <w:r>
+        <w:t>的行人检测算法</w:t>
+      </w:r>
+      <w:r>
+        <w:rPr>
+          <w:rFonts w:hint="eastAsia"/>
+        </w:rPr>
+        <w:t>，基于</w:t>
+      </w:r>
+      <w:r>
+        <w:rPr>
+          <w:rFonts w:hint="eastAsia"/>
+        </w:rPr>
+        <w:t>HOG</w:t>
+      </w:r>
+      <w:r>
+        <w:rPr>
+          <w:rFonts w:hint="eastAsia"/>
+        </w:rPr>
+        <w:t>特征</w:t>
+      </w:r>
+      <w:r>
+        <w:rPr>
+          <w:rStyle w:val="af"/>
+        </w:rPr>
+        <w:t>[</w:t>
+      </w:r>
+      <w:r>
+        <w:rPr>
+          <w:rStyle w:val="af"/>
+        </w:rPr>
+        <w:endnoteReference w:id="11"/>
+      </w:r>
+      <w:r>
+        <w:rPr>
+          <w:rStyle w:val="af"/>
+        </w:rPr>
+        <w:t>]</w:t>
+      </w:r>
+      <w:r>
+        <w:rPr>
+          <w:rFonts w:hint="eastAsia"/>
+        </w:rPr>
+        <w:t>的行人检测提出，使得行人检测领域有了较大突破，</w:t>
+      </w:r>
+      <w:r>
+        <w:t>HOG+SVM</w:t>
+      </w:r>
+      <w:r>
+        <w:t>作为经典算法也别集成到</w:t>
+      </w:r>
+      <w:r>
+        <w:rPr>
+          <w:rFonts w:hint="eastAsia"/>
+        </w:rPr>
+        <w:t>O</w:t>
+      </w:r>
+      <w:r>
+        <w:t>pen</w:t>
+      </w:r>
+      <w:r>
+        <w:rPr>
+          <w:rFonts w:hint="eastAsia"/>
+        </w:rPr>
+        <w:t>CV</w:t>
+      </w:r>
+      <w:r>
+        <w:t>里面去了，可以直接调用实现行人检测</w:t>
+      </w:r>
+      <w:r>
+        <w:rPr>
+          <w:rFonts w:hint="eastAsia"/>
+        </w:rPr>
+        <w:t>。</w:t>
+      </w:r>
+    </w:p>
+    <w:p>
+      <w:pPr>
+        <w:ind w:firstLine="420"/>
+      </w:pPr>
+      <w:r>
+        <w:rPr>
+          <w:rFonts w:hint="eastAsia"/>
+        </w:rPr>
+        <w:lastRenderedPageBreak/>
         <w:t>基于统计学习方法的行人检测技术很重要的一点就是样本集，而当前关于行人检测主要的数据库有</w:t>
       </w:r>
       <w:hyperlink r:id="rId9" w:tgtFrame="_blank" w:history="1">
@@ -877,6 +1120,24 @@
       </w:hyperlink>
       <w:r>
         <w:rPr>
+          <w:rStyle w:val="af"/>
+        </w:rPr>
+        <w:t>[</w:t>
+      </w:r>
+      <w:r>
+        <w:rPr>
+          <w:rStyle w:val="af"/>
+        </w:rPr>
+        <w:endnoteReference w:id="12"/>
+      </w:r>
+      <w:r>
+        <w:rPr>
+          <w:rStyle w:val="af"/>
+        </w:rPr>
+        <w:t>]</w:t>
+      </w:r>
+      <w:r>
+        <w:rPr>
           <w:rFonts w:hint="eastAsia"/>
         </w:rPr>
         <w:t>，</w:t>
@@ -891,7 +1152,31 @@
         <w:rPr>
           <w:rFonts w:hint="eastAsia"/>
         </w:rPr>
-        <w:t>数据库，</w:t>
+        <w:t>数据库</w:t>
+      </w:r>
+      <w:r>
+        <w:rPr>
+          <w:rStyle w:val="af"/>
+        </w:rPr>
+        <w:t>[</w:t>
+      </w:r>
+      <w:r>
+        <w:rPr>
+          <w:rStyle w:val="af"/>
+        </w:rPr>
+        <w:endnoteReference w:id="13"/>
+      </w:r>
+      <w:r>
+        <w:rPr>
+          <w:rStyle w:val="af"/>
+        </w:rPr>
+        <w:t>]</w:t>
+      </w:r>
+      <w:r>
+        <w:rPr>
+          <w:rFonts w:hint="eastAsia"/>
+        </w:rPr>
+        <w:t>，</w:t>
       </w:r>
       <w:hyperlink r:id="rId10" w:tgtFrame="_blank" w:history="1">
         <w:r>
@@ -903,6 +1188,24 @@
       </w:hyperlink>
       <w:r>
         <w:rPr>
+          <w:rStyle w:val="af"/>
+        </w:rPr>
+        <w:t>[</w:t>
+      </w:r>
+      <w:r>
+        <w:rPr>
+          <w:rStyle w:val="af"/>
+        </w:rPr>
+        <w:endnoteReference w:id="14"/>
+      </w:r>
+      <w:r>
+        <w:rPr>
+          <w:rStyle w:val="af"/>
+        </w:rPr>
+        <w:t>]</w:t>
+      </w:r>
+      <w:r>
+        <w:rPr>
           <w:rFonts w:hint="eastAsia"/>
         </w:rPr>
         <w:t>等。其中最常用的是</w:t>
@@ -977,7 +1280,6 @@
         <w:t>288</w:t>
       </w:r>
       <w:r>
-        <w:lastRenderedPageBreak/>
         <w:t>张（包含</w:t>
       </w:r>
       <w:r>
@@ -1195,7 +1497,31 @@
         <w:rPr>
           <w:rFonts w:hint="eastAsia"/>
         </w:rPr>
-        <w:t>等提出了积分通道特征（</w:t>
+        <w:t>等</w:t>
+      </w:r>
+      <w:r>
+        <w:rPr>
+          <w:rStyle w:val="af"/>
+        </w:rPr>
+        <w:t>[</w:t>
+      </w:r>
+      <w:r>
+        <w:rPr>
+          <w:rStyle w:val="af"/>
+        </w:rPr>
+        <w:endnoteReference w:id="15"/>
+      </w:r>
+      <w:r>
+        <w:rPr>
+          <w:rStyle w:val="af"/>
+        </w:rPr>
+        <w:t>]</w:t>
+      </w:r>
+      <w:r>
+        <w:rPr>
+          <w:rFonts w:hint="eastAsia"/>
+        </w:rPr>
+        <w:t>提出了积分通道特征（</w:t>
       </w:r>
       <w:r>
         <w:rPr>
@@ -1319,259 +1645,482 @@
     </w:p>
     <w:p>
       <w:r>
+        <w:rPr>
+          <w:rFonts w:hint="eastAsia"/>
+        </w:rPr>
         <w:t xml:space="preserve">1.3 </w:t>
       </w:r>
       <w:r>
         <w:rPr>
           <w:rFonts w:hint="eastAsia"/>
         </w:rPr>
-        <w:t>本文组织结构及主要工作</w:t>
-      </w:r>
-    </w:p>
-    <w:p>
-      <w:r>
+        <w:t>似物性检测研究现状</w:t>
+      </w:r>
+    </w:p>
+    <w:p>
+      <w:r>
+        <w:rPr>
+          <w:rFonts w:hint="eastAsia"/>
+        </w:rPr>
         <w:tab/>
       </w:r>
       <w:r>
         <w:rPr>
           <w:rFonts w:hint="eastAsia"/>
         </w:rPr>
-        <w:t>由于主要研究的是行人检测技术应用在汽车辅助驾驶系统上，然而在这种应用场景下，汽车上的设备有限，所以很难做到实时性检测，这就要求我们设计出一套实时性高的行人检测系统。针对这个问题，我们提出了基于</w:t>
-      </w:r>
-      <w:r>
-        <w:t>BING</w:t>
-      </w:r>
-      <w:r>
-        <w:rPr>
-          <w:rFonts w:hint="eastAsia"/>
-        </w:rPr>
-        <w:t>和</w:t>
-      </w:r>
-      <w:r>
-        <w:rPr>
-          <w:rFonts w:hint="eastAsia"/>
-        </w:rPr>
-        <w:t>改进的</w:t>
-      </w:r>
-      <w:r>
-        <w:t>CENTRIST</w:t>
-      </w:r>
-      <w:r>
-        <w:rPr>
-          <w:rFonts w:hint="eastAsia"/>
-        </w:rPr>
-        <w:t>的行人检测系统，从而达到实时检测的目的。本文的主要研究内容如下：</w:t>
-      </w:r>
-    </w:p>
-    <w:p>
-      <w:r>
-        <w:rPr>
-          <w:rFonts w:hint="eastAsia"/>
-        </w:rPr>
-        <w:t>（</w:t>
-      </w:r>
-      <w:r>
-        <w:t>1</w:t>
-      </w:r>
-      <w:r>
-        <w:rPr>
-          <w:rFonts w:hint="eastAsia"/>
-        </w:rPr>
-        <w:t>）</w:t>
-      </w:r>
-      <w:r>
-        <w:rPr>
-          <w:rFonts w:hint="eastAsia"/>
-        </w:rPr>
-        <w:t>第一章</w:t>
-      </w:r>
-      <w:r>
-        <w:rPr>
-          <w:rFonts w:hint="eastAsia"/>
-        </w:rPr>
-        <w:t>绪论介绍了行人检测技术的国内外现状，以及其常见的应用领域，以及行人检测技术遇到的一些难点。</w:t>
-      </w:r>
-    </w:p>
-    <w:p>
-      <w:r>
-        <w:rPr>
-          <w:rFonts w:hint="eastAsia"/>
-        </w:rPr>
-        <w:t>（</w:t>
-      </w:r>
-      <w:r>
-        <w:t>2</w:t>
-      </w:r>
-      <w:r>
-        <w:rPr>
-          <w:rFonts w:hint="eastAsia"/>
-        </w:rPr>
-        <w:t>）</w:t>
-      </w:r>
-      <w:r>
-        <w:rPr>
-          <w:rFonts w:hint="eastAsia"/>
-        </w:rPr>
-        <w:t>第二章</w:t>
-      </w:r>
-      <w:r>
-        <w:rPr>
-          <w:rFonts w:hint="eastAsia"/>
-        </w:rPr>
-        <w:t>介绍了</w:t>
-      </w:r>
-      <w:r>
-        <w:t>BING</w:t>
-      </w:r>
-      <w:r>
-        <w:rPr>
-          <w:rFonts w:hint="eastAsia"/>
-        </w:rPr>
-        <w:t>算法代替滑动窗口检测目标的原理，以及</w:t>
-      </w:r>
-      <w:r>
-        <w:t>BING</w:t>
-      </w:r>
-      <w:r>
-        <w:rPr>
-          <w:rFonts w:hint="eastAsia"/>
-        </w:rPr>
-        <w:t>算法是如何帮助我们减少不必要的重复计算的。</w:t>
-      </w:r>
-    </w:p>
-    <w:p>
-      <w:r>
-        <w:rPr>
-          <w:rFonts w:hint="eastAsia"/>
-        </w:rPr>
-        <w:t>（</w:t>
-      </w:r>
-      <w:r>
-        <w:t>3</w:t>
-      </w:r>
-      <w:r>
-        <w:rPr>
-          <w:rFonts w:hint="eastAsia"/>
-        </w:rPr>
-        <w:t>）</w:t>
-      </w:r>
-      <w:r>
-        <w:rPr>
-          <w:rFonts w:hint="eastAsia"/>
-        </w:rPr>
-        <w:t>第三章</w:t>
-      </w:r>
-      <w:r>
-        <w:rPr>
-          <w:rFonts w:hint="eastAsia"/>
-        </w:rPr>
-        <w:t>介绍了基于</w:t>
-      </w:r>
-      <w:r>
-        <w:t>CENTRIST</w:t>
-      </w:r>
-      <w:r>
-        <w:rPr>
-          <w:rFonts w:hint="eastAsia"/>
-        </w:rPr>
-        <w:t>特征的检测算法，并与基于</w:t>
-      </w:r>
-      <w:r>
-        <w:t>HOG</w:t>
-      </w:r>
-      <w:r>
-        <w:rPr>
-          <w:rFonts w:hint="eastAsia"/>
-        </w:rPr>
-        <w:t>特征的行人检测算法做了比较，证明了</w:t>
-      </w:r>
-      <w:r>
-        <w:t>CENTRIST</w:t>
-      </w:r>
-      <w:r>
-        <w:rPr>
-          <w:rFonts w:hint="eastAsia"/>
-        </w:rPr>
-        <w:t>特征不但可以减少计算量，还可以进一步提高检测的准确率。</w:t>
-      </w:r>
-    </w:p>
-    <w:p>
-      <w:r>
-        <w:rPr>
-          <w:rFonts w:hint="eastAsia"/>
-        </w:rPr>
-        <w:t>（</w:t>
-      </w:r>
-      <w:r>
-        <w:t>4</w:t>
-      </w:r>
-      <w:r>
-        <w:rPr>
-          <w:rFonts w:hint="eastAsia"/>
-        </w:rPr>
-        <w:t>）</w:t>
-      </w:r>
-      <w:r>
-        <w:rPr>
-          <w:rFonts w:hint="eastAsia"/>
-        </w:rPr>
-        <w:t>第四章</w:t>
-      </w:r>
-      <w:r>
-        <w:rPr>
-          <w:rFonts w:hint="eastAsia"/>
-        </w:rPr>
-        <w:t>介绍了使用</w:t>
-      </w:r>
-      <w:r>
-        <w:rPr>
-          <w:rFonts w:hint="eastAsia"/>
-        </w:rPr>
-        <w:t>BING</w:t>
-      </w:r>
-      <w:r>
-        <w:rPr>
-          <w:rFonts w:hint="eastAsia"/>
-        </w:rPr>
-        <w:t>和</w:t>
-      </w:r>
-      <w:r>
-        <w:rPr>
-          <w:rFonts w:hint="eastAsia"/>
-        </w:rPr>
-        <w:t>CENTRIST</w:t>
-      </w:r>
-      <w:r>
-        <w:rPr>
-          <w:rFonts w:hint="eastAsia"/>
-        </w:rPr>
-        <w:t>进行行人检测与其他方法在检测精度和速度上的实验数据对比。</w:t>
-      </w:r>
-    </w:p>
-    <w:p>
-      <w:r>
-        <w:rPr>
-          <w:rFonts w:hint="eastAsia"/>
-        </w:rPr>
-        <w:t>（</w:t>
-      </w:r>
-      <w:r>
-        <w:rPr>
-          <w:rFonts w:hint="eastAsia"/>
-        </w:rPr>
-        <w:t>5</w:t>
-      </w:r>
-      <w:r>
-        <w:rPr>
-          <w:rFonts w:hint="eastAsia"/>
-        </w:rPr>
-        <w:t>）第五章是总结与展望，总结了本文的主要工作，对工作中的成果和不足进行了分析，并对未来的发展做了自己的思考。</w:t>
+        <w:t>物体识别的流程如图</w:t>
+      </w:r>
+      <w:r>
+        <w:rPr>
+          <w:rFonts w:hint="eastAsia"/>
+        </w:rPr>
+        <w:t>1-2</w:t>
+      </w:r>
+      <w:r>
+        <w:rPr>
+          <w:rFonts w:hint="eastAsia"/>
+        </w:rPr>
+        <w:t>，通常来说我们要先对图像进行预处理进行多尺</w:t>
+      </w:r>
+      <w:r>
+        <w:rPr>
+          <w:rFonts w:hint="eastAsia"/>
+        </w:rPr>
+        <w:t>度缩放，再用滑动窗口扫描，通过分类器计算窗口得分情况。本文使用物体感知来对图像做预处理，先找到可能包含物体的区域，再使用分类器对其进行分类，减少检测区域。</w:t>
+      </w:r>
+    </w:p>
+    <w:p>
+      <w:r>
+        <w:rPr>
+          <w:noProof/>
+        </w:rPr>
+        <w:drawing>
+          <wp:inline distT="0" distB="0" distL="0" distR="0">
+            <wp:extent cx="5274310" cy="1440180"/>
+            <wp:effectExtent l="19050" t="0" r="2540" b="0"/>
+            <wp:docPr id="37" name="图片 36" descr="43.jpg"/>
+            <wp:cNvGraphicFramePr>
+              <a:graphicFrameLocks xmlns:a="http://schemas.openxmlformats.org/drawingml/2006/main" noChangeAspect="1"/>
+            </wp:cNvGraphicFramePr>
+            <a:graphic xmlns:a="http://schemas.openxmlformats.org/drawingml/2006/main">
+              <a:graphicData uri="http://schemas.openxmlformats.org/drawingml/2006/picture">
+                <pic:pic xmlns:pic="http://schemas.openxmlformats.org/drawingml/2006/picture">
+                  <pic:nvPicPr>
+                    <pic:cNvPr id="0" name="43.jpg"/>
+                    <pic:cNvPicPr/>
+                  </pic:nvPicPr>
+                  <pic:blipFill>
+                    <a:blip r:embed="rId11" cstate="print"/>
+                    <a:stretch>
+                      <a:fillRect/>
+                    </a:stretch>
+                  </pic:blipFill>
+                  <pic:spPr>
+                    <a:xfrm>
+                      <a:off x="0" y="0"/>
+                      <a:ext cx="5274310" cy="1440180"/>
+                    </a:xfrm>
+                    <a:prstGeom prst="rect">
+                      <a:avLst/>
+                    </a:prstGeom>
+                  </pic:spPr>
+                </pic:pic>
+              </a:graphicData>
+            </a:graphic>
+          </wp:inline>
+        </w:drawing>
       </w:r>
     </w:p>
     <w:p>
       <w:pPr>
         <w:jc w:val="center"/>
       </w:pPr>
+      <w:r>
+        <w:rPr>
+          <w:rFonts w:hint="eastAsia"/>
+        </w:rPr>
+        <w:t>图</w:t>
+      </w:r>
+      <w:r>
+        <w:rPr>
+          <w:rFonts w:hint="eastAsia"/>
+        </w:rPr>
+        <w:t xml:space="preserve">1-2 </w:t>
+      </w:r>
+      <w:r>
+        <w:rPr>
+          <w:rFonts w:hint="eastAsia"/>
+        </w:rPr>
+        <w:t>物体识别流程图</w:t>
+      </w:r>
+    </w:p>
+    <w:p>
+      <w:r>
+        <w:rPr>
+          <w:rFonts w:hint="eastAsia"/>
+        </w:rPr>
+        <w:tab/>
+      </w:r>
+      <w:r>
+        <w:rPr>
+          <w:rFonts w:hint="eastAsia"/>
+        </w:rPr>
+        <w:t>人类大脑拥有超强的学习能力，所以对周围的事物有很强的辨识能力，这种能力不是对所有物体都一样的，人们可以迅速的从环境中找到自己感兴趣的区域，过滤掉无用的区域。如果这种能力借鉴到机器视觉中就是在识别具体某个事物之前先预先感知某个对象</w:t>
+      </w:r>
+      <w:r>
+        <w:rPr>
+          <w:rFonts w:hint="eastAsia"/>
+        </w:rPr>
+        <w:t>。其中似物性检测</w:t>
+      </w:r>
+      <w:r>
+        <w:rPr>
+          <w:rStyle w:val="af"/>
+        </w:rPr>
+        <w:t>[</w:t>
+      </w:r>
+      <w:r>
+        <w:rPr>
+          <w:rStyle w:val="af"/>
+        </w:rPr>
+        <w:endnoteReference w:id="16"/>
+      </w:r>
+      <w:r>
+        <w:rPr>
+          <w:rStyle w:val="af"/>
+        </w:rPr>
+        <w:t>]</w:t>
+      </w:r>
+      <w:r>
+        <w:rPr>
+          <w:rFonts w:hint="eastAsia"/>
+        </w:rPr>
+        <w:t>就是实现这样的功能。似物性采样方法致力于找出包含图像中所有对象的小量建议窗口，为后面的精确检测提供建议区域</w:t>
+      </w:r>
+      <w:r>
+        <w:rPr>
+          <w:rStyle w:val="af"/>
+        </w:rPr>
+        <w:t>[</w:t>
+      </w:r>
+      <w:r>
+        <w:rPr>
+          <w:rStyle w:val="af"/>
+        </w:rPr>
+        <w:endnoteReference w:id="17"/>
+      </w:r>
+      <w:r>
+        <w:rPr>
+          <w:rStyle w:val="af"/>
+        </w:rPr>
+        <w:t>]</w:t>
+      </w:r>
+      <w:r>
+        <w:rPr>
+          <w:rFonts w:hint="eastAsia"/>
+        </w:rPr>
+        <w:t>。通过产生</w:t>
+      </w:r>
+      <w:r>
+        <w:rPr>
+          <w:rFonts w:hint="eastAsia"/>
+        </w:rPr>
+        <w:t>可能对象的建议窗口，似物性采样已经被证明是一个有效的减少分类器搜索区域的方法。</w:t>
+      </w:r>
+      <w:r>
+        <w:rPr>
+          <w:rFonts w:hint="eastAsia"/>
+        </w:rPr>
+        <w:t>Cheng</w:t>
+      </w:r>
+      <w:r>
+        <w:rPr>
+          <w:rFonts w:hint="eastAsia"/>
+        </w:rPr>
+        <w:t>等提出的</w:t>
+      </w:r>
+      <w:r>
+        <w:rPr>
+          <w:rFonts w:hint="eastAsia"/>
+        </w:rPr>
+        <w:t>BING</w:t>
+      </w:r>
+      <w:r>
+        <w:rPr>
+          <w:rFonts w:hint="eastAsia"/>
+        </w:rPr>
+        <w:t>算法是一种简单有效的方法，这种方法很适合在行人检测中使用，</w:t>
+      </w:r>
+      <w:r>
+        <w:rPr>
+          <w:rFonts w:hint="eastAsia"/>
+        </w:rPr>
+        <w:t>300fps</w:t>
+      </w:r>
+      <w:r>
+        <w:rPr>
+          <w:rFonts w:hint="eastAsia"/>
+        </w:rPr>
+        <w:t>的对象查找速度使得行人检测的实时性有了无限可能。</w:t>
+      </w:r>
+    </w:p>
+    <w:p>
+      <w:r>
+        <w:lastRenderedPageBreak/>
+        <w:t>1.</w:t>
+      </w:r>
+      <w:r>
+        <w:rPr>
+          <w:rFonts w:hint="eastAsia"/>
+        </w:rPr>
+        <w:t>4</w:t>
+      </w:r>
+      <w:r>
+        <w:rPr>
+          <w:rFonts w:hint="eastAsia"/>
+        </w:rPr>
+        <w:t>本文组织结构及主要工作</w:t>
+      </w:r>
+    </w:p>
+    <w:p>
+      <w:r>
+        <w:tab/>
+      </w:r>
+      <w:r>
+        <w:rPr>
+          <w:rFonts w:hint="eastAsia"/>
+        </w:rPr>
+        <w:t>由于主要研究的是行人检测技术应用在汽车辅助驾驶系统上，然而在这种应用场景下，汽车上的设备有限，所以很难做到实时性检测，这就要求我们设计出一套实时性高的行人检测系统。针对这个问题，我们提出了基于</w:t>
+      </w:r>
+      <w:r>
+        <w:t>BING</w:t>
+      </w:r>
+      <w:r>
+        <w:rPr>
+          <w:rFonts w:hint="eastAsia"/>
+        </w:rPr>
+        <w:t>和</w:t>
+      </w:r>
+      <w:r>
+        <w:rPr>
+          <w:rFonts w:hint="eastAsia"/>
+        </w:rPr>
+        <w:t>改进的</w:t>
+      </w:r>
+      <w:r>
+        <w:t>CENTRIST</w:t>
+      </w:r>
+      <w:r>
+        <w:rPr>
+          <w:rFonts w:hint="eastAsia"/>
+        </w:rPr>
+        <w:t>的行人检测系统，从而达到实时检测的目的。本文的主要研究内容如下：</w:t>
+      </w:r>
+    </w:p>
+    <w:p>
+      <w:r>
+        <w:rPr>
+          <w:rFonts w:hint="eastAsia"/>
+        </w:rPr>
+        <w:t>（</w:t>
+      </w:r>
+      <w:r>
+        <w:t>1</w:t>
+      </w:r>
+      <w:r>
+        <w:rPr>
+          <w:rFonts w:hint="eastAsia"/>
+        </w:rPr>
+        <w:t>）</w:t>
+      </w:r>
+      <w:r>
+        <w:rPr>
+          <w:rFonts w:hint="eastAsia"/>
+        </w:rPr>
+        <w:t>第一章</w:t>
+      </w:r>
+      <w:r>
+        <w:rPr>
+          <w:rFonts w:hint="eastAsia"/>
+        </w:rPr>
+        <w:t>绪论介绍了行人检测技术的国内外现状，以及其常见的应用领域，以及行人检测技术遇到的一些难点。</w:t>
+      </w:r>
+    </w:p>
+    <w:p>
+      <w:r>
+        <w:rPr>
+          <w:rFonts w:hint="eastAsia"/>
+        </w:rPr>
+        <w:t>（</w:t>
+      </w:r>
+      <w:r>
+        <w:t>2</w:t>
+      </w:r>
+      <w:r>
+        <w:rPr>
+          <w:rFonts w:hint="eastAsia"/>
+        </w:rPr>
+        <w:t>）</w:t>
+      </w:r>
+      <w:r>
+        <w:rPr>
+          <w:rFonts w:hint="eastAsia"/>
+        </w:rPr>
+        <w:t>第二章</w:t>
+      </w:r>
+      <w:r>
+        <w:rPr>
+          <w:rFonts w:hint="eastAsia"/>
+        </w:rPr>
+        <w:t>介绍了</w:t>
+      </w:r>
+      <w:r>
+        <w:t>BING</w:t>
+      </w:r>
+      <w:r>
+        <w:rPr>
+          <w:rFonts w:hint="eastAsia"/>
+        </w:rPr>
+        <w:t>算法代替滑动窗口检测目标的原理，以及</w:t>
+      </w:r>
+      <w:r>
+        <w:t>BING</w:t>
+      </w:r>
+      <w:r>
+        <w:rPr>
+          <w:rFonts w:hint="eastAsia"/>
+        </w:rPr>
+        <w:t>算法是如何帮助我们减少不必要的重复计算的。</w:t>
+      </w:r>
+    </w:p>
+    <w:p>
+      <w:r>
+        <w:rPr>
+          <w:rFonts w:hint="eastAsia"/>
+        </w:rPr>
+        <w:t>（</w:t>
+      </w:r>
+      <w:r>
+        <w:t>3</w:t>
+      </w:r>
+      <w:r>
+        <w:rPr>
+          <w:rFonts w:hint="eastAsia"/>
+        </w:rPr>
+        <w:t>）</w:t>
+      </w:r>
+      <w:r>
+        <w:rPr>
+          <w:rFonts w:hint="eastAsia"/>
+        </w:rPr>
+        <w:t>第三章</w:t>
+      </w:r>
+      <w:r>
+        <w:rPr>
+          <w:rFonts w:hint="eastAsia"/>
+        </w:rPr>
+        <w:t>介绍了基于</w:t>
+      </w:r>
+      <w:r>
+        <w:t>CENTRIST</w:t>
+      </w:r>
+      <w:r>
+        <w:rPr>
+          <w:rFonts w:hint="eastAsia"/>
+        </w:rPr>
+        <w:t>特征的检测算法，并与基于</w:t>
+      </w:r>
+      <w:r>
+        <w:t>HOG</w:t>
+      </w:r>
+      <w:r>
+        <w:rPr>
+          <w:rFonts w:hint="eastAsia"/>
+        </w:rPr>
+        <w:t>特征的行人检测算法做了比较，证明了</w:t>
+      </w:r>
+      <w:r>
+        <w:t>CENTRIST</w:t>
+      </w:r>
+      <w:r>
+        <w:rPr>
+          <w:rFonts w:hint="eastAsia"/>
+        </w:rPr>
+        <w:t>特征不但可以减少计算量，还可以进一步提高检测的准确率。</w:t>
+      </w:r>
+    </w:p>
+    <w:p>
+      <w:r>
+        <w:rPr>
+          <w:rFonts w:hint="eastAsia"/>
+        </w:rPr>
+        <w:t>（</w:t>
+      </w:r>
+      <w:r>
+        <w:t>4</w:t>
+      </w:r>
+      <w:r>
+        <w:rPr>
+          <w:rFonts w:hint="eastAsia"/>
+        </w:rPr>
+        <w:t>）</w:t>
+      </w:r>
+      <w:r>
+        <w:rPr>
+          <w:rFonts w:hint="eastAsia"/>
+        </w:rPr>
+        <w:t>第四章</w:t>
+      </w:r>
+      <w:r>
+        <w:rPr>
+          <w:rFonts w:hint="eastAsia"/>
+        </w:rPr>
+        <w:t>介绍了使用</w:t>
+      </w:r>
+      <w:r>
+        <w:rPr>
+          <w:rFonts w:hint="eastAsia"/>
+        </w:rPr>
+        <w:t>BING</w:t>
+      </w:r>
+      <w:r>
+        <w:rPr>
+          <w:rFonts w:hint="eastAsia"/>
+        </w:rPr>
+        <w:t>和</w:t>
+      </w:r>
+      <w:r>
+        <w:rPr>
+          <w:rFonts w:hint="eastAsia"/>
+        </w:rPr>
+        <w:t>CENTRIST</w:t>
+      </w:r>
+      <w:r>
+        <w:rPr>
+          <w:rFonts w:hint="eastAsia"/>
+        </w:rPr>
+        <w:t>进行行人检测与其他方法在检测精度和速度上的实验数据对比。</w:t>
+      </w:r>
+    </w:p>
+    <w:p>
+      <w:r>
+        <w:rPr>
+          <w:rFonts w:hint="eastAsia"/>
+        </w:rPr>
+        <w:t>（</w:t>
+      </w:r>
+      <w:r>
+        <w:rPr>
+          <w:rFonts w:hint="eastAsia"/>
+        </w:rPr>
+        <w:t>5</w:t>
+      </w:r>
+      <w:r>
+        <w:rPr>
+          <w:rFonts w:hint="eastAsia"/>
+        </w:rPr>
+        <w:t>）第五章是总结与展望，总结了本文的主要工作，对工作中的成果和不足进行了分析，并对未来的发展做了自己的思考。</w:t>
+      </w:r>
     </w:p>
     <w:p>
       <w:pPr>
@@ -1593,116 +2142,7 @@
         <w:jc w:val="center"/>
       </w:pPr>
     </w:p>
-    <w:p>
-      <w:pPr>
-        <w:jc w:val="center"/>
-      </w:pPr>
-    </w:p>
-    <w:p>
-      <w:pPr>
-        <w:jc w:val="center"/>
-      </w:pPr>
-    </w:p>
-    <w:p>
-      <w:pPr>
-        <w:jc w:val="center"/>
-      </w:pPr>
-    </w:p>
-    <w:p>
-      <w:pPr>
-        <w:jc w:val="center"/>
-      </w:pPr>
-    </w:p>
-    <w:p>
-      <w:pPr>
-        <w:jc w:val="center"/>
-      </w:pPr>
-    </w:p>
-    <w:p>
-      <w:pPr>
-        <w:jc w:val="center"/>
-      </w:pPr>
-    </w:p>
-    <w:p>
-      <w:pPr>
-        <w:jc w:val="center"/>
-      </w:pPr>
-    </w:p>
-    <w:p>
-      <w:pPr>
-        <w:jc w:val="center"/>
-      </w:pPr>
-    </w:p>
-    <w:p>
-      <w:pPr>
-        <w:jc w:val="center"/>
-      </w:pPr>
-    </w:p>
-    <w:p>
-      <w:pPr>
-        <w:jc w:val="center"/>
-      </w:pPr>
-    </w:p>
-    <w:p>
-      <w:pPr>
-        <w:jc w:val="center"/>
-      </w:pPr>
-    </w:p>
-    <w:p>
-      <w:pPr>
-        <w:jc w:val="center"/>
-      </w:pPr>
-    </w:p>
-    <w:p>
-      <w:pPr>
-        <w:jc w:val="center"/>
-      </w:pPr>
-    </w:p>
-    <w:p>
-      <w:pPr>
-        <w:jc w:val="center"/>
-      </w:pPr>
-    </w:p>
-    <w:p>
-      <w:pPr>
-        <w:jc w:val="center"/>
-      </w:pPr>
-    </w:p>
-    <w:p>
-      <w:pPr>
-        <w:jc w:val="center"/>
-      </w:pPr>
-    </w:p>
-    <w:p>
-      <w:pPr>
-        <w:jc w:val="center"/>
-      </w:pPr>
-    </w:p>
-    <w:p>
-      <w:pPr>
-        <w:jc w:val="center"/>
-      </w:pPr>
-    </w:p>
-    <w:p>
-      <w:pPr>
-        <w:jc w:val="center"/>
-      </w:pPr>
-    </w:p>
-    <w:p>
-      <w:pPr>
-        <w:jc w:val="center"/>
-      </w:pPr>
-    </w:p>
-    <w:p>
-      <w:pPr>
-        <w:jc w:val="center"/>
-      </w:pPr>
-    </w:p>
-    <w:p>
-      <w:pPr>
-        <w:jc w:val="center"/>
-      </w:pPr>
-    </w:p>
+    <w:p/>
     <w:p>
       <w:pPr>
         <w:jc w:val="center"/>
@@ -2043,6 +2483,7 @@
         <w:rPr>
           <w:rFonts w:hint="eastAsia"/>
         </w:rPr>
+        <w:lastRenderedPageBreak/>
         <w:tab/>
         <w:t>BING</w:t>
       </w:r>
@@ -2062,7 +2503,13 @@
         <w:rPr>
           <w:rFonts w:hint="eastAsia"/>
         </w:rPr>
-        <w:t>）是由程明明教授在</w:t>
+        <w:t>）</w:t>
+      </w:r>
+      <w:r>
+        <w:rPr>
+          <w:rFonts w:hint="eastAsia"/>
+        </w:rPr>
+        <w:t>是由程明明教授在</w:t>
       </w:r>
       <w:r>
         <w:rPr>
@@ -2133,7 +2580,6 @@
         <w:rPr>
           <w:rFonts w:hint="eastAsia"/>
         </w:rPr>
-        <w:lastRenderedPageBreak/>
         <w:tab/>
       </w:r>
     </w:p>
@@ -2161,7 +2607,7 @@
                     <pic:cNvPicPr/>
                   </pic:nvPicPr>
                   <pic:blipFill>
-                    <a:blip r:embed="rId11" cstate="print"/>
+                    <a:blip r:embed="rId12" cstate="print"/>
                     <a:stretch>
                       <a:fillRect/>
                     </a:stretch>
@@ -3379,7 +3825,7 @@
                     <pic:cNvPicPr/>
                   </pic:nvPicPr>
                   <pic:blipFill>
-                    <a:blip r:embed="rId12" cstate="print"/>
+                    <a:blip r:embed="rId13" cstate="print"/>
                     <a:stretch>
                       <a:fillRect/>
                     </a:stretch>
@@ -3932,8 +4378,8 @@
         </w:rPr>
         <w:drawing>
           <wp:inline distT="0" distB="0" distL="0" distR="0">
-            <wp:extent cx="5274310" cy="798830"/>
-            <wp:effectExtent l="19050" t="0" r="2540" b="0"/>
+            <wp:extent cx="5259547" cy="1273428"/>
+            <wp:effectExtent l="19050" t="0" r="0" b="0"/>
             <wp:docPr id="22" name="图片 21" descr="19.jpg"/>
             <wp:cNvGraphicFramePr>
               <a:graphicFrameLocks xmlns:a="http://schemas.openxmlformats.org/drawingml/2006/main" noChangeAspect="1"/>
@@ -3946,7 +4392,7 @@
                     <pic:cNvPicPr/>
                   </pic:nvPicPr>
                   <pic:blipFill>
-                    <a:blip r:embed="rId13" cstate="print"/>
+                    <a:blip r:embed="rId14" cstate="print"/>
                     <a:stretch>
                       <a:fillRect/>
                     </a:stretch>
@@ -3954,7 +4400,7 @@
                   <pic:spPr>
                     <a:xfrm>
                       <a:off x="0" y="0"/>
-                      <a:ext cx="5274310" cy="798830"/>
+                      <a:ext cx="5274310" cy="1277002"/>
                     </a:xfrm>
                     <a:prstGeom prst="rect">
                       <a:avLst/>
@@ -4034,7 +4480,31 @@
         <w:rPr>
           <w:rFonts w:hint="eastAsia"/>
         </w:rPr>
-        <w:t>Liblinear,</w:t>
+        <w:t>LIBLINEAR</w:t>
+      </w:r>
+      <w:r>
+        <w:rPr>
+          <w:rStyle w:val="af"/>
+        </w:rPr>
+        <w:t>[</w:t>
+      </w:r>
+      <w:r>
+        <w:rPr>
+          <w:rStyle w:val="af"/>
+        </w:rPr>
+        <w:endnoteReference w:id="18"/>
+      </w:r>
+      <w:r>
+        <w:rPr>
+          <w:rStyle w:val="af"/>
+        </w:rPr>
+        <w:t>]</w:t>
+      </w:r>
+      <w:r>
+        <w:rPr>
+          <w:rFonts w:hint="eastAsia"/>
+        </w:rPr>
+        <w:t>,</w:t>
       </w:r>
       <w:r>
         <w:rPr>
@@ -4046,7 +4516,25 @@
         <w:rPr>
           <w:rFonts w:hint="eastAsia"/>
         </w:rPr>
-        <w:t>Libsvm</w:t>
+        <w:t>LIBSVM</w:t>
+      </w:r>
+      <w:r>
+        <w:rPr>
+          <w:rStyle w:val="af"/>
+        </w:rPr>
+        <w:t>[</w:t>
+      </w:r>
+      <w:r>
+        <w:rPr>
+          <w:rStyle w:val="af"/>
+        </w:rPr>
+        <w:endnoteReference w:id="19"/>
+      </w:r>
+      <w:r>
+        <w:rPr>
+          <w:rStyle w:val="af"/>
+        </w:rPr>
+        <w:t>]</w:t>
       </w:r>
       <w:r>
         <w:rPr>
@@ -4058,7 +4546,7 @@
         <w:rPr>
           <w:rFonts w:hint="eastAsia"/>
         </w:rPr>
-        <w:t>Liblinear</w:t>
+        <w:t>LIBLINEAR</w:t>
       </w:r>
       <w:r>
         <w:rPr>
@@ -4070,7 +4558,7 @@
         <w:rPr>
           <w:rFonts w:hint="eastAsia"/>
         </w:rPr>
-        <w:t>Libsvm</w:t>
+        <w:t>LIBSVM</w:t>
       </w:r>
       <w:r>
         <w:rPr>
@@ -4082,7 +4570,7 @@
         <w:rPr>
           <w:rFonts w:hint="eastAsia"/>
         </w:rPr>
-        <w:t>Liblinear</w:t>
+        <w:t>LIBLINEAR</w:t>
       </w:r>
       <w:r>
         <w:rPr>
@@ -4188,7 +4676,7 @@
         <w:lastRenderedPageBreak/>
         <w:drawing>
           <wp:inline distT="0" distB="0" distL="0" distR="0">
-            <wp:extent cx="3952700" cy="2642224"/>
+            <wp:extent cx="4637097" cy="3321011"/>
             <wp:effectExtent l="19050" t="0" r="0" b="0"/>
             <wp:docPr id="23" name="图片 11" descr="11.jpg"/>
             <wp:cNvGraphicFramePr>
@@ -4202,7 +4690,7 @@
                     <pic:cNvPicPr/>
                   </pic:nvPicPr>
                   <pic:blipFill>
-                    <a:blip r:embed="rId14" cstate="print"/>
+                    <a:blip r:embed="rId15" cstate="print"/>
                     <a:stretch>
                       <a:fillRect/>
                     </a:stretch>
@@ -4210,7 +4698,7 @@
                   <pic:spPr>
                     <a:xfrm>
                       <a:off x="0" y="0"/>
-                      <a:ext cx="3952875" cy="2642341"/>
+                      <a:ext cx="4637304" cy="3321159"/>
                     </a:xfrm>
                     <a:prstGeom prst="rect">
                       <a:avLst/>
@@ -4368,6 +4856,24 @@
       </w:r>
       <w:r>
         <w:rPr>
+          <w:rStyle w:val="af"/>
+        </w:rPr>
+        <w:t>[</w:t>
+      </w:r>
+      <w:r>
+        <w:rPr>
+          <w:rStyle w:val="af"/>
+        </w:rPr>
+        <w:endnoteReference w:id="20"/>
+      </w:r>
+      <w:r>
+        <w:rPr>
+          <w:rStyle w:val="af"/>
+        </w:rPr>
+        <w:t>]</w:t>
+      </w:r>
+      <w:r>
+        <w:rPr>
           <w:rFonts w:hint="eastAsia"/>
         </w:rPr>
         <w:t>筛选得出最终的预测框。</w:t>
@@ -4457,13 +4963,7 @@
         <w:rPr>
           <w:rFonts w:hint="eastAsia"/>
         </w:rPr>
-        <w:t>L</w:t>
-      </w:r>
-      <w:r>
-        <w:rPr>
-          <w:rFonts w:hint="eastAsia"/>
-        </w:rPr>
-        <w:t>iblinear</w:t>
+        <w:t>LIBLINEAR</w:t>
       </w:r>
       <w:r>
         <w:rPr>
@@ -5903,6 +6403,7 @@
         <w:rPr>
           <w:rFonts w:hint="eastAsia"/>
         </w:rPr>
+        <w:lastRenderedPageBreak/>
         <w:t>因此将式子</w:t>
       </w:r>
       <w:r>
@@ -6216,14 +6717,7 @@
         <w:rPr>
           <w:rFonts w:hint="eastAsia"/>
         </w:rPr>
-        <w:t>数字可</w:t>
-      </w:r>
-      <w:r>
-        <w:rPr>
-          <w:rFonts w:hint="eastAsia"/>
-        </w:rPr>
-        <w:lastRenderedPageBreak/>
-        <w:t>以被保存在一个</w:t>
+        <w:t>数字可以被保存在一个</w:t>
       </w:r>
       <w:r>
         <w:rPr>
@@ -6583,8 +7077,8 @@
         </w:rPr>
         <w:drawing>
           <wp:inline distT="0" distB="0" distL="0" distR="0">
-            <wp:extent cx="2035381" cy="1605810"/>
-            <wp:effectExtent l="19050" t="0" r="2969" b="0"/>
+            <wp:extent cx="3213883" cy="2288804"/>
+            <wp:effectExtent l="19050" t="0" r="5567" b="0"/>
             <wp:docPr id="10" name="图片 9" descr="9.jpg"/>
             <wp:cNvGraphicFramePr>
               <a:graphicFrameLocks xmlns:a="http://schemas.openxmlformats.org/drawingml/2006/main" noChangeAspect="1"/>
@@ -6597,7 +7091,7 @@
                     <pic:cNvPicPr/>
                   </pic:nvPicPr>
                   <pic:blipFill>
-                    <a:blip r:embed="rId15" cstate="print"/>
+                    <a:blip r:embed="rId16" cstate="print"/>
                     <a:stretch>
                       <a:fillRect/>
                     </a:stretch>
@@ -6605,7 +7099,7 @@
                   <pic:spPr>
                     <a:xfrm>
                       <a:off x="0" y="0"/>
-                      <a:ext cx="2037348" cy="1607362"/>
+                      <a:ext cx="3219804" cy="2293021"/>
                     </a:xfrm>
                     <a:prstGeom prst="rect">
                       <a:avLst/>
@@ -7307,10 +7801,11 @@
         <w:rPr>
           <w:noProof/>
         </w:rPr>
+        <w:lastRenderedPageBreak/>
         <w:drawing>
           <wp:inline distT="0" distB="0" distL="0" distR="0">
-            <wp:extent cx="3257083" cy="1284648"/>
-            <wp:effectExtent l="19050" t="0" r="467" b="0"/>
+            <wp:extent cx="3567841" cy="1907337"/>
+            <wp:effectExtent l="19050" t="0" r="0" b="0"/>
             <wp:docPr id="24" name="图片 23" descr="12.jpg"/>
             <wp:cNvGraphicFramePr>
               <a:graphicFrameLocks xmlns:a="http://schemas.openxmlformats.org/drawingml/2006/main" noChangeAspect="1"/>
@@ -7323,7 +7818,7 @@
                     <pic:cNvPicPr/>
                   </pic:nvPicPr>
                   <pic:blipFill>
-                    <a:blip r:embed="rId16" cstate="print"/>
+                    <a:blip r:embed="rId17" cstate="print"/>
                     <a:stretch>
                       <a:fillRect/>
                     </a:stretch>
@@ -7331,7 +7826,7 @@
                   <pic:spPr>
                     <a:xfrm>
                       <a:off x="0" y="0"/>
-                      <a:ext cx="3261642" cy="1286446"/>
+                      <a:ext cx="3572837" cy="1910008"/>
                     </a:xfrm>
                     <a:prstGeom prst="rect">
                       <a:avLst/>
@@ -7396,10 +7891,9 @@
           <w:rFonts w:hint="eastAsia"/>
           <w:noProof/>
         </w:rPr>
-        <w:lastRenderedPageBreak/>
         <w:drawing>
           <wp:inline distT="0" distB="0" distL="0" distR="0">
-            <wp:extent cx="4519291" cy="2243901"/>
+            <wp:extent cx="4953467" cy="2866616"/>
             <wp:effectExtent l="19050" t="0" r="0" b="0"/>
             <wp:docPr id="12" name="图片 11" descr="45.jpg"/>
             <wp:cNvGraphicFramePr>
@@ -7413,7 +7907,7 @@
                     <pic:cNvPicPr/>
                   </pic:nvPicPr>
                   <pic:blipFill>
-                    <a:blip r:embed="rId17" cstate="print"/>
+                    <a:blip r:embed="rId18" cstate="print"/>
                     <a:stretch>
                       <a:fillRect/>
                     </a:stretch>
@@ -7421,7 +7915,7 @@
                   <pic:spPr>
                     <a:xfrm>
                       <a:off x="0" y="0"/>
-                      <a:ext cx="4521125" cy="2244811"/>
+                      <a:ext cx="4955477" cy="2867779"/>
                     </a:xfrm>
                     <a:prstGeom prst="rect">
                       <a:avLst/>
@@ -7817,8 +8311,8 @@
         </w:rPr>
         <w:drawing>
           <wp:inline distT="0" distB="0" distL="0" distR="0">
-            <wp:extent cx="3497564" cy="2013924"/>
-            <wp:effectExtent l="19050" t="0" r="7636" b="0"/>
+            <wp:extent cx="3496294" cy="2070022"/>
+            <wp:effectExtent l="19050" t="0" r="8906" b="0"/>
             <wp:docPr id="25" name="图片 24" descr="21.jpg"/>
             <wp:cNvGraphicFramePr>
               <a:graphicFrameLocks xmlns:a="http://schemas.openxmlformats.org/drawingml/2006/main" noChangeAspect="1"/>
@@ -7831,7 +8325,7 @@
                     <pic:cNvPicPr/>
                   </pic:nvPicPr>
                   <pic:blipFill>
-                    <a:blip r:embed="rId18" cstate="print"/>
+                    <a:blip r:embed="rId19" cstate="print"/>
                     <a:stretch>
                       <a:fillRect/>
                     </a:stretch>
@@ -7839,7 +8333,7 @@
                   <pic:spPr>
                     <a:xfrm>
                       <a:off x="0" y="0"/>
-                      <a:ext cx="3498460" cy="2014440"/>
+                      <a:ext cx="3498460" cy="2071304"/>
                     </a:xfrm>
                     <a:prstGeom prst="rect">
                       <a:avLst/>
@@ -7860,6 +8354,7 @@
         <w:rPr>
           <w:rFonts w:hint="eastAsia"/>
         </w:rPr>
+        <w:lastRenderedPageBreak/>
         <w:t>图</w:t>
       </w:r>
       <w:r>
@@ -8186,7 +8681,31 @@
         <w:rPr>
           <w:rFonts w:hint="eastAsia"/>
         </w:rPr>
-        <w:t>重建，视频跟踪，目标识别等。</w:t>
+        <w:t>重建，视频跟踪，目标识别等</w:t>
+      </w:r>
+      <w:r>
+        <w:rPr>
+          <w:rStyle w:val="af"/>
+        </w:rPr>
+        <w:t>[</w:t>
+      </w:r>
+      <w:r>
+        <w:rPr>
+          <w:rStyle w:val="af"/>
+        </w:rPr>
+        <w:endnoteReference w:id="21"/>
+      </w:r>
+      <w:r>
+        <w:rPr>
+          <w:rStyle w:val="af"/>
+        </w:rPr>
+        <w:t>]</w:t>
+      </w:r>
+      <w:r>
+        <w:rPr>
+          <w:rFonts w:hint="eastAsia"/>
+        </w:rPr>
+        <w:t>。</w:t>
       </w:r>
       <w:r>
         <w:rPr>
@@ -8216,14 +8735,7 @@
         <w:rPr>
           <w:rFonts w:hint="eastAsia"/>
         </w:rPr>
-        <w:t>计算后，每个窗口会得到一个分数。但是滑动窗口明显会产生许多没用的窗口。这个时候就需要在一定邻域中找出分数最高的那些窗口，然后舍弃分数低的窗口。算法的步骤如</w:t>
-      </w:r>
-      <w:r>
-        <w:rPr>
-          <w:rFonts w:hint="eastAsia"/>
-        </w:rPr>
-        <w:lastRenderedPageBreak/>
-        <w:t>下：</w:t>
+        <w:t>计算后，每个窗口会得到一个分数。但是滑动窗口明显会产生许多没用的窗口。这个时候就需要在一定邻域中找出分数最高的那些窗口，然后舍弃分数低的窗口。算法的步骤如下：</w:t>
       </w:r>
     </w:p>
     <w:p>
@@ -8439,7 +8951,7 @@
                     <pic:cNvPicPr/>
                   </pic:nvPicPr>
                   <pic:blipFill>
-                    <a:blip r:embed="rId19" cstate="print"/>
+                    <a:blip r:embed="rId20" cstate="print"/>
                     <a:stretch>
                       <a:fillRect/>
                     </a:stretch>
@@ -8536,6 +9048,24 @@
       </w:r>
       <w:r>
         <w:rPr>
+          <w:rStyle w:val="af"/>
+        </w:rPr>
+        <w:t>[</w:t>
+      </w:r>
+      <w:r>
+        <w:rPr>
+          <w:rStyle w:val="af"/>
+        </w:rPr>
+        <w:endnoteReference w:id="22"/>
+      </w:r>
+      <w:r>
+        <w:rPr>
+          <w:rStyle w:val="af"/>
+        </w:rPr>
+        <w:t>]</w:t>
+      </w:r>
+      <w:r>
+        <w:rPr>
           <w:rFonts w:hint="eastAsia"/>
         </w:rPr>
         <w:t>的行人检测算法，现在我们做了实验来看一下其效果。我们直接用的是</w:t>
@@ -8612,6 +9142,7 @@
         <w:rPr>
           <w:noProof/>
         </w:rPr>
+        <w:lastRenderedPageBreak/>
         <w:drawing>
           <wp:inline distT="0" distB="0" distL="0" distR="0">
             <wp:extent cx="5274077" cy="2300024"/>
@@ -8628,7 +9159,7 @@
                     <pic:cNvPicPr/>
                   </pic:nvPicPr>
                   <pic:blipFill>
-                    <a:blip r:embed="rId20" cstate="print"/>
+                    <a:blip r:embed="rId21" cstate="print"/>
                     <a:stretch>
                       <a:fillRect/>
                     </a:stretch>
@@ -8842,14 +9373,7 @@
         <w:rPr>
           <w:rFonts w:hint="eastAsia"/>
         </w:rPr>
-        <w:t>算法预处理过后，第二步检测的目标区域就缩小了</w:t>
-      </w:r>
-      <w:r>
-        <w:rPr>
-          <w:rFonts w:hint="eastAsia"/>
-        </w:rPr>
-        <w:lastRenderedPageBreak/>
-        <w:t>很多，所以把</w:t>
+        <w:t>算法预处理过后，第二步检测的目标区域就缩小了很多，所以把</w:t>
       </w:r>
       <w:r>
         <w:rPr>
@@ -8885,7 +9409,7 @@
                     <pic:cNvPicPr/>
                   </pic:nvPicPr>
                   <pic:blipFill>
-                    <a:blip r:embed="rId21" cstate="print"/>
+                    <a:blip r:embed="rId22" cstate="print"/>
                     <a:stretch>
                       <a:fillRect/>
                     </a:stretch>
@@ -9297,136 +9821,242 @@
       <w:pPr>
         <w:jc w:val="center"/>
       </w:pPr>
+    </w:p>
+    <w:p>
+      <w:pPr>
+        <w:jc w:val="center"/>
+      </w:pPr>
+    </w:p>
+    <w:p>
+      <w:pPr>
+        <w:jc w:val="center"/>
+      </w:pPr>
+    </w:p>
+    <w:p>
+      <w:pPr>
+        <w:jc w:val="center"/>
+      </w:pPr>
+    </w:p>
+    <w:p>
+      <w:pPr>
+        <w:jc w:val="center"/>
+      </w:pPr>
+    </w:p>
+    <w:p>
+      <w:pPr>
+        <w:jc w:val="center"/>
+      </w:pPr>
+    </w:p>
+    <w:p>
+      <w:pPr>
+        <w:jc w:val="center"/>
+      </w:pPr>
+    </w:p>
+    <w:p>
+      <w:pPr>
+        <w:jc w:val="center"/>
+      </w:pPr>
+    </w:p>
+    <w:p>
+      <w:pPr>
+        <w:jc w:val="center"/>
+      </w:pPr>
+    </w:p>
+    <w:p>
+      <w:pPr>
+        <w:jc w:val="center"/>
+      </w:pPr>
+    </w:p>
+    <w:p>
+      <w:pPr>
+        <w:jc w:val="center"/>
+      </w:pPr>
+    </w:p>
+    <w:p>
+      <w:pPr>
+        <w:jc w:val="center"/>
+      </w:pPr>
+    </w:p>
+    <w:p>
+      <w:pPr>
+        <w:jc w:val="center"/>
+      </w:pPr>
+    </w:p>
+    <w:p>
+      <w:pPr>
+        <w:jc w:val="center"/>
+      </w:pPr>
+    </w:p>
+    <w:p>
+      <w:pPr>
+        <w:jc w:val="center"/>
+      </w:pPr>
+    </w:p>
+    <w:p>
+      <w:pPr>
+        <w:jc w:val="center"/>
+      </w:pPr>
+    </w:p>
+    <w:p>
+      <w:pPr>
+        <w:jc w:val="center"/>
+      </w:pPr>
+    </w:p>
+    <w:p>
+      <w:pPr>
+        <w:jc w:val="center"/>
+      </w:pPr>
+    </w:p>
+    <w:p>
+      <w:pPr>
+        <w:jc w:val="center"/>
+      </w:pPr>
+    </w:p>
+    <w:p>
+      <w:pPr>
+        <w:jc w:val="center"/>
+      </w:pPr>
+    </w:p>
+    <w:p>
+      <w:pPr>
+        <w:jc w:val="center"/>
+      </w:pPr>
+      <w:r>
+        <w:rPr>
+          <w:rFonts w:hint="eastAsia"/>
+        </w:rPr>
+        <w:t>第三</w:t>
+      </w:r>
+      <w:r>
+        <w:rPr>
+          <w:rFonts w:hint="eastAsia"/>
+        </w:rPr>
+        <w:t>章</w:t>
+      </w:r>
+      <w:r>
+        <w:rPr>
+          <w:rFonts w:hint="eastAsia"/>
+        </w:rPr>
+        <w:t xml:space="preserve"> </w:t>
+      </w:r>
+      <w:r>
+        <w:rPr>
+          <w:rFonts w:hint="eastAsia"/>
+        </w:rPr>
+        <w:t>基于</w:t>
+      </w:r>
+      <w:r>
+        <w:rPr>
+          <w:rFonts w:hint="eastAsia"/>
+        </w:rPr>
+        <w:t>CENTRIST</w:t>
+      </w:r>
+      <w:r>
+        <w:rPr>
+          <w:rFonts w:hint="eastAsia"/>
+        </w:rPr>
+        <w:t>特征的行人检测算法原理</w:t>
+      </w:r>
+    </w:p>
+    <w:p>
+      <w:r>
+        <w:rPr>
+          <w:rFonts w:hint="eastAsia"/>
+        </w:rPr>
+        <w:t>3</w:t>
+      </w:r>
+      <w:r>
+        <w:rPr>
+          <w:rFonts w:hint="eastAsia"/>
+        </w:rPr>
+        <w:t>.1</w:t>
+      </w:r>
+      <w:r>
+        <w:rPr>
+          <w:rFonts w:hint="eastAsia"/>
+        </w:rPr>
+        <w:t>引言</w:t>
+      </w:r>
+    </w:p>
+    <w:p>
+      <w:r>
+        <w:rPr>
+          <w:rFonts w:hint="eastAsia"/>
+        </w:rPr>
+        <w:tab/>
+      </w:r>
+      <w:r>
+        <w:rPr>
+          <w:rFonts w:hint="eastAsia"/>
+        </w:rPr>
+        <w:t>本章首先阐述了</w:t>
+      </w:r>
+      <w:r>
+        <w:rPr>
+          <w:rFonts w:hint="eastAsia"/>
+        </w:rPr>
+        <w:t>CENTRIST</w:t>
+      </w:r>
+      <w:r>
+        <w:rPr>
+          <w:rFonts w:hint="eastAsia"/>
+        </w:rPr>
+        <w:t>特征的特点，以及基于</w:t>
+      </w:r>
+      <w:r>
+        <w:rPr>
+          <w:rFonts w:hint="eastAsia"/>
+        </w:rPr>
+        <w:t>CENTRIST</w:t>
+      </w:r>
+      <w:r>
+        <w:rPr>
+          <w:rFonts w:hint="eastAsia"/>
+        </w:rPr>
+        <w:t>特征的行人检测算法的主要步骤，首先是如何提取图像的</w:t>
+      </w:r>
+      <w:r>
+        <w:rPr>
+          <w:rFonts w:hint="eastAsia"/>
+        </w:rPr>
+        <w:t>CENTRIST</w:t>
+      </w:r>
+      <w:r>
+        <w:rPr>
+          <w:rFonts w:hint="eastAsia"/>
+        </w:rPr>
+        <w:t>特征，以及采用级联分类器对图片进行滑动窗口检测，检测图片中是否有行人，最后比较了</w:t>
+      </w:r>
+      <w:r>
+        <w:rPr>
+          <w:rFonts w:hint="eastAsia"/>
+        </w:rPr>
+        <w:t>CENTRIST</w:t>
+      </w:r>
+      <w:r>
+        <w:rPr>
+          <w:rFonts w:hint="eastAsia"/>
+        </w:rPr>
+        <w:t>特征和</w:t>
+      </w:r>
+      <w:r>
+        <w:rPr>
+          <w:rFonts w:hint="eastAsia"/>
+        </w:rPr>
+        <w:t>HOG</w:t>
+      </w:r>
+      <w:r>
+        <w:rPr>
+          <w:rFonts w:hint="eastAsia"/>
+        </w:rPr>
+        <w:t>特征在检测准确率和速度方</w:t>
+      </w:r>
       <w:r>
         <w:rPr>
           <w:rFonts w:hint="eastAsia"/>
         </w:rPr>
         <w:lastRenderedPageBreak/>
-        <w:t>第三</w:t>
-      </w:r>
-      <w:r>
-        <w:rPr>
-          <w:rFonts w:hint="eastAsia"/>
-        </w:rPr>
-        <w:t>章</w:t>
-      </w:r>
-      <w:r>
-        <w:rPr>
-          <w:rFonts w:hint="eastAsia"/>
-        </w:rPr>
-        <w:t xml:space="preserve"> </w:t>
-      </w:r>
-      <w:r>
-        <w:rPr>
-          <w:rFonts w:hint="eastAsia"/>
-        </w:rPr>
-        <w:t>基于</w:t>
-      </w:r>
-      <w:r>
-        <w:rPr>
-          <w:rFonts w:hint="eastAsia"/>
-        </w:rPr>
-        <w:t>CENTRIST</w:t>
-      </w:r>
-      <w:r>
-        <w:rPr>
-          <w:rFonts w:hint="eastAsia"/>
-        </w:rPr>
-        <w:t>特征的行人检测算法原理</w:t>
-      </w:r>
-    </w:p>
-    <w:p>
-      <w:r>
-        <w:rPr>
-          <w:rFonts w:hint="eastAsia"/>
-        </w:rPr>
-        <w:t>3</w:t>
-      </w:r>
-      <w:r>
-        <w:rPr>
-          <w:rFonts w:hint="eastAsia"/>
-        </w:rPr>
-        <w:t>.1</w:t>
-      </w:r>
-      <w:r>
-        <w:rPr>
-          <w:rFonts w:hint="eastAsia"/>
-        </w:rPr>
-        <w:t>引言</w:t>
-      </w:r>
-    </w:p>
-    <w:p>
-      <w:r>
-        <w:rPr>
-          <w:rFonts w:hint="eastAsia"/>
-        </w:rPr>
-        <w:tab/>
-      </w:r>
-      <w:r>
-        <w:rPr>
-          <w:rFonts w:hint="eastAsia"/>
-        </w:rPr>
-        <w:t>本章首先阐述了</w:t>
-      </w:r>
-      <w:r>
-        <w:rPr>
-          <w:rFonts w:hint="eastAsia"/>
-        </w:rPr>
-        <w:t>CENTRIST</w:t>
-      </w:r>
-      <w:r>
-        <w:rPr>
-          <w:rFonts w:hint="eastAsia"/>
-        </w:rPr>
-        <w:t>特征的特点，以及基于</w:t>
-      </w:r>
-      <w:r>
-        <w:rPr>
-          <w:rFonts w:hint="eastAsia"/>
-        </w:rPr>
-        <w:t>CENTRIST</w:t>
-      </w:r>
-      <w:r>
-        <w:rPr>
-          <w:rFonts w:hint="eastAsia"/>
-        </w:rPr>
-        <w:t>特征的行人检测算法的主要步骤，首先是如何提取图像的</w:t>
-      </w:r>
-      <w:r>
-        <w:rPr>
-          <w:rFonts w:hint="eastAsia"/>
-        </w:rPr>
-        <w:t>CENTRIST</w:t>
-      </w:r>
-      <w:r>
-        <w:rPr>
-          <w:rFonts w:hint="eastAsia"/>
-        </w:rPr>
-        <w:t>特征，以及采用级联分类器对图片进行滑动窗口检测，检测图片中是否有行人，最后比较了</w:t>
-      </w:r>
-      <w:r>
-        <w:rPr>
-          <w:rFonts w:hint="eastAsia"/>
-        </w:rPr>
-        <w:t>CENTRIST</w:t>
-      </w:r>
-      <w:r>
-        <w:rPr>
-          <w:rFonts w:hint="eastAsia"/>
-        </w:rPr>
-        <w:t>特征和</w:t>
-      </w:r>
-      <w:r>
-        <w:rPr>
-          <w:rFonts w:hint="eastAsia"/>
-        </w:rPr>
-        <w:t>HOG</w:t>
-      </w:r>
-      <w:r>
-        <w:rPr>
-          <w:rFonts w:hint="eastAsia"/>
-        </w:rPr>
-        <w:t>特征在检测准确率和速度方面的差距。</w:t>
+        <w:t>面的差距。</w:t>
       </w:r>
     </w:p>
     <w:p>
@@ -9583,7 +10213,13 @@
         <w:rPr>
           <w:rFonts w:hint="eastAsia"/>
         </w:rPr>
-        <w:t>特征是针对行人的局部轮廓提出的，相邻像素的大小关系是编码的关键</w:t>
+        <w:t>特</w:t>
+      </w:r>
+      <w:r>
+        <w:rPr>
+          <w:rFonts w:hint="eastAsia"/>
+        </w:rPr>
+        <w:t>征是针对行人的局部轮廓提出的，相邻像素的大小关系是编码的关键</w:t>
       </w:r>
       <w:r>
         <w:rPr>
@@ -9768,7 +10404,7 @@
                     <pic:cNvPicPr/>
                   </pic:nvPicPr>
                   <pic:blipFill>
-                    <a:blip r:embed="rId22" cstate="print"/>
+                    <a:blip r:embed="rId23" cstate="print"/>
                     <a:stretch>
                       <a:fillRect/>
                     </a:stretch>
@@ -9885,7 +10521,7 @@
         </w:rPr>
         <w:drawing>
           <wp:inline distT="0" distB="0" distL="0" distR="0">
-            <wp:extent cx="4384655" cy="2445880"/>
+            <wp:extent cx="4384656" cy="2227097"/>
             <wp:effectExtent l="19050" t="0" r="0" b="0"/>
             <wp:docPr id="4" name="图片 3" descr="5.png"/>
             <wp:cNvGraphicFramePr>
@@ -9899,7 +10535,7 @@
                     <pic:cNvPicPr/>
                   </pic:nvPicPr>
                   <pic:blipFill>
-                    <a:blip r:embed="rId23" cstate="print"/>
+                    <a:blip r:embed="rId24" cstate="print"/>
                     <a:stretch>
                       <a:fillRect/>
                     </a:stretch>
@@ -9907,7 +10543,7 @@
                   <pic:spPr>
                     <a:xfrm>
                       <a:off x="0" y="0"/>
-                      <a:ext cx="4385944" cy="2446599"/>
+                      <a:ext cx="4385944" cy="2227751"/>
                     </a:xfrm>
                     <a:prstGeom prst="rect">
                       <a:avLst/>
@@ -9928,7 +10564,6 @@
         <w:rPr>
           <w:rFonts w:hint="eastAsia"/>
         </w:rPr>
-        <w:lastRenderedPageBreak/>
         <w:t>图</w:t>
       </w:r>
       <w:r>
@@ -9980,7 +10615,31 @@
         <w:rPr>
           <w:rFonts w:hint="eastAsia"/>
         </w:rPr>
-        <w:t>）值，图像上某个像素的</w:t>
+        <w:t>）值</w:t>
+      </w:r>
+      <w:r>
+        <w:rPr>
+          <w:rStyle w:val="af"/>
+        </w:rPr>
+        <w:t>[</w:t>
+      </w:r>
+      <w:r>
+        <w:rPr>
+          <w:rStyle w:val="af"/>
+        </w:rPr>
+        <w:endnoteReference w:id="23"/>
+      </w:r>
+      <w:r>
+        <w:rPr>
+          <w:rStyle w:val="af"/>
+        </w:rPr>
+        <w:t>]</w:t>
+      </w:r>
+      <w:r>
+        <w:rPr>
+          <w:rFonts w:hint="eastAsia"/>
+        </w:rPr>
+        <w:t>，图像上某个像素的</w:t>
       </w:r>
       <w:r>
         <w:rPr>
@@ -10052,7 +10711,14 @@
         <w:rPr>
           <w:rFonts w:hint="eastAsia"/>
         </w:rPr>
-        <w:t>值。而且由于是一个八位的二进制数得到的，所以这个</w:t>
+        <w:t>值。而且由于是</w:t>
+      </w:r>
+      <w:r>
+        <w:rPr>
+          <w:rFonts w:hint="eastAsia"/>
+        </w:rPr>
+        <w:lastRenderedPageBreak/>
+        <w:t>一个八位的二进制数得到的，所以这个</w:t>
       </w:r>
       <w:r>
         <w:rPr>
@@ -10112,7 +10778,7 @@
                     <pic:cNvPicPr/>
                   </pic:nvPicPr>
                   <pic:blipFill>
-                    <a:blip r:embed="rId24" cstate="print"/>
+                    <a:blip r:embed="rId25" cstate="print"/>
                     <a:stretch>
                       <a:fillRect/>
                     </a:stretch>
@@ -10692,7 +11358,7 @@
         </w:rPr>
         <w:drawing>
           <wp:inline distT="0" distB="0" distL="0" distR="0">
-            <wp:extent cx="4297490" cy="1615627"/>
+            <wp:extent cx="4297490" cy="1565138"/>
             <wp:effectExtent l="19050" t="0" r="7810" b="0"/>
             <wp:docPr id="5" name="图片 4" descr="5.jpg"/>
             <wp:cNvGraphicFramePr>
@@ -10706,7 +11372,7 @@
                     <pic:cNvPicPr/>
                   </pic:nvPicPr>
                   <pic:blipFill>
-                    <a:blip r:embed="rId25" cstate="print"/>
+                    <a:blip r:embed="rId26" cstate="print"/>
                     <a:stretch>
                       <a:fillRect/>
                     </a:stretch>
@@ -10714,7 +11380,7 @@
                   <pic:spPr>
                     <a:xfrm>
                       <a:off x="0" y="0"/>
-                      <a:ext cx="4300509" cy="1616762"/>
+                      <a:ext cx="4300509" cy="1566238"/>
                     </a:xfrm>
                     <a:prstGeom prst="rect">
                       <a:avLst/>
@@ -10735,7 +11401,6 @@
         <w:rPr>
           <w:rFonts w:hint="eastAsia"/>
         </w:rPr>
-        <w:lastRenderedPageBreak/>
         <w:t>图</w:t>
       </w:r>
       <w:r>
@@ -10759,6 +11424,7 @@
         <w:rPr>
           <w:noProof/>
         </w:rPr>
+        <w:lastRenderedPageBreak/>
         <w:drawing>
           <wp:inline distT="0" distB="0" distL="0" distR="0">
             <wp:extent cx="5274310" cy="2139950"/>
@@ -10775,7 +11441,7 @@
                     <pic:cNvPicPr/>
                   </pic:nvPicPr>
                   <pic:blipFill>
-                    <a:blip r:embed="rId26" cstate="print"/>
+                    <a:blip r:embed="rId27" cstate="print"/>
                     <a:stretch>
                       <a:fillRect/>
                     </a:stretch>
@@ -11054,7 +11720,7 @@
                     <pic:cNvPicPr/>
                   </pic:nvPicPr>
                   <pic:blipFill>
-                    <a:blip r:embed="rId27" cstate="print"/>
+                    <a:blip r:embed="rId28" cstate="print"/>
                     <a:stretch>
                       <a:fillRect/>
                     </a:stretch>
@@ -11474,7 +12140,6 @@
         <w:rPr>
           <w:rFonts w:hint="eastAsia"/>
         </w:rPr>
-        <w:lastRenderedPageBreak/>
         <w:t xml:space="preserve">                             </w:t>
       </w:r>
       <m:oMath>
@@ -11601,6 +12266,7 @@
         <w:rPr>
           <w:rFonts w:hint="eastAsia"/>
         </w:rPr>
+        <w:lastRenderedPageBreak/>
         <w:tab/>
       </w:r>
       <w:r>
@@ -14735,7 +15401,13 @@
                   <w:rPr>
                     <w:rFonts w:ascii="Cambria Math" w:hAnsi="Cambria Math"/>
                   </w:rPr>
-                  <m:t xml:space="preserve">     min</m:t>
+                  <m:t xml:space="preserve">     m</m:t>
+                </m:r>
+                <m:r>
+                  <w:rPr>
+                    <w:rFonts w:ascii="Cambria Math" w:hAnsi="Cambria Math"/>
+                  </w:rPr>
+                  <m:t>in</m:t>
                 </m:r>
               </m:e>
               <m:lim>
@@ -15391,14 +16063,7 @@
         <w:rPr>
           <w:rFonts w:hint="eastAsia"/>
         </w:rPr>
-        <w:t>此处就不做多的介绍了，如需了解请查阅相关资料。</w:t>
-      </w:r>
-      <w:r>
-        <w:rPr>
-          <w:rFonts w:hint="eastAsia"/>
-        </w:rPr>
-        <w:lastRenderedPageBreak/>
-        <w:t>假设已经求得了对偶最优化问题的解</w:t>
+        <w:t>此处就不做多的介绍了，如需了解请查阅相关资料。假设已经求得了对偶最优化问题的解</w:t>
       </w:r>
       <w:r>
         <w:rPr>
@@ -15631,6 +16296,7 @@
         <w:rPr>
           <w:rFonts w:hint="eastAsia"/>
         </w:rPr>
+        <w:lastRenderedPageBreak/>
         <w:t xml:space="preserve">                            </w:t>
       </w:r>
       <m:oMath>
@@ -17653,7 +18319,6 @@
         <w:rPr>
           <w:rFonts w:hint="eastAsia"/>
         </w:rPr>
-        <w:lastRenderedPageBreak/>
         <w:t>bin</w:t>
       </w:r>
       <w:r>
@@ -17712,7 +18377,14 @@
         <w:rPr>
           <w:rFonts w:hint="eastAsia"/>
         </w:rPr>
-        <w:t>的结果越大就表明两者之间就越相似。正式因为直方图交叉核函数在直方图匹配运算时的优越性，所以近年来很多快速检测算法都使用基于</w:t>
+        <w:t>的结果越大就表明两者之间就越相似。正</w:t>
+      </w:r>
+      <w:r>
+        <w:rPr>
+          <w:rFonts w:hint="eastAsia"/>
+        </w:rPr>
+        <w:lastRenderedPageBreak/>
+        <w:t>式因为直方图交叉核函数在直方图匹配运算时的优越性，所以近年来很多快速检测算法都使用基于</w:t>
       </w:r>
       <w:r>
         <w:rPr>
@@ -17807,6 +18479,24 @@
           <w:rFonts w:hint="eastAsia"/>
         </w:rPr>
         <w:t>Boughorbel</w:t>
+      </w:r>
+      <w:r>
+        <w:rPr>
+          <w:rStyle w:val="af"/>
+        </w:rPr>
+        <w:t>[</w:t>
+      </w:r>
+      <w:r>
+        <w:rPr>
+          <w:rStyle w:val="af"/>
+        </w:rPr>
+        <w:endnoteReference w:id="24"/>
+      </w:r>
+      <w:r>
+        <w:rPr>
+          <w:rStyle w:val="af"/>
+        </w:rPr>
+        <w:t>]</w:t>
       </w:r>
       <w:r>
         <w:rPr>
@@ -19052,6 +19742,106 @@
         </w:rPr>
         <w:t>也是半正定的。</w:t>
       </w:r>
+      <w:r>
+        <w:rPr>
+          <w:rFonts w:hint="eastAsia"/>
+        </w:rPr>
+        <w:t>当</w:t>
+      </w:r>
+      <w:r>
+        <w:rPr>
+          <w:rFonts w:hint="eastAsia"/>
+        </w:rPr>
+        <w:t>d=1</w:t>
+      </w:r>
+      <w:r>
+        <w:rPr>
+          <w:rFonts w:hint="eastAsia"/>
+        </w:rPr>
+        <w:t>时，</w:t>
+      </w:r>
+      <m:oMath>
+        <m:sSub>
+          <m:sSubPr>
+            <m:ctrlPr>
+              <w:rPr>
+                <w:rFonts w:ascii="Cambria Math" w:hAnsi="Cambria Math"/>
+                <w:i/>
+              </w:rPr>
+            </m:ctrlPr>
+          </m:sSubPr>
+          <m:e>
+            <m:r>
+              <w:rPr>
+                <w:rFonts w:ascii="Cambria Math" w:hAnsi="Cambria Math"/>
+              </w:rPr>
+              <m:t>k</m:t>
+            </m:r>
+          </m:e>
+          <m:sub>
+            <m:r>
+              <w:rPr>
+                <w:rFonts w:ascii="Cambria Math" w:hAnsi="Cambria Math"/>
+              </w:rPr>
+              <m:t>HI</m:t>
+            </m:r>
+          </m:sub>
+        </m:sSub>
+      </m:oMath>
+      <w:r>
+        <w:rPr>
+          <w:rFonts w:hint="eastAsia"/>
+        </w:rPr>
+        <w:t>为正定核。由于满足</w:t>
+      </w:r>
+      <w:r>
+        <w:rPr>
+          <w:rFonts w:hint="eastAsia"/>
+        </w:rPr>
+        <w:t>Mercer</w:t>
+      </w:r>
+      <w:r>
+        <w:rPr>
+          <w:rFonts w:hint="eastAsia"/>
+        </w:rPr>
+        <w:t>定理</w:t>
+      </w:r>
+      <w:r>
+        <w:rPr>
+          <w:rStyle w:val="af"/>
+        </w:rPr>
+        <w:t>[</w:t>
+      </w:r>
+      <w:r>
+        <w:rPr>
+          <w:rStyle w:val="af"/>
+        </w:rPr>
+        <w:endnoteReference w:id="25"/>
+      </w:r>
+      <w:r>
+        <w:rPr>
+          <w:rStyle w:val="af"/>
+        </w:rPr>
+        <w:t>]</w:t>
+      </w:r>
+      <w:r>
+        <w:rPr>
+          <w:rFonts w:hint="eastAsia"/>
+        </w:rPr>
+        <w:t>的核通过迭代相加后亦然满足该定理，所以当</w:t>
+      </w:r>
+      <w:r>
+        <w:rPr>
+          <w:rFonts w:hint="eastAsia"/>
+        </w:rPr>
+        <w:t>d&gt;1</w:t>
+      </w:r>
+      <w:r>
+        <w:rPr>
+          <w:rFonts w:hint="eastAsia"/>
+        </w:rPr>
+        <w:t>时可以得到同样的结论。</w:t>
+      </w:r>
     </w:p>
     <w:p>
       <w:r>
@@ -19535,7 +20325,31 @@
         <w:rPr>
           <w:rFonts w:hint="eastAsia"/>
         </w:rPr>
-        <w:t>定理，我们使用一个比较直观的方法表示直方图的数值。对于一个维度为</w:t>
+        <w:t>定理，我们使用一个比较直观的方法表示直方图的数值</w:t>
+      </w:r>
+      <w:r>
+        <w:rPr>
+          <w:rStyle w:val="af"/>
+        </w:rPr>
+        <w:t>[</w:t>
+      </w:r>
+      <w:r>
+        <w:rPr>
+          <w:rStyle w:val="af"/>
+        </w:rPr>
+        <w:endnoteReference w:id="26"/>
+      </w:r>
+      <w:r>
+        <w:rPr>
+          <w:rStyle w:val="af"/>
+        </w:rPr>
+        <w:t>]</w:t>
+      </w:r>
+      <w:r>
+        <w:rPr>
+          <w:rFonts w:hint="eastAsia"/>
+        </w:rPr>
+        <w:t>。对于一个维度为</w:t>
       </w:r>
       <w:r>
         <w:rPr>
@@ -21484,14 +22298,56 @@
         <w:rPr>
           <w:rFonts w:hint="eastAsia"/>
         </w:rPr>
-        <w:t>表也就是我们接下来训练的基础。</w:t>
+        <w:t>表也就是我们接下来训练的基础。通过一系列转换，最终通过快速检测</w:t>
+      </w:r>
+      <w:r>
+        <w:rPr>
+          <w:rFonts w:hint="eastAsia"/>
+        </w:rPr>
+        <w:t>T</w:t>
+      </w:r>
+      <w:r>
+        <w:rPr>
+          <w:rFonts w:hint="eastAsia"/>
+        </w:rPr>
+        <w:t>表替代了原有的</w:t>
+      </w:r>
+      <w:r>
+        <w:rPr>
+          <w:rFonts w:hint="eastAsia"/>
+        </w:rPr>
+        <w:t>w</w:t>
+      </w:r>
+      <w:r>
+        <w:rPr>
+          <w:rFonts w:hint="eastAsia"/>
+        </w:rPr>
+        <w:t>系数向量。使用</w:t>
+      </w:r>
+      <w:r>
+        <w:rPr>
+          <w:rFonts w:hint="eastAsia"/>
+        </w:rPr>
+        <w:t>T</w:t>
+      </w:r>
+      <w:r>
+        <w:rPr>
+          <w:rFonts w:hint="eastAsia"/>
+        </w:rPr>
+        <w:t>表的目的是在</w:t>
       </w:r>
       <w:r>
         <w:rPr>
           <w:rFonts w:hint="eastAsia"/>
         </w:rPr>
         <w:lastRenderedPageBreak/>
-        <w:t>通过一系列转换，最终通过快速检测</w:t>
+        <w:t>检测过程中</w:t>
+      </w:r>
+      <w:r>
+        <w:rPr>
+          <w:rFonts w:hint="eastAsia"/>
+        </w:rPr>
+        <w:t>不用计算输入向量与每个支持向量的核函数计算结果，通过查表的方式就可以得到检测值。</w:t>
       </w:r>
       <w:r>
         <w:rPr>
@@ -21503,19 +22359,7 @@
         <w:rPr>
           <w:rFonts w:hint="eastAsia"/>
         </w:rPr>
-        <w:t>表替代了原有的</w:t>
-      </w:r>
-      <w:r>
-        <w:rPr>
-          <w:rFonts w:hint="eastAsia"/>
-        </w:rPr>
-        <w:t>w</w:t>
-      </w:r>
-      <w:r>
-        <w:rPr>
-          <w:rFonts w:hint="eastAsia"/>
-        </w:rPr>
-        <w:t>系数向量。使用</w:t>
+        <w:t>表本身是通过近似得到的，所以直接计算输入特征向量每一维在</w:t>
       </w:r>
       <w:r>
         <w:rPr>
@@ -21527,13 +22371,77 @@
         <w:rPr>
           <w:rFonts w:hint="eastAsia"/>
         </w:rPr>
-        <w:t>表的目的是在检测过程中</w:t>
-      </w:r>
-      <w:r>
-        <w:rPr>
-          <w:rFonts w:hint="eastAsia"/>
-        </w:rPr>
-        <w:t>不用计算输入向量与每个支持向量的核函数计算结果，通过查表的方式就可以得到检测值。</w:t>
+        <w:t>表中的关联值，并将</w:t>
+      </w:r>
+      <w:r>
+        <w:rPr>
+          <w:rFonts w:hint="eastAsia"/>
+        </w:rPr>
+        <w:t>d</w:t>
+      </w:r>
+      <w:r>
+        <w:rPr>
+          <w:rFonts w:hint="eastAsia"/>
+        </w:rPr>
+        <w:t>维的值累加起来就得到了检测的最终结果，因此检测过程的时间复杂度就由原来的</w:t>
+      </w:r>
+      <w:r>
+        <w:rPr>
+          <w:rFonts w:hint="eastAsia"/>
+        </w:rPr>
+        <w:t>O(nd)</w:t>
+      </w:r>
+      <w:r>
+        <w:rPr>
+          <w:rFonts w:hint="eastAsia"/>
+        </w:rPr>
+        <w:t>减少</w:t>
+      </w:r>
+      <w:r>
+        <w:rPr>
+          <w:rFonts w:hint="eastAsia"/>
+        </w:rPr>
+        <w:t>到了</w:t>
+      </w:r>
+      <w:r>
+        <w:rPr>
+          <w:rFonts w:hint="eastAsia"/>
+        </w:rPr>
+        <w:t>O(d)</w:t>
+      </w:r>
+      <w:r>
+        <w:rPr>
+          <w:rFonts w:hint="eastAsia"/>
+        </w:rPr>
+        <w:t>。</w:t>
+      </w:r>
+    </w:p>
+    <w:p>
+      <w:r>
+        <w:rPr>
+          <w:rFonts w:hint="eastAsia"/>
+        </w:rPr>
+        <w:t>2.3.5 HIK SVM</w:t>
+      </w:r>
+      <w:r>
+        <w:rPr>
+          <w:rFonts w:hint="eastAsia"/>
+        </w:rPr>
+        <w:t>快速训练算法</w:t>
+      </w:r>
+    </w:p>
+    <w:p>
+      <w:r>
+        <w:rPr>
+          <w:rFonts w:hint="eastAsia"/>
+        </w:rPr>
+        <w:tab/>
+      </w:r>
+      <w:r>
+        <w:rPr>
+          <w:rFonts w:hint="eastAsia"/>
+        </w:rPr>
+        <w:t>在前面我们介绍了通过建立一个</w:t>
       </w:r>
       <w:r>
         <w:rPr>
@@ -21545,7 +22453,31 @@
         <w:rPr>
           <w:rFonts w:hint="eastAsia"/>
         </w:rPr>
-        <w:t>表本身是通过近似得到的，所以直接计算输入特征向量每一维在</w:t>
+        <w:t>表来提高</w:t>
+      </w:r>
+      <w:r>
+        <w:rPr>
+          <w:rFonts w:hint="eastAsia"/>
+        </w:rPr>
+        <w:t>HIK SVM</w:t>
+      </w:r>
+      <w:r>
+        <w:rPr>
+          <w:rFonts w:hint="eastAsia"/>
+        </w:rPr>
+        <w:t>的检测速度，本节我们将介绍如何提高</w:t>
+      </w:r>
+      <w:r>
+        <w:rPr>
+          <w:rFonts w:hint="eastAsia"/>
+        </w:rPr>
+        <w:t>HIK SVM</w:t>
+      </w:r>
+      <w:r>
+        <w:rPr>
+          <w:rFonts w:hint="eastAsia"/>
+        </w:rPr>
+        <w:t>分类器的训练速度，如何建立</w:t>
       </w:r>
       <w:r>
         <w:rPr>
@@ -21557,124 +22489,6 @@
         <w:rPr>
           <w:rFonts w:hint="eastAsia"/>
         </w:rPr>
-        <w:t>表中的关联值，并将</w:t>
-      </w:r>
-      <w:r>
-        <w:rPr>
-          <w:rFonts w:hint="eastAsia"/>
-        </w:rPr>
-        <w:t>d</w:t>
-      </w:r>
-      <w:r>
-        <w:rPr>
-          <w:rFonts w:hint="eastAsia"/>
-        </w:rPr>
-        <w:t>维的值累加起来就得到了检测的最终结果，因此检测过程的时间复杂度就由原来的</w:t>
-      </w:r>
-      <w:r>
-        <w:rPr>
-          <w:rFonts w:hint="eastAsia"/>
-        </w:rPr>
-        <w:t>O(nd)</w:t>
-      </w:r>
-      <w:r>
-        <w:rPr>
-          <w:rFonts w:hint="eastAsia"/>
-        </w:rPr>
-        <w:t>减少</w:t>
-      </w:r>
-      <w:r>
-        <w:rPr>
-          <w:rFonts w:hint="eastAsia"/>
-        </w:rPr>
-        <w:t>到了</w:t>
-      </w:r>
-      <w:r>
-        <w:rPr>
-          <w:rFonts w:hint="eastAsia"/>
-        </w:rPr>
-        <w:t>O(d)</w:t>
-      </w:r>
-      <w:r>
-        <w:rPr>
-          <w:rFonts w:hint="eastAsia"/>
-        </w:rPr>
-        <w:t>。</w:t>
-      </w:r>
-    </w:p>
-    <w:p>
-      <w:r>
-        <w:rPr>
-          <w:rFonts w:hint="eastAsia"/>
-        </w:rPr>
-        <w:t>2.3.5 HIK SVM</w:t>
-      </w:r>
-      <w:r>
-        <w:rPr>
-          <w:rFonts w:hint="eastAsia"/>
-        </w:rPr>
-        <w:t>快速训练算法</w:t>
-      </w:r>
-    </w:p>
-    <w:p>
-      <w:r>
-        <w:rPr>
-          <w:rFonts w:hint="eastAsia"/>
-        </w:rPr>
-        <w:tab/>
-      </w:r>
-      <w:r>
-        <w:rPr>
-          <w:rFonts w:hint="eastAsia"/>
-        </w:rPr>
-        <w:t>在前面我们介绍了通过建立一个</w:t>
-      </w:r>
-      <w:r>
-        <w:rPr>
-          <w:rFonts w:hint="eastAsia"/>
-        </w:rPr>
-        <w:t>T</w:t>
-      </w:r>
-      <w:r>
-        <w:rPr>
-          <w:rFonts w:hint="eastAsia"/>
-        </w:rPr>
-        <w:t>表来提高</w:t>
-      </w:r>
-      <w:r>
-        <w:rPr>
-          <w:rFonts w:hint="eastAsia"/>
-        </w:rPr>
-        <w:t>HIK SVM</w:t>
-      </w:r>
-      <w:r>
-        <w:rPr>
-          <w:rFonts w:hint="eastAsia"/>
-        </w:rPr>
-        <w:t>的检测速度，本节我们将介绍如何提高</w:t>
-      </w:r>
-      <w:r>
-        <w:rPr>
-          <w:rFonts w:hint="eastAsia"/>
-        </w:rPr>
-        <w:t>HIK SVM</w:t>
-      </w:r>
-      <w:r>
-        <w:rPr>
-          <w:rFonts w:hint="eastAsia"/>
-        </w:rPr>
-        <w:t>分类器的训练速度，如何建立</w:t>
-      </w:r>
-      <w:r>
-        <w:rPr>
-          <w:rFonts w:hint="eastAsia"/>
-        </w:rPr>
-        <w:t>T</w:t>
-      </w:r>
-      <w:r>
-        <w:rPr>
-          <w:rFonts w:hint="eastAsia"/>
-        </w:rPr>
         <w:t>表来减少运算</w:t>
       </w:r>
       <w:r>
@@ -21688,6 +22502,24 @@
           <w:rFonts w:hint="eastAsia"/>
         </w:rPr>
         <w:t>(ICD)</w:t>
+      </w:r>
+      <w:r>
+        <w:rPr>
+          <w:rStyle w:val="af"/>
+        </w:rPr>
+        <w:t>[</w:t>
+      </w:r>
+      <w:r>
+        <w:rPr>
+          <w:rStyle w:val="af"/>
+        </w:rPr>
+        <w:endnoteReference w:id="27"/>
+      </w:r>
+      <w:r>
+        <w:rPr>
+          <w:rStyle w:val="af"/>
+        </w:rPr>
+        <w:t>]</w:t>
       </w:r>
       <w:r>
         <w:rPr>
@@ -23126,7 +23958,7 @@
                     <pic:cNvPicPr/>
                   </pic:nvPicPr>
                   <pic:blipFill>
-                    <a:blip r:embed="rId28" cstate="print"/>
+                    <a:blip r:embed="rId29" cstate="print"/>
                     <a:stretch>
                       <a:fillRect/>
                     </a:stretch>
@@ -23187,7 +24019,7 @@
                     <pic:cNvPicPr/>
                   </pic:nvPicPr>
                   <pic:blipFill>
-                    <a:blip r:embed="rId29" cstate="print"/>
+                    <a:blip r:embed="rId30" cstate="print"/>
                     <a:stretch>
                       <a:fillRect/>
                     </a:stretch>
@@ -24590,7 +25422,19 @@
         <w:rPr>
           <w:rFonts w:hint="eastAsia"/>
         </w:rPr>
-        <w:t>等则提出了新的方法【】，该方法计算复杂度较低。</w:t>
+        <w:t>等则提出了新的方法</w:t>
+      </w:r>
+      <w:r>
+        <w:rPr>
+          <w:rStyle w:val="af"/>
+        </w:rPr>
+        <w:endnoteReference w:id="28"/>
+      </w:r>
+      <w:r>
+        <w:rPr>
+          <w:rFonts w:hint="eastAsia"/>
+        </w:rPr>
+        <w:t>，该方法计算复杂度较低。</w:t>
       </w:r>
       <w:r>
         <w:rPr>
@@ -24874,14 +25718,14 @@
         <w:rPr>
           <w:rFonts w:hint="eastAsia"/>
         </w:rPr>
-        <w:t>则代表检测窗口左上角在图像中的位置，</w:t>
+        <w:t>则代表检测窗口左上角在图像中的位置，所</w:t>
       </w:r>
       <w:r>
         <w:rPr>
           <w:rFonts w:hint="eastAsia"/>
         </w:rPr>
         <w:lastRenderedPageBreak/>
-        <w:t>所以公式</w:t>
+        <w:t>以公式</w:t>
       </w:r>
       <w:r>
         <w:rPr>
@@ -26973,19 +27817,31 @@
         <w:rPr>
           <w:rFonts w:hint="eastAsia"/>
         </w:rPr>
-        <w:t>算法进行行人检测能够取得更好的精度。在文献【</w:t>
-      </w:r>
-      <w:r>
-        <w:rPr>
-          <w:rFonts w:hint="eastAsia"/>
-        </w:rPr>
-        <w:t>4</w:t>
-      </w:r>
-      <w:r>
-        <w:rPr>
-          <w:rFonts w:hint="eastAsia"/>
-        </w:rPr>
-        <w:t>】中数据表明</w:t>
+        <w:t>算法进行行人检测能够取得更好的精度。在文献</w:t>
+      </w:r>
+      <w:r>
+        <w:rPr>
+          <w:rStyle w:val="af"/>
+        </w:rPr>
+        <w:t>[</w:t>
+      </w:r>
+      <w:r>
+        <w:rPr>
+          <w:rStyle w:val="af"/>
+        </w:rPr>
+        <w:endnoteReference w:id="29"/>
+      </w:r>
+      <w:r>
+        <w:rPr>
+          <w:rStyle w:val="af"/>
+        </w:rPr>
+        <w:t>]</w:t>
+      </w:r>
+      <w:r>
+        <w:rPr>
+          <w:rFonts w:hint="eastAsia"/>
+        </w:rPr>
+        <w:t>中数据表明</w:t>
       </w:r>
       <w:r>
         <w:rPr>
@@ -27083,8 +27939,8 @@
         </w:rPr>
         <w:drawing>
           <wp:inline distT="0" distB="0" distL="0" distR="0">
-            <wp:extent cx="1691944" cy="1537090"/>
-            <wp:effectExtent l="19050" t="0" r="3506" b="0"/>
+            <wp:extent cx="2232707" cy="1795141"/>
+            <wp:effectExtent l="19050" t="0" r="0" b="0"/>
             <wp:docPr id="14" name="图片 13" descr="14.jpg"/>
             <wp:cNvGraphicFramePr>
               <a:graphicFrameLocks xmlns:a="http://schemas.openxmlformats.org/drawingml/2006/main" noChangeAspect="1"/>
@@ -27097,7 +27953,7 @@
                     <pic:cNvPicPr/>
                   </pic:nvPicPr>
                   <pic:blipFill>
-                    <a:blip r:embed="rId30" cstate="print"/>
+                    <a:blip r:embed="rId31" cstate="print"/>
                     <a:stretch>
                       <a:fillRect/>
                     </a:stretch>
@@ -27105,7 +27961,7 @@
                   <pic:spPr>
                     <a:xfrm>
                       <a:off x="0" y="0"/>
-                      <a:ext cx="1693559" cy="1538557"/>
+                      <a:ext cx="2234839" cy="1796855"/>
                     </a:xfrm>
                     <a:prstGeom prst="rect">
                       <a:avLst/>
@@ -27123,8 +27979,8 @@
         </w:rPr>
         <w:drawing>
           <wp:inline distT="0" distB="0" distL="0" distR="0">
-            <wp:extent cx="1590967" cy="1486601"/>
-            <wp:effectExtent l="19050" t="0" r="9233" b="0"/>
+            <wp:extent cx="2264145" cy="1795141"/>
+            <wp:effectExtent l="19050" t="0" r="2805" b="0"/>
             <wp:docPr id="15" name="图片 14" descr="15.jpg"/>
             <wp:cNvGraphicFramePr>
               <a:graphicFrameLocks xmlns:a="http://schemas.openxmlformats.org/drawingml/2006/main" noChangeAspect="1"/>
@@ -27137,7 +27993,7 @@
                     <pic:cNvPicPr/>
                   </pic:nvPicPr>
                   <pic:blipFill>
-                    <a:blip r:embed="rId31" cstate="print"/>
+                    <a:blip r:embed="rId32" cstate="print"/>
                     <a:stretch>
                       <a:fillRect/>
                     </a:stretch>
@@ -27145,7 +28001,7 @@
                   <pic:spPr>
                     <a:xfrm>
                       <a:off x="0" y="0"/>
-                      <a:ext cx="1590720" cy="1486370"/>
+                      <a:ext cx="2263792" cy="1794861"/>
                     </a:xfrm>
                     <a:prstGeom prst="rect">
                       <a:avLst/>
@@ -27237,6 +28093,7 @@
         <w:rPr>
           <w:rFonts w:hint="eastAsia"/>
         </w:rPr>
+        <w:lastRenderedPageBreak/>
         <w:tab/>
       </w:r>
       <w:r>
@@ -27279,14 +28136,7 @@
         <w:rPr>
           <w:rFonts w:hint="eastAsia"/>
         </w:rPr>
-        <w:t>算法的速度都更快，特别是处理</w:t>
-      </w:r>
-      <w:r>
-        <w:rPr>
-          <w:rFonts w:hint="eastAsia"/>
-        </w:rPr>
-        <w:lastRenderedPageBreak/>
-        <w:t>尺寸为</w:t>
+        <w:t>算法的速度都更快，特别是处理尺寸为</w:t>
       </w:r>
       <w:r>
         <w:rPr>
@@ -27315,7 +28165,7 @@
     </w:p>
     <w:tbl>
       <w:tblPr>
-        <w:tblStyle w:val="aa"/>
+        <w:tblStyle w:val="10"/>
         <w:tblW w:w="0" w:type="auto"/>
         <w:jc w:val="center"/>
         <w:tblLook w:val="04A0"/>
@@ -27882,420 +28732,508 @@
       <w:pPr>
         <w:jc w:val="center"/>
       </w:pPr>
-      <w:r>
-        <w:rPr>
-          <w:rFonts w:hint="eastAsia"/>
-        </w:rPr>
-        <w:t>第四章</w:t>
-      </w:r>
-      <w:r>
-        <w:rPr>
-          <w:rFonts w:hint="eastAsia"/>
-        </w:rPr>
-        <w:t xml:space="preserve"> </w:t>
-      </w:r>
-      <w:r>
-        <w:rPr>
-          <w:rFonts w:hint="eastAsia"/>
-        </w:rPr>
-        <w:t>基于</w:t>
-      </w:r>
-      <w:r>
-        <w:rPr>
-          <w:rFonts w:hint="eastAsia"/>
-        </w:rPr>
-        <w:t>BING</w:t>
-      </w:r>
-      <w:r>
-        <w:rPr>
-          <w:rFonts w:hint="eastAsia"/>
-        </w:rPr>
-        <w:t>和</w:t>
-      </w:r>
-      <w:r>
-        <w:rPr>
-          <w:rFonts w:hint="eastAsia"/>
-        </w:rPr>
-        <w:t>C4</w:t>
-      </w:r>
-      <w:r>
-        <w:rPr>
-          <w:rFonts w:hint="eastAsia"/>
-        </w:rPr>
-        <w:t>的行人检测</w:t>
-      </w:r>
-    </w:p>
-    <w:p>
-      <w:r>
-        <w:rPr>
-          <w:rFonts w:hint="eastAsia"/>
-        </w:rPr>
-        <w:tab/>
-      </w:r>
-      <w:r>
-        <w:rPr>
-          <w:rFonts w:hint="eastAsia"/>
-        </w:rPr>
-        <w:t>受启发与于神经学，人眼在识别物体之前会对物体进行大概的感知，然后才会仔细去观察该物体是什么。这就是通过“粗略一看”和“定睛一看”结合而来的物体识别，在第二章介绍了</w:t>
-      </w:r>
-      <w:r>
-        <w:rPr>
-          <w:rFonts w:hint="eastAsia"/>
-        </w:rPr>
-        <w:t>BING</w:t>
-      </w:r>
-      <w:r>
-        <w:rPr>
-          <w:rFonts w:hint="eastAsia"/>
-        </w:rPr>
-        <w:t>建议对象生成算法，可以在整张图片中提取可能存在物体的区域，这样我们就把图片中很多无用的图像区域过滤掉，但是此时得到的结果还比较模糊，并不知道感兴趣区域是些什么，这时就需要使用基于</w:t>
-      </w:r>
-      <w:r>
-        <w:rPr>
-          <w:rFonts w:hint="eastAsia"/>
-        </w:rPr>
-        <w:t>CENTRIST</w:t>
-      </w:r>
-      <w:r>
-        <w:rPr>
-          <w:rFonts w:hint="eastAsia"/>
-        </w:rPr>
-        <w:t>特征的行人检测算法来做进一步检测</w:t>
-      </w:r>
-      <w:r>
-        <w:rPr>
-          <w:rFonts w:hint="eastAsia"/>
-        </w:rPr>
-        <w:t>，所以本文将</w:t>
-      </w:r>
-      <w:r>
-        <w:rPr>
-          <w:rFonts w:hint="eastAsia"/>
-        </w:rPr>
-        <w:t>BING</w:t>
-      </w:r>
-      <w:r>
-        <w:rPr>
-          <w:rFonts w:hint="eastAsia"/>
-        </w:rPr>
-        <w:t>和</w:t>
-      </w:r>
-      <w:r>
-        <w:rPr>
-          <w:rFonts w:hint="eastAsia"/>
-        </w:rPr>
-        <w:t>C4</w:t>
-      </w:r>
-      <w:r>
-        <w:rPr>
-          <w:rFonts w:hint="eastAsia"/>
-        </w:rPr>
-        <w:t>算法结合起来，通过</w:t>
-      </w:r>
-      <w:r>
-        <w:rPr>
-          <w:rFonts w:hint="eastAsia"/>
-        </w:rPr>
-        <w:t>BING</w:t>
-      </w:r>
-      <w:r>
-        <w:rPr>
-          <w:rFonts w:hint="eastAsia"/>
-        </w:rPr>
-        <w:t>算法对图像进行预处理，获得感兴趣区域，然后将得到的感兴趣框交给</w:t>
-      </w:r>
-      <w:r>
-        <w:rPr>
-          <w:rFonts w:hint="eastAsia"/>
-        </w:rPr>
-        <w:t>C4</w:t>
-      </w:r>
-      <w:r>
-        <w:rPr>
-          <w:rFonts w:hint="eastAsia"/>
-        </w:rPr>
-        <w:t>算法进一步判断。本文对</w:t>
-      </w:r>
-      <w:r>
-        <w:rPr>
-          <w:rFonts w:hint="eastAsia"/>
-        </w:rPr>
-        <w:t>C4</w:t>
-      </w:r>
-      <w:r>
-        <w:rPr>
-          <w:rFonts w:hint="eastAsia"/>
-        </w:rPr>
-        <w:t>算法进行了一定的改进，普通的</w:t>
-      </w:r>
-      <w:r>
-        <w:rPr>
-          <w:rFonts w:hint="eastAsia"/>
-        </w:rPr>
-        <w:t>C4</w:t>
-      </w:r>
-      <w:r>
-        <w:rPr>
-          <w:rFonts w:hint="eastAsia"/>
-        </w:rPr>
-        <w:t>算法会对整张原始图像进行多尺度的滑动窗口检测，多尺度和滑动窗口都会使得检测速度降低不少，</w:t>
-      </w:r>
-      <w:r>
-        <w:rPr>
-          <w:rFonts w:hint="eastAsia"/>
-        </w:rPr>
-        <w:t>会进行许多重复的计算。改进的</w:t>
-      </w:r>
-      <w:r>
-        <w:rPr>
-          <w:rFonts w:hint="eastAsia"/>
-        </w:rPr>
-        <w:t>C4</w:t>
-      </w:r>
-      <w:r>
-        <w:rPr>
-          <w:rFonts w:hint="eastAsia"/>
-        </w:rPr>
-        <w:t>算法则是利用</w:t>
-      </w:r>
-      <w:r>
-        <w:rPr>
-          <w:rFonts w:hint="eastAsia"/>
-        </w:rPr>
-        <w:t>BING</w:t>
-      </w:r>
-      <w:r>
-        <w:rPr>
-          <w:rFonts w:hint="eastAsia"/>
-        </w:rPr>
-        <w:t>得到的窗口表明该窗口已经包含一个有比较明显轮廓的物体的区域，现在就只需要判断这个物体是不是一个行人，所以我们不需要再</w:t>
-      </w:r>
-      <w:r>
-        <w:rPr>
-          <w:rFonts w:hint="eastAsia"/>
-        </w:rPr>
-        <w:t>无目标地</w:t>
-      </w:r>
-      <w:r>
-        <w:rPr>
-          <w:rFonts w:hint="eastAsia"/>
-        </w:rPr>
-        <w:t>进行滑动窗口检测了，而是直接将</w:t>
-      </w:r>
-      <w:r>
-        <w:rPr>
-          <w:rFonts w:hint="eastAsia"/>
-        </w:rPr>
-        <w:t>BING</w:t>
-      </w:r>
-      <w:r>
-        <w:rPr>
-          <w:rFonts w:hint="eastAsia"/>
-        </w:rPr>
-        <w:t>产生的感兴趣窗口</w:t>
-      </w:r>
-      <w:r>
-        <w:rPr>
-          <w:rFonts w:hint="eastAsia"/>
-        </w:rPr>
-        <w:t>交给</w:t>
-      </w:r>
-      <w:r>
-        <w:rPr>
-          <w:rFonts w:hint="eastAsia"/>
-        </w:rPr>
-        <w:t>C4</w:t>
-      </w:r>
-      <w:r>
-        <w:rPr>
-          <w:rFonts w:hint="eastAsia"/>
-        </w:rPr>
-        <w:t>算法</w:t>
-      </w:r>
-      <w:r>
-        <w:rPr>
-          <w:rFonts w:hint="eastAsia"/>
-        </w:rPr>
-        <w:t>判断是否有行人，如果是行人就在将其坐标保存下来，并在原始图像中标注出来。</w:t>
-      </w:r>
-    </w:p>
-    <w:p>
-      <w:r>
-        <w:rPr>
-          <w:rFonts w:hint="eastAsia"/>
-        </w:rPr>
-        <w:t>4.1 BING</w:t>
-      </w:r>
-      <w:r>
-        <w:rPr>
-          <w:rFonts w:hint="eastAsia"/>
-        </w:rPr>
-        <w:t>和改进</w:t>
-      </w:r>
-      <w:r>
-        <w:rPr>
-          <w:rFonts w:hint="eastAsia"/>
-        </w:rPr>
-        <w:t>C4</w:t>
-      </w:r>
-      <w:r>
-        <w:rPr>
-          <w:rFonts w:hint="eastAsia"/>
-        </w:rPr>
-        <w:t>的行人检测流程</w:t>
-      </w:r>
-    </w:p>
-    <w:p>
-      <w:r>
-        <w:rPr>
-          <w:rFonts w:hint="eastAsia"/>
-        </w:rPr>
-        <w:tab/>
-      </w:r>
-      <w:r>
-        <w:rPr>
-          <w:rFonts w:hint="eastAsia"/>
-        </w:rPr>
-        <w:t>到目前为止，我们已经介绍了两个算法的</w:t>
-      </w:r>
-      <w:r>
-        <w:rPr>
-          <w:rFonts w:hint="eastAsia"/>
-        </w:rPr>
-        <w:t>相关原理，现在就需要将两者结合起来得到实时和准确的行人检测，据此我提出了两种方法：</w:t>
-      </w:r>
-    </w:p>
-    <w:p>
-      <w:r>
-        <w:rPr>
-          <w:rFonts w:hint="eastAsia"/>
-        </w:rPr>
-        <w:tab/>
-      </w:r>
-      <w:r>
-        <w:rPr>
-          <w:rFonts w:hint="eastAsia"/>
-        </w:rPr>
-        <w:t>方法一：将</w:t>
-      </w:r>
-      <w:r>
-        <w:rPr>
-          <w:rFonts w:hint="eastAsia"/>
-        </w:rPr>
-        <w:t>BING</w:t>
-      </w:r>
-      <w:r>
-        <w:rPr>
-          <w:rFonts w:hint="eastAsia"/>
-        </w:rPr>
-        <w:t>算法训练的似物性分类器作为一级分类器。并且采用滑动窗口，将大量区域通过</w:t>
-      </w:r>
-      <w:r>
-        <w:rPr>
-          <w:rFonts w:hint="eastAsia"/>
-        </w:rPr>
-        <w:t>BING</w:t>
-      </w:r>
-      <w:r>
-        <w:rPr>
-          <w:rFonts w:hint="eastAsia"/>
-        </w:rPr>
-        <w:t>分类器过滤掉，保留似物性高的目标框，然后再将目标框投入到下一阶段的</w:t>
-      </w:r>
-      <w:r>
-        <w:rPr>
-          <w:rFonts w:hint="eastAsia"/>
-        </w:rPr>
-        <w:t>C4</w:t>
-      </w:r>
-      <w:r>
-        <w:rPr>
-          <w:rFonts w:hint="eastAsia"/>
-        </w:rPr>
-        <w:t>行人检测算法中去进行详细识别。</w:t>
-      </w:r>
-    </w:p>
-    <w:p>
-      <w:r>
-        <w:rPr>
-          <w:rFonts w:hint="eastAsia"/>
-        </w:rPr>
-        <w:tab/>
-      </w:r>
-      <w:r>
-        <w:rPr>
-          <w:rFonts w:hint="eastAsia"/>
-        </w:rPr>
-        <w:t>方法二：不使用滑动窗口，把输入图片经过</w:t>
-      </w:r>
-      <w:r>
-        <w:rPr>
-          <w:rFonts w:hint="eastAsia"/>
-        </w:rPr>
-        <w:t>BING</w:t>
-      </w:r>
-      <w:r>
-        <w:rPr>
-          <w:rFonts w:hint="eastAsia"/>
-        </w:rPr>
-        <w:t>算法进行预处理，输出建议窗口，再</w:t>
-      </w:r>
-      <w:r>
-        <w:rPr>
-          <w:rFonts w:hint="eastAsia"/>
-        </w:rPr>
-        <w:lastRenderedPageBreak/>
-        <w:t>通过</w:t>
-      </w:r>
-      <w:r>
-        <w:rPr>
-          <w:rFonts w:hint="eastAsia"/>
-        </w:rPr>
-        <w:t>C4</w:t>
-      </w:r>
-      <w:r>
-        <w:rPr>
-          <w:rFonts w:hint="eastAsia"/>
-        </w:rPr>
-        <w:t>算法识别窗口中的行人。</w:t>
-      </w:r>
-    </w:p>
-    <w:p>
-      <w:r>
-        <w:rPr>
-          <w:rFonts w:hint="eastAsia"/>
-        </w:rPr>
-        <w:tab/>
-      </w:r>
-      <w:r>
-        <w:rPr>
-          <w:rFonts w:hint="eastAsia"/>
-        </w:rPr>
-        <w:t>通过实验证明第二种方法效果更好，因为第一种方法还是</w:t>
-      </w:r>
-      <w:r>
-        <w:rPr>
-          <w:rFonts w:hint="eastAsia"/>
-        </w:rPr>
-        <w:t>进行了大量的重复计算，那么采用第一种方法后，整个行人检测的过程就如</w:t>
-      </w:r>
-      <w:r>
-        <w:rPr>
-          <w:rFonts w:hint="eastAsia"/>
-        </w:rPr>
-        <w:t>4.1</w:t>
-      </w:r>
-      <w:r>
-        <w:rPr>
-          <w:rFonts w:hint="eastAsia"/>
-        </w:rPr>
-        <w:t>所示</w:t>
-      </w:r>
     </w:p>
     <w:p>
       <w:pPr>
         <w:jc w:val="center"/>
       </w:pPr>
+    </w:p>
+    <w:p>
+      <w:pPr>
+        <w:jc w:val="center"/>
+      </w:pPr>
+    </w:p>
+    <w:p>
+      <w:pPr>
+        <w:jc w:val="center"/>
+      </w:pPr>
+    </w:p>
+    <w:p>
+      <w:pPr>
+        <w:jc w:val="center"/>
+      </w:pPr>
+    </w:p>
+    <w:p>
+      <w:pPr>
+        <w:jc w:val="center"/>
+      </w:pPr>
+    </w:p>
+    <w:p>
+      <w:pPr>
+        <w:jc w:val="center"/>
+      </w:pPr>
+    </w:p>
+    <w:p>
+      <w:pPr>
+        <w:jc w:val="center"/>
+      </w:pPr>
+    </w:p>
+    <w:p>
+      <w:pPr>
+        <w:jc w:val="center"/>
+      </w:pPr>
+    </w:p>
+    <w:p>
+      <w:pPr>
+        <w:jc w:val="center"/>
+      </w:pPr>
+    </w:p>
+    <w:p>
+      <w:pPr>
+        <w:jc w:val="center"/>
+      </w:pPr>
+    </w:p>
+    <w:p>
+      <w:pPr>
+        <w:jc w:val="center"/>
+      </w:pPr>
+    </w:p>
+    <w:p>
+      <w:pPr>
+        <w:jc w:val="center"/>
+      </w:pPr>
+    </w:p>
+    <w:p>
+      <w:pPr>
+        <w:jc w:val="center"/>
+      </w:pPr>
+    </w:p>
+    <w:p>
+      <w:pPr>
+        <w:jc w:val="center"/>
+      </w:pPr>
+    </w:p>
+    <w:p>
+      <w:pPr>
+        <w:jc w:val="center"/>
+      </w:pPr>
+    </w:p>
+    <w:p>
+      <w:pPr>
+        <w:jc w:val="center"/>
+      </w:pPr>
+    </w:p>
+    <w:p>
+      <w:pPr>
+        <w:jc w:val="center"/>
+      </w:pPr>
+    </w:p>
+    <w:p>
+      <w:pPr>
+        <w:jc w:val="center"/>
+      </w:pPr>
+    </w:p>
+    <w:p>
+      <w:pPr>
+        <w:jc w:val="center"/>
+      </w:pPr>
+      <w:r>
+        <w:rPr>
+          <w:rFonts w:hint="eastAsia"/>
+        </w:rPr>
+        <w:t>第四章</w:t>
+      </w:r>
+      <w:r>
+        <w:rPr>
+          <w:rFonts w:hint="eastAsia"/>
+        </w:rPr>
+        <w:t xml:space="preserve"> </w:t>
+      </w:r>
+      <w:r>
+        <w:rPr>
+          <w:rFonts w:hint="eastAsia"/>
+        </w:rPr>
+        <w:t>基于</w:t>
+      </w:r>
+      <w:r>
+        <w:rPr>
+          <w:rFonts w:hint="eastAsia"/>
+        </w:rPr>
+        <w:t>BING</w:t>
+      </w:r>
+      <w:r>
+        <w:rPr>
+          <w:rFonts w:hint="eastAsia"/>
+        </w:rPr>
+        <w:t>和</w:t>
+      </w:r>
+      <w:r>
+        <w:rPr>
+          <w:rFonts w:hint="eastAsia"/>
+        </w:rPr>
+        <w:t>C4</w:t>
+      </w:r>
+      <w:r>
+        <w:rPr>
+          <w:rFonts w:hint="eastAsia"/>
+        </w:rPr>
+        <w:t>的行人检测</w:t>
+      </w:r>
+    </w:p>
+    <w:p>
+      <w:r>
+        <w:rPr>
+          <w:rFonts w:hint="eastAsia"/>
+        </w:rPr>
+        <w:tab/>
+      </w:r>
+      <w:r>
+        <w:rPr>
+          <w:rFonts w:hint="eastAsia"/>
+        </w:rPr>
+        <w:t>受启发与于神经学，人眼在识别物体之前会对物体进行大概的感知，然后才会仔细去观察该物体是什么。这就是通过“粗略一看”和“定睛一看”结合而来的物体识别，在第二章介绍了</w:t>
+      </w:r>
+      <w:r>
+        <w:rPr>
+          <w:rFonts w:hint="eastAsia"/>
+        </w:rPr>
+        <w:t>BING</w:t>
+      </w:r>
+      <w:r>
+        <w:rPr>
+          <w:rFonts w:hint="eastAsia"/>
+        </w:rPr>
+        <w:t>建议对象生成算法，可以在整张图片中提取可能存在物体的区域，这样我们就把图片中很多无用的图像区域过滤掉，但是此时得到的结果还比较模糊，并不知道感兴趣区域是些什么，这时就需要使用基于</w:t>
+      </w:r>
+      <w:r>
+        <w:rPr>
+          <w:rFonts w:hint="eastAsia"/>
+        </w:rPr>
+        <w:t>CENTRIST</w:t>
+      </w:r>
+      <w:r>
+        <w:rPr>
+          <w:rFonts w:hint="eastAsia"/>
+        </w:rPr>
+        <w:t>特征的行人检测算法来做进一步检测</w:t>
+      </w:r>
+      <w:r>
+        <w:rPr>
+          <w:rFonts w:hint="eastAsia"/>
+        </w:rPr>
+        <w:t>，所以本文将</w:t>
+      </w:r>
+      <w:r>
+        <w:rPr>
+          <w:rFonts w:hint="eastAsia"/>
+        </w:rPr>
+        <w:t>BING</w:t>
+      </w:r>
+      <w:r>
+        <w:rPr>
+          <w:rFonts w:hint="eastAsia"/>
+        </w:rPr>
+        <w:t>和</w:t>
+      </w:r>
+      <w:r>
+        <w:rPr>
+          <w:rFonts w:hint="eastAsia"/>
+        </w:rPr>
+        <w:t>C4</w:t>
+      </w:r>
+      <w:r>
+        <w:rPr>
+          <w:rFonts w:hint="eastAsia"/>
+        </w:rPr>
+        <w:t>算法结合起来，通过</w:t>
+      </w:r>
+      <w:r>
+        <w:rPr>
+          <w:rFonts w:hint="eastAsia"/>
+        </w:rPr>
+        <w:t>BING</w:t>
+      </w:r>
+      <w:r>
+        <w:rPr>
+          <w:rFonts w:hint="eastAsia"/>
+        </w:rPr>
+        <w:t>算法对图像进行预处理，获得感兴趣区域，然后将得到的感兴趣框交给</w:t>
+      </w:r>
+      <w:r>
+        <w:rPr>
+          <w:rFonts w:hint="eastAsia"/>
+        </w:rPr>
+        <w:t>C4</w:t>
+      </w:r>
+      <w:r>
+        <w:rPr>
+          <w:rFonts w:hint="eastAsia"/>
+        </w:rPr>
+        <w:t>算法进一步判断。本文对</w:t>
+      </w:r>
+      <w:r>
+        <w:rPr>
+          <w:rFonts w:hint="eastAsia"/>
+        </w:rPr>
+        <w:t>C4</w:t>
+      </w:r>
+      <w:r>
+        <w:rPr>
+          <w:rFonts w:hint="eastAsia"/>
+        </w:rPr>
+        <w:t>算法进行了一定的改进，普通的</w:t>
+      </w:r>
+      <w:r>
+        <w:rPr>
+          <w:rFonts w:hint="eastAsia"/>
+        </w:rPr>
+        <w:t>C4</w:t>
+      </w:r>
+      <w:r>
+        <w:rPr>
+          <w:rFonts w:hint="eastAsia"/>
+        </w:rPr>
+        <w:t>算法会对整张原始图像进行多尺度的滑动窗口检测，多尺度和滑动窗口都会使得检测速度降低不少，</w:t>
+      </w:r>
+      <w:r>
+        <w:rPr>
+          <w:rFonts w:hint="eastAsia"/>
+        </w:rPr>
+        <w:t>会进行许多重复的计算。改进的</w:t>
+      </w:r>
+      <w:r>
+        <w:rPr>
+          <w:rFonts w:hint="eastAsia"/>
+        </w:rPr>
+        <w:t>C4</w:t>
+      </w:r>
+      <w:r>
+        <w:rPr>
+          <w:rFonts w:hint="eastAsia"/>
+        </w:rPr>
+        <w:t>算法则是利用</w:t>
+      </w:r>
+      <w:r>
+        <w:rPr>
+          <w:rFonts w:hint="eastAsia"/>
+        </w:rPr>
+        <w:t>BING</w:t>
+      </w:r>
+      <w:r>
+        <w:rPr>
+          <w:rFonts w:hint="eastAsia"/>
+        </w:rPr>
+        <w:t>得到的窗口表明该窗口已经包含一个有比较明显轮廓的物体的区域，现在就只需要判断这个物体是不是一个行人，所以我们不需要再</w:t>
+      </w:r>
+      <w:r>
+        <w:rPr>
+          <w:rFonts w:hint="eastAsia"/>
+        </w:rPr>
+        <w:t>无目标地</w:t>
+      </w:r>
+      <w:r>
+        <w:rPr>
+          <w:rFonts w:hint="eastAsia"/>
+        </w:rPr>
+        <w:t>进行滑动窗口检测了，而是直接将</w:t>
+      </w:r>
+      <w:r>
+        <w:rPr>
+          <w:rFonts w:hint="eastAsia"/>
+        </w:rPr>
+        <w:t>BING</w:t>
+      </w:r>
+      <w:r>
+        <w:rPr>
+          <w:rFonts w:hint="eastAsia"/>
+        </w:rPr>
+        <w:t>产生的感兴趣窗口</w:t>
+      </w:r>
+      <w:r>
+        <w:rPr>
+          <w:rFonts w:hint="eastAsia"/>
+        </w:rPr>
+        <w:t>交给</w:t>
+      </w:r>
+      <w:r>
+        <w:rPr>
+          <w:rFonts w:hint="eastAsia"/>
+        </w:rPr>
+        <w:t>C4</w:t>
+      </w:r>
+      <w:r>
+        <w:rPr>
+          <w:rFonts w:hint="eastAsia"/>
+        </w:rPr>
+        <w:t>算法</w:t>
+      </w:r>
+      <w:r>
+        <w:rPr>
+          <w:rFonts w:hint="eastAsia"/>
+        </w:rPr>
+        <w:t>判断是否有行人，如果是行人就在将其坐标保存下来，并在原始图像中标注出来。</w:t>
+      </w:r>
+    </w:p>
+    <w:p>
+      <w:r>
+        <w:rPr>
+          <w:rFonts w:hint="eastAsia"/>
+        </w:rPr>
+        <w:t>4.1 BING</w:t>
+      </w:r>
+      <w:r>
+        <w:rPr>
+          <w:rFonts w:hint="eastAsia"/>
+        </w:rPr>
+        <w:t>和改进</w:t>
+      </w:r>
+      <w:r>
+        <w:rPr>
+          <w:rFonts w:hint="eastAsia"/>
+        </w:rPr>
+        <w:t>C4</w:t>
+      </w:r>
+      <w:r>
+        <w:rPr>
+          <w:rFonts w:hint="eastAsia"/>
+        </w:rPr>
+        <w:t>的行人检测流程</w:t>
+      </w:r>
+    </w:p>
+    <w:p>
+      <w:r>
+        <w:rPr>
+          <w:rFonts w:hint="eastAsia"/>
+        </w:rPr>
+        <w:tab/>
+      </w:r>
+      <w:r>
+        <w:rPr>
+          <w:rFonts w:hint="eastAsia"/>
+        </w:rPr>
+        <w:t>到目前为止，我们已经介绍了两个算法的</w:t>
+      </w:r>
+      <w:r>
+        <w:rPr>
+          <w:rFonts w:hint="eastAsia"/>
+        </w:rPr>
+        <w:t>相关原理，现在就需要将两者结合起来得到实时和准确的行人检测，据此我提出了两种方法：</w:t>
+      </w:r>
+    </w:p>
+    <w:p>
+      <w:r>
+        <w:rPr>
+          <w:rFonts w:hint="eastAsia"/>
+        </w:rPr>
+        <w:tab/>
+      </w:r>
+      <w:r>
+        <w:rPr>
+          <w:rFonts w:hint="eastAsia"/>
+        </w:rPr>
+        <w:t>方法一：将</w:t>
+      </w:r>
+      <w:r>
+        <w:rPr>
+          <w:rFonts w:hint="eastAsia"/>
+        </w:rPr>
+        <w:t>BING</w:t>
+      </w:r>
+      <w:r>
+        <w:rPr>
+          <w:rFonts w:hint="eastAsia"/>
+        </w:rPr>
+        <w:t>算法训练的似物性分类器作为一级分类器。并且采用滑动窗口，将大量区域通过</w:t>
+      </w:r>
+      <w:r>
+        <w:rPr>
+          <w:rFonts w:hint="eastAsia"/>
+        </w:rPr>
+        <w:t>BING</w:t>
+      </w:r>
+      <w:r>
+        <w:rPr>
+          <w:rFonts w:hint="eastAsia"/>
+        </w:rPr>
+        <w:t>分类器过滤掉，保留似物性高的目标框，然后再将目标框投入到下一阶段的</w:t>
+      </w:r>
+      <w:r>
+        <w:rPr>
+          <w:rFonts w:hint="eastAsia"/>
+        </w:rPr>
+        <w:t>C4</w:t>
+      </w:r>
+      <w:r>
+        <w:rPr>
+          <w:rFonts w:hint="eastAsia"/>
+        </w:rPr>
+        <w:t>行人检测算法中去进行详细识别。</w:t>
+      </w:r>
+    </w:p>
+    <w:p>
+      <w:r>
+        <w:rPr>
+          <w:rFonts w:hint="eastAsia"/>
+        </w:rPr>
+        <w:tab/>
+      </w:r>
+      <w:r>
+        <w:rPr>
+          <w:rFonts w:hint="eastAsia"/>
+        </w:rPr>
+        <w:t>方法二：不使用滑动窗口，把输入图片经过</w:t>
+      </w:r>
+      <w:r>
+        <w:rPr>
+          <w:rFonts w:hint="eastAsia"/>
+        </w:rPr>
+        <w:t>BING</w:t>
+      </w:r>
+      <w:r>
+        <w:rPr>
+          <w:rFonts w:hint="eastAsia"/>
+        </w:rPr>
+        <w:t>算法进行预处理，输出建议窗口，再通过</w:t>
+      </w:r>
+      <w:r>
+        <w:rPr>
+          <w:rFonts w:hint="eastAsia"/>
+        </w:rPr>
+        <w:t>C4</w:t>
+      </w:r>
+      <w:r>
+        <w:rPr>
+          <w:rFonts w:hint="eastAsia"/>
+        </w:rPr>
+        <w:t>算法识别窗口中的行人。</w:t>
+      </w:r>
+    </w:p>
+    <w:p>
+      <w:r>
+        <w:rPr>
+          <w:rFonts w:hint="eastAsia"/>
+        </w:rPr>
+        <w:tab/>
+      </w:r>
+      <w:r>
+        <w:rPr>
+          <w:rFonts w:hint="eastAsia"/>
+        </w:rPr>
+        <w:t>通过实验证明第二种方法效果更好，因为第一种方法还是</w:t>
+      </w:r>
+      <w:r>
+        <w:rPr>
+          <w:rFonts w:hint="eastAsia"/>
+        </w:rPr>
+        <w:t>进行了大量的重复计算，那么采用第一种方法后，整个行人检测的过程就如</w:t>
+      </w:r>
+      <w:r>
+        <w:rPr>
+          <w:rFonts w:hint="eastAsia"/>
+        </w:rPr>
+        <w:t>4.1</w:t>
+      </w:r>
+      <w:r>
+        <w:rPr>
+          <w:rFonts w:hint="eastAsia"/>
+        </w:rPr>
+        <w:t>所示</w:t>
+      </w:r>
+    </w:p>
+    <w:p>
+      <w:pPr>
+        <w:jc w:val="center"/>
+      </w:pPr>
       <w:r>
         <w:rPr>
           <w:rFonts w:hint="eastAsia"/>
@@ -28303,8 +29241,8 @@
         </w:rPr>
         <w:drawing>
           <wp:inline distT="0" distB="0" distL="0" distR="0">
-            <wp:extent cx="4743684" cy="3180765"/>
-            <wp:effectExtent l="19050" t="0" r="0" b="0"/>
+            <wp:extent cx="4869320" cy="3696869"/>
+            <wp:effectExtent l="19050" t="0" r="7480" b="0"/>
             <wp:docPr id="20" name="图片 19" descr="18.jpg"/>
             <wp:cNvGraphicFramePr>
               <a:graphicFrameLocks xmlns:a="http://schemas.openxmlformats.org/drawingml/2006/main" noChangeAspect="1"/>
@@ -28317,7 +29255,7 @@
                     <pic:cNvPicPr/>
                   </pic:nvPicPr>
                   <pic:blipFill>
-                    <a:blip r:embed="rId32" cstate="print"/>
+                    <a:blip r:embed="rId33" cstate="print"/>
                     <a:stretch>
                       <a:fillRect/>
                     </a:stretch>
@@ -28325,7 +29263,7 @@
                   <pic:spPr>
                     <a:xfrm>
                       <a:off x="0" y="0"/>
-                      <a:ext cx="4748014" cy="3183668"/>
+                      <a:ext cx="4873765" cy="3700243"/>
                     </a:xfrm>
                     <a:prstGeom prst="rect">
                       <a:avLst/>
@@ -28372,6 +29310,7 @@
         <w:rPr>
           <w:rFonts w:hint="eastAsia"/>
         </w:rPr>
+        <w:lastRenderedPageBreak/>
         <w:tab/>
       </w:r>
       <w:r>
@@ -28637,8 +29576,8 @@
         </w:rPr>
         <w:drawing>
           <wp:inline distT="0" distB="0" distL="0" distR="0">
-            <wp:extent cx="5274077" cy="510493"/>
-            <wp:effectExtent l="19050" t="0" r="2773" b="0"/>
+            <wp:extent cx="5274072" cy="762935"/>
+            <wp:effectExtent l="19050" t="0" r="2778" b="0"/>
             <wp:docPr id="18" name="图片 17" descr="16.jpg"/>
             <wp:cNvGraphicFramePr>
               <a:graphicFrameLocks xmlns:a="http://schemas.openxmlformats.org/drawingml/2006/main" noChangeAspect="1"/>
@@ -28651,7 +29590,7 @@
                     <pic:cNvPicPr/>
                   </pic:nvPicPr>
                   <pic:blipFill>
-                    <a:blip r:embed="rId33" cstate="print"/>
+                    <a:blip r:embed="rId34" cstate="print"/>
                     <a:stretch>
                       <a:fillRect/>
                     </a:stretch>
@@ -28659,7 +29598,7 @@
                   <pic:spPr>
                     <a:xfrm>
                       <a:off x="0" y="0"/>
-                      <a:ext cx="5274310" cy="510516"/>
+                      <a:ext cx="5274310" cy="762969"/>
                     </a:xfrm>
                     <a:prstGeom prst="rect">
                       <a:avLst/>
@@ -28822,16 +29761,7 @@
         <w:rPr>
           <w:rFonts w:hint="eastAsia"/>
         </w:rPr>
-        <w:t>L</w:t>
-      </w:r>
-      <w:r>
-        <w:t>i</w:t>
-      </w:r>
-      <w:r>
-        <w:rPr>
-          <w:rFonts w:hint="eastAsia"/>
-        </w:rPr>
-        <w:t>blinear</w:t>
+        <w:t>LIBLINEAR</w:t>
       </w:r>
       <w:r>
         <w:rPr>
@@ -28882,7 +29812,6 @@
         <w:rPr>
           <w:rFonts w:hint="eastAsia"/>
         </w:rPr>
-        <w:lastRenderedPageBreak/>
         <w:t>的线性模型，我们将其转换为一个</w:t>
       </w:r>
       <w:r>
@@ -29169,7 +30098,31 @@
         <w:rPr>
           <w:rFonts w:hint="eastAsia"/>
         </w:rPr>
-        <w:t>并行计算在此时就发挥了巨大作用，与普通串行计算相比，并行计算将计算任务分配到计算机的多个处理器协同处理，从而提高计算效率。当前人们采用的并行计算技术主要分为两类：一是基于</w:t>
+        <w:t>并行计算在此时就发挥了巨大作用，与普通串行计算相比，并行计算将计算任务分配到计算机的多个处理器协同处理，从而提高计算效率。当前人们采用的并行计算技术</w:t>
+      </w:r>
+      <w:r>
+        <w:rPr>
+          <w:rStyle w:val="af"/>
+        </w:rPr>
+        <w:t>[</w:t>
+      </w:r>
+      <w:r>
+        <w:rPr>
+          <w:rStyle w:val="af"/>
+        </w:rPr>
+        <w:endnoteReference w:id="30"/>
+      </w:r>
+      <w:r>
+        <w:rPr>
+          <w:rStyle w:val="af"/>
+        </w:rPr>
+        <w:t>]</w:t>
+      </w:r>
+      <w:r>
+        <w:rPr>
+          <w:rFonts w:hint="eastAsia"/>
+        </w:rPr>
+        <w:t>主要分为两类：一是基于</w:t>
       </w:r>
       <w:r>
         <w:rPr>
@@ -29181,7 +30134,14 @@
         <w:rPr>
           <w:rFonts w:hint="eastAsia"/>
         </w:rPr>
-        <w:t>多核多线程的并行计算；二是基于</w:t>
+        <w:t>多核多线程的并</w:t>
+      </w:r>
+      <w:r>
+        <w:rPr>
+          <w:rFonts w:hint="eastAsia"/>
+        </w:rPr>
+        <w:lastRenderedPageBreak/>
+        <w:t>行计算；二是基于</w:t>
       </w:r>
       <w:r>
         <w:rPr>
@@ -29200,6 +30160,24 @@
           <w:rFonts w:hint="eastAsia"/>
         </w:rPr>
         <w:t>OpenMP</w:t>
+      </w:r>
+      <w:r>
+        <w:rPr>
+          <w:rStyle w:val="af"/>
+        </w:rPr>
+        <w:t>[</w:t>
+      </w:r>
+      <w:r>
+        <w:rPr>
+          <w:rStyle w:val="af"/>
+        </w:rPr>
+        <w:endnoteReference w:id="31"/>
+      </w:r>
+      <w:r>
+        <w:rPr>
+          <w:rStyle w:val="af"/>
+        </w:rPr>
+        <w:t>]</w:t>
       </w:r>
       <w:r>
         <w:rPr>
@@ -29386,8 +30364,8 @@
         </w:rPr>
         <w:drawing>
           <wp:inline distT="0" distB="0" distL="0" distR="0">
-            <wp:extent cx="5274310" cy="1489710"/>
-            <wp:effectExtent l="19050" t="0" r="2540" b="0"/>
+            <wp:extent cx="5274077" cy="1969045"/>
+            <wp:effectExtent l="19050" t="0" r="2773" b="0"/>
             <wp:docPr id="19" name="图片 18" descr="kk.gif"/>
             <wp:cNvGraphicFramePr>
               <a:graphicFrameLocks xmlns:a="http://schemas.openxmlformats.org/drawingml/2006/main" noChangeAspect="1"/>
@@ -29400,7 +30378,7 @@
                     <pic:cNvPicPr/>
                   </pic:nvPicPr>
                   <pic:blipFill>
-                    <a:blip r:embed="rId34" cstate="print"/>
+                    <a:blip r:embed="rId35" cstate="print"/>
                     <a:stretch>
                       <a:fillRect/>
                     </a:stretch>
@@ -29408,7 +30386,7 @@
                   <pic:spPr>
                     <a:xfrm>
                       <a:off x="0" y="0"/>
-                      <a:ext cx="5274310" cy="1489710"/>
+                      <a:ext cx="5274310" cy="1969132"/>
                     </a:xfrm>
                     <a:prstGeom prst="rect">
                       <a:avLst/>
@@ -29517,7 +30495,6 @@
         <w:rPr>
           <w:rFonts w:hint="eastAsia"/>
         </w:rPr>
-        <w:lastRenderedPageBreak/>
         <w:tab/>
         <w:t>(3)for</w:t>
       </w:r>
@@ -29845,6 +30822,24 @@
       </w:r>
       <w:r>
         <w:rPr>
+          <w:rStyle w:val="af"/>
+        </w:rPr>
+        <w:t>[</w:t>
+      </w:r>
+      <w:r>
+        <w:rPr>
+          <w:rStyle w:val="af"/>
+        </w:rPr>
+        <w:endnoteReference w:id="32"/>
+      </w:r>
+      <w:r>
+        <w:rPr>
+          <w:rStyle w:val="af"/>
+        </w:rPr>
+        <w:t>]</w:t>
+      </w:r>
+      <w:r>
+        <w:rPr>
           <w:rFonts w:hint="eastAsia"/>
         </w:rPr>
         <w:t>边缘检测算子进行处理，消除对行人检测不理的纹理性特征，比如颜色等，从而得到一副</w:t>
@@ -29935,6 +30930,7 @@
         <w:rPr>
           <w:rFonts w:hint="eastAsia"/>
         </w:rPr>
+        <w:lastRenderedPageBreak/>
         <w:t>（</w:t>
       </w:r>
       <w:r>
@@ -30142,10 +31138,9 @@
           <w:rFonts w:hint="eastAsia"/>
           <w:noProof/>
         </w:rPr>
-        <w:lastRenderedPageBreak/>
         <w:drawing>
           <wp:inline distT="0" distB="0" distL="0" distR="0">
-            <wp:extent cx="4409425" cy="4089555"/>
+            <wp:extent cx="4886150" cy="4757124"/>
             <wp:effectExtent l="19050" t="0" r="0" b="0"/>
             <wp:docPr id="26" name="图片 25" descr="23.jpg"/>
             <wp:cNvGraphicFramePr>
@@ -30159,7 +31154,7 @@
                     <pic:cNvPicPr/>
                   </pic:nvPicPr>
                   <pic:blipFill>
-                    <a:blip r:embed="rId35" cstate="print"/>
+                    <a:blip r:embed="rId36" cstate="print"/>
                     <a:stretch>
                       <a:fillRect/>
                     </a:stretch>
@@ -30167,7 +31162,7 @@
                   <pic:spPr>
                     <a:xfrm>
                       <a:off x="0" y="0"/>
-                      <a:ext cx="4412900" cy="4092778"/>
+                      <a:ext cx="4892586" cy="4763390"/>
                     </a:xfrm>
                     <a:prstGeom prst="rect">
                       <a:avLst/>
@@ -30569,10 +31564,11 @@
           <w:rFonts w:hint="eastAsia"/>
           <w:noProof/>
         </w:rPr>
+        <w:lastRenderedPageBreak/>
         <w:drawing>
           <wp:inline distT="0" distB="0" distL="0" distR="0">
-            <wp:extent cx="5274310" cy="1798320"/>
-            <wp:effectExtent l="19050" t="0" r="2540" b="0"/>
+            <wp:extent cx="5274077" cy="2277585"/>
+            <wp:effectExtent l="19050" t="0" r="2773" b="0"/>
             <wp:docPr id="27" name="图片 26" descr="24.jpg"/>
             <wp:cNvGraphicFramePr>
               <a:graphicFrameLocks xmlns:a="http://schemas.openxmlformats.org/drawingml/2006/main" noChangeAspect="1"/>
@@ -30585,7 +31581,7 @@
                     <pic:cNvPicPr/>
                   </pic:nvPicPr>
                   <pic:blipFill>
-                    <a:blip r:embed="rId36" cstate="print"/>
+                    <a:blip r:embed="rId37" cstate="print"/>
                     <a:stretch>
                       <a:fillRect/>
                     </a:stretch>
@@ -30593,7 +31589,7 @@
                   <pic:spPr>
                     <a:xfrm>
                       <a:off x="0" y="0"/>
-                      <a:ext cx="5274310" cy="1798320"/>
+                      <a:ext cx="5274310" cy="2277686"/>
                     </a:xfrm>
                     <a:prstGeom prst="rect">
                       <a:avLst/>
@@ -30738,14 +31734,7 @@
         <w:rPr>
           <w:rFonts w:hint="eastAsia"/>
         </w:rPr>
-        <w:t>图</w:t>
-      </w:r>
-      <w:r>
-        <w:rPr>
-          <w:rFonts w:hint="eastAsia"/>
-        </w:rPr>
-        <w:lastRenderedPageBreak/>
-        <w:t>像时直接按照公式（</w:t>
+        <w:t>图像时直接按照公式（</w:t>
       </w:r>
       <w:r>
         <w:rPr>
@@ -31396,7 +32385,7 @@
         </w:rPr>
         <w:drawing>
           <wp:inline distT="0" distB="0" distL="0" distR="0">
-            <wp:extent cx="2174388" cy="1301478"/>
+            <wp:extent cx="3261523" cy="2249536"/>
             <wp:effectExtent l="19050" t="0" r="0" b="0"/>
             <wp:docPr id="28" name="图片 27" descr="25.jpg"/>
             <wp:cNvGraphicFramePr>
@@ -31410,7 +32399,7 @@
                     <pic:cNvPicPr/>
                   </pic:nvPicPr>
                   <pic:blipFill>
-                    <a:blip r:embed="rId37" cstate="print"/>
+                    <a:blip r:embed="rId38" cstate="print"/>
                     <a:stretch>
                       <a:fillRect/>
                     </a:stretch>
@@ -31418,7 +32407,7 @@
                   <pic:spPr>
                     <a:xfrm>
                       <a:off x="0" y="0"/>
-                      <a:ext cx="2176922" cy="1302995"/>
+                      <a:ext cx="3265326" cy="2252159"/>
                     </a:xfrm>
                     <a:prstGeom prst="rect">
                       <a:avLst/>
@@ -31473,6 +32462,7 @@
         <w:rPr>
           <w:rFonts w:hint="eastAsia"/>
         </w:rPr>
+        <w:lastRenderedPageBreak/>
         <w:tab/>
       </w:r>
       <w:r>
@@ -31503,7 +32493,31 @@
         <w:rPr>
           <w:rFonts w:hint="eastAsia"/>
         </w:rPr>
-        <w:t>特征就能快速完成对行人检测。这种检测方法需要构建辅助图像，然后再根据辅助图像计算积分图像，进而完成线性</w:t>
+        <w:t>特征就能快速完成对行人检测。这种检测方法需要构建辅助图像</w:t>
+      </w:r>
+      <w:r>
+        <w:rPr>
+          <w:rStyle w:val="af"/>
+        </w:rPr>
+        <w:t>[</w:t>
+      </w:r>
+      <w:r>
+        <w:rPr>
+          <w:rStyle w:val="af"/>
+        </w:rPr>
+        <w:endnoteReference w:id="33"/>
+      </w:r>
+      <w:r>
+        <w:rPr>
+          <w:rStyle w:val="af"/>
+        </w:rPr>
+        <w:t>]</w:t>
+      </w:r>
+      <w:r>
+        <w:rPr>
+          <w:rFonts w:hint="eastAsia"/>
+        </w:rPr>
+        <w:t>，然后再根据辅助图像计算积分图像，进而完成线性</w:t>
       </w:r>
       <w:r>
         <w:rPr>
@@ -32369,7 +33383,31 @@
         <w:rPr>
           <w:rFonts w:hint="eastAsia"/>
         </w:rPr>
-        <w:t>所以积分图像就派上了用场，积分图像在视觉领域应用非常广泛。</w:t>
+        <w:t>所以积分图像</w:t>
+      </w:r>
+      <w:r>
+        <w:rPr>
+          <w:rStyle w:val="af"/>
+        </w:rPr>
+        <w:t>[</w:t>
+      </w:r>
+      <w:r>
+        <w:rPr>
+          <w:rStyle w:val="af"/>
+        </w:rPr>
+        <w:endnoteReference w:id="34"/>
+      </w:r>
+      <w:r>
+        <w:rPr>
+          <w:rStyle w:val="af"/>
+        </w:rPr>
+        <w:t>]</w:t>
+      </w:r>
+      <w:r>
+        <w:rPr>
+          <w:rFonts w:hint="eastAsia"/>
+        </w:rPr>
+        <w:t>就派上了用场，积分图像在视觉领域应用非常广泛。</w:t>
       </w:r>
     </w:p>
     <w:p>
@@ -32412,7 +33450,6 @@
         <w:rPr>
           <w:noProof/>
         </w:rPr>
-        <w:lastRenderedPageBreak/>
         <w:drawing>
           <wp:inline distT="0" distB="0" distL="0" distR="0">
             <wp:extent cx="3380499" cy="2816127"/>
@@ -32429,7 +33466,7 @@
                     <pic:cNvPicPr/>
                   </pic:nvPicPr>
                   <pic:blipFill>
-                    <a:blip r:embed="rId38" cstate="print"/>
+                    <a:blip r:embed="rId39" cstate="print"/>
                     <a:stretch>
                       <a:fillRect/>
                     </a:stretch>
@@ -32873,6 +33910,7 @@
         <w:rPr>
           <w:rFonts w:hint="eastAsia"/>
         </w:rPr>
+        <w:lastRenderedPageBreak/>
         <w:tab/>
       </w:r>
       <w:r>
@@ -32896,7 +33934,7 @@
                     <pic:cNvPicPr/>
                   </pic:nvPicPr>
                   <pic:blipFill>
-                    <a:blip r:embed="rId39" cstate="print"/>
+                    <a:blip r:embed="rId40" cstate="print"/>
                     <a:stretch>
                       <a:fillRect/>
                     </a:stretch>
@@ -33202,7 +34240,6 @@
         <w:rPr>
           <w:rFonts w:hint="eastAsia"/>
         </w:rPr>
-        <w:lastRenderedPageBreak/>
         <w:tab/>
       </w:r>
       <w:r>
@@ -33551,7 +34588,7 @@
                     <pic:cNvPicPr/>
                   </pic:nvPicPr>
                   <pic:blipFill>
-                    <a:blip r:embed="rId40" cstate="print"/>
+                    <a:blip r:embed="rId41" cstate="print"/>
                     <a:stretch>
                       <a:fillRect/>
                     </a:stretch>
@@ -33728,6 +34765,7 @@
         <w:rPr>
           <w:rFonts w:hint="eastAsia"/>
         </w:rPr>
+        <w:lastRenderedPageBreak/>
         <w:tab/>
       </w:r>
       <w:r>
@@ -33936,14 +34974,7 @@
         <w:rPr>
           <w:rFonts w:hint="eastAsia"/>
         </w:rPr>
-        <w:t>源码提供的</w:t>
-      </w:r>
-      <w:r>
-        <w:rPr>
-          <w:rFonts w:hint="eastAsia"/>
-        </w:rPr>
-        <w:lastRenderedPageBreak/>
-        <w:t>模型。</w:t>
+        <w:t>源码提供的模型。</w:t>
       </w:r>
     </w:p>
     <w:p>
@@ -34131,7 +35162,7 @@
             <wp:cNvGraphicFramePr/>
             <a:graphic xmlns:a="http://schemas.openxmlformats.org/drawingml/2006/main">
               <a:graphicData uri="http://schemas.openxmlformats.org/drawingml/2006/chart">
-                <c:chart xmlns:c="http://schemas.openxmlformats.org/drawingml/2006/chart" xmlns:r="http://schemas.openxmlformats.org/officeDocument/2006/relationships" r:id="rId41"/>
+                <c:chart xmlns:c="http://schemas.openxmlformats.org/drawingml/2006/chart" xmlns:r="http://schemas.openxmlformats.org/officeDocument/2006/relationships" r:id="rId42"/>
               </a:graphicData>
             </a:graphic>
           </wp:inline>
@@ -34180,6 +35211,7 @@
         <w:rPr>
           <w:rFonts w:hint="eastAsia"/>
         </w:rPr>
+        <w:lastRenderedPageBreak/>
         <w:tab/>
         <w:t>BING-C4</w:t>
       </w:r>
@@ -34662,7 +35694,6 @@
           <w:rFonts w:hint="eastAsia"/>
           <w:noProof/>
         </w:rPr>
-        <w:lastRenderedPageBreak/>
         <w:drawing>
           <wp:inline distT="0" distB="0" distL="0" distR="0">
             <wp:extent cx="5115281" cy="1880006"/>
@@ -34679,7 +35710,7 @@
                     <pic:cNvPicPr/>
                   </pic:nvPicPr>
                   <pic:blipFill>
-                    <a:blip r:embed="rId42" cstate="print"/>
+                    <a:blip r:embed="rId43" cstate="print"/>
                     <a:stretch>
                       <a:fillRect/>
                     </a:stretch>
@@ -34720,7 +35751,7 @@
                     <pic:cNvPicPr/>
                   </pic:nvPicPr>
                   <pic:blipFill>
-                    <a:blip r:embed="rId43" cstate="print"/>
+                    <a:blip r:embed="rId44" cstate="print"/>
                     <a:stretch>
                       <a:fillRect/>
                     </a:stretch>
@@ -34767,7 +35798,7 @@
                     <pic:cNvPicPr/>
                   </pic:nvPicPr>
                   <pic:blipFill>
-                    <a:blip r:embed="rId44" cstate="print"/>
+                    <a:blip r:embed="rId45" cstate="print"/>
                     <a:stretch>
                       <a:fillRect/>
                     </a:stretch>
@@ -34808,7 +35839,7 @@
                     <pic:cNvPicPr/>
                   </pic:nvPicPr>
                   <pic:blipFill>
-                    <a:blip r:embed="rId45" cstate="print"/>
+                    <a:blip r:embed="rId46" cstate="print"/>
                     <a:stretch>
                       <a:fillRect/>
                     </a:stretch>
@@ -34839,6 +35870,7 @@
           <w:rFonts w:hint="eastAsia"/>
           <w:noProof/>
         </w:rPr>
+        <w:lastRenderedPageBreak/>
         <w:drawing>
           <wp:inline distT="0" distB="0" distL="0" distR="0">
             <wp:extent cx="5217363" cy="1719072"/>
@@ -34855,7 +35887,7 @@
                     <pic:cNvPicPr/>
                   </pic:nvPicPr>
                   <pic:blipFill>
-                    <a:blip r:embed="rId46" cstate="print"/>
+                    <a:blip r:embed="rId47" cstate="print"/>
                     <a:stretch>
                       <a:fillRect/>
                     </a:stretch>
@@ -34944,14 +35976,7 @@
         <w:rPr>
           <w:rFonts w:hint="eastAsia"/>
         </w:rPr>
-        <w:t>上是可行的。由于道路上情况很复杂，所以检测结果还有很多误检，所以必须多采集数据，</w:t>
-      </w:r>
-      <w:r>
-        <w:rPr>
-          <w:rFonts w:hint="eastAsia"/>
-        </w:rPr>
-        <w:lastRenderedPageBreak/>
-        <w:t>将那些分类错误的图像再进行训练。</w:t>
+        <w:t>上是可行的。由于道路上情况很复杂，所以检测结果还有很多误检，所以必须多采集数据，将那些分类错误的图像再进行训练。</w:t>
       </w:r>
     </w:p>
     <w:p>
@@ -35197,124 +36222,11 @@
         <w:spacing w:line="220" w:lineRule="atLeast"/>
         <w:jc w:val="center"/>
       </w:pPr>
-    </w:p>
-    <w:p>
-      <w:pPr>
-        <w:spacing w:line="220" w:lineRule="atLeast"/>
-        <w:jc w:val="center"/>
-      </w:pPr>
-    </w:p>
-    <w:p>
-      <w:pPr>
-        <w:spacing w:line="220" w:lineRule="atLeast"/>
-        <w:jc w:val="center"/>
-      </w:pPr>
-    </w:p>
-    <w:p>
-      <w:pPr>
-        <w:spacing w:line="220" w:lineRule="atLeast"/>
-        <w:jc w:val="center"/>
-      </w:pPr>
-    </w:p>
-    <w:p>
-      <w:pPr>
-        <w:spacing w:line="220" w:lineRule="atLeast"/>
-        <w:jc w:val="center"/>
-      </w:pPr>
-    </w:p>
-    <w:p>
-      <w:pPr>
-        <w:spacing w:line="220" w:lineRule="atLeast"/>
-        <w:jc w:val="center"/>
-      </w:pPr>
-    </w:p>
-    <w:p>
-      <w:pPr>
-        <w:spacing w:line="220" w:lineRule="atLeast"/>
-        <w:jc w:val="center"/>
-      </w:pPr>
-    </w:p>
-    <w:p>
-      <w:pPr>
-        <w:spacing w:line="220" w:lineRule="atLeast"/>
-        <w:jc w:val="center"/>
-      </w:pPr>
-    </w:p>
-    <w:p>
-      <w:pPr>
-        <w:spacing w:line="220" w:lineRule="atLeast"/>
-        <w:jc w:val="center"/>
-      </w:pPr>
-    </w:p>
-    <w:p>
-      <w:pPr>
-        <w:spacing w:line="220" w:lineRule="atLeast"/>
-        <w:jc w:val="center"/>
-      </w:pPr>
-    </w:p>
-    <w:p>
-      <w:pPr>
-        <w:spacing w:line="220" w:lineRule="atLeast"/>
-        <w:jc w:val="center"/>
-      </w:pPr>
-    </w:p>
-    <w:p>
-      <w:pPr>
-        <w:spacing w:line="220" w:lineRule="atLeast"/>
-        <w:jc w:val="center"/>
-      </w:pPr>
-    </w:p>
-    <w:p>
-      <w:pPr>
-        <w:spacing w:line="220" w:lineRule="atLeast"/>
-        <w:jc w:val="center"/>
-      </w:pPr>
-    </w:p>
-    <w:p>
-      <w:pPr>
-        <w:spacing w:line="220" w:lineRule="atLeast"/>
-        <w:jc w:val="center"/>
-      </w:pPr>
-    </w:p>
-    <w:p>
-      <w:pPr>
-        <w:spacing w:line="220" w:lineRule="atLeast"/>
-        <w:jc w:val="center"/>
-      </w:pPr>
-    </w:p>
-    <w:p>
-      <w:pPr>
-        <w:spacing w:line="220" w:lineRule="atLeast"/>
-        <w:jc w:val="center"/>
-      </w:pPr>
-    </w:p>
-    <w:p>
-      <w:pPr>
-        <w:spacing w:line="220" w:lineRule="atLeast"/>
-        <w:jc w:val="center"/>
-      </w:pPr>
-    </w:p>
-    <w:p>
-      <w:pPr>
-        <w:spacing w:line="220" w:lineRule="atLeast"/>
-        <w:jc w:val="center"/>
-      </w:pPr>
-    </w:p>
-    <w:p>
-      <w:pPr>
-        <w:spacing w:line="220" w:lineRule="atLeast"/>
-        <w:jc w:val="center"/>
-      </w:pPr>
-    </w:p>
-    <w:p>
-      <w:pPr>
-        <w:spacing w:line="220" w:lineRule="atLeast"/>
-        <w:jc w:val="center"/>
-      </w:pPr>
-      <w:r>
-        <w:rPr>
-          <w:rFonts w:hint="eastAsia"/>
-        </w:rPr>
+      <w:r>
+        <w:rPr>
+          <w:rFonts w:hint="eastAsia"/>
+        </w:rPr>
+        <w:lastRenderedPageBreak/>
         <w:t>第五章</w:t>
       </w:r>
       <w:r>
@@ -35788,7 +36700,35 @@
       </w:r>
     </w:p>
     <w:p/>
+    <w:p/>
+    <w:p/>
+    <w:p/>
+    <w:p/>
+    <w:p/>
+    <w:p/>
+    <w:p/>
+    <w:p/>
+    <w:p/>
+    <w:p/>
+    <w:p/>
+    <w:p/>
+    <w:p/>
+    <w:p>
+      <w:pPr>
+        <w:jc w:val="center"/>
+      </w:pPr>
+      <w:r>
+        <w:rPr>
+          <w:rFonts w:hint="eastAsia"/>
+        </w:rPr>
+        <w:lastRenderedPageBreak/>
+        <w:t>参考文献</w:t>
+      </w:r>
+    </w:p>
     <w:sectPr>
+      <w:endnotePr>
+        <w:numFmt w:val="decimal"/>
+      </w:endnotePr>
       <w:pgSz w:w="11906" w:h="16838"/>
       <w:pgMar w:top="1440" w:right="1800" w:bottom="1440" w:left="1800" w:header="851" w:footer="992" w:gutter="0"/>
       <w:cols w:space="425"/>
@@ -35800,17 +36740,1688 @@
 
 <file path=word/endnotes.xml><?xml version="1.0" encoding="utf-8"?>
 <w:endnotes xmlns:ve="http://schemas.openxmlformats.org/markup-compatibility/2006" xmlns:o="urn:schemas-microsoft-com:office:office" xmlns:r="http://schemas.openxmlformats.org/officeDocument/2006/relationships" xmlns:m="http://schemas.openxmlformats.org/officeDocument/2006/math" xmlns:v="urn:schemas-microsoft-com:vml" xmlns:wp="http://schemas.openxmlformats.org/drawingml/2006/wordprocessingDrawing" xmlns:w10="urn:schemas-microsoft-com:office:word" xmlns:w="http://schemas.openxmlformats.org/wordprocessingml/2006/main" xmlns:wne="http://schemas.microsoft.com/office/word/2006/wordml">
-  <w:endnote w:type="separator" w:id="0">
-    <w:p>
-      <w:r>
-        <w:separator/>
-      </w:r>
-    </w:p>
+  <w:endnote w:type="separator" w:id="-1">
+    <w:p/>
   </w:endnote>
-  <w:endnote w:type="continuationSeparator" w:id="1">
+  <w:endnote w:type="continuationSeparator" w:id="0">
     <w:p>
       <w:r>
         <w:continuationSeparator/>
+      </w:r>
+    </w:p>
+  </w:endnote>
+  <w:endnote w:id="1">
+    <w:p>
+      <w:pPr>
+        <w:pStyle w:val="ae"/>
+        <w:rPr>
+          <w:sz w:val="24"/>
+          <w:szCs w:val="24"/>
+        </w:rPr>
+      </w:pPr>
+      <w:r>
+        <w:rPr>
+          <w:rStyle w:val="af"/>
+          <w:sz w:val="24"/>
+          <w:szCs w:val="24"/>
+        </w:rPr>
+        <w:t>[</w:t>
+      </w:r>
+      <w:r>
+        <w:rPr>
+          <w:rStyle w:val="af"/>
+          <w:sz w:val="24"/>
+          <w:szCs w:val="24"/>
+        </w:rPr>
+        <w:endnoteRef/>
+      </w:r>
+      <w:r>
+        <w:rPr>
+          <w:rStyle w:val="af"/>
+          <w:sz w:val="24"/>
+          <w:szCs w:val="24"/>
+        </w:rPr>
+        <w:t>]</w:t>
+      </w:r>
+      <w:r>
+        <w:rPr>
+          <w:sz w:val="24"/>
+          <w:szCs w:val="24"/>
+        </w:rPr>
+        <w:t xml:space="preserve"> </w:t>
+      </w:r>
+      <w:r>
+        <w:rPr>
+          <w:rFonts w:hint="eastAsia"/>
+          <w:sz w:val="24"/>
+          <w:szCs w:val="24"/>
+        </w:rPr>
+        <w:t>Wu J, Geyer C , Rehg J M, et al. Real-Time Human Detection Using Contour Cues[C]//Proceedings of the 2011 IEEE International Conference on Robotics and Automation, Shanghai, China, 2011: 860-867.</w:t>
+      </w:r>
+    </w:p>
+  </w:endnote>
+  <w:endnote w:id="2">
+    <w:p>
+      <w:pPr>
+        <w:pStyle w:val="ae"/>
+        <w:rPr>
+          <w:sz w:val="24"/>
+          <w:szCs w:val="24"/>
+        </w:rPr>
+      </w:pPr>
+      <w:r>
+        <w:rPr>
+          <w:rStyle w:val="af"/>
+          <w:sz w:val="24"/>
+          <w:szCs w:val="24"/>
+        </w:rPr>
+        <w:t>[</w:t>
+      </w:r>
+      <w:r>
+        <w:rPr>
+          <w:rStyle w:val="af"/>
+          <w:sz w:val="24"/>
+          <w:szCs w:val="24"/>
+        </w:rPr>
+        <w:endnoteRef/>
+      </w:r>
+      <w:r>
+        <w:rPr>
+          <w:rStyle w:val="af"/>
+          <w:sz w:val="24"/>
+          <w:szCs w:val="24"/>
+        </w:rPr>
+        <w:t>]</w:t>
+      </w:r>
+      <w:r>
+        <w:rPr>
+          <w:sz w:val="24"/>
+          <w:szCs w:val="24"/>
+        </w:rPr>
+        <w:t xml:space="preserve"> </w:t>
+      </w:r>
+      <w:r>
+        <w:rPr>
+          <w:rFonts w:hint="eastAsia"/>
+          <w:sz w:val="24"/>
+          <w:szCs w:val="24"/>
+        </w:rPr>
+        <w:t>Angelova A, Krizhevsky A, Vanhouke V, et al. Pedestrian Detection with a Large-Field-Of-View Deep</w:t>
+      </w:r>
+      <w:r>
+        <w:rPr>
+          <w:rFonts w:hint="eastAsia"/>
+          <w:sz w:val="24"/>
+          <w:szCs w:val="24"/>
+        </w:rPr>
+        <w:t xml:space="preserve"> Network[C]//</w:t>
+      </w:r>
+      <w:r>
+        <w:rPr>
+          <w:rFonts w:hint="eastAsia"/>
+          <w:sz w:val="24"/>
+          <w:szCs w:val="24"/>
+        </w:rPr>
+        <w:t>Proceedings of the IEEE International Conference on Robotics and Automation, Seattle, WA, United States,2015:704-711.</w:t>
+      </w:r>
+    </w:p>
+  </w:endnote>
+  <w:endnote w:id="3">
+    <w:p>
+      <w:pPr>
+        <w:pStyle w:val="ae"/>
+        <w:rPr>
+          <w:sz w:val="24"/>
+          <w:szCs w:val="24"/>
+        </w:rPr>
+      </w:pPr>
+      <w:r>
+        <w:rPr>
+          <w:rStyle w:val="af"/>
+          <w:sz w:val="24"/>
+          <w:szCs w:val="24"/>
+        </w:rPr>
+        <w:t>[</w:t>
+      </w:r>
+      <w:r>
+        <w:rPr>
+          <w:rStyle w:val="af"/>
+          <w:sz w:val="24"/>
+          <w:szCs w:val="24"/>
+        </w:rPr>
+        <w:endnoteRef/>
+      </w:r>
+      <w:r>
+        <w:rPr>
+          <w:rStyle w:val="af"/>
+          <w:sz w:val="24"/>
+          <w:szCs w:val="24"/>
+        </w:rPr>
+        <w:t>]</w:t>
+      </w:r>
+      <w:r>
+        <w:rPr>
+          <w:sz w:val="24"/>
+          <w:szCs w:val="24"/>
+        </w:rPr>
+        <w:t xml:space="preserve"> </w:t>
+      </w:r>
+      <w:r>
+        <w:rPr>
+          <w:rFonts w:hint="eastAsia"/>
+          <w:sz w:val="24"/>
+          <w:szCs w:val="24"/>
+        </w:rPr>
+        <w:t>Vempati S, Vedaldi A, Zisserman A, et al. Generalized RBF Feature Maps for Efficient Detection[C]//Proceedings of the British Machine Vision Conference, Aberystwyth, United Kingdom, 2010:1-11.</w:t>
+      </w:r>
+    </w:p>
+  </w:endnote>
+  <w:endnote w:id="4">
+    <w:p>
+      <w:pPr>
+        <w:pStyle w:val="ae"/>
+        <w:rPr>
+          <w:sz w:val="24"/>
+          <w:szCs w:val="24"/>
+        </w:rPr>
+      </w:pPr>
+      <w:r>
+        <w:rPr>
+          <w:rStyle w:val="af"/>
+          <w:sz w:val="24"/>
+          <w:szCs w:val="24"/>
+        </w:rPr>
+        <w:t>[</w:t>
+      </w:r>
+      <w:r>
+        <w:rPr>
+          <w:rStyle w:val="af"/>
+          <w:sz w:val="24"/>
+          <w:szCs w:val="24"/>
+        </w:rPr>
+        <w:endnoteRef/>
+      </w:r>
+      <w:r>
+        <w:rPr>
+          <w:rStyle w:val="af"/>
+          <w:sz w:val="24"/>
+          <w:szCs w:val="24"/>
+        </w:rPr>
+        <w:t>]</w:t>
+      </w:r>
+      <w:r>
+        <w:rPr>
+          <w:sz w:val="24"/>
+          <w:szCs w:val="24"/>
+        </w:rPr>
+        <w:t xml:space="preserve"> </w:t>
+      </w:r>
+      <w:r>
+        <w:rPr>
+          <w:rFonts w:hint="eastAsia"/>
+          <w:sz w:val="24"/>
+          <w:szCs w:val="24"/>
+        </w:rPr>
+        <w:t>Freund Y, Schapire R E. A Decision-Theoretic Generalization of On-Line Learning and An Application to Boosting[C]//Proceedings of the 2</w:t>
+      </w:r>
+      <w:r>
+        <w:rPr>
+          <w:rFonts w:hint="eastAsia"/>
+          <w:sz w:val="24"/>
+          <w:szCs w:val="24"/>
+          <w:vertAlign w:val="superscript"/>
+        </w:rPr>
+        <w:t>nd</w:t>
+      </w:r>
+      <w:r>
+        <w:rPr>
+          <w:rFonts w:hint="eastAsia"/>
+          <w:sz w:val="24"/>
+          <w:szCs w:val="24"/>
+        </w:rPr>
+        <w:t xml:space="preserve"> European Conference on Computational Learning Theory, Barcelona, Spain, 1995:23-27.</w:t>
+      </w:r>
+    </w:p>
+  </w:endnote>
+  <w:endnote w:id="5">
+    <w:p>
+      <w:pPr>
+        <w:pStyle w:val="ae"/>
+        <w:rPr>
+          <w:sz w:val="24"/>
+          <w:szCs w:val="24"/>
+        </w:rPr>
+      </w:pPr>
+      <w:r>
+        <w:rPr>
+          <w:rStyle w:val="af"/>
+          <w:sz w:val="24"/>
+          <w:szCs w:val="24"/>
+        </w:rPr>
+        <w:t>[</w:t>
+      </w:r>
+      <w:r>
+        <w:rPr>
+          <w:rStyle w:val="af"/>
+          <w:sz w:val="24"/>
+          <w:szCs w:val="24"/>
+        </w:rPr>
+        <w:endnoteRef/>
+      </w:r>
+      <w:r>
+        <w:rPr>
+          <w:rStyle w:val="af"/>
+          <w:sz w:val="24"/>
+          <w:szCs w:val="24"/>
+        </w:rPr>
+        <w:t>]</w:t>
+      </w:r>
+      <w:r>
+        <w:rPr>
+          <w:rFonts w:hint="eastAsia"/>
+          <w:sz w:val="24"/>
+          <w:szCs w:val="24"/>
+        </w:rPr>
+        <w:t>Viola P, Jones M J. Robust Real-Time Face Detection[J]. International Journal of Computer Vision, 2004,57(5):137-154.</w:t>
+      </w:r>
+    </w:p>
+  </w:endnote>
+  <w:endnote w:id="6">
+    <w:p>
+      <w:pPr>
+        <w:pStyle w:val="ae"/>
+        <w:rPr>
+          <w:sz w:val="24"/>
+          <w:szCs w:val="24"/>
+        </w:rPr>
+      </w:pPr>
+      <w:r>
+        <w:rPr>
+          <w:rStyle w:val="af"/>
+          <w:sz w:val="24"/>
+          <w:szCs w:val="24"/>
+        </w:rPr>
+        <w:t>[</w:t>
+      </w:r>
+      <w:r>
+        <w:rPr>
+          <w:rStyle w:val="af"/>
+          <w:sz w:val="24"/>
+          <w:szCs w:val="24"/>
+        </w:rPr>
+        <w:endnoteRef/>
+      </w:r>
+      <w:r>
+        <w:rPr>
+          <w:rStyle w:val="af"/>
+          <w:sz w:val="24"/>
+          <w:szCs w:val="24"/>
+        </w:rPr>
+        <w:t>]</w:t>
+      </w:r>
+      <w:r>
+        <w:rPr>
+          <w:sz w:val="24"/>
+          <w:szCs w:val="24"/>
+        </w:rPr>
+        <w:t xml:space="preserve"> </w:t>
+      </w:r>
+      <w:r>
+        <w:rPr>
+          <w:rFonts w:hint="eastAsia"/>
+          <w:sz w:val="24"/>
+          <w:szCs w:val="24"/>
+        </w:rPr>
+        <w:t>Zhu Q, Yeh M, Cheng K, et al. Fast Human Detection Using a Cascade of Histograms of Oriented Gradients[C]//Proceedings of the IEEE Computer Society Conference on Computer Vision and Pattern Recognition, New York, NY, United States, 2006:1491-1498.</w:t>
+      </w:r>
+    </w:p>
+  </w:endnote>
+  <w:endnote w:id="7">
+    <w:p>
+      <w:pPr>
+        <w:pStyle w:val="ae"/>
+        <w:rPr>
+          <w:sz w:val="24"/>
+          <w:szCs w:val="24"/>
+        </w:rPr>
+      </w:pPr>
+      <w:r>
+        <w:rPr>
+          <w:rStyle w:val="af"/>
+          <w:sz w:val="24"/>
+          <w:szCs w:val="24"/>
+        </w:rPr>
+        <w:t>[</w:t>
+      </w:r>
+      <w:r>
+        <w:rPr>
+          <w:rStyle w:val="af"/>
+          <w:sz w:val="24"/>
+          <w:szCs w:val="24"/>
+        </w:rPr>
+        <w:endnoteRef/>
+      </w:r>
+      <w:r>
+        <w:rPr>
+          <w:rStyle w:val="af"/>
+          <w:sz w:val="24"/>
+          <w:szCs w:val="24"/>
+        </w:rPr>
+        <w:t>]</w:t>
+      </w:r>
+      <w:r>
+        <w:rPr>
+          <w:sz w:val="24"/>
+          <w:szCs w:val="24"/>
+        </w:rPr>
+        <w:t xml:space="preserve"> </w:t>
+      </w:r>
+      <w:r>
+        <w:rPr>
+          <w:rFonts w:hint="eastAsia"/>
+          <w:sz w:val="24"/>
+          <w:szCs w:val="24"/>
+        </w:rPr>
+        <w:t>Felzenszwalb P F, Girshick R, Mcallester D, et al. Cascade Object Detection with Deformable Part Models[C]//Proceedings of the IEEE Computer Society Conference on Computer Vision and Pattern Recognition, San Francisco, CA, United States,2011:2241-2248.</w:t>
+      </w:r>
+    </w:p>
+  </w:endnote>
+  <w:endnote w:id="8">
+    <w:p>
+      <w:pPr>
+        <w:pStyle w:val="ae"/>
+        <w:rPr>
+          <w:sz w:val="24"/>
+          <w:szCs w:val="24"/>
+        </w:rPr>
+      </w:pPr>
+      <w:r>
+        <w:rPr>
+          <w:rStyle w:val="af"/>
+          <w:sz w:val="24"/>
+          <w:szCs w:val="24"/>
+        </w:rPr>
+        <w:t>[</w:t>
+      </w:r>
+      <w:r>
+        <w:rPr>
+          <w:rStyle w:val="af"/>
+          <w:sz w:val="24"/>
+          <w:szCs w:val="24"/>
+        </w:rPr>
+        <w:endnoteRef/>
+      </w:r>
+      <w:r>
+        <w:rPr>
+          <w:rStyle w:val="af"/>
+          <w:sz w:val="24"/>
+          <w:szCs w:val="24"/>
+        </w:rPr>
+        <w:t>]</w:t>
+      </w:r>
+      <w:r>
+        <w:rPr>
+          <w:sz w:val="24"/>
+          <w:szCs w:val="24"/>
+        </w:rPr>
+        <w:t xml:space="preserve"> </w:t>
+      </w:r>
+      <w:r>
+        <w:rPr>
+          <w:rFonts w:hint="eastAsia"/>
+          <w:sz w:val="24"/>
+          <w:szCs w:val="24"/>
+        </w:rPr>
+        <w:t>Tian Y, Luo P, Wang X, et al. Pedestrian Detection Aided by Deep Learning Semantic Tasks[C]//Proceedings of the IEEE Computer Society Conference on Computer Vision and Pattern Recognition, Boston, MA, United States, 2015:5079-5087.</w:t>
+      </w:r>
+    </w:p>
+  </w:endnote>
+  <w:endnote w:id="9">
+    <w:p>
+      <w:pPr>
+        <w:pStyle w:val="ae"/>
+        <w:rPr>
+          <w:sz w:val="24"/>
+          <w:szCs w:val="24"/>
+        </w:rPr>
+      </w:pPr>
+      <w:r>
+        <w:rPr>
+          <w:rStyle w:val="af"/>
+          <w:sz w:val="24"/>
+          <w:szCs w:val="24"/>
+        </w:rPr>
+        <w:t>[</w:t>
+      </w:r>
+      <w:r>
+        <w:rPr>
+          <w:rStyle w:val="af"/>
+          <w:sz w:val="24"/>
+          <w:szCs w:val="24"/>
+        </w:rPr>
+        <w:endnoteRef/>
+      </w:r>
+      <w:r>
+        <w:rPr>
+          <w:rStyle w:val="af"/>
+          <w:sz w:val="24"/>
+          <w:szCs w:val="24"/>
+        </w:rPr>
+        <w:t>]</w:t>
+      </w:r>
+      <w:r>
+        <w:rPr>
+          <w:sz w:val="24"/>
+          <w:szCs w:val="24"/>
+        </w:rPr>
+        <w:t xml:space="preserve"> </w:t>
+      </w:r>
+      <w:r>
+        <w:rPr>
+          <w:rFonts w:hint="eastAsia"/>
+          <w:sz w:val="24"/>
+          <w:szCs w:val="24"/>
+        </w:rPr>
+        <w:t>Premebida C, Carreira J, Batista J, et al. Pedestrian Detection Combining RGB and Dense LIDAR Data[C]//Proceedings of the IEEE International Conference on Intelligent Robots and Systems, Chicago, IL, United States, 2014:4112-4117.</w:t>
+      </w:r>
+    </w:p>
+  </w:endnote>
+  <w:endnote w:id="10">
+    <w:p>
+      <w:pPr>
+        <w:pStyle w:val="ae"/>
+        <w:rPr>
+          <w:sz w:val="24"/>
+          <w:szCs w:val="24"/>
+        </w:rPr>
+      </w:pPr>
+      <w:r>
+        <w:rPr>
+          <w:rStyle w:val="af"/>
+          <w:sz w:val="24"/>
+          <w:szCs w:val="24"/>
+        </w:rPr>
+        <w:t>[</w:t>
+      </w:r>
+      <w:r>
+        <w:rPr>
+          <w:rStyle w:val="af"/>
+          <w:sz w:val="24"/>
+          <w:szCs w:val="24"/>
+        </w:rPr>
+        <w:endnoteRef/>
+      </w:r>
+      <w:r>
+        <w:rPr>
+          <w:rStyle w:val="af"/>
+          <w:sz w:val="24"/>
+          <w:szCs w:val="24"/>
+        </w:rPr>
+        <w:t>]</w:t>
+      </w:r>
+      <w:r>
+        <w:rPr>
+          <w:sz w:val="24"/>
+          <w:szCs w:val="24"/>
+        </w:rPr>
+        <w:t xml:space="preserve"> </w:t>
+      </w:r>
+      <w:r>
+        <w:rPr>
+          <w:rFonts w:hint="eastAsia"/>
+          <w:sz w:val="24"/>
+          <w:szCs w:val="24"/>
+        </w:rPr>
+        <w:t>Dalal N, Triggs B. Histograms of Oriented Gradients for Human Detection[C]//Proceedings of the IEEE Computer Society Conference on Computer Vision and Pattern Recognition, San Diego, CA, United States, 2005:886-893.</w:t>
+      </w:r>
+    </w:p>
+  </w:endnote>
+  <w:endnote w:id="11">
+    <w:p>
+      <w:pPr>
+        <w:pStyle w:val="ae"/>
+        <w:rPr>
+          <w:sz w:val="24"/>
+          <w:szCs w:val="24"/>
+        </w:rPr>
+      </w:pPr>
+      <w:r>
+        <w:rPr>
+          <w:rStyle w:val="af"/>
+          <w:sz w:val="24"/>
+          <w:szCs w:val="24"/>
+        </w:rPr>
+        <w:t>[</w:t>
+      </w:r>
+      <w:r>
+        <w:rPr>
+          <w:rStyle w:val="af"/>
+          <w:sz w:val="24"/>
+          <w:szCs w:val="24"/>
+        </w:rPr>
+        <w:endnoteRef/>
+      </w:r>
+      <w:r>
+        <w:rPr>
+          <w:rStyle w:val="af"/>
+          <w:sz w:val="24"/>
+          <w:szCs w:val="24"/>
+        </w:rPr>
+        <w:t>]</w:t>
+      </w:r>
+      <w:r>
+        <w:rPr>
+          <w:sz w:val="24"/>
+          <w:szCs w:val="24"/>
+        </w:rPr>
+        <w:t xml:space="preserve"> </w:t>
+      </w:r>
+      <w:r>
+        <w:rPr>
+          <w:rFonts w:hint="eastAsia"/>
+          <w:sz w:val="24"/>
+          <w:szCs w:val="24"/>
+        </w:rPr>
+        <w:t>MIT Pedestrian Dataset.</w:t>
+      </w:r>
+    </w:p>
+  </w:endnote>
+  <w:endnote w:id="12">
+    <w:p>
+      <w:pPr>
+        <w:pStyle w:val="ae"/>
+        <w:rPr>
+          <w:rFonts w:hint="eastAsia"/>
+          <w:sz w:val="24"/>
+          <w:szCs w:val="24"/>
+        </w:rPr>
+      </w:pPr>
+      <w:r>
+        <w:rPr>
+          <w:rStyle w:val="af"/>
+          <w:sz w:val="24"/>
+          <w:szCs w:val="24"/>
+        </w:rPr>
+        <w:t>[</w:t>
+      </w:r>
+      <w:r>
+        <w:rPr>
+          <w:rStyle w:val="af"/>
+          <w:sz w:val="24"/>
+          <w:szCs w:val="24"/>
+        </w:rPr>
+        <w:endnoteRef/>
+      </w:r>
+      <w:r>
+        <w:rPr>
+          <w:rStyle w:val="af"/>
+          <w:sz w:val="24"/>
+          <w:szCs w:val="24"/>
+        </w:rPr>
+        <w:t>]</w:t>
+      </w:r>
+      <w:r>
+        <w:rPr>
+          <w:sz w:val="24"/>
+          <w:szCs w:val="24"/>
+        </w:rPr>
+        <w:t xml:space="preserve"> </w:t>
+      </w:r>
+      <w:r>
+        <w:rPr>
+          <w:rFonts w:hint="eastAsia"/>
+          <w:sz w:val="24"/>
+          <w:szCs w:val="24"/>
+        </w:rPr>
+        <w:t>INRIA Person Dataset. http://pascal.inrialpes.fr/data/human/</w:t>
+      </w:r>
+    </w:p>
+  </w:endnote>
+  <w:endnote w:id="13">
+    <w:p>
+      <w:pPr>
+        <w:pStyle w:val="ae"/>
+        <w:rPr>
+          <w:rFonts w:hint="eastAsia"/>
+          <w:sz w:val="24"/>
+          <w:szCs w:val="24"/>
+        </w:rPr>
+      </w:pPr>
+      <w:r>
+        <w:rPr>
+          <w:rStyle w:val="af"/>
+          <w:sz w:val="24"/>
+          <w:szCs w:val="24"/>
+        </w:rPr>
+        <w:t>[</w:t>
+      </w:r>
+      <w:r>
+        <w:rPr>
+          <w:rStyle w:val="af"/>
+          <w:sz w:val="24"/>
+          <w:szCs w:val="24"/>
+        </w:rPr>
+        <w:endnoteRef/>
+      </w:r>
+      <w:r>
+        <w:rPr>
+          <w:rStyle w:val="af"/>
+          <w:sz w:val="24"/>
+          <w:szCs w:val="24"/>
+        </w:rPr>
+        <w:t>]</w:t>
+      </w:r>
+      <w:r>
+        <w:rPr>
+          <w:sz w:val="24"/>
+          <w:szCs w:val="24"/>
+        </w:rPr>
+        <w:t xml:space="preserve"> </w:t>
+      </w:r>
+      <w:r>
+        <w:rPr>
+          <w:rFonts w:hint="eastAsia"/>
+          <w:sz w:val="24"/>
+          <w:szCs w:val="24"/>
+        </w:rPr>
+        <w:t>Caltech Pedestrian Detection Benchmark. http://www.vision.caltech.edu/Image_Datasets/CaltechPedestrians/</w:t>
+      </w:r>
+    </w:p>
+  </w:endnote>
+  <w:endnote w:id="14">
+    <w:p>
+      <w:pPr>
+        <w:pStyle w:val="ae"/>
+        <w:rPr>
+          <w:rFonts w:hint="eastAsia"/>
+          <w:sz w:val="24"/>
+          <w:szCs w:val="24"/>
+        </w:rPr>
+      </w:pPr>
+      <w:r>
+        <w:rPr>
+          <w:rStyle w:val="af"/>
+          <w:sz w:val="24"/>
+          <w:szCs w:val="24"/>
+        </w:rPr>
+        <w:t>[</w:t>
+      </w:r>
+      <w:r>
+        <w:rPr>
+          <w:rStyle w:val="af"/>
+          <w:sz w:val="24"/>
+          <w:szCs w:val="24"/>
+        </w:rPr>
+        <w:endnoteRef/>
+      </w:r>
+      <w:r>
+        <w:rPr>
+          <w:rStyle w:val="af"/>
+          <w:sz w:val="24"/>
+          <w:szCs w:val="24"/>
+        </w:rPr>
+        <w:t>]</w:t>
+      </w:r>
+      <w:r>
+        <w:rPr>
+          <w:sz w:val="24"/>
+          <w:szCs w:val="24"/>
+        </w:rPr>
+        <w:t xml:space="preserve"> </w:t>
+      </w:r>
+      <w:r>
+        <w:rPr>
+          <w:rFonts w:hint="eastAsia"/>
+          <w:sz w:val="24"/>
+          <w:szCs w:val="24"/>
+        </w:rPr>
+        <w:t>米切尔，</w:t>
+      </w:r>
+      <w:r>
+        <w:rPr>
+          <w:rFonts w:hint="eastAsia"/>
+          <w:sz w:val="24"/>
+          <w:szCs w:val="24"/>
+        </w:rPr>
+        <w:t xml:space="preserve"> </w:t>
+      </w:r>
+      <w:r>
+        <w:rPr>
+          <w:rFonts w:hint="eastAsia"/>
+          <w:sz w:val="24"/>
+          <w:szCs w:val="24"/>
+        </w:rPr>
+        <w:t>机器学习</w:t>
+      </w:r>
+      <w:r>
+        <w:rPr>
+          <w:rFonts w:hint="eastAsia"/>
+          <w:sz w:val="24"/>
+          <w:szCs w:val="24"/>
+        </w:rPr>
+        <w:t xml:space="preserve">[M]. </w:t>
+      </w:r>
+      <w:r>
+        <w:rPr>
+          <w:rFonts w:hint="eastAsia"/>
+          <w:sz w:val="24"/>
+          <w:szCs w:val="24"/>
+        </w:rPr>
+        <w:t>北京：机械工业出版社，</w:t>
+      </w:r>
+      <w:r>
+        <w:rPr>
+          <w:rFonts w:hint="eastAsia"/>
+          <w:sz w:val="24"/>
+          <w:szCs w:val="24"/>
+        </w:rPr>
+        <w:t>2003</w:t>
+      </w:r>
+    </w:p>
+  </w:endnote>
+  <w:endnote w:id="15">
+    <w:p>
+      <w:pPr>
+        <w:pStyle w:val="ae"/>
+        <w:rPr>
+          <w:sz w:val="24"/>
+          <w:szCs w:val="24"/>
+        </w:rPr>
+      </w:pPr>
+      <w:r>
+        <w:rPr>
+          <w:rStyle w:val="af"/>
+          <w:sz w:val="24"/>
+          <w:szCs w:val="24"/>
+        </w:rPr>
+        <w:t>[</w:t>
+      </w:r>
+      <w:r>
+        <w:rPr>
+          <w:rStyle w:val="af"/>
+          <w:sz w:val="24"/>
+          <w:szCs w:val="24"/>
+        </w:rPr>
+        <w:endnoteRef/>
+      </w:r>
+      <w:r>
+        <w:rPr>
+          <w:rStyle w:val="af"/>
+          <w:sz w:val="24"/>
+          <w:szCs w:val="24"/>
+        </w:rPr>
+        <w:t>]</w:t>
+      </w:r>
+      <w:r>
+        <w:rPr>
+          <w:sz w:val="24"/>
+          <w:szCs w:val="24"/>
+        </w:rPr>
+        <w:t xml:space="preserve"> </w:t>
+      </w:r>
+      <w:r>
+        <w:rPr>
+          <w:rFonts w:hint="eastAsia"/>
+          <w:sz w:val="24"/>
+          <w:szCs w:val="24"/>
+        </w:rPr>
+        <w:t>Dollar P, Tu Z, Perona P, et al. Integral Channel Features[C]//Proceedings of the 20</w:t>
+      </w:r>
+      <w:r>
+        <w:rPr>
+          <w:rFonts w:hint="eastAsia"/>
+          <w:sz w:val="24"/>
+          <w:szCs w:val="24"/>
+          <w:vertAlign w:val="superscript"/>
+        </w:rPr>
+        <w:t>th</w:t>
+      </w:r>
+      <w:r>
+        <w:rPr>
+          <w:rFonts w:hint="eastAsia"/>
+          <w:sz w:val="24"/>
+          <w:szCs w:val="24"/>
+        </w:rPr>
+        <w:t xml:space="preserve"> British Machine Vision Conference, London, United Kingdom,2009:1-11.</w:t>
+      </w:r>
+    </w:p>
+  </w:endnote>
+  <w:endnote w:id="16">
+    <w:p>
+      <w:pPr>
+        <w:pStyle w:val="ae"/>
+        <w:rPr>
+          <w:sz w:val="24"/>
+          <w:szCs w:val="24"/>
+        </w:rPr>
+      </w:pPr>
+      <w:r>
+        <w:rPr>
+          <w:rStyle w:val="af"/>
+          <w:sz w:val="24"/>
+          <w:szCs w:val="24"/>
+        </w:rPr>
+        <w:t>[</w:t>
+      </w:r>
+      <w:r>
+        <w:rPr>
+          <w:rStyle w:val="af"/>
+          <w:sz w:val="24"/>
+          <w:szCs w:val="24"/>
+        </w:rPr>
+        <w:endnoteRef/>
+      </w:r>
+      <w:r>
+        <w:rPr>
+          <w:rStyle w:val="af"/>
+          <w:sz w:val="24"/>
+          <w:szCs w:val="24"/>
+        </w:rPr>
+        <w:t>]</w:t>
+      </w:r>
+      <w:r>
+        <w:rPr>
+          <w:sz w:val="24"/>
+          <w:szCs w:val="24"/>
+        </w:rPr>
+        <w:t xml:space="preserve"> </w:t>
+      </w:r>
+      <w:r>
+        <w:rPr>
+          <w:rFonts w:hint="eastAsia"/>
+          <w:sz w:val="24"/>
+          <w:szCs w:val="24"/>
+        </w:rPr>
+        <w:t>Cheng M M, Zhang Z, Lin W Y, et al. BING: Binarized Normed Gradients for Objectness Estimation at 300fps[J]. 2014:3286-3293.</w:t>
+      </w:r>
+    </w:p>
+  </w:endnote>
+  <w:endnote w:id="17">
+    <w:p>
+      <w:pPr>
+        <w:pStyle w:val="ae"/>
+        <w:rPr>
+          <w:sz w:val="24"/>
+          <w:szCs w:val="24"/>
+        </w:rPr>
+      </w:pPr>
+      <w:r>
+        <w:rPr>
+          <w:rStyle w:val="af"/>
+          <w:sz w:val="24"/>
+          <w:szCs w:val="24"/>
+        </w:rPr>
+        <w:t>[</w:t>
+      </w:r>
+      <w:r>
+        <w:rPr>
+          <w:rStyle w:val="af"/>
+          <w:sz w:val="24"/>
+          <w:szCs w:val="24"/>
+        </w:rPr>
+        <w:endnoteRef/>
+      </w:r>
+      <w:r>
+        <w:rPr>
+          <w:rStyle w:val="af"/>
+          <w:sz w:val="24"/>
+          <w:szCs w:val="24"/>
+        </w:rPr>
+        <w:t>]</w:t>
+      </w:r>
+      <w:r>
+        <w:rPr>
+          <w:sz w:val="24"/>
+          <w:szCs w:val="24"/>
+        </w:rPr>
+        <w:t xml:space="preserve"> </w:t>
+      </w:r>
+      <w:r>
+        <w:rPr>
+          <w:rFonts w:hint="eastAsia"/>
+          <w:sz w:val="24"/>
+          <w:szCs w:val="24"/>
+        </w:rPr>
+        <w:t>Endres I, Hoiem D. Category-Independent Object Proposals with Diverse Ranking.[J]. IEEE Transactions on Software Engineering, 2014,36(2):222-34.</w:t>
+      </w:r>
+    </w:p>
+  </w:endnote>
+  <w:endnote w:id="18">
+    <w:p>
+      <w:pPr>
+        <w:pStyle w:val="ae"/>
+        <w:rPr>
+          <w:sz w:val="24"/>
+          <w:szCs w:val="24"/>
+        </w:rPr>
+      </w:pPr>
+      <w:r>
+        <w:rPr>
+          <w:rStyle w:val="af"/>
+          <w:sz w:val="24"/>
+          <w:szCs w:val="24"/>
+        </w:rPr>
+        <w:t>[</w:t>
+      </w:r>
+      <w:r>
+        <w:rPr>
+          <w:rStyle w:val="af"/>
+          <w:sz w:val="24"/>
+          <w:szCs w:val="24"/>
+        </w:rPr>
+        <w:endnoteRef/>
+      </w:r>
+      <w:r>
+        <w:rPr>
+          <w:rStyle w:val="af"/>
+          <w:sz w:val="24"/>
+          <w:szCs w:val="24"/>
+        </w:rPr>
+        <w:t>]</w:t>
+      </w:r>
+      <w:r>
+        <w:rPr>
+          <w:sz w:val="24"/>
+          <w:szCs w:val="24"/>
+        </w:rPr>
+        <w:t xml:space="preserve"> </w:t>
+      </w:r>
+      <w:r>
+        <w:rPr>
+          <w:rFonts w:hint="eastAsia"/>
+          <w:sz w:val="24"/>
+          <w:szCs w:val="24"/>
+        </w:rPr>
+        <w:t>V. Vapnik. The Nature of Statistical Learning Theory. Berlin: Springer-Verlag,1999.</w:t>
+      </w:r>
+    </w:p>
+  </w:endnote>
+  <w:endnote w:id="19">
+    <w:p>
+      <w:pPr>
+        <w:pStyle w:val="ae"/>
+        <w:rPr>
+          <w:sz w:val="24"/>
+          <w:szCs w:val="24"/>
+        </w:rPr>
+      </w:pPr>
+      <w:r>
+        <w:rPr>
+          <w:rStyle w:val="af"/>
+          <w:sz w:val="24"/>
+          <w:szCs w:val="24"/>
+        </w:rPr>
+        <w:t>[</w:t>
+      </w:r>
+      <w:r>
+        <w:rPr>
+          <w:rStyle w:val="af"/>
+          <w:sz w:val="24"/>
+          <w:szCs w:val="24"/>
+        </w:rPr>
+        <w:endnoteRef/>
+      </w:r>
+      <w:r>
+        <w:rPr>
+          <w:rStyle w:val="af"/>
+          <w:sz w:val="24"/>
+          <w:szCs w:val="24"/>
+        </w:rPr>
+        <w:t>]</w:t>
+      </w:r>
+      <w:r>
+        <w:rPr>
+          <w:sz w:val="24"/>
+          <w:szCs w:val="24"/>
+        </w:rPr>
+        <w:t xml:space="preserve"> </w:t>
+      </w:r>
+    </w:p>
+  </w:endnote>
+  <w:endnote w:id="20">
+    <w:p>
+      <w:pPr>
+        <w:pStyle w:val="ae"/>
+        <w:rPr>
+          <w:sz w:val="24"/>
+          <w:szCs w:val="24"/>
+        </w:rPr>
+      </w:pPr>
+      <w:r>
+        <w:rPr>
+          <w:rStyle w:val="af"/>
+          <w:sz w:val="24"/>
+          <w:szCs w:val="24"/>
+        </w:rPr>
+        <w:t>[</w:t>
+      </w:r>
+      <w:r>
+        <w:rPr>
+          <w:rStyle w:val="af"/>
+          <w:sz w:val="24"/>
+          <w:szCs w:val="24"/>
+        </w:rPr>
+        <w:endnoteRef/>
+      </w:r>
+      <w:r>
+        <w:rPr>
+          <w:rStyle w:val="af"/>
+          <w:sz w:val="24"/>
+          <w:szCs w:val="24"/>
+        </w:rPr>
+        <w:t>]</w:t>
+      </w:r>
+      <w:r>
+        <w:rPr>
+          <w:sz w:val="24"/>
+          <w:szCs w:val="24"/>
+        </w:rPr>
+        <w:t xml:space="preserve"> </w:t>
+      </w:r>
+    </w:p>
+  </w:endnote>
+  <w:endnote w:id="21">
+    <w:p>
+      <w:pPr>
+        <w:pStyle w:val="ae"/>
+        <w:rPr>
+          <w:sz w:val="24"/>
+          <w:szCs w:val="24"/>
+        </w:rPr>
+      </w:pPr>
+      <w:r>
+        <w:rPr>
+          <w:rStyle w:val="af"/>
+          <w:sz w:val="24"/>
+          <w:szCs w:val="24"/>
+        </w:rPr>
+        <w:t>[</w:t>
+      </w:r>
+      <w:r>
+        <w:rPr>
+          <w:rStyle w:val="af"/>
+          <w:sz w:val="24"/>
+          <w:szCs w:val="24"/>
+        </w:rPr>
+        <w:endnoteRef/>
+      </w:r>
+      <w:r>
+        <w:rPr>
+          <w:rStyle w:val="af"/>
+          <w:sz w:val="24"/>
+          <w:szCs w:val="24"/>
+        </w:rPr>
+        <w:t>]</w:t>
+      </w:r>
+      <w:r>
+        <w:rPr>
+          <w:sz w:val="24"/>
+          <w:szCs w:val="24"/>
+        </w:rPr>
+        <w:t xml:space="preserve"> </w:t>
+      </w:r>
+    </w:p>
+  </w:endnote>
+  <w:endnote w:id="22">
+    <w:p>
+      <w:pPr>
+        <w:pStyle w:val="ae"/>
+        <w:rPr>
+          <w:sz w:val="24"/>
+          <w:szCs w:val="24"/>
+        </w:rPr>
+      </w:pPr>
+      <w:r>
+        <w:rPr>
+          <w:rStyle w:val="af"/>
+          <w:sz w:val="24"/>
+          <w:szCs w:val="24"/>
+        </w:rPr>
+        <w:t>[</w:t>
+      </w:r>
+      <w:r>
+        <w:rPr>
+          <w:rStyle w:val="af"/>
+          <w:sz w:val="24"/>
+          <w:szCs w:val="24"/>
+        </w:rPr>
+        <w:endnoteRef/>
+      </w:r>
+      <w:r>
+        <w:rPr>
+          <w:rStyle w:val="af"/>
+          <w:sz w:val="24"/>
+          <w:szCs w:val="24"/>
+        </w:rPr>
+        <w:t>]</w:t>
+      </w:r>
+      <w:r>
+        <w:rPr>
+          <w:sz w:val="24"/>
+          <w:szCs w:val="24"/>
+        </w:rPr>
+        <w:t xml:space="preserve"> </w:t>
+      </w:r>
+    </w:p>
+  </w:endnote>
+  <w:endnote w:id="23">
+    <w:p>
+      <w:pPr>
+        <w:pStyle w:val="ae"/>
+        <w:rPr>
+          <w:sz w:val="24"/>
+          <w:szCs w:val="24"/>
+        </w:rPr>
+      </w:pPr>
+      <w:r>
+        <w:rPr>
+          <w:rStyle w:val="af"/>
+          <w:sz w:val="24"/>
+          <w:szCs w:val="24"/>
+        </w:rPr>
+        <w:t>[</w:t>
+      </w:r>
+      <w:r>
+        <w:rPr>
+          <w:rStyle w:val="af"/>
+          <w:sz w:val="24"/>
+          <w:szCs w:val="24"/>
+        </w:rPr>
+        <w:endnoteRef/>
+      </w:r>
+      <w:r>
+        <w:rPr>
+          <w:rStyle w:val="af"/>
+          <w:sz w:val="24"/>
+          <w:szCs w:val="24"/>
+        </w:rPr>
+        <w:t>]</w:t>
+      </w:r>
+      <w:r>
+        <w:rPr>
+          <w:sz w:val="24"/>
+          <w:szCs w:val="24"/>
+        </w:rPr>
+        <w:t xml:space="preserve"> </w:t>
+      </w:r>
+    </w:p>
+  </w:endnote>
+  <w:endnote w:id="24">
+    <w:p>
+      <w:pPr>
+        <w:pStyle w:val="ae"/>
+        <w:rPr>
+          <w:sz w:val="24"/>
+          <w:szCs w:val="24"/>
+        </w:rPr>
+      </w:pPr>
+      <w:r>
+        <w:rPr>
+          <w:rStyle w:val="af"/>
+          <w:sz w:val="24"/>
+          <w:szCs w:val="24"/>
+        </w:rPr>
+        <w:t>[</w:t>
+      </w:r>
+      <w:r>
+        <w:rPr>
+          <w:rStyle w:val="af"/>
+          <w:sz w:val="24"/>
+          <w:szCs w:val="24"/>
+        </w:rPr>
+        <w:endnoteRef/>
+      </w:r>
+      <w:r>
+        <w:rPr>
+          <w:rStyle w:val="af"/>
+          <w:sz w:val="24"/>
+          <w:szCs w:val="24"/>
+        </w:rPr>
+        <w:t>]</w:t>
+      </w:r>
+      <w:r>
+        <w:rPr>
+          <w:sz w:val="24"/>
+          <w:szCs w:val="24"/>
+        </w:rPr>
+        <w:t xml:space="preserve"> </w:t>
+      </w:r>
+    </w:p>
+  </w:endnote>
+  <w:endnote w:id="25">
+    <w:p>
+      <w:pPr>
+        <w:pStyle w:val="ae"/>
+        <w:rPr>
+          <w:rFonts w:hint="eastAsia"/>
+          <w:sz w:val="24"/>
+          <w:szCs w:val="24"/>
+        </w:rPr>
+      </w:pPr>
+      <w:r>
+        <w:rPr>
+          <w:rStyle w:val="af"/>
+          <w:sz w:val="24"/>
+          <w:szCs w:val="24"/>
+        </w:rPr>
+        <w:t>[</w:t>
+      </w:r>
+      <w:r>
+        <w:rPr>
+          <w:rStyle w:val="af"/>
+          <w:sz w:val="24"/>
+          <w:szCs w:val="24"/>
+        </w:rPr>
+        <w:endnoteRef/>
+      </w:r>
+      <w:r>
+        <w:rPr>
+          <w:rStyle w:val="af"/>
+          <w:sz w:val="24"/>
+          <w:szCs w:val="24"/>
+        </w:rPr>
+        <w:t>]</w:t>
+      </w:r>
+      <w:r>
+        <w:rPr>
+          <w:sz w:val="24"/>
+          <w:szCs w:val="24"/>
+        </w:rPr>
+        <w:t xml:space="preserve"> </w:t>
+      </w:r>
+    </w:p>
+  </w:endnote>
+  <w:endnote w:id="26">
+    <w:p>
+      <w:pPr>
+        <w:pStyle w:val="ae"/>
+        <w:rPr>
+          <w:rFonts w:hint="eastAsia"/>
+          <w:sz w:val="24"/>
+          <w:szCs w:val="24"/>
+        </w:rPr>
+      </w:pPr>
+      <w:r>
+        <w:rPr>
+          <w:rStyle w:val="af"/>
+          <w:sz w:val="24"/>
+          <w:szCs w:val="24"/>
+        </w:rPr>
+        <w:t>[</w:t>
+      </w:r>
+      <w:r>
+        <w:rPr>
+          <w:rStyle w:val="af"/>
+          <w:sz w:val="24"/>
+          <w:szCs w:val="24"/>
+        </w:rPr>
+        <w:endnoteRef/>
+      </w:r>
+      <w:r>
+        <w:rPr>
+          <w:rStyle w:val="af"/>
+          <w:sz w:val="24"/>
+          <w:szCs w:val="24"/>
+        </w:rPr>
+        <w:t>]</w:t>
+      </w:r>
+      <w:r>
+        <w:rPr>
+          <w:sz w:val="24"/>
+          <w:szCs w:val="24"/>
+        </w:rPr>
+        <w:t xml:space="preserve"> </w:t>
+      </w:r>
+    </w:p>
+  </w:endnote>
+  <w:endnote w:id="27">
+    <w:p>
+      <w:pPr>
+        <w:pStyle w:val="ae"/>
+        <w:rPr>
+          <w:rFonts w:hint="eastAsia"/>
+          <w:sz w:val="24"/>
+          <w:szCs w:val="24"/>
+        </w:rPr>
+      </w:pPr>
+      <w:r>
+        <w:rPr>
+          <w:rStyle w:val="af"/>
+          <w:sz w:val="24"/>
+          <w:szCs w:val="24"/>
+        </w:rPr>
+        <w:t>[</w:t>
+      </w:r>
+      <w:r>
+        <w:rPr>
+          <w:rStyle w:val="af"/>
+          <w:sz w:val="24"/>
+          <w:szCs w:val="24"/>
+        </w:rPr>
+        <w:endnoteRef/>
+      </w:r>
+      <w:r>
+        <w:rPr>
+          <w:rStyle w:val="af"/>
+          <w:sz w:val="24"/>
+          <w:szCs w:val="24"/>
+        </w:rPr>
+        <w:t>]</w:t>
+      </w:r>
+      <w:r>
+        <w:rPr>
+          <w:sz w:val="24"/>
+          <w:szCs w:val="24"/>
+        </w:rPr>
+        <w:t xml:space="preserve"> </w:t>
+      </w:r>
+    </w:p>
+  </w:endnote>
+  <w:endnote w:id="28">
+    <w:p>
+      <w:pPr>
+        <w:pStyle w:val="ae"/>
+        <w:rPr>
+          <w:rFonts w:hint="eastAsia"/>
+        </w:rPr>
+      </w:pPr>
+      <w:r>
+        <w:rPr>
+          <w:rStyle w:val="af"/>
+          <w:sz w:val="24"/>
+          <w:szCs w:val="24"/>
+        </w:rPr>
+        <w:t>[</w:t>
+      </w:r>
+      <w:r>
+        <w:rPr>
+          <w:rStyle w:val="af"/>
+          <w:sz w:val="24"/>
+          <w:szCs w:val="24"/>
+        </w:rPr>
+        <w:endnoteRef/>
+      </w:r>
+      <w:r>
+        <w:rPr>
+          <w:rStyle w:val="af"/>
+          <w:sz w:val="24"/>
+          <w:szCs w:val="24"/>
+        </w:rPr>
+        <w:t>]</w:t>
+      </w:r>
+      <w:r>
+        <w:rPr>
+          <w:rFonts w:hint="eastAsia"/>
+          <w:sz w:val="24"/>
+          <w:szCs w:val="24"/>
+        </w:rPr>
+        <w:t xml:space="preserve">Lampert C H, Blaschko M, Hofmann T, et al. Efficient Subwindow Search: A Branch and </w:t>
+      </w:r>
+      <w:r>
+        <w:rPr>
+          <w:rFonts w:hint="eastAsia"/>
+          <w:sz w:val="24"/>
+          <w:szCs w:val="24"/>
+        </w:rPr>
+        <w:t>Bound Framework for Object Localization[J]. IEEE Transactions on Pattern Analysis and Machine Intelligence, 2009, 31(12):2129-2142.</w:t>
+      </w:r>
+    </w:p>
+  </w:endnote>
+  <w:endnote w:id="29">
+    <w:p>
+      <w:pPr>
+        <w:pStyle w:val="ae"/>
+        <w:rPr>
+          <w:rFonts w:hint="eastAsia"/>
+          <w:sz w:val="24"/>
+          <w:szCs w:val="24"/>
+        </w:rPr>
+      </w:pPr>
+      <w:r>
+        <w:rPr>
+          <w:rStyle w:val="af"/>
+          <w:sz w:val="24"/>
+          <w:szCs w:val="24"/>
+        </w:rPr>
+        <w:t>[</w:t>
+      </w:r>
+      <w:r>
+        <w:rPr>
+          <w:rStyle w:val="af"/>
+          <w:sz w:val="24"/>
+          <w:szCs w:val="24"/>
+        </w:rPr>
+        <w:endnoteRef/>
+      </w:r>
+      <w:r>
+        <w:rPr>
+          <w:rStyle w:val="af"/>
+          <w:sz w:val="24"/>
+          <w:szCs w:val="24"/>
+        </w:rPr>
+        <w:t>]</w:t>
+      </w:r>
+      <w:r>
+        <w:rPr>
+          <w:sz w:val="24"/>
+          <w:szCs w:val="24"/>
+        </w:rPr>
+        <w:t xml:space="preserve"> </w:t>
+      </w:r>
+    </w:p>
+  </w:endnote>
+  <w:endnote w:id="30">
+    <w:p>
+      <w:pPr>
+        <w:pStyle w:val="ae"/>
+        <w:rPr>
+          <w:rFonts w:hint="eastAsia"/>
+          <w:sz w:val="24"/>
+          <w:szCs w:val="24"/>
+        </w:rPr>
+      </w:pPr>
+      <w:r>
+        <w:rPr>
+          <w:rStyle w:val="af"/>
+          <w:sz w:val="24"/>
+          <w:szCs w:val="24"/>
+        </w:rPr>
+        <w:t>[</w:t>
+      </w:r>
+      <w:r>
+        <w:rPr>
+          <w:rStyle w:val="af"/>
+          <w:sz w:val="24"/>
+          <w:szCs w:val="24"/>
+        </w:rPr>
+        <w:endnoteRef/>
+      </w:r>
+      <w:r>
+        <w:rPr>
+          <w:rStyle w:val="af"/>
+          <w:sz w:val="24"/>
+          <w:szCs w:val="24"/>
+        </w:rPr>
+        <w:t>]</w:t>
+      </w:r>
+      <w:r>
+        <w:rPr>
+          <w:sz w:val="24"/>
+          <w:szCs w:val="24"/>
+        </w:rPr>
+        <w:t xml:space="preserve"> </w:t>
+      </w:r>
+    </w:p>
+  </w:endnote>
+  <w:endnote w:id="31">
+    <w:p>
+      <w:pPr>
+        <w:pStyle w:val="ae"/>
+        <w:rPr>
+          <w:rFonts w:hint="eastAsia"/>
+          <w:sz w:val="24"/>
+          <w:szCs w:val="24"/>
+        </w:rPr>
+      </w:pPr>
+      <w:r>
+        <w:rPr>
+          <w:rStyle w:val="af"/>
+          <w:sz w:val="24"/>
+          <w:szCs w:val="24"/>
+        </w:rPr>
+        <w:t>[</w:t>
+      </w:r>
+      <w:r>
+        <w:rPr>
+          <w:rStyle w:val="af"/>
+          <w:sz w:val="24"/>
+          <w:szCs w:val="24"/>
+        </w:rPr>
+        <w:endnoteRef/>
+      </w:r>
+      <w:r>
+        <w:rPr>
+          <w:rStyle w:val="af"/>
+          <w:sz w:val="24"/>
+          <w:szCs w:val="24"/>
+        </w:rPr>
+        <w:t>]</w:t>
+      </w:r>
+      <w:r>
+        <w:rPr>
+          <w:sz w:val="24"/>
+          <w:szCs w:val="24"/>
+        </w:rPr>
+        <w:t xml:space="preserve"> </w:t>
+      </w:r>
+    </w:p>
+  </w:endnote>
+  <w:endnote w:id="32">
+    <w:p>
+      <w:pPr>
+        <w:pStyle w:val="ae"/>
+        <w:rPr>
+          <w:rFonts w:hint="eastAsia"/>
+          <w:sz w:val="24"/>
+          <w:szCs w:val="24"/>
+        </w:rPr>
+      </w:pPr>
+      <w:r>
+        <w:rPr>
+          <w:rStyle w:val="af"/>
+          <w:sz w:val="24"/>
+          <w:szCs w:val="24"/>
+        </w:rPr>
+        <w:t>[</w:t>
+      </w:r>
+      <w:r>
+        <w:rPr>
+          <w:rStyle w:val="af"/>
+          <w:sz w:val="24"/>
+          <w:szCs w:val="24"/>
+        </w:rPr>
+        <w:endnoteRef/>
+      </w:r>
+      <w:r>
+        <w:rPr>
+          <w:rStyle w:val="af"/>
+          <w:sz w:val="24"/>
+          <w:szCs w:val="24"/>
+        </w:rPr>
+        <w:t>]</w:t>
+      </w:r>
+      <w:r>
+        <w:rPr>
+          <w:sz w:val="24"/>
+          <w:szCs w:val="24"/>
+        </w:rPr>
+        <w:t xml:space="preserve"> </w:t>
+      </w:r>
+    </w:p>
+  </w:endnote>
+  <w:endnote w:id="33">
+    <w:p>
+      <w:pPr>
+        <w:pStyle w:val="ae"/>
+        <w:rPr>
+          <w:rFonts w:hint="eastAsia"/>
+          <w:sz w:val="24"/>
+          <w:szCs w:val="24"/>
+        </w:rPr>
+      </w:pPr>
+      <w:r>
+        <w:rPr>
+          <w:rStyle w:val="af"/>
+          <w:sz w:val="24"/>
+          <w:szCs w:val="24"/>
+        </w:rPr>
+        <w:t>[</w:t>
+      </w:r>
+      <w:r>
+        <w:rPr>
+          <w:rStyle w:val="af"/>
+          <w:sz w:val="24"/>
+          <w:szCs w:val="24"/>
+        </w:rPr>
+        <w:endnoteRef/>
+      </w:r>
+      <w:r>
+        <w:rPr>
+          <w:rStyle w:val="af"/>
+          <w:sz w:val="24"/>
+          <w:szCs w:val="24"/>
+        </w:rPr>
+        <w:t>]</w:t>
+      </w:r>
+      <w:r>
+        <w:rPr>
+          <w:sz w:val="24"/>
+          <w:szCs w:val="24"/>
+        </w:rPr>
+        <w:t xml:space="preserve"> </w:t>
+      </w:r>
+    </w:p>
+  </w:endnote>
+  <w:endnote w:id="34">
+    <w:p>
+      <w:pPr>
+        <w:pStyle w:val="ae"/>
+        <w:rPr>
+          <w:rFonts w:hint="eastAsia"/>
+          <w:sz w:val="24"/>
+          <w:szCs w:val="24"/>
+        </w:rPr>
+      </w:pPr>
+      <w:r>
+        <w:rPr>
+          <w:rStyle w:val="af"/>
+          <w:sz w:val="24"/>
+          <w:szCs w:val="24"/>
+        </w:rPr>
+        <w:t>[</w:t>
+      </w:r>
+      <w:r>
+        <w:rPr>
+          <w:rStyle w:val="af"/>
+          <w:sz w:val="24"/>
+          <w:szCs w:val="24"/>
+        </w:rPr>
+        <w:endnoteRef/>
+      </w:r>
+      <w:r>
+        <w:rPr>
+          <w:rStyle w:val="af"/>
+          <w:sz w:val="24"/>
+          <w:szCs w:val="24"/>
+        </w:rPr>
+        <w:t>]</w:t>
+      </w:r>
+      <w:r>
+        <w:rPr>
+          <w:sz w:val="24"/>
+          <w:szCs w:val="24"/>
+        </w:rPr>
+        <w:t xml:space="preserve"> </w:t>
       </w:r>
     </w:p>
   </w:endnote>
@@ -35819,14 +38430,14 @@
 
 <file path=word/footnotes.xml><?xml version="1.0" encoding="utf-8"?>
 <w:footnotes xmlns:ve="http://schemas.openxmlformats.org/markup-compatibility/2006" xmlns:o="urn:schemas-microsoft-com:office:office" xmlns:r="http://schemas.openxmlformats.org/officeDocument/2006/relationships" xmlns:m="http://schemas.openxmlformats.org/officeDocument/2006/math" xmlns:v="urn:schemas-microsoft-com:vml" xmlns:wp="http://schemas.openxmlformats.org/drawingml/2006/wordprocessingDrawing" xmlns:w10="urn:schemas-microsoft-com:office:word" xmlns:w="http://schemas.openxmlformats.org/wordprocessingml/2006/main" xmlns:wne="http://schemas.microsoft.com/office/word/2006/wordml">
-  <w:footnote w:type="separator" w:id="0">
+  <w:footnote w:type="separator" w:id="-1">
     <w:p>
       <w:r>
         <w:separator/>
       </w:r>
     </w:p>
   </w:footnote>
-  <w:footnote w:type="continuationSeparator" w:id="1">
+  <w:footnote w:type="continuationSeparator" w:id="0">
     <w:p>
       <w:r>
         <w:continuationSeparator/>
@@ -36579,6 +39190,51 @@
       <w:jc w:val="both"/>
     </w:pPr>
   </w:style>
+  <w:style w:type="paragraph" w:styleId="1">
+    <w:name w:val="heading 1"/>
+    <w:basedOn w:val="a"/>
+    <w:next w:val="a"/>
+    <w:link w:val="1Char"/>
+    <w:uiPriority w:val="9"/>
+    <w:qFormat/>
+    <w:rsid w:val="00470379"/>
+    <w:pPr>
+      <w:keepNext/>
+      <w:keepLines/>
+      <w:spacing w:before="340" w:after="330" w:line="578" w:lineRule="auto"/>
+      <w:outlineLvl w:val="0"/>
+    </w:pPr>
+    <w:rPr>
+      <w:b/>
+      <w:bCs/>
+      <w:kern w:val="44"/>
+      <w:sz w:val="44"/>
+      <w:szCs w:val="44"/>
+    </w:rPr>
+  </w:style>
+  <w:style w:type="paragraph" w:styleId="2">
+    <w:name w:val="heading 2"/>
+    <w:basedOn w:val="a"/>
+    <w:next w:val="a"/>
+    <w:link w:val="2Char"/>
+    <w:uiPriority w:val="9"/>
+    <w:unhideWhenUsed/>
+    <w:qFormat/>
+    <w:rsid w:val="00470379"/>
+    <w:pPr>
+      <w:keepNext/>
+      <w:keepLines/>
+      <w:spacing w:before="260" w:after="260" w:line="416" w:lineRule="auto"/>
+      <w:outlineLvl w:val="1"/>
+    </w:pPr>
+    <w:rPr>
+      <w:rFonts w:asciiTheme="majorHAnsi" w:eastAsiaTheme="majorEastAsia" w:hAnsiTheme="majorHAnsi" w:cstheme="majorBidi"/>
+      <w:b/>
+      <w:bCs/>
+      <w:sz w:val="32"/>
+      <w:szCs w:val="32"/>
+    </w:rPr>
+  </w:style>
   <w:style w:type="character" w:default="1" w:styleId="a0">
     <w:name w:val="Default Paragraph Font"/>
     <w:uiPriority w:val="1"/>
@@ -36756,8 +39412,8 @@
       </w:tblCellMar>
     </w:tblPr>
   </w:style>
-  <w:style w:type="table" w:styleId="aa">
-    <w:name w:val="Light Shading"/>
+  <w:style w:type="table" w:customStyle="1" w:styleId="10">
+    <w:name w:val="浅色底纹1"/>
     <w:basedOn w:val="a1"/>
     <w:uiPriority w:val="60"/>
     <w:rsid w:val="00706F1C"/>
@@ -36856,7 +39512,7 @@
       </w:tcPr>
     </w:tblStylePr>
   </w:style>
-  <w:style w:type="character" w:styleId="ab">
+  <w:style w:type="character" w:styleId="aa">
     <w:name w:val="Emphasis"/>
     <w:basedOn w:val="a0"/>
     <w:uiPriority w:val="20"/>
@@ -36886,7 +39542,7 @@
     <w:link w:val="MTDisplayEquation"/>
     <w:rsid w:val="00634C9B"/>
   </w:style>
-  <w:style w:type="paragraph" w:styleId="ac">
+  <w:style w:type="paragraph" w:styleId="ab">
     <w:name w:val="caption"/>
     <w:basedOn w:val="a"/>
     <w:next w:val="a"/>
@@ -36898,6 +39554,105 @@
       <w:rFonts w:asciiTheme="majorHAnsi" w:eastAsia="黑体" w:hAnsiTheme="majorHAnsi" w:cstheme="majorBidi"/>
       <w:sz w:val="20"/>
       <w:szCs w:val="20"/>
+    </w:rPr>
+  </w:style>
+  <w:style w:type="character" w:customStyle="1" w:styleId="1Char">
+    <w:name w:val="标题 1 Char"/>
+    <w:basedOn w:val="a0"/>
+    <w:link w:val="1"/>
+    <w:uiPriority w:val="9"/>
+    <w:rsid w:val="00470379"/>
+    <w:rPr>
+      <w:b/>
+      <w:bCs/>
+      <w:kern w:val="44"/>
+      <w:sz w:val="44"/>
+      <w:szCs w:val="44"/>
+    </w:rPr>
+  </w:style>
+  <w:style w:type="character" w:customStyle="1" w:styleId="2Char">
+    <w:name w:val="标题 2 Char"/>
+    <w:basedOn w:val="a0"/>
+    <w:link w:val="2"/>
+    <w:uiPriority w:val="9"/>
+    <w:rsid w:val="00470379"/>
+    <w:rPr>
+      <w:rFonts w:asciiTheme="majorHAnsi" w:eastAsiaTheme="majorEastAsia" w:hAnsiTheme="majorHAnsi" w:cstheme="majorBidi"/>
+      <w:b/>
+      <w:bCs/>
+      <w:sz w:val="32"/>
+      <w:szCs w:val="32"/>
+    </w:rPr>
+  </w:style>
+  <w:style w:type="paragraph" w:styleId="ac">
+    <w:name w:val="footnote text"/>
+    <w:basedOn w:val="a"/>
+    <w:link w:val="Char2"/>
+    <w:uiPriority w:val="99"/>
+    <w:semiHidden/>
+    <w:unhideWhenUsed/>
+    <w:rsid w:val="004F7E27"/>
+    <w:pPr>
+      <w:snapToGrid w:val="0"/>
+      <w:jc w:val="left"/>
+    </w:pPr>
+    <w:rPr>
+      <w:sz w:val="18"/>
+      <w:szCs w:val="18"/>
+    </w:rPr>
+  </w:style>
+  <w:style w:type="character" w:customStyle="1" w:styleId="Char2">
+    <w:name w:val="脚注文本 Char"/>
+    <w:basedOn w:val="a0"/>
+    <w:link w:val="ac"/>
+    <w:uiPriority w:val="99"/>
+    <w:semiHidden/>
+    <w:rsid w:val="004F7E27"/>
+    <w:rPr>
+      <w:sz w:val="18"/>
+      <w:szCs w:val="18"/>
+    </w:rPr>
+  </w:style>
+  <w:style w:type="character" w:styleId="ad">
+    <w:name w:val="footnote reference"/>
+    <w:basedOn w:val="a0"/>
+    <w:uiPriority w:val="99"/>
+    <w:semiHidden/>
+    <w:unhideWhenUsed/>
+    <w:rsid w:val="004F7E27"/>
+    <w:rPr>
+      <w:vertAlign w:val="superscript"/>
+    </w:rPr>
+  </w:style>
+  <w:style w:type="paragraph" w:styleId="ae">
+    <w:name w:val="endnote text"/>
+    <w:basedOn w:val="a"/>
+    <w:link w:val="Char3"/>
+    <w:uiPriority w:val="99"/>
+    <w:semiHidden/>
+    <w:unhideWhenUsed/>
+    <w:rsid w:val="004F7E27"/>
+    <w:pPr>
+      <w:snapToGrid w:val="0"/>
+      <w:jc w:val="left"/>
+    </w:pPr>
+  </w:style>
+  <w:style w:type="character" w:customStyle="1" w:styleId="Char3">
+    <w:name w:val="尾注文本 Char"/>
+    <w:basedOn w:val="a0"/>
+    <w:link w:val="ae"/>
+    <w:uiPriority w:val="99"/>
+    <w:semiHidden/>
+    <w:rsid w:val="004F7E27"/>
+  </w:style>
+  <w:style w:type="character" w:styleId="af">
+    <w:name w:val="endnote reference"/>
+    <w:basedOn w:val="a0"/>
+    <w:uiPriority w:val="99"/>
+    <w:unhideWhenUsed/>
+    <w:rsid w:val="004F7E27"/>
+    <w:rPr>
+      <w:vertAlign w:val="superscript"/>
     </w:rPr>
   </w:style>
 </w:styles>
@@ -36945,7 +39700,7 @@
           <c:xMode val="edge"/>
           <c:yMode val="edge"/>
           <c:x val="0.16232538155985304"/>
-          <c:y val="0.13926393537194903"/>
+          <c:y val="0.13926393537194917"/>
           <c:w val="0.78396522802431112"/>
           <c:h val="0.61906200529674726"/>
         </c:manualLayout>
@@ -37003,7 +39758,7 @@
                   <c:v>0.56999999999999995</c:v>
                 </c:pt>
                 <c:pt idx="1">
-                  <c:v>0.3100000000000005</c:v>
+                  <c:v>0.31000000000000072</c:v>
                 </c:pt>
                 <c:pt idx="2">
                   <c:v>0.26</c:v>
@@ -37021,25 +39776,25 @@
             </c:numRef>
           </c:val>
         </c:ser>
-        <c:axId val="43710720"/>
-        <c:axId val="140918784"/>
+        <c:axId val="111169920"/>
+        <c:axId val="140706176"/>
       </c:barChart>
       <c:catAx>
-        <c:axId val="43710720"/>
+        <c:axId val="111169920"/>
         <c:scaling>
           <c:orientation val="minMax"/>
         </c:scaling>
         <c:axPos val="b"/>
         <c:numFmt formatCode="General" sourceLinked="1"/>
         <c:tickLblPos val="nextTo"/>
-        <c:crossAx val="140918784"/>
+        <c:crossAx val="140706176"/>
         <c:crosses val="autoZero"/>
         <c:auto val="1"/>
         <c:lblAlgn val="ctr"/>
         <c:lblOffset val="100"/>
       </c:catAx>
       <c:valAx>
-        <c:axId val="140918784"/>
+        <c:axId val="140706176"/>
         <c:scaling>
           <c:orientation val="minMax"/>
         </c:scaling>
@@ -37047,7 +39802,7 @@
         <c:majorGridlines/>
         <c:numFmt formatCode="General" sourceLinked="1"/>
         <c:tickLblPos val="nextTo"/>
-        <c:crossAx val="43710720"/>
+        <c:crossAx val="111169920"/>
         <c:crosses val="autoZero"/>
         <c:crossBetween val="between"/>
       </c:valAx>
@@ -37459,7 +40214,7 @@
 </file>
 
 <file path=customXml/itemProps1.xml><?xml version="1.0" encoding="utf-8"?>
-<ds:datastoreItem xmlns:ds="http://schemas.openxmlformats.org/officeDocument/2006/customXml" ds:itemID="{7913BADD-EBF3-4F05-9599-0365893452E4}">
+<ds:datastoreItem xmlns:ds="http://schemas.openxmlformats.org/officeDocument/2006/customXml" ds:itemID="{58430C8C-8531-4B28-A0F3-928B9F9DD561}">
   <ds:schemaRefs>
     <ds:schemaRef ds:uri="http://schemas.openxmlformats.org/officeDocument/2006/bibliography"/>
   </ds:schemaRefs>

--- a/论文.docx
+++ b/论文.docx
@@ -4,13 +4,844 @@
   <w:body>
     <w:p>
       <w:pPr>
+        <w:spacing w:line="220" w:lineRule="atLeast"/>
+        <w:jc w:val="center"/>
+        <w:rPr>
+          <w:rFonts w:hint="eastAsia"/>
+        </w:rPr>
+      </w:pPr>
+      <w:r>
+        <w:rPr>
+          <w:rFonts w:hint="eastAsia"/>
+        </w:rPr>
+        <w:t>摘要</w:t>
+      </w:r>
+    </w:p>
+    <w:p>
+      <w:pPr>
+        <w:spacing w:line="220" w:lineRule="atLeast"/>
+        <w:jc w:val="center"/>
+        <w:rPr>
+          <w:rFonts w:hint="eastAsia"/>
+        </w:rPr>
+      </w:pPr>
+      <w:r>
+        <w:rPr>
+          <w:rFonts w:hint="eastAsia"/>
+        </w:rPr>
+        <w:t>基于</w:t>
+      </w:r>
+      <w:r>
+        <w:rPr>
+          <w:rFonts w:hint="eastAsia"/>
+        </w:rPr>
+        <w:t>BING</w:t>
+      </w:r>
+      <w:r>
+        <w:rPr>
+          <w:rFonts w:hint="eastAsia"/>
+        </w:rPr>
+        <w:t>和</w:t>
+      </w:r>
+      <w:r>
+        <w:rPr>
+          <w:rFonts w:hint="eastAsia"/>
+        </w:rPr>
+        <w:t>C4</w:t>
+      </w:r>
+      <w:r>
+        <w:rPr>
+          <w:rFonts w:hint="eastAsia"/>
+        </w:rPr>
+        <w:t>的快速行人检测</w:t>
+      </w:r>
+    </w:p>
+    <w:p>
+      <w:pPr>
+        <w:spacing w:line="220" w:lineRule="atLeast"/>
+        <w:ind w:firstLine="420"/>
+        <w:jc w:val="left"/>
+        <w:rPr>
+          <w:rFonts w:hint="eastAsia"/>
+        </w:rPr>
+      </w:pPr>
+      <w:r>
+        <w:rPr>
+          <w:rFonts w:hint="eastAsia"/>
+        </w:rPr>
+        <w:t>机器视觉领域，无论是对图片分类，还是目标识别，传统的方法</w:t>
+      </w:r>
+      <w:r>
+        <w:rPr>
+          <w:rFonts w:hint="eastAsia"/>
+        </w:rPr>
+        <w:t>都是采用训练好的分类器对输入图像进行滑动窗口检测。滑动过程中会产生大量窗口，并需要用分类器对窗口进行检测</w:t>
+      </w:r>
+      <w:r>
+        <w:rPr>
+          <w:rFonts w:hint="eastAsia"/>
+        </w:rPr>
+        <w:t>，</w:t>
+      </w:r>
+      <w:r>
+        <w:rPr>
+          <w:rFonts w:hint="eastAsia"/>
+        </w:rPr>
+        <w:t>从而</w:t>
+      </w:r>
+      <w:r>
+        <w:rPr>
+          <w:rFonts w:hint="eastAsia"/>
+        </w:rPr>
+        <w:t>达到检测识别的目的。因此，提升检测算法速度的关键就是减少检测窗口的数量。针对这一问题，本文通过对似物性方法和传统行人检测方法的研究，提出了一种基于</w:t>
+      </w:r>
+      <w:r>
+        <w:rPr>
+          <w:rFonts w:hint="eastAsia"/>
+        </w:rPr>
+        <w:t>BING</w:t>
+      </w:r>
+      <w:r>
+        <w:rPr>
+          <w:rFonts w:hint="eastAsia"/>
+        </w:rPr>
+        <w:t>和</w:t>
+      </w:r>
+      <w:r>
+        <w:rPr>
+          <w:rFonts w:hint="eastAsia"/>
+        </w:rPr>
+        <w:t>C4</w:t>
+      </w:r>
+      <w:r>
+        <w:rPr>
+          <w:rFonts w:hint="eastAsia"/>
+        </w:rPr>
+        <w:t>的快速行人检测算法。</w:t>
+      </w:r>
+    </w:p>
+    <w:p>
+      <w:pPr>
+        <w:spacing w:line="220" w:lineRule="atLeast"/>
+        <w:rPr>
+          <w:rFonts w:hint="eastAsia"/>
+        </w:rPr>
+      </w:pPr>
+      <w:r>
+        <w:rPr>
+          <w:rFonts w:hint="eastAsia"/>
+        </w:rPr>
+        <w:tab/>
+      </w:r>
+      <w:r>
+        <w:rPr>
+          <w:rFonts w:hint="eastAsia"/>
+        </w:rPr>
+        <w:t>针对传统方法耗时的问题，有人提出在检测前加入预处理过程，通过产生的预测框来代替遍历图像的方法，开创了一个新的研究方向。</w:t>
+      </w:r>
+      <w:r>
+        <w:rPr>
+          <w:rFonts w:hint="eastAsia"/>
+        </w:rPr>
+        <w:t>2014</w:t>
+      </w:r>
+      <w:r>
+        <w:rPr>
+          <w:rFonts w:hint="eastAsia"/>
+        </w:rPr>
+        <w:t>年由程明明等人在</w:t>
+      </w:r>
+      <w:r>
+        <w:rPr>
+          <w:rFonts w:hint="eastAsia"/>
+        </w:rPr>
+        <w:t>CVPR</w:t>
+      </w:r>
+      <w:r>
+        <w:rPr>
+          <w:rFonts w:hint="eastAsia"/>
+        </w:rPr>
+        <w:t>上发表了似物性采样算法</w:t>
+      </w:r>
+      <w:r>
+        <w:rPr>
+          <w:rFonts w:hint="eastAsia"/>
+        </w:rPr>
+        <w:t>BING</w:t>
+      </w:r>
+      <w:r>
+        <w:rPr>
+          <w:rFonts w:hint="eastAsia"/>
+        </w:rPr>
+        <w:t>，此方法代表了当前图像预处理领域的最高水平。</w:t>
+      </w:r>
+      <w:r>
+        <w:rPr>
+          <w:rFonts w:hint="eastAsia"/>
+        </w:rPr>
+        <w:t>BING</w:t>
+      </w:r>
+      <w:r>
+        <w:rPr>
+          <w:rFonts w:hint="eastAsia"/>
+        </w:rPr>
+        <w:t>算法使用</w:t>
+      </w:r>
+      <w:r>
+        <w:rPr>
+          <w:rFonts w:hint="eastAsia"/>
+        </w:rPr>
+        <w:t>8*8</w:t>
+      </w:r>
+      <w:r>
+        <w:rPr>
+          <w:rFonts w:hint="eastAsia"/>
+        </w:rPr>
+        <w:t>大小的检测框，因为计算机中最大数据类型是</w:t>
+      </w:r>
+      <w:r>
+        <w:rPr>
+          <w:rFonts w:hint="eastAsia"/>
+        </w:rPr>
+        <w:t>64</w:t>
+      </w:r>
+      <w:r>
+        <w:rPr>
+          <w:rFonts w:hint="eastAsia"/>
+        </w:rPr>
+        <w:t>位的，刚好检测框经过二值化可以保存在</w:t>
+      </w:r>
+      <w:r>
+        <w:rPr>
+          <w:rFonts w:hint="eastAsia"/>
+        </w:rPr>
+        <w:t>int64</w:t>
+      </w:r>
+      <w:r>
+        <w:rPr>
+          <w:rFonts w:hint="eastAsia"/>
+        </w:rPr>
+        <w:t>中。针对图像中大小不同的行人，在</w:t>
+      </w:r>
+      <w:r>
+        <w:rPr>
+          <w:rFonts w:hint="eastAsia"/>
+        </w:rPr>
+        <w:t>8*8</w:t>
+      </w:r>
+      <w:r>
+        <w:rPr>
+          <w:rFonts w:hint="eastAsia"/>
+        </w:rPr>
+        <w:t>的检测窗口基础上增加不同尺寸的检测窗口，防止漏检。</w:t>
+      </w:r>
+    </w:p>
+    <w:p>
+      <w:pPr>
+        <w:spacing w:line="220" w:lineRule="atLeast"/>
+        <w:rPr>
+          <w:rFonts w:hint="eastAsia"/>
+        </w:rPr>
+      </w:pPr>
+      <w:r>
+        <w:rPr>
+          <w:rFonts w:hint="eastAsia"/>
+        </w:rPr>
+        <w:tab/>
+        <w:t>C4</w:t>
+      </w:r>
+      <w:r>
+        <w:rPr>
+          <w:rFonts w:hint="eastAsia"/>
+        </w:rPr>
+        <w:t>算法是吴建鑫等提出的一种快速、准确的行人检测算法。算法采用的是基于行人轮廓信息的</w:t>
+      </w:r>
+      <w:r>
+        <w:rPr>
+          <w:rFonts w:hint="eastAsia"/>
+        </w:rPr>
+        <w:t>CENTRIST</w:t>
+      </w:r>
+      <w:r>
+        <w:rPr>
+          <w:rFonts w:hint="eastAsia"/>
+        </w:rPr>
+        <w:t>特征，再结合级联分类器对输入图像进行检测。</w:t>
+      </w:r>
+      <w:r>
+        <w:rPr>
+          <w:rFonts w:hint="eastAsia"/>
+        </w:rPr>
+        <w:t>C4</w:t>
+      </w:r>
+      <w:r>
+        <w:rPr>
+          <w:rFonts w:hint="eastAsia"/>
+        </w:rPr>
+        <w:t>算法相对于</w:t>
+      </w:r>
+      <w:r>
+        <w:rPr>
+          <w:rFonts w:hint="eastAsia"/>
+        </w:rPr>
+        <w:t>HOG+SVM</w:t>
+      </w:r>
+      <w:r>
+        <w:rPr>
+          <w:rFonts w:hint="eastAsia"/>
+        </w:rPr>
+        <w:t>，在检测速度和检测精度上都更有优势。</w:t>
+      </w:r>
+      <w:r>
+        <w:rPr>
+          <w:rFonts w:hint="eastAsia"/>
+        </w:rPr>
+        <w:t>首先需要通过缩放构建图像金字塔，接着用</w:t>
+      </w:r>
+      <w:r>
+        <w:rPr>
+          <w:rFonts w:hint="eastAsia"/>
+        </w:rPr>
+        <w:t>Sobel</w:t>
+      </w:r>
+      <w:r>
+        <w:rPr>
+          <w:rFonts w:hint="eastAsia"/>
+        </w:rPr>
+        <w:t>算子构建</w:t>
+      </w:r>
+      <w:r>
+        <w:rPr>
+          <w:rFonts w:hint="eastAsia"/>
+        </w:rPr>
+        <w:t>Sobel</w:t>
+      </w:r>
+      <w:r>
+        <w:rPr>
+          <w:rFonts w:hint="eastAsia"/>
+        </w:rPr>
+        <w:t>图像，然后计算每个像素的</w:t>
+      </w:r>
+      <w:r>
+        <w:rPr>
+          <w:rFonts w:hint="eastAsia"/>
+        </w:rPr>
+        <w:t>CT</w:t>
+      </w:r>
+      <w:r>
+        <w:rPr>
+          <w:rFonts w:hint="eastAsia"/>
+        </w:rPr>
+        <w:t>值得到</w:t>
+      </w:r>
+      <w:r>
+        <w:rPr>
+          <w:rFonts w:hint="eastAsia"/>
+        </w:rPr>
+        <w:t>CT</w:t>
+      </w:r>
+      <w:r>
+        <w:rPr>
+          <w:rFonts w:hint="eastAsia"/>
+        </w:rPr>
+        <w:t>图像。</w:t>
+      </w:r>
+      <w:r>
+        <w:rPr>
+          <w:rFonts w:hint="eastAsia"/>
+        </w:rPr>
+        <w:t>检测阶</w:t>
+      </w:r>
+      <w:r>
+        <w:rPr>
+          <w:rFonts w:hint="eastAsia"/>
+        </w:rPr>
+        <w:t>段，使用线性</w:t>
+      </w:r>
+      <w:r>
+        <w:rPr>
+          <w:rFonts w:hint="eastAsia"/>
+        </w:rPr>
+        <w:t>SVM</w:t>
+      </w:r>
+      <w:r>
+        <w:rPr>
+          <w:rFonts w:hint="eastAsia"/>
+        </w:rPr>
+        <w:t>检测行人，通过构建辅助图像和积分图像就能方便地得到线性</w:t>
+      </w:r>
+      <w:r>
+        <w:rPr>
+          <w:rFonts w:hint="eastAsia"/>
+        </w:rPr>
+        <w:t>SVM</w:t>
+      </w:r>
+      <w:r>
+        <w:rPr>
+          <w:rFonts w:hint="eastAsia"/>
+        </w:rPr>
+        <w:t>的分类结果。由于线性</w:t>
+      </w:r>
+      <w:r>
+        <w:rPr>
+          <w:rFonts w:hint="eastAsia"/>
+        </w:rPr>
+        <w:t>SVM</w:t>
+      </w:r>
+      <w:r>
+        <w:rPr>
+          <w:rFonts w:hint="eastAsia"/>
+        </w:rPr>
+        <w:t>分类的准确率较低，所以需要使用</w:t>
+      </w:r>
+      <w:r>
+        <w:rPr>
+          <w:rFonts w:hint="eastAsia"/>
+        </w:rPr>
+        <w:t>HIK SVM</w:t>
+      </w:r>
+      <w:r>
+        <w:rPr>
+          <w:rFonts w:hint="eastAsia"/>
+        </w:rPr>
+        <w:t>进一步检测。</w:t>
+      </w:r>
+    </w:p>
+    <w:p>
+      <w:pPr>
+        <w:spacing w:line="220" w:lineRule="atLeast"/>
+      </w:pPr>
+      <w:r>
+        <w:rPr>
+          <w:rFonts w:hint="eastAsia"/>
+        </w:rPr>
+        <w:tab/>
+      </w:r>
+      <w:r>
+        <w:rPr>
+          <w:rFonts w:hint="eastAsia"/>
+        </w:rPr>
+        <w:t>基于</w:t>
+      </w:r>
+      <w:r>
+        <w:rPr>
+          <w:rFonts w:hint="eastAsia"/>
+        </w:rPr>
+        <w:t>BING</w:t>
+      </w:r>
+      <w:r>
+        <w:rPr>
+          <w:rFonts w:hint="eastAsia"/>
+        </w:rPr>
+        <w:t>和</w:t>
+      </w:r>
+      <w:r>
+        <w:rPr>
+          <w:rFonts w:hint="eastAsia"/>
+        </w:rPr>
+        <w:t>C4</w:t>
+      </w:r>
+      <w:r>
+        <w:rPr>
+          <w:rFonts w:hint="eastAsia"/>
+        </w:rPr>
+        <w:t>的完整行人检测方法把</w:t>
+      </w:r>
+      <w:r>
+        <w:rPr>
+          <w:rFonts w:hint="eastAsia"/>
+        </w:rPr>
+        <w:t>BING</w:t>
+      </w:r>
+      <w:r>
+        <w:rPr>
+          <w:rFonts w:hint="eastAsia"/>
+        </w:rPr>
+        <w:t>方法作为行人检测的预处理阶段，将产生的对象建议窗口交给准确的行人检测方法</w:t>
+      </w:r>
+      <w:r>
+        <w:rPr>
+          <w:rFonts w:hint="eastAsia"/>
+        </w:rPr>
+        <w:t>C4</w:t>
+      </w:r>
+      <w:r>
+        <w:rPr>
+          <w:rFonts w:hint="eastAsia"/>
+        </w:rPr>
+        <w:t>进行精确检测，我们在</w:t>
+      </w:r>
+      <w:r>
+        <w:rPr>
+          <w:rFonts w:hint="eastAsia"/>
+        </w:rPr>
+        <w:t>INRIA</w:t>
+      </w:r>
+      <w:r>
+        <w:rPr>
+          <w:rFonts w:hint="eastAsia"/>
+        </w:rPr>
+        <w:t>数据库和自己拍摄的图像库中进行了实验，证明算法在检测速度和精度上都满足要求。</w:t>
+      </w:r>
+    </w:p>
+    <w:p>
+      <w:pPr>
         <w:pStyle w:val="1"/>
         <w:jc w:val="center"/>
       </w:pPr>
-      <w:r>
-        <w:rPr>
-          <w:rFonts w:hint="eastAsia"/>
-        </w:rPr>
+    </w:p>
+    <w:p>
+      <w:pPr>
+        <w:rPr>
+          <w:rFonts w:hint="eastAsia"/>
+        </w:rPr>
+      </w:pPr>
+      <w:r>
+        <w:rPr>
+          <w:rFonts w:hint="eastAsia"/>
+        </w:rPr>
+        <w:t>关键词：行人检测，</w:t>
+      </w:r>
+      <w:r>
+        <w:rPr>
+          <w:rFonts w:hint="eastAsia"/>
+        </w:rPr>
+        <w:t>BING</w:t>
+      </w:r>
+      <w:r>
+        <w:rPr>
+          <w:rFonts w:hint="eastAsia"/>
+        </w:rPr>
+        <w:t>，</w:t>
+      </w:r>
+      <w:r>
+        <w:rPr>
+          <w:rFonts w:hint="eastAsia"/>
+        </w:rPr>
+        <w:t>C4</w:t>
+      </w:r>
+      <w:r>
+        <w:rPr>
+          <w:rFonts w:hint="eastAsia"/>
+        </w:rPr>
+        <w:t>，</w:t>
+      </w:r>
+      <w:r>
+        <w:rPr>
+          <w:rFonts w:hint="eastAsia"/>
+        </w:rPr>
+        <w:t>SVM</w:t>
+      </w:r>
+    </w:p>
+    <w:p>
+      <w:pPr>
+        <w:rPr>
+          <w:rFonts w:hint="eastAsia"/>
+        </w:rPr>
+      </w:pPr>
+    </w:p>
+    <w:p>
+      <w:pPr>
+        <w:rPr>
+          <w:rFonts w:hint="eastAsia"/>
+        </w:rPr>
+      </w:pPr>
+    </w:p>
+    <w:p>
+      <w:pPr>
+        <w:rPr>
+          <w:rFonts w:hint="eastAsia"/>
+        </w:rPr>
+      </w:pPr>
+    </w:p>
+    <w:p>
+      <w:pPr>
+        <w:rPr>
+          <w:rFonts w:hint="eastAsia"/>
+        </w:rPr>
+      </w:pPr>
+    </w:p>
+    <w:p>
+      <w:pPr>
+        <w:rPr>
+          <w:rFonts w:hint="eastAsia"/>
+        </w:rPr>
+      </w:pPr>
+    </w:p>
+    <w:p>
+      <w:pPr>
+        <w:rPr>
+          <w:rFonts w:hint="eastAsia"/>
+        </w:rPr>
+      </w:pPr>
+    </w:p>
+    <w:p>
+      <w:pPr>
+        <w:rPr>
+          <w:rFonts w:hint="eastAsia"/>
+        </w:rPr>
+      </w:pPr>
+    </w:p>
+    <w:p>
+      <w:pPr>
+        <w:rPr>
+          <w:rFonts w:hint="eastAsia"/>
+        </w:rPr>
+      </w:pPr>
+    </w:p>
+    <w:p>
+      <w:pPr>
+        <w:rPr>
+          <w:rFonts w:hint="eastAsia"/>
+        </w:rPr>
+      </w:pPr>
+    </w:p>
+    <w:p>
+      <w:pPr>
+        <w:rPr>
+          <w:rFonts w:hint="eastAsia"/>
+        </w:rPr>
+      </w:pPr>
+    </w:p>
+    <w:p>
+      <w:pPr>
+        <w:rPr>
+          <w:rFonts w:hint="eastAsia"/>
+        </w:rPr>
+      </w:pPr>
+    </w:p>
+    <w:p>
+      <w:pPr>
+        <w:rPr>
+          <w:rFonts w:hint="eastAsia"/>
+        </w:rPr>
+      </w:pPr>
+    </w:p>
+    <w:p>
+      <w:pPr>
+        <w:rPr>
+          <w:rFonts w:hint="eastAsia"/>
+        </w:rPr>
+      </w:pPr>
+    </w:p>
+    <w:p>
+      <w:pPr>
+        <w:rPr>
+          <w:rFonts w:hint="eastAsia"/>
+        </w:rPr>
+      </w:pPr>
+    </w:p>
+    <w:p>
+      <w:pPr>
+        <w:rPr>
+          <w:rFonts w:hint="eastAsia"/>
+        </w:rPr>
+      </w:pPr>
+    </w:p>
+    <w:p/>
+    <w:p>
+      <w:pPr>
+        <w:widowControl/>
+        <w:jc w:val="left"/>
+      </w:pPr>
+      <w:r>
+        <w:br w:type="page"/>
+      </w:r>
+    </w:p>
+    <w:p>
+      <w:pPr>
+        <w:jc w:val="center"/>
+        <w:rPr>
+          <w:rFonts w:hint="eastAsia"/>
+        </w:rPr>
+      </w:pPr>
+      <w:r>
+        <w:rPr>
+          <w:rFonts w:hint="eastAsia"/>
+        </w:rPr>
+        <w:lastRenderedPageBreak/>
+        <w:t>Abstract</w:t>
+      </w:r>
+    </w:p>
+    <w:p>
+      <w:pPr>
+        <w:jc w:val="center"/>
+      </w:pPr>
+      <w:r>
+        <w:rPr>
+          <w:rFonts w:hint="eastAsia"/>
+        </w:rPr>
+        <w:t>Fast Pedestrian Detection Method based on BING and C4</w:t>
+      </w:r>
+    </w:p>
+    <w:p>
+      <w:pPr>
+        <w:ind w:firstLine="420"/>
+        <w:rPr>
+          <w:rFonts w:hint="eastAsia"/>
+        </w:rPr>
+      </w:pPr>
+      <w:r>
+        <w:t>In the field of</w:t>
+      </w:r>
+      <w:r>
+        <w:rPr>
+          <w:rFonts w:hint="eastAsia"/>
+        </w:rPr>
+        <w:t xml:space="preserve"> computer vision</w:t>
+      </w:r>
+      <w:r>
+        <w:t>, whether it is the image classification, or the target recognition, the traditional method uses a trained classifier to detect the sliding window of the input image. A large number of windows will be generated during the sliding process, and we need to detect the window with classifier, so as to achieve the purpose of detection and recognition. Therefore, the key to improve the speed of detection algorithm is to reduce the number of detection windows. To solve this problem, a fast pedestrian detection algorithm based on BING and C4 is proposed by studying the physical property method and traditional pedestrian detection method</w:t>
+      </w:r>
+      <w:r>
+        <w:rPr>
+          <w:rFonts w:hint="eastAsia"/>
+        </w:rPr>
+        <w:t>.</w:t>
+      </w:r>
+    </w:p>
+    <w:p>
+      <w:pPr>
+        <w:widowControl/>
+        <w:ind w:firstLine="420"/>
+        <w:jc w:val="left"/>
+        <w:rPr>
+          <w:rFonts w:hint="eastAsia"/>
+        </w:rPr>
+      </w:pPr>
+      <w:r>
+        <w:t>In view of the time-consuming problem of traditional methods, it is proposed that the preprocessing process is added before the detection, and the method of traversing the image is replaced by the generated prediction frame, and a new research direction</w:t>
+      </w:r>
+      <w:r>
+        <w:t xml:space="preserve"> is created. In 2014, Cheng M</w:t>
+      </w:r>
+      <w:r>
+        <w:rPr>
+          <w:rFonts w:hint="eastAsia"/>
+        </w:rPr>
+        <w:t xml:space="preserve"> </w:t>
+      </w:r>
+      <w:r>
+        <w:t>published the BING based on the physical property sampling algorithm on CVPR. This method represents the highest level in the field of image preprocessing. The BING algorithm uses the 8*8 size detection box, because the largest data type in the computer is 64 bits, and the check box just passes through two values, which can be stored in Int64. Aiming at different pedestrians in the image, we add different size detection windows on the basis of 8*8 detection window to prevent missed detection</w:t>
+      </w:r>
+      <w:r>
+        <w:rPr>
+          <w:rFonts w:hint="eastAsia"/>
+        </w:rPr>
+        <w:t>.</w:t>
+      </w:r>
+    </w:p>
+    <w:p>
+      <w:pPr>
+        <w:widowControl/>
+        <w:ind w:firstLine="420"/>
+        <w:jc w:val="left"/>
+        <w:rPr>
+          <w:rFonts w:hint="eastAsia"/>
+        </w:rPr>
+      </w:pPr>
+      <w:r>
+        <w:t>C4 algorithm is a fast and accurate pedestrian detection algorithm proposed by Wu Jianxin et al. The algorithm uses CENTRIST features based on pedestrian contour information, and then uses cascade classifier to detect input images. Compared with HOG+SVM, C4 algorithm has more advantages in detection speed and accuracy. First, we need to build image Pyramid by scaling. Then we build Sobel image with Sobel operator, and then compute the CT of each pixel to CT image. In the detection stage, linear SVM is used to detect pedestrians. By constructing auxiliary images and integral images, we can get the classification results of linear SVM conveniently. Because the accuracy of linear SVM classification is low, we need further detection using HIK SVM.</w:t>
+      </w:r>
+    </w:p>
+    <w:p>
+      <w:pPr>
+        <w:widowControl/>
+        <w:ind w:firstLine="420"/>
+        <w:jc w:val="left"/>
+        <w:rPr>
+          <w:rFonts w:hint="eastAsia"/>
+        </w:rPr>
+      </w:pPr>
+      <w:r>
+        <w:t>The complete pedestrian detection method based on BING and C4 takes the BING method as the preprocessing stage of pedestrian detection, and gives the generated object suggestion window to the accurate pedestrian detection method C4 for accurate detection. We carried out experiments in the INRIA database and the image library taken by ourselves. It shows that the algorithm meets the requirements of the speed and precision of the detection</w:t>
+      </w:r>
+      <w:r>
+        <w:rPr>
+          <w:rFonts w:hint="eastAsia"/>
+        </w:rPr>
+        <w:t>.</w:t>
+      </w:r>
+    </w:p>
+    <w:p>
+      <w:pPr>
+        <w:widowControl/>
+        <w:ind w:firstLine="420"/>
+        <w:jc w:val="left"/>
+        <w:rPr>
+          <w:rFonts w:hint="eastAsia"/>
+        </w:rPr>
+      </w:pPr>
+    </w:p>
+    <w:p>
+      <w:pPr>
+        <w:widowControl/>
+        <w:jc w:val="left"/>
+        <w:rPr>
+          <w:rFonts w:hint="eastAsia"/>
+        </w:rPr>
+      </w:pPr>
+      <w:r>
+        <w:rPr>
+          <w:rFonts w:hint="eastAsia"/>
+        </w:rPr>
+        <w:t>Keywords: Pedestrian detection, BING, C4, SVM</w:t>
+      </w:r>
+    </w:p>
+    <w:p>
+      <w:pPr>
+        <w:widowControl/>
+        <w:ind w:firstLine="420"/>
+        <w:jc w:val="left"/>
+      </w:pPr>
+    </w:p>
+    <w:p>
+      <w:pPr>
+        <w:rPr>
+          <w:rFonts w:hint="eastAsia"/>
+        </w:rPr>
+      </w:pPr>
+    </w:p>
+    <w:p>
+      <w:pPr>
+        <w:rPr>
+          <w:rFonts w:hint="eastAsia"/>
+        </w:rPr>
+      </w:pPr>
+    </w:p>
+    <w:p>
+      <w:pPr>
+        <w:rPr>
+          <w:rFonts w:hint="eastAsia"/>
+        </w:rPr>
+      </w:pPr>
+    </w:p>
+    <w:p>
+      <w:pPr>
+        <w:rPr>
+          <w:rFonts w:hint="eastAsia"/>
+        </w:rPr>
+      </w:pPr>
+    </w:p>
+    <w:p>
+      <w:pPr>
+        <w:rPr>
+          <w:kern w:val="44"/>
+          <w:sz w:val="44"/>
+          <w:szCs w:val="44"/>
+        </w:rPr>
+      </w:pPr>
+    </w:p>
+    <w:p>
+      <w:pPr>
+        <w:pStyle w:val="1"/>
+        <w:jc w:val="center"/>
+      </w:pPr>
+      <w:r>
+        <w:rPr>
+          <w:rFonts w:hint="eastAsia"/>
+        </w:rPr>
+        <w:lastRenderedPageBreak/>
         <w:t>第一章</w:t>
       </w:r>
       <w:r>
@@ -338,14 +1169,14 @@
         <w:rPr>
           <w:rFonts w:hint="eastAsia"/>
         </w:rPr>
-        <w:t>行人检测算法在最近的十几年发展迅速，国内外的研究人员对行人检测算法的准确性和实时性进行了大量研究，接下来对这些研究工作进行分析。其中主要的研究来自于国内外的高校和科研机构，国内主要有清华大学、南京大学、中科院等，其中中科院计算机科学重点实验室及自动化研究所都取得了巨大成绩。除此之外，国内许多科技公司也在该领域投入了</w:t>
+        <w:t>行人检测算法在最近的十几年发展迅速，国内外的研究人员对行人检测算法的准确性和实时性进行了大量研究，接下来对这些研究工作进行分析。其中主要的研究来自于国内外的高校和科研机构，国内主要有清华大学、南京大学、中科院等，其中中科院计算机科学重点实验室及自动化研究所都取得了巨大成绩。除此之外，国内许多科技公司也在该领域投入了大量的人力物力，其中包括目前比较火热的百度，成立了百度大脑，并将行人检测技术应用</w:t>
       </w:r>
       <w:r>
         <w:rPr>
           <w:rFonts w:hint="eastAsia"/>
         </w:rPr>
         <w:lastRenderedPageBreak/>
-        <w:t>大量的人力物力，其中包括目前比较火热的百度，成立了百度大脑，并将行人检测技术应用在了无人驾驶上，还有类似商汤科技在人脸识别和目标识别领域都取得了巨大成就，并将技术转换为商业产品应用在了我们生活中，为我们的生活提供了便捷。</w:t>
+        <w:t>在了无人驾驶上，还有类似商汤科技在人脸识别和目标识别领域都取得了巨大成就，并将技术转换为商业产品应用在了我们生活中，为我们的生活提供了便捷。</w:t>
       </w:r>
       <w:r>
         <w:rPr>
@@ -364,8 +1195,8 @@
         </w:rPr>
         <w:drawing>
           <wp:inline distT="0" distB="0" distL="0" distR="0">
-            <wp:extent cx="3840504" cy="1935386"/>
-            <wp:effectExtent l="19050" t="0" r="7596" b="0"/>
+            <wp:extent cx="4653915" cy="2635250"/>
+            <wp:effectExtent l="19050" t="0" r="0" b="0"/>
             <wp:docPr id="1" name="图片 0" descr="2.jpg"/>
             <wp:cNvGraphicFramePr>
               <a:graphicFrameLocks xmlns:a="http://schemas.openxmlformats.org/drawingml/2006/main" noChangeAspect="1"/>
@@ -386,7 +1217,7 @@
                   <pic:spPr>
                     <a:xfrm>
                       <a:off x="0" y="0"/>
-                      <a:ext cx="3843743" cy="1937018"/>
+                      <a:ext cx="4657099" cy="2637053"/>
                     </a:xfrm>
                     <a:prstGeom prst="rect">
                       <a:avLst/>
@@ -577,12 +1408,14 @@
         </w:rPr>
         <w:t>[</w:t>
       </w:r>
+      <w:bookmarkStart w:id="1" w:name="_Ref510527835"/>
       <w:r>
         <w:rPr>
           <w:rStyle w:val="af"/>
         </w:rPr>
         <w:endnoteReference w:id="2"/>
       </w:r>
+      <w:bookmarkEnd w:id="1"/>
       <w:r>
         <w:rPr>
           <w:rStyle w:val="af"/>
@@ -967,6 +1800,7 @@
         <w:rPr>
           <w:rFonts w:hint="eastAsia"/>
         </w:rPr>
+        <w:lastRenderedPageBreak/>
         <w:tab/>
       </w:r>
       <w:r>
@@ -1078,16 +1912,7 @@
         <w:rPr>
           <w:rFonts w:hint="eastAsia"/>
         </w:rPr>
-        <w:t>O</w:t>
-      </w:r>
-      <w:r>
-        <w:t>pen</w:t>
-      </w:r>
-      <w:r>
-        <w:rPr>
-          <w:rFonts w:hint="eastAsia"/>
-        </w:rPr>
-        <w:t>CV</w:t>
+        <w:t>OpenCV</w:t>
       </w:r>
       <w:r>
         <w:t>里面去了，可以直接调用实现行人检测</w:t>
@@ -1107,7 +1932,6 @@
         <w:rPr>
           <w:rFonts w:hint="eastAsia"/>
         </w:rPr>
-        <w:lastRenderedPageBreak/>
         <w:t>基于统计学习方法的行人检测技术很重要的一点就是样本集，而当前关于行人检测主要的数据库有</w:t>
       </w:r>
       <w:hyperlink r:id="rId9" w:tgtFrame="_blank" w:history="1">
@@ -1825,7 +2649,14 @@
         <w:rPr>
           <w:rFonts w:hint="eastAsia"/>
         </w:rPr>
-        <w:t>可能对象的建议窗口，似物性采样已经被证明是一个有效的减少分类器搜索区域的方法。</w:t>
+        <w:t>可能对象的建议窗口，似物性采</w:t>
+      </w:r>
+      <w:r>
+        <w:rPr>
+          <w:rFonts w:hint="eastAsia"/>
+        </w:rPr>
+        <w:lastRenderedPageBreak/>
+        <w:t>样已经被证明是一个有效的减少分类器搜索区域的方法。</w:t>
       </w:r>
       <w:r>
         <w:rPr>
@@ -1866,7 +2697,6 @@
     </w:p>
     <w:p>
       <w:r>
-        <w:lastRenderedPageBreak/>
         <w:t>1.</w:t>
       </w:r>
       <w:r>
@@ -2146,6 +2976,173 @@
     <w:p>
       <w:pPr>
         <w:jc w:val="center"/>
+      </w:pPr>
+    </w:p>
+    <w:p>
+      <w:pPr>
+        <w:jc w:val="center"/>
+        <w:rPr>
+          <w:rFonts w:hint="eastAsia"/>
+        </w:rPr>
+      </w:pPr>
+    </w:p>
+    <w:p>
+      <w:pPr>
+        <w:jc w:val="center"/>
+        <w:rPr>
+          <w:rFonts w:hint="eastAsia"/>
+        </w:rPr>
+      </w:pPr>
+    </w:p>
+    <w:p>
+      <w:pPr>
+        <w:jc w:val="center"/>
+        <w:rPr>
+          <w:rFonts w:hint="eastAsia"/>
+        </w:rPr>
+      </w:pPr>
+    </w:p>
+    <w:p>
+      <w:pPr>
+        <w:jc w:val="center"/>
+        <w:rPr>
+          <w:rFonts w:hint="eastAsia"/>
+        </w:rPr>
+      </w:pPr>
+    </w:p>
+    <w:p>
+      <w:pPr>
+        <w:jc w:val="center"/>
+        <w:rPr>
+          <w:rFonts w:hint="eastAsia"/>
+        </w:rPr>
+      </w:pPr>
+    </w:p>
+    <w:p>
+      <w:pPr>
+        <w:jc w:val="center"/>
+        <w:rPr>
+          <w:rFonts w:hint="eastAsia"/>
+        </w:rPr>
+      </w:pPr>
+    </w:p>
+    <w:p>
+      <w:pPr>
+        <w:jc w:val="center"/>
+        <w:rPr>
+          <w:rFonts w:hint="eastAsia"/>
+        </w:rPr>
+      </w:pPr>
+    </w:p>
+    <w:p>
+      <w:pPr>
+        <w:jc w:val="center"/>
+        <w:rPr>
+          <w:rFonts w:hint="eastAsia"/>
+        </w:rPr>
+      </w:pPr>
+    </w:p>
+    <w:p>
+      <w:pPr>
+        <w:jc w:val="center"/>
+        <w:rPr>
+          <w:rFonts w:hint="eastAsia"/>
+        </w:rPr>
+      </w:pPr>
+    </w:p>
+    <w:p>
+      <w:pPr>
+        <w:jc w:val="center"/>
+        <w:rPr>
+          <w:rFonts w:hint="eastAsia"/>
+        </w:rPr>
+      </w:pPr>
+    </w:p>
+    <w:p>
+      <w:pPr>
+        <w:jc w:val="center"/>
+        <w:rPr>
+          <w:rFonts w:hint="eastAsia"/>
+        </w:rPr>
+      </w:pPr>
+    </w:p>
+    <w:p>
+      <w:pPr>
+        <w:jc w:val="center"/>
+        <w:rPr>
+          <w:rFonts w:hint="eastAsia"/>
+        </w:rPr>
+      </w:pPr>
+    </w:p>
+    <w:p>
+      <w:pPr>
+        <w:jc w:val="center"/>
+        <w:rPr>
+          <w:rFonts w:hint="eastAsia"/>
+        </w:rPr>
+      </w:pPr>
+    </w:p>
+    <w:p>
+      <w:pPr>
+        <w:jc w:val="center"/>
+        <w:rPr>
+          <w:rFonts w:hint="eastAsia"/>
+        </w:rPr>
+      </w:pPr>
+    </w:p>
+    <w:p>
+      <w:pPr>
+        <w:jc w:val="center"/>
+        <w:rPr>
+          <w:rFonts w:hint="eastAsia"/>
+        </w:rPr>
+      </w:pPr>
+    </w:p>
+    <w:p>
+      <w:pPr>
+        <w:jc w:val="center"/>
+        <w:rPr>
+          <w:rFonts w:hint="eastAsia"/>
+        </w:rPr>
+      </w:pPr>
+    </w:p>
+    <w:p>
+      <w:pPr>
+        <w:jc w:val="center"/>
+        <w:rPr>
+          <w:rFonts w:hint="eastAsia"/>
+        </w:rPr>
+      </w:pPr>
+    </w:p>
+    <w:p>
+      <w:pPr>
+        <w:jc w:val="center"/>
+        <w:rPr>
+          <w:rFonts w:hint="eastAsia"/>
+        </w:rPr>
+      </w:pPr>
+    </w:p>
+    <w:p>
+      <w:pPr>
+        <w:jc w:val="center"/>
+        <w:rPr>
+          <w:rFonts w:hint="eastAsia"/>
+        </w:rPr>
+      </w:pPr>
+    </w:p>
+    <w:p>
+      <w:pPr>
+        <w:rPr>
+          <w:rFonts w:hint="eastAsia"/>
+        </w:rPr>
+      </w:pPr>
+    </w:p>
+    <w:p>
+      <w:pPr>
+        <w:jc w:val="center"/>
+        <w:rPr>
+          <w:rFonts w:hint="eastAsia"/>
+        </w:rPr>
       </w:pPr>
     </w:p>
     <w:p>
@@ -2483,7 +3480,6 @@
         <w:rPr>
           <w:rFonts w:hint="eastAsia"/>
         </w:rPr>
-        <w:lastRenderedPageBreak/>
         <w:tab/>
         <w:t>BING</w:t>
       </w:r>
@@ -2798,7 +3794,14 @@
         <w:rPr>
           <w:rFonts w:hint="eastAsia"/>
         </w:rPr>
-        <w:t>算法采用了一定的技巧使得只需要一些原子操作计算（例如加法，按位移动等）就能完成部分计算。</w:t>
+        <w:t>算法采用了一定的技巧使得只</w:t>
+      </w:r>
+      <w:r>
+        <w:rPr>
+          <w:rFonts w:hint="eastAsia"/>
+        </w:rPr>
+        <w:lastRenderedPageBreak/>
+        <w:t>需要一些原子操作计算（例如加法，按位移动等）就能完成部分计算。</w:t>
       </w:r>
     </w:p>
     <w:p>
@@ -3038,6 +4041,13 @@
       <w:r>
         <w:rPr>
           <w:rFonts w:hint="eastAsia"/>
+          <w:i/>
+        </w:rPr>
+        <w:t xml:space="preserve">  </w:t>
+      </w:r>
+      <w:r>
+        <w:rPr>
+          <w:rFonts w:hint="eastAsia"/>
         </w:rPr>
         <w:t>（</w:t>
       </w:r>
@@ -3139,6 +4149,12 @@
           <w:rFonts w:hint="eastAsia"/>
         </w:rPr>
         <w:t xml:space="preserve">                      </w:t>
+      </w:r>
+      <w:r>
+        <w:rPr>
+          <w:rFonts w:hint="eastAsia"/>
+        </w:rPr>
+        <w:t xml:space="preserve">  </w:t>
       </w:r>
       <w:r>
         <w:rPr>
@@ -3808,7 +4824,6 @@
         <w:rPr>
           <w:noProof/>
         </w:rPr>
-        <w:lastRenderedPageBreak/>
         <w:drawing>
           <wp:inline distT="0" distB="0" distL="0" distR="0">
             <wp:extent cx="1708774" cy="1694536"/>
@@ -4122,6 +5137,7 @@
         <w:rPr>
           <w:rFonts w:hint="eastAsia"/>
         </w:rPr>
+        <w:lastRenderedPageBreak/>
         <w:tab/>
       </w:r>
       <w:r>
@@ -4673,7 +5689,6 @@
         <w:rPr>
           <w:noProof/>
         </w:rPr>
-        <w:lastRenderedPageBreak/>
         <w:drawing>
           <wp:inline distT="0" distB="0" distL="0" distR="0">
             <wp:extent cx="4637097" cy="3321011"/>
@@ -4856,24 +5871,6 @@
       </w:r>
       <w:r>
         <w:rPr>
-          <w:rStyle w:val="af"/>
-        </w:rPr>
-        <w:t>[</w:t>
-      </w:r>
-      <w:r>
-        <w:rPr>
-          <w:rStyle w:val="af"/>
-        </w:rPr>
-        <w:endnoteReference w:id="20"/>
-      </w:r>
-      <w:r>
-        <w:rPr>
-          <w:rStyle w:val="af"/>
-        </w:rPr>
-        <w:t>]</w:t>
-      </w:r>
-      <w:r>
-        <w:rPr>
           <w:rFonts w:hint="eastAsia"/>
         </w:rPr>
         <w:t>筛选得出最终的预测框。</w:t>
@@ -4887,6 +5884,7 @@
         <w:rPr>
           <w:rFonts w:hint="eastAsia"/>
         </w:rPr>
+        <w:lastRenderedPageBreak/>
         <w:t>2</w:t>
       </w:r>
       <w:r>
@@ -6403,7 +7401,6 @@
         <w:rPr>
           <w:rFonts w:hint="eastAsia"/>
         </w:rPr>
-        <w:lastRenderedPageBreak/>
         <w:t>因此将式子</w:t>
       </w:r>
       <w:r>
@@ -7194,7 +8191,14 @@
         <w:rPr>
           <w:rFonts w:hint="eastAsia"/>
         </w:rPr>
-        <w:t>值就可以近似如下式所示：</w:t>
+        <w:t>值就可以近似如下式所</w:t>
+      </w:r>
+      <w:r>
+        <w:rPr>
+          <w:rFonts w:hint="eastAsia"/>
+        </w:rPr>
+        <w:lastRenderedPageBreak/>
+        <w:t>示：</w:t>
       </w:r>
     </w:p>
     <w:p>
@@ -7801,7 +8805,6 @@
         <w:rPr>
           <w:noProof/>
         </w:rPr>
-        <w:lastRenderedPageBreak/>
         <w:drawing>
           <wp:inline distT="0" distB="0" distL="0" distR="0">
             <wp:extent cx="3567841" cy="1907337"/>
@@ -8286,7 +9289,14 @@
         <w:rPr>
           <w:rFonts w:hint="eastAsia"/>
         </w:rPr>
-        <w:t>位值。具体的算法表示如下图</w:t>
+        <w:t>位值。具体的算法表示如</w:t>
+      </w:r>
+      <w:r>
+        <w:rPr>
+          <w:rFonts w:hint="eastAsia"/>
+        </w:rPr>
+        <w:lastRenderedPageBreak/>
+        <w:t>下图</w:t>
       </w:r>
       <w:r>
         <w:rPr>
@@ -8311,8 +9321,8 @@
         </w:rPr>
         <w:drawing>
           <wp:inline distT="0" distB="0" distL="0" distR="0">
-            <wp:extent cx="3496294" cy="2070022"/>
-            <wp:effectExtent l="19050" t="0" r="8906" b="0"/>
+            <wp:extent cx="3492849" cy="1713244"/>
+            <wp:effectExtent l="19050" t="0" r="0" b="0"/>
             <wp:docPr id="25" name="图片 24" descr="21.jpg"/>
             <wp:cNvGraphicFramePr>
               <a:graphicFrameLocks xmlns:a="http://schemas.openxmlformats.org/drawingml/2006/main" noChangeAspect="1"/>
@@ -8333,7 +9343,7 @@
                   <pic:spPr>
                     <a:xfrm>
                       <a:off x="0" y="0"/>
-                      <a:ext cx="3498460" cy="2071304"/>
+                      <a:ext cx="3498460" cy="1715996"/>
                     </a:xfrm>
                     <a:prstGeom prst="rect">
                       <a:avLst/>
@@ -8354,7 +9364,6 @@
         <w:rPr>
           <w:rFonts w:hint="eastAsia"/>
         </w:rPr>
-        <w:lastRenderedPageBreak/>
         <w:t>图</w:t>
       </w:r>
       <w:r>
@@ -8693,7 +9702,7 @@
         <w:rPr>
           <w:rStyle w:val="af"/>
         </w:rPr>
-        <w:endnoteReference w:id="21"/>
+        <w:endnoteReference w:id="20"/>
       </w:r>
       <w:r>
         <w:rPr>
@@ -9012,6 +10021,7 @@
         <w:rPr>
           <w:rFonts w:hint="eastAsia"/>
         </w:rPr>
+        <w:lastRenderedPageBreak/>
         <w:t>2</w:t>
       </w:r>
       <w:r>
@@ -9056,7 +10066,7 @@
         <w:rPr>
           <w:rStyle w:val="af"/>
         </w:rPr>
-        <w:endnoteReference w:id="22"/>
+        <w:endnoteReference w:id="21"/>
       </w:r>
       <w:r>
         <w:rPr>
@@ -9142,7 +10152,6 @@
         <w:rPr>
           <w:noProof/>
         </w:rPr>
-        <w:lastRenderedPageBreak/>
         <w:drawing>
           <wp:inline distT="0" distB="0" distL="0" distR="0">
             <wp:extent cx="5274077" cy="2300024"/>
@@ -9690,7 +10699,14 @@
         <w:rPr>
           <w:rFonts w:hint="eastAsia"/>
         </w:rPr>
-        <w:t>算法包含计算梯度特征，训练模型参数，二值化，非极大值抑制这几个主要步骤。并通过实验数据证明</w:t>
+        <w:t>算法包含计算梯度特征，训练模型参数，二值化，非极大</w:t>
+      </w:r>
+      <w:r>
+        <w:rPr>
+          <w:rFonts w:hint="eastAsia"/>
+        </w:rPr>
+        <w:lastRenderedPageBreak/>
+        <w:t>值抑制这几个主要步骤。并通过实验数据证明</w:t>
       </w:r>
       <w:r>
         <w:rPr>
@@ -9715,212 +10731,6 @@
       <w:pPr>
         <w:jc w:val="center"/>
       </w:pPr>
-    </w:p>
-    <w:p>
-      <w:pPr>
-        <w:jc w:val="center"/>
-      </w:pPr>
-    </w:p>
-    <w:p>
-      <w:pPr>
-        <w:jc w:val="center"/>
-      </w:pPr>
-    </w:p>
-    <w:p>
-      <w:pPr>
-        <w:jc w:val="center"/>
-      </w:pPr>
-    </w:p>
-    <w:p>
-      <w:pPr>
-        <w:jc w:val="center"/>
-      </w:pPr>
-    </w:p>
-    <w:p>
-      <w:pPr>
-        <w:jc w:val="center"/>
-      </w:pPr>
-    </w:p>
-    <w:p>
-      <w:pPr>
-        <w:jc w:val="center"/>
-      </w:pPr>
-    </w:p>
-    <w:p>
-      <w:pPr>
-        <w:jc w:val="center"/>
-      </w:pPr>
-    </w:p>
-    <w:p>
-      <w:pPr>
-        <w:jc w:val="center"/>
-      </w:pPr>
-    </w:p>
-    <w:p>
-      <w:pPr>
-        <w:jc w:val="center"/>
-      </w:pPr>
-    </w:p>
-    <w:p>
-      <w:pPr>
-        <w:jc w:val="center"/>
-      </w:pPr>
-    </w:p>
-    <w:p>
-      <w:pPr>
-        <w:jc w:val="center"/>
-      </w:pPr>
-    </w:p>
-    <w:p>
-      <w:pPr>
-        <w:jc w:val="center"/>
-      </w:pPr>
-    </w:p>
-    <w:p>
-      <w:pPr>
-        <w:jc w:val="center"/>
-      </w:pPr>
-    </w:p>
-    <w:p>
-      <w:pPr>
-        <w:jc w:val="center"/>
-      </w:pPr>
-    </w:p>
-    <w:p>
-      <w:pPr>
-        <w:jc w:val="center"/>
-      </w:pPr>
-    </w:p>
-    <w:p>
-      <w:pPr>
-        <w:jc w:val="center"/>
-      </w:pPr>
-    </w:p>
-    <w:p/>
-    <w:p>
-      <w:pPr>
-        <w:jc w:val="center"/>
-      </w:pPr>
-    </w:p>
-    <w:p>
-      <w:pPr>
-        <w:jc w:val="center"/>
-      </w:pPr>
-    </w:p>
-    <w:p>
-      <w:pPr>
-        <w:jc w:val="center"/>
-      </w:pPr>
-    </w:p>
-    <w:p>
-      <w:pPr>
-        <w:jc w:val="center"/>
-      </w:pPr>
-    </w:p>
-    <w:p>
-      <w:pPr>
-        <w:jc w:val="center"/>
-      </w:pPr>
-    </w:p>
-    <w:p>
-      <w:pPr>
-        <w:jc w:val="center"/>
-      </w:pPr>
-    </w:p>
-    <w:p>
-      <w:pPr>
-        <w:jc w:val="center"/>
-      </w:pPr>
-    </w:p>
-    <w:p>
-      <w:pPr>
-        <w:jc w:val="center"/>
-      </w:pPr>
-    </w:p>
-    <w:p>
-      <w:pPr>
-        <w:jc w:val="center"/>
-      </w:pPr>
-    </w:p>
-    <w:p>
-      <w:pPr>
-        <w:jc w:val="center"/>
-      </w:pPr>
-    </w:p>
-    <w:p>
-      <w:pPr>
-        <w:jc w:val="center"/>
-      </w:pPr>
-    </w:p>
-    <w:p>
-      <w:pPr>
-        <w:jc w:val="center"/>
-      </w:pPr>
-    </w:p>
-    <w:p>
-      <w:pPr>
-        <w:jc w:val="center"/>
-      </w:pPr>
-    </w:p>
-    <w:p>
-      <w:pPr>
-        <w:jc w:val="center"/>
-      </w:pPr>
-    </w:p>
-    <w:p>
-      <w:pPr>
-        <w:jc w:val="center"/>
-      </w:pPr>
-    </w:p>
-    <w:p>
-      <w:pPr>
-        <w:jc w:val="center"/>
-      </w:pPr>
-    </w:p>
-    <w:p>
-      <w:pPr>
-        <w:jc w:val="center"/>
-      </w:pPr>
-    </w:p>
-    <w:p>
-      <w:pPr>
-        <w:jc w:val="center"/>
-      </w:pPr>
-    </w:p>
-    <w:p>
-      <w:pPr>
-        <w:jc w:val="center"/>
-      </w:pPr>
-    </w:p>
-    <w:p>
-      <w:pPr>
-        <w:jc w:val="center"/>
-      </w:pPr>
-    </w:p>
-    <w:p>
-      <w:pPr>
-        <w:jc w:val="center"/>
-      </w:pPr>
-    </w:p>
-    <w:p>
-      <w:pPr>
-        <w:jc w:val="center"/>
-      </w:pPr>
-    </w:p>
-    <w:p>
-      <w:pPr>
-        <w:jc w:val="center"/>
-      </w:pPr>
-    </w:p>
-    <w:p>
-      <w:pPr>
-        <w:jc w:val="center"/>
-      </w:pPr>
-    </w:p>
-    <w:p>
-      <w:pPr>
-        <w:jc w:val="center"/>
-      </w:pPr>
       <w:r>
         <w:rPr>
           <w:rFonts w:hint="eastAsia"/>
@@ -10049,14 +10859,7 @@
         <w:rPr>
           <w:rFonts w:hint="eastAsia"/>
         </w:rPr>
-        <w:t>特征在检测准确率和速度方</w:t>
-      </w:r>
-      <w:r>
-        <w:rPr>
-          <w:rFonts w:hint="eastAsia"/>
-        </w:rPr>
-        <w:lastRenderedPageBreak/>
-        <w:t>面的差距。</w:t>
+        <w:t>特征在检测准确率和速度方面的差距。</w:t>
       </w:r>
     </w:p>
     <w:p>
@@ -10564,6 +11367,7 @@
         <w:rPr>
           <w:rFonts w:hint="eastAsia"/>
         </w:rPr>
+        <w:lastRenderedPageBreak/>
         <w:t>图</w:t>
       </w:r>
       <w:r>
@@ -10627,7 +11431,7 @@
         <w:rPr>
           <w:rStyle w:val="af"/>
         </w:rPr>
-        <w:endnoteReference w:id="23"/>
+        <w:endnoteReference w:id="22"/>
       </w:r>
       <w:r>
         <w:rPr>
@@ -10711,14 +11515,7 @@
         <w:rPr>
           <w:rFonts w:hint="eastAsia"/>
         </w:rPr>
-        <w:t>值。而且由于是</w:t>
-      </w:r>
-      <w:r>
-        <w:rPr>
-          <w:rFonts w:hint="eastAsia"/>
-        </w:rPr>
-        <w:lastRenderedPageBreak/>
-        <w:t>一个八位的二进制数得到的，所以这个</w:t>
+        <w:t>值。而且由于是一个八位的二进制数得到的，所以这个</w:t>
       </w:r>
       <w:r>
         <w:rPr>
@@ -11401,6 +12198,7 @@
         <w:rPr>
           <w:rFonts w:hint="eastAsia"/>
         </w:rPr>
+        <w:lastRenderedPageBreak/>
         <w:t>图</w:t>
       </w:r>
       <w:r>
@@ -11424,7 +12222,6 @@
         <w:rPr>
           <w:noProof/>
         </w:rPr>
-        <w:lastRenderedPageBreak/>
         <w:drawing>
           <wp:inline distT="0" distB="0" distL="0" distR="0">
             <wp:extent cx="5274310" cy="2139950"/>
@@ -12140,6 +12937,7 @@
         <w:rPr>
           <w:rFonts w:hint="eastAsia"/>
         </w:rPr>
+        <w:lastRenderedPageBreak/>
         <w:t xml:space="preserve">                             </w:t>
       </w:r>
       <m:oMath>
@@ -12266,7 +13064,6 @@
         <w:rPr>
           <w:rFonts w:hint="eastAsia"/>
         </w:rPr>
-        <w:lastRenderedPageBreak/>
         <w:tab/>
       </w:r>
       <w:r>
@@ -15401,13 +16198,7 @@
                   <w:rPr>
                     <w:rFonts w:ascii="Cambria Math" w:hAnsi="Cambria Math"/>
                   </w:rPr>
-                  <m:t xml:space="preserve">     m</m:t>
-                </m:r>
-                <m:r>
-                  <w:rPr>
-                    <w:rFonts w:ascii="Cambria Math" w:hAnsi="Cambria Math"/>
-                  </w:rPr>
-                  <m:t>in</m:t>
+                  <m:t xml:space="preserve">     min</m:t>
                 </m:r>
               </m:e>
               <m:lim>
@@ -16063,7 +16854,14 @@
         <w:rPr>
           <w:rFonts w:hint="eastAsia"/>
         </w:rPr>
-        <w:t>此处就不做多的介绍了，如需了解请查阅相关资料。假设已经求得了对偶最优化问题的解</w:t>
+        <w:t>此处就不做多的介绍了，如需了解请查阅相关资料。</w:t>
+      </w:r>
+      <w:r>
+        <w:rPr>
+          <w:rFonts w:hint="eastAsia"/>
+        </w:rPr>
+        <w:lastRenderedPageBreak/>
+        <w:t>假设已经求得了对偶最优化问题的解</w:t>
       </w:r>
       <w:r>
         <w:rPr>
@@ -16296,7 +17094,6 @@
         <w:rPr>
           <w:rFonts w:hint="eastAsia"/>
         </w:rPr>
-        <w:lastRenderedPageBreak/>
         <w:t xml:space="preserve">                            </w:t>
       </w:r>
       <m:oMath>
@@ -17675,7 +18472,13 @@
         <w:rPr>
           <w:rFonts w:hint="eastAsia"/>
         </w:rPr>
-        <w:t>其实核函数不只以上介绍的这几种，只要改核函数是一个正定核，那么就可</w:t>
+        <w:t>其实核函数不只以上介绍的这几种，只要该</w:t>
+      </w:r>
+      <w:r>
+        <w:rPr>
+          <w:rFonts w:hint="eastAsia"/>
+        </w:rPr>
+        <w:t>核函数是一个正定核，那么就可</w:t>
       </w:r>
       <w:r>
         <w:rPr>
@@ -18319,6 +19122,7 @@
         <w:rPr>
           <w:rFonts w:hint="eastAsia"/>
         </w:rPr>
+        <w:lastRenderedPageBreak/>
         <w:t>bin</w:t>
       </w:r>
       <w:r>
@@ -18377,14 +19181,7 @@
         <w:rPr>
           <w:rFonts w:hint="eastAsia"/>
         </w:rPr>
-        <w:t>的结果越大就表明两者之间就越相似。正</w:t>
-      </w:r>
-      <w:r>
-        <w:rPr>
-          <w:rFonts w:hint="eastAsia"/>
-        </w:rPr>
-        <w:lastRenderedPageBreak/>
-        <w:t>式因为直方图交叉核函数在直方图匹配运算时的优越性，所以近年来很多快速检测算法都使用基于</w:t>
+        <w:t>的结果越大就表明两者之间就越相似。正式因为直方图交叉核函数在直方图匹配运算时的优越性，所以近年来很多快速检测算法都使用基于</w:t>
       </w:r>
       <w:r>
         <w:rPr>
@@ -18490,7 +19287,7 @@
         <w:rPr>
           <w:rStyle w:val="af"/>
         </w:rPr>
-        <w:endnoteReference w:id="24"/>
+        <w:endnoteReference w:id="23"/>
       </w:r>
       <w:r>
         <w:rPr>
@@ -19290,6 +20087,7 @@
     <w:p>
       <w:pPr>
         <w:ind w:firstLine="405"/>
+        <w:jc w:val="center"/>
       </w:pPr>
       <m:oMath>
         <m:sSub>
@@ -19816,7 +20614,7 @@
         <w:rPr>
           <w:rStyle w:val="af"/>
         </w:rPr>
-        <w:endnoteReference w:id="25"/>
+        <w:endnoteReference w:id="24"/>
       </w:r>
       <w:r>
         <w:rPr>
@@ -20269,6 +21067,12 @@
         <w:rPr>
           <w:rFonts w:hint="eastAsia"/>
         </w:rPr>
+        <w:t xml:space="preserve">   </w:t>
+      </w:r>
+      <w:r>
+        <w:rPr>
+          <w:rFonts w:hint="eastAsia"/>
+        </w:rPr>
         <w:t>（</w:t>
       </w:r>
       <w:r>
@@ -20337,7 +21141,7 @@
         <w:rPr>
           <w:rStyle w:val="af"/>
         </w:rPr>
-        <w:endnoteReference w:id="26"/>
+        <w:endnoteReference w:id="25"/>
       </w:r>
       <w:r>
         <w:rPr>
@@ -20677,6 +21481,12 @@
           <w:rFonts w:hint="eastAsia"/>
         </w:rPr>
         <w:t xml:space="preserve">                   </w:t>
+      </w:r>
+      <w:r>
+        <w:rPr>
+          <w:rFonts w:hint="eastAsia"/>
+        </w:rPr>
+        <w:t xml:space="preserve">  </w:t>
       </w:r>
       <w:r>
         <w:rPr>
@@ -21067,6 +21877,13 @@
       <w:r>
         <w:rPr>
           <w:rFonts w:hint="eastAsia"/>
+          <w:i/>
+        </w:rPr>
+        <w:t xml:space="preserve">  </w:t>
+      </w:r>
+      <w:r>
+        <w:rPr>
+          <w:rFonts w:hint="eastAsia"/>
         </w:rPr>
         <w:t>（</w:t>
       </w:r>
@@ -21648,6 +22465,13 @@
       <w:r>
         <w:rPr>
           <w:rFonts w:hint="eastAsia"/>
+          <w:i/>
+        </w:rPr>
+        <w:t xml:space="preserve">  </w:t>
+      </w:r>
+      <w:r>
+        <w:rPr>
+          <w:rFonts w:hint="eastAsia"/>
         </w:rPr>
         <w:t>（</w:t>
       </w:r>
@@ -21968,6 +22792,13 @@
       <w:r>
         <w:rPr>
           <w:rFonts w:hint="eastAsia"/>
+          <w:i/>
+        </w:rPr>
+        <w:t xml:space="preserve">  </w:t>
+      </w:r>
+      <w:r>
+        <w:rPr>
+          <w:rFonts w:hint="eastAsia"/>
         </w:rPr>
         <w:t>（</w:t>
       </w:r>
@@ -22286,7 +23117,14 @@
         <w:rPr>
           <w:rFonts w:hint="eastAsia"/>
         </w:rPr>
-        <w:t>的值，所以此方法显著提高了分类器的检测速度，而此处的</w:t>
+        <w:t>的</w:t>
+      </w:r>
+      <w:r>
+        <w:rPr>
+          <w:rFonts w:hint="eastAsia"/>
+        </w:rPr>
+        <w:lastRenderedPageBreak/>
+        <w:t>值，所以此方法显著提高了分类器的检测速度，而此处的</w:t>
       </w:r>
       <w:r>
         <w:rPr>
@@ -22334,14 +23172,7 @@
         <w:rPr>
           <w:rFonts w:hint="eastAsia"/>
         </w:rPr>
-        <w:t>表的目的是在</w:t>
-      </w:r>
-      <w:r>
-        <w:rPr>
-          <w:rFonts w:hint="eastAsia"/>
-        </w:rPr>
-        <w:lastRenderedPageBreak/>
-        <w:t>检测过程中</w:t>
+        <w:t>表的目的是在检测过程中</w:t>
       </w:r>
       <w:r>
         <w:rPr>
@@ -22513,7 +23344,7 @@
         <w:rPr>
           <w:rStyle w:val="af"/>
         </w:rPr>
-        <w:endnoteReference w:id="27"/>
+        <w:endnoteReference w:id="26"/>
       </w:r>
       <w:r>
         <w:rPr>
@@ -23942,6 +24773,7 @@
           <w:rFonts w:hint="eastAsia"/>
           <w:noProof/>
         </w:rPr>
+        <w:lastRenderedPageBreak/>
         <w:drawing>
           <wp:inline distT="0" distB="0" distL="0" distR="0">
             <wp:extent cx="5271831" cy="2406611"/>
@@ -23987,7 +24819,6 @@
         <w:rPr>
           <w:rFonts w:hint="eastAsia"/>
         </w:rPr>
-        <w:lastRenderedPageBreak/>
         <w:t>图</w:t>
       </w:r>
       <w:r>
@@ -24741,7 +25572,14 @@
         <w:rPr>
           <w:rFonts w:hint="eastAsia"/>
         </w:rPr>
-        <w:t>HIK SVM</w:t>
+        <w:t xml:space="preserve">HIK </w:t>
+      </w:r>
+      <w:r>
+        <w:rPr>
+          <w:rFonts w:hint="eastAsia"/>
+        </w:rPr>
+        <w:lastRenderedPageBreak/>
+        <w:t>SVM</w:t>
       </w:r>
       <w:r>
         <w:rPr>
@@ -25428,7 +26266,7 @@
         <w:rPr>
           <w:rStyle w:val="af"/>
         </w:rPr>
-        <w:endnoteReference w:id="28"/>
+        <w:endnoteReference w:id="27"/>
       </w:r>
       <w:r>
         <w:rPr>
@@ -25718,14 +26556,7 @@
         <w:rPr>
           <w:rFonts w:hint="eastAsia"/>
         </w:rPr>
-        <w:t>则代表检测窗口左上角在图像中的位置，所</w:t>
-      </w:r>
-      <w:r>
-        <w:rPr>
-          <w:rFonts w:hint="eastAsia"/>
-        </w:rPr>
-        <w:lastRenderedPageBreak/>
-        <w:t>以公式</w:t>
+        <w:t>则代表检测窗口左上角在图像中的位置，所以公式</w:t>
       </w:r>
       <w:r>
         <w:rPr>
@@ -27739,7 +28570,7 @@
         <w:rPr>
           <w:rFonts w:hint="eastAsia"/>
         </w:rPr>
-        <w:t>opencv</w:t>
+        <w:t>OpenCV</w:t>
       </w:r>
       <w:r>
         <w:rPr>
@@ -27817,25 +28648,40 @@
         <w:rPr>
           <w:rFonts w:hint="eastAsia"/>
         </w:rPr>
-        <w:t>算法进行行人检测能够取得更好的精度。在文献</w:t>
+        <w:t>算法进行行人检测能够取得更好的精度。在</w:t>
+      </w:r>
+      <w:r>
+        <w:rPr>
+          <w:rFonts w:hint="eastAsia"/>
+        </w:rPr>
+        <w:t>文献</w:t>
+      </w:r>
+      <w:r>
+        <w:fldChar w:fldCharType="begin"/>
+      </w:r>
+      <w:r>
+        <w:instrText xml:space="preserve"> </w:instrText>
+      </w:r>
+      <w:r>
+        <w:rPr>
+          <w:rFonts w:hint="eastAsia"/>
+        </w:rPr>
+        <w:instrText>NOTEREF _Ref510527835 \f \h</w:instrText>
+      </w:r>
+      <w:r>
+        <w:instrText xml:space="preserve"> </w:instrText>
+      </w:r>
+      <w:r>
+        <w:fldChar w:fldCharType="separate"/>
       </w:r>
       <w:r>
         <w:rPr>
           <w:rStyle w:val="af"/>
         </w:rPr>
-        <w:t>[</w:t>
-      </w:r>
-      <w:r>
-        <w:rPr>
-          <w:rStyle w:val="af"/>
-        </w:rPr>
-        <w:endnoteReference w:id="29"/>
-      </w:r>
-      <w:r>
-        <w:rPr>
-          <w:rStyle w:val="af"/>
-        </w:rPr>
-        <w:t>]</w:t>
+        <w:t>2</w:t>
+      </w:r>
+      <w:r>
+        <w:fldChar w:fldCharType="end"/>
       </w:r>
       <w:r>
         <w:rPr>
@@ -28093,7 +28939,6 @@
         <w:rPr>
           <w:rFonts w:hint="eastAsia"/>
         </w:rPr>
-        <w:lastRenderedPageBreak/>
         <w:tab/>
       </w:r>
       <w:r>
@@ -29239,6 +30084,7 @@
           <w:rFonts w:hint="eastAsia"/>
           <w:noProof/>
         </w:rPr>
+        <w:lastRenderedPageBreak/>
         <w:drawing>
           <wp:inline distT="0" distB="0" distL="0" distR="0">
             <wp:extent cx="4869320" cy="3696869"/>
@@ -29310,7 +30156,6 @@
         <w:rPr>
           <w:rFonts w:hint="eastAsia"/>
         </w:rPr>
-        <w:lastRenderedPageBreak/>
         <w:tab/>
       </w:r>
       <w:r>
@@ -29553,7 +30398,7 @@
         <w:rPr>
           <w:rFonts w:hint="eastAsia"/>
         </w:rPr>
-        <w:t>4-1</w:t>
+        <w:t>4-2</w:t>
       </w:r>
       <w:r>
         <w:rPr>
@@ -29625,7 +30470,7 @@
         <w:rPr>
           <w:rFonts w:hint="eastAsia"/>
         </w:rPr>
-        <w:t xml:space="preserve"> 4-1</w:t>
+        <w:t xml:space="preserve"> 4-2</w:t>
       </w:r>
     </w:p>
     <w:p>
@@ -29812,6 +30657,7 @@
         <w:rPr>
           <w:rFonts w:hint="eastAsia"/>
         </w:rPr>
+        <w:lastRenderedPageBreak/>
         <w:t>的线性模型，我们将其转换为一个</w:t>
       </w:r>
       <w:r>
@@ -30110,7 +30956,7 @@
         <w:rPr>
           <w:rStyle w:val="af"/>
         </w:rPr>
-        <w:endnoteReference w:id="30"/>
+        <w:endnoteReference w:id="28"/>
       </w:r>
       <w:r>
         <w:rPr>
@@ -30134,14 +30980,7 @@
         <w:rPr>
           <w:rFonts w:hint="eastAsia"/>
         </w:rPr>
-        <w:t>多核多线程的并</w:t>
-      </w:r>
-      <w:r>
-        <w:rPr>
-          <w:rFonts w:hint="eastAsia"/>
-        </w:rPr>
-        <w:lastRenderedPageBreak/>
-        <w:t>行计算；二是基于</w:t>
+        <w:t>多核多线程的并行计算；二是基于</w:t>
       </w:r>
       <w:r>
         <w:rPr>
@@ -30171,7 +31010,7 @@
         <w:rPr>
           <w:rStyle w:val="af"/>
         </w:rPr>
-        <w:endnoteReference w:id="31"/>
+        <w:endnoteReference w:id="29"/>
       </w:r>
       <w:r>
         <w:rPr>
@@ -30324,7 +31163,7 @@
         <w:rPr>
           <w:rFonts w:hint="eastAsia"/>
         </w:rPr>
-        <w:t>4-2</w:t>
+        <w:t>4-3</w:t>
       </w:r>
       <w:r>
         <w:rPr>
@@ -30413,7 +31252,13 @@
         <w:rPr>
           <w:rFonts w:hint="eastAsia"/>
         </w:rPr>
-        <w:t>4-2 OpenMP</w:t>
+        <w:t>4-3</w:t>
+      </w:r>
+      <w:r>
+        <w:rPr>
+          <w:rFonts w:hint="eastAsia"/>
+        </w:rPr>
+        <w:t xml:space="preserve"> OpenMP</w:t>
       </w:r>
       <w:r>
         <w:rPr>
@@ -30453,6 +31298,7 @@
         <w:rPr>
           <w:rFonts w:hint="eastAsia"/>
         </w:rPr>
+        <w:lastRenderedPageBreak/>
         <w:tab/>
         <w:t>(1)for</w:t>
       </w:r>
@@ -30830,7 +31676,7 @@
         <w:rPr>
           <w:rStyle w:val="af"/>
         </w:rPr>
-        <w:endnoteReference w:id="32"/>
+        <w:endnoteReference w:id="30"/>
       </w:r>
       <w:r>
         <w:rPr>
@@ -30930,7 +31776,6 @@
         <w:rPr>
           <w:rFonts w:hint="eastAsia"/>
         </w:rPr>
-        <w:lastRenderedPageBreak/>
         <w:t>（</w:t>
       </w:r>
       <w:r>
@@ -31119,7 +31964,7 @@
         <w:rPr>
           <w:rFonts w:hint="eastAsia"/>
         </w:rPr>
-        <w:t>4-3</w:t>
+        <w:t>4-4</w:t>
       </w:r>
       <w:r>
         <w:rPr>
@@ -31138,6 +31983,7 @@
           <w:rFonts w:hint="eastAsia"/>
           <w:noProof/>
         </w:rPr>
+        <w:lastRenderedPageBreak/>
         <w:drawing>
           <wp:inline distT="0" distB="0" distL="0" distR="0">
             <wp:extent cx="4886150" cy="4757124"/>
@@ -31190,7 +32036,13 @@
         <w:rPr>
           <w:rFonts w:hint="eastAsia"/>
         </w:rPr>
-        <w:t>4-3 C4</w:t>
+        <w:t>4-4</w:t>
+      </w:r>
+      <w:r>
+        <w:rPr>
+          <w:rFonts w:hint="eastAsia"/>
+        </w:rPr>
+        <w:t xml:space="preserve"> C4</w:t>
       </w:r>
       <w:r>
         <w:rPr>
@@ -31375,7 +32227,7 @@
         <w:rPr>
           <w:rFonts w:hint="eastAsia"/>
         </w:rPr>
-        <w:t>4-4</w:t>
+        <w:t>4-5</w:t>
       </w:r>
       <w:r>
         <w:rPr>
@@ -31513,7 +32365,7 @@
         <w:rPr>
           <w:rFonts w:hint="eastAsia"/>
         </w:rPr>
-        <w:t>4-4</w:t>
+        <w:t>4-5</w:t>
       </w:r>
       <w:r>
         <w:rPr>
@@ -31537,7 +32389,7 @@
         <w:rPr>
           <w:rFonts w:hint="eastAsia"/>
         </w:rPr>
-        <w:t>4-4</w:t>
+        <w:t>4-5</w:t>
       </w:r>
       <w:r>
         <w:rPr>
@@ -31648,7 +32500,13 @@
         <w:rPr>
           <w:rFonts w:hint="eastAsia"/>
         </w:rPr>
-        <w:t xml:space="preserve"> 4-4  Sobel</w:t>
+        <w:t xml:space="preserve"> 4-5</w:t>
+      </w:r>
+      <w:r>
+        <w:rPr>
+          <w:rFonts w:hint="eastAsia"/>
+        </w:rPr>
+        <w:t xml:space="preserve">  Sobel</w:t>
       </w:r>
       <w:r>
         <w:rPr>
@@ -31897,7 +32755,13 @@
         <w:rPr>
           <w:rFonts w:hint="eastAsia"/>
         </w:rPr>
-        <w:t>(4-1)</w:t>
+        <w:t>(4.</w:t>
+      </w:r>
+      <w:r>
+        <w:rPr>
+          <w:rFonts w:hint="eastAsia"/>
+        </w:rPr>
+        <w:t>1)</w:t>
       </w:r>
     </w:p>
     <w:p>
@@ -32322,7 +33186,13 @@
         <w:rPr>
           <w:rFonts w:hint="eastAsia"/>
         </w:rPr>
-        <w:t xml:space="preserve">                    (4-2)</w:t>
+        <w:t xml:space="preserve">                    (4.</w:t>
+      </w:r>
+      <w:r>
+        <w:rPr>
+          <w:rFonts w:hint="eastAsia"/>
+        </w:rPr>
+        <w:t>2)</w:t>
       </w:r>
     </w:p>
     <w:p>
@@ -32366,7 +33236,7 @@
         <w:rPr>
           <w:rFonts w:hint="eastAsia"/>
         </w:rPr>
-        <w:t>4-5</w:t>
+        <w:t>4-6</w:t>
       </w:r>
       <w:r>
         <w:rPr>
@@ -32434,7 +33304,13 @@
         <w:rPr>
           <w:rFonts w:hint="eastAsia"/>
         </w:rPr>
-        <w:t>4-5 CT</w:t>
+        <w:t>4-6</w:t>
+      </w:r>
+      <w:r>
+        <w:rPr>
+          <w:rFonts w:hint="eastAsia"/>
+        </w:rPr>
+        <w:t xml:space="preserve"> CT</w:t>
       </w:r>
       <w:r>
         <w:rPr>
@@ -32505,7 +33381,7 @@
         <w:rPr>
           <w:rStyle w:val="af"/>
         </w:rPr>
-        <w:endnoteReference w:id="33"/>
+        <w:endnoteReference w:id="31"/>
       </w:r>
       <w:r>
         <w:rPr>
@@ -33395,7 +34271,7 @@
         <w:rPr>
           <w:rStyle w:val="af"/>
         </w:rPr>
-        <w:endnoteReference w:id="34"/>
+        <w:endnoteReference w:id="32"/>
       </w:r>
       <w:r>
         <w:rPr>
@@ -33433,7 +34309,7 @@
         <w:rPr>
           <w:rFonts w:hint="eastAsia"/>
         </w:rPr>
-        <w:t>4-6</w:t>
+        <w:t>4-7</w:t>
       </w:r>
       <w:r>
         <w:rPr>
@@ -33501,7 +34377,13 @@
         <w:rPr>
           <w:rFonts w:hint="eastAsia"/>
         </w:rPr>
-        <w:t xml:space="preserve">4-6 </w:t>
+        <w:t>4-7</w:t>
+      </w:r>
+      <w:r>
+        <w:rPr>
+          <w:rFonts w:hint="eastAsia"/>
+        </w:rPr>
+        <w:t xml:space="preserve"> </w:t>
       </w:r>
       <w:r>
         <w:rPr>
@@ -33896,7 +34778,7 @@
         <w:rPr>
           <w:rFonts w:hint="eastAsia"/>
         </w:rPr>
-        <w:t>4-7</w:t>
+        <w:t>4-8</w:t>
       </w:r>
       <w:r>
         <w:rPr>
@@ -33969,7 +34851,13 @@
         <w:rPr>
           <w:rFonts w:hint="eastAsia"/>
         </w:rPr>
-        <w:t xml:space="preserve">4-7 </w:t>
+        <w:t>4-8</w:t>
+      </w:r>
+      <w:r>
+        <w:rPr>
+          <w:rFonts w:hint="eastAsia"/>
+        </w:rPr>
+        <w:t xml:space="preserve"> </w:t>
       </w:r>
       <w:r>
         <w:rPr>
@@ -34462,7 +35350,7 @@
         <w:rPr>
           <w:rFonts w:hint="eastAsia"/>
         </w:rPr>
-        <w:t>4-7</w:t>
+        <w:t>4-9</w:t>
       </w:r>
       <w:r>
         <w:rPr>
@@ -34498,7 +35386,7 @@
         <w:rPr>
           <w:rFonts w:hint="eastAsia"/>
         </w:rPr>
-        <w:t>4-7</w:t>
+        <w:t>4-9</w:t>
       </w:r>
       <w:r>
         <w:rPr>
@@ -34534,7 +35422,7 @@
         <w:rPr>
           <w:rFonts w:hint="eastAsia"/>
         </w:rPr>
-        <w:t>4-7</w:t>
+        <w:t>4-9</w:t>
       </w:r>
       <w:r>
         <w:rPr>
@@ -34701,7 +35589,13 @@
         <w:rPr>
           <w:rFonts w:hint="eastAsia"/>
         </w:rPr>
-        <w:t xml:space="preserve">4-7 </w:t>
+        <w:t>4-9</w:t>
+      </w:r>
+      <w:r>
+        <w:rPr>
+          <w:rFonts w:hint="eastAsia"/>
+        </w:rPr>
+        <w:t xml:space="preserve"> </w:t>
       </w:r>
       <w:r>
         <w:rPr>
@@ -35025,7 +35919,7 @@
         <w:rPr>
           <w:rFonts w:hint="eastAsia"/>
         </w:rPr>
-        <w:t>4-8</w:t>
+        <w:t>4-10</w:t>
       </w:r>
       <w:r>
         <w:rPr>
@@ -35183,7 +36077,13 @@
         <w:rPr>
           <w:rFonts w:hint="eastAsia"/>
         </w:rPr>
-        <w:t xml:space="preserve">4-8 </w:t>
+        <w:t>4-10</w:t>
+      </w:r>
+      <w:r>
+        <w:rPr>
+          <w:rFonts w:hint="eastAsia"/>
+        </w:rPr>
+        <w:t xml:space="preserve"> </w:t>
       </w:r>
       <w:r>
         <w:rPr>
@@ -35675,7 +36575,7 @@
         <w:rPr>
           <w:rFonts w:hint="eastAsia"/>
         </w:rPr>
-        <w:t>4-9</w:t>
+        <w:t>4-11</w:t>
       </w:r>
       <w:r>
         <w:rPr>
@@ -35864,6 +36764,9 @@
       <w:pPr>
         <w:spacing w:line="220" w:lineRule="atLeast"/>
         <w:jc w:val="center"/>
+        <w:rPr>
+          <w:rFonts w:hint="eastAsia"/>
+        </w:rPr>
       </w:pPr>
       <w:r>
         <w:rPr>
@@ -35911,6 +36814,30 @@
     <w:p>
       <w:pPr>
         <w:spacing w:line="220" w:lineRule="atLeast"/>
+        <w:jc w:val="center"/>
+      </w:pPr>
+      <w:r>
+        <w:rPr>
+          <w:rFonts w:hint="eastAsia"/>
+        </w:rPr>
+        <w:t>图</w:t>
+      </w:r>
+      <w:r>
+        <w:rPr>
+          <w:rFonts w:hint="eastAsia"/>
+        </w:rPr>
+        <w:t xml:space="preserve">4-11 </w:t>
+      </w:r>
+      <w:r>
+        <w:rPr>
+          <w:rFonts w:hint="eastAsia"/>
+        </w:rPr>
+        <w:t>行人检测效果</w:t>
+      </w:r>
+    </w:p>
+    <w:p>
+      <w:pPr>
+        <w:spacing w:line="220" w:lineRule="atLeast"/>
       </w:pPr>
       <w:r>
         <w:rPr>
@@ -36226,7 +37153,6 @@
         <w:rPr>
           <w:rFonts w:hint="eastAsia"/>
         </w:rPr>
-        <w:lastRenderedPageBreak/>
         <w:t>第五章</w:t>
       </w:r>
       <w:r>
@@ -36703,29 +37629,110 @@
     <w:p/>
     <w:p/>
     <w:p/>
-    <w:p/>
-    <w:p/>
-    <w:p/>
-    <w:p/>
-    <w:p/>
-    <w:p/>
-    <w:p/>
-    <w:p/>
-    <w:p/>
-    <w:p/>
     <w:p>
       <w:pPr>
-        <w:jc w:val="center"/>
+        <w:widowControl/>
+        <w:jc w:val="left"/>
+        <w:rPr>
+          <w:rFonts w:hint="eastAsia"/>
+        </w:rPr>
       </w:pPr>
-      <w:r>
-        <w:rPr>
-          <w:rFonts w:hint="eastAsia"/>
-        </w:rPr>
-        <w:lastRenderedPageBreak/>
+    </w:p>
+    <w:p>
+      <w:pPr>
+        <w:widowControl/>
+        <w:jc w:val="left"/>
+        <w:rPr>
+          <w:rFonts w:hint="eastAsia"/>
+        </w:rPr>
+      </w:pPr>
+    </w:p>
+    <w:p>
+      <w:pPr>
+        <w:widowControl/>
+        <w:jc w:val="left"/>
+        <w:rPr>
+          <w:rFonts w:hint="eastAsia"/>
+        </w:rPr>
+      </w:pPr>
+    </w:p>
+    <w:p>
+      <w:pPr>
+        <w:widowControl/>
+        <w:jc w:val="left"/>
+        <w:rPr>
+          <w:rFonts w:hint="eastAsia"/>
+        </w:rPr>
+      </w:pPr>
+    </w:p>
+    <w:p>
+      <w:pPr>
+        <w:widowControl/>
+        <w:jc w:val="left"/>
+        <w:rPr>
+          <w:rFonts w:hint="eastAsia"/>
+        </w:rPr>
+      </w:pPr>
+    </w:p>
+    <w:p>
+      <w:pPr>
+        <w:widowControl/>
+        <w:jc w:val="left"/>
+        <w:rPr>
+          <w:rFonts w:hint="eastAsia"/>
+        </w:rPr>
+      </w:pPr>
+    </w:p>
+    <w:p>
+      <w:pPr>
+        <w:widowControl/>
+        <w:jc w:val="left"/>
+        <w:rPr>
+          <w:rFonts w:hint="eastAsia"/>
+        </w:rPr>
+      </w:pPr>
+    </w:p>
+    <w:p>
+      <w:pPr>
+        <w:widowControl/>
+        <w:jc w:val="left"/>
+        <w:rPr>
+          <w:rFonts w:hint="eastAsia"/>
+        </w:rPr>
+      </w:pPr>
+    </w:p>
+    <w:p>
+      <w:pPr>
+        <w:widowControl/>
+        <w:jc w:val="left"/>
+        <w:rPr>
+          <w:rFonts w:hint="eastAsia"/>
+        </w:rPr>
+      </w:pPr>
+    </w:p>
+    <w:p>
+      <w:pPr>
+        <w:widowControl/>
+        <w:jc w:val="left"/>
+        <w:rPr>
+          <w:rFonts w:hint="eastAsia"/>
+        </w:rPr>
+      </w:pPr>
+    </w:p>
+    <w:p>
+      <w:pPr>
+        <w:widowControl/>
+        <w:jc w:val="left"/>
+      </w:pPr>
+      <w:r>
+        <w:rPr>
+          <w:rFonts w:hint="eastAsia"/>
+        </w:rPr>
         <w:t>参考文献</w:t>
       </w:r>
     </w:p>
     <w:sectPr>
+      <w:headerReference w:type="default" r:id="rId48"/>
       <w:endnotePr>
         <w:numFmt w:val="decimal"/>
       </w:endnotePr>
@@ -36744,11 +37751,7 @@
     <w:p/>
   </w:endnote>
   <w:endnote w:type="continuationSeparator" w:id="0">
-    <w:p>
-      <w:r>
-        <w:continuationSeparator/>
-      </w:r>
-    </w:p>
+    <w:p/>
   </w:endnote>
   <w:endnote w:id="1">
     <w:p>
@@ -36854,15 +37857,7 @@
           <w:sz w:val="24"/>
           <w:szCs w:val="24"/>
         </w:rPr>
-        <w:t xml:space="preserve"> Network[C]//</w:t>
-      </w:r>
-      <w:r>
-        <w:rPr>
-          <w:rFonts w:hint="eastAsia"/>
-          <w:sz w:val="24"/>
-          <w:szCs w:val="24"/>
-        </w:rPr>
-        <w:t>Proceedings of the IEEE International Conference on Robotics and Automation, Seattle, WA, United States,2015:704-711.</w:t>
+        <w:t xml:space="preserve"> Network[C]//Proceedings of the IEEE International Conference on Robotics and Automation, Seattle, WA, United States,2015:704-711.</w:t>
       </w:r>
     </w:p>
   </w:endnote>
@@ -37331,7 +38326,6 @@
       <w:pPr>
         <w:pStyle w:val="ae"/>
         <w:rPr>
-          <w:rFonts w:hint="eastAsia"/>
           <w:sz w:val="24"/>
           <w:szCs w:val="24"/>
         </w:rPr>
@@ -37382,7 +38376,6 @@
       <w:pPr>
         <w:pStyle w:val="ae"/>
         <w:rPr>
-          <w:rFonts w:hint="eastAsia"/>
           <w:sz w:val="24"/>
           <w:szCs w:val="24"/>
         </w:rPr>
@@ -37433,7 +38426,6 @@
       <w:pPr>
         <w:pStyle w:val="ae"/>
         <w:rPr>
-          <w:rFonts w:hint="eastAsia"/>
           <w:sz w:val="24"/>
           <w:szCs w:val="24"/>
         </w:rPr>
@@ -37776,6 +38768,14 @@
         </w:rPr>
         <w:t xml:space="preserve"> </w:t>
       </w:r>
+      <w:r>
+        <w:rPr>
+          <w:rFonts w:hint="eastAsia"/>
+          <w:sz w:val="24"/>
+          <w:szCs w:val="24"/>
+        </w:rPr>
+        <w:t>Hsu C W, Chang C C, Lin C J. LIBSVM: a Library for Support Vector Machine. http://www.csie.ntu.edu.tw/~cjlin/libsvm.</w:t>
+      </w:r>
     </w:p>
   </w:endnote>
   <w:endnote w:id="20">
@@ -37818,6 +38818,31 @@
         </w:rPr>
         <w:t xml:space="preserve"> </w:t>
       </w:r>
+      <w:r>
+        <w:rPr>
+          <w:rFonts w:hint="eastAsia"/>
+          <w:sz w:val="24"/>
+          <w:szCs w:val="24"/>
+        </w:rPr>
+        <w:t>Neubeck A, Van Gool L. LIBSVM: Efficient non-maximum suppression[C]. Pattern Recognition, 2006. ICPR 2006. 18</w:t>
+      </w:r>
+      <w:r>
+        <w:rPr>
+          <w:rFonts w:hint="eastAsia"/>
+          <w:sz w:val="24"/>
+          <w:szCs w:val="24"/>
+          <w:vertAlign w:val="superscript"/>
+        </w:rPr>
+        <w:t>th</w:t>
+      </w:r>
+      <w:r>
+        <w:rPr>
+          <w:rFonts w:hint="eastAsia"/>
+          <w:sz w:val="24"/>
+          <w:szCs w:val="24"/>
+        </w:rPr>
+        <w:t xml:space="preserve"> International Conference on. IEEE, 2006, 3850-855.</w:t>
+      </w:r>
     </w:p>
   </w:endnote>
   <w:endnote w:id="21">
@@ -37860,6 +38885,54 @@
         </w:rPr>
         <w:t xml:space="preserve"> </w:t>
       </w:r>
+      <w:r>
+        <w:rPr>
+          <w:rFonts w:hint="eastAsia"/>
+          <w:sz w:val="24"/>
+          <w:szCs w:val="24"/>
+        </w:rPr>
+        <w:t>葛俊峰，罗予频</w:t>
+      </w:r>
+      <w:r>
+        <w:rPr>
+          <w:rFonts w:hint="eastAsia"/>
+          <w:sz w:val="24"/>
+          <w:szCs w:val="24"/>
+        </w:rPr>
+        <w:t>.</w:t>
+      </w:r>
+      <w:r>
+        <w:rPr>
+          <w:rFonts w:hint="eastAsia"/>
+          <w:sz w:val="24"/>
+          <w:szCs w:val="24"/>
+        </w:rPr>
+        <w:t>一种夜间行人检测算法</w:t>
+      </w:r>
+      <w:r>
+        <w:rPr>
+          <w:rFonts w:hint="eastAsia"/>
+          <w:sz w:val="24"/>
+          <w:szCs w:val="24"/>
+        </w:rPr>
+        <w:t>[J].</w:t>
+      </w:r>
+      <w:r>
+        <w:rPr>
+          <w:rFonts w:hint="eastAsia"/>
+          <w:sz w:val="24"/>
+          <w:szCs w:val="24"/>
+        </w:rPr>
+        <w:t>计算机工程</w:t>
+      </w:r>
+      <w:r>
+        <w:rPr>
+          <w:rFonts w:hint="eastAsia"/>
+          <w:sz w:val="24"/>
+          <w:szCs w:val="24"/>
+        </w:rPr>
+        <w:t>.2008,34(2):190-192.</w:t>
+      </w:r>
     </w:p>
   </w:endnote>
   <w:endnote w:id="22">
@@ -37902,6 +38975,14 @@
         </w:rPr>
         <w:t xml:space="preserve"> </w:t>
       </w:r>
+      <w:r>
+        <w:rPr>
+          <w:rFonts w:hint="eastAsia"/>
+          <w:sz w:val="24"/>
+          <w:szCs w:val="24"/>
+        </w:rPr>
+        <w:t>Zabih R, Woodfill J I. Non-Parametric Local Transforms for Computing Visual Correspondence[C]//Proceedings of the European Conference on Computer Vision, Stockholm, 19954: 151-158.</w:t>
+      </w:r>
     </w:p>
   </w:endnote>
   <w:endnote w:id="23">
@@ -37944,6 +39025,14 @@
         </w:rPr>
         <w:t xml:space="preserve"> </w:t>
       </w:r>
+      <w:r>
+        <w:rPr>
+          <w:rFonts w:hint="eastAsia"/>
+          <w:sz w:val="24"/>
+          <w:szCs w:val="24"/>
+        </w:rPr>
+        <w:t>S. Boughorbel, J. P. Tarel, N. Boujemaa. Generalized histogram intersection kernel for image recognition[C]. ICIP,2005.</w:t>
+      </w:r>
     </w:p>
   </w:endnote>
   <w:endnote w:id="24">
@@ -37986,6 +39075,37 @@
         </w:rPr>
         <w:t xml:space="preserve"> </w:t>
       </w:r>
+      <w:r>
+        <w:rPr>
+          <w:rFonts w:hint="eastAsia"/>
+          <w:sz w:val="24"/>
+          <w:szCs w:val="24"/>
+        </w:rPr>
+        <w:t>C. J. Hsieh</w:t>
+      </w:r>
+      <w:r>
+        <w:rPr>
+          <w:rFonts w:hint="eastAsia"/>
+          <w:sz w:val="24"/>
+          <w:szCs w:val="24"/>
+        </w:rPr>
+        <w:t xml:space="preserve">, K. W. Chang, C. J Lin, S. S Keerthi, S. Sundararajan. A dual coordinate descent method for large-scale linear SVM[C]. ICML. </w:t>
+      </w:r>
+      <w:r>
+        <w:rPr>
+          <w:sz w:val="24"/>
+          <w:szCs w:val="24"/>
+        </w:rPr>
+        <w:t>P</w:t>
+      </w:r>
+      <w:r>
+        <w:rPr>
+          <w:rFonts w:hint="eastAsia"/>
+          <w:sz w:val="24"/>
+          <w:szCs w:val="24"/>
+        </w:rPr>
+        <w:t>p:408-415,2008.</w:t>
+      </w:r>
     </w:p>
   </w:endnote>
   <w:endnote w:id="25">
@@ -37993,7 +39113,6 @@
       <w:pPr>
         <w:pStyle w:val="ae"/>
         <w:rPr>
-          <w:rFonts w:hint="eastAsia"/>
           <w:sz w:val="24"/>
           <w:szCs w:val="24"/>
         </w:rPr>
@@ -38029,6 +39148,14 @@
         </w:rPr>
         <w:t xml:space="preserve"> </w:t>
       </w:r>
+      <w:r>
+        <w:rPr>
+          <w:rFonts w:hint="eastAsia"/>
+          <w:sz w:val="24"/>
+          <w:szCs w:val="24"/>
+        </w:rPr>
+        <w:t>Ess A. Visual Urban Scene Analysis by Moving Platforms[D]. ETH Zurich,2009.</w:t>
+      </w:r>
     </w:p>
   </w:endnote>
   <w:endnote w:id="26">
@@ -38036,7 +39163,6 @@
       <w:pPr>
         <w:pStyle w:val="ae"/>
         <w:rPr>
-          <w:rFonts w:hint="eastAsia"/>
           <w:sz w:val="24"/>
           <w:szCs w:val="24"/>
         </w:rPr>
@@ -38072,17 +39198,49 @@
         </w:rPr>
         <w:t xml:space="preserve"> </w:t>
       </w:r>
+      <w:r>
+        <w:rPr>
+          <w:rFonts w:hint="eastAsia"/>
+          <w:sz w:val="24"/>
+          <w:szCs w:val="24"/>
+        </w:rPr>
+        <w:t>Wu J X,</w:t>
+      </w:r>
+      <w:r>
+        <w:rPr>
+          <w:rStyle w:val="a3"/>
+          <w:rFonts w:ascii="微软雅黑" w:eastAsia="微软雅黑" w:hAnsi="微软雅黑" w:hint="eastAsia"/>
+          <w:color w:val="000000"/>
+          <w:sz w:val="27"/>
+          <w:szCs w:val="27"/>
+          <w:shd w:val="clear" w:color="auto" w:fill="FFFFFF"/>
+        </w:rPr>
+        <w:t xml:space="preserve"> </w:t>
+      </w:r>
+      <w:r>
+        <w:rPr>
+          <w:rFonts w:hint="eastAsia"/>
+          <w:bCs/>
+          <w:sz w:val="24"/>
+          <w:szCs w:val="24"/>
+        </w:rPr>
+        <w:t>A Fast Dual Method for HIK SVM Learning</w:t>
+      </w:r>
+      <w:r>
+        <w:rPr>
+          <w:rFonts w:hint="eastAsia"/>
+          <w:bCs/>
+          <w:sz w:val="24"/>
+          <w:szCs w:val="24"/>
+        </w:rPr>
+        <w:t>, NTU 2014:5-13.</w:t>
+      </w:r>
     </w:p>
   </w:endnote>
   <w:endnote w:id="27">
     <w:p>
       <w:pPr>
         <w:pStyle w:val="ae"/>
-        <w:rPr>
-          <w:rFonts w:hint="eastAsia"/>
-          <w:sz w:val="24"/>
-          <w:szCs w:val="24"/>
-        </w:rPr>
       </w:pPr>
       <w:r>
         <w:rPr>
@@ -38110,10 +39268,11 @@
       </w:r>
       <w:r>
         <w:rPr>
+          <w:rFonts w:hint="eastAsia"/>
           <w:sz w:val="24"/>
           <w:szCs w:val="24"/>
         </w:rPr>
-        <w:t xml:space="preserve"> </w:t>
+        <w:t>Lampert C H, Blaschko M, Hofmann T, et al. Efficient Subwindow Search: A Branch and Bound Framework for Object Localization[J]. IEEE Transactions on Pattern Analysis and Machine Intelligence, 2009, 31(12):2129-2142.</w:t>
       </w:r>
     </w:p>
   </w:endnote>
@@ -38122,7 +39281,8 @@
       <w:pPr>
         <w:pStyle w:val="ae"/>
         <w:rPr>
-          <w:rFonts w:hint="eastAsia"/>
+          <w:sz w:val="24"/>
+          <w:szCs w:val="24"/>
         </w:rPr>
       </w:pPr>
       <w:r>
@@ -38151,11 +39311,10 @@
       </w:r>
       <w:r>
         <w:rPr>
-          <w:rFonts w:hint="eastAsia"/>
           <w:sz w:val="24"/>
           <w:szCs w:val="24"/>
         </w:rPr>
-        <w:t xml:space="preserve">Lampert C H, Blaschko M, Hofmann T, et al. Efficient Subwindow Search: A Branch and </w:t>
+        <w:t xml:space="preserve"> </w:t>
       </w:r>
       <w:r>
         <w:rPr>
@@ -38163,7 +39322,7 @@
           <w:sz w:val="24"/>
           <w:szCs w:val="24"/>
         </w:rPr>
-        <w:t>Bound Framework for Object Localization[J]. IEEE Transactions on Pattern Analysis and Machine Intelligence, 2009, 31(12):2129-2142.</w:t>
+        <w:t>Campmany V, Silva S, Espinosa A, et al. GPU-based Pedestrian Detection fro Autonomous Driving[J]. Procedia Computer Science,2016,80: 2377-2381.</w:t>
       </w:r>
     </w:p>
   </w:endnote>
@@ -38172,7 +39331,6 @@
       <w:pPr>
         <w:pStyle w:val="ae"/>
         <w:rPr>
-          <w:rFonts w:hint="eastAsia"/>
           <w:sz w:val="24"/>
           <w:szCs w:val="24"/>
         </w:rPr>
@@ -38208,6 +39366,54 @@
         </w:rPr>
         <w:t xml:space="preserve"> </w:t>
       </w:r>
+      <w:r>
+        <w:rPr>
+          <w:rFonts w:hint="eastAsia"/>
+          <w:sz w:val="24"/>
+          <w:szCs w:val="24"/>
+        </w:rPr>
+        <w:t>罗秋明，明仲，刘刚，等</w:t>
+      </w:r>
+      <w:r>
+        <w:rPr>
+          <w:rFonts w:hint="eastAsia"/>
+          <w:sz w:val="24"/>
+          <w:szCs w:val="24"/>
+        </w:rPr>
+        <w:t>.OpenMP</w:t>
+      </w:r>
+      <w:r>
+        <w:rPr>
+          <w:rFonts w:hint="eastAsia"/>
+          <w:sz w:val="24"/>
+          <w:szCs w:val="24"/>
+        </w:rPr>
+        <w:t>编译原理及实现技术</w:t>
+      </w:r>
+      <w:r>
+        <w:rPr>
+          <w:rFonts w:hint="eastAsia"/>
+          <w:sz w:val="24"/>
+          <w:szCs w:val="24"/>
+        </w:rPr>
+        <w:t>[M].</w:t>
+      </w:r>
+      <w:r>
+        <w:rPr>
+          <w:rFonts w:hint="eastAsia"/>
+          <w:sz w:val="24"/>
+          <w:szCs w:val="24"/>
+        </w:rPr>
+        <w:t>北京：清华大学出版社，</w:t>
+      </w:r>
+      <w:r>
+        <w:rPr>
+          <w:rFonts w:hint="eastAsia"/>
+          <w:sz w:val="24"/>
+          <w:szCs w:val="24"/>
+        </w:rPr>
+        <w:t>2012:28-31.</w:t>
+      </w:r>
     </w:p>
   </w:endnote>
   <w:endnote w:id="30">
@@ -38215,7 +39421,6 @@
       <w:pPr>
         <w:pStyle w:val="ae"/>
         <w:rPr>
-          <w:rFonts w:hint="eastAsia"/>
           <w:sz w:val="24"/>
           <w:szCs w:val="24"/>
         </w:rPr>
@@ -38251,6 +39456,94 @@
         </w:rPr>
         <w:t xml:space="preserve"> </w:t>
       </w:r>
+      <w:r>
+        <w:rPr>
+          <w:rFonts w:hint="eastAsia"/>
+          <w:sz w:val="24"/>
+          <w:szCs w:val="24"/>
+        </w:rPr>
+        <w:t>袁春兰，熊宗龙，周雪花等</w:t>
+      </w:r>
+      <w:r>
+        <w:rPr>
+          <w:rFonts w:hint="eastAsia"/>
+          <w:sz w:val="24"/>
+          <w:szCs w:val="24"/>
+        </w:rPr>
+        <w:t>.</w:t>
+      </w:r>
+      <w:r>
+        <w:rPr>
+          <w:rFonts w:hint="eastAsia"/>
+          <w:sz w:val="24"/>
+          <w:szCs w:val="24"/>
+        </w:rPr>
+        <w:t>基于</w:t>
+      </w:r>
+      <w:r>
+        <w:rPr>
+          <w:rFonts w:hint="eastAsia"/>
+          <w:sz w:val="24"/>
+          <w:szCs w:val="24"/>
+        </w:rPr>
+        <w:t>Sobel</w:t>
+      </w:r>
+      <w:r>
+        <w:rPr>
+          <w:rFonts w:hint="eastAsia"/>
+          <w:sz w:val="24"/>
+          <w:szCs w:val="24"/>
+        </w:rPr>
+        <w:t>算子的图像边缘检测研究</w:t>
+      </w:r>
+      <w:r>
+        <w:rPr>
+          <w:rFonts w:hint="eastAsia"/>
+          <w:sz w:val="24"/>
+          <w:szCs w:val="24"/>
+        </w:rPr>
+        <w:t>[J]</w:t>
+      </w:r>
+      <w:r>
+        <w:rPr>
+          <w:rFonts w:hint="eastAsia"/>
+          <w:sz w:val="24"/>
+          <w:szCs w:val="24"/>
+        </w:rPr>
+        <w:t>.</w:t>
+      </w:r>
+      <w:r>
+        <w:rPr>
+          <w:rFonts w:hint="eastAsia"/>
+          <w:sz w:val="24"/>
+          <w:szCs w:val="24"/>
+        </w:rPr>
+        <w:t>激光与红外，</w:t>
+      </w:r>
+      <w:r>
+        <w:rPr>
+          <w:rFonts w:hint="eastAsia"/>
+          <w:sz w:val="24"/>
+          <w:szCs w:val="24"/>
+        </w:rPr>
+        <w:t>2009</w:t>
+      </w:r>
+      <w:r>
+        <w:rPr>
+          <w:rFonts w:hint="eastAsia"/>
+          <w:sz w:val="24"/>
+          <w:szCs w:val="24"/>
+        </w:rPr>
+        <w:t>，</w:t>
+      </w:r>
+      <w:r>
+        <w:rPr>
+          <w:rFonts w:hint="eastAsia"/>
+          <w:sz w:val="24"/>
+          <w:szCs w:val="24"/>
+        </w:rPr>
+        <w:t>39(1):85-87.</w:t>
+      </w:r>
     </w:p>
   </w:endnote>
   <w:endnote w:id="31">
@@ -38258,7 +39551,6 @@
       <w:pPr>
         <w:pStyle w:val="ae"/>
         <w:rPr>
-          <w:rFonts w:hint="eastAsia"/>
           <w:sz w:val="24"/>
           <w:szCs w:val="24"/>
         </w:rPr>
@@ -38294,6 +39586,70 @@
         </w:rPr>
         <w:t xml:space="preserve"> </w:t>
       </w:r>
+      <w:r>
+        <w:rPr>
+          <w:rFonts w:hint="eastAsia"/>
+          <w:sz w:val="24"/>
+          <w:szCs w:val="24"/>
+        </w:rPr>
+        <w:t>林才纺</w:t>
+      </w:r>
+      <w:r>
+        <w:rPr>
+          <w:rFonts w:hint="eastAsia"/>
+          <w:sz w:val="24"/>
+          <w:szCs w:val="24"/>
+        </w:rPr>
+        <w:t>.</w:t>
+      </w:r>
+      <w:r>
+        <w:rPr>
+          <w:rFonts w:hint="eastAsia"/>
+          <w:sz w:val="24"/>
+          <w:szCs w:val="24"/>
+        </w:rPr>
+        <w:t>基于</w:t>
+      </w:r>
+      <w:r>
+        <w:rPr>
+          <w:rFonts w:hint="eastAsia"/>
+          <w:sz w:val="24"/>
+          <w:szCs w:val="24"/>
+        </w:rPr>
+        <w:t>CENTRIST</w:t>
+      </w:r>
+      <w:r>
+        <w:rPr>
+          <w:rFonts w:hint="eastAsia"/>
+          <w:sz w:val="24"/>
+          <w:szCs w:val="24"/>
+        </w:rPr>
+        <w:t>特征行人检测算法</w:t>
+      </w:r>
+      <w:r>
+        <w:rPr>
+          <w:rFonts w:hint="eastAsia"/>
+          <w:sz w:val="24"/>
+          <w:szCs w:val="24"/>
+        </w:rPr>
+        <w:t>GPU</w:t>
+      </w:r>
+      <w:r>
+        <w:rPr>
+          <w:rFonts w:hint="eastAsia"/>
+          <w:sz w:val="24"/>
+          <w:szCs w:val="24"/>
+        </w:rPr>
+        <w:t>实现</w:t>
+      </w:r>
+      <w:r>
+        <w:rPr>
+          <w:rFonts w:hint="eastAsia"/>
+          <w:sz w:val="24"/>
+          <w:szCs w:val="24"/>
+        </w:rPr>
+        <w:t>[J].2016:26-28.</w:t>
+      </w:r>
     </w:p>
   </w:endnote>
   <w:endnote w:id="32">
@@ -38337,9 +39693,15 @@
         </w:rPr>
         <w:t xml:space="preserve"> </w:t>
       </w:r>
-    </w:p>
-  </w:endnote>
-  <w:endnote w:id="33">
+      <w:r>
+        <w:rPr>
+          <w:rFonts w:hint="eastAsia"/>
+          <w:sz w:val="24"/>
+          <w:szCs w:val="24"/>
+        </w:rPr>
+        <w:t>VIOLA P A, JONES M. Rapid object detection using a boosted cascade of simple features[C]//Proc of CVPR.2001:511-518.</w:t>
+      </w:r>
+    </w:p>
     <w:p>
       <w:pPr>
         <w:pStyle w:val="ae"/>
@@ -38349,40 +39711,47 @@
           <w:szCs w:val="24"/>
         </w:rPr>
       </w:pPr>
-      <w:r>
-        <w:rPr>
-          <w:rStyle w:val="af"/>
+    </w:p>
+    <w:p>
+      <w:pPr>
+        <w:pStyle w:val="ae"/>
+        <w:rPr>
+          <w:rFonts w:hint="eastAsia"/>
           <w:sz w:val="24"/>
           <w:szCs w:val="24"/>
         </w:rPr>
-        <w:t>[</w:t>
-      </w:r>
-      <w:r>
-        <w:rPr>
-          <w:rStyle w:val="af"/>
+      </w:pPr>
+    </w:p>
+    <w:p>
+      <w:pPr>
+        <w:pStyle w:val="ae"/>
+        <w:rPr>
+          <w:rFonts w:hint="eastAsia"/>
           <w:sz w:val="24"/>
           <w:szCs w:val="24"/>
         </w:rPr>
-        <w:endnoteRef/>
-      </w:r>
-      <w:r>
-        <w:rPr>
-          <w:rStyle w:val="af"/>
+      </w:pPr>
+    </w:p>
+    <w:p>
+      <w:pPr>
+        <w:pStyle w:val="ae"/>
+        <w:rPr>
+          <w:rFonts w:hint="eastAsia"/>
           <w:sz w:val="24"/>
           <w:szCs w:val="24"/>
         </w:rPr>
-        <w:t>]</w:t>
-      </w:r>
-      <w:r>
-        <w:rPr>
+      </w:pPr>
+    </w:p>
+    <w:p>
+      <w:pPr>
+        <w:pStyle w:val="ae"/>
+        <w:rPr>
+          <w:rFonts w:hint="eastAsia"/>
           <w:sz w:val="24"/>
           <w:szCs w:val="24"/>
         </w:rPr>
-        <w:t xml:space="preserve"> </w:t>
-      </w:r>
-    </w:p>
-  </w:endnote>
-  <w:endnote w:id="34">
+      </w:pPr>
+    </w:p>
     <w:p>
       <w:pPr>
         <w:pStyle w:val="ae"/>
@@ -38392,37 +39761,121 @@
           <w:szCs w:val="24"/>
         </w:rPr>
       </w:pPr>
-      <w:r>
-        <w:rPr>
-          <w:rStyle w:val="af"/>
+    </w:p>
+    <w:p>
+      <w:pPr>
+        <w:jc w:val="center"/>
+        <w:rPr>
+          <w:rFonts w:hint="eastAsia"/>
+        </w:rPr>
+      </w:pPr>
+      <w:r>
+        <w:rPr>
+          <w:rFonts w:hint="eastAsia"/>
+        </w:rPr>
+        <w:t>致谢</w:t>
+      </w:r>
+    </w:p>
+    <w:p>
+      <w:pPr>
+        <w:rPr>
+          <w:rFonts w:hint="eastAsia"/>
+        </w:rPr>
+      </w:pPr>
+      <w:r>
+        <w:rPr>
+          <w:rFonts w:hint="eastAsia"/>
+        </w:rPr>
+        <w:tab/>
+      </w:r>
+      <w:r>
+        <w:rPr>
+          <w:rFonts w:hint="eastAsia"/>
+        </w:rPr>
+        <w:t>在研究生的三年里，是老师的悉心指导，同学们的热心帮助让我在这短暂的又宝贵的学习时光中，不断成长。首先要感谢我的导师任家富教授对本人研究工作的耐心指导，任老师在学术上的一丝不苟深深地影响了我，这对于我今后的生活和工作都会非常有帮助。生活上遇到困难时，任老师也会尽力帮我们解决。</w:t>
+      </w:r>
+    </w:p>
+    <w:p>
+      <w:pPr>
+        <w:rPr>
+          <w:rFonts w:hint="eastAsia"/>
+        </w:rPr>
+      </w:pPr>
+      <w:r>
+        <w:rPr>
+          <w:rFonts w:hint="eastAsia"/>
+        </w:rPr>
+        <w:tab/>
+      </w:r>
+      <w:r>
+        <w:rPr>
+          <w:rFonts w:hint="eastAsia"/>
+        </w:rPr>
+        <w:t>感谢实验室的各位同学对我的课题研究提供的帮助和建议。在他们的指引下，我进入了计算机视觉的世界，尤其是在算法分析方面，由浅到深，我们一起讨论分析。在学习过程中，我们一起解决了许多困难，面对困难我们没有惧怕，而是坚持不懈的解决。这段经历必定会让我终身受益。</w:t>
+      </w:r>
+    </w:p>
+    <w:p>
+      <w:r>
+        <w:rPr>
+          <w:rFonts w:hint="eastAsia"/>
+        </w:rPr>
+        <w:tab/>
+      </w:r>
+      <w:r>
+        <w:rPr>
+          <w:rFonts w:hint="eastAsia"/>
+        </w:rPr>
+        <w:t>感谢父母在二十多年的关心和支持，给我提供了一个坚强的后盾。最后要感谢一直支持我的朋友们。</w:t>
+      </w:r>
+    </w:p>
+    <w:p>
+      <w:pPr>
+        <w:pStyle w:val="ae"/>
+        <w:rPr>
+          <w:rFonts w:hint="eastAsia"/>
           <w:sz w:val="24"/>
           <w:szCs w:val="24"/>
         </w:rPr>
-        <w:t>[</w:t>
-      </w:r>
-      <w:r>
-        <w:rPr>
-          <w:rStyle w:val="af"/>
+      </w:pPr>
+    </w:p>
+    <w:p>
+      <w:pPr>
+        <w:pStyle w:val="ae"/>
+        <w:rPr>
+          <w:rFonts w:hint="eastAsia"/>
           <w:sz w:val="24"/>
           <w:szCs w:val="24"/>
         </w:rPr>
-        <w:endnoteRef/>
-      </w:r>
-      <w:r>
-        <w:rPr>
-          <w:rStyle w:val="af"/>
+      </w:pPr>
+    </w:p>
+    <w:p>
+      <w:pPr>
+        <w:pStyle w:val="ae"/>
+        <w:rPr>
+          <w:rFonts w:hint="eastAsia"/>
           <w:sz w:val="24"/>
           <w:szCs w:val="24"/>
         </w:rPr>
-        <w:t>]</w:t>
-      </w:r>
-      <w:r>
-        <w:rPr>
+      </w:pPr>
+    </w:p>
+    <w:p>
+      <w:pPr>
+        <w:pStyle w:val="ae"/>
+        <w:rPr>
+          <w:rFonts w:hint="eastAsia"/>
           <w:sz w:val="24"/>
           <w:szCs w:val="24"/>
         </w:rPr>
-        <w:t xml:space="preserve"> </w:t>
-      </w:r>
+      </w:pPr>
+    </w:p>
+    <w:p>
+      <w:pPr>
+        <w:pStyle w:val="ae"/>
+        <w:rPr>
+          <w:sz w:val="24"/>
+          <w:szCs w:val="24"/>
+        </w:rPr>
+      </w:pPr>
     </w:p>
   </w:endnote>
 </w:endnotes>
@@ -38445,6 +39898,20 @@
     </w:p>
   </w:footnote>
 </w:footnotes>
+</file>
+
+<file path=word/header1.xml><?xml version="1.0" encoding="utf-8"?>
+<w:hdr xmlns:ve="http://schemas.openxmlformats.org/markup-compatibility/2006" xmlns:o="urn:schemas-microsoft-com:office:office" xmlns:r="http://schemas.openxmlformats.org/officeDocument/2006/relationships" xmlns:m="http://schemas.openxmlformats.org/officeDocument/2006/math" xmlns:v="urn:schemas-microsoft-com:vml" xmlns:wp="http://schemas.openxmlformats.org/drawingml/2006/wordprocessingDrawing" xmlns:w10="urn:schemas-microsoft-com:office:word" xmlns:w="http://schemas.openxmlformats.org/wordprocessingml/2006/main" xmlns:wne="http://schemas.microsoft.com/office/word/2006/wordml">
+  <w:p>
+    <w:pPr>
+      <w:pStyle w:val="a3"/>
+      <w:jc w:val="both"/>
+      <w:rPr>
+        <w:rStyle w:val="af"/>
+      </w:rPr>
+    </w:pPr>
+  </w:p>
+</w:hdr>
 </file>
 
 <file path=word/numbering.xml><?xml version="1.0" encoding="utf-8"?>
@@ -39655,6 +41122,27 @@
       <w:vertAlign w:val="superscript"/>
     </w:rPr>
   </w:style>
+  <w:style w:type="paragraph" w:styleId="af0">
+    <w:name w:val="No Spacing"/>
+    <w:uiPriority w:val="1"/>
+    <w:qFormat/>
+    <w:rsid w:val="005A0479"/>
+    <w:pPr>
+      <w:widowControl w:val="0"/>
+      <w:jc w:val="both"/>
+    </w:pPr>
+  </w:style>
+  <w:style w:type="character" w:styleId="af1">
+    <w:name w:val="Strong"/>
+    <w:basedOn w:val="a0"/>
+    <w:uiPriority w:val="22"/>
+    <w:qFormat/>
+    <w:rsid w:val="00702275"/>
+    <w:rPr>
+      <w:b/>
+      <w:bCs/>
+    </w:rPr>
+  </w:style>
 </w:styles>
 </file>
 
@@ -39700,7 +41188,7 @@
           <c:xMode val="edge"/>
           <c:yMode val="edge"/>
           <c:x val="0.16232538155985304"/>
-          <c:y val="0.13926393537194917"/>
+          <c:y val="0.13926393537194925"/>
           <c:w val="0.78396522802431112"/>
           <c:h val="0.61906200529674726"/>
         </c:manualLayout>
@@ -39758,7 +41246,7 @@
                   <c:v>0.56999999999999995</c:v>
                 </c:pt>
                 <c:pt idx="1">
-                  <c:v>0.31000000000000072</c:v>
+                  <c:v>0.31000000000000083</c:v>
                 </c:pt>
                 <c:pt idx="2">
                   <c:v>0.26</c:v>
@@ -39776,25 +41264,25 @@
             </c:numRef>
           </c:val>
         </c:ser>
-        <c:axId val="111169920"/>
-        <c:axId val="140706176"/>
+        <c:axId val="114796416"/>
+        <c:axId val="122487552"/>
       </c:barChart>
       <c:catAx>
-        <c:axId val="111169920"/>
+        <c:axId val="114796416"/>
         <c:scaling>
           <c:orientation val="minMax"/>
         </c:scaling>
         <c:axPos val="b"/>
         <c:numFmt formatCode="General" sourceLinked="1"/>
         <c:tickLblPos val="nextTo"/>
-        <c:crossAx val="140706176"/>
+        <c:crossAx val="122487552"/>
         <c:crosses val="autoZero"/>
         <c:auto val="1"/>
         <c:lblAlgn val="ctr"/>
         <c:lblOffset val="100"/>
       </c:catAx>
       <c:valAx>
-        <c:axId val="140706176"/>
+        <c:axId val="122487552"/>
         <c:scaling>
           <c:orientation val="minMax"/>
         </c:scaling>
@@ -39802,7 +41290,7 @@
         <c:majorGridlines/>
         <c:numFmt formatCode="General" sourceLinked="1"/>
         <c:tickLblPos val="nextTo"/>
-        <c:crossAx val="111169920"/>
+        <c:crossAx val="114796416"/>
         <c:crosses val="autoZero"/>
         <c:crossBetween val="between"/>
       </c:valAx>
@@ -40214,7 +41702,7 @@
 </file>
 
 <file path=customXml/itemProps1.xml><?xml version="1.0" encoding="utf-8"?>
-<ds:datastoreItem xmlns:ds="http://schemas.openxmlformats.org/officeDocument/2006/customXml" ds:itemID="{58430C8C-8531-4B28-A0F3-928B9F9DD561}">
+<ds:datastoreItem xmlns:ds="http://schemas.openxmlformats.org/officeDocument/2006/customXml" ds:itemID="{ACAB544F-4569-4E2E-BC4C-35145A48D8F9}">
   <ds:schemaRefs>
     <ds:schemaRef ds:uri="http://schemas.openxmlformats.org/officeDocument/2006/bibliography"/>
   </ds:schemaRefs>

--- a/论文.docx
+++ b/论文.docx
@@ -6,9 +6,6 @@
       <w:pPr>
         <w:spacing w:line="220" w:lineRule="atLeast"/>
         <w:jc w:val="center"/>
-        <w:rPr>
-          <w:rFonts w:hint="eastAsia"/>
-        </w:rPr>
       </w:pPr>
       <w:r>
         <w:rPr>
@@ -21,9 +18,6 @@
       <w:pPr>
         <w:spacing w:line="220" w:lineRule="atLeast"/>
         <w:jc w:val="center"/>
-        <w:rPr>
-          <w:rFonts w:hint="eastAsia"/>
-        </w:rPr>
       </w:pPr>
       <w:r>
         <w:rPr>
@@ -61,9 +55,6 @@
         <w:spacing w:line="220" w:lineRule="atLeast"/>
         <w:ind w:firstLine="420"/>
         <w:jc w:val="left"/>
-        <w:rPr>
-          <w:rFonts w:hint="eastAsia"/>
-        </w:rPr>
       </w:pPr>
       <w:r>
         <w:rPr>
@@ -123,9 +114,6 @@
     <w:p>
       <w:pPr>
         <w:spacing w:line="220" w:lineRule="atLeast"/>
-        <w:rPr>
-          <w:rFonts w:hint="eastAsia"/>
-        </w:rPr>
       </w:pPr>
       <w:r>
         <w:rPr>
@@ -239,9 +227,6 @@
     <w:p>
       <w:pPr>
         <w:spacing w:line="220" w:lineRule="atLeast"/>
-        <w:rPr>
-          <w:rFonts w:hint="eastAsia"/>
-        </w:rPr>
       </w:pPr>
       <w:r>
         <w:rPr>
@@ -491,11 +476,6 @@
       </w:pPr>
     </w:p>
     <w:p>
-      <w:pPr>
-        <w:rPr>
-          <w:rFonts w:hint="eastAsia"/>
-        </w:rPr>
-      </w:pPr>
       <w:r>
         <w:rPr>
           <w:rFonts w:hint="eastAsia"/>
@@ -533,111 +513,21 @@
         <w:t>SVM</w:t>
       </w:r>
     </w:p>
-    <w:p>
-      <w:pPr>
-        <w:rPr>
-          <w:rFonts w:hint="eastAsia"/>
-        </w:rPr>
-      </w:pPr>
-    </w:p>
-    <w:p>
-      <w:pPr>
-        <w:rPr>
-          <w:rFonts w:hint="eastAsia"/>
-        </w:rPr>
-      </w:pPr>
-    </w:p>
-    <w:p>
-      <w:pPr>
-        <w:rPr>
-          <w:rFonts w:hint="eastAsia"/>
-        </w:rPr>
-      </w:pPr>
-    </w:p>
-    <w:p>
-      <w:pPr>
-        <w:rPr>
-          <w:rFonts w:hint="eastAsia"/>
-        </w:rPr>
-      </w:pPr>
-    </w:p>
-    <w:p>
-      <w:pPr>
-        <w:rPr>
-          <w:rFonts w:hint="eastAsia"/>
-        </w:rPr>
-      </w:pPr>
-    </w:p>
-    <w:p>
-      <w:pPr>
-        <w:rPr>
-          <w:rFonts w:hint="eastAsia"/>
-        </w:rPr>
-      </w:pPr>
-    </w:p>
-    <w:p>
-      <w:pPr>
-        <w:rPr>
-          <w:rFonts w:hint="eastAsia"/>
-        </w:rPr>
-      </w:pPr>
-    </w:p>
-    <w:p>
-      <w:pPr>
-        <w:rPr>
-          <w:rFonts w:hint="eastAsia"/>
-        </w:rPr>
-      </w:pPr>
-    </w:p>
-    <w:p>
-      <w:pPr>
-        <w:rPr>
-          <w:rFonts w:hint="eastAsia"/>
-        </w:rPr>
-      </w:pPr>
-    </w:p>
-    <w:p>
-      <w:pPr>
-        <w:rPr>
-          <w:rFonts w:hint="eastAsia"/>
-        </w:rPr>
-      </w:pPr>
-    </w:p>
-    <w:p>
-      <w:pPr>
-        <w:rPr>
-          <w:rFonts w:hint="eastAsia"/>
-        </w:rPr>
-      </w:pPr>
-    </w:p>
-    <w:p>
-      <w:pPr>
-        <w:rPr>
-          <w:rFonts w:hint="eastAsia"/>
-        </w:rPr>
-      </w:pPr>
-    </w:p>
-    <w:p>
-      <w:pPr>
-        <w:rPr>
-          <w:rFonts w:hint="eastAsia"/>
-        </w:rPr>
-      </w:pPr>
-    </w:p>
-    <w:p>
-      <w:pPr>
-        <w:rPr>
-          <w:rFonts w:hint="eastAsia"/>
-        </w:rPr>
-      </w:pPr>
-    </w:p>
-    <w:p>
-      <w:pPr>
-        <w:rPr>
-          <w:rFonts w:hint="eastAsia"/>
-        </w:rPr>
-      </w:pPr>
-    </w:p>
+    <w:p/>
+    <w:p/>
+    <w:p/>
+    <w:p/>
+    <w:p/>
+    <w:p/>
+    <w:p/>
+    <w:p/>
+    <w:p/>
+    <w:p/>
+    <w:p/>
+    <w:p/>
+    <w:p/>
+    <w:p/>
+    <w:p/>
     <w:p/>
     <w:p>
       <w:pPr>
@@ -651,9 +541,6 @@
     <w:p>
       <w:pPr>
         <w:jc w:val="center"/>
-        <w:rPr>
-          <w:rFonts w:hint="eastAsia"/>
-        </w:rPr>
       </w:pPr>
       <w:r>
         <w:rPr>
@@ -677,9 +564,6 @@
     <w:p>
       <w:pPr>
         <w:ind w:firstLine="420"/>
-        <w:rPr>
-          <w:rFonts w:hint="eastAsia"/>
-        </w:rPr>
       </w:pPr>
       <w:r>
         <w:t>In the field of</w:t>
@@ -698,94 +582,6 @@
           <w:rFonts w:hint="eastAsia"/>
         </w:rPr>
         <w:t>.</w:t>
-      </w:r>
-    </w:p>
-    <w:p>
-      <w:pPr>
-        <w:widowControl/>
-        <w:ind w:firstLine="420"/>
-        <w:jc w:val="left"/>
-        <w:rPr>
-          <w:rFonts w:hint="eastAsia"/>
-        </w:rPr>
-      </w:pPr>
-      <w:r>
-        <w:t>In view of the time-consuming problem of traditional methods, it is proposed that the preprocessing process is added before the detection, and the method of traversing the image is replaced by the generated prediction frame, and a new research direction</w:t>
-      </w:r>
-      <w:r>
-        <w:t xml:space="preserve"> is created. In 2014, Cheng M</w:t>
-      </w:r>
-      <w:r>
-        <w:rPr>
-          <w:rFonts w:hint="eastAsia"/>
-        </w:rPr>
-        <w:t xml:space="preserve"> </w:t>
-      </w:r>
-      <w:r>
-        <w:t>published the BING based on the physical property sampling algorithm on CVPR. This method represents the highest level in the field of image preprocessing. The BING algorithm uses the 8*8 size detection box, because the largest data type in the computer is 64 bits, and the check box just passes through two values, which can be stored in Int64. Aiming at different pedestrians in the image, we add different size detection windows on the basis of 8*8 detection window to prevent missed detection</w:t>
-      </w:r>
-      <w:r>
-        <w:rPr>
-          <w:rFonts w:hint="eastAsia"/>
-        </w:rPr>
-        <w:t>.</w:t>
-      </w:r>
-    </w:p>
-    <w:p>
-      <w:pPr>
-        <w:widowControl/>
-        <w:ind w:firstLine="420"/>
-        <w:jc w:val="left"/>
-        <w:rPr>
-          <w:rFonts w:hint="eastAsia"/>
-        </w:rPr>
-      </w:pPr>
-      <w:r>
-        <w:t>C4 algorithm is a fast and accurate pedestrian detection algorithm proposed by Wu Jianxin et al. The algorithm uses CENTRIST features based on pedestrian contour information, and then uses cascade classifier to detect input images. Compared with HOG+SVM, C4 algorithm has more advantages in detection speed and accuracy. First, we need to build image Pyramid by scaling. Then we build Sobel image with Sobel operator, and then compute the CT of each pixel to CT image. In the detection stage, linear SVM is used to detect pedestrians. By constructing auxiliary images and integral images, we can get the classification results of linear SVM conveniently. Because the accuracy of linear SVM classification is low, we need further detection using HIK SVM.</w:t>
-      </w:r>
-    </w:p>
-    <w:p>
-      <w:pPr>
-        <w:widowControl/>
-        <w:ind w:firstLine="420"/>
-        <w:jc w:val="left"/>
-        <w:rPr>
-          <w:rFonts w:hint="eastAsia"/>
-        </w:rPr>
-      </w:pPr>
-      <w:r>
-        <w:t>The complete pedestrian detection method based on BING and C4 takes the BING method as the preprocessing stage of pedestrian detection, and gives the generated object suggestion window to the accurate pedestrian detection method C4 for accurate detection. We carried out experiments in the INRIA database and the image library taken by ourselves. It shows that the algorithm meets the requirements of the speed and precision of the detection</w:t>
-      </w:r>
-      <w:r>
-        <w:rPr>
-          <w:rFonts w:hint="eastAsia"/>
-        </w:rPr>
-        <w:t>.</w:t>
-      </w:r>
-    </w:p>
-    <w:p>
-      <w:pPr>
-        <w:widowControl/>
-        <w:ind w:firstLine="420"/>
-        <w:jc w:val="left"/>
-        <w:rPr>
-          <w:rFonts w:hint="eastAsia"/>
-        </w:rPr>
-      </w:pPr>
-    </w:p>
-    <w:p>
-      <w:pPr>
-        <w:widowControl/>
-        <w:jc w:val="left"/>
-        <w:rPr>
-          <w:rFonts w:hint="eastAsia"/>
-        </w:rPr>
-      </w:pPr>
-      <w:r>
-        <w:rPr>
-          <w:rFonts w:hint="eastAsia"/>
-        </w:rPr>
-        <w:t>Keywords: Pedestrian detection, BING, C4, SVM</w:t>
       </w:r>
     </w:p>
     <w:p>
@@ -794,35 +590,84 @@
         <w:ind w:firstLine="420"/>
         <w:jc w:val="left"/>
       </w:pPr>
+      <w:r>
+        <w:t>In view of the time-consuming problem of traditional methods, it is proposed that the preprocessing process is added before the detection, and the method of traversing the image is replaced by the generated prediction frame, and a new research direction</w:t>
+      </w:r>
+      <w:r>
+        <w:t xml:space="preserve"> is created. In 2014, Cheng M</w:t>
+      </w:r>
+      <w:r>
+        <w:rPr>
+          <w:rFonts w:hint="eastAsia"/>
+        </w:rPr>
+        <w:t xml:space="preserve"> </w:t>
+      </w:r>
+      <w:r>
+        <w:t>published the BING based on the physical property sampling algorithm on CVPR. This method represents the highest level in the field of image preprocessing. The BING algorithm uses the 8*8 size detection box, because the largest data type in the computer is 64 bits, and the check box just passes through two values, which can be stored in Int64. Aiming at different pedestrians in the image, we add different size detection windows on the basis of 8*8 detection window to prevent missed detection</w:t>
+      </w:r>
+      <w:r>
+        <w:rPr>
+          <w:rFonts w:hint="eastAsia"/>
+        </w:rPr>
+        <w:t>.</w:t>
+      </w:r>
     </w:p>
     <w:p>
       <w:pPr>
-        <w:rPr>
-          <w:rFonts w:hint="eastAsia"/>
-        </w:rPr>
+        <w:widowControl/>
+        <w:ind w:firstLine="420"/>
+        <w:jc w:val="left"/>
       </w:pPr>
+      <w:r>
+        <w:t>C4 algorithm is a fast and accurate pedestrian detection algorithm proposed by Wu Jianxin et al. The algorithm uses CENTRIST features based on pedestrian contour information, and then uses cascade classifier to detect input images. Compared with HOG+SVM, C4 algorithm has more advantages in detection speed and accuracy. First, we need to build image Pyramid by scaling. Then we build Sobel image with Sobel operator, and then compute the CT of each pixel to CT image. In the detection stage, linear SVM is used to detect pedestrians. By constructing auxiliary images and integral images, we can get the classification results of linear SVM conveniently. Because the accuracy of linear SVM classification is low, we need further detection using HIK SVM.</w:t>
+      </w:r>
     </w:p>
     <w:p>
       <w:pPr>
-        <w:rPr>
-          <w:rFonts w:hint="eastAsia"/>
-        </w:rPr>
+        <w:widowControl/>
+        <w:ind w:firstLine="420"/>
+        <w:jc w:val="left"/>
       </w:pPr>
+      <w:r>
+        <w:t>The complete pedestrian detection method based on BING and C4 takes the BING method as the preprocessing stage of pedestrian detection, and gives the generated object suggestion window to the accurate pedestrian detection method C4 for accurate detection. We carried out experiments in the INRIA database and the image library taken by ourselves. It shows that the algorithm meets the requirements of the speed and precision of the detection</w:t>
+      </w:r>
+      <w:r>
+        <w:rPr>
+          <w:rFonts w:hint="eastAsia"/>
+        </w:rPr>
+        <w:t>.</w:t>
+      </w:r>
     </w:p>
     <w:p>
       <w:pPr>
-        <w:rPr>
-          <w:rFonts w:hint="eastAsia"/>
-        </w:rPr>
+        <w:widowControl/>
+        <w:ind w:firstLine="420"/>
+        <w:jc w:val="left"/>
       </w:pPr>
     </w:p>
     <w:p>
       <w:pPr>
-        <w:rPr>
-          <w:rFonts w:hint="eastAsia"/>
-        </w:rPr>
+        <w:widowControl/>
+        <w:jc w:val="left"/>
       </w:pPr>
-    </w:p>
+      <w:r>
+        <w:rPr>
+          <w:rFonts w:hint="eastAsia"/>
+        </w:rPr>
+        <w:t>Keywords: Pedestrian detection, BING, C4, SVM</w:t>
+      </w:r>
+    </w:p>
+    <w:p>
+      <w:pPr>
+        <w:widowControl/>
+        <w:ind w:firstLine="420"/>
+        <w:jc w:val="left"/>
+      </w:pPr>
+    </w:p>
+    <w:p/>
+    <w:p/>
+    <w:p/>
+    <w:p/>
     <w:p>
       <w:pPr>
         <w:rPr>
@@ -2981,168 +2826,102 @@
     <w:p>
       <w:pPr>
         <w:jc w:val="center"/>
-        <w:rPr>
-          <w:rFonts w:hint="eastAsia"/>
-        </w:rPr>
       </w:pPr>
     </w:p>
     <w:p>
       <w:pPr>
         <w:jc w:val="center"/>
-        <w:rPr>
-          <w:rFonts w:hint="eastAsia"/>
-        </w:rPr>
       </w:pPr>
     </w:p>
     <w:p>
       <w:pPr>
         <w:jc w:val="center"/>
-        <w:rPr>
-          <w:rFonts w:hint="eastAsia"/>
-        </w:rPr>
       </w:pPr>
     </w:p>
     <w:p>
       <w:pPr>
         <w:jc w:val="center"/>
-        <w:rPr>
-          <w:rFonts w:hint="eastAsia"/>
-        </w:rPr>
       </w:pPr>
     </w:p>
     <w:p>
       <w:pPr>
         <w:jc w:val="center"/>
-        <w:rPr>
-          <w:rFonts w:hint="eastAsia"/>
-        </w:rPr>
       </w:pPr>
     </w:p>
     <w:p>
       <w:pPr>
         <w:jc w:val="center"/>
-        <w:rPr>
-          <w:rFonts w:hint="eastAsia"/>
-        </w:rPr>
       </w:pPr>
     </w:p>
     <w:p>
       <w:pPr>
         <w:jc w:val="center"/>
-        <w:rPr>
-          <w:rFonts w:hint="eastAsia"/>
-        </w:rPr>
       </w:pPr>
     </w:p>
     <w:p>
       <w:pPr>
         <w:jc w:val="center"/>
-        <w:rPr>
-          <w:rFonts w:hint="eastAsia"/>
-        </w:rPr>
       </w:pPr>
     </w:p>
     <w:p>
       <w:pPr>
         <w:jc w:val="center"/>
-        <w:rPr>
-          <w:rFonts w:hint="eastAsia"/>
-        </w:rPr>
       </w:pPr>
     </w:p>
     <w:p>
       <w:pPr>
         <w:jc w:val="center"/>
-        <w:rPr>
-          <w:rFonts w:hint="eastAsia"/>
-        </w:rPr>
       </w:pPr>
     </w:p>
     <w:p>
       <w:pPr>
         <w:jc w:val="center"/>
-        <w:rPr>
-          <w:rFonts w:hint="eastAsia"/>
-        </w:rPr>
       </w:pPr>
     </w:p>
     <w:p>
       <w:pPr>
         <w:jc w:val="center"/>
-        <w:rPr>
-          <w:rFonts w:hint="eastAsia"/>
-        </w:rPr>
       </w:pPr>
     </w:p>
     <w:p>
       <w:pPr>
         <w:jc w:val="center"/>
-        <w:rPr>
-          <w:rFonts w:hint="eastAsia"/>
-        </w:rPr>
       </w:pPr>
     </w:p>
     <w:p>
       <w:pPr>
         <w:jc w:val="center"/>
-        <w:rPr>
-          <w:rFonts w:hint="eastAsia"/>
-        </w:rPr>
       </w:pPr>
     </w:p>
     <w:p>
       <w:pPr>
         <w:jc w:val="center"/>
-        <w:rPr>
-          <w:rFonts w:hint="eastAsia"/>
-        </w:rPr>
       </w:pPr>
     </w:p>
     <w:p>
       <w:pPr>
         <w:jc w:val="center"/>
-        <w:rPr>
-          <w:rFonts w:hint="eastAsia"/>
-        </w:rPr>
       </w:pPr>
     </w:p>
     <w:p>
       <w:pPr>
         <w:jc w:val="center"/>
-        <w:rPr>
-          <w:rFonts w:hint="eastAsia"/>
-        </w:rPr>
       </w:pPr>
     </w:p>
     <w:p>
       <w:pPr>
         <w:jc w:val="center"/>
-        <w:rPr>
-          <w:rFonts w:hint="eastAsia"/>
-        </w:rPr>
       </w:pPr>
     </w:p>
     <w:p>
       <w:pPr>
         <w:jc w:val="center"/>
-        <w:rPr>
-          <w:rFonts w:hint="eastAsia"/>
-        </w:rPr>
       </w:pPr>
     </w:p>
-    <w:p>
-      <w:pPr>
-        <w:rPr>
-          <w:rFonts w:hint="eastAsia"/>
-        </w:rPr>
-      </w:pPr>
-    </w:p>
+    <w:p/>
     <w:p>
       <w:pPr>
         <w:jc w:val="center"/>
-        <w:rPr>
-          <w:rFonts w:hint="eastAsia"/>
-        </w:rPr>
       </w:pPr>
     </w:p>
     <w:p>
@@ -3198,7 +2977,19 @@
         <w:rPr>
           <w:rFonts w:hint="eastAsia"/>
         </w:rPr>
-        <w:t>是通过对图像进行预处理，产生带评分的建议窗口通过分类模型进行评估得分，实现检测行人的功能。</w:t>
+        <w:t>是通过对图像进行预处理，产生带评分的建议窗口</w:t>
+      </w:r>
+      <w:r>
+        <w:rPr>
+          <w:rFonts w:hint="eastAsia"/>
+        </w:rPr>
+        <w:t>再通过准确的行人检测模型进行评估</w:t>
+      </w:r>
+      <w:r>
+        <w:rPr>
+          <w:rFonts w:hint="eastAsia"/>
+        </w:rPr>
+        <w:t>，实现检测行人的功能。</w:t>
       </w:r>
     </w:p>
     <w:p>
@@ -3250,7 +3041,7 @@
         <w:rPr>
           <w:rFonts w:hint="eastAsia"/>
         </w:rPr>
-        <w:t>然后提取钱</w:t>
+        <w:t>然后提取前</w:t>
       </w:r>
       <w:r>
         <w:rPr>
@@ -3974,7 +3765,7 @@
               <w:rPr>
                 <w:rFonts w:ascii="Cambria Math" w:hAnsi="Cambria Math"/>
               </w:rPr>
-              <m:t>1</m:t>
+              <m:t>l</m:t>
             </m:r>
           </m:sub>
         </m:sSub>
@@ -4006,7 +3797,7 @@
               <w:rPr>
                 <w:rFonts w:ascii="Cambria Math" w:hAnsi="Cambria Math"/>
               </w:rPr>
-              <m:t>1</m:t>
+              <m:t>l</m:t>
             </m:r>
           </m:sub>
         </m:sSub>
@@ -4219,7 +4010,7 @@
               <w:rPr>
                 <w:rFonts w:ascii="Cambria Math" w:hAnsi="Cambria Math"/>
               </w:rPr>
-              <m:t>1</m:t>
+              <m:t>l</m:t>
             </m:r>
           </m:sub>
         </m:sSub>
@@ -4258,7 +4049,7 @@
               <w:rPr>
                 <w:rFonts w:ascii="Cambria Math" w:hAnsi="Cambria Math"/>
               </w:rPr>
-              <m:t>1</m:t>
+              <m:t>l</m:t>
             </m:r>
           </m:sub>
         </m:sSub>
@@ -4423,7 +4214,7 @@
               <w:rPr>
                 <w:rFonts w:ascii="Cambria Math" w:hAnsi="Cambria Math"/>
               </w:rPr>
-              <m:t>1</m:t>
+              <m:t>l</m:t>
             </m:r>
           </m:sub>
         </m:sSub>
@@ -4674,7 +4465,13 @@
         <w:rPr>
           <w:rFonts w:hint="eastAsia"/>
         </w:rPr>
-        <w:t>的窗口，得到不同的独立学习系数。使用校准的非常快的，通常只需要在最终的建议窗口重排之后进行。</w:t>
+        <w:t>的窗口，得到不同的独立学习系数。使用校准是</w:t>
+      </w:r>
+      <w:r>
+        <w:rPr>
+          <w:rFonts w:hint="eastAsia"/>
+        </w:rPr>
+        <w:t>非常快的，通常只需要在最终的建议窗口重排之后进行。</w:t>
       </w:r>
     </w:p>
     <w:p>
@@ -6661,7 +6458,13 @@
         <w:rPr>
           <w:rFonts w:hint="eastAsia"/>
         </w:rPr>
-        <w:t xml:space="preserve">                               </w:t>
+        <w:t xml:space="preserve">                             </w:t>
+      </w:r>
+      <w:r>
+        <w:rPr>
+          <w:rFonts w:hint="eastAsia"/>
+        </w:rPr>
+        <w:t xml:space="preserve"> </w:t>
       </w:r>
       <m:oMath>
         <m:sSub>
@@ -7988,6 +7791,7 @@
     </w:p>
     <w:p>
       <w:pPr>
+        <w:ind w:firstLine="420"/>
         <w:jc w:val="left"/>
       </w:pPr>
       <w:r>
@@ -9083,7 +8887,13 @@
         <w:rPr>
           <w:rFonts w:hint="eastAsia"/>
         </w:rPr>
-        <w:t>排是完全一样的，所以当直到点</w:t>
+        <w:t>排是完全一样的，所以当知道</w:t>
+      </w:r>
+      <w:r>
+        <w:rPr>
+          <w:rFonts w:hint="eastAsia"/>
+        </w:rPr>
+        <w:t>点</w:t>
       </w:r>
       <w:r>
         <w:rPr>
@@ -18524,7 +18334,37 @@
         <w:rPr>
           <w:rFonts w:hint="eastAsia"/>
         </w:rPr>
-        <w:t>取得了较好的分类效果，也成功应用在了目标检测的众多领域。但是在实际应用中，许多情况核函数的选择才是关键，因此如何选择核函数是分类模型的重要一步。</w:t>
+        <w:t>取得了较好的分类效果，也成功应用在了目标检测的众多领域。</w:t>
+      </w:r>
+      <w:r>
+        <w:rPr>
+          <w:rFonts w:hint="eastAsia"/>
+        </w:rPr>
+        <w:t>SVM</w:t>
+      </w:r>
+      <w:r>
+        <w:rPr>
+          <w:rFonts w:hint="eastAsia"/>
+        </w:rPr>
+        <w:t>是国外的</w:t>
+      </w:r>
+      <w:r>
+        <w:rPr>
+          <w:rFonts w:hint="eastAsia"/>
+        </w:rPr>
+        <w:t>Vapnik</w:t>
+      </w:r>
+      <w:r>
+        <w:rPr>
+          <w:rFonts w:hint="eastAsia"/>
+        </w:rPr>
+        <w:t>提出的一种基于结构风险最小化理论的统计学习方法。</w:t>
+      </w:r>
+      <w:r>
+        <w:rPr>
+          <w:rFonts w:hint="eastAsia"/>
+        </w:rPr>
+        <w:t>但是在实际应用中，许多情况核函数的选择才是关键，因此如何选择核函数是分类模型的重要一步。</w:t>
       </w:r>
     </w:p>
     <w:p>
@@ -19104,6 +18944,7 @@
         <w:rPr>
           <w:rFonts w:hint="eastAsia"/>
         </w:rPr>
+        <w:lastRenderedPageBreak/>
         <w:tab/>
       </w:r>
       <w:r>
@@ -19122,7 +18963,6 @@
         <w:rPr>
           <w:rFonts w:hint="eastAsia"/>
         </w:rPr>
-        <w:lastRenderedPageBreak/>
         <w:t>bin</w:t>
       </w:r>
       <w:r>
@@ -22829,6 +22669,7 @@
         <w:rPr>
           <w:rFonts w:hint="eastAsia"/>
         </w:rPr>
+        <w:lastRenderedPageBreak/>
         <w:t>有</w:t>
       </w:r>
       <w:r>
@@ -23117,14 +22958,7 @@
         <w:rPr>
           <w:rFonts w:hint="eastAsia"/>
         </w:rPr>
-        <w:t>的</w:t>
-      </w:r>
-      <w:r>
-        <w:rPr>
-          <w:rFonts w:hint="eastAsia"/>
-        </w:rPr>
-        <w:lastRenderedPageBreak/>
-        <w:t>值，所以此方法显著提高了分类器的检测速度，而此处的</w:t>
+        <w:t>的值，所以此方法显著提高了分类器的检测速度，而此处的</w:t>
       </w:r>
       <w:r>
         <w:rPr>
@@ -36764,9 +36598,6 @@
       <w:pPr>
         <w:spacing w:line="220" w:lineRule="atLeast"/>
         <w:jc w:val="center"/>
-        <w:rPr>
-          <w:rFonts w:hint="eastAsia"/>
-        </w:rPr>
       </w:pPr>
       <w:r>
         <w:rPr>
@@ -37633,90 +37464,60 @@
       <w:pPr>
         <w:widowControl/>
         <w:jc w:val="left"/>
-        <w:rPr>
-          <w:rFonts w:hint="eastAsia"/>
-        </w:rPr>
       </w:pPr>
     </w:p>
     <w:p>
       <w:pPr>
         <w:widowControl/>
         <w:jc w:val="left"/>
-        <w:rPr>
-          <w:rFonts w:hint="eastAsia"/>
-        </w:rPr>
       </w:pPr>
     </w:p>
     <w:p>
       <w:pPr>
         <w:widowControl/>
         <w:jc w:val="left"/>
-        <w:rPr>
-          <w:rFonts w:hint="eastAsia"/>
-        </w:rPr>
       </w:pPr>
     </w:p>
     <w:p>
       <w:pPr>
         <w:widowControl/>
         <w:jc w:val="left"/>
-        <w:rPr>
-          <w:rFonts w:hint="eastAsia"/>
-        </w:rPr>
       </w:pPr>
     </w:p>
     <w:p>
       <w:pPr>
         <w:widowControl/>
         <w:jc w:val="left"/>
-        <w:rPr>
-          <w:rFonts w:hint="eastAsia"/>
-        </w:rPr>
       </w:pPr>
     </w:p>
     <w:p>
       <w:pPr>
         <w:widowControl/>
         <w:jc w:val="left"/>
-        <w:rPr>
-          <w:rFonts w:hint="eastAsia"/>
-        </w:rPr>
       </w:pPr>
     </w:p>
     <w:p>
       <w:pPr>
         <w:widowControl/>
         <w:jc w:val="left"/>
-        <w:rPr>
-          <w:rFonts w:hint="eastAsia"/>
-        </w:rPr>
       </w:pPr>
     </w:p>
     <w:p>
       <w:pPr>
         <w:widowControl/>
         <w:jc w:val="left"/>
-        <w:rPr>
-          <w:rFonts w:hint="eastAsia"/>
-        </w:rPr>
       </w:pPr>
     </w:p>
     <w:p>
       <w:pPr>
         <w:widowControl/>
         <w:jc w:val="left"/>
-        <w:rPr>
-          <w:rFonts w:hint="eastAsia"/>
-        </w:rPr>
       </w:pPr>
     </w:p>
     <w:p>
       <w:pPr>
         <w:widowControl/>
         <w:jc w:val="left"/>
-        <w:rPr>
-          <w:rFonts w:hint="eastAsia"/>
-        </w:rPr>
       </w:pPr>
     </w:p>
     <w:p>
@@ -39081,15 +38882,7 @@
           <w:sz w:val="24"/>
           <w:szCs w:val="24"/>
         </w:rPr>
-        <w:t>C. J. Hsieh</w:t>
-      </w:r>
-      <w:r>
-        <w:rPr>
-          <w:rFonts w:hint="eastAsia"/>
-          <w:sz w:val="24"/>
-          <w:szCs w:val="24"/>
-        </w:rPr>
-        <w:t xml:space="preserve">, K. W. Chang, C. J Lin, S. S Keerthi, S. Sundararajan. A dual coordinate descent method for large-scale linear SVM[C]. ICML. </w:t>
+        <w:t xml:space="preserve">C. J. Hsieh, K. W. Chang, C. J Lin, S. S Keerthi, S. Sundararajan. A dual coordinate descent method for large-scale linear SVM[C]. ICML. </w:t>
       </w:r>
       <w:r>
         <w:rPr>
@@ -39208,7 +39001,6 @@
       </w:r>
       <w:r>
         <w:rPr>
-          <w:rStyle w:val="a3"/>
           <w:rFonts w:ascii="微软雅黑" w:eastAsia="微软雅黑" w:hAnsi="微软雅黑" w:hint="eastAsia"/>
           <w:color w:val="000000"/>
           <w:sz w:val="27"/>
@@ -39502,15 +39294,7 @@
           <w:sz w:val="24"/>
           <w:szCs w:val="24"/>
         </w:rPr>
-        <w:t>[J]</w:t>
-      </w:r>
-      <w:r>
-        <w:rPr>
-          <w:rFonts w:hint="eastAsia"/>
-          <w:sz w:val="24"/>
-          <w:szCs w:val="24"/>
-        </w:rPr>
-        <w:t>.</w:t>
+        <w:t>[J].</w:t>
       </w:r>
       <w:r>
         <w:rPr>
@@ -39657,7 +39441,6 @@
       <w:pPr>
         <w:pStyle w:val="ae"/>
         <w:rPr>
-          <w:rFonts w:hint="eastAsia"/>
           <w:sz w:val="24"/>
           <w:szCs w:val="24"/>
         </w:rPr>
@@ -39706,7 +39489,6 @@
       <w:pPr>
         <w:pStyle w:val="ae"/>
         <w:rPr>
-          <w:rFonts w:hint="eastAsia"/>
           <w:sz w:val="24"/>
           <w:szCs w:val="24"/>
         </w:rPr>
@@ -39716,7 +39498,6 @@
       <w:pPr>
         <w:pStyle w:val="ae"/>
         <w:rPr>
-          <w:rFonts w:hint="eastAsia"/>
           <w:sz w:val="24"/>
           <w:szCs w:val="24"/>
         </w:rPr>
@@ -39726,7 +39507,6 @@
       <w:pPr>
         <w:pStyle w:val="ae"/>
         <w:rPr>
-          <w:rFonts w:hint="eastAsia"/>
           <w:sz w:val="24"/>
           <w:szCs w:val="24"/>
         </w:rPr>
@@ -39736,7 +39516,6 @@
       <w:pPr>
         <w:pStyle w:val="ae"/>
         <w:rPr>
-          <w:rFonts w:hint="eastAsia"/>
           <w:sz w:val="24"/>
           <w:szCs w:val="24"/>
         </w:rPr>
@@ -39746,7 +39525,6 @@
       <w:pPr>
         <w:pStyle w:val="ae"/>
         <w:rPr>
-          <w:rFonts w:hint="eastAsia"/>
           <w:sz w:val="24"/>
           <w:szCs w:val="24"/>
         </w:rPr>
@@ -39756,7 +39534,6 @@
       <w:pPr>
         <w:pStyle w:val="ae"/>
         <w:rPr>
-          <w:rFonts w:hint="eastAsia"/>
           <w:sz w:val="24"/>
           <w:szCs w:val="24"/>
         </w:rPr>
@@ -39765,9 +39542,6 @@
     <w:p>
       <w:pPr>
         <w:jc w:val="center"/>
-        <w:rPr>
-          <w:rFonts w:hint="eastAsia"/>
-        </w:rPr>
       </w:pPr>
       <w:r>
         <w:rPr>
@@ -39777,11 +39551,6 @@
       </w:r>
     </w:p>
     <w:p>
-      <w:pPr>
-        <w:rPr>
-          <w:rFonts w:hint="eastAsia"/>
-        </w:rPr>
-      </w:pPr>
       <w:r>
         <w:rPr>
           <w:rFonts w:hint="eastAsia"/>
@@ -39796,11 +39565,6 @@
       </w:r>
     </w:p>
     <w:p>
-      <w:pPr>
-        <w:rPr>
-          <w:rFonts w:hint="eastAsia"/>
-        </w:rPr>
-      </w:pPr>
       <w:r>
         <w:rPr>
           <w:rFonts w:hint="eastAsia"/>
@@ -39832,7 +39596,6 @@
       <w:pPr>
         <w:pStyle w:val="ae"/>
         <w:rPr>
-          <w:rFonts w:hint="eastAsia"/>
           <w:sz w:val="24"/>
           <w:szCs w:val="24"/>
         </w:rPr>
@@ -39842,7 +39605,6 @@
       <w:pPr>
         <w:pStyle w:val="ae"/>
         <w:rPr>
-          <w:rFonts w:hint="eastAsia"/>
           <w:sz w:val="24"/>
           <w:szCs w:val="24"/>
         </w:rPr>
@@ -39852,7 +39614,6 @@
       <w:pPr>
         <w:pStyle w:val="ae"/>
         <w:rPr>
-          <w:rFonts w:hint="eastAsia"/>
           <w:sz w:val="24"/>
           <w:szCs w:val="24"/>
         </w:rPr>
@@ -39862,7 +39623,6 @@
       <w:pPr>
         <w:pStyle w:val="ae"/>
         <w:rPr>
-          <w:rFonts w:hint="eastAsia"/>
           <w:sz w:val="24"/>
           <w:szCs w:val="24"/>
         </w:rPr>
@@ -41188,7 +40948,7 @@
           <c:xMode val="edge"/>
           <c:yMode val="edge"/>
           <c:x val="0.16232538155985304"/>
-          <c:y val="0.13926393537194925"/>
+          <c:y val="0.13926393537194931"/>
           <c:w val="0.78396522802431112"/>
           <c:h val="0.61906200529674726"/>
         </c:manualLayout>
@@ -41246,7 +41006,7 @@
                   <c:v>0.56999999999999995</c:v>
                 </c:pt>
                 <c:pt idx="1">
-                  <c:v>0.31000000000000083</c:v>
+                  <c:v>0.31000000000000094</c:v>
                 </c:pt>
                 <c:pt idx="2">
                   <c:v>0.26</c:v>
@@ -41264,25 +41024,25 @@
             </c:numRef>
           </c:val>
         </c:ser>
-        <c:axId val="114796416"/>
-        <c:axId val="122487552"/>
+        <c:axId val="94070272"/>
+        <c:axId val="122413440"/>
       </c:barChart>
       <c:catAx>
-        <c:axId val="114796416"/>
+        <c:axId val="94070272"/>
         <c:scaling>
           <c:orientation val="minMax"/>
         </c:scaling>
         <c:axPos val="b"/>
         <c:numFmt formatCode="General" sourceLinked="1"/>
         <c:tickLblPos val="nextTo"/>
-        <c:crossAx val="122487552"/>
+        <c:crossAx val="122413440"/>
         <c:crosses val="autoZero"/>
         <c:auto val="1"/>
         <c:lblAlgn val="ctr"/>
         <c:lblOffset val="100"/>
       </c:catAx>
       <c:valAx>
-        <c:axId val="122487552"/>
+        <c:axId val="122413440"/>
         <c:scaling>
           <c:orientation val="minMax"/>
         </c:scaling>
@@ -41290,7 +41050,7 @@
         <c:majorGridlines/>
         <c:numFmt formatCode="General" sourceLinked="1"/>
         <c:tickLblPos val="nextTo"/>
-        <c:crossAx val="114796416"/>
+        <c:crossAx val="94070272"/>
         <c:crosses val="autoZero"/>
         <c:crossBetween val="between"/>
       </c:valAx>
@@ -41702,7 +41462,7 @@
 </file>
 
 <file path=customXml/itemProps1.xml><?xml version="1.0" encoding="utf-8"?>
-<ds:datastoreItem xmlns:ds="http://schemas.openxmlformats.org/officeDocument/2006/customXml" ds:itemID="{ACAB544F-4569-4E2E-BC4C-35145A48D8F9}">
+<ds:datastoreItem xmlns:ds="http://schemas.openxmlformats.org/officeDocument/2006/customXml" ds:itemID="{B9FB6140-2918-4A49-9042-1C3C2E6499E6}">
   <ds:schemaRefs>
     <ds:schemaRef ds:uri="http://schemas.openxmlformats.org/officeDocument/2006/bibliography"/>
   </ds:schemaRefs>

--- a/论文.docx
+++ b/论文.docx
@@ -1191,13 +1191,13 @@
         <w:rPr>
           <w:rFonts w:hint="eastAsia"/>
         </w:rPr>
-        <w:t>行人检测</w:t>
-      </w:r>
-      <w:r>
-        <w:rPr>
-          <w:rFonts w:hint="eastAsia"/>
-        </w:rPr>
-        <w:t>方法大致可以分为三种方式：</w:t>
+        <w:t>当前主流的行人检测算法主要有三种</w:t>
+      </w:r>
+      <w:r>
+        <w:rPr>
+          <w:rFonts w:hint="eastAsia"/>
+        </w:rPr>
+        <w:t>：</w:t>
       </w:r>
       <w:r>
         <w:rPr>
@@ -1239,13 +1239,25 @@
         <w:rPr>
           <w:rFonts w:hint="eastAsia"/>
         </w:rPr>
-        <w:t>目前</w:t>
-      </w:r>
-      <w:r>
-        <w:rPr>
-          <w:rFonts w:hint="eastAsia"/>
-        </w:rPr>
-        <w:t>最常用的方法是基于统计学习的方法，根据大量的样本构建行人检测分类器。提取特征主要有目标的灰度，边缘，纹理，颜色，梯度直方图等信息。分类器主要包括神经网络</w:t>
+        <w:t>其中基于统计学习的行人检测算法是</w:t>
+      </w:r>
+      <w:r>
+        <w:rPr>
+          <w:rFonts w:hint="eastAsia"/>
+        </w:rPr>
+        <w:t>根据大量的</w:t>
+      </w:r>
+      <w:r>
+        <w:rPr>
+          <w:rFonts w:hint="eastAsia"/>
+        </w:rPr>
+        <w:t>行人样本对其提取特征训练</w:t>
+      </w:r>
+      <w:r>
+        <w:rPr>
+          <w:rFonts w:hint="eastAsia"/>
+        </w:rPr>
+        <w:t>行人检测分类器。提取特征主要有目标的灰度，边缘，纹理，颜色，梯度直方图等信息。分类器主要包括神经网络</w:t>
       </w:r>
       <w:r>
         <w:rPr>
@@ -1445,28 +1457,13 @@
         <w:rPr>
           <w:rFonts w:hint="eastAsia"/>
         </w:rPr>
-        <w:t>。统计学习目前的难点有：</w:t>
-      </w:r>
-      <w:r>
-        <w:t>行人的姿态、服饰各不相同、复杂的背景、不同的行人尺度以及不同的关照环境</w:t>
-      </w:r>
-      <w:r>
-        <w:rPr>
-          <w:rFonts w:hint="eastAsia"/>
-        </w:rPr>
-        <w:t>；</w:t>
-      </w:r>
-      <w:r>
-        <w:t>提取的特征在特征空间中的分布不够紧凑</w:t>
-      </w:r>
-      <w:r>
-        <w:rPr>
-          <w:rFonts w:hint="eastAsia"/>
-        </w:rPr>
-        <w:t>；</w:t>
-      </w:r>
-      <w:r>
-        <w:t>分类器的性能受训练样本的影响较大；离线训练时的负样本无法涵盖所有真实应用场景的情况</w:t>
+        <w:t>。</w:t>
+      </w:r>
+      <w:r>
+        <w:rPr>
+          <w:rFonts w:hint="eastAsia"/>
+        </w:rPr>
+        <w:t>统计学习方法目前的难点：图像中行人特征，行人尺度复杂，各种特征提取方法得到的特征有限，分类性能受限于训练样本，模型的泛化能力差</w:t>
       </w:r>
       <w:r>
         <w:rPr>
@@ -1645,76 +1642,85 @@
         <w:rPr>
           <w:rFonts w:hint="eastAsia"/>
         </w:rPr>
+        <w:tab/>
+      </w:r>
+      <w:r>
+        <w:rPr>
+          <w:rFonts w:hint="eastAsia"/>
+        </w:rPr>
+        <w:t>2005</w:t>
+      </w:r>
+      <w:r>
+        <w:rPr>
+          <w:rFonts w:hint="eastAsia"/>
+        </w:rPr>
+        <w:t>年</w:t>
+      </w:r>
+      <w:r>
+        <w:t>法国</w:t>
+      </w:r>
+      <w:r>
+        <w:rPr>
+          <w:rFonts w:hint="eastAsia"/>
+        </w:rPr>
+        <w:t>科研</w:t>
+      </w:r>
+      <w:r>
+        <w:t>人员</w:t>
+      </w:r>
+      <w:r>
+        <w:t>Dalal</w:t>
+      </w:r>
+      <w:r>
+        <w:rPr>
+          <w:rStyle w:val="af"/>
+        </w:rPr>
+        <w:t>[</w:t>
+      </w:r>
+      <w:r>
+        <w:rPr>
+          <w:rStyle w:val="af"/>
+        </w:rPr>
+        <w:endnoteReference w:id="10"/>
+      </w:r>
+      <w:r>
+        <w:rPr>
+          <w:rStyle w:val="af"/>
+        </w:rPr>
+        <w:t>]</w:t>
+      </w:r>
+      <w:r>
+        <w:t>在</w:t>
+      </w:r>
+      <w:r>
+        <w:t>2005</w:t>
+      </w:r>
+      <w:r>
+        <w:t>的</w:t>
+      </w:r>
+      <w:r>
+        <w:t>CVPR</w:t>
+      </w:r>
+      <w:r>
+        <w:t>发表的</w:t>
+      </w:r>
+      <w:r>
+        <w:t>HOG+SVM</w:t>
+      </w:r>
+      <w:r>
+        <w:t>的行人检测算法</w:t>
+      </w:r>
+      <w:r>
+        <w:rPr>
+          <w:rFonts w:hint="eastAsia"/>
+        </w:rPr>
+        <w:t>，基于</w:t>
+      </w:r>
+      <w:r>
+        <w:rPr>
+          <w:rFonts w:hint="eastAsia"/>
+        </w:rPr>
         <w:lastRenderedPageBreak/>
-        <w:tab/>
-      </w:r>
-      <w:r>
-        <w:rPr>
-          <w:rFonts w:hint="eastAsia"/>
-        </w:rPr>
-        <w:t>2005</w:t>
-      </w:r>
-      <w:r>
-        <w:rPr>
-          <w:rFonts w:hint="eastAsia"/>
-        </w:rPr>
-        <w:t>年</w:t>
-      </w:r>
-      <w:r>
-        <w:t>法国研究人员</w:t>
-      </w:r>
-      <w:r>
-        <w:t>Dalal</w:t>
-      </w:r>
-      <w:r>
-        <w:rPr>
-          <w:rStyle w:val="af"/>
-        </w:rPr>
-        <w:t>[</w:t>
-      </w:r>
-      <w:r>
-        <w:rPr>
-          <w:rStyle w:val="af"/>
-        </w:rPr>
-        <w:endnoteReference w:id="10"/>
-      </w:r>
-      <w:r>
-        <w:rPr>
-          <w:rStyle w:val="af"/>
-        </w:rPr>
-        <w:t>]</w:t>
-      </w:r>
-      <w:r>
-        <w:t>在</w:t>
-      </w:r>
-      <w:r>
-        <w:t>2005</w:t>
-      </w:r>
-      <w:r>
-        <w:t>的</w:t>
-      </w:r>
-      <w:r>
-        <w:t>CVPR</w:t>
-      </w:r>
-      <w:r>
-        <w:t>发表的</w:t>
-      </w:r>
-      <w:r>
-        <w:t>HOG+SVM</w:t>
-      </w:r>
-      <w:r>
-        <w:t>的行人检测算法</w:t>
-      </w:r>
-      <w:r>
-        <w:rPr>
-          <w:rFonts w:hint="eastAsia"/>
-        </w:rPr>
-        <w:t>，基于</w:t>
-      </w:r>
-      <w:r>
-        <w:rPr>
-          <w:rFonts w:hint="eastAsia"/>
-        </w:rPr>
         <w:t>HOG</w:t>
       </w:r>
       <w:r>
@@ -1877,7 +1883,37 @@
         <w:rPr>
           <w:rFonts w:hint="eastAsia"/>
         </w:rPr>
-        <w:t>等。其中最常用的是</w:t>
+        <w:t>等。</w:t>
+      </w:r>
+      <w:r>
+        <w:rPr>
+          <w:rFonts w:hint="eastAsia"/>
+        </w:rPr>
+        <w:t>虽然有这些公开的数据库可以供我们使用，但其覆盖的场景有限，所以我们必须针对自己的应用场景添加自己的样本数据。比如我们要做</w:t>
+      </w:r>
+      <w:r>
+        <w:rPr>
+          <w:rFonts w:hint="eastAsia"/>
+        </w:rPr>
+        <w:t>ADAS</w:t>
+      </w:r>
+      <w:r>
+        <w:rPr>
+          <w:rFonts w:hint="eastAsia"/>
+        </w:rPr>
+        <w:t>的行人检测，那么针对国内特殊的路面情况，有些电瓶车，三轮车或者渣车等都是国外数据库不包含的。目前国内有家叫</w:t>
+      </w:r>
+      <w:r>
+        <w:rPr>
+          <w:rFonts w:hint="eastAsia"/>
+        </w:rPr>
+        <w:t>MINIEYE</w:t>
+      </w:r>
+      <w:r>
+        <w:rPr>
+          <w:rFonts w:hint="eastAsia"/>
+        </w:rPr>
+        <w:t>的辅助驾驶系统生产商就在建立自己的国内的路况图像数据库，当然建立这个数据库的成本很大，所以由于成本限制，本文只是在</w:t>
       </w:r>
       <w:r>
         <w:rPr>
@@ -1889,19 +1925,7 @@
         <w:rPr>
           <w:rFonts w:hint="eastAsia"/>
         </w:rPr>
-        <w:t>和</w:t>
-      </w:r>
-      <w:r>
-        <w:rPr>
-          <w:rFonts w:hint="eastAsia"/>
-        </w:rPr>
-        <w:t>Caltech</w:t>
-      </w:r>
-      <w:r>
-        <w:rPr>
-          <w:rFonts w:hint="eastAsia"/>
-        </w:rPr>
-        <w:t>数据库，</w:t>
+        <w:t>数据库的基础上添加了少量训练样本。</w:t>
       </w:r>
       <w:r>
         <w:rPr>
@@ -1913,136 +1937,7 @@
         <w:rPr>
           <w:rFonts w:hint="eastAsia"/>
         </w:rPr>
-        <w:t>数据库是目前使用的最多的静态行人检测数据库，</w:t>
-      </w:r>
-      <w:r>
-        <w:t>提供原始图片及相应的标注文件</w:t>
-      </w:r>
-      <w:r>
-        <w:rPr>
-          <w:rFonts w:hint="eastAsia"/>
-        </w:rPr>
-        <w:t>。</w:t>
-      </w:r>
-      <w:r>
-        <w:t>训练集有正样本</w:t>
-      </w:r>
-      <w:r>
-        <w:t>614</w:t>
-      </w:r>
-      <w:r>
-        <w:t>张（包含</w:t>
-      </w:r>
-      <w:r>
-        <w:t>2416</w:t>
-      </w:r>
-      <w:r>
-        <w:t>个行人），负样本</w:t>
-      </w:r>
-      <w:r>
-        <w:t>1218</w:t>
-      </w:r>
-      <w:r>
-        <w:t>张；测试集有正样本</w:t>
-      </w:r>
-      <w:r>
-        <w:t>288</w:t>
-      </w:r>
-      <w:r>
-        <w:t>张（包含</w:t>
-      </w:r>
-      <w:r>
-        <w:t>1126</w:t>
-      </w:r>
-      <w:r>
-        <w:t>个行人），负样本</w:t>
-      </w:r>
-      <w:r>
-        <w:t>453</w:t>
-      </w:r>
-      <w:r>
-        <w:t>张。</w:t>
-      </w:r>
-      <w:r>
-        <w:rPr>
-          <w:rFonts w:hint="eastAsia"/>
-        </w:rPr>
-        <w:t>Caltech</w:t>
-      </w:r>
-      <w:r>
-        <w:rPr>
-          <w:rFonts w:hint="eastAsia"/>
-        </w:rPr>
-        <w:t>数据库是目前规模较大的数据库，</w:t>
-      </w:r>
-      <w:r>
-        <w:t>采用车载摄像头拍摄，约</w:t>
-      </w:r>
-      <w:r>
-        <w:t>10</w:t>
-      </w:r>
-      <w:r>
-        <w:t>个小时左右，视频的分辨率为</w:t>
-      </w:r>
-      <w:r>
-        <w:t>640x480</w:t>
-      </w:r>
-      <w:r>
-        <w:t>，</w:t>
-      </w:r>
-      <w:r>
-        <w:t>30</w:t>
-      </w:r>
-      <w:r>
-        <w:t>帧</w:t>
-      </w:r>
-      <w:r>
-        <w:t>/</w:t>
-      </w:r>
-      <w:r>
-        <w:t>秒。标注了约</w:t>
-      </w:r>
-      <w:r>
-        <w:t>250,000</w:t>
-      </w:r>
-      <w:r>
-        <w:t>帧（约</w:t>
-      </w:r>
-      <w:r>
-        <w:t>137</w:t>
-      </w:r>
-      <w:r>
-        <w:t>分钟），</w:t>
-      </w:r>
-      <w:r>
-        <w:t>350000</w:t>
-      </w:r>
-      <w:r>
-        <w:t>个矩形框，</w:t>
-      </w:r>
-      <w:r>
-        <w:t>2300</w:t>
-      </w:r>
-      <w:r>
-        <w:t>个行人，另外还对矩形框之间的时间对应关系及其遮挡的情况进行标注。数据集分为</w:t>
-      </w:r>
-      <w:r>
-        <w:t>set00~set10</w:t>
-      </w:r>
-      <w:r>
-        <w:t>，其中</w:t>
-      </w:r>
-      <w:r>
-        <w:t>set00~set05</w:t>
-      </w:r>
-      <w:r>
-        <w:t>为训练集，</w:t>
-      </w:r>
-      <w:r>
-        <w:t>set06~set10</w:t>
-      </w:r>
-      <w:r>
-        <w:t>为测试集（标注信息尚未公开）。</w:t>
+        <w:t>数据库主要是针对静态行人检测的数据库，包含了原始图片和相应的标注文件。</w:t>
       </w:r>
     </w:p>
     <w:p>
@@ -2059,7 +1954,7 @@
         <w:rPr>
           <w:rFonts w:hint="eastAsia"/>
         </w:rPr>
-        <w:t>特征描述了一幅图像的方向梯度信息，提取该特征采用的滑动窗口扫描图像的方式，将窗口划分为大小相同的</w:t>
+        <w:t>特征描述了一幅图像的方向梯度信息，将窗口划分为大小相同的</w:t>
       </w:r>
       <w:r>
         <w:rPr>
@@ -2137,7 +2032,19 @@
         <w:rPr>
           <w:rFonts w:hint="eastAsia"/>
         </w:rPr>
-        <w:t>特征的提取计算量高，所以此方法的检测速度很慢，无法实现实时检测。</w:t>
+        <w:t>特征的提取计算量高，</w:t>
+      </w:r>
+      <w:r>
+        <w:rPr>
+          <w:rFonts w:hint="eastAsia"/>
+        </w:rPr>
+        <w:t>而且是滑动窗口检测，有很多重复计算，</w:t>
+      </w:r>
+      <w:r>
+        <w:rPr>
+          <w:rFonts w:hint="eastAsia"/>
+        </w:rPr>
+        <w:t>所以此方法的检测速度很慢，无法实现实时检测。</w:t>
       </w:r>
     </w:p>
     <w:p>
@@ -2494,78 +2401,160 @@
         <w:rPr>
           <w:rFonts w:hint="eastAsia"/>
         </w:rPr>
-        <w:t>可能对象的建议窗口，似物性采</w:t>
+        <w:t>可能对象的建议窗口，似物性采样已经被证明是一个有效的减少分类器搜索区域的方法。</w:t>
+      </w:r>
+      <w:r>
+        <w:rPr>
+          <w:rFonts w:hint="eastAsia"/>
+        </w:rPr>
+        <w:t>Cheng</w:t>
+      </w:r>
+      <w:r>
+        <w:rPr>
+          <w:rFonts w:hint="eastAsia"/>
+        </w:rPr>
+        <w:t>等提出的</w:t>
+      </w:r>
+      <w:r>
+        <w:rPr>
+          <w:rFonts w:hint="eastAsia"/>
+        </w:rPr>
+        <w:t>BING</w:t>
+      </w:r>
+      <w:r>
+        <w:rPr>
+          <w:rFonts w:hint="eastAsia"/>
+        </w:rPr>
+        <w:t>算法是一种简单有效的方法，这种方法很适合在行人检测中使用，</w:t>
+      </w:r>
+      <w:r>
+        <w:rPr>
+          <w:rFonts w:hint="eastAsia"/>
+        </w:rPr>
+        <w:t>300fps</w:t>
+      </w:r>
+      <w:r>
+        <w:rPr>
+          <w:rFonts w:hint="eastAsia"/>
+        </w:rPr>
+        <w:t>的对象查找速度使得行人检测</w:t>
       </w:r>
       <w:r>
         <w:rPr>
           <w:rFonts w:hint="eastAsia"/>
         </w:rPr>
         <w:lastRenderedPageBreak/>
-        <w:t>样已经被证明是一个有效的减少分类器搜索区域的方法。</w:t>
-      </w:r>
-      <w:r>
-        <w:rPr>
-          <w:rFonts w:hint="eastAsia"/>
-        </w:rPr>
-        <w:t>Cheng</w:t>
-      </w:r>
-      <w:r>
-        <w:rPr>
-          <w:rFonts w:hint="eastAsia"/>
-        </w:rPr>
-        <w:t>等提出的</w:t>
-      </w:r>
-      <w:r>
-        <w:rPr>
-          <w:rFonts w:hint="eastAsia"/>
-        </w:rPr>
+        <w:t>的实时性有了无限可能。</w:t>
+      </w:r>
+    </w:p>
+    <w:p>
+      <w:r>
+        <w:t>1.</w:t>
+      </w:r>
+      <w:r>
+        <w:rPr>
+          <w:rFonts w:hint="eastAsia"/>
+        </w:rPr>
+        <w:t>4</w:t>
+      </w:r>
+      <w:r>
+        <w:rPr>
+          <w:rFonts w:hint="eastAsia"/>
+        </w:rPr>
+        <w:t>本文组织结构及主要工作</w:t>
+      </w:r>
+    </w:p>
+    <w:p>
+      <w:r>
+        <w:tab/>
+      </w:r>
+      <w:r>
+        <w:rPr>
+          <w:rFonts w:hint="eastAsia"/>
+        </w:rPr>
+        <w:t>由于主要研究的是行人检测技术应用在汽车辅助驾驶系统上，然而在这种应用场景下，汽车上的设备有限，所以很难做到实时性检测，这就要求我们设计出一套实时性高的行人检测系统。针对这个问题，我们提出了基于</w:t>
+      </w:r>
+      <w:r>
         <w:t>BING</w:t>
       </w:r>
       <w:r>
         <w:rPr>
           <w:rFonts w:hint="eastAsia"/>
         </w:rPr>
-        <w:t>算法是一种简单有效的方法，这种方法很适合在行人检测中使用，</w:t>
-      </w:r>
-      <w:r>
-        <w:rPr>
-          <w:rFonts w:hint="eastAsia"/>
-        </w:rPr>
-        <w:t>300fps</w:t>
-      </w:r>
-      <w:r>
-        <w:rPr>
-          <w:rFonts w:hint="eastAsia"/>
-        </w:rPr>
-        <w:t>的对象查找速度使得行人检测的实时性有了无限可能。</w:t>
-      </w:r>
-    </w:p>
-    <w:p>
-      <w:r>
-        <w:t>1.</w:t>
-      </w:r>
-      <w:r>
-        <w:rPr>
-          <w:rFonts w:hint="eastAsia"/>
-        </w:rPr>
-        <w:t>4</w:t>
-      </w:r>
-      <w:r>
-        <w:rPr>
-          <w:rFonts w:hint="eastAsia"/>
-        </w:rPr>
-        <w:t>本文组织结构及主要工作</w:t>
-      </w:r>
-    </w:p>
-    <w:p>
-      <w:r>
-        <w:tab/>
-      </w:r>
-      <w:r>
-        <w:rPr>
-          <w:rFonts w:hint="eastAsia"/>
-        </w:rPr>
-        <w:t>由于主要研究的是行人检测技术应用在汽车辅助驾驶系统上，然而在这种应用场景下，汽车上的设备有限，所以很难做到实时性检测，这就要求我们设计出一套实时性高的行人检测系统。针对这个问题，我们提出了基于</w:t>
+        <w:t>和</w:t>
+      </w:r>
+      <w:r>
+        <w:rPr>
+          <w:rFonts w:hint="eastAsia"/>
+        </w:rPr>
+        <w:t>改进的</w:t>
+      </w:r>
+      <w:r>
+        <w:t>CENTRIST</w:t>
+      </w:r>
+      <w:r>
+        <w:rPr>
+          <w:rFonts w:hint="eastAsia"/>
+        </w:rPr>
+        <w:t>的行人检测系统，从而达到实时检测的目的。本文的主要研究内容如下：</w:t>
+      </w:r>
+    </w:p>
+    <w:p>
+      <w:r>
+        <w:rPr>
+          <w:rFonts w:hint="eastAsia"/>
+        </w:rPr>
+        <w:t>（</w:t>
+      </w:r>
+      <w:r>
+        <w:t>1</w:t>
+      </w:r>
+      <w:r>
+        <w:rPr>
+          <w:rFonts w:hint="eastAsia"/>
+        </w:rPr>
+        <w:t>）</w:t>
+      </w:r>
+      <w:r>
+        <w:rPr>
+          <w:rFonts w:hint="eastAsia"/>
+        </w:rPr>
+        <w:t>第一章</w:t>
+      </w:r>
+      <w:r>
+        <w:rPr>
+          <w:rFonts w:hint="eastAsia"/>
+        </w:rPr>
+        <w:t>绪论介绍了行人检测技术的国内外现状，以及其常见的应用领域，以及行人检测技术遇到的一些难点。</w:t>
+      </w:r>
+    </w:p>
+    <w:p>
+      <w:r>
+        <w:rPr>
+          <w:rFonts w:hint="eastAsia"/>
+        </w:rPr>
+        <w:t>（</w:t>
+      </w:r>
+      <w:r>
+        <w:t>2</w:t>
+      </w:r>
+      <w:r>
+        <w:rPr>
+          <w:rFonts w:hint="eastAsia"/>
+        </w:rPr>
+        <w:t>）</w:t>
+      </w:r>
+      <w:r>
+        <w:rPr>
+          <w:rFonts w:hint="eastAsia"/>
+        </w:rPr>
+        <w:t>第二章</w:t>
+      </w:r>
+      <w:r>
+        <w:rPr>
+          <w:rFonts w:hint="eastAsia"/>
+        </w:rPr>
+        <w:t>介绍了</w:t>
       </w:r>
       <w:r>
         <w:t>BING</w:t>
@@ -2574,22 +2563,16 @@
         <w:rPr>
           <w:rFonts w:hint="eastAsia"/>
         </w:rPr>
-        <w:t>和</w:t>
-      </w:r>
-      <w:r>
-        <w:rPr>
-          <w:rFonts w:hint="eastAsia"/>
-        </w:rPr>
-        <w:t>改进的</w:t>
-      </w:r>
-      <w:r>
-        <w:t>CENTRIST</w:t>
-      </w:r>
-      <w:r>
-        <w:rPr>
-          <w:rFonts w:hint="eastAsia"/>
-        </w:rPr>
-        <w:t>的行人检测系统，从而达到实时检测的目的。本文的主要研究内容如下：</w:t>
+        <w:t>算法代替滑动窗口检测目标的原理，以及</w:t>
+      </w:r>
+      <w:r>
+        <w:t>BING</w:t>
+      </w:r>
+      <w:r>
+        <w:rPr>
+          <w:rFonts w:hint="eastAsia"/>
+        </w:rPr>
+        <w:t>算法是如何帮助我们减少不必要的重复计算的。</w:t>
       </w:r>
     </w:p>
     <w:p>
@@ -2600,7 +2583,7 @@
         <w:t>（</w:t>
       </w:r>
       <w:r>
-        <w:t>1</w:t>
+        <w:t>3</w:t>
       </w:r>
       <w:r>
         <w:rPr>
@@ -2612,36 +2595,7 @@
         <w:rPr>
           <w:rFonts w:hint="eastAsia"/>
         </w:rPr>
-        <w:t>第一章</w:t>
-      </w:r>
-      <w:r>
-        <w:rPr>
-          <w:rFonts w:hint="eastAsia"/>
-        </w:rPr>
-        <w:t>绪论介绍了行人检测技术的国内外现状，以及其常见的应用领域，以及行人检测技术遇到的一些难点。</w:t>
-      </w:r>
-    </w:p>
-    <w:p>
-      <w:r>
-        <w:rPr>
-          <w:rFonts w:hint="eastAsia"/>
-        </w:rPr>
-        <w:t>（</w:t>
-      </w:r>
-      <w:r>
-        <w:t>2</w:t>
-      </w:r>
-      <w:r>
-        <w:rPr>
-          <w:rFonts w:hint="eastAsia"/>
-        </w:rPr>
-        <w:t>）</w:t>
-      </w:r>
-      <w:r>
-        <w:rPr>
-          <w:rFonts w:hint="eastAsia"/>
-        </w:rPr>
-        <w:t>第二章</w:t>
+        <w:t>第三章</w:t>
       </w:r>
       <w:r>
         <w:rPr>
@@ -2650,69 +2604,34 @@
         <w:t>介绍了</w:t>
       </w:r>
       <w:r>
-        <w:t>BING</w:t>
-      </w:r>
-      <w:r>
-        <w:rPr>
-          <w:rFonts w:hint="eastAsia"/>
-        </w:rPr>
-        <w:t>算法代替滑动窗口检测目标的原理，以及</w:t>
-      </w:r>
-      <w:r>
-        <w:t>BING</w:t>
-      </w:r>
-      <w:r>
-        <w:rPr>
-          <w:rFonts w:hint="eastAsia"/>
-        </w:rPr>
-        <w:t>算法是如何帮助我们减少不必要的重复计算的。</w:t>
-      </w:r>
-    </w:p>
-    <w:p>
-      <w:r>
-        <w:rPr>
-          <w:rFonts w:hint="eastAsia"/>
-        </w:rPr>
-        <w:t>（</w:t>
-      </w:r>
-      <w:r>
-        <w:t>3</w:t>
-      </w:r>
-      <w:r>
-        <w:rPr>
-          <w:rFonts w:hint="eastAsia"/>
-        </w:rPr>
-        <w:t>）</w:t>
-      </w:r>
-      <w:r>
-        <w:rPr>
-          <w:rFonts w:hint="eastAsia"/>
-        </w:rPr>
-        <w:t>第三章</w:t>
-      </w:r>
-      <w:r>
-        <w:rPr>
-          <w:rFonts w:hint="eastAsia"/>
-        </w:rPr>
-        <w:t>介绍了基于</w:t>
-      </w:r>
-      <w:r>
-        <w:t>CENTRIST</w:t>
-      </w:r>
-      <w:r>
-        <w:rPr>
-          <w:rFonts w:hint="eastAsia"/>
-        </w:rPr>
-        <w:t>特征的检测算法，并与基于</w:t>
-      </w:r>
-      <w:r>
-        <w:t>HOG</w:t>
-      </w:r>
-      <w:r>
-        <w:rPr>
-          <w:rFonts w:hint="eastAsia"/>
-        </w:rPr>
-        <w:t>特征的行人检测算法做了比较，证明了</w:t>
+        <w:rPr>
+          <w:rFonts w:hint="eastAsia"/>
+        </w:rPr>
+        <w:t>C4</w:t>
+      </w:r>
+      <w:r>
+        <w:rPr>
+          <w:rFonts w:hint="eastAsia"/>
+        </w:rPr>
+        <w:t>行人</w:t>
+      </w:r>
+      <w:r>
+        <w:rPr>
+          <w:rFonts w:hint="eastAsia"/>
+        </w:rPr>
+        <w:t>检测算法，并与</w:t>
+      </w:r>
+      <w:r>
+        <w:rPr>
+          <w:rFonts w:hint="eastAsia"/>
+        </w:rPr>
+        <w:t>HOG+SVM</w:t>
+      </w:r>
+      <w:r>
+        <w:rPr>
+          <w:rFonts w:hint="eastAsia"/>
+        </w:rPr>
+        <w:t>的行人检测算法做了比较，证明了</w:t>
       </w:r>
       <w:r>
         <w:t>CENTRIST</w:t>
@@ -2959,6 +2878,7 @@
         <w:rPr>
           <w:rFonts w:hint="eastAsia"/>
         </w:rPr>
+        <w:lastRenderedPageBreak/>
         <w:t>本文提出的是一种结合似物性检测和统计学习的行人检测算法。传统的行人检测算法大都采用滑动窗口产生候选框，然后将候选框的特征输入到训练好的分类器去进行分类，从而判定一个候选框内是否有行人</w:t>
       </w:r>
       <w:r>
@@ -3189,7 +3109,13 @@
         <w:rPr>
           <w:rFonts w:hint="eastAsia"/>
         </w:rPr>
-        <w:t>算法可以很高效的产生一系列类别独立，高分辨率的对象窗口，通过使用</w:t>
+        <w:t>算法可以很高效的产生一系列类别独立，高分辨率的对象窗口，通过</w:t>
+      </w:r>
+      <w:r>
+        <w:rPr>
+          <w:rFonts w:hint="eastAsia"/>
+        </w:rPr>
+        <w:t>产生</w:t>
       </w:r>
       <w:r>
         <w:rPr>
@@ -3585,14 +3511,7 @@
         <w:rPr>
           <w:rFonts w:hint="eastAsia"/>
         </w:rPr>
-        <w:t>算法采用了一定的技巧使得只</w:t>
-      </w:r>
-      <w:r>
-        <w:rPr>
-          <w:rFonts w:hint="eastAsia"/>
-        </w:rPr>
-        <w:lastRenderedPageBreak/>
-        <w:t>需要一些原子操作计算（例如加法，按位移动等）就能完成部分计算。</w:t>
+        <w:t>算法采用了一定的技巧使得只需要一些原子操作计算（例如加法，按位移动等）就能完成部分计算。</w:t>
       </w:r>
     </w:p>
     <w:p>
@@ -3610,7 +3529,19 @@
         <w:rPr>
           <w:rFonts w:hint="eastAsia"/>
         </w:rPr>
-        <w:t>特征启发于能够在识别对象之间感知它的人类视觉系统，因此引入了一个</w:t>
+        <w:t>特征</w:t>
+      </w:r>
+      <w:r>
+        <w:rPr>
+          <w:rFonts w:hint="eastAsia"/>
+        </w:rPr>
+        <w:t>受</w:t>
+      </w:r>
+      <w:r>
+        <w:rPr>
+          <w:rFonts w:hint="eastAsia"/>
+        </w:rPr>
+        <w:t>启发于能够在识别对象之间感知它的人类视觉系统，因此引入了一个</w:t>
       </w:r>
       <w:r>
         <w:rPr>
@@ -3622,7 +3553,20 @@
         <w:rPr>
           <w:rFonts w:hint="eastAsia"/>
         </w:rPr>
-        <w:t>维的梯度特征幅值特征，二值化的梯度幅值特征（</w:t>
+        <w:t>维</w:t>
+      </w:r>
+      <w:r>
+        <w:rPr>
+          <w:rFonts w:hint="eastAsia"/>
+        </w:rPr>
+        <w:lastRenderedPageBreak/>
+        <w:t>的梯度</w:t>
+      </w:r>
+      <w:r>
+        <w:rPr>
+          <w:rFonts w:hint="eastAsia"/>
+        </w:rPr>
+        <w:t>幅值特征，二值化的梯度幅值特征（</w:t>
       </w:r>
       <w:r>
         <w:rPr>
@@ -3634,18 +3578,73 @@
         <w:rPr>
           <w:rFonts w:hint="eastAsia"/>
         </w:rPr>
-        <w:t>）很有效的获取到图像窗口的对象状态。为了能够找到图像中的一般对象，我们扫描一个定义好的量化窗口（依据尺度或者是纵横比）。</w:t>
-      </w:r>
-    </w:p>
-    <w:p>
-      <w:pPr>
-        <w:jc w:val="left"/>
-      </w:pPr>
-      <w:r>
-        <w:rPr>
-          <w:rFonts w:hint="eastAsia"/>
-        </w:rPr>
-        <w:t>每一个窗口通过一个线性模型</w:t>
+        <w:t>）</w:t>
+      </w:r>
+      <w:r>
+        <w:rPr>
+          <w:rFonts w:hint="eastAsia"/>
+        </w:rPr>
+        <w:t>可以</w:t>
+      </w:r>
+      <w:r>
+        <w:rPr>
+          <w:rFonts w:hint="eastAsia"/>
+        </w:rPr>
+        <w:t>很有效的描述</w:t>
+      </w:r>
+      <w:r>
+        <w:rPr>
+          <w:rFonts w:hint="eastAsia"/>
+        </w:rPr>
+        <w:t>图像窗口的对象状态。为了</w:t>
+      </w:r>
+      <w:r>
+        <w:rPr>
+          <w:rFonts w:hint="eastAsia"/>
+        </w:rPr>
+        <w:t>使模型有较好的泛化能力，我们使用</w:t>
+      </w:r>
+      <w:r>
+        <w:rPr>
+          <w:rFonts w:hint="eastAsia"/>
+        </w:rPr>
+        <w:t>一个定义好的量化窗口（依据尺度或者是纵横比）</w:t>
+      </w:r>
+      <w:r>
+        <w:rPr>
+          <w:rFonts w:hint="eastAsia"/>
+        </w:rPr>
+        <w:t>来作为检测窗口</w:t>
+      </w:r>
+      <w:r>
+        <w:rPr>
+          <w:rFonts w:hint="eastAsia"/>
+        </w:rPr>
+        <w:t>。每一个窗口</w:t>
+      </w:r>
+      <w:r>
+        <w:rPr>
+          <w:rFonts w:hint="eastAsia"/>
+        </w:rPr>
+        <w:t>的</w:t>
+      </w:r>
+      <w:r>
+        <w:rPr>
+          <w:rFonts w:hint="eastAsia"/>
+        </w:rPr>
+        <w:t>BING</w:t>
+      </w:r>
+      <w:r>
+        <w:rPr>
+          <w:rFonts w:hint="eastAsia"/>
+        </w:rPr>
+        <w:t>特征输入到</w:t>
+      </w:r>
+      <w:r>
+        <w:rPr>
+          <w:rFonts w:hint="eastAsia"/>
+        </w:rPr>
+        <w:t>一个线性模型</w:t>
       </w:r>
       <m:oMath>
         <m:r>
@@ -3693,7 +3692,13 @@
         <w:rPr>
           <w:rFonts w:hint="eastAsia"/>
         </w:rPr>
-        <w:t>获得得分：</w:t>
+        <w:t>进行打分</w:t>
+      </w:r>
+      <w:r>
+        <w:rPr>
+          <w:rFonts w:hint="eastAsia"/>
+        </w:rPr>
+        <w:t>：</w:t>
       </w:r>
     </w:p>
     <w:p>
@@ -4106,7 +4111,13 @@
         <w:rPr>
           <w:rFonts w:hint="eastAsia"/>
         </w:rPr>
-        <w:t>）表示窗口位置。运用非极大值抑制（</w:t>
+        <w:t>）表示窗口位置。使用</w:t>
+      </w:r>
+      <w:r>
+        <w:rPr>
+          <w:rFonts w:hint="eastAsia"/>
+        </w:rPr>
+        <w:t>非极大值抑制（</w:t>
       </w:r>
       <w:r>
         <w:rPr>
@@ -4118,13 +4129,31 @@
         <w:rPr>
           <w:rFonts w:hint="eastAsia"/>
         </w:rPr>
-        <w:t>），我们为每个尺度提供一些建议窗口。相对于其他窗口（例如：</w:t>
-      </w:r>
-      <w:r>
-        <w:rPr>
-          <w:rFonts w:hint="eastAsia"/>
-        </w:rPr>
-        <w:t>100*100</w:t>
+        <w:t>）</w:t>
+      </w:r>
+      <w:r>
+        <w:rPr>
+          <w:rFonts w:hint="eastAsia"/>
+        </w:rPr>
+        <w:t>进行后处理，我们为每个尺度生成</w:t>
+      </w:r>
+      <w:r>
+        <w:rPr>
+          <w:rFonts w:hint="eastAsia"/>
+        </w:rPr>
+        <w:t>一些建议窗口。相对于其他窗口（例如：</w:t>
+      </w:r>
+      <w:r>
+        <w:rPr>
+          <w:rFonts w:hint="eastAsia"/>
+        </w:rPr>
+        <w:t>200*2</w:t>
+      </w:r>
+      <w:r>
+        <w:rPr>
+          <w:rFonts w:hint="eastAsia"/>
+        </w:rPr>
+        <w:t>00</w:t>
       </w:r>
       <w:r>
         <w:rPr>
@@ -4142,7 +4171,31 @@
         <w:rPr>
           <w:rFonts w:hint="eastAsia"/>
         </w:rPr>
-        <w:t>）的窗口包含对象的可能性是很小的。因此我们定义对象状态得分（校准过滤器得分）：</w:t>
+        <w:t>）的窗口</w:t>
+      </w:r>
+      <w:r>
+        <w:rPr>
+          <w:rFonts w:hint="eastAsia"/>
+        </w:rPr>
+        <w:t>不太可能包含对象。所以</w:t>
+      </w:r>
+      <w:r>
+        <w:rPr>
+          <w:rFonts w:hint="eastAsia"/>
+        </w:rPr>
+        <w:t>我们定义对象状态</w:t>
+      </w:r>
+      <w:r>
+        <w:rPr>
+          <w:rFonts w:hint="eastAsia"/>
+        </w:rPr>
+        <w:t>最终</w:t>
+      </w:r>
+      <w:r>
+        <w:rPr>
+          <w:rFonts w:hint="eastAsia"/>
+        </w:rPr>
+        <w:t>得分（校准过滤器得分）：</w:t>
       </w:r>
     </w:p>
     <w:p>
@@ -4465,13 +4518,49 @@
         <w:rPr>
           <w:rFonts w:hint="eastAsia"/>
         </w:rPr>
-        <w:t>的窗口，得到不同的独立学习系数。使用校准是</w:t>
-      </w:r>
-      <w:r>
-        <w:rPr>
-          <w:rFonts w:hint="eastAsia"/>
-        </w:rPr>
-        <w:t>非常快的，通常只需要在最终的建议窗口重排之后进行。</w:t>
+        <w:t>的窗口，</w:t>
+      </w:r>
+      <w:r>
+        <w:rPr>
+          <w:rFonts w:hint="eastAsia"/>
+        </w:rPr>
+        <w:t>再一次使用线性</w:t>
+      </w:r>
+      <w:r>
+        <w:rPr>
+          <w:rFonts w:hint="eastAsia"/>
+        </w:rPr>
+        <w:t>SVM</w:t>
+      </w:r>
+      <w:r>
+        <w:rPr>
+          <w:rFonts w:hint="eastAsia"/>
+        </w:rPr>
+        <w:t>训练不同的独立学习参数。对一级分类器检测结果进行</w:t>
+      </w:r>
+      <w:r>
+        <w:rPr>
+          <w:rFonts w:hint="eastAsia"/>
+        </w:rPr>
+        <w:t>校准是</w:t>
+      </w:r>
+      <w:r>
+        <w:rPr>
+          <w:rFonts w:hint="eastAsia"/>
+        </w:rPr>
+        <w:t>非常快的，</w:t>
+      </w:r>
+      <w:r>
+        <w:rPr>
+          <w:rFonts w:hint="eastAsia"/>
+        </w:rPr>
+        <w:t>把最终的建议窗口进行重排序后就可以进行</w:t>
+      </w:r>
+      <w:r>
+        <w:rPr>
+          <w:rFonts w:hint="eastAsia"/>
+        </w:rPr>
+        <w:t>。</w:t>
       </w:r>
     </w:p>
     <w:p>
@@ -4744,7 +4833,43 @@
         <w:rPr>
           <w:rFonts w:hint="eastAsia"/>
         </w:rPr>
-        <w:t>数据库中的图像作为我们的样本库，数据库已经标定好了每幅图中目标的坐标信息。以这些准确的目标框为基础，以下面的计算公式为准则，就得到正样本图像。</w:t>
+        <w:t>数据库中的图像作为我们的样本库，数据库已经标定好了每幅图中目标的坐标信息。以这些</w:t>
+      </w:r>
+      <w:r>
+        <w:rPr>
+          <w:rFonts w:hint="eastAsia"/>
+        </w:rPr>
+        <w:t>知道</w:t>
+      </w:r>
+      <w:r>
+        <w:rPr>
+          <w:rFonts w:hint="eastAsia"/>
+        </w:rPr>
+        <w:t>准确</w:t>
+      </w:r>
+      <w:r>
+        <w:rPr>
+          <w:rFonts w:hint="eastAsia"/>
+        </w:rPr>
+        <w:t>位置的目标框为基础，使用下面的计算公式对图像进行采样</w:t>
+      </w:r>
+      <w:r>
+        <w:rPr>
+          <w:rFonts w:hint="eastAsia"/>
+        </w:rPr>
+        <w:t>，就</w:t>
+      </w:r>
+      <w:r>
+        <w:rPr>
+          <w:rFonts w:hint="eastAsia"/>
+        </w:rPr>
+        <w:t>可以获得</w:t>
+      </w:r>
+      <w:r>
+        <w:rPr>
+          <w:rFonts w:hint="eastAsia"/>
+        </w:rPr>
+        <w:t>正样本图像。</w:t>
       </w:r>
     </w:p>
     <w:p>
@@ -4926,15 +5051,26 @@
         <w:rPr>
           <w:rFonts w:hint="eastAsia"/>
         </w:rPr>
-        <w:t>负样本则是通过在每幅图的背景中随机产生的，作为负样本不能包括目标或者不能和目标有过多的重叠的信息，所以采用下面的公式作为准则，符合标准的框就留下，不符合的就直接舍弃了。</w:t>
-      </w:r>
-    </w:p>
-    <w:p>
-      <w:r>
-        <w:rPr>
-          <w:rFonts w:hint="eastAsia"/>
-        </w:rPr>
-        <w:lastRenderedPageBreak/>
+        <w:t>负样本则是通过在每幅图的背景中随机产生的，作为负样本不能包括目标或者不能和目标有过多的重叠的信息，</w:t>
+      </w:r>
+      <w:r>
+        <w:rPr>
+          <w:rFonts w:hint="eastAsia"/>
+        </w:rPr>
+        <w:t>随机采样获得的图像使用下面的公式进行判断，满足条件的图像框就留下，不满足的就舍弃</w:t>
+      </w:r>
+      <w:r>
+        <w:rPr>
+          <w:rFonts w:hint="eastAsia"/>
+        </w:rPr>
+        <w:t>。</w:t>
+      </w:r>
+    </w:p>
+    <w:p>
+      <w:r>
+        <w:rPr>
+          <w:rFonts w:hint="eastAsia"/>
+        </w:rPr>
         <w:tab/>
       </w:r>
       <w:r>
@@ -5154,6 +5290,7 @@
         <w:rPr>
           <w:rFonts w:hint="eastAsia"/>
         </w:rPr>
+        <w:lastRenderedPageBreak/>
         <w:tab/>
       </w:r>
       <w:r>
@@ -5353,7 +5490,25 @@
         <w:rPr>
           <w:rFonts w:hint="eastAsia"/>
         </w:rPr>
-        <w:t>，它的计算复杂度低，训练时间少。在大量数据的情况下，</w:t>
+        <w:t>，它具有</w:t>
+      </w:r>
+      <w:r>
+        <w:rPr>
+          <w:rFonts w:hint="eastAsia"/>
+        </w:rPr>
+        <w:t>计算复杂度低，训练时间少</w:t>
+      </w:r>
+      <w:r>
+        <w:rPr>
+          <w:rFonts w:hint="eastAsia"/>
+        </w:rPr>
+        <w:t>的优点</w:t>
+      </w:r>
+      <w:r>
+        <w:rPr>
+          <w:rFonts w:hint="eastAsia"/>
+        </w:rPr>
+        <w:t>。在大量数据的情况下，</w:t>
       </w:r>
       <w:r>
         <w:rPr>
@@ -5401,7 +5556,25 @@
         <w:rPr>
           <w:rFonts w:hint="eastAsia"/>
         </w:rPr>
-        <w:t>可以对候选窗口进行粗过滤，不区分候选框的大小，仅仅是根据正负样本生成的训练数据，通过</w:t>
+        <w:t>可以对候选窗口进行粗过滤，不区分候选框的大小，仅仅是根据</w:t>
+      </w:r>
+      <w:r>
+        <w:rPr>
+          <w:rFonts w:hint="eastAsia"/>
+        </w:rPr>
+        <w:t>我们生成的正负样本数据，</w:t>
+      </w:r>
+      <w:r>
+        <w:rPr>
+          <w:rFonts w:hint="eastAsia"/>
+        </w:rPr>
+        <w:t>训练出</w:t>
+      </w:r>
+      <w:r>
+        <w:rPr>
+          <w:rFonts w:hint="eastAsia"/>
+        </w:rPr>
+        <w:t>一个</w:t>
       </w:r>
       <w:r>
         <w:rPr>
@@ -5413,7 +5586,13 @@
         <w:rPr>
           <w:rFonts w:hint="eastAsia"/>
         </w:rPr>
-        <w:t>分类器训练出目标模型</w:t>
+        <w:t>分类器</w:t>
+      </w:r>
+      <w:r>
+        <w:rPr>
+          <w:rFonts w:hint="eastAsia"/>
+        </w:rPr>
+        <w:t>模型</w:t>
       </w:r>
       <w:r>
         <w:rPr>
@@ -5425,7 +5604,19 @@
         <w:rPr>
           <w:rFonts w:hint="eastAsia"/>
         </w:rPr>
-        <w:t>，这是一个</w:t>
+        <w:t>，这</w:t>
+      </w:r>
+      <w:r>
+        <w:rPr>
+          <w:rFonts w:hint="eastAsia"/>
+        </w:rPr>
+        <w:t>个模型</w:t>
+      </w:r>
+      <w:r>
+        <w:rPr>
+          <w:rFonts w:hint="eastAsia"/>
+        </w:rPr>
+        <w:t>是一个</w:t>
       </w:r>
       <w:r>
         <w:rPr>
@@ -5463,7 +5654,19 @@
         <w:rPr>
           <w:rFonts w:hint="eastAsia"/>
         </w:rPr>
-        <w:t>则是针对不同大小框包含目标的概率不同而训练出的参数。所以在预测图像中是否有目标时会将图像进行一系列缩放，生成很多大小不同的子图，如图</w:t>
+        <w:t>则是</w:t>
+      </w:r>
+      <w:r>
+        <w:rPr>
+          <w:rFonts w:hint="eastAsia"/>
+        </w:rPr>
+        <w:t>为了对不同尺寸窗口包含对象的概率进行校准</w:t>
+      </w:r>
+      <w:r>
+        <w:rPr>
+          <w:rFonts w:hint="eastAsia"/>
+        </w:rPr>
+        <w:t>而训练出的参数。所以在预测图像中是否有目标时会将图像进行一系列缩放，生成很多大小不同的子图，如图</w:t>
       </w:r>
       <w:r>
         <w:rPr>
@@ -5572,7 +5775,25 @@
         <w:rPr>
           <w:rFonts w:hint="eastAsia"/>
         </w:rPr>
-        <w:t>由图可知前面的方正的子图中能检测到包含目标的框的可能性肯定比细小的子图要大。所以为了能够在提供较少候选框的前提下，使候选框包含目标的概率更高，就要对缩放后的各个尺度的子图训练相应的参数，使得在不同子图中的预测框分数加入一个惩罚项，因此我们需要训练每个尺寸对应的参数</w:t>
+        <w:t>由图可知前面的方正的子图中能检测到包含目标的框的可能性肯定比细小的子图要大。</w:t>
+      </w:r>
+      <w:r>
+        <w:rPr>
+          <w:rFonts w:hint="eastAsia"/>
+        </w:rPr>
+        <w:t>所以为了</w:t>
+      </w:r>
+      <w:r>
+        <w:rPr>
+          <w:rFonts w:hint="eastAsia"/>
+        </w:rPr>
+        <w:t>减少子图尺寸的影响，我们在不同子图中的预测框分数加入一个惩罚项，那么</w:t>
+      </w:r>
+      <w:r>
+        <w:rPr>
+          <w:rFonts w:hint="eastAsia"/>
+        </w:rPr>
+        <w:t>我们需要训练每个尺寸对应的参数</w:t>
       </w:r>
       <m:oMath>
         <m:sSub>
@@ -5681,7 +5902,6 @@
         <w:rPr>
           <w:rFonts w:hint="eastAsia"/>
         </w:rPr>
-        <w:lastRenderedPageBreak/>
         <w:t>2</w:t>
       </w:r>
       <w:r>
@@ -5705,6 +5925,7 @@
         <w:rPr>
           <w:rFonts w:hint="eastAsia"/>
         </w:rPr>
+        <w:lastRenderedPageBreak/>
         <w:tab/>
       </w:r>
       <w:r>
@@ -7995,26 +8216,20 @@
         <w:rPr>
           <w:rFonts w:hint="eastAsia"/>
         </w:rPr>
-        <w:t>值就可以近似如下式所</w:t>
-      </w:r>
+        <w:t>值就可以近似如下式所示：</w:t>
+      </w:r>
+    </w:p>
+    <w:p>
+      <w:pPr>
+        <w:rPr>
+          <w:i/>
+        </w:rPr>
+      </w:pPr>
       <w:r>
         <w:rPr>
           <w:rFonts w:hint="eastAsia"/>
         </w:rPr>
         <w:lastRenderedPageBreak/>
-        <w:t>示：</w:t>
-      </w:r>
-    </w:p>
-    <w:p>
-      <w:pPr>
-        <w:rPr>
-          <w:i/>
-        </w:rPr>
-      </w:pPr>
-      <w:r>
-        <w:rPr>
-          <w:rFonts w:hint="eastAsia"/>
-        </w:rPr>
         <w:tab/>
       </w:r>
       <w:r>
@@ -9099,14 +9314,7 @@
         <w:rPr>
           <w:rFonts w:hint="eastAsia"/>
         </w:rPr>
-        <w:t>位值。具体的算法表示如</w:t>
-      </w:r>
-      <w:r>
-        <w:rPr>
-          <w:rFonts w:hint="eastAsia"/>
-        </w:rPr>
-        <w:lastRenderedPageBreak/>
-        <w:t>下图</w:t>
+        <w:t>位值。具体的算法表示如下图</w:t>
       </w:r>
       <w:r>
         <w:rPr>
@@ -9129,6 +9337,7 @@
         <w:rPr>
           <w:noProof/>
         </w:rPr>
+        <w:lastRenderedPageBreak/>
         <w:drawing>
           <wp:inline distT="0" distB="0" distL="0" distR="0">
             <wp:extent cx="3492849" cy="1713244"/>
@@ -9831,27 +10040,27 @@
         <w:rPr>
           <w:rFonts w:hint="eastAsia"/>
         </w:rPr>
+        <w:t>2</w:t>
+      </w:r>
+      <w:r>
+        <w:rPr>
+          <w:rFonts w:hint="eastAsia"/>
+        </w:rPr>
+        <w:t>.5 BING</w:t>
+      </w:r>
+      <w:r>
+        <w:rPr>
+          <w:rFonts w:hint="eastAsia"/>
+        </w:rPr>
+        <w:t>算法应用于行人检测</w:t>
+      </w:r>
+    </w:p>
+    <w:p>
+      <w:r>
+        <w:rPr>
+          <w:rFonts w:hint="eastAsia"/>
+        </w:rPr>
         <w:lastRenderedPageBreak/>
-        <w:t>2</w:t>
-      </w:r>
-      <w:r>
-        <w:rPr>
-          <w:rFonts w:hint="eastAsia"/>
-        </w:rPr>
-        <w:t>.5 BING</w:t>
-      </w:r>
-      <w:r>
-        <w:rPr>
-          <w:rFonts w:hint="eastAsia"/>
-        </w:rPr>
-        <w:t>算法应用于行人检测</w:t>
-      </w:r>
-    </w:p>
-    <w:p>
-      <w:r>
-        <w:rPr>
-          <w:rFonts w:hint="eastAsia"/>
-        </w:rPr>
         <w:tab/>
       </w:r>
       <w:r>
@@ -10509,14 +10718,7 @@
         <w:rPr>
           <w:rFonts w:hint="eastAsia"/>
         </w:rPr>
-        <w:t>算法包含计算梯度特征，训练模型参数，二值化，非极大</w:t>
-      </w:r>
-      <w:r>
-        <w:rPr>
-          <w:rFonts w:hint="eastAsia"/>
-        </w:rPr>
-        <w:lastRenderedPageBreak/>
-        <w:t>值抑制这几个主要步骤。并通过实验数据证明</w:t>
+        <w:t>算法包含计算梯度特征，训练模型参数，二值化，非极大值抑制这几个主要步骤。并通过实验数据证明</w:t>
       </w:r>
       <w:r>
         <w:rPr>
@@ -10545,6 +10747,7 @@
         <w:rPr>
           <w:rFonts w:hint="eastAsia"/>
         </w:rPr>
+        <w:lastRenderedPageBreak/>
         <w:t>第三</w:t>
       </w:r>
       <w:r>
@@ -11177,27 +11380,27 @@
         <w:rPr>
           <w:rFonts w:hint="eastAsia"/>
         </w:rPr>
+        <w:t>图</w:t>
+      </w:r>
+      <w:r>
+        <w:rPr>
+          <w:rFonts w:hint="eastAsia"/>
+        </w:rPr>
+        <w:t xml:space="preserve"> 3</w:t>
+      </w:r>
+      <w:r>
+        <w:rPr>
+          <w:rFonts w:hint="eastAsia"/>
+        </w:rPr>
+        <w:t>-2</w:t>
+      </w:r>
+    </w:p>
+    <w:p>
+      <w:r>
+        <w:rPr>
+          <w:rFonts w:hint="eastAsia"/>
+        </w:rPr>
         <w:lastRenderedPageBreak/>
-        <w:t>图</w:t>
-      </w:r>
-      <w:r>
-        <w:rPr>
-          <w:rFonts w:hint="eastAsia"/>
-        </w:rPr>
-        <w:t xml:space="preserve"> 3</w:t>
-      </w:r>
-      <w:r>
-        <w:rPr>
-          <w:rFonts w:hint="eastAsia"/>
-        </w:rPr>
-        <w:t>-2</w:t>
-      </w:r>
-    </w:p>
-    <w:p>
-      <w:r>
-        <w:rPr>
-          <w:rFonts w:hint="eastAsia"/>
-        </w:rPr>
         <w:tab/>
         <w:t>C4</w:t>
       </w:r>
@@ -12008,7 +12211,6 @@
         <w:rPr>
           <w:rFonts w:hint="eastAsia"/>
         </w:rPr>
-        <w:lastRenderedPageBreak/>
         <w:t>图</w:t>
       </w:r>
       <w:r>
@@ -12032,6 +12234,7 @@
         <w:rPr>
           <w:noProof/>
         </w:rPr>
+        <w:lastRenderedPageBreak/>
         <w:drawing>
           <wp:inline distT="0" distB="0" distL="0" distR="0">
             <wp:extent cx="5274310" cy="2139950"/>
@@ -12747,7 +12950,6 @@
         <w:rPr>
           <w:rFonts w:hint="eastAsia"/>
         </w:rPr>
-        <w:lastRenderedPageBreak/>
         <w:t xml:space="preserve">                             </w:t>
       </w:r>
       <m:oMath>
@@ -12874,6 +13076,7 @@
         <w:rPr>
           <w:rFonts w:hint="eastAsia"/>
         </w:rPr>
+        <w:lastRenderedPageBreak/>
         <w:tab/>
       </w:r>
       <w:r>
@@ -16664,14 +16867,7 @@
         <w:rPr>
           <w:rFonts w:hint="eastAsia"/>
         </w:rPr>
-        <w:t>此处就不做多的介绍了，如需了解请查阅相关资料。</w:t>
-      </w:r>
-      <w:r>
-        <w:rPr>
-          <w:rFonts w:hint="eastAsia"/>
-        </w:rPr>
-        <w:lastRenderedPageBreak/>
-        <w:t>假设已经求得了对偶最优化问题的解</w:t>
+        <w:t>此处就不做多的介绍了，如需了解请查阅相关资料。假设已经求得了对偶最优化问题的解</w:t>
       </w:r>
       <w:r>
         <w:rPr>
@@ -16904,6 +17100,7 @@
         <w:rPr>
           <w:rFonts w:hint="eastAsia"/>
         </w:rPr>
+        <w:lastRenderedPageBreak/>
         <w:t xml:space="preserve">                            </w:t>
       </w:r>
       <m:oMath>
@@ -18944,32 +19141,38 @@
         <w:rPr>
           <w:rFonts w:hint="eastAsia"/>
         </w:rPr>
+        <w:tab/>
+      </w:r>
+      <w:r>
+        <w:rPr>
+          <w:rFonts w:hint="eastAsia"/>
+        </w:rPr>
+        <w:t>上式就是直方图交叉核函数的数学表达式，其中直方图相交就是</w:t>
+      </w:r>
+      <w:r>
+        <w:rPr>
+          <w:rFonts w:hint="eastAsia"/>
+        </w:rPr>
+        <w:t>在求两个直方图的对应</w:t>
+      </w:r>
+      <w:r>
+        <w:rPr>
+          <w:rFonts w:hint="eastAsia"/>
+        </w:rPr>
+        <w:t>bin</w:t>
+      </w:r>
+      <w:r>
+        <w:rPr>
+          <w:rFonts w:hint="eastAsia"/>
+        </w:rPr>
+        <w:t>中的较小的值并把所有比较得到的较小值累加起来就得到了最后的结果。由于最后的求</w:t>
+      </w:r>
+      <w:r>
+        <w:rPr>
+          <w:rFonts w:hint="eastAsia"/>
+        </w:rPr>
         <w:lastRenderedPageBreak/>
-        <w:tab/>
-      </w:r>
-      <w:r>
-        <w:rPr>
-          <w:rFonts w:hint="eastAsia"/>
-        </w:rPr>
-        <w:t>上式就是直方图交叉核函数的数学表达式，其中直方图相交就是</w:t>
-      </w:r>
-      <w:r>
-        <w:rPr>
-          <w:rFonts w:hint="eastAsia"/>
-        </w:rPr>
-        <w:t>在求两个直方图的对应</w:t>
-      </w:r>
-      <w:r>
-        <w:rPr>
-          <w:rFonts w:hint="eastAsia"/>
-        </w:rPr>
-        <w:t>bin</w:t>
-      </w:r>
-      <w:r>
-        <w:rPr>
-          <w:rFonts w:hint="eastAsia"/>
-        </w:rPr>
-        <w:t>中的较小的值并把所有比较得到的较小值累加起来就得到了最后的结果。由于最后的求和相当于对其归一化的得到的结果，所以</w:t>
+        <w:t>和相当于对其归一化的得到的结果，所以</w:t>
       </w:r>
       <m:oMath>
         <m:sSub>
@@ -22669,7 +22872,6 @@
         <w:rPr>
           <w:rFonts w:hint="eastAsia"/>
         </w:rPr>
-        <w:lastRenderedPageBreak/>
         <w:t>有</w:t>
       </w:r>
       <w:r>
@@ -22970,7 +23172,14 @@
         <w:rPr>
           <w:rFonts w:hint="eastAsia"/>
         </w:rPr>
-        <w:t>表也就是我们接下来训练的基础。通过一系列转换，最终通过快速检测</w:t>
+        <w:t>表也就是我们接下来训练的基础。</w:t>
+      </w:r>
+      <w:r>
+        <w:rPr>
+          <w:rFonts w:hint="eastAsia"/>
+        </w:rPr>
+        <w:lastRenderedPageBreak/>
+        <w:t>通过一系列转换，最终通过快速检测</w:t>
       </w:r>
       <w:r>
         <w:rPr>
@@ -24607,7 +24816,6 @@
           <w:rFonts w:hint="eastAsia"/>
           <w:noProof/>
         </w:rPr>
-        <w:lastRenderedPageBreak/>
         <w:drawing>
           <wp:inline distT="0" distB="0" distL="0" distR="0">
             <wp:extent cx="5271831" cy="2406611"/>
@@ -24653,6 +24861,7 @@
         <w:rPr>
           <w:rFonts w:hint="eastAsia"/>
         </w:rPr>
+        <w:lastRenderedPageBreak/>
         <w:t>图</w:t>
       </w:r>
       <w:r>
@@ -25406,14 +25615,7 @@
         <w:rPr>
           <w:rFonts w:hint="eastAsia"/>
         </w:rPr>
-        <w:t xml:space="preserve">HIK </w:t>
-      </w:r>
-      <w:r>
-        <w:rPr>
-          <w:rFonts w:hint="eastAsia"/>
-        </w:rPr>
-        <w:lastRenderedPageBreak/>
-        <w:t>SVM</w:t>
+        <w:t>HIK SVM</w:t>
       </w:r>
       <w:r>
         <w:rPr>
@@ -26390,7 +26592,14 @@
         <w:rPr>
           <w:rFonts w:hint="eastAsia"/>
         </w:rPr>
-        <w:t>则代表检测窗口左上角在图像中的位置，所以公式</w:t>
+        <w:t>则代表检测窗口左上角在图像中的位置，所</w:t>
+      </w:r>
+      <w:r>
+        <w:rPr>
+          <w:rFonts w:hint="eastAsia"/>
+        </w:rPr>
+        <w:lastRenderedPageBreak/>
+        <w:t>以公式</w:t>
       </w:r>
       <w:r>
         <w:rPr>
@@ -28773,6 +28982,7 @@
         <w:rPr>
           <w:rFonts w:hint="eastAsia"/>
         </w:rPr>
+        <w:lastRenderedPageBreak/>
         <w:tab/>
       </w:r>
       <w:r>
@@ -29754,7 +29964,7 @@
         <w:rPr>
           <w:rFonts w:hint="eastAsia"/>
         </w:rPr>
-        <w:t>和改进</w:t>
+        <w:t>和</w:t>
       </w:r>
       <w:r>
         <w:rPr>
@@ -29918,7 +30128,6 @@
           <w:rFonts w:hint="eastAsia"/>
           <w:noProof/>
         </w:rPr>
-        <w:lastRenderedPageBreak/>
         <w:drawing>
           <wp:inline distT="0" distB="0" distL="0" distR="0">
             <wp:extent cx="4869320" cy="3696869"/>
@@ -29990,6 +30199,7 @@
         <w:rPr>
           <w:rFonts w:hint="eastAsia"/>
         </w:rPr>
+        <w:lastRenderedPageBreak/>
         <w:tab/>
       </w:r>
       <w:r>
@@ -30491,7 +30701,6 @@
         <w:rPr>
           <w:rFonts w:hint="eastAsia"/>
         </w:rPr>
-        <w:lastRenderedPageBreak/>
         <w:t>的线性模型，我们将其转换为一个</w:t>
       </w:r>
       <w:r>
@@ -30744,7 +30953,31 @@
         <w:rPr>
           <w:rFonts w:hint="eastAsia"/>
         </w:rPr>
-        <w:t>。但是由于更小的检测框检测范围很小，过度抽象，检测效果并不准确。</w:t>
+        <w:t>。但是由于更小的检测框检测范围很小，过度抽象，检测效果并不准确</w:t>
+      </w:r>
+      <w:r>
+        <w:rPr>
+          <w:rFonts w:hint="eastAsia"/>
+        </w:rPr>
+        <w:t>，所以选择</w:t>
+      </w:r>
+      <w:r>
+        <w:rPr>
+          <w:rFonts w:hint="eastAsia"/>
+        </w:rPr>
+        <w:t>8*8</w:t>
+      </w:r>
+      <w:r>
+        <w:rPr>
+          <w:rFonts w:hint="eastAsia"/>
+        </w:rPr>
+        <w:t>大小是比较合适的</w:t>
+      </w:r>
+      <w:r>
+        <w:rPr>
+          <w:rFonts w:hint="eastAsia"/>
+        </w:rPr>
+        <w:t>。</w:t>
       </w:r>
     </w:p>
     <w:p>
@@ -30814,7 +31047,14 @@
         <w:rPr>
           <w:rFonts w:hint="eastAsia"/>
         </w:rPr>
-        <w:t>多核多线程的并行计算；二是基于</w:t>
+        <w:t>多核多线程的并</w:t>
+      </w:r>
+      <w:r>
+        <w:rPr>
+          <w:rFonts w:hint="eastAsia"/>
+        </w:rPr>
+        <w:lastRenderedPageBreak/>
+        <w:t>行计算；二是基于</w:t>
       </w:r>
       <w:r>
         <w:rPr>
@@ -31132,7 +31372,6 @@
         <w:rPr>
           <w:rFonts w:hint="eastAsia"/>
         </w:rPr>
-        <w:lastRenderedPageBreak/>
         <w:tab/>
         <w:t>(1)for</w:t>
       </w:r>
@@ -31267,6 +31506,12 @@
           <w:rFonts w:hint="eastAsia"/>
         </w:rPr>
         <w:t>除外。异常的处理也必须在循环体内处理。</w:t>
+      </w:r>
+      <w:r>
+        <w:rPr>
+          <w:rFonts w:hint="eastAsia"/>
+        </w:rPr>
+        <w:tab/>
       </w:r>
       <w:r>
         <w:rPr>
@@ -31610,6 +31855,7 @@
         <w:rPr>
           <w:rFonts w:hint="eastAsia"/>
         </w:rPr>
+        <w:lastRenderedPageBreak/>
         <w:t>（</w:t>
       </w:r>
       <w:r>
@@ -31817,7 +32063,6 @@
           <w:rFonts w:hint="eastAsia"/>
           <w:noProof/>
         </w:rPr>
-        <w:lastRenderedPageBreak/>
         <w:drawing>
           <wp:inline distT="0" distB="0" distL="0" distR="0">
             <wp:extent cx="4886150" cy="4757124"/>
@@ -40948,7 +41193,7 @@
           <c:xMode val="edge"/>
           <c:yMode val="edge"/>
           <c:x val="0.16232538155985304"/>
-          <c:y val="0.13926393537194931"/>
+          <c:y val="0.13926393537194937"/>
           <c:w val="0.78396522802431112"/>
           <c:h val="0.61906200529674726"/>
         </c:manualLayout>
@@ -41006,7 +41251,7 @@
                   <c:v>0.56999999999999995</c:v>
                 </c:pt>
                 <c:pt idx="1">
-                  <c:v>0.31000000000000094</c:v>
+                  <c:v>0.31000000000000105</c:v>
                 </c:pt>
                 <c:pt idx="2">
                   <c:v>0.26</c:v>
@@ -41024,25 +41269,25 @@
             </c:numRef>
           </c:val>
         </c:ser>
-        <c:axId val="94070272"/>
-        <c:axId val="122413440"/>
+        <c:axId val="103166336"/>
+        <c:axId val="103169024"/>
       </c:barChart>
       <c:catAx>
-        <c:axId val="94070272"/>
+        <c:axId val="103166336"/>
         <c:scaling>
           <c:orientation val="minMax"/>
         </c:scaling>
         <c:axPos val="b"/>
         <c:numFmt formatCode="General" sourceLinked="1"/>
         <c:tickLblPos val="nextTo"/>
-        <c:crossAx val="122413440"/>
+        <c:crossAx val="103169024"/>
         <c:crosses val="autoZero"/>
         <c:auto val="1"/>
         <c:lblAlgn val="ctr"/>
         <c:lblOffset val="100"/>
       </c:catAx>
       <c:valAx>
-        <c:axId val="122413440"/>
+        <c:axId val="103169024"/>
         <c:scaling>
           <c:orientation val="minMax"/>
         </c:scaling>
@@ -41050,7 +41295,7 @@
         <c:majorGridlines/>
         <c:numFmt formatCode="General" sourceLinked="1"/>
         <c:tickLblPos val="nextTo"/>
-        <c:crossAx val="94070272"/>
+        <c:crossAx val="103166336"/>
         <c:crosses val="autoZero"/>
         <c:crossBetween val="between"/>
       </c:valAx>
@@ -41462,7 +41707,7 @@
 </file>
 
 <file path=customXml/itemProps1.xml><?xml version="1.0" encoding="utf-8"?>
-<ds:datastoreItem xmlns:ds="http://schemas.openxmlformats.org/officeDocument/2006/customXml" ds:itemID="{B9FB6140-2918-4A49-9042-1C3C2E6499E6}">
+<ds:datastoreItem xmlns:ds="http://schemas.openxmlformats.org/officeDocument/2006/customXml" ds:itemID="{5259C167-31D2-4EA9-B737-2913395D54C7}">
   <ds:schemaRefs>
     <ds:schemaRef ds:uri="http://schemas.openxmlformats.org/officeDocument/2006/bibliography"/>
   </ds:schemaRefs>

--- a/论文.docx
+++ b/论文.docx
@@ -967,7 +967,7 @@
         <w:rPr>
           <w:rStyle w:val="af"/>
         </w:rPr>
-        <w:endnoteReference w:id="1"/>
+        <w:endnoteReference w:id="2"/>
       </w:r>
       <w:bookmarkEnd w:id="0"/>
       <w:r>
@@ -1270,7 +1270,7 @@
         <w:rPr>
           <w:rStyle w:val="af"/>
         </w:rPr>
-        <w:endnoteReference w:id="2"/>
+        <w:endnoteReference w:id="3"/>
       </w:r>
       <w:bookmarkEnd w:id="1"/>
       <w:r>
@@ -1301,7 +1301,7 @@
         <w:rPr>
           <w:rStyle w:val="af"/>
         </w:rPr>
-        <w:endnoteReference w:id="3"/>
+        <w:endnoteReference w:id="4"/>
       </w:r>
       <w:r>
         <w:rPr>
@@ -1337,7 +1337,7 @@
         <w:rPr>
           <w:rStyle w:val="af"/>
         </w:rPr>
-        <w:endnoteReference w:id="4"/>
+        <w:endnoteReference w:id="5"/>
       </w:r>
       <w:r>
         <w:rPr>
@@ -1361,7 +1361,7 @@
         <w:rPr>
           <w:rStyle w:val="af"/>
         </w:rPr>
-        <w:endnoteReference w:id="5"/>
+        <w:endnoteReference w:id="6"/>
       </w:r>
       <w:r>
         <w:rPr>
@@ -1379,7 +1379,7 @@
         <w:rPr>
           <w:rStyle w:val="af"/>
         </w:rPr>
-        <w:endnoteReference w:id="6"/>
+        <w:endnoteReference w:id="7"/>
       </w:r>
       <w:r>
         <w:rPr>
@@ -1397,7 +1397,7 @@
         <w:rPr>
           <w:rStyle w:val="af"/>
         </w:rPr>
-        <w:endnoteReference w:id="7"/>
+        <w:endnoteReference w:id="8"/>
       </w:r>
       <w:r>
         <w:rPr>
@@ -1427,7 +1427,7 @@
         <w:rPr>
           <w:rStyle w:val="af"/>
         </w:rPr>
-        <w:endnoteReference w:id="8"/>
+        <w:endnoteReference w:id="9"/>
       </w:r>
       <w:r>
         <w:rPr>
@@ -1445,7 +1445,7 @@
         <w:rPr>
           <w:rStyle w:val="af"/>
         </w:rPr>
-        <w:endnoteReference w:id="9"/>
+        <w:endnoteReference w:id="10"/>
       </w:r>
       <w:r>
         <w:rPr>
@@ -1681,7 +1681,7 @@
         <w:rPr>
           <w:rStyle w:val="af"/>
         </w:rPr>
-        <w:endnoteReference w:id="10"/>
+        <w:endnoteReference w:id="11"/>
       </w:r>
       <w:r>
         <w:rPr>
@@ -1739,7 +1739,7 @@
         <w:rPr>
           <w:rStyle w:val="af"/>
         </w:rPr>
-        <w:endnoteReference w:id="11"/>
+        <w:endnoteReference w:id="12"/>
       </w:r>
       <w:r>
         <w:rPr>
@@ -1803,7 +1803,7 @@
         <w:rPr>
           <w:rStyle w:val="af"/>
         </w:rPr>
-        <w:endnoteReference w:id="12"/>
+        <w:endnoteReference w:id="13"/>
       </w:r>
       <w:r>
         <w:rPr>
@@ -1839,7 +1839,7 @@
         <w:rPr>
           <w:rStyle w:val="af"/>
         </w:rPr>
-        <w:endnoteReference w:id="13"/>
+        <w:endnoteReference w:id="14"/>
       </w:r>
       <w:r>
         <w:rPr>
@@ -1871,7 +1871,7 @@
         <w:rPr>
           <w:rStyle w:val="af"/>
         </w:rPr>
-        <w:endnoteReference w:id="14"/>
+        <w:endnoteReference w:id="15"/>
       </w:r>
       <w:r>
         <w:rPr>
@@ -2085,7 +2085,7 @@
         <w:rPr>
           <w:rStyle w:val="af"/>
         </w:rPr>
-        <w:endnoteReference w:id="15"/>
+        <w:endnoteReference w:id="16"/>
       </w:r>
       <w:r>
         <w:rPr>
@@ -2359,7 +2359,7 @@
         <w:rPr>
           <w:rStyle w:val="af"/>
         </w:rPr>
-        <w:endnoteReference w:id="16"/>
+        <w:endnoteReference w:id="17"/>
       </w:r>
       <w:r>
         <w:rPr>
@@ -2383,7 +2383,7 @@
         <w:rPr>
           <w:rStyle w:val="af"/>
         </w:rPr>
-        <w:endnoteReference w:id="17"/>
+        <w:endnoteReference w:id="18"/>
       </w:r>
       <w:r>
         <w:rPr>
@@ -5442,7 +5442,7 @@
         <w:rPr>
           <w:rStyle w:val="af"/>
         </w:rPr>
-        <w:endnoteReference w:id="18"/>
+        <w:endnoteReference w:id="19"/>
       </w:r>
       <w:r>
         <w:rPr>
@@ -5478,7 +5478,7 @@
         <w:rPr>
           <w:rStyle w:val="af"/>
         </w:rPr>
-        <w:endnoteReference w:id="19"/>
+        <w:endnoteReference w:id="20"/>
       </w:r>
       <w:r>
         <w:rPr>
@@ -5932,7 +5932,7 @@
         <w:rPr>
           <w:rFonts w:hint="eastAsia"/>
         </w:rPr>
-        <w:t>为了使得计算速度更快，我们使用了二值化的方式进行了优化，将标准梯度特征和训练出的模型分别进行二值化，使浮点型数据变成</w:t>
+        <w:t>我们知道计算机进行位运算速度很快，所以我们应该尽量使用位操作来完成计算，首先我们将训练的目标模型进行二值化，用</w:t>
       </w:r>
       <w:r>
         <w:rPr>
@@ -5944,7 +5944,7 @@
         <w:rPr>
           <w:rFonts w:hint="eastAsia"/>
         </w:rPr>
-        <w:t>和</w:t>
+        <w:t>或</w:t>
       </w:r>
       <w:r>
         <w:rPr>
@@ -5956,7 +5956,7 @@
         <w:rPr>
           <w:rFonts w:hint="eastAsia"/>
         </w:rPr>
-        <w:t>的序列，这直接降低了计算难度，用简单的位操作就可以完成计算。</w:t>
+        <w:t>的序列来表示浮点数，同样提取的图像的标准梯度特征也用二进制值表示，这样就使得整个计算过程加速不少。</w:t>
       </w:r>
     </w:p>
     <w:p>
@@ -5973,7 +5973,19 @@
         <w:rPr>
           <w:rFonts w:hint="eastAsia"/>
         </w:rPr>
-        <w:t>由</w:t>
+        <w:t>目标模型</w:t>
+      </w:r>
+      <w:r>
+        <w:rPr>
+          <w:rFonts w:hint="eastAsia"/>
+        </w:rPr>
+        <w:t>w</w:t>
+      </w:r>
+      <w:r>
+        <w:rPr>
+          <w:rFonts w:hint="eastAsia"/>
+        </w:rPr>
+        <w:t>是我们使用</w:t>
       </w:r>
       <w:r>
         <w:rPr>
@@ -5985,7 +5997,49 @@
         <w:rPr>
           <w:rFonts w:hint="eastAsia"/>
         </w:rPr>
-        <w:t>分类器训练出的模型</w:t>
+        <w:t>训练出来的一个由</w:t>
+      </w:r>
+      <w:r>
+        <w:rPr>
+          <w:rFonts w:hint="eastAsia"/>
+        </w:rPr>
+        <w:t>64</w:t>
+      </w:r>
+      <w:r>
+        <w:rPr>
+          <w:rFonts w:hint="eastAsia"/>
+        </w:rPr>
+        <w:t>个浮点数组成的向量</w:t>
+      </w:r>
+      <w:r>
+        <w:rPr>
+          <w:rFonts w:hint="eastAsia"/>
+        </w:rPr>
+        <w:t>。而浮点数的计算比较麻烦，所以需要想办法对数据进行处理，降低计算量。我们采用了二值化近似</w:t>
+      </w:r>
+      <w:r>
+        <w:rPr>
+          <w:rFonts w:hint="eastAsia"/>
+        </w:rPr>
+        <w:t>w:</w:t>
+      </w:r>
+      <w:r>
+        <w:rPr>
+          <w:rFonts w:hint="eastAsia"/>
+        </w:rPr>
+        <w:t>首先将</w:t>
+      </w:r>
+      <w:r>
+        <w:rPr>
+          <w:rFonts w:hint="eastAsia"/>
+        </w:rPr>
+        <w:t>目标</w:t>
+      </w:r>
+      <w:r>
+        <w:rPr>
+          <w:rFonts w:hint="eastAsia"/>
+        </w:rPr>
+        <w:t>模型</w:t>
       </w:r>
       <w:r>
         <w:rPr>
@@ -5997,67 +6051,7 @@
         <w:rPr>
           <w:rFonts w:hint="eastAsia"/>
         </w:rPr>
-        <w:t>是一个</w:t>
-      </w:r>
-      <w:r>
-        <w:rPr>
-          <w:rFonts w:hint="eastAsia"/>
-        </w:rPr>
-        <w:t>64</w:t>
-      </w:r>
-      <w:r>
-        <w:rPr>
-          <w:rFonts w:hint="eastAsia"/>
-        </w:rPr>
-        <w:t>维的向量，这个向量有</w:t>
-      </w:r>
-      <w:r>
-        <w:rPr>
-          <w:rFonts w:hint="eastAsia"/>
-        </w:rPr>
-        <w:t>64</w:t>
-      </w:r>
-      <w:r>
-        <w:rPr>
-          <w:rFonts w:hint="eastAsia"/>
-        </w:rPr>
-        <w:t>个浮点数组成。而浮点数的计算比较麻烦，所以需要想办法对数据进行处理，降低计算量。我们采用了二值化近似</w:t>
-      </w:r>
-      <w:r>
-        <w:rPr>
-          <w:rFonts w:hint="eastAsia"/>
-        </w:rPr>
-        <w:t>w:</w:t>
-      </w:r>
-      <w:r>
-        <w:rPr>
-          <w:rFonts w:hint="eastAsia"/>
-        </w:rPr>
-        <w:t>首先将模型</w:t>
-      </w:r>
-      <w:r>
-        <w:rPr>
-          <w:rFonts w:hint="eastAsia"/>
-        </w:rPr>
-        <w:t>w</w:t>
-      </w:r>
-      <w:r>
-        <w:rPr>
-          <w:rFonts w:hint="eastAsia"/>
-        </w:rPr>
-        <w:t>用一组基来表示</w:t>
-      </w:r>
-      <w:r>
-        <w:rPr>
-          <w:rFonts w:hint="eastAsia"/>
-        </w:rPr>
-        <w:t>(</w:t>
-      </w:r>
-      <w:r>
-        <w:rPr>
-          <w:rFonts w:hint="eastAsia"/>
-        </w:rPr>
-        <w:t>这组基一共</w:t>
+        <w:t>用一组</w:t>
       </w:r>
       <m:oMath>
         <m:sSub>
@@ -6096,19 +6090,25 @@
         <w:rPr>
           <w:rFonts w:hint="eastAsia"/>
         </w:rPr>
-        <w:t>个</w:t>
-      </w:r>
-      <w:r>
-        <w:rPr>
-          <w:rFonts w:hint="eastAsia"/>
-        </w:rPr>
-        <w:t>)</w:t>
-      </w:r>
-      <w:r>
-        <w:rPr>
-          <w:rFonts w:hint="eastAsia"/>
-        </w:rPr>
-        <w:t>，</w:t>
+        <w:t>个的</w:t>
+      </w:r>
+      <w:r>
+        <w:rPr>
+          <w:rFonts w:hint="eastAsia"/>
+        </w:rPr>
+        <w:t>基来表示</w:t>
+      </w:r>
+      <w:r>
+        <w:rPr>
+          <w:rFonts w:hint="eastAsia"/>
+        </w:rPr>
+        <w:t>，计算量的大小</w:t>
+      </w:r>
+      <w:r>
+        <w:rPr>
+          <w:rFonts w:hint="eastAsia"/>
+        </w:rPr>
+        <w:t>与</w:t>
       </w:r>
       <m:oMath>
         <m:sSub>
@@ -6147,7 +6147,13 @@
         <w:rPr>
           <w:rFonts w:hint="eastAsia"/>
         </w:rPr>
-        <w:t>的值直接影响计算量的大小，因此我们取</w:t>
+        <w:t>的值直接相关</w:t>
+      </w:r>
+      <w:r>
+        <w:rPr>
+          <w:rFonts w:hint="eastAsia"/>
+        </w:rPr>
+        <w:t>，因此我们取</w:t>
       </w:r>
       <m:oMath>
         <m:sSub>
@@ -7672,7 +7678,7 @@
         <w:rPr>
           <w:rFonts w:hint="eastAsia"/>
         </w:rPr>
-        <w:t>维模型就被二值化近似为了</w:t>
+        <w:t>维模型就用</w:t>
       </w:r>
       <w:r>
         <w:rPr>
@@ -7684,7 +7690,7 @@
         <w:rPr>
           <w:rFonts w:hint="eastAsia"/>
         </w:rPr>
-        <w:t>和</w:t>
+        <w:t>或</w:t>
       </w:r>
       <w:r>
         <w:rPr>
@@ -7696,7 +7702,13 @@
         <w:rPr>
           <w:rFonts w:hint="eastAsia"/>
         </w:rPr>
-        <w:t>的组合，</w:t>
+        <w:t>的序列来表示了</w:t>
+      </w:r>
+      <w:r>
+        <w:rPr>
+          <w:rFonts w:hint="eastAsia"/>
+        </w:rPr>
+        <w:t>，</w:t>
       </w:r>
       <w:r>
         <w:rPr>
@@ -8019,7 +8031,13 @@
         <w:rPr>
           <w:rFonts w:hint="eastAsia"/>
         </w:rPr>
-        <w:t>梯度值的二值化：计算梯度时得到的每个点的梯度值就是一个</w:t>
+        <w:t>梯度值的二值化：</w:t>
+      </w:r>
+      <w:r>
+        <w:rPr>
+          <w:rFonts w:hint="eastAsia"/>
+        </w:rPr>
+        <w:t>前面介绍的梯度计算方法求出来的梯度值是一个</w:t>
       </w:r>
       <w:r>
         <w:rPr>
@@ -8031,7 +8049,25 @@
         <w:rPr>
           <w:rFonts w:hint="eastAsia"/>
         </w:rPr>
-        <w:t>的一个整数，用一个字节来存储，字节型数据有下面的特点，左边位的权值越大，右边位的权值越小，也就是说高位的值才是决定字节型数据的</w:t>
+        <w:t>范围的一个整数</w:t>
+      </w:r>
+      <w:r>
+        <w:rPr>
+          <w:rFonts w:hint="eastAsia"/>
+        </w:rPr>
+        <w:t>，</w:t>
+      </w:r>
+      <w:r>
+        <w:rPr>
+          <w:rFonts w:hint="eastAsia"/>
+        </w:rPr>
+        <w:t>刚好可以用一个字节来存储，八位的字节型数据有下面的特点。</w:t>
+      </w:r>
+      <w:r>
+        <w:rPr>
+          <w:rFonts w:hint="eastAsia"/>
+        </w:rPr>
+        <w:t>左边位的权值越大，右边位的权值越小，也就是说高位的值才是决定字节型数据的</w:t>
       </w:r>
       <w:r>
         <w:rPr>
@@ -8186,13 +8222,13 @@
         <w:rPr>
           <w:rFonts w:hint="eastAsia"/>
         </w:rPr>
-        <w:t>特征按位平面分层，</w:t>
-      </w:r>
-      <w:r>
-        <w:rPr>
-          <w:rFonts w:hint="eastAsia"/>
-        </w:rPr>
-        <w:t>并对其二值化，位置</w:t>
+        <w:t>特征二值化后按位平面分层</w:t>
+      </w:r>
+      <w:r>
+        <w:rPr>
+          <w:rFonts w:hint="eastAsia"/>
+        </w:rPr>
+        <w:t>，位置</w:t>
       </w:r>
       <w:r>
         <w:rPr>
@@ -8229,7 +8265,6 @@
         <w:rPr>
           <w:rFonts w:hint="eastAsia"/>
         </w:rPr>
-        <w:lastRenderedPageBreak/>
         <w:tab/>
       </w:r>
       <w:r>
@@ -8443,7 +8478,14 @@
         <w:rPr>
           <w:rFonts w:hint="eastAsia"/>
         </w:rPr>
-        <w:t>由于每个位对应的权值不同，所以针对不同的位平面要乘上对应的权值。</w:t>
+        <w:lastRenderedPageBreak/>
+        <w:t>式子中乘了一个值是因为每个位平面的权值不同</w:t>
+      </w:r>
+      <w:r>
+        <w:rPr>
+          <w:rFonts w:hint="eastAsia"/>
+        </w:rPr>
+        <w:t>。</w:t>
       </w:r>
       <m:oMath>
         <m:sSub>
@@ -8506,19 +8548,25 @@
         <w:rPr>
           <w:rFonts w:hint="eastAsia"/>
         </w:rPr>
-        <w:t>值。通过二值化处理后，模型</w:t>
-      </w:r>
-      <w:r>
-        <w:rPr>
-          <w:rFonts w:hint="eastAsia"/>
-        </w:rPr>
-        <w:t>w</w:t>
-      </w:r>
-      <w:r>
-        <w:rPr>
-          <w:rFonts w:hint="eastAsia"/>
-        </w:rPr>
-        <w:t>就是一个</w:t>
+        <w:t>值。通过二值化处理后，</w:t>
+      </w:r>
+      <w:r>
+        <w:rPr>
+          <w:rFonts w:hint="eastAsia"/>
+        </w:rPr>
+        <w:t>目标模型和图像的</w:t>
+      </w:r>
+      <w:r>
+        <w:rPr>
+          <w:rFonts w:hint="eastAsia"/>
+        </w:rPr>
+        <w:t>NG</w:t>
+      </w:r>
+      <w:r>
+        <w:rPr>
+          <w:rFonts w:hint="eastAsia"/>
+        </w:rPr>
+        <w:t>特征都可以用一个</w:t>
       </w:r>
       <w:r>
         <w:rPr>
@@ -8530,19 +8578,37 @@
         <w:rPr>
           <w:rFonts w:hint="eastAsia"/>
         </w:rPr>
-        <w:t>的整型数据，</w:t>
-      </w:r>
-      <w:r>
-        <w:rPr>
-          <w:rFonts w:hint="eastAsia"/>
-        </w:rPr>
-        <w:t>NG</w:t>
-      </w:r>
-      <w:r>
-        <w:rPr>
-          <w:rFonts w:hint="eastAsia"/>
-        </w:rPr>
-        <w:t>特征可以用</w:t>
+        <w:t>的数据来表示</w:t>
+      </w:r>
+      <w:r>
+        <w:rPr>
+          <w:rFonts w:hint="eastAsia"/>
+        </w:rPr>
+        <w:t>。然而</w:t>
+      </w:r>
+      <w:r>
+        <w:rPr>
+          <w:rFonts w:hint="eastAsia"/>
+        </w:rPr>
+        <w:t>我们发现检测框是一个</w:t>
+      </w:r>
+      <w:r>
+        <w:rPr>
+          <w:rFonts w:hint="eastAsia"/>
+        </w:rPr>
+        <w:t>8*8</w:t>
+      </w:r>
+      <w:r>
+        <w:rPr>
+          <w:rFonts w:hint="eastAsia"/>
+        </w:rPr>
+        <w:t>的矩形框</w:t>
+      </w:r>
+      <w:r>
+        <w:rPr>
+          <w:rFonts w:hint="eastAsia"/>
+        </w:rPr>
+        <w:t>，所以需要整个框的</w:t>
       </w:r>
       <w:r>
         <w:rPr>
@@ -8554,7 +8620,19 @@
         <w:rPr>
           <w:rFonts w:hint="eastAsia"/>
         </w:rPr>
-        <w:t>近似。然而对于每个</w:t>
+        <w:t>值，遍历显然是很好耗时的</w:t>
+      </w:r>
+      <w:r>
+        <w:rPr>
+          <w:rFonts w:hint="eastAsia"/>
+        </w:rPr>
+        <w:t>。</w:t>
+      </w:r>
+      <w:r>
+        <w:rPr>
+          <w:rFonts w:hint="eastAsia"/>
+        </w:rPr>
+        <w:t>有一种巧妙的方法来计算这个值，我们发现，相邻点的</w:t>
       </w:r>
       <w:r>
         <w:rPr>
@@ -8566,49 +8644,19 @@
         <w:rPr>
           <w:rFonts w:hint="eastAsia"/>
         </w:rPr>
-        <w:t>值要分别找出各个位平面上的</w:t>
-      </w:r>
-      <w:r>
-        <w:rPr>
-          <w:rFonts w:hint="eastAsia"/>
-        </w:rPr>
-        <w:t>8*8</w:t>
-      </w:r>
-      <w:r>
-        <w:rPr>
-          <w:rFonts w:hint="eastAsia"/>
-        </w:rPr>
-        <w:t>的正方形框，就要对图像的</w:t>
-      </w:r>
-      <w:r>
-        <w:rPr>
-          <w:rFonts w:hint="eastAsia"/>
-        </w:rPr>
-        <w:t>64</w:t>
-      </w:r>
-      <w:r>
-        <w:rPr>
-          <w:rFonts w:hint="eastAsia"/>
-        </w:rPr>
-        <w:t>个值进行遍历。</w:t>
-      </w:r>
-      <w:r>
-        <w:rPr>
-          <w:rFonts w:hint="eastAsia"/>
-        </w:rPr>
-        <w:t>有一种巧妙的方法来计算这个值，我们发现，相邻点的</w:t>
-      </w:r>
-      <w:r>
-        <w:rPr>
-          <w:rFonts w:hint="eastAsia"/>
-        </w:rPr>
-        <w:t>BING</w:t>
-      </w:r>
-      <w:r>
-        <w:rPr>
-          <w:rFonts w:hint="eastAsia"/>
-        </w:rPr>
-        <w:t>值有一定的关系，可以通过位操作滑动的方式，求出每个位置各个位平面上的</w:t>
+        <w:t>值有一定的关系，可以通过</w:t>
+      </w:r>
+      <w:r>
+        <w:rPr>
+          <w:rFonts w:hint="eastAsia"/>
+        </w:rPr>
+        <w:t>移位操作</w:t>
+      </w:r>
+      <w:r>
+        <w:rPr>
+          <w:rFonts w:hint="eastAsia"/>
+        </w:rPr>
+        <w:t>的方式，求出每个位置各个位平面上的</w:t>
       </w:r>
       <w:r>
         <w:rPr>
@@ -9721,7 +9769,7 @@
         <w:rPr>
           <w:rStyle w:val="af"/>
         </w:rPr>
-        <w:endnoteReference w:id="20"/>
+        <w:endnoteReference w:id="21"/>
       </w:r>
       <w:r>
         <w:rPr>
@@ -10085,7 +10133,7 @@
         <w:rPr>
           <w:rStyle w:val="af"/>
         </w:rPr>
-        <w:endnoteReference w:id="21"/>
+        <w:endnoteReference w:id="22"/>
       </w:r>
       <w:r>
         <w:rPr>
@@ -11444,7 +11492,7 @@
         <w:rPr>
           <w:rStyle w:val="af"/>
         </w:rPr>
-        <w:endnoteReference w:id="22"/>
+        <w:endnoteReference w:id="23"/>
       </w:r>
       <w:r>
         <w:rPr>
@@ -19330,7 +19378,7 @@
         <w:rPr>
           <w:rStyle w:val="af"/>
         </w:rPr>
-        <w:endnoteReference w:id="23"/>
+        <w:endnoteReference w:id="24"/>
       </w:r>
       <w:r>
         <w:rPr>
@@ -20657,7 +20705,7 @@
         <w:rPr>
           <w:rStyle w:val="af"/>
         </w:rPr>
-        <w:endnoteReference w:id="24"/>
+        <w:endnoteReference w:id="25"/>
       </w:r>
       <w:r>
         <w:rPr>
@@ -21184,7 +21232,7 @@
         <w:rPr>
           <w:rStyle w:val="af"/>
         </w:rPr>
-        <w:endnoteReference w:id="25"/>
+        <w:endnoteReference w:id="26"/>
       </w:r>
       <w:r>
         <w:rPr>
@@ -23387,7 +23435,7 @@
         <w:rPr>
           <w:rStyle w:val="af"/>
         </w:rPr>
-        <w:endnoteReference w:id="26"/>
+        <w:endnoteReference w:id="27"/>
       </w:r>
       <w:r>
         <w:rPr>
@@ -26302,7 +26350,7 @@
         <w:rPr>
           <w:rStyle w:val="af"/>
         </w:rPr>
-        <w:endnoteReference w:id="27"/>
+        <w:endnoteReference w:id="28"/>
       </w:r>
       <w:r>
         <w:rPr>
@@ -31023,7 +31071,7 @@
         <w:rPr>
           <w:rStyle w:val="af"/>
         </w:rPr>
-        <w:endnoteReference w:id="28"/>
+        <w:endnoteReference w:id="29"/>
       </w:r>
       <w:r>
         <w:rPr>
@@ -31084,7 +31132,7 @@
         <w:rPr>
           <w:rStyle w:val="af"/>
         </w:rPr>
-        <w:endnoteReference w:id="29"/>
+        <w:endnoteReference w:id="30"/>
       </w:r>
       <w:r>
         <w:rPr>
@@ -31755,7 +31803,7 @@
         <w:rPr>
           <w:rStyle w:val="af"/>
         </w:rPr>
-        <w:endnoteReference w:id="30"/>
+        <w:endnoteReference w:id="31"/>
       </w:r>
       <w:r>
         <w:rPr>
@@ -33460,7 +33508,7 @@
         <w:rPr>
           <w:rStyle w:val="af"/>
         </w:rPr>
-        <w:endnoteReference w:id="31"/>
+        <w:endnoteReference w:id="32"/>
       </w:r>
       <w:r>
         <w:rPr>
@@ -34350,7 +34398,7 @@
         <w:rPr>
           <w:rStyle w:val="af"/>
         </w:rPr>
-        <w:endnoteReference w:id="32"/>
+        <w:endnoteReference w:id="33"/>
       </w:r>
       <w:r>
         <w:rPr>
@@ -37793,13 +37841,13 @@
 
 <file path=word/endnotes.xml><?xml version="1.0" encoding="utf-8"?>
 <w:endnotes xmlns:ve="http://schemas.openxmlformats.org/markup-compatibility/2006" xmlns:o="urn:schemas-microsoft-com:office:office" xmlns:r="http://schemas.openxmlformats.org/officeDocument/2006/relationships" xmlns:m="http://schemas.openxmlformats.org/officeDocument/2006/math" xmlns:v="urn:schemas-microsoft-com:vml" xmlns:wp="http://schemas.openxmlformats.org/drawingml/2006/wordprocessingDrawing" xmlns:w10="urn:schemas-microsoft-com:office:word" xmlns:w="http://schemas.openxmlformats.org/wordprocessingml/2006/main" xmlns:wne="http://schemas.microsoft.com/office/word/2006/wordml">
-  <w:endnote w:type="separator" w:id="-1">
+  <w:endnote w:type="separator" w:id="0">
     <w:p/>
   </w:endnote>
-  <w:endnote w:type="continuationSeparator" w:id="0">
+  <w:endnote w:type="continuationSeparator" w:id="1">
     <w:p/>
   </w:endnote>
-  <w:endnote w:id="1">
+  <w:endnote w:id="2">
     <w:p>
       <w:pPr>
         <w:pStyle w:val="ae"/>
@@ -37849,7 +37897,7 @@
       </w:r>
     </w:p>
   </w:endnote>
-  <w:endnote w:id="2">
+  <w:endnote w:id="3">
     <w:p>
       <w:pPr>
         <w:pStyle w:val="ae"/>
@@ -37907,7 +37955,7 @@
       </w:r>
     </w:p>
   </w:endnote>
-  <w:endnote w:id="3">
+  <w:endnote w:id="4">
     <w:p>
       <w:pPr>
         <w:pStyle w:val="ae"/>
@@ -37957,7 +38005,7 @@
       </w:r>
     </w:p>
   </w:endnote>
-  <w:endnote w:id="4">
+  <w:endnote w:id="5">
     <w:p>
       <w:pPr>
         <w:pStyle w:val="ae"/>
@@ -38024,7 +38072,7 @@
       </w:r>
     </w:p>
   </w:endnote>
-  <w:endnote w:id="5">
+  <w:endnote w:id="6">
     <w:p>
       <w:pPr>
         <w:pStyle w:val="ae"/>
@@ -38067,7 +38115,7 @@
       </w:r>
     </w:p>
   </w:endnote>
-  <w:endnote w:id="6">
+  <w:endnote w:id="7">
     <w:p>
       <w:pPr>
         <w:pStyle w:val="ae"/>
@@ -38117,7 +38165,7 @@
       </w:r>
     </w:p>
   </w:endnote>
-  <w:endnote w:id="7">
+  <w:endnote w:id="8">
     <w:p>
       <w:pPr>
         <w:pStyle w:val="ae"/>
@@ -38167,7 +38215,7 @@
       </w:r>
     </w:p>
   </w:endnote>
-  <w:endnote w:id="8">
+  <w:endnote w:id="9">
     <w:p>
       <w:pPr>
         <w:pStyle w:val="ae"/>
@@ -38217,7 +38265,7 @@
       </w:r>
     </w:p>
   </w:endnote>
-  <w:endnote w:id="9">
+  <w:endnote w:id="10">
     <w:p>
       <w:pPr>
         <w:pStyle w:val="ae"/>
@@ -38267,7 +38315,7 @@
       </w:r>
     </w:p>
   </w:endnote>
-  <w:endnote w:id="10">
+  <w:endnote w:id="11">
     <w:p>
       <w:pPr>
         <w:pStyle w:val="ae"/>
@@ -38317,7 +38365,7 @@
       </w:r>
     </w:p>
   </w:endnote>
-  <w:endnote w:id="11">
+  <w:endnote w:id="12">
     <w:p>
       <w:pPr>
         <w:pStyle w:val="ae"/>
@@ -38367,7 +38415,7 @@
       </w:r>
     </w:p>
   </w:endnote>
-  <w:endnote w:id="12">
+  <w:endnote w:id="13">
     <w:p>
       <w:pPr>
         <w:pStyle w:val="ae"/>
@@ -38417,7 +38465,7 @@
       </w:r>
     </w:p>
   </w:endnote>
-  <w:endnote w:id="13">
+  <w:endnote w:id="14">
     <w:p>
       <w:pPr>
         <w:pStyle w:val="ae"/>
@@ -38467,7 +38515,7 @@
       </w:r>
     </w:p>
   </w:endnote>
-  <w:endnote w:id="14">
+  <w:endnote w:id="15">
     <w:p>
       <w:pPr>
         <w:pStyle w:val="ae"/>
@@ -38557,7 +38605,7 @@
       </w:r>
     </w:p>
   </w:endnote>
-  <w:endnote w:id="15">
+  <w:endnote w:id="16">
     <w:p>
       <w:pPr>
         <w:pStyle w:val="ae"/>
@@ -38624,7 +38672,7 @@
       </w:r>
     </w:p>
   </w:endnote>
-  <w:endnote w:id="16">
+  <w:endnote w:id="17">
     <w:p>
       <w:pPr>
         <w:pStyle w:val="ae"/>
@@ -38674,7 +38722,7 @@
       </w:r>
     </w:p>
   </w:endnote>
-  <w:endnote w:id="17">
+  <w:endnote w:id="18">
     <w:p>
       <w:pPr>
         <w:pStyle w:val="ae"/>
@@ -38724,7 +38772,7 @@
       </w:r>
     </w:p>
   </w:endnote>
-  <w:endnote w:id="18">
+  <w:endnote w:id="19">
     <w:p>
       <w:pPr>
         <w:pStyle w:val="ae"/>
@@ -38774,7 +38822,7 @@
       </w:r>
     </w:p>
   </w:endnote>
-  <w:endnote w:id="19">
+  <w:endnote w:id="20">
     <w:p>
       <w:pPr>
         <w:pStyle w:val="ae"/>
@@ -38824,7 +38872,7 @@
       </w:r>
     </w:p>
   </w:endnote>
-  <w:endnote w:id="20">
+  <w:endnote w:id="21">
     <w:p>
       <w:pPr>
         <w:pStyle w:val="ae"/>
@@ -38891,7 +38939,7 @@
       </w:r>
     </w:p>
   </w:endnote>
-  <w:endnote w:id="21">
+  <w:endnote w:id="22">
     <w:p>
       <w:pPr>
         <w:pStyle w:val="ae"/>
@@ -38981,7 +39029,7 @@
       </w:r>
     </w:p>
   </w:endnote>
-  <w:endnote w:id="22">
+  <w:endnote w:id="23">
     <w:p>
       <w:pPr>
         <w:pStyle w:val="ae"/>
@@ -39031,7 +39079,7 @@
       </w:r>
     </w:p>
   </w:endnote>
-  <w:endnote w:id="23">
+  <w:endnote w:id="24">
     <w:p>
       <w:pPr>
         <w:pStyle w:val="ae"/>
@@ -39081,7 +39129,7 @@
       </w:r>
     </w:p>
   </w:endnote>
-  <w:endnote w:id="24">
+  <w:endnote w:id="25">
     <w:p>
       <w:pPr>
         <w:pStyle w:val="ae"/>
@@ -39146,7 +39194,7 @@
       </w:r>
     </w:p>
   </w:endnote>
-  <w:endnote w:id="25">
+  <w:endnote w:id="26">
     <w:p>
       <w:pPr>
         <w:pStyle w:val="ae"/>
@@ -39196,7 +39244,7 @@
       </w:r>
     </w:p>
   </w:endnote>
-  <w:endnote w:id="26">
+  <w:endnote w:id="27">
     <w:p>
       <w:pPr>
         <w:pStyle w:val="ae"/>
@@ -39274,7 +39322,7 @@
       </w:r>
     </w:p>
   </w:endnote>
-  <w:endnote w:id="27">
+  <w:endnote w:id="28">
     <w:p>
       <w:pPr>
         <w:pStyle w:val="ae"/>
@@ -39313,7 +39361,7 @@
       </w:r>
     </w:p>
   </w:endnote>
-  <w:endnote w:id="28">
+  <w:endnote w:id="29">
     <w:p>
       <w:pPr>
         <w:pStyle w:val="ae"/>
@@ -39363,7 +39411,7 @@
       </w:r>
     </w:p>
   </w:endnote>
-  <w:endnote w:id="29">
+  <w:endnote w:id="30">
     <w:p>
       <w:pPr>
         <w:pStyle w:val="ae"/>
@@ -39453,7 +39501,7 @@
       </w:r>
     </w:p>
   </w:endnote>
-  <w:endnote w:id="30">
+  <w:endnote w:id="31">
     <w:p>
       <w:pPr>
         <w:pStyle w:val="ae"/>
@@ -39575,7 +39623,7 @@
       </w:r>
     </w:p>
   </w:endnote>
-  <w:endnote w:id="31">
+  <w:endnote w:id="32">
     <w:p>
       <w:pPr>
         <w:pStyle w:val="ae"/>
@@ -39681,7 +39729,7 @@
       </w:r>
     </w:p>
   </w:endnote>
-  <w:endnote w:id="32">
+  <w:endnote w:id="33">
     <w:p>
       <w:pPr>
         <w:pStyle w:val="ae"/>
@@ -39888,14 +39936,14 @@
 
 <file path=word/footnotes.xml><?xml version="1.0" encoding="utf-8"?>
 <w:footnotes xmlns:ve="http://schemas.openxmlformats.org/markup-compatibility/2006" xmlns:o="urn:schemas-microsoft-com:office:office" xmlns:r="http://schemas.openxmlformats.org/officeDocument/2006/relationships" xmlns:m="http://schemas.openxmlformats.org/officeDocument/2006/math" xmlns:v="urn:schemas-microsoft-com:vml" xmlns:wp="http://schemas.openxmlformats.org/drawingml/2006/wordprocessingDrawing" xmlns:w10="urn:schemas-microsoft-com:office:word" xmlns:w="http://schemas.openxmlformats.org/wordprocessingml/2006/main" xmlns:wne="http://schemas.microsoft.com/office/word/2006/wordml">
-  <w:footnote w:type="separator" w:id="-1">
+  <w:footnote w:type="separator" w:id="0">
     <w:p>
       <w:r>
         <w:separator/>
       </w:r>
     </w:p>
   </w:footnote>
-  <w:footnote w:type="continuationSeparator" w:id="0">
+  <w:footnote w:type="continuationSeparator" w:id="1">
     <w:p>
       <w:r>
         <w:continuationSeparator/>
@@ -41193,7 +41241,7 @@
           <c:xMode val="edge"/>
           <c:yMode val="edge"/>
           <c:x val="0.16232538155985304"/>
-          <c:y val="0.13926393537194937"/>
+          <c:y val="0.13926393537194945"/>
           <c:w val="0.78396522802431112"/>
           <c:h val="0.61906200529674726"/>
         </c:manualLayout>
@@ -41251,7 +41299,7 @@
                   <c:v>0.56999999999999995</c:v>
                 </c:pt>
                 <c:pt idx="1">
-                  <c:v>0.31000000000000105</c:v>
+                  <c:v>0.31000000000000116</c:v>
                 </c:pt>
                 <c:pt idx="2">
                   <c:v>0.26</c:v>
@@ -41269,25 +41317,25 @@
             </c:numRef>
           </c:val>
         </c:ser>
-        <c:axId val="103166336"/>
-        <c:axId val="103169024"/>
+        <c:axId val="132552960"/>
+        <c:axId val="147435520"/>
       </c:barChart>
       <c:catAx>
-        <c:axId val="103166336"/>
+        <c:axId val="132552960"/>
         <c:scaling>
           <c:orientation val="minMax"/>
         </c:scaling>
         <c:axPos val="b"/>
         <c:numFmt formatCode="General" sourceLinked="1"/>
         <c:tickLblPos val="nextTo"/>
-        <c:crossAx val="103169024"/>
+        <c:crossAx val="147435520"/>
         <c:crosses val="autoZero"/>
         <c:auto val="1"/>
         <c:lblAlgn val="ctr"/>
         <c:lblOffset val="100"/>
       </c:catAx>
       <c:valAx>
-        <c:axId val="103169024"/>
+        <c:axId val="147435520"/>
         <c:scaling>
           <c:orientation val="minMax"/>
         </c:scaling>
@@ -41295,7 +41343,7 @@
         <c:majorGridlines/>
         <c:numFmt formatCode="General" sourceLinked="1"/>
         <c:tickLblPos val="nextTo"/>
-        <c:crossAx val="103166336"/>
+        <c:crossAx val="132552960"/>
         <c:crosses val="autoZero"/>
         <c:crossBetween val="between"/>
       </c:valAx>

--- a/论文.docx
+++ b/论文.docx
@@ -967,7 +967,7 @@
         <w:rPr>
           <w:rStyle w:val="af"/>
         </w:rPr>
-        <w:endnoteReference w:id="2"/>
+        <w:endnoteReference w:id="1"/>
       </w:r>
       <w:bookmarkEnd w:id="0"/>
       <w:r>
@@ -1270,9 +1270,39 @@
         <w:rPr>
           <w:rStyle w:val="af"/>
         </w:rPr>
+        <w:endnoteReference w:id="2"/>
+      </w:r>
+      <w:bookmarkEnd w:id="1"/>
+      <w:r>
+        <w:rPr>
+          <w:rStyle w:val="af"/>
+        </w:rPr>
+        <w:t>]</w:t>
+      </w:r>
+      <w:r>
+        <w:rPr>
+          <w:rFonts w:hint="eastAsia"/>
+        </w:rPr>
+        <w:t>、</w:t>
+      </w:r>
+      <w:r>
+        <w:rPr>
+          <w:rFonts w:hint="eastAsia"/>
+        </w:rPr>
+        <w:t>SVM</w:t>
+      </w:r>
+      <w:r>
+        <w:rPr>
+          <w:rStyle w:val="af"/>
+        </w:rPr>
+        <w:t>[</w:t>
+      </w:r>
+      <w:r>
+        <w:rPr>
+          <w:rStyle w:val="af"/>
+        </w:rPr>
         <w:endnoteReference w:id="3"/>
       </w:r>
-      <w:bookmarkEnd w:id="1"/>
       <w:r>
         <w:rPr>
           <w:rStyle w:val="af"/>
@@ -1289,7 +1319,13 @@
         <w:rPr>
           <w:rFonts w:hint="eastAsia"/>
         </w:rPr>
-        <w:t>SVM</w:t>
+        <w:t>AdaB</w:t>
+      </w:r>
+      <w:r>
+        <w:rPr>
+          <w:rFonts w:hint="eastAsia"/>
+        </w:rPr>
+        <w:t>oost</w:t>
       </w:r>
       <w:r>
         <w:rPr>
@@ -1313,19 +1349,7 @@
         <w:rPr>
           <w:rFonts w:hint="eastAsia"/>
         </w:rPr>
-        <w:t>、</w:t>
-      </w:r>
-      <w:r>
-        <w:rPr>
-          <w:rFonts w:hint="eastAsia"/>
-        </w:rPr>
-        <w:t>AdaB</w:t>
-      </w:r>
-      <w:r>
-        <w:rPr>
-          <w:rFonts w:hint="eastAsia"/>
-        </w:rPr>
-        <w:t>oost</w:t>
+        <w:t>、级联分类器</w:t>
       </w:r>
       <w:r>
         <w:rPr>
@@ -1347,12 +1371,6 @@
       </w:r>
       <w:r>
         <w:rPr>
-          <w:rFonts w:hint="eastAsia"/>
-        </w:rPr>
-        <w:t>、级联分类器</w:t>
-      </w:r>
-      <w:r>
-        <w:rPr>
           <w:rStyle w:val="af"/>
         </w:rPr>
         <w:t>[</w:t>
@@ -1389,6 +1407,18 @@
       </w:r>
       <w:r>
         <w:rPr>
+          <w:rFonts w:hint="eastAsia"/>
+        </w:rPr>
+        <w:t>以及当前十分火</w:t>
+      </w:r>
+      <w:r>
+        <w:rPr>
+          <w:rFonts w:hint="eastAsia"/>
+        </w:rPr>
+        <w:t>热的深度学习</w:t>
+      </w:r>
+      <w:r>
+        <w:rPr>
           <w:rStyle w:val="af"/>
         </w:rPr>
         <w:t>[</w:t>
@@ -1407,18 +1437,6 @@
       </w:r>
       <w:r>
         <w:rPr>
-          <w:rFonts w:hint="eastAsia"/>
-        </w:rPr>
-        <w:t>以及当前十分火</w:t>
-      </w:r>
-      <w:r>
-        <w:rPr>
-          <w:rFonts w:hint="eastAsia"/>
-        </w:rPr>
-        <w:t>热的深度学习</w:t>
-      </w:r>
-      <w:r>
-        <w:rPr>
           <w:rStyle w:val="af"/>
         </w:rPr>
         <w:t>[</w:t>
@@ -1428,24 +1446,6 @@
           <w:rStyle w:val="af"/>
         </w:rPr>
         <w:endnoteReference w:id="9"/>
-      </w:r>
-      <w:r>
-        <w:rPr>
-          <w:rStyle w:val="af"/>
-        </w:rPr>
-        <w:t>]</w:t>
-      </w:r>
-      <w:r>
-        <w:rPr>
-          <w:rStyle w:val="af"/>
-        </w:rPr>
-        <w:t>[</w:t>
-      </w:r>
-      <w:r>
-        <w:rPr>
-          <w:rStyle w:val="af"/>
-        </w:rPr>
-        <w:endnoteReference w:id="10"/>
       </w:r>
       <w:r>
         <w:rPr>
@@ -1681,7 +1681,7 @@
         <w:rPr>
           <w:rStyle w:val="af"/>
         </w:rPr>
-        <w:endnoteReference w:id="11"/>
+        <w:endnoteReference w:id="10"/>
       </w:r>
       <w:r>
         <w:rPr>
@@ -1739,7 +1739,7 @@
         <w:rPr>
           <w:rStyle w:val="af"/>
         </w:rPr>
-        <w:endnoteReference w:id="12"/>
+        <w:endnoteReference w:id="11"/>
       </w:r>
       <w:r>
         <w:rPr>
@@ -1803,43 +1803,43 @@
         <w:rPr>
           <w:rStyle w:val="af"/>
         </w:rPr>
+        <w:endnoteReference w:id="12"/>
+      </w:r>
+      <w:r>
+        <w:rPr>
+          <w:rStyle w:val="af"/>
+        </w:rPr>
+        <w:t>]</w:t>
+      </w:r>
+      <w:r>
+        <w:rPr>
+          <w:rFonts w:hint="eastAsia"/>
+        </w:rPr>
+        <w:t>，</w:t>
+      </w:r>
+      <w:r>
+        <w:rPr>
+          <w:rFonts w:hint="eastAsia"/>
+        </w:rPr>
+        <w:t>INRIA</w:t>
+      </w:r>
+      <w:r>
+        <w:rPr>
+          <w:rFonts w:hint="eastAsia"/>
+        </w:rPr>
+        <w:t>数据库</w:t>
+      </w:r>
+      <w:r>
+        <w:rPr>
+          <w:rStyle w:val="af"/>
+        </w:rPr>
+        <w:t>[</w:t>
+      </w:r>
+      <w:r>
+        <w:rPr>
+          <w:rStyle w:val="af"/>
+        </w:rPr>
         <w:endnoteReference w:id="13"/>
-      </w:r>
-      <w:r>
-        <w:rPr>
-          <w:rStyle w:val="af"/>
-        </w:rPr>
-        <w:t>]</w:t>
-      </w:r>
-      <w:r>
-        <w:rPr>
-          <w:rFonts w:hint="eastAsia"/>
-        </w:rPr>
-        <w:t>，</w:t>
-      </w:r>
-      <w:r>
-        <w:rPr>
-          <w:rFonts w:hint="eastAsia"/>
-        </w:rPr>
-        <w:t>INRIA</w:t>
-      </w:r>
-      <w:r>
-        <w:rPr>
-          <w:rFonts w:hint="eastAsia"/>
-        </w:rPr>
-        <w:t>数据库</w:t>
-      </w:r>
-      <w:r>
-        <w:rPr>
-          <w:rStyle w:val="af"/>
-        </w:rPr>
-        <w:t>[</w:t>
-      </w:r>
-      <w:r>
-        <w:rPr>
-          <w:rStyle w:val="af"/>
-        </w:rPr>
-        <w:endnoteReference w:id="14"/>
       </w:r>
       <w:r>
         <w:rPr>
@@ -1871,7 +1871,7 @@
         <w:rPr>
           <w:rStyle w:val="af"/>
         </w:rPr>
-        <w:endnoteReference w:id="15"/>
+        <w:endnoteReference w:id="14"/>
       </w:r>
       <w:r>
         <w:rPr>
@@ -2085,7 +2085,7 @@
         <w:rPr>
           <w:rStyle w:val="af"/>
         </w:rPr>
-        <w:endnoteReference w:id="16"/>
+        <w:endnoteReference w:id="15"/>
       </w:r>
       <w:r>
         <w:rPr>
@@ -2359,31 +2359,31 @@
         <w:rPr>
           <w:rStyle w:val="af"/>
         </w:rPr>
+        <w:endnoteReference w:id="16"/>
+      </w:r>
+      <w:r>
+        <w:rPr>
+          <w:rStyle w:val="af"/>
+        </w:rPr>
+        <w:t>]</w:t>
+      </w:r>
+      <w:r>
+        <w:rPr>
+          <w:rFonts w:hint="eastAsia"/>
+        </w:rPr>
+        <w:t>就是实现这样的功能。似物性采样方法致力于找出包含图像中所有对象的小量建议窗口，为后面的精确检测提供建议区域</w:t>
+      </w:r>
+      <w:r>
+        <w:rPr>
+          <w:rStyle w:val="af"/>
+        </w:rPr>
+        <w:t>[</w:t>
+      </w:r>
+      <w:r>
+        <w:rPr>
+          <w:rStyle w:val="af"/>
+        </w:rPr>
         <w:endnoteReference w:id="17"/>
-      </w:r>
-      <w:r>
-        <w:rPr>
-          <w:rStyle w:val="af"/>
-        </w:rPr>
-        <w:t>]</w:t>
-      </w:r>
-      <w:r>
-        <w:rPr>
-          <w:rFonts w:hint="eastAsia"/>
-        </w:rPr>
-        <w:t>就是实现这样的功能。似物性采样方法致力于找出包含图像中所有对象的小量建议窗口，为后面的精确检测提供建议区域</w:t>
-      </w:r>
-      <w:r>
-        <w:rPr>
-          <w:rStyle w:val="af"/>
-        </w:rPr>
-        <w:t>[</w:t>
-      </w:r>
-      <w:r>
-        <w:rPr>
-          <w:rStyle w:val="af"/>
-        </w:rPr>
-        <w:endnoteReference w:id="18"/>
       </w:r>
       <w:r>
         <w:rPr>
@@ -2846,11 +2846,20 @@
     <w:p>
       <w:pPr>
         <w:jc w:val="center"/>
+        <w:rPr>
+          <w:rFonts w:hint="eastAsia"/>
+        </w:rPr>
       </w:pPr>
-      <w:r>
-        <w:rPr>
-          <w:rFonts w:hint="eastAsia"/>
-        </w:rPr>
+    </w:p>
+    <w:p>
+      <w:pPr>
+        <w:jc w:val="center"/>
+      </w:pPr>
+      <w:r>
+        <w:rPr>
+          <w:rFonts w:hint="eastAsia"/>
+        </w:rPr>
+        <w:lastRenderedPageBreak/>
         <w:t>第二</w:t>
       </w:r>
       <w:r>
@@ -2878,7 +2887,6 @@
         <w:rPr>
           <w:rFonts w:hint="eastAsia"/>
         </w:rPr>
-        <w:lastRenderedPageBreak/>
         <w:t>本文提出的是一种结合似物性检测和统计学习的行人检测算法。传统的行人检测算法大都采用滑动窗口产生候选框，然后将候选框的特征输入到训练好的分类器去进行分类，从而判定一个候选框内是否有行人</w:t>
       </w:r>
       <w:r>
@@ -3523,6 +3531,7 @@
         <w:rPr>
           <w:rFonts w:hint="eastAsia"/>
         </w:rPr>
+        <w:lastRenderedPageBreak/>
         <w:t>BING</w:t>
       </w:r>
       <w:r>
@@ -3559,7 +3568,6 @@
         <w:rPr>
           <w:rFonts w:hint="eastAsia"/>
         </w:rPr>
-        <w:lastRenderedPageBreak/>
         <w:t>的梯度</w:t>
       </w:r>
       <w:r>
@@ -5071,6 +5079,7 @@
         <w:rPr>
           <w:rFonts w:hint="eastAsia"/>
         </w:rPr>
+        <w:lastRenderedPageBreak/>
         <w:tab/>
       </w:r>
       <w:r>
@@ -5290,7 +5299,6 @@
         <w:rPr>
           <w:rFonts w:hint="eastAsia"/>
         </w:rPr>
-        <w:lastRenderedPageBreak/>
         <w:tab/>
       </w:r>
       <w:r>
@@ -5442,43 +5450,43 @@
         <w:rPr>
           <w:rStyle w:val="af"/>
         </w:rPr>
+        <w:endnoteReference w:id="18"/>
+      </w:r>
+      <w:r>
+        <w:rPr>
+          <w:rStyle w:val="af"/>
+        </w:rPr>
+        <w:t>]</w:t>
+      </w:r>
+      <w:r>
+        <w:rPr>
+          <w:rFonts w:hint="eastAsia"/>
+        </w:rPr>
+        <w:t>,</w:t>
+      </w:r>
+      <w:r>
+        <w:rPr>
+          <w:rFonts w:hint="eastAsia"/>
+        </w:rPr>
+        <w:t>相对与</w:t>
+      </w:r>
+      <w:r>
+        <w:rPr>
+          <w:rFonts w:hint="eastAsia"/>
+        </w:rPr>
+        <w:t>LIBSVM</w:t>
+      </w:r>
+      <w:r>
+        <w:rPr>
+          <w:rStyle w:val="af"/>
+        </w:rPr>
+        <w:t>[</w:t>
+      </w:r>
+      <w:r>
+        <w:rPr>
+          <w:rStyle w:val="af"/>
+        </w:rPr>
         <w:endnoteReference w:id="19"/>
-      </w:r>
-      <w:r>
-        <w:rPr>
-          <w:rStyle w:val="af"/>
-        </w:rPr>
-        <w:t>]</w:t>
-      </w:r>
-      <w:r>
-        <w:rPr>
-          <w:rFonts w:hint="eastAsia"/>
-        </w:rPr>
-        <w:t>,</w:t>
-      </w:r>
-      <w:r>
-        <w:rPr>
-          <w:rFonts w:hint="eastAsia"/>
-        </w:rPr>
-        <w:t>相对与</w:t>
-      </w:r>
-      <w:r>
-        <w:rPr>
-          <w:rFonts w:hint="eastAsia"/>
-        </w:rPr>
-        <w:t>LIBSVM</w:t>
-      </w:r>
-      <w:r>
-        <w:rPr>
-          <w:rStyle w:val="af"/>
-        </w:rPr>
-        <w:t>[</w:t>
-      </w:r>
-      <w:r>
-        <w:rPr>
-          <w:rStyle w:val="af"/>
-        </w:rPr>
-        <w:endnoteReference w:id="20"/>
       </w:r>
       <w:r>
         <w:rPr>
@@ -5879,7 +5887,14 @@
         <w:rPr>
           <w:rFonts w:hint="eastAsia"/>
         </w:rPr>
-        <w:t>模型计算每个预测框的得分，再根据对应子图尺寸的参数进行校正，使得概率大的变得更大，概率小的变更小，使得检测的质量提高，最后通过</w:t>
+        <w:t>模型计算每个预测框的得分，再根据对应子图尺寸的参数进行校正，使得概率大的变得更大，概率小的变更小，</w:t>
+      </w:r>
+      <w:r>
+        <w:rPr>
+          <w:rFonts w:hint="eastAsia"/>
+        </w:rPr>
+        <w:lastRenderedPageBreak/>
+        <w:t>使得检测的质量提高，最后通过</w:t>
       </w:r>
       <w:r>
         <w:rPr>
@@ -5925,7 +5940,6 @@
         <w:rPr>
           <w:rFonts w:hint="eastAsia"/>
         </w:rPr>
-        <w:lastRenderedPageBreak/>
         <w:tab/>
       </w:r>
       <w:r>
@@ -8204,6 +8218,7 @@
         <w:rPr>
           <w:rFonts w:hint="eastAsia"/>
         </w:rPr>
+        <w:lastRenderedPageBreak/>
         <w:tab/>
       </w:r>
       <w:r>
@@ -8478,7 +8493,6 @@
         <w:rPr>
           <w:rFonts w:hint="eastAsia"/>
         </w:rPr>
-        <w:lastRenderedPageBreak/>
         <w:t>式子中乘了一个值是因为每个位平面的权值不同</w:t>
       </w:r>
       <w:r>
@@ -9362,7 +9376,14 @@
         <w:rPr>
           <w:rFonts w:hint="eastAsia"/>
         </w:rPr>
-        <w:t>位值。具体的算法表示如下图</w:t>
+        <w:t>位值。具体的算法表示如</w:t>
+      </w:r>
+      <w:r>
+        <w:rPr>
+          <w:rFonts w:hint="eastAsia"/>
+        </w:rPr>
+        <w:lastRenderedPageBreak/>
+        <w:t>下图</w:t>
       </w:r>
       <w:r>
         <w:rPr>
@@ -9385,7 +9406,6 @@
         <w:rPr>
           <w:noProof/>
         </w:rPr>
-        <w:lastRenderedPageBreak/>
         <w:drawing>
           <wp:inline distT="0" distB="0" distL="0" distR="0">
             <wp:extent cx="3492849" cy="1713244"/>
@@ -9629,7 +9649,13 @@
         <w:rPr>
           <w:rFonts w:hint="eastAsia"/>
         </w:rPr>
-        <w:t>经过预测后，第一级的模型</w:t>
+        <w:t>第一级分类器</w:t>
+      </w:r>
+      <w:r>
+        <w:rPr>
+          <w:rFonts w:hint="eastAsia"/>
+        </w:rPr>
+        <w:t>模型</w:t>
       </w:r>
       <w:r>
         <w:rPr>
@@ -9641,7 +9667,13 @@
         <w:rPr>
           <w:rFonts w:hint="eastAsia"/>
         </w:rPr>
-        <w:t>会对每一个框进行评分，分数的大小表示这个框包含目标的概率大小。然而</w:t>
+        <w:t>会对每一个框进行评分，分数的大小表示这个框包含目标的可能性</w:t>
+      </w:r>
+      <w:r>
+        <w:rPr>
+          <w:rFonts w:hint="eastAsia"/>
+        </w:rPr>
+        <w:t>。然而</w:t>
       </w:r>
       <w:r>
         <w:rPr>
@@ -9671,26 +9703,20 @@
         <w:rPr>
           <w:rFonts w:hint="eastAsia"/>
         </w:rPr>
+        <w:t>，所以会产生很多的框，必须通过一定的方法来把一些窗口给过滤掉，否则的话检测速度不会有明显提升。</w:t>
+      </w:r>
+    </w:p>
+    <w:p>
+      <w:r>
+        <w:rPr>
+          <w:rFonts w:hint="eastAsia"/>
+        </w:rPr>
         <w:tab/>
       </w:r>
       <w:r>
         <w:rPr>
           <w:rFonts w:hint="eastAsia"/>
         </w:rPr>
-        <w:t>，所以会产生很多的框，必须通过一定的方法来把一些窗口给过滤掉，否则的话检测速度不会有明显提升。</w:t>
-      </w:r>
-    </w:p>
-    <w:p>
-      <w:r>
-        <w:rPr>
-          <w:rFonts w:hint="eastAsia"/>
-        </w:rPr>
-        <w:tab/>
-      </w:r>
-      <w:r>
-        <w:rPr>
-          <w:rFonts w:hint="eastAsia"/>
-        </w:rPr>
         <w:t>非极大值抑制是</w:t>
       </w:r>
       <w:r>
@@ -9745,7 +9771,31 @@
         <w:rPr>
           <w:rFonts w:hint="eastAsia"/>
         </w:rPr>
-        <w:t>提出的一种高效过滤方法，该方法在局部搜索极大值。局部区域代表一个邻域，邻域有两个可变的参数，一个是邻域的维数，另一个是邻域的大小。非极大值抑制被应用在了许多计算机视觉算法中，如：</w:t>
+        <w:t>提出的一种高效过滤方法，该方法在局部搜索极大值。局部区域</w:t>
+      </w:r>
+      <w:r>
+        <w:rPr>
+          <w:rFonts w:hint="eastAsia"/>
+        </w:rPr>
+        <w:t>是指一定大小的邻域</w:t>
+      </w:r>
+      <w:r>
+        <w:rPr>
+          <w:rFonts w:hint="eastAsia"/>
+        </w:rPr>
+        <w:t>，邻域有</w:t>
+      </w:r>
+      <w:r>
+        <w:rPr>
+          <w:rFonts w:hint="eastAsia"/>
+        </w:rPr>
+        <w:t>维数和大小两个可变的参数</w:t>
+      </w:r>
+      <w:r>
+        <w:rPr>
+          <w:rFonts w:hint="eastAsia"/>
+        </w:rPr>
+        <w:t>。非极大值抑制被应用在了许多计算机视觉算法中，如：</w:t>
       </w:r>
       <w:r>
         <w:rPr>
@@ -9769,7 +9819,7 @@
         <w:rPr>
           <w:rStyle w:val="af"/>
         </w:rPr>
-        <w:endnoteReference w:id="21"/>
+        <w:endnoteReference w:id="20"/>
       </w:r>
       <w:r>
         <w:rPr>
@@ -9787,7 +9837,7 @@
         <w:rPr>
           <w:rFonts w:hint="eastAsia"/>
         </w:rPr>
-        <w:t>在</w:t>
+        <w:t>通过滑动窗口的方法提取的图像的</w:t>
       </w:r>
       <w:r>
         <w:rPr>
@@ -9799,19 +9849,37 @@
         <w:rPr>
           <w:rFonts w:hint="eastAsia"/>
         </w:rPr>
-        <w:t>算法中，滑动窗口提取特征经模型</w:t>
-      </w:r>
-      <w:r>
-        <w:rPr>
-          <w:rFonts w:hint="eastAsia"/>
-        </w:rPr>
-        <w:t>w</w:t>
-      </w:r>
-      <w:r>
-        <w:rPr>
-          <w:rFonts w:hint="eastAsia"/>
-        </w:rPr>
-        <w:t>计算后，每个窗口会得到一个分数。但是滑动窗口明显会产生许多没用的窗口。这个时候就需要在一定邻域中找出分数最高的那些窗口，然后舍弃分数低的窗口。算法的步骤如下：</w:t>
+        <w:t>特征经过两级分类器后会得到一个分数，用于判断窗口中是否包含对象</w:t>
+      </w:r>
+      <w:r>
+        <w:rPr>
+          <w:rFonts w:hint="eastAsia"/>
+        </w:rPr>
+        <w:t>。但是滑动窗口</w:t>
+      </w:r>
+      <w:r>
+        <w:rPr>
+          <w:rFonts w:hint="eastAsia"/>
+        </w:rPr>
+        <w:t>的检测方法</w:t>
+      </w:r>
+      <w:r>
+        <w:rPr>
+          <w:rFonts w:hint="eastAsia"/>
+        </w:rPr>
+        <w:t>明显</w:t>
+      </w:r>
+      <w:r>
+        <w:rPr>
+          <w:rFonts w:hint="eastAsia"/>
+        </w:rPr>
+        <w:t>最终</w:t>
+      </w:r>
+      <w:r>
+        <w:rPr>
+          <w:rFonts w:hint="eastAsia"/>
+        </w:rPr>
+        <w:t>会产生许多没用的窗口。这个时候就需要在一定邻域中找出分数最高的那些窗口，然后舍弃分数低的窗口。算法的步骤如下：</w:t>
       </w:r>
     </w:p>
     <w:p>
@@ -9868,19 +9936,7 @@
         <w:rPr>
           <w:rFonts w:hint="eastAsia"/>
         </w:rPr>
-        <w:t>当得到一个预测框时，先查看其标记值是否为</w:t>
-      </w:r>
-      <w:r>
-        <w:rPr>
-          <w:rFonts w:hint="eastAsia"/>
-        </w:rPr>
-        <w:t>1,</w:t>
-      </w:r>
-      <w:r>
-        <w:rPr>
-          <w:rFonts w:hint="eastAsia"/>
-        </w:rPr>
-        <w:t>如果为</w:t>
+        <w:t>从得分最高的框开始，检查在其邻域内的检测框，如果标记为</w:t>
       </w:r>
       <w:r>
         <w:rPr>
@@ -9892,19 +9948,7 @@
         <w:rPr>
           <w:rFonts w:hint="eastAsia"/>
         </w:rPr>
-        <w:t>，则在其</w:t>
-      </w:r>
-      <w:r>
-        <w:rPr>
-          <w:rFonts w:hint="eastAsia"/>
-        </w:rPr>
-        <w:t>4*4</w:t>
-      </w:r>
-      <w:r>
-        <w:rPr>
-          <w:rFonts w:hint="eastAsia"/>
-        </w:rPr>
-        <w:t>的邻域内，全部标记为</w:t>
+        <w:t>，则重新标注为</w:t>
       </w:r>
       <w:r>
         <w:rPr>
@@ -9916,7 +9960,7 @@
         <w:rPr>
           <w:rFonts w:hint="eastAsia"/>
         </w:rPr>
-        <w:t>。</w:t>
+        <w:t>；同样的方法处理剩余的窗口。</w:t>
       </w:r>
     </w:p>
     <w:p>
@@ -10088,6 +10132,7 @@
         <w:rPr>
           <w:rFonts w:hint="eastAsia"/>
         </w:rPr>
+        <w:lastRenderedPageBreak/>
         <w:t>2</w:t>
       </w:r>
       <w:r>
@@ -10108,7 +10153,6 @@
         <w:rPr>
           <w:rFonts w:hint="eastAsia"/>
         </w:rPr>
-        <w:lastRenderedPageBreak/>
         <w:tab/>
       </w:r>
       <w:r>
@@ -10133,7 +10177,7 @@
         <w:rPr>
           <w:rStyle w:val="af"/>
         </w:rPr>
-        <w:endnoteReference w:id="22"/>
+        <w:endnoteReference w:id="21"/>
       </w:r>
       <w:r>
         <w:rPr>
@@ -10766,7 +10810,14 @@
         <w:rPr>
           <w:rFonts w:hint="eastAsia"/>
         </w:rPr>
-        <w:t>算法包含计算梯度特征，训练模型参数，二值化，非极大值抑制这几个主要步骤。并通过实验数据证明</w:t>
+        <w:t>算法包含计算梯度特征，训练模型参数，二值化，非极大</w:t>
+      </w:r>
+      <w:r>
+        <w:rPr>
+          <w:rFonts w:hint="eastAsia"/>
+        </w:rPr>
+        <w:lastRenderedPageBreak/>
+        <w:t>值抑制这几个主要步骤。并通过实验数据证明</w:t>
       </w:r>
       <w:r>
         <w:rPr>
@@ -10795,7 +10846,6 @@
         <w:rPr>
           <w:rFonts w:hint="eastAsia"/>
         </w:rPr>
-        <w:lastRenderedPageBreak/>
         <w:t>第三</w:t>
       </w:r>
       <w:r>
@@ -11002,22 +11052,58 @@
         <w:t>能够很好的描述行人的特征，而且特征的提取相对传统方法计算更加简单，待特征提取完毕后就可以直接交给分类器进行判断的出结果。</w:t>
       </w:r>
       <w:r>
+        <w:rPr>
+          <w:rFonts w:hint="eastAsia"/>
+        </w:rPr>
+        <w:t>在不使用任何硬件加速的情况（</w:t>
+      </w:r>
+      <w:r>
+        <w:rPr>
+          <w:rFonts w:hint="eastAsia"/>
+        </w:rPr>
+        <w:t>单线程，不用</w:t>
+      </w:r>
+      <w:r>
+        <w:rPr>
+          <w:rFonts w:hint="eastAsia"/>
+        </w:rPr>
+        <w:t>GPU</w:t>
+      </w:r>
+      <w:r>
+        <w:rPr>
+          <w:rFonts w:hint="eastAsia"/>
+        </w:rPr>
+        <w:t>）</w:t>
+      </w:r>
+      <w:r>
+        <w:rPr>
+          <w:rFonts w:hint="eastAsia"/>
+        </w:rPr>
+        <w:t>下，</w:t>
+      </w:r>
+      <w:r>
+        <w:rPr>
+          <w:rFonts w:hint="eastAsia"/>
+        </w:rPr>
         <w:t>C4</w:t>
       </w:r>
       <w:r>
-        <w:t>在目前最高精确度下可以达到</w:t>
-      </w:r>
-      <w:r>
+        <w:rPr>
+          <w:rFonts w:hint="eastAsia"/>
+        </w:rPr>
+        <w:t>算法在保证高精确度的情况下可以有</w:t>
+      </w:r>
+      <w:r>
+        <w:rPr>
+          <w:rFonts w:hint="eastAsia"/>
+        </w:rPr>
         <w:t>20</w:t>
       </w:r>
       <w:r>
-        <w:t>帧每秒的检测速度，并且是在只使用一个处理线程和不使用</w:t>
-      </w:r>
-      <w:r>
-        <w:t>GPU</w:t>
-      </w:r>
-      <w:r>
-        <w:t>等硬件的情况下达到的</w:t>
+        <w:rPr>
+          <w:rFonts w:hint="eastAsia"/>
+        </w:rPr>
+        <w:t>帧每秒的速度</w:t>
       </w:r>
       <w:r>
         <w:rPr>
@@ -11030,28 +11116,64 @@
         <w:t>。</w:t>
       </w:r>
       <w:r>
-        <w:t>能达到实时而精确的检测源于以下两点：第一，相邻像素差值的符号是描述轮廓的关键信息；第二，</w:t>
+        <w:t>能达到实时而精确的检测源于以下两点：第一，</w:t>
+      </w:r>
+      <w:r>
+        <w:rPr>
+          <w:rFonts w:hint="eastAsia"/>
+        </w:rPr>
+        <w:t>相邻像素大小关系是</w:t>
+      </w:r>
+      <w:r>
+        <w:t>描述轮廓的关键信息；第二，</w:t>
       </w:r>
       <w:r>
         <w:t>CENTRIST</w:t>
       </w:r>
       <w:r>
-        <w:t>描述</w:t>
-      </w:r>
-      <w:r>
-        <w:rPr>
-          <w:rFonts w:hint="eastAsia"/>
-        </w:rPr>
-        <w:t>算</w:t>
-      </w:r>
-      <w:r>
-        <w:t>子非常适合做人体检测，因为它编码了符号信息并且可以隐式地表达全局轮廓。使用</w:t>
+        <w:t>描述子</w:t>
+      </w:r>
+      <w:r>
+        <w:rPr>
+          <w:rFonts w:hint="eastAsia"/>
+        </w:rPr>
+        <w:t>通过编码的形式表达了相邻像素的关系即轮廓信息，所以很适合做行人检测</w:t>
+      </w:r>
+      <w:r>
+        <w:t>。</w:t>
+      </w:r>
+      <w:r>
+        <w:rPr>
+          <w:rFonts w:hint="eastAsia"/>
+        </w:rPr>
+        <w:t>针对</w:t>
       </w:r>
       <w:r>
         <w:t>CENTRIST</w:t>
       </w:r>
       <w:r>
-        <w:t>描述子和线性分类器，我们提出了一种不需要显式生成特征向量的计算方法，它不需要图像的预处理或特征向量的归一化，只需要</w:t>
+        <w:rPr>
+          <w:rFonts w:hint="eastAsia"/>
+        </w:rPr>
+        <w:t>特征</w:t>
+      </w:r>
+      <w:r>
+        <w:t>和线性</w:t>
+      </w:r>
+      <w:r>
+        <w:rPr>
+          <w:rFonts w:hint="eastAsia"/>
+        </w:rPr>
+        <w:t>SVM</w:t>
+      </w:r>
+      <w:r>
+        <w:rPr>
+          <w:rFonts w:hint="eastAsia"/>
+        </w:rPr>
+        <w:t>的组合</w:t>
+      </w:r>
+      <w:r>
+        <w:t>，我们提出了一种不需要显式生成特征向量的计算方法，它不需要图像的预处理或特征向量的归一化，只需要</w:t>
       </w:r>
       <w:r>
         <w:t>O(1)</w:t>
@@ -11119,7 +11241,31 @@
         <w:rPr>
           <w:rFonts w:hint="eastAsia"/>
         </w:rPr>
-        <w:t>子对这些纹理性的特征进行消除，同时又能较好的保留行人的整体轮廓。</w:t>
+        <w:t>子</w:t>
+      </w:r>
+      <w:r>
+        <w:rPr>
+          <w:rFonts w:hint="eastAsia"/>
+        </w:rPr>
+        <w:t>消除这些纹理特征</w:t>
+      </w:r>
+      <w:r>
+        <w:rPr>
+          <w:rFonts w:hint="eastAsia"/>
+        </w:rPr>
+        <w:t>，</w:t>
+      </w:r>
+      <w:r>
+        <w:rPr>
+          <w:rFonts w:hint="eastAsia"/>
+        </w:rPr>
+        <w:t>这样也不会丢失关键的轮廓信息</w:t>
+      </w:r>
+      <w:r>
+        <w:rPr>
+          <w:rFonts w:hint="eastAsia"/>
+        </w:rPr>
+        <w:t>。</w:t>
       </w:r>
       <w:r>
         <w:rPr>
@@ -11428,6 +11574,7 @@
         <w:rPr>
           <w:rFonts w:hint="eastAsia"/>
         </w:rPr>
+        <w:lastRenderedPageBreak/>
         <w:t>图</w:t>
       </w:r>
       <w:r>
@@ -11448,7 +11595,6 @@
         <w:rPr>
           <w:rFonts w:hint="eastAsia"/>
         </w:rPr>
-        <w:lastRenderedPageBreak/>
         <w:tab/>
         <w:t>C4</w:t>
       </w:r>
@@ -11492,7 +11638,7 @@
         <w:rPr>
           <w:rStyle w:val="af"/>
         </w:rPr>
-        <w:endnoteReference w:id="23"/>
+        <w:endnoteReference w:id="22"/>
       </w:r>
       <w:r>
         <w:rPr>
@@ -11691,7 +11837,7 @@
         <w:rPr>
           <w:rFonts w:hint="eastAsia"/>
         </w:rPr>
-        <w:t>我们通过计算</w:t>
+        <w:t>对原图中的每个像素计算对应的</w:t>
       </w:r>
       <w:r>
         <w:rPr>
@@ -11703,7 +11849,13 @@
         <w:rPr>
           <w:rFonts w:hint="eastAsia"/>
         </w:rPr>
-        <w:t>值来代替图像的灰度值，从而得到新的图像，我们称为</w:t>
+        <w:t>值，这样我们就得到一个同样大小的图像，</w:t>
+      </w:r>
+      <w:r>
+        <w:rPr>
+          <w:rFonts w:hint="eastAsia"/>
+        </w:rPr>
+        <w:t>我们称为</w:t>
       </w:r>
       <w:r>
         <w:rPr>
@@ -12131,7 +12283,7 @@
         <w:rPr>
           <w:rFonts w:hint="eastAsia"/>
         </w:rPr>
-        <w:t>检测窗口在</w:t>
+        <w:t>将目标窗口中的</w:t>
       </w:r>
       <w:r>
         <w:rPr>
@@ -12143,7 +12295,19 @@
         <w:rPr>
           <w:rFonts w:hint="eastAsia"/>
         </w:rPr>
-        <w:t>图像上滑动，并计算得到窗口的</w:t>
+        <w:t>值转换为一个</w:t>
+      </w:r>
+      <w:r>
+        <w:rPr>
+          <w:rFonts w:hint="eastAsia"/>
+        </w:rPr>
+        <w:t>6144</w:t>
+      </w:r>
+      <w:r>
+        <w:rPr>
+          <w:rFonts w:hint="eastAsia"/>
+        </w:rPr>
+        <w:t>维的</w:t>
       </w:r>
       <w:r>
         <w:rPr>
@@ -12155,7 +12319,13 @@
         <w:rPr>
           <w:rFonts w:hint="eastAsia"/>
         </w:rPr>
-        <w:t>特征；</w:t>
+        <w:t>特征</w:t>
+      </w:r>
+      <w:r>
+        <w:rPr>
+          <w:rFonts w:hint="eastAsia"/>
+        </w:rPr>
+        <w:t>；</w:t>
       </w:r>
     </w:p>
     <w:p>
@@ -12259,6 +12429,7 @@
         <w:rPr>
           <w:rFonts w:hint="eastAsia"/>
         </w:rPr>
+        <w:lastRenderedPageBreak/>
         <w:t>图</w:t>
       </w:r>
       <w:r>
@@ -12282,7 +12453,6 @@
         <w:rPr>
           <w:noProof/>
         </w:rPr>
-        <w:lastRenderedPageBreak/>
         <w:drawing>
           <wp:inline distT="0" distB="0" distL="0" distR="0">
             <wp:extent cx="5274310" cy="2139950"/>
@@ -12998,6 +13168,7 @@
         <w:rPr>
           <w:rFonts w:hint="eastAsia"/>
         </w:rPr>
+        <w:lastRenderedPageBreak/>
         <w:t xml:space="preserve">                             </w:t>
       </w:r>
       <m:oMath>
@@ -13124,7 +13295,6 @@
         <w:rPr>
           <w:rFonts w:hint="eastAsia"/>
         </w:rPr>
-        <w:lastRenderedPageBreak/>
         <w:tab/>
       </w:r>
       <w:r>
@@ -16915,7 +17085,14 @@
         <w:rPr>
           <w:rFonts w:hint="eastAsia"/>
         </w:rPr>
-        <w:t>此处就不做多的介绍了，如需了解请查阅相关资料。假设已经求得了对偶最优化问题的解</w:t>
+        <w:t>此处就不做多的介绍了，如需了解请查阅相关资料。</w:t>
+      </w:r>
+      <w:r>
+        <w:rPr>
+          <w:rFonts w:hint="eastAsia"/>
+        </w:rPr>
+        <w:lastRenderedPageBreak/>
+        <w:t>假设已经求得了对偶最优化问题的解</w:t>
       </w:r>
       <w:r>
         <w:rPr>
@@ -17148,7 +17325,6 @@
         <w:rPr>
           <w:rFonts w:hint="eastAsia"/>
         </w:rPr>
-        <w:lastRenderedPageBreak/>
         <w:t xml:space="preserve">                            </w:t>
       </w:r>
       <m:oMath>
@@ -19189,6 +19365,7 @@
         <w:rPr>
           <w:rFonts w:hint="eastAsia"/>
         </w:rPr>
+        <w:lastRenderedPageBreak/>
         <w:tab/>
       </w:r>
       <w:r>
@@ -19213,14 +19390,7 @@
         <w:rPr>
           <w:rFonts w:hint="eastAsia"/>
         </w:rPr>
-        <w:t>中的较小的值并把所有比较得到的较小值累加起来就得到了最后的结果。由于最后的求</w:t>
-      </w:r>
-      <w:r>
-        <w:rPr>
-          <w:rFonts w:hint="eastAsia"/>
-        </w:rPr>
-        <w:lastRenderedPageBreak/>
-        <w:t>和相当于对其归一化的得到的结果，所以</w:t>
+        <w:t>中的较小的值并把所有比较得到的较小值累加起来就得到了最后的结果。由于最后的求和相当于对其归一化的得到的结果，所以</w:t>
       </w:r>
       <m:oMath>
         <m:sSub>
@@ -19378,7 +19548,7 @@
         <w:rPr>
           <w:rStyle w:val="af"/>
         </w:rPr>
-        <w:endnoteReference w:id="24"/>
+        <w:endnoteReference w:id="23"/>
       </w:r>
       <w:r>
         <w:rPr>
@@ -20705,7 +20875,7 @@
         <w:rPr>
           <w:rStyle w:val="af"/>
         </w:rPr>
-        <w:endnoteReference w:id="25"/>
+        <w:endnoteReference w:id="24"/>
       </w:r>
       <w:r>
         <w:rPr>
@@ -21232,7 +21402,7 @@
         <w:rPr>
           <w:rStyle w:val="af"/>
         </w:rPr>
-        <w:endnoteReference w:id="26"/>
+        <w:endnoteReference w:id="25"/>
       </w:r>
       <w:r>
         <w:rPr>
@@ -22920,6 +23090,7 @@
         <w:rPr>
           <w:rFonts w:hint="eastAsia"/>
         </w:rPr>
+        <w:lastRenderedPageBreak/>
         <w:t>有</w:t>
       </w:r>
       <w:r>
@@ -23220,14 +23391,7 @@
         <w:rPr>
           <w:rFonts w:hint="eastAsia"/>
         </w:rPr>
-        <w:t>表也就是我们接下来训练的基础。</w:t>
-      </w:r>
-      <w:r>
-        <w:rPr>
-          <w:rFonts w:hint="eastAsia"/>
-        </w:rPr>
-        <w:lastRenderedPageBreak/>
-        <w:t>通过一系列转换，最终通过快速检测</w:t>
+        <w:t>表也就是我们接下来训练的基础。通过一系列转换，最终通过快速检测</w:t>
       </w:r>
       <w:r>
         <w:rPr>
@@ -23435,7 +23599,7 @@
         <w:rPr>
           <w:rStyle w:val="af"/>
         </w:rPr>
-        <w:endnoteReference w:id="27"/>
+        <w:endnoteReference w:id="26"/>
       </w:r>
       <w:r>
         <w:rPr>
@@ -24864,6 +25028,7 @@
           <w:rFonts w:hint="eastAsia"/>
           <w:noProof/>
         </w:rPr>
+        <w:lastRenderedPageBreak/>
         <w:drawing>
           <wp:inline distT="0" distB="0" distL="0" distR="0">
             <wp:extent cx="5271831" cy="2406611"/>
@@ -24909,7 +25074,6 @@
         <w:rPr>
           <w:rFonts w:hint="eastAsia"/>
         </w:rPr>
-        <w:lastRenderedPageBreak/>
         <w:t>图</w:t>
       </w:r>
       <w:r>
@@ -25663,7 +25827,14 @@
         <w:rPr>
           <w:rFonts w:hint="eastAsia"/>
         </w:rPr>
-        <w:t>HIK SVM</w:t>
+        <w:t xml:space="preserve">HIK </w:t>
+      </w:r>
+      <w:r>
+        <w:rPr>
+          <w:rFonts w:hint="eastAsia"/>
+        </w:rPr>
+        <w:lastRenderedPageBreak/>
+        <w:t>SVM</w:t>
       </w:r>
       <w:r>
         <w:rPr>
@@ -26350,7 +26521,7 @@
         <w:rPr>
           <w:rStyle w:val="af"/>
         </w:rPr>
-        <w:endnoteReference w:id="28"/>
+        <w:endnoteReference w:id="27"/>
       </w:r>
       <w:r>
         <w:rPr>
@@ -26640,14 +26811,7 @@
         <w:rPr>
           <w:rFonts w:hint="eastAsia"/>
         </w:rPr>
-        <w:t>则代表检测窗口左上角在图像中的位置，所</w:t>
-      </w:r>
-      <w:r>
-        <w:rPr>
-          <w:rFonts w:hint="eastAsia"/>
-        </w:rPr>
-        <w:lastRenderedPageBreak/>
-        <w:t>以公式</w:t>
+        <w:t>则代表检测窗口左上角在图像中的位置，所以公式</w:t>
       </w:r>
       <w:r>
         <w:rPr>
@@ -29030,7 +29194,6 @@
         <w:rPr>
           <w:rFonts w:hint="eastAsia"/>
         </w:rPr>
-        <w:lastRenderedPageBreak/>
         <w:tab/>
       </w:r>
       <w:r>
@@ -30176,6 +30339,7 @@
           <w:rFonts w:hint="eastAsia"/>
           <w:noProof/>
         </w:rPr>
+        <w:lastRenderedPageBreak/>
         <w:drawing>
           <wp:inline distT="0" distB="0" distL="0" distR="0">
             <wp:extent cx="4869320" cy="3696869"/>
@@ -30247,7 +30411,6 @@
         <w:rPr>
           <w:rFonts w:hint="eastAsia"/>
         </w:rPr>
-        <w:lastRenderedPageBreak/>
         <w:tab/>
       </w:r>
       <w:r>
@@ -30749,6 +30912,7 @@
         <w:rPr>
           <w:rFonts w:hint="eastAsia"/>
         </w:rPr>
+        <w:lastRenderedPageBreak/>
         <w:t>的线性模型，我们将其转换为一个</w:t>
       </w:r>
       <w:r>
@@ -31071,68 +31235,61 @@
         <w:rPr>
           <w:rStyle w:val="af"/>
         </w:rPr>
+        <w:endnoteReference w:id="28"/>
+      </w:r>
+      <w:r>
+        <w:rPr>
+          <w:rStyle w:val="af"/>
+        </w:rPr>
+        <w:t>]</w:t>
+      </w:r>
+      <w:r>
+        <w:rPr>
+          <w:rFonts w:hint="eastAsia"/>
+        </w:rPr>
+        <w:t>主要分为两类：一是基于</w:t>
+      </w:r>
+      <w:r>
+        <w:rPr>
+          <w:rFonts w:hint="eastAsia"/>
+        </w:rPr>
+        <w:t>CPU</w:t>
+      </w:r>
+      <w:r>
+        <w:rPr>
+          <w:rFonts w:hint="eastAsia"/>
+        </w:rPr>
+        <w:t>多核多线程的并行计算；二是基于</w:t>
+      </w:r>
+      <w:r>
+        <w:rPr>
+          <w:rFonts w:hint="eastAsia"/>
+        </w:rPr>
+        <w:t>GPU</w:t>
+      </w:r>
+      <w:r>
+        <w:rPr>
+          <w:rFonts w:hint="eastAsia"/>
+        </w:rPr>
+        <w:t>的通用并行计算。此处我们只介绍前者，根据并行粒度的不同可以分为“共享式内存结构”和“分布式内存结构”，其中</w:t>
+      </w:r>
+      <w:r>
+        <w:rPr>
+          <w:rFonts w:hint="eastAsia"/>
+        </w:rPr>
+        <w:t>OpenMP</w:t>
+      </w:r>
+      <w:r>
+        <w:rPr>
+          <w:rStyle w:val="af"/>
+        </w:rPr>
+        <w:t>[</w:t>
+      </w:r>
+      <w:r>
+        <w:rPr>
+          <w:rStyle w:val="af"/>
+        </w:rPr>
         <w:endnoteReference w:id="29"/>
-      </w:r>
-      <w:r>
-        <w:rPr>
-          <w:rStyle w:val="af"/>
-        </w:rPr>
-        <w:t>]</w:t>
-      </w:r>
-      <w:r>
-        <w:rPr>
-          <w:rFonts w:hint="eastAsia"/>
-        </w:rPr>
-        <w:t>主要分为两类：一是基于</w:t>
-      </w:r>
-      <w:r>
-        <w:rPr>
-          <w:rFonts w:hint="eastAsia"/>
-        </w:rPr>
-        <w:t>CPU</w:t>
-      </w:r>
-      <w:r>
-        <w:rPr>
-          <w:rFonts w:hint="eastAsia"/>
-        </w:rPr>
-        <w:t>多核多线程的并</w:t>
-      </w:r>
-      <w:r>
-        <w:rPr>
-          <w:rFonts w:hint="eastAsia"/>
-        </w:rPr>
-        <w:lastRenderedPageBreak/>
-        <w:t>行计算；二是基于</w:t>
-      </w:r>
-      <w:r>
-        <w:rPr>
-          <w:rFonts w:hint="eastAsia"/>
-        </w:rPr>
-        <w:t>GPU</w:t>
-      </w:r>
-      <w:r>
-        <w:rPr>
-          <w:rFonts w:hint="eastAsia"/>
-        </w:rPr>
-        <w:t>的通用并行计算。此处我们只介绍前者，根据并行粒度的不同可以分为“共享式内存结构”和“分布式内存结构”，其中</w:t>
-      </w:r>
-      <w:r>
-        <w:rPr>
-          <w:rFonts w:hint="eastAsia"/>
-        </w:rPr>
-        <w:t>OpenMP</w:t>
-      </w:r>
-      <w:r>
-        <w:rPr>
-          <w:rStyle w:val="af"/>
-        </w:rPr>
-        <w:t>[</w:t>
-      </w:r>
-      <w:r>
-        <w:rPr>
-          <w:rStyle w:val="af"/>
-        </w:rPr>
-        <w:endnoteReference w:id="30"/>
       </w:r>
       <w:r>
         <w:rPr>
@@ -31420,6 +31577,7 @@
         <w:rPr>
           <w:rFonts w:hint="eastAsia"/>
         </w:rPr>
+        <w:lastRenderedPageBreak/>
         <w:tab/>
         <w:t>(1)for</w:t>
       </w:r>
@@ -31803,7 +31961,7 @@
         <w:rPr>
           <w:rStyle w:val="af"/>
         </w:rPr>
-        <w:endnoteReference w:id="31"/>
+        <w:endnoteReference w:id="30"/>
       </w:r>
       <w:r>
         <w:rPr>
@@ -31903,7 +32061,6 @@
         <w:rPr>
           <w:rFonts w:hint="eastAsia"/>
         </w:rPr>
-        <w:lastRenderedPageBreak/>
         <w:t>（</w:t>
       </w:r>
       <w:r>
@@ -32111,6 +32268,7 @@
           <w:rFonts w:hint="eastAsia"/>
           <w:noProof/>
         </w:rPr>
+        <w:lastRenderedPageBreak/>
         <w:drawing>
           <wp:inline distT="0" distB="0" distL="0" distR="0">
             <wp:extent cx="4886150" cy="4757124"/>
@@ -33508,7 +33666,7 @@
         <w:rPr>
           <w:rStyle w:val="af"/>
         </w:rPr>
-        <w:endnoteReference w:id="32"/>
+        <w:endnoteReference w:id="31"/>
       </w:r>
       <w:r>
         <w:rPr>
@@ -34398,7 +34556,7 @@
         <w:rPr>
           <w:rStyle w:val="af"/>
         </w:rPr>
-        <w:endnoteReference w:id="33"/>
+        <w:endnoteReference w:id="32"/>
       </w:r>
       <w:r>
         <w:rPr>
@@ -37841,13 +37999,13 @@
 
 <file path=word/endnotes.xml><?xml version="1.0" encoding="utf-8"?>
 <w:endnotes xmlns:ve="http://schemas.openxmlformats.org/markup-compatibility/2006" xmlns:o="urn:schemas-microsoft-com:office:office" xmlns:r="http://schemas.openxmlformats.org/officeDocument/2006/relationships" xmlns:m="http://schemas.openxmlformats.org/officeDocument/2006/math" xmlns:v="urn:schemas-microsoft-com:vml" xmlns:wp="http://schemas.openxmlformats.org/drawingml/2006/wordprocessingDrawing" xmlns:w10="urn:schemas-microsoft-com:office:word" xmlns:w="http://schemas.openxmlformats.org/wordprocessingml/2006/main" xmlns:wne="http://schemas.microsoft.com/office/word/2006/wordml">
-  <w:endnote w:type="separator" w:id="0">
+  <w:endnote w:type="separator" w:id="-1">
     <w:p/>
   </w:endnote>
-  <w:endnote w:type="continuationSeparator" w:id="1">
+  <w:endnote w:type="continuationSeparator" w:id="0">
     <w:p/>
   </w:endnote>
-  <w:endnote w:id="2">
+  <w:endnote w:id="1">
     <w:p>
       <w:pPr>
         <w:pStyle w:val="ae"/>
@@ -37897,7 +38055,7 @@
       </w:r>
     </w:p>
   </w:endnote>
-  <w:endnote w:id="3">
+  <w:endnote w:id="2">
     <w:p>
       <w:pPr>
         <w:pStyle w:val="ae"/>
@@ -37955,7 +38113,7 @@
       </w:r>
     </w:p>
   </w:endnote>
-  <w:endnote w:id="4">
+  <w:endnote w:id="3">
     <w:p>
       <w:pPr>
         <w:pStyle w:val="ae"/>
@@ -38005,7 +38163,7 @@
       </w:r>
     </w:p>
   </w:endnote>
-  <w:endnote w:id="5">
+  <w:endnote w:id="4">
     <w:p>
       <w:pPr>
         <w:pStyle w:val="ae"/>
@@ -38072,7 +38230,7 @@
       </w:r>
     </w:p>
   </w:endnote>
-  <w:endnote w:id="6">
+  <w:endnote w:id="5">
     <w:p>
       <w:pPr>
         <w:pStyle w:val="ae"/>
@@ -38115,7 +38273,7 @@
       </w:r>
     </w:p>
   </w:endnote>
-  <w:endnote w:id="7">
+  <w:endnote w:id="6">
     <w:p>
       <w:pPr>
         <w:pStyle w:val="ae"/>
@@ -38165,7 +38323,7 @@
       </w:r>
     </w:p>
   </w:endnote>
-  <w:endnote w:id="8">
+  <w:endnote w:id="7">
     <w:p>
       <w:pPr>
         <w:pStyle w:val="ae"/>
@@ -38215,7 +38373,7 @@
       </w:r>
     </w:p>
   </w:endnote>
-  <w:endnote w:id="9">
+  <w:endnote w:id="8">
     <w:p>
       <w:pPr>
         <w:pStyle w:val="ae"/>
@@ -38265,7 +38423,7 @@
       </w:r>
     </w:p>
   </w:endnote>
-  <w:endnote w:id="10">
+  <w:endnote w:id="9">
     <w:p>
       <w:pPr>
         <w:pStyle w:val="ae"/>
@@ -38315,7 +38473,7 @@
       </w:r>
     </w:p>
   </w:endnote>
-  <w:endnote w:id="11">
+  <w:endnote w:id="10">
     <w:p>
       <w:pPr>
         <w:pStyle w:val="ae"/>
@@ -38365,7 +38523,7 @@
       </w:r>
     </w:p>
   </w:endnote>
-  <w:endnote w:id="12">
+  <w:endnote w:id="11">
     <w:p>
       <w:pPr>
         <w:pStyle w:val="ae"/>
@@ -38415,7 +38573,7 @@
       </w:r>
     </w:p>
   </w:endnote>
-  <w:endnote w:id="13">
+  <w:endnote w:id="12">
     <w:p>
       <w:pPr>
         <w:pStyle w:val="ae"/>
@@ -38465,7 +38623,7 @@
       </w:r>
     </w:p>
   </w:endnote>
-  <w:endnote w:id="14">
+  <w:endnote w:id="13">
     <w:p>
       <w:pPr>
         <w:pStyle w:val="ae"/>
@@ -38515,7 +38673,7 @@
       </w:r>
     </w:p>
   </w:endnote>
-  <w:endnote w:id="15">
+  <w:endnote w:id="14">
     <w:p>
       <w:pPr>
         <w:pStyle w:val="ae"/>
@@ -38605,7 +38763,7 @@
       </w:r>
     </w:p>
   </w:endnote>
-  <w:endnote w:id="16">
+  <w:endnote w:id="15">
     <w:p>
       <w:pPr>
         <w:pStyle w:val="ae"/>
@@ -38672,7 +38830,7 @@
       </w:r>
     </w:p>
   </w:endnote>
-  <w:endnote w:id="17">
+  <w:endnote w:id="16">
     <w:p>
       <w:pPr>
         <w:pStyle w:val="ae"/>
@@ -38722,7 +38880,7 @@
       </w:r>
     </w:p>
   </w:endnote>
-  <w:endnote w:id="18">
+  <w:endnote w:id="17">
     <w:p>
       <w:pPr>
         <w:pStyle w:val="ae"/>
@@ -38772,7 +38930,7 @@
       </w:r>
     </w:p>
   </w:endnote>
-  <w:endnote w:id="19">
+  <w:endnote w:id="18">
     <w:p>
       <w:pPr>
         <w:pStyle w:val="ae"/>
@@ -38822,7 +38980,7 @@
       </w:r>
     </w:p>
   </w:endnote>
-  <w:endnote w:id="20">
+  <w:endnote w:id="19">
     <w:p>
       <w:pPr>
         <w:pStyle w:val="ae"/>
@@ -38872,7 +39030,7 @@
       </w:r>
     </w:p>
   </w:endnote>
-  <w:endnote w:id="21">
+  <w:endnote w:id="20">
     <w:p>
       <w:pPr>
         <w:pStyle w:val="ae"/>
@@ -38939,7 +39097,7 @@
       </w:r>
     </w:p>
   </w:endnote>
-  <w:endnote w:id="22">
+  <w:endnote w:id="21">
     <w:p>
       <w:pPr>
         <w:pStyle w:val="ae"/>
@@ -39029,7 +39187,7 @@
       </w:r>
     </w:p>
   </w:endnote>
-  <w:endnote w:id="23">
+  <w:endnote w:id="22">
     <w:p>
       <w:pPr>
         <w:pStyle w:val="ae"/>
@@ -39079,7 +39237,7 @@
       </w:r>
     </w:p>
   </w:endnote>
-  <w:endnote w:id="24">
+  <w:endnote w:id="23">
     <w:p>
       <w:pPr>
         <w:pStyle w:val="ae"/>
@@ -39129,7 +39287,7 @@
       </w:r>
     </w:p>
   </w:endnote>
-  <w:endnote w:id="25">
+  <w:endnote w:id="24">
     <w:p>
       <w:pPr>
         <w:pStyle w:val="ae"/>
@@ -39194,7 +39352,7 @@
       </w:r>
     </w:p>
   </w:endnote>
-  <w:endnote w:id="26">
+  <w:endnote w:id="25">
     <w:p>
       <w:pPr>
         <w:pStyle w:val="ae"/>
@@ -39244,7 +39402,7 @@
       </w:r>
     </w:p>
   </w:endnote>
-  <w:endnote w:id="27">
+  <w:endnote w:id="26">
     <w:p>
       <w:pPr>
         <w:pStyle w:val="ae"/>
@@ -39322,7 +39480,7 @@
       </w:r>
     </w:p>
   </w:endnote>
-  <w:endnote w:id="28">
+  <w:endnote w:id="27">
     <w:p>
       <w:pPr>
         <w:pStyle w:val="ae"/>
@@ -39361,7 +39519,7 @@
       </w:r>
     </w:p>
   </w:endnote>
-  <w:endnote w:id="29">
+  <w:endnote w:id="28">
     <w:p>
       <w:pPr>
         <w:pStyle w:val="ae"/>
@@ -39411,7 +39569,7 @@
       </w:r>
     </w:p>
   </w:endnote>
-  <w:endnote w:id="30">
+  <w:endnote w:id="29">
     <w:p>
       <w:pPr>
         <w:pStyle w:val="ae"/>
@@ -39501,7 +39659,7 @@
       </w:r>
     </w:p>
   </w:endnote>
-  <w:endnote w:id="31">
+  <w:endnote w:id="30">
     <w:p>
       <w:pPr>
         <w:pStyle w:val="ae"/>
@@ -39623,7 +39781,7 @@
       </w:r>
     </w:p>
   </w:endnote>
-  <w:endnote w:id="32">
+  <w:endnote w:id="31">
     <w:p>
       <w:pPr>
         <w:pStyle w:val="ae"/>
@@ -39729,7 +39887,7 @@
       </w:r>
     </w:p>
   </w:endnote>
-  <w:endnote w:id="33">
+  <w:endnote w:id="32">
     <w:p>
       <w:pPr>
         <w:pStyle w:val="ae"/>
@@ -39936,14 +40094,14 @@
 
 <file path=word/footnotes.xml><?xml version="1.0" encoding="utf-8"?>
 <w:footnotes xmlns:ve="http://schemas.openxmlformats.org/markup-compatibility/2006" xmlns:o="urn:schemas-microsoft-com:office:office" xmlns:r="http://schemas.openxmlformats.org/officeDocument/2006/relationships" xmlns:m="http://schemas.openxmlformats.org/officeDocument/2006/math" xmlns:v="urn:schemas-microsoft-com:vml" xmlns:wp="http://schemas.openxmlformats.org/drawingml/2006/wordprocessingDrawing" xmlns:w10="urn:schemas-microsoft-com:office:word" xmlns:w="http://schemas.openxmlformats.org/wordprocessingml/2006/main" xmlns:wne="http://schemas.microsoft.com/office/word/2006/wordml">
-  <w:footnote w:type="separator" w:id="0">
+  <w:footnote w:type="separator" w:id="-1">
     <w:p>
       <w:r>
         <w:separator/>
       </w:r>
     </w:p>
   </w:footnote>
-  <w:footnote w:type="continuationSeparator" w:id="1">
+  <w:footnote w:type="continuationSeparator" w:id="0">
     <w:p>
       <w:r>
         <w:continuationSeparator/>
@@ -41241,7 +41399,7 @@
           <c:xMode val="edge"/>
           <c:yMode val="edge"/>
           <c:x val="0.16232538155985304"/>
-          <c:y val="0.13926393537194945"/>
+          <c:y val="0.1392639353719495"/>
           <c:w val="0.78396522802431112"/>
           <c:h val="0.61906200529674726"/>
         </c:manualLayout>
@@ -41299,7 +41457,7 @@
                   <c:v>0.56999999999999995</c:v>
                 </c:pt>
                 <c:pt idx="1">
-                  <c:v>0.31000000000000116</c:v>
+                  <c:v>0.31000000000000127</c:v>
                 </c:pt>
                 <c:pt idx="2">
                   <c:v>0.26</c:v>
@@ -41317,25 +41475,25 @@
             </c:numRef>
           </c:val>
         </c:ser>
-        <c:axId val="132552960"/>
-        <c:axId val="147435520"/>
+        <c:axId val="94235648"/>
+        <c:axId val="110284800"/>
       </c:barChart>
       <c:catAx>
-        <c:axId val="132552960"/>
+        <c:axId val="94235648"/>
         <c:scaling>
           <c:orientation val="minMax"/>
         </c:scaling>
         <c:axPos val="b"/>
         <c:numFmt formatCode="General" sourceLinked="1"/>
         <c:tickLblPos val="nextTo"/>
-        <c:crossAx val="147435520"/>
+        <c:crossAx val="110284800"/>
         <c:crosses val="autoZero"/>
         <c:auto val="1"/>
         <c:lblAlgn val="ctr"/>
         <c:lblOffset val="100"/>
       </c:catAx>
       <c:valAx>
-        <c:axId val="147435520"/>
+        <c:axId val="110284800"/>
         <c:scaling>
           <c:orientation val="minMax"/>
         </c:scaling>
@@ -41343,7 +41501,7 @@
         <c:majorGridlines/>
         <c:numFmt formatCode="General" sourceLinked="1"/>
         <c:tickLblPos val="nextTo"/>
-        <c:crossAx val="132552960"/>
+        <c:crossAx val="94235648"/>
         <c:crosses val="autoZero"/>
         <c:crossBetween val="between"/>
       </c:valAx>
@@ -41755,7 +41913,7 @@
 </file>
 
 <file path=customXml/itemProps1.xml><?xml version="1.0" encoding="utf-8"?>
-<ds:datastoreItem xmlns:ds="http://schemas.openxmlformats.org/officeDocument/2006/customXml" ds:itemID="{5259C167-31D2-4EA9-B737-2913395D54C7}">
+<ds:datastoreItem xmlns:ds="http://schemas.openxmlformats.org/officeDocument/2006/customXml" ds:itemID="{8ACA1A5F-B664-4339-B440-7A40500763D0}">
   <ds:schemaRefs>
     <ds:schemaRef ds:uri="http://schemas.openxmlformats.org/officeDocument/2006/bibliography"/>
   </ds:schemaRefs>

--- a/论文.docx
+++ b/论文.docx
@@ -967,7 +967,7 @@
         <w:rPr>
           <w:rStyle w:val="af"/>
         </w:rPr>
-        <w:endnoteReference w:id="1"/>
+        <w:endnoteReference w:id="2"/>
       </w:r>
       <w:bookmarkEnd w:id="0"/>
       <w:r>
@@ -1270,7 +1270,7 @@
         <w:rPr>
           <w:rStyle w:val="af"/>
         </w:rPr>
-        <w:endnoteReference w:id="2"/>
+        <w:endnoteReference w:id="3"/>
       </w:r>
       <w:bookmarkEnd w:id="1"/>
       <w:r>
@@ -1301,7 +1301,7 @@
         <w:rPr>
           <w:rStyle w:val="af"/>
         </w:rPr>
-        <w:endnoteReference w:id="3"/>
+        <w:endnoteReference w:id="4"/>
       </w:r>
       <w:r>
         <w:rPr>
@@ -1337,7 +1337,7 @@
         <w:rPr>
           <w:rStyle w:val="af"/>
         </w:rPr>
-        <w:endnoteReference w:id="4"/>
+        <w:endnoteReference w:id="5"/>
       </w:r>
       <w:r>
         <w:rPr>
@@ -1361,7 +1361,7 @@
         <w:rPr>
           <w:rStyle w:val="af"/>
         </w:rPr>
-        <w:endnoteReference w:id="5"/>
+        <w:endnoteReference w:id="6"/>
       </w:r>
       <w:r>
         <w:rPr>
@@ -1379,7 +1379,7 @@
         <w:rPr>
           <w:rStyle w:val="af"/>
         </w:rPr>
-        <w:endnoteReference w:id="6"/>
+        <w:endnoteReference w:id="7"/>
       </w:r>
       <w:r>
         <w:rPr>
@@ -1397,7 +1397,7 @@
         <w:rPr>
           <w:rStyle w:val="af"/>
         </w:rPr>
-        <w:endnoteReference w:id="7"/>
+        <w:endnoteReference w:id="8"/>
       </w:r>
       <w:r>
         <w:rPr>
@@ -1427,7 +1427,7 @@
         <w:rPr>
           <w:rStyle w:val="af"/>
         </w:rPr>
-        <w:endnoteReference w:id="8"/>
+        <w:endnoteReference w:id="9"/>
       </w:r>
       <w:r>
         <w:rPr>
@@ -1445,7 +1445,7 @@
         <w:rPr>
           <w:rStyle w:val="af"/>
         </w:rPr>
-        <w:endnoteReference w:id="9"/>
+        <w:endnoteReference w:id="10"/>
       </w:r>
       <w:r>
         <w:rPr>
@@ -1681,7 +1681,7 @@
         <w:rPr>
           <w:rStyle w:val="af"/>
         </w:rPr>
-        <w:endnoteReference w:id="10"/>
+        <w:endnoteReference w:id="11"/>
       </w:r>
       <w:r>
         <w:rPr>
@@ -1739,7 +1739,7 @@
         <w:rPr>
           <w:rStyle w:val="af"/>
         </w:rPr>
-        <w:endnoteReference w:id="11"/>
+        <w:endnoteReference w:id="12"/>
       </w:r>
       <w:r>
         <w:rPr>
@@ -1803,7 +1803,7 @@
         <w:rPr>
           <w:rStyle w:val="af"/>
         </w:rPr>
-        <w:endnoteReference w:id="12"/>
+        <w:endnoteReference w:id="13"/>
       </w:r>
       <w:r>
         <w:rPr>
@@ -1839,7 +1839,7 @@
         <w:rPr>
           <w:rStyle w:val="af"/>
         </w:rPr>
-        <w:endnoteReference w:id="13"/>
+        <w:endnoteReference w:id="14"/>
       </w:r>
       <w:r>
         <w:rPr>
@@ -1871,7 +1871,7 @@
         <w:rPr>
           <w:rStyle w:val="af"/>
         </w:rPr>
-        <w:endnoteReference w:id="14"/>
+        <w:endnoteReference w:id="15"/>
       </w:r>
       <w:r>
         <w:rPr>
@@ -2085,7 +2085,7 @@
         <w:rPr>
           <w:rStyle w:val="af"/>
         </w:rPr>
-        <w:endnoteReference w:id="15"/>
+        <w:endnoteReference w:id="16"/>
       </w:r>
       <w:r>
         <w:rPr>
@@ -2359,7 +2359,7 @@
         <w:rPr>
           <w:rStyle w:val="af"/>
         </w:rPr>
-        <w:endnoteReference w:id="16"/>
+        <w:endnoteReference w:id="17"/>
       </w:r>
       <w:r>
         <w:rPr>
@@ -2383,7 +2383,7 @@
         <w:rPr>
           <w:rStyle w:val="af"/>
         </w:rPr>
-        <w:endnoteReference w:id="17"/>
+        <w:endnoteReference w:id="18"/>
       </w:r>
       <w:r>
         <w:rPr>
@@ -2846,9 +2846,6 @@
     <w:p>
       <w:pPr>
         <w:jc w:val="center"/>
-        <w:rPr>
-          <w:rFonts w:hint="eastAsia"/>
-        </w:rPr>
       </w:pPr>
     </w:p>
     <w:p>
@@ -5450,7 +5447,7 @@
         <w:rPr>
           <w:rStyle w:val="af"/>
         </w:rPr>
-        <w:endnoteReference w:id="18"/>
+        <w:endnoteReference w:id="19"/>
       </w:r>
       <w:r>
         <w:rPr>
@@ -5486,7 +5483,7 @@
         <w:rPr>
           <w:rStyle w:val="af"/>
         </w:rPr>
-        <w:endnoteReference w:id="19"/>
+        <w:endnoteReference w:id="20"/>
       </w:r>
       <w:r>
         <w:rPr>
@@ -9819,7 +9816,7 @@
         <w:rPr>
           <w:rStyle w:val="af"/>
         </w:rPr>
-        <w:endnoteReference w:id="20"/>
+        <w:endnoteReference w:id="21"/>
       </w:r>
       <w:r>
         <w:rPr>
@@ -10177,7 +10174,7 @@
         <w:rPr>
           <w:rStyle w:val="af"/>
         </w:rPr>
-        <w:endnoteReference w:id="21"/>
+        <w:endnoteReference w:id="22"/>
       </w:r>
       <w:r>
         <w:rPr>
@@ -11638,7 +11635,7 @@
         <w:rPr>
           <w:rStyle w:val="af"/>
         </w:rPr>
-        <w:endnoteReference w:id="22"/>
+        <w:endnoteReference w:id="23"/>
       </w:r>
       <w:r>
         <w:rPr>
@@ -12623,10 +12620,40 @@
         <w:t>90</w:t>
       </w:r>
       <w:r>
-        <w:t>年代中期发展起来的基于统计学习理论的一种机器学习方法，通过寻求结构化风险最小来提高学习机泛化能力，实现经验风险和置信范围的最小化，从而达到在统计样本量较少的情况下，亦能获得良好统计规律的目的。</w:t>
-      </w:r>
-      <w:r>
-        <w:t>通俗来讲，它是一种二类分类模型，其基本模型定义为特征空间上的间隔最大的线性分类器，即支持向量机的学习策略便是间隔最大化，最终可转化为一个凸二次规划问题的求解。</w:t>
+        <w:t>年代中期发展起来的基于统计学习理论的一种机器学习方法，</w:t>
+      </w:r>
+      <w:r>
+        <w:rPr>
+          <w:rFonts w:hint="eastAsia"/>
+        </w:rPr>
+        <w:t>简单来说就是一个分类器，是一种通用的前馈网络模型，深度学习出来之前它是表现最好的一种学习算法</w:t>
+      </w:r>
+      <w:r>
+        <w:t>。</w:t>
+      </w:r>
+      <w:r>
+        <w:t>通俗来讲，它是一种二类分类模型，其基本模型定义为特征空间上的间隔最大的线性分类器，即支持向量机的学习策略便是</w:t>
+      </w:r>
+      <w:r>
+        <w:rPr>
+          <w:rFonts w:hint="eastAsia"/>
+        </w:rPr>
+        <w:t>将</w:t>
+      </w:r>
+      <w:r>
+        <w:t>间隔最大化</w:t>
+      </w:r>
+      <w:r>
+        <w:rPr>
+          <w:rFonts w:hint="eastAsia"/>
+        </w:rPr>
+        <w:t>问题</w:t>
+      </w:r>
+      <w:r>
+        <w:t>最终</w:t>
+      </w:r>
+      <w:r>
+        <w:t>转化为一个凸二次规划问题的求解。</w:t>
       </w:r>
       <w:r>
         <w:rPr>
@@ -12697,7 +12724,19 @@
         <w:rPr>
           <w:rFonts w:hint="eastAsia"/>
         </w:rPr>
-        <w:t>是一个线性二分类的例子，一个二维平面，平面中有两种不同的点，分别用两种不同的颜色表示，一种为红色的点，另一种为蓝色的点，红色的直线是一个超平面，由图可见直线将平面内的点完全分开，这条直线就是我们要求解的超平面，下侧的全是</w:t>
+        <w:t>是一个线性二分类的例子，一个二维平面，平面中有两种不同的点，分别用两种不同的颜色表示，</w:t>
+      </w:r>
+      <w:r>
+        <w:rPr>
+          <w:rFonts w:hint="eastAsia"/>
+        </w:rPr>
+        <w:t>红色的表示正样本，蓝色表示负样本</w:t>
+      </w:r>
+      <w:r>
+        <w:rPr>
+          <w:rFonts w:hint="eastAsia"/>
+        </w:rPr>
+        <w:t>，红色的直线是一个超平面，由图可见直线将平面内的点完全分开，这条直线就是我们要求解的超平面，下侧的全是</w:t>
       </w:r>
       <w:r>
         <w:rPr>
@@ -13835,6 +13874,11 @@
       </w:r>
     </w:p>
     <w:p>
+      <w:pPr>
+        <w:rPr>
+          <w:rFonts w:hint="eastAsia"/>
+        </w:rPr>
+      </w:pPr>
       <w:r>
         <w:rPr>
           <w:rFonts w:hint="eastAsia"/>
@@ -13857,97 +13901,132 @@
         <w:rPr>
           <w:rFonts w:hint="eastAsia"/>
         </w:rPr>
-        <w:t xml:space="preserve">              </w:t>
-      </w:r>
-      <w:r>
-        <w:br/>
-      </w:r>
-      <m:oMathPara>
-        <m:oMath>
-          <m:r>
-            <w:rPr>
-              <w:rFonts w:ascii="Cambria Math" w:hAnsi="Cambria Math"/>
-            </w:rPr>
-            <m:t xml:space="preserve">                                                                  γ=</m:t>
-          </m:r>
-          <m:f>
-            <m:fPr>
-              <m:ctrlPr>
-                <w:rPr>
-                  <w:rFonts w:ascii="Cambria Math" w:hAnsi="Cambria Math"/>
-                  <w:i/>
-                </w:rPr>
-              </m:ctrlPr>
-            </m:fPr>
-            <m:num>
-              <m:r>
-                <w:rPr>
-                  <w:rFonts w:ascii="Cambria Math" w:hAnsi="Cambria Math"/>
-                </w:rPr>
-                <m:t>2</m:t>
-              </m:r>
-            </m:num>
-            <m:den>
-              <m:d>
-                <m:dPr>
-                  <m:begChr m:val="‖"/>
-                  <m:endChr m:val="‖"/>
-                  <m:ctrlPr>
-                    <w:rPr>
-                      <w:rFonts w:ascii="Cambria Math" w:hAnsi="Cambria Math"/>
-                      <w:i/>
-                    </w:rPr>
-                  </m:ctrlPr>
-                </m:dPr>
-                <m:e>
-                  <m:r>
-                    <w:rPr>
-                      <w:rFonts w:ascii="Cambria Math" w:hAnsi="Cambria Math"/>
-                    </w:rPr>
-                    <m:t>w</m:t>
-                  </m:r>
-                </m:e>
-              </m:d>
-            </m:den>
-          </m:f>
-          <m:r>
-            <m:rPr>
-              <m:sty m:val="p"/>
-            </m:rPr>
-            <w:rPr>
-              <w:rFonts w:ascii="Cambria Math" w:hAnsi="Cambria Math"/>
-            </w:rPr>
-            <m:t xml:space="preserve">                                                             </m:t>
-          </m:r>
-          <m:r>
-            <m:rPr>
-              <m:sty m:val="p"/>
-            </m:rPr>
-            <w:rPr>
-              <w:rFonts w:ascii="Cambria Math" w:hAnsi="Cambria Math"/>
-            </w:rPr>
-            <m:t>（</m:t>
-          </m:r>
-          <m:r>
-            <m:rPr>
-              <m:sty m:val="p"/>
-            </m:rPr>
-            <w:rPr>
-              <w:rFonts w:ascii="Cambria Math" w:hAnsi="Cambria Math"/>
-            </w:rPr>
-            <m:t>3.4</m:t>
-          </m:r>
-          <m:r>
-            <m:rPr>
-              <m:sty m:val="p"/>
-            </m:rPr>
-            <w:rPr>
-              <w:rFonts w:ascii="Cambria Math" w:hAnsi="Cambria Math"/>
-            </w:rPr>
-            <m:t>）</m:t>
-          </m:r>
-        </m:oMath>
-      </m:oMathPara>
+        <w:t xml:space="preserve">  </w:t>
+      </w:r>
+    </w:p>
+    <w:p>
+      <w:pPr>
+        <w:rPr>
+          <w:rFonts w:hint="eastAsia"/>
+        </w:rPr>
+      </w:pPr>
+      <w:r>
+        <w:rPr>
+          <w:rFonts w:hint="eastAsia"/>
+        </w:rPr>
+        <w:t xml:space="preserve">                              </w:t>
+      </w:r>
+      <m:oMath>
+        <m:r>
+          <w:rPr>
+            <w:rFonts w:ascii="Cambria Math" w:hAnsi="Cambria Math"/>
+          </w:rPr>
+          <m:t xml:space="preserve">   </m:t>
+        </m:r>
+        <m:r>
+          <w:rPr>
+            <w:rFonts w:ascii="Cambria Math" w:hAnsi="Cambria Math"/>
+          </w:rPr>
+          <m:t xml:space="preserve">        </m:t>
+        </m:r>
+        <m:r>
+          <w:rPr>
+            <w:rFonts w:ascii="Cambria Math" w:hAnsi="Cambria Math"/>
+          </w:rPr>
+          <m:t>γ=</m:t>
+        </m:r>
+        <m:f>
+          <m:fPr>
+            <m:ctrlPr>
+              <w:rPr>
+                <w:rFonts w:ascii="Cambria Math" w:hAnsi="Cambria Math"/>
+                <w:i/>
+              </w:rPr>
+            </m:ctrlPr>
+          </m:fPr>
+          <m:num>
+            <m:r>
+              <w:rPr>
+                <w:rFonts w:ascii="Cambria Math" w:hAnsi="Cambria Math"/>
+              </w:rPr>
+              <m:t>2</m:t>
+            </m:r>
+          </m:num>
+          <m:den>
+            <m:d>
+              <m:dPr>
+                <m:begChr m:val="‖"/>
+                <m:endChr m:val="‖"/>
+                <m:ctrlPr>
+                  <w:rPr>
+                    <w:rFonts w:ascii="Cambria Math" w:hAnsi="Cambria Math"/>
+                    <w:i/>
+                  </w:rPr>
+                </m:ctrlPr>
+              </m:dPr>
+              <m:e>
+                <m:r>
+                  <w:rPr>
+                    <w:rFonts w:ascii="Cambria Math" w:hAnsi="Cambria Math"/>
+                  </w:rPr>
+                  <m:t>w</m:t>
+                </m:r>
+              </m:e>
+            </m:d>
+          </m:den>
+        </m:f>
+        <m:r>
+          <m:rPr>
+            <m:sty m:val="p"/>
+          </m:rPr>
+          <w:rPr>
+            <w:rFonts w:ascii="Cambria Math" w:hAnsi="Cambria Math"/>
+          </w:rPr>
+          <m:t xml:space="preserve">          </m:t>
+        </m:r>
+        <m:r>
+          <m:rPr>
+            <m:sty m:val="p"/>
+          </m:rPr>
+          <w:rPr>
+            <w:rFonts w:ascii="Cambria Math" w:hAnsi="Cambria Math"/>
+          </w:rPr>
+          <m:t xml:space="preserve">                       </m:t>
+        </m:r>
+        <m:r>
+          <m:rPr>
+            <m:sty m:val="p"/>
+          </m:rPr>
+          <w:rPr>
+            <w:rFonts w:ascii="Cambria Math" w:hAnsi="Cambria Math"/>
+          </w:rPr>
+          <m:t xml:space="preserve">     </m:t>
+        </m:r>
+      </m:oMath>
+      <w:r>
+        <w:rPr>
+          <w:rFonts w:hint="eastAsia"/>
+        </w:rPr>
+        <w:t xml:space="preserve">          </w:t>
+      </w:r>
+      <w:r>
+        <w:rPr>
+          <w:rFonts w:hint="eastAsia"/>
+        </w:rPr>
+        <w:t>（</w:t>
+      </w:r>
+      <w:r>
+        <w:rPr>
+          <w:rFonts w:hint="eastAsia"/>
+        </w:rPr>
+        <w:t>3.4</w:t>
+      </w:r>
+      <w:r>
+        <w:rPr>
+          <w:rFonts w:hint="eastAsia"/>
+        </w:rPr>
+        <w:t>）</w:t>
+      </w:r>
     </w:p>
     <w:p>
       <w:r>
@@ -14747,9 +14826,6 @@
       </w:r>
       <m:oMath>
         <m:r>
-          <m:rPr>
-            <m:sty m:val="p"/>
-          </m:rPr>
           <w:rPr>
             <w:rFonts w:ascii="Cambria Math" w:hAnsi="Cambria Math"/>
           </w:rPr>
@@ -14760,14 +14836,12 @@
             <m:ctrlPr>
               <w:rPr>
                 <w:rFonts w:ascii="Cambria Math" w:hAnsi="Cambria Math"/>
+                <w:i/>
               </w:rPr>
             </m:ctrlPr>
           </m:dPr>
           <m:e>
             <m:r>
-              <m:rPr>
-                <m:sty m:val="p"/>
-              </m:rPr>
               <w:rPr>
                 <w:rFonts w:ascii="Cambria Math" w:hAnsi="Cambria Math"/>
               </w:rPr>
@@ -14776,9 +14850,6 @@
           </m:e>
         </m:d>
         <m:r>
-          <m:rPr>
-            <m:sty m:val="p"/>
-          </m:rPr>
           <w:rPr>
             <w:rFonts w:ascii="Cambria Math" w:hAnsi="Cambria Math"/>
           </w:rPr>
@@ -14789,14 +14860,12 @@
             <m:ctrlPr>
               <w:rPr>
                 <w:rFonts w:ascii="Cambria Math" w:hAnsi="Cambria Math"/>
+                <w:i/>
               </w:rPr>
             </m:ctrlPr>
           </m:fPr>
           <m:num>
             <m:r>
-              <m:rPr>
-                <m:sty m:val="p"/>
-              </m:rPr>
               <w:rPr>
                 <w:rFonts w:ascii="Cambria Math" w:hAnsi="Cambria Math"/>
               </w:rPr>
@@ -14805,9 +14874,6 @@
           </m:num>
           <m:den>
             <m:r>
-              <m:rPr>
-                <m:sty m:val="p"/>
-              </m:rPr>
               <w:rPr>
                 <w:rFonts w:ascii="Cambria Math" w:hAnsi="Cambria Math"/>
               </w:rPr>
@@ -14820,6 +14886,7 @@
             <m:ctrlPr>
               <w:rPr>
                 <w:rFonts w:ascii="Cambria Math" w:hAnsi="Cambria Math"/>
+                <w:i/>
               </w:rPr>
             </m:ctrlPr>
           </m:sSupPr>
@@ -14831,14 +14898,12 @@
                 <m:ctrlPr>
                   <w:rPr>
                     <w:rFonts w:ascii="Cambria Math" w:hAnsi="Cambria Math"/>
+                    <w:i/>
                   </w:rPr>
                 </m:ctrlPr>
               </m:dPr>
               <m:e>
                 <m:r>
-                  <m:rPr>
-                    <m:sty m:val="p"/>
-                  </m:rPr>
                   <w:rPr>
                     <w:rFonts w:ascii="Cambria Math" w:hAnsi="Cambria Math"/>
                   </w:rPr>
@@ -14849,9 +14914,6 @@
           </m:e>
           <m:sup>
             <m:r>
-              <m:rPr>
-                <m:sty m:val="p"/>
-              </m:rPr>
               <w:rPr>
                 <w:rFonts w:ascii="Cambria Math" w:hAnsi="Cambria Math"/>
               </w:rPr>
@@ -14860,9 +14922,6 @@
           </m:sup>
         </m:sSup>
         <m:r>
-          <m:rPr>
-            <m:sty m:val="p"/>
-          </m:rPr>
           <w:rPr>
             <w:rFonts w:ascii="Cambria Math" w:hAnsi="Cambria Math"/>
           </w:rPr>
@@ -14874,14 +14933,12 @@
             <m:ctrlPr>
               <w:rPr>
                 <w:rFonts w:ascii="Cambria Math" w:hAnsi="Cambria Math"/>
+                <w:i/>
               </w:rPr>
             </m:ctrlPr>
           </m:naryPr>
           <m:sub>
             <m:r>
-              <m:rPr>
-                <m:sty m:val="p"/>
-              </m:rPr>
               <w:rPr>
                 <w:rFonts w:ascii="Cambria Math" w:hAnsi="Cambria Math"/>
               </w:rPr>
@@ -14890,9 +14947,6 @@
           </m:sub>
           <m:sup>
             <m:r>
-              <m:rPr>
-                <m:sty m:val="p"/>
-              </m:rPr>
               <w:rPr>
                 <w:rFonts w:ascii="Cambria Math" w:hAnsi="Cambria Math"/>
               </w:rPr>
@@ -14905,14 +14959,12 @@
                 <m:ctrlPr>
                   <w:rPr>
                     <w:rFonts w:ascii="Cambria Math" w:hAnsi="Cambria Math"/>
+                    <w:i/>
                   </w:rPr>
                 </m:ctrlPr>
               </m:sSubPr>
               <m:e>
                 <m:r>
-                  <m:rPr>
-                    <m:sty m:val="p"/>
-                  </m:rPr>
                   <w:rPr>
                     <w:rFonts w:ascii="Cambria Math" w:hAnsi="Cambria Math"/>
                   </w:rPr>
@@ -14921,9 +14973,6 @@
               </m:e>
               <m:sub>
                 <m:r>
-                  <m:rPr>
-                    <m:sty m:val="p"/>
-                  </m:rPr>
                   <w:rPr>
                     <w:rFonts w:ascii="Cambria Math" w:hAnsi="Cambria Math"/>
                   </w:rPr>
@@ -14936,14 +14985,12 @@
                 <m:ctrlPr>
                   <w:rPr>
                     <w:rFonts w:ascii="Cambria Math" w:hAnsi="Cambria Math"/>
+                    <w:i/>
                   </w:rPr>
                 </m:ctrlPr>
               </m:sSubPr>
               <m:e>
                 <m:r>
-                  <m:rPr>
-                    <m:sty m:val="p"/>
-                  </m:rPr>
                   <w:rPr>
                     <w:rFonts w:ascii="Cambria Math" w:hAnsi="Cambria Math"/>
                   </w:rPr>
@@ -14952,9 +14999,6 @@
               </m:e>
               <m:sub>
                 <m:r>
-                  <m:rPr>
-                    <m:sty m:val="p"/>
-                  </m:rPr>
                   <w:rPr>
                     <w:rFonts w:ascii="Cambria Math" w:hAnsi="Cambria Math"/>
                   </w:rPr>
@@ -14967,14 +15011,12 @@
                 <m:ctrlPr>
                   <w:rPr>
                     <w:rFonts w:ascii="Cambria Math" w:hAnsi="Cambria Math"/>
+                    <w:i/>
                   </w:rPr>
                 </m:ctrlPr>
               </m:dPr>
               <m:e>
                 <m:r>
-                  <m:rPr>
-                    <m:sty m:val="p"/>
-                  </m:rPr>
                   <w:rPr>
                     <w:rFonts w:ascii="Cambria Math" w:hAnsi="Cambria Math"/>
                   </w:rPr>
@@ -14985,14 +15027,12 @@
                     <m:ctrlPr>
                       <w:rPr>
                         <w:rFonts w:ascii="Cambria Math" w:hAnsi="Cambria Math"/>
+                        <w:i/>
                       </w:rPr>
                     </m:ctrlPr>
                   </m:sSubPr>
                   <m:e>
                     <m:r>
-                      <m:rPr>
-                        <m:sty m:val="p"/>
-                      </m:rPr>
                       <w:rPr>
                         <w:rFonts w:ascii="Cambria Math" w:hAnsi="Cambria Math"/>
                       </w:rPr>
@@ -15001,9 +15041,6 @@
                   </m:e>
                   <m:sub>
                     <m:r>
-                      <m:rPr>
-                        <m:sty m:val="p"/>
-                      </m:rPr>
                       <w:rPr>
                         <w:rFonts w:ascii="Cambria Math" w:hAnsi="Cambria Math"/>
                       </w:rPr>
@@ -15012,9 +15049,6 @@
                   </m:sub>
                 </m:sSub>
                 <m:r>
-                  <m:rPr>
-                    <m:sty m:val="p"/>
-                  </m:rPr>
                   <w:rPr>
                     <w:rFonts w:ascii="Cambria Math" w:hAnsi="Cambria Math"/>
                   </w:rPr>
@@ -15023,9 +15057,6 @@
               </m:e>
             </m:d>
             <m:r>
-              <m:rPr>
-                <m:sty m:val="p"/>
-              </m:rPr>
               <w:rPr>
                 <w:rFonts w:ascii="Cambria Math" w:hAnsi="Cambria Math"/>
               </w:rPr>
@@ -15037,14 +15068,12 @@
                 <m:ctrlPr>
                   <w:rPr>
                     <w:rFonts w:ascii="Cambria Math" w:hAnsi="Cambria Math"/>
+                    <w:i/>
                   </w:rPr>
                 </m:ctrlPr>
               </m:naryPr>
               <m:sub>
                 <m:r>
-                  <m:rPr>
-                    <m:sty m:val="p"/>
-                  </m:rPr>
                   <w:rPr>
                     <w:rFonts w:ascii="Cambria Math" w:hAnsi="Cambria Math"/>
                   </w:rPr>
@@ -15053,9 +15082,6 @@
               </m:sub>
               <m:sup>
                 <m:r>
-                  <m:rPr>
-                    <m:sty m:val="p"/>
-                  </m:rPr>
                   <w:rPr>
                     <w:rFonts w:ascii="Cambria Math" w:hAnsi="Cambria Math"/>
                   </w:rPr>
@@ -15068,14 +15094,12 @@
                     <m:ctrlPr>
                       <w:rPr>
                         <w:rFonts w:ascii="Cambria Math" w:hAnsi="Cambria Math"/>
+                        <w:i/>
                       </w:rPr>
                     </m:ctrlPr>
                   </m:sSubPr>
                   <m:e>
                     <m:r>
-                      <m:rPr>
-                        <m:sty m:val="p"/>
-                      </m:rPr>
                       <w:rPr>
                         <w:rFonts w:ascii="Cambria Math" w:hAnsi="Cambria Math"/>
                       </w:rPr>
@@ -15084,9 +15108,6 @@
                   </m:e>
                   <m:sub>
                     <m:r>
-                      <m:rPr>
-                        <m:sty m:val="p"/>
-                      </m:rPr>
                       <w:rPr>
                         <w:rFonts w:ascii="Cambria Math" w:hAnsi="Cambria Math"/>
                       </w:rPr>
@@ -15132,6 +15153,7 @@
     </w:p>
     <w:p>
       <w:pPr>
+        <w:ind w:firstLineChars="200" w:firstLine="420"/>
         <w:jc w:val="left"/>
       </w:pPr>
       <w:r>
@@ -15143,6 +15165,7 @@
       <w:r>
         <w:rPr>
           <w:rFonts w:hint="eastAsia"/>
+          <w:i/>
         </w:rPr>
         <w:t>a=</w:t>
       </w:r>
@@ -15152,14 +15175,12 @@
             <m:ctrlPr>
               <w:rPr>
                 <w:rFonts w:ascii="Cambria Math" w:hAnsi="Cambria Math"/>
+                <w:i/>
               </w:rPr>
             </m:ctrlPr>
           </m:sSupPr>
           <m:e>
             <m:r>
-              <m:rPr>
-                <m:sty m:val="p"/>
-              </m:rPr>
               <w:rPr>
                 <w:rFonts w:ascii="Cambria Math" w:hAnsi="Cambria Math"/>
               </w:rPr>
@@ -15170,14 +15191,12 @@
                 <m:ctrlPr>
                   <w:rPr>
                     <w:rFonts w:ascii="Cambria Math" w:hAnsi="Cambria Math"/>
+                    <w:i/>
                   </w:rPr>
                 </m:ctrlPr>
               </m:sSubPr>
               <m:e>
                 <m:r>
-                  <m:rPr>
-                    <m:sty m:val="p"/>
-                  </m:rPr>
                   <w:rPr>
                     <w:rFonts w:ascii="Cambria Math" w:hAnsi="Cambria Math"/>
                   </w:rPr>
@@ -15186,9 +15205,6 @@
               </m:e>
               <m:sub>
                 <m:r>
-                  <m:rPr>
-                    <m:sty m:val="p"/>
-                  </m:rPr>
                   <w:rPr>
                     <w:rFonts w:ascii="Cambria Math" w:hAnsi="Cambria Math"/>
                   </w:rPr>
@@ -15197,9 +15213,6 @@
               </m:sub>
             </m:sSub>
             <m:r>
-              <m:rPr>
-                <m:sty m:val="p"/>
-              </m:rPr>
               <w:rPr>
                 <w:rFonts w:ascii="Cambria Math" w:hAnsi="Cambria Math"/>
               </w:rPr>
@@ -15210,14 +15223,12 @@
                 <m:ctrlPr>
                   <w:rPr>
                     <w:rFonts w:ascii="Cambria Math" w:hAnsi="Cambria Math"/>
+                    <w:i/>
                   </w:rPr>
                 </m:ctrlPr>
               </m:sSubPr>
               <m:e>
                 <m:r>
-                  <m:rPr>
-                    <m:sty m:val="p"/>
-                  </m:rPr>
                   <w:rPr>
                     <w:rFonts w:ascii="Cambria Math" w:hAnsi="Cambria Math"/>
                   </w:rPr>
@@ -15226,9 +15237,6 @@
               </m:e>
               <m:sub>
                 <m:r>
-                  <m:rPr>
-                    <m:sty m:val="p"/>
-                  </m:rPr>
                   <w:rPr>
                     <w:rFonts w:ascii="Cambria Math" w:hAnsi="Cambria Math"/>
                   </w:rPr>
@@ -15237,9 +15245,6 @@
               </m:sub>
             </m:sSub>
             <m:r>
-              <m:rPr>
-                <m:sty m:val="p"/>
-              </m:rPr>
               <w:rPr>
                 <w:rFonts w:ascii="Cambria Math" w:hAnsi="Cambria Math"/>
               </w:rPr>
@@ -15250,14 +15255,12 @@
                 <m:ctrlPr>
                   <w:rPr>
                     <w:rFonts w:ascii="Cambria Math" w:hAnsi="Cambria Math"/>
+                    <w:i/>
                   </w:rPr>
                 </m:ctrlPr>
               </m:sSubPr>
               <m:e>
                 <m:r>
-                  <m:rPr>
-                    <m:sty m:val="p"/>
-                  </m:rPr>
                   <w:rPr>
                     <w:rFonts w:ascii="Cambria Math" w:hAnsi="Cambria Math"/>
                   </w:rPr>
@@ -15266,9 +15269,6 @@
               </m:e>
               <m:sub>
                 <m:r>
-                  <m:rPr>
-                    <m:sty m:val="p"/>
-                  </m:rPr>
                   <w:rPr>
                     <w:rFonts w:ascii="Cambria Math" w:hAnsi="Cambria Math"/>
                   </w:rPr>
@@ -15277,9 +15277,6 @@
               </m:sub>
             </m:sSub>
             <m:r>
-              <m:rPr>
-                <m:sty m:val="p"/>
-              </m:rPr>
               <w:rPr>
                 <w:rFonts w:ascii="Cambria Math" w:hAnsi="Cambria Math"/>
               </w:rPr>
@@ -15288,9 +15285,6 @@
           </m:e>
           <m:sup>
             <m:r>
-              <m:rPr>
-                <m:sty m:val="p"/>
-              </m:rPr>
               <w:rPr>
                 <w:rFonts w:ascii="Cambria Math" w:hAnsi="Cambria Math"/>
               </w:rPr>
@@ -15440,23 +15434,23 @@
       </w:r>
     </w:p>
     <w:p>
-      <w:r>
-        <w:rPr>
-          <w:rFonts w:hint="eastAsia"/>
-        </w:rPr>
-        <w:t>所以，为了得到对偶问题的解</w:t>
-      </w:r>
-      <w:r>
-        <w:rPr>
-          <w:rFonts w:hint="eastAsia"/>
-        </w:rPr>
-        <w:t>，需要先求</w:t>
+      <w:pPr>
+        <w:ind w:firstLine="420"/>
+      </w:pPr>
+      <w:r>
+        <w:rPr>
+          <w:rFonts w:hint="eastAsia"/>
+        </w:rPr>
+        <w:t>所以，</w:t>
+      </w:r>
+      <w:r>
+        <w:rPr>
+          <w:rFonts w:hint="eastAsia"/>
+        </w:rPr>
+        <w:t>先求出</w:t>
       </w:r>
       <m:oMath>
         <m:r>
-          <m:rPr>
-            <m:sty m:val="p"/>
-          </m:rPr>
           <w:rPr>
             <w:rFonts w:ascii="Cambria Math" w:hAnsi="Cambria Math"/>
           </w:rPr>
@@ -15472,6 +15466,7 @@
       <w:r>
         <w:rPr>
           <w:rFonts w:hint="eastAsia"/>
+          <w:i/>
         </w:rPr>
         <w:t>w,b</w:t>
       </w:r>
@@ -15479,11 +15474,24 @@
         <w:rPr>
           <w:rFonts w:hint="eastAsia"/>
         </w:rPr>
-        <w:t>的极小值，再求对</w:t>
-      </w:r>
-      <w:r>
-        <w:rPr>
-          <w:rFonts w:hint="eastAsia"/>
+        <w:t>的极小值就可以</w:t>
+      </w:r>
+      <w:r>
+        <w:rPr>
+          <w:rFonts w:hint="eastAsia"/>
+        </w:rPr>
+        <w:t>得到对偶问题的解</w:t>
+      </w:r>
+      <w:r>
+        <w:rPr>
+          <w:rFonts w:hint="eastAsia"/>
+        </w:rPr>
+        <w:t>，再求对</w:t>
+      </w:r>
+      <w:r>
+        <w:rPr>
+          <w:rFonts w:hint="eastAsia"/>
+          <w:i/>
         </w:rPr>
         <w:t>a</w:t>
       </w:r>
@@ -15499,6 +15507,7 @@
             <m:ctrlPr>
               <w:rPr>
                 <w:rFonts w:ascii="Cambria Math" w:hAnsi="Cambria Math"/>
+                <w:i/>
               </w:rPr>
             </m:ctrlPr>
           </m:funcPr>
@@ -15508,14 +15517,12 @@
                 <m:ctrlPr>
                   <w:rPr>
                     <w:rFonts w:ascii="Cambria Math" w:hAnsi="Cambria Math"/>
+                    <w:i/>
                   </w:rPr>
                 </m:ctrlPr>
               </m:limLowPr>
               <m:e>
                 <m:r>
-                  <m:rPr>
-                    <m:sty m:val="p"/>
-                  </m:rPr>
                   <w:rPr>
                     <w:rFonts w:ascii="Cambria Math" w:hAnsi="Cambria Math"/>
                   </w:rPr>
@@ -15524,9 +15531,6 @@
               </m:e>
               <m:lim>
                 <m:r>
-                  <m:rPr>
-                    <m:sty m:val="p"/>
-                  </m:rPr>
                   <w:rPr>
                     <w:rFonts w:ascii="Cambria Math" w:hAnsi="Cambria Math"/>
                   </w:rPr>
@@ -15537,9 +15541,6 @@
           </m:fName>
           <m:e>
             <m:r>
-              <m:rPr>
-                <m:sty m:val="p"/>
-              </m:rPr>
               <w:rPr>
                 <w:rFonts w:ascii="Cambria Math" w:hAnsi="Cambria Math"/>
               </w:rPr>
@@ -15889,6 +15890,9 @@
       </w:r>
     </w:p>
     <w:p>
+      <w:pPr>
+        <w:ind w:firstLine="420"/>
+      </w:pPr>
       <w:r>
         <w:rPr>
           <w:rFonts w:hint="eastAsia"/>
@@ -15957,9 +15961,6 @@
           </m:e>
         </m:func>
         <m:r>
-          <m:rPr>
-            <m:sty m:val="p"/>
-          </m:rPr>
           <w:rPr>
             <w:rFonts w:ascii="Cambria Math" w:hAnsi="Cambria Math"/>
           </w:rPr>
@@ -15970,14 +15971,12 @@
             <m:ctrlPr>
               <w:rPr>
                 <w:rFonts w:ascii="Cambria Math" w:hAnsi="Cambria Math"/>
+                <w:i/>
               </w:rPr>
             </m:ctrlPr>
           </m:fPr>
           <m:num>
             <m:r>
-              <m:rPr>
-                <m:sty m:val="p"/>
-              </m:rPr>
               <w:rPr>
                 <w:rFonts w:ascii="Cambria Math" w:hAnsi="Cambria Math"/>
               </w:rPr>
@@ -15986,9 +15985,6 @@
           </m:num>
           <m:den>
             <m:r>
-              <m:rPr>
-                <m:sty m:val="p"/>
-              </m:rPr>
               <w:rPr>
                 <w:rFonts w:ascii="Cambria Math" w:hAnsi="Cambria Math"/>
               </w:rPr>
@@ -16002,14 +15998,12 @@
             <m:ctrlPr>
               <w:rPr>
                 <w:rFonts w:ascii="Cambria Math" w:hAnsi="Cambria Math"/>
+                <w:i/>
               </w:rPr>
             </m:ctrlPr>
           </m:naryPr>
           <m:sub>
             <m:r>
-              <m:rPr>
-                <m:sty m:val="p"/>
-              </m:rPr>
               <w:rPr>
                 <w:rFonts w:ascii="Cambria Math" w:hAnsi="Cambria Math"/>
               </w:rPr>
@@ -16018,9 +16012,6 @@
           </m:sub>
           <m:sup>
             <m:r>
-              <m:rPr>
-                <m:sty m:val="p"/>
-              </m:rPr>
               <w:rPr>
                 <w:rFonts w:ascii="Cambria Math" w:hAnsi="Cambria Math"/>
               </w:rPr>
@@ -16034,14 +16025,12 @@
                 <m:ctrlPr>
                   <w:rPr>
                     <w:rFonts w:ascii="Cambria Math" w:hAnsi="Cambria Math"/>
+                    <w:i/>
                   </w:rPr>
                 </m:ctrlPr>
               </m:naryPr>
               <m:sub>
                 <m:r>
-                  <m:rPr>
-                    <m:sty m:val="p"/>
-                  </m:rPr>
                   <w:rPr>
                     <w:rFonts w:ascii="Cambria Math" w:hAnsi="Cambria Math"/>
                   </w:rPr>
@@ -16050,9 +16039,6 @@
               </m:sub>
               <m:sup>
                 <m:r>
-                  <m:rPr>
-                    <m:sty m:val="p"/>
-                  </m:rPr>
                   <w:rPr>
                     <w:rFonts w:ascii="Cambria Math" w:hAnsi="Cambria Math"/>
                   </w:rPr>
@@ -16065,14 +16051,12 @@
                     <m:ctrlPr>
                       <w:rPr>
                         <w:rFonts w:ascii="Cambria Math" w:hAnsi="Cambria Math"/>
+                        <w:i/>
                       </w:rPr>
                     </m:ctrlPr>
                   </m:sSubPr>
                   <m:e>
                     <m:r>
-                      <m:rPr>
-                        <m:sty m:val="p"/>
-                      </m:rPr>
                       <w:rPr>
                         <w:rFonts w:ascii="Cambria Math" w:hAnsi="Cambria Math"/>
                       </w:rPr>
@@ -16081,9 +16065,6 @@
                   </m:e>
                   <m:sub>
                     <m:r>
-                      <m:rPr>
-                        <m:sty m:val="p"/>
-                      </m:rPr>
                       <w:rPr>
                         <w:rFonts w:ascii="Cambria Math" w:hAnsi="Cambria Math"/>
                       </w:rPr>
@@ -16096,14 +16077,12 @@
                     <m:ctrlPr>
                       <w:rPr>
                         <w:rFonts w:ascii="Cambria Math" w:hAnsi="Cambria Math"/>
+                        <w:i/>
                       </w:rPr>
                     </m:ctrlPr>
                   </m:sSubPr>
                   <m:e>
                     <m:r>
-                      <m:rPr>
-                        <m:sty m:val="p"/>
-                      </m:rPr>
                       <w:rPr>
                         <w:rFonts w:ascii="Cambria Math" w:hAnsi="Cambria Math"/>
                       </w:rPr>
@@ -16112,9 +16091,6 @@
                   </m:e>
                   <m:sub>
                     <m:r>
-                      <m:rPr>
-                        <m:sty m:val="p"/>
-                      </m:rPr>
                       <w:rPr>
                         <w:rFonts w:ascii="Cambria Math" w:hAnsi="Cambria Math"/>
                       </w:rPr>
@@ -16127,14 +16103,12 @@
                     <m:ctrlPr>
                       <w:rPr>
                         <w:rFonts w:ascii="Cambria Math" w:hAnsi="Cambria Math"/>
+                        <w:i/>
                       </w:rPr>
                     </m:ctrlPr>
                   </m:sSubPr>
                   <m:e>
                     <m:r>
-                      <m:rPr>
-                        <m:sty m:val="p"/>
-                      </m:rPr>
                       <w:rPr>
                         <w:rFonts w:ascii="Cambria Math" w:hAnsi="Cambria Math"/>
                       </w:rPr>
@@ -16143,9 +16117,6 @@
                   </m:e>
                   <m:sub>
                     <m:r>
-                      <m:rPr>
-                        <m:sty m:val="p"/>
-                      </m:rPr>
                       <w:rPr>
                         <w:rFonts w:ascii="Cambria Math" w:hAnsi="Cambria Math"/>
                       </w:rPr>
@@ -16158,14 +16129,12 @@
                     <m:ctrlPr>
                       <w:rPr>
                         <w:rFonts w:ascii="Cambria Math" w:hAnsi="Cambria Math"/>
+                        <w:i/>
                       </w:rPr>
                     </m:ctrlPr>
                   </m:sSubPr>
                   <m:e>
                     <m:r>
-                      <m:rPr>
-                        <m:sty m:val="p"/>
-                      </m:rPr>
                       <w:rPr>
                         <w:rFonts w:ascii="Cambria Math" w:hAnsi="Cambria Math"/>
                       </w:rPr>
@@ -16174,9 +16143,6 @@
                   </m:e>
                   <m:sub>
                     <m:r>
-                      <m:rPr>
-                        <m:sty m:val="p"/>
-                      </m:rPr>
                       <w:rPr>
                         <w:rFonts w:ascii="Cambria Math" w:hAnsi="Cambria Math"/>
                       </w:rPr>
@@ -16189,6 +16155,7 @@
                     <m:ctrlPr>
                       <w:rPr>
                         <w:rFonts w:ascii="Cambria Math" w:hAnsi="Cambria Math"/>
+                        <w:i/>
                       </w:rPr>
                     </m:ctrlPr>
                   </m:dPr>
@@ -16198,14 +16165,12 @@
                         <m:ctrlPr>
                           <w:rPr>
                             <w:rFonts w:ascii="Cambria Math" w:hAnsi="Cambria Math"/>
+                            <w:i/>
                           </w:rPr>
                         </m:ctrlPr>
                       </m:sSubPr>
                       <m:e>
                         <m:r>
-                          <m:rPr>
-                            <m:sty m:val="p"/>
-                          </m:rPr>
                           <w:rPr>
                             <w:rFonts w:ascii="Cambria Math" w:hAnsi="Cambria Math"/>
                           </w:rPr>
@@ -16214,9 +16179,6 @@
                       </m:e>
                       <m:sub>
                         <m:r>
-                          <m:rPr>
-                            <m:sty m:val="p"/>
-                          </m:rPr>
                           <w:rPr>
                             <w:rFonts w:ascii="Cambria Math" w:hAnsi="Cambria Math"/>
                           </w:rPr>
@@ -16229,14 +16191,12 @@
                         <m:ctrlPr>
                           <w:rPr>
                             <w:rFonts w:ascii="Cambria Math" w:hAnsi="Cambria Math"/>
+                            <w:i/>
                           </w:rPr>
                         </m:ctrlPr>
                       </m:sSubPr>
                       <m:e>
                         <m:r>
-                          <m:rPr>
-                            <m:sty m:val="p"/>
-                          </m:rPr>
                           <w:rPr>
                             <w:rFonts w:ascii="Cambria Math" w:hAnsi="Cambria Math"/>
                           </w:rPr>
@@ -16245,9 +16205,6 @@
                       </m:e>
                       <m:sub>
                         <m:r>
-                          <m:rPr>
-                            <m:sty m:val="p"/>
-                          </m:rPr>
                           <w:rPr>
                             <w:rFonts w:ascii="Cambria Math" w:hAnsi="Cambria Math"/>
                           </w:rPr>
@@ -16258,9 +16215,6 @@
                   </m:e>
                 </m:d>
                 <m:r>
-                  <m:rPr>
-                    <m:sty m:val="p"/>
-                  </m:rPr>
                   <w:rPr>
                     <w:rFonts w:ascii="Cambria Math" w:hAnsi="Cambria Math"/>
                   </w:rPr>
@@ -16272,14 +16226,12 @@
                     <m:ctrlPr>
                       <w:rPr>
                         <w:rFonts w:ascii="Cambria Math" w:hAnsi="Cambria Math"/>
+                        <w:i/>
                       </w:rPr>
                     </m:ctrlPr>
                   </m:naryPr>
                   <m:sub>
                     <m:r>
-                      <m:rPr>
-                        <m:sty m:val="p"/>
-                      </m:rPr>
                       <w:rPr>
                         <w:rFonts w:ascii="Cambria Math" w:hAnsi="Cambria Math"/>
                       </w:rPr>
@@ -16288,9 +16240,6 @@
                   </m:sub>
                   <m:sup>
                     <m:r>
-                      <m:rPr>
-                        <m:sty m:val="p"/>
-                      </m:rPr>
                       <w:rPr>
                         <w:rFonts w:ascii="Cambria Math" w:hAnsi="Cambria Math"/>
                       </w:rPr>
@@ -16303,14 +16252,12 @@
                         <m:ctrlPr>
                           <w:rPr>
                             <w:rFonts w:ascii="Cambria Math" w:hAnsi="Cambria Math"/>
+                            <w:i/>
                           </w:rPr>
                         </m:ctrlPr>
                       </m:sSubPr>
                       <m:e>
                         <m:r>
-                          <m:rPr>
-                            <m:sty m:val="p"/>
-                          </m:rPr>
                           <w:rPr>
                             <w:rFonts w:ascii="Cambria Math" w:hAnsi="Cambria Math"/>
                           </w:rPr>
@@ -16319,9 +16266,6 @@
                       </m:e>
                       <m:sub>
                         <m:r>
-                          <m:rPr>
-                            <m:sty m:val="p"/>
-                          </m:rPr>
                           <w:rPr>
                             <w:rFonts w:ascii="Cambria Math" w:hAnsi="Cambria Math"/>
                           </w:rPr>
@@ -16369,6 +16313,7 @@
     </w:p>
     <w:p>
       <w:pPr>
+        <w:ind w:firstLine="420"/>
         <w:jc w:val="center"/>
       </w:pPr>
       <w:r>
@@ -16403,6 +16348,12 @@
           <w:rFonts w:hint="eastAsia"/>
         </w:rPr>
         <w:t xml:space="preserve">                     </w:t>
+      </w:r>
+      <w:r>
+        <w:rPr>
+          <w:rFonts w:hint="eastAsia"/>
+        </w:rPr>
+        <w:t xml:space="preserve">                         </w:t>
       </w:r>
       <m:oMath>
         <m:func>
@@ -16452,9 +16403,6 @@
           </m:e>
         </m:func>
         <m:r>
-          <m:rPr>
-            <m:sty m:val="p"/>
-          </m:rPr>
           <w:rPr>
             <w:rFonts w:ascii="Cambria Math" w:hAnsi="Cambria Math"/>
           </w:rPr>
@@ -16465,14 +16413,12 @@
             <m:ctrlPr>
               <w:rPr>
                 <w:rFonts w:ascii="Cambria Math" w:hAnsi="Cambria Math"/>
+                <w:i/>
               </w:rPr>
             </m:ctrlPr>
           </m:fPr>
           <m:num>
             <m:r>
-              <m:rPr>
-                <m:sty m:val="p"/>
-              </m:rPr>
               <w:rPr>
                 <w:rFonts w:ascii="Cambria Math" w:hAnsi="Cambria Math"/>
               </w:rPr>
@@ -16481,9 +16427,6 @@
           </m:num>
           <m:den>
             <m:r>
-              <m:rPr>
-                <m:sty m:val="p"/>
-              </m:rPr>
               <w:rPr>
                 <w:rFonts w:ascii="Cambria Math" w:hAnsi="Cambria Math"/>
               </w:rPr>
@@ -16497,14 +16440,12 @@
             <m:ctrlPr>
               <w:rPr>
                 <w:rFonts w:ascii="Cambria Math" w:hAnsi="Cambria Math"/>
+                <w:i/>
               </w:rPr>
             </m:ctrlPr>
           </m:naryPr>
           <m:sub>
             <m:r>
-              <m:rPr>
-                <m:sty m:val="p"/>
-              </m:rPr>
               <w:rPr>
                 <w:rFonts w:ascii="Cambria Math" w:hAnsi="Cambria Math"/>
               </w:rPr>
@@ -16513,9 +16454,6 @@
           </m:sub>
           <m:sup>
             <m:r>
-              <m:rPr>
-                <m:sty m:val="p"/>
-              </m:rPr>
               <w:rPr>
                 <w:rFonts w:ascii="Cambria Math" w:hAnsi="Cambria Math"/>
               </w:rPr>
@@ -16529,14 +16467,12 @@
                 <m:ctrlPr>
                   <w:rPr>
                     <w:rFonts w:ascii="Cambria Math" w:hAnsi="Cambria Math"/>
+                    <w:i/>
                   </w:rPr>
                 </m:ctrlPr>
               </m:naryPr>
               <m:sub>
                 <m:r>
-                  <m:rPr>
-                    <m:sty m:val="p"/>
-                  </m:rPr>
                   <w:rPr>
                     <w:rFonts w:ascii="Cambria Math" w:hAnsi="Cambria Math"/>
                   </w:rPr>
@@ -16545,9 +16481,6 @@
               </m:sub>
               <m:sup>
                 <m:r>
-                  <m:rPr>
-                    <m:sty m:val="p"/>
-                  </m:rPr>
                   <w:rPr>
                     <w:rFonts w:ascii="Cambria Math" w:hAnsi="Cambria Math"/>
                   </w:rPr>
@@ -16560,14 +16493,12 @@
                     <m:ctrlPr>
                       <w:rPr>
                         <w:rFonts w:ascii="Cambria Math" w:hAnsi="Cambria Math"/>
+                        <w:i/>
                       </w:rPr>
                     </m:ctrlPr>
                   </m:sSubPr>
                   <m:e>
                     <m:r>
-                      <m:rPr>
-                        <m:sty m:val="p"/>
-                      </m:rPr>
                       <w:rPr>
                         <w:rFonts w:ascii="Cambria Math" w:hAnsi="Cambria Math"/>
                       </w:rPr>
@@ -16576,9 +16507,6 @@
                   </m:e>
                   <m:sub>
                     <m:r>
-                      <m:rPr>
-                        <m:sty m:val="p"/>
-                      </m:rPr>
                       <w:rPr>
                         <w:rFonts w:ascii="Cambria Math" w:hAnsi="Cambria Math"/>
                       </w:rPr>
@@ -16591,14 +16519,12 @@
                     <m:ctrlPr>
                       <w:rPr>
                         <w:rFonts w:ascii="Cambria Math" w:hAnsi="Cambria Math"/>
+                        <w:i/>
                       </w:rPr>
                     </m:ctrlPr>
                   </m:sSubPr>
                   <m:e>
                     <m:r>
-                      <m:rPr>
-                        <m:sty m:val="p"/>
-                      </m:rPr>
                       <w:rPr>
                         <w:rFonts w:ascii="Cambria Math" w:hAnsi="Cambria Math"/>
                       </w:rPr>
@@ -16607,9 +16533,6 @@
                   </m:e>
                   <m:sub>
                     <m:r>
-                      <m:rPr>
-                        <m:sty m:val="p"/>
-                      </m:rPr>
                       <w:rPr>
                         <w:rFonts w:ascii="Cambria Math" w:hAnsi="Cambria Math"/>
                       </w:rPr>
@@ -16622,14 +16545,12 @@
                     <m:ctrlPr>
                       <w:rPr>
                         <w:rFonts w:ascii="Cambria Math" w:hAnsi="Cambria Math"/>
+                        <w:i/>
                       </w:rPr>
                     </m:ctrlPr>
                   </m:sSubPr>
                   <m:e>
                     <m:r>
-                      <m:rPr>
-                        <m:sty m:val="p"/>
-                      </m:rPr>
                       <w:rPr>
                         <w:rFonts w:ascii="Cambria Math" w:hAnsi="Cambria Math"/>
                       </w:rPr>
@@ -16638,9 +16559,6 @@
                   </m:e>
                   <m:sub>
                     <m:r>
-                      <m:rPr>
-                        <m:sty m:val="p"/>
-                      </m:rPr>
                       <w:rPr>
                         <w:rFonts w:ascii="Cambria Math" w:hAnsi="Cambria Math"/>
                       </w:rPr>
@@ -16653,14 +16571,12 @@
                     <m:ctrlPr>
                       <w:rPr>
                         <w:rFonts w:ascii="Cambria Math" w:hAnsi="Cambria Math"/>
+                        <w:i/>
                       </w:rPr>
                     </m:ctrlPr>
                   </m:sSubPr>
                   <m:e>
                     <m:r>
-                      <m:rPr>
-                        <m:sty m:val="p"/>
-                      </m:rPr>
                       <w:rPr>
                         <w:rFonts w:ascii="Cambria Math" w:hAnsi="Cambria Math"/>
                       </w:rPr>
@@ -16669,9 +16585,6 @@
                   </m:e>
                   <m:sub>
                     <m:r>
-                      <m:rPr>
-                        <m:sty m:val="p"/>
-                      </m:rPr>
                       <w:rPr>
                         <w:rFonts w:ascii="Cambria Math" w:hAnsi="Cambria Math"/>
                       </w:rPr>
@@ -16684,6 +16597,7 @@
                     <m:ctrlPr>
                       <w:rPr>
                         <w:rFonts w:ascii="Cambria Math" w:hAnsi="Cambria Math"/>
+                        <w:i/>
                       </w:rPr>
                     </m:ctrlPr>
                   </m:dPr>
@@ -16693,14 +16607,12 @@
                         <m:ctrlPr>
                           <w:rPr>
                             <w:rFonts w:ascii="Cambria Math" w:hAnsi="Cambria Math"/>
+                            <w:i/>
                           </w:rPr>
                         </m:ctrlPr>
                       </m:sSubPr>
                       <m:e>
                         <m:r>
-                          <m:rPr>
-                            <m:sty m:val="p"/>
-                          </m:rPr>
                           <w:rPr>
                             <w:rFonts w:ascii="Cambria Math" w:hAnsi="Cambria Math"/>
                           </w:rPr>
@@ -16709,9 +16621,6 @@
                       </m:e>
                       <m:sub>
                         <m:r>
-                          <m:rPr>
-                            <m:sty m:val="p"/>
-                          </m:rPr>
                           <w:rPr>
                             <w:rFonts w:ascii="Cambria Math" w:hAnsi="Cambria Math"/>
                           </w:rPr>
@@ -16724,14 +16633,12 @@
                         <m:ctrlPr>
                           <w:rPr>
                             <w:rFonts w:ascii="Cambria Math" w:hAnsi="Cambria Math"/>
+                            <w:i/>
                           </w:rPr>
                         </m:ctrlPr>
                       </m:sSubPr>
                       <m:e>
                         <m:r>
-                          <m:rPr>
-                            <m:sty m:val="p"/>
-                          </m:rPr>
                           <w:rPr>
                             <w:rFonts w:ascii="Cambria Math" w:hAnsi="Cambria Math"/>
                           </w:rPr>
@@ -16740,9 +16647,6 @@
                       </m:e>
                       <m:sub>
                         <m:r>
-                          <m:rPr>
-                            <m:sty m:val="p"/>
-                          </m:rPr>
                           <w:rPr>
                             <w:rFonts w:ascii="Cambria Math" w:hAnsi="Cambria Math"/>
                           </w:rPr>
@@ -16753,9 +16657,6 @@
                   </m:e>
                 </m:d>
                 <m:r>
-                  <m:rPr>
-                    <m:sty m:val="p"/>
-                  </m:rPr>
                   <w:rPr>
                     <w:rFonts w:ascii="Cambria Math" w:hAnsi="Cambria Math"/>
                   </w:rPr>
@@ -16767,14 +16668,12 @@
                     <m:ctrlPr>
                       <w:rPr>
                         <w:rFonts w:ascii="Cambria Math" w:hAnsi="Cambria Math"/>
+                        <w:i/>
                       </w:rPr>
                     </m:ctrlPr>
                   </m:naryPr>
                   <m:sub>
                     <m:r>
-                      <m:rPr>
-                        <m:sty m:val="p"/>
-                      </m:rPr>
                       <w:rPr>
                         <w:rFonts w:ascii="Cambria Math" w:hAnsi="Cambria Math"/>
                       </w:rPr>
@@ -16783,9 +16682,6 @@
                   </m:sub>
                   <m:sup>
                     <m:r>
-                      <m:rPr>
-                        <m:sty m:val="p"/>
-                      </m:rPr>
                       <w:rPr>
                         <w:rFonts w:ascii="Cambria Math" w:hAnsi="Cambria Math"/>
                       </w:rPr>
@@ -16798,14 +16694,12 @@
                         <m:ctrlPr>
                           <w:rPr>
                             <w:rFonts w:ascii="Cambria Math" w:hAnsi="Cambria Math"/>
+                            <w:i/>
                           </w:rPr>
                         </m:ctrlPr>
                       </m:sSubPr>
                       <m:e>
                         <m:r>
-                          <m:rPr>
-                            <m:sty m:val="p"/>
-                          </m:rPr>
                           <w:rPr>
                             <w:rFonts w:ascii="Cambria Math" w:hAnsi="Cambria Math"/>
                           </w:rPr>
@@ -16814,9 +16708,6 @@
                       </m:e>
                       <m:sub>
                         <m:r>
-                          <m:rPr>
-                            <m:sty m:val="p"/>
-                          </m:rPr>
                           <w:rPr>
                             <w:rFonts w:ascii="Cambria Math" w:hAnsi="Cambria Math"/>
                           </w:rPr>
@@ -17015,6 +16906,9 @@
       </w:r>
     </w:p>
     <w:p>
+      <w:pPr>
+        <w:ind w:firstLine="420"/>
+      </w:pPr>
       <w:r>
         <w:rPr>
           <w:rFonts w:hint="eastAsia"/>
@@ -17049,7 +16943,19 @@
         <w:rPr>
           <w:rFonts w:hint="eastAsia"/>
         </w:rPr>
-        <w:t>算法是支持向量机学习的一种快速算法，其特点是不断地将原二次规划问题分解为只有两个变量的二次规划子问题，并对子问题进行解析求解，知道所有变量满足</w:t>
+        <w:t>算法是支持向量机学习的一种快速</w:t>
+      </w:r>
+      <w:r>
+        <w:rPr>
+          <w:rFonts w:hint="eastAsia"/>
+        </w:rPr>
+        <w:t>优化</w:t>
+      </w:r>
+      <w:r>
+        <w:rPr>
+          <w:rFonts w:hint="eastAsia"/>
+        </w:rPr>
+        <w:t>算法，其特点是不断地将原二次规划问题分解为只有两个变量的二次规划子问题，并对子问题进行解析求解，知道所有变量满足</w:t>
       </w:r>
       <w:r>
         <w:rPr>
@@ -17061,7 +16967,67 @@
         <w:rPr>
           <w:rFonts w:hint="eastAsia"/>
         </w:rPr>
-        <w:t>条件为止，这种启发式的方法得到原二次规划问题的最优解，因为子问题有解析解，所以每次计算子问题都很快，虽然计算子问题次数很多，但在总体上还是高效的。</w:t>
+        <w:t>条件为止，这种启发式的方法得到原二次规划问题的最优解，</w:t>
+      </w:r>
+      <w:r>
+        <w:rPr>
+          <w:rFonts w:hint="eastAsia"/>
+        </w:rPr>
+        <w:t>由于</w:t>
+      </w:r>
+      <w:r>
+        <w:rPr>
+          <w:rFonts w:hint="eastAsia"/>
+        </w:rPr>
+        <w:t>子问题有解析解，所以每次子问题</w:t>
+      </w:r>
+      <w:r>
+        <w:rPr>
+          <w:rFonts w:hint="eastAsia"/>
+        </w:rPr>
+        <w:t>的计算</w:t>
+      </w:r>
+      <w:r>
+        <w:rPr>
+          <w:rFonts w:hint="eastAsia"/>
+        </w:rPr>
+        <w:t>都很快，</w:t>
+      </w:r>
+      <w:r>
+        <w:rPr>
+          <w:rFonts w:hint="eastAsia"/>
+        </w:rPr>
+        <w:t>即使</w:t>
+      </w:r>
+      <w:r>
+        <w:rPr>
+          <w:rFonts w:hint="eastAsia"/>
+        </w:rPr>
+        <w:t>子问题</w:t>
+      </w:r>
+      <w:r>
+        <w:rPr>
+          <w:rFonts w:hint="eastAsia"/>
+        </w:rPr>
+        <w:t>计算</w:t>
+      </w:r>
+      <w:r>
+        <w:rPr>
+          <w:rFonts w:hint="eastAsia"/>
+        </w:rPr>
+        <w:t>次数很多，但</w:t>
+      </w:r>
+      <w:r>
+        <w:rPr>
+          <w:rFonts w:hint="eastAsia"/>
+        </w:rPr>
+        <w:t>整个算法效率还是很高的</w:t>
+      </w:r>
+      <w:r>
+        <w:rPr>
+          <w:rFonts w:hint="eastAsia"/>
+        </w:rPr>
+        <w:t>。</w:t>
       </w:r>
       <w:r>
         <w:rPr>
@@ -17085,18 +17051,19 @@
         <w:rPr>
           <w:rFonts w:hint="eastAsia"/>
         </w:rPr>
-        <w:t>此处就不做多的介绍了，如需了解请查阅相关资料。</w:t>
+        <w:t>此处就不做多的介绍了，如需了解</w:t>
       </w:r>
       <w:r>
         <w:rPr>
           <w:rFonts w:hint="eastAsia"/>
         </w:rPr>
         <w:lastRenderedPageBreak/>
-        <w:t>假设已经求得了对偶最优化问题的解</w:t>
-      </w:r>
-      <w:r>
-        <w:rPr>
-          <w:rFonts w:hint="eastAsia"/>
+        <w:t>请查阅相关资料。假设已经求得了对偶最优化问题的解</w:t>
+      </w:r>
+      <w:r>
+        <w:rPr>
+          <w:rFonts w:hint="eastAsia"/>
+          <w:i/>
         </w:rPr>
         <w:t>a=</w:t>
       </w:r>
@@ -17106,14 +17073,12 @@
             <m:ctrlPr>
               <w:rPr>
                 <w:rFonts w:ascii="Cambria Math" w:hAnsi="Cambria Math"/>
+                <w:i/>
               </w:rPr>
             </m:ctrlPr>
           </m:sSupPr>
           <m:e>
             <m:r>
-              <m:rPr>
-                <m:sty m:val="p"/>
-              </m:rPr>
               <w:rPr>
                 <w:rFonts w:ascii="Cambria Math" w:hAnsi="Cambria Math" w:hint="eastAsia"/>
               </w:rPr>
@@ -17124,14 +17089,12 @@
                 <m:ctrlPr>
                   <w:rPr>
                     <w:rFonts w:ascii="Cambria Math" w:hAnsi="Cambria Math"/>
+                    <w:i/>
                   </w:rPr>
                 </m:ctrlPr>
               </m:sSubPr>
               <m:e>
                 <m:r>
-                  <m:rPr>
-                    <m:sty m:val="p"/>
-                  </m:rPr>
                   <w:rPr>
                     <w:rFonts w:ascii="Cambria Math" w:hAnsi="Cambria Math"/>
                   </w:rPr>
@@ -17140,9 +17103,6 @@
               </m:e>
               <m:sub>
                 <m:r>
-                  <m:rPr>
-                    <m:sty m:val="p"/>
-                  </m:rPr>
                   <w:rPr>
                     <w:rFonts w:ascii="Cambria Math" w:hAnsi="Cambria Math"/>
                   </w:rPr>
@@ -17151,9 +17111,6 @@
               </m:sub>
             </m:sSub>
             <m:r>
-              <m:rPr>
-                <m:sty m:val="p"/>
-              </m:rPr>
               <w:rPr>
                 <w:rFonts w:ascii="Cambria Math" w:hAnsi="Cambria Math"/>
               </w:rPr>
@@ -17164,14 +17121,12 @@
                 <m:ctrlPr>
                   <w:rPr>
                     <w:rFonts w:ascii="Cambria Math" w:hAnsi="Cambria Math"/>
+                    <w:i/>
                   </w:rPr>
                 </m:ctrlPr>
               </m:sSubPr>
               <m:e>
                 <m:r>
-                  <m:rPr>
-                    <m:sty m:val="p"/>
-                  </m:rPr>
                   <w:rPr>
                     <w:rFonts w:ascii="Cambria Math" w:hAnsi="Cambria Math"/>
                   </w:rPr>
@@ -17180,9 +17135,6 @@
               </m:e>
               <m:sub>
                 <m:r>
-                  <m:rPr>
-                    <m:sty m:val="p"/>
-                  </m:rPr>
                   <w:rPr>
                     <w:rFonts w:ascii="Cambria Math" w:hAnsi="Cambria Math"/>
                   </w:rPr>
@@ -17191,9 +17143,6 @@
               </m:sub>
             </m:sSub>
             <m:r>
-              <m:rPr>
-                <m:sty m:val="p"/>
-              </m:rPr>
               <w:rPr>
                 <w:rFonts w:ascii="Cambria Math" w:hAnsi="Cambria Math"/>
               </w:rPr>
@@ -17204,14 +17153,12 @@
                 <m:ctrlPr>
                   <w:rPr>
                     <w:rFonts w:ascii="Cambria Math" w:hAnsi="Cambria Math"/>
+                    <w:i/>
                   </w:rPr>
                 </m:ctrlPr>
               </m:sSubPr>
               <m:e>
                 <m:r>
-                  <m:rPr>
-                    <m:sty m:val="p"/>
-                  </m:rPr>
                   <w:rPr>
                     <w:rFonts w:ascii="Cambria Math" w:hAnsi="Cambria Math"/>
                   </w:rPr>
@@ -17220,9 +17167,6 @@
               </m:e>
               <m:sub>
                 <m:r>
-                  <m:rPr>
-                    <m:sty m:val="p"/>
-                  </m:rPr>
                   <w:rPr>
                     <w:rFonts w:ascii="Cambria Math" w:hAnsi="Cambria Math"/>
                   </w:rPr>
@@ -17231,9 +17175,6 @@
               </m:sub>
             </m:sSub>
             <m:r>
-              <m:rPr>
-                <m:sty m:val="p"/>
-              </m:rPr>
               <w:rPr>
                 <w:rFonts w:ascii="Cambria Math" w:hAnsi="Cambria Math" w:hint="eastAsia"/>
               </w:rPr>
@@ -17242,9 +17183,6 @@
           </m:e>
           <m:sup>
             <m:r>
-              <m:rPr>
-                <m:sty m:val="p"/>
-              </m:rPr>
               <w:rPr>
                 <w:rFonts w:ascii="Cambria Math" w:hAnsi="Cambria Math"/>
               </w:rPr>
@@ -17513,6 +17451,9 @@
       </w:r>
     </w:p>
     <w:p>
+      <w:pPr>
+        <w:ind w:firstLine="420"/>
+      </w:pPr>
       <w:r>
         <w:rPr>
           <w:rFonts w:hint="eastAsia"/>
@@ -17771,11 +17712,26 @@
       </w:r>
     </w:p>
     <w:p>
-      <w:r>
-        <w:rPr>
-          <w:rFonts w:hint="eastAsia"/>
-        </w:rPr>
-        <w:t>由此方程式可以知道分类决策函数只依赖于输入</w:t>
+      <w:pPr>
+        <w:ind w:firstLine="420"/>
+      </w:pPr>
+      <w:r>
+        <w:rPr>
+          <w:rFonts w:hint="eastAsia"/>
+        </w:rPr>
+        <w:t>由此方程式</w:t>
+      </w:r>
+      <w:r>
+        <w:rPr>
+          <w:rFonts w:hint="eastAsia"/>
+        </w:rPr>
+        <w:t>我们发现</w:t>
+      </w:r>
+      <w:r>
+        <w:rPr>
+          <w:rFonts w:hint="eastAsia"/>
+        </w:rPr>
+        <w:t>分类决策函数只依赖于输入</w:t>
       </w:r>
       <w:r>
         <w:rPr>
@@ -17823,7 +17779,19 @@
         <w:rPr>
           <w:rFonts w:hint="eastAsia"/>
         </w:rPr>
-        <w:t>；从而得到分离超平面及分类决策函数。这种算法称之为线性可分支持向量机的对偶学习算法，是线性可分支持向量机学习的基本算法。</w:t>
+        <w:t>；</w:t>
+      </w:r>
+      <w:r>
+        <w:rPr>
+          <w:rFonts w:hint="eastAsia"/>
+        </w:rPr>
+        <w:t>由此我们就求出了</w:t>
+      </w:r>
+      <w:r>
+        <w:rPr>
+          <w:rFonts w:hint="eastAsia"/>
+        </w:rPr>
+        <w:t>分离超平面及分类决策函数。这种算法称之为线性可分支持向量机的对偶学习算法，是线性可分支持向量机学习的基本算法。</w:t>
       </w:r>
     </w:p>
     <w:p>
@@ -19548,7 +19516,7 @@
         <w:rPr>
           <w:rStyle w:val="af"/>
         </w:rPr>
-        <w:endnoteReference w:id="23"/>
+        <w:endnoteReference w:id="24"/>
       </w:r>
       <w:r>
         <w:rPr>
@@ -20875,7 +20843,7 @@
         <w:rPr>
           <w:rStyle w:val="af"/>
         </w:rPr>
-        <w:endnoteReference w:id="24"/>
+        <w:endnoteReference w:id="25"/>
       </w:r>
       <w:r>
         <w:rPr>
@@ -21402,7 +21370,7 @@
         <w:rPr>
           <w:rStyle w:val="af"/>
         </w:rPr>
-        <w:endnoteReference w:id="25"/>
+        <w:endnoteReference w:id="26"/>
       </w:r>
       <w:r>
         <w:rPr>
@@ -23599,7 +23567,7 @@
         <w:rPr>
           <w:rStyle w:val="af"/>
         </w:rPr>
-        <w:endnoteReference w:id="26"/>
+        <w:endnoteReference w:id="27"/>
       </w:r>
       <w:r>
         <w:rPr>
@@ -25569,7 +25537,13 @@
         <w:rPr>
           <w:rFonts w:hint="eastAsia"/>
         </w:rPr>
-        <w:t>检测样本集</w:t>
+        <w:t>对</w:t>
+      </w:r>
+      <w:r>
+        <w:rPr>
+          <w:rFonts w:hint="eastAsia"/>
+        </w:rPr>
+        <w:t>样本集</w:t>
       </w:r>
       <w:r>
         <w:rPr>
@@ -25581,7 +25555,25 @@
         <w:rPr>
           <w:rFonts w:hint="eastAsia"/>
         </w:rPr>
-        <w:t>得到的一个新的负样本集</w:t>
+        <w:t>进行分类</w:t>
+      </w:r>
+      <w:r>
+        <w:rPr>
+          <w:rFonts w:hint="eastAsia"/>
+        </w:rPr>
+        <w:t>得到的</w:t>
+      </w:r>
+      <w:r>
+        <w:rPr>
+          <w:rFonts w:hint="eastAsia"/>
+        </w:rPr>
+        <w:t>负样本组成</w:t>
+      </w:r>
+      <w:r>
+        <w:rPr>
+          <w:rFonts w:hint="eastAsia"/>
+        </w:rPr>
+        <w:t>一个新的负样本集</w:t>
       </w:r>
       <m:oMath>
         <m:sSub>
@@ -25821,20 +25813,20 @@
         <w:rPr>
           <w:rFonts w:hint="eastAsia"/>
         </w:rPr>
-        <w:t>的分类能力有限，但却可以将大部分不包含行人的窗口快速排除掉，同时保留几乎所有包含行人的窗口，而</w:t>
-      </w:r>
-      <w:r>
-        <w:rPr>
-          <w:rFonts w:hint="eastAsia"/>
-        </w:rPr>
-        <w:t xml:space="preserve">HIK </w:t>
+        <w:t>的分类能力有限，但却</w:t>
       </w:r>
       <w:r>
         <w:rPr>
           <w:rFonts w:hint="eastAsia"/>
         </w:rPr>
         <w:lastRenderedPageBreak/>
-        <w:t>SVM</w:t>
+        <w:t>可以将大部分不包含行人的窗口快速排除掉，同时保留几乎所有包含行人的窗口，而</w:t>
+      </w:r>
+      <w:r>
+        <w:rPr>
+          <w:rFonts w:hint="eastAsia"/>
+        </w:rPr>
+        <w:t>HIK SVM</w:t>
       </w:r>
       <w:r>
         <w:rPr>
@@ -26521,7 +26513,7 @@
         <w:rPr>
           <w:rStyle w:val="af"/>
         </w:rPr>
-        <w:endnoteReference w:id="27"/>
+        <w:endnoteReference w:id="28"/>
       </w:r>
       <w:r>
         <w:rPr>
@@ -28721,6 +28713,12 @@
         <w:rPr>
           <w:rFonts w:hint="eastAsia"/>
         </w:rPr>
+        <w:t>特征</w:t>
+      </w:r>
+      <w:r>
+        <w:rPr>
+          <w:rFonts w:hint="eastAsia"/>
+        </w:rPr>
         <w:t>是计算机视觉领域我们常用的一种描述图像局部纹理的特征，它强调的是目标的局部纹理，而</w:t>
       </w:r>
       <w:r>
@@ -28996,6 +28994,7 @@
         <w:rPr>
           <w:rFonts w:hint="eastAsia"/>
         </w:rPr>
+        <w:lastRenderedPageBreak/>
         <w:t>C4</w:t>
       </w:r>
       <w:r>
@@ -29200,7 +29199,7 @@
         <w:rPr>
           <w:rFonts w:hint="eastAsia"/>
         </w:rPr>
-        <w:t>这两种算法在英特尔</w:t>
+        <w:t>我们用英特尔</w:t>
       </w:r>
       <w:r>
         <w:rPr>
@@ -29212,7 +29211,13 @@
         <w:rPr>
           <w:rFonts w:hint="eastAsia"/>
         </w:rPr>
-        <w:t>处理器的计算机上处理不同尺寸的图像的检测速度，实验结果见表</w:t>
+        <w:t>处理器的计算机用这两种算法检测不同尺寸的图像</w:t>
+      </w:r>
+      <w:r>
+        <w:rPr>
+          <w:rFonts w:hint="eastAsia"/>
+        </w:rPr>
+        <w:t>，实验结果见表</w:t>
       </w:r>
       <w:r>
         <w:rPr>
@@ -31235,7 +31240,7 @@
         <w:rPr>
           <w:rStyle w:val="af"/>
         </w:rPr>
-        <w:endnoteReference w:id="28"/>
+        <w:endnoteReference w:id="29"/>
       </w:r>
       <w:r>
         <w:rPr>
@@ -31289,7 +31294,7 @@
         <w:rPr>
           <w:rStyle w:val="af"/>
         </w:rPr>
-        <w:endnoteReference w:id="29"/>
+        <w:endnoteReference w:id="30"/>
       </w:r>
       <w:r>
         <w:rPr>
@@ -31961,7 +31966,7 @@
         <w:rPr>
           <w:rStyle w:val="af"/>
         </w:rPr>
-        <w:endnoteReference w:id="30"/>
+        <w:endnoteReference w:id="31"/>
       </w:r>
       <w:r>
         <w:rPr>
@@ -33666,7 +33671,7 @@
         <w:rPr>
           <w:rStyle w:val="af"/>
         </w:rPr>
-        <w:endnoteReference w:id="31"/>
+        <w:endnoteReference w:id="32"/>
       </w:r>
       <w:r>
         <w:rPr>
@@ -34556,7 +34561,7 @@
         <w:rPr>
           <w:rStyle w:val="af"/>
         </w:rPr>
-        <w:endnoteReference w:id="32"/>
+        <w:endnoteReference w:id="33"/>
       </w:r>
       <w:r>
         <w:rPr>
@@ -35983,7 +35988,25 @@
         <w:rPr>
           <w:rFonts w:hint="eastAsia"/>
         </w:rPr>
-        <w:t>非极大值抑制顾名思义就是抑制不是极大值的元素，搜索局部的极大值。这个局部指的是一个邻域，这里不讨论通用的</w:t>
+        <w:t>非极大值抑制</w:t>
+      </w:r>
+      <w:r>
+        <w:rPr>
+          <w:rFonts w:hint="eastAsia"/>
+        </w:rPr>
+        <w:t>的定义是在局部区域内搜索极大值，抑制不是极大值的元素</w:t>
+      </w:r>
+      <w:r>
+        <w:rPr>
+          <w:rFonts w:hint="eastAsia"/>
+        </w:rPr>
+        <w:t>。这个局部指的是一个邻域，这里</w:t>
+      </w:r>
+      <w:r>
+        <w:rPr>
+          <w:rFonts w:hint="eastAsia"/>
+        </w:rPr>
+        <w:t>我们讨论的</w:t>
       </w:r>
       <w:r>
         <w:rPr>
@@ -35995,7 +36018,37 @@
         <w:rPr>
           <w:rFonts w:hint="eastAsia"/>
         </w:rPr>
-        <w:t>算法，而是用于目标检测中的提取分数最高窗口的算法。例如在行人检测中，滑动窗口经过提取特征，经分类器分类识别后，每个窗口都会得到一个分数。但是滑动窗口会导致很多窗口与其他窗口存在包含或者大部分交出的情况，此时</w:t>
+        <w:t>算法</w:t>
+      </w:r>
+      <w:r>
+        <w:rPr>
+          <w:rFonts w:hint="eastAsia"/>
+        </w:rPr>
+        <w:t>是用于目标检测中的提取分数最高窗口的算法。例如在</w:t>
+      </w:r>
+      <w:r>
+        <w:rPr>
+          <w:rFonts w:hint="eastAsia"/>
+        </w:rPr>
+        <w:t>基于滑动窗口的</w:t>
+      </w:r>
+      <w:r>
+        <w:rPr>
+          <w:rFonts w:hint="eastAsia"/>
+        </w:rPr>
+        <w:t>行人检测中，</w:t>
+      </w:r>
+      <w:r>
+        <w:rPr>
+          <w:rFonts w:hint="eastAsia"/>
+        </w:rPr>
+        <w:t>提取窗口内图像的特征</w:t>
+      </w:r>
+      <w:r>
+        <w:rPr>
+          <w:rFonts w:hint="eastAsia"/>
+        </w:rPr>
+        <w:t>经分类器分类识别后，每个窗口都会得到一个分数。但是滑动窗口会导致很多窗口与其他窗口存在包含或者大部分交出的情况，此时</w:t>
       </w:r>
       <w:r>
         <w:rPr>
@@ -36021,7 +36074,67 @@
         <w:rPr>
           <w:rFonts w:hint="eastAsia"/>
         </w:rPr>
-        <w:t>首先计算出所有创库的面积，对所有窗口的分数进行从小到达的排序去除分数最高的序号，循环计算最高和次高分数窗口与最高分数窗口的交叉面积与两者间最小面积的比例，若超过</w:t>
+        <w:t>首先</w:t>
+      </w:r>
+      <w:r>
+        <w:rPr>
+          <w:rFonts w:hint="eastAsia"/>
+        </w:rPr>
+        <w:t>通过检测算法</w:t>
+      </w:r>
+      <w:r>
+        <w:rPr>
+          <w:rFonts w:hint="eastAsia"/>
+        </w:rPr>
+        <w:t>计算出所有</w:t>
+      </w:r>
+      <w:r>
+        <w:rPr>
+          <w:rFonts w:hint="eastAsia"/>
+        </w:rPr>
+        <w:t>窗口</w:t>
+      </w:r>
+      <w:r>
+        <w:rPr>
+          <w:rFonts w:hint="eastAsia"/>
+        </w:rPr>
+        <w:t>的</w:t>
+      </w:r>
+      <w:r>
+        <w:rPr>
+          <w:rFonts w:hint="eastAsia"/>
+        </w:rPr>
+        <w:t>得分</w:t>
+      </w:r>
+      <w:r>
+        <w:rPr>
+          <w:rFonts w:hint="eastAsia"/>
+        </w:rPr>
+        <w:t>，对</w:t>
+      </w:r>
+      <w:r>
+        <w:rPr>
+          <w:rFonts w:hint="eastAsia"/>
+        </w:rPr>
+        <w:t>这些窗口</w:t>
+      </w:r>
+      <w:r>
+        <w:rPr>
+          <w:rFonts w:hint="eastAsia"/>
+        </w:rPr>
+        <w:t>的</w:t>
+      </w:r>
+      <w:r>
+        <w:rPr>
+          <w:rFonts w:hint="eastAsia"/>
+        </w:rPr>
+        <w:t>得分进行从小到大</w:t>
+      </w:r>
+      <w:r>
+        <w:rPr>
+          <w:rFonts w:hint="eastAsia"/>
+        </w:rPr>
+        <w:t>的排序去除分数最高的序号，循环计算最高和次高分数窗口与最高分数窗口的交叉面积与两者间最小面积的比例，若超过</w:t>
       </w:r>
       <w:r>
         <w:rPr>
@@ -36635,18 +36748,19 @@
       <w:tblPr>
         <w:tblStyle w:val="a9"/>
         <w:tblW w:w="0" w:type="auto"/>
+        <w:tblInd w:w="250" w:type="dxa"/>
         <w:tblLook w:val="04A0"/>
       </w:tblPr>
       <w:tblGrid>
-        <w:gridCol w:w="2093"/>
+        <w:gridCol w:w="1843"/>
         <w:gridCol w:w="2693"/>
         <w:gridCol w:w="1605"/>
-        <w:gridCol w:w="2131"/>
+        <w:gridCol w:w="1939"/>
       </w:tblGrid>
       <w:tr>
         <w:tc>
           <w:tcPr>
-            <w:tcW w:w="2093" w:type="dxa"/>
+            <w:tcW w:w="1843" w:type="dxa"/>
           </w:tcPr>
           <w:p>
             <w:pPr>
@@ -36695,7 +36809,7 @@
         </w:tc>
         <w:tc>
           <w:tcPr>
-            <w:tcW w:w="2131" w:type="dxa"/>
+            <w:tcW w:w="1939" w:type="dxa"/>
           </w:tcPr>
           <w:p>
             <w:pPr>
@@ -36713,7 +36827,7 @@
       <w:tr>
         <w:tc>
           <w:tcPr>
-            <w:tcW w:w="2093" w:type="dxa"/>
+            <w:tcW w:w="1843" w:type="dxa"/>
           </w:tcPr>
           <w:p>
             <w:pPr>
@@ -36763,7 +36877,7 @@
         </w:tc>
         <w:tc>
           <w:tcPr>
-            <w:tcW w:w="2131" w:type="dxa"/>
+            <w:tcW w:w="1939" w:type="dxa"/>
           </w:tcPr>
           <w:p>
             <w:pPr>
@@ -36781,7 +36895,7 @@
       <w:tr>
         <w:tc>
           <w:tcPr>
-            <w:tcW w:w="2093" w:type="dxa"/>
+            <w:tcW w:w="1843" w:type="dxa"/>
           </w:tcPr>
           <w:p>
             <w:pPr>
@@ -36808,7 +36922,13 @@
               <w:rPr>
                 <w:rFonts w:hint="eastAsia"/>
               </w:rPr>
-              <w:t>0.09s</w:t>
+              <w:t>0.1</w:t>
+            </w:r>
+            <w:r>
+              <w:rPr>
+                <w:rFonts w:hint="eastAsia"/>
+              </w:rPr>
+              <w:t>9s</w:t>
             </w:r>
           </w:p>
         </w:tc>
@@ -36830,7 +36950,7 @@
         </w:tc>
         <w:tc>
           <w:tcPr>
-            <w:tcW w:w="2131" w:type="dxa"/>
+            <w:tcW w:w="1939" w:type="dxa"/>
           </w:tcPr>
           <w:p>
             <w:pPr>
@@ -37999,13 +38119,13 @@
 
 <file path=word/endnotes.xml><?xml version="1.0" encoding="utf-8"?>
 <w:endnotes xmlns:ve="http://schemas.openxmlformats.org/markup-compatibility/2006" xmlns:o="urn:schemas-microsoft-com:office:office" xmlns:r="http://schemas.openxmlformats.org/officeDocument/2006/relationships" xmlns:m="http://schemas.openxmlformats.org/officeDocument/2006/math" xmln